--- a/praca.docx
+++ b/praca.docx
@@ -603,7 +603,7 @@
         </w:sectPr>
       </w:pPr>
     </w:p>
-    <w:bookmarkStart w:id="0" w:name="_Toc218722066" w:displacedByCustomXml="next"/>
+    <w:bookmarkStart w:id="0" w:name="_Toc218801878" w:displacedByCustomXml="next"/>
     <w:sdt>
       <w:sdtPr>
         <w:rPr>
@@ -675,7 +675,7 @@
             </w:rPr>
             <w:fldChar w:fldCharType="separate"/>
           </w:r>
-          <w:hyperlink w:anchor="_Toc218722066" w:history="1">
+          <w:hyperlink w:anchor="_Toc218801878" w:history="1">
             <w:r>
               <w:rPr>
                 <w:rStyle w:val="Hyperlink"/>
@@ -702,7 +702,7 @@
                 <w:noProof/>
                 <w:webHidden/>
               </w:rPr>
-              <w:instrText xml:space="preserve"> PAGEREF _Toc218722066 \h </w:instrText>
+              <w:instrText xml:space="preserve"> PAGEREF _Toc218801878 \h </w:instrText>
             </w:r>
             <w:r>
               <w:rPr>
@@ -745,7 +745,7 @@
               <w14:ligatures w14:val="standardContextual"/>
             </w:rPr>
           </w:pPr>
-          <w:hyperlink w:anchor="_Toc218722067" w:history="1">
+          <w:hyperlink w:anchor="_Toc218801879" w:history="1">
             <w:r>
               <w:rPr>
                 <w:rStyle w:val="Hyperlink"/>
@@ -790,7 +790,7 @@
                 <w:noProof/>
                 <w:webHidden/>
               </w:rPr>
-              <w:instrText xml:space="preserve"> PAGEREF _Toc218722067 \h </w:instrText>
+              <w:instrText xml:space="preserve"> PAGEREF _Toc218801879 \h </w:instrText>
             </w:r>
             <w:r>
               <w:rPr>
@@ -834,7 +834,7 @@
               <w14:ligatures w14:val="standardContextual"/>
             </w:rPr>
           </w:pPr>
-          <w:hyperlink w:anchor="_Toc218722068" w:history="1">
+          <w:hyperlink w:anchor="_Toc218801880" w:history="1">
             <w:r>
               <w:rPr>
                 <w:rStyle w:val="Hyperlink"/>
@@ -880,7 +880,7 @@
                 <w:noProof/>
                 <w:webHidden/>
               </w:rPr>
-              <w:instrText xml:space="preserve"> PAGEREF _Toc218722068 \h </w:instrText>
+              <w:instrText xml:space="preserve"> PAGEREF _Toc218801880 \h </w:instrText>
             </w:r>
             <w:r>
               <w:rPr>
@@ -924,7 +924,7 @@
               <w14:ligatures w14:val="standardContextual"/>
             </w:rPr>
           </w:pPr>
-          <w:hyperlink w:anchor="_Toc218722069" w:history="1">
+          <w:hyperlink w:anchor="_Toc218801881" w:history="1">
             <w:r>
               <w:rPr>
                 <w:rStyle w:val="Hyperlink"/>
@@ -970,7 +970,7 @@
                 <w:noProof/>
                 <w:webHidden/>
               </w:rPr>
-              <w:instrText xml:space="preserve"> PAGEREF _Toc218722069 \h </w:instrText>
+              <w:instrText xml:space="preserve"> PAGEREF _Toc218801881 \h </w:instrText>
             </w:r>
             <w:r>
               <w:rPr>
@@ -1013,7 +1013,7 @@
               <w14:ligatures w14:val="standardContextual"/>
             </w:rPr>
           </w:pPr>
-          <w:hyperlink w:anchor="_Toc218722070" w:history="1">
+          <w:hyperlink w:anchor="_Toc218801882" w:history="1">
             <w:r>
               <w:rPr>
                 <w:rStyle w:val="Hyperlink"/>
@@ -1058,7 +1058,7 @@
                 <w:noProof/>
                 <w:webHidden/>
               </w:rPr>
-              <w:instrText xml:space="preserve"> PAGEREF _Toc218722070 \h </w:instrText>
+              <w:instrText xml:space="preserve"> PAGEREF _Toc218801882 \h </w:instrText>
             </w:r>
             <w:r>
               <w:rPr>
@@ -1102,7 +1102,7 @@
               <w14:ligatures w14:val="standardContextual"/>
             </w:rPr>
           </w:pPr>
-          <w:hyperlink w:anchor="_Toc218722071" w:history="1">
+          <w:hyperlink w:anchor="_Toc218801883" w:history="1">
             <w:r>
               <w:rPr>
                 <w:rStyle w:val="Hyperlink"/>
@@ -1148,7 +1148,7 @@
                 <w:noProof/>
                 <w:webHidden/>
               </w:rPr>
-              <w:instrText xml:space="preserve"> PAGEREF _Toc218722071 \h </w:instrText>
+              <w:instrText xml:space="preserve"> PAGEREF _Toc218801883 \h </w:instrText>
             </w:r>
             <w:r>
               <w:rPr>
@@ -1192,7 +1192,7 @@
               <w14:ligatures w14:val="standardContextual"/>
             </w:rPr>
           </w:pPr>
-          <w:hyperlink w:anchor="_Toc218722072" w:history="1">
+          <w:hyperlink w:anchor="_Toc218801884" w:history="1">
             <w:r>
               <w:rPr>
                 <w:rStyle w:val="Hyperlink"/>
@@ -1238,7 +1238,7 @@
                 <w:noProof/>
                 <w:webHidden/>
               </w:rPr>
-              <w:instrText xml:space="preserve"> PAGEREF _Toc218722072 \h </w:instrText>
+              <w:instrText xml:space="preserve"> PAGEREF _Toc218801884 \h </w:instrText>
             </w:r>
             <w:r>
               <w:rPr>
@@ -1281,7 +1281,7 @@
               <w14:ligatures w14:val="standardContextual"/>
             </w:rPr>
           </w:pPr>
-          <w:hyperlink w:anchor="_Toc218722073" w:history="1">
+          <w:hyperlink w:anchor="_Toc218801885" w:history="1">
             <w:r>
               <w:rPr>
                 <w:rStyle w:val="Hyperlink"/>
@@ -1326,7 +1326,7 @@
                 <w:noProof/>
                 <w:webHidden/>
               </w:rPr>
-              <w:instrText xml:space="preserve"> PAGEREF _Toc218722073 \h </w:instrText>
+              <w:instrText xml:space="preserve"> PAGEREF _Toc218801885 \h </w:instrText>
             </w:r>
             <w:r>
               <w:rPr>
@@ -1370,7 +1370,7 @@
               <w14:ligatures w14:val="standardContextual"/>
             </w:rPr>
           </w:pPr>
-          <w:hyperlink w:anchor="_Toc218722074" w:history="1">
+          <w:hyperlink w:anchor="_Toc218801886" w:history="1">
             <w:r>
               <w:rPr>
                 <w:rStyle w:val="Hyperlink"/>
@@ -1395,21 +1395,7 @@
                 <w:rStyle w:val="Hyperlink"/>
                 <w:noProof/>
               </w:rPr>
-              <w:t>Wybór  techno</w:t>
-            </w:r>
-            <w:r>
-              <w:rPr>
-                <w:rStyle w:val="Hyperlink"/>
-                <w:noProof/>
-              </w:rPr>
-              <w:t>l</w:t>
-            </w:r>
-            <w:r>
-              <w:rPr>
-                <w:rStyle w:val="Hyperlink"/>
-                <w:noProof/>
-              </w:rPr>
-              <w:t>ogii</w:t>
+              <w:t>Wybór  technologii</w:t>
             </w:r>
             <w:r>
               <w:rPr>
@@ -1430,7 +1416,7 @@
                 <w:noProof/>
                 <w:webHidden/>
               </w:rPr>
-              <w:instrText xml:space="preserve"> PAGEREF _Toc218722074 \h </w:instrText>
+              <w:instrText xml:space="preserve"> PAGEREF _Toc218801886 \h </w:instrText>
             </w:r>
             <w:r>
               <w:rPr>
@@ -1474,7 +1460,7 @@
               <w14:ligatures w14:val="standardContextual"/>
             </w:rPr>
           </w:pPr>
-          <w:hyperlink w:anchor="_Toc218722075" w:history="1">
+          <w:hyperlink w:anchor="_Toc218801887" w:history="1">
             <w:r>
               <w:rPr>
                 <w:rStyle w:val="Hyperlink"/>
@@ -1520,7 +1506,7 @@
                 <w:noProof/>
                 <w:webHidden/>
               </w:rPr>
-              <w:instrText xml:space="preserve"> PAGEREF _Toc218722075 \h </w:instrText>
+              <w:instrText xml:space="preserve"> PAGEREF _Toc218801887 \h </w:instrText>
             </w:r>
             <w:r>
               <w:rPr>
@@ -1563,7 +1549,7 @@
               <w14:ligatures w14:val="standardContextual"/>
             </w:rPr>
           </w:pPr>
-          <w:hyperlink w:anchor="_Toc218722076" w:history="1">
+          <w:hyperlink w:anchor="_Toc218801888" w:history="1">
             <w:r>
               <w:rPr>
                 <w:rStyle w:val="Hyperlink"/>
@@ -1608,7 +1594,7 @@
                 <w:noProof/>
                 <w:webHidden/>
               </w:rPr>
-              <w:instrText xml:space="preserve"> PAGEREF _Toc218722076 \h </w:instrText>
+              <w:instrText xml:space="preserve"> PAGEREF _Toc218801888 \h </w:instrText>
             </w:r>
             <w:r>
               <w:rPr>
@@ -1651,7 +1637,7 @@
               <w14:ligatures w14:val="standardContextual"/>
             </w:rPr>
           </w:pPr>
-          <w:hyperlink w:anchor="_Toc218722077" w:history="1">
+          <w:hyperlink w:anchor="_Toc218801889" w:history="1">
             <w:r>
               <w:rPr>
                 <w:rStyle w:val="Hyperlink"/>
@@ -1696,7 +1682,7 @@
                 <w:noProof/>
                 <w:webHidden/>
               </w:rPr>
-              <w:instrText xml:space="preserve"> PAGEREF _Toc218722077 \h </w:instrText>
+              <w:instrText xml:space="preserve"> PAGEREF _Toc218801889 \h </w:instrText>
             </w:r>
             <w:r>
               <w:rPr>
@@ -1739,7 +1725,7 @@
               <w14:ligatures w14:val="standardContextual"/>
             </w:rPr>
           </w:pPr>
-          <w:hyperlink w:anchor="_Toc218722078" w:history="1">
+          <w:hyperlink w:anchor="_Toc218801890" w:history="1">
             <w:r>
               <w:rPr>
                 <w:rStyle w:val="Hyperlink"/>
@@ -1784,7 +1770,7 @@
                 <w:noProof/>
                 <w:webHidden/>
               </w:rPr>
-              <w:instrText xml:space="preserve"> PAGEREF _Toc218722078 \h </w:instrText>
+              <w:instrText xml:space="preserve"> PAGEREF _Toc218801890 \h </w:instrText>
             </w:r>
             <w:r>
               <w:rPr>
@@ -1827,13 +1813,13 @@
               <w14:ligatures w14:val="standardContextual"/>
             </w:rPr>
           </w:pPr>
-          <w:hyperlink w:anchor="_Toc218722079" w:history="1">
+          <w:hyperlink w:anchor="_Toc218801891" w:history="1">
             <w:r>
               <w:rPr>
                 <w:rStyle w:val="Hyperlink"/>
                 <w:noProof/>
               </w:rPr>
-              <w:t>Literatura</w:t>
+              <w:t>Bibliografia</w:t>
             </w:r>
             <w:r>
               <w:rPr>
@@ -1854,7 +1840,7 @@
                 <w:noProof/>
                 <w:webHidden/>
               </w:rPr>
-              <w:instrText xml:space="preserve"> PAGEREF _Toc218722079 \h </w:instrText>
+              <w:instrText xml:space="preserve"> PAGEREF _Toc218801891 \h </w:instrText>
             </w:r>
             <w:r>
               <w:rPr>
@@ -1928,7 +1914,7 @@
         <w:spacing w:line="360" w:lineRule="auto"/>
         <w:jc w:val="both"/>
       </w:pPr>
-      <w:bookmarkStart w:id="1" w:name="_Toc218722067"/>
+      <w:bookmarkStart w:id="1" w:name="_Toc218801879"/>
       <w:r>
         <w:lastRenderedPageBreak/>
         <w:t>Wstęp</w:t>
@@ -1941,7 +1927,7 @@
         <w:spacing w:line="360" w:lineRule="auto"/>
         <w:jc w:val="both"/>
       </w:pPr>
-      <w:bookmarkStart w:id="2" w:name="_Toc218722068"/>
+      <w:bookmarkStart w:id="2" w:name="_Toc218801880"/>
       <w:r>
         <w:t xml:space="preserve">Modelowanie </w:t>
       </w:r>
@@ -1965,7 +1951,7 @@
         <w:spacing w:line="360" w:lineRule="auto"/>
         <w:jc w:val="both"/>
       </w:pPr>
-      <w:bookmarkStart w:id="3" w:name="_Toc218722069"/>
+      <w:bookmarkStart w:id="3" w:name="_Toc218801881"/>
       <w:r>
         <w:t>Systemy  wieloagentowe</w:t>
       </w:r>
@@ -1996,7 +1982,7 @@
         <w:spacing w:line="360" w:lineRule="auto"/>
         <w:jc w:val="both"/>
       </w:pPr>
-      <w:bookmarkStart w:id="4" w:name="_Toc218722070"/>
+      <w:bookmarkStart w:id="4" w:name="_Toc218801882"/>
       <w:r>
         <w:t>Cele</w:t>
       </w:r>
@@ -2008,7 +1994,7 @@
         <w:spacing w:line="360" w:lineRule="auto"/>
         <w:jc w:val="both"/>
       </w:pPr>
-      <w:bookmarkStart w:id="5" w:name="_Toc218722071"/>
+      <w:bookmarkStart w:id="5" w:name="_Toc218801883"/>
       <w:r>
         <w:t>Cel  inżynierski</w:t>
       </w:r>
@@ -2020,7 +2006,7 @@
         <w:spacing w:line="360" w:lineRule="auto"/>
         <w:jc w:val="both"/>
       </w:pPr>
-      <w:bookmarkStart w:id="6" w:name="_Toc218722072"/>
+      <w:bookmarkStart w:id="6" w:name="_Toc218801884"/>
       <w:r>
         <w:t>Cel modelowy</w:t>
       </w:r>
@@ -2032,7 +2018,7 @@
         <w:spacing w:line="360" w:lineRule="auto"/>
         <w:jc w:val="both"/>
       </w:pPr>
-      <w:bookmarkStart w:id="7" w:name="_Toc218722073"/>
+      <w:bookmarkStart w:id="7" w:name="_Toc218801885"/>
       <w:r>
         <w:t xml:space="preserve">Architektura </w:t>
       </w:r>
@@ -2050,7 +2036,7 @@
         <w:spacing w:line="360" w:lineRule="auto"/>
         <w:jc w:val="both"/>
       </w:pPr>
-      <w:bookmarkStart w:id="8" w:name="_Toc218722074"/>
+      <w:bookmarkStart w:id="8" w:name="_Toc218801886"/>
       <w:r>
         <w:t>Wybór  technologii</w:t>
       </w:r>
@@ -2270,6 +2256,72 @@
         </w:rPr>
         <w:t>)</w:t>
       </w:r>
+      <w:sdt>
+        <w:sdtPr>
+          <w:rPr>
+            <w:rFonts w:ascii="Times New Roman" w:hAnsi="Times New Roman" w:cs="Times New Roman"/>
+            <w:sz w:val="24"/>
+            <w:szCs w:val="24"/>
+          </w:rPr>
+          <w:id w:val="611707185"/>
+          <w:citation/>
+        </w:sdtPr>
+        <w:sdtContent>
+          <w:r>
+            <w:rPr>
+              <w:rFonts w:ascii="Times New Roman" w:hAnsi="Times New Roman" w:cs="Times New Roman"/>
+              <w:sz w:val="24"/>
+              <w:szCs w:val="24"/>
+            </w:rPr>
+            <w:fldChar w:fldCharType="begin"/>
+          </w:r>
+          <w:r>
+            <w:rPr>
+              <w:rFonts w:ascii="Times New Roman" w:hAnsi="Times New Roman" w:cs="Times New Roman"/>
+              <w:sz w:val="24"/>
+              <w:szCs w:val="24"/>
+              <w:lang w:val="en-GB"/>
+            </w:rPr>
+            <w:instrText xml:space="preserve"> CITATION Cai26 \l 2057 </w:instrText>
+          </w:r>
+          <w:r>
+            <w:rPr>
+              <w:rFonts w:ascii="Times New Roman" w:hAnsi="Times New Roman" w:cs="Times New Roman"/>
+              <w:sz w:val="24"/>
+              <w:szCs w:val="24"/>
+            </w:rPr>
+            <w:fldChar w:fldCharType="separate"/>
+          </w:r>
+          <w:r>
+            <w:rPr>
+              <w:rFonts w:ascii="Times New Roman" w:hAnsi="Times New Roman" w:cs="Times New Roman"/>
+              <w:noProof/>
+              <w:sz w:val="24"/>
+              <w:szCs w:val="24"/>
+              <w:lang w:val="en-GB"/>
+            </w:rPr>
+            <w:t xml:space="preserve"> </w:t>
+          </w:r>
+          <w:r>
+            <w:rPr>
+              <w:rFonts w:ascii="Times New Roman" w:hAnsi="Times New Roman" w:cs="Times New Roman"/>
+              <w:noProof/>
+              <w:sz w:val="24"/>
+              <w:szCs w:val="24"/>
+              <w:lang w:val="en-GB"/>
+            </w:rPr>
+            <w:t>[1]</w:t>
+          </w:r>
+          <w:r>
+            <w:rPr>
+              <w:rFonts w:ascii="Times New Roman" w:hAnsi="Times New Roman" w:cs="Times New Roman"/>
+              <w:sz w:val="24"/>
+              <w:szCs w:val="24"/>
+            </w:rPr>
+            <w:fldChar w:fldCharType="end"/>
+          </w:r>
+        </w:sdtContent>
+      </w:sdt>
       <w:r>
         <w:rPr>
           <w:rFonts w:ascii="Times New Roman" w:hAnsi="Times New Roman" w:cs="Times New Roman"/>
@@ -2325,6 +2377,72 @@
         </w:rPr>
         <w:t>biblioteka multimedialna zapewniająca obsługę renderowania obrazu oraz zdarzeń wejściowych użytkownika</w:t>
       </w:r>
+      <w:sdt>
+        <w:sdtPr>
+          <w:rPr>
+            <w:rFonts w:ascii="Times New Roman" w:hAnsi="Times New Roman" w:cs="Times New Roman"/>
+            <w:sz w:val="24"/>
+            <w:szCs w:val="24"/>
+          </w:rPr>
+          <w:id w:val="-1334528344"/>
+          <w:citation/>
+        </w:sdtPr>
+        <w:sdtContent>
+          <w:r>
+            <w:rPr>
+              <w:rFonts w:ascii="Times New Roman" w:hAnsi="Times New Roman" w:cs="Times New Roman"/>
+              <w:sz w:val="24"/>
+              <w:szCs w:val="24"/>
+            </w:rPr>
+            <w:fldChar w:fldCharType="begin"/>
+          </w:r>
+          <w:r>
+            <w:rPr>
+              <w:rFonts w:ascii="Times New Roman" w:hAnsi="Times New Roman" w:cs="Times New Roman"/>
+              <w:sz w:val="24"/>
+              <w:szCs w:val="24"/>
+              <w:lang w:val="en-GB"/>
+            </w:rPr>
+            <w:instrText xml:space="preserve"> CITATION Gom26 \l 2057 </w:instrText>
+          </w:r>
+          <w:r>
+            <w:rPr>
+              <w:rFonts w:ascii="Times New Roman" w:hAnsi="Times New Roman" w:cs="Times New Roman"/>
+              <w:sz w:val="24"/>
+              <w:szCs w:val="24"/>
+            </w:rPr>
+            <w:fldChar w:fldCharType="separate"/>
+          </w:r>
+          <w:r>
+            <w:rPr>
+              <w:rFonts w:ascii="Times New Roman" w:hAnsi="Times New Roman" w:cs="Times New Roman"/>
+              <w:noProof/>
+              <w:sz w:val="24"/>
+              <w:szCs w:val="24"/>
+              <w:lang w:val="en-GB"/>
+            </w:rPr>
+            <w:t xml:space="preserve"> </w:t>
+          </w:r>
+          <w:r>
+            <w:rPr>
+              <w:rFonts w:ascii="Times New Roman" w:hAnsi="Times New Roman" w:cs="Times New Roman"/>
+              <w:noProof/>
+              <w:sz w:val="24"/>
+              <w:szCs w:val="24"/>
+              <w:lang w:val="en-GB"/>
+            </w:rPr>
+            <w:t>[2]</w:t>
+          </w:r>
+          <w:r>
+            <w:rPr>
+              <w:rFonts w:ascii="Times New Roman" w:hAnsi="Times New Roman" w:cs="Times New Roman"/>
+              <w:sz w:val="24"/>
+              <w:szCs w:val="24"/>
+            </w:rPr>
+            <w:fldChar w:fldCharType="end"/>
+          </w:r>
+        </w:sdtContent>
+      </w:sdt>
       <w:r>
         <w:rPr>
           <w:rFonts w:ascii="Times New Roman" w:hAnsi="Times New Roman" w:cs="Times New Roman"/>
@@ -2359,6 +2477,7 @@
           <w:iCs/>
           <w:sz w:val="24"/>
           <w:szCs w:val="24"/>
+          <w:lang w:val="en-GB"/>
         </w:rPr>
         <w:t xml:space="preserve">Dear </w:t>
       </w:r>
@@ -2371,6 +2490,7 @@
           <w:iCs/>
           <w:sz w:val="24"/>
           <w:szCs w:val="24"/>
+          <w:lang w:val="en-GB"/>
         </w:rPr>
         <w:t>ImGui</w:t>
       </w:r>
@@ -2435,6 +2555,88 @@
         </w:rPr>
         <w:t>immediate-mode</w:t>
       </w:r>
+      <w:sdt>
+        <w:sdtPr>
+          <w:rPr>
+            <w:rFonts w:ascii="Times New Roman" w:hAnsi="Times New Roman" w:cs="Times New Roman"/>
+            <w:i/>
+            <w:iCs/>
+            <w:sz w:val="24"/>
+            <w:szCs w:val="24"/>
+            <w:lang w:val="en-GB"/>
+          </w:rPr>
+          <w:id w:val="-2595754"/>
+          <w:citation/>
+        </w:sdtPr>
+        <w:sdtContent>
+          <w:r>
+            <w:rPr>
+              <w:rFonts w:ascii="Times New Roman" w:hAnsi="Times New Roman" w:cs="Times New Roman"/>
+              <w:i/>
+              <w:iCs/>
+              <w:sz w:val="24"/>
+              <w:szCs w:val="24"/>
+              <w:lang w:val="en-GB"/>
+            </w:rPr>
+            <w:fldChar w:fldCharType="begin"/>
+          </w:r>
+          <w:r>
+            <w:rPr>
+              <w:rFonts w:ascii="Times New Roman" w:hAnsi="Times New Roman" w:cs="Times New Roman"/>
+              <w:i/>
+              <w:iCs/>
+              <w:sz w:val="24"/>
+              <w:szCs w:val="24"/>
+              <w:lang w:val="en-GB"/>
+            </w:rPr>
+            <w:instrText xml:space="preserve"> CITATION Cor26 \l 2057 </w:instrText>
+          </w:r>
+          <w:r>
+            <w:rPr>
+              <w:rFonts w:ascii="Times New Roman" w:hAnsi="Times New Roman" w:cs="Times New Roman"/>
+              <w:i/>
+              <w:iCs/>
+              <w:sz w:val="24"/>
+              <w:szCs w:val="24"/>
+              <w:lang w:val="en-GB"/>
+            </w:rPr>
+            <w:fldChar w:fldCharType="separate"/>
+          </w:r>
+          <w:r>
+            <w:rPr>
+              <w:rFonts w:ascii="Times New Roman" w:hAnsi="Times New Roman" w:cs="Times New Roman"/>
+              <w:i/>
+              <w:iCs/>
+              <w:noProof/>
+              <w:sz w:val="24"/>
+              <w:szCs w:val="24"/>
+              <w:lang w:val="en-GB"/>
+            </w:rPr>
+            <w:t xml:space="preserve"> </w:t>
+          </w:r>
+          <w:r>
+            <w:rPr>
+              <w:rFonts w:ascii="Times New Roman" w:hAnsi="Times New Roman" w:cs="Times New Roman"/>
+              <w:noProof/>
+              <w:sz w:val="24"/>
+              <w:szCs w:val="24"/>
+              <w:lang w:val="en-GB"/>
+            </w:rPr>
+            <w:t>[3]</w:t>
+          </w:r>
+          <w:r>
+            <w:rPr>
+              <w:rFonts w:ascii="Times New Roman" w:hAnsi="Times New Roman" w:cs="Times New Roman"/>
+              <w:i/>
+              <w:iCs/>
+              <w:sz w:val="24"/>
+              <w:szCs w:val="24"/>
+              <w:lang w:val="en-GB"/>
+            </w:rPr>
+            <w:fldChar w:fldCharType="end"/>
+          </w:r>
+        </w:sdtContent>
+      </w:sdt>
       <w:r>
         <w:rPr>
           <w:rFonts w:ascii="Times New Roman" w:hAnsi="Times New Roman" w:cs="Times New Roman"/>
@@ -2512,6 +2714,72 @@
         </w:rPr>
         <w:t xml:space="preserve"> argumentów wiersza poleceń</w:t>
       </w:r>
+      <w:sdt>
+        <w:sdtPr>
+          <w:rPr>
+            <w:rFonts w:ascii="Times New Roman" w:hAnsi="Times New Roman" w:cs="Times New Roman"/>
+            <w:sz w:val="24"/>
+            <w:szCs w:val="24"/>
+          </w:rPr>
+          <w:id w:val="425160429"/>
+          <w:citation/>
+        </w:sdtPr>
+        <w:sdtContent>
+          <w:r>
+            <w:rPr>
+              <w:rFonts w:ascii="Times New Roman" w:hAnsi="Times New Roman" w:cs="Times New Roman"/>
+              <w:sz w:val="24"/>
+              <w:szCs w:val="24"/>
+            </w:rPr>
+            <w:fldChar w:fldCharType="begin"/>
+          </w:r>
+          <w:r>
+            <w:rPr>
+              <w:rFonts w:ascii="Times New Roman" w:hAnsi="Times New Roman" w:cs="Times New Roman"/>
+              <w:sz w:val="24"/>
+              <w:szCs w:val="24"/>
+              <w:lang w:val="en-GB"/>
+            </w:rPr>
+            <w:instrText xml:space="preserve"> CITATION Hen26 \l 2057 </w:instrText>
+          </w:r>
+          <w:r>
+            <w:rPr>
+              <w:rFonts w:ascii="Times New Roman" w:hAnsi="Times New Roman" w:cs="Times New Roman"/>
+              <w:sz w:val="24"/>
+              <w:szCs w:val="24"/>
+            </w:rPr>
+            <w:fldChar w:fldCharType="separate"/>
+          </w:r>
+          <w:r>
+            <w:rPr>
+              <w:rFonts w:ascii="Times New Roman" w:hAnsi="Times New Roman" w:cs="Times New Roman"/>
+              <w:noProof/>
+              <w:sz w:val="24"/>
+              <w:szCs w:val="24"/>
+              <w:lang w:val="en-GB"/>
+            </w:rPr>
+            <w:t xml:space="preserve"> </w:t>
+          </w:r>
+          <w:r>
+            <w:rPr>
+              <w:rFonts w:ascii="Times New Roman" w:hAnsi="Times New Roman" w:cs="Times New Roman"/>
+              <w:noProof/>
+              <w:sz w:val="24"/>
+              <w:szCs w:val="24"/>
+              <w:lang w:val="en-GB"/>
+            </w:rPr>
+            <w:t>[4]</w:t>
+          </w:r>
+          <w:r>
+            <w:rPr>
+              <w:rFonts w:ascii="Times New Roman" w:hAnsi="Times New Roman" w:cs="Times New Roman"/>
+              <w:sz w:val="24"/>
+              <w:szCs w:val="24"/>
+            </w:rPr>
+            <w:fldChar w:fldCharType="end"/>
+          </w:r>
+        </w:sdtContent>
+      </w:sdt>
       <w:r>
         <w:rPr>
           <w:rFonts w:ascii="Times New Roman" w:hAnsi="Times New Roman" w:cs="Times New Roman"/>
@@ -2605,7 +2873,81 @@
           <w:sz w:val="24"/>
           <w:szCs w:val="24"/>
         </w:rPr>
-        <w:t xml:space="preserve">do przetwarzania danych w formacie JSON. </w:t>
+        <w:t>do przetwarzania danych w formacie JSON</w:t>
+      </w:r>
+      <w:sdt>
+        <w:sdtPr>
+          <w:rPr>
+            <w:rFonts w:ascii="Times New Roman" w:hAnsi="Times New Roman" w:cs="Times New Roman"/>
+            <w:sz w:val="24"/>
+            <w:szCs w:val="24"/>
+          </w:rPr>
+          <w:id w:val="-49547935"/>
+          <w:citation/>
+        </w:sdtPr>
+        <w:sdtContent>
+          <w:r>
+            <w:rPr>
+              <w:rFonts w:ascii="Times New Roman" w:hAnsi="Times New Roman" w:cs="Times New Roman"/>
+              <w:sz w:val="24"/>
+              <w:szCs w:val="24"/>
+            </w:rPr>
+            <w:fldChar w:fldCharType="begin"/>
+          </w:r>
+          <w:r>
+            <w:rPr>
+              <w:rFonts w:ascii="Times New Roman" w:hAnsi="Times New Roman" w:cs="Times New Roman"/>
+              <w:sz w:val="24"/>
+              <w:szCs w:val="24"/>
+              <w:lang w:val="en-GB"/>
+            </w:rPr>
+            <w:instrText xml:space="preserve"> CITATION Nie26 \l 2057 </w:instrText>
+          </w:r>
+          <w:r>
+            <w:rPr>
+              <w:rFonts w:ascii="Times New Roman" w:hAnsi="Times New Roman" w:cs="Times New Roman"/>
+              <w:sz w:val="24"/>
+              <w:szCs w:val="24"/>
+            </w:rPr>
+            <w:fldChar w:fldCharType="separate"/>
+          </w:r>
+          <w:r>
+            <w:rPr>
+              <w:rFonts w:ascii="Times New Roman" w:hAnsi="Times New Roman" w:cs="Times New Roman"/>
+              <w:noProof/>
+              <w:sz w:val="24"/>
+              <w:szCs w:val="24"/>
+              <w:lang w:val="en-GB"/>
+            </w:rPr>
+            <w:t xml:space="preserve"> </w:t>
+          </w:r>
+          <w:r>
+            <w:rPr>
+              <w:rFonts w:ascii="Times New Roman" w:hAnsi="Times New Roman" w:cs="Times New Roman"/>
+              <w:noProof/>
+              <w:sz w:val="24"/>
+              <w:szCs w:val="24"/>
+              <w:lang w:val="en-GB"/>
+            </w:rPr>
+            <w:t>[5]</w:t>
+          </w:r>
+          <w:r>
+            <w:rPr>
+              <w:rFonts w:ascii="Times New Roman" w:hAnsi="Times New Roman" w:cs="Times New Roman"/>
+              <w:sz w:val="24"/>
+              <w:szCs w:val="24"/>
+            </w:rPr>
+            <w:fldChar w:fldCharType="end"/>
+          </w:r>
+        </w:sdtContent>
+      </w:sdt>
+      <w:r>
+        <w:rPr>
+          <w:rFonts w:ascii="Times New Roman" w:hAnsi="Times New Roman" w:cs="Times New Roman"/>
+          <w:sz w:val="24"/>
+          <w:szCs w:val="24"/>
+        </w:rPr>
+        <w:t xml:space="preserve">. </w:t>
       </w:r>
     </w:p>
     <w:p>
@@ -2751,6 +3093,7 @@
           <w:sz w:val="24"/>
           <w:szCs w:val="24"/>
         </w:rPr>
+        <w:lastRenderedPageBreak/>
         <w:t>W celu zapewnienia wysokiej jakości kodu źródłowego oraz zgodności z nowoczesnymi standardami programistycznymi wykorzystywano narzędzia analizy i automatyzacji:</w:t>
       </w:r>
     </w:p>
@@ -2777,7 +3120,6 @@
           <w:sz w:val="24"/>
           <w:szCs w:val="24"/>
         </w:rPr>
-        <w:lastRenderedPageBreak/>
         <w:t>LLVM Clang</w:t>
       </w:r>
       <w:r>
@@ -2794,7 +3136,71 @@
           <w:sz w:val="24"/>
           <w:szCs w:val="24"/>
         </w:rPr>
-        <w:t>[],</w:t>
+        <w:t xml:space="preserve"> </w:t>
+      </w:r>
+      <w:sdt>
+        <w:sdtPr>
+          <w:rPr>
+            <w:rFonts w:ascii="Times New Roman" w:hAnsi="Times New Roman" w:cs="Times New Roman"/>
+            <w:sz w:val="24"/>
+            <w:szCs w:val="24"/>
+          </w:rPr>
+          <w:id w:val="1860318452"/>
+          <w:citation/>
+        </w:sdtPr>
+        <w:sdtContent>
+          <w:r>
+            <w:rPr>
+              <w:rFonts w:ascii="Times New Roman" w:hAnsi="Times New Roman" w:cs="Times New Roman"/>
+              <w:sz w:val="24"/>
+              <w:szCs w:val="24"/>
+            </w:rPr>
+            <w:fldChar w:fldCharType="begin"/>
+          </w:r>
+          <w:r>
+            <w:rPr>
+              <w:rFonts w:ascii="Times New Roman" w:hAnsi="Times New Roman" w:cs="Times New Roman"/>
+              <w:sz w:val="24"/>
+              <w:szCs w:val="24"/>
+              <w:lang w:val="en-GB"/>
+            </w:rPr>
+            <w:instrText xml:space="preserve"> CITATION Lat08 \l 2057 </w:instrText>
+          </w:r>
+          <w:r>
+            <w:rPr>
+              <w:rFonts w:ascii="Times New Roman" w:hAnsi="Times New Roman" w:cs="Times New Roman"/>
+              <w:sz w:val="24"/>
+              <w:szCs w:val="24"/>
+            </w:rPr>
+            <w:fldChar w:fldCharType="separate"/>
+          </w:r>
+          <w:r>
+            <w:rPr>
+              <w:rFonts w:ascii="Times New Roman" w:hAnsi="Times New Roman" w:cs="Times New Roman"/>
+              <w:noProof/>
+              <w:sz w:val="24"/>
+              <w:szCs w:val="24"/>
+              <w:lang w:val="en-GB"/>
+            </w:rPr>
+            <w:t>[6]</w:t>
+          </w:r>
+          <w:r>
+            <w:rPr>
+              <w:rFonts w:ascii="Times New Roman" w:hAnsi="Times New Roman" w:cs="Times New Roman"/>
+              <w:sz w:val="24"/>
+              <w:szCs w:val="24"/>
+            </w:rPr>
+            <w:fldChar w:fldCharType="end"/>
+          </w:r>
+        </w:sdtContent>
+      </w:sdt>
+      <w:r>
+        <w:rPr>
+          <w:rFonts w:ascii="Times New Roman" w:hAnsi="Times New Roman" w:cs="Times New Roman"/>
+          <w:sz w:val="24"/>
+          <w:szCs w:val="24"/>
+        </w:rPr>
+        <w:t>,</w:t>
       </w:r>
     </w:p>
     <w:p>
@@ -2871,7 +3277,31 @@
           <w:sz w:val="24"/>
           <w:szCs w:val="24"/>
         </w:rPr>
-        <w:t xml:space="preserve">), służące do wykrywania błędów logicznych, naruszeń standardów bezpieczeństwa oraz sugerowania optymalizacji zgodnych z  </w:t>
+        <w:t xml:space="preserve">), służące do wykrywania błędów logicznych, naruszeń standardów bezpieczeństwa oraz </w:t>
+      </w:r>
+      <w:r>
+        <w:rPr>
+          <w:rFonts w:ascii="Times New Roman" w:hAnsi="Times New Roman" w:cs="Times New Roman"/>
+          <w:sz w:val="24"/>
+          <w:szCs w:val="24"/>
+        </w:rPr>
+        <w:t>egzekwowania reguł nowoczesnego C++</w:t>
+      </w:r>
+      <w:r>
+        <w:rPr>
+          <w:rFonts w:ascii="Times New Roman" w:hAnsi="Times New Roman" w:cs="Times New Roman"/>
+          <w:sz w:val="24"/>
+          <w:szCs w:val="24"/>
+        </w:rPr>
+        <w:t xml:space="preserve"> </w:t>
+      </w:r>
+      <w:r>
+        <w:rPr>
+          <w:rFonts w:ascii="Times New Roman" w:hAnsi="Times New Roman" w:cs="Times New Roman"/>
+          <w:sz w:val="24"/>
+          <w:szCs w:val="24"/>
+        </w:rPr>
+        <w:t xml:space="preserve">zgodnych z  </w:t>
       </w:r>
       <w:r>
         <w:rPr>
@@ -2884,14 +3314,166 @@
         </w:rPr>
         <w:t>C++ Core Guidelines</w:t>
       </w:r>
-      <w:r>
-        <w:rPr>
-          <w:rFonts w:ascii="Times New Roman" w:hAnsi="Times New Roman" w:cs="Times New Roman"/>
-          <w:sz w:val="24"/>
-          <w:szCs w:val="24"/>
-        </w:rPr>
-        <w:t>[]</w:t>
-      </w:r>
+      <w:sdt>
+        <w:sdtPr>
+          <w:rPr>
+            <w:rFonts w:ascii="Times New Roman" w:hAnsi="Times New Roman" w:cs="Times New Roman"/>
+            <w:i/>
+            <w:iCs/>
+            <w:sz w:val="24"/>
+            <w:szCs w:val="24"/>
+            <w:lang w:val="en-GB"/>
+          </w:rPr>
+          <w:id w:val="-1184978410"/>
+          <w:citation/>
+        </w:sdtPr>
+        <w:sdtContent>
+          <w:r>
+            <w:rPr>
+              <w:rFonts w:ascii="Times New Roman" w:hAnsi="Times New Roman" w:cs="Times New Roman"/>
+              <w:i/>
+              <w:iCs/>
+              <w:sz w:val="24"/>
+              <w:szCs w:val="24"/>
+              <w:lang w:val="en-GB"/>
+            </w:rPr>
+            <w:fldChar w:fldCharType="begin"/>
+          </w:r>
+          <w:r>
+            <w:rPr>
+              <w:rFonts w:ascii="Times New Roman" w:hAnsi="Times New Roman" w:cs="Times New Roman"/>
+              <w:i/>
+              <w:iCs/>
+              <w:sz w:val="24"/>
+              <w:szCs w:val="24"/>
+              <w:lang w:val="en-GB"/>
+            </w:rPr>
+            <w:instrText xml:space="preserve"> CITATION Lat08 \l 2057 </w:instrText>
+          </w:r>
+          <w:r>
+            <w:rPr>
+              <w:rFonts w:ascii="Times New Roman" w:hAnsi="Times New Roman" w:cs="Times New Roman"/>
+              <w:i/>
+              <w:iCs/>
+              <w:sz w:val="24"/>
+              <w:szCs w:val="24"/>
+              <w:lang w:val="en-GB"/>
+            </w:rPr>
+            <w:fldChar w:fldCharType="separate"/>
+          </w:r>
+          <w:r>
+            <w:rPr>
+              <w:rFonts w:ascii="Times New Roman" w:hAnsi="Times New Roman" w:cs="Times New Roman"/>
+              <w:i/>
+              <w:iCs/>
+              <w:noProof/>
+              <w:sz w:val="24"/>
+              <w:szCs w:val="24"/>
+              <w:lang w:val="en-GB"/>
+            </w:rPr>
+            <w:t xml:space="preserve"> </w:t>
+          </w:r>
+          <w:r>
+            <w:rPr>
+              <w:rFonts w:ascii="Times New Roman" w:hAnsi="Times New Roman" w:cs="Times New Roman"/>
+              <w:noProof/>
+              <w:sz w:val="24"/>
+              <w:szCs w:val="24"/>
+              <w:lang w:val="en-GB"/>
+            </w:rPr>
+            <w:t>[6]</w:t>
+          </w:r>
+          <w:r>
+            <w:rPr>
+              <w:rFonts w:ascii="Times New Roman" w:hAnsi="Times New Roman" w:cs="Times New Roman"/>
+              <w:i/>
+              <w:iCs/>
+              <w:sz w:val="24"/>
+              <w:szCs w:val="24"/>
+              <w:lang w:val="en-GB"/>
+            </w:rPr>
+            <w:fldChar w:fldCharType="end"/>
+          </w:r>
+        </w:sdtContent>
+      </w:sdt>
+      <w:sdt>
+        <w:sdtPr>
+          <w:rPr>
+            <w:rFonts w:ascii="Times New Roman" w:hAnsi="Times New Roman" w:cs="Times New Roman"/>
+            <w:i/>
+            <w:iCs/>
+            <w:sz w:val="24"/>
+            <w:szCs w:val="24"/>
+            <w:lang w:val="en-GB"/>
+          </w:rPr>
+          <w:id w:val="499856087"/>
+          <w:citation/>
+        </w:sdtPr>
+        <w:sdtContent>
+          <w:r>
+            <w:rPr>
+              <w:rFonts w:ascii="Times New Roman" w:hAnsi="Times New Roman" w:cs="Times New Roman"/>
+              <w:i/>
+              <w:iCs/>
+              <w:sz w:val="24"/>
+              <w:szCs w:val="24"/>
+              <w:lang w:val="en-GB"/>
+            </w:rPr>
+            <w:fldChar w:fldCharType="begin"/>
+          </w:r>
+          <w:r>
+            <w:rPr>
+              <w:rFonts w:ascii="Times New Roman" w:hAnsi="Times New Roman" w:cs="Times New Roman"/>
+              <w:sz w:val="24"/>
+              <w:szCs w:val="24"/>
+              <w:lang w:val="en-GB"/>
+            </w:rPr>
+            <w:instrText xml:space="preserve"> CITATION CppCG \l 2057 </w:instrText>
+          </w:r>
+          <w:r>
+            <w:rPr>
+              <w:rFonts w:ascii="Times New Roman" w:hAnsi="Times New Roman" w:cs="Times New Roman"/>
+              <w:i/>
+              <w:iCs/>
+              <w:sz w:val="24"/>
+              <w:szCs w:val="24"/>
+              <w:lang w:val="en-GB"/>
+            </w:rPr>
+            <w:fldChar w:fldCharType="separate"/>
+          </w:r>
+          <w:r>
+            <w:rPr>
+              <w:rFonts w:ascii="Times New Roman" w:hAnsi="Times New Roman" w:cs="Times New Roman"/>
+              <w:noProof/>
+              <w:sz w:val="24"/>
+              <w:szCs w:val="24"/>
+              <w:lang w:val="en-GB"/>
+            </w:rPr>
+            <w:t xml:space="preserve"> </w:t>
+          </w:r>
+          <w:r>
+            <w:rPr>
+              <w:rFonts w:ascii="Times New Roman" w:hAnsi="Times New Roman" w:cs="Times New Roman"/>
+              <w:noProof/>
+              <w:sz w:val="24"/>
+              <w:szCs w:val="24"/>
+              <w:lang w:val="en-GB"/>
+            </w:rPr>
+            <w:t>[7]</w:t>
+          </w:r>
+          <w:r>
+            <w:rPr>
+              <w:rFonts w:ascii="Times New Roman" w:hAnsi="Times New Roman" w:cs="Times New Roman"/>
+              <w:i/>
+              <w:iCs/>
+              <w:sz w:val="24"/>
+              <w:szCs w:val="24"/>
+              <w:lang w:val="en-GB"/>
+            </w:rPr>
+            <w:fldChar w:fldCharType="end"/>
+          </w:r>
+        </w:sdtContent>
+      </w:sdt>
       <w:r>
         <w:rPr>
           <w:rFonts w:ascii="Times New Roman" w:hAnsi="Times New Roman" w:cs="Times New Roman"/>
@@ -2934,7 +3516,87 @@
           <w:sz w:val="24"/>
           <w:szCs w:val="24"/>
         </w:rPr>
-        <w:t xml:space="preserve"> – parser zapewniający automatyczne i spójne formatowanie kodu,</w:t>
+        <w:t xml:space="preserve"> </w:t>
+      </w:r>
+      <w:r>
+        <w:rPr>
+          <w:rFonts w:ascii="Times New Roman" w:hAnsi="Times New Roman" w:cs="Times New Roman"/>
+          <w:sz w:val="24"/>
+          <w:szCs w:val="24"/>
+        </w:rPr>
+        <w:t xml:space="preserve"> – parser zapewniający automatyczne i spójne formatowanie kodu</w:t>
+      </w:r>
+      <w:r>
+        <w:rPr>
+          <w:rFonts w:ascii="Times New Roman" w:hAnsi="Times New Roman" w:cs="Times New Roman"/>
+          <w:sz w:val="24"/>
+          <w:szCs w:val="24"/>
+        </w:rPr>
+        <w:t xml:space="preserve"> </w:t>
+      </w:r>
+      <w:sdt>
+        <w:sdtPr>
+          <w:rPr>
+            <w:rFonts w:ascii="Times New Roman" w:hAnsi="Times New Roman" w:cs="Times New Roman"/>
+            <w:sz w:val="24"/>
+            <w:szCs w:val="24"/>
+          </w:rPr>
+          <w:id w:val="1755709778"/>
+          <w:citation/>
+        </w:sdtPr>
+        <w:sdtContent>
+          <w:r>
+            <w:rPr>
+              <w:rFonts w:ascii="Times New Roman" w:hAnsi="Times New Roman" w:cs="Times New Roman"/>
+              <w:sz w:val="24"/>
+              <w:szCs w:val="24"/>
+            </w:rPr>
+            <w:fldChar w:fldCharType="begin"/>
+          </w:r>
+          <w:r>
+            <w:rPr>
+              <w:rFonts w:ascii="Times New Roman" w:hAnsi="Times New Roman" w:cs="Times New Roman"/>
+              <w:sz w:val="24"/>
+              <w:szCs w:val="24"/>
+              <w:lang w:val="en-GB"/>
+            </w:rPr>
+            <w:instrText xml:space="preserve"> CITATION Lat08 \l 2057 </w:instrText>
+          </w:r>
+          <w:r>
+            <w:rPr>
+              <w:rFonts w:ascii="Times New Roman" w:hAnsi="Times New Roman" w:cs="Times New Roman"/>
+              <w:sz w:val="24"/>
+              <w:szCs w:val="24"/>
+            </w:rPr>
+            <w:fldChar w:fldCharType="separate"/>
+          </w:r>
+          <w:r>
+            <w:rPr>
+              <w:rFonts w:ascii="Times New Roman" w:hAnsi="Times New Roman" w:cs="Times New Roman"/>
+              <w:noProof/>
+              <w:sz w:val="24"/>
+              <w:szCs w:val="24"/>
+              <w:lang w:val="en-GB"/>
+            </w:rPr>
+            <w:t>[6]</w:t>
+          </w:r>
+          <w:r>
+            <w:rPr>
+              <w:rFonts w:ascii="Times New Roman" w:hAnsi="Times New Roman" w:cs="Times New Roman"/>
+              <w:sz w:val="24"/>
+              <w:szCs w:val="24"/>
+            </w:rPr>
+            <w:fldChar w:fldCharType="end"/>
+          </w:r>
+        </w:sdtContent>
+      </w:sdt>
+      <w:r>
+        <w:rPr>
+          <w:rFonts w:ascii="Times New Roman" w:hAnsi="Times New Roman" w:cs="Times New Roman"/>
+          <w:sz w:val="24"/>
+          <w:szCs w:val="24"/>
+        </w:rPr>
+        <w:t>,</w:t>
       </w:r>
     </w:p>
     <w:p>
@@ -3003,7 +3665,163 @@
           <w:sz w:val="24"/>
           <w:szCs w:val="24"/>
         </w:rPr>
-        <w:t>pierający proces programowania przez inteligentne uzupełnianie kodu, nawigacje oraz analizę semantyczną w czasie rzeczywistym.</w:t>
+        <w:t>pierający proces programowania przez inteligentne uzupełnianie kodu, nawigacje oraz analizę semantyczną w czasie rzeczywistym</w:t>
+      </w:r>
+      <w:r>
+        <w:rPr>
+          <w:rFonts w:ascii="Times New Roman" w:hAnsi="Times New Roman" w:cs="Times New Roman"/>
+          <w:sz w:val="24"/>
+          <w:szCs w:val="24"/>
+        </w:rPr>
+        <w:t xml:space="preserve"> </w:t>
+      </w:r>
+      <w:sdt>
+        <w:sdtPr>
+          <w:rPr>
+            <w:rFonts w:ascii="Times New Roman" w:hAnsi="Times New Roman" w:cs="Times New Roman"/>
+            <w:sz w:val="24"/>
+            <w:szCs w:val="24"/>
+          </w:rPr>
+          <w:id w:val="1062449626"/>
+          <w:citation/>
+        </w:sdtPr>
+        <w:sdtContent>
+          <w:r>
+            <w:rPr>
+              <w:rFonts w:ascii="Times New Roman" w:hAnsi="Times New Roman" w:cs="Times New Roman"/>
+              <w:sz w:val="24"/>
+              <w:szCs w:val="24"/>
+            </w:rPr>
+            <w:fldChar w:fldCharType="begin"/>
+          </w:r>
+          <w:r>
+            <w:rPr>
+              <w:rFonts w:ascii="Times New Roman" w:hAnsi="Times New Roman" w:cs="Times New Roman"/>
+              <w:sz w:val="24"/>
+              <w:szCs w:val="24"/>
+              <w:lang w:val="en-GB"/>
+            </w:rPr>
+            <w:instrText xml:space="preserve"> CITATION Lat08 \l 2057 </w:instrText>
+          </w:r>
+          <w:r>
+            <w:rPr>
+              <w:rFonts w:ascii="Times New Roman" w:hAnsi="Times New Roman" w:cs="Times New Roman"/>
+              <w:sz w:val="24"/>
+              <w:szCs w:val="24"/>
+            </w:rPr>
+            <w:fldChar w:fldCharType="separate"/>
+          </w:r>
+          <w:r>
+            <w:rPr>
+              <w:rFonts w:ascii="Times New Roman" w:hAnsi="Times New Roman" w:cs="Times New Roman"/>
+              <w:noProof/>
+              <w:sz w:val="24"/>
+              <w:szCs w:val="24"/>
+              <w:lang w:val="en-GB"/>
+            </w:rPr>
+            <w:t xml:space="preserve"> </w:t>
+          </w:r>
+          <w:r>
+            <w:rPr>
+              <w:rFonts w:ascii="Times New Roman" w:hAnsi="Times New Roman" w:cs="Times New Roman"/>
+              <w:noProof/>
+              <w:sz w:val="24"/>
+              <w:szCs w:val="24"/>
+              <w:lang w:val="en-GB"/>
+            </w:rPr>
+            <w:t>[6]</w:t>
+          </w:r>
+          <w:r>
+            <w:rPr>
+              <w:rFonts w:ascii="Times New Roman" w:hAnsi="Times New Roman" w:cs="Times New Roman"/>
+              <w:sz w:val="24"/>
+              <w:szCs w:val="24"/>
+            </w:rPr>
+            <w:fldChar w:fldCharType="end"/>
+          </w:r>
+        </w:sdtContent>
+      </w:sdt>
+      <w:r>
+        <w:rPr>
+          <w:rFonts w:ascii="Times New Roman" w:hAnsi="Times New Roman" w:cs="Times New Roman"/>
+          <w:sz w:val="24"/>
+          <w:szCs w:val="24"/>
+        </w:rPr>
+        <w:t xml:space="preserve"> </w:t>
+      </w:r>
+      <w:sdt>
+        <w:sdtPr>
+          <w:rPr>
+            <w:rFonts w:ascii="Times New Roman" w:hAnsi="Times New Roman" w:cs="Times New Roman"/>
+            <w:sz w:val="24"/>
+            <w:szCs w:val="24"/>
+          </w:rPr>
+          <w:id w:val="358707668"/>
+          <w:citation/>
+        </w:sdtPr>
+        <w:sdtContent>
+          <w:r>
+            <w:rPr>
+              <w:rFonts w:ascii="Times New Roman" w:hAnsi="Times New Roman" w:cs="Times New Roman"/>
+              <w:sz w:val="24"/>
+              <w:szCs w:val="24"/>
+            </w:rPr>
+            <w:fldChar w:fldCharType="begin"/>
+          </w:r>
+          <w:r>
+            <w:rPr>
+              <w:rFonts w:ascii="Times New Roman" w:hAnsi="Times New Roman" w:cs="Times New Roman"/>
+              <w:sz w:val="24"/>
+              <w:szCs w:val="24"/>
+              <w:lang w:val="en-GB"/>
+            </w:rPr>
+            <w:instrText xml:space="preserve"> CITATION LLV26 \l 2057 </w:instrText>
+          </w:r>
+          <w:r>
+            <w:rPr>
+              <w:rFonts w:ascii="Times New Roman" w:hAnsi="Times New Roman" w:cs="Times New Roman"/>
+              <w:sz w:val="24"/>
+              <w:szCs w:val="24"/>
+            </w:rPr>
+            <w:fldChar w:fldCharType="separate"/>
+          </w:r>
+          <w:r>
+            <w:rPr>
+              <w:rFonts w:ascii="Times New Roman" w:hAnsi="Times New Roman" w:cs="Times New Roman"/>
+              <w:noProof/>
+              <w:sz w:val="24"/>
+              <w:szCs w:val="24"/>
+              <w:lang w:val="en-GB"/>
+            </w:rPr>
+            <w:t xml:space="preserve"> </w:t>
+          </w:r>
+          <w:r>
+            <w:rPr>
+              <w:rFonts w:ascii="Times New Roman" w:hAnsi="Times New Roman" w:cs="Times New Roman"/>
+              <w:noProof/>
+              <w:sz w:val="24"/>
+              <w:szCs w:val="24"/>
+              <w:lang w:val="en-GB"/>
+            </w:rPr>
+            <w:t>[8]</w:t>
+          </w:r>
+          <w:r>
+            <w:rPr>
+              <w:rFonts w:ascii="Times New Roman" w:hAnsi="Times New Roman" w:cs="Times New Roman"/>
+              <w:sz w:val="24"/>
+              <w:szCs w:val="24"/>
+            </w:rPr>
+            <w:fldChar w:fldCharType="end"/>
+          </w:r>
+        </w:sdtContent>
+      </w:sdt>
+      <w:r>
+        <w:rPr>
+          <w:rFonts w:ascii="Times New Roman" w:hAnsi="Times New Roman" w:cs="Times New Roman"/>
+          <w:sz w:val="24"/>
+          <w:szCs w:val="24"/>
+        </w:rPr>
+        <w:t>.</w:t>
       </w:r>
     </w:p>
     <w:p>
@@ -3030,15 +3848,7 @@
           <w:sz w:val="24"/>
           <w:szCs w:val="24"/>
         </w:rPr>
-        <w:t>trzymywalność</w:t>
-      </w:r>
-      <w:r>
-        <w:rPr>
-          <w:rFonts w:ascii="Times New Roman" w:hAnsi="Times New Roman" w:cs="Times New Roman"/>
-          <w:sz w:val="24"/>
-          <w:szCs w:val="24"/>
-        </w:rPr>
-        <w:t xml:space="preserve"> </w:t>
+        <w:t xml:space="preserve">trzymywalność </w:t>
       </w:r>
       <w:r>
         <w:rPr>
@@ -3091,7 +3901,7 @@
       <w:pPr>
         <w:pStyle w:val="Heading2"/>
       </w:pPr>
-      <w:bookmarkStart w:id="9" w:name="_Toc218722075"/>
+      <w:bookmarkStart w:id="9" w:name="_Toc218801887"/>
       <w:r>
         <w:t>Porównanie OOP i ECS</w:t>
       </w:r>
@@ -3099,66 +3909,944 @@
     </w:p>
     <w:p>
       <w:pPr>
-        <w:spacing w:line="360" w:lineRule="auto"/>
         <w:jc w:val="both"/>
-      </w:pPr>
-      <w:r>
-        <w:t>ECS</w:t>
+        <w:rPr>
+          <w:rFonts w:ascii="Times New Roman" w:hAnsi="Times New Roman" w:cs="Times New Roman"/>
+          <w:sz w:val="24"/>
+          <w:szCs w:val="24"/>
+        </w:rPr>
+      </w:pPr>
+      <w:r>
+        <w:rPr>
+          <w:rFonts w:ascii="Times New Roman" w:hAnsi="Times New Roman" w:cs="Times New Roman"/>
+          <w:sz w:val="24"/>
+          <w:szCs w:val="24"/>
+        </w:rPr>
+        <w:t>Projektowanie oprogramowania symulacyjnego może być realizowane w oparciu o różne paradygmaty programowania.</w:t>
+      </w:r>
+      <w:r>
+        <w:rPr>
+          <w:rFonts w:ascii="Times New Roman" w:hAnsi="Times New Roman" w:cs="Times New Roman"/>
+          <w:sz w:val="24"/>
+          <w:szCs w:val="24"/>
+        </w:rPr>
+        <w:t xml:space="preserve"> </w:t>
+      </w:r>
+      <w:r>
+        <w:rPr>
+          <w:rFonts w:ascii="Times New Roman" w:hAnsi="Times New Roman" w:cs="Times New Roman"/>
+          <w:sz w:val="24"/>
+          <w:szCs w:val="24"/>
+        </w:rPr>
+        <w:t xml:space="preserve">W </w:t>
+      </w:r>
+      <w:r>
+        <w:rPr>
+          <w:rFonts w:ascii="Times New Roman" w:hAnsi="Times New Roman" w:cs="Times New Roman"/>
+          <w:sz w:val="24"/>
+          <w:szCs w:val="24"/>
+        </w:rPr>
+        <w:t>praktyce inżynierskiej dominują dwa podejścia: klasyczne programowanie obiektowe (</w:t>
+      </w:r>
+      <w:r>
+        <w:rPr>
+          <w:rFonts w:ascii="Times New Roman" w:hAnsi="Times New Roman" w:cs="Times New Roman"/>
+          <w:sz w:val="24"/>
+          <w:szCs w:val="24"/>
+        </w:rPr>
+        <w:t xml:space="preserve">ang. </w:t>
+      </w:r>
+      <w:r>
+        <w:rPr>
+          <w:rFonts w:ascii="Times New Roman" w:hAnsi="Times New Roman" w:cs="Times New Roman"/>
+          <w:i/>
+          <w:iCs/>
+          <w:sz w:val="24"/>
+          <w:szCs w:val="24"/>
+        </w:rPr>
+        <w:t>OOP, Object-Oriented Programming</w:t>
+      </w:r>
+      <w:r>
+        <w:rPr>
+          <w:rFonts w:ascii="Times New Roman" w:hAnsi="Times New Roman" w:cs="Times New Roman"/>
+          <w:sz w:val="24"/>
+          <w:szCs w:val="24"/>
+        </w:rPr>
+        <w:t>)</w:t>
+      </w:r>
+      <w:r>
+        <w:rPr>
+          <w:rFonts w:ascii="Times New Roman" w:hAnsi="Times New Roman" w:cs="Times New Roman"/>
+          <w:sz w:val="24"/>
+          <w:szCs w:val="24"/>
+        </w:rPr>
+        <w:t xml:space="preserve"> </w:t>
+      </w:r>
+      <w:commentRangeStart w:id="10"/>
+      <w:sdt>
+        <w:sdtPr>
+          <w:rPr>
+            <w:rFonts w:ascii="Times New Roman" w:hAnsi="Times New Roman" w:cs="Times New Roman"/>
+            <w:sz w:val="24"/>
+            <w:szCs w:val="24"/>
+          </w:rPr>
+          <w:id w:val="-1542357547"/>
+          <w:citation/>
+        </w:sdtPr>
+        <w:sdtContent>
+          <w:r>
+            <w:rPr>
+              <w:rFonts w:ascii="Times New Roman" w:hAnsi="Times New Roman" w:cs="Times New Roman"/>
+              <w:sz w:val="24"/>
+              <w:szCs w:val="24"/>
+            </w:rPr>
+            <w:fldChar w:fldCharType="begin"/>
+          </w:r>
+          <w:r>
+            <w:rPr>
+              <w:rFonts w:ascii="Times New Roman" w:hAnsi="Times New Roman" w:cs="Times New Roman"/>
+              <w:sz w:val="24"/>
+              <w:szCs w:val="24"/>
+              <w:lang w:val="en-GB"/>
+            </w:rPr>
+            <w:instrText xml:space="preserve">CITATION SeekingGrace \l 2057 </w:instrText>
+          </w:r>
+          <w:r>
+            <w:rPr>
+              <w:rFonts w:ascii="Times New Roman" w:hAnsi="Times New Roman" w:cs="Times New Roman"/>
+              <w:sz w:val="24"/>
+              <w:szCs w:val="24"/>
+            </w:rPr>
+            <w:fldChar w:fldCharType="separate"/>
+          </w:r>
+          <w:r>
+            <w:rPr>
+              <w:rFonts w:ascii="Times New Roman" w:hAnsi="Times New Roman" w:cs="Times New Roman"/>
+              <w:noProof/>
+              <w:sz w:val="24"/>
+              <w:szCs w:val="24"/>
+              <w:lang w:val="en-GB"/>
+            </w:rPr>
+            <w:t>[9]</w:t>
+          </w:r>
+          <w:r>
+            <w:rPr>
+              <w:rFonts w:ascii="Times New Roman" w:hAnsi="Times New Roman" w:cs="Times New Roman"/>
+              <w:sz w:val="24"/>
+              <w:szCs w:val="24"/>
+            </w:rPr>
+            <w:fldChar w:fldCharType="end"/>
+          </w:r>
+        </w:sdtContent>
+      </w:sdt>
+      <w:commentRangeEnd w:id="10"/>
+      <w:r>
+        <w:rPr>
+          <w:rStyle w:val="CommentReference"/>
+        </w:rPr>
+        <w:commentReference w:id="10"/>
+      </w:r>
+      <w:r>
+        <w:rPr>
+          <w:rFonts w:ascii="Times New Roman" w:hAnsi="Times New Roman" w:cs="Times New Roman"/>
+          <w:sz w:val="24"/>
+          <w:szCs w:val="24"/>
+        </w:rPr>
+        <w:t xml:space="preserve"> oraz architektury zorientowane na dane, wśród których szczególną popularność uzyskał wzorzec ECS (</w:t>
+      </w:r>
+      <w:r>
+        <w:rPr>
+          <w:rFonts w:ascii="Times New Roman" w:hAnsi="Times New Roman" w:cs="Times New Roman"/>
+          <w:sz w:val="24"/>
+          <w:szCs w:val="24"/>
+        </w:rPr>
+        <w:t xml:space="preserve">ang. </w:t>
+      </w:r>
+      <w:r>
+        <w:rPr>
+          <w:rFonts w:ascii="Times New Roman" w:hAnsi="Times New Roman" w:cs="Times New Roman"/>
+          <w:i/>
+          <w:iCs/>
+          <w:sz w:val="24"/>
+          <w:szCs w:val="24"/>
+        </w:rPr>
+        <w:t>Entity–Component–System</w:t>
+      </w:r>
+      <w:r>
+        <w:rPr>
+          <w:rFonts w:ascii="Times New Roman" w:hAnsi="Times New Roman" w:cs="Times New Roman"/>
+          <w:sz w:val="24"/>
+          <w:szCs w:val="24"/>
+        </w:rPr>
+        <w:t>)</w:t>
+      </w:r>
+      <w:r>
+        <w:rPr>
+          <w:rFonts w:ascii="Times New Roman" w:hAnsi="Times New Roman" w:cs="Times New Roman"/>
+          <w:sz w:val="24"/>
+          <w:szCs w:val="24"/>
+        </w:rPr>
+        <w:t xml:space="preserve">, </w:t>
+      </w:r>
+      <w:r>
+        <w:rPr>
+          <w:rFonts w:ascii="Times New Roman" w:hAnsi="Times New Roman" w:cs="Times New Roman"/>
+          <w:sz w:val="24"/>
+          <w:szCs w:val="24"/>
+        </w:rPr>
+        <w:t xml:space="preserve">powszechnie obecny w </w:t>
+      </w:r>
+      <w:r>
+        <w:rPr>
+          <w:rFonts w:ascii="Times New Roman" w:hAnsi="Times New Roman" w:cs="Times New Roman"/>
+          <w:sz w:val="24"/>
+          <w:szCs w:val="24"/>
+        </w:rPr>
+        <w:t xml:space="preserve">nowoczesnych silnikach </w:t>
+      </w:r>
+      <w:r>
+        <w:rPr>
+          <w:rFonts w:ascii="Times New Roman" w:hAnsi="Times New Roman" w:cs="Times New Roman"/>
+          <w:sz w:val="24"/>
+          <w:szCs w:val="24"/>
+        </w:rPr>
+        <w:t xml:space="preserve">gier komputerowych, gdzie wysoka wydajność jest </w:t>
+      </w:r>
+      <w:r>
+        <w:rPr>
+          <w:rFonts w:ascii="Times New Roman" w:hAnsi="Times New Roman" w:cs="Times New Roman"/>
+          <w:sz w:val="24"/>
+          <w:szCs w:val="24"/>
+        </w:rPr>
+        <w:t>priorytetowa</w:t>
+      </w:r>
+      <w:commentRangeStart w:id="11"/>
+      <w:sdt>
+        <w:sdtPr>
+          <w:rPr>
+            <w:rFonts w:ascii="Times New Roman" w:hAnsi="Times New Roman" w:cs="Times New Roman"/>
+            <w:sz w:val="24"/>
+            <w:szCs w:val="24"/>
+          </w:rPr>
+          <w:id w:val="1343274053"/>
+          <w:citation/>
+        </w:sdtPr>
+        <w:sdtContent>
+          <w:r>
+            <w:rPr>
+              <w:rFonts w:ascii="Times New Roman" w:hAnsi="Times New Roman" w:cs="Times New Roman"/>
+              <w:sz w:val="24"/>
+              <w:szCs w:val="24"/>
+            </w:rPr>
+            <w:fldChar w:fldCharType="begin"/>
+          </w:r>
+          <w:r>
+            <w:rPr>
+              <w:rFonts w:ascii="Times New Roman" w:hAnsi="Times New Roman" w:cs="Times New Roman"/>
+              <w:sz w:val="24"/>
+              <w:szCs w:val="24"/>
+              <w:lang w:val="en-GB"/>
+            </w:rPr>
+            <w:instrText xml:space="preserve">CITATION ECSPerf \l 2057 </w:instrText>
+          </w:r>
+          <w:r>
+            <w:rPr>
+              <w:rFonts w:ascii="Times New Roman" w:hAnsi="Times New Roman" w:cs="Times New Roman"/>
+              <w:sz w:val="24"/>
+              <w:szCs w:val="24"/>
+            </w:rPr>
+            <w:fldChar w:fldCharType="separate"/>
+          </w:r>
+          <w:r>
+            <w:rPr>
+              <w:rFonts w:ascii="Times New Roman" w:hAnsi="Times New Roman" w:cs="Times New Roman"/>
+              <w:noProof/>
+              <w:sz w:val="24"/>
+              <w:szCs w:val="24"/>
+              <w:lang w:val="en-GB"/>
+            </w:rPr>
+            <w:t xml:space="preserve"> </w:t>
+          </w:r>
+          <w:r>
+            <w:rPr>
+              <w:rFonts w:ascii="Times New Roman" w:hAnsi="Times New Roman" w:cs="Times New Roman"/>
+              <w:noProof/>
+              <w:sz w:val="24"/>
+              <w:szCs w:val="24"/>
+              <w:lang w:val="en-GB"/>
+            </w:rPr>
+            <w:t>[10]</w:t>
+          </w:r>
+          <w:r>
+            <w:rPr>
+              <w:rFonts w:ascii="Times New Roman" w:hAnsi="Times New Roman" w:cs="Times New Roman"/>
+              <w:sz w:val="24"/>
+              <w:szCs w:val="24"/>
+            </w:rPr>
+            <w:fldChar w:fldCharType="end"/>
+          </w:r>
+        </w:sdtContent>
+      </w:sdt>
+      <w:r>
+        <w:rPr>
+          <w:rFonts w:ascii="Times New Roman" w:hAnsi="Times New Roman" w:cs="Times New Roman"/>
+          <w:sz w:val="24"/>
+          <w:szCs w:val="24"/>
+        </w:rPr>
+        <w:t>.</w:t>
+      </w:r>
+      <w:commentRangeEnd w:id="11"/>
+      <w:r>
+        <w:rPr>
+          <w:rStyle w:val="CommentReference"/>
+        </w:rPr>
+        <w:commentReference w:id="11"/>
+      </w:r>
+      <w:r>
+        <w:rPr>
+          <w:rFonts w:ascii="Times New Roman" w:hAnsi="Times New Roman" w:cs="Times New Roman"/>
+          <w:sz w:val="24"/>
+          <w:szCs w:val="24"/>
+        </w:rPr>
+        <w:t xml:space="preserve"> </w:t>
       </w:r>
     </w:p>
     <w:p>
       <w:pPr>
+        <w:pStyle w:val="Heading3"/>
+      </w:pPr>
+      <w:r>
+        <w:t>Paradygmat programowania obiektowego OOP</w:t>
+      </w:r>
+    </w:p>
+    <w:p>
+      <w:pPr>
         <w:pStyle w:val="Heading1"/>
         <w:spacing w:line="360" w:lineRule="auto"/>
       </w:pPr>
-      <w:bookmarkStart w:id="10" w:name="_Toc218722076"/>
+      <w:bookmarkStart w:id="12" w:name="_Toc218801888"/>
       <w:r>
         <w:t>Implementacja modelu ekosystemu</w:t>
-      </w:r>
-      <w:bookmarkEnd w:id="10"/>
-    </w:p>
-    <w:p>
-      <w:pPr>
-        <w:pStyle w:val="Heading1"/>
-        <w:spacing w:line="360" w:lineRule="auto"/>
-      </w:pPr>
-      <w:bookmarkStart w:id="11" w:name="_Toc218722077"/>
-      <w:r>
-        <w:t>Metodologia testowa</w:t>
-      </w:r>
-      <w:bookmarkEnd w:id="11"/>
-    </w:p>
-    <w:p>
-      <w:pPr>
-        <w:pStyle w:val="Heading1"/>
-        <w:spacing w:line="360" w:lineRule="auto"/>
-      </w:pPr>
-      <w:bookmarkStart w:id="12" w:name="_Toc218722078"/>
-      <w:r>
-        <w:t>Analiza wyników</w:t>
       </w:r>
       <w:bookmarkEnd w:id="12"/>
     </w:p>
     <w:p>
       <w:pPr>
-        <w:pStyle w:val="NNH1"/>
-        <w:rPr>
-          <w:rFonts w:eastAsiaTheme="minorEastAsia" w:cs="Times New Roman"/>
-          <w:sz w:val="24"/>
-          <w:szCs w:val="24"/>
-        </w:rPr>
-      </w:pPr>
-      <w:bookmarkStart w:id="13" w:name="_Toc218722079"/>
-      <w:r>
-        <w:t>Liter</w:t>
-      </w:r>
-      <w:r>
-        <w:t>atura</w:t>
+        <w:pStyle w:val="Heading1"/>
+        <w:spacing w:line="360" w:lineRule="auto"/>
+      </w:pPr>
+      <w:bookmarkStart w:id="13" w:name="_Toc218801889"/>
+      <w:r>
+        <w:t>Metodologia testowa</w:t>
       </w:r>
       <w:bookmarkEnd w:id="13"/>
     </w:p>
+    <w:p>
+      <w:pPr>
+        <w:pStyle w:val="Heading1"/>
+        <w:spacing w:line="360" w:lineRule="auto"/>
+      </w:pPr>
+      <w:bookmarkStart w:id="14" w:name="_Toc218801890"/>
+      <w:r>
+        <w:t>Analiza wyników</w:t>
+      </w:r>
+      <w:bookmarkEnd w:id="14"/>
+    </w:p>
+    <w:bookmarkStart w:id="15" w:name="_Toc218801891" w:displacedByCustomXml="next"/>
+    <w:sdt>
+      <w:sdtPr>
+        <w:id w:val="-1984312898"/>
+        <w:docPartObj>
+          <w:docPartGallery w:val="Bibliographies"/>
+          <w:docPartUnique/>
+        </w:docPartObj>
+      </w:sdtPr>
+      <w:sdtEndPr>
+        <w:rPr>
+          <w:rFonts w:asciiTheme="minorHAnsi" w:eastAsiaTheme="minorHAnsi" w:hAnsiTheme="minorHAnsi" w:cstheme="minorBidi"/>
+          <w:b w:val="0"/>
+          <w:bCs w:val="0"/>
+          <w:color w:val="auto"/>
+          <w:sz w:val="22"/>
+          <w:szCs w:val="22"/>
+        </w:rPr>
+      </w:sdtEndPr>
+      <w:sdtContent>
+        <w:p>
+          <w:pPr>
+            <w:pStyle w:val="NNH1"/>
+            <w:spacing w:line="360" w:lineRule="auto"/>
+          </w:pPr>
+          <w:r>
+            <w:t>Bibliografia</w:t>
+          </w:r>
+          <w:bookmarkEnd w:id="15"/>
+        </w:p>
+        <w:sdt>
+          <w:sdtPr>
+            <w:id w:val="111145805"/>
+            <w:bibliography/>
+          </w:sdtPr>
+          <w:sdtContent>
+            <w:p>
+              <w:pPr>
+                <w:rPr>
+                  <w:noProof/>
+                </w:rPr>
+              </w:pPr>
+              <w:r>
+                <w:fldChar w:fldCharType="begin"/>
+              </w:r>
+              <w:r>
+                <w:instrText xml:space="preserve"> BIBLIOGRAPHY </w:instrText>
+              </w:r>
+              <w:r>
+                <w:fldChar w:fldCharType="separate"/>
+              </w:r>
+            </w:p>
+            <w:tbl>
+              <w:tblPr>
+                <w:tblW w:w="5000" w:type="pct"/>
+                <w:tblCellSpacing w:w="15" w:type="dxa"/>
+                <w:tblCellMar>
+                  <w:top w:w="15" w:type="dxa"/>
+                  <w:left w:w="15" w:type="dxa"/>
+                  <w:bottom w:w="15" w:type="dxa"/>
+                  <w:right w:w="15" w:type="dxa"/>
+                </w:tblCellMar>
+                <w:tblLook w:val="04A0" w:firstRow="1" w:lastRow="0" w:firstColumn="1" w:lastColumn="0" w:noHBand="0" w:noVBand="1"/>
+              </w:tblPr>
+              <w:tblGrid>
+                <w:gridCol w:w="475"/>
+                <w:gridCol w:w="8596"/>
+              </w:tblGrid>
+              <w:tr>
+                <w:trPr>
+                  <w:divId w:val="924415650"/>
+                  <w:tblCellSpacing w:w="15" w:type="dxa"/>
+                </w:trPr>
+                <w:tc>
+                  <w:tcPr>
+                    <w:tcW w:w="50" w:type="pct"/>
+                    <w:hideMark/>
+                  </w:tcPr>
+                  <w:p>
+                    <w:pPr>
+                      <w:pStyle w:val="Bibliography"/>
+                      <w:rPr>
+                        <w:noProof/>
+                        <w:szCs w:val="24"/>
+                      </w:rPr>
+                    </w:pPr>
+                    <w:r>
+                      <w:rPr>
+                        <w:noProof/>
+                      </w:rPr>
+                      <w:lastRenderedPageBreak/>
+                      <w:t xml:space="preserve">[1] </w:t>
+                    </w:r>
+                  </w:p>
+                </w:tc>
+                <w:tc>
+                  <w:tcPr>
+                    <w:tcW w:w="0" w:type="auto"/>
+                    <w:hideMark/>
+                  </w:tcPr>
+                  <w:p>
+                    <w:pPr>
+                      <w:pStyle w:val="Bibliography"/>
+                      <w:rPr>
+                        <w:noProof/>
+                      </w:rPr>
+                    </w:pPr>
+                    <w:r>
+                      <w:rPr>
+                        <w:noProof/>
+                      </w:rPr>
+                      <w:t>M. Caini, „EnTT Documentation,” [Online]. Available: https://skypjack.github.io/entt/. [Data uzyskania dostępu: 09 01 2026].</w:t>
+                    </w:r>
+                  </w:p>
+                </w:tc>
+              </w:tr>
+              <w:tr>
+                <w:trPr>
+                  <w:divId w:val="924415650"/>
+                  <w:tblCellSpacing w:w="15" w:type="dxa"/>
+                </w:trPr>
+                <w:tc>
+                  <w:tcPr>
+                    <w:tcW w:w="50" w:type="pct"/>
+                    <w:hideMark/>
+                  </w:tcPr>
+                  <w:p>
+                    <w:pPr>
+                      <w:pStyle w:val="Bibliography"/>
+                      <w:rPr>
+                        <w:noProof/>
+                      </w:rPr>
+                    </w:pPr>
+                    <w:r>
+                      <w:rPr>
+                        <w:noProof/>
+                      </w:rPr>
+                      <w:t xml:space="preserve">[2] </w:t>
+                    </w:r>
+                  </w:p>
+                </w:tc>
+                <w:tc>
+                  <w:tcPr>
+                    <w:tcW w:w="0" w:type="auto"/>
+                    <w:hideMark/>
+                  </w:tcPr>
+                  <w:p>
+                    <w:pPr>
+                      <w:pStyle w:val="Bibliography"/>
+                      <w:rPr>
+                        <w:noProof/>
+                      </w:rPr>
+                    </w:pPr>
+                    <w:r>
+                      <w:rPr>
+                        <w:noProof/>
+                      </w:rPr>
+                      <w:t>L. Gomila, „Documentation for SFML 3.0.1,” [Online]. Available: https://www.sfml-dev.org/documentation/3.0.1/. [Data uzyskania dostępu: 09 01 2026].</w:t>
+                    </w:r>
+                  </w:p>
+                </w:tc>
+              </w:tr>
+              <w:tr>
+                <w:trPr>
+                  <w:divId w:val="924415650"/>
+                  <w:tblCellSpacing w:w="15" w:type="dxa"/>
+                </w:trPr>
+                <w:tc>
+                  <w:tcPr>
+                    <w:tcW w:w="50" w:type="pct"/>
+                    <w:hideMark/>
+                  </w:tcPr>
+                  <w:p>
+                    <w:pPr>
+                      <w:pStyle w:val="Bibliography"/>
+                      <w:rPr>
+                        <w:noProof/>
+                      </w:rPr>
+                    </w:pPr>
+                    <w:r>
+                      <w:rPr>
+                        <w:noProof/>
+                      </w:rPr>
+                      <w:t xml:space="preserve">[3] </w:t>
+                    </w:r>
+                  </w:p>
+                </w:tc>
+                <w:tc>
+                  <w:tcPr>
+                    <w:tcW w:w="0" w:type="auto"/>
+                    <w:hideMark/>
+                  </w:tcPr>
+                  <w:p>
+                    <w:pPr>
+                      <w:pStyle w:val="Bibliography"/>
+                      <w:rPr>
+                        <w:noProof/>
+                      </w:rPr>
+                    </w:pPr>
+                    <w:r>
+                      <w:rPr>
+                        <w:noProof/>
+                      </w:rPr>
+                      <w:t>O. Cornut, „Dear ImGui - GitHub Repository,” [Online]. Available: https://github.com/ocornut/imgui. [Data uzyskania dostępu: 09 01 2026].</w:t>
+                    </w:r>
+                  </w:p>
+                </w:tc>
+              </w:tr>
+              <w:tr>
+                <w:trPr>
+                  <w:divId w:val="924415650"/>
+                  <w:tblCellSpacing w:w="15" w:type="dxa"/>
+                </w:trPr>
+                <w:tc>
+                  <w:tcPr>
+                    <w:tcW w:w="50" w:type="pct"/>
+                    <w:hideMark/>
+                  </w:tcPr>
+                  <w:p>
+                    <w:pPr>
+                      <w:pStyle w:val="Bibliography"/>
+                      <w:rPr>
+                        <w:noProof/>
+                      </w:rPr>
+                    </w:pPr>
+                    <w:r>
+                      <w:rPr>
+                        <w:noProof/>
+                      </w:rPr>
+                      <w:t xml:space="preserve">[4] </w:t>
+                    </w:r>
+                  </w:p>
+                </w:tc>
+                <w:tc>
+                  <w:tcPr>
+                    <w:tcW w:w="0" w:type="auto"/>
+                    <w:hideMark/>
+                  </w:tcPr>
+                  <w:p>
+                    <w:pPr>
+                      <w:pStyle w:val="Bibliography"/>
+                      <w:rPr>
+                        <w:noProof/>
+                      </w:rPr>
+                    </w:pPr>
+                    <w:r>
+                      <w:rPr>
+                        <w:noProof/>
+                      </w:rPr>
+                      <w:t>H. Schreiner, „Introduction - CLI11 Tutorial,” [Online]. Available: https://cliutils.github.io/CLI11/book/. [Data uzyskania dostępu: 09 01 2026].</w:t>
+                    </w:r>
+                  </w:p>
+                </w:tc>
+              </w:tr>
+              <w:tr>
+                <w:trPr>
+                  <w:divId w:val="924415650"/>
+                  <w:tblCellSpacing w:w="15" w:type="dxa"/>
+                </w:trPr>
+                <w:tc>
+                  <w:tcPr>
+                    <w:tcW w:w="50" w:type="pct"/>
+                    <w:hideMark/>
+                  </w:tcPr>
+                  <w:p>
+                    <w:pPr>
+                      <w:pStyle w:val="Bibliography"/>
+                      <w:rPr>
+                        <w:noProof/>
+                      </w:rPr>
+                    </w:pPr>
+                    <w:r>
+                      <w:rPr>
+                        <w:noProof/>
+                      </w:rPr>
+                      <w:t xml:space="preserve">[5] </w:t>
+                    </w:r>
+                  </w:p>
+                </w:tc>
+                <w:tc>
+                  <w:tcPr>
+                    <w:tcW w:w="0" w:type="auto"/>
+                    <w:hideMark/>
+                  </w:tcPr>
+                  <w:p>
+                    <w:pPr>
+                      <w:pStyle w:val="Bibliography"/>
+                      <w:rPr>
+                        <w:noProof/>
+                      </w:rPr>
+                    </w:pPr>
+                    <w:r>
+                      <w:rPr>
+                        <w:noProof/>
+                      </w:rPr>
+                      <w:t>N. Lohmann, „Overview - JSON for modern C++,” [Online]. Available: https://json.nlohmann.me/api/basic_json/. [Data uzyskania dostępu: 09 01 2026].</w:t>
+                    </w:r>
+                  </w:p>
+                </w:tc>
+              </w:tr>
+              <w:tr>
+                <w:trPr>
+                  <w:divId w:val="924415650"/>
+                  <w:tblCellSpacing w:w="15" w:type="dxa"/>
+                </w:trPr>
+                <w:tc>
+                  <w:tcPr>
+                    <w:tcW w:w="50" w:type="pct"/>
+                    <w:hideMark/>
+                  </w:tcPr>
+                  <w:p>
+                    <w:pPr>
+                      <w:pStyle w:val="Bibliography"/>
+                      <w:rPr>
+                        <w:noProof/>
+                      </w:rPr>
+                    </w:pPr>
+                    <w:r>
+                      <w:rPr>
+                        <w:noProof/>
+                      </w:rPr>
+                      <w:t xml:space="preserve">[6] </w:t>
+                    </w:r>
+                  </w:p>
+                </w:tc>
+                <w:tc>
+                  <w:tcPr>
+                    <w:tcW w:w="0" w:type="auto"/>
+                    <w:hideMark/>
+                  </w:tcPr>
+                  <w:p>
+                    <w:pPr>
+                      <w:pStyle w:val="Bibliography"/>
+                      <w:rPr>
+                        <w:noProof/>
+                      </w:rPr>
+                    </w:pPr>
+                    <w:r>
+                      <w:rPr>
+                        <w:noProof/>
+                      </w:rPr>
+                      <w:t>C. Lattner, „LLVM and Clang: Next Generation Compiler Technology,” 17 05 2008. [Online]. [Data uzyskania dostępu: 08 01 2026].</w:t>
+                    </w:r>
+                  </w:p>
+                </w:tc>
+              </w:tr>
+              <w:tr>
+                <w:trPr>
+                  <w:divId w:val="924415650"/>
+                  <w:tblCellSpacing w:w="15" w:type="dxa"/>
+                </w:trPr>
+                <w:tc>
+                  <w:tcPr>
+                    <w:tcW w:w="50" w:type="pct"/>
+                    <w:hideMark/>
+                  </w:tcPr>
+                  <w:p>
+                    <w:pPr>
+                      <w:pStyle w:val="Bibliography"/>
+                      <w:rPr>
+                        <w:noProof/>
+                      </w:rPr>
+                    </w:pPr>
+                    <w:r>
+                      <w:rPr>
+                        <w:noProof/>
+                      </w:rPr>
+                      <w:t xml:space="preserve">[7] </w:t>
+                    </w:r>
+                  </w:p>
+                </w:tc>
+                <w:tc>
+                  <w:tcPr>
+                    <w:tcW w:w="0" w:type="auto"/>
+                    <w:hideMark/>
+                  </w:tcPr>
+                  <w:p>
+                    <w:pPr>
+                      <w:pStyle w:val="Bibliography"/>
+                      <w:rPr>
+                        <w:noProof/>
+                      </w:rPr>
+                    </w:pPr>
+                    <w:r>
+                      <w:rPr>
+                        <w:noProof/>
+                      </w:rPr>
+                      <w:t>B. Stroustrup i H. Sutter, „C++ Core Guidelines,” [Online]. Available: https://isocpp.github.io/CppCoreGuidelines/CppCoreGuidelines. [Data uzyskania dostępu: 08 01 2026].</w:t>
+                    </w:r>
+                  </w:p>
+                </w:tc>
+              </w:tr>
+              <w:tr>
+                <w:trPr>
+                  <w:divId w:val="924415650"/>
+                  <w:tblCellSpacing w:w="15" w:type="dxa"/>
+                </w:trPr>
+                <w:tc>
+                  <w:tcPr>
+                    <w:tcW w:w="50" w:type="pct"/>
+                    <w:hideMark/>
+                  </w:tcPr>
+                  <w:p>
+                    <w:pPr>
+                      <w:pStyle w:val="Bibliography"/>
+                      <w:rPr>
+                        <w:noProof/>
+                      </w:rPr>
+                    </w:pPr>
+                    <w:r>
+                      <w:rPr>
+                        <w:noProof/>
+                      </w:rPr>
+                      <w:t xml:space="preserve">[8] </w:t>
+                    </w:r>
+                  </w:p>
+                </w:tc>
+                <w:tc>
+                  <w:tcPr>
+                    <w:tcW w:w="0" w:type="auto"/>
+                    <w:hideMark/>
+                  </w:tcPr>
+                  <w:p>
+                    <w:pPr>
+                      <w:pStyle w:val="Bibliography"/>
+                      <w:rPr>
+                        <w:noProof/>
+                      </w:rPr>
+                    </w:pPr>
+                    <w:r>
+                      <w:rPr>
+                        <w:noProof/>
+                      </w:rPr>
+                      <w:t>L. Foundation, „The LLVM Compiler Infrastructure,” [Online]. Available: https://clangd.llvm.org/. [Data uzyskania dostępu: 08 01 2026].</w:t>
+                    </w:r>
+                  </w:p>
+                </w:tc>
+              </w:tr>
+              <w:tr>
+                <w:trPr>
+                  <w:divId w:val="924415650"/>
+                  <w:tblCellSpacing w:w="15" w:type="dxa"/>
+                </w:trPr>
+                <w:tc>
+                  <w:tcPr>
+                    <w:tcW w:w="50" w:type="pct"/>
+                    <w:hideMark/>
+                  </w:tcPr>
+                  <w:p>
+                    <w:pPr>
+                      <w:pStyle w:val="Bibliography"/>
+                      <w:rPr>
+                        <w:noProof/>
+                      </w:rPr>
+                    </w:pPr>
+                    <w:r>
+                      <w:rPr>
+                        <w:noProof/>
+                      </w:rPr>
+                      <w:t xml:space="preserve">[9] </w:t>
+                    </w:r>
+                  </w:p>
+                </w:tc>
+                <w:tc>
+                  <w:tcPr>
+                    <w:tcW w:w="0" w:type="auto"/>
+                    <w:hideMark/>
+                  </w:tcPr>
+                  <w:p>
+                    <w:pPr>
+                      <w:pStyle w:val="Bibliography"/>
+                      <w:rPr>
+                        <w:noProof/>
+                      </w:rPr>
+                    </w:pPr>
+                    <w:r>
+                      <w:rPr>
+                        <w:noProof/>
+                      </w:rPr>
+                      <w:t xml:space="preserve">A. P. Black, K. B. Bruce, M. Homer, J. Noble, A. Ruskin i R. Yannow, „Seeking Grace: A New Object-Oriented Language for Novices,” w </w:t>
+                    </w:r>
+                    <w:r>
+                      <w:rPr>
+                        <w:i/>
+                        <w:iCs/>
+                        <w:noProof/>
+                      </w:rPr>
+                      <w:t>SIGCSE ’13</w:t>
+                    </w:r>
+                    <w:r>
+                      <w:rPr>
+                        <w:noProof/>
+                      </w:rPr>
+                      <w:t xml:space="preserve">, Denver, Colorado, 2013. </w:t>
+                    </w:r>
+                  </w:p>
+                </w:tc>
+              </w:tr>
+              <w:tr>
+                <w:trPr>
+                  <w:divId w:val="924415650"/>
+                  <w:tblCellSpacing w:w="15" w:type="dxa"/>
+                </w:trPr>
+                <w:tc>
+                  <w:tcPr>
+                    <w:tcW w:w="50" w:type="pct"/>
+                    <w:hideMark/>
+                  </w:tcPr>
+                  <w:p>
+                    <w:pPr>
+                      <w:pStyle w:val="Bibliography"/>
+                      <w:rPr>
+                        <w:noProof/>
+                      </w:rPr>
+                    </w:pPr>
+                    <w:r>
+                      <w:rPr>
+                        <w:noProof/>
+                      </w:rPr>
+                      <w:t xml:space="preserve">[10] </w:t>
+                    </w:r>
+                  </w:p>
+                </w:tc>
+                <w:tc>
+                  <w:tcPr>
+                    <w:tcW w:w="0" w:type="auto"/>
+                    <w:hideMark/>
+                  </w:tcPr>
+                  <w:p>
+                    <w:pPr>
+                      <w:pStyle w:val="Bibliography"/>
+                      <w:rPr>
+                        <w:noProof/>
+                      </w:rPr>
+                    </w:pPr>
+                    <w:r>
+                      <w:rPr>
+                        <w:noProof/>
+                      </w:rPr>
+                      <w:t xml:space="preserve">A. Ambrosio, D. De Vinco, F. Foglia, C. Spagnuolo i V. Scarano, „The impact of ECS logic on parallel performance in agent-based model simulations,” w </w:t>
+                    </w:r>
+                    <w:r>
+                      <w:rPr>
+                        <w:i/>
+                        <w:iCs/>
+                        <w:noProof/>
+                      </w:rPr>
+                      <w:t>BigHPC2025</w:t>
+                    </w:r>
+                    <w:r>
+                      <w:rPr>
+                        <w:noProof/>
+                      </w:rPr>
+                      <w:t xml:space="preserve">, Turin, Italy, 2025. </w:t>
+                    </w:r>
+                  </w:p>
+                </w:tc>
+              </w:tr>
+            </w:tbl>
+            <w:p>
+              <w:pPr>
+                <w:divId w:val="924415650"/>
+                <w:rPr>
+                  <w:rFonts w:eastAsia="Times New Roman"/>
+                  <w:noProof/>
+                </w:rPr>
+              </w:pPr>
+            </w:p>
+            <w:p>
+              <w:r>
+                <w:rPr>
+                  <w:b/>
+                  <w:bCs/>
+                  <w:noProof/>
+                </w:rPr>
+                <w:fldChar w:fldCharType="end"/>
+              </w:r>
+            </w:p>
+          </w:sdtContent>
+        </w:sdt>
+      </w:sdtContent>
+    </w:sdt>
+    <w:p/>
+    <w:p>
+      <w:pPr>
+        <w:pStyle w:val="NNH1"/>
+        <w:rPr>
+          <w:rFonts w:eastAsiaTheme="minorEastAsia" w:cs="Times New Roman"/>
+          <w:sz w:val="24"/>
+          <w:szCs w:val="24"/>
+        </w:rPr>
+      </w:pPr>
+    </w:p>
     <w:sectPr>
-      <w:headerReference w:type="default" r:id="rId9"/>
+      <w:headerReference w:type="default" r:id="rId13"/>
       <w:pgSz w:w="11906" w:h="16838"/>
       <w:pgMar w:top="1418" w:right="1134" w:bottom="1418" w:left="1701" w:header="709" w:footer="709" w:gutter="0"/>
       <w:cols w:space="708"/>
@@ -3166,6 +4854,200 @@
     </w:sectPr>
   </w:body>
 </w:document>
+</file>
+
+<file path=word/comments.xml><?xml version="1.0" encoding="utf-8"?>
+<w:comments xmlns:wpc="http://schemas.microsoft.com/office/word/2010/wordprocessingCanvas" xmlns:cx="http://schemas.microsoft.com/office/drawing/2014/chartex" xmlns:cx1="http://schemas.microsoft.com/office/drawing/2015/9/8/chartex" xmlns:cx2="http://schemas.microsoft.com/office/drawing/2015/10/21/chartex" xmlns:cx3="http://schemas.microsoft.com/office/drawing/2016/5/9/chartex" xmlns:cx4="http://schemas.microsoft.com/office/drawing/2016/5/10/chartex" xmlns:cx5="http://schemas.microsoft.com/office/drawing/2016/5/11/chartex" xmlns:cx6="http://schemas.microsoft.com/office/drawing/2016/5/12/chartex" xmlns:cx7="http://schemas.microsoft.com/office/drawing/2016/5/13/chartex" xmlns:cx8="http://schemas.microsoft.com/office/drawing/2016/5/14/chartex" xmlns:mc="http://schemas.openxmlformats.org/markup-compatibility/2006" xmlns:aink="http://schemas.microsoft.com/office/drawing/2016/ink" xmlns:am3d="http://schemas.microsoft.com/office/drawing/2017/model3d" xmlns:o="urn:schemas-microsoft-com:office:office" xmlns:oel="http://schemas.microsoft.com/office/2019/extlst" xmlns:r="http://schemas.openxmlformats.org/officeDocument/2006/relationships" xmlns:m="http://schemas.openxmlformats.org/officeDocument/2006/math" xmlns:v="urn:schemas-microsoft-com:vml" xmlns:wp14="http://schemas.microsoft.com/office/word/2010/wordprocessingDrawing" xmlns:wp="http://schemas.openxmlformats.org/drawingml/2006/wordprocessingDrawing" xmlns:w10="urn:schemas-microsoft-com:office:word" xmlns:w="http://schemas.openxmlformats.org/wordprocessingml/2006/main" xmlns:w14="http://schemas.microsoft.com/office/word/2010/wordml" xmlns:w15="http://schemas.microsoft.com/office/word/2012/wordml" xmlns:w16cex="http://schemas.microsoft.com/office/word/2018/wordml/cex" xmlns:w16cid="http://schemas.microsoft.com/office/word/2016/wordml/cid" xmlns:w16="http://schemas.microsoft.com/office/word/2018/wordml" xmlns:w16du="http://schemas.microsoft.com/office/word/2023/wordml/word16du" xmlns:w16sdtdh="http://schemas.microsoft.com/office/word/2020/wordml/sdtdatahash" xmlns:w16sdtfl="http://schemas.microsoft.com/office/word/2024/wordml/sdtformatlock" xmlns:w16se="http://schemas.microsoft.com/office/word/2015/wordml/symex" xmlns:wpg="http://schemas.microsoft.com/office/word/2010/wordprocessingGroup" xmlns:wpi="http://schemas.microsoft.com/office/word/2010/wordprocessingInk" xmlns:wne="http://schemas.microsoft.com/office/word/2006/wordml" xmlns:wps="http://schemas.microsoft.com/office/word/2010/wordprocessingShape" mc:Ignorable="w14 w15 w16se w16cid w16 w16cex w16sdtdh w16sdtfl w16du wp14">
+  <w:comment w:id="10" w:author="Filip" w:date="2026-01-08T22:25:00Z" w:initials="F">
+    <w:p>
+      <w:pPr>
+        <w:pStyle w:val="CommentText"/>
+      </w:pPr>
+      <w:r>
+        <w:rPr>
+          <w:rStyle w:val="CommentReference"/>
+        </w:rPr>
+        <w:annotationRef/>
+      </w:r>
+      <w:r>
+        <w:t>„</w:t>
+      </w:r>
+      <w:r>
+        <w:t>Object-</w:t>
+      </w:r>
+      <w:proofErr w:type="spellStart"/>
+      <w:r>
+        <w:t>oriented</w:t>
+      </w:r>
+      <w:proofErr w:type="spellEnd"/>
+      <w:r>
+        <w:t xml:space="preserve"> </w:t>
+      </w:r>
+      <w:proofErr w:type="spellStart"/>
+      <w:r>
+        <w:t>programming</w:t>
+      </w:r>
+      <w:proofErr w:type="spellEnd"/>
+      <w:r>
+        <w:t xml:space="preserve"> </w:t>
+      </w:r>
+      <w:proofErr w:type="spellStart"/>
+      <w:r>
+        <w:t>is</w:t>
+      </w:r>
+      <w:proofErr w:type="spellEnd"/>
+      <w:r>
+        <w:t xml:space="preserve"> the dominant </w:t>
+      </w:r>
+      <w:proofErr w:type="spellStart"/>
+      <w:r>
+        <w:t>paradigm</w:t>
+      </w:r>
+      <w:proofErr w:type="spellEnd"/>
+      <w:r>
+        <w:t xml:space="preserve"> for</w:t>
+      </w:r>
+      <w:r>
+        <w:t xml:space="preserve"> </w:t>
+      </w:r>
+      <w:proofErr w:type="spellStart"/>
+      <w:r>
+        <w:t>commercial</w:t>
+      </w:r>
+      <w:proofErr w:type="spellEnd"/>
+      <w:r>
+        <w:t xml:space="preserve"> software </w:t>
+      </w:r>
+      <w:proofErr w:type="spellStart"/>
+      <w:r>
+        <w:t>developmen</w:t>
+      </w:r>
+      <w:proofErr w:type="spellEnd"/>
+      <w:r>
+        <w:t>”</w:t>
+      </w:r>
+    </w:p>
+    <w:p>
+      <w:pPr>
+        <w:pStyle w:val="CommentText"/>
+      </w:pPr>
+    </w:p>
+  </w:comment>
+  <w:comment w:id="11" w:author="Filip" w:date="2026-01-08T22:24:00Z" w:initials="F">
+    <w:p>
+      <w:pPr>
+        <w:pStyle w:val="CommentText"/>
+        <w:rPr>
+          <w:rStyle w:val="CommentReference"/>
+        </w:rPr>
+      </w:pPr>
+      <w:r>
+        <w:rPr>
+          <w:rStyle w:val="CommentReference"/>
+        </w:rPr>
+        <w:t>„</w:t>
+      </w:r>
+      <w:r>
+        <w:rPr>
+          <w:rStyle w:val="CommentReference"/>
+        </w:rPr>
+        <w:t>ECS, a software</w:t>
+      </w:r>
+    </w:p>
+    <w:p>
+      <w:pPr>
+        <w:pStyle w:val="CommentText"/>
+        <w:rPr>
+          <w:sz w:val="16"/>
+          <w:szCs w:val="16"/>
+        </w:rPr>
+      </w:pPr>
+      <w:proofErr w:type="spellStart"/>
+      <w:r>
+        <w:rPr>
+          <w:rStyle w:val="CommentReference"/>
+        </w:rPr>
+        <w:t>architecture</w:t>
+      </w:r>
+      <w:proofErr w:type="spellEnd"/>
+      <w:r>
+        <w:rPr>
+          <w:rStyle w:val="CommentReference"/>
+        </w:rPr>
+        <w:t xml:space="preserve"> </w:t>
+      </w:r>
+      <w:proofErr w:type="spellStart"/>
+      <w:r>
+        <w:rPr>
+          <w:rStyle w:val="CommentReference"/>
+        </w:rPr>
+        <w:t>commonly</w:t>
+      </w:r>
+      <w:proofErr w:type="spellEnd"/>
+      <w:r>
+        <w:rPr>
+          <w:rStyle w:val="CommentReference"/>
+        </w:rPr>
+        <w:t xml:space="preserve"> </w:t>
+      </w:r>
+      <w:proofErr w:type="spellStart"/>
+      <w:r>
+        <w:rPr>
+          <w:rStyle w:val="CommentReference"/>
+        </w:rPr>
+        <w:t>used</w:t>
+      </w:r>
+      <w:proofErr w:type="spellEnd"/>
+      <w:r>
+        <w:rPr>
+          <w:rStyle w:val="CommentReference"/>
+        </w:rPr>
+        <w:t xml:space="preserve"> in </w:t>
+      </w:r>
+      <w:proofErr w:type="spellStart"/>
+      <w:r>
+        <w:rPr>
+          <w:rStyle w:val="CommentReference"/>
+        </w:rPr>
+        <w:t>game</w:t>
+      </w:r>
+      <w:proofErr w:type="spellEnd"/>
+      <w:r>
+        <w:rPr>
+          <w:rStyle w:val="CommentReference"/>
+        </w:rPr>
+        <w:t xml:space="preserve"> development</w:t>
+      </w:r>
+      <w:r>
+        <w:rPr>
+          <w:rStyle w:val="CommentReference"/>
+        </w:rPr>
+        <w:t>”</w:t>
+      </w:r>
+    </w:p>
+  </w:comment>
+</w:comments>
+</file>
+
+<file path=word/commentsExtended.xml><?xml version="1.0" encoding="utf-8"?>
+<w15:commentsEx xmlns:wpc="http://schemas.microsoft.com/office/word/2010/wordprocessingCanvas" xmlns:cx="http://schemas.microsoft.com/office/drawing/2014/chartex" xmlns:cx1="http://schemas.microsoft.com/office/drawing/2015/9/8/chartex" xmlns:cx2="http://schemas.microsoft.com/office/drawing/2015/10/21/chartex" xmlns:cx3="http://schemas.microsoft.com/office/drawing/2016/5/9/chartex" xmlns:cx4="http://schemas.microsoft.com/office/drawing/2016/5/10/chartex" xmlns:cx5="http://schemas.microsoft.com/office/drawing/2016/5/11/chartex" xmlns:cx6="http://schemas.microsoft.com/office/drawing/2016/5/12/chartex" xmlns:cx7="http://schemas.microsoft.com/office/drawing/2016/5/13/chartex" xmlns:cx8="http://schemas.microsoft.com/office/drawing/2016/5/14/chartex" xmlns:mc="http://schemas.openxmlformats.org/markup-compatibility/2006" xmlns:aink="http://schemas.microsoft.com/office/drawing/2016/ink" xmlns:am3d="http://schemas.microsoft.com/office/drawing/2017/model3d" xmlns:o="urn:schemas-microsoft-com:office:office" xmlns:oel="http://schemas.microsoft.com/office/2019/extlst" xmlns:r="http://schemas.openxmlformats.org/officeDocument/2006/relationships" xmlns:m="http://schemas.openxmlformats.org/officeDocument/2006/math" xmlns:v="urn:schemas-microsoft-com:vml" xmlns:wp14="http://schemas.microsoft.com/office/word/2010/wordprocessingDrawing" xmlns:wp="http://schemas.openxmlformats.org/drawingml/2006/wordprocessingDrawing" xmlns:w10="urn:schemas-microsoft-com:office:word" xmlns:w="http://schemas.openxmlformats.org/wordprocessingml/2006/main" xmlns:w14="http://schemas.microsoft.com/office/word/2010/wordml" xmlns:w15="http://schemas.microsoft.com/office/word/2012/wordml" xmlns:w16cex="http://schemas.microsoft.com/office/word/2018/wordml/cex" xmlns:w16cid="http://schemas.microsoft.com/office/word/2016/wordml/cid" xmlns:w16="http://schemas.microsoft.com/office/word/2018/wordml" xmlns:w16du="http://schemas.microsoft.com/office/word/2023/wordml/word16du" xmlns:w16sdtdh="http://schemas.microsoft.com/office/word/2020/wordml/sdtdatahash" xmlns:w16sdtfl="http://schemas.microsoft.com/office/word/2024/wordml/sdtformatlock" xmlns:w16se="http://schemas.microsoft.com/office/word/2015/wordml/symex" xmlns:wpg="http://schemas.microsoft.com/office/word/2010/wordprocessingGroup" xmlns:wpi="http://schemas.microsoft.com/office/word/2010/wordprocessingInk" xmlns:wne="http://schemas.microsoft.com/office/word/2006/wordml" xmlns:wps="http://schemas.microsoft.com/office/word/2010/wordprocessingShape" mc:Ignorable="w14 w15 w16se w16cid w16 w16cex w16sdtdh w16sdtfl w16du wp14">
+  <w15:commentEx w15:paraId="4F69719C" w15:done="0"/>
+  <w15:commentEx w15:paraId="04947DCA" w15:done="0"/>
+</w15:commentsEx>
+</file>
+
+<file path=word/commentsExtensible.xml><?xml version="1.0" encoding="utf-8"?>
+<w16cex:commentsExtensible xmlns:wpc="http://schemas.microsoft.com/office/word/2010/wordprocessingCanvas" xmlns:cx="http://schemas.microsoft.com/office/drawing/2014/chartex" xmlns:cx1="http://schemas.microsoft.com/office/drawing/2015/9/8/chartex" xmlns:cx2="http://schemas.microsoft.com/office/drawing/2015/10/21/chartex" xmlns:cx3="http://schemas.microsoft.com/office/drawing/2016/5/9/chartex" xmlns:cx4="http://schemas.microsoft.com/office/drawing/2016/5/10/chartex" xmlns:cx5="http://schemas.microsoft.com/office/drawing/2016/5/11/chartex" xmlns:cx6="http://schemas.microsoft.com/office/drawing/2016/5/12/chartex" xmlns:cx7="http://schemas.microsoft.com/office/drawing/2016/5/13/chartex" xmlns:cx8="http://schemas.microsoft.com/office/drawing/2016/5/14/chartex" xmlns:cr="http://schemas.microsoft.com/office/comments/2020/reactions" xmlns:mc="http://schemas.openxmlformats.org/markup-compatibility/2006" xmlns:aink="http://schemas.microsoft.com/office/drawing/2016/ink" xmlns:am3d="http://schemas.microsoft.com/office/drawing/2017/model3d" xmlns:o="urn:schemas-microsoft-com:office:office" xmlns:oel="http://schemas.microsoft.com/office/2019/extlst" xmlns:r="http://schemas.openxmlformats.org/officeDocument/2006/relationships" xmlns:m="http://schemas.openxmlformats.org/officeDocument/2006/math" xmlns:v="urn:schemas-microsoft-com:vml" xmlns:wp14="http://schemas.microsoft.com/office/word/2010/wordprocessingDrawing" xmlns:wp="http://schemas.openxmlformats.org/drawingml/2006/wordprocessingDrawing" xmlns:w10="urn:schemas-microsoft-com:office:word" xmlns:w="http://schemas.openxmlformats.org/wordprocessingml/2006/main" xmlns:w14="http://schemas.microsoft.com/office/word/2010/wordml" xmlns:w15="http://schemas.microsoft.com/office/word/2012/wordml" xmlns:w16cex="http://schemas.microsoft.com/office/word/2018/wordml/cex" xmlns:w16cid="http://schemas.microsoft.com/office/word/2016/wordml/cid" xmlns:w16="http://schemas.microsoft.com/office/word/2018/wordml" xmlns:w16du="http://schemas.microsoft.com/office/word/2023/wordml/word16du" xmlns:w16sdtdh="http://schemas.microsoft.com/office/word/2020/wordml/sdtdatahash" xmlns:w16sdtfl="http://schemas.microsoft.com/office/word/2024/wordml/sdtformatlock" xmlns:w16se="http://schemas.microsoft.com/office/word/2015/wordml/symex" xmlns:wpg="http://schemas.microsoft.com/office/word/2010/wordprocessingGroup" xmlns:wpi="http://schemas.microsoft.com/office/word/2010/wordprocessingInk" xmlns:wne="http://schemas.microsoft.com/office/word/2006/wordml" xmlns:wps="http://schemas.microsoft.com/office/word/2010/wordprocessingShape" mc:Ignorable="w14 w15 w16se w16cid w16 w16cex w16sdtdh w16sdtfl cr w16du wp14">
+  <w16cex:commentExtensible w16cex:durableId="4695904A" w16cex:dateUtc="2026-01-08T21:25:00Z"/>
+  <w16cex:commentExtensible w16cex:durableId="19E6F9F5" w16cex:dateUtc="2026-01-08T21:24:00Z"/>
+</w16cex:commentsExtensible>
+</file>
+
+<file path=word/commentsIds.xml><?xml version="1.0" encoding="utf-8"?>
+<w16cid:commentsIds xmlns:wpc="http://schemas.microsoft.com/office/word/2010/wordprocessingCanvas" xmlns:cx="http://schemas.microsoft.com/office/drawing/2014/chartex" xmlns:cx1="http://schemas.microsoft.com/office/drawing/2015/9/8/chartex" xmlns:cx2="http://schemas.microsoft.com/office/drawing/2015/10/21/chartex" xmlns:cx3="http://schemas.microsoft.com/office/drawing/2016/5/9/chartex" xmlns:cx4="http://schemas.microsoft.com/office/drawing/2016/5/10/chartex" xmlns:cx5="http://schemas.microsoft.com/office/drawing/2016/5/11/chartex" xmlns:cx6="http://schemas.microsoft.com/office/drawing/2016/5/12/chartex" xmlns:cx7="http://schemas.microsoft.com/office/drawing/2016/5/13/chartex" xmlns:cx8="http://schemas.microsoft.com/office/drawing/2016/5/14/chartex" xmlns:mc="http://schemas.openxmlformats.org/markup-compatibility/2006" xmlns:aink="http://schemas.microsoft.com/office/drawing/2016/ink" xmlns:am3d="http://schemas.microsoft.com/office/drawing/2017/model3d" xmlns:o="urn:schemas-microsoft-com:office:office" xmlns:oel="http://schemas.microsoft.com/office/2019/extlst" xmlns:r="http://schemas.openxmlformats.org/officeDocument/2006/relationships" xmlns:m="http://schemas.openxmlformats.org/officeDocument/2006/math" xmlns:v="urn:schemas-microsoft-com:vml" xmlns:wp14="http://schemas.microsoft.com/office/word/2010/wordprocessingDrawing" xmlns:wp="http://schemas.openxmlformats.org/drawingml/2006/wordprocessingDrawing" xmlns:w10="urn:schemas-microsoft-com:office:word" xmlns:w="http://schemas.openxmlformats.org/wordprocessingml/2006/main" xmlns:w14="http://schemas.microsoft.com/office/word/2010/wordml" xmlns:w15="http://schemas.microsoft.com/office/word/2012/wordml" xmlns:w16cex="http://schemas.microsoft.com/office/word/2018/wordml/cex" xmlns:w16cid="http://schemas.microsoft.com/office/word/2016/wordml/cid" xmlns:w16="http://schemas.microsoft.com/office/word/2018/wordml" xmlns:w16du="http://schemas.microsoft.com/office/word/2023/wordml/word16du" xmlns:w16sdtdh="http://schemas.microsoft.com/office/word/2020/wordml/sdtdatahash" xmlns:w16sdtfl="http://schemas.microsoft.com/office/word/2024/wordml/sdtformatlock" xmlns:w16se="http://schemas.microsoft.com/office/word/2015/wordml/symex" xmlns:wpg="http://schemas.microsoft.com/office/word/2010/wordprocessingGroup" xmlns:wpi="http://schemas.microsoft.com/office/word/2010/wordprocessingInk" xmlns:wne="http://schemas.microsoft.com/office/word/2006/wordml" xmlns:wps="http://schemas.microsoft.com/office/word/2010/wordprocessingShape" mc:Ignorable="w14 w15 w16se w16cid w16 w16cex w16sdtdh w16sdtfl w16du wp14">
+  <w16cid:commentId w16cid:paraId="4F69719C" w16cid:durableId="4695904A"/>
+  <w16cid:commentId w16cid:paraId="04947DCA" w16cid:durableId="19E6F9F5"/>
+</w16cid:commentsIds>
 </file>
 
 <file path=word/endnotes.xml><?xml version="1.0" encoding="utf-8"?>
@@ -8209,6 +10091,14 @@
   </w:num>
   <w:numIdMacAtCleanup w:val="25"/>
 </w:numbering>
+</file>
+
+<file path=word/people.xml><?xml version="1.0" encoding="utf-8"?>
+<w15:people xmlns:wpc="http://schemas.microsoft.com/office/word/2010/wordprocessingCanvas" xmlns:cx="http://schemas.microsoft.com/office/drawing/2014/chartex" xmlns:cx1="http://schemas.microsoft.com/office/drawing/2015/9/8/chartex" xmlns:cx2="http://schemas.microsoft.com/office/drawing/2015/10/21/chartex" xmlns:cx3="http://schemas.microsoft.com/office/drawing/2016/5/9/chartex" xmlns:cx4="http://schemas.microsoft.com/office/drawing/2016/5/10/chartex" xmlns:cx5="http://schemas.microsoft.com/office/drawing/2016/5/11/chartex" xmlns:cx6="http://schemas.microsoft.com/office/drawing/2016/5/12/chartex" xmlns:cx7="http://schemas.microsoft.com/office/drawing/2016/5/13/chartex" xmlns:cx8="http://schemas.microsoft.com/office/drawing/2016/5/14/chartex" xmlns:mc="http://schemas.openxmlformats.org/markup-compatibility/2006" xmlns:aink="http://schemas.microsoft.com/office/drawing/2016/ink" xmlns:am3d="http://schemas.microsoft.com/office/drawing/2017/model3d" xmlns:o="urn:schemas-microsoft-com:office:office" xmlns:oel="http://schemas.microsoft.com/office/2019/extlst" xmlns:r="http://schemas.openxmlformats.org/officeDocument/2006/relationships" xmlns:m="http://schemas.openxmlformats.org/officeDocument/2006/math" xmlns:v="urn:schemas-microsoft-com:vml" xmlns:wp14="http://schemas.microsoft.com/office/word/2010/wordprocessingDrawing" xmlns:wp="http://schemas.openxmlformats.org/drawingml/2006/wordprocessingDrawing" xmlns:w10="urn:schemas-microsoft-com:office:word" xmlns:w="http://schemas.openxmlformats.org/wordprocessingml/2006/main" xmlns:w14="http://schemas.microsoft.com/office/word/2010/wordml" xmlns:w15="http://schemas.microsoft.com/office/word/2012/wordml" xmlns:w16cex="http://schemas.microsoft.com/office/word/2018/wordml/cex" xmlns:w16cid="http://schemas.microsoft.com/office/word/2016/wordml/cid" xmlns:w16="http://schemas.microsoft.com/office/word/2018/wordml" xmlns:w16du="http://schemas.microsoft.com/office/word/2023/wordml/word16du" xmlns:w16sdtdh="http://schemas.microsoft.com/office/word/2020/wordml/sdtdatahash" xmlns:w16sdtfl="http://schemas.microsoft.com/office/word/2024/wordml/sdtformatlock" xmlns:w16se="http://schemas.microsoft.com/office/word/2015/wordml/symex" xmlns:wpg="http://schemas.microsoft.com/office/word/2010/wordprocessingGroup" xmlns:wpi="http://schemas.microsoft.com/office/word/2010/wordprocessingInk" xmlns:wne="http://schemas.microsoft.com/office/word/2006/wordml" xmlns:wps="http://schemas.microsoft.com/office/word/2010/wordprocessingShape" mc:Ignorable="w14 w15 w16se w16cid w16 w16cex w16sdtdh w16sdtfl w16du wp14">
+  <w15:person w15:author="Filip">
+    <w15:presenceInfo w15:providerId="None" w15:userId="Filip"/>
+  </w15:person>
+</w15:people>
 </file>
 
 <file path=word/styles.xml><?xml version="1.0" encoding="utf-8"?>
@@ -8609,7 +10499,7 @@
   <w:style w:type="paragraph" w:default="1" w:styleId="Normal">
     <w:name w:val="Normal"/>
     <w:qFormat/>
-    <w:rsid w:val="000D7C25"/>
+    <w:rsid w:val="00974837"/>
   </w:style>
   <w:style w:type="paragraph" w:styleId="Heading1">
     <w:name w:val="heading 1"/>
@@ -8675,7 +10565,7 @@
     <w:link w:val="Heading3Char"/>
     <w:unhideWhenUsed/>
     <w:qFormat/>
-    <w:rsid w:val="00003405"/>
+    <w:rsid w:val="00BE47D7"/>
     <w:pPr>
       <w:keepNext/>
       <w:keepLines/>
@@ -8687,7 +10577,7 @@
       <w:outlineLvl w:val="2"/>
     </w:pPr>
     <w:rPr>
-      <w:rFonts w:asciiTheme="majorHAnsi" w:eastAsiaTheme="majorEastAsia" w:hAnsiTheme="majorHAnsi" w:cstheme="majorBidi"/>
+      <w:rFonts w:ascii="Times New Roman" w:eastAsiaTheme="majorEastAsia" w:hAnsi="Times New Roman" w:cstheme="majorBidi"/>
       <w:color w:val="1F4D78" w:themeColor="accent1" w:themeShade="7F"/>
       <w:sz w:val="24"/>
       <w:szCs w:val="24"/>
@@ -8878,10 +10768,14 @@
     <w:next w:val="Normal"/>
     <w:uiPriority w:val="37"/>
     <w:unhideWhenUsed/>
-    <w:rsid w:val="001652B7"/>
+    <w:rsid w:val="00974837"/>
     <w:pPr>
       <w:spacing w:after="200" w:line="276" w:lineRule="auto"/>
     </w:pPr>
+    <w:rPr>
+      <w:rFonts w:ascii="Times New Roman" w:hAnsi="Times New Roman"/>
+      <w:sz w:val="24"/>
+    </w:rPr>
   </w:style>
   <w:style w:type="table" w:styleId="TableGrid">
     <w:name w:val="Table Grid"/>
@@ -9437,9 +11331,9 @@
     <w:name w:val="Heading 3 Char"/>
     <w:basedOn w:val="DefaultParagraphFont"/>
     <w:link w:val="Heading3"/>
-    <w:rsid w:val="00003405"/>
+    <w:rsid w:val="00BE47D7"/>
     <w:rPr>
-      <w:rFonts w:asciiTheme="majorHAnsi" w:eastAsiaTheme="majorEastAsia" w:hAnsiTheme="majorHAnsi" w:cstheme="majorBidi"/>
+      <w:rFonts w:ascii="Times New Roman" w:eastAsiaTheme="majorEastAsia" w:hAnsi="Times New Roman" w:cstheme="majorBidi"/>
       <w:color w:val="1F4D78" w:themeColor="accent1" w:themeShade="7F"/>
       <w:sz w:val="24"/>
       <w:szCs w:val="24"/>
@@ -10812,762 +12706,268 @@
 </file>
 
 <file path=customXml/item1.xml><?xml version="1.0" encoding="utf-8"?>
-<b:Sources xmlns:b="http://schemas.openxmlformats.org/officeDocument/2006/bibliography" xmlns="http://schemas.openxmlformats.org/officeDocument/2006/bibliography" SelectedStyle="\HarvardAnglia2008OfficeOnline.xsl" StyleName="Harvard - Anglia" Version="2008">
+<b:Sources xmlns:b="http://schemas.openxmlformats.org/officeDocument/2006/bibliography" xmlns="http://schemas.openxmlformats.org/officeDocument/2006/bibliography" SelectedStyle="\IEEE2006OfficeOnline.xsl" StyleName="IEEE" Version="2006">
   <b:Source>
-    <b:Tag>Cal11</b:Tag>
-    <b:SourceType>ArticleInAPeriodical</b:SourceType>
-    <b:Guid>{E7A60D03-A641-42A6-B217-53980655A7D1}</b:Guid>
-    <b:Title>Deformation and fracture mechanisms in fine- and ultrafine-grained ferrite/martensite dual-phase steels and the effect of aging</b:Title>
-    <b:PeriodicalTitle>Acta Materialia</b:PeriodicalTitle>
-    <b:Year>2011</b:Year>
-    <b:Pages>658–670</b:Pages>
+    <b:Tag>ECSPerf</b:Tag>
+    <b:SourceType>ConferenceProceedings</b:SourceType>
+    <b:Guid>{C0DCF5C7-9A13-49AA-B999-D4E1390276AF}</b:Guid>
     <b:Author>
       <b:Author>
         <b:NameList>
           <b:Person>
-            <b:Last>Calcagnotto</b:Last>
-            <b:First>M.</b:First>
+            <b:Last>Ambrosio</b:Last>
+            <b:First>Antonio</b:First>
           </b:Person>
           <b:Person>
-            <b:Last>Adachi</b:Last>
-            <b:First>Y.</b:First>
+            <b:Last>De Vinco</b:Last>
+            <b:First>Daniele</b:First>
           </b:Person>
           <b:Person>
-            <b:Last>Ponge</b:Last>
-            <b:First>D.</b:First>
+            <b:Last>Foglia</b:Last>
+            <b:First>Francesco</b:First>
           </b:Person>
           <b:Person>
-            <b:Last>Raabe</b:Last>
-            <b:First>D.</b:First>
+            <b:Last>Spagnuolo</b:Last>
+            <b:First>Carmine</b:First>
+          </b:Person>
+          <b:Person>
+            <b:Last>Scarano</b:Last>
+            <b:First>Vittorio</b:First>
           </b:Person>
         </b:NameList>
       </b:Author>
     </b:Author>
-    <b:Volume>59</b:Volume>
-    <b:LCID>en-US</b:LCID>
-    <b:RefOrder>12</b:RefOrder>
+    <b:Title>The impact of ECS logic on parallel performance in agent-based model simulations</b:Title>
+    <b:Year>2025</b:Year>
+    <b:ConferenceName>BigHPC2025</b:ConferenceName>
+    <b:City>Turin, Italy</b:City>
+    <b:RefOrder>10</b:RefOrder>
   </b:Source>
   <b:Source>
-    <b:Tag>Bel09</b:Tag>
-    <b:SourceType>ArticleInAPeriodical</b:SourceType>
-    <b:Guid>{11DD0CC5-4A1A-487A-BF9F-C9CA9BBF7CC9}</b:Guid>
-    <b:Title>Crystallographic analysis of nano- bainitic steels</b:Title>
-    <b:Year>2009</b:Year>
+    <b:Tag>SeekingGrace</b:Tag>
+    <b:SourceType>ConferenceProceedings</b:SourceType>
+    <b:Guid>{70D75097-5C5F-4A6A-B1C2-FB966A2EA6D6}</b:Guid>
     <b:Author>
       <b:Author>
         <b:NameList>
           <b:Person>
-            <b:Last>Beladi</b:Last>
-            <b:First>H.</b:First>
+            <b:Last>Black</b:Last>
+            <b:First>Andrew</b:First>
+            <b:Middle>P.</b:Middle>
           </b:Person>
           <b:Person>
-            <b:Last>Adachi</b:Last>
-            <b:First>Y.</b:First>
+            <b:Last>Bruce</b:Last>
+            <b:First>Kim</b:First>
+            <b:Middle>B.</b:Middle>
           </b:Person>
           <b:Person>
-            <b:Last>Timokhina</b:Last>
-            <b:First>I.</b:First>
+            <b:Last>Homer</b:Last>
+            <b:First>Michael</b:First>
           </b:Person>
           <b:Person>
-            <b:Last>Hodgson</b:Last>
-            <b:Middle>D.</b:Middle>
-            <b:First>P.</b:First>
+            <b:Last>Noble</b:Last>
+            <b:First>James</b:First>
+          </b:Person>
+          <b:Person>
+            <b:Last>Ruskin</b:Last>
+            <b:First>Amy</b:First>
+          </b:Person>
+          <b:Person>
+            <b:Last>Yannow</b:Last>
+            <b:First>Richard</b:First>
           </b:Person>
         </b:NameList>
       </b:Author>
     </b:Author>
-    <b:PeriodicalTitle>Scripta Materialia</b:PeriodicalTitle>
-    <b:Pages>455–458</b:Pages>
-    <b:Volume>60</b:Volume>
-    <b:LCID>en-US</b:LCID>
-    <b:RefOrder>2</b:RefOrder>
+    <b:Title>Seeking Grace: A New Object-Oriented Language for Novices</b:Title>
+    <b:Year>2013</b:Year>
+    <b:City>Denver, Colorado</b:City>
+    <b:Publisher>ACM</b:Publisher>
+    <b:LCID>pl-PL</b:LCID>
+    <b:ConferenceName>SIGCSE ’13</b:ConferenceName>
+    <b:RefOrder>9</b:RefOrder>
   </b:Source>
   <b:Source>
-    <b:Tag>Gur77</b:Tag>
-    <b:SourceType>ArticleInAPeriodical</b:SourceType>
-    <b:Guid>{94A672B7-C0A0-4CAA-9396-7BF47468DA8A}</b:Guid>
+    <b:Tag>Lat08</b:Tag>
+    <b:SourceType>DocumentFromInternetSite</b:SourceType>
+    <b:Guid>{3D219681-1781-4075-86F5-45EE74728AA8}</b:Guid>
+    <b:Title>LLVM and Clang: Next Generation Compiler Technology</b:Title>
+    <b:Year>2008</b:Year>
+    <b:LCID>pl-PL</b:LCID>
     <b:Author>
       <b:Author>
         <b:NameList>
           <b:Person>
-            <b:Last>Gurson</b:Last>
-            <b:First>A.L.</b:First>
+            <b:Last>Lattner</b:Last>
+            <b:First>Chris</b:First>
           </b:Person>
         </b:NameList>
       </b:Author>
     </b:Author>
-    <b:Title>Continuum theory of ductile rupture by void nucleation and growth: Part I – Yield criteria and flow rules for porous ductile media</b:Title>
-    <b:PeriodicalTitle>Journal of Engineering Materials and Technology</b:PeriodicalTitle>
-    <b:Year>1977</b:Year>
-    <b:Pages>2-15</b:Pages>
-    <b:Volume>99</b:Volume>
-    <b:RefOrder>21</b:RefOrder>
+    <b:Month>05</b:Month>
+    <b:Day>17</b:Day>
+    <b:YearAccessed>2026</b:YearAccessed>
+    <b:MonthAccessed>01</b:MonthAccessed>
+    <b:DayAccessed>08</b:DayAccessed>
+    <b:RefOrder>6</b:RefOrder>
   </b:Source>
   <b:Source>
-    <b:Tag>Par14</b:Tag>
-    <b:SourceType>ArticleInAPeriodical</b:SourceType>
-    <b:Guid>{562C0BBA-4BEE-44B5-AFC3-FB779FDFA50F}</b:Guid>
+    <b:Tag>CppCG</b:Tag>
+    <b:SourceType>DocumentFromInternetSite</b:SourceType>
+    <b:Guid>{E85458C7-E973-4E4F-BE35-5E8A1BBC9328}</b:Guid>
+    <b:LCID>pl-PL</b:LCID>
     <b:Author>
       <b:Author>
         <b:NameList>
           <b:Person>
-            <b:Last>Park</b:Last>
-            <b:First>K.</b:First>
+            <b:Last>Stroustrup</b:Last>
+            <b:First>Bjarne</b:First>
           </b:Person>
           <b:Person>
-            <b:Last>Nishiyama</b:Last>
-            <b:First>M.</b:First>
-          </b:Person>
-          <b:Person>
-            <b:Last>Nakada</b:Last>
-            <b:First>N.</b:First>
-          </b:Person>
-          <b:Person>
-            <b:Last>Tsuchiyama</b:Last>
-            <b:First>T.</b:First>
-          </b:Person>
-          <b:Person>
-            <b:Last>Takaki</b:Last>
-            <b:First>S.</b:First>
+            <b:Last>Sutter</b:Last>
+            <b:First>Herb</b:First>
           </b:Person>
         </b:NameList>
       </b:Author>
     </b:Author>
-    <b:Title>Effect of the martensite distribution on the strain hardening and ductile fracture behaviors in dual-phase steel</b:Title>
-    <b:PeriodicalTitle>Materials Science &amp; Engineering A</b:PeriodicalTitle>
-    <b:Year>2014</b:Year>
-    <b:Pages>135–141</b:Pages>
-    <b:Volume>604</b:Volume>
-    <b:LCID>en-US</b:LCID>
-    <b:RefOrder>11</b:RefOrder>
+    <b:Title>C++ Core Guidelines</b:Title>
+    <b:YearAccessed>2026</b:YearAccessed>
+    <b:MonthAccessed>01</b:MonthAccessed>
+    <b:DayAccessed>08</b:DayAccessed>
+    <b:URL>https://isocpp.github.io/CppCoreGuidelines/CppCoreGuidelines</b:URL>
+    <b:RefOrder>7</b:RefOrder>
   </b:Source>
   <b:Source>
-    <b:Tag>Trę</b:Tag>
-    <b:SourceType>Book</b:SourceType>
-    <b:Guid>{CBE7F5B3-7AA4-4B66-8DB0-967A15AC3F63}</b:Guid>
-    <b:Title>Identyfikacja kryteriów pękania plastycznego w oparciu o wyniki badań doświadczalnych</b:Title>
-    <b:City>Kraków</b:City>
-    <b:Publisher>AGH</b:Publisher>
+    <b:Tag>LLV26</b:Tag>
+    <b:SourceType>DocumentFromInternetSite</b:SourceType>
+    <b:Guid>{AEC8F79F-3DD3-4FD8-A996-D625088D5DE8}</b:Guid>
     <b:Author>
       <b:Author>
         <b:NameList>
           <b:Person>
-            <b:Last>Trębacz</b:Last>
-            <b:First>L.</b:First>
+            <b:Last>Foundation</b:Last>
+            <b:First>LLVM</b:First>
           </b:Person>
         </b:NameList>
       </b:Author>
     </b:Author>
-    <b:Year>2011</b:Year>
-    <b:LCID>en-US</b:LCID>
-    <b:RefOrder>15</b:RefOrder>
+    <b:Title>The LLVM Compiler Infrastructure</b:Title>
+    <b:YearAccessed>2026</b:YearAccessed>
+    <b:MonthAccessed>01</b:MonthAccessed>
+    <b:DayAccessed>08</b:DayAccessed>
+    <b:URL>https://clangd.llvm.org/</b:URL>
+    <b:RefOrder>8</b:RefOrder>
   </b:Source>
   <b:Source>
-    <b:Tag>Bao04</b:Tag>
-    <b:SourceType>ArticleInAPeriodical</b:SourceType>
-    <b:Guid>{6D8E7639-1B54-458B-86EA-3A4A5778A850}</b:Guid>
+    <b:Tag>Cai26</b:Tag>
+    <b:SourceType>DocumentFromInternetSite</b:SourceType>
+    <b:Guid>{87EAD2C5-0B97-47F7-9832-4F4963E124A2}</b:Guid>
     <b:Author>
       <b:Author>
         <b:NameList>
           <b:Person>
-            <b:Last>Bao</b:Last>
-            <b:First>Y.</b:First>
-          </b:Person>
-          <b:Person>
-            <b:Last>Wierzbicki</b:Last>
-            <b:First>T.</b:First>
+            <b:Last>Caini</b:Last>
+            <b:First>Michele</b:First>
           </b:Person>
         </b:NameList>
       </b:Author>
     </b:Author>
-    <b:Title>On fracture locus in the equivalent strain and stress triaxiality space</b:Title>
-    <b:PeriodicalTitle>International Journal of Mechanical Sciences</b:PeriodicalTitle>
-    <b:Year>2004</b:Year>
-    <b:Pages>81-98</b:Pages>
-    <b:LCID>en-US</b:LCID>
-    <b:Volume>46</b:Volume>
-    <b:RefOrder>18</b:RefOrder>
+    <b:Title>EnTT Documentation</b:Title>
+    <b:YearAccessed>2026</b:YearAccessed>
+    <b:MonthAccessed>01</b:MonthAccessed>
+    <b:DayAccessed>09</b:DayAccessed>
+    <b:URL>https://skypjack.github.io/entt/</b:URL>
+    <b:RefOrder>1</b:RefOrder>
   </b:Source>
   <b:Source>
-    <b:Tag>Hay751</b:Tag>
-    <b:SourceType>ConferenceProceedings</b:SourceType>
-    <b:Guid>{4CFDA640-9B2E-406D-ACCC-98E9FC485781}</b:Guid>
+    <b:Tag>Gom26</b:Tag>
+    <b:SourceType>DocumentFromInternetSite</b:SourceType>
+    <b:Guid>{03F2A31E-574F-4743-A7F6-D3A39B7BF946}</b:Guid>
     <b:Author>
       <b:Author>
         <b:NameList>
           <b:Person>
-            <b:Last>Hayami</b:Last>
-            <b:First>S.</b:First>
-          </b:Person>
-          <b:Person>
-            <b:Last>Furukawa</b:Last>
-            <b:First>T.</b:First>
+            <b:Last>Gomila</b:Last>
+            <b:First>Laurent</b:First>
           </b:Person>
         </b:NameList>
       </b:Author>
     </b:Author>
-    <b:Title>A family of high strenght, cold-rolled steels</b:Title>
-    <b:Year>1977</b:Year>
-    <b:ConferenceName>Microalloying 75</b:ConferenceName>
-    <b:City>London</b:City>
-    <b:LCID>en-US</b:LCID>
-    <b:Pages>311-320</b:Pages>
-    <b:Publisher>Union Carbide Corporation</b:Publisher>
-    <b:RefOrder>8</b:RefOrder>
+    <b:Title>Documentation for SFML 3.0.1</b:Title>
+    <b:YearAccessed>2026</b:YearAccessed>
+    <b:MonthAccessed>01</b:MonthAccessed>
+    <b:DayAccessed>09</b:DayAccessed>
+    <b:URL>https://www.sfml-dev.org/documentation/3.0.1/</b:URL>
+    <b:RefOrder>2</b:RefOrder>
   </b:Source>
   <b:Source>
-    <b:Tag>Ric69</b:Tag>
-    <b:SourceType>ArticleInAPeriodical</b:SourceType>
-    <b:Guid>{B69DCA6B-A5E7-40B4-B7EA-32333B6EC939}</b:Guid>
-    <b:Title>On the ductile enlargement of voids in triaxial stress fields</b:Title>
-    <b:PeriodicalTitle>Journal of Mechanics and Physics of Solids</b:PeriodicalTitle>
-    <b:Year>1969</b:Year>
-    <b:Pages>201-217</b:Pages>
+    <b:Tag>Cor26</b:Tag>
+    <b:SourceType>DocumentFromInternetSite</b:SourceType>
+    <b:Guid>{E04A7BAC-E90A-4152-A52A-AC3C3F025356}</b:Guid>
     <b:Author>
       <b:Author>
         <b:NameList>
           <b:Person>
-            <b:Last>Rice</b:Last>
-            <b:First>J.R.</b:First>
-          </b:Person>
-          <b:Person>
-            <b:Last>Tracey</b:Last>
-            <b:First>D.M.</b:First>
+            <b:Last>Cornut</b:Last>
+            <b:First>Omar</b:First>
           </b:Person>
         </b:NameList>
       </b:Author>
     </b:Author>
-    <b:LCID>en-US</b:LCID>
-    <b:Volume>17</b:Volume>
-    <b:RefOrder>17</b:RefOrder>
+    <b:Title>Dear ImGui - GitHub Repository</b:Title>
+    <b:YearAccessed>2026</b:YearAccessed>
+    <b:MonthAccessed>01</b:MonthAccessed>
+    <b:DayAccessed>09</b:DayAccessed>
+    <b:URL>https://github.com/ocornut/imgui</b:URL>
+    <b:RefOrder>3</b:RefOrder>
   </b:Source>
   <b:Source>
-    <b:Tag>Moh07</b:Tag>
-    <b:SourceType>ArticleInAPeriodical</b:SourceType>
-    <b:Guid>{F5974ADB-88D6-4DE3-A244-A30EEEBBF973}</b:Guid>
-    <b:Title>Calibration of stress-triaxiality dependent crack formation criteria: a new hybrid experimental-numerical method</b:Title>
-    <b:Year>2007</b:Year>
+    <b:Tag>Hen26</b:Tag>
+    <b:SourceType>DocumentFromInternetSite</b:SourceType>
+    <b:Guid>{68DD9DCA-645A-4663-8C72-1DD771A7F895}</b:Guid>
     <b:Author>
       <b:Author>
         <b:NameList>
           <b:Person>
-            <b:Last>Mohr</b:Last>
-            <b:First>D.</b:First>
-          </b:Person>
-          <b:Person>
-            <b:Last>Henn</b:Last>
-            <b:First>S.</b:First>
+            <b:Last>Schreiner</b:Last>
+            <b:First>Henry</b:First>
           </b:Person>
         </b:NameList>
       </b:Author>
     </b:Author>
-    <b:PeriodicalTitle>Experimental Mechanics</b:PeriodicalTitle>
-    <b:Pages>805-820</b:Pages>
-    <b:LCID>en-US</b:LCID>
-    <b:Volume>47</b:Volume>
-    <b:RefOrder>16</b:RefOrder>
+    <b:Title>Introduction - CLI11 Tutorial</b:Title>
+    <b:YearAccessed>2026</b:YearAccessed>
+    <b:MonthAccessed>01</b:MonthAccessed>
+    <b:DayAccessed>09</b:DayAccessed>
+    <b:URL>https://cliutils.github.io/CLI11/book/</b:URL>
+    <b:RefOrder>4</b:RefOrder>
   </b:Source>
   <b:Source>
-    <b:Tag>Coc68</b:Tag>
-    <b:SourceType>ArticleInAPeriodical</b:SourceType>
-    <b:Guid>{D8DDFAAC-AD94-41D6-93C0-1E96C8B9DFE8}</b:Guid>
-    <b:Title>Ductility and the workability of metals</b:Title>
-    <b:PeriodicalTitle>Journal of the Institute of Metals</b:PeriodicalTitle>
-    <b:Year>1968</b:Year>
-    <b:Pages>33-39</b:Pages>
+    <b:Tag>Nie26</b:Tag>
+    <b:SourceType>DocumentFromInternetSite</b:SourceType>
+    <b:Guid>{213B4035-874F-4E0A-9FCE-7FE103E7A94B}</b:Guid>
     <b:Author>
       <b:Author>
         <b:NameList>
           <b:Person>
-            <b:Last>Cockcroft</b:Last>
-            <b:Middle>G.</b:Middle>
-            <b:First>M.</b:First>
-          </b:Person>
-          <b:Person>
-            <b:Last>Latham</b:Last>
-            <b:Middle>J.</b:Middle>
-            <b:First>D.</b:First>
+            <b:Last>Lohmann</b:Last>
+            <b:First>Niels</b:First>
           </b:Person>
         </b:NameList>
       </b:Author>
     </b:Author>
-    <b:LCID>en-US</b:LCID>
-    <b:Volume>96</b:Volume>
-    <b:RefOrder>13</b:RefOrder>
-  </b:Source>
-  <b:Source>
-    <b:Tag>Ale13</b:Tag>
-    <b:SourceType>ArticleInAPeriodical</b:SourceType>
-    <b:Guid>{8980CB42-A41C-40DC-8C85-B95E5F9E665A}</b:Guid>
-    <b:Title>An efficient method for the identification of the modified Cockroft–Latham fracture criterion at elevated temperature</b:Title>
-    <b:PeriodicalTitle>Archive of Applied Mechanics</b:PeriodicalTitle>
-    <b:Year>2013</b:Year>
-    <b:Pages>1801-1804</b:Pages>
-    <b:Author>
-      <b:Author>
-        <b:NameList>
-          <b:Person>
-            <b:Last>Alexandrov</b:Last>
-            <b:First>S.</b:First>
-          </b:Person>
-          <b:Person>
-            <b:Last>Jeng</b:Last>
-            <b:First>Y.</b:First>
-          </b:Person>
-        </b:NameList>
-      </b:Author>
-    </b:Author>
-    <b:Volume>83</b:Volume>
-    <b:LCID>en-US</b:LCID>
-    <b:RefOrder>14</b:RefOrder>
-  </b:Source>
-  <b:Source>
-    <b:Tag>Lie</b:Tag>
-    <b:SourceType>ArticleInAPeriodical</b:SourceType>
-    <b:Guid>{AA3D48FF-D615-435C-A2D6-CF9E7C2F0C05}</b:Guid>
-    <b:Title>An unexpected feature of the stress–strain diagram of dual-phase steel</b:Title>
-    <b:Author>
-      <b:Author>
-        <b:NameList>
-          <b:Person>
-            <b:Last>Liedl</b:Last>
-            <b:First>U.</b:First>
-          </b:Person>
-          <b:Person>
-            <b:Last>Traint</b:Last>
-            <b:First>S.</b:First>
-          </b:Person>
-          <b:Person>
-            <b:Last>Werner</b:Last>
-            <b:Middle>A.</b:Middle>
-            <b:First>E.</b:First>
-          </b:Person>
-        </b:NameList>
-      </b:Author>
-    </b:Author>
-    <b:PeriodicalTitle>Computational Materials Science</b:PeriodicalTitle>
-    <b:Year>2002</b:Year>
-    <b:Pages>122-128</b:Pages>
-    <b:Volume>25</b:Volume>
-    <b:LCID>en-US</b:LCID>
-    <b:RefOrder>6</b:RefOrder>
-  </b:Source>
-  <b:Source>
-    <b:Tag>Tve84</b:Tag>
-    <b:SourceType>ArticleInAPeriodical</b:SourceType>
-    <b:Guid>{5CFA2178-9EF3-4778-8E0F-26E05AE2F351}</b:Guid>
-    <b:Author>
-      <b:Author>
-        <b:NameList>
-          <b:Person>
-            <b:Last>Tvergaard</b:Last>
-            <b:First>V.</b:First>
-          </b:Person>
-          <b:Person>
-            <b:Last>Needleman</b:Last>
-            <b:First>A.</b:First>
-          </b:Person>
-        </b:NameList>
-      </b:Author>
-    </b:Author>
-    <b:Title>Analysis of the cup-cone fracture in a round tensile bar</b:Title>
-    <b:PeriodicalTitle>Acta Metallurgica</b:PeriodicalTitle>
-    <b:Year>1984</b:Year>
-    <b:Pages>157-169</b:Pages>
-    <b:Volume>32</b:Volume>
-    <b:LCID>en-US</b:LCID>
-    <b:RefOrder>23</b:RefOrder>
-  </b:Source>
-  <b:Source>
-    <b:Tag>Lou12</b:Tag>
-    <b:SourceType>ArticleInAPeriodical</b:SourceType>
-    <b:Guid>{D9DA40C6-4C59-4344-AD53-536270DF1479}</b:Guid>
-    <b:Title>Evaluation of ductile fracture criteria in a general three-dimensional stress state considering the stress triaxiality and the lode parameter</b:Title>
-    <b:PeriodicalTitle>Acta Mechanica Solida Sinica</b:PeriodicalTitle>
-    <b:Year>2013</b:Year>
-    <b:Author>
-      <b:Author>
-        <b:NameList>
-          <b:Person>
-            <b:Last>Lou</b:Last>
-            <b:First>Y.</b:First>
-          </b:Person>
-          <b:Person>
-            <b:Last>Huh</b:Last>
-            <b:First>H.</b:First>
-          </b:Person>
-        </b:NameList>
-      </b:Author>
-    </b:Author>
-    <b:LCID>en-US</b:LCID>
-    <b:Pages>642–658</b:Pages>
-    <b:Volume>26</b:Volume>
-    <b:RefOrder>19</b:RefOrder>
-  </b:Source>
-  <b:Source>
-    <b:Tag>Oro49</b:Tag>
-    <b:SourceType>ArticleInAPeriodical</b:SourceType>
-    <b:Guid>{B9E6B30C-5519-41AE-B92D-D2E76F13824B}</b:Guid>
-    <b:Title>Fracture and strength of solids</b:Title>
-    <b:PeriodicalTitle>Reports on Progress in Physics</b:PeriodicalTitle>
-    <b:Year>1949</b:Year>
-    <b:Pages>185-232</b:Pages>
-    <b:Author>
-      <b:Author>
-        <b:NameList>
-          <b:Person>
-            <b:Last>Orowan</b:Last>
-            <b:First>E.</b:First>
-          </b:Person>
-        </b:NameList>
-      </b:Author>
-    </b:Author>
-    <b:Volume>12</b:Volume>
-    <b:LCID>en-US</b:LCID>
-    <b:RefOrder>26</b:RefOrder>
-  </b:Source>
-  <b:Source>
-    <b:Tag>Tve81</b:Tag>
-    <b:SourceType>ArticleInAPeriodical</b:SourceType>
-    <b:Guid>{2BFC0290-A847-4255-ABA7-EEA6E962BEC4}</b:Guid>
-    <b:Author>
-      <b:Author>
-        <b:NameList>
-          <b:Person>
-            <b:Last>Tvergaard</b:Last>
-            <b:First>V.</b:First>
-          </b:Person>
-        </b:NameList>
-      </b:Author>
-    </b:Author>
-    <b:Title>Influence of voids on shear band instabilities under plane strain conditions</b:Title>
-    <b:PeriodicalTitle>International Journal of Fracture</b:PeriodicalTitle>
-    <b:Year>1981</b:Year>
-    <b:Pages>389-407</b:Pages>
-    <b:Volume>17</b:Volume>
-    <b:LCID>en-US</b:LCID>
-    <b:RefOrder>22</b:RefOrder>
-  </b:Source>
-  <b:Source>
-    <b:Tag>Sal01</b:Tag>
-    <b:SourceType>ArticleInAPeriodical</b:SourceType>
-    <b:Guid>{73DEA096-FFB7-4682-BA67-07676612AC69}</b:Guid>
-    <b:Title>Retained austenite in dual-phase silicon steels and its effect on mechanical properties</b:Title>
-    <b:PeriodicalTitle>Journal of Materials Processing Technology</b:PeriodicalTitle>
-    <b:Year>2001</b:Year>
-    <b:Pages>587–593</b:Pages>
-    <b:Author>
-      <b:Author>
-        <b:NameList>
-          <b:Person>
-            <b:Last>Saleh</b:Last>
-            <b:Middle>H.</b:Middle>
-            <b:First>M.</b:First>
-          </b:Person>
-          <b:Person>
-            <b:Last>Priestner</b:Last>
-            <b:First>R.</b:First>
-          </b:Person>
-        </b:NameList>
-      </b:Author>
-    </b:Author>
-    <b:Volume>113</b:Volume>
-    <b:LCID>en-US</b:LCID>
-    <b:RefOrder>7</b:RefOrder>
-  </b:Source>
-  <b:Source>
-    <b:Tag>Kos12</b:Tag>
-    <b:SourceType>ArticleInAPeriodical</b:SourceType>
-    <b:Guid>{6C67FC39-B2EC-4CF2-83C2-084FAA78DA7F}</b:Guid>
-    <b:Author>
-      <b:Author>
-        <b:NameList>
-          <b:Person>
-            <b:Last>Kossakowski</b:Last>
-            <b:First>P.G.</b:First>
-          </b:Person>
-        </b:NameList>
-      </b:Author>
-    </b:Author>
-    <b:Title>Simulation of ductile fracture of S235JR steel using computational cells with microstructurally-based length scales</b:Title>
-    <b:PeriodicalTitle>Journal of Materials in Civil Engineering</b:PeriodicalTitle>
-    <b:Year>2012</b:Year>
-    <b:Pages>1492–1500</b:Pages>
-    <b:Volume>24</b:Volume>
-    <b:LCID>en-US</b:LCID>
-    <b:RefOrder>20</b:RefOrder>
-  </b:Source>
-  <b:Source>
-    <b:Tag>Sab08</b:Tag>
-    <b:SourceType>ArticleInAPeriodical</b:SourceType>
-    <b:Guid>{E8BF432A-E23C-4896-B041-209FB9C85C17}</b:Guid>
-    <b:Title>Tensile deformation of an ultrafine-grained aluminium alloy: Micro shear banding and grain boundary sliding</b:Title>
-    <b:PeriodicalTitle>Acta Materialia</b:PeriodicalTitle>
-    <b:Year>2008</b:Year>
-    <b:Pages>2223-2230</b:Pages>
-    <b:Author>
-      <b:Author>
-        <b:NameList>
-          <b:Person>
-            <b:Last>Sabirov</b:Last>
-            <b:First>I.</b:First>
-          </b:Person>
-          <b:Person>
-            <b:Last>Estrin</b:Last>
-            <b:First>Y.</b:First>
-          </b:Person>
-          <b:Person>
-            <b:Last>Barnett</b:Last>
-            <b:Middle>R.</b:Middle>
-            <b:First>M.</b:First>
-          </b:Person>
-          <b:Person>
-            <b:Last>Timokhina</b:Last>
-            <b:First>I.</b:First>
-          </b:Person>
-        </b:NameList>
-      </b:Author>
-    </b:Author>
-    <b:Volume>56</b:Volume>
-    <b:LCID>en-US</b:LCID>
-    <b:RefOrder>4</b:RefOrder>
-  </b:Source>
-  <b:Source>
-    <b:Tag>Rob08</b:Tag>
-    <b:SourceType>ArticleInAPeriodical</b:SourceType>
-    <b:Guid>{AAE1AC31-E8DF-45C5-9CFF-A2CA444133F8}</b:Guid>
-    <b:Title>The effect of prestrain and bake hardening on the low-cycle fatigue properties of TRIP steel</b:Title>
-    <b:PeriodicalTitle>International Journal of Fatigue</b:PeriodicalTitle>
-    <b:Year>2008</b:Year>
-    <b:Pages>587-594</b:Pages>
-    <b:Author>
-      <b:Author>
-        <b:NameList>
-          <b:Person>
-            <b:Last>Robertson</b:Last>
-            <b:First>L.T.</b:First>
-          </b:Person>
-          <b:Person>
-            <b:Last>Hilditch</b:Last>
-            <b:First>T.B.</b:First>
-          </b:Person>
-          <b:Person>
-            <b:Last>Hodgson</b:Last>
-            <b:First>P.D.</b:First>
-          </b:Person>
-        </b:NameList>
-      </b:Author>
-    </b:Author>
-    <b:LCID>en-US</b:LCID>
-    <b:Volume>30</b:Volume>
-    <b:RefOrder>3</b:RefOrder>
-  </b:Source>
-  <b:Source>
-    <b:Tag>Sun11</b:Tag>
-    <b:SourceType>ArticleInAPeriodical</b:SourceType>
-    <b:Guid>{E20CDF94-7925-4840-9AA3-EF156B9EEE21}</b:Guid>
-    <b:Title>The effect of strain path reversal on high-angle boundary formation by grain subdivision in a model austenitic steel</b:Title>
-    <b:PeriodicalTitle>Scripta Materialia</b:PeriodicalTitle>
-    <b:Year>2011</b:Year>
-    <b:Pages>280-283</b:Pages>
-    <b:Author>
-      <b:Author>
-        <b:NameList>
-          <b:Person>
-            <b:Last>Sun</b:Last>
-            <b:First>L.,</b:First>
-            <b:Middle>Muszka, K., Wynne, B.P., Palmiere, E.J.</b:Middle>
-          </b:Person>
-        </b:NameList>
-      </b:Author>
-    </b:Author>
-    <b:Volume>64</b:Volume>
-    <b:LCID>en-US</b:LCID>
+    <b:Title>Overview - JSON for modern C++</b:Title>
+    <b:YearAccessed>2026</b:YearAccessed>
+    <b:MonthAccessed>01</b:MonthAccessed>
+    <b:DayAccessed>09</b:DayAccessed>
+    <b:URL>https://json.nlohmann.me/api/basic_json/</b:URL>
     <b:RefOrder>5</b:RefOrder>
-  </b:Source>
-  <b:Source>
-    <b:Tag>Avr09</b:Tag>
-    <b:SourceType>ArticleInAPeriodical</b:SourceType>
-    <b:Guid>{139BEDF3-DD8F-460C-83CE-9195C1F60B1C}</b:Guid>
-    <b:Title>Effect of martensite distribution on damage behaviour in DP600 dual phase steels</b:Title>
-    <b:PeriodicalTitle>Materials Science and Engineering A</b:PeriodicalTitle>
-    <b:Year>2009</b:Year>
-    <b:Pages>7-16</b:Pages>
-    <b:Volume>516</b:Volume>
-    <b:Author>
-      <b:Author>
-        <b:NameList>
-          <b:Person>
-            <b:Last>Avramovic–Cingara</b:Last>
-            <b:First>G.</b:First>
-          </b:Person>
-          <b:Person>
-            <b:Last>Ososkov</b:Last>
-            <b:First>Y.</b:First>
-          </b:Person>
-          <b:Person>
-            <b:Last>Jain</b:Last>
-            <b:First>M.</b:First>
-            <b:Middle>K.</b:Middle>
-          </b:Person>
-          <b:Person>
-            <b:Last>Wilkinson</b:Last>
-            <b:First>D.</b:First>
-            <b:Middle>S.</b:Middle>
-          </b:Person>
-        </b:NameList>
-      </b:Author>
-    </b:Author>
-    <b:LCID>en-US</b:LCID>
-    <b:RefOrder>10</b:RefOrder>
-  </b:Source>
-  <b:Source>
-    <b:Tag>Mal04</b:Tag>
-    <b:SourceType>ConferenceProceedings</b:SourceType>
-    <b:Guid>{8BAA4C7B-585B-419D-A256-270E5B06EA03}</b:Guid>
-    <b:Title>Finite element model for efficient simulation of ring rolling</b:Title>
-    <b:Year>2004</b:Year>
-    <b:Pages>397-401</b:Pages>
-    <b:City>New Orleans</b:City>
-    <b:Publisher>AIST Proceedings</b:Publisher>
-    <b:LCID>en-GB</b:LCID>
-    <b:Author>
-      <b:Author>
-        <b:NameList>
-          <b:Person>
-            <b:Last>Malinowski</b:Last>
-            <b:First>Z.</b:First>
-          </b:Person>
-          <b:Person>
-            <b:Last>Głowacki</b:Last>
-            <b:First>M.</b:First>
-          </b:Person>
-          <b:Person>
-            <b:Last>Pietrzyk</b:Last>
-            <b:First>M.</b:First>
-          </b:Person>
-          <b:Person>
-            <b:Last>Madej</b:Last>
-            <b:First>W.</b:First>
-          </b:Person>
-        </b:NameList>
-      </b:Author>
-    </b:Author>
-    <b:RefOrder>9</b:RefOrder>
-  </b:Source>
-  <b:Source>
-    <b:Tag>Irw48</b:Tag>
-    <b:SourceType>ArticleInAPeriodical</b:SourceType>
-    <b:Guid>{CA800398-5F3E-44C5-AF16-9716D0B23F01}</b:Guid>
-    <b:Title>Fracture dynamics, in fracturing of metals</b:Title>
-    <b:PeriodicalTitle>American Society for Metals</b:PeriodicalTitle>
-    <b:Year>1948</b:Year>
-    <b:Pages>147–166</b:Pages>
-    <b:Author>
-      <b:Author>
-        <b:NameList>
-          <b:Person>
-            <b:Last>Irwin</b:Last>
-            <b:Middle>R.</b:Middle>
-            <b:First>G.</b:First>
-          </b:Person>
-        </b:NameList>
-      </b:Author>
-    </b:Author>
-    <b:City>Cleveland</b:City>
-    <b:LCID>en-US</b:LCID>
-    <b:RefOrder>25</b:RefOrder>
-  </b:Source>
-  <b:Source>
-    <b:Tag>ISO09</b:Tag>
-    <b:SourceType>Case</b:SourceType>
-    <b:Guid>{DF8FE847-EB63-49D5-980C-39595B0371B4}</b:Guid>
-    <b:Title>ISO 16630 - metallic materials - sheet and strip - hole expanding test</b:Title>
-    <b:Year>2009</b:Year>
-    <b:URL>http://www.iso.org/iso/home/store/catalogue_tc/catalogue_detail.htm?csnumber=42813</b:URL>
-    <b:LCID>en-US</b:LCID>
-    <b:RefOrder>27</b:RefOrder>
-  </b:Source>
-  <b:Source>
-    <b:Tag>Jar10</b:Tag>
-    <b:SourceType>ConferenceProceedings</b:SourceType>
-    <b:Guid>{4763EF12-EDC3-423B-9BED-5E065A47F45F}</b:Guid>
-    <b:Title>Neue Losungsansatze für innovative produkte und umformtechnologien im automobilba.</b:Title>
-    <b:Year>2010</b:Year>
-    <b:Author>
-      <b:Author>
-        <b:NameList>
-          <b:Person>
-            <b:Last>Jaroni</b:Last>
-            <b:First>U.</b:First>
-          </b:Person>
-          <b:Person>
-            <b:Last>Imlaau</b:Last>
-            <b:First>K.P.</b:First>
-          </b:Person>
-          <b:Person>
-            <b:Last>Osburg</b:Last>
-            <b:First>B.</b:First>
-          </b:Person>
-        </b:NameList>
-      </b:Author>
-    </b:Author>
-    <b:ConferenceName>ASK Aachener Stahl Kolloquium 25</b:ConferenceName>
-    <b:City>Aachen</b:City>
-    <b:LCID>en-US</b:LCID>
-    <b:Pages>3-14</b:Pages>
-    <b:Publisher>ASK25</b:Publisher>
-    <b:RefOrder>1</b:RefOrder>
-  </b:Source>
-  <b:Source>
-    <b:Tag>Gri21</b:Tag>
-    <b:SourceType>ArticleInAPeriodical</b:SourceType>
-    <b:Guid>{A668CE6D-7C5A-4365-976A-07FF94E31F7E}</b:Guid>
-    <b:Title>The phenomena of rupture and flow in solids</b:Title>
-    <b:PeriodicalTitle>Philosophical Transaction of the Royal Society of London, Series A</b:PeriodicalTitle>
-    <b:Year>1921</b:Year>
-    <b:Pages>163-198</b:Pages>
-    <b:Author>
-      <b:Author>
-        <b:NameList>
-          <b:Person>
-            <b:Last>Griffith</b:Last>
-            <b:Middle>A.</b:Middle>
-            <b:First>A.</b:First>
-          </b:Person>
-        </b:NameList>
-      </b:Author>
-    </b:Author>
-    <b:Volume>221</b:Volume>
-    <b:LCID>en-US</b:LCID>
-    <b:RefOrder>24</b:RefOrder>
-  </b:Source>
-  <b:Source>
-    <b:Tag>von66</b:Tag>
-    <b:SourceType>Book</b:SourceType>
-    <b:Guid>{5CC2B1B0-8208-4198-B5DE-ECBDD4BAAD86}</b:Guid>
-    <b:Title>Theory of self-reproducing automata</b:Title>
-    <b:Year>1966</b:Year>
-    <b:Author>
-      <b:Author>
-        <b:NameList>
-          <b:Person>
-            <b:Last>von Neumann</b:Last>
-            <b:First>J.</b:First>
-          </b:Person>
-        </b:NameList>
-      </b:Author>
-    </b:Author>
-    <b:Publisher>University of Illinois Press</b:Publisher>
-    <b:LCID>en-US</b:LCID>
-    <b:City>Urbana and London</b:City>
-    <b:RefOrder>28</b:RefOrder>
   </b:Source>
 </b:Sources>
 </file>
 
 <file path=customXml/itemProps1.xml><?xml version="1.0" encoding="utf-8"?>
-<ds:datastoreItem xmlns:ds="http://schemas.openxmlformats.org/officeDocument/2006/customXml" ds:itemID="{D853BD8A-D999-472B-AAAD-CEE9C159766F}">
+<ds:datastoreItem xmlns:ds="http://schemas.openxmlformats.org/officeDocument/2006/customXml" ds:itemID="{BD73058C-4CFA-472F-A517-AAC2A85BCB96}">
   <ds:schemaRefs>
     <ds:schemaRef ds:uri="http://schemas.openxmlformats.org/officeDocument/2006/bibliography"/>
   </ds:schemaRefs>

--- a/praca.docx
+++ b/praca.docx
@@ -3719,16 +3719,6 @@
               <w:szCs w:val="24"/>
               <w:lang w:val="en-GB"/>
             </w:rPr>
-            <w:t xml:space="preserve"> </w:t>
-          </w:r>
-          <w:r>
-            <w:rPr>
-              <w:rFonts w:ascii="Times New Roman" w:hAnsi="Times New Roman" w:cs="Times New Roman"/>
-              <w:noProof/>
-              <w:sz w:val="24"/>
-              <w:szCs w:val="24"/>
-              <w:lang w:val="en-GB"/>
-            </w:rPr>
             <w:t>[6]</w:t>
           </w:r>
           <w:r>
@@ -3784,16 +3774,6 @@
               <w:szCs w:val="24"/>
             </w:rPr>
             <w:fldChar w:fldCharType="separate"/>
-          </w:r>
-          <w:r>
-            <w:rPr>
-              <w:rFonts w:ascii="Times New Roman" w:hAnsi="Times New Roman" w:cs="Times New Roman"/>
-              <w:noProof/>
-              <w:sz w:val="24"/>
-              <w:szCs w:val="24"/>
-              <w:lang w:val="en-GB"/>
-            </w:rPr>
-            <w:t xml:space="preserve"> </w:t>
           </w:r>
           <w:r>
             <w:rPr>
@@ -4213,10 +4193,661 @@
     </w:p>
     <w:p>
       <w:pPr>
-        <w:pStyle w:val="Heading3"/>
-      </w:pPr>
-      <w:r>
-        <w:t>Paradygmat programowania obiektowego OOP</w:t>
+        <w:jc w:val="both"/>
+        <w:rPr>
+          <w:rFonts w:ascii="Times New Roman" w:hAnsi="Times New Roman" w:cs="Times New Roman"/>
+          <w:sz w:val="24"/>
+          <w:szCs w:val="24"/>
+        </w:rPr>
+      </w:pPr>
+      <w:r>
+        <w:rPr>
+          <w:rFonts w:ascii="Times New Roman" w:hAnsi="Times New Roman" w:cs="Times New Roman"/>
+          <w:sz w:val="24"/>
+          <w:szCs w:val="24"/>
+        </w:rPr>
+        <w:t>Wybór odpowiedniego modelu architektury ma istotny wpływ na stabilność i wydajność oprogramowania, w tym systemów symulacyjnych. Tradycyjne podejście obiektowe opiera się na odwzorowaniu bytów świata rzeczywistego na obiekty, co sprzyja enkapsulacji i czytelnemu modelowaniu skomplikowanych relacji. Jednakże, jak zauważa się w badaniach nad systemami czasu rzeczywistego</w:t>
+      </w:r>
+      <w:sdt>
+        <w:sdtPr>
+          <w:rPr>
+            <w:rFonts w:ascii="Times New Roman" w:hAnsi="Times New Roman" w:cs="Times New Roman"/>
+            <w:sz w:val="24"/>
+            <w:szCs w:val="24"/>
+          </w:rPr>
+          <w:id w:val="-633329304"/>
+          <w:citation/>
+        </w:sdtPr>
+        <w:sdtContent>
+          <w:r>
+            <w:rPr>
+              <w:rFonts w:ascii="Times New Roman" w:hAnsi="Times New Roman" w:cs="Times New Roman"/>
+              <w:sz w:val="24"/>
+              <w:szCs w:val="24"/>
+            </w:rPr>
+            <w:fldChar w:fldCharType="begin"/>
+          </w:r>
+          <w:r>
+            <w:rPr>
+              <w:rFonts w:ascii="Times New Roman" w:hAnsi="Times New Roman" w:cs="Times New Roman"/>
+              <w:sz w:val="24"/>
+              <w:szCs w:val="24"/>
+              <w:lang w:val="en-GB"/>
+            </w:rPr>
+            <w:instrText xml:space="preserve"> CITATION Wie15 \l 2057 </w:instrText>
+          </w:r>
+          <w:r>
+            <w:rPr>
+              <w:rFonts w:ascii="Times New Roman" w:hAnsi="Times New Roman" w:cs="Times New Roman"/>
+              <w:sz w:val="24"/>
+              <w:szCs w:val="24"/>
+            </w:rPr>
+            <w:fldChar w:fldCharType="separate"/>
+          </w:r>
+          <w:r>
+            <w:rPr>
+              <w:rFonts w:ascii="Times New Roman" w:hAnsi="Times New Roman" w:cs="Times New Roman"/>
+              <w:noProof/>
+              <w:sz w:val="24"/>
+              <w:szCs w:val="24"/>
+              <w:lang w:val="en-GB"/>
+            </w:rPr>
+            <w:t xml:space="preserve"> </w:t>
+          </w:r>
+          <w:r>
+            <w:rPr>
+              <w:rFonts w:ascii="Times New Roman" w:hAnsi="Times New Roman" w:cs="Times New Roman"/>
+              <w:noProof/>
+              <w:sz w:val="24"/>
+              <w:szCs w:val="24"/>
+              <w:lang w:val="en-GB"/>
+            </w:rPr>
+            <w:t>[11]</w:t>
+          </w:r>
+          <w:r>
+            <w:rPr>
+              <w:rFonts w:ascii="Times New Roman" w:hAnsi="Times New Roman" w:cs="Times New Roman"/>
+              <w:sz w:val="24"/>
+              <w:szCs w:val="24"/>
+            </w:rPr>
+            <w:fldChar w:fldCharType="end"/>
+          </w:r>
+        </w:sdtContent>
+      </w:sdt>
+      <w:r>
+        <w:rPr>
+          <w:rFonts w:ascii="Times New Roman" w:hAnsi="Times New Roman" w:cs="Times New Roman"/>
+          <w:sz w:val="24"/>
+          <w:szCs w:val="24"/>
+        </w:rPr>
+        <w:t>, silne powiązanie danych z logiką wewnętrzną obiektów może prowadzić do usztywnienia struktury i utraty elastyczności, utrudniając</w:t>
+      </w:r>
+      <w:r>
+        <w:rPr>
+          <w:rFonts w:ascii="Times New Roman" w:hAnsi="Times New Roman" w:cs="Times New Roman"/>
+          <w:sz w:val="24"/>
+          <w:szCs w:val="24"/>
+        </w:rPr>
+        <w:t xml:space="preserve"> rozwój, utrzymanie i </w:t>
+      </w:r>
+      <w:r>
+        <w:rPr>
+          <w:rFonts w:ascii="Times New Roman" w:hAnsi="Times New Roman" w:cs="Times New Roman"/>
+          <w:sz w:val="24"/>
+          <w:szCs w:val="24"/>
+        </w:rPr>
+        <w:t xml:space="preserve"> ponowne wykorzystanie kodu w dynamicznie rozwijającym się oprogramowaniu</w:t>
+      </w:r>
+      <w:r>
+        <w:rPr>
+          <w:rFonts w:ascii="Times New Roman" w:hAnsi="Times New Roman" w:cs="Times New Roman"/>
+          <w:sz w:val="24"/>
+          <w:szCs w:val="24"/>
+        </w:rPr>
+        <w:t xml:space="preserve"> </w:t>
+      </w:r>
+      <w:sdt>
+        <w:sdtPr>
+          <w:rPr>
+            <w:rFonts w:ascii="Times New Roman" w:hAnsi="Times New Roman" w:cs="Times New Roman"/>
+            <w:sz w:val="24"/>
+            <w:szCs w:val="24"/>
+          </w:rPr>
+          <w:id w:val="-186452307"/>
+          <w:citation/>
+        </w:sdtPr>
+        <w:sdtContent>
+          <w:r>
+            <w:rPr>
+              <w:rFonts w:ascii="Times New Roman" w:hAnsi="Times New Roman" w:cs="Times New Roman"/>
+              <w:sz w:val="24"/>
+              <w:szCs w:val="24"/>
+            </w:rPr>
+            <w:fldChar w:fldCharType="begin"/>
+          </w:r>
+          <w:r>
+            <w:rPr>
+              <w:rFonts w:ascii="Times New Roman" w:hAnsi="Times New Roman" w:cs="Times New Roman"/>
+              <w:sz w:val="24"/>
+              <w:szCs w:val="24"/>
+              <w:lang w:val="en-GB"/>
+            </w:rPr>
+            <w:instrText xml:space="preserve"> CITATION ECSPerf \l 2057 </w:instrText>
+          </w:r>
+          <w:r>
+            <w:rPr>
+              <w:rFonts w:ascii="Times New Roman" w:hAnsi="Times New Roman" w:cs="Times New Roman"/>
+              <w:sz w:val="24"/>
+              <w:szCs w:val="24"/>
+            </w:rPr>
+            <w:fldChar w:fldCharType="separate"/>
+          </w:r>
+          <w:r>
+            <w:rPr>
+              <w:rFonts w:ascii="Times New Roman" w:hAnsi="Times New Roman" w:cs="Times New Roman"/>
+              <w:noProof/>
+              <w:sz w:val="24"/>
+              <w:szCs w:val="24"/>
+              <w:lang w:val="en-GB"/>
+            </w:rPr>
+            <w:t xml:space="preserve"> </w:t>
+          </w:r>
+          <w:r>
+            <w:rPr>
+              <w:rFonts w:ascii="Times New Roman" w:hAnsi="Times New Roman" w:cs="Times New Roman"/>
+              <w:noProof/>
+              <w:sz w:val="24"/>
+              <w:szCs w:val="24"/>
+              <w:lang w:val="en-GB"/>
+            </w:rPr>
+            <w:t>[10]</w:t>
+          </w:r>
+          <w:r>
+            <w:rPr>
+              <w:rFonts w:ascii="Times New Roman" w:hAnsi="Times New Roman" w:cs="Times New Roman"/>
+              <w:sz w:val="24"/>
+              <w:szCs w:val="24"/>
+            </w:rPr>
+            <w:fldChar w:fldCharType="end"/>
+          </w:r>
+        </w:sdtContent>
+      </w:sdt>
+      <w:r>
+        <w:rPr>
+          <w:rFonts w:ascii="Times New Roman" w:hAnsi="Times New Roman" w:cs="Times New Roman"/>
+          <w:sz w:val="24"/>
+          <w:szCs w:val="24"/>
+        </w:rPr>
+        <w:t xml:space="preserve"> </w:t>
+      </w:r>
+      <w:sdt>
+        <w:sdtPr>
+          <w:rPr>
+            <w:rFonts w:ascii="Times New Roman" w:hAnsi="Times New Roman" w:cs="Times New Roman"/>
+            <w:sz w:val="24"/>
+            <w:szCs w:val="24"/>
+          </w:rPr>
+          <w:id w:val="-2004655553"/>
+          <w:citation/>
+        </w:sdtPr>
+        <w:sdtContent>
+          <w:r>
+            <w:rPr>
+              <w:rFonts w:ascii="Times New Roman" w:hAnsi="Times New Roman" w:cs="Times New Roman"/>
+              <w:sz w:val="24"/>
+              <w:szCs w:val="24"/>
+            </w:rPr>
+            <w:fldChar w:fldCharType="begin"/>
+          </w:r>
+          <w:r>
+            <w:rPr>
+              <w:rFonts w:ascii="Times New Roman" w:hAnsi="Times New Roman" w:cs="Times New Roman"/>
+              <w:sz w:val="24"/>
+              <w:szCs w:val="24"/>
+              <w:lang w:val="en-GB"/>
+            </w:rPr>
+            <w:instrText xml:space="preserve"> CITATION Wie15 \l 2057 </w:instrText>
+          </w:r>
+          <w:r>
+            <w:rPr>
+              <w:rFonts w:ascii="Times New Roman" w:hAnsi="Times New Roman" w:cs="Times New Roman"/>
+              <w:sz w:val="24"/>
+              <w:szCs w:val="24"/>
+            </w:rPr>
+            <w:fldChar w:fldCharType="separate"/>
+          </w:r>
+          <w:r>
+            <w:rPr>
+              <w:rFonts w:ascii="Times New Roman" w:hAnsi="Times New Roman" w:cs="Times New Roman"/>
+              <w:noProof/>
+              <w:sz w:val="24"/>
+              <w:szCs w:val="24"/>
+              <w:lang w:val="en-GB"/>
+            </w:rPr>
+            <w:t>[11]</w:t>
+          </w:r>
+          <w:r>
+            <w:rPr>
+              <w:rFonts w:ascii="Times New Roman" w:hAnsi="Times New Roman" w:cs="Times New Roman"/>
+              <w:sz w:val="24"/>
+              <w:szCs w:val="24"/>
+            </w:rPr>
+            <w:fldChar w:fldCharType="end"/>
+          </w:r>
+        </w:sdtContent>
+      </w:sdt>
+      <w:r>
+        <w:rPr>
+          <w:rFonts w:ascii="Times New Roman" w:hAnsi="Times New Roman" w:cs="Times New Roman"/>
+          <w:sz w:val="24"/>
+          <w:szCs w:val="24"/>
+        </w:rPr>
+        <w:t xml:space="preserve">. </w:t>
+      </w:r>
+    </w:p>
+    <w:p>
+      <w:pPr>
+        <w:jc w:val="both"/>
+        <w:rPr>
+          <w:rFonts w:ascii="Times New Roman" w:hAnsi="Times New Roman" w:cs="Times New Roman"/>
+          <w:sz w:val="24"/>
+          <w:szCs w:val="24"/>
+        </w:rPr>
+      </w:pPr>
+      <w:r>
+        <w:rPr>
+          <w:rFonts w:ascii="Times New Roman" w:hAnsi="Times New Roman" w:cs="Times New Roman"/>
+          <w:sz w:val="24"/>
+          <w:szCs w:val="24"/>
+        </w:rPr>
+        <w:t>Znaczącą zaletą OOP jest niewątpliwie łatwość zarządzania logiką na poziomie pojedynczych obiektów. Niemniej jednak, w przypadku symulacji o dużej skali, gdzie uzyskanie wysokiej wydajności stanowi istotne wyzwanie, model ten ujawnia wady wynikające z nieoptymalnych wzorców dostępu do pamięci. Jak wskazują badania</w:t>
+      </w:r>
+      <w:r>
+        <w:rPr>
+          <w:rFonts w:ascii="Times New Roman" w:hAnsi="Times New Roman" w:cs="Times New Roman"/>
+          <w:sz w:val="24"/>
+          <w:szCs w:val="24"/>
+        </w:rPr>
+        <w:t xml:space="preserve"> </w:t>
+      </w:r>
+      <w:sdt>
+        <w:sdtPr>
+          <w:rPr>
+            <w:rFonts w:ascii="Times New Roman" w:hAnsi="Times New Roman" w:cs="Times New Roman"/>
+            <w:sz w:val="24"/>
+            <w:szCs w:val="24"/>
+          </w:rPr>
+          <w:id w:val="1971547375"/>
+          <w:citation/>
+        </w:sdtPr>
+        <w:sdtContent>
+          <w:r>
+            <w:rPr>
+              <w:rFonts w:ascii="Times New Roman" w:hAnsi="Times New Roman" w:cs="Times New Roman"/>
+              <w:sz w:val="24"/>
+              <w:szCs w:val="24"/>
+            </w:rPr>
+            <w:fldChar w:fldCharType="begin"/>
+          </w:r>
+          <w:r>
+            <w:rPr>
+              <w:rFonts w:ascii="Times New Roman" w:hAnsi="Times New Roman" w:cs="Times New Roman"/>
+              <w:sz w:val="24"/>
+              <w:szCs w:val="24"/>
+              <w:lang w:val="en-GB"/>
+            </w:rPr>
+            <w:instrText xml:space="preserve"> CITATION ECSPerf \l 2057 </w:instrText>
+          </w:r>
+          <w:r>
+            <w:rPr>
+              <w:rFonts w:ascii="Times New Roman" w:hAnsi="Times New Roman" w:cs="Times New Roman"/>
+              <w:sz w:val="24"/>
+              <w:szCs w:val="24"/>
+            </w:rPr>
+            <w:fldChar w:fldCharType="separate"/>
+          </w:r>
+          <w:r>
+            <w:rPr>
+              <w:rFonts w:ascii="Times New Roman" w:hAnsi="Times New Roman" w:cs="Times New Roman"/>
+              <w:noProof/>
+              <w:sz w:val="24"/>
+              <w:szCs w:val="24"/>
+              <w:lang w:val="en-GB"/>
+            </w:rPr>
+            <w:t>[10]</w:t>
+          </w:r>
+          <w:r>
+            <w:rPr>
+              <w:rFonts w:ascii="Times New Roman" w:hAnsi="Times New Roman" w:cs="Times New Roman"/>
+              <w:sz w:val="24"/>
+              <w:szCs w:val="24"/>
+            </w:rPr>
+            <w:fldChar w:fldCharType="end"/>
+          </w:r>
+        </w:sdtContent>
+      </w:sdt>
+      <w:r>
+        <w:rPr>
+          <w:rFonts w:ascii="Times New Roman" w:hAnsi="Times New Roman" w:cs="Times New Roman"/>
+          <w:sz w:val="24"/>
+          <w:szCs w:val="24"/>
+        </w:rPr>
+        <w:t xml:space="preserve">, </w:t>
+      </w:r>
+      <w:r>
+        <w:rPr>
+          <w:rFonts w:ascii="Times New Roman" w:hAnsi="Times New Roman" w:cs="Times New Roman"/>
+          <w:sz w:val="24"/>
+          <w:szCs w:val="24"/>
+        </w:rPr>
+        <w:t>enkapsulacja w OOP utrudnia optymalizację lokalności danych i efektywnego wykorzystania pamięci podręcznej procesora, co prowadzi do obniżenia wydajności przy dużej liczbie bytów.</w:t>
+      </w:r>
+    </w:p>
+    <w:p>
+      <w:pPr>
+        <w:jc w:val="both"/>
+        <w:rPr>
+          <w:rFonts w:ascii="Times New Roman" w:hAnsi="Times New Roman" w:cs="Times New Roman"/>
+          <w:sz w:val="24"/>
+          <w:szCs w:val="24"/>
+        </w:rPr>
+      </w:pPr>
+      <w:r>
+        <w:rPr>
+          <w:rFonts w:ascii="Times New Roman" w:hAnsi="Times New Roman" w:cs="Times New Roman"/>
+          <w:sz w:val="24"/>
+          <w:szCs w:val="24"/>
+        </w:rPr>
+        <w:t>W odpowiedzi na te ograniczenia, w nowoczesnych systemach coraz częściej stosuje się architekturę zorientowaną na dan</w:t>
+      </w:r>
+      <w:r>
+        <w:rPr>
+          <w:rFonts w:ascii="Times New Roman" w:hAnsi="Times New Roman" w:cs="Times New Roman"/>
+          <w:sz w:val="24"/>
+          <w:szCs w:val="24"/>
+        </w:rPr>
+        <w:t>e</w:t>
+      </w:r>
+      <w:r>
+        <w:rPr>
+          <w:rFonts w:ascii="Times New Roman" w:hAnsi="Times New Roman" w:cs="Times New Roman"/>
+          <w:sz w:val="24"/>
+          <w:szCs w:val="24"/>
+        </w:rPr>
+        <w:t xml:space="preserve"> realizowaną przez wzorzec ECS. Podejście to promuje pełną </w:t>
+      </w:r>
+      <w:r>
+        <w:rPr>
+          <w:rFonts w:ascii="Times New Roman" w:hAnsi="Times New Roman" w:cs="Times New Roman"/>
+          <w:sz w:val="24"/>
+          <w:szCs w:val="24"/>
+        </w:rPr>
+        <w:lastRenderedPageBreak/>
+        <w:t xml:space="preserve">separacje stanu od zachowania. </w:t>
+      </w:r>
+      <w:r>
+        <w:rPr>
+          <w:rFonts w:ascii="Times New Roman" w:hAnsi="Times New Roman" w:cs="Times New Roman"/>
+          <w:sz w:val="24"/>
+          <w:szCs w:val="24"/>
+        </w:rPr>
+        <w:t>co pozwala uniknąć problemów wynikających ze sztywnych hierarchii typów oraz silnej enkapsulacji danych charakterystycznych dla OOP</w:t>
+      </w:r>
+      <w:sdt>
+        <w:sdtPr>
+          <w:rPr>
+            <w:rFonts w:ascii="Times New Roman" w:hAnsi="Times New Roman" w:cs="Times New Roman"/>
+            <w:sz w:val="24"/>
+            <w:szCs w:val="24"/>
+          </w:rPr>
+          <w:id w:val="3873189"/>
+          <w:citation/>
+        </w:sdtPr>
+        <w:sdtContent>
+          <w:r>
+            <w:rPr>
+              <w:rFonts w:ascii="Times New Roman" w:hAnsi="Times New Roman" w:cs="Times New Roman"/>
+              <w:sz w:val="24"/>
+              <w:szCs w:val="24"/>
+            </w:rPr>
+            <w:fldChar w:fldCharType="begin"/>
+          </w:r>
+          <w:r>
+            <w:rPr>
+              <w:rFonts w:ascii="Times New Roman" w:hAnsi="Times New Roman" w:cs="Times New Roman"/>
+              <w:sz w:val="24"/>
+              <w:szCs w:val="24"/>
+              <w:lang w:val="en-GB"/>
+            </w:rPr>
+            <w:instrText xml:space="preserve"> CITATION Wie15 \l 2057 </w:instrText>
+          </w:r>
+          <w:r>
+            <w:rPr>
+              <w:rFonts w:ascii="Times New Roman" w:hAnsi="Times New Roman" w:cs="Times New Roman"/>
+              <w:sz w:val="24"/>
+              <w:szCs w:val="24"/>
+            </w:rPr>
+            <w:fldChar w:fldCharType="separate"/>
+          </w:r>
+          <w:r>
+            <w:rPr>
+              <w:rFonts w:ascii="Times New Roman" w:hAnsi="Times New Roman" w:cs="Times New Roman"/>
+              <w:noProof/>
+              <w:sz w:val="24"/>
+              <w:szCs w:val="24"/>
+              <w:lang w:val="en-GB"/>
+            </w:rPr>
+            <w:t xml:space="preserve"> </w:t>
+          </w:r>
+          <w:r>
+            <w:rPr>
+              <w:rFonts w:ascii="Times New Roman" w:hAnsi="Times New Roman" w:cs="Times New Roman"/>
+              <w:noProof/>
+              <w:sz w:val="24"/>
+              <w:szCs w:val="24"/>
+              <w:lang w:val="en-GB"/>
+            </w:rPr>
+            <w:t>[11]</w:t>
+          </w:r>
+          <w:r>
+            <w:rPr>
+              <w:rFonts w:ascii="Times New Roman" w:hAnsi="Times New Roman" w:cs="Times New Roman"/>
+              <w:sz w:val="24"/>
+              <w:szCs w:val="24"/>
+            </w:rPr>
+            <w:fldChar w:fldCharType="end"/>
+          </w:r>
+        </w:sdtContent>
+      </w:sdt>
+      <w:r>
+        <w:rPr>
+          <w:rFonts w:ascii="Times New Roman" w:hAnsi="Times New Roman" w:cs="Times New Roman"/>
+          <w:sz w:val="24"/>
+          <w:szCs w:val="24"/>
+        </w:rPr>
+        <w:t>. W przeciwieństwie do obiektowego modelu reprezentacji, w którym dane są rozproszone w wielu obiektach, ECS porządkuje je w struktury zoptymalizowane pod jednorodne przetwarzanie</w:t>
+      </w:r>
+      <w:r>
+        <w:rPr>
+          <w:rFonts w:ascii="Times New Roman" w:hAnsi="Times New Roman" w:cs="Times New Roman"/>
+          <w:sz w:val="24"/>
+          <w:szCs w:val="24"/>
+        </w:rPr>
+        <w:t>.</w:t>
+      </w:r>
+    </w:p>
+    <w:p>
+      <w:pPr>
+        <w:jc w:val="both"/>
+        <w:rPr>
+          <w:rFonts w:ascii="Times New Roman" w:hAnsi="Times New Roman" w:cs="Times New Roman"/>
+          <w:sz w:val="24"/>
+          <w:szCs w:val="24"/>
+        </w:rPr>
+      </w:pPr>
+      <w:r>
+        <w:rPr>
+          <w:rFonts w:ascii="Times New Roman" w:hAnsi="Times New Roman" w:cs="Times New Roman"/>
+          <w:sz w:val="24"/>
+          <w:szCs w:val="24"/>
+        </w:rPr>
+        <w:t>Jak wykazano w analizach wydajnościowych</w:t>
+      </w:r>
+      <w:r>
+        <w:rPr>
+          <w:rFonts w:ascii="Times New Roman" w:hAnsi="Times New Roman" w:cs="Times New Roman"/>
+          <w:sz w:val="24"/>
+          <w:szCs w:val="24"/>
+        </w:rPr>
+        <w:t xml:space="preserve"> </w:t>
+      </w:r>
+      <w:sdt>
+        <w:sdtPr>
+          <w:rPr>
+            <w:rFonts w:ascii="Times New Roman" w:hAnsi="Times New Roman" w:cs="Times New Roman"/>
+            <w:sz w:val="24"/>
+            <w:szCs w:val="24"/>
+          </w:rPr>
+          <w:id w:val="-2108264976"/>
+          <w:citation/>
+        </w:sdtPr>
+        <w:sdtContent>
+          <w:r>
+            <w:rPr>
+              <w:rFonts w:ascii="Times New Roman" w:hAnsi="Times New Roman" w:cs="Times New Roman"/>
+              <w:sz w:val="24"/>
+              <w:szCs w:val="24"/>
+            </w:rPr>
+            <w:fldChar w:fldCharType="begin"/>
+          </w:r>
+          <w:r>
+            <w:rPr>
+              <w:rFonts w:ascii="Times New Roman" w:hAnsi="Times New Roman" w:cs="Times New Roman"/>
+              <w:sz w:val="24"/>
+              <w:szCs w:val="24"/>
+              <w:lang w:val="en-GB"/>
+            </w:rPr>
+            <w:instrText xml:space="preserve"> CITATION ECSPerf \l 2057 </w:instrText>
+          </w:r>
+          <w:r>
+            <w:rPr>
+              <w:rFonts w:ascii="Times New Roman" w:hAnsi="Times New Roman" w:cs="Times New Roman"/>
+              <w:sz w:val="24"/>
+              <w:szCs w:val="24"/>
+            </w:rPr>
+            <w:fldChar w:fldCharType="separate"/>
+          </w:r>
+          <w:r>
+            <w:rPr>
+              <w:rFonts w:ascii="Times New Roman" w:hAnsi="Times New Roman" w:cs="Times New Roman"/>
+              <w:noProof/>
+              <w:sz w:val="24"/>
+              <w:szCs w:val="24"/>
+              <w:lang w:val="en-GB"/>
+            </w:rPr>
+            <w:t>[10]</w:t>
+          </w:r>
+          <w:r>
+            <w:rPr>
+              <w:rFonts w:ascii="Times New Roman" w:hAnsi="Times New Roman" w:cs="Times New Roman"/>
+              <w:sz w:val="24"/>
+              <w:szCs w:val="24"/>
+            </w:rPr>
+            <w:fldChar w:fldCharType="end"/>
+          </w:r>
+        </w:sdtContent>
+      </w:sdt>
+      <w:r>
+        <w:rPr>
+          <w:rFonts w:ascii="Times New Roman" w:hAnsi="Times New Roman" w:cs="Times New Roman"/>
+          <w:sz w:val="24"/>
+          <w:szCs w:val="24"/>
+        </w:rPr>
+        <w:t xml:space="preserve">, taki układ umożliwia znacznie wyższy stopień zrównoleglenia obliczeń </w:t>
+      </w:r>
+      <w:r>
+        <w:rPr>
+          <w:rFonts w:ascii="Times New Roman" w:hAnsi="Times New Roman" w:cs="Times New Roman"/>
+          <w:sz w:val="24"/>
+          <w:szCs w:val="24"/>
+        </w:rPr>
+        <w:t xml:space="preserve">- </w:t>
+      </w:r>
+      <w:r>
+        <w:rPr>
+          <w:rFonts w:ascii="Times New Roman" w:hAnsi="Times New Roman" w:cs="Times New Roman"/>
+          <w:sz w:val="24"/>
+          <w:szCs w:val="24"/>
+        </w:rPr>
+        <w:t>szczególnie w symulacjach o dużej liczbie bytów</w:t>
+      </w:r>
+      <w:r>
+        <w:rPr>
+          <w:rFonts w:ascii="Times New Roman" w:hAnsi="Times New Roman" w:cs="Times New Roman"/>
+          <w:sz w:val="24"/>
+          <w:szCs w:val="24"/>
+        </w:rPr>
+        <w:t xml:space="preserve"> - </w:t>
+      </w:r>
+      <w:r>
+        <w:rPr>
+          <w:rFonts w:ascii="Times New Roman" w:hAnsi="Times New Roman" w:cs="Times New Roman"/>
+          <w:sz w:val="24"/>
+          <w:szCs w:val="24"/>
+        </w:rPr>
+        <w:t xml:space="preserve">oraz poprawia lokalność danych (ang. </w:t>
+      </w:r>
+      <w:r>
+        <w:rPr>
+          <w:rFonts w:ascii="Times New Roman" w:hAnsi="Times New Roman" w:cs="Times New Roman"/>
+          <w:i/>
+          <w:iCs/>
+          <w:sz w:val="24"/>
+          <w:szCs w:val="24"/>
+        </w:rPr>
+        <w:t>cache locality</w:t>
+      </w:r>
+      <w:r>
+        <w:rPr>
+          <w:rFonts w:ascii="Times New Roman" w:hAnsi="Times New Roman" w:cs="Times New Roman"/>
+          <w:sz w:val="24"/>
+          <w:szCs w:val="24"/>
+        </w:rPr>
+        <w:t>), co przekłada się na bardziej efektywne wykorzystanie pamięci podręcznej procesora i wyraźny wzrost skalowalności. Badania te potwierdzają, że architektura ECS lepiej odpowiada potrzebom współczesnych symulacji, w których kluczowe znaczenie ma efektywne przetwarzanie dużych, jednorodnych zbiorów danych</w:t>
+      </w:r>
+      <w:r>
+        <w:rPr>
+          <w:rFonts w:ascii="Times New Roman" w:hAnsi="Times New Roman" w:cs="Times New Roman"/>
+          <w:sz w:val="24"/>
+          <w:szCs w:val="24"/>
+        </w:rPr>
+        <w:t>.</w:t>
+      </w:r>
+    </w:p>
+    <w:p>
+      <w:pPr>
+        <w:jc w:val="both"/>
+        <w:rPr>
+          <w:rFonts w:ascii="Times New Roman" w:hAnsi="Times New Roman" w:cs="Times New Roman"/>
+          <w:sz w:val="24"/>
+          <w:szCs w:val="24"/>
+        </w:rPr>
+      </w:pPr>
+      <w:r>
+        <w:rPr>
+          <w:rFonts w:ascii="Times New Roman" w:hAnsi="Times New Roman" w:cs="Times New Roman"/>
+          <w:sz w:val="24"/>
+          <w:szCs w:val="24"/>
+        </w:rPr>
+        <w:t>W praktyce czysta architektura ECS, mimo wysokiej wydajności, bywa mniej intuicyjna w zarządzaniu unikalnymi podsystemami infrastrukturalnymi (np. obsługą okna graficznego czy integracją z systemem plików). Zadania te często naturalnie wpisują się w paradygmat obiektowy, przez co ich implementacja w czystym ECS może prowadzić do nadmiernego komplikowania kodu</w:t>
+      </w:r>
+      <w:r>
+        <w:rPr>
+          <w:rFonts w:ascii="Times New Roman" w:hAnsi="Times New Roman" w:cs="Times New Roman"/>
+          <w:sz w:val="24"/>
+          <w:szCs w:val="24"/>
+        </w:rPr>
+        <w:t>.</w:t>
       </w:r>
     </w:p>
     <w:p>
@@ -4255,22 +4886,20 @@
     <w:bookmarkStart w:id="15" w:name="_Toc218801891" w:displacedByCustomXml="next"/>
     <w:sdt>
       <w:sdtPr>
+        <w:rPr>
+          <w:rFonts w:asciiTheme="minorHAnsi" w:eastAsiaTheme="minorHAnsi" w:hAnsiTheme="minorHAnsi" w:cstheme="minorBidi"/>
+          <w:b w:val="0"/>
+          <w:bCs w:val="0"/>
+          <w:color w:val="auto"/>
+          <w:sz w:val="22"/>
+          <w:szCs w:val="22"/>
+        </w:rPr>
         <w:id w:val="-1984312898"/>
         <w:docPartObj>
           <w:docPartGallery w:val="Bibliographies"/>
           <w:docPartUnique/>
         </w:docPartObj>
       </w:sdtPr>
-      <w:sdtEndPr>
-        <w:rPr>
-          <w:rFonts w:asciiTheme="minorHAnsi" w:eastAsiaTheme="minorHAnsi" w:hAnsiTheme="minorHAnsi" w:cstheme="minorBidi"/>
-          <w:b w:val="0"/>
-          <w:bCs w:val="0"/>
-          <w:color w:val="auto"/>
-          <w:sz w:val="22"/>
-          <w:szCs w:val="22"/>
-        </w:rPr>
-      </w:sdtEndPr>
       <w:sdtContent>
         <w:p>
           <w:pPr>
@@ -4322,7 +4951,7 @@
               </w:tblGrid>
               <w:tr>
                 <w:trPr>
-                  <w:divId w:val="924415650"/>
+                  <w:divId w:val="2140344037"/>
                   <w:tblCellSpacing w:w="15" w:type="dxa"/>
                 </w:trPr>
                 <w:tc>
@@ -4342,7 +4971,6 @@
                       <w:rPr>
                         <w:noProof/>
                       </w:rPr>
-                      <w:lastRenderedPageBreak/>
                       <w:t xml:space="preserve">[1] </w:t>
                     </w:r>
                   </w:p>
@@ -4370,7 +4998,7 @@
               </w:tr>
               <w:tr>
                 <w:trPr>
-                  <w:divId w:val="924415650"/>
+                  <w:divId w:val="2140344037"/>
                   <w:tblCellSpacing w:w="15" w:type="dxa"/>
                 </w:trPr>
                 <w:tc>
@@ -4416,7 +5044,7 @@
               </w:tr>
               <w:tr>
                 <w:trPr>
-                  <w:divId w:val="924415650"/>
+                  <w:divId w:val="2140344037"/>
                   <w:tblCellSpacing w:w="15" w:type="dxa"/>
                 </w:trPr>
                 <w:tc>
@@ -4462,7 +5090,7 @@
               </w:tr>
               <w:tr>
                 <w:trPr>
-                  <w:divId w:val="924415650"/>
+                  <w:divId w:val="2140344037"/>
                   <w:tblCellSpacing w:w="15" w:type="dxa"/>
                 </w:trPr>
                 <w:tc>
@@ -4508,7 +5136,7 @@
               </w:tr>
               <w:tr>
                 <w:trPr>
-                  <w:divId w:val="924415650"/>
+                  <w:divId w:val="2140344037"/>
                   <w:tblCellSpacing w:w="15" w:type="dxa"/>
                 </w:trPr>
                 <w:tc>
@@ -4527,6 +5155,7 @@
                       <w:rPr>
                         <w:noProof/>
                       </w:rPr>
+                      <w:lastRenderedPageBreak/>
                       <w:t xml:space="preserve">[5] </w:t>
                     </w:r>
                   </w:p>
@@ -4554,7 +5183,7 @@
               </w:tr>
               <w:tr>
                 <w:trPr>
-                  <w:divId w:val="924415650"/>
+                  <w:divId w:val="2140344037"/>
                   <w:tblCellSpacing w:w="15" w:type="dxa"/>
                 </w:trPr>
                 <w:tc>
@@ -4600,7 +5229,7 @@
               </w:tr>
               <w:tr>
                 <w:trPr>
-                  <w:divId w:val="924415650"/>
+                  <w:divId w:val="2140344037"/>
                   <w:tblCellSpacing w:w="15" w:type="dxa"/>
                 </w:trPr>
                 <w:tc>
@@ -4646,7 +5275,7 @@
               </w:tr>
               <w:tr>
                 <w:trPr>
-                  <w:divId w:val="924415650"/>
+                  <w:divId w:val="2140344037"/>
                   <w:tblCellSpacing w:w="15" w:type="dxa"/>
                 </w:trPr>
                 <w:tc>
@@ -4692,7 +5321,7 @@
               </w:tr>
               <w:tr>
                 <w:trPr>
-                  <w:divId w:val="924415650"/>
+                  <w:divId w:val="2140344037"/>
                   <w:tblCellSpacing w:w="15" w:type="dxa"/>
                 </w:trPr>
                 <w:tc>
@@ -4752,7 +5381,7 @@
               </w:tr>
               <w:tr>
                 <w:trPr>
-                  <w:divId w:val="924415650"/>
+                  <w:divId w:val="2140344037"/>
                   <w:tblCellSpacing w:w="15" w:type="dxa"/>
                 </w:trPr>
                 <w:tc>
@@ -4810,10 +5439,70 @@
                   </w:p>
                 </w:tc>
               </w:tr>
+              <w:tr>
+                <w:trPr>
+                  <w:divId w:val="2140344037"/>
+                  <w:tblCellSpacing w:w="15" w:type="dxa"/>
+                </w:trPr>
+                <w:tc>
+                  <w:tcPr>
+                    <w:tcW w:w="50" w:type="pct"/>
+                    <w:hideMark/>
+                  </w:tcPr>
+                  <w:p>
+                    <w:pPr>
+                      <w:pStyle w:val="Bibliography"/>
+                      <w:rPr>
+                        <w:noProof/>
+                      </w:rPr>
+                    </w:pPr>
+                    <w:r>
+                      <w:rPr>
+                        <w:noProof/>
+                      </w:rPr>
+                      <w:t xml:space="preserve">[11] </w:t>
+                    </w:r>
+                  </w:p>
+                </w:tc>
+                <w:tc>
+                  <w:tcPr>
+                    <w:tcW w:w="0" w:type="auto"/>
+                    <w:hideMark/>
+                  </w:tcPr>
+                  <w:p>
+                    <w:pPr>
+                      <w:pStyle w:val="Bibliography"/>
+                      <w:rPr>
+                        <w:noProof/>
+                      </w:rPr>
+                    </w:pPr>
+                    <w:r>
+                      <w:rPr>
+                        <w:noProof/>
+                      </w:rPr>
+                      <w:t xml:space="preserve">D. Wiebusch i M. E. Latoschik, „Decoupling the Entity-Component-System Pattern using Semantic Traits for Reusable Realtime Interactive Systems,” w </w:t>
+                    </w:r>
+                    <w:r>
+                      <w:rPr>
+                        <w:i/>
+                        <w:iCs/>
+                        <w:noProof/>
+                      </w:rPr>
+                      <w:t>Proceedings of the IEEE VR Workshop on Software Engineering and Architectures for Realtime Interactive Systems (SEARIS 2015)</w:t>
+                    </w:r>
+                    <w:r>
+                      <w:rPr>
+                        <w:noProof/>
+                      </w:rPr>
+                      <w:t xml:space="preserve">, Arles, France, 2015. </w:t>
+                    </w:r>
+                  </w:p>
+                </w:tc>
+              </w:tr>
             </w:tbl>
             <w:p>
               <w:pPr>
-                <w:divId w:val="924415650"/>
+                <w:divId w:val="2140344037"/>
                 <w:rPr>
                   <w:rFonts w:eastAsia="Times New Roman"/>
                   <w:noProof/>
@@ -4870,61 +5559,7 @@
         <w:annotationRef/>
       </w:r>
       <w:r>
-        <w:t>„</w:t>
-      </w:r>
-      <w:r>
-        <w:t>Object-</w:t>
-      </w:r>
-      <w:proofErr w:type="spellStart"/>
-      <w:r>
-        <w:t>oriented</w:t>
-      </w:r>
-      <w:proofErr w:type="spellEnd"/>
-      <w:r>
-        <w:t xml:space="preserve"> </w:t>
-      </w:r>
-      <w:proofErr w:type="spellStart"/>
-      <w:r>
-        <w:t>programming</w:t>
-      </w:r>
-      <w:proofErr w:type="spellEnd"/>
-      <w:r>
-        <w:t xml:space="preserve"> </w:t>
-      </w:r>
-      <w:proofErr w:type="spellStart"/>
-      <w:r>
-        <w:t>is</w:t>
-      </w:r>
-      <w:proofErr w:type="spellEnd"/>
-      <w:r>
-        <w:t xml:space="preserve"> the dominant </w:t>
-      </w:r>
-      <w:proofErr w:type="spellStart"/>
-      <w:r>
-        <w:t>paradigm</w:t>
-      </w:r>
-      <w:proofErr w:type="spellEnd"/>
-      <w:r>
-        <w:t xml:space="preserve"> for</w:t>
-      </w:r>
-      <w:r>
-        <w:t xml:space="preserve"> </w:t>
-      </w:r>
-      <w:proofErr w:type="spellStart"/>
-      <w:r>
-        <w:t>commercial</w:t>
-      </w:r>
-      <w:proofErr w:type="spellEnd"/>
-      <w:r>
-        <w:t xml:space="preserve"> software </w:t>
-      </w:r>
-      <w:proofErr w:type="spellStart"/>
-      <w:r>
-        <w:t>developmen</w:t>
-      </w:r>
-      <w:proofErr w:type="spellEnd"/>
-      <w:r>
-        <w:t>”</w:t>
+        <w:t>„Object-oriented programming is the dominant paradigm for commercial software developmen”</w:t>
       </w:r>
     </w:p>
     <w:p>
@@ -4962,61 +5597,11 @@
           <w:szCs w:val="16"/>
         </w:rPr>
       </w:pPr>
-      <w:proofErr w:type="spellStart"/>
       <w:r>
         <w:rPr>
           <w:rStyle w:val="CommentReference"/>
         </w:rPr>
-        <w:t>architecture</w:t>
-      </w:r>
-      <w:proofErr w:type="spellEnd"/>
-      <w:r>
-        <w:rPr>
-          <w:rStyle w:val="CommentReference"/>
-        </w:rPr>
-        <w:t xml:space="preserve"> </w:t>
-      </w:r>
-      <w:proofErr w:type="spellStart"/>
-      <w:r>
-        <w:rPr>
-          <w:rStyle w:val="CommentReference"/>
-        </w:rPr>
-        <w:t>commonly</w:t>
-      </w:r>
-      <w:proofErr w:type="spellEnd"/>
-      <w:r>
-        <w:rPr>
-          <w:rStyle w:val="CommentReference"/>
-        </w:rPr>
-        <w:t xml:space="preserve"> </w:t>
-      </w:r>
-      <w:proofErr w:type="spellStart"/>
-      <w:r>
-        <w:rPr>
-          <w:rStyle w:val="CommentReference"/>
-        </w:rPr>
-        <w:t>used</w:t>
-      </w:r>
-      <w:proofErr w:type="spellEnd"/>
-      <w:r>
-        <w:rPr>
-          <w:rStyle w:val="CommentReference"/>
-        </w:rPr>
-        <w:t xml:space="preserve"> in </w:t>
-      </w:r>
-      <w:proofErr w:type="spellStart"/>
-      <w:r>
-        <w:rPr>
-          <w:rStyle w:val="CommentReference"/>
-        </w:rPr>
-        <w:t>game</w:t>
-      </w:r>
-      <w:proofErr w:type="spellEnd"/>
-      <w:r>
-        <w:rPr>
-          <w:rStyle w:val="CommentReference"/>
-        </w:rPr>
-        <w:t xml:space="preserve"> development</w:t>
+        <w:t>architecture commonly used in game development</w:t>
       </w:r>
       <w:r>
         <w:rPr>
@@ -12963,11 +13548,36 @@
     <b:URL>https://json.nlohmann.me/api/basic_json/</b:URL>
     <b:RefOrder>5</b:RefOrder>
   </b:Source>
+  <b:Source>
+    <b:Tag>Wie15</b:Tag>
+    <b:SourceType>ConferenceProceedings</b:SourceType>
+    <b:Guid>{A896D1CC-F6F0-49BD-A9B8-5F129A306C40}</b:Guid>
+    <b:Author>
+      <b:Author>
+        <b:NameList>
+          <b:Person>
+            <b:Last>Wiebusch</b:Last>
+            <b:First>Dennis</b:First>
+          </b:Person>
+          <b:Person>
+            <b:Last>Latoschik</b:Last>
+            <b:First>Marc</b:First>
+            <b:Middle>Erich</b:Middle>
+          </b:Person>
+        </b:NameList>
+      </b:Author>
+    </b:Author>
+    <b:Title>Decoupling the Entity-Component-System Pattern using Semantic Traits for Reusable Realtime Interactive Systems</b:Title>
+    <b:Year>2015</b:Year>
+    <b:ConferenceName>Proceedings of the IEEE VR Workshop on Software Engineering and Architectures for Realtime Interactive Systems (SEARIS 2015)</b:ConferenceName>
+    <b:City>Arles, France</b:City>
+    <b:RefOrder>11</b:RefOrder>
+  </b:Source>
 </b:Sources>
 </file>
 
 <file path=customXml/itemProps1.xml><?xml version="1.0" encoding="utf-8"?>
-<ds:datastoreItem xmlns:ds="http://schemas.openxmlformats.org/officeDocument/2006/customXml" ds:itemID="{BD73058C-4CFA-472F-A517-AAC2A85BCB96}">
+<ds:datastoreItem xmlns:ds="http://schemas.openxmlformats.org/officeDocument/2006/customXml" ds:itemID="{8B490FD9-D170-451D-A5EB-214E155C4A88}">
   <ds:schemaRefs>
     <ds:schemaRef ds:uri="http://schemas.openxmlformats.org/officeDocument/2006/bibliography"/>
   </ds:schemaRefs>

--- a/praca.docx
+++ b/praca.docx
@@ -1948,7 +1948,6 @@
     <w:p>
       <w:pPr>
         <w:pStyle w:val="Heading3"/>
-        <w:spacing w:line="360" w:lineRule="auto"/>
         <w:jc w:val="both"/>
       </w:pPr>
       <w:bookmarkStart w:id="3" w:name="_Toc218801881"/>
@@ -3081,6 +3080,7 @@
     </w:p>
     <w:p>
       <w:pPr>
+        <w:spacing w:line="360" w:lineRule="auto"/>
         <w:rPr>
           <w:rFonts w:ascii="Times New Roman" w:hAnsi="Times New Roman" w:cs="Times New Roman"/>
           <w:sz w:val="24"/>
@@ -3868,17 +3868,6 @@
     </w:p>
     <w:p>
       <w:pPr>
-        <w:spacing w:line="360" w:lineRule="auto"/>
-        <w:jc w:val="both"/>
-        <w:rPr>
-          <w:rFonts w:ascii="Times New Roman" w:hAnsi="Times New Roman" w:cs="Times New Roman"/>
-          <w:sz w:val="24"/>
-          <w:szCs w:val="24"/>
-        </w:rPr>
-      </w:pPr>
-    </w:p>
-    <w:p>
-      <w:pPr>
         <w:pStyle w:val="Heading2"/>
       </w:pPr>
       <w:bookmarkStart w:id="9" w:name="_Toc218801887"/>
@@ -3889,6 +3878,7 @@
     </w:p>
     <w:p>
       <w:pPr>
+        <w:spacing w:line="360" w:lineRule="auto"/>
         <w:jc w:val="both"/>
         <w:rPr>
           <w:rFonts w:ascii="Times New Roman" w:hAnsi="Times New Roman" w:cs="Times New Roman"/>
@@ -4193,6 +4183,7 @@
     </w:p>
     <w:p>
       <w:pPr>
+        <w:spacing w:line="360" w:lineRule="auto"/>
         <w:jc w:val="both"/>
         <w:rPr>
           <w:rFonts w:ascii="Times New Roman" w:hAnsi="Times New Roman" w:cs="Times New Roman"/>
@@ -4447,6 +4438,7 @@
     </w:p>
     <w:p>
       <w:pPr>
+        <w:spacing w:line="360" w:lineRule="auto"/>
         <w:jc w:val="both"/>
         <w:rPr>
           <w:rFonts w:ascii="Times New Roman" w:hAnsi="Times New Roman" w:cs="Times New Roman"/>
@@ -4540,11 +4532,21 @@
           <w:sz w:val="24"/>
           <w:szCs w:val="24"/>
         </w:rPr>
-        <w:t>enkapsulacja w OOP utrudnia optymalizację lokalności danych i efektywnego wykorzystania pamięci podręcznej procesora, co prowadzi do obniżenia wydajności przy dużej liczbie bytów.</w:t>
+        <w:t xml:space="preserve">enkapsulacja w OOP utrudnia </w:t>
+      </w:r>
+      <w:r>
+        <w:rPr>
+          <w:rFonts w:ascii="Times New Roman" w:hAnsi="Times New Roman" w:cs="Times New Roman"/>
+          <w:sz w:val="24"/>
+          <w:szCs w:val="24"/>
+        </w:rPr>
+        <w:lastRenderedPageBreak/>
+        <w:t>optymalizację lokalności danych i efektywnego wykorzystania pamięci podręcznej procesora, co prowadzi do obniżenia wydajności przy dużej liczbie bytów.</w:t>
       </w:r>
     </w:p>
     <w:p>
       <w:pPr>
+        <w:spacing w:line="360" w:lineRule="auto"/>
         <w:jc w:val="both"/>
         <w:rPr>
           <w:rFonts w:ascii="Times New Roman" w:hAnsi="Times New Roman" w:cs="Times New Roman"/>
@@ -4574,16 +4576,7 @@
           <w:sz w:val="24"/>
           <w:szCs w:val="24"/>
         </w:rPr>
-        <w:t xml:space="preserve"> realizowaną przez wzorzec ECS. Podejście to promuje pełną </w:t>
-      </w:r>
-      <w:r>
-        <w:rPr>
-          <w:rFonts w:ascii="Times New Roman" w:hAnsi="Times New Roman" w:cs="Times New Roman"/>
-          <w:sz w:val="24"/>
-          <w:szCs w:val="24"/>
-        </w:rPr>
-        <w:lastRenderedPageBreak/>
-        <w:t xml:space="preserve">separacje stanu od zachowania. </w:t>
+        <w:t xml:space="preserve"> realizowaną przez wzorzec ECS. Podejście to promuje pełną separacje stanu od zachowania. </w:t>
       </w:r>
       <w:r>
         <w:rPr>
@@ -4678,6 +4671,7 @@
     </w:p>
     <w:p>
       <w:pPr>
+        <w:spacing w:line="360" w:lineRule="auto"/>
         <w:jc w:val="both"/>
         <w:rPr>
           <w:rFonts w:ascii="Times New Roman" w:hAnsi="Times New Roman" w:cs="Times New Roman"/>
@@ -4826,6 +4820,7 @@
     </w:p>
     <w:p>
       <w:pPr>
+        <w:spacing w:line="360" w:lineRule="auto"/>
         <w:jc w:val="both"/>
         <w:rPr>
           <w:rFonts w:ascii="Times New Roman" w:hAnsi="Times New Roman" w:cs="Times New Roman"/>
@@ -4840,6 +4835,1294 @@
           <w:szCs w:val="24"/>
         </w:rPr>
         <w:t>W praktyce czysta architektura ECS, mimo wysokiej wydajności, bywa mniej intuicyjna w zarządzaniu unikalnymi podsystemami infrastrukturalnymi (np. obsługą okna graficznego czy integracją z systemem plików). Zadania te często naturalnie wpisują się w paradygmat obiektowy, przez co ich implementacja w czystym ECS może prowadzić do nadmiernego komplikowania kodu</w:t>
+      </w:r>
+      <w:r>
+        <w:rPr>
+          <w:rFonts w:ascii="Times New Roman" w:hAnsi="Times New Roman" w:cs="Times New Roman"/>
+          <w:sz w:val="24"/>
+          <w:szCs w:val="24"/>
+        </w:rPr>
+        <w:t>.</w:t>
+      </w:r>
+    </w:p>
+    <w:p>
+      <w:pPr>
+        <w:pStyle w:val="Heading2"/>
+      </w:pPr>
+      <w:r>
+        <w:t>Architektura modularna oprogramowania</w:t>
+      </w:r>
+    </w:p>
+    <w:p>
+      <w:pPr>
+        <w:spacing w:line="360" w:lineRule="auto"/>
+        <w:jc w:val="both"/>
+        <w:rPr>
+          <w:rFonts w:ascii="Times New Roman" w:hAnsi="Times New Roman" w:cs="Times New Roman"/>
+          <w:sz w:val="24"/>
+          <w:szCs w:val="24"/>
+        </w:rPr>
+      </w:pPr>
+      <w:r>
+        <w:rPr>
+          <w:rFonts w:ascii="Times New Roman" w:hAnsi="Times New Roman" w:cs="Times New Roman"/>
+          <w:sz w:val="24"/>
+          <w:szCs w:val="24"/>
+        </w:rPr>
+        <w:t>Projektowane oprogramowanie zostało oparte na dwupoziomowej architekturze hybrydowej, w której wyróżniono dwie główne warstwy</w:t>
+      </w:r>
+      <w:r>
+        <w:rPr>
+          <w:rFonts w:ascii="Times New Roman" w:hAnsi="Times New Roman" w:cs="Times New Roman"/>
+          <w:sz w:val="24"/>
+          <w:szCs w:val="24"/>
+        </w:rPr>
+        <w:t>:</w:t>
+      </w:r>
+    </w:p>
+    <w:p>
+      <w:pPr>
+        <w:pStyle w:val="ListParagraph"/>
+        <w:numPr>
+          <w:ilvl w:val="0"/>
+          <w:numId w:val="46"/>
+        </w:numPr>
+        <w:spacing w:line="360" w:lineRule="auto"/>
+        <w:jc w:val="both"/>
+        <w:rPr>
+          <w:rFonts w:ascii="Times New Roman" w:hAnsi="Times New Roman" w:cs="Times New Roman"/>
+          <w:sz w:val="24"/>
+          <w:szCs w:val="24"/>
+        </w:rPr>
+      </w:pPr>
+      <w:r>
+        <w:rPr>
+          <w:rFonts w:ascii="Times New Roman" w:hAnsi="Times New Roman" w:cs="Times New Roman"/>
+          <w:b/>
+          <w:bCs/>
+          <w:sz w:val="24"/>
+          <w:szCs w:val="24"/>
+        </w:rPr>
+        <w:t xml:space="preserve">warstwę silnika – </w:t>
+      </w:r>
+      <w:r>
+        <w:rPr>
+          <w:rFonts w:ascii="Times New Roman" w:hAnsi="Times New Roman" w:cs="Times New Roman"/>
+          <w:sz w:val="24"/>
+          <w:szCs w:val="24"/>
+        </w:rPr>
+        <w:t>dostarczającą w wysokopoziomowej formie niezbędną infrastrukturę niskopoziomową oraz izolującą logikę aplikacji od szczegółów implementacyjnych zaplecza graficznego (</w:t>
+      </w:r>
+      <w:r>
+        <w:rPr>
+          <w:rFonts w:ascii="Times New Roman" w:hAnsi="Times New Roman" w:cs="Times New Roman"/>
+          <w:i/>
+          <w:iCs/>
+          <w:sz w:val="24"/>
+          <w:szCs w:val="24"/>
+        </w:rPr>
+        <w:t>ang. backend</w:t>
+      </w:r>
+      <w:r>
+        <w:rPr>
+          <w:rFonts w:ascii="Times New Roman" w:hAnsi="Times New Roman" w:cs="Times New Roman"/>
+          <w:sz w:val="24"/>
+          <w:szCs w:val="24"/>
+        </w:rPr>
+        <w:t>)</w:t>
+      </w:r>
+      <w:r>
+        <w:rPr>
+          <w:rFonts w:ascii="Times New Roman" w:hAnsi="Times New Roman" w:cs="Times New Roman"/>
+          <w:sz w:val="24"/>
+          <w:szCs w:val="24"/>
+        </w:rPr>
+        <w:t>;</w:t>
+      </w:r>
+    </w:p>
+    <w:p>
+      <w:pPr>
+        <w:pStyle w:val="ListParagraph"/>
+        <w:numPr>
+          <w:ilvl w:val="0"/>
+          <w:numId w:val="46"/>
+        </w:numPr>
+        <w:spacing w:line="360" w:lineRule="auto"/>
+        <w:jc w:val="both"/>
+        <w:rPr>
+          <w:rFonts w:ascii="Times New Roman" w:hAnsi="Times New Roman" w:cs="Times New Roman"/>
+          <w:sz w:val="24"/>
+          <w:szCs w:val="24"/>
+        </w:rPr>
+      </w:pPr>
+      <w:r>
+        <w:rPr>
+          <w:rFonts w:ascii="Times New Roman" w:hAnsi="Times New Roman" w:cs="Times New Roman"/>
+          <w:b/>
+          <w:bCs/>
+          <w:sz w:val="24"/>
+          <w:szCs w:val="24"/>
+        </w:rPr>
+        <w:t xml:space="preserve">warstwę aplikacji – </w:t>
+      </w:r>
+      <w:r>
+        <w:rPr>
+          <w:rFonts w:ascii="Times New Roman" w:hAnsi="Times New Roman" w:cs="Times New Roman"/>
+          <w:sz w:val="24"/>
+          <w:szCs w:val="24"/>
+        </w:rPr>
+        <w:t xml:space="preserve">stanowiącą warstwę logiczną oprogramowania, realizowaną poprzez rejestrację systemów w silniku z wykorzystaniem wzorca wstrzykiwania zależności (ang. </w:t>
+      </w:r>
+      <w:r>
+        <w:rPr>
+          <w:rFonts w:ascii="Times New Roman" w:hAnsi="Times New Roman" w:cs="Times New Roman"/>
+          <w:i/>
+          <w:iCs/>
+          <w:sz w:val="24"/>
+          <w:szCs w:val="24"/>
+          <w:lang w:val="en-GB"/>
+        </w:rPr>
+        <w:t>dependency injection</w:t>
+      </w:r>
+      <w:r>
+        <w:rPr>
+          <w:rFonts w:ascii="Times New Roman" w:hAnsi="Times New Roman" w:cs="Times New Roman"/>
+          <w:sz w:val="24"/>
+          <w:szCs w:val="24"/>
+        </w:rPr>
+        <w:t>)</w:t>
+      </w:r>
+      <w:r>
+        <w:rPr>
+          <w:rFonts w:ascii="Times New Roman" w:hAnsi="Times New Roman" w:cs="Times New Roman"/>
+          <w:sz w:val="24"/>
+          <w:szCs w:val="24"/>
+        </w:rPr>
+        <w:t>.</w:t>
+      </w:r>
+      <w:r>
+        <w:rPr>
+          <w:rFonts w:ascii="Times New Roman" w:hAnsi="Times New Roman" w:cs="Times New Roman"/>
+          <w:sz w:val="24"/>
+          <w:szCs w:val="24"/>
+        </w:rPr>
+        <w:t xml:space="preserve"> </w:t>
+      </w:r>
+    </w:p>
+    <w:p>
+      <w:pPr>
+        <w:spacing w:line="360" w:lineRule="auto"/>
+        <w:jc w:val="both"/>
+        <w:rPr>
+          <w:rFonts w:ascii="Times New Roman" w:hAnsi="Times New Roman" w:cs="Times New Roman"/>
+          <w:sz w:val="24"/>
+          <w:szCs w:val="24"/>
+        </w:rPr>
+      </w:pPr>
+      <w:r>
+        <w:rPr>
+          <w:rFonts w:ascii="Times New Roman" w:hAnsi="Times New Roman" w:cs="Times New Roman"/>
+          <w:sz w:val="24"/>
+          <w:szCs w:val="24"/>
+        </w:rPr>
+        <w:lastRenderedPageBreak/>
+        <w:t>Zastosowane podejście pozwala na wykorzystanie zalet paradygmatu obiektowego w zarządzaniu zasobami systemowymi przy jednoczesnym zachowaniu wydajności modelu ECS (</w:t>
+      </w:r>
+      <w:r>
+        <w:rPr>
+          <w:rFonts w:ascii="Times New Roman" w:hAnsi="Times New Roman" w:cs="Times New Roman"/>
+          <w:sz w:val="24"/>
+          <w:szCs w:val="24"/>
+        </w:rPr>
+        <w:t>ang.</w:t>
+      </w:r>
+      <w:r>
+        <w:rPr>
+          <w:rFonts w:ascii="Times New Roman" w:hAnsi="Times New Roman" w:cs="Times New Roman"/>
+          <w:i/>
+          <w:iCs/>
+          <w:sz w:val="24"/>
+          <w:szCs w:val="24"/>
+        </w:rPr>
+        <w:t xml:space="preserve"> </w:t>
+      </w:r>
+      <w:r>
+        <w:rPr>
+          <w:rFonts w:ascii="Times New Roman" w:hAnsi="Times New Roman" w:cs="Times New Roman"/>
+          <w:i/>
+          <w:iCs/>
+          <w:sz w:val="24"/>
+          <w:szCs w:val="24"/>
+          <w:lang w:val="en-GB"/>
+        </w:rPr>
+        <w:t>Entity Component System</w:t>
+      </w:r>
+      <w:r>
+        <w:rPr>
+          <w:rFonts w:ascii="Times New Roman" w:hAnsi="Times New Roman" w:cs="Times New Roman"/>
+          <w:sz w:val="24"/>
+          <w:szCs w:val="24"/>
+        </w:rPr>
+        <w:t>) w przetwarzaniu populacji agentów.</w:t>
+      </w:r>
+    </w:p>
+    <w:p>
+      <w:pPr>
+        <w:pStyle w:val="Heading3"/>
+      </w:pPr>
+      <w:r>
+        <w:t>Mechanizm serwisów i zarządzanie cyklem życia aplikacji</w:t>
+      </w:r>
+    </w:p>
+    <w:p>
+      <w:pPr>
+        <w:spacing w:line="360" w:lineRule="auto"/>
+        <w:jc w:val="both"/>
+        <w:rPr>
+          <w:rFonts w:ascii="Times New Roman" w:hAnsi="Times New Roman" w:cs="Times New Roman"/>
+          <w:sz w:val="24"/>
+          <w:szCs w:val="24"/>
+        </w:rPr>
+      </w:pPr>
+      <w:r>
+        <w:rPr>
+          <w:rFonts w:ascii="Times New Roman" w:hAnsi="Times New Roman" w:cs="Times New Roman"/>
+          <w:sz w:val="24"/>
+          <w:szCs w:val="24"/>
+        </w:rPr>
+        <w:t>Fundamentem silnika jest rejestr biblioteki EnTT (</w:t>
+      </w:r>
+      <w:r>
+        <w:rPr>
+          <w:rFonts w:ascii="Times New Roman" w:hAnsi="Times New Roman" w:cs="Times New Roman"/>
+          <w:i/>
+          <w:iCs/>
+          <w:sz w:val="24"/>
+          <w:szCs w:val="24"/>
+        </w:rPr>
+        <w:t>entt::registry</w:t>
+      </w:r>
+      <w:r>
+        <w:rPr>
+          <w:rFonts w:ascii="Times New Roman" w:hAnsi="Times New Roman" w:cs="Times New Roman"/>
+          <w:sz w:val="24"/>
+          <w:szCs w:val="24"/>
+        </w:rPr>
+        <w:t xml:space="preserve">) </w:t>
+      </w:r>
+      <w:sdt>
+        <w:sdtPr>
+          <w:rPr>
+            <w:rFonts w:ascii="Times New Roman" w:hAnsi="Times New Roman" w:cs="Times New Roman"/>
+            <w:sz w:val="24"/>
+            <w:szCs w:val="24"/>
+          </w:rPr>
+          <w:id w:val="1621097359"/>
+          <w:citation/>
+        </w:sdtPr>
+        <w:sdtContent>
+          <w:r>
+            <w:rPr>
+              <w:rFonts w:ascii="Times New Roman" w:hAnsi="Times New Roman" w:cs="Times New Roman"/>
+              <w:sz w:val="24"/>
+              <w:szCs w:val="24"/>
+            </w:rPr>
+            <w:fldChar w:fldCharType="begin"/>
+          </w:r>
+          <w:r>
+            <w:rPr>
+              <w:rFonts w:ascii="Times New Roman" w:hAnsi="Times New Roman" w:cs="Times New Roman"/>
+              <w:sz w:val="24"/>
+              <w:szCs w:val="24"/>
+              <w:lang w:val="en-GB"/>
+            </w:rPr>
+            <w:instrText xml:space="preserve"> CITATION Cai26 \l 2057 </w:instrText>
+          </w:r>
+          <w:r>
+            <w:rPr>
+              <w:rFonts w:ascii="Times New Roman" w:hAnsi="Times New Roman" w:cs="Times New Roman"/>
+              <w:sz w:val="24"/>
+              <w:szCs w:val="24"/>
+            </w:rPr>
+            <w:fldChar w:fldCharType="separate"/>
+          </w:r>
+          <w:r>
+            <w:rPr>
+              <w:rFonts w:ascii="Times New Roman" w:hAnsi="Times New Roman" w:cs="Times New Roman"/>
+              <w:noProof/>
+              <w:sz w:val="24"/>
+              <w:szCs w:val="24"/>
+              <w:lang w:val="en-GB"/>
+            </w:rPr>
+            <w:t>[1]</w:t>
+          </w:r>
+          <w:r>
+            <w:rPr>
+              <w:rFonts w:ascii="Times New Roman" w:hAnsi="Times New Roman" w:cs="Times New Roman"/>
+              <w:sz w:val="24"/>
+              <w:szCs w:val="24"/>
+            </w:rPr>
+            <w:fldChar w:fldCharType="end"/>
+          </w:r>
+        </w:sdtContent>
+      </w:sdt>
+      <w:r>
+        <w:rPr>
+          <w:rFonts w:ascii="Times New Roman" w:hAnsi="Times New Roman" w:cs="Times New Roman"/>
+          <w:sz w:val="24"/>
+          <w:szCs w:val="24"/>
+        </w:rPr>
+        <w:t xml:space="preserve">, który wykorzystując mechanizm kontekstu, pozwala na realizacje wzorca lokalizatora usług (ang. </w:t>
+      </w:r>
+      <w:r>
+        <w:rPr>
+          <w:rFonts w:ascii="Times New Roman" w:hAnsi="Times New Roman" w:cs="Times New Roman"/>
+          <w:i/>
+          <w:iCs/>
+          <w:sz w:val="24"/>
+          <w:szCs w:val="24"/>
+          <w:lang w:val="en-GB"/>
+        </w:rPr>
+        <w:t>s</w:t>
+      </w:r>
+      <w:r>
+        <w:rPr>
+          <w:rFonts w:ascii="Times New Roman" w:hAnsi="Times New Roman" w:cs="Times New Roman"/>
+          <w:i/>
+          <w:iCs/>
+          <w:sz w:val="24"/>
+          <w:szCs w:val="24"/>
+          <w:lang w:val="en-GB"/>
+        </w:rPr>
+        <w:t xml:space="preserve">ervice </w:t>
+      </w:r>
+      <w:r>
+        <w:rPr>
+          <w:rFonts w:ascii="Times New Roman" w:hAnsi="Times New Roman" w:cs="Times New Roman"/>
+          <w:i/>
+          <w:iCs/>
+          <w:sz w:val="24"/>
+          <w:szCs w:val="24"/>
+          <w:lang w:val="en-GB"/>
+        </w:rPr>
+        <w:t>l</w:t>
+      </w:r>
+      <w:r>
+        <w:rPr>
+          <w:rFonts w:ascii="Times New Roman" w:hAnsi="Times New Roman" w:cs="Times New Roman"/>
+          <w:i/>
+          <w:iCs/>
+          <w:sz w:val="24"/>
+          <w:szCs w:val="24"/>
+          <w:lang w:val="en-GB"/>
+        </w:rPr>
+        <w:t>ocator</w:t>
+      </w:r>
+      <w:r>
+        <w:rPr>
+          <w:rFonts w:ascii="Times New Roman" w:hAnsi="Times New Roman" w:cs="Times New Roman"/>
+          <w:sz w:val="24"/>
+          <w:szCs w:val="24"/>
+        </w:rPr>
+        <w:t>)</w:t>
+      </w:r>
+      <w:r>
+        <w:rPr>
+          <w:rFonts w:ascii="Times New Roman" w:hAnsi="Times New Roman" w:cs="Times New Roman"/>
+          <w:sz w:val="24"/>
+          <w:szCs w:val="24"/>
+        </w:rPr>
+        <w:t xml:space="preserve"> [</w:t>
+      </w:r>
+      <w:r>
+        <w:rPr>
+          <w:rFonts w:ascii="Times New Roman" w:hAnsi="Times New Roman" w:cs="Times New Roman"/>
+          <w:sz w:val="24"/>
+          <w:szCs w:val="24"/>
+        </w:rPr>
+        <w:t>SOURCE</w:t>
+      </w:r>
+      <w:r>
+        <w:rPr>
+          <w:rFonts w:ascii="Times New Roman" w:hAnsi="Times New Roman" w:cs="Times New Roman"/>
+          <w:sz w:val="24"/>
+          <w:szCs w:val="24"/>
+        </w:rPr>
+        <w:t>]</w:t>
+      </w:r>
+      <w:r>
+        <w:rPr>
+          <w:rFonts w:ascii="Times New Roman" w:hAnsi="Times New Roman" w:cs="Times New Roman"/>
+          <w:sz w:val="24"/>
+          <w:szCs w:val="24"/>
+        </w:rPr>
+        <w:t xml:space="preserve">. </w:t>
+      </w:r>
+      <w:r>
+        <w:rPr>
+          <w:rFonts w:ascii="Times New Roman" w:hAnsi="Times New Roman" w:cs="Times New Roman"/>
+          <w:sz w:val="24"/>
+          <w:szCs w:val="24"/>
+        </w:rPr>
+        <w:t xml:space="preserve">Dzięki temu każda usługa i system mają dostęp do globalnych zasobów bez konieczności stosowania </w:t>
+      </w:r>
+      <w:r>
+        <w:rPr>
+          <w:rFonts w:ascii="Times New Roman" w:hAnsi="Times New Roman" w:cs="Times New Roman"/>
+          <w:sz w:val="24"/>
+          <w:szCs w:val="24"/>
+        </w:rPr>
+        <w:t xml:space="preserve">antywzorca </w:t>
+      </w:r>
+      <w:r>
+        <w:rPr>
+          <w:rFonts w:ascii="Times New Roman" w:hAnsi="Times New Roman" w:cs="Times New Roman"/>
+          <w:i/>
+          <w:iCs/>
+          <w:sz w:val="24"/>
+          <w:szCs w:val="24"/>
+        </w:rPr>
+        <w:t>s</w:t>
+      </w:r>
+      <w:r>
+        <w:rPr>
+          <w:rFonts w:ascii="Times New Roman" w:hAnsi="Times New Roman" w:cs="Times New Roman"/>
+          <w:i/>
+          <w:iCs/>
+          <w:sz w:val="24"/>
+          <w:szCs w:val="24"/>
+        </w:rPr>
+        <w:t>ingleton</w:t>
+      </w:r>
+      <w:r>
+        <w:rPr>
+          <w:rFonts w:ascii="Times New Roman" w:hAnsi="Times New Roman" w:cs="Times New Roman"/>
+          <w:i/>
+          <w:iCs/>
+          <w:sz w:val="24"/>
+          <w:szCs w:val="24"/>
+        </w:rPr>
+        <w:t xml:space="preserve"> </w:t>
+      </w:r>
+      <w:r>
+        <w:rPr>
+          <w:rFonts w:ascii="Times New Roman" w:hAnsi="Times New Roman" w:cs="Times New Roman"/>
+          <w:sz w:val="24"/>
+          <w:szCs w:val="24"/>
+        </w:rPr>
+        <w:t>[SOURCE]</w:t>
+      </w:r>
+      <w:r>
+        <w:rPr>
+          <w:rFonts w:ascii="Times New Roman" w:hAnsi="Times New Roman" w:cs="Times New Roman"/>
+          <w:sz w:val="24"/>
+          <w:szCs w:val="24"/>
+        </w:rPr>
+        <w:t xml:space="preserve"> lub nadmiarowego przekazywania wskaźników przez </w:t>
+      </w:r>
+      <w:r>
+        <w:rPr>
+          <w:rFonts w:ascii="Times New Roman" w:hAnsi="Times New Roman" w:cs="Times New Roman"/>
+          <w:sz w:val="24"/>
+          <w:szCs w:val="24"/>
+        </w:rPr>
+        <w:t>kolejne poziomy hierarchii wywołań</w:t>
+      </w:r>
+      <w:r>
+        <w:rPr>
+          <w:rFonts w:ascii="Times New Roman" w:hAnsi="Times New Roman" w:cs="Times New Roman"/>
+          <w:sz w:val="24"/>
+          <w:szCs w:val="24"/>
+        </w:rPr>
+        <w:t xml:space="preserve"> (ang. </w:t>
+      </w:r>
+      <w:r>
+        <w:rPr>
+          <w:rFonts w:ascii="Times New Roman" w:hAnsi="Times New Roman" w:cs="Times New Roman"/>
+          <w:i/>
+          <w:iCs/>
+          <w:sz w:val="24"/>
+          <w:szCs w:val="24"/>
+          <w:lang w:val="en-GB"/>
+        </w:rPr>
+        <w:t>dependency drilling</w:t>
+      </w:r>
+      <w:r>
+        <w:rPr>
+          <w:rFonts w:ascii="Times New Roman" w:hAnsi="Times New Roman" w:cs="Times New Roman"/>
+          <w:sz w:val="24"/>
+          <w:szCs w:val="24"/>
+        </w:rPr>
+        <w:t>)</w:t>
+      </w:r>
+      <w:r>
+        <w:rPr>
+          <w:rFonts w:ascii="Times New Roman" w:hAnsi="Times New Roman" w:cs="Times New Roman"/>
+          <w:sz w:val="24"/>
+          <w:szCs w:val="24"/>
+        </w:rPr>
+        <w:t xml:space="preserve"> </w:t>
+      </w:r>
+      <w:r>
+        <w:rPr>
+          <w:rFonts w:ascii="Times New Roman" w:hAnsi="Times New Roman" w:cs="Times New Roman"/>
+          <w:sz w:val="24"/>
+          <w:szCs w:val="24"/>
+        </w:rPr>
+        <w:t>[SOURCE]</w:t>
+      </w:r>
+      <w:r>
+        <w:rPr>
+          <w:rFonts w:ascii="Times New Roman" w:hAnsi="Times New Roman" w:cs="Times New Roman"/>
+          <w:sz w:val="24"/>
+          <w:szCs w:val="24"/>
+        </w:rPr>
+        <w:t>.</w:t>
+      </w:r>
+      <w:r>
+        <w:rPr>
+          <w:rFonts w:ascii="Times New Roman" w:hAnsi="Times New Roman" w:cs="Times New Roman"/>
+          <w:sz w:val="24"/>
+          <w:szCs w:val="24"/>
+        </w:rPr>
+        <w:t xml:space="preserve"> </w:t>
+      </w:r>
+    </w:p>
+    <w:p>
+      <w:pPr>
+        <w:spacing w:line="360" w:lineRule="auto"/>
+        <w:jc w:val="both"/>
+        <w:rPr>
+          <w:rFonts w:ascii="Times New Roman" w:hAnsi="Times New Roman" w:cs="Times New Roman"/>
+          <w:sz w:val="24"/>
+          <w:szCs w:val="24"/>
+        </w:rPr>
+      </w:pPr>
+      <w:r>
+        <w:rPr>
+          <w:rFonts w:ascii="Times New Roman" w:hAnsi="Times New Roman" w:cs="Times New Roman"/>
+          <w:sz w:val="24"/>
+          <w:szCs w:val="24"/>
+        </w:rPr>
+        <w:t xml:space="preserve">Serwisy odpowiadają za transformacje niskopoziomowych sygnałów </w:t>
+      </w:r>
+      <w:r>
+        <w:rPr>
+          <w:rFonts w:ascii="Times New Roman" w:hAnsi="Times New Roman" w:cs="Times New Roman"/>
+          <w:sz w:val="24"/>
+          <w:szCs w:val="24"/>
+        </w:rPr>
+        <w:t xml:space="preserve">takich jak </w:t>
+      </w:r>
+      <w:r>
+        <w:rPr>
+          <w:rFonts w:ascii="Times New Roman" w:hAnsi="Times New Roman" w:cs="Times New Roman"/>
+          <w:sz w:val="24"/>
+          <w:szCs w:val="24"/>
+        </w:rPr>
+        <w:t>zdarze</w:t>
+      </w:r>
+      <w:r>
+        <w:rPr>
+          <w:rFonts w:ascii="Times New Roman" w:hAnsi="Times New Roman" w:cs="Times New Roman"/>
+          <w:sz w:val="24"/>
+          <w:szCs w:val="24"/>
+        </w:rPr>
+        <w:t>nia</w:t>
+      </w:r>
+      <w:r>
+        <w:rPr>
+          <w:rFonts w:ascii="Times New Roman" w:hAnsi="Times New Roman" w:cs="Times New Roman"/>
+          <w:sz w:val="24"/>
+          <w:szCs w:val="24"/>
+        </w:rPr>
+        <w:t xml:space="preserve"> użytej biblioteki graficznej</w:t>
+      </w:r>
+      <w:r>
+        <w:rPr>
+          <w:rFonts w:ascii="Times New Roman" w:hAnsi="Times New Roman" w:cs="Times New Roman"/>
+          <w:sz w:val="24"/>
+          <w:szCs w:val="24"/>
+        </w:rPr>
+        <w:t xml:space="preserve"> </w:t>
+      </w:r>
+      <w:sdt>
+        <w:sdtPr>
+          <w:rPr>
+            <w:rFonts w:ascii="Times New Roman" w:hAnsi="Times New Roman" w:cs="Times New Roman"/>
+            <w:sz w:val="24"/>
+            <w:szCs w:val="24"/>
+          </w:rPr>
+          <w:id w:val="355311689"/>
+          <w:citation/>
+        </w:sdtPr>
+        <w:sdtContent>
+          <w:r>
+            <w:rPr>
+              <w:rFonts w:ascii="Times New Roman" w:hAnsi="Times New Roman" w:cs="Times New Roman"/>
+              <w:sz w:val="24"/>
+              <w:szCs w:val="24"/>
+            </w:rPr>
+            <w:fldChar w:fldCharType="begin"/>
+          </w:r>
+          <w:r>
+            <w:rPr>
+              <w:rFonts w:ascii="Times New Roman" w:hAnsi="Times New Roman" w:cs="Times New Roman"/>
+              <w:sz w:val="24"/>
+              <w:szCs w:val="24"/>
+              <w:lang w:val="en-GB"/>
+            </w:rPr>
+            <w:instrText xml:space="preserve"> CITATION Gom26 \l 2057 </w:instrText>
+          </w:r>
+          <w:r>
+            <w:rPr>
+              <w:rFonts w:ascii="Times New Roman" w:hAnsi="Times New Roman" w:cs="Times New Roman"/>
+              <w:sz w:val="24"/>
+              <w:szCs w:val="24"/>
+            </w:rPr>
+            <w:fldChar w:fldCharType="separate"/>
+          </w:r>
+          <w:r>
+            <w:rPr>
+              <w:rFonts w:ascii="Times New Roman" w:hAnsi="Times New Roman" w:cs="Times New Roman"/>
+              <w:noProof/>
+              <w:sz w:val="24"/>
+              <w:szCs w:val="24"/>
+              <w:lang w:val="en-GB"/>
+            </w:rPr>
+            <w:t>[2]</w:t>
+          </w:r>
+          <w:r>
+            <w:rPr>
+              <w:rFonts w:ascii="Times New Roman" w:hAnsi="Times New Roman" w:cs="Times New Roman"/>
+              <w:sz w:val="24"/>
+              <w:szCs w:val="24"/>
+            </w:rPr>
+            <w:fldChar w:fldCharType="end"/>
+          </w:r>
+        </w:sdtContent>
+      </w:sdt>
+      <w:r>
+        <w:rPr>
+          <w:rFonts w:ascii="Times New Roman" w:hAnsi="Times New Roman" w:cs="Times New Roman"/>
+          <w:sz w:val="24"/>
+          <w:szCs w:val="24"/>
+        </w:rPr>
+        <w:t xml:space="preserve"> na wysokopoziomowe </w:t>
+      </w:r>
+      <w:r>
+        <w:rPr>
+          <w:rFonts w:ascii="Times New Roman" w:hAnsi="Times New Roman" w:cs="Times New Roman"/>
+          <w:sz w:val="24"/>
+          <w:szCs w:val="24"/>
+        </w:rPr>
+        <w:t xml:space="preserve">obiekty </w:t>
+      </w:r>
+      <w:r>
+        <w:rPr>
+          <w:rFonts w:ascii="Times New Roman" w:hAnsi="Times New Roman" w:cs="Times New Roman"/>
+          <w:sz w:val="24"/>
+          <w:szCs w:val="24"/>
+        </w:rPr>
+        <w:t xml:space="preserve">dostępne dla </w:t>
+      </w:r>
+      <w:r>
+        <w:rPr>
+          <w:rFonts w:ascii="Times New Roman" w:hAnsi="Times New Roman" w:cs="Times New Roman"/>
+          <w:sz w:val="24"/>
+          <w:szCs w:val="24"/>
+        </w:rPr>
+        <w:t xml:space="preserve">systemów </w:t>
+      </w:r>
+      <w:r>
+        <w:rPr>
+          <w:rFonts w:ascii="Times New Roman" w:hAnsi="Times New Roman" w:cs="Times New Roman"/>
+          <w:sz w:val="24"/>
+          <w:szCs w:val="24"/>
+        </w:rPr>
+        <w:t>aplikacji</w:t>
+      </w:r>
+      <w:r>
+        <w:rPr>
+          <w:rFonts w:ascii="Times New Roman" w:hAnsi="Times New Roman" w:cs="Times New Roman"/>
+          <w:sz w:val="24"/>
+          <w:szCs w:val="24"/>
+        </w:rPr>
+        <w:t>.</w:t>
+      </w:r>
+      <w:r>
+        <w:rPr>
+          <w:rFonts w:ascii="Times New Roman" w:hAnsi="Times New Roman" w:cs="Times New Roman"/>
+          <w:sz w:val="24"/>
+          <w:szCs w:val="24"/>
+        </w:rPr>
+        <w:t xml:space="preserve"> </w:t>
+      </w:r>
+      <w:r>
+        <w:rPr>
+          <w:rFonts w:ascii="Times New Roman" w:hAnsi="Times New Roman" w:cs="Times New Roman"/>
+          <w:sz w:val="24"/>
+          <w:szCs w:val="24"/>
+        </w:rPr>
+        <w:t xml:space="preserve">Pozwala to na </w:t>
+      </w:r>
+      <w:r>
+        <w:rPr>
+          <w:rFonts w:ascii="Times New Roman" w:hAnsi="Times New Roman" w:cs="Times New Roman"/>
+          <w:sz w:val="24"/>
+          <w:szCs w:val="24"/>
+        </w:rPr>
+        <w:t>minimaliz</w:t>
+      </w:r>
+      <w:r>
+        <w:rPr>
+          <w:rFonts w:ascii="Times New Roman" w:hAnsi="Times New Roman" w:cs="Times New Roman"/>
+          <w:sz w:val="24"/>
+          <w:szCs w:val="24"/>
+        </w:rPr>
+        <w:t>acje</w:t>
+      </w:r>
+      <w:r>
+        <w:rPr>
+          <w:rFonts w:ascii="Times New Roman" w:hAnsi="Times New Roman" w:cs="Times New Roman"/>
+          <w:sz w:val="24"/>
+          <w:szCs w:val="24"/>
+        </w:rPr>
+        <w:t xml:space="preserve"> powtarzalność kodu i </w:t>
+      </w:r>
+      <w:r>
+        <w:rPr>
+          <w:rFonts w:ascii="Times New Roman" w:hAnsi="Times New Roman" w:cs="Times New Roman"/>
+          <w:sz w:val="24"/>
+          <w:szCs w:val="24"/>
+        </w:rPr>
+        <w:t xml:space="preserve">poprawiając </w:t>
+      </w:r>
+      <w:r>
+        <w:rPr>
+          <w:rFonts w:ascii="Times New Roman" w:hAnsi="Times New Roman" w:cs="Times New Roman"/>
+          <w:sz w:val="24"/>
+          <w:szCs w:val="24"/>
+        </w:rPr>
+        <w:t xml:space="preserve">jego czytelność. </w:t>
+      </w:r>
+      <w:r>
+        <w:rPr>
+          <w:rFonts w:ascii="Times New Roman" w:hAnsi="Times New Roman" w:cs="Times New Roman"/>
+          <w:sz w:val="24"/>
+          <w:szCs w:val="24"/>
+        </w:rPr>
+        <w:t>Przykładem takiej relacji jest</w:t>
+      </w:r>
+      <w:r>
+        <w:rPr>
+          <w:rFonts w:ascii="Times New Roman" w:hAnsi="Times New Roman" w:cs="Times New Roman"/>
+          <w:sz w:val="24"/>
+          <w:szCs w:val="24"/>
+        </w:rPr>
+        <w:t xml:space="preserve"> </w:t>
+      </w:r>
+      <w:r>
+        <w:rPr>
+          <w:rFonts w:ascii="Times New Roman" w:hAnsi="Times New Roman" w:cs="Times New Roman"/>
+          <w:sz w:val="24"/>
+          <w:szCs w:val="24"/>
+        </w:rPr>
+        <w:t>„InputSystem”</w:t>
+      </w:r>
+      <w:r>
+        <w:rPr>
+          <w:rFonts w:ascii="Times New Roman" w:hAnsi="Times New Roman" w:cs="Times New Roman"/>
+          <w:sz w:val="24"/>
+          <w:szCs w:val="24"/>
+        </w:rPr>
+        <w:t>, którego zadaniem jest wywoływanie odpowiedniej logiki na podstawie wejścia od użytkownik. System ten</w:t>
+      </w:r>
+      <w:r>
+        <w:rPr>
+          <w:rFonts w:ascii="Times New Roman" w:hAnsi="Times New Roman" w:cs="Times New Roman"/>
+          <w:sz w:val="24"/>
+          <w:szCs w:val="24"/>
+        </w:rPr>
+        <w:t xml:space="preserve"> usługę</w:t>
+      </w:r>
+      <w:r>
+        <w:rPr>
+          <w:rFonts w:ascii="Times New Roman" w:hAnsi="Times New Roman" w:cs="Times New Roman"/>
+          <w:sz w:val="24"/>
+          <w:szCs w:val="24"/>
+        </w:rPr>
+        <w:t xml:space="preserve">, „InputService”, </w:t>
+      </w:r>
+      <w:r>
+        <w:rPr>
+          <w:rFonts w:ascii="Times New Roman" w:hAnsi="Times New Roman" w:cs="Times New Roman"/>
+          <w:sz w:val="24"/>
+          <w:szCs w:val="24"/>
+        </w:rPr>
+        <w:t>udostępniającą wysokopoziomowy interfejs wejścia</w:t>
+      </w:r>
+      <w:r>
+        <w:rPr>
+          <w:rFonts w:ascii="Times New Roman" w:hAnsi="Times New Roman" w:cs="Times New Roman"/>
+          <w:sz w:val="24"/>
+          <w:szCs w:val="24"/>
+        </w:rPr>
+        <w:t>.</w:t>
+      </w:r>
+    </w:p>
+    <w:p>
+      <w:pPr>
+        <w:spacing w:line="360" w:lineRule="auto"/>
+        <w:jc w:val="both"/>
+        <w:rPr>
+          <w:rFonts w:ascii="Times New Roman" w:hAnsi="Times New Roman" w:cs="Times New Roman"/>
+          <w:sz w:val="24"/>
+          <w:szCs w:val="24"/>
+        </w:rPr>
+      </w:pPr>
+      <w:r>
+        <w:rPr>
+          <w:rFonts w:ascii="Times New Roman" w:hAnsi="Times New Roman" w:cs="Times New Roman"/>
+          <w:sz w:val="24"/>
+          <w:szCs w:val="24"/>
+        </w:rPr>
+        <w:t xml:space="preserve">[[KOD ŹRÓDŁOWY: </w:t>
+      </w:r>
+      <w:r>
+        <w:rPr>
+          <w:rFonts w:ascii="Times New Roman" w:hAnsi="Times New Roman" w:cs="Times New Roman"/>
+          <w:sz w:val="24"/>
+          <w:szCs w:val="24"/>
+        </w:rPr>
+        <w:t xml:space="preserve">Fragment </w:t>
+      </w:r>
+      <w:r>
+        <w:rPr>
+          <w:rFonts w:ascii="Times New Roman" w:hAnsi="Times New Roman" w:cs="Times New Roman"/>
+          <w:sz w:val="24"/>
+          <w:szCs w:val="24"/>
+          <w:lang w:val="en-GB"/>
+        </w:rPr>
+        <w:t xml:space="preserve">InputSystem::update() </w:t>
+      </w:r>
+      <w:r>
+        <w:rPr>
+          <w:rFonts w:ascii="Times New Roman" w:hAnsi="Times New Roman" w:cs="Times New Roman"/>
+          <w:sz w:val="24"/>
+          <w:szCs w:val="24"/>
+        </w:rPr>
+        <w:t>]]</w:t>
+      </w:r>
+    </w:p>
+    <w:p>
+      <w:pPr>
+        <w:spacing w:line="360" w:lineRule="auto"/>
+        <w:jc w:val="both"/>
+        <w:rPr>
+          <w:rFonts w:ascii="Times New Roman" w:hAnsi="Times New Roman" w:cs="Times New Roman"/>
+          <w:sz w:val="24"/>
+          <w:szCs w:val="24"/>
+        </w:rPr>
+      </w:pPr>
+      <w:r>
+        <w:rPr>
+          <w:rFonts w:ascii="Times New Roman" w:hAnsi="Times New Roman" w:cs="Times New Roman"/>
+          <w:sz w:val="24"/>
+          <w:szCs w:val="24"/>
+        </w:rPr>
+        <w:t>Ze względu na to, że wiele serwisów wymaga wykonania dodatkowej logiki na początku lub końcu klatki</w:t>
+      </w:r>
+      <w:r>
+        <w:rPr>
+          <w:rFonts w:ascii="Times New Roman" w:hAnsi="Times New Roman" w:cs="Times New Roman"/>
+          <w:sz w:val="24"/>
+          <w:szCs w:val="24"/>
+        </w:rPr>
+        <w:t xml:space="preserve"> (np. </w:t>
+      </w:r>
+      <w:r>
+        <w:rPr>
+          <w:rFonts w:ascii="Times New Roman" w:hAnsi="Times New Roman" w:cs="Times New Roman"/>
+          <w:sz w:val="24"/>
+          <w:szCs w:val="24"/>
+        </w:rPr>
+        <w:t xml:space="preserve">odczyt wejścia, </w:t>
+      </w:r>
+      <w:r>
+        <w:rPr>
+          <w:rFonts w:ascii="Times New Roman" w:hAnsi="Times New Roman" w:cs="Times New Roman"/>
+          <w:sz w:val="24"/>
+          <w:szCs w:val="24"/>
+        </w:rPr>
+        <w:t xml:space="preserve">czyszczenie buforów, </w:t>
+      </w:r>
+      <w:r>
+        <w:rPr>
+          <w:rFonts w:ascii="Times New Roman" w:hAnsi="Times New Roman" w:cs="Times New Roman"/>
+          <w:sz w:val="24"/>
+          <w:szCs w:val="24"/>
+        </w:rPr>
+        <w:t>renderowanie -</w:t>
+      </w:r>
+      <w:r>
+        <w:rPr>
+          <w:rFonts w:ascii="Times New Roman" w:hAnsi="Times New Roman" w:cs="Times New Roman"/>
+          <w:sz w:val="24"/>
+          <w:szCs w:val="24"/>
+        </w:rPr>
+        <w:t xml:space="preserve"> </w:t>
+      </w:r>
+      <w:r>
+        <w:rPr>
+          <w:rFonts w:ascii="Times New Roman" w:hAnsi="Times New Roman" w:cs="Times New Roman"/>
+          <w:sz w:val="24"/>
+          <w:szCs w:val="24"/>
+        </w:rPr>
+        <w:t>zdefiniowany został bazowy interfejs „IService”</w:t>
+      </w:r>
+      <w:r>
+        <w:rPr>
+          <w:rFonts w:ascii="Times New Roman" w:hAnsi="Times New Roman" w:cs="Times New Roman"/>
+          <w:sz w:val="24"/>
+          <w:szCs w:val="24"/>
+        </w:rPr>
+        <w:t>.</w:t>
+      </w:r>
+      <w:r>
+        <w:rPr>
+          <w:rFonts w:ascii="Times New Roman" w:hAnsi="Times New Roman" w:cs="Times New Roman"/>
+          <w:sz w:val="24"/>
+          <w:szCs w:val="24"/>
+        </w:rPr>
+        <w:t xml:space="preserve"> </w:t>
+      </w:r>
+      <w:r>
+        <w:rPr>
+          <w:rFonts w:ascii="Times New Roman" w:hAnsi="Times New Roman" w:cs="Times New Roman"/>
+          <w:sz w:val="24"/>
+          <w:szCs w:val="24"/>
+        </w:rPr>
+        <w:t xml:space="preserve">Dostarcza on </w:t>
+      </w:r>
+      <w:r>
+        <w:rPr>
+          <w:rFonts w:ascii="Times New Roman" w:hAnsi="Times New Roman" w:cs="Times New Roman"/>
+          <w:sz w:val="24"/>
+          <w:szCs w:val="24"/>
+        </w:rPr>
+        <w:t xml:space="preserve">metody wywoływane </w:t>
+      </w:r>
+      <w:r>
+        <w:rPr>
+          <w:rFonts w:ascii="Times New Roman" w:hAnsi="Times New Roman" w:cs="Times New Roman"/>
+          <w:sz w:val="24"/>
+          <w:szCs w:val="24"/>
+        </w:rPr>
+        <w:t>w sposób cykliczny przez silnik</w:t>
+      </w:r>
+      <w:r>
+        <w:rPr>
+          <w:rFonts w:ascii="Times New Roman" w:hAnsi="Times New Roman" w:cs="Times New Roman"/>
+          <w:sz w:val="24"/>
+          <w:szCs w:val="24"/>
+        </w:rPr>
+        <w:t>.</w:t>
+      </w:r>
+      <w:r>
+        <w:rPr>
+          <w:rFonts w:ascii="Times New Roman" w:hAnsi="Times New Roman" w:cs="Times New Roman"/>
+          <w:sz w:val="24"/>
+          <w:szCs w:val="24"/>
+        </w:rPr>
+        <w:t xml:space="preserve"> Serwisy r</w:t>
+      </w:r>
+      <w:r>
+        <w:rPr>
+          <w:rFonts w:ascii="Times New Roman" w:hAnsi="Times New Roman" w:cs="Times New Roman"/>
+          <w:sz w:val="24"/>
+          <w:szCs w:val="24"/>
+        </w:rPr>
+        <w:t xml:space="preserve">ejestrowane w </w:t>
+      </w:r>
+      <w:r>
+        <w:rPr>
+          <w:rFonts w:ascii="Times New Roman" w:hAnsi="Times New Roman" w:cs="Times New Roman"/>
+          <w:sz w:val="24"/>
+          <w:szCs w:val="24"/>
+        </w:rPr>
+        <w:t>s</w:t>
+      </w:r>
+      <w:r>
+        <w:rPr>
+          <w:rFonts w:ascii="Times New Roman" w:hAnsi="Times New Roman" w:cs="Times New Roman"/>
+          <w:sz w:val="24"/>
+          <w:szCs w:val="24"/>
+        </w:rPr>
+        <w:t xml:space="preserve">ilniku </w:t>
+      </w:r>
+      <w:r>
+        <w:rPr>
+          <w:rFonts w:ascii="Times New Roman" w:hAnsi="Times New Roman" w:cs="Times New Roman"/>
+          <w:sz w:val="24"/>
+          <w:szCs w:val="24"/>
+        </w:rPr>
+        <w:t xml:space="preserve">są przechowywane w kontenerze </w:t>
+      </w:r>
+      <w:r>
+        <w:rPr>
+          <w:rFonts w:ascii="Times New Roman" w:hAnsi="Times New Roman" w:cs="Times New Roman"/>
+          <w:i/>
+          <w:iCs/>
+          <w:sz w:val="24"/>
+          <w:szCs w:val="24"/>
+          <w:lang w:val="en-GB"/>
+        </w:rPr>
+        <w:t>std::vector</w:t>
+      </w:r>
+      <w:r>
+        <w:rPr>
+          <w:rFonts w:ascii="Times New Roman" w:hAnsi="Times New Roman" w:cs="Times New Roman"/>
+          <w:i/>
+          <w:iCs/>
+          <w:sz w:val="24"/>
+          <w:szCs w:val="24"/>
+        </w:rPr>
+        <w:t>, a</w:t>
+      </w:r>
+      <w:r>
+        <w:rPr>
+          <w:rFonts w:ascii="Times New Roman" w:hAnsi="Times New Roman" w:cs="Times New Roman"/>
+          <w:i/>
+          <w:iCs/>
+          <w:sz w:val="24"/>
+          <w:szCs w:val="24"/>
+        </w:rPr>
+        <w:t xml:space="preserve"> </w:t>
+      </w:r>
+      <w:r>
+        <w:rPr>
+          <w:rFonts w:ascii="Times New Roman" w:hAnsi="Times New Roman" w:cs="Times New Roman"/>
+          <w:sz w:val="24"/>
+          <w:szCs w:val="24"/>
+        </w:rPr>
+        <w:t xml:space="preserve">ich referencje następnie </w:t>
+      </w:r>
+      <w:r>
+        <w:rPr>
+          <w:rFonts w:ascii="Times New Roman" w:hAnsi="Times New Roman" w:cs="Times New Roman"/>
+          <w:sz w:val="24"/>
+          <w:szCs w:val="24"/>
+        </w:rPr>
+        <w:t xml:space="preserve">umieszczane są w kontekście rejestru. </w:t>
+      </w:r>
+    </w:p>
+    <w:p>
+      <w:pPr>
+        <w:spacing w:line="360" w:lineRule="auto"/>
+        <w:jc w:val="both"/>
+        <w:rPr>
+          <w:rFonts w:ascii="Times New Roman" w:hAnsi="Times New Roman" w:cs="Times New Roman"/>
+          <w:sz w:val="24"/>
+          <w:szCs w:val="24"/>
+        </w:rPr>
+      </w:pPr>
+      <w:r>
+        <w:rPr>
+          <w:rFonts w:ascii="Times New Roman" w:hAnsi="Times New Roman" w:cs="Times New Roman"/>
+          <w:sz w:val="24"/>
+          <w:szCs w:val="24"/>
+        </w:rPr>
+        <w:t>[[KOD ŹRÓDŁOWY: Engine::run]]</w:t>
+      </w:r>
+    </w:p>
+    <w:p>
+      <w:pPr>
+        <w:spacing w:line="360" w:lineRule="auto"/>
+        <w:jc w:val="both"/>
+        <w:rPr>
+          <w:rFonts w:ascii="Times New Roman" w:hAnsi="Times New Roman" w:cs="Times New Roman"/>
+          <w:sz w:val="24"/>
+          <w:szCs w:val="24"/>
+        </w:rPr>
+      </w:pPr>
+      <w:r>
+        <w:rPr>
+          <w:rFonts w:ascii="Times New Roman" w:hAnsi="Times New Roman" w:cs="Times New Roman"/>
+          <w:sz w:val="24"/>
+          <w:szCs w:val="24"/>
+        </w:rPr>
+        <w:t xml:space="preserve">Takie podejście umożliwia sekwencyjne i przewidywalne zarządzanie stanem aplikacji w głównej pętli sterującej. Ponadto, separacja logiki od infrastruktury znacząco podnosi rozszerzalność (ang. </w:t>
+      </w:r>
+      <w:r>
+        <w:rPr>
+          <w:rFonts w:ascii="Times New Roman" w:hAnsi="Times New Roman" w:cs="Times New Roman"/>
+          <w:i/>
+          <w:iCs/>
+          <w:sz w:val="24"/>
+          <w:szCs w:val="24"/>
+          <w:lang w:val="en-GB"/>
+        </w:rPr>
+        <w:t>extensibility</w:t>
+      </w:r>
+      <w:r>
+        <w:rPr>
+          <w:rFonts w:ascii="Times New Roman" w:hAnsi="Times New Roman" w:cs="Times New Roman"/>
+          <w:sz w:val="24"/>
+          <w:szCs w:val="24"/>
+        </w:rPr>
+        <w:t>) systemu</w:t>
+      </w:r>
+      <w:r>
+        <w:rPr>
+          <w:rFonts w:ascii="Times New Roman" w:hAnsi="Times New Roman" w:cs="Times New Roman"/>
+          <w:sz w:val="24"/>
+          <w:szCs w:val="24"/>
+        </w:rPr>
+        <w:t xml:space="preserve">. </w:t>
+      </w:r>
+      <w:r>
+        <w:rPr>
+          <w:rFonts w:ascii="Times New Roman" w:hAnsi="Times New Roman" w:cs="Times New Roman"/>
+          <w:sz w:val="24"/>
+          <w:szCs w:val="24"/>
+        </w:rPr>
+        <w:t>Zastosowanie abstrakcyjnych interfejsów sprawia, że warstwa zaplecza graficznego jest w pełni wymienna; przykładowo, zastąpienie biblioteki SFML innym rozwiązaniem wymaga jedynie implementacji nowej klasy serwisu, bez ingerencji w logikę systemów aplikacji</w:t>
+      </w:r>
+      <w:r>
+        <w:rPr>
+          <w:rFonts w:ascii="Times New Roman" w:hAnsi="Times New Roman" w:cs="Times New Roman"/>
+          <w:sz w:val="24"/>
+          <w:szCs w:val="24"/>
+        </w:rPr>
+        <w:t>. D</w:t>
+      </w:r>
+      <w:r>
+        <w:rPr>
+          <w:rFonts w:ascii="Times New Roman" w:hAnsi="Times New Roman" w:cs="Times New Roman"/>
+          <w:sz w:val="24"/>
+          <w:szCs w:val="24"/>
+        </w:rPr>
+        <w:t xml:space="preserve">odanie nowej funkcjonalności, takiej jak moduł dźwiękowy czy alternatywny system renderowania, ogranicza się do implementacji interfejsu </w:t>
+      </w:r>
+      <w:r>
+        <w:rPr>
+          <w:rFonts w:ascii="Times New Roman" w:hAnsi="Times New Roman" w:cs="Times New Roman"/>
+          <w:sz w:val="24"/>
+          <w:szCs w:val="24"/>
+        </w:rPr>
+        <w:t>„</w:t>
+      </w:r>
+      <w:r>
+        <w:rPr>
+          <w:rFonts w:ascii="Times New Roman" w:hAnsi="Times New Roman" w:cs="Times New Roman"/>
+          <w:sz w:val="24"/>
+          <w:szCs w:val="24"/>
+        </w:rPr>
+        <w:t>IService</w:t>
+      </w:r>
+      <w:r>
+        <w:rPr>
+          <w:rFonts w:ascii="Times New Roman" w:hAnsi="Times New Roman" w:cs="Times New Roman"/>
+          <w:sz w:val="24"/>
+          <w:szCs w:val="24"/>
+        </w:rPr>
+        <w:t>”</w:t>
+      </w:r>
+      <w:r>
+        <w:rPr>
+          <w:rFonts w:ascii="Times New Roman" w:hAnsi="Times New Roman" w:cs="Times New Roman"/>
+          <w:sz w:val="24"/>
+          <w:szCs w:val="24"/>
+        </w:rPr>
+        <w:t xml:space="preserve"> i rejestracji obiektu w silniku, bez konieczności modyfikacji istniejących mechanizmów sterujących</w:t>
+      </w:r>
+      <w:r>
+        <w:rPr>
+          <w:rFonts w:ascii="Times New Roman" w:hAnsi="Times New Roman" w:cs="Times New Roman"/>
+          <w:sz w:val="24"/>
+          <w:szCs w:val="24"/>
+        </w:rPr>
+        <w:t xml:space="preserve"> [SOURCE?]</w:t>
+      </w:r>
+      <w:r>
+        <w:rPr>
+          <w:rFonts w:ascii="Times New Roman" w:hAnsi="Times New Roman" w:cs="Times New Roman"/>
+          <w:sz w:val="24"/>
+          <w:szCs w:val="24"/>
+        </w:rPr>
+        <w:t xml:space="preserve">. </w:t>
+      </w:r>
+    </w:p>
+    <w:p>
+      <w:pPr>
+        <w:spacing w:line="360" w:lineRule="auto"/>
+        <w:jc w:val="both"/>
+        <w:rPr>
+          <w:rFonts w:ascii="Times New Roman" w:hAnsi="Times New Roman" w:cs="Times New Roman"/>
+          <w:sz w:val="24"/>
+          <w:szCs w:val="24"/>
+        </w:rPr>
+      </w:pPr>
+      <w:r>
+        <w:rPr>
+          <w:rFonts w:ascii="Times New Roman" w:hAnsi="Times New Roman" w:cs="Times New Roman"/>
+          <w:sz w:val="24"/>
+          <w:szCs w:val="24"/>
+        </w:rPr>
+        <w:lastRenderedPageBreak/>
+        <w:t xml:space="preserve">Modularność ta pozytywnie wpływa również na </w:t>
+      </w:r>
+      <w:r>
+        <w:rPr>
+          <w:rFonts w:ascii="Times New Roman" w:hAnsi="Times New Roman" w:cs="Times New Roman"/>
+          <w:sz w:val="24"/>
+          <w:szCs w:val="24"/>
+        </w:rPr>
+        <w:t>utrzymywalność</w:t>
+      </w:r>
+      <w:r>
+        <w:rPr>
+          <w:rFonts w:ascii="Times New Roman" w:hAnsi="Times New Roman" w:cs="Times New Roman"/>
+          <w:sz w:val="24"/>
+          <w:szCs w:val="24"/>
+        </w:rPr>
+        <w:t xml:space="preserve"> (ang. </w:t>
+      </w:r>
+      <w:r>
+        <w:rPr>
+          <w:rFonts w:ascii="Times New Roman" w:hAnsi="Times New Roman" w:cs="Times New Roman"/>
+          <w:i/>
+          <w:iCs/>
+          <w:sz w:val="24"/>
+          <w:szCs w:val="24"/>
+          <w:lang w:val="en-GB"/>
+        </w:rPr>
+        <w:t>maintainability</w:t>
+      </w:r>
+      <w:r>
+        <w:rPr>
+          <w:rFonts w:ascii="Times New Roman" w:hAnsi="Times New Roman" w:cs="Times New Roman"/>
+          <w:sz w:val="24"/>
+          <w:szCs w:val="24"/>
+        </w:rPr>
+        <w:t>) kodu, ułatwiając diagnostykę błędów poprzez izolację poszczególnych serwisów i eliminację ukrytych zależności globalnych</w:t>
+      </w:r>
+      <w:r>
+        <w:rPr>
+          <w:rFonts w:ascii="Times New Roman" w:hAnsi="Times New Roman" w:cs="Times New Roman"/>
+          <w:sz w:val="24"/>
+          <w:szCs w:val="24"/>
+        </w:rPr>
+        <w:t xml:space="preserve"> </w:t>
+      </w:r>
+      <w:r>
+        <w:rPr>
+          <w:rFonts w:ascii="Times New Roman" w:hAnsi="Times New Roman" w:cs="Times New Roman"/>
+          <w:sz w:val="24"/>
+          <w:szCs w:val="24"/>
+        </w:rPr>
+        <w:t>[SOURCE?]</w:t>
       </w:r>
       <w:r>
         <w:rPr>
@@ -5155,7 +6438,6 @@
                       <w:rPr>
                         <w:noProof/>
                       </w:rPr>
-                      <w:lastRenderedPageBreak/>
                       <w:t xml:space="preserve">[5] </w:t>
                     </w:r>
                   </w:p>
@@ -5340,6 +6622,7 @@
                       <w:rPr>
                         <w:noProof/>
                       </w:rPr>
+                      <w:lastRenderedPageBreak/>
                       <w:t xml:space="preserve">[9] </w:t>
                     </w:r>
                   </w:p>
@@ -8575,6 +9858,119 @@
     </w:lvl>
   </w:abstractNum>
   <w:abstractNum w:abstractNumId="28" w15:restartNumberingAfterBreak="0">
+    <w:nsid w:val="599E54F2"/>
+    <w:multiLevelType w:val="hybridMultilevel"/>
+    <w:tmpl w:val="37EEFEAE"/>
+    <w:lvl w:ilvl="0" w:tplc="08090001">
+      <w:start w:val="1"/>
+      <w:numFmt w:val="bullet"/>
+      <w:lvlText w:val=""/>
+      <w:lvlJc w:val="left"/>
+      <w:pPr>
+        <w:ind w:left="720" w:hanging="360"/>
+      </w:pPr>
+      <w:rPr>
+        <w:rFonts w:ascii="Symbol" w:hAnsi="Symbol" w:hint="default"/>
+      </w:rPr>
+    </w:lvl>
+    <w:lvl w:ilvl="1" w:tplc="08090003" w:tentative="1">
+      <w:start w:val="1"/>
+      <w:numFmt w:val="bullet"/>
+      <w:lvlText w:val="o"/>
+      <w:lvlJc w:val="left"/>
+      <w:pPr>
+        <w:ind w:left="1440" w:hanging="360"/>
+      </w:pPr>
+      <w:rPr>
+        <w:rFonts w:ascii="Courier New" w:hAnsi="Courier New" w:cs="Courier New" w:hint="default"/>
+      </w:rPr>
+    </w:lvl>
+    <w:lvl w:ilvl="2" w:tplc="08090005" w:tentative="1">
+      <w:start w:val="1"/>
+      <w:numFmt w:val="bullet"/>
+      <w:lvlText w:val=""/>
+      <w:lvlJc w:val="left"/>
+      <w:pPr>
+        <w:ind w:left="2160" w:hanging="360"/>
+      </w:pPr>
+      <w:rPr>
+        <w:rFonts w:ascii="Wingdings" w:hAnsi="Wingdings" w:hint="default"/>
+      </w:rPr>
+    </w:lvl>
+    <w:lvl w:ilvl="3" w:tplc="08090001" w:tentative="1">
+      <w:start w:val="1"/>
+      <w:numFmt w:val="bullet"/>
+      <w:lvlText w:val=""/>
+      <w:lvlJc w:val="left"/>
+      <w:pPr>
+        <w:ind w:left="2880" w:hanging="360"/>
+      </w:pPr>
+      <w:rPr>
+        <w:rFonts w:ascii="Symbol" w:hAnsi="Symbol" w:hint="default"/>
+      </w:rPr>
+    </w:lvl>
+    <w:lvl w:ilvl="4" w:tplc="08090003" w:tentative="1">
+      <w:start w:val="1"/>
+      <w:numFmt w:val="bullet"/>
+      <w:lvlText w:val="o"/>
+      <w:lvlJc w:val="left"/>
+      <w:pPr>
+        <w:ind w:left="3600" w:hanging="360"/>
+      </w:pPr>
+      <w:rPr>
+        <w:rFonts w:ascii="Courier New" w:hAnsi="Courier New" w:cs="Courier New" w:hint="default"/>
+      </w:rPr>
+    </w:lvl>
+    <w:lvl w:ilvl="5" w:tplc="08090005" w:tentative="1">
+      <w:start w:val="1"/>
+      <w:numFmt w:val="bullet"/>
+      <w:lvlText w:val=""/>
+      <w:lvlJc w:val="left"/>
+      <w:pPr>
+        <w:ind w:left="4320" w:hanging="360"/>
+      </w:pPr>
+      <w:rPr>
+        <w:rFonts w:ascii="Wingdings" w:hAnsi="Wingdings" w:hint="default"/>
+      </w:rPr>
+    </w:lvl>
+    <w:lvl w:ilvl="6" w:tplc="08090001" w:tentative="1">
+      <w:start w:val="1"/>
+      <w:numFmt w:val="bullet"/>
+      <w:lvlText w:val=""/>
+      <w:lvlJc w:val="left"/>
+      <w:pPr>
+        <w:ind w:left="5040" w:hanging="360"/>
+      </w:pPr>
+      <w:rPr>
+        <w:rFonts w:ascii="Symbol" w:hAnsi="Symbol" w:hint="default"/>
+      </w:rPr>
+    </w:lvl>
+    <w:lvl w:ilvl="7" w:tplc="08090003" w:tentative="1">
+      <w:start w:val="1"/>
+      <w:numFmt w:val="bullet"/>
+      <w:lvlText w:val="o"/>
+      <w:lvlJc w:val="left"/>
+      <w:pPr>
+        <w:ind w:left="5760" w:hanging="360"/>
+      </w:pPr>
+      <w:rPr>
+        <w:rFonts w:ascii="Courier New" w:hAnsi="Courier New" w:cs="Courier New" w:hint="default"/>
+      </w:rPr>
+    </w:lvl>
+    <w:lvl w:ilvl="8" w:tplc="08090005" w:tentative="1">
+      <w:start w:val="1"/>
+      <w:numFmt w:val="bullet"/>
+      <w:lvlText w:val=""/>
+      <w:lvlJc w:val="left"/>
+      <w:pPr>
+        <w:ind w:left="6480" w:hanging="360"/>
+      </w:pPr>
+      <w:rPr>
+        <w:rFonts w:ascii="Wingdings" w:hAnsi="Wingdings" w:hint="default"/>
+      </w:rPr>
+    </w:lvl>
+  </w:abstractNum>
+  <w:abstractNum w:abstractNumId="29" w15:restartNumberingAfterBreak="0">
     <w:nsid w:val="5A2C247E"/>
     <w:multiLevelType w:val="hybridMultilevel"/>
     <w:tmpl w:val="6212CEF2"/>
@@ -8687,7 +10083,7 @@
       </w:rPr>
     </w:lvl>
   </w:abstractNum>
-  <w:abstractNum w:abstractNumId="29" w15:restartNumberingAfterBreak="0">
+  <w:abstractNum w:abstractNumId="30" w15:restartNumberingAfterBreak="0">
     <w:nsid w:val="5B840E69"/>
     <w:multiLevelType w:val="multilevel"/>
     <w:tmpl w:val="08090025"/>
@@ -8773,7 +10169,7 @@
       </w:pPr>
     </w:lvl>
   </w:abstractNum>
-  <w:abstractNum w:abstractNumId="30" w15:restartNumberingAfterBreak="0">
+  <w:abstractNum w:abstractNumId="31" w15:restartNumberingAfterBreak="0">
     <w:nsid w:val="5E8A2B9B"/>
     <w:multiLevelType w:val="hybridMultilevel"/>
     <w:tmpl w:val="223CDA7C"/>
@@ -8886,7 +10282,7 @@
       </w:rPr>
     </w:lvl>
   </w:abstractNum>
-  <w:abstractNum w:abstractNumId="31" w15:restartNumberingAfterBreak="0">
+  <w:abstractNum w:abstractNumId="32" w15:restartNumberingAfterBreak="0">
     <w:nsid w:val="606E24B6"/>
     <w:multiLevelType w:val="hybridMultilevel"/>
     <w:tmpl w:val="7B167046"/>
@@ -8999,7 +10395,7 @@
       </w:rPr>
     </w:lvl>
   </w:abstractNum>
-  <w:abstractNum w:abstractNumId="32" w15:restartNumberingAfterBreak="0">
+  <w:abstractNum w:abstractNumId="33" w15:restartNumberingAfterBreak="0">
     <w:nsid w:val="62866FFB"/>
     <w:multiLevelType w:val="hybridMultilevel"/>
     <w:tmpl w:val="17E64D20"/>
@@ -9085,7 +10481,7 @@
       </w:pPr>
     </w:lvl>
   </w:abstractNum>
-  <w:abstractNum w:abstractNumId="33" w15:restartNumberingAfterBreak="0">
+  <w:abstractNum w:abstractNumId="34" w15:restartNumberingAfterBreak="0">
     <w:nsid w:val="64A42E87"/>
     <w:multiLevelType w:val="hybridMultilevel"/>
     <w:tmpl w:val="667C2FB0"/>
@@ -9171,7 +10567,7 @@
       </w:pPr>
     </w:lvl>
   </w:abstractNum>
-  <w:abstractNum w:abstractNumId="34" w15:restartNumberingAfterBreak="0">
+  <w:abstractNum w:abstractNumId="35" w15:restartNumberingAfterBreak="0">
     <w:nsid w:val="68CD596F"/>
     <w:multiLevelType w:val="hybridMultilevel"/>
     <w:tmpl w:val="7BB689B6"/>
@@ -9284,7 +10680,7 @@
       </w:rPr>
     </w:lvl>
   </w:abstractNum>
-  <w:abstractNum w:abstractNumId="35" w15:restartNumberingAfterBreak="0">
+  <w:abstractNum w:abstractNumId="36" w15:restartNumberingAfterBreak="0">
     <w:nsid w:val="6BC060F2"/>
     <w:multiLevelType w:val="hybridMultilevel"/>
     <w:tmpl w:val="E7F4FF56"/>
@@ -9373,7 +10769,7 @@
       </w:pPr>
     </w:lvl>
   </w:abstractNum>
-  <w:abstractNum w:abstractNumId="36" w15:restartNumberingAfterBreak="0">
+  <w:abstractNum w:abstractNumId="37" w15:restartNumberingAfterBreak="0">
     <w:nsid w:val="6C651EA0"/>
     <w:multiLevelType w:val="hybridMultilevel"/>
     <w:tmpl w:val="0BD8B2CC"/>
@@ -9486,7 +10882,7 @@
       </w:rPr>
     </w:lvl>
   </w:abstractNum>
-  <w:abstractNum w:abstractNumId="37" w15:restartNumberingAfterBreak="0">
+  <w:abstractNum w:abstractNumId="38" w15:restartNumberingAfterBreak="0">
     <w:nsid w:val="6DC3210D"/>
     <w:multiLevelType w:val="multilevel"/>
     <w:tmpl w:val="E07208FC"/>
@@ -9599,7 +10995,7 @@
       </w:rPr>
     </w:lvl>
   </w:abstractNum>
-  <w:abstractNum w:abstractNumId="38" w15:restartNumberingAfterBreak="0">
+  <w:abstractNum w:abstractNumId="39" w15:restartNumberingAfterBreak="0">
     <w:nsid w:val="6F404C9F"/>
     <w:multiLevelType w:val="multilevel"/>
     <w:tmpl w:val="BEDA5F46"/>
@@ -9741,7 +11137,7 @@
       </w:rPr>
     </w:lvl>
   </w:abstractNum>
-  <w:abstractNum w:abstractNumId="39" w15:restartNumberingAfterBreak="0">
+  <w:abstractNum w:abstractNumId="40" w15:restartNumberingAfterBreak="0">
     <w:nsid w:val="6F9E4C71"/>
     <w:multiLevelType w:val="hybridMultilevel"/>
     <w:tmpl w:val="B620833A"/>
@@ -9854,7 +11250,7 @@
       </w:rPr>
     </w:lvl>
   </w:abstractNum>
-  <w:abstractNum w:abstractNumId="40" w15:restartNumberingAfterBreak="0">
+  <w:abstractNum w:abstractNumId="41" w15:restartNumberingAfterBreak="0">
     <w:nsid w:val="71EC3E0E"/>
     <w:multiLevelType w:val="multilevel"/>
     <w:tmpl w:val="43F8FFDE"/>
@@ -9969,7 +11365,7 @@
       </w:rPr>
     </w:lvl>
   </w:abstractNum>
-  <w:abstractNum w:abstractNumId="41" w15:restartNumberingAfterBreak="0">
+  <w:abstractNum w:abstractNumId="42" w15:restartNumberingAfterBreak="0">
     <w:nsid w:val="76B13725"/>
     <w:multiLevelType w:val="hybridMultilevel"/>
     <w:tmpl w:val="6846DC06"/>
@@ -10082,7 +11478,7 @@
       </w:rPr>
     </w:lvl>
   </w:abstractNum>
-  <w:abstractNum w:abstractNumId="42" w15:restartNumberingAfterBreak="0">
+  <w:abstractNum w:abstractNumId="43" w15:restartNumberingAfterBreak="0">
     <w:nsid w:val="7BE01586"/>
     <w:multiLevelType w:val="multilevel"/>
     <w:tmpl w:val="B6AC9C58"/>
@@ -10200,7 +11596,7 @@
       </w:rPr>
     </w:lvl>
   </w:abstractNum>
-  <w:abstractNum w:abstractNumId="43" w15:restartNumberingAfterBreak="0">
+  <w:abstractNum w:abstractNumId="44" w15:restartNumberingAfterBreak="0">
     <w:nsid w:val="7C7A2324"/>
     <w:multiLevelType w:val="hybridMultilevel"/>
     <w:tmpl w:val="D864FCFA"/>
@@ -10313,7 +11709,7 @@
       </w:rPr>
     </w:lvl>
   </w:abstractNum>
-  <w:abstractNum w:abstractNumId="44" w15:restartNumberingAfterBreak="0">
+  <w:abstractNum w:abstractNumId="45" w15:restartNumberingAfterBreak="0">
     <w:nsid w:val="7DED3708"/>
     <w:multiLevelType w:val="hybridMultilevel"/>
     <w:tmpl w:val="EC143968"/>
@@ -10426,7 +11822,7 @@
       </w:rPr>
     </w:lvl>
   </w:abstractNum>
-  <w:abstractNum w:abstractNumId="45" w15:restartNumberingAfterBreak="0">
+  <w:abstractNum w:abstractNumId="46" w15:restartNumberingAfterBreak="0">
     <w:nsid w:val="7E5C6395"/>
     <w:multiLevelType w:val="hybridMultilevel"/>
     <w:tmpl w:val="D5B4D1CC"/>
@@ -10540,7 +11936,7 @@
     </w:lvl>
   </w:abstractNum>
   <w:num w:numId="1" w16cid:durableId="1068770784">
-    <w:abstractNumId w:val="32"/>
+    <w:abstractNumId w:val="33"/>
   </w:num>
   <w:num w:numId="2" w16cid:durableId="2005235878">
     <w:abstractNumId w:val="13"/>
@@ -10549,31 +11945,31 @@
     <w:abstractNumId w:val="21"/>
   </w:num>
   <w:num w:numId="4" w16cid:durableId="1924530732">
-    <w:abstractNumId w:val="43"/>
+    <w:abstractNumId w:val="44"/>
   </w:num>
   <w:num w:numId="5" w16cid:durableId="1374885874">
-    <w:abstractNumId w:val="37"/>
+    <w:abstractNumId w:val="38"/>
   </w:num>
   <w:num w:numId="6" w16cid:durableId="1371228070">
     <w:abstractNumId w:val="4"/>
   </w:num>
   <w:num w:numId="7" w16cid:durableId="206188163">
-    <w:abstractNumId w:val="39"/>
+    <w:abstractNumId w:val="40"/>
   </w:num>
   <w:num w:numId="8" w16cid:durableId="105781157">
     <w:abstractNumId w:val="10"/>
   </w:num>
   <w:num w:numId="9" w16cid:durableId="526917780">
-    <w:abstractNumId w:val="31"/>
+    <w:abstractNumId w:val="32"/>
   </w:num>
   <w:num w:numId="10" w16cid:durableId="756752892">
-    <w:abstractNumId w:val="41"/>
+    <w:abstractNumId w:val="42"/>
   </w:num>
   <w:num w:numId="11" w16cid:durableId="472337040">
-    <w:abstractNumId w:val="42"/>
+    <w:abstractNumId w:val="43"/>
   </w:num>
   <w:num w:numId="12" w16cid:durableId="315302746">
-    <w:abstractNumId w:val="45"/>
+    <w:abstractNumId w:val="46"/>
   </w:num>
   <w:num w:numId="13" w16cid:durableId="395665825">
     <w:abstractNumId w:val="16"/>
@@ -10591,10 +11987,10 @@
     <w:abstractNumId w:val="25"/>
   </w:num>
   <w:num w:numId="18" w16cid:durableId="2095860530">
-    <w:abstractNumId w:val="40"/>
+    <w:abstractNumId w:val="41"/>
   </w:num>
   <w:num w:numId="19" w16cid:durableId="1011226082">
-    <w:abstractNumId w:val="30"/>
+    <w:abstractNumId w:val="31"/>
   </w:num>
   <w:num w:numId="20" w16cid:durableId="64035531">
     <w:abstractNumId w:val="6"/>
@@ -10606,13 +12002,13 @@
     <w:abstractNumId w:val="5"/>
   </w:num>
   <w:num w:numId="23" w16cid:durableId="249823528">
-    <w:abstractNumId w:val="38"/>
+    <w:abstractNumId w:val="39"/>
   </w:num>
   <w:num w:numId="24" w16cid:durableId="1208179309">
-    <w:abstractNumId w:val="34"/>
+    <w:abstractNumId w:val="35"/>
   </w:num>
   <w:num w:numId="25" w16cid:durableId="1492599684">
-    <w:abstractNumId w:val="36"/>
+    <w:abstractNumId w:val="37"/>
   </w:num>
   <w:num w:numId="26" w16cid:durableId="778913291">
     <w:abstractNumId w:val="12"/>
@@ -10624,10 +12020,10 @@
     <w:abstractNumId w:val="11"/>
   </w:num>
   <w:num w:numId="29" w16cid:durableId="559026621">
-    <w:abstractNumId w:val="44"/>
+    <w:abstractNumId w:val="45"/>
   </w:num>
   <w:num w:numId="30" w16cid:durableId="1800609180">
-    <w:abstractNumId w:val="28"/>
+    <w:abstractNumId w:val="29"/>
   </w:num>
   <w:num w:numId="31" w16cid:durableId="284777468">
     <w:abstractNumId w:val="7"/>
@@ -10651,19 +12047,19 @@
     <w:abstractNumId w:val="20"/>
   </w:num>
   <w:num w:numId="38" w16cid:durableId="926767786">
-    <w:abstractNumId w:val="35"/>
+    <w:abstractNumId w:val="36"/>
   </w:num>
   <w:num w:numId="39" w16cid:durableId="1576471496">
     <w:abstractNumId w:val="14"/>
   </w:num>
   <w:num w:numId="40" w16cid:durableId="908998624">
-    <w:abstractNumId w:val="29"/>
+    <w:abstractNumId w:val="30"/>
   </w:num>
   <w:num w:numId="41" w16cid:durableId="790631596">
     <w:abstractNumId w:val="18"/>
   </w:num>
   <w:num w:numId="42" w16cid:durableId="113183586">
-    <w:abstractNumId w:val="33"/>
+    <w:abstractNumId w:val="34"/>
   </w:num>
   <w:num w:numId="43" w16cid:durableId="668021206">
     <w:abstractNumId w:val="3"/>
@@ -10673,6 +12069,9 @@
   </w:num>
   <w:num w:numId="45" w16cid:durableId="765271142">
     <w:abstractNumId w:val="15"/>
+  </w:num>
+  <w:num w:numId="46" w16cid:durableId="1927104685">
+    <w:abstractNumId w:val="28"/>
   </w:num>
   <w:numIdMacAtCleanup w:val="25"/>
 </w:numbering>
@@ -11150,7 +12549,7 @@
     <w:link w:val="Heading3Char"/>
     <w:unhideWhenUsed/>
     <w:qFormat/>
-    <w:rsid w:val="00BE47D7"/>
+    <w:rsid w:val="00620420"/>
     <w:pPr>
       <w:keepNext/>
       <w:keepLines/>
@@ -11158,7 +12557,7 @@
         <w:ilvl w:val="2"/>
         <w:numId w:val="41"/>
       </w:numPr>
-      <w:spacing w:before="40" w:after="0"/>
+      <w:spacing w:before="40" w:after="0" w:line="360" w:lineRule="auto"/>
       <w:outlineLvl w:val="2"/>
     </w:pPr>
     <w:rPr>
@@ -11916,7 +13315,7 @@
     <w:name w:val="Heading 3 Char"/>
     <w:basedOn w:val="DefaultParagraphFont"/>
     <w:link w:val="Heading3"/>
-    <w:rsid w:val="00BE47D7"/>
+    <w:rsid w:val="00620420"/>
     <w:rPr>
       <w:rFonts w:ascii="Times New Roman" w:eastAsiaTheme="majorEastAsia" w:hAnsi="Times New Roman" w:cstheme="majorBidi"/>
       <w:color w:val="1F4D78" w:themeColor="accent1" w:themeShade="7F"/>

--- a/praca.docx
+++ b/praca.docx
@@ -603,7 +603,7 @@
         </w:sectPr>
       </w:pPr>
     </w:p>
-    <w:bookmarkStart w:id="0" w:name="_Toc218801878" w:displacedByCustomXml="next"/>
+    <w:bookmarkStart w:id="0" w:name="_Toc218893948" w:displacedByCustomXml="next"/>
     <w:sdt>
       <w:sdtPr>
         <w:rPr>
@@ -675,7 +675,7 @@
             </w:rPr>
             <w:fldChar w:fldCharType="separate"/>
           </w:r>
-          <w:hyperlink w:anchor="_Toc218801878" w:history="1">
+          <w:hyperlink w:anchor="_Toc218893948" w:history="1">
             <w:r>
               <w:rPr>
                 <w:rStyle w:val="Hyperlink"/>
@@ -702,7 +702,7 @@
                 <w:noProof/>
                 <w:webHidden/>
               </w:rPr>
-              <w:instrText xml:space="preserve"> PAGEREF _Toc218801878 \h </w:instrText>
+              <w:instrText xml:space="preserve"> PAGEREF _Toc218893948 \h </w:instrText>
             </w:r>
             <w:r>
               <w:rPr>
@@ -745,7 +745,7 @@
               <w14:ligatures w14:val="standardContextual"/>
             </w:rPr>
           </w:pPr>
-          <w:hyperlink w:anchor="_Toc218801879" w:history="1">
+          <w:hyperlink w:anchor="_Toc218893949" w:history="1">
             <w:r>
               <w:rPr>
                 <w:rStyle w:val="Hyperlink"/>
@@ -790,7 +790,7 @@
                 <w:noProof/>
                 <w:webHidden/>
               </w:rPr>
-              <w:instrText xml:space="preserve"> PAGEREF _Toc218801879 \h </w:instrText>
+              <w:instrText xml:space="preserve"> PAGEREF _Toc218893949 \h </w:instrText>
             </w:r>
             <w:r>
               <w:rPr>
@@ -834,7 +834,7 @@
               <w14:ligatures w14:val="standardContextual"/>
             </w:rPr>
           </w:pPr>
-          <w:hyperlink w:anchor="_Toc218801880" w:history="1">
+          <w:hyperlink w:anchor="_Toc218893950" w:history="1">
             <w:r>
               <w:rPr>
                 <w:rStyle w:val="Hyperlink"/>
@@ -880,7 +880,7 @@
                 <w:noProof/>
                 <w:webHidden/>
               </w:rPr>
-              <w:instrText xml:space="preserve"> PAGEREF _Toc218801880 \h </w:instrText>
+              <w:instrText xml:space="preserve"> PAGEREF _Toc218893950 \h </w:instrText>
             </w:r>
             <w:r>
               <w:rPr>
@@ -924,7 +924,7 @@
               <w14:ligatures w14:val="standardContextual"/>
             </w:rPr>
           </w:pPr>
-          <w:hyperlink w:anchor="_Toc218801881" w:history="1">
+          <w:hyperlink w:anchor="_Toc218893951" w:history="1">
             <w:r>
               <w:rPr>
                 <w:rStyle w:val="Hyperlink"/>
@@ -970,7 +970,7 @@
                 <w:noProof/>
                 <w:webHidden/>
               </w:rPr>
-              <w:instrText xml:space="preserve"> PAGEREF _Toc218801881 \h </w:instrText>
+              <w:instrText xml:space="preserve"> PAGEREF _Toc218893951 \h </w:instrText>
             </w:r>
             <w:r>
               <w:rPr>
@@ -1013,7 +1013,7 @@
               <w14:ligatures w14:val="standardContextual"/>
             </w:rPr>
           </w:pPr>
-          <w:hyperlink w:anchor="_Toc218801882" w:history="1">
+          <w:hyperlink w:anchor="_Toc218893952" w:history="1">
             <w:r>
               <w:rPr>
                 <w:rStyle w:val="Hyperlink"/>
@@ -1058,7 +1058,7 @@
                 <w:noProof/>
                 <w:webHidden/>
               </w:rPr>
-              <w:instrText xml:space="preserve"> PAGEREF _Toc218801882 \h </w:instrText>
+              <w:instrText xml:space="preserve"> PAGEREF _Toc218893952 \h </w:instrText>
             </w:r>
             <w:r>
               <w:rPr>
@@ -1102,7 +1102,7 @@
               <w14:ligatures w14:val="standardContextual"/>
             </w:rPr>
           </w:pPr>
-          <w:hyperlink w:anchor="_Toc218801883" w:history="1">
+          <w:hyperlink w:anchor="_Toc218893953" w:history="1">
             <w:r>
               <w:rPr>
                 <w:rStyle w:val="Hyperlink"/>
@@ -1148,7 +1148,7 @@
                 <w:noProof/>
                 <w:webHidden/>
               </w:rPr>
-              <w:instrText xml:space="preserve"> PAGEREF _Toc218801883 \h </w:instrText>
+              <w:instrText xml:space="preserve"> PAGEREF _Toc218893953 \h </w:instrText>
             </w:r>
             <w:r>
               <w:rPr>
@@ -1192,7 +1192,7 @@
               <w14:ligatures w14:val="standardContextual"/>
             </w:rPr>
           </w:pPr>
-          <w:hyperlink w:anchor="_Toc218801884" w:history="1">
+          <w:hyperlink w:anchor="_Toc218893954" w:history="1">
             <w:r>
               <w:rPr>
                 <w:rStyle w:val="Hyperlink"/>
@@ -1238,7 +1238,7 @@
                 <w:noProof/>
                 <w:webHidden/>
               </w:rPr>
-              <w:instrText xml:space="preserve"> PAGEREF _Toc218801884 \h </w:instrText>
+              <w:instrText xml:space="preserve"> PAGEREF _Toc218893954 \h </w:instrText>
             </w:r>
             <w:r>
               <w:rPr>
@@ -1281,7 +1281,7 @@
               <w14:ligatures w14:val="standardContextual"/>
             </w:rPr>
           </w:pPr>
-          <w:hyperlink w:anchor="_Toc218801885" w:history="1">
+          <w:hyperlink w:anchor="_Toc218893955" w:history="1">
             <w:r>
               <w:rPr>
                 <w:rStyle w:val="Hyperlink"/>
@@ -1326,7 +1326,7 @@
                 <w:noProof/>
                 <w:webHidden/>
               </w:rPr>
-              <w:instrText xml:space="preserve"> PAGEREF _Toc218801885 \h </w:instrText>
+              <w:instrText xml:space="preserve"> PAGEREF _Toc218893955 \h </w:instrText>
             </w:r>
             <w:r>
               <w:rPr>
@@ -1370,7 +1370,7 @@
               <w14:ligatures w14:val="standardContextual"/>
             </w:rPr>
           </w:pPr>
-          <w:hyperlink w:anchor="_Toc218801886" w:history="1">
+          <w:hyperlink w:anchor="_Toc218893956" w:history="1">
             <w:r>
               <w:rPr>
                 <w:rStyle w:val="Hyperlink"/>
@@ -1416,7 +1416,7 @@
                 <w:noProof/>
                 <w:webHidden/>
               </w:rPr>
-              <w:instrText xml:space="preserve"> PAGEREF _Toc218801886 \h </w:instrText>
+              <w:instrText xml:space="preserve"> PAGEREF _Toc218893956 \h </w:instrText>
             </w:r>
             <w:r>
               <w:rPr>
@@ -1460,7 +1460,7 @@
               <w14:ligatures w14:val="standardContextual"/>
             </w:rPr>
           </w:pPr>
-          <w:hyperlink w:anchor="_Toc218801887" w:history="1">
+          <w:hyperlink w:anchor="_Toc218893957" w:history="1">
             <w:r>
               <w:rPr>
                 <w:rStyle w:val="Hyperlink"/>
@@ -1506,7 +1506,7 @@
                 <w:noProof/>
                 <w:webHidden/>
               </w:rPr>
-              <w:instrText xml:space="preserve"> PAGEREF _Toc218801887 \h </w:instrText>
+              <w:instrText xml:space="preserve"> PAGEREF _Toc218893957 \h </w:instrText>
             </w:r>
             <w:r>
               <w:rPr>
@@ -1539,6 +1539,276 @@
         </w:p>
         <w:p>
           <w:pPr>
+            <w:pStyle w:val="TOC2"/>
+            <w:rPr>
+              <w:rFonts w:eastAsiaTheme="minorEastAsia"/>
+              <w:noProof/>
+              <w:kern w:val="2"/>
+              <w:sz w:val="24"/>
+              <w:szCs w:val="24"/>
+              <w:lang w:val="en-GB" w:eastAsia="en-GB"/>
+              <w14:ligatures w14:val="standardContextual"/>
+            </w:rPr>
+          </w:pPr>
+          <w:hyperlink w:anchor="_Toc218893958" w:history="1">
+            <w:r>
+              <w:rPr>
+                <w:rStyle w:val="Hyperlink"/>
+                <w:noProof/>
+              </w:rPr>
+              <w:t>3.3.</w:t>
+            </w:r>
+            <w:r>
+              <w:rPr>
+                <w:rFonts w:eastAsiaTheme="minorEastAsia"/>
+                <w:noProof/>
+                <w:kern w:val="2"/>
+                <w:sz w:val="24"/>
+                <w:szCs w:val="24"/>
+                <w:lang w:val="en-GB" w:eastAsia="en-GB"/>
+                <w14:ligatures w14:val="standardContextual"/>
+              </w:rPr>
+              <w:tab/>
+            </w:r>
+            <w:r>
+              <w:rPr>
+                <w:rStyle w:val="Hyperlink"/>
+                <w:noProof/>
+              </w:rPr>
+              <w:t>Architektura modularna oprogramowania</w:t>
+            </w:r>
+            <w:r>
+              <w:rPr>
+                <w:noProof/>
+                <w:webHidden/>
+              </w:rPr>
+              <w:tab/>
+            </w:r>
+            <w:r>
+              <w:rPr>
+                <w:noProof/>
+                <w:webHidden/>
+              </w:rPr>
+              <w:fldChar w:fldCharType="begin"/>
+            </w:r>
+            <w:r>
+              <w:rPr>
+                <w:noProof/>
+                <w:webHidden/>
+              </w:rPr>
+              <w:instrText xml:space="preserve"> PAGEREF _Toc218893958 \h </w:instrText>
+            </w:r>
+            <w:r>
+              <w:rPr>
+                <w:noProof/>
+                <w:webHidden/>
+              </w:rPr>
+            </w:r>
+            <w:r>
+              <w:rPr>
+                <w:noProof/>
+                <w:webHidden/>
+              </w:rPr>
+              <w:fldChar w:fldCharType="separate"/>
+            </w:r>
+            <w:r>
+              <w:rPr>
+                <w:noProof/>
+                <w:webHidden/>
+              </w:rPr>
+              <w:t>5</w:t>
+            </w:r>
+            <w:r>
+              <w:rPr>
+                <w:noProof/>
+                <w:webHidden/>
+              </w:rPr>
+              <w:fldChar w:fldCharType="end"/>
+            </w:r>
+          </w:hyperlink>
+        </w:p>
+        <w:p>
+          <w:pPr>
+            <w:pStyle w:val="TOC3"/>
+            <w:rPr>
+              <w:rFonts w:eastAsiaTheme="minorEastAsia"/>
+              <w:noProof/>
+              <w:kern w:val="2"/>
+              <w:sz w:val="24"/>
+              <w:szCs w:val="24"/>
+              <w:lang w:val="en-GB" w:eastAsia="en-GB"/>
+              <w14:ligatures w14:val="standardContextual"/>
+            </w:rPr>
+          </w:pPr>
+          <w:hyperlink w:anchor="_Toc218893959" w:history="1">
+            <w:r>
+              <w:rPr>
+                <w:rStyle w:val="Hyperlink"/>
+                <w:noProof/>
+              </w:rPr>
+              <w:t>3.3.1.</w:t>
+            </w:r>
+            <w:r>
+              <w:rPr>
+                <w:rFonts w:eastAsiaTheme="minorEastAsia"/>
+                <w:noProof/>
+                <w:kern w:val="2"/>
+                <w:sz w:val="24"/>
+                <w:szCs w:val="24"/>
+                <w:lang w:val="en-GB" w:eastAsia="en-GB"/>
+                <w14:ligatures w14:val="standardContextual"/>
+              </w:rPr>
+              <w:tab/>
+            </w:r>
+            <w:r>
+              <w:rPr>
+                <w:rStyle w:val="Hyperlink"/>
+                <w:noProof/>
+              </w:rPr>
+              <w:t>Mechanizm serwisów i zarządzanie cyklem życia aplikacji</w:t>
+            </w:r>
+            <w:r>
+              <w:rPr>
+                <w:noProof/>
+                <w:webHidden/>
+              </w:rPr>
+              <w:tab/>
+            </w:r>
+            <w:r>
+              <w:rPr>
+                <w:noProof/>
+                <w:webHidden/>
+              </w:rPr>
+              <w:fldChar w:fldCharType="begin"/>
+            </w:r>
+            <w:r>
+              <w:rPr>
+                <w:noProof/>
+                <w:webHidden/>
+              </w:rPr>
+              <w:instrText xml:space="preserve"> PAGEREF _Toc218893959 \h </w:instrText>
+            </w:r>
+            <w:r>
+              <w:rPr>
+                <w:noProof/>
+                <w:webHidden/>
+              </w:rPr>
+            </w:r>
+            <w:r>
+              <w:rPr>
+                <w:noProof/>
+                <w:webHidden/>
+              </w:rPr>
+              <w:fldChar w:fldCharType="separate"/>
+            </w:r>
+            <w:r>
+              <w:rPr>
+                <w:noProof/>
+                <w:webHidden/>
+              </w:rPr>
+              <w:t>6</w:t>
+            </w:r>
+            <w:r>
+              <w:rPr>
+                <w:noProof/>
+                <w:webHidden/>
+              </w:rPr>
+              <w:fldChar w:fldCharType="end"/>
+            </w:r>
+          </w:hyperlink>
+        </w:p>
+        <w:p>
+          <w:pPr>
+            <w:pStyle w:val="TOC3"/>
+            <w:rPr>
+              <w:rFonts w:eastAsiaTheme="minorEastAsia"/>
+              <w:noProof/>
+              <w:kern w:val="2"/>
+              <w:sz w:val="24"/>
+              <w:szCs w:val="24"/>
+              <w:lang w:val="en-GB" w:eastAsia="en-GB"/>
+              <w14:ligatures w14:val="standardContextual"/>
+            </w:rPr>
+          </w:pPr>
+          <w:hyperlink w:anchor="_Toc218893960" w:history="1">
+            <w:r>
+              <w:rPr>
+                <w:rStyle w:val="Hyperlink"/>
+                <w:noProof/>
+              </w:rPr>
+              <w:t>3.3.2.</w:t>
+            </w:r>
+            <w:r>
+              <w:rPr>
+                <w:rFonts w:eastAsiaTheme="minorEastAsia"/>
+                <w:noProof/>
+                <w:kern w:val="2"/>
+                <w:sz w:val="24"/>
+                <w:szCs w:val="24"/>
+                <w:lang w:val="en-GB" w:eastAsia="en-GB"/>
+                <w14:ligatures w14:val="standardContextual"/>
+              </w:rPr>
+              <w:tab/>
+            </w:r>
+            <w:r>
+              <w:rPr>
+                <w:rStyle w:val="Hyperlink"/>
+                <w:noProof/>
+              </w:rPr>
+              <w:t>Warstwa aplikacji i rejestracja systemów</w:t>
+            </w:r>
+            <w:r>
+              <w:rPr>
+                <w:noProof/>
+                <w:webHidden/>
+              </w:rPr>
+              <w:tab/>
+            </w:r>
+            <w:r>
+              <w:rPr>
+                <w:noProof/>
+                <w:webHidden/>
+              </w:rPr>
+              <w:fldChar w:fldCharType="begin"/>
+            </w:r>
+            <w:r>
+              <w:rPr>
+                <w:noProof/>
+                <w:webHidden/>
+              </w:rPr>
+              <w:instrText xml:space="preserve"> PAGEREF _Toc218893960 \h </w:instrText>
+            </w:r>
+            <w:r>
+              <w:rPr>
+                <w:noProof/>
+                <w:webHidden/>
+              </w:rPr>
+            </w:r>
+            <w:r>
+              <w:rPr>
+                <w:noProof/>
+                <w:webHidden/>
+              </w:rPr>
+              <w:fldChar w:fldCharType="separate"/>
+            </w:r>
+            <w:r>
+              <w:rPr>
+                <w:noProof/>
+                <w:webHidden/>
+              </w:rPr>
+              <w:t>7</w:t>
+            </w:r>
+            <w:r>
+              <w:rPr>
+                <w:noProof/>
+                <w:webHidden/>
+              </w:rPr>
+              <w:fldChar w:fldCharType="end"/>
+            </w:r>
+          </w:hyperlink>
+        </w:p>
+        <w:p>
+          <w:pPr>
             <w:pStyle w:val="TOC1"/>
             <w:rPr>
               <w:rFonts w:asciiTheme="minorHAnsi" w:eastAsiaTheme="minorEastAsia" w:hAnsiTheme="minorHAnsi"/>
@@ -1549,7 +1819,7 @@
               <w14:ligatures w14:val="standardContextual"/>
             </w:rPr>
           </w:pPr>
-          <w:hyperlink w:anchor="_Toc218801888" w:history="1">
+          <w:hyperlink w:anchor="_Toc218893961" w:history="1">
             <w:r>
               <w:rPr>
                 <w:rStyle w:val="Hyperlink"/>
@@ -1594,7 +1864,7 @@
                 <w:noProof/>
                 <w:webHidden/>
               </w:rPr>
-              <w:instrText xml:space="preserve"> PAGEREF _Toc218801888 \h </w:instrText>
+              <w:instrText xml:space="preserve"> PAGEREF _Toc218893961 \h </w:instrText>
             </w:r>
             <w:r>
               <w:rPr>
@@ -1614,7 +1884,7 @@
                 <w:noProof/>
                 <w:webHidden/>
               </w:rPr>
-              <w:t>4</w:t>
+              <w:t>9</w:t>
             </w:r>
             <w:r>
               <w:rPr>
@@ -1637,7 +1907,7 @@
               <w14:ligatures w14:val="standardContextual"/>
             </w:rPr>
           </w:pPr>
-          <w:hyperlink w:anchor="_Toc218801889" w:history="1">
+          <w:hyperlink w:anchor="_Toc218893962" w:history="1">
             <w:r>
               <w:rPr>
                 <w:rStyle w:val="Hyperlink"/>
@@ -1682,7 +1952,7 @@
                 <w:noProof/>
                 <w:webHidden/>
               </w:rPr>
-              <w:instrText xml:space="preserve"> PAGEREF _Toc218801889 \h </w:instrText>
+              <w:instrText xml:space="preserve"> PAGEREF _Toc218893962 \h </w:instrText>
             </w:r>
             <w:r>
               <w:rPr>
@@ -1702,7 +1972,7 @@
                 <w:noProof/>
                 <w:webHidden/>
               </w:rPr>
-              <w:t>4</w:t>
+              <w:t>9</w:t>
             </w:r>
             <w:r>
               <w:rPr>
@@ -1725,7 +1995,7 @@
               <w14:ligatures w14:val="standardContextual"/>
             </w:rPr>
           </w:pPr>
-          <w:hyperlink w:anchor="_Toc218801890" w:history="1">
+          <w:hyperlink w:anchor="_Toc218893963" w:history="1">
             <w:r>
               <w:rPr>
                 <w:rStyle w:val="Hyperlink"/>
@@ -1770,7 +2040,7 @@
                 <w:noProof/>
                 <w:webHidden/>
               </w:rPr>
-              <w:instrText xml:space="preserve"> PAGEREF _Toc218801890 \h </w:instrText>
+              <w:instrText xml:space="preserve"> PAGEREF _Toc218893963 \h </w:instrText>
             </w:r>
             <w:r>
               <w:rPr>
@@ -1790,7 +2060,7 @@
                 <w:noProof/>
                 <w:webHidden/>
               </w:rPr>
-              <w:t>4</w:t>
+              <w:t>9</w:t>
             </w:r>
             <w:r>
               <w:rPr>
@@ -1813,7 +2083,7 @@
               <w14:ligatures w14:val="standardContextual"/>
             </w:rPr>
           </w:pPr>
-          <w:hyperlink w:anchor="_Toc218801891" w:history="1">
+          <w:hyperlink w:anchor="_Toc218893964" w:history="1">
             <w:r>
               <w:rPr>
                 <w:rStyle w:val="Hyperlink"/>
@@ -1840,7 +2110,7 @@
                 <w:noProof/>
                 <w:webHidden/>
               </w:rPr>
-              <w:instrText xml:space="preserve"> PAGEREF _Toc218801891 \h </w:instrText>
+              <w:instrText xml:space="preserve"> PAGEREF _Toc218893964 \h </w:instrText>
             </w:r>
             <w:r>
               <w:rPr>
@@ -1860,7 +2130,7 @@
                 <w:noProof/>
                 <w:webHidden/>
               </w:rPr>
-              <w:t>4</w:t>
+              <w:t>9</w:t>
             </w:r>
             <w:r>
               <w:rPr>
@@ -1914,7 +2184,7 @@
         <w:spacing w:line="360" w:lineRule="auto"/>
         <w:jc w:val="both"/>
       </w:pPr>
-      <w:bookmarkStart w:id="1" w:name="_Toc218801879"/>
+      <w:bookmarkStart w:id="1" w:name="_Toc218893949"/>
       <w:r>
         <w:lastRenderedPageBreak/>
         <w:t>Wstęp</w:t>
@@ -1927,7 +2197,7 @@
         <w:spacing w:line="360" w:lineRule="auto"/>
         <w:jc w:val="both"/>
       </w:pPr>
-      <w:bookmarkStart w:id="2" w:name="_Toc218801880"/>
+      <w:bookmarkStart w:id="2" w:name="_Toc218893950"/>
       <w:r>
         <w:t xml:space="preserve">Modelowanie </w:t>
       </w:r>
@@ -1950,7 +2220,7 @@
         <w:pStyle w:val="Heading3"/>
         <w:jc w:val="both"/>
       </w:pPr>
-      <w:bookmarkStart w:id="3" w:name="_Toc218801881"/>
+      <w:bookmarkStart w:id="3" w:name="_Toc218893951"/>
       <w:r>
         <w:t>Systemy  wieloagentowe</w:t>
       </w:r>
@@ -1981,7 +2251,7 @@
         <w:spacing w:line="360" w:lineRule="auto"/>
         <w:jc w:val="both"/>
       </w:pPr>
-      <w:bookmarkStart w:id="4" w:name="_Toc218801882"/>
+      <w:bookmarkStart w:id="4" w:name="_Toc218893952"/>
       <w:r>
         <w:t>Cele</w:t>
       </w:r>
@@ -1993,7 +2263,7 @@
         <w:spacing w:line="360" w:lineRule="auto"/>
         <w:jc w:val="both"/>
       </w:pPr>
-      <w:bookmarkStart w:id="5" w:name="_Toc218801883"/>
+      <w:bookmarkStart w:id="5" w:name="_Toc218893953"/>
       <w:r>
         <w:t>Cel  inżynierski</w:t>
       </w:r>
@@ -2005,7 +2275,7 @@
         <w:spacing w:line="360" w:lineRule="auto"/>
         <w:jc w:val="both"/>
       </w:pPr>
-      <w:bookmarkStart w:id="6" w:name="_Toc218801884"/>
+      <w:bookmarkStart w:id="6" w:name="_Toc218893954"/>
       <w:r>
         <w:t>Cel modelowy</w:t>
       </w:r>
@@ -2017,7 +2287,7 @@
         <w:spacing w:line="360" w:lineRule="auto"/>
         <w:jc w:val="both"/>
       </w:pPr>
-      <w:bookmarkStart w:id="7" w:name="_Toc218801885"/>
+      <w:bookmarkStart w:id="7" w:name="_Toc218893955"/>
       <w:r>
         <w:t xml:space="preserve">Architektura </w:t>
       </w:r>
@@ -2035,7 +2305,7 @@
         <w:spacing w:line="360" w:lineRule="auto"/>
         <w:jc w:val="both"/>
       </w:pPr>
-      <w:bookmarkStart w:id="8" w:name="_Toc218801886"/>
+      <w:bookmarkStart w:id="8" w:name="_Toc218893956"/>
       <w:r>
         <w:t>Wybór  technologii</w:t>
       </w:r>
@@ -2142,7 +2412,23 @@
           <w:sz w:val="24"/>
           <w:szCs w:val="24"/>
         </w:rPr>
-        <w:t>W projekcie wykorzystano następujące kluczowe biblioteki</w:t>
+        <w:t xml:space="preserve">W projekcie wykorzystano następujące </w:t>
+      </w:r>
+      <w:r>
+        <w:rPr>
+          <w:rFonts w:ascii="Times New Roman" w:hAnsi="Times New Roman" w:cs="Times New Roman"/>
+          <w:sz w:val="24"/>
+          <w:szCs w:val="24"/>
+        </w:rPr>
+        <w:t>główne</w:t>
+      </w:r>
+      <w:r>
+        <w:rPr>
+          <w:rFonts w:ascii="Times New Roman" w:hAnsi="Times New Roman" w:cs="Times New Roman"/>
+          <w:sz w:val="24"/>
+          <w:szCs w:val="24"/>
+        </w:rPr>
+        <w:t xml:space="preserve"> biblioteki</w:t>
       </w:r>
       <w:r>
         <w:rPr>
@@ -3828,7 +4114,23 @@
           <w:sz w:val="24"/>
           <w:szCs w:val="24"/>
         </w:rPr>
-        <w:t xml:space="preserve">trzymywalność </w:t>
+        <w:t>trzymywalnoś</w:t>
+      </w:r>
+      <w:r>
+        <w:rPr>
+          <w:rFonts w:ascii="Times New Roman" w:hAnsi="Times New Roman" w:cs="Times New Roman"/>
+          <w:sz w:val="24"/>
+          <w:szCs w:val="24"/>
+        </w:rPr>
+        <w:t>ci</w:t>
+      </w:r>
+      <w:r>
+        <w:rPr>
+          <w:rFonts w:ascii="Times New Roman" w:hAnsi="Times New Roman" w:cs="Times New Roman"/>
+          <w:sz w:val="24"/>
+          <w:szCs w:val="24"/>
+        </w:rPr>
+        <w:t xml:space="preserve"> </w:t>
       </w:r>
       <w:r>
         <w:rPr>
@@ -3870,7 +4172,7 @@
       <w:pPr>
         <w:pStyle w:val="Heading2"/>
       </w:pPr>
-      <w:bookmarkStart w:id="9" w:name="_Toc218801887"/>
+      <w:bookmarkStart w:id="9" w:name="_Toc218893957"/>
       <w:r>
         <w:t>Porównanie OOP i ECS</w:t>
       </w:r>
@@ -3916,7 +4218,23 @@
           <w:sz w:val="24"/>
           <w:szCs w:val="24"/>
         </w:rPr>
-        <w:t>praktyce inżynierskiej dominują dwa podejścia: klasyczne programowanie obiektowe (</w:t>
+        <w:t>praktyce inżynierskiej</w:t>
+      </w:r>
+      <w:r>
+        <w:rPr>
+          <w:rFonts w:ascii="Times New Roman" w:hAnsi="Times New Roman" w:cs="Times New Roman"/>
+          <w:sz w:val="24"/>
+          <w:szCs w:val="24"/>
+        </w:rPr>
+        <w:t xml:space="preserve">, zwłaszcza w dziedzinie gier i symulacji czasu rzeczywistego szczególnie często stosuje się </w:t>
+      </w:r>
+      <w:r>
+        <w:rPr>
+          <w:rFonts w:ascii="Times New Roman" w:hAnsi="Times New Roman" w:cs="Times New Roman"/>
+          <w:sz w:val="24"/>
+          <w:szCs w:val="24"/>
+        </w:rPr>
+        <w:t>dwa podejścia: klasyczne programowanie obiektowe (</w:t>
       </w:r>
       <w:r>
         <w:rPr>
@@ -4341,16 +4659,6 @@
               <w:szCs w:val="24"/>
               <w:lang w:val="en-GB"/>
             </w:rPr>
-            <w:t xml:space="preserve"> </w:t>
-          </w:r>
-          <w:r>
-            <w:rPr>
-              <w:rFonts w:ascii="Times New Roman" w:hAnsi="Times New Roman" w:cs="Times New Roman"/>
-              <w:noProof/>
-              <w:sz w:val="24"/>
-              <w:szCs w:val="24"/>
-              <w:lang w:val="en-GB"/>
-            </w:rPr>
             <w:t>[10]</w:t>
           </w:r>
           <w:r>
@@ -4452,7 +4760,16 @@
           <w:sz w:val="24"/>
           <w:szCs w:val="24"/>
         </w:rPr>
-        <w:t>Znaczącą zaletą OOP jest niewątpliwie łatwość zarządzania logiką na poziomie pojedynczych obiektów. Niemniej jednak, w przypadku symulacji o dużej skali, gdzie uzyskanie wysokiej wydajności stanowi istotne wyzwanie, model ten ujawnia wady wynikające z nieoptymalnych wzorców dostępu do pamięci. Jak wskazują badania</w:t>
+        <w:t xml:space="preserve">Znaczącą zaletą OOP jest niewątpliwie łatwość zarządzania logiką na poziomie pojedynczych obiektów. Niemniej jednak, w przypadku symulacji o dużej skali, gdzie uzyskanie wysokiej wydajności stanowi istotne wyzwanie, model ten ujawnia wady wynikające z nieoptymalnych </w:t>
+      </w:r>
+      <w:r>
+        <w:rPr>
+          <w:rFonts w:ascii="Times New Roman" w:hAnsi="Times New Roman" w:cs="Times New Roman"/>
+          <w:sz w:val="24"/>
+          <w:szCs w:val="24"/>
+        </w:rPr>
+        <w:lastRenderedPageBreak/>
+        <w:t>wzorców dostępu do pamięci. Jak wskazują badania</w:t>
       </w:r>
       <w:r>
         <w:rPr>
@@ -4532,16 +4849,7 @@
           <w:sz w:val="24"/>
           <w:szCs w:val="24"/>
         </w:rPr>
-        <w:t xml:space="preserve">enkapsulacja w OOP utrudnia </w:t>
-      </w:r>
-      <w:r>
-        <w:rPr>
-          <w:rFonts w:ascii="Times New Roman" w:hAnsi="Times New Roman" w:cs="Times New Roman"/>
-          <w:sz w:val="24"/>
-          <w:szCs w:val="24"/>
-        </w:rPr>
-        <w:lastRenderedPageBreak/>
-        <w:t>optymalizację lokalności danych i efektywnego wykorzystania pamięci podręcznej procesora, co prowadzi do obniżenia wydajności przy dużej liczbie bytów.</w:t>
+        <w:t>enkapsulacja w OOP utrudnia optymalizację lokalności danych i efektywnego wykorzystania pamięci podręcznej procesora, co prowadzi do obniżenia wydajności przy dużej liczbie bytów.</w:t>
       </w:r>
     </w:p>
     <w:p>
@@ -4807,7 +5115,23 @@
           <w:sz w:val="24"/>
           <w:szCs w:val="24"/>
         </w:rPr>
-        <w:t>), co przekłada się na bardziej efektywne wykorzystanie pamięci podręcznej procesora i wyraźny wzrost skalowalności. Badania te potwierdzają, że architektura ECS lepiej odpowiada potrzebom współczesnych symulacji, w których kluczowe znaczenie ma efektywne przetwarzanie dużych, jednorodnych zbiorów danych</w:t>
+        <w:t xml:space="preserve">), co przekłada się na bardziej efektywne wykorzystanie pamięci podręcznej procesora i wyraźny wzrost skalowalności. Badania te potwierdzają, że architektura ECS lepiej odpowiada potrzebom współczesnych symulacji, w których </w:t>
+      </w:r>
+      <w:r>
+        <w:rPr>
+          <w:rFonts w:ascii="Times New Roman" w:hAnsi="Times New Roman" w:cs="Times New Roman"/>
+          <w:sz w:val="24"/>
+          <w:szCs w:val="24"/>
+        </w:rPr>
+        <w:t>krytyczne</w:t>
+      </w:r>
+      <w:r>
+        <w:rPr>
+          <w:rFonts w:ascii="Times New Roman" w:hAnsi="Times New Roman" w:cs="Times New Roman"/>
+          <w:sz w:val="24"/>
+          <w:szCs w:val="24"/>
+        </w:rPr>
+        <w:t xml:space="preserve"> znaczenie ma efektywne przetwarzanie dużych, jednorodnych zbiorów danych</w:t>
       </w:r>
       <w:r>
         <w:rPr>
@@ -4849,9 +5173,11 @@
       <w:pPr>
         <w:pStyle w:val="Heading2"/>
       </w:pPr>
+      <w:bookmarkStart w:id="12" w:name="_Toc218893958"/>
       <w:r>
         <w:t>Architektura modularna oprogramowania</w:t>
       </w:r>
+      <w:bookmarkEnd w:id="12"/>
     </w:p>
     <w:p>
       <w:pPr>
@@ -5070,9 +5396,11 @@
       <w:pPr>
         <w:pStyle w:val="Heading3"/>
       </w:pPr>
+      <w:bookmarkStart w:id="13" w:name="_Toc218893959"/>
       <w:r>
         <w:t>Mechanizm serwisów i zarządzanie cyklem życia aplikacji</w:t>
       </w:r>
+      <w:bookmarkEnd w:id="13"/>
     </w:p>
     <w:p>
       <w:pPr>
@@ -5232,24 +5560,64 @@
           <w:sz w:val="24"/>
           <w:szCs w:val="24"/>
         </w:rPr>
-        <w:t xml:space="preserve"> [</w:t>
-      </w:r>
-      <w:r>
-        <w:rPr>
-          <w:rFonts w:ascii="Times New Roman" w:hAnsi="Times New Roman" w:cs="Times New Roman"/>
-          <w:sz w:val="24"/>
-          <w:szCs w:val="24"/>
-        </w:rPr>
-        <w:t>SOURCE</w:t>
-      </w:r>
-      <w:r>
-        <w:rPr>
-          <w:rFonts w:ascii="Times New Roman" w:hAnsi="Times New Roman" w:cs="Times New Roman"/>
-          <w:sz w:val="24"/>
-          <w:szCs w:val="24"/>
-        </w:rPr>
-        <w:t>]</w:t>
-      </w:r>
+        <w:t xml:space="preserve"> </w:t>
+      </w:r>
+      <w:sdt>
+        <w:sdtPr>
+          <w:rPr>
+            <w:rFonts w:ascii="Times New Roman" w:hAnsi="Times New Roman" w:cs="Times New Roman"/>
+            <w:sz w:val="24"/>
+            <w:szCs w:val="24"/>
+          </w:rPr>
+          <w:id w:val="-1832509379"/>
+          <w:citation/>
+        </w:sdtPr>
+        <w:sdtContent>
+          <w:r>
+            <w:rPr>
+              <w:rFonts w:ascii="Times New Roman" w:hAnsi="Times New Roman" w:cs="Times New Roman"/>
+              <w:sz w:val="24"/>
+              <w:szCs w:val="24"/>
+            </w:rPr>
+            <w:fldChar w:fldCharType="begin"/>
+          </w:r>
+          <w:r>
+            <w:rPr>
+              <w:rFonts w:ascii="Times New Roman" w:hAnsi="Times New Roman" w:cs="Times New Roman"/>
+              <w:sz w:val="24"/>
+              <w:szCs w:val="24"/>
+              <w:lang w:val="en-GB"/>
+            </w:rPr>
+            <w:instrText xml:space="preserve"> CITATION Nys14 \l 2057 </w:instrText>
+          </w:r>
+          <w:r>
+            <w:rPr>
+              <w:rFonts w:ascii="Times New Roman" w:hAnsi="Times New Roman" w:cs="Times New Roman"/>
+              <w:sz w:val="24"/>
+              <w:szCs w:val="24"/>
+            </w:rPr>
+            <w:fldChar w:fldCharType="separate"/>
+          </w:r>
+          <w:r>
+            <w:rPr>
+              <w:rFonts w:ascii="Times New Roman" w:hAnsi="Times New Roman" w:cs="Times New Roman"/>
+              <w:noProof/>
+              <w:sz w:val="24"/>
+              <w:szCs w:val="24"/>
+              <w:lang w:val="en-GB"/>
+            </w:rPr>
+            <w:t>[12]</w:t>
+          </w:r>
+          <w:r>
+            <w:rPr>
+              <w:rFonts w:ascii="Times New Roman" w:hAnsi="Times New Roman" w:cs="Times New Roman"/>
+              <w:sz w:val="24"/>
+              <w:szCs w:val="24"/>
+            </w:rPr>
+            <w:fldChar w:fldCharType="end"/>
+          </w:r>
+        </w:sdtContent>
+      </w:sdt>
       <w:r>
         <w:rPr>
           <w:rFonts w:ascii="Times New Roman" w:hAnsi="Times New Roman" w:cs="Times New Roman"/>
@@ -5304,38 +5672,70 @@
         </w:rPr>
         <w:t xml:space="preserve"> </w:t>
       </w:r>
-      <w:r>
-        <w:rPr>
-          <w:rFonts w:ascii="Times New Roman" w:hAnsi="Times New Roman" w:cs="Times New Roman"/>
-          <w:sz w:val="24"/>
-          <w:szCs w:val="24"/>
-        </w:rPr>
-        <w:t>[SOURCE]</w:t>
-      </w:r>
-      <w:r>
-        <w:rPr>
-          <w:rFonts w:ascii="Times New Roman" w:hAnsi="Times New Roman" w:cs="Times New Roman"/>
-          <w:sz w:val="24"/>
-          <w:szCs w:val="24"/>
-        </w:rPr>
-        <w:t xml:space="preserve"> lub nadmiarowego przekazywania wskaźników przez </w:t>
-      </w:r>
-      <w:r>
-        <w:rPr>
-          <w:rFonts w:ascii="Times New Roman" w:hAnsi="Times New Roman" w:cs="Times New Roman"/>
-          <w:sz w:val="24"/>
-          <w:szCs w:val="24"/>
-        </w:rPr>
-        <w:t>kolejne poziomy hierarchii wywołań</w:t>
-      </w:r>
-      <w:r>
-        <w:rPr>
-          <w:rFonts w:ascii="Times New Roman" w:hAnsi="Times New Roman" w:cs="Times New Roman"/>
-          <w:sz w:val="24"/>
-          <w:szCs w:val="24"/>
-        </w:rPr>
-        <w:t xml:space="preserve"> (ang. </w:t>
-      </w:r>
+      <w:sdt>
+        <w:sdtPr>
+          <w:rPr>
+            <w:rFonts w:ascii="Times New Roman" w:hAnsi="Times New Roman" w:cs="Times New Roman"/>
+            <w:i/>
+            <w:iCs/>
+            <w:sz w:val="24"/>
+            <w:szCs w:val="24"/>
+          </w:rPr>
+          <w:id w:val="-571122844"/>
+          <w:citation/>
+        </w:sdtPr>
+        <w:sdtContent>
+          <w:r>
+            <w:rPr>
+              <w:rFonts w:ascii="Times New Roman" w:hAnsi="Times New Roman" w:cs="Times New Roman"/>
+              <w:i/>
+              <w:iCs/>
+              <w:sz w:val="24"/>
+              <w:szCs w:val="24"/>
+            </w:rPr>
+            <w:fldChar w:fldCharType="begin"/>
+          </w:r>
+          <w:r>
+            <w:rPr>
+              <w:rFonts w:ascii="Times New Roman" w:hAnsi="Times New Roman" w:cs="Times New Roman"/>
+              <w:sz w:val="24"/>
+              <w:szCs w:val="24"/>
+              <w:lang w:val="en-GB"/>
+            </w:rPr>
+            <w:instrText xml:space="preserve"> CITATION Nys14 \l 2057 </w:instrText>
+          </w:r>
+          <w:r>
+            <w:rPr>
+              <w:rFonts w:ascii="Times New Roman" w:hAnsi="Times New Roman" w:cs="Times New Roman"/>
+              <w:i/>
+              <w:iCs/>
+              <w:sz w:val="24"/>
+              <w:szCs w:val="24"/>
+            </w:rPr>
+            <w:fldChar w:fldCharType="separate"/>
+          </w:r>
+          <w:r>
+            <w:rPr>
+              <w:rFonts w:ascii="Times New Roman" w:hAnsi="Times New Roman" w:cs="Times New Roman"/>
+              <w:noProof/>
+              <w:sz w:val="24"/>
+              <w:szCs w:val="24"/>
+              <w:lang w:val="en-GB"/>
+            </w:rPr>
+            <w:t>[12]</w:t>
+          </w:r>
+          <w:r>
+            <w:rPr>
+              <w:rFonts w:ascii="Times New Roman" w:hAnsi="Times New Roman" w:cs="Times New Roman"/>
+              <w:i/>
+              <w:iCs/>
+              <w:sz w:val="24"/>
+              <w:szCs w:val="24"/>
+            </w:rPr>
+            <w:fldChar w:fldCharType="end"/>
+          </w:r>
+        </w:sdtContent>
+      </w:sdt>
       <w:r>
         <w:rPr>
           <w:rFonts w:ascii="Times New Roman" w:hAnsi="Times New Roman" w:cs="Times New Roman"/>
@@ -5343,6 +5743,40 @@
           <w:iCs/>
           <w:sz w:val="24"/>
           <w:szCs w:val="24"/>
+        </w:rPr>
+        <w:t xml:space="preserve"> </w:t>
+      </w:r>
+      <w:r>
+        <w:rPr>
+          <w:rFonts w:ascii="Times New Roman" w:hAnsi="Times New Roman" w:cs="Times New Roman"/>
+          <w:sz w:val="24"/>
+          <w:szCs w:val="24"/>
+        </w:rPr>
+        <w:t xml:space="preserve">lub nadmiarowego przekazywania wskaźników przez </w:t>
+      </w:r>
+      <w:r>
+        <w:rPr>
+          <w:rFonts w:ascii="Times New Roman" w:hAnsi="Times New Roman" w:cs="Times New Roman"/>
+          <w:sz w:val="24"/>
+          <w:szCs w:val="24"/>
+        </w:rPr>
+        <w:t>kolejne poziomy hierarchii wywołań</w:t>
+      </w:r>
+      <w:r>
+        <w:rPr>
+          <w:rFonts w:ascii="Times New Roman" w:hAnsi="Times New Roman" w:cs="Times New Roman"/>
+          <w:sz w:val="24"/>
+          <w:szCs w:val="24"/>
+        </w:rPr>
+        <w:t xml:space="preserve"> (ang. </w:t>
+      </w:r>
+      <w:r>
+        <w:rPr>
+          <w:rFonts w:ascii="Times New Roman" w:hAnsi="Times New Roman" w:cs="Times New Roman"/>
+          <w:i/>
+          <w:iCs/>
+          <w:sz w:val="24"/>
+          <w:szCs w:val="24"/>
           <w:lang w:val="en-GB"/>
         </w:rPr>
         <w:t>dependency drilling</w:t>
@@ -5355,22 +5789,72 @@
         </w:rPr>
         <w:t>)</w:t>
       </w:r>
-      <w:r>
-        <w:rPr>
-          <w:rFonts w:ascii="Times New Roman" w:hAnsi="Times New Roman" w:cs="Times New Roman"/>
-          <w:sz w:val="24"/>
-          <w:szCs w:val="24"/>
-        </w:rPr>
-        <w:t xml:space="preserve"> </w:t>
-      </w:r>
-      <w:r>
-        <w:rPr>
-          <w:rFonts w:ascii="Times New Roman" w:hAnsi="Times New Roman" w:cs="Times New Roman"/>
-          <w:sz w:val="24"/>
-          <w:szCs w:val="24"/>
-        </w:rPr>
-        <w:t>[SOURCE]</w:t>
-      </w:r>
+      <w:sdt>
+        <w:sdtPr>
+          <w:rPr>
+            <w:rFonts w:ascii="Times New Roman" w:hAnsi="Times New Roman" w:cs="Times New Roman"/>
+            <w:sz w:val="24"/>
+            <w:szCs w:val="24"/>
+          </w:rPr>
+          <w:id w:val="1920673460"/>
+          <w:citation/>
+        </w:sdtPr>
+        <w:sdtContent>
+          <w:r>
+            <w:rPr>
+              <w:rFonts w:ascii="Times New Roman" w:hAnsi="Times New Roman" w:cs="Times New Roman"/>
+              <w:sz w:val="24"/>
+              <w:szCs w:val="24"/>
+            </w:rPr>
+            <w:fldChar w:fldCharType="begin"/>
+          </w:r>
+          <w:r>
+            <w:rPr>
+              <w:rFonts w:ascii="Times New Roman" w:hAnsi="Times New Roman" w:cs="Times New Roman"/>
+              <w:sz w:val="24"/>
+              <w:szCs w:val="24"/>
+              <w:lang w:val="en-GB"/>
+            </w:rPr>
+            <w:instrText xml:space="preserve"> CITATION Nys14 \l 2057 </w:instrText>
+          </w:r>
+          <w:r>
+            <w:rPr>
+              <w:rFonts w:ascii="Times New Roman" w:hAnsi="Times New Roman" w:cs="Times New Roman"/>
+              <w:sz w:val="24"/>
+              <w:szCs w:val="24"/>
+            </w:rPr>
+            <w:fldChar w:fldCharType="separate"/>
+          </w:r>
+          <w:r>
+            <w:rPr>
+              <w:rFonts w:ascii="Times New Roman" w:hAnsi="Times New Roman" w:cs="Times New Roman"/>
+              <w:noProof/>
+              <w:sz w:val="24"/>
+              <w:szCs w:val="24"/>
+              <w:lang w:val="en-GB"/>
+            </w:rPr>
+            <w:t xml:space="preserve"> </w:t>
+          </w:r>
+          <w:r>
+            <w:rPr>
+              <w:rFonts w:ascii="Times New Roman" w:hAnsi="Times New Roman" w:cs="Times New Roman"/>
+              <w:noProof/>
+              <w:sz w:val="24"/>
+              <w:szCs w:val="24"/>
+              <w:lang w:val="en-GB"/>
+            </w:rPr>
+            <w:t>[12]</w:t>
+          </w:r>
+          <w:r>
+            <w:rPr>
+              <w:rFonts w:ascii="Times New Roman" w:hAnsi="Times New Roman" w:cs="Times New Roman"/>
+              <w:sz w:val="24"/>
+              <w:szCs w:val="24"/>
+            </w:rPr>
+            <w:fldChar w:fldCharType="end"/>
+          </w:r>
+        </w:sdtContent>
+      </w:sdt>
       <w:r>
         <w:rPr>
           <w:rFonts w:ascii="Times New Roman" w:hAnsi="Times New Roman" w:cs="Times New Roman"/>
@@ -5404,7 +5888,418 @@
           <w:sz w:val="24"/>
           <w:szCs w:val="24"/>
         </w:rPr>
-        <w:t xml:space="preserve">Serwisy odpowiadają za transformacje niskopoziomowych sygnałów </w:t>
+        <w:t xml:space="preserve">W literaturze wzorzec </w:t>
+      </w:r>
+      <w:r>
+        <w:rPr>
+          <w:rFonts w:ascii="Times New Roman" w:hAnsi="Times New Roman" w:cs="Times New Roman"/>
+          <w:i/>
+          <w:iCs/>
+          <w:sz w:val="24"/>
+          <w:szCs w:val="24"/>
+          <w:lang w:val="en-GB"/>
+        </w:rPr>
+        <w:t>Service Locator</w:t>
+      </w:r>
+      <w:r>
+        <w:rPr>
+          <w:rFonts w:ascii="Times New Roman" w:hAnsi="Times New Roman" w:cs="Times New Roman"/>
+          <w:sz w:val="24"/>
+          <w:szCs w:val="24"/>
+        </w:rPr>
+        <w:t xml:space="preserve"> bywa określany jako kontrowersyjny, gdyż może prowadzić do ukrywania zależności oraz utrudniać testowanie w tradycyjnych aplikacjach biznesowych</w:t>
+      </w:r>
+      <w:r>
+        <w:rPr>
+          <w:rFonts w:ascii="Times New Roman" w:hAnsi="Times New Roman" w:cs="Times New Roman"/>
+          <w:sz w:val="24"/>
+          <w:szCs w:val="24"/>
+        </w:rPr>
+        <w:t xml:space="preserve"> </w:t>
+      </w:r>
+      <w:sdt>
+        <w:sdtPr>
+          <w:rPr>
+            <w:rFonts w:ascii="Times New Roman" w:hAnsi="Times New Roman" w:cs="Times New Roman"/>
+            <w:sz w:val="24"/>
+            <w:szCs w:val="24"/>
+          </w:rPr>
+          <w:id w:val="-564801726"/>
+          <w:citation/>
+        </w:sdtPr>
+        <w:sdtContent>
+          <w:r>
+            <w:rPr>
+              <w:rFonts w:ascii="Times New Roman" w:hAnsi="Times New Roman" w:cs="Times New Roman"/>
+              <w:sz w:val="24"/>
+              <w:szCs w:val="24"/>
+            </w:rPr>
+            <w:fldChar w:fldCharType="begin"/>
+          </w:r>
+          <w:r>
+            <w:rPr>
+              <w:rFonts w:ascii="Times New Roman" w:hAnsi="Times New Roman" w:cs="Times New Roman"/>
+              <w:sz w:val="24"/>
+              <w:szCs w:val="24"/>
+              <w:lang w:val="en-GB"/>
+            </w:rPr>
+            <w:instrText xml:space="preserve"> CITATION Nys14 \l 2057 </w:instrText>
+          </w:r>
+          <w:r>
+            <w:rPr>
+              <w:rFonts w:ascii="Times New Roman" w:hAnsi="Times New Roman" w:cs="Times New Roman"/>
+              <w:sz w:val="24"/>
+              <w:szCs w:val="24"/>
+            </w:rPr>
+            <w:fldChar w:fldCharType="separate"/>
+          </w:r>
+          <w:r>
+            <w:rPr>
+              <w:rFonts w:ascii="Times New Roman" w:hAnsi="Times New Roman" w:cs="Times New Roman"/>
+              <w:noProof/>
+              <w:sz w:val="24"/>
+              <w:szCs w:val="24"/>
+              <w:lang w:val="en-GB"/>
+            </w:rPr>
+            <w:t>[12]</w:t>
+          </w:r>
+          <w:r>
+            <w:rPr>
+              <w:rFonts w:ascii="Times New Roman" w:hAnsi="Times New Roman" w:cs="Times New Roman"/>
+              <w:sz w:val="24"/>
+              <w:szCs w:val="24"/>
+            </w:rPr>
+            <w:fldChar w:fldCharType="end"/>
+          </w:r>
+        </w:sdtContent>
+      </w:sdt>
+      <w:r>
+        <w:rPr>
+          <w:rFonts w:ascii="Times New Roman" w:hAnsi="Times New Roman" w:cs="Times New Roman"/>
+          <w:sz w:val="24"/>
+          <w:szCs w:val="24"/>
+        </w:rPr>
+        <w:t>.</w:t>
+      </w:r>
+      <w:r>
+        <w:rPr>
+          <w:rFonts w:ascii="Times New Roman" w:hAnsi="Times New Roman" w:cs="Times New Roman"/>
+          <w:sz w:val="24"/>
+          <w:szCs w:val="24"/>
+        </w:rPr>
+        <w:t xml:space="preserve"> </w:t>
+      </w:r>
+      <w:r>
+        <w:rPr>
+          <w:rFonts w:ascii="Times New Roman" w:hAnsi="Times New Roman" w:cs="Times New Roman"/>
+          <w:sz w:val="24"/>
+          <w:szCs w:val="24"/>
+        </w:rPr>
+        <w:t>W przypadku silników gier i systemów symulacyjnych kompromis ten jest jednak powszechnie akceptowany</w:t>
+      </w:r>
+      <w:r>
+        <w:rPr>
+          <w:rFonts w:ascii="Times New Roman" w:hAnsi="Times New Roman" w:cs="Times New Roman"/>
+          <w:sz w:val="24"/>
+          <w:szCs w:val="24"/>
+        </w:rPr>
+        <w:t xml:space="preserve"> </w:t>
+      </w:r>
+      <w:sdt>
+        <w:sdtPr>
+          <w:rPr>
+            <w:rFonts w:ascii="Times New Roman" w:hAnsi="Times New Roman" w:cs="Times New Roman"/>
+            <w:sz w:val="24"/>
+            <w:szCs w:val="24"/>
+          </w:rPr>
+          <w:id w:val="249318192"/>
+          <w:citation/>
+        </w:sdtPr>
+        <w:sdtContent>
+          <w:r>
+            <w:rPr>
+              <w:rFonts w:ascii="Times New Roman" w:hAnsi="Times New Roman" w:cs="Times New Roman"/>
+              <w:sz w:val="24"/>
+              <w:szCs w:val="24"/>
+            </w:rPr>
+            <w:fldChar w:fldCharType="begin"/>
+          </w:r>
+          <w:r>
+            <w:rPr>
+              <w:rFonts w:ascii="Times New Roman" w:hAnsi="Times New Roman" w:cs="Times New Roman"/>
+              <w:sz w:val="24"/>
+              <w:szCs w:val="24"/>
+              <w:lang w:val="en-GB"/>
+            </w:rPr>
+            <w:instrText xml:space="preserve"> CITATION Bev26 \l 2057 </w:instrText>
+          </w:r>
+          <w:r>
+            <w:rPr>
+              <w:rFonts w:ascii="Times New Roman" w:hAnsi="Times New Roman" w:cs="Times New Roman"/>
+              <w:sz w:val="24"/>
+              <w:szCs w:val="24"/>
+            </w:rPr>
+            <w:fldChar w:fldCharType="separate"/>
+          </w:r>
+          <w:r>
+            <w:rPr>
+              <w:rFonts w:ascii="Times New Roman" w:hAnsi="Times New Roman" w:cs="Times New Roman"/>
+              <w:noProof/>
+              <w:sz w:val="24"/>
+              <w:szCs w:val="24"/>
+              <w:lang w:val="en-GB"/>
+            </w:rPr>
+            <w:t>[13]</w:t>
+          </w:r>
+          <w:r>
+            <w:rPr>
+              <w:rFonts w:ascii="Times New Roman" w:hAnsi="Times New Roman" w:cs="Times New Roman"/>
+              <w:sz w:val="24"/>
+              <w:szCs w:val="24"/>
+            </w:rPr>
+            <w:fldChar w:fldCharType="end"/>
+          </w:r>
+        </w:sdtContent>
+      </w:sdt>
+      <w:r>
+        <w:rPr>
+          <w:rFonts w:ascii="Times New Roman" w:hAnsi="Times New Roman" w:cs="Times New Roman"/>
+          <w:sz w:val="24"/>
+          <w:szCs w:val="24"/>
+        </w:rPr>
+        <w:t xml:space="preserve">, </w:t>
+      </w:r>
+      <w:r>
+        <w:rPr>
+          <w:rFonts w:ascii="Times New Roman" w:hAnsi="Times New Roman" w:cs="Times New Roman"/>
+          <w:sz w:val="24"/>
+          <w:szCs w:val="24"/>
+        </w:rPr>
+        <w:t xml:space="preserve">ponieważ wiele komponentów infrastrukturalnych (np. wejście, czas, renderowanie, zarządzanie zasobami) ma naturalnie globalny zakres oraz wspólny cykl życia powiązany z główną pętlą aplikacji. W takich </w:t>
+      </w:r>
+      <w:r>
+        <w:rPr>
+          <w:rFonts w:ascii="Times New Roman" w:hAnsi="Times New Roman" w:cs="Times New Roman"/>
+          <w:sz w:val="24"/>
+          <w:szCs w:val="24"/>
+        </w:rPr>
+        <w:t>architektura</w:t>
+      </w:r>
+      <w:r>
+        <w:rPr>
+          <w:rFonts w:ascii="Times New Roman" w:hAnsi="Times New Roman" w:cs="Times New Roman"/>
+          <w:sz w:val="24"/>
+          <w:szCs w:val="24"/>
+        </w:rPr>
+        <w:t>ch</w:t>
+      </w:r>
+      <w:r>
+        <w:rPr>
+          <w:rFonts w:ascii="Times New Roman" w:hAnsi="Times New Roman" w:cs="Times New Roman"/>
+          <w:sz w:val="24"/>
+          <w:szCs w:val="24"/>
+        </w:rPr>
+        <w:t xml:space="preserve"> jawne wstrzykiwanie zależności prowadziłoby do istotnego wzrostu złożoności kodu i obniżenia jego czytelności</w:t>
+      </w:r>
+      <w:r>
+        <w:rPr>
+          <w:rFonts w:ascii="Times New Roman" w:hAnsi="Times New Roman" w:cs="Times New Roman"/>
+          <w:sz w:val="24"/>
+          <w:szCs w:val="24"/>
+        </w:rPr>
+        <w:t xml:space="preserve">. Zachowując jednak odpowiednie zasady </w:t>
+      </w:r>
+      <w:r>
+        <w:rPr>
+          <w:rFonts w:ascii="Times New Roman" w:hAnsi="Times New Roman" w:cs="Times New Roman"/>
+          <w:i/>
+          <w:iCs/>
+          <w:sz w:val="24"/>
+          <w:szCs w:val="24"/>
+          <w:lang w:val="en-GB"/>
+        </w:rPr>
+        <w:t>Service Locator</w:t>
+      </w:r>
+      <w:r>
+        <w:rPr>
+          <w:rFonts w:ascii="Times New Roman" w:hAnsi="Times New Roman" w:cs="Times New Roman"/>
+          <w:sz w:val="24"/>
+          <w:szCs w:val="24"/>
+        </w:rPr>
+        <w:t xml:space="preserve"> staje się nie tylko wygodnym ale także najbardziej rozsądnym rozwiązaniem</w:t>
+      </w:r>
+      <w:r>
+        <w:rPr>
+          <w:rFonts w:ascii="Times New Roman" w:hAnsi="Times New Roman" w:cs="Times New Roman"/>
+          <w:sz w:val="24"/>
+          <w:szCs w:val="24"/>
+        </w:rPr>
+        <w:t xml:space="preserve"> </w:t>
+      </w:r>
+      <w:sdt>
+        <w:sdtPr>
+          <w:rPr>
+            <w:rFonts w:ascii="Times New Roman" w:hAnsi="Times New Roman" w:cs="Times New Roman"/>
+            <w:sz w:val="24"/>
+            <w:szCs w:val="24"/>
+          </w:rPr>
+          <w:id w:val="1526830727"/>
+          <w:citation/>
+        </w:sdtPr>
+        <w:sdtContent>
+          <w:r>
+            <w:rPr>
+              <w:rFonts w:ascii="Times New Roman" w:hAnsi="Times New Roman" w:cs="Times New Roman"/>
+              <w:sz w:val="24"/>
+              <w:szCs w:val="24"/>
+            </w:rPr>
+            <w:fldChar w:fldCharType="begin"/>
+          </w:r>
+          <w:r>
+            <w:rPr>
+              <w:rFonts w:ascii="Times New Roman" w:hAnsi="Times New Roman" w:cs="Times New Roman"/>
+              <w:sz w:val="24"/>
+              <w:szCs w:val="24"/>
+              <w:lang w:val="en-GB"/>
+            </w:rPr>
+            <w:instrText xml:space="preserve"> CITATION Cai26 \l 2057 </w:instrText>
+          </w:r>
+          <w:r>
+            <w:rPr>
+              <w:rFonts w:ascii="Times New Roman" w:hAnsi="Times New Roman" w:cs="Times New Roman"/>
+              <w:sz w:val="24"/>
+              <w:szCs w:val="24"/>
+            </w:rPr>
+            <w:fldChar w:fldCharType="separate"/>
+          </w:r>
+          <w:r>
+            <w:rPr>
+              <w:rFonts w:ascii="Times New Roman" w:hAnsi="Times New Roman" w:cs="Times New Roman"/>
+              <w:noProof/>
+              <w:sz w:val="24"/>
+              <w:szCs w:val="24"/>
+              <w:lang w:val="en-GB"/>
+            </w:rPr>
+            <w:t>[1]</w:t>
+          </w:r>
+          <w:r>
+            <w:rPr>
+              <w:rFonts w:ascii="Times New Roman" w:hAnsi="Times New Roman" w:cs="Times New Roman"/>
+              <w:sz w:val="24"/>
+              <w:szCs w:val="24"/>
+            </w:rPr>
+            <w:fldChar w:fldCharType="end"/>
+          </w:r>
+        </w:sdtContent>
+      </w:sdt>
+      <w:sdt>
+        <w:sdtPr>
+          <w:rPr>
+            <w:rFonts w:ascii="Times New Roman" w:hAnsi="Times New Roman" w:cs="Times New Roman"/>
+            <w:sz w:val="24"/>
+            <w:szCs w:val="24"/>
+          </w:rPr>
+          <w:id w:val="100530061"/>
+          <w:citation/>
+        </w:sdtPr>
+        <w:sdtContent>
+          <w:r>
+            <w:rPr>
+              <w:rFonts w:ascii="Times New Roman" w:hAnsi="Times New Roman" w:cs="Times New Roman"/>
+              <w:sz w:val="24"/>
+              <w:szCs w:val="24"/>
+            </w:rPr>
+            <w:fldChar w:fldCharType="begin"/>
+          </w:r>
+          <w:r>
+            <w:rPr>
+              <w:rFonts w:ascii="Times New Roman" w:hAnsi="Times New Roman" w:cs="Times New Roman"/>
+              <w:sz w:val="24"/>
+              <w:szCs w:val="24"/>
+              <w:lang w:val="en-GB"/>
+            </w:rPr>
+            <w:instrText xml:space="preserve"> CITATION Nys14 \l 2057 </w:instrText>
+          </w:r>
+          <w:r>
+            <w:rPr>
+              <w:rFonts w:ascii="Times New Roman" w:hAnsi="Times New Roman" w:cs="Times New Roman"/>
+              <w:sz w:val="24"/>
+              <w:szCs w:val="24"/>
+            </w:rPr>
+            <w:fldChar w:fldCharType="separate"/>
+          </w:r>
+          <w:r>
+            <w:rPr>
+              <w:rFonts w:ascii="Times New Roman" w:hAnsi="Times New Roman" w:cs="Times New Roman"/>
+              <w:noProof/>
+              <w:sz w:val="24"/>
+              <w:szCs w:val="24"/>
+              <w:lang w:val="en-GB"/>
+            </w:rPr>
+            <w:t xml:space="preserve"> </w:t>
+          </w:r>
+          <w:r>
+            <w:rPr>
+              <w:rFonts w:ascii="Times New Roman" w:hAnsi="Times New Roman" w:cs="Times New Roman"/>
+              <w:noProof/>
+              <w:sz w:val="24"/>
+              <w:szCs w:val="24"/>
+              <w:lang w:val="en-GB"/>
+            </w:rPr>
+            <w:t>[12]</w:t>
+          </w:r>
+          <w:r>
+            <w:rPr>
+              <w:rFonts w:ascii="Times New Roman" w:hAnsi="Times New Roman" w:cs="Times New Roman"/>
+              <w:sz w:val="24"/>
+              <w:szCs w:val="24"/>
+            </w:rPr>
+            <w:fldChar w:fldCharType="end"/>
+          </w:r>
+        </w:sdtContent>
+      </w:sdt>
+      <w:r>
+        <w:rPr>
+          <w:rFonts w:ascii="Times New Roman" w:hAnsi="Times New Roman" w:cs="Times New Roman"/>
+          <w:sz w:val="24"/>
+          <w:szCs w:val="24"/>
+        </w:rPr>
+        <w:t>.</w:t>
+      </w:r>
+    </w:p>
+    <w:p>
+      <w:pPr>
+        <w:spacing w:line="360" w:lineRule="auto"/>
+        <w:jc w:val="both"/>
+        <w:rPr>
+          <w:rFonts w:ascii="Times New Roman" w:hAnsi="Times New Roman" w:cs="Times New Roman"/>
+          <w:sz w:val="24"/>
+          <w:szCs w:val="24"/>
+        </w:rPr>
+      </w:pPr>
+      <w:r>
+        <w:rPr>
+          <w:rFonts w:ascii="Times New Roman" w:hAnsi="Times New Roman" w:cs="Times New Roman"/>
+          <w:sz w:val="24"/>
+          <w:szCs w:val="24"/>
+        </w:rPr>
+        <w:t xml:space="preserve">Serwisy odpowiadają za </w:t>
+      </w:r>
+      <w:r>
+        <w:rPr>
+          <w:rFonts w:ascii="Times New Roman" w:hAnsi="Times New Roman" w:cs="Times New Roman"/>
+          <w:sz w:val="24"/>
+          <w:szCs w:val="24"/>
+        </w:rPr>
+        <w:t>przetwarzanie</w:t>
+      </w:r>
+      <w:r>
+        <w:rPr>
+          <w:rFonts w:ascii="Times New Roman" w:hAnsi="Times New Roman" w:cs="Times New Roman"/>
+          <w:sz w:val="24"/>
+          <w:szCs w:val="24"/>
+        </w:rPr>
+        <w:t xml:space="preserve"> niskopoziomowych sygnałów </w:t>
       </w:r>
       <w:r>
         <w:rPr>
@@ -5580,7 +6475,15 @@
           <w:sz w:val="24"/>
           <w:szCs w:val="24"/>
         </w:rPr>
-        <w:t>acje</w:t>
+        <w:t>acj</w:t>
+      </w:r>
+      <w:r>
+        <w:rPr>
+          <w:rFonts w:ascii="Times New Roman" w:hAnsi="Times New Roman" w:cs="Times New Roman"/>
+          <w:sz w:val="24"/>
+          <w:szCs w:val="24"/>
+        </w:rPr>
+        <w:t>ę</w:t>
       </w:r>
       <w:r>
         <w:rPr>
@@ -5644,7 +6547,23 @@
           <w:sz w:val="24"/>
           <w:szCs w:val="24"/>
         </w:rPr>
-        <w:t xml:space="preserve"> usługę</w:t>
+        <w:t xml:space="preserve"> </w:t>
+      </w:r>
+      <w:r>
+        <w:rPr>
+          <w:rFonts w:ascii="Times New Roman" w:hAnsi="Times New Roman" w:cs="Times New Roman"/>
+          <w:sz w:val="24"/>
+          <w:szCs w:val="24"/>
+        </w:rPr>
+        <w:t xml:space="preserve">wykorzystuje </w:t>
+      </w:r>
+      <w:r>
+        <w:rPr>
+          <w:rFonts w:ascii="Times New Roman" w:hAnsi="Times New Roman" w:cs="Times New Roman"/>
+          <w:sz w:val="24"/>
+          <w:szCs w:val="24"/>
+        </w:rPr>
+        <w:t>usługę</w:t>
       </w:r>
       <w:r>
         <w:rPr>
@@ -5763,7 +6682,23 @@
           <w:sz w:val="24"/>
           <w:szCs w:val="24"/>
         </w:rPr>
-        <w:t>renderowanie -</w:t>
+        <w:t>renderowanie</w:t>
+      </w:r>
+      <w:r>
+        <w:rPr>
+          <w:rFonts w:ascii="Times New Roman" w:hAnsi="Times New Roman" w:cs="Times New Roman"/>
+          <w:sz w:val="24"/>
+          <w:szCs w:val="24"/>
+        </w:rPr>
+        <w:t>)</w:t>
+      </w:r>
+      <w:r>
+        <w:rPr>
+          <w:rFonts w:ascii="Times New Roman" w:hAnsi="Times New Roman" w:cs="Times New Roman"/>
+          <w:sz w:val="24"/>
+          <w:szCs w:val="24"/>
+        </w:rPr>
+        <w:t xml:space="preserve"> -</w:t>
       </w:r>
       <w:r>
         <w:rPr>
@@ -5916,6 +6851,82 @@
         </w:rPr>
         <w:t xml:space="preserve">umieszczane są w kontekście rejestru. </w:t>
       </w:r>
+      <w:r>
+        <w:rPr>
+          <w:rFonts w:ascii="Times New Roman" w:hAnsi="Times New Roman" w:cs="Times New Roman"/>
+          <w:sz w:val="24"/>
+          <w:szCs w:val="24"/>
+        </w:rPr>
+        <w:t>Warto zaznaczyć, że w projektowanej architekturze serwisy nie powinny pobierać się nawzajem z kontekstu. Mechanizm</w:t>
+      </w:r>
+      <w:r>
+        <w:rPr>
+          <w:rFonts w:ascii="Times New Roman" w:hAnsi="Times New Roman" w:cs="Times New Roman"/>
+          <w:sz w:val="24"/>
+          <w:szCs w:val="24"/>
+        </w:rPr>
+        <w:t xml:space="preserve">, w tym wypadku, </w:t>
+      </w:r>
+      <w:r>
+        <w:rPr>
+          <w:rFonts w:ascii="Times New Roman" w:hAnsi="Times New Roman" w:cs="Times New Roman"/>
+          <w:i/>
+          <w:iCs/>
+          <w:sz w:val="24"/>
+          <w:szCs w:val="24"/>
+          <w:lang w:val="en-GB"/>
+        </w:rPr>
+        <w:t>Service Locator</w:t>
+      </w:r>
+      <w:r>
+        <w:rPr>
+          <w:rFonts w:ascii="Times New Roman" w:hAnsi="Times New Roman" w:cs="Times New Roman"/>
+          <w:sz w:val="24"/>
+          <w:szCs w:val="24"/>
+        </w:rPr>
+        <w:t xml:space="preserve"> przeznaczony jest wyłącznie do udostępniania </w:t>
+      </w:r>
+      <w:r>
+        <w:rPr>
+          <w:rFonts w:ascii="Times New Roman" w:hAnsi="Times New Roman" w:cs="Times New Roman"/>
+          <w:sz w:val="24"/>
+          <w:szCs w:val="24"/>
+        </w:rPr>
+        <w:lastRenderedPageBreak/>
+        <w:t xml:space="preserve">infrastruktury warstwie </w:t>
+      </w:r>
+      <w:r>
+        <w:rPr>
+          <w:rFonts w:ascii="Times New Roman" w:hAnsi="Times New Roman" w:cs="Times New Roman"/>
+          <w:sz w:val="24"/>
+          <w:szCs w:val="24"/>
+        </w:rPr>
+        <w:t>aplikacji</w:t>
+      </w:r>
+      <w:r>
+        <w:rPr>
+          <w:rFonts w:ascii="Times New Roman" w:hAnsi="Times New Roman" w:cs="Times New Roman"/>
+          <w:sz w:val="24"/>
+          <w:szCs w:val="24"/>
+        </w:rPr>
+        <w:t xml:space="preserve">, natomiast serwisy </w:t>
+      </w:r>
+      <w:r>
+        <w:rPr>
+          <w:rFonts w:ascii="Times New Roman" w:hAnsi="Times New Roman" w:cs="Times New Roman"/>
+          <w:sz w:val="24"/>
+          <w:szCs w:val="24"/>
+        </w:rPr>
+        <w:t xml:space="preserve">powinny pozostawać </w:t>
+      </w:r>
+      <w:r>
+        <w:rPr>
+          <w:rFonts w:ascii="Times New Roman" w:hAnsi="Times New Roman" w:cs="Times New Roman"/>
+          <w:sz w:val="24"/>
+          <w:szCs w:val="24"/>
+        </w:rPr>
+        <w:t>względem siebie niezależne.</w:t>
+      </w:r>
     </w:p>
     <w:p>
       <w:pPr>
@@ -6043,8 +7054,128 @@
           <w:sz w:val="24"/>
           <w:szCs w:val="24"/>
         </w:rPr>
-        <w:t xml:space="preserve"> [SOURCE?]</w:t>
-      </w:r>
+        <w:t xml:space="preserve"> </w:t>
+      </w:r>
+      <w:sdt>
+        <w:sdtPr>
+          <w:rPr>
+            <w:rFonts w:ascii="Times New Roman" w:hAnsi="Times New Roman" w:cs="Times New Roman"/>
+            <w:sz w:val="24"/>
+            <w:szCs w:val="24"/>
+          </w:rPr>
+          <w:id w:val="-2114575067"/>
+          <w:citation/>
+        </w:sdtPr>
+        <w:sdtContent>
+          <w:r>
+            <w:rPr>
+              <w:rFonts w:ascii="Times New Roman" w:hAnsi="Times New Roman" w:cs="Times New Roman"/>
+              <w:sz w:val="24"/>
+              <w:szCs w:val="24"/>
+            </w:rPr>
+            <w:fldChar w:fldCharType="begin"/>
+          </w:r>
+          <w:r>
+            <w:rPr>
+              <w:rFonts w:ascii="Times New Roman" w:hAnsi="Times New Roman" w:cs="Times New Roman"/>
+              <w:sz w:val="24"/>
+              <w:szCs w:val="24"/>
+              <w:lang w:val="en-GB"/>
+            </w:rPr>
+            <w:instrText xml:space="preserve"> CITATION Nys14 \l 2057 </w:instrText>
+          </w:r>
+          <w:r>
+            <w:rPr>
+              <w:rFonts w:ascii="Times New Roman" w:hAnsi="Times New Roman" w:cs="Times New Roman"/>
+              <w:sz w:val="24"/>
+              <w:szCs w:val="24"/>
+            </w:rPr>
+            <w:fldChar w:fldCharType="separate"/>
+          </w:r>
+          <w:r>
+            <w:rPr>
+              <w:rFonts w:ascii="Times New Roman" w:hAnsi="Times New Roman" w:cs="Times New Roman"/>
+              <w:noProof/>
+              <w:sz w:val="24"/>
+              <w:szCs w:val="24"/>
+              <w:lang w:val="en-GB"/>
+            </w:rPr>
+            <w:t>[12]</w:t>
+          </w:r>
+          <w:r>
+            <w:rPr>
+              <w:rFonts w:ascii="Times New Roman" w:hAnsi="Times New Roman" w:cs="Times New Roman"/>
+              <w:sz w:val="24"/>
+              <w:szCs w:val="24"/>
+            </w:rPr>
+            <w:fldChar w:fldCharType="end"/>
+          </w:r>
+        </w:sdtContent>
+      </w:sdt>
+      <w:r>
+        <w:rPr>
+          <w:rFonts w:ascii="Times New Roman" w:hAnsi="Times New Roman" w:cs="Times New Roman"/>
+          <w:sz w:val="24"/>
+          <w:szCs w:val="24"/>
+        </w:rPr>
+        <w:t xml:space="preserve"> </w:t>
+      </w:r>
+      <w:sdt>
+        <w:sdtPr>
+          <w:rPr>
+            <w:rFonts w:ascii="Times New Roman" w:hAnsi="Times New Roman" w:cs="Times New Roman"/>
+            <w:sz w:val="24"/>
+            <w:szCs w:val="24"/>
+          </w:rPr>
+          <w:id w:val="1185323680"/>
+          <w:citation/>
+        </w:sdtPr>
+        <w:sdtContent>
+          <w:r>
+            <w:rPr>
+              <w:rFonts w:ascii="Times New Roman" w:hAnsi="Times New Roman" w:cs="Times New Roman"/>
+              <w:sz w:val="24"/>
+              <w:szCs w:val="24"/>
+            </w:rPr>
+            <w:fldChar w:fldCharType="begin"/>
+          </w:r>
+          <w:r>
+            <w:rPr>
+              <w:rFonts w:ascii="Times New Roman" w:hAnsi="Times New Roman" w:cs="Times New Roman"/>
+              <w:sz w:val="24"/>
+              <w:szCs w:val="24"/>
+              <w:lang w:val="en-GB"/>
+            </w:rPr>
+            <w:instrText xml:space="preserve"> CITATION Mar17 \l 2057 </w:instrText>
+          </w:r>
+          <w:r>
+            <w:rPr>
+              <w:rFonts w:ascii="Times New Roman" w:hAnsi="Times New Roman" w:cs="Times New Roman"/>
+              <w:sz w:val="24"/>
+              <w:szCs w:val="24"/>
+            </w:rPr>
+            <w:fldChar w:fldCharType="separate"/>
+          </w:r>
+          <w:r>
+            <w:rPr>
+              <w:rFonts w:ascii="Times New Roman" w:hAnsi="Times New Roman" w:cs="Times New Roman"/>
+              <w:noProof/>
+              <w:sz w:val="24"/>
+              <w:szCs w:val="24"/>
+              <w:lang w:val="en-GB"/>
+            </w:rPr>
+            <w:t>[14]</w:t>
+          </w:r>
+          <w:r>
+            <w:rPr>
+              <w:rFonts w:ascii="Times New Roman" w:hAnsi="Times New Roman" w:cs="Times New Roman"/>
+              <w:sz w:val="24"/>
+              <w:szCs w:val="24"/>
+            </w:rPr>
+            <w:fldChar w:fldCharType="end"/>
+          </w:r>
+        </w:sdtContent>
+      </w:sdt>
       <w:r>
         <w:rPr>
           <w:rFonts w:ascii="Times New Roman" w:hAnsi="Times New Roman" w:cs="Times New Roman"/>
@@ -6070,7 +7201,115 @@
           <w:sz w:val="24"/>
           <w:szCs w:val="24"/>
         </w:rPr>
-        <w:lastRenderedPageBreak/>
+        <w:t xml:space="preserve">Dodatkowym atutem wynikającym z zastosowania polimorficznego kontenera serwisów jest możliwość </w:t>
+      </w:r>
+      <w:r>
+        <w:rPr>
+          <w:rFonts w:ascii="Times New Roman" w:hAnsi="Times New Roman" w:cs="Times New Roman"/>
+          <w:sz w:val="24"/>
+          <w:szCs w:val="24"/>
+        </w:rPr>
+        <w:t xml:space="preserve">bardzo łatwego </w:t>
+      </w:r>
+      <w:r>
+        <w:rPr>
+          <w:rFonts w:ascii="Times New Roman" w:hAnsi="Times New Roman" w:cs="Times New Roman"/>
+          <w:sz w:val="24"/>
+          <w:szCs w:val="24"/>
+        </w:rPr>
+        <w:t>warunkowego i selektywnego zarządzania komponentami. Pozwala to na uruchomienie aplikacji w różnych trybach operacyjnych (np. w trybie tekstowym pozbawionym interfejsu graficznego) poprzez pominięcie instancji serwisów odpowiedzialnych za renderowanie obrazu czy obsługę okna. W takim scenariuszu główna pętla sterująca pozostaje niezmieniona</w:t>
+      </w:r>
+      <w:sdt>
+        <w:sdtPr>
+          <w:rPr>
+            <w:rFonts w:ascii="Times New Roman" w:hAnsi="Times New Roman" w:cs="Times New Roman"/>
+            <w:sz w:val="24"/>
+            <w:szCs w:val="24"/>
+          </w:rPr>
+          <w:id w:val="-854273307"/>
+          <w:citation/>
+        </w:sdtPr>
+        <w:sdtContent>
+          <w:r>
+            <w:rPr>
+              <w:rFonts w:ascii="Times New Roman" w:hAnsi="Times New Roman" w:cs="Times New Roman"/>
+              <w:sz w:val="24"/>
+              <w:szCs w:val="24"/>
+            </w:rPr>
+            <w:fldChar w:fldCharType="begin"/>
+          </w:r>
+          <w:r>
+            <w:rPr>
+              <w:rFonts w:ascii="Times New Roman" w:hAnsi="Times New Roman" w:cs="Times New Roman"/>
+              <w:sz w:val="24"/>
+              <w:szCs w:val="24"/>
+              <w:lang w:val="en-GB"/>
+            </w:rPr>
+            <w:instrText xml:space="preserve"> CITATION Mar17 \l 2057 </w:instrText>
+          </w:r>
+          <w:r>
+            <w:rPr>
+              <w:rFonts w:ascii="Times New Roman" w:hAnsi="Times New Roman" w:cs="Times New Roman"/>
+              <w:sz w:val="24"/>
+              <w:szCs w:val="24"/>
+            </w:rPr>
+            <w:fldChar w:fldCharType="separate"/>
+          </w:r>
+          <w:r>
+            <w:rPr>
+              <w:rFonts w:ascii="Times New Roman" w:hAnsi="Times New Roman" w:cs="Times New Roman"/>
+              <w:noProof/>
+              <w:sz w:val="24"/>
+              <w:szCs w:val="24"/>
+              <w:lang w:val="en-GB"/>
+            </w:rPr>
+            <w:t xml:space="preserve"> </w:t>
+          </w:r>
+          <w:r>
+            <w:rPr>
+              <w:rFonts w:ascii="Times New Roman" w:hAnsi="Times New Roman" w:cs="Times New Roman"/>
+              <w:noProof/>
+              <w:sz w:val="24"/>
+              <w:szCs w:val="24"/>
+              <w:lang w:val="en-GB"/>
+            </w:rPr>
+            <w:t>[14]</w:t>
+          </w:r>
+          <w:r>
+            <w:rPr>
+              <w:rFonts w:ascii="Times New Roman" w:hAnsi="Times New Roman" w:cs="Times New Roman"/>
+              <w:sz w:val="24"/>
+              <w:szCs w:val="24"/>
+            </w:rPr>
+            <w:fldChar w:fldCharType="end"/>
+          </w:r>
+        </w:sdtContent>
+      </w:sdt>
+      <w:r>
+        <w:rPr>
+          <w:rFonts w:ascii="Times New Roman" w:hAnsi="Times New Roman" w:cs="Times New Roman"/>
+          <w:sz w:val="24"/>
+          <w:szCs w:val="24"/>
+        </w:rPr>
+        <w:t>.</w:t>
+      </w:r>
+    </w:p>
+    <w:p>
+      <w:pPr>
+        <w:spacing w:line="360" w:lineRule="auto"/>
+        <w:jc w:val="both"/>
+        <w:rPr>
+          <w:rFonts w:ascii="Times New Roman" w:hAnsi="Times New Roman" w:cs="Times New Roman"/>
+          <w:sz w:val="24"/>
+          <w:szCs w:val="24"/>
+        </w:rPr>
+      </w:pPr>
+      <w:r>
+        <w:rPr>
+          <w:rFonts w:ascii="Times New Roman" w:hAnsi="Times New Roman" w:cs="Times New Roman"/>
+          <w:sz w:val="24"/>
+          <w:szCs w:val="24"/>
+        </w:rPr>
         <w:t xml:space="preserve">Modularność ta pozytywnie wpływa również na </w:t>
       </w:r>
       <w:r>
@@ -6116,14 +7355,62 @@
         </w:rPr>
         <w:t xml:space="preserve"> </w:t>
       </w:r>
-      <w:r>
-        <w:rPr>
-          <w:rFonts w:ascii="Times New Roman" w:hAnsi="Times New Roman" w:cs="Times New Roman"/>
-          <w:sz w:val="24"/>
-          <w:szCs w:val="24"/>
-        </w:rPr>
-        <w:t>[SOURCE?]</w:t>
-      </w:r>
+      <w:sdt>
+        <w:sdtPr>
+          <w:rPr>
+            <w:rFonts w:ascii="Times New Roman" w:hAnsi="Times New Roman" w:cs="Times New Roman"/>
+            <w:sz w:val="24"/>
+            <w:szCs w:val="24"/>
+          </w:rPr>
+          <w:id w:val="-1064792221"/>
+          <w:citation/>
+        </w:sdtPr>
+        <w:sdtContent>
+          <w:r>
+            <w:rPr>
+              <w:rFonts w:ascii="Times New Roman" w:hAnsi="Times New Roman" w:cs="Times New Roman"/>
+              <w:sz w:val="24"/>
+              <w:szCs w:val="24"/>
+            </w:rPr>
+            <w:fldChar w:fldCharType="begin"/>
+          </w:r>
+          <w:r>
+            <w:rPr>
+              <w:rFonts w:ascii="Times New Roman" w:hAnsi="Times New Roman" w:cs="Times New Roman"/>
+              <w:sz w:val="24"/>
+              <w:szCs w:val="24"/>
+              <w:lang w:val="en-GB"/>
+            </w:rPr>
+            <w:instrText xml:space="preserve"> CITATION Nys14 \l 2057 </w:instrText>
+          </w:r>
+          <w:r>
+            <w:rPr>
+              <w:rFonts w:ascii="Times New Roman" w:hAnsi="Times New Roman" w:cs="Times New Roman"/>
+              <w:sz w:val="24"/>
+              <w:szCs w:val="24"/>
+            </w:rPr>
+            <w:fldChar w:fldCharType="separate"/>
+          </w:r>
+          <w:r>
+            <w:rPr>
+              <w:rFonts w:ascii="Times New Roman" w:hAnsi="Times New Roman" w:cs="Times New Roman"/>
+              <w:noProof/>
+              <w:sz w:val="24"/>
+              <w:szCs w:val="24"/>
+              <w:lang w:val="en-GB"/>
+            </w:rPr>
+            <w:t>[12]</w:t>
+          </w:r>
+          <w:r>
+            <w:rPr>
+              <w:rFonts w:ascii="Times New Roman" w:hAnsi="Times New Roman" w:cs="Times New Roman"/>
+              <w:sz w:val="24"/>
+              <w:szCs w:val="24"/>
+            </w:rPr>
+            <w:fldChar w:fldCharType="end"/>
+          </w:r>
+        </w:sdtContent>
+      </w:sdt>
       <w:r>
         <w:rPr>
           <w:rFonts w:ascii="Times New Roman" w:hAnsi="Times New Roman" w:cs="Times New Roman"/>
@@ -6135,38 +7422,1238 @@
     </w:p>
     <w:p>
       <w:pPr>
+        <w:pStyle w:val="Heading3"/>
+      </w:pPr>
+      <w:bookmarkStart w:id="14" w:name="_Toc218893960"/>
+      <w:r>
+        <w:t>Warstwa aplikacji i rejestracja systemów</w:t>
+      </w:r>
+      <w:bookmarkEnd w:id="14"/>
+    </w:p>
+    <w:p>
+      <w:pPr>
+        <w:spacing w:line="360" w:lineRule="auto"/>
+        <w:jc w:val="both"/>
+        <w:rPr>
+          <w:rFonts w:ascii="Times New Roman" w:hAnsi="Times New Roman" w:cs="Times New Roman"/>
+          <w:sz w:val="24"/>
+          <w:szCs w:val="24"/>
+        </w:rPr>
+      </w:pPr>
+      <w:r>
+        <w:rPr>
+          <w:rFonts w:ascii="Times New Roman" w:hAnsi="Times New Roman" w:cs="Times New Roman"/>
+          <w:sz w:val="24"/>
+          <w:szCs w:val="24"/>
+        </w:rPr>
+        <w:t xml:space="preserve">Podobnie jak w przypadku </w:t>
+      </w:r>
+      <w:r>
+        <w:rPr>
+          <w:rFonts w:ascii="Times New Roman" w:hAnsi="Times New Roman" w:cs="Times New Roman"/>
+          <w:sz w:val="24"/>
+          <w:szCs w:val="24"/>
+        </w:rPr>
+        <w:t>serwisów</w:t>
+      </w:r>
+      <w:r>
+        <w:rPr>
+          <w:rFonts w:ascii="Times New Roman" w:hAnsi="Times New Roman" w:cs="Times New Roman"/>
+          <w:sz w:val="24"/>
+          <w:szCs w:val="24"/>
+        </w:rPr>
+        <w:t xml:space="preserve">, wszystkie systemy logiczne </w:t>
+      </w:r>
+      <w:r>
+        <w:rPr>
+          <w:rFonts w:ascii="Times New Roman" w:hAnsi="Times New Roman" w:cs="Times New Roman"/>
+          <w:sz w:val="24"/>
+          <w:szCs w:val="24"/>
+        </w:rPr>
+        <w:t xml:space="preserve">posiadają wspólną </w:t>
+      </w:r>
+      <w:r>
+        <w:rPr>
+          <w:rFonts w:ascii="Times New Roman" w:hAnsi="Times New Roman" w:cs="Times New Roman"/>
+          <w:sz w:val="24"/>
+          <w:szCs w:val="24"/>
+        </w:rPr>
+        <w:t>bazową klasę abstrakcyjną</w:t>
+      </w:r>
+      <w:r>
+        <w:rPr>
+          <w:rFonts w:ascii="Times New Roman" w:hAnsi="Times New Roman" w:cs="Times New Roman"/>
+          <w:sz w:val="24"/>
+          <w:szCs w:val="24"/>
+        </w:rPr>
+        <w:t xml:space="preserve"> </w:t>
+      </w:r>
+      <w:r>
+        <w:rPr>
+          <w:rFonts w:ascii="Times New Roman" w:hAnsi="Times New Roman" w:cs="Times New Roman"/>
+          <w:sz w:val="24"/>
+          <w:szCs w:val="24"/>
+        </w:rPr>
+        <w:t xml:space="preserve">„ISystem”. </w:t>
+      </w:r>
+      <w:r>
+        <w:rPr>
+          <w:rFonts w:ascii="Times New Roman" w:hAnsi="Times New Roman" w:cs="Times New Roman"/>
+          <w:sz w:val="24"/>
+          <w:szCs w:val="24"/>
+        </w:rPr>
+        <w:t>Definiuje on</w:t>
+      </w:r>
+      <w:r>
+        <w:rPr>
+          <w:rFonts w:ascii="Times New Roman" w:hAnsi="Times New Roman" w:cs="Times New Roman"/>
+          <w:sz w:val="24"/>
+          <w:szCs w:val="24"/>
+        </w:rPr>
+        <w:t>a</w:t>
+      </w:r>
+      <w:r>
+        <w:rPr>
+          <w:rFonts w:ascii="Times New Roman" w:hAnsi="Times New Roman" w:cs="Times New Roman"/>
+          <w:sz w:val="24"/>
+          <w:szCs w:val="24"/>
+        </w:rPr>
+        <w:t xml:space="preserve"> ustandaryzowany interfejs z metodą „update()”</w:t>
+      </w:r>
+      <w:r>
+        <w:rPr>
+          <w:rFonts w:ascii="Times New Roman" w:hAnsi="Times New Roman" w:cs="Times New Roman"/>
+          <w:sz w:val="24"/>
+          <w:szCs w:val="24"/>
+        </w:rPr>
+        <w:t xml:space="preserve">, </w:t>
+      </w:r>
+      <w:r>
+        <w:rPr>
+          <w:rFonts w:ascii="Times New Roman" w:hAnsi="Times New Roman" w:cs="Times New Roman"/>
+          <w:sz w:val="24"/>
+          <w:szCs w:val="24"/>
+        </w:rPr>
+        <w:t>co umożliwia silnikowi traktowanie zróżnicowanych modułów logiki w sposób polimorficzny</w:t>
+      </w:r>
+      <w:r>
+        <w:rPr>
+          <w:rFonts w:ascii="Times New Roman" w:hAnsi="Times New Roman" w:cs="Times New Roman"/>
+          <w:sz w:val="24"/>
+          <w:szCs w:val="24"/>
+        </w:rPr>
+        <w:t xml:space="preserve">. </w:t>
+      </w:r>
+    </w:p>
+    <w:p>
+      <w:pPr>
+        <w:spacing w:line="360" w:lineRule="auto"/>
+        <w:jc w:val="both"/>
+        <w:rPr>
+          <w:rFonts w:ascii="Times New Roman" w:hAnsi="Times New Roman" w:cs="Times New Roman"/>
+          <w:sz w:val="24"/>
+          <w:szCs w:val="24"/>
+        </w:rPr>
+      </w:pPr>
+      <w:r>
+        <w:rPr>
+          <w:rFonts w:ascii="Times New Roman" w:hAnsi="Times New Roman" w:cs="Times New Roman"/>
+          <w:sz w:val="24"/>
+          <w:szCs w:val="24"/>
+        </w:rPr>
+        <w:t xml:space="preserve">Fundamentalnym mechanizmem budowania logiki aplikacji jest wzorzec wstrzykiwania zależności (ang. </w:t>
+      </w:r>
+      <w:r>
+        <w:rPr>
+          <w:rFonts w:ascii="Times New Roman" w:hAnsi="Times New Roman" w:cs="Times New Roman"/>
+          <w:i/>
+          <w:iCs/>
+          <w:sz w:val="24"/>
+          <w:szCs w:val="24"/>
+          <w:lang w:val="en-GB"/>
+        </w:rPr>
+        <w:t>Dependency Injection</w:t>
+      </w:r>
+      <w:r>
+        <w:rPr>
+          <w:rFonts w:ascii="Times New Roman" w:hAnsi="Times New Roman" w:cs="Times New Roman"/>
+          <w:sz w:val="24"/>
+          <w:szCs w:val="24"/>
+        </w:rPr>
+        <w:t>)</w:t>
+      </w:r>
+      <w:sdt>
+        <w:sdtPr>
+          <w:rPr>
+            <w:rFonts w:ascii="Times New Roman" w:hAnsi="Times New Roman" w:cs="Times New Roman"/>
+            <w:sz w:val="24"/>
+            <w:szCs w:val="24"/>
+          </w:rPr>
+          <w:id w:val="-1551920283"/>
+          <w:citation/>
+        </w:sdtPr>
+        <w:sdtContent>
+          <w:r>
+            <w:rPr>
+              <w:rFonts w:ascii="Times New Roman" w:hAnsi="Times New Roman" w:cs="Times New Roman"/>
+              <w:sz w:val="24"/>
+              <w:szCs w:val="24"/>
+            </w:rPr>
+            <w:fldChar w:fldCharType="begin"/>
+          </w:r>
+          <w:r>
+            <w:rPr>
+              <w:rFonts w:ascii="Times New Roman" w:hAnsi="Times New Roman" w:cs="Times New Roman"/>
+              <w:sz w:val="24"/>
+              <w:szCs w:val="24"/>
+              <w:lang w:val="en-GB"/>
+            </w:rPr>
+            <w:instrText xml:space="preserve"> CITATION Mar17 \l 2057 </w:instrText>
+          </w:r>
+          <w:r>
+            <w:rPr>
+              <w:rFonts w:ascii="Times New Roman" w:hAnsi="Times New Roman" w:cs="Times New Roman"/>
+              <w:sz w:val="24"/>
+              <w:szCs w:val="24"/>
+            </w:rPr>
+            <w:fldChar w:fldCharType="separate"/>
+          </w:r>
+          <w:r>
+            <w:rPr>
+              <w:rFonts w:ascii="Times New Roman" w:hAnsi="Times New Roman" w:cs="Times New Roman"/>
+              <w:noProof/>
+              <w:sz w:val="24"/>
+              <w:szCs w:val="24"/>
+              <w:lang w:val="en-GB"/>
+            </w:rPr>
+            <w:t xml:space="preserve"> </w:t>
+          </w:r>
+          <w:r>
+            <w:rPr>
+              <w:rFonts w:ascii="Times New Roman" w:hAnsi="Times New Roman" w:cs="Times New Roman"/>
+              <w:noProof/>
+              <w:sz w:val="24"/>
+              <w:szCs w:val="24"/>
+              <w:lang w:val="en-GB"/>
+            </w:rPr>
+            <w:t>[14]</w:t>
+          </w:r>
+          <w:r>
+            <w:rPr>
+              <w:rFonts w:ascii="Times New Roman" w:hAnsi="Times New Roman" w:cs="Times New Roman"/>
+              <w:sz w:val="24"/>
+              <w:szCs w:val="24"/>
+            </w:rPr>
+            <w:fldChar w:fldCharType="end"/>
+          </w:r>
+        </w:sdtContent>
+      </w:sdt>
+      <w:r>
+        <w:rPr>
+          <w:rFonts w:ascii="Times New Roman" w:hAnsi="Times New Roman" w:cs="Times New Roman"/>
+          <w:sz w:val="24"/>
+          <w:szCs w:val="24"/>
+        </w:rPr>
+        <w:t>.</w:t>
+      </w:r>
+      <w:r>
+        <w:rPr>
+          <w:rFonts w:ascii="Times New Roman" w:hAnsi="Times New Roman" w:cs="Times New Roman"/>
+          <w:sz w:val="24"/>
+          <w:szCs w:val="24"/>
+        </w:rPr>
+        <w:t xml:space="preserve"> </w:t>
+      </w:r>
+      <w:r>
+        <w:rPr>
+          <w:rFonts w:ascii="Times New Roman" w:hAnsi="Times New Roman" w:cs="Times New Roman"/>
+          <w:sz w:val="24"/>
+          <w:szCs w:val="24"/>
+        </w:rPr>
+        <w:t xml:space="preserve">Takie podejście </w:t>
+      </w:r>
+      <w:r>
+        <w:rPr>
+          <w:rFonts w:ascii="Times New Roman" w:hAnsi="Times New Roman" w:cs="Times New Roman"/>
+          <w:sz w:val="24"/>
+          <w:szCs w:val="24"/>
+        </w:rPr>
+        <w:t>zapewnia pełną separacje odpowiedzialności, ułatwia testowalność oraz zwiększa elastyczność konfiguracji</w:t>
+      </w:r>
+      <w:r>
+        <w:rPr>
+          <w:rFonts w:ascii="Times New Roman" w:hAnsi="Times New Roman" w:cs="Times New Roman"/>
+          <w:sz w:val="24"/>
+          <w:szCs w:val="24"/>
+        </w:rPr>
+        <w:t>,</w:t>
+      </w:r>
+      <w:r>
+        <w:rPr>
+          <w:rFonts w:ascii="Times New Roman" w:hAnsi="Times New Roman" w:cs="Times New Roman"/>
+          <w:sz w:val="24"/>
+          <w:szCs w:val="24"/>
+        </w:rPr>
+        <w:t xml:space="preserve"> przy uzyskaniu </w:t>
+      </w:r>
+      <w:r>
+        <w:rPr>
+          <w:rFonts w:ascii="Times New Roman" w:hAnsi="Times New Roman" w:cs="Times New Roman"/>
+          <w:sz w:val="24"/>
+          <w:szCs w:val="24"/>
+        </w:rPr>
+        <w:t>luźnego</w:t>
+      </w:r>
+      <w:r>
+        <w:rPr>
+          <w:rFonts w:ascii="Times New Roman" w:hAnsi="Times New Roman" w:cs="Times New Roman"/>
+          <w:b/>
+          <w:bCs/>
+          <w:sz w:val="24"/>
+          <w:szCs w:val="24"/>
+        </w:rPr>
+        <w:t xml:space="preserve"> </w:t>
+      </w:r>
+      <w:r>
+        <w:rPr>
+          <w:rFonts w:ascii="Times New Roman" w:hAnsi="Times New Roman" w:cs="Times New Roman"/>
+          <w:sz w:val="24"/>
+          <w:szCs w:val="24"/>
+        </w:rPr>
+        <w:t xml:space="preserve">powiązania (ang. </w:t>
+      </w:r>
+      <w:r>
+        <w:rPr>
+          <w:rFonts w:ascii="Times New Roman" w:hAnsi="Times New Roman" w:cs="Times New Roman"/>
+          <w:i/>
+          <w:iCs/>
+          <w:sz w:val="24"/>
+          <w:szCs w:val="24"/>
+        </w:rPr>
+        <w:t xml:space="preserve">loose </w:t>
+      </w:r>
+      <w:r>
+        <w:rPr>
+          <w:rFonts w:ascii="Times New Roman" w:hAnsi="Times New Roman" w:cs="Times New Roman"/>
+          <w:i/>
+          <w:iCs/>
+          <w:sz w:val="24"/>
+          <w:szCs w:val="24"/>
+          <w:lang w:val="en-GB"/>
+        </w:rPr>
+        <w:t>coupling</w:t>
+      </w:r>
+      <w:r>
+        <w:rPr>
+          <w:rFonts w:ascii="Times New Roman" w:hAnsi="Times New Roman" w:cs="Times New Roman"/>
+          <w:sz w:val="24"/>
+          <w:szCs w:val="24"/>
+        </w:rPr>
+        <w:t>) pomiędzy silnikiem a konkretną logiką symulacji</w:t>
+      </w:r>
+      <w:r>
+        <w:rPr>
+          <w:rFonts w:ascii="Times New Roman" w:hAnsi="Times New Roman" w:cs="Times New Roman"/>
+          <w:sz w:val="24"/>
+          <w:szCs w:val="24"/>
+        </w:rPr>
+        <w:t xml:space="preserve">. </w:t>
+      </w:r>
+      <w:r>
+        <w:rPr>
+          <w:rFonts w:ascii="Times New Roman" w:hAnsi="Times New Roman" w:cs="Times New Roman"/>
+          <w:sz w:val="24"/>
+          <w:szCs w:val="24"/>
+        </w:rPr>
+        <w:t xml:space="preserve"> </w:t>
+      </w:r>
+      <w:r>
+        <w:rPr>
+          <w:rFonts w:ascii="Times New Roman" w:hAnsi="Times New Roman" w:cs="Times New Roman"/>
+          <w:sz w:val="24"/>
+          <w:szCs w:val="24"/>
+        </w:rPr>
+        <w:t>Tworzenie systemów odbywa się w głównej klasie aplikacji na etapie inicjalizacji</w:t>
+      </w:r>
+      <w:r>
+        <w:rPr>
+          <w:rFonts w:ascii="Times New Roman" w:hAnsi="Times New Roman" w:cs="Times New Roman"/>
+          <w:sz w:val="24"/>
+          <w:szCs w:val="24"/>
+        </w:rPr>
+        <w:t xml:space="preserve"> </w:t>
+      </w:r>
+    </w:p>
+    <w:p>
+      <w:pPr>
+        <w:spacing w:line="360" w:lineRule="auto"/>
+        <w:jc w:val="both"/>
+        <w:rPr>
+          <w:rFonts w:ascii="Times New Roman" w:hAnsi="Times New Roman" w:cs="Times New Roman"/>
+          <w:sz w:val="24"/>
+          <w:szCs w:val="24"/>
+        </w:rPr>
+      </w:pPr>
+      <w:r>
+        <w:rPr>
+          <w:rFonts w:ascii="Times New Roman" w:hAnsi="Times New Roman" w:cs="Times New Roman"/>
+          <w:sz w:val="24"/>
+          <w:szCs w:val="24"/>
+        </w:rPr>
+        <w:t>[[KOD ŹRÓDŁOWY:</w:t>
+      </w:r>
+      <w:r>
+        <w:rPr>
+          <w:rFonts w:ascii="Times New Roman" w:hAnsi="Times New Roman" w:cs="Times New Roman"/>
+          <w:sz w:val="24"/>
+          <w:szCs w:val="24"/>
+        </w:rPr>
+        <w:t xml:space="preserve"> </w:t>
+      </w:r>
+      <w:r>
+        <w:rPr>
+          <w:rFonts w:ascii="Times New Roman" w:hAnsi="Times New Roman" w:cs="Times New Roman"/>
+          <w:sz w:val="24"/>
+          <w:szCs w:val="24"/>
+          <w:lang w:val="en-GB"/>
+        </w:rPr>
+        <w:t>App::initSystems</w:t>
+      </w:r>
+      <w:r>
+        <w:rPr>
+          <w:rFonts w:ascii="Times New Roman" w:hAnsi="Times New Roman" w:cs="Times New Roman"/>
+          <w:sz w:val="24"/>
+          <w:szCs w:val="24"/>
+        </w:rPr>
+        <w:t>]]</w:t>
+      </w:r>
+    </w:p>
+    <w:p>
+      <w:pPr>
+        <w:spacing w:line="360" w:lineRule="auto"/>
+        <w:jc w:val="both"/>
+        <w:rPr>
+          <w:rFonts w:ascii="Times New Roman" w:hAnsi="Times New Roman" w:cs="Times New Roman"/>
+          <w:sz w:val="24"/>
+          <w:szCs w:val="24"/>
+        </w:rPr>
+      </w:pPr>
+      <w:r>
+        <w:rPr>
+          <w:rFonts w:ascii="Times New Roman" w:hAnsi="Times New Roman" w:cs="Times New Roman"/>
+          <w:sz w:val="24"/>
+          <w:szCs w:val="24"/>
+        </w:rPr>
+        <w:lastRenderedPageBreak/>
+        <w:t>Zastosowanie wspólnej klasy bazowej i polimorficznego kontenera w silniku (</w:t>
+      </w:r>
+      <w:r>
+        <w:rPr>
+          <w:rFonts w:ascii="Times New Roman" w:hAnsi="Times New Roman" w:cs="Times New Roman"/>
+          <w:i/>
+          <w:iCs/>
+          <w:sz w:val="24"/>
+          <w:szCs w:val="24"/>
+        </w:rPr>
+        <w:t>std::vector&lt;std::unique_ptr&lt;ISystem&gt;&gt;</w:t>
+      </w:r>
+      <w:r>
+        <w:rPr>
+          <w:rFonts w:ascii="Times New Roman" w:hAnsi="Times New Roman" w:cs="Times New Roman"/>
+          <w:sz w:val="24"/>
+          <w:szCs w:val="24"/>
+        </w:rPr>
+        <w:t xml:space="preserve">) niesie ze sobą te same korzyści w zakresie modularności, co w przypadku serwisów. </w:t>
+      </w:r>
+      <w:r>
+        <w:rPr>
+          <w:rFonts w:ascii="Times New Roman" w:hAnsi="Times New Roman" w:cs="Times New Roman"/>
+          <w:sz w:val="24"/>
+          <w:szCs w:val="24"/>
+        </w:rPr>
+        <w:t>Tak jak w przypadku serwisów, m</w:t>
+      </w:r>
+      <w:r>
+        <w:rPr>
+          <w:rFonts w:ascii="Times New Roman" w:hAnsi="Times New Roman" w:cs="Times New Roman"/>
+          <w:sz w:val="24"/>
+          <w:szCs w:val="24"/>
+        </w:rPr>
+        <w:t xml:space="preserve">ożliwe jest selektywne zarządzanie funkcjonalnościami aplikacji poprzez warunkowe instancjonowanie konkretnych systemów. Przykładowo, w trybie </w:t>
+      </w:r>
+      <w:r>
+        <w:rPr>
+          <w:rFonts w:ascii="Times New Roman" w:hAnsi="Times New Roman" w:cs="Times New Roman"/>
+          <w:sz w:val="24"/>
+          <w:szCs w:val="24"/>
+        </w:rPr>
+        <w:t xml:space="preserve">konsolowym </w:t>
+      </w:r>
+      <w:r>
+        <w:rPr>
+          <w:rFonts w:ascii="Times New Roman" w:hAnsi="Times New Roman" w:cs="Times New Roman"/>
+          <w:sz w:val="24"/>
+          <w:szCs w:val="24"/>
+        </w:rPr>
+        <w:t>(</w:t>
+      </w:r>
+      <w:r>
+        <w:rPr>
+          <w:rFonts w:ascii="Times New Roman" w:hAnsi="Times New Roman" w:cs="Times New Roman"/>
+          <w:i/>
+          <w:iCs/>
+          <w:sz w:val="24"/>
+          <w:szCs w:val="24"/>
+        </w:rPr>
+        <w:t>headless</w:t>
+      </w:r>
+      <w:r>
+        <w:rPr>
+          <w:rFonts w:ascii="Times New Roman" w:hAnsi="Times New Roman" w:cs="Times New Roman"/>
+          <w:sz w:val="24"/>
+          <w:szCs w:val="24"/>
+        </w:rPr>
+        <w:t xml:space="preserve">), systemy takie jak </w:t>
+      </w:r>
+      <w:r>
+        <w:rPr>
+          <w:rFonts w:ascii="Times New Roman" w:hAnsi="Times New Roman" w:cs="Times New Roman"/>
+          <w:sz w:val="24"/>
+          <w:szCs w:val="24"/>
+        </w:rPr>
+        <w:t>„</w:t>
+      </w:r>
+      <w:r>
+        <w:rPr>
+          <w:rFonts w:ascii="Times New Roman" w:hAnsi="Times New Roman" w:cs="Times New Roman"/>
+          <w:sz w:val="24"/>
+          <w:szCs w:val="24"/>
+        </w:rPr>
+        <w:t>RenderSystem</w:t>
+      </w:r>
+      <w:r>
+        <w:rPr>
+          <w:rFonts w:ascii="Times New Roman" w:hAnsi="Times New Roman" w:cs="Times New Roman"/>
+          <w:sz w:val="24"/>
+          <w:szCs w:val="24"/>
+        </w:rPr>
+        <w:t xml:space="preserve">” </w:t>
+      </w:r>
+      <w:r>
+        <w:rPr>
+          <w:rFonts w:ascii="Times New Roman" w:hAnsi="Times New Roman" w:cs="Times New Roman"/>
+          <w:sz w:val="24"/>
+          <w:szCs w:val="24"/>
+        </w:rPr>
+        <w:t xml:space="preserve">po prostu nie są dodawane do silnika, co pozwala na </w:t>
+      </w:r>
+      <w:r>
+        <w:rPr>
+          <w:rFonts w:ascii="Times New Roman" w:hAnsi="Times New Roman" w:cs="Times New Roman"/>
+          <w:sz w:val="24"/>
+          <w:szCs w:val="24"/>
+        </w:rPr>
+        <w:t xml:space="preserve">nietrywialne </w:t>
+      </w:r>
+      <w:r>
+        <w:rPr>
+          <w:rFonts w:ascii="Times New Roman" w:hAnsi="Times New Roman" w:cs="Times New Roman"/>
+          <w:sz w:val="24"/>
+          <w:szCs w:val="24"/>
+        </w:rPr>
+        <w:t>przyspieszenie obliczeń bez modyfikacji logiki sterującej</w:t>
+      </w:r>
+      <w:r>
+        <w:rPr>
+          <w:rFonts w:ascii="Times New Roman" w:hAnsi="Times New Roman" w:cs="Times New Roman"/>
+          <w:sz w:val="24"/>
+          <w:szCs w:val="24"/>
+        </w:rPr>
+        <w:t xml:space="preserve">. </w:t>
+      </w:r>
+      <w:r>
+        <w:rPr>
+          <w:rFonts w:ascii="Times New Roman" w:hAnsi="Times New Roman" w:cs="Times New Roman"/>
+          <w:sz w:val="24"/>
+          <w:szCs w:val="24"/>
+        </w:rPr>
+        <w:t>Istotną różnicą pomiędzy serwisami a systemami jest ich widoczność wewnątrz oprogramowania.</w:t>
+      </w:r>
+      <w:r>
+        <w:t xml:space="preserve"> </w:t>
+      </w:r>
+      <w:r>
+        <w:rPr>
+          <w:rFonts w:ascii="Times New Roman" w:hAnsi="Times New Roman" w:cs="Times New Roman"/>
+          <w:sz w:val="24"/>
+          <w:szCs w:val="24"/>
+        </w:rPr>
+        <w:t>Systemy nigdy nie są rejestrowane w kontekście rejestru. Wynika to z założenia, że system stanowi zamkniętą jednostkę wykonawczą</w:t>
+      </w:r>
+      <w:r>
+        <w:rPr>
+          <w:rFonts w:ascii="Times New Roman" w:hAnsi="Times New Roman" w:cs="Times New Roman"/>
+          <w:sz w:val="24"/>
+          <w:szCs w:val="24"/>
+        </w:rPr>
+        <w:t>, pracując nieustannie w każdej kolejnej klatce</w:t>
+      </w:r>
+      <w:r>
+        <w:rPr>
+          <w:rFonts w:ascii="Times New Roman" w:hAnsi="Times New Roman" w:cs="Times New Roman"/>
+          <w:sz w:val="24"/>
+          <w:szCs w:val="24"/>
+        </w:rPr>
+        <w:t>, która nie powinna udostępniać swoich metod ani stanu innym elementom aplikacji. Taka restrykcyjna hermetyzacja zapobiega powstawaniu niekontrolowanych powiązań.</w:t>
+      </w:r>
+      <w:r>
+        <w:rPr>
+          <w:rFonts w:ascii="Times New Roman" w:hAnsi="Times New Roman" w:cs="Times New Roman"/>
+          <w:sz w:val="24"/>
+          <w:szCs w:val="24"/>
+        </w:rPr>
+        <w:t xml:space="preserve"> </w:t>
+      </w:r>
+    </w:p>
+    <w:p>
+      <w:pPr>
+        <w:spacing w:line="360" w:lineRule="auto"/>
+        <w:jc w:val="both"/>
+        <w:rPr>
+          <w:rFonts w:ascii="Times New Roman" w:hAnsi="Times New Roman" w:cs="Times New Roman"/>
+          <w:sz w:val="24"/>
+          <w:szCs w:val="24"/>
+        </w:rPr>
+      </w:pPr>
+      <w:r>
+        <w:rPr>
+          <w:rFonts w:ascii="Times New Roman" w:hAnsi="Times New Roman" w:cs="Times New Roman"/>
+          <w:sz w:val="24"/>
+          <w:szCs w:val="24"/>
+        </w:rPr>
+        <w:t>Zaimplementowanie systemów jako klas, a nie tylko wolnych funkcji</w:t>
+      </w:r>
+      <w:r>
+        <w:rPr>
+          <w:rFonts w:ascii="Times New Roman" w:hAnsi="Times New Roman" w:cs="Times New Roman"/>
+          <w:sz w:val="24"/>
+          <w:szCs w:val="24"/>
+        </w:rPr>
+        <w:t xml:space="preserve"> jest nietypowym rozwiązaniem w kontekście architektury ECS</w:t>
+      </w:r>
+      <w:r>
+        <w:rPr>
+          <w:rFonts w:ascii="Times New Roman" w:hAnsi="Times New Roman" w:cs="Times New Roman"/>
+          <w:sz w:val="24"/>
+          <w:szCs w:val="24"/>
+        </w:rPr>
+        <w:t xml:space="preserve"> [SOURCE]</w:t>
+      </w:r>
+      <w:r>
+        <w:rPr>
+          <w:rFonts w:ascii="Times New Roman" w:hAnsi="Times New Roman" w:cs="Times New Roman"/>
+          <w:sz w:val="24"/>
+          <w:szCs w:val="24"/>
+        </w:rPr>
+        <w:t xml:space="preserve">. </w:t>
+      </w:r>
+      <w:r>
+        <w:rPr>
+          <w:rFonts w:ascii="Times New Roman" w:hAnsi="Times New Roman" w:cs="Times New Roman"/>
+          <w:sz w:val="24"/>
+          <w:szCs w:val="24"/>
+        </w:rPr>
+        <w:t xml:space="preserve"> </w:t>
+      </w:r>
+      <w:r>
+        <w:rPr>
+          <w:rFonts w:ascii="Times New Roman" w:hAnsi="Times New Roman" w:cs="Times New Roman"/>
+          <w:sz w:val="24"/>
+          <w:szCs w:val="24"/>
+        </w:rPr>
+        <w:t>P</w:t>
+      </w:r>
+      <w:r>
+        <w:rPr>
+          <w:rFonts w:ascii="Times New Roman" w:hAnsi="Times New Roman" w:cs="Times New Roman"/>
+          <w:sz w:val="24"/>
+          <w:szCs w:val="24"/>
+        </w:rPr>
+        <w:t xml:space="preserve">ozwala </w:t>
+      </w:r>
+      <w:r>
+        <w:rPr>
+          <w:rFonts w:ascii="Times New Roman" w:hAnsi="Times New Roman" w:cs="Times New Roman"/>
+          <w:sz w:val="24"/>
+          <w:szCs w:val="24"/>
+        </w:rPr>
+        <w:t xml:space="preserve">ono jednak </w:t>
+      </w:r>
+      <w:r>
+        <w:rPr>
+          <w:rFonts w:ascii="Times New Roman" w:hAnsi="Times New Roman" w:cs="Times New Roman"/>
+          <w:sz w:val="24"/>
+          <w:szCs w:val="24"/>
+        </w:rPr>
+        <w:t xml:space="preserve">na wykorzystanie mechanizmu lokalnego buforowania danych (ang. </w:t>
+      </w:r>
+      <w:r>
+        <w:rPr>
+          <w:rFonts w:ascii="Times New Roman" w:hAnsi="Times New Roman" w:cs="Times New Roman"/>
+          <w:i/>
+          <w:iCs/>
+          <w:sz w:val="24"/>
+          <w:szCs w:val="24"/>
+          <w:lang w:val="en-GB"/>
+        </w:rPr>
+        <w:t>caching</w:t>
+      </w:r>
+      <w:r>
+        <w:rPr>
+          <w:rFonts w:ascii="Times New Roman" w:hAnsi="Times New Roman" w:cs="Times New Roman"/>
+          <w:sz w:val="24"/>
+          <w:szCs w:val="24"/>
+        </w:rPr>
+        <w:t>). Ponieważ instancja systemu istnieje przez cały cykl życia aplikacji, może ona posiadać własne składowe (</w:t>
+      </w:r>
+      <w:r>
+        <w:rPr>
+          <w:rFonts w:ascii="Times New Roman" w:hAnsi="Times New Roman" w:cs="Times New Roman"/>
+          <w:i/>
+          <w:iCs/>
+          <w:sz w:val="24"/>
+          <w:szCs w:val="24"/>
+        </w:rPr>
+        <w:t xml:space="preserve">ang. </w:t>
+      </w:r>
+      <w:r>
+        <w:rPr>
+          <w:rFonts w:ascii="Times New Roman" w:hAnsi="Times New Roman" w:cs="Times New Roman"/>
+          <w:i/>
+          <w:iCs/>
+          <w:sz w:val="24"/>
+          <w:szCs w:val="24"/>
+          <w:lang w:val="en-GB"/>
+        </w:rPr>
+        <w:t>member variables</w:t>
+      </w:r>
+      <w:r>
+        <w:rPr>
+          <w:rFonts w:ascii="Times New Roman" w:hAnsi="Times New Roman" w:cs="Times New Roman"/>
+          <w:sz w:val="24"/>
+          <w:szCs w:val="24"/>
+        </w:rPr>
+        <w:t>), które nie są częścią globalnego rejestru</w:t>
+      </w:r>
+      <w:r>
+        <w:rPr>
+          <w:rFonts w:ascii="Times New Roman" w:hAnsi="Times New Roman" w:cs="Times New Roman"/>
+          <w:sz w:val="24"/>
+          <w:szCs w:val="24"/>
+        </w:rPr>
+        <w:t xml:space="preserve">. </w:t>
+      </w:r>
+    </w:p>
+    <w:p>
+      <w:pPr>
+        <w:spacing w:line="360" w:lineRule="auto"/>
+        <w:jc w:val="both"/>
+        <w:rPr>
+          <w:rFonts w:ascii="Times New Roman" w:hAnsi="Times New Roman" w:cs="Times New Roman"/>
+          <w:sz w:val="24"/>
+          <w:szCs w:val="24"/>
+        </w:rPr>
+      </w:pPr>
+      <w:r>
+        <w:rPr>
+          <w:rFonts w:ascii="Times New Roman" w:hAnsi="Times New Roman" w:cs="Times New Roman"/>
+          <w:sz w:val="24"/>
+          <w:szCs w:val="24"/>
+        </w:rPr>
+        <w:t xml:space="preserve">Podejście to rozwiązuje </w:t>
+      </w:r>
+      <w:r>
+        <w:rPr>
+          <w:rFonts w:ascii="Times New Roman" w:hAnsi="Times New Roman" w:cs="Times New Roman"/>
+          <w:sz w:val="24"/>
+          <w:szCs w:val="24"/>
+        </w:rPr>
+        <w:t xml:space="preserve">następujące </w:t>
+      </w:r>
+      <w:r>
+        <w:rPr>
+          <w:rFonts w:ascii="Times New Roman" w:hAnsi="Times New Roman" w:cs="Times New Roman"/>
+          <w:sz w:val="24"/>
+          <w:szCs w:val="24"/>
+        </w:rPr>
+        <w:t>problemy</w:t>
+      </w:r>
+      <w:r>
+        <w:rPr>
+          <w:rFonts w:ascii="Times New Roman" w:hAnsi="Times New Roman" w:cs="Times New Roman"/>
+          <w:sz w:val="24"/>
+          <w:szCs w:val="24"/>
+        </w:rPr>
+        <w:t>:</w:t>
+      </w:r>
+    </w:p>
+    <w:p>
+      <w:pPr>
+        <w:pStyle w:val="ListParagraph"/>
+        <w:numPr>
+          <w:ilvl w:val="0"/>
+          <w:numId w:val="49"/>
+        </w:numPr>
+        <w:spacing w:line="360" w:lineRule="auto"/>
+        <w:jc w:val="both"/>
+        <w:rPr>
+          <w:rFonts w:ascii="Times New Roman" w:hAnsi="Times New Roman" w:cs="Times New Roman"/>
+          <w:sz w:val="24"/>
+          <w:szCs w:val="24"/>
+        </w:rPr>
+      </w:pPr>
+      <w:r>
+        <w:rPr>
+          <w:rFonts w:ascii="Times New Roman" w:hAnsi="Times New Roman" w:cs="Times New Roman"/>
+          <w:b/>
+          <w:bCs/>
+          <w:sz w:val="24"/>
+          <w:szCs w:val="24"/>
+        </w:rPr>
+        <w:t>e</w:t>
+      </w:r>
+      <w:r>
+        <w:rPr>
+          <w:rFonts w:ascii="Times New Roman" w:hAnsi="Times New Roman" w:cs="Times New Roman"/>
+          <w:b/>
+          <w:bCs/>
+          <w:sz w:val="24"/>
+          <w:szCs w:val="24"/>
+        </w:rPr>
+        <w:t>liminacja kosztownych alokacji</w:t>
+      </w:r>
+      <w:r>
+        <w:rPr>
+          <w:rFonts w:ascii="Times New Roman" w:hAnsi="Times New Roman" w:cs="Times New Roman"/>
+          <w:sz w:val="24"/>
+          <w:szCs w:val="24"/>
+        </w:rPr>
+        <w:t xml:space="preserve"> - wybrane s</w:t>
+      </w:r>
+      <w:r>
+        <w:rPr>
+          <w:rFonts w:ascii="Times New Roman" w:hAnsi="Times New Roman" w:cs="Times New Roman"/>
+          <w:sz w:val="24"/>
+          <w:szCs w:val="24"/>
+        </w:rPr>
+        <w:t xml:space="preserve">ystemy obliczeniowe  wymagają dodatkowej pamięci na operacje pośrednie. Zastosowanie klas pozwala na jednorazową alokację kontenerów (np. </w:t>
+      </w:r>
+      <w:r>
+        <w:rPr>
+          <w:rFonts w:ascii="Times New Roman" w:hAnsi="Times New Roman" w:cs="Times New Roman"/>
+          <w:i/>
+          <w:sz w:val="24"/>
+          <w:szCs w:val="24"/>
+        </w:rPr>
+        <w:t>std::vector::</w:t>
+      </w:r>
+      <w:r>
+        <w:rPr>
+          <w:rFonts w:ascii="Times New Roman" w:hAnsi="Times New Roman" w:cs="Times New Roman"/>
+          <w:i/>
+          <w:sz w:val="24"/>
+          <w:szCs w:val="24"/>
+          <w:lang w:val="en-GB"/>
+        </w:rPr>
+        <w:t>reserve</w:t>
+      </w:r>
+      <w:r>
+        <w:rPr>
+          <w:rFonts w:ascii="Times New Roman" w:hAnsi="Times New Roman" w:cs="Times New Roman"/>
+          <w:sz w:val="24"/>
+          <w:szCs w:val="24"/>
+        </w:rPr>
+        <w:t xml:space="preserve">) na etapie konstrukcji systemu. Dzięki temu unika się cyklicznego przydzielania i zwalniania pamięci w każdej klatce, co w systemach czasu rzeczywistego jest krytyczne </w:t>
+      </w:r>
+      <w:r>
+        <w:rPr>
+          <w:rFonts w:ascii="Times New Roman" w:hAnsi="Times New Roman" w:cs="Times New Roman"/>
+          <w:sz w:val="24"/>
+          <w:szCs w:val="24"/>
+        </w:rPr>
+        <w:t>z perspektywy wydajności</w:t>
+      </w:r>
+      <w:sdt>
+        <w:sdtPr>
+          <w:rPr>
+            <w:rFonts w:ascii="Times New Roman" w:hAnsi="Times New Roman" w:cs="Times New Roman"/>
+            <w:sz w:val="24"/>
+            <w:szCs w:val="24"/>
+          </w:rPr>
+          <w:id w:val="513726048"/>
+          <w:citation/>
+        </w:sdtPr>
+        <w:sdtContent>
+          <w:r>
+            <w:rPr>
+              <w:rFonts w:ascii="Times New Roman" w:hAnsi="Times New Roman" w:cs="Times New Roman"/>
+              <w:sz w:val="24"/>
+              <w:szCs w:val="24"/>
+            </w:rPr>
+            <w:fldChar w:fldCharType="begin"/>
+          </w:r>
+          <w:r>
+            <w:rPr>
+              <w:rFonts w:ascii="Times New Roman" w:hAnsi="Times New Roman" w:cs="Times New Roman"/>
+              <w:sz w:val="24"/>
+              <w:szCs w:val="24"/>
+              <w:lang w:val="en-GB"/>
+            </w:rPr>
+            <w:instrText xml:space="preserve"> CITATION ECSPerf \l 2057 </w:instrText>
+          </w:r>
+          <w:r>
+            <w:rPr>
+              <w:rFonts w:ascii="Times New Roman" w:hAnsi="Times New Roman" w:cs="Times New Roman"/>
+              <w:sz w:val="24"/>
+              <w:szCs w:val="24"/>
+            </w:rPr>
+            <w:fldChar w:fldCharType="separate"/>
+          </w:r>
+          <w:r>
+            <w:rPr>
+              <w:rFonts w:ascii="Times New Roman" w:hAnsi="Times New Roman" w:cs="Times New Roman"/>
+              <w:noProof/>
+              <w:sz w:val="24"/>
+              <w:szCs w:val="24"/>
+              <w:lang w:val="en-GB"/>
+            </w:rPr>
+            <w:t xml:space="preserve"> </w:t>
+          </w:r>
+          <w:r>
+            <w:rPr>
+              <w:rFonts w:ascii="Times New Roman" w:hAnsi="Times New Roman" w:cs="Times New Roman"/>
+              <w:noProof/>
+              <w:sz w:val="24"/>
+              <w:szCs w:val="24"/>
+              <w:lang w:val="en-GB"/>
+            </w:rPr>
+            <w:t>[10]</w:t>
+          </w:r>
+          <w:r>
+            <w:rPr>
+              <w:rFonts w:ascii="Times New Roman" w:hAnsi="Times New Roman" w:cs="Times New Roman"/>
+              <w:sz w:val="24"/>
+              <w:szCs w:val="24"/>
+            </w:rPr>
+            <w:fldChar w:fldCharType="end"/>
+          </w:r>
+        </w:sdtContent>
+      </w:sdt>
+      <w:r>
+        <w:rPr>
+          <w:rFonts w:ascii="Times New Roman" w:hAnsi="Times New Roman" w:cs="Times New Roman"/>
+          <w:sz w:val="24"/>
+          <w:szCs w:val="24"/>
+        </w:rPr>
+        <w:t>;</w:t>
+      </w:r>
+    </w:p>
+    <w:p>
+      <w:pPr>
+        <w:pStyle w:val="ListParagraph"/>
+        <w:numPr>
+          <w:ilvl w:val="0"/>
+          <w:numId w:val="48"/>
+        </w:numPr>
+        <w:spacing w:line="360" w:lineRule="auto"/>
+        <w:jc w:val="both"/>
+        <w:rPr>
+          <w:rFonts w:ascii="Times New Roman" w:hAnsi="Times New Roman" w:cs="Times New Roman"/>
+          <w:sz w:val="24"/>
+          <w:szCs w:val="24"/>
+        </w:rPr>
+      </w:pPr>
+      <w:r>
+        <w:rPr>
+          <w:rFonts w:ascii="Times New Roman" w:hAnsi="Times New Roman" w:cs="Times New Roman"/>
+          <w:b/>
+          <w:bCs/>
+          <w:sz w:val="24"/>
+          <w:szCs w:val="24"/>
+        </w:rPr>
+        <w:t>u</w:t>
+      </w:r>
+      <w:r>
+        <w:rPr>
+          <w:rFonts w:ascii="Times New Roman" w:hAnsi="Times New Roman" w:cs="Times New Roman"/>
+          <w:b/>
+          <w:bCs/>
+          <w:sz w:val="24"/>
+          <w:szCs w:val="24"/>
+        </w:rPr>
+        <w:t>nikanie zanieczyszczania rejestru</w:t>
+      </w:r>
+      <w:r>
+        <w:rPr>
+          <w:rFonts w:ascii="Times New Roman" w:hAnsi="Times New Roman" w:cs="Times New Roman"/>
+          <w:sz w:val="24"/>
+          <w:szCs w:val="24"/>
+        </w:rPr>
+        <w:t xml:space="preserve"> - </w:t>
+      </w:r>
+      <w:r>
+        <w:rPr>
+          <w:rFonts w:ascii="Times New Roman" w:hAnsi="Times New Roman" w:cs="Times New Roman"/>
+          <w:sz w:val="24"/>
+          <w:szCs w:val="24"/>
+        </w:rPr>
+        <w:t xml:space="preserve"> </w:t>
+      </w:r>
+      <w:r>
+        <w:rPr>
+          <w:rFonts w:ascii="Times New Roman" w:hAnsi="Times New Roman" w:cs="Times New Roman"/>
+          <w:sz w:val="24"/>
+          <w:szCs w:val="24"/>
+        </w:rPr>
+        <w:t>d</w:t>
+      </w:r>
+      <w:r>
+        <w:rPr>
+          <w:rFonts w:ascii="Times New Roman" w:hAnsi="Times New Roman" w:cs="Times New Roman"/>
+          <w:sz w:val="24"/>
+          <w:szCs w:val="24"/>
+        </w:rPr>
+        <w:t xml:space="preserve">ane, które nie są wykorzystywane przez więcej niż jeden element programu (np. tymczasowe bufory do obliczeń statystycznych w </w:t>
+      </w:r>
+      <w:r>
+        <w:rPr>
+          <w:rFonts w:ascii="Times New Roman" w:hAnsi="Times New Roman" w:cs="Times New Roman"/>
+          <w:sz w:val="24"/>
+          <w:szCs w:val="24"/>
+        </w:rPr>
+        <w:t>„</w:t>
+      </w:r>
+      <w:r>
+        <w:rPr>
+          <w:rFonts w:ascii="Times New Roman" w:hAnsi="Times New Roman" w:cs="Times New Roman"/>
+          <w:sz w:val="24"/>
+          <w:szCs w:val="24"/>
+        </w:rPr>
+        <w:t>TickLogSystem</w:t>
+      </w:r>
+      <w:r>
+        <w:rPr>
+          <w:rFonts w:ascii="Times New Roman" w:hAnsi="Times New Roman" w:cs="Times New Roman"/>
+          <w:sz w:val="24"/>
+          <w:szCs w:val="24"/>
+        </w:rPr>
+        <w:t>”</w:t>
+      </w:r>
+      <w:r>
+        <w:rPr>
+          <w:rFonts w:ascii="Times New Roman" w:hAnsi="Times New Roman" w:cs="Times New Roman"/>
+          <w:sz w:val="24"/>
+          <w:szCs w:val="24"/>
+        </w:rPr>
+        <w:t xml:space="preserve"> czy uchwyty do zasobów graficznych w </w:t>
+      </w:r>
+      <w:r>
+        <w:rPr>
+          <w:rFonts w:ascii="Times New Roman" w:hAnsi="Times New Roman" w:cs="Times New Roman"/>
+          <w:sz w:val="24"/>
+          <w:szCs w:val="24"/>
+        </w:rPr>
+        <w:t>„</w:t>
+      </w:r>
+      <w:r>
+        <w:rPr>
+          <w:rFonts w:ascii="Times New Roman" w:hAnsi="Times New Roman" w:cs="Times New Roman"/>
+          <w:sz w:val="24"/>
+          <w:szCs w:val="24"/>
+        </w:rPr>
+        <w:t>RenderSystem</w:t>
+      </w:r>
+      <w:r>
+        <w:rPr>
+          <w:rFonts w:ascii="Times New Roman" w:hAnsi="Times New Roman" w:cs="Times New Roman"/>
+          <w:sz w:val="24"/>
+          <w:szCs w:val="24"/>
+        </w:rPr>
+        <w:t>”</w:t>
+      </w:r>
+      <w:r>
+        <w:rPr>
+          <w:rFonts w:ascii="Times New Roman" w:hAnsi="Times New Roman" w:cs="Times New Roman"/>
+          <w:sz w:val="24"/>
+          <w:szCs w:val="24"/>
+        </w:rPr>
+        <w:t xml:space="preserve">), pozostają prywatnymi składowymi klasy systemu. Umieszczanie ich w rejestrze i późniejsze pobieranie poprzez mechanizm </w:t>
+      </w:r>
+      <w:r>
+        <w:rPr>
+          <w:rFonts w:ascii="Times New Roman" w:hAnsi="Times New Roman" w:cs="Times New Roman"/>
+          <w:i/>
+          <w:iCs/>
+          <w:sz w:val="24"/>
+          <w:szCs w:val="24"/>
+          <w:lang w:val="en-GB"/>
+        </w:rPr>
+        <w:t>Service Locator</w:t>
+      </w:r>
+      <w:r>
+        <w:rPr>
+          <w:rFonts w:ascii="Times New Roman" w:hAnsi="Times New Roman" w:cs="Times New Roman"/>
+          <w:sz w:val="24"/>
+          <w:szCs w:val="24"/>
+        </w:rPr>
+        <w:t xml:space="preserve"> byłoby architekturalnie nieuzasadnione i wprowadzałoby niepotrzebny narzut logiczny</w:t>
+      </w:r>
+      <w:r>
+        <w:rPr>
+          <w:rFonts w:ascii="Times New Roman" w:hAnsi="Times New Roman" w:cs="Times New Roman"/>
+          <w:sz w:val="24"/>
+          <w:szCs w:val="24"/>
+        </w:rPr>
+        <w:t>;</w:t>
+      </w:r>
+    </w:p>
+    <w:p>
+      <w:pPr>
+        <w:pStyle w:val="ListParagraph"/>
+        <w:numPr>
+          <w:ilvl w:val="0"/>
+          <w:numId w:val="48"/>
+        </w:numPr>
+        <w:spacing w:line="360" w:lineRule="auto"/>
+        <w:jc w:val="both"/>
+        <w:rPr>
+          <w:rFonts w:ascii="Times New Roman" w:hAnsi="Times New Roman" w:cs="Times New Roman"/>
+          <w:sz w:val="24"/>
+          <w:szCs w:val="24"/>
+        </w:rPr>
+      </w:pPr>
+      <w:r>
+        <w:rPr>
+          <w:rFonts w:ascii="Times New Roman" w:hAnsi="Times New Roman" w:cs="Times New Roman"/>
+          <w:b/>
+          <w:bCs/>
+          <w:sz w:val="24"/>
+          <w:szCs w:val="24"/>
+        </w:rPr>
+        <w:t>j</w:t>
+      </w:r>
+      <w:r>
+        <w:rPr>
+          <w:rFonts w:ascii="Times New Roman" w:hAnsi="Times New Roman" w:cs="Times New Roman"/>
+          <w:b/>
+          <w:bCs/>
+          <w:sz w:val="24"/>
+          <w:szCs w:val="24"/>
+        </w:rPr>
+        <w:t>asność interfejsów</w:t>
+      </w:r>
+      <w:r>
+        <w:rPr>
+          <w:rFonts w:ascii="Times New Roman" w:hAnsi="Times New Roman" w:cs="Times New Roman"/>
+          <w:b/>
+          <w:bCs/>
+          <w:sz w:val="24"/>
+          <w:szCs w:val="24"/>
+        </w:rPr>
+        <w:t xml:space="preserve"> - </w:t>
+      </w:r>
+      <w:r>
+        <w:rPr>
+          <w:rFonts w:ascii="Times New Roman" w:hAnsi="Times New Roman" w:cs="Times New Roman"/>
+          <w:sz w:val="24"/>
+          <w:szCs w:val="24"/>
+        </w:rPr>
+        <w:t>r</w:t>
+      </w:r>
+      <w:r>
+        <w:rPr>
+          <w:rFonts w:ascii="Times New Roman" w:hAnsi="Times New Roman" w:cs="Times New Roman"/>
+          <w:sz w:val="24"/>
+          <w:szCs w:val="24"/>
+        </w:rPr>
+        <w:t xml:space="preserve">ejestr pozostaje czytelnym zbiorem danych domenowych (agentów) oraz globalnych usług. Dzięki izolacji danych prywatnych wewnątrz klas systemów, programista ma pewność, że stan znajdujący się w </w:t>
+      </w:r>
+      <w:r>
+        <w:rPr>
+          <w:rFonts w:ascii="Times New Roman" w:hAnsi="Times New Roman" w:cs="Times New Roman"/>
+          <w:sz w:val="24"/>
+          <w:szCs w:val="24"/>
+        </w:rPr>
+        <w:t xml:space="preserve">rejestrze </w:t>
+      </w:r>
+      <w:r>
+        <w:rPr>
+          <w:rFonts w:ascii="Times New Roman" w:hAnsi="Times New Roman" w:cs="Times New Roman"/>
+          <w:sz w:val="24"/>
+          <w:szCs w:val="24"/>
+        </w:rPr>
+        <w:t xml:space="preserve">jest istotny dla </w:t>
+      </w:r>
+      <w:r>
+        <w:rPr>
+          <w:rFonts w:ascii="Times New Roman" w:hAnsi="Times New Roman" w:cs="Times New Roman"/>
+          <w:sz w:val="24"/>
+          <w:szCs w:val="24"/>
+        </w:rPr>
+        <w:lastRenderedPageBreak/>
+        <w:t>całe</w:t>
+      </w:r>
+      <w:r>
+        <w:rPr>
+          <w:rFonts w:ascii="Times New Roman" w:hAnsi="Times New Roman" w:cs="Times New Roman"/>
+          <w:sz w:val="24"/>
+          <w:szCs w:val="24"/>
+        </w:rPr>
+        <w:t>j aplikacji</w:t>
+      </w:r>
+      <w:r>
+        <w:rPr>
+          <w:rFonts w:ascii="Times New Roman" w:hAnsi="Times New Roman" w:cs="Times New Roman"/>
+          <w:sz w:val="24"/>
+          <w:szCs w:val="24"/>
+        </w:rPr>
+        <w:t>, a nie jest jedynie tymczasowym produktem ubocznym jednego z procesów.</w:t>
+      </w:r>
+    </w:p>
+    <w:p>
+      <w:pPr>
         <w:pStyle w:val="Heading1"/>
         <w:spacing w:line="360" w:lineRule="auto"/>
       </w:pPr>
-      <w:bookmarkStart w:id="12" w:name="_Toc218801888"/>
+      <w:bookmarkStart w:id="15" w:name="_Toc218893961"/>
       <w:r>
         <w:t>Implementacja modelu ekosystemu</w:t>
       </w:r>
-      <w:bookmarkEnd w:id="12"/>
+      <w:bookmarkEnd w:id="15"/>
     </w:p>
     <w:p>
       <w:pPr>
         <w:pStyle w:val="Heading1"/>
         <w:spacing w:line="360" w:lineRule="auto"/>
       </w:pPr>
-      <w:bookmarkStart w:id="13" w:name="_Toc218801889"/>
+      <w:bookmarkStart w:id="16" w:name="_Toc218893962"/>
       <w:r>
         <w:t>Metodologia testowa</w:t>
       </w:r>
-      <w:bookmarkEnd w:id="13"/>
+      <w:bookmarkEnd w:id="16"/>
     </w:p>
     <w:p>
       <w:pPr>
         <w:pStyle w:val="Heading1"/>
         <w:spacing w:line="360" w:lineRule="auto"/>
       </w:pPr>
-      <w:bookmarkStart w:id="14" w:name="_Toc218801890"/>
+      <w:bookmarkStart w:id="17" w:name="_Toc218893963"/>
       <w:r>
         <w:t>Analiza wyników</w:t>
       </w:r>
-      <w:bookmarkEnd w:id="14"/>
+      <w:bookmarkEnd w:id="17"/>
     </w:p>
-    <w:bookmarkStart w:id="15" w:name="_Toc218801891" w:displacedByCustomXml="next"/>
+    <w:bookmarkStart w:id="18" w:name="_Toc218893964" w:displacedByCustomXml="next"/>
     <w:sdt>
       <w:sdtPr>
         <w:rPr>
@@ -6192,7 +8679,7 @@
           <w:r>
             <w:t>Bibliografia</w:t>
           </w:r>
-          <w:bookmarkEnd w:id="15"/>
+          <w:bookmarkEnd w:id="18"/>
         </w:p>
         <w:sdt>
           <w:sdtPr>
@@ -6234,7 +8721,7 @@
               </w:tblGrid>
               <w:tr>
                 <w:trPr>
-                  <w:divId w:val="2140344037"/>
+                  <w:divId w:val="1086077990"/>
                   <w:tblCellSpacing w:w="15" w:type="dxa"/>
                 </w:trPr>
                 <w:tc>
@@ -6281,7 +8768,7 @@
               </w:tr>
               <w:tr>
                 <w:trPr>
-                  <w:divId w:val="2140344037"/>
+                  <w:divId w:val="1086077990"/>
                   <w:tblCellSpacing w:w="15" w:type="dxa"/>
                 </w:trPr>
                 <w:tc>
@@ -6327,7 +8814,7 @@
               </w:tr>
               <w:tr>
                 <w:trPr>
-                  <w:divId w:val="2140344037"/>
+                  <w:divId w:val="1086077990"/>
                   <w:tblCellSpacing w:w="15" w:type="dxa"/>
                 </w:trPr>
                 <w:tc>
@@ -6373,7 +8860,7 @@
               </w:tr>
               <w:tr>
                 <w:trPr>
-                  <w:divId w:val="2140344037"/>
+                  <w:divId w:val="1086077990"/>
                   <w:tblCellSpacing w:w="15" w:type="dxa"/>
                 </w:trPr>
                 <w:tc>
@@ -6419,7 +8906,7 @@
               </w:tr>
               <w:tr>
                 <w:trPr>
-                  <w:divId w:val="2140344037"/>
+                  <w:divId w:val="1086077990"/>
                   <w:tblCellSpacing w:w="15" w:type="dxa"/>
                 </w:trPr>
                 <w:tc>
@@ -6465,7 +8952,7 @@
               </w:tr>
               <w:tr>
                 <w:trPr>
-                  <w:divId w:val="2140344037"/>
+                  <w:divId w:val="1086077990"/>
                   <w:tblCellSpacing w:w="15" w:type="dxa"/>
                 </w:trPr>
                 <w:tc>
@@ -6511,7 +8998,7 @@
               </w:tr>
               <w:tr>
                 <w:trPr>
-                  <w:divId w:val="2140344037"/>
+                  <w:divId w:val="1086077990"/>
                   <w:tblCellSpacing w:w="15" w:type="dxa"/>
                 </w:trPr>
                 <w:tc>
@@ -6557,7 +9044,7 @@
               </w:tr>
               <w:tr>
                 <w:trPr>
-                  <w:divId w:val="2140344037"/>
+                  <w:divId w:val="1086077990"/>
                   <w:tblCellSpacing w:w="15" w:type="dxa"/>
                 </w:trPr>
                 <w:tc>
@@ -6603,7 +9090,7 @@
               </w:tr>
               <w:tr>
                 <w:trPr>
-                  <w:divId w:val="2140344037"/>
+                  <w:divId w:val="1086077990"/>
                   <w:tblCellSpacing w:w="15" w:type="dxa"/>
                 </w:trPr>
                 <w:tc>
@@ -6664,7 +9151,7 @@
               </w:tr>
               <w:tr>
                 <w:trPr>
-                  <w:divId w:val="2140344037"/>
+                  <w:divId w:val="1086077990"/>
                   <w:tblCellSpacing w:w="15" w:type="dxa"/>
                 </w:trPr>
                 <w:tc>
@@ -6724,7 +9211,7 @@
               </w:tr>
               <w:tr>
                 <w:trPr>
-                  <w:divId w:val="2140344037"/>
+                  <w:divId w:val="1086077990"/>
                   <w:tblCellSpacing w:w="15" w:type="dxa"/>
                 </w:trPr>
                 <w:tc>
@@ -6782,10 +9269,148 @@
                   </w:p>
                 </w:tc>
               </w:tr>
+              <w:tr>
+                <w:trPr>
+                  <w:divId w:val="1086077990"/>
+                  <w:tblCellSpacing w:w="15" w:type="dxa"/>
+                </w:trPr>
+                <w:tc>
+                  <w:tcPr>
+                    <w:tcW w:w="50" w:type="pct"/>
+                    <w:hideMark/>
+                  </w:tcPr>
+                  <w:p>
+                    <w:pPr>
+                      <w:pStyle w:val="Bibliography"/>
+                      <w:rPr>
+                        <w:noProof/>
+                      </w:rPr>
+                    </w:pPr>
+                    <w:r>
+                      <w:rPr>
+                        <w:noProof/>
+                      </w:rPr>
+                      <w:t xml:space="preserve">[12] </w:t>
+                    </w:r>
+                  </w:p>
+                </w:tc>
+                <w:tc>
+                  <w:tcPr>
+                    <w:tcW w:w="0" w:type="auto"/>
+                    <w:hideMark/>
+                  </w:tcPr>
+                  <w:p>
+                    <w:pPr>
+                      <w:pStyle w:val="Bibliography"/>
+                      <w:rPr>
+                        <w:noProof/>
+                      </w:rPr>
+                    </w:pPr>
+                    <w:r>
+                      <w:rPr>
+                        <w:noProof/>
+                      </w:rPr>
+                      <w:t xml:space="preserve">R. Nystrom, Game Programming Patterns: Software Design for Games, Geneva, IL: Genever Benning, 2014. </w:t>
+                    </w:r>
+                  </w:p>
+                </w:tc>
+              </w:tr>
+              <w:tr>
+                <w:trPr>
+                  <w:divId w:val="1086077990"/>
+                  <w:tblCellSpacing w:w="15" w:type="dxa"/>
+                </w:trPr>
+                <w:tc>
+                  <w:tcPr>
+                    <w:tcW w:w="50" w:type="pct"/>
+                    <w:hideMark/>
+                  </w:tcPr>
+                  <w:p>
+                    <w:pPr>
+                      <w:pStyle w:val="Bibliography"/>
+                      <w:rPr>
+                        <w:noProof/>
+                      </w:rPr>
+                    </w:pPr>
+                    <w:r>
+                      <w:rPr>
+                        <w:noProof/>
+                      </w:rPr>
+                      <w:t xml:space="preserve">[13] </w:t>
+                    </w:r>
+                  </w:p>
+                </w:tc>
+                <w:tc>
+                  <w:tcPr>
+                    <w:tcW w:w="0" w:type="auto"/>
+                    <w:hideMark/>
+                  </w:tcPr>
+                  <w:p>
+                    <w:pPr>
+                      <w:pStyle w:val="Bibliography"/>
+                      <w:rPr>
+                        <w:noProof/>
+                      </w:rPr>
+                    </w:pPr>
+                    <w:r>
+                      <w:rPr>
+                        <w:noProof/>
+                      </w:rPr>
+                      <w:t>B. D. Team, „Bevy Engine Documentation - Resources,” [Online]. Available: https://bevy.org/learn/quick-start/getting-started/resources/. [Data uzyskania dostępu: 09 01 2026].</w:t>
+                    </w:r>
+                  </w:p>
+                </w:tc>
+              </w:tr>
+              <w:tr>
+                <w:trPr>
+                  <w:divId w:val="1086077990"/>
+                  <w:tblCellSpacing w:w="15" w:type="dxa"/>
+                </w:trPr>
+                <w:tc>
+                  <w:tcPr>
+                    <w:tcW w:w="50" w:type="pct"/>
+                    <w:hideMark/>
+                  </w:tcPr>
+                  <w:p>
+                    <w:pPr>
+                      <w:pStyle w:val="Bibliography"/>
+                      <w:rPr>
+                        <w:noProof/>
+                      </w:rPr>
+                    </w:pPr>
+                    <w:r>
+                      <w:rPr>
+                        <w:noProof/>
+                      </w:rPr>
+                      <w:t xml:space="preserve">[14] </w:t>
+                    </w:r>
+                  </w:p>
+                </w:tc>
+                <w:tc>
+                  <w:tcPr>
+                    <w:tcW w:w="0" w:type="auto"/>
+                    <w:hideMark/>
+                  </w:tcPr>
+                  <w:p>
+                    <w:pPr>
+                      <w:pStyle w:val="Bibliography"/>
+                      <w:rPr>
+                        <w:noProof/>
+                      </w:rPr>
+                    </w:pPr>
+                    <w:r>
+                      <w:rPr>
+                        <w:noProof/>
+                      </w:rPr>
+                      <w:t xml:space="preserve">R. C. Martin, Clean Architecture: A Craftsman's Guide to Software Structure and Design, Boston: Pearson Education, 2017. </w:t>
+                    </w:r>
+                  </w:p>
+                </w:tc>
+              </w:tr>
             </w:tbl>
             <w:p>
               <w:pPr>
-                <w:divId w:val="2140344037"/>
+                <w:divId w:val="1086077990"/>
                 <w:rPr>
                   <w:rFonts w:eastAsia="Times New Roman"/>
                   <w:noProof/>
@@ -7452,6 +10077,119 @@
     </w:lvl>
   </w:abstractNum>
   <w:abstractNum w:abstractNumId="5" w15:restartNumberingAfterBreak="0">
+    <w:nsid w:val="1A143322"/>
+    <w:multiLevelType w:val="hybridMultilevel"/>
+    <w:tmpl w:val="B20A9ACA"/>
+    <w:lvl w:ilvl="0" w:tplc="08090001">
+      <w:start w:val="1"/>
+      <w:numFmt w:val="bullet"/>
+      <w:lvlText w:val=""/>
+      <w:lvlJc w:val="left"/>
+      <w:pPr>
+        <w:ind w:left="720" w:hanging="360"/>
+      </w:pPr>
+      <w:rPr>
+        <w:rFonts w:ascii="Symbol" w:hAnsi="Symbol" w:hint="default"/>
+      </w:rPr>
+    </w:lvl>
+    <w:lvl w:ilvl="1" w:tplc="08090003" w:tentative="1">
+      <w:start w:val="1"/>
+      <w:numFmt w:val="bullet"/>
+      <w:lvlText w:val="o"/>
+      <w:lvlJc w:val="left"/>
+      <w:pPr>
+        <w:ind w:left="1440" w:hanging="360"/>
+      </w:pPr>
+      <w:rPr>
+        <w:rFonts w:ascii="Courier New" w:hAnsi="Courier New" w:cs="Courier New" w:hint="default"/>
+      </w:rPr>
+    </w:lvl>
+    <w:lvl w:ilvl="2" w:tplc="08090005" w:tentative="1">
+      <w:start w:val="1"/>
+      <w:numFmt w:val="bullet"/>
+      <w:lvlText w:val=""/>
+      <w:lvlJc w:val="left"/>
+      <w:pPr>
+        <w:ind w:left="2160" w:hanging="360"/>
+      </w:pPr>
+      <w:rPr>
+        <w:rFonts w:ascii="Wingdings" w:hAnsi="Wingdings" w:hint="default"/>
+      </w:rPr>
+    </w:lvl>
+    <w:lvl w:ilvl="3" w:tplc="08090001" w:tentative="1">
+      <w:start w:val="1"/>
+      <w:numFmt w:val="bullet"/>
+      <w:lvlText w:val=""/>
+      <w:lvlJc w:val="left"/>
+      <w:pPr>
+        <w:ind w:left="2880" w:hanging="360"/>
+      </w:pPr>
+      <w:rPr>
+        <w:rFonts w:ascii="Symbol" w:hAnsi="Symbol" w:hint="default"/>
+      </w:rPr>
+    </w:lvl>
+    <w:lvl w:ilvl="4" w:tplc="08090003" w:tentative="1">
+      <w:start w:val="1"/>
+      <w:numFmt w:val="bullet"/>
+      <w:lvlText w:val="o"/>
+      <w:lvlJc w:val="left"/>
+      <w:pPr>
+        <w:ind w:left="3600" w:hanging="360"/>
+      </w:pPr>
+      <w:rPr>
+        <w:rFonts w:ascii="Courier New" w:hAnsi="Courier New" w:cs="Courier New" w:hint="default"/>
+      </w:rPr>
+    </w:lvl>
+    <w:lvl w:ilvl="5" w:tplc="08090005" w:tentative="1">
+      <w:start w:val="1"/>
+      <w:numFmt w:val="bullet"/>
+      <w:lvlText w:val=""/>
+      <w:lvlJc w:val="left"/>
+      <w:pPr>
+        <w:ind w:left="4320" w:hanging="360"/>
+      </w:pPr>
+      <w:rPr>
+        <w:rFonts w:ascii="Wingdings" w:hAnsi="Wingdings" w:hint="default"/>
+      </w:rPr>
+    </w:lvl>
+    <w:lvl w:ilvl="6" w:tplc="08090001" w:tentative="1">
+      <w:start w:val="1"/>
+      <w:numFmt w:val="bullet"/>
+      <w:lvlText w:val=""/>
+      <w:lvlJc w:val="left"/>
+      <w:pPr>
+        <w:ind w:left="5040" w:hanging="360"/>
+      </w:pPr>
+      <w:rPr>
+        <w:rFonts w:ascii="Symbol" w:hAnsi="Symbol" w:hint="default"/>
+      </w:rPr>
+    </w:lvl>
+    <w:lvl w:ilvl="7" w:tplc="08090003" w:tentative="1">
+      <w:start w:val="1"/>
+      <w:numFmt w:val="bullet"/>
+      <w:lvlText w:val="o"/>
+      <w:lvlJc w:val="left"/>
+      <w:pPr>
+        <w:ind w:left="5760" w:hanging="360"/>
+      </w:pPr>
+      <w:rPr>
+        <w:rFonts w:ascii="Courier New" w:hAnsi="Courier New" w:cs="Courier New" w:hint="default"/>
+      </w:rPr>
+    </w:lvl>
+    <w:lvl w:ilvl="8" w:tplc="08090005" w:tentative="1">
+      <w:start w:val="1"/>
+      <w:numFmt w:val="bullet"/>
+      <w:lvlText w:val=""/>
+      <w:lvlJc w:val="left"/>
+      <w:pPr>
+        <w:ind w:left="6480" w:hanging="360"/>
+      </w:pPr>
+      <w:rPr>
+        <w:rFonts w:ascii="Wingdings" w:hAnsi="Wingdings" w:hint="default"/>
+      </w:rPr>
+    </w:lvl>
+  </w:abstractNum>
+  <w:abstractNum w:abstractNumId="6" w15:restartNumberingAfterBreak="0">
     <w:nsid w:val="1F397F84"/>
     <w:multiLevelType w:val="multilevel"/>
     <w:tmpl w:val="77162394"/>
@@ -7593,7 +10331,7 @@
       </w:rPr>
     </w:lvl>
   </w:abstractNum>
-  <w:abstractNum w:abstractNumId="6" w15:restartNumberingAfterBreak="0">
+  <w:abstractNum w:abstractNumId="7" w15:restartNumberingAfterBreak="0">
     <w:nsid w:val="20DB359C"/>
     <w:multiLevelType w:val="hybridMultilevel"/>
     <w:tmpl w:val="E8ACBB16"/>
@@ -7706,7 +10444,7 @@
       </w:rPr>
     </w:lvl>
   </w:abstractNum>
-  <w:abstractNum w:abstractNumId="7" w15:restartNumberingAfterBreak="0">
+  <w:abstractNum w:abstractNumId="8" w15:restartNumberingAfterBreak="0">
     <w:nsid w:val="24E04C4E"/>
     <w:multiLevelType w:val="hybridMultilevel"/>
     <w:tmpl w:val="2050E864"/>
@@ -7819,7 +10557,7 @@
       </w:rPr>
     </w:lvl>
   </w:abstractNum>
-  <w:abstractNum w:abstractNumId="8" w15:restartNumberingAfterBreak="0">
+  <w:abstractNum w:abstractNumId="9" w15:restartNumberingAfterBreak="0">
     <w:nsid w:val="269D0B99"/>
     <w:multiLevelType w:val="multilevel"/>
     <w:tmpl w:val="A60C8BE2"/>
@@ -7934,7 +10672,7 @@
       </w:rPr>
     </w:lvl>
   </w:abstractNum>
-  <w:abstractNum w:abstractNumId="9" w15:restartNumberingAfterBreak="0">
+  <w:abstractNum w:abstractNumId="10" w15:restartNumberingAfterBreak="0">
     <w:nsid w:val="27226A30"/>
     <w:multiLevelType w:val="hybridMultilevel"/>
     <w:tmpl w:val="1908C0B0"/>
@@ -8047,7 +10785,7 @@
       </w:rPr>
     </w:lvl>
   </w:abstractNum>
-  <w:abstractNum w:abstractNumId="10" w15:restartNumberingAfterBreak="0">
+  <w:abstractNum w:abstractNumId="11" w15:restartNumberingAfterBreak="0">
     <w:nsid w:val="2905574E"/>
     <w:multiLevelType w:val="hybridMultilevel"/>
     <w:tmpl w:val="F2F2B9CC"/>
@@ -8136,7 +10874,7 @@
       </w:pPr>
     </w:lvl>
   </w:abstractNum>
-  <w:abstractNum w:abstractNumId="11" w15:restartNumberingAfterBreak="0">
+  <w:abstractNum w:abstractNumId="12" w15:restartNumberingAfterBreak="0">
     <w:nsid w:val="2CDC3E94"/>
     <w:multiLevelType w:val="hybridMultilevel"/>
     <w:tmpl w:val="E38AA4E6"/>
@@ -8249,7 +10987,7 @@
       </w:rPr>
     </w:lvl>
   </w:abstractNum>
-  <w:abstractNum w:abstractNumId="12" w15:restartNumberingAfterBreak="0">
+  <w:abstractNum w:abstractNumId="13" w15:restartNumberingAfterBreak="0">
     <w:nsid w:val="2E7C000C"/>
     <w:multiLevelType w:val="hybridMultilevel"/>
     <w:tmpl w:val="DD1AEB26"/>
@@ -8335,7 +11073,7 @@
       </w:pPr>
     </w:lvl>
   </w:abstractNum>
-  <w:abstractNum w:abstractNumId="13" w15:restartNumberingAfterBreak="0">
+  <w:abstractNum w:abstractNumId="14" w15:restartNumberingAfterBreak="0">
     <w:nsid w:val="2F254E8D"/>
     <w:multiLevelType w:val="multilevel"/>
     <w:tmpl w:val="47A4E7BC"/>
@@ -8448,7 +11186,7 @@
       </w:rPr>
     </w:lvl>
   </w:abstractNum>
-  <w:abstractNum w:abstractNumId="14" w15:restartNumberingAfterBreak="0">
+  <w:abstractNum w:abstractNumId="15" w15:restartNumberingAfterBreak="0">
     <w:nsid w:val="31DA2413"/>
     <w:multiLevelType w:val="hybridMultilevel"/>
     <w:tmpl w:val="BE44C3F0"/>
@@ -8534,7 +11272,7 @@
       </w:pPr>
     </w:lvl>
   </w:abstractNum>
-  <w:abstractNum w:abstractNumId="15" w15:restartNumberingAfterBreak="0">
+  <w:abstractNum w:abstractNumId="16" w15:restartNumberingAfterBreak="0">
     <w:nsid w:val="33615F8F"/>
     <w:multiLevelType w:val="hybridMultilevel"/>
     <w:tmpl w:val="79B0EAB2"/>
@@ -8647,7 +11385,7 @@
       </w:rPr>
     </w:lvl>
   </w:abstractNum>
-  <w:abstractNum w:abstractNumId="16" w15:restartNumberingAfterBreak="0">
+  <w:abstractNum w:abstractNumId="17" w15:restartNumberingAfterBreak="0">
     <w:nsid w:val="34304ACF"/>
     <w:multiLevelType w:val="hybridMultilevel"/>
     <w:tmpl w:val="35B6E386"/>
@@ -8760,7 +11498,7 @@
       </w:rPr>
     </w:lvl>
   </w:abstractNum>
-  <w:abstractNum w:abstractNumId="17" w15:restartNumberingAfterBreak="0">
+  <w:abstractNum w:abstractNumId="18" w15:restartNumberingAfterBreak="0">
     <w:nsid w:val="34556BB5"/>
     <w:multiLevelType w:val="hybridMultilevel"/>
     <w:tmpl w:val="B63A70A2"/>
@@ -8873,7 +11611,7 @@
       </w:rPr>
     </w:lvl>
   </w:abstractNum>
-  <w:abstractNum w:abstractNumId="18" w15:restartNumberingAfterBreak="0">
+  <w:abstractNum w:abstractNumId="19" w15:restartNumberingAfterBreak="0">
     <w:nsid w:val="39024D08"/>
     <w:multiLevelType w:val="multilevel"/>
     <w:tmpl w:val="F49E0674"/>
@@ -8989,7 +11727,7 @@
       </w:rPr>
     </w:lvl>
   </w:abstractNum>
-  <w:abstractNum w:abstractNumId="19" w15:restartNumberingAfterBreak="0">
+  <w:abstractNum w:abstractNumId="20" w15:restartNumberingAfterBreak="0">
     <w:nsid w:val="41E65A8D"/>
     <w:multiLevelType w:val="hybridMultilevel"/>
     <w:tmpl w:val="563EEEDE"/>
@@ -9078,7 +11816,7 @@
       </w:pPr>
     </w:lvl>
   </w:abstractNum>
-  <w:abstractNum w:abstractNumId="20" w15:restartNumberingAfterBreak="0">
+  <w:abstractNum w:abstractNumId="21" w15:restartNumberingAfterBreak="0">
     <w:nsid w:val="45520D5A"/>
     <w:multiLevelType w:val="hybridMultilevel"/>
     <w:tmpl w:val="2BC6D720"/>
@@ -9167,7 +11905,7 @@
       </w:pPr>
     </w:lvl>
   </w:abstractNum>
-  <w:abstractNum w:abstractNumId="21" w15:restartNumberingAfterBreak="0">
+  <w:abstractNum w:abstractNumId="22" w15:restartNumberingAfterBreak="0">
     <w:nsid w:val="47637650"/>
     <w:multiLevelType w:val="hybridMultilevel"/>
     <w:tmpl w:val="C1C074C6"/>
@@ -9253,7 +11991,7 @@
       </w:pPr>
     </w:lvl>
   </w:abstractNum>
-  <w:abstractNum w:abstractNumId="22" w15:restartNumberingAfterBreak="0">
+  <w:abstractNum w:abstractNumId="23" w15:restartNumberingAfterBreak="0">
     <w:nsid w:val="49952C9C"/>
     <w:multiLevelType w:val="hybridMultilevel"/>
     <w:tmpl w:val="39C6CDAE"/>
@@ -9366,7 +12104,7 @@
       </w:rPr>
     </w:lvl>
   </w:abstractNum>
-  <w:abstractNum w:abstractNumId="23" w15:restartNumberingAfterBreak="0">
+  <w:abstractNum w:abstractNumId="24" w15:restartNumberingAfterBreak="0">
     <w:nsid w:val="49D83A66"/>
     <w:multiLevelType w:val="hybridMultilevel"/>
     <w:tmpl w:val="95E05388"/>
@@ -9455,7 +12193,7 @@
       </w:pPr>
     </w:lvl>
   </w:abstractNum>
-  <w:abstractNum w:abstractNumId="24" w15:restartNumberingAfterBreak="0">
+  <w:abstractNum w:abstractNumId="25" w15:restartNumberingAfterBreak="0">
     <w:nsid w:val="4BE56478"/>
     <w:multiLevelType w:val="hybridMultilevel"/>
     <w:tmpl w:val="43B4D2E4"/>
@@ -9544,7 +12282,120 @@
       </w:pPr>
     </w:lvl>
   </w:abstractNum>
-  <w:abstractNum w:abstractNumId="25" w15:restartNumberingAfterBreak="0">
+  <w:abstractNum w:abstractNumId="26" w15:restartNumberingAfterBreak="0">
+    <w:nsid w:val="4E79423D"/>
+    <w:multiLevelType w:val="hybridMultilevel"/>
+    <w:tmpl w:val="C3367432"/>
+    <w:lvl w:ilvl="0" w:tplc="08090001">
+      <w:start w:val="1"/>
+      <w:numFmt w:val="bullet"/>
+      <w:lvlText w:val=""/>
+      <w:lvlJc w:val="left"/>
+      <w:pPr>
+        <w:ind w:left="720" w:hanging="360"/>
+      </w:pPr>
+      <w:rPr>
+        <w:rFonts w:ascii="Symbol" w:hAnsi="Symbol" w:hint="default"/>
+      </w:rPr>
+    </w:lvl>
+    <w:lvl w:ilvl="1" w:tplc="08090003" w:tentative="1">
+      <w:start w:val="1"/>
+      <w:numFmt w:val="bullet"/>
+      <w:lvlText w:val="o"/>
+      <w:lvlJc w:val="left"/>
+      <w:pPr>
+        <w:ind w:left="1440" w:hanging="360"/>
+      </w:pPr>
+      <w:rPr>
+        <w:rFonts w:ascii="Courier New" w:hAnsi="Courier New" w:cs="Courier New" w:hint="default"/>
+      </w:rPr>
+    </w:lvl>
+    <w:lvl w:ilvl="2" w:tplc="08090005" w:tentative="1">
+      <w:start w:val="1"/>
+      <w:numFmt w:val="bullet"/>
+      <w:lvlText w:val=""/>
+      <w:lvlJc w:val="left"/>
+      <w:pPr>
+        <w:ind w:left="2160" w:hanging="360"/>
+      </w:pPr>
+      <w:rPr>
+        <w:rFonts w:ascii="Wingdings" w:hAnsi="Wingdings" w:hint="default"/>
+      </w:rPr>
+    </w:lvl>
+    <w:lvl w:ilvl="3" w:tplc="08090001" w:tentative="1">
+      <w:start w:val="1"/>
+      <w:numFmt w:val="bullet"/>
+      <w:lvlText w:val=""/>
+      <w:lvlJc w:val="left"/>
+      <w:pPr>
+        <w:ind w:left="2880" w:hanging="360"/>
+      </w:pPr>
+      <w:rPr>
+        <w:rFonts w:ascii="Symbol" w:hAnsi="Symbol" w:hint="default"/>
+      </w:rPr>
+    </w:lvl>
+    <w:lvl w:ilvl="4" w:tplc="08090003" w:tentative="1">
+      <w:start w:val="1"/>
+      <w:numFmt w:val="bullet"/>
+      <w:lvlText w:val="o"/>
+      <w:lvlJc w:val="left"/>
+      <w:pPr>
+        <w:ind w:left="3600" w:hanging="360"/>
+      </w:pPr>
+      <w:rPr>
+        <w:rFonts w:ascii="Courier New" w:hAnsi="Courier New" w:cs="Courier New" w:hint="default"/>
+      </w:rPr>
+    </w:lvl>
+    <w:lvl w:ilvl="5" w:tplc="08090005" w:tentative="1">
+      <w:start w:val="1"/>
+      <w:numFmt w:val="bullet"/>
+      <w:lvlText w:val=""/>
+      <w:lvlJc w:val="left"/>
+      <w:pPr>
+        <w:ind w:left="4320" w:hanging="360"/>
+      </w:pPr>
+      <w:rPr>
+        <w:rFonts w:ascii="Wingdings" w:hAnsi="Wingdings" w:hint="default"/>
+      </w:rPr>
+    </w:lvl>
+    <w:lvl w:ilvl="6" w:tplc="08090001" w:tentative="1">
+      <w:start w:val="1"/>
+      <w:numFmt w:val="bullet"/>
+      <w:lvlText w:val=""/>
+      <w:lvlJc w:val="left"/>
+      <w:pPr>
+        <w:ind w:left="5040" w:hanging="360"/>
+      </w:pPr>
+      <w:rPr>
+        <w:rFonts w:ascii="Symbol" w:hAnsi="Symbol" w:hint="default"/>
+      </w:rPr>
+    </w:lvl>
+    <w:lvl w:ilvl="7" w:tplc="08090003" w:tentative="1">
+      <w:start w:val="1"/>
+      <w:numFmt w:val="bullet"/>
+      <w:lvlText w:val="o"/>
+      <w:lvlJc w:val="left"/>
+      <w:pPr>
+        <w:ind w:left="5760" w:hanging="360"/>
+      </w:pPr>
+      <w:rPr>
+        <w:rFonts w:ascii="Courier New" w:hAnsi="Courier New" w:cs="Courier New" w:hint="default"/>
+      </w:rPr>
+    </w:lvl>
+    <w:lvl w:ilvl="8" w:tplc="08090005" w:tentative="1">
+      <w:start w:val="1"/>
+      <w:numFmt w:val="bullet"/>
+      <w:lvlText w:val=""/>
+      <w:lvlJc w:val="left"/>
+      <w:pPr>
+        <w:ind w:left="6480" w:hanging="360"/>
+      </w:pPr>
+      <w:rPr>
+        <w:rFonts w:ascii="Wingdings" w:hAnsi="Wingdings" w:hint="default"/>
+      </w:rPr>
+    </w:lvl>
+  </w:abstractNum>
+  <w:abstractNum w:abstractNumId="27" w15:restartNumberingAfterBreak="0">
     <w:nsid w:val="50754C65"/>
     <w:multiLevelType w:val="hybridMultilevel"/>
     <w:tmpl w:val="92B22DDE"/>
@@ -9630,7 +12481,7 @@
       </w:pPr>
     </w:lvl>
   </w:abstractNum>
-  <w:abstractNum w:abstractNumId="26" w15:restartNumberingAfterBreak="0">
+  <w:abstractNum w:abstractNumId="28" w15:restartNumberingAfterBreak="0">
     <w:nsid w:val="542675D0"/>
     <w:multiLevelType w:val="multilevel"/>
     <w:tmpl w:val="43F8FFDE"/>
@@ -9745,7 +12596,7 @@
       </w:rPr>
     </w:lvl>
   </w:abstractNum>
-  <w:abstractNum w:abstractNumId="27" w15:restartNumberingAfterBreak="0">
+  <w:abstractNum w:abstractNumId="29" w15:restartNumberingAfterBreak="0">
     <w:nsid w:val="594564EF"/>
     <w:multiLevelType w:val="hybridMultilevel"/>
     <w:tmpl w:val="FD60D598"/>
@@ -9857,7 +12708,7 @@
       </w:rPr>
     </w:lvl>
   </w:abstractNum>
-  <w:abstractNum w:abstractNumId="28" w15:restartNumberingAfterBreak="0">
+  <w:abstractNum w:abstractNumId="30" w15:restartNumberingAfterBreak="0">
     <w:nsid w:val="599E54F2"/>
     <w:multiLevelType w:val="hybridMultilevel"/>
     <w:tmpl w:val="37EEFEAE"/>
@@ -9970,7 +12821,7 @@
       </w:rPr>
     </w:lvl>
   </w:abstractNum>
-  <w:abstractNum w:abstractNumId="29" w15:restartNumberingAfterBreak="0">
+  <w:abstractNum w:abstractNumId="31" w15:restartNumberingAfterBreak="0">
     <w:nsid w:val="5A2C247E"/>
     <w:multiLevelType w:val="hybridMultilevel"/>
     <w:tmpl w:val="6212CEF2"/>
@@ -10083,7 +12934,7 @@
       </w:rPr>
     </w:lvl>
   </w:abstractNum>
-  <w:abstractNum w:abstractNumId="30" w15:restartNumberingAfterBreak="0">
+  <w:abstractNum w:abstractNumId="32" w15:restartNumberingAfterBreak="0">
     <w:nsid w:val="5B840E69"/>
     <w:multiLevelType w:val="multilevel"/>
     <w:tmpl w:val="08090025"/>
@@ -10169,7 +13020,7 @@
       </w:pPr>
     </w:lvl>
   </w:abstractNum>
-  <w:abstractNum w:abstractNumId="31" w15:restartNumberingAfterBreak="0">
+  <w:abstractNum w:abstractNumId="33" w15:restartNumberingAfterBreak="0">
     <w:nsid w:val="5E8A2B9B"/>
     <w:multiLevelType w:val="hybridMultilevel"/>
     <w:tmpl w:val="223CDA7C"/>
@@ -10282,7 +13133,7 @@
       </w:rPr>
     </w:lvl>
   </w:abstractNum>
-  <w:abstractNum w:abstractNumId="32" w15:restartNumberingAfterBreak="0">
+  <w:abstractNum w:abstractNumId="34" w15:restartNumberingAfterBreak="0">
     <w:nsid w:val="606E24B6"/>
     <w:multiLevelType w:val="hybridMultilevel"/>
     <w:tmpl w:val="7B167046"/>
@@ -10395,7 +13246,7 @@
       </w:rPr>
     </w:lvl>
   </w:abstractNum>
-  <w:abstractNum w:abstractNumId="33" w15:restartNumberingAfterBreak="0">
+  <w:abstractNum w:abstractNumId="35" w15:restartNumberingAfterBreak="0">
     <w:nsid w:val="62866FFB"/>
     <w:multiLevelType w:val="hybridMultilevel"/>
     <w:tmpl w:val="17E64D20"/>
@@ -10481,7 +13332,7 @@
       </w:pPr>
     </w:lvl>
   </w:abstractNum>
-  <w:abstractNum w:abstractNumId="34" w15:restartNumberingAfterBreak="0">
+  <w:abstractNum w:abstractNumId="36" w15:restartNumberingAfterBreak="0">
     <w:nsid w:val="64A42E87"/>
     <w:multiLevelType w:val="hybridMultilevel"/>
     <w:tmpl w:val="667C2FB0"/>
@@ -10567,7 +13418,7 @@
       </w:pPr>
     </w:lvl>
   </w:abstractNum>
-  <w:abstractNum w:abstractNumId="35" w15:restartNumberingAfterBreak="0">
+  <w:abstractNum w:abstractNumId="37" w15:restartNumberingAfterBreak="0">
     <w:nsid w:val="68CD596F"/>
     <w:multiLevelType w:val="hybridMultilevel"/>
     <w:tmpl w:val="7BB689B6"/>
@@ -10680,7 +13531,7 @@
       </w:rPr>
     </w:lvl>
   </w:abstractNum>
-  <w:abstractNum w:abstractNumId="36" w15:restartNumberingAfterBreak="0">
+  <w:abstractNum w:abstractNumId="38" w15:restartNumberingAfterBreak="0">
     <w:nsid w:val="6BC060F2"/>
     <w:multiLevelType w:val="hybridMultilevel"/>
     <w:tmpl w:val="E7F4FF56"/>
@@ -10769,7 +13620,7 @@
       </w:pPr>
     </w:lvl>
   </w:abstractNum>
-  <w:abstractNum w:abstractNumId="37" w15:restartNumberingAfterBreak="0">
+  <w:abstractNum w:abstractNumId="39" w15:restartNumberingAfterBreak="0">
     <w:nsid w:val="6C651EA0"/>
     <w:multiLevelType w:val="hybridMultilevel"/>
     <w:tmpl w:val="0BD8B2CC"/>
@@ -10882,7 +13733,120 @@
       </w:rPr>
     </w:lvl>
   </w:abstractNum>
-  <w:abstractNum w:abstractNumId="38" w15:restartNumberingAfterBreak="0">
+  <w:abstractNum w:abstractNumId="40" w15:restartNumberingAfterBreak="0">
+    <w:nsid w:val="6C6B1268"/>
+    <w:multiLevelType w:val="hybridMultilevel"/>
+    <w:tmpl w:val="C496409E"/>
+    <w:lvl w:ilvl="0" w:tplc="08090001">
+      <w:start w:val="1"/>
+      <w:numFmt w:val="bullet"/>
+      <w:lvlText w:val=""/>
+      <w:lvlJc w:val="left"/>
+      <w:pPr>
+        <w:ind w:left="720" w:hanging="360"/>
+      </w:pPr>
+      <w:rPr>
+        <w:rFonts w:ascii="Symbol" w:hAnsi="Symbol" w:hint="default"/>
+      </w:rPr>
+    </w:lvl>
+    <w:lvl w:ilvl="1" w:tplc="08090003" w:tentative="1">
+      <w:start w:val="1"/>
+      <w:numFmt w:val="bullet"/>
+      <w:lvlText w:val="o"/>
+      <w:lvlJc w:val="left"/>
+      <w:pPr>
+        <w:ind w:left="1440" w:hanging="360"/>
+      </w:pPr>
+      <w:rPr>
+        <w:rFonts w:ascii="Courier New" w:hAnsi="Courier New" w:cs="Courier New" w:hint="default"/>
+      </w:rPr>
+    </w:lvl>
+    <w:lvl w:ilvl="2" w:tplc="08090005" w:tentative="1">
+      <w:start w:val="1"/>
+      <w:numFmt w:val="bullet"/>
+      <w:lvlText w:val=""/>
+      <w:lvlJc w:val="left"/>
+      <w:pPr>
+        <w:ind w:left="2160" w:hanging="360"/>
+      </w:pPr>
+      <w:rPr>
+        <w:rFonts w:ascii="Wingdings" w:hAnsi="Wingdings" w:hint="default"/>
+      </w:rPr>
+    </w:lvl>
+    <w:lvl w:ilvl="3" w:tplc="08090001" w:tentative="1">
+      <w:start w:val="1"/>
+      <w:numFmt w:val="bullet"/>
+      <w:lvlText w:val=""/>
+      <w:lvlJc w:val="left"/>
+      <w:pPr>
+        <w:ind w:left="2880" w:hanging="360"/>
+      </w:pPr>
+      <w:rPr>
+        <w:rFonts w:ascii="Symbol" w:hAnsi="Symbol" w:hint="default"/>
+      </w:rPr>
+    </w:lvl>
+    <w:lvl w:ilvl="4" w:tplc="08090003" w:tentative="1">
+      <w:start w:val="1"/>
+      <w:numFmt w:val="bullet"/>
+      <w:lvlText w:val="o"/>
+      <w:lvlJc w:val="left"/>
+      <w:pPr>
+        <w:ind w:left="3600" w:hanging="360"/>
+      </w:pPr>
+      <w:rPr>
+        <w:rFonts w:ascii="Courier New" w:hAnsi="Courier New" w:cs="Courier New" w:hint="default"/>
+      </w:rPr>
+    </w:lvl>
+    <w:lvl w:ilvl="5" w:tplc="08090005" w:tentative="1">
+      <w:start w:val="1"/>
+      <w:numFmt w:val="bullet"/>
+      <w:lvlText w:val=""/>
+      <w:lvlJc w:val="left"/>
+      <w:pPr>
+        <w:ind w:left="4320" w:hanging="360"/>
+      </w:pPr>
+      <w:rPr>
+        <w:rFonts w:ascii="Wingdings" w:hAnsi="Wingdings" w:hint="default"/>
+      </w:rPr>
+    </w:lvl>
+    <w:lvl w:ilvl="6" w:tplc="08090001" w:tentative="1">
+      <w:start w:val="1"/>
+      <w:numFmt w:val="bullet"/>
+      <w:lvlText w:val=""/>
+      <w:lvlJc w:val="left"/>
+      <w:pPr>
+        <w:ind w:left="5040" w:hanging="360"/>
+      </w:pPr>
+      <w:rPr>
+        <w:rFonts w:ascii="Symbol" w:hAnsi="Symbol" w:hint="default"/>
+      </w:rPr>
+    </w:lvl>
+    <w:lvl w:ilvl="7" w:tplc="08090003" w:tentative="1">
+      <w:start w:val="1"/>
+      <w:numFmt w:val="bullet"/>
+      <w:lvlText w:val="o"/>
+      <w:lvlJc w:val="left"/>
+      <w:pPr>
+        <w:ind w:left="5760" w:hanging="360"/>
+      </w:pPr>
+      <w:rPr>
+        <w:rFonts w:ascii="Courier New" w:hAnsi="Courier New" w:cs="Courier New" w:hint="default"/>
+      </w:rPr>
+    </w:lvl>
+    <w:lvl w:ilvl="8" w:tplc="08090005" w:tentative="1">
+      <w:start w:val="1"/>
+      <w:numFmt w:val="bullet"/>
+      <w:lvlText w:val=""/>
+      <w:lvlJc w:val="left"/>
+      <w:pPr>
+        <w:ind w:left="6480" w:hanging="360"/>
+      </w:pPr>
+      <w:rPr>
+        <w:rFonts w:ascii="Wingdings" w:hAnsi="Wingdings" w:hint="default"/>
+      </w:rPr>
+    </w:lvl>
+  </w:abstractNum>
+  <w:abstractNum w:abstractNumId="41" w15:restartNumberingAfterBreak="0">
     <w:nsid w:val="6DC3210D"/>
     <w:multiLevelType w:val="multilevel"/>
     <w:tmpl w:val="E07208FC"/>
@@ -10995,7 +13959,7 @@
       </w:rPr>
     </w:lvl>
   </w:abstractNum>
-  <w:abstractNum w:abstractNumId="39" w15:restartNumberingAfterBreak="0">
+  <w:abstractNum w:abstractNumId="42" w15:restartNumberingAfterBreak="0">
     <w:nsid w:val="6F404C9F"/>
     <w:multiLevelType w:val="multilevel"/>
     <w:tmpl w:val="BEDA5F46"/>
@@ -11137,7 +14101,7 @@
       </w:rPr>
     </w:lvl>
   </w:abstractNum>
-  <w:abstractNum w:abstractNumId="40" w15:restartNumberingAfterBreak="0">
+  <w:abstractNum w:abstractNumId="43" w15:restartNumberingAfterBreak="0">
     <w:nsid w:val="6F9E4C71"/>
     <w:multiLevelType w:val="hybridMultilevel"/>
     <w:tmpl w:val="B620833A"/>
@@ -11250,7 +14214,7 @@
       </w:rPr>
     </w:lvl>
   </w:abstractNum>
-  <w:abstractNum w:abstractNumId="41" w15:restartNumberingAfterBreak="0">
+  <w:abstractNum w:abstractNumId="44" w15:restartNumberingAfterBreak="0">
     <w:nsid w:val="71EC3E0E"/>
     <w:multiLevelType w:val="multilevel"/>
     <w:tmpl w:val="43F8FFDE"/>
@@ -11365,7 +14329,7 @@
       </w:rPr>
     </w:lvl>
   </w:abstractNum>
-  <w:abstractNum w:abstractNumId="42" w15:restartNumberingAfterBreak="0">
+  <w:abstractNum w:abstractNumId="45" w15:restartNumberingAfterBreak="0">
     <w:nsid w:val="76B13725"/>
     <w:multiLevelType w:val="hybridMultilevel"/>
     <w:tmpl w:val="6846DC06"/>
@@ -11478,7 +14442,7 @@
       </w:rPr>
     </w:lvl>
   </w:abstractNum>
-  <w:abstractNum w:abstractNumId="43" w15:restartNumberingAfterBreak="0">
+  <w:abstractNum w:abstractNumId="46" w15:restartNumberingAfterBreak="0">
     <w:nsid w:val="7BE01586"/>
     <w:multiLevelType w:val="multilevel"/>
     <w:tmpl w:val="B6AC9C58"/>
@@ -11596,7 +14560,7 @@
       </w:rPr>
     </w:lvl>
   </w:abstractNum>
-  <w:abstractNum w:abstractNumId="44" w15:restartNumberingAfterBreak="0">
+  <w:abstractNum w:abstractNumId="47" w15:restartNumberingAfterBreak="0">
     <w:nsid w:val="7C7A2324"/>
     <w:multiLevelType w:val="hybridMultilevel"/>
     <w:tmpl w:val="D864FCFA"/>
@@ -11709,7 +14673,7 @@
       </w:rPr>
     </w:lvl>
   </w:abstractNum>
-  <w:abstractNum w:abstractNumId="45" w15:restartNumberingAfterBreak="0">
+  <w:abstractNum w:abstractNumId="48" w15:restartNumberingAfterBreak="0">
     <w:nsid w:val="7DED3708"/>
     <w:multiLevelType w:val="hybridMultilevel"/>
     <w:tmpl w:val="EC143968"/>
@@ -11822,7 +14786,7 @@
       </w:rPr>
     </w:lvl>
   </w:abstractNum>
-  <w:abstractNum w:abstractNumId="46" w15:restartNumberingAfterBreak="0">
+  <w:abstractNum w:abstractNumId="49" w15:restartNumberingAfterBreak="0">
     <w:nsid w:val="7E5C6395"/>
     <w:multiLevelType w:val="hybridMultilevel"/>
     <w:tmpl w:val="D5B4D1CC"/>
@@ -11936,142 +14900,151 @@
     </w:lvl>
   </w:abstractNum>
   <w:num w:numId="1" w16cid:durableId="1068770784">
-    <w:abstractNumId w:val="33"/>
+    <w:abstractNumId w:val="35"/>
   </w:num>
   <w:num w:numId="2" w16cid:durableId="2005235878">
-    <w:abstractNumId w:val="13"/>
+    <w:abstractNumId w:val="14"/>
   </w:num>
   <w:num w:numId="3" w16cid:durableId="1649480648">
-    <w:abstractNumId w:val="21"/>
+    <w:abstractNumId w:val="22"/>
   </w:num>
   <w:num w:numId="4" w16cid:durableId="1924530732">
-    <w:abstractNumId w:val="44"/>
+    <w:abstractNumId w:val="47"/>
   </w:num>
   <w:num w:numId="5" w16cid:durableId="1374885874">
-    <w:abstractNumId w:val="38"/>
+    <w:abstractNumId w:val="41"/>
   </w:num>
   <w:num w:numId="6" w16cid:durableId="1371228070">
     <w:abstractNumId w:val="4"/>
   </w:num>
   <w:num w:numId="7" w16cid:durableId="206188163">
-    <w:abstractNumId w:val="40"/>
+    <w:abstractNumId w:val="43"/>
   </w:num>
   <w:num w:numId="8" w16cid:durableId="105781157">
+    <w:abstractNumId w:val="11"/>
+  </w:num>
+  <w:num w:numId="9" w16cid:durableId="526917780">
+    <w:abstractNumId w:val="34"/>
+  </w:num>
+  <w:num w:numId="10" w16cid:durableId="756752892">
+    <w:abstractNumId w:val="45"/>
+  </w:num>
+  <w:num w:numId="11" w16cid:durableId="472337040">
+    <w:abstractNumId w:val="46"/>
+  </w:num>
+  <w:num w:numId="12" w16cid:durableId="315302746">
+    <w:abstractNumId w:val="49"/>
+  </w:num>
+  <w:num w:numId="13" w16cid:durableId="395665825">
+    <w:abstractNumId w:val="17"/>
+  </w:num>
+  <w:num w:numId="14" w16cid:durableId="1047484796">
+    <w:abstractNumId w:val="24"/>
+  </w:num>
+  <w:num w:numId="15" w16cid:durableId="745373169">
+    <w:abstractNumId w:val="25"/>
+  </w:num>
+  <w:num w:numId="16" w16cid:durableId="748502125">
     <w:abstractNumId w:val="10"/>
   </w:num>
-  <w:num w:numId="9" w16cid:durableId="526917780">
-    <w:abstractNumId w:val="32"/>
+  <w:num w:numId="17" w16cid:durableId="90275583">
+    <w:abstractNumId w:val="27"/>
   </w:num>
-  <w:num w:numId="10" w16cid:durableId="756752892">
+  <w:num w:numId="18" w16cid:durableId="2095860530">
+    <w:abstractNumId w:val="44"/>
+  </w:num>
+  <w:num w:numId="19" w16cid:durableId="1011226082">
+    <w:abstractNumId w:val="33"/>
+  </w:num>
+  <w:num w:numId="20" w16cid:durableId="64035531">
+    <w:abstractNumId w:val="7"/>
+  </w:num>
+  <w:num w:numId="21" w16cid:durableId="1034774625">
+    <w:abstractNumId w:val="20"/>
+  </w:num>
+  <w:num w:numId="22" w16cid:durableId="1832335005">
+    <w:abstractNumId w:val="6"/>
+  </w:num>
+  <w:num w:numId="23" w16cid:durableId="249823528">
     <w:abstractNumId w:val="42"/>
   </w:num>
-  <w:num w:numId="11" w16cid:durableId="472337040">
-    <w:abstractNumId w:val="43"/>
+  <w:num w:numId="24" w16cid:durableId="1208179309">
+    <w:abstractNumId w:val="37"/>
   </w:num>
-  <w:num w:numId="12" w16cid:durableId="315302746">
-    <w:abstractNumId w:val="46"/>
-  </w:num>
-  <w:num w:numId="13" w16cid:durableId="395665825">
-    <w:abstractNumId w:val="16"/>
-  </w:num>
-  <w:num w:numId="14" w16cid:durableId="1047484796">
-    <w:abstractNumId w:val="23"/>
-  </w:num>
-  <w:num w:numId="15" w16cid:durableId="745373169">
-    <w:abstractNumId w:val="24"/>
-  </w:num>
-  <w:num w:numId="16" w16cid:durableId="748502125">
-    <w:abstractNumId w:val="9"/>
-  </w:num>
-  <w:num w:numId="17" w16cid:durableId="90275583">
-    <w:abstractNumId w:val="25"/>
-  </w:num>
-  <w:num w:numId="18" w16cid:durableId="2095860530">
-    <w:abstractNumId w:val="41"/>
-  </w:num>
-  <w:num w:numId="19" w16cid:durableId="1011226082">
-    <w:abstractNumId w:val="31"/>
-  </w:num>
-  <w:num w:numId="20" w16cid:durableId="64035531">
-    <w:abstractNumId w:val="6"/>
-  </w:num>
-  <w:num w:numId="21" w16cid:durableId="1034774625">
-    <w:abstractNumId w:val="19"/>
-  </w:num>
-  <w:num w:numId="22" w16cid:durableId="1832335005">
-    <w:abstractNumId w:val="5"/>
-  </w:num>
-  <w:num w:numId="23" w16cid:durableId="249823528">
+  <w:num w:numId="25" w16cid:durableId="1492599684">
     <w:abstractNumId w:val="39"/>
   </w:num>
-  <w:num w:numId="24" w16cid:durableId="1208179309">
-    <w:abstractNumId w:val="35"/>
-  </w:num>
-  <w:num w:numId="25" w16cid:durableId="1492599684">
-    <w:abstractNumId w:val="37"/>
-  </w:num>
   <w:num w:numId="26" w16cid:durableId="778913291">
-    <w:abstractNumId w:val="12"/>
+    <w:abstractNumId w:val="13"/>
   </w:num>
   <w:num w:numId="27" w16cid:durableId="990408184">
     <w:abstractNumId w:val="2"/>
   </w:num>
   <w:num w:numId="28" w16cid:durableId="1534883756">
-    <w:abstractNumId w:val="11"/>
+    <w:abstractNumId w:val="12"/>
   </w:num>
   <w:num w:numId="29" w16cid:durableId="559026621">
-    <w:abstractNumId w:val="45"/>
+    <w:abstractNumId w:val="48"/>
   </w:num>
   <w:num w:numId="30" w16cid:durableId="1800609180">
+    <w:abstractNumId w:val="31"/>
+  </w:num>
+  <w:num w:numId="31" w16cid:durableId="284777468">
+    <w:abstractNumId w:val="8"/>
+  </w:num>
+  <w:num w:numId="32" w16cid:durableId="1613896583">
     <w:abstractNumId w:val="29"/>
   </w:num>
-  <w:num w:numId="31" w16cid:durableId="284777468">
-    <w:abstractNumId w:val="7"/>
-  </w:num>
-  <w:num w:numId="32" w16cid:durableId="1613896583">
-    <w:abstractNumId w:val="27"/>
-  </w:num>
   <w:num w:numId="33" w16cid:durableId="943609664">
-    <w:abstractNumId w:val="17"/>
+    <w:abstractNumId w:val="18"/>
   </w:num>
   <w:num w:numId="34" w16cid:durableId="1290472036">
-    <w:abstractNumId w:val="26"/>
+    <w:abstractNumId w:val="28"/>
   </w:num>
   <w:num w:numId="35" w16cid:durableId="865022804">
-    <w:abstractNumId w:val="8"/>
+    <w:abstractNumId w:val="9"/>
   </w:num>
   <w:num w:numId="36" w16cid:durableId="1019352258">
     <w:abstractNumId w:val="1"/>
   </w:num>
   <w:num w:numId="37" w16cid:durableId="893078483">
-    <w:abstractNumId w:val="20"/>
+    <w:abstractNumId w:val="21"/>
   </w:num>
   <w:num w:numId="38" w16cid:durableId="926767786">
-    <w:abstractNumId w:val="36"/>
+    <w:abstractNumId w:val="38"/>
   </w:num>
   <w:num w:numId="39" w16cid:durableId="1576471496">
-    <w:abstractNumId w:val="14"/>
+    <w:abstractNumId w:val="15"/>
   </w:num>
   <w:num w:numId="40" w16cid:durableId="908998624">
-    <w:abstractNumId w:val="30"/>
+    <w:abstractNumId w:val="32"/>
   </w:num>
   <w:num w:numId="41" w16cid:durableId="790631596">
-    <w:abstractNumId w:val="18"/>
+    <w:abstractNumId w:val="19"/>
   </w:num>
   <w:num w:numId="42" w16cid:durableId="113183586">
-    <w:abstractNumId w:val="34"/>
+    <w:abstractNumId w:val="36"/>
   </w:num>
   <w:num w:numId="43" w16cid:durableId="668021206">
     <w:abstractNumId w:val="3"/>
   </w:num>
   <w:num w:numId="44" w16cid:durableId="123744520">
-    <w:abstractNumId w:val="22"/>
+    <w:abstractNumId w:val="23"/>
   </w:num>
   <w:num w:numId="45" w16cid:durableId="765271142">
-    <w:abstractNumId w:val="15"/>
+    <w:abstractNumId w:val="16"/>
   </w:num>
   <w:num w:numId="46" w16cid:durableId="1927104685">
-    <w:abstractNumId w:val="28"/>
+    <w:abstractNumId w:val="30"/>
+  </w:num>
+  <w:num w:numId="47" w16cid:durableId="1723022570">
+    <w:abstractNumId w:val="5"/>
+  </w:num>
+  <w:num w:numId="48" w16cid:durableId="938415076">
+    <w:abstractNumId w:val="26"/>
+  </w:num>
+  <w:num w:numId="49" w16cid:durableId="1924072467">
+    <w:abstractNumId w:val="40"/>
   </w:num>
   <w:numIdMacAtCleanup w:val="25"/>
 </w:numbering>
@@ -14972,11 +17945,74 @@
     <b:City>Arles, France</b:City>
     <b:RefOrder>11</b:RefOrder>
   </b:Source>
+  <b:Source>
+    <b:Tag>Nys14</b:Tag>
+    <b:SourceType>Book</b:SourceType>
+    <b:Guid>{87F851F7-5F39-4909-A988-5462150DAA64}</b:Guid>
+    <b:Author>
+      <b:Author>
+        <b:NameList>
+          <b:Person>
+            <b:Last>Nystrom</b:Last>
+            <b:First>Robert</b:First>
+          </b:Person>
+        </b:NameList>
+      </b:Author>
+    </b:Author>
+    <b:Title>Game Programming Patterns: Software Design for Games</b:Title>
+    <b:Year>2014</b:Year>
+    <b:City>Geneva, IL</b:City>
+    <b:Publisher>Genever Benning</b:Publisher>
+    <b:RefOrder>12</b:RefOrder>
+  </b:Source>
+  <b:Source>
+    <b:Tag>Bev26</b:Tag>
+    <b:SourceType>InternetSite</b:SourceType>
+    <b:Guid>{111768C8-4004-4C9E-BE3C-8C41850C9BC9}</b:Guid>
+    <b:Title>Bevy Engine Documentation - Resources</b:Title>
+    <b:Author>
+      <b:Author>
+        <b:NameList>
+          <b:Person>
+            <b:Last>Team</b:Last>
+            <b:First>Bevy</b:First>
+            <b:Middle>Development</b:Middle>
+          </b:Person>
+        </b:NameList>
+      </b:Author>
+    </b:Author>
+    <b:YearAccessed>2026</b:YearAccessed>
+    <b:MonthAccessed>01</b:MonthAccessed>
+    <b:DayAccessed>09</b:DayAccessed>
+    <b:URL>https://bevy.org/learn/quick-start/getting-started/resources/</b:URL>
+    <b:RefOrder>13</b:RefOrder>
+  </b:Source>
+  <b:Source>
+    <b:Tag>Mar17</b:Tag>
+    <b:SourceType>Book</b:SourceType>
+    <b:Guid>{020A131A-11BD-49C0-A280-F93B26ED29BC}</b:Guid>
+    <b:Title>Clean Architecture: A Craftsman's Guide to Software Structure and Design</b:Title>
+    <b:Year>2017</b:Year>
+    <b:City>Boston</b:City>
+    <b:Publisher>Pearson Education</b:Publisher>
+    <b:Author>
+      <b:Author>
+        <b:NameList>
+          <b:Person>
+            <b:Last>Martin</b:Last>
+            <b:First>Robert</b:First>
+            <b:Middle>C.</b:Middle>
+          </b:Person>
+        </b:NameList>
+      </b:Author>
+    </b:Author>
+    <b:RefOrder>14</b:RefOrder>
+  </b:Source>
 </b:Sources>
 </file>
 
 <file path=customXml/itemProps1.xml><?xml version="1.0" encoding="utf-8"?>
-<ds:datastoreItem xmlns:ds="http://schemas.openxmlformats.org/officeDocument/2006/customXml" ds:itemID="{8B490FD9-D170-451D-A5EB-214E155C4A88}">
+<ds:datastoreItem xmlns:ds="http://schemas.openxmlformats.org/officeDocument/2006/customXml" ds:itemID="{D043D6D4-BB00-4B25-BA1B-ADFF7488BD81}">
   <ds:schemaRefs>
     <ds:schemaRef ds:uri="http://schemas.openxmlformats.org/officeDocument/2006/bibliography"/>
   </ds:schemaRefs>

--- a/praca.docx
+++ b/praca.docx
@@ -617,7 +617,7 @@
                 <w:noProof/>
                 <w:webHidden/>
               </w:rPr>
-              <w:t>3</w:t>
+              <w:t>2</w:t>
             </w:r>
             <w:r>
               <w:rPr>
@@ -705,7 +705,7 @@
                 <w:noProof/>
                 <w:webHidden/>
               </w:rPr>
-              <w:t>4</w:t>
+              <w:t>3</w:t>
             </w:r>
             <w:r>
               <w:rPr>
@@ -793,7 +793,7 @@
                 <w:noProof/>
                 <w:webHidden/>
               </w:rPr>
-              <w:t>4</w:t>
+              <w:t>3</w:t>
             </w:r>
             <w:r>
               <w:rPr>
@@ -881,7 +881,7 @@
                 <w:noProof/>
                 <w:webHidden/>
               </w:rPr>
-              <w:t>4</w:t>
+              <w:t>3</w:t>
             </w:r>
             <w:r>
               <w:rPr>
@@ -969,7 +969,7 @@
                 <w:noProof/>
                 <w:webHidden/>
               </w:rPr>
-              <w:t>4</w:t>
+              <w:t>3</w:t>
             </w:r>
             <w:r>
               <w:rPr>
@@ -1057,7 +1057,7 @@
                 <w:noProof/>
                 <w:webHidden/>
               </w:rPr>
-              <w:t>4</w:t>
+              <w:t>3</w:t>
             </w:r>
             <w:r>
               <w:rPr>
@@ -1145,7 +1145,7 @@
                 <w:noProof/>
                 <w:webHidden/>
               </w:rPr>
-              <w:t>4</w:t>
+              <w:t>3</w:t>
             </w:r>
             <w:r>
               <w:rPr>
@@ -1233,7 +1233,7 @@
                 <w:noProof/>
                 <w:webHidden/>
               </w:rPr>
-              <w:t>4</w:t>
+              <w:t>3</w:t>
             </w:r>
             <w:r>
               <w:rPr>
@@ -1321,7 +1321,7 @@
                 <w:noProof/>
                 <w:webHidden/>
               </w:rPr>
-              <w:t>4</w:t>
+              <w:t>3</w:t>
             </w:r>
             <w:r>
               <w:rPr>
@@ -1409,7 +1409,7 @@
                 <w:noProof/>
                 <w:webHidden/>
               </w:rPr>
-              <w:t>5</w:t>
+              <w:t>4</w:t>
             </w:r>
             <w:r>
               <w:rPr>
@@ -1497,7 +1497,7 @@
                 <w:noProof/>
                 <w:webHidden/>
               </w:rPr>
-              <w:t>6</w:t>
+              <w:t>5</w:t>
             </w:r>
             <w:r>
               <w:rPr>
@@ -1585,7 +1585,7 @@
                 <w:noProof/>
                 <w:webHidden/>
               </w:rPr>
-              <w:t>6</w:t>
+              <w:t>5</w:t>
             </w:r>
             <w:r>
               <w:rPr>
@@ -1673,7 +1673,7 @@
                 <w:noProof/>
                 <w:webHidden/>
               </w:rPr>
-              <w:t>7</w:t>
+              <w:t>6</w:t>
             </w:r>
             <w:r>
               <w:rPr>
@@ -1761,7 +1761,7 @@
                 <w:noProof/>
                 <w:webHidden/>
               </w:rPr>
-              <w:t>9</w:t>
+              <w:t>8</w:t>
             </w:r>
             <w:r>
               <w:rPr>
@@ -1849,7 +1849,7 @@
                 <w:noProof/>
                 <w:webHidden/>
               </w:rPr>
-              <w:t>10</w:t>
+              <w:t>9</w:t>
             </w:r>
             <w:r>
               <w:rPr>
@@ -1937,7 +1937,7 @@
                 <w:noProof/>
                 <w:webHidden/>
               </w:rPr>
-              <w:t>10</w:t>
+              <w:t>9</w:t>
             </w:r>
             <w:r>
               <w:rPr>
@@ -2007,7 +2007,7 @@
                 <w:noProof/>
                 <w:webHidden/>
               </w:rPr>
-              <w:t>10</w:t>
+              <w:t>9</w:t>
             </w:r>
             <w:r>
               <w:rPr>
@@ -2244,7 +2244,6 @@
           </w:r>
           <w:r>
             <w:rPr>
-              <w:rFonts w:eastAsiaTheme="minorHAnsi"/>
               <w:noProof/>
               <w:lang w:val="en-GB"/>
             </w:rPr>
@@ -3770,7 +3769,6 @@
           </w:r>
           <w:r>
             <w:rPr>
-              <w:rFonts w:eastAsiaTheme="minorHAnsi"/>
               <w:noProof/>
               <w:lang w:val="en-GB"/>
             </w:rPr>
@@ -3847,7 +3845,6 @@
           </w:r>
           <w:r>
             <w:rPr>
-              <w:rFonts w:eastAsiaTheme="minorHAnsi"/>
               <w:noProof/>
               <w:lang w:val="en-GB"/>
             </w:rPr>
@@ -3906,7 +3903,6 @@
           </w:r>
           <w:r>
             <w:rPr>
-              <w:rFonts w:eastAsiaTheme="minorHAnsi"/>
               <w:noProof/>
               <w:lang w:val="en-GB"/>
             </w:rPr>
@@ -3949,7 +3945,6 @@
           </w:r>
           <w:r>
             <w:rPr>
-              <w:rFonts w:eastAsiaTheme="minorHAnsi"/>
               <w:noProof/>
               <w:lang w:val="en-GB"/>
             </w:rPr>
@@ -3983,7 +3978,6 @@
           </w:r>
           <w:r>
             <w:rPr>
-              <w:rFonts w:eastAsiaTheme="minorHAnsi"/>
               <w:noProof/>
               <w:lang w:val="en-GB"/>
             </w:rPr>
@@ -4028,7 +4022,6 @@
           </w:r>
           <w:r>
             <w:rPr>
-              <w:rFonts w:eastAsiaTheme="minorHAnsi"/>
               <w:noProof/>
               <w:lang w:val="en-GB"/>
             </w:rPr>
@@ -4089,7 +4082,6 @@
           </w:r>
           <w:r>
             <w:rPr>
-              <w:rFonts w:eastAsiaTheme="minorHAnsi"/>
               <w:noProof/>
               <w:lang w:val="en-GB"/>
             </w:rPr>
@@ -4137,7 +4129,6 @@
           </w:r>
           <w:r>
             <w:rPr>
-              <w:rFonts w:eastAsiaTheme="minorHAnsi"/>
               <w:noProof/>
               <w:lang w:val="en-GB"/>
             </w:rPr>
@@ -4242,7 +4233,6 @@
           </w:r>
           <w:r>
             <w:rPr>
-              <w:rFonts w:eastAsiaTheme="minorHAnsi"/>
               <w:noProof/>
               <w:lang w:val="en-GB"/>
             </w:rPr>
@@ -4503,7 +4493,6 @@
           </w:r>
           <w:r>
             <w:rPr>
-              <w:rFonts w:eastAsiaTheme="minorHAnsi"/>
               <w:noProof/>
               <w:lang w:val="en-GB"/>
             </w:rPr>
@@ -4547,7 +4536,6 @@
           </w:r>
           <w:r>
             <w:rPr>
-              <w:rFonts w:eastAsiaTheme="minorHAnsi"/>
               <w:noProof/>
               <w:lang w:val="en-GB"/>
             </w:rPr>
@@ -4619,7 +4607,6 @@
           </w:r>
           <w:r>
             <w:rPr>
-              <w:rFonts w:eastAsiaTheme="minorHAnsi"/>
               <w:noProof/>
               <w:lang w:val="en-GB"/>
             </w:rPr>
@@ -4692,7 +4679,6 @@
           </w:r>
           <w:r>
             <w:rPr>
-              <w:rFonts w:eastAsiaTheme="minorHAnsi"/>
               <w:noProof/>
               <w:lang w:val="en-GB"/>
             </w:rPr>
@@ -4761,7 +4747,6 @@
           </w:r>
           <w:r>
             <w:rPr>
-              <w:rFonts w:eastAsiaTheme="minorHAnsi"/>
               <w:noProof/>
               <w:lang w:val="en-GB"/>
             </w:rPr>
@@ -4820,7 +4805,6 @@
           </w:r>
           <w:r>
             <w:rPr>
-              <w:rFonts w:eastAsiaTheme="minorHAnsi"/>
               <w:noProof/>
               <w:lang w:val="en-GB"/>
             </w:rPr>
@@ -4856,14 +4840,13 @@
             <w:rPr>
               <w:lang w:val="en-GB"/>
             </w:rPr>
-            <w:instrText xml:space="preserve"> CITATION Bev26 \l 2057 </w:instrText>
+            <w:instrText xml:space="preserve">CITATION Bev26 \l 2057 </w:instrText>
           </w:r>
           <w:r>
             <w:fldChar w:fldCharType="separate"/>
           </w:r>
           <w:r>
             <w:rPr>
-              <w:rFonts w:eastAsiaTheme="minorHAnsi"/>
               <w:noProof/>
               <w:lang w:val="en-GB"/>
             </w:rPr>
@@ -4923,7 +4906,6 @@
           </w:r>
           <w:r>
             <w:rPr>
-              <w:rFonts w:eastAsiaTheme="minorHAnsi"/>
               <w:noProof/>
               <w:lang w:val="en-GB"/>
             </w:rPr>
@@ -4961,7 +4943,6 @@
           </w:r>
           <w:r>
             <w:rPr>
-              <w:rFonts w:eastAsiaTheme="minorHAnsi"/>
               <w:noProof/>
               <w:lang w:val="en-GB"/>
             </w:rPr>
@@ -5024,7 +5005,6 @@
           </w:r>
           <w:r>
             <w:rPr>
-              <w:rFonts w:eastAsiaTheme="minorHAnsi"/>
               <w:noProof/>
               <w:lang w:val="en-GB"/>
             </w:rPr>
@@ -5080,7 +5060,6 @@
           </w:r>
           <w:r>
             <w:rPr>
-              <w:rFonts w:eastAsiaTheme="minorHAnsi"/>
               <w:noProof/>
               <w:lang w:val="en-GB"/>
             </w:rPr>
@@ -5172,7 +5151,6 @@
           </w:r>
           <w:r>
             <w:rPr>
-              <w:rFonts w:eastAsiaTheme="minorHAnsi"/>
               <w:noProof/>
               <w:lang w:val="en-GB"/>
             </w:rPr>
@@ -5340,7 +5318,6 @@
           </w:r>
           <w:r>
             <w:rPr>
-              <w:rFonts w:eastAsiaTheme="minorHAnsi"/>
               <w:noProof/>
               <w:lang w:val="en-GB"/>
             </w:rPr>
@@ -5433,7 +5410,6 @@
           </w:r>
           <w:r>
             <w:rPr>
-              <w:rFonts w:eastAsiaTheme="minorHAnsi"/>
               <w:noProof/>
               <w:lang w:val="en-GB"/>
             </w:rPr>
@@ -5467,7 +5443,6 @@
           </w:r>
           <w:r>
             <w:rPr>
-              <w:rFonts w:eastAsiaTheme="minorHAnsi"/>
               <w:noProof/>
               <w:lang w:val="en-GB"/>
             </w:rPr>
@@ -5529,7 +5504,6 @@
           </w:r>
           <w:r>
             <w:rPr>
-              <w:rFonts w:eastAsiaTheme="minorHAnsi"/>
               <w:noProof/>
               <w:lang w:val="en-GB"/>
             </w:rPr>
@@ -5580,7 +5554,6 @@
           </w:r>
           <w:r>
             <w:rPr>
-              <w:rFonts w:eastAsiaTheme="minorHAnsi"/>
               <w:noProof/>
               <w:lang w:val="en-GB"/>
             </w:rPr>
@@ -5621,7 +5594,6 @@
           </w:r>
           <w:r>
             <w:rPr>
-              <w:rFonts w:eastAsiaTheme="minorHAnsi"/>
               <w:noProof/>
               <w:lang w:val="en-GB"/>
             </w:rPr>
@@ -5683,7 +5655,6 @@
           </w:r>
           <w:r>
             <w:rPr>
-              <w:rFonts w:eastAsiaTheme="minorHAnsi"/>
               <w:noProof/>
               <w:lang w:val="en-GB"/>
             </w:rPr>
@@ -5787,7 +5758,6 @@
           </w:r>
           <w:r>
             <w:rPr>
-              <w:rFonts w:eastAsiaTheme="minorHAnsi"/>
               <w:noProof/>
               <w:lang w:val="en-GB"/>
             </w:rPr>
@@ -5847,7 +5817,6 @@
           </w:r>
           <w:r>
             <w:rPr>
-              <w:rFonts w:eastAsiaTheme="minorHAnsi"/>
               <w:noProof/>
               <w:lang w:val="en-GB"/>
             </w:rPr>
@@ -5936,7 +5905,6 @@
           </w:r>
           <w:r>
             <w:rPr>
-              <w:rFonts w:eastAsiaTheme="minorHAnsi"/>
               <w:noProof/>
               <w:lang w:val="en-GB"/>
             </w:rPr>
@@ -6083,7 +6051,6 @@
           </w:r>
           <w:r>
             <w:rPr>
-              <w:rFonts w:eastAsiaTheme="minorHAnsi"/>
               <w:noProof/>
               <w:lang w:val="en-GB"/>
             </w:rPr>
@@ -6137,7 +6104,6 @@
           </w:r>
           <w:r>
             <w:rPr>
-              <w:rFonts w:eastAsiaTheme="minorHAnsi"/>
               <w:noProof/>
               <w:lang w:val="en-GB"/>
             </w:rPr>
@@ -6164,14 +6130,13 @@
             <w:rPr>
               <w:lang w:val="en-GB"/>
             </w:rPr>
-            <w:instrText xml:space="preserve"> CITATION Bev26 \l 2057 </w:instrText>
+            <w:instrText xml:space="preserve">CITATION Bev26 \l 2057 </w:instrText>
           </w:r>
           <w:r>
             <w:fldChar w:fldCharType="separate"/>
           </w:r>
           <w:r>
             <w:rPr>
-              <w:rFonts w:eastAsiaTheme="minorHAnsi"/>
               <w:noProof/>
               <w:lang w:val="en-GB"/>
             </w:rPr>
@@ -6256,7 +6221,6 @@
           </w:r>
           <w:r>
             <w:rPr>
-              <w:rFonts w:eastAsiaTheme="minorHAnsi"/>
               <w:noProof/>
               <w:lang w:val="en-GB"/>
             </w:rPr>
@@ -6591,15 +6555,6 @@
               <w:szCs w:val="24"/>
               <w:lang w:val="en-GB"/>
             </w:rPr>
-            <w:t xml:space="preserve"> </w:t>
-          </w:r>
-          <w:r>
-            <w:rPr>
-              <w:rFonts w:cs="Times New Roman"/>
-              <w:noProof/>
-              <w:szCs w:val="24"/>
-              <w:lang w:val="en-GB"/>
-            </w:rPr>
             <w:t>[1]</w:t>
           </w:r>
           <w:r>
@@ -7877,7 +7832,16 @@
         </w:sdtContent>
       </w:sdt>
       <w:r>
-        <w:t>. W zaimplementowanej architekturze obie opcje są dostępne a wywoływanie zakolejkowanych wydarzeń następuje na końcu klatki, po zakończeniu wszystkich aktualizacji systemów i serwisów [[ref: fragment kodu engine::run]]</w:t>
+        <w:t xml:space="preserve">. W zaimplementowanej architekturze obie opcje są dostępne a wywoływanie zakolejkowanych wydarzeń następuje na końcu klatki, po zakończeniu wszystkich aktualizacji systemów i serwisów [[ref: fragment kodu </w:t>
+      </w:r>
+      <w:r>
+        <w:rPr>
+          <w:lang w:val="en-GB"/>
+        </w:rPr>
+        <w:t>engine</w:t>
+      </w:r>
+      <w:r>
+        <w:t>::run]]</w:t>
       </w:r>
       <w:r>
         <w:t>. Z</w:t>
@@ -7934,7 +7898,13 @@
     </w:p>
     <w:p>
       <w:r>
-        <w:t>W literaturze systemy zdarzeniowe są wskazywane jako naturalny sposób realizacji luźno powiązanej komunikacji pomiędzy niezależnymi subsystemami silnika. Nystrom opisuje centralną kolejkę zdarzeń jako „kręgosłup nerwowy” silnika gry, pozwalający przekazywać komunikaty między modułami (np. walką, samouczkiem, dźwiękiem) bez bezpośrednich zależności oraz z możliwością opóźnionego przetwarzania, co poprawia rozszerzalność i modularność architektury</w:t>
+        <w:t xml:space="preserve">W literaturze systemy zdarzeniowe są wskazywane jako naturalny sposób realizacji luźno powiązanej komunikacji pomiędzy niezależnymi </w:t>
+      </w:r>
+      <w:r>
+        <w:t>podsystemami</w:t>
+      </w:r>
+      <w:r>
+        <w:t xml:space="preserve"> silnika. Nystrom opisuje centralną kolejkę zdarzeń jako „kręgosłup nerwowy” silnika gry, pozwalający przekazywać komunikaty między modułami bez bezpośrednich zależności oraz z możliwością opóźnionego przetwarzania, co poprawia rozszerzalność i modularność architektury</w:t>
       </w:r>
       <w:r>
         <w:t xml:space="preserve"> </w:t>
@@ -8055,6 +8025,24 @@
             <w:bibliography/>
           </w:sdtPr>
           <w:sdtContent>
+            <w:p>
+              <w:pPr>
+                <w:rPr>
+                  <w:rFonts w:asciiTheme="minorHAnsi" w:hAnsiTheme="minorHAnsi"/>
+                  <w:noProof/>
+                  <w:sz w:val="22"/>
+                </w:rPr>
+              </w:pPr>
+              <w:r>
+                <w:fldChar w:fldCharType="begin"/>
+              </w:r>
+              <w:r>
+                <w:instrText xml:space="preserve"> BIBLIOGRAPHY </w:instrText>
+              </w:r>
+              <w:r>
+                <w:fldChar w:fldCharType="separate"/>
+              </w:r>
+            </w:p>
             <w:tbl>
               <w:tblPr>
                 <w:tblW w:w="5000" w:type="pct"/>
@@ -8073,7 +8061,7 @@
               </w:tblGrid>
               <w:tr>
                 <w:trPr>
-                  <w:divId w:val="574752973"/>
+                  <w:divId w:val="1930692988"/>
                   <w:tblCellSpacing w:w="15" w:type="dxa"/>
                 </w:trPr>
                 <w:tc>
@@ -8089,15 +8077,6 @@
                         <w:szCs w:val="24"/>
                       </w:rPr>
                     </w:pPr>
-                    <w:r>
-                      <w:fldChar w:fldCharType="begin"/>
-                    </w:r>
-                    <w:r>
-                      <w:instrText xml:space="preserve"> BIBLIOGRAPHY </w:instrText>
-                    </w:r>
-                    <w:r>
-                      <w:fldChar w:fldCharType="separate"/>
-                    </w:r>
                     <w:r>
                       <w:rPr>
                         <w:noProof/>
@@ -8129,7 +8108,7 @@
               </w:tr>
               <w:tr>
                 <w:trPr>
-                  <w:divId w:val="574752973"/>
+                  <w:divId w:val="1930692988"/>
                   <w:tblCellSpacing w:w="15" w:type="dxa"/>
                 </w:trPr>
                 <w:tc>
@@ -8175,7 +8154,7 @@
               </w:tr>
               <w:tr>
                 <w:trPr>
-                  <w:divId w:val="574752973"/>
+                  <w:divId w:val="1930692988"/>
                   <w:tblCellSpacing w:w="15" w:type="dxa"/>
                 </w:trPr>
                 <w:tc>
@@ -8221,7 +8200,7 @@
               </w:tr>
               <w:tr>
                 <w:trPr>
-                  <w:divId w:val="574752973"/>
+                  <w:divId w:val="1930692988"/>
                   <w:tblCellSpacing w:w="15" w:type="dxa"/>
                 </w:trPr>
                 <w:tc>
@@ -8267,7 +8246,7 @@
               </w:tr>
               <w:tr>
                 <w:trPr>
-                  <w:divId w:val="574752973"/>
+                  <w:divId w:val="1930692988"/>
                   <w:tblCellSpacing w:w="15" w:type="dxa"/>
                 </w:trPr>
                 <w:tc>
@@ -8314,7 +8293,7 @@
               </w:tr>
               <w:tr>
                 <w:trPr>
-                  <w:divId w:val="574752973"/>
+                  <w:divId w:val="1930692988"/>
                   <w:tblCellSpacing w:w="15" w:type="dxa"/>
                 </w:trPr>
                 <w:tc>
@@ -8360,7 +8339,7 @@
               </w:tr>
               <w:tr>
                 <w:trPr>
-                  <w:divId w:val="574752973"/>
+                  <w:divId w:val="1930692988"/>
                   <w:tblCellSpacing w:w="15" w:type="dxa"/>
                 </w:trPr>
                 <w:tc>
@@ -8406,7 +8385,7 @@
               </w:tr>
               <w:tr>
                 <w:trPr>
-                  <w:divId w:val="574752973"/>
+                  <w:divId w:val="1930692988"/>
                   <w:tblCellSpacing w:w="15" w:type="dxa"/>
                 </w:trPr>
                 <w:tc>
@@ -8452,7 +8431,7 @@
               </w:tr>
               <w:tr>
                 <w:trPr>
-                  <w:divId w:val="574752973"/>
+                  <w:divId w:val="1930692988"/>
                   <w:tblCellSpacing w:w="15" w:type="dxa"/>
                 </w:trPr>
                 <w:tc>
@@ -8498,7 +8477,7 @@
               </w:tr>
               <w:tr>
                 <w:trPr>
-                  <w:divId w:val="574752973"/>
+                  <w:divId w:val="1930692988"/>
                   <w:tblCellSpacing w:w="15" w:type="dxa"/>
                 </w:trPr>
                 <w:tc>
@@ -8558,7 +8537,7 @@
               </w:tr>
               <w:tr>
                 <w:trPr>
-                  <w:divId w:val="574752973"/>
+                  <w:divId w:val="1930692988"/>
                   <w:tblCellSpacing w:w="15" w:type="dxa"/>
                 </w:trPr>
                 <w:tc>
@@ -8618,7 +8597,7 @@
               </w:tr>
               <w:tr>
                 <w:trPr>
-                  <w:divId w:val="574752973"/>
+                  <w:divId w:val="1930692988"/>
                   <w:tblCellSpacing w:w="15" w:type="dxa"/>
                 </w:trPr>
                 <w:tc>
@@ -8678,7 +8657,7 @@
               </w:tr>
               <w:tr>
                 <w:trPr>
-                  <w:divId w:val="574752973"/>
+                  <w:divId w:val="1930692988"/>
                   <w:tblCellSpacing w:w="15" w:type="dxa"/>
                 </w:trPr>
                 <w:tc>
@@ -8717,26 +8696,14 @@
                       <w:rPr>
                         <w:noProof/>
                       </w:rPr>
-                      <w:t>R. C. Martin, Clean Architecture: A Craftsman</w:t>
-                    </w:r>
-                    <w:r>
-                      <w:rPr>
-                        <w:noProof/>
-                      </w:rPr>
-                      <w:t>’</w:t>
-                    </w:r>
-                    <w:r>
-                      <w:rPr>
-                        <w:noProof/>
-                      </w:rPr>
-                      <w:t xml:space="preserve">s Guide to Software Structure and Design, Boston: Pearson Education, 2017. </w:t>
+                      <w:t xml:space="preserve">R. C. Martin, Clean Architecture: A Craftsman's Guide to Software Structure and Design, Boston: Pearson Education, 2017. </w:t>
                     </w:r>
                   </w:p>
                 </w:tc>
               </w:tr>
               <w:tr>
                 <w:trPr>
-                  <w:divId w:val="574752973"/>
+                  <w:divId w:val="1930692988"/>
                   <w:tblCellSpacing w:w="15" w:type="dxa"/>
                 </w:trPr>
                 <w:tc>
@@ -8782,7 +8749,7 @@
               </w:tr>
               <w:tr>
                 <w:trPr>
-                  <w:divId w:val="574752973"/>
+                  <w:divId w:val="1930692988"/>
                   <w:tblCellSpacing w:w="15" w:type="dxa"/>
                 </w:trPr>
                 <w:tc>
@@ -8821,7 +8788,7 @@
                       <w:rPr>
                         <w:noProof/>
                       </w:rPr>
-                      <w:t>B. D. Team, „Bevy Engine Documentation - Resources,” [Online]. Available: https://bevy.org/learn/quick-start/getting-started/resources/. [Data uzyskania dostępu: 09 01 2026].</w:t>
+                      <w:t>B. D. Team, „Bevy Engine Documentation,” [Online]. Available: https://bevy.org/learn/quick-start/introduction/. [Data uzyskania dostępu: 09 01 2026].</w:t>
                     </w:r>
                   </w:p>
                 </w:tc>
@@ -8829,7 +8796,7 @@
             </w:tbl>
             <w:p>
               <w:pPr>
-                <w:divId w:val="574752973"/>
+                <w:divId w:val="1930692988"/>
                 <w:rPr>
                   <w:rFonts w:eastAsia="Times New Roman"/>
                   <w:noProof/>
@@ -17594,28 +17561,6 @@
     <b:RefOrder>14</b:RefOrder>
   </b:Source>
   <b:Source>
-    <b:Tag>Bev26</b:Tag>
-    <b:SourceType>InternetSite</b:SourceType>
-    <b:Guid>{111768C8-4004-4C9E-BE3C-8C41850C9BC9}</b:Guid>
-    <b:Title>Bevy Engine Documentation - Resources</b:Title>
-    <b:Author>
-      <b:Author>
-        <b:NameList>
-          <b:Person>
-            <b:Last>Team</b:Last>
-            <b:First>Bevy</b:First>
-            <b:Middle>Development</b:Middle>
-          </b:Person>
-        </b:NameList>
-      </b:Author>
-    </b:Author>
-    <b:YearAccessed>2026</b:YearAccessed>
-    <b:MonthAccessed>01</b:MonthAccessed>
-    <b:DayAccessed>09</b:DayAccessed>
-    <b:URL>https://bevy.org/learn/quick-start/getting-started/resources/</b:URL>
-    <b:RefOrder>15</b:RefOrder>
-  </b:Source>
-  <b:Source>
     <b:Tag>Mar17</b:Tag>
     <b:SourceType>Book</b:SourceType>
     <b:Guid>{020A131A-11BD-49C0-A280-F93B26ED29BC}</b:Guid>
@@ -17657,11 +17602,33 @@
     <b:URL>https://github.com/Filip-Rak/ecosystem-cc</b:URL>
     <b:RefOrder>1</b:RefOrder>
   </b:Source>
+  <b:Source>
+    <b:Tag>Bev26</b:Tag>
+    <b:SourceType>InternetSite</b:SourceType>
+    <b:Guid>{AEC3BD42-1138-4262-B15F-60C13D833FE9}</b:Guid>
+    <b:Title>Bevy Engine Documentation</b:Title>
+    <b:Author>
+      <b:Author>
+        <b:NameList>
+          <b:Person>
+            <b:Last>Team</b:Last>
+            <b:First>Bevy</b:First>
+            <b:Middle>Development</b:Middle>
+          </b:Person>
+        </b:NameList>
+      </b:Author>
+    </b:Author>
+    <b:YearAccessed>2026</b:YearAccessed>
+    <b:MonthAccessed>01</b:MonthAccessed>
+    <b:DayAccessed>09</b:DayAccessed>
+    <b:URL>https://bevy.org/learn/quick-start/introduction/</b:URL>
+    <b:RefOrder>15</b:RefOrder>
+  </b:Source>
 </b:Sources>
 </file>
 
 <file path=customXml/itemProps1.xml><?xml version="1.0" encoding="utf-8"?>
-<ds:datastoreItem xmlns:ds="http://schemas.openxmlformats.org/officeDocument/2006/customXml" ds:itemID="{404799A9-BA99-4A11-9825-CD10B7CAB208}">
+<ds:datastoreItem xmlns:ds="http://schemas.openxmlformats.org/officeDocument/2006/customXml" ds:itemID="{83143415-4CDC-4863-A682-6BED94C29F51}">
   <ds:schemaRefs>
     <ds:schemaRef ds:uri="http://schemas.openxmlformats.org/officeDocument/2006/bibliography"/>
   </ds:schemaRefs>

--- a/praca.docx
+++ b/praca.docx
@@ -29,7 +29,6 @@
       <w:r>
         <w:rPr>
           <w:rFonts w:ascii="Titillium" w:eastAsia="Calibri" w:hAnsi="Titillium"/>
-          <w:noProof/>
           <w:lang w:eastAsia="pl-PL"/>
         </w:rPr>
         <w:drawing>
@@ -516,7 +515,6 @@
       <w:sdtEndPr>
         <w:rPr>
           <w:rFonts w:ascii="Times New Roman" w:hAnsi="Times New Roman"/>
-          <w:noProof/>
           <w:sz w:val="24"/>
         </w:rPr>
       </w:sdtEndPr>
@@ -542,10 +540,9 @@
             <w:pStyle w:val="TOC1"/>
             <w:rPr>
               <w:rFonts w:asciiTheme="minorHAnsi" w:eastAsiaTheme="minorEastAsia" w:hAnsiTheme="minorHAnsi"/>
-              <w:noProof/>
               <w:kern w:val="2"/>
               <w:szCs w:val="24"/>
-              <w:lang w:val="en-GB" w:eastAsia="en-GB"/>
+              <w:lang w:eastAsia="en-GB"/>
               <w14:ligatures w14:val="standardContextual"/>
             </w:rPr>
           </w:pPr>
@@ -574,40 +571,34 @@
             <w:r>
               <w:rPr>
                 <w:rStyle w:val="Hyperlink"/>
-                <w:noProof/>
               </w:rPr>
               <w:t>Spis Treści</w:t>
             </w:r>
             <w:r>
               <w:rPr>
-                <w:noProof/>
                 <w:webHidden/>
               </w:rPr>
               <w:tab/>
             </w:r>
             <w:r>
               <w:rPr>
-                <w:noProof/>
                 <w:webHidden/>
               </w:rPr>
               <w:fldChar w:fldCharType="begin"/>
             </w:r>
             <w:r>
               <w:rPr>
-                <w:noProof/>
                 <w:webHidden/>
               </w:rPr>
               <w:instrText xml:space="preserve"> PAGEREF _Toc218938284 \h </w:instrText>
             </w:r>
             <w:r>
               <w:rPr>
-                <w:noProof/>
                 <w:webHidden/>
               </w:rPr>
             </w:r>
             <w:r>
               <w:rPr>
-                <w:noProof/>
                 <w:webHidden/>
               </w:rPr>
               <w:fldChar w:fldCharType="separate"/>
@@ -621,7 +612,6 @@
             </w:r>
             <w:r>
               <w:rPr>
-                <w:noProof/>
                 <w:webHidden/>
               </w:rPr>
               <w:fldChar w:fldCharType="end"/>
@@ -633,10 +623,9 @@
             <w:pStyle w:val="TOC1"/>
             <w:rPr>
               <w:rFonts w:asciiTheme="minorHAnsi" w:eastAsiaTheme="minorEastAsia" w:hAnsiTheme="minorHAnsi"/>
-              <w:noProof/>
               <w:kern w:val="2"/>
               <w:szCs w:val="24"/>
-              <w:lang w:val="en-GB" w:eastAsia="en-GB"/>
+              <w:lang w:eastAsia="en-GB"/>
               <w14:ligatures w14:val="standardContextual"/>
             </w:rPr>
           </w:pPr>
@@ -644,17 +633,15 @@
             <w:r>
               <w:rPr>
                 <w:rStyle w:val="Hyperlink"/>
-                <w:noProof/>
               </w:rPr>
               <w:t>1.</w:t>
             </w:r>
             <w:r>
               <w:rPr>
                 <w:rFonts w:asciiTheme="minorHAnsi" w:eastAsiaTheme="minorEastAsia" w:hAnsiTheme="minorHAnsi"/>
-                <w:noProof/>
                 <w:kern w:val="2"/>
                 <w:szCs w:val="24"/>
-                <w:lang w:val="en-GB" w:eastAsia="en-GB"/>
+                <w:lang w:eastAsia="en-GB"/>
                 <w14:ligatures w14:val="standardContextual"/>
               </w:rPr>
               <w:tab/>
@@ -662,40 +649,34 @@
             <w:r>
               <w:rPr>
                 <w:rStyle w:val="Hyperlink"/>
-                <w:noProof/>
               </w:rPr>
               <w:t>Wstęp</w:t>
             </w:r>
             <w:r>
               <w:rPr>
-                <w:noProof/>
                 <w:webHidden/>
               </w:rPr>
               <w:tab/>
             </w:r>
             <w:r>
               <w:rPr>
-                <w:noProof/>
                 <w:webHidden/>
               </w:rPr>
               <w:fldChar w:fldCharType="begin"/>
             </w:r>
             <w:r>
               <w:rPr>
-                <w:noProof/>
                 <w:webHidden/>
               </w:rPr>
               <w:instrText xml:space="preserve"> PAGEREF _Toc218938285 \h </w:instrText>
             </w:r>
             <w:r>
               <w:rPr>
-                <w:noProof/>
                 <w:webHidden/>
               </w:rPr>
             </w:r>
             <w:r>
               <w:rPr>
-                <w:noProof/>
                 <w:webHidden/>
               </w:rPr>
               <w:fldChar w:fldCharType="separate"/>
@@ -709,7 +690,6 @@
             </w:r>
             <w:r>
               <w:rPr>
-                <w:noProof/>
                 <w:webHidden/>
               </w:rPr>
               <w:fldChar w:fldCharType="end"/>
@@ -721,10 +701,9 @@
             <w:pStyle w:val="TOC2"/>
             <w:rPr>
               <w:rFonts w:eastAsiaTheme="minorEastAsia"/>
-              <w:noProof/>
               <w:kern w:val="2"/>
               <w:szCs w:val="24"/>
-              <w:lang w:val="en-GB" w:eastAsia="en-GB"/>
+              <w:lang w:eastAsia="en-GB"/>
               <w14:ligatures w14:val="standardContextual"/>
             </w:rPr>
           </w:pPr>
@@ -732,17 +711,15 @@
             <w:r>
               <w:rPr>
                 <w:rStyle w:val="Hyperlink"/>
-                <w:noProof/>
               </w:rPr>
               <w:t>1.1.</w:t>
             </w:r>
             <w:r>
               <w:rPr>
                 <w:rFonts w:eastAsiaTheme="minorEastAsia"/>
-                <w:noProof/>
                 <w:kern w:val="2"/>
                 <w:szCs w:val="24"/>
-                <w:lang w:val="en-GB" w:eastAsia="en-GB"/>
+                <w:lang w:eastAsia="en-GB"/>
                 <w14:ligatures w14:val="standardContextual"/>
               </w:rPr>
               <w:tab/>
@@ -750,40 +727,34 @@
             <w:r>
               <w:rPr>
                 <w:rStyle w:val="Hyperlink"/>
-                <w:noProof/>
               </w:rPr>
               <w:t>Modelowanie systemów biologicznych</w:t>
             </w:r>
             <w:r>
               <w:rPr>
-                <w:noProof/>
                 <w:webHidden/>
               </w:rPr>
               <w:tab/>
             </w:r>
             <w:r>
               <w:rPr>
-                <w:noProof/>
                 <w:webHidden/>
               </w:rPr>
               <w:fldChar w:fldCharType="begin"/>
             </w:r>
             <w:r>
               <w:rPr>
-                <w:noProof/>
                 <w:webHidden/>
               </w:rPr>
               <w:instrText xml:space="preserve"> PAGEREF _Toc218938286 \h </w:instrText>
             </w:r>
             <w:r>
               <w:rPr>
-                <w:noProof/>
                 <w:webHidden/>
               </w:rPr>
             </w:r>
             <w:r>
               <w:rPr>
-                <w:noProof/>
                 <w:webHidden/>
               </w:rPr>
               <w:fldChar w:fldCharType="separate"/>
@@ -797,7 +768,6 @@
             </w:r>
             <w:r>
               <w:rPr>
-                <w:noProof/>
                 <w:webHidden/>
               </w:rPr>
               <w:fldChar w:fldCharType="end"/>
@@ -809,10 +779,9 @@
             <w:pStyle w:val="TOC3"/>
             <w:rPr>
               <w:rFonts w:eastAsiaTheme="minorEastAsia"/>
-              <w:noProof/>
               <w:kern w:val="2"/>
               <w:szCs w:val="24"/>
-              <w:lang w:val="en-GB" w:eastAsia="en-GB"/>
+              <w:lang w:eastAsia="en-GB"/>
               <w14:ligatures w14:val="standardContextual"/>
             </w:rPr>
           </w:pPr>
@@ -820,17 +789,15 @@
             <w:r>
               <w:rPr>
                 <w:rStyle w:val="Hyperlink"/>
-                <w:noProof/>
               </w:rPr>
               <w:t>1.1.1.</w:t>
             </w:r>
             <w:r>
               <w:rPr>
                 <w:rFonts w:eastAsiaTheme="minorEastAsia"/>
-                <w:noProof/>
                 <w:kern w:val="2"/>
                 <w:szCs w:val="24"/>
-                <w:lang w:val="en-GB" w:eastAsia="en-GB"/>
+                <w:lang w:eastAsia="en-GB"/>
                 <w14:ligatures w14:val="standardContextual"/>
               </w:rPr>
               <w:tab/>
@@ -838,40 +805,34 @@
             <w:r>
               <w:rPr>
                 <w:rStyle w:val="Hyperlink"/>
-                <w:noProof/>
               </w:rPr>
               <w:t>Systemy  wieloagentowe</w:t>
             </w:r>
             <w:r>
               <w:rPr>
-                <w:noProof/>
                 <w:webHidden/>
               </w:rPr>
               <w:tab/>
             </w:r>
             <w:r>
               <w:rPr>
-                <w:noProof/>
                 <w:webHidden/>
               </w:rPr>
               <w:fldChar w:fldCharType="begin"/>
             </w:r>
             <w:r>
               <w:rPr>
-                <w:noProof/>
                 <w:webHidden/>
               </w:rPr>
               <w:instrText xml:space="preserve"> PAGEREF _Toc218938287 \h </w:instrText>
             </w:r>
             <w:r>
               <w:rPr>
-                <w:noProof/>
                 <w:webHidden/>
               </w:rPr>
             </w:r>
             <w:r>
               <w:rPr>
-                <w:noProof/>
                 <w:webHidden/>
               </w:rPr>
               <w:fldChar w:fldCharType="separate"/>
@@ -885,7 +846,6 @@
             </w:r>
             <w:r>
               <w:rPr>
-                <w:noProof/>
                 <w:webHidden/>
               </w:rPr>
               <w:fldChar w:fldCharType="end"/>
@@ -897,10 +857,9 @@
             <w:pStyle w:val="TOC1"/>
             <w:rPr>
               <w:rFonts w:asciiTheme="minorHAnsi" w:eastAsiaTheme="minorEastAsia" w:hAnsiTheme="minorHAnsi"/>
-              <w:noProof/>
               <w:kern w:val="2"/>
               <w:szCs w:val="24"/>
-              <w:lang w:val="en-GB" w:eastAsia="en-GB"/>
+              <w:lang w:eastAsia="en-GB"/>
               <w14:ligatures w14:val="standardContextual"/>
             </w:rPr>
           </w:pPr>
@@ -908,17 +867,15 @@
             <w:r>
               <w:rPr>
                 <w:rStyle w:val="Hyperlink"/>
-                <w:noProof/>
               </w:rPr>
               <w:t>2.</w:t>
             </w:r>
             <w:r>
               <w:rPr>
                 <w:rFonts w:asciiTheme="minorHAnsi" w:eastAsiaTheme="minorEastAsia" w:hAnsiTheme="minorHAnsi"/>
-                <w:noProof/>
                 <w:kern w:val="2"/>
                 <w:szCs w:val="24"/>
-                <w:lang w:val="en-GB" w:eastAsia="en-GB"/>
+                <w:lang w:eastAsia="en-GB"/>
                 <w14:ligatures w14:val="standardContextual"/>
               </w:rPr>
               <w:tab/>
@@ -926,40 +883,34 @@
             <w:r>
               <w:rPr>
                 <w:rStyle w:val="Hyperlink"/>
-                <w:noProof/>
               </w:rPr>
               <w:t>Cele</w:t>
             </w:r>
             <w:r>
               <w:rPr>
-                <w:noProof/>
                 <w:webHidden/>
               </w:rPr>
               <w:tab/>
             </w:r>
             <w:r>
               <w:rPr>
-                <w:noProof/>
                 <w:webHidden/>
               </w:rPr>
               <w:fldChar w:fldCharType="begin"/>
             </w:r>
             <w:r>
               <w:rPr>
-                <w:noProof/>
                 <w:webHidden/>
               </w:rPr>
               <w:instrText xml:space="preserve"> PAGEREF _Toc218938288 \h </w:instrText>
             </w:r>
             <w:r>
               <w:rPr>
-                <w:noProof/>
                 <w:webHidden/>
               </w:rPr>
             </w:r>
             <w:r>
               <w:rPr>
-                <w:noProof/>
                 <w:webHidden/>
               </w:rPr>
               <w:fldChar w:fldCharType="separate"/>
@@ -973,7 +924,6 @@
             </w:r>
             <w:r>
               <w:rPr>
-                <w:noProof/>
                 <w:webHidden/>
               </w:rPr>
               <w:fldChar w:fldCharType="end"/>
@@ -985,10 +935,9 @@
             <w:pStyle w:val="TOC2"/>
             <w:rPr>
               <w:rFonts w:eastAsiaTheme="minorEastAsia"/>
-              <w:noProof/>
               <w:kern w:val="2"/>
               <w:szCs w:val="24"/>
-              <w:lang w:val="en-GB" w:eastAsia="en-GB"/>
+              <w:lang w:eastAsia="en-GB"/>
               <w14:ligatures w14:val="standardContextual"/>
             </w:rPr>
           </w:pPr>
@@ -996,17 +945,15 @@
             <w:r>
               <w:rPr>
                 <w:rStyle w:val="Hyperlink"/>
-                <w:noProof/>
               </w:rPr>
               <w:t>2.1.</w:t>
             </w:r>
             <w:r>
               <w:rPr>
                 <w:rFonts w:eastAsiaTheme="minorEastAsia"/>
-                <w:noProof/>
                 <w:kern w:val="2"/>
                 <w:szCs w:val="24"/>
-                <w:lang w:val="en-GB" w:eastAsia="en-GB"/>
+                <w:lang w:eastAsia="en-GB"/>
                 <w14:ligatures w14:val="standardContextual"/>
               </w:rPr>
               <w:tab/>
@@ -1014,40 +961,34 @@
             <w:r>
               <w:rPr>
                 <w:rStyle w:val="Hyperlink"/>
-                <w:noProof/>
               </w:rPr>
               <w:t>Cel  inżynierski</w:t>
             </w:r>
             <w:r>
               <w:rPr>
-                <w:noProof/>
                 <w:webHidden/>
               </w:rPr>
               <w:tab/>
             </w:r>
             <w:r>
               <w:rPr>
-                <w:noProof/>
                 <w:webHidden/>
               </w:rPr>
               <w:fldChar w:fldCharType="begin"/>
             </w:r>
             <w:r>
               <w:rPr>
-                <w:noProof/>
                 <w:webHidden/>
               </w:rPr>
               <w:instrText xml:space="preserve"> PAGEREF _Toc218938289 \h </w:instrText>
             </w:r>
             <w:r>
               <w:rPr>
-                <w:noProof/>
                 <w:webHidden/>
               </w:rPr>
             </w:r>
             <w:r>
               <w:rPr>
-                <w:noProof/>
                 <w:webHidden/>
               </w:rPr>
               <w:fldChar w:fldCharType="separate"/>
@@ -1061,7 +1002,6 @@
             </w:r>
             <w:r>
               <w:rPr>
-                <w:noProof/>
                 <w:webHidden/>
               </w:rPr>
               <w:fldChar w:fldCharType="end"/>
@@ -1073,10 +1013,9 @@
             <w:pStyle w:val="TOC2"/>
             <w:rPr>
               <w:rFonts w:eastAsiaTheme="minorEastAsia"/>
-              <w:noProof/>
               <w:kern w:val="2"/>
               <w:szCs w:val="24"/>
-              <w:lang w:val="en-GB" w:eastAsia="en-GB"/>
+              <w:lang w:eastAsia="en-GB"/>
               <w14:ligatures w14:val="standardContextual"/>
             </w:rPr>
           </w:pPr>
@@ -1084,17 +1023,15 @@
             <w:r>
               <w:rPr>
                 <w:rStyle w:val="Hyperlink"/>
-                <w:noProof/>
               </w:rPr>
               <w:t>2.2.</w:t>
             </w:r>
             <w:r>
               <w:rPr>
                 <w:rFonts w:eastAsiaTheme="minorEastAsia"/>
-                <w:noProof/>
                 <w:kern w:val="2"/>
                 <w:szCs w:val="24"/>
-                <w:lang w:val="en-GB" w:eastAsia="en-GB"/>
+                <w:lang w:eastAsia="en-GB"/>
                 <w14:ligatures w14:val="standardContextual"/>
               </w:rPr>
               <w:tab/>
@@ -1102,40 +1039,34 @@
             <w:r>
               <w:rPr>
                 <w:rStyle w:val="Hyperlink"/>
-                <w:noProof/>
               </w:rPr>
               <w:t>Cel modelowy</w:t>
             </w:r>
             <w:r>
               <w:rPr>
-                <w:noProof/>
                 <w:webHidden/>
               </w:rPr>
               <w:tab/>
             </w:r>
             <w:r>
               <w:rPr>
-                <w:noProof/>
                 <w:webHidden/>
               </w:rPr>
               <w:fldChar w:fldCharType="begin"/>
             </w:r>
             <w:r>
               <w:rPr>
-                <w:noProof/>
                 <w:webHidden/>
               </w:rPr>
               <w:instrText xml:space="preserve"> PAGEREF _Toc218938290 \h </w:instrText>
             </w:r>
             <w:r>
               <w:rPr>
-                <w:noProof/>
                 <w:webHidden/>
               </w:rPr>
             </w:r>
             <w:r>
               <w:rPr>
-                <w:noProof/>
                 <w:webHidden/>
               </w:rPr>
               <w:fldChar w:fldCharType="separate"/>
@@ -1149,7 +1080,6 @@
             </w:r>
             <w:r>
               <w:rPr>
-                <w:noProof/>
                 <w:webHidden/>
               </w:rPr>
               <w:fldChar w:fldCharType="end"/>
@@ -1161,10 +1091,9 @@
             <w:pStyle w:val="TOC1"/>
             <w:rPr>
               <w:rFonts w:asciiTheme="minorHAnsi" w:eastAsiaTheme="minorEastAsia" w:hAnsiTheme="minorHAnsi"/>
-              <w:noProof/>
               <w:kern w:val="2"/>
               <w:szCs w:val="24"/>
-              <w:lang w:val="en-GB" w:eastAsia="en-GB"/>
+              <w:lang w:eastAsia="en-GB"/>
               <w14:ligatures w14:val="standardContextual"/>
             </w:rPr>
           </w:pPr>
@@ -1172,17 +1101,15 @@
             <w:r>
               <w:rPr>
                 <w:rStyle w:val="Hyperlink"/>
-                <w:noProof/>
               </w:rPr>
               <w:t>3.</w:t>
             </w:r>
             <w:r>
               <w:rPr>
                 <w:rFonts w:asciiTheme="minorHAnsi" w:eastAsiaTheme="minorEastAsia" w:hAnsiTheme="minorHAnsi"/>
-                <w:noProof/>
                 <w:kern w:val="2"/>
                 <w:szCs w:val="24"/>
-                <w:lang w:val="en-GB" w:eastAsia="en-GB"/>
+                <w:lang w:eastAsia="en-GB"/>
                 <w14:ligatures w14:val="standardContextual"/>
               </w:rPr>
               <w:tab/>
@@ -1190,40 +1117,34 @@
             <w:r>
               <w:rPr>
                 <w:rStyle w:val="Hyperlink"/>
-                <w:noProof/>
               </w:rPr>
               <w:t>Architektura i technologie</w:t>
             </w:r>
             <w:r>
               <w:rPr>
-                <w:noProof/>
                 <w:webHidden/>
               </w:rPr>
               <w:tab/>
             </w:r>
             <w:r>
               <w:rPr>
-                <w:noProof/>
                 <w:webHidden/>
               </w:rPr>
               <w:fldChar w:fldCharType="begin"/>
             </w:r>
             <w:r>
               <w:rPr>
-                <w:noProof/>
                 <w:webHidden/>
               </w:rPr>
               <w:instrText xml:space="preserve"> PAGEREF _Toc218938291 \h </w:instrText>
             </w:r>
             <w:r>
               <w:rPr>
-                <w:noProof/>
                 <w:webHidden/>
               </w:rPr>
             </w:r>
             <w:r>
               <w:rPr>
-                <w:noProof/>
                 <w:webHidden/>
               </w:rPr>
               <w:fldChar w:fldCharType="separate"/>
@@ -1237,7 +1158,6 @@
             </w:r>
             <w:r>
               <w:rPr>
-                <w:noProof/>
                 <w:webHidden/>
               </w:rPr>
               <w:fldChar w:fldCharType="end"/>
@@ -1249,10 +1169,9 @@
             <w:pStyle w:val="TOC2"/>
             <w:rPr>
               <w:rFonts w:eastAsiaTheme="minorEastAsia"/>
-              <w:noProof/>
               <w:kern w:val="2"/>
               <w:szCs w:val="24"/>
-              <w:lang w:val="en-GB" w:eastAsia="en-GB"/>
+              <w:lang w:eastAsia="en-GB"/>
               <w14:ligatures w14:val="standardContextual"/>
             </w:rPr>
           </w:pPr>
@@ -1260,17 +1179,15 @@
             <w:r>
               <w:rPr>
                 <w:rStyle w:val="Hyperlink"/>
-                <w:noProof/>
               </w:rPr>
               <w:t>3.1.</w:t>
             </w:r>
             <w:r>
               <w:rPr>
                 <w:rFonts w:eastAsiaTheme="minorEastAsia"/>
-                <w:noProof/>
                 <w:kern w:val="2"/>
                 <w:szCs w:val="24"/>
-                <w:lang w:val="en-GB" w:eastAsia="en-GB"/>
+                <w:lang w:eastAsia="en-GB"/>
                 <w14:ligatures w14:val="standardContextual"/>
               </w:rPr>
               <w:tab/>
@@ -1278,40 +1195,34 @@
             <w:r>
               <w:rPr>
                 <w:rStyle w:val="Hyperlink"/>
-                <w:noProof/>
               </w:rPr>
               <w:t>Wybór  technologii</w:t>
             </w:r>
             <w:r>
               <w:rPr>
-                <w:noProof/>
                 <w:webHidden/>
               </w:rPr>
               <w:tab/>
             </w:r>
             <w:r>
               <w:rPr>
-                <w:noProof/>
                 <w:webHidden/>
               </w:rPr>
               <w:fldChar w:fldCharType="begin"/>
             </w:r>
             <w:r>
               <w:rPr>
-                <w:noProof/>
                 <w:webHidden/>
               </w:rPr>
               <w:instrText xml:space="preserve"> PAGEREF _Toc218938292 \h </w:instrText>
             </w:r>
             <w:r>
               <w:rPr>
-                <w:noProof/>
                 <w:webHidden/>
               </w:rPr>
             </w:r>
             <w:r>
               <w:rPr>
-                <w:noProof/>
                 <w:webHidden/>
               </w:rPr>
               <w:fldChar w:fldCharType="separate"/>
@@ -1325,7 +1236,6 @@
             </w:r>
             <w:r>
               <w:rPr>
-                <w:noProof/>
                 <w:webHidden/>
               </w:rPr>
               <w:fldChar w:fldCharType="end"/>
@@ -1337,10 +1247,9 @@
             <w:pStyle w:val="TOC2"/>
             <w:rPr>
               <w:rFonts w:eastAsiaTheme="minorEastAsia"/>
-              <w:noProof/>
               <w:kern w:val="2"/>
               <w:szCs w:val="24"/>
-              <w:lang w:val="en-GB" w:eastAsia="en-GB"/>
+              <w:lang w:eastAsia="en-GB"/>
               <w14:ligatures w14:val="standardContextual"/>
             </w:rPr>
           </w:pPr>
@@ -1348,17 +1257,15 @@
             <w:r>
               <w:rPr>
                 <w:rStyle w:val="Hyperlink"/>
-                <w:noProof/>
               </w:rPr>
               <w:t>3.2.</w:t>
             </w:r>
             <w:r>
               <w:rPr>
                 <w:rFonts w:eastAsiaTheme="minorEastAsia"/>
-                <w:noProof/>
                 <w:kern w:val="2"/>
                 <w:szCs w:val="24"/>
-                <w:lang w:val="en-GB" w:eastAsia="en-GB"/>
+                <w:lang w:eastAsia="en-GB"/>
                 <w14:ligatures w14:val="standardContextual"/>
               </w:rPr>
               <w:tab/>
@@ -1366,40 +1273,34 @@
             <w:r>
               <w:rPr>
                 <w:rStyle w:val="Hyperlink"/>
-                <w:noProof/>
               </w:rPr>
               <w:t>Porównanie OOP i ECS</w:t>
             </w:r>
             <w:r>
               <w:rPr>
-                <w:noProof/>
                 <w:webHidden/>
               </w:rPr>
               <w:tab/>
             </w:r>
             <w:r>
               <w:rPr>
-                <w:noProof/>
                 <w:webHidden/>
               </w:rPr>
               <w:fldChar w:fldCharType="begin"/>
             </w:r>
             <w:r>
               <w:rPr>
-                <w:noProof/>
                 <w:webHidden/>
               </w:rPr>
               <w:instrText xml:space="preserve"> PAGEREF _Toc218938293 \h </w:instrText>
             </w:r>
             <w:r>
               <w:rPr>
-                <w:noProof/>
                 <w:webHidden/>
               </w:rPr>
             </w:r>
             <w:r>
               <w:rPr>
-                <w:noProof/>
                 <w:webHidden/>
               </w:rPr>
               <w:fldChar w:fldCharType="separate"/>
@@ -1413,7 +1314,6 @@
             </w:r>
             <w:r>
               <w:rPr>
-                <w:noProof/>
                 <w:webHidden/>
               </w:rPr>
               <w:fldChar w:fldCharType="end"/>
@@ -1425,10 +1325,9 @@
             <w:pStyle w:val="TOC2"/>
             <w:rPr>
               <w:rFonts w:eastAsiaTheme="minorEastAsia"/>
-              <w:noProof/>
               <w:kern w:val="2"/>
               <w:szCs w:val="24"/>
-              <w:lang w:val="en-GB" w:eastAsia="en-GB"/>
+              <w:lang w:eastAsia="en-GB"/>
               <w14:ligatures w14:val="standardContextual"/>
             </w:rPr>
           </w:pPr>
@@ -1436,17 +1335,15 @@
             <w:r>
               <w:rPr>
                 <w:rStyle w:val="Hyperlink"/>
-                <w:noProof/>
               </w:rPr>
               <w:t>3.3.</w:t>
             </w:r>
             <w:r>
               <w:rPr>
                 <w:rFonts w:eastAsiaTheme="minorEastAsia"/>
-                <w:noProof/>
                 <w:kern w:val="2"/>
                 <w:szCs w:val="24"/>
-                <w:lang w:val="en-GB" w:eastAsia="en-GB"/>
+                <w:lang w:eastAsia="en-GB"/>
                 <w14:ligatures w14:val="standardContextual"/>
               </w:rPr>
               <w:tab/>
@@ -1454,40 +1351,34 @@
             <w:r>
               <w:rPr>
                 <w:rStyle w:val="Hyperlink"/>
-                <w:noProof/>
               </w:rPr>
               <w:t>Architektura modularna oprogramowania</w:t>
             </w:r>
             <w:r>
               <w:rPr>
-                <w:noProof/>
                 <w:webHidden/>
               </w:rPr>
               <w:tab/>
             </w:r>
             <w:r>
               <w:rPr>
-                <w:noProof/>
                 <w:webHidden/>
               </w:rPr>
               <w:fldChar w:fldCharType="begin"/>
             </w:r>
             <w:r>
               <w:rPr>
-                <w:noProof/>
                 <w:webHidden/>
               </w:rPr>
               <w:instrText xml:space="preserve"> PAGEREF _Toc218938294 \h </w:instrText>
             </w:r>
             <w:r>
               <w:rPr>
-                <w:noProof/>
                 <w:webHidden/>
               </w:rPr>
             </w:r>
             <w:r>
               <w:rPr>
-                <w:noProof/>
                 <w:webHidden/>
               </w:rPr>
               <w:fldChar w:fldCharType="separate"/>
@@ -1501,7 +1392,6 @@
             </w:r>
             <w:r>
               <w:rPr>
-                <w:noProof/>
                 <w:webHidden/>
               </w:rPr>
               <w:fldChar w:fldCharType="end"/>
@@ -1513,10 +1403,9 @@
             <w:pStyle w:val="TOC3"/>
             <w:rPr>
               <w:rFonts w:eastAsiaTheme="minorEastAsia"/>
-              <w:noProof/>
               <w:kern w:val="2"/>
               <w:szCs w:val="24"/>
-              <w:lang w:val="en-GB" w:eastAsia="en-GB"/>
+              <w:lang w:eastAsia="en-GB"/>
               <w14:ligatures w14:val="standardContextual"/>
             </w:rPr>
           </w:pPr>
@@ -1524,17 +1413,15 @@
             <w:r>
               <w:rPr>
                 <w:rStyle w:val="Hyperlink"/>
-                <w:noProof/>
               </w:rPr>
               <w:t>3.3.1.</w:t>
             </w:r>
             <w:r>
               <w:rPr>
                 <w:rFonts w:eastAsiaTheme="minorEastAsia"/>
-                <w:noProof/>
                 <w:kern w:val="2"/>
                 <w:szCs w:val="24"/>
-                <w:lang w:val="en-GB" w:eastAsia="en-GB"/>
+                <w:lang w:eastAsia="en-GB"/>
                 <w14:ligatures w14:val="standardContextual"/>
               </w:rPr>
               <w:tab/>
@@ -1542,40 +1429,34 @@
             <w:r>
               <w:rPr>
                 <w:rStyle w:val="Hyperlink"/>
-                <w:noProof/>
               </w:rPr>
               <w:t>Mechanizm serwisów i zarządzanie cyklem życia aplikacji</w:t>
             </w:r>
             <w:r>
               <w:rPr>
-                <w:noProof/>
                 <w:webHidden/>
               </w:rPr>
               <w:tab/>
             </w:r>
             <w:r>
               <w:rPr>
-                <w:noProof/>
                 <w:webHidden/>
               </w:rPr>
               <w:fldChar w:fldCharType="begin"/>
             </w:r>
             <w:r>
               <w:rPr>
-                <w:noProof/>
                 <w:webHidden/>
               </w:rPr>
               <w:instrText xml:space="preserve"> PAGEREF _Toc218938295 \h </w:instrText>
             </w:r>
             <w:r>
               <w:rPr>
-                <w:noProof/>
                 <w:webHidden/>
               </w:rPr>
             </w:r>
             <w:r>
               <w:rPr>
-                <w:noProof/>
                 <w:webHidden/>
               </w:rPr>
               <w:fldChar w:fldCharType="separate"/>
@@ -1589,7 +1470,6 @@
             </w:r>
             <w:r>
               <w:rPr>
-                <w:noProof/>
                 <w:webHidden/>
               </w:rPr>
               <w:fldChar w:fldCharType="end"/>
@@ -1601,10 +1481,9 @@
             <w:pStyle w:val="TOC3"/>
             <w:rPr>
               <w:rFonts w:eastAsiaTheme="minorEastAsia"/>
-              <w:noProof/>
               <w:kern w:val="2"/>
               <w:szCs w:val="24"/>
-              <w:lang w:val="en-GB" w:eastAsia="en-GB"/>
+              <w:lang w:eastAsia="en-GB"/>
               <w14:ligatures w14:val="standardContextual"/>
             </w:rPr>
           </w:pPr>
@@ -1612,17 +1491,15 @@
             <w:r>
               <w:rPr>
                 <w:rStyle w:val="Hyperlink"/>
-                <w:noProof/>
               </w:rPr>
               <w:t>3.3.2.</w:t>
             </w:r>
             <w:r>
               <w:rPr>
                 <w:rFonts w:eastAsiaTheme="minorEastAsia"/>
-                <w:noProof/>
                 <w:kern w:val="2"/>
                 <w:szCs w:val="24"/>
-                <w:lang w:val="en-GB" w:eastAsia="en-GB"/>
+                <w:lang w:eastAsia="en-GB"/>
                 <w14:ligatures w14:val="standardContextual"/>
               </w:rPr>
               <w:tab/>
@@ -1630,40 +1507,34 @@
             <w:r>
               <w:rPr>
                 <w:rStyle w:val="Hyperlink"/>
-                <w:noProof/>
               </w:rPr>
               <w:t>Warstwa aplikacji i rejestracja systemów</w:t>
             </w:r>
             <w:r>
               <w:rPr>
-                <w:noProof/>
                 <w:webHidden/>
               </w:rPr>
               <w:tab/>
             </w:r>
             <w:r>
               <w:rPr>
-                <w:noProof/>
                 <w:webHidden/>
               </w:rPr>
               <w:fldChar w:fldCharType="begin"/>
             </w:r>
             <w:r>
               <w:rPr>
-                <w:noProof/>
                 <w:webHidden/>
               </w:rPr>
               <w:instrText xml:space="preserve"> PAGEREF _Toc218938296 \h </w:instrText>
             </w:r>
             <w:r>
               <w:rPr>
-                <w:noProof/>
                 <w:webHidden/>
               </w:rPr>
             </w:r>
             <w:r>
               <w:rPr>
-                <w:noProof/>
                 <w:webHidden/>
               </w:rPr>
               <w:fldChar w:fldCharType="separate"/>
@@ -1677,7 +1548,6 @@
             </w:r>
             <w:r>
               <w:rPr>
-                <w:noProof/>
                 <w:webHidden/>
               </w:rPr>
               <w:fldChar w:fldCharType="end"/>
@@ -1689,10 +1559,9 @@
             <w:pStyle w:val="TOC1"/>
             <w:rPr>
               <w:rFonts w:asciiTheme="minorHAnsi" w:eastAsiaTheme="minorEastAsia" w:hAnsiTheme="minorHAnsi"/>
-              <w:noProof/>
               <w:kern w:val="2"/>
               <w:szCs w:val="24"/>
-              <w:lang w:val="en-GB" w:eastAsia="en-GB"/>
+              <w:lang w:eastAsia="en-GB"/>
               <w14:ligatures w14:val="standardContextual"/>
             </w:rPr>
           </w:pPr>
@@ -1700,17 +1569,15 @@
             <w:r>
               <w:rPr>
                 <w:rStyle w:val="Hyperlink"/>
-                <w:noProof/>
               </w:rPr>
               <w:t>4.</w:t>
             </w:r>
             <w:r>
               <w:rPr>
                 <w:rFonts w:asciiTheme="minorHAnsi" w:eastAsiaTheme="minorEastAsia" w:hAnsiTheme="minorHAnsi"/>
-                <w:noProof/>
                 <w:kern w:val="2"/>
                 <w:szCs w:val="24"/>
-                <w:lang w:val="en-GB" w:eastAsia="en-GB"/>
+                <w:lang w:eastAsia="en-GB"/>
                 <w14:ligatures w14:val="standardContextual"/>
               </w:rPr>
               <w:tab/>
@@ -1718,40 +1585,34 @@
             <w:r>
               <w:rPr>
                 <w:rStyle w:val="Hyperlink"/>
-                <w:noProof/>
               </w:rPr>
               <w:t>Implementacja modelu ekosystemu</w:t>
             </w:r>
             <w:r>
               <w:rPr>
-                <w:noProof/>
                 <w:webHidden/>
               </w:rPr>
               <w:tab/>
             </w:r>
             <w:r>
               <w:rPr>
-                <w:noProof/>
                 <w:webHidden/>
               </w:rPr>
               <w:fldChar w:fldCharType="begin"/>
             </w:r>
             <w:r>
               <w:rPr>
-                <w:noProof/>
                 <w:webHidden/>
               </w:rPr>
               <w:instrText xml:space="preserve"> PAGEREF _Toc218938297 \h </w:instrText>
             </w:r>
             <w:r>
               <w:rPr>
-                <w:noProof/>
                 <w:webHidden/>
               </w:rPr>
             </w:r>
             <w:r>
               <w:rPr>
-                <w:noProof/>
                 <w:webHidden/>
               </w:rPr>
               <w:fldChar w:fldCharType="separate"/>
@@ -1765,7 +1626,6 @@
             </w:r>
             <w:r>
               <w:rPr>
-                <w:noProof/>
                 <w:webHidden/>
               </w:rPr>
               <w:fldChar w:fldCharType="end"/>
@@ -1777,10 +1637,9 @@
             <w:pStyle w:val="TOC1"/>
             <w:rPr>
               <w:rFonts w:asciiTheme="minorHAnsi" w:eastAsiaTheme="minorEastAsia" w:hAnsiTheme="minorHAnsi"/>
-              <w:noProof/>
               <w:kern w:val="2"/>
               <w:szCs w:val="24"/>
-              <w:lang w:val="en-GB" w:eastAsia="en-GB"/>
+              <w:lang w:eastAsia="en-GB"/>
               <w14:ligatures w14:val="standardContextual"/>
             </w:rPr>
           </w:pPr>
@@ -1788,17 +1647,15 @@
             <w:r>
               <w:rPr>
                 <w:rStyle w:val="Hyperlink"/>
-                <w:noProof/>
               </w:rPr>
               <w:t>5.</w:t>
             </w:r>
             <w:r>
               <w:rPr>
                 <w:rFonts w:asciiTheme="minorHAnsi" w:eastAsiaTheme="minorEastAsia" w:hAnsiTheme="minorHAnsi"/>
-                <w:noProof/>
                 <w:kern w:val="2"/>
                 <w:szCs w:val="24"/>
-                <w:lang w:val="en-GB" w:eastAsia="en-GB"/>
+                <w:lang w:eastAsia="en-GB"/>
                 <w14:ligatures w14:val="standardContextual"/>
               </w:rPr>
               <w:tab/>
@@ -1806,40 +1663,34 @@
             <w:r>
               <w:rPr>
                 <w:rStyle w:val="Hyperlink"/>
-                <w:noProof/>
               </w:rPr>
               <w:t>Metodologia testowa</w:t>
             </w:r>
             <w:r>
               <w:rPr>
-                <w:noProof/>
                 <w:webHidden/>
               </w:rPr>
               <w:tab/>
             </w:r>
             <w:r>
               <w:rPr>
-                <w:noProof/>
                 <w:webHidden/>
               </w:rPr>
               <w:fldChar w:fldCharType="begin"/>
             </w:r>
             <w:r>
               <w:rPr>
-                <w:noProof/>
                 <w:webHidden/>
               </w:rPr>
               <w:instrText xml:space="preserve"> PAGEREF _Toc218938298 \h </w:instrText>
             </w:r>
             <w:r>
               <w:rPr>
-                <w:noProof/>
                 <w:webHidden/>
               </w:rPr>
             </w:r>
             <w:r>
               <w:rPr>
-                <w:noProof/>
                 <w:webHidden/>
               </w:rPr>
               <w:fldChar w:fldCharType="separate"/>
@@ -1849,11 +1700,10 @@
                 <w:noProof/>
                 <w:webHidden/>
               </w:rPr>
-              <w:t>9</w:t>
+              <w:t>10</w:t>
             </w:r>
             <w:r>
               <w:rPr>
-                <w:noProof/>
                 <w:webHidden/>
               </w:rPr>
               <w:fldChar w:fldCharType="end"/>
@@ -1865,10 +1715,9 @@
             <w:pStyle w:val="TOC1"/>
             <w:rPr>
               <w:rFonts w:asciiTheme="minorHAnsi" w:eastAsiaTheme="minorEastAsia" w:hAnsiTheme="minorHAnsi"/>
-              <w:noProof/>
               <w:kern w:val="2"/>
               <w:szCs w:val="24"/>
-              <w:lang w:val="en-GB" w:eastAsia="en-GB"/>
+              <w:lang w:eastAsia="en-GB"/>
               <w14:ligatures w14:val="standardContextual"/>
             </w:rPr>
           </w:pPr>
@@ -1876,17 +1725,15 @@
             <w:r>
               <w:rPr>
                 <w:rStyle w:val="Hyperlink"/>
-                <w:noProof/>
               </w:rPr>
               <w:t>6.</w:t>
             </w:r>
             <w:r>
               <w:rPr>
                 <w:rFonts w:asciiTheme="minorHAnsi" w:eastAsiaTheme="minorEastAsia" w:hAnsiTheme="minorHAnsi"/>
-                <w:noProof/>
                 <w:kern w:val="2"/>
                 <w:szCs w:val="24"/>
-                <w:lang w:val="en-GB" w:eastAsia="en-GB"/>
+                <w:lang w:eastAsia="en-GB"/>
                 <w14:ligatures w14:val="standardContextual"/>
               </w:rPr>
               <w:tab/>
@@ -1894,40 +1741,34 @@
             <w:r>
               <w:rPr>
                 <w:rStyle w:val="Hyperlink"/>
-                <w:noProof/>
               </w:rPr>
               <w:t>Analiza wyników</w:t>
             </w:r>
             <w:r>
               <w:rPr>
-                <w:noProof/>
                 <w:webHidden/>
               </w:rPr>
               <w:tab/>
             </w:r>
             <w:r>
               <w:rPr>
-                <w:noProof/>
                 <w:webHidden/>
               </w:rPr>
               <w:fldChar w:fldCharType="begin"/>
             </w:r>
             <w:r>
               <w:rPr>
-                <w:noProof/>
                 <w:webHidden/>
               </w:rPr>
               <w:instrText xml:space="preserve"> PAGEREF _Toc218938299 \h </w:instrText>
             </w:r>
             <w:r>
               <w:rPr>
-                <w:noProof/>
                 <w:webHidden/>
               </w:rPr>
             </w:r>
             <w:r>
               <w:rPr>
-                <w:noProof/>
                 <w:webHidden/>
               </w:rPr>
               <w:fldChar w:fldCharType="separate"/>
@@ -1937,11 +1778,10 @@
                 <w:noProof/>
                 <w:webHidden/>
               </w:rPr>
-              <w:t>9</w:t>
+              <w:t>10</w:t>
             </w:r>
             <w:r>
               <w:rPr>
-                <w:noProof/>
                 <w:webHidden/>
               </w:rPr>
               <w:fldChar w:fldCharType="end"/>
@@ -1953,10 +1793,9 @@
             <w:pStyle w:val="TOC1"/>
             <w:rPr>
               <w:rFonts w:asciiTheme="minorHAnsi" w:eastAsiaTheme="minorEastAsia" w:hAnsiTheme="minorHAnsi"/>
-              <w:noProof/>
               <w:kern w:val="2"/>
               <w:szCs w:val="24"/>
-              <w:lang w:val="en-GB" w:eastAsia="en-GB"/>
+              <w:lang w:eastAsia="en-GB"/>
               <w14:ligatures w14:val="standardContextual"/>
             </w:rPr>
           </w:pPr>
@@ -1964,40 +1803,34 @@
             <w:r>
               <w:rPr>
                 <w:rStyle w:val="Hyperlink"/>
-                <w:noProof/>
               </w:rPr>
               <w:t>Bibliografia</w:t>
             </w:r>
             <w:r>
               <w:rPr>
-                <w:noProof/>
                 <w:webHidden/>
               </w:rPr>
               <w:tab/>
             </w:r>
             <w:r>
               <w:rPr>
-                <w:noProof/>
                 <w:webHidden/>
               </w:rPr>
               <w:fldChar w:fldCharType="begin"/>
             </w:r>
             <w:r>
               <w:rPr>
-                <w:noProof/>
                 <w:webHidden/>
               </w:rPr>
               <w:instrText xml:space="preserve"> PAGEREF _Toc218938300 \h </w:instrText>
             </w:r>
             <w:r>
               <w:rPr>
-                <w:noProof/>
                 <w:webHidden/>
               </w:rPr>
             </w:r>
             <w:r>
               <w:rPr>
-                <w:noProof/>
                 <w:webHidden/>
               </w:rPr>
               <w:fldChar w:fldCharType="separate"/>
@@ -2007,11 +1840,10 @@
                 <w:noProof/>
                 <w:webHidden/>
               </w:rPr>
-              <w:t>9</w:t>
+              <w:t>10</w:t>
             </w:r>
             <w:r>
               <w:rPr>
-                <w:noProof/>
                 <w:webHidden/>
               </w:rPr>
               <w:fldChar w:fldCharType="end"/>
@@ -2024,7 +1856,6 @@
             <w:rPr>
               <w:b/>
               <w:bCs/>
-              <w:noProof/>
             </w:rPr>
           </w:pPr>
           <w:r>
@@ -2042,14 +1873,12 @@
         <w:rPr>
           <w:b/>
           <w:bCs/>
-          <w:noProof/>
         </w:rPr>
       </w:pPr>
       <w:r>
         <w:rPr>
           <w:b/>
           <w:bCs/>
-          <w:noProof/>
         </w:rPr>
         <w:br w:type="page"/>
       </w:r>
@@ -2171,6 +2000,7 @@
     <w:p>
       <w:pPr>
         <w:pStyle w:val="BodyText"/>
+        <w:spacing w:line="360" w:lineRule="auto"/>
       </w:pPr>
       <w:r>
         <w:t xml:space="preserve">W ramach realizacji projektu zdecydowano się na wykorzystanie nowoczesnego stosu technologicznego opartego na języku </w:t>
@@ -2183,19 +2013,10 @@
         <w:t>C++ 23</w:t>
       </w:r>
       <w:r>
-        <w:t>. Wybór ten podyktowany był koniecznością zapewnienia najwyższej wydajności obliczeniowej przy jednoczesnym dostę</w:t>
-      </w:r>
-      <w:r>
-        <w:t>pie</w:t>
-      </w:r>
-      <w:r>
-        <w:t xml:space="preserve"> do nowoczesnych mechanizmów </w:t>
-      </w:r>
-      <w:r>
-        <w:t>abstrakcj</w:t>
-      </w:r>
-      <w:r>
-        <w:t>i</w:t>
+        <w:t xml:space="preserve">. Wybór ten podyktowany był koniecznością zapewnienia najwyższej wydajności obliczeniowej przy jednoczesnym dostępie do nowoczesnych mechanizmów </w:t>
+      </w:r>
+      <w:r>
+        <w:t>abstrakcji</w:t>
       </w:r>
       <w:r>
         <w:t xml:space="preserve"> oraz dojrzałego ekosystemu bibliotek</w:t>
@@ -2207,6 +2028,7 @@
     <w:p>
       <w:pPr>
         <w:pStyle w:val="BodyText"/>
+        <w:spacing w:line="360" w:lineRule="auto"/>
       </w:pPr>
       <w:r>
         <w:t xml:space="preserve">W projekcie wykorzystano następujące </w:t>
@@ -2227,9 +2049,6 @@
             <w:fldChar w:fldCharType="begin"/>
           </w:r>
           <w:r>
-            <w:rPr>
-              <w:lang w:val="en-GB"/>
-            </w:rPr>
             <w:instrText xml:space="preserve"> CITATION Fil26 \l 2057 </w:instrText>
           </w:r>
           <w:r>
@@ -2238,16 +2057,8 @@
           <w:r>
             <w:rPr>
               <w:noProof/>
-              <w:lang w:val="en-GB"/>
-            </w:rPr>
-            <w:t xml:space="preserve"> </w:t>
-          </w:r>
-          <w:r>
-            <w:rPr>
-              <w:noProof/>
-              <w:lang w:val="en-GB"/>
-            </w:rPr>
-            <w:t>[1]</w:t>
+            </w:rPr>
+            <w:t xml:space="preserve"> [1]</w:t>
           </w:r>
           <w:r>
             <w:fldChar w:fldCharType="end"/>
@@ -2295,21 +2106,7 @@
           <w:rFonts w:cs="Times New Roman"/>
           <w:szCs w:val="24"/>
         </w:rPr>
-        <w:t xml:space="preserve">biblioteka dostarczająca </w:t>
-      </w:r>
-      <w:r>
-        <w:rPr>
-          <w:rFonts w:cs="Times New Roman"/>
-          <w:szCs w:val="24"/>
-        </w:rPr>
-        <w:t>wysokowydajn</w:t>
-      </w:r>
-      <w:r>
-        <w:rPr>
-          <w:rFonts w:cs="Times New Roman"/>
-          <w:szCs w:val="24"/>
-        </w:rPr>
-        <w:t xml:space="preserve">e, nowoczesne i </w:t>
+        <w:t xml:space="preserve">biblioteka dostarczająca wysokowydajne, nowoczesne i </w:t>
       </w:r>
       <w:r>
         <w:rPr>
@@ -2369,7 +2166,6 @@
             <w:rPr>
               <w:rFonts w:cs="Times New Roman"/>
               <w:szCs w:val="24"/>
-              <w:lang w:val="en-GB"/>
             </w:rPr>
             <w:instrText xml:space="preserve"> CITATION Cai26 \l 2057 </w:instrText>
           </w:r>
@@ -2385,7 +2181,6 @@
               <w:rFonts w:cs="Times New Roman"/>
               <w:noProof/>
               <w:szCs w:val="24"/>
-              <w:lang w:val="en-GB"/>
             </w:rPr>
             <w:t xml:space="preserve"> </w:t>
           </w:r>
@@ -2394,7 +2189,6 @@
               <w:rFonts w:cs="Times New Roman"/>
               <w:noProof/>
               <w:szCs w:val="24"/>
-              <w:lang w:val="en-GB"/>
             </w:rPr>
             <w:t>[2]</w:t>
           </w:r>
@@ -2477,7 +2271,6 @@
             <w:rPr>
               <w:rFonts w:cs="Times New Roman"/>
               <w:szCs w:val="24"/>
-              <w:lang w:val="en-GB"/>
             </w:rPr>
             <w:instrText xml:space="preserve"> CITATION Gom26 \l 2057 </w:instrText>
           </w:r>
@@ -2493,7 +2286,6 @@
               <w:rFonts w:cs="Times New Roman"/>
               <w:noProof/>
               <w:szCs w:val="24"/>
-              <w:lang w:val="en-GB"/>
             </w:rPr>
             <w:t xml:space="preserve"> </w:t>
           </w:r>
@@ -2502,7 +2294,6 @@
               <w:rFonts w:cs="Times New Roman"/>
               <w:noProof/>
               <w:szCs w:val="24"/>
-              <w:lang w:val="en-GB"/>
             </w:rPr>
             <w:t>[3]</w:t>
           </w:r>
@@ -2545,7 +2336,6 @@
           <w:i/>
           <w:iCs/>
           <w:szCs w:val="24"/>
-          <w:lang w:val="en-GB"/>
         </w:rPr>
         <w:t xml:space="preserve">Dear </w:t>
       </w:r>
@@ -2557,7 +2347,6 @@
           <w:i/>
           <w:iCs/>
           <w:szCs w:val="24"/>
-          <w:lang w:val="en-GB"/>
         </w:rPr>
         <w:t>ImGui</w:t>
       </w:r>
@@ -2611,7 +2400,6 @@
           <w:i/>
           <w:iCs/>
           <w:szCs w:val="24"/>
-          <w:lang w:val="en-GB"/>
         </w:rPr>
         <w:t>immediate-mode</w:t>
       </w:r>
@@ -2622,7 +2410,6 @@
             <w:i/>
             <w:iCs/>
             <w:szCs w:val="24"/>
-            <w:lang w:val="en-GB"/>
           </w:rPr>
           <w:id w:val="-2595754"/>
           <w:citation/>
@@ -2634,7 +2421,6 @@
               <w:i/>
               <w:iCs/>
               <w:szCs w:val="24"/>
-              <w:lang w:val="en-GB"/>
             </w:rPr>
             <w:fldChar w:fldCharType="begin"/>
           </w:r>
@@ -2644,7 +2430,6 @@
               <w:i/>
               <w:iCs/>
               <w:szCs w:val="24"/>
-              <w:lang w:val="en-GB"/>
             </w:rPr>
             <w:instrText xml:space="preserve"> CITATION Cor26 \l 2057 </w:instrText>
           </w:r>
@@ -2654,7 +2439,6 @@
               <w:i/>
               <w:iCs/>
               <w:szCs w:val="24"/>
-              <w:lang w:val="en-GB"/>
             </w:rPr>
             <w:fldChar w:fldCharType="separate"/>
           </w:r>
@@ -2665,7 +2449,6 @@
               <w:iCs/>
               <w:noProof/>
               <w:szCs w:val="24"/>
-              <w:lang w:val="en-GB"/>
             </w:rPr>
             <w:t xml:space="preserve"> </w:t>
           </w:r>
@@ -2674,7 +2457,6 @@
               <w:rFonts w:cs="Times New Roman"/>
               <w:noProof/>
               <w:szCs w:val="24"/>
-              <w:lang w:val="en-GB"/>
             </w:rPr>
             <w:t>[4]</w:t>
           </w:r>
@@ -2684,7 +2466,6 @@
               <w:i/>
               <w:iCs/>
               <w:szCs w:val="24"/>
-              <w:lang w:val="en-GB"/>
             </w:rPr>
             <w:fldChar w:fldCharType="end"/>
           </w:r>
@@ -2779,7 +2560,6 @@
             <w:rPr>
               <w:rFonts w:cs="Times New Roman"/>
               <w:szCs w:val="24"/>
-              <w:lang w:val="en-GB"/>
             </w:rPr>
             <w:instrText xml:space="preserve"> CITATION Hen26 \l 2057 </w:instrText>
           </w:r>
@@ -2795,7 +2575,6 @@
               <w:rFonts w:cs="Times New Roman"/>
               <w:noProof/>
               <w:szCs w:val="24"/>
-              <w:lang w:val="en-GB"/>
             </w:rPr>
             <w:t xml:space="preserve"> </w:t>
           </w:r>
@@ -2804,7 +2583,6 @@
               <w:rFonts w:cs="Times New Roman"/>
               <w:noProof/>
               <w:szCs w:val="24"/>
-              <w:lang w:val="en-GB"/>
             </w:rPr>
             <w:t>[5]</w:t>
           </w:r>
@@ -2923,7 +2701,6 @@
             <w:rPr>
               <w:rFonts w:cs="Times New Roman"/>
               <w:szCs w:val="24"/>
-              <w:lang w:val="en-GB"/>
             </w:rPr>
             <w:instrText xml:space="preserve"> CITATION Nie26 \l 2057 </w:instrText>
           </w:r>
@@ -2939,7 +2716,6 @@
               <w:rFonts w:cs="Times New Roman"/>
               <w:noProof/>
               <w:szCs w:val="24"/>
-              <w:lang w:val="en-GB"/>
             </w:rPr>
             <w:t xml:space="preserve"> </w:t>
           </w:r>
@@ -2948,7 +2724,6 @@
               <w:rFonts w:cs="Times New Roman"/>
               <w:noProof/>
               <w:szCs w:val="24"/>
-              <w:lang w:val="en-GB"/>
             </w:rPr>
             <w:t>[6]</w:t>
           </w:r>
@@ -2972,6 +2747,7 @@
     <w:p>
       <w:pPr>
         <w:pStyle w:val="BodyText"/>
+        <w:spacing w:line="360" w:lineRule="auto"/>
       </w:pPr>
       <w:r>
         <w:t xml:space="preserve">Do zarządzania procesem budowania aplikacji wykorzystano </w:t>
@@ -3017,10 +2793,7 @@
         <w:t xml:space="preserve">. </w:t>
       </w:r>
       <w:r>
-        <w:t>Narzędzie to umożliwia ponadto scentralizowane zarządzanie i pobieranie zewnętrznych zależności wymaganych przez projek</w:t>
-      </w:r>
-      <w:r>
-        <w:t>t</w:t>
+        <w:t>Narzędzie to umożliwia ponadto scentralizowane zarządzanie i pobieranie zewnętrznych zależności wymaganych przez projekt</w:t>
       </w:r>
       <w:r>
         <w:t>.</w:t>
@@ -3029,8 +2802,10 @@
     <w:p>
       <w:pPr>
         <w:pStyle w:val="BodyText"/>
-      </w:pPr>
-      <w:r>
+        <w:spacing w:line="360" w:lineRule="auto"/>
+      </w:pPr>
+      <w:r>
+        <w:lastRenderedPageBreak/>
         <w:t>W celu zapewnienia wysokiej jakości kodu źródłowego oraz zgodności z nowoczesnymi standardami programistycznymi wykorzystywano narzędzia analizy i automatyzacji:</w:t>
       </w:r>
     </w:p>
@@ -3091,7 +2866,6 @@
             <w:rPr>
               <w:rFonts w:cs="Times New Roman"/>
               <w:szCs w:val="24"/>
-              <w:lang w:val="en-GB"/>
             </w:rPr>
             <w:instrText xml:space="preserve"> CITATION Lat08 \l 2057 </w:instrText>
           </w:r>
@@ -3107,7 +2881,6 @@
               <w:rFonts w:cs="Times New Roman"/>
               <w:noProof/>
               <w:szCs w:val="24"/>
-              <w:lang w:val="en-GB"/>
             </w:rPr>
             <w:t>[7]</w:t>
           </w:r>
@@ -3148,7 +2921,6 @@
           <w:bCs/>
           <w:szCs w:val="24"/>
         </w:rPr>
-        <w:lastRenderedPageBreak/>
         <w:t>Clang-tidy</w:t>
       </w:r>
       <w:r>
@@ -3185,7 +2957,6 @@
           <w:i/>
           <w:iCs/>
           <w:szCs w:val="24"/>
-          <w:lang w:val="en-GB"/>
         </w:rPr>
         <w:t>static analysis</w:t>
       </w:r>
@@ -3201,14 +2972,7 @@
           <w:rFonts w:cs="Times New Roman"/>
           <w:szCs w:val="24"/>
         </w:rPr>
-        <w:t>egzekwowania reguł nowoczesnego C++</w:t>
-      </w:r>
-      <w:r>
-        <w:rPr>
-          <w:rFonts w:cs="Times New Roman"/>
-          <w:szCs w:val="24"/>
-        </w:rPr>
-        <w:t xml:space="preserve"> </w:t>
+        <w:t xml:space="preserve">egzekwowania reguł nowoczesnego C++ </w:t>
       </w:r>
       <w:r>
         <w:rPr>
@@ -3223,7 +2987,6 @@
           <w:i/>
           <w:iCs/>
           <w:szCs w:val="24"/>
-          <w:lang w:val="en-GB"/>
         </w:rPr>
         <w:t>C++ Core Guidelines</w:t>
       </w:r>
@@ -3234,7 +2997,6 @@
             <w:i/>
             <w:iCs/>
             <w:szCs w:val="24"/>
-            <w:lang w:val="en-GB"/>
           </w:rPr>
           <w:id w:val="-1184978410"/>
           <w:citation/>
@@ -3246,7 +3008,6 @@
               <w:i/>
               <w:iCs/>
               <w:szCs w:val="24"/>
-              <w:lang w:val="en-GB"/>
             </w:rPr>
             <w:fldChar w:fldCharType="begin"/>
           </w:r>
@@ -3256,7 +3017,6 @@
               <w:i/>
               <w:iCs/>
               <w:szCs w:val="24"/>
-              <w:lang w:val="en-GB"/>
             </w:rPr>
             <w:instrText xml:space="preserve"> CITATION Lat08 \l 2057 </w:instrText>
           </w:r>
@@ -3266,7 +3026,6 @@
               <w:i/>
               <w:iCs/>
               <w:szCs w:val="24"/>
-              <w:lang w:val="en-GB"/>
             </w:rPr>
             <w:fldChar w:fldCharType="separate"/>
           </w:r>
@@ -3277,7 +3036,6 @@
               <w:iCs/>
               <w:noProof/>
               <w:szCs w:val="24"/>
-              <w:lang w:val="en-GB"/>
             </w:rPr>
             <w:t xml:space="preserve"> </w:t>
           </w:r>
@@ -3286,7 +3044,6 @@
               <w:rFonts w:cs="Times New Roman"/>
               <w:noProof/>
               <w:szCs w:val="24"/>
-              <w:lang w:val="en-GB"/>
             </w:rPr>
             <w:t>[7]</w:t>
           </w:r>
@@ -3296,7 +3053,6 @@
               <w:i/>
               <w:iCs/>
               <w:szCs w:val="24"/>
-              <w:lang w:val="en-GB"/>
             </w:rPr>
             <w:fldChar w:fldCharType="end"/>
           </w:r>
@@ -3309,7 +3065,6 @@
             <w:i/>
             <w:iCs/>
             <w:szCs w:val="24"/>
-            <w:lang w:val="en-GB"/>
           </w:rPr>
           <w:id w:val="499856087"/>
           <w:citation/>
@@ -3321,7 +3076,6 @@
               <w:i/>
               <w:iCs/>
               <w:szCs w:val="24"/>
-              <w:lang w:val="en-GB"/>
             </w:rPr>
             <w:fldChar w:fldCharType="begin"/>
           </w:r>
@@ -3329,7 +3083,6 @@
             <w:rPr>
               <w:rFonts w:cs="Times New Roman"/>
               <w:szCs w:val="24"/>
-              <w:lang w:val="en-GB"/>
             </w:rPr>
             <w:instrText xml:space="preserve"> CITATION CppCG \l 2057 </w:instrText>
           </w:r>
@@ -3339,7 +3092,6 @@
               <w:i/>
               <w:iCs/>
               <w:szCs w:val="24"/>
-              <w:lang w:val="en-GB"/>
             </w:rPr>
             <w:fldChar w:fldCharType="separate"/>
           </w:r>
@@ -3348,7 +3100,6 @@
               <w:rFonts w:cs="Times New Roman"/>
               <w:noProof/>
               <w:szCs w:val="24"/>
-              <w:lang w:val="en-GB"/>
             </w:rPr>
             <w:t xml:space="preserve"> </w:t>
           </w:r>
@@ -3357,7 +3108,6 @@
               <w:rFonts w:cs="Times New Roman"/>
               <w:noProof/>
               <w:szCs w:val="24"/>
-              <w:lang w:val="en-GB"/>
             </w:rPr>
             <w:t>[8]</w:t>
           </w:r>
@@ -3367,7 +3117,6 @@
               <w:i/>
               <w:iCs/>
               <w:szCs w:val="24"/>
-              <w:lang w:val="en-GB"/>
             </w:rPr>
             <w:fldChar w:fldCharType="end"/>
           </w:r>
@@ -3447,7 +3196,6 @@
             <w:rPr>
               <w:rFonts w:cs="Times New Roman"/>
               <w:szCs w:val="24"/>
-              <w:lang w:val="en-GB"/>
             </w:rPr>
             <w:instrText xml:space="preserve"> CITATION Lat08 \l 2057 </w:instrText>
           </w:r>
@@ -3463,7 +3211,6 @@
               <w:rFonts w:cs="Times New Roman"/>
               <w:noProof/>
               <w:szCs w:val="24"/>
-              <w:lang w:val="en-GB"/>
             </w:rPr>
             <w:t>[7]</w:t>
           </w:r>
@@ -3519,7 +3266,6 @@
           <w:i/>
           <w:iCs/>
           <w:szCs w:val="24"/>
-          <w:lang w:val="en-GB"/>
         </w:rPr>
         <w:t>Language Server Protocol</w:t>
       </w:r>
@@ -3572,7 +3318,6 @@
             <w:rPr>
               <w:rFonts w:cs="Times New Roman"/>
               <w:szCs w:val="24"/>
-              <w:lang w:val="en-GB"/>
             </w:rPr>
             <w:instrText xml:space="preserve"> CITATION Lat08 \l 2057 </w:instrText>
           </w:r>
@@ -3588,7 +3333,6 @@
               <w:rFonts w:cs="Times New Roman"/>
               <w:noProof/>
               <w:szCs w:val="24"/>
-              <w:lang w:val="en-GB"/>
             </w:rPr>
             <w:t>[7]</w:t>
           </w:r>
@@ -3629,7 +3373,6 @@
             <w:rPr>
               <w:rFonts w:cs="Times New Roman"/>
               <w:szCs w:val="24"/>
-              <w:lang w:val="en-GB"/>
             </w:rPr>
             <w:instrText xml:space="preserve"> CITATION LLV26 \l 2057 </w:instrText>
           </w:r>
@@ -3645,7 +3388,6 @@
               <w:rFonts w:cs="Times New Roman"/>
               <w:noProof/>
               <w:szCs w:val="24"/>
-              <w:lang w:val="en-GB"/>
             </w:rPr>
             <w:t>[9]</w:t>
           </w:r>
@@ -3669,40 +3411,32 @@
     <w:p>
       <w:pPr>
         <w:pStyle w:val="BodyText"/>
-      </w:pPr>
-      <w:r>
-        <w:t>Zastosowanie wymienionych narzędzi pozwala na zminimalizowanie długu technicznego, zwiększenie u</w:t>
-      </w:r>
-      <w:r>
-        <w:t>trzymywalnoś</w:t>
+        <w:spacing w:line="360" w:lineRule="auto"/>
+      </w:pPr>
+      <w:r>
+        <w:t>Zastosowanie wymienionych narzędzi pozwala na zminimalizowanie długu technicznego, zwiększenie utrzymywalnoś</w:t>
       </w:r>
       <w:r>
         <w:t>ci</w:t>
       </w:r>
       <w:r>
-        <w:t xml:space="preserve"> </w:t>
-      </w:r>
-      <w:r>
-        <w:t xml:space="preserve">(ang. </w:t>
+        <w:t xml:space="preserve"> (ang. </w:t>
       </w:r>
       <w:r>
         <w:rPr>
           <w:i/>
           <w:iCs/>
-          <w:lang w:val="en-GB"/>
         </w:rPr>
         <w:t>maintainability</w:t>
       </w:r>
       <w:r>
-        <w:t xml:space="preserve">) projektu oraz </w:t>
-      </w:r>
-      <w:r>
-        <w:t>znaczące usprawnienie i przyspieszenie procesu wytwarzania i wdrażania oprogramowania.</w:t>
+        <w:t>) projektu oraz znaczące usprawnienie i przyspieszenie procesu wytwarzania i wdrażania oprogramowania.</w:t>
       </w:r>
     </w:p>
     <w:p>
       <w:pPr>
         <w:pStyle w:val="Heading2"/>
+        <w:spacing w:line="360" w:lineRule="auto"/>
       </w:pPr>
       <w:bookmarkStart w:id="9" w:name="_Toc218938293"/>
       <w:r>
@@ -3713,6 +3447,7 @@
     <w:p>
       <w:pPr>
         <w:pStyle w:val="BodyText"/>
+        <w:spacing w:line="360" w:lineRule="auto"/>
       </w:pPr>
       <w:r>
         <w:t>Projektowanie oprogramowania symulacyjnego może być realizowane w oparciu o różne paradygmaty programowania.</w:t>
@@ -3721,19 +3456,13 @@
         <w:t xml:space="preserve"> </w:t>
       </w:r>
       <w:r>
-        <w:t xml:space="preserve">W </w:t>
-      </w:r>
-      <w:r>
-        <w:t>praktyce inżynierskiej</w:t>
+        <w:t>W praktyce inżynierskiej</w:t>
       </w:r>
       <w:r>
         <w:t xml:space="preserve">, zwłaszcza w dziedzinie gier i symulacji czasu rzeczywistego szczególnie często stosuje się </w:t>
       </w:r>
       <w:r>
-        <w:t>dwa podejścia: klasyczne programowanie obiektowe (</w:t>
-      </w:r>
-      <w:r>
-        <w:t xml:space="preserve">ang. </w:t>
+        <w:t xml:space="preserve">dwa podejścia: klasyczne programowanie obiektowe (ang. </w:t>
       </w:r>
       <w:r>
         <w:rPr>
@@ -3759,9 +3488,6 @@
             <w:fldChar w:fldCharType="begin"/>
           </w:r>
           <w:r>
-            <w:rPr>
-              <w:lang w:val="en-GB"/>
-            </w:rPr>
             <w:instrText xml:space="preserve">CITATION SeekingGrace \l 2057 </w:instrText>
           </w:r>
           <w:r>
@@ -3770,7 +3496,6 @@
           <w:r>
             <w:rPr>
               <w:noProof/>
-              <w:lang w:val="en-GB"/>
             </w:rPr>
             <w:t>[10]</w:t>
           </w:r>
@@ -3787,10 +3512,7 @@
         <w:commentReference w:id="10"/>
       </w:r>
       <w:r>
-        <w:t xml:space="preserve"> oraz architektury zorientowane na dane, wśród których szczególną popularność uzyskał wzorzec ECS (</w:t>
-      </w:r>
-      <w:r>
-        <w:t xml:space="preserve">ang. </w:t>
+        <w:t xml:space="preserve"> oraz architektury zorientowane na dane, wśród których szczególną popularność uzyskał wzorzec ECS (ang. </w:t>
       </w:r>
       <w:r>
         <w:rPr>
@@ -3828,9 +3550,6 @@
             <w:fldChar w:fldCharType="begin"/>
           </w:r>
           <w:r>
-            <w:rPr>
-              <w:lang w:val="en-GB"/>
-            </w:rPr>
             <w:instrText xml:space="preserve">CITATION ECSPerf \l 2057 </w:instrText>
           </w:r>
           <w:r>
@@ -3839,16 +3558,8 @@
           <w:r>
             <w:rPr>
               <w:noProof/>
-              <w:lang w:val="en-GB"/>
-            </w:rPr>
-            <w:t xml:space="preserve"> </w:t>
-          </w:r>
-          <w:r>
-            <w:rPr>
-              <w:noProof/>
-              <w:lang w:val="en-GB"/>
-            </w:rPr>
-            <w:t>[11]</w:t>
+            </w:rPr>
+            <w:t xml:space="preserve"> [11]</w:t>
           </w:r>
           <w:r>
             <w:fldChar w:fldCharType="end"/>
@@ -3872,6 +3583,7 @@
     <w:p>
       <w:pPr>
         <w:pStyle w:val="BodyText"/>
+        <w:spacing w:line="360" w:lineRule="auto"/>
       </w:pPr>
       <w:r>
         <w:t>Wybór odpowiedniego modelu architektury ma istotny wpływ na stabilność i wydajność oprogramowania, w tym systemów symulacyjnych. Tradycyjne podejście obiektowe opiera się na odwzorowaniu bytów świata rzeczywistego na obiekty, co sprzyja enkapsulacji i czytelnemu modelowaniu skomplikowanych relacji. Jednakże, jak zauważa się w badaniach nad systemami czasu rzeczywistego</w:t>
@@ -3886,9 +3598,6 @@
             <w:fldChar w:fldCharType="begin"/>
           </w:r>
           <w:r>
-            <w:rPr>
-              <w:lang w:val="en-GB"/>
-            </w:rPr>
             <w:instrText xml:space="preserve"> CITATION Wie15 \l 2057 </w:instrText>
           </w:r>
           <w:r>
@@ -3897,16 +3606,8 @@
           <w:r>
             <w:rPr>
               <w:noProof/>
-              <w:lang w:val="en-GB"/>
-            </w:rPr>
-            <w:t xml:space="preserve"> </w:t>
-          </w:r>
-          <w:r>
-            <w:rPr>
-              <w:noProof/>
-              <w:lang w:val="en-GB"/>
-            </w:rPr>
-            <w:t>[12]</w:t>
+            </w:rPr>
+            <w:t xml:space="preserve"> [12]</w:t>
           </w:r>
           <w:r>
             <w:fldChar w:fldCharType="end"/>
@@ -3935,9 +3636,6 @@
             <w:fldChar w:fldCharType="begin"/>
           </w:r>
           <w:r>
-            <w:rPr>
-              <w:lang w:val="en-GB"/>
-            </w:rPr>
             <w:instrText xml:space="preserve"> CITATION ECSPerf \l 2057 </w:instrText>
           </w:r>
           <w:r>
@@ -3946,7 +3644,6 @@
           <w:r>
             <w:rPr>
               <w:noProof/>
-              <w:lang w:val="en-GB"/>
             </w:rPr>
             <w:t>[11]</w:t>
           </w:r>
@@ -3968,9 +3665,6 @@
             <w:fldChar w:fldCharType="begin"/>
           </w:r>
           <w:r>
-            <w:rPr>
-              <w:lang w:val="en-GB"/>
-            </w:rPr>
             <w:instrText xml:space="preserve"> CITATION Wie15 \l 2057 </w:instrText>
           </w:r>
           <w:r>
@@ -3979,7 +3673,6 @@
           <w:r>
             <w:rPr>
               <w:noProof/>
-              <w:lang w:val="en-GB"/>
             </w:rPr>
             <w:t>[12]</w:t>
           </w:r>
@@ -3995,12 +3688,14 @@
     <w:p>
       <w:pPr>
         <w:pStyle w:val="BodyText"/>
-      </w:pPr>
-      <w:r>
-        <w:t>Znaczącą zaletą OOP jest niewątpliwie łatwość zarządzania logiką na poziomie pojedynczych obiektów. Niemniej jednak, w przypadku symulacji o dużej skali, gdzie uzyskanie wysokiej wydajności stanowi istotne wyzwanie, model ten ujawnia wady wynikające z nieoptymalnych wzorców dostępu do pamięci. Jak wskazują badania</w:t>
-      </w:r>
-      <w:r>
-        <w:t xml:space="preserve"> </w:t>
+        <w:spacing w:line="360" w:lineRule="auto"/>
+      </w:pPr>
+      <w:r>
+        <w:t xml:space="preserve">Znaczącą zaletą OOP jest niewątpliwie łatwość zarządzania logiką na poziomie pojedynczych obiektów. Niemniej jednak, w przypadku symulacji o dużej skali, gdzie uzyskanie wysokiej wydajności stanowi istotne wyzwanie, model ten ujawnia wady wynikające z nieoptymalnych </w:t>
+      </w:r>
+      <w:r>
+        <w:lastRenderedPageBreak/>
+        <w:t xml:space="preserve">wzorców dostępu do pamięci. Jak wskazują badania </w:t>
       </w:r>
       <w:sdt>
         <w:sdtPr>
@@ -4012,9 +3707,6 @@
             <w:fldChar w:fldCharType="begin"/>
           </w:r>
           <w:r>
-            <w:rPr>
-              <w:lang w:val="en-GB"/>
-            </w:rPr>
             <w:instrText xml:space="preserve"> CITATION ECSPerf \l 2057 </w:instrText>
           </w:r>
           <w:r>
@@ -4023,7 +3715,6 @@
           <w:r>
             <w:rPr>
               <w:noProof/>
-              <w:lang w:val="en-GB"/>
             </w:rPr>
             <w:t>[11]</w:t>
           </w:r>
@@ -4033,15 +3724,13 @@
         </w:sdtContent>
       </w:sdt>
       <w:r>
-        <w:t xml:space="preserve">, </w:t>
-      </w:r>
-      <w:r>
-        <w:t>enkapsulacja w OOP utrudnia optymalizację lokalności danych i efektywnego wykorzystania pamięci podręcznej procesora, co prowadzi do obniżenia wydajności przy dużej liczbie bytów.</w:t>
+        <w:t>, enkapsulacja w OOP utrudnia optymalizację lokalności danych i efektywnego wykorzystania pamięci podręcznej procesora, co prowadzi do obniżenia wydajności przy dużej liczbie bytów.</w:t>
       </w:r>
     </w:p>
     <w:p>
       <w:pPr>
         <w:pStyle w:val="BodyText"/>
+        <w:spacing w:line="360" w:lineRule="auto"/>
       </w:pPr>
       <w:r>
         <w:t>W odpowiedzi na te ograniczenia, w nowoczesnych systemach coraz częściej stosuje się architekturę zorientowaną na dan</w:t>
@@ -4050,10 +3739,7 @@
         <w:t>e</w:t>
       </w:r>
       <w:r>
-        <w:t xml:space="preserve"> realizowaną przez wzorzec ECS. Podejście to promuje pełną separacje stanu od zachowania. </w:t>
-      </w:r>
-      <w:r>
-        <w:t>co pozwala uniknąć problemów wynikających ze sztywnych hierarchii typów oraz silnej enkapsulacji danych charakterystycznych dla OOP</w:t>
+        <w:t xml:space="preserve"> realizowaną przez wzorzec ECS. Podejście to promuje pełną separacje stanu od zachowania. co pozwala uniknąć problemów wynikających ze sztywnych hierarchii typów oraz silnej enkapsulacji danych charakterystycznych dla OOP</w:t>
       </w:r>
       <w:sdt>
         <w:sdtPr>
@@ -4065,9 +3751,6 @@
             <w:fldChar w:fldCharType="begin"/>
           </w:r>
           <w:r>
-            <w:rPr>
-              <w:lang w:val="en-GB"/>
-            </w:rPr>
             <w:instrText xml:space="preserve"> CITATION Wie15 \l 2057 </w:instrText>
           </w:r>
           <w:r>
@@ -4076,16 +3759,8 @@
           <w:r>
             <w:rPr>
               <w:noProof/>
-              <w:lang w:val="en-GB"/>
-            </w:rPr>
-            <w:t xml:space="preserve"> </w:t>
-          </w:r>
-          <w:r>
-            <w:rPr>
-              <w:noProof/>
-              <w:lang w:val="en-GB"/>
-            </w:rPr>
-            <w:t>[12]</w:t>
+            </w:rPr>
+            <w:t xml:space="preserve"> [12]</w:t>
           </w:r>
           <w:r>
             <w:fldChar w:fldCharType="end"/>
@@ -4093,21 +3768,16 @@
         </w:sdtContent>
       </w:sdt>
       <w:r>
-        <w:t>. W przeciwieństwie do obiektowego modelu reprezentacji, w którym dane są rozproszone w wielu obiektach, ECS porządkuje je w struktury zoptymalizowane pod jednorodne przetwarzanie</w:t>
-      </w:r>
-      <w:r>
-        <w:t>.</w:t>
+        <w:t>. W przeciwieństwie do obiektowego modelu reprezentacji, w którym dane są rozproszone w wielu obiektach, ECS porządkuje je w struktury zoptymalizowane pod jednorodne przetwarzanie.</w:t>
       </w:r>
     </w:p>
     <w:p>
       <w:pPr>
         <w:pStyle w:val="BodyText"/>
-      </w:pPr>
-      <w:r>
-        <w:t>Jak wykazano w analizach wydajnościowych</w:t>
-      </w:r>
-      <w:r>
-        <w:t xml:space="preserve"> </w:t>
+        <w:spacing w:line="360" w:lineRule="auto"/>
+      </w:pPr>
+      <w:r>
+        <w:t xml:space="preserve">Jak wykazano w analizach wydajnościowych </w:t>
       </w:r>
       <w:sdt>
         <w:sdtPr>
@@ -4119,9 +3789,6 @@
             <w:fldChar w:fldCharType="begin"/>
           </w:r>
           <w:r>
-            <w:rPr>
-              <w:lang w:val="en-GB"/>
-            </w:rPr>
             <w:instrText xml:space="preserve"> CITATION ECSPerf \l 2057 </w:instrText>
           </w:r>
           <w:r>
@@ -4130,7 +3797,6 @@
           <w:r>
             <w:rPr>
               <w:noProof/>
-              <w:lang w:val="en-GB"/>
             </w:rPr>
             <w:t>[11]</w:t>
           </w:r>
@@ -4140,19 +3806,7 @@
         </w:sdtContent>
       </w:sdt>
       <w:r>
-        <w:t xml:space="preserve">, taki układ umożliwia znacznie wyższy stopień zrównoleglenia obliczeń </w:t>
-      </w:r>
-      <w:r>
-        <w:t xml:space="preserve">- </w:t>
-      </w:r>
-      <w:r>
-        <w:t>szczególnie w symulacjach o dużej liczbie bytów</w:t>
-      </w:r>
-      <w:r>
-        <w:t xml:space="preserve"> - </w:t>
-      </w:r>
-      <w:r>
-        <w:t xml:space="preserve">oraz poprawia lokalność danych (ang. </w:t>
+        <w:t xml:space="preserve">, taki układ umożliwia znacznie wyższy stopień zrównoleglenia obliczeń - szczególnie w symulacjach o dużej liczbie bytów - oraz poprawia lokalność danych (ang. </w:t>
       </w:r>
       <w:r>
         <w:rPr>
@@ -4162,36 +3816,28 @@
         <w:t>cache locality</w:t>
       </w:r>
       <w:r>
-        <w:t xml:space="preserve">), co przekłada się na bardziej efektywne wykorzystanie pamięci podręcznej procesora i wyraźny wzrost skalowalności. Badania te potwierdzają, że architektura ECS lepiej odpowiada potrzebom współczesnych symulacji, w </w:t>
-      </w:r>
-      <w:r>
-        <w:lastRenderedPageBreak/>
-        <w:t xml:space="preserve">których </w:t>
+        <w:t xml:space="preserve">), co przekłada się na bardziej efektywne wykorzystanie pamięci podręcznej procesora i wyraźny wzrost skalowalności. Badania te potwierdzają, że architektura ECS lepiej odpowiada potrzebom współczesnych symulacji, w których </w:t>
       </w:r>
       <w:r>
         <w:t>krytyczne</w:t>
       </w:r>
       <w:r>
-        <w:t xml:space="preserve"> znaczenie ma efektywne przetwarzanie dużych, jednorodnych zbiorów danych</w:t>
-      </w:r>
-      <w:r>
-        <w:t>.</w:t>
+        <w:t xml:space="preserve"> znaczenie ma efektywne przetwarzanie dużych, jednorodnych zbiorów danych.</w:t>
       </w:r>
     </w:p>
     <w:p>
       <w:pPr>
         <w:pStyle w:val="BodyText"/>
-      </w:pPr>
-      <w:r>
-        <w:t>W praktyce czysta architektura ECS, mimo wysokiej wydajności, bywa mniej intuicyjna w zarządzaniu unikalnymi podsystemami infrastrukturalnymi (np. obsługą okna graficznego czy integracją z systemem plików). Zadania te często naturalnie wpisują się w paradygmat obiektowy, przez co ich implementacja w czystym ECS może prowadzić do nadmiernego komplikowania kodu</w:t>
-      </w:r>
-      <w:r>
-        <w:t>.</w:t>
+        <w:spacing w:line="360" w:lineRule="auto"/>
+      </w:pPr>
+      <w:r>
+        <w:t>W praktyce czysta architektura ECS, mimo wysokiej wydajności, bywa mniej intuicyjna w zarządzaniu unikalnymi podsystemami infrastrukturalnymi (np. obsługą okna graficznego czy integracją z systemem plików). Zadania te często naturalnie wpisują się w paradygmat obiektowy, przez co ich implementacja w czystym ECS może prowadzić do nadmiernego komplikowania kodu.</w:t>
       </w:r>
     </w:p>
     <w:p>
       <w:pPr>
         <w:pStyle w:val="Heading2"/>
+        <w:spacing w:line="360" w:lineRule="auto"/>
       </w:pPr>
       <w:bookmarkStart w:id="12" w:name="_Toc218938294"/>
       <w:r>
@@ -4202,6 +3848,7 @@
     <w:p>
       <w:pPr>
         <w:pStyle w:val="BodyText"/>
+        <w:spacing w:line="360" w:lineRule="auto"/>
       </w:pPr>
       <w:r>
         <w:t>Projektowane oprogramowanie zostało oparte na dwupoziomowej architekturze hybrydowej, w której wyróżniono dwie główne warstwy</w:t>
@@ -4216,9 +3863,6 @@
             <w:fldChar w:fldCharType="begin"/>
           </w:r>
           <w:r>
-            <w:rPr>
-              <w:lang w:val="en-GB"/>
-            </w:rPr>
             <w:instrText xml:space="preserve"> CITATION Fil26 \l 2057 </w:instrText>
           </w:r>
           <w:r>
@@ -4227,16 +3871,8 @@
           <w:r>
             <w:rPr>
               <w:noProof/>
-              <w:lang w:val="en-GB"/>
-            </w:rPr>
-            <w:t xml:space="preserve"> </w:t>
-          </w:r>
-          <w:r>
-            <w:rPr>
-              <w:noProof/>
-              <w:lang w:val="en-GB"/>
-            </w:rPr>
-            <w:t>[1]</w:t>
+            </w:rPr>
+            <w:t xml:space="preserve"> [1]</w:t>
           </w:r>
           <w:r>
             <w:fldChar w:fldCharType="end"/>
@@ -4290,14 +3926,7 @@
           <w:rFonts w:cs="Times New Roman"/>
           <w:szCs w:val="24"/>
         </w:rPr>
-        <w:t>)</w:t>
-      </w:r>
-      <w:r>
-        <w:rPr>
-          <w:rFonts w:cs="Times New Roman"/>
-          <w:szCs w:val="24"/>
-        </w:rPr>
-        <w:t>;</w:t>
+        <w:t>);</w:t>
       </w:r>
     </w:p>
     <w:p>
@@ -4335,7 +3964,6 @@
           <w:i/>
           <w:iCs/>
           <w:szCs w:val="24"/>
-          <w:lang w:val="en-GB"/>
         </w:rPr>
         <w:t>dependency injection</w:t>
       </w:r>
@@ -4367,7 +3995,6 @@
             <w:rPr>
               <w:rFonts w:cs="Times New Roman"/>
               <w:szCs w:val="24"/>
-              <w:lang w:val="en-GB"/>
             </w:rPr>
             <w:instrText xml:space="preserve"> CITATION Mar17 \l 2057 </w:instrText>
           </w:r>
@@ -4383,7 +4010,6 @@
               <w:rFonts w:cs="Times New Roman"/>
               <w:noProof/>
               <w:szCs w:val="24"/>
-              <w:lang w:val="en-GB"/>
             </w:rPr>
             <w:t xml:space="preserve"> </w:t>
           </w:r>
@@ -4392,7 +4018,6 @@
               <w:rFonts w:cs="Times New Roman"/>
               <w:noProof/>
               <w:szCs w:val="24"/>
-              <w:lang w:val="en-GB"/>
             </w:rPr>
             <w:t>[13]</w:t>
           </w:r>
@@ -4410,40 +4035,24 @@
           <w:rFonts w:cs="Times New Roman"/>
           <w:szCs w:val="24"/>
         </w:rPr>
-        <w:t>.</w:t>
-      </w:r>
-      <w:r>
-        <w:rPr>
-          <w:rFonts w:cs="Times New Roman"/>
-          <w:szCs w:val="24"/>
-        </w:rPr>
-        <w:t xml:space="preserve"> </w:t>
+        <w:t xml:space="preserve">. </w:t>
       </w:r>
     </w:p>
     <w:p>
       <w:pPr>
         <w:pStyle w:val="BodyText"/>
-      </w:pPr>
-      <w:r>
-        <w:t>Zastosowane podejście pozwala na wykorzystanie zalet paradygmatu obiektowego w zarządzaniu zasobami systemowymi przy jednoczesnym zachowaniu wydajności modelu ECS (</w:t>
-      </w:r>
-      <w:r>
-        <w:t>ang.</w:t>
+        <w:spacing w:line="360" w:lineRule="auto"/>
+      </w:pPr>
+      <w:r>
+        <w:lastRenderedPageBreak/>
+        <w:t>Zastosowane podejście pozwala na wykorzystanie zalet paradygmatu obiektowego w zarządzaniu zasobami systemowymi przy jednoczesnym zachowaniu wydajności modelu ECS (ang.</w:t>
       </w:r>
       <w:r>
         <w:rPr>
           <w:i/>
           <w:iCs/>
         </w:rPr>
-        <w:t xml:space="preserve"> </w:t>
-      </w:r>
-      <w:r>
-        <w:rPr>
-          <w:i/>
-          <w:iCs/>
-          <w:lang w:val="en-GB"/>
-        </w:rPr>
-        <w:t>Entity Component System</w:t>
+        <w:t xml:space="preserve"> Entity Component System</w:t>
       </w:r>
       <w:r>
         <w:t>) w przetwarzaniu populacji agentów.</w:t>
@@ -4462,6 +4071,7 @@
     <w:p>
       <w:pPr>
         <w:pStyle w:val="BodyText"/>
+        <w:spacing w:line="360" w:lineRule="auto"/>
       </w:pPr>
       <w:r>
         <w:t>Fundamentem silnika</w:t>
@@ -4476,9 +4086,6 @@
             <w:fldChar w:fldCharType="begin"/>
           </w:r>
           <w:r>
-            <w:rPr>
-              <w:lang w:val="en-GB"/>
-            </w:rPr>
             <w:instrText xml:space="preserve"> CITATION Fil26 \l 2057 </w:instrText>
           </w:r>
           <w:r>
@@ -4487,16 +4094,8 @@
           <w:r>
             <w:rPr>
               <w:noProof/>
-              <w:lang w:val="en-GB"/>
-            </w:rPr>
-            <w:t xml:space="preserve"> </w:t>
-          </w:r>
-          <w:r>
-            <w:rPr>
-              <w:noProof/>
-              <w:lang w:val="en-GB"/>
-            </w:rPr>
-            <w:t>[1]</w:t>
+            </w:rPr>
+            <w:t xml:space="preserve"> [1]</w:t>
           </w:r>
           <w:r>
             <w:fldChar w:fldCharType="end"/>
@@ -4526,9 +4125,6 @@
             <w:fldChar w:fldCharType="begin"/>
           </w:r>
           <w:r>
-            <w:rPr>
-              <w:lang w:val="en-GB"/>
-            </w:rPr>
             <w:instrText xml:space="preserve"> CITATION Cai26 \l 2057 </w:instrText>
           </w:r>
           <w:r>
@@ -4537,7 +4133,6 @@
           <w:r>
             <w:rPr>
               <w:noProof/>
-              <w:lang w:val="en-GB"/>
             </w:rPr>
             <w:t>[2]</w:t>
           </w:r>
@@ -4553,7 +4148,6 @@
         <w:rPr>
           <w:i/>
           <w:iCs/>
-          <w:lang w:val="en-GB"/>
         </w:rPr>
         <w:t>s</w:t>
       </w:r>
@@ -4561,7 +4155,6 @@
         <w:rPr>
           <w:i/>
           <w:iCs/>
-          <w:lang w:val="en-GB"/>
         </w:rPr>
         <w:t xml:space="preserve">ervice </w:t>
       </w:r>
@@ -4569,7 +4162,6 @@
         <w:rPr>
           <w:i/>
           <w:iCs/>
-          <w:lang w:val="en-GB"/>
         </w:rPr>
         <w:t>l</w:t>
       </w:r>
@@ -4577,7 +4169,6 @@
         <w:rPr>
           <w:i/>
           <w:iCs/>
-          <w:lang w:val="en-GB"/>
         </w:rPr>
         <w:t>ocator</w:t>
       </w:r>
@@ -4597,9 +4188,6 @@
             <w:fldChar w:fldCharType="begin"/>
           </w:r>
           <w:r>
-            <w:rPr>
-              <w:lang w:val="en-GB"/>
-            </w:rPr>
             <w:instrText xml:space="preserve"> CITATION Nys14 \l 2057 </w:instrText>
           </w:r>
           <w:r>
@@ -4608,7 +4196,6 @@
           <w:r>
             <w:rPr>
               <w:noProof/>
-              <w:lang w:val="en-GB"/>
             </w:rPr>
             <w:t>[14]</w:t>
           </w:r>
@@ -4618,10 +4205,7 @@
         </w:sdtContent>
       </w:sdt>
       <w:r>
-        <w:t xml:space="preserve">. </w:t>
-      </w:r>
-      <w:r>
-        <w:t xml:space="preserve">Dzięki temu każda usługa i system mają dostęp do globalnych zasobów bez konieczności stosowania </w:t>
+        <w:t xml:space="preserve">. Dzięki temu każda usługa i system mają dostęp do globalnych zasobów bez konieczności stosowania </w:t>
       </w:r>
       <w:r>
         <w:t xml:space="preserve">antywzorca </w:t>
@@ -4665,9 +4249,6 @@
             <w:fldChar w:fldCharType="begin"/>
           </w:r>
           <w:r>
-            <w:rPr>
-              <w:lang w:val="en-GB"/>
-            </w:rPr>
             <w:instrText xml:space="preserve"> CITATION Nys14 \l 2057 </w:instrText>
           </w:r>
           <w:r>
@@ -4680,7 +4261,6 @@
           <w:r>
             <w:rPr>
               <w:noProof/>
-              <w:lang w:val="en-GB"/>
             </w:rPr>
             <w:t>[14]</w:t>
           </w:r>
@@ -4713,7 +4293,6 @@
         <w:rPr>
           <w:i/>
           <w:iCs/>
-          <w:lang w:val="en-GB"/>
         </w:rPr>
         <w:t>dependency drilling</w:t>
       </w:r>
@@ -4730,9 +4309,6 @@
             <w:fldChar w:fldCharType="begin"/>
           </w:r>
           <w:r>
-            <w:rPr>
-              <w:lang w:val="en-GB"/>
-            </w:rPr>
             <w:instrText xml:space="preserve"> CITATION Nys14 \l 2057 </w:instrText>
           </w:r>
           <w:r>
@@ -4741,16 +4317,8 @@
           <w:r>
             <w:rPr>
               <w:noProof/>
-              <w:lang w:val="en-GB"/>
-            </w:rPr>
-            <w:t xml:space="preserve"> </w:t>
-          </w:r>
-          <w:r>
-            <w:rPr>
-              <w:noProof/>
-              <w:lang w:val="en-GB"/>
-            </w:rPr>
-            <w:t>[14]</w:t>
+            </w:rPr>
+            <w:t xml:space="preserve"> [14]</w:t>
           </w:r>
           <w:r>
             <w:fldChar w:fldCharType="end"/>
@@ -4758,15 +4326,13 @@
         </w:sdtContent>
       </w:sdt>
       <w:r>
-        <w:t>.</w:t>
-      </w:r>
-      <w:r>
-        <w:t xml:space="preserve"> </w:t>
+        <w:t xml:space="preserve">. </w:t>
       </w:r>
     </w:p>
     <w:p>
       <w:pPr>
         <w:pStyle w:val="BodyText"/>
+        <w:spacing w:line="360" w:lineRule="auto"/>
       </w:pPr>
       <w:r>
         <w:t xml:space="preserve">W literaturze wzorzec </w:t>
@@ -4775,15 +4341,11 @@
         <w:rPr>
           <w:i/>
           <w:iCs/>
-          <w:lang w:val="en-GB"/>
         </w:rPr>
         <w:t>Service Locator</w:t>
       </w:r>
       <w:r>
-        <w:t xml:space="preserve"> bywa określany jako kontrowersyjny, gdyż może prowadzić do ukrywania zależności oraz utrudniać testowanie w tradycyjnych aplikacjach biznesowych</w:t>
-      </w:r>
-      <w:r>
-        <w:t xml:space="preserve"> </w:t>
+        <w:t xml:space="preserve"> bywa określany jako kontrowersyjny, gdyż może prowadzić do ukrywania zależności oraz utrudniać testowanie w tradycyjnych aplikacjach biznesowych </w:t>
       </w:r>
       <w:sdt>
         <w:sdtPr>
@@ -4795,9 +4357,6 @@
             <w:fldChar w:fldCharType="begin"/>
           </w:r>
           <w:r>
-            <w:rPr>
-              <w:lang w:val="en-GB"/>
-            </w:rPr>
             <w:instrText xml:space="preserve"> CITATION Nys14 \l 2057 </w:instrText>
           </w:r>
           <w:r>
@@ -4806,7 +4365,6 @@
           <w:r>
             <w:rPr>
               <w:noProof/>
-              <w:lang w:val="en-GB"/>
             </w:rPr>
             <w:t>[14]</w:t>
           </w:r>
@@ -4819,10 +4377,7 @@
         <w:t>.</w:t>
       </w:r>
       <w:r>
-        <w:t xml:space="preserve"> </w:t>
-      </w:r>
-      <w:r>
-        <w:t>W przypadku silników gier i systemów symulacyjnych kompromis ten jest jednak powszechnie akceptowany</w:t>
+        <w:t xml:space="preserve"> W przypadku silników gier i systemów symulacyjnych kompromis ten jest jednak powszechnie akceptowany</w:t>
       </w:r>
       <w:r>
         <w:t xml:space="preserve"> </w:t>
@@ -4837,9 +4392,6 @@
             <w:fldChar w:fldCharType="begin"/>
           </w:r>
           <w:r>
-            <w:rPr>
-              <w:lang w:val="en-GB"/>
-            </w:rPr>
             <w:instrText xml:space="preserve">CITATION Bev26 \l 2057 </w:instrText>
           </w:r>
           <w:r>
@@ -4848,7 +4400,6 @@
           <w:r>
             <w:rPr>
               <w:noProof/>
-              <w:lang w:val="en-GB"/>
             </w:rPr>
             <w:t>[15]</w:t>
           </w:r>
@@ -4861,13 +4412,7 @@
         <w:t xml:space="preserve">, </w:t>
       </w:r>
       <w:r>
-        <w:t>ponieważ wiele komponentów infrastrukturalnych (np. wejście, czas, renderowanie, zarządzanie zasobami) ma naturalnie globalny zakres oraz wspólny cykl życia powiązany z główną pętlą aplikacji. W takich architektura</w:t>
-      </w:r>
-      <w:r>
-        <w:t>ch</w:t>
-      </w:r>
-      <w:r>
-        <w:t xml:space="preserve"> jawne wstrzykiwanie zależności prowadziłoby do istotnego wzrostu złożoności kodu i obniżenia jego czytelności</w:t>
+        <w:t>ponieważ wiele komponentów infrastrukturalnych (np. wejście, czas, renderowanie, zarządzanie zasobami) ma naturalnie globalny zakres oraz wspólny cykl życia powiązany z główną pętlą aplikacji. W takich architekturach jawne wstrzykiwanie zależności prowadziłoby do istotnego wzrostu złożoności kodu i obniżenia jego czytelności</w:t>
       </w:r>
       <w:r>
         <w:t xml:space="preserve">. Zachowując jednak odpowiednie zasady </w:t>
@@ -4876,7 +4421,6 @@
         <w:rPr>
           <w:i/>
           <w:iCs/>
-          <w:lang w:val="en-GB"/>
         </w:rPr>
         <w:t>Service Locator</w:t>
       </w:r>
@@ -4896,9 +4440,6 @@
             <w:fldChar w:fldCharType="begin"/>
           </w:r>
           <w:r>
-            <w:rPr>
-              <w:lang w:val="en-GB"/>
-            </w:rPr>
             <w:instrText xml:space="preserve"> CITATION Cai26 \l 2057 </w:instrText>
           </w:r>
           <w:r>
@@ -4907,7 +4448,6 @@
           <w:r>
             <w:rPr>
               <w:noProof/>
-              <w:lang w:val="en-GB"/>
             </w:rPr>
             <w:t>[2]</w:t>
           </w:r>
@@ -4926,9 +4466,6 @@
             <w:fldChar w:fldCharType="begin"/>
           </w:r>
           <w:r>
-            <w:rPr>
-              <w:lang w:val="en-GB"/>
-            </w:rPr>
             <w:instrText xml:space="preserve"> CITATION Nys14 \l 2057 </w:instrText>
           </w:r>
           <w:r>
@@ -4937,16 +4474,8 @@
           <w:r>
             <w:rPr>
               <w:noProof/>
-              <w:lang w:val="en-GB"/>
-            </w:rPr>
-            <w:t xml:space="preserve"> </w:t>
-          </w:r>
-          <w:r>
-            <w:rPr>
-              <w:noProof/>
-              <w:lang w:val="en-GB"/>
-            </w:rPr>
-            <w:t>[14]</w:t>
+            </w:rPr>
+            <w:t xml:space="preserve"> [14]</w:t>
           </w:r>
           <w:r>
             <w:fldChar w:fldCharType="end"/>
@@ -4960,6 +4489,7 @@
     <w:p>
       <w:pPr>
         <w:pStyle w:val="BodyText"/>
+        <w:spacing w:line="360" w:lineRule="auto"/>
       </w:pPr>
       <w:r>
         <w:t xml:space="preserve">Serwisy odpowiadają za </w:t>
@@ -4995,9 +4525,6 @@
             <w:fldChar w:fldCharType="begin"/>
           </w:r>
           <w:r>
-            <w:rPr>
-              <w:lang w:val="en-GB"/>
-            </w:rPr>
             <w:instrText xml:space="preserve"> CITATION Gom26 \l 2057 </w:instrText>
           </w:r>
           <w:r>
@@ -5006,7 +4533,6 @@
           <w:r>
             <w:rPr>
               <w:noProof/>
-              <w:lang w:val="en-GB"/>
             </w:rPr>
             <w:t>[3]</w:t>
           </w:r>
@@ -5043,9 +4569,6 @@
             <w:fldChar w:fldCharType="begin"/>
           </w:r>
           <w:r>
-            <w:rPr>
-              <w:lang w:val="en-GB"/>
-            </w:rPr>
             <w:instrText xml:space="preserve"> CITATION Fil26 \l 2057 </w:instrText>
           </w:r>
           <w:r>
@@ -5054,16 +4577,8 @@
           <w:r>
             <w:rPr>
               <w:noProof/>
-              <w:lang w:val="en-GB"/>
-            </w:rPr>
-            <w:t xml:space="preserve"> </w:t>
-          </w:r>
-          <w:r>
-            <w:rPr>
-              <w:noProof/>
-              <w:lang w:val="en-GB"/>
-            </w:rPr>
-            <w:t>[1]</w:t>
+            </w:rPr>
+            <w:t xml:space="preserve"> [1]</w:t>
           </w:r>
           <w:r>
             <w:fldChar w:fldCharType="end"/>
@@ -5134,9 +4649,6 @@
             <w:fldChar w:fldCharType="begin"/>
           </w:r>
           <w:r>
-            <w:rPr>
-              <w:lang w:val="en-GB"/>
-            </w:rPr>
             <w:instrText xml:space="preserve"> CITATION Fil26 \l 2057 </w:instrText>
           </w:r>
           <w:r>
@@ -5145,16 +4657,8 @@
           <w:r>
             <w:rPr>
               <w:noProof/>
-              <w:lang w:val="en-GB"/>
-            </w:rPr>
-            <w:t xml:space="preserve"> </w:t>
-          </w:r>
-          <w:r>
-            <w:rPr>
-              <w:noProof/>
-              <w:lang w:val="en-GB"/>
-            </w:rPr>
-            <w:t>[1]</w:t>
+            </w:rPr>
+            <w:t xml:space="preserve"> [1]</w:t>
           </w:r>
           <w:r>
             <w:fldChar w:fldCharType="end"/>
@@ -5168,26 +4672,18 @@
     <w:p>
       <w:pPr>
         <w:pStyle w:val="BodyText"/>
-      </w:pPr>
-      <w:r>
-        <w:t xml:space="preserve">[[KOD ŹRÓDŁOWY: Fragment </w:t>
-      </w:r>
-      <w:r>
-        <w:rPr>
-          <w:lang w:val="en-GB"/>
-        </w:rPr>
-        <w:t xml:space="preserve">InputSystem::update() </w:t>
-      </w:r>
-      <w:r>
-        <w:t>]]</w:t>
+        <w:spacing w:line="360" w:lineRule="auto"/>
+      </w:pPr>
+      <w:r>
+        <w:t>[[KOD ŹRÓDŁOWY: Fragment InputSystem::update() ]]</w:t>
       </w:r>
     </w:p>
     <w:p>
       <w:pPr>
         <w:pStyle w:val="BodyText"/>
-      </w:pPr>
-      <w:r>
-        <w:lastRenderedPageBreak/>
+        <w:spacing w:line="360" w:lineRule="auto"/>
+      </w:pPr>
+      <w:r>
         <w:t>Ze względu na to, że wiele serwisów wymaga wykonania dodatkowej logiki na początku lub końcu klatki</w:t>
       </w:r>
       <w:r>
@@ -5252,21 +4748,7 @@
           <w:i/>
           <w:iCs/>
         </w:rPr>
-        <w:t>std::vector&lt;std::unique_ptr&lt;</w:t>
-      </w:r>
-      <w:r>
-        <w:rPr>
-          <w:i/>
-          <w:iCs/>
-        </w:rPr>
-        <w:t>IService</w:t>
-      </w:r>
-      <w:r>
-        <w:rPr>
-          <w:i/>
-          <w:iCs/>
-        </w:rPr>
-        <w:t>&gt;&gt;</w:t>
+        <w:t>std::vector&lt;std::unique_ptr&lt;IService&gt;&gt;</w:t>
       </w:r>
       <w:r>
         <w:t>)</w:t>
@@ -5301,9 +4783,6 @@
             <w:fldChar w:fldCharType="begin"/>
           </w:r>
           <w:r>
-            <w:rPr>
-              <w:lang w:val="en-GB"/>
-            </w:rPr>
             <w:instrText xml:space="preserve"> CITATION Fil26 \l 2057 </w:instrText>
           </w:r>
           <w:r>
@@ -5312,16 +4791,8 @@
           <w:r>
             <w:rPr>
               <w:noProof/>
-              <w:lang w:val="en-GB"/>
-            </w:rPr>
-            <w:t xml:space="preserve"> </w:t>
-          </w:r>
-          <w:r>
-            <w:rPr>
-              <w:noProof/>
-              <w:lang w:val="en-GB"/>
-            </w:rPr>
-            <w:t>[1]</w:t>
+            </w:rPr>
+            <w:t xml:space="preserve"> [1]</w:t>
           </w:r>
           <w:r>
             <w:fldChar w:fldCharType="end"/>
@@ -5332,38 +4803,33 @@
         <w:t xml:space="preserve">. </w:t>
       </w:r>
       <w:r>
-        <w:t>Warto zaznaczyć, że w projektowanej architekturze serwisy nie powinny pobierać się nawzajem z kontekstu. Mechanizm</w:t>
-      </w:r>
-      <w:r>
-        <w:t xml:space="preserve">, w tym wypadku, </w:t>
+        <w:t xml:space="preserve">Warto zaznaczyć, że w projektowanej architekturze serwisy nie powinny pobierać się nawzajem z kontekstu. Mechanizm, w tym wypadku, </w:t>
       </w:r>
       <w:r>
         <w:rPr>
           <w:i/>
           <w:iCs/>
-          <w:lang w:val="en-GB"/>
         </w:rPr>
         <w:t>Service Locator</w:t>
       </w:r>
       <w:r>
-        <w:t xml:space="preserve"> przeznaczony jest wyłącznie do udostępniania infrastruktury warstwie </w:t>
+        <w:t xml:space="preserve"> </w:t>
+      </w:r>
+      <w:r>
+        <w:lastRenderedPageBreak/>
+        <w:t xml:space="preserve">przeznaczony jest wyłącznie do udostępniania infrastruktury warstwie </w:t>
       </w:r>
       <w:r>
         <w:t>aplikacji</w:t>
       </w:r>
       <w:r>
-        <w:t xml:space="preserve">, natomiast serwisy </w:t>
-      </w:r>
-      <w:r>
-        <w:t xml:space="preserve">powinny pozostawać </w:t>
-      </w:r>
-      <w:r>
-        <w:t>względem siebie niezależne.</w:t>
+        <w:t>, natomiast serwisy powinny pozostawać względem siebie niezależne.</w:t>
       </w:r>
     </w:p>
     <w:p>
       <w:pPr>
         <w:pStyle w:val="BodyText"/>
+        <w:spacing w:line="360" w:lineRule="auto"/>
       </w:pPr>
       <w:r>
         <w:t>[[KOD ŹRÓDŁOWY: Engine::run]]</w:t>
@@ -5372,6 +4838,7 @@
     <w:p>
       <w:pPr>
         <w:pStyle w:val="BodyText"/>
+        <w:spacing w:line="360" w:lineRule="auto"/>
       </w:pPr>
       <w:r>
         <w:t xml:space="preserve">Takie podejście umożliwia sekwencyjne i przewidywalne zarządzanie stanem aplikacji w głównej pętli sterującej. Ponadto, separacja logiki od infrastruktury znacząco podnosi rozszerzalność (ang. </w:t>
@@ -5380,7 +4847,6 @@
         <w:rPr>
           <w:i/>
           <w:iCs/>
-          <w:lang w:val="en-GB"/>
         </w:rPr>
         <w:t>extensibility</w:t>
       </w:r>
@@ -5400,9 +4866,6 @@
             <w:fldChar w:fldCharType="begin"/>
           </w:r>
           <w:r>
-            <w:rPr>
-              <w:lang w:val="en-GB"/>
-            </w:rPr>
             <w:instrText xml:space="preserve"> CITATION Nys14 \l 2057 </w:instrText>
           </w:r>
           <w:r>
@@ -5411,7 +4874,6 @@
           <w:r>
             <w:rPr>
               <w:noProof/>
-              <w:lang w:val="en-GB"/>
             </w:rPr>
             <w:t>[14]</w:t>
           </w:r>
@@ -5433,9 +4895,6 @@
             <w:fldChar w:fldCharType="begin"/>
           </w:r>
           <w:r>
-            <w:rPr>
-              <w:lang w:val="en-GB"/>
-            </w:rPr>
             <w:instrText xml:space="preserve"> CITATION Mar17 \l 2057 </w:instrText>
           </w:r>
           <w:r>
@@ -5444,7 +4903,6 @@
           <w:r>
             <w:rPr>
               <w:noProof/>
-              <w:lang w:val="en-GB"/>
             </w:rPr>
             <w:t>[13]</w:t>
           </w:r>
@@ -5454,28 +4912,10 @@
         </w:sdtContent>
       </w:sdt>
       <w:r>
-        <w:t xml:space="preserve">. </w:t>
-      </w:r>
-      <w:r>
-        <w:t>Zastosowanie abstrakcyjnych interfejsów sprawia, że warstwa zaplecza graficznego jest w pełni wymienna; przykładowo, zastąpienie biblioteki SFML innym rozwiązaniem wymaga jedynie implementacji nowej klasy serwisu, bez ingerencji w logikę systemów aplikacji</w:t>
-      </w:r>
-      <w:r>
-        <w:t>. D</w:t>
-      </w:r>
-      <w:r>
-        <w:t xml:space="preserve">odanie nowej funkcjonalności, takiej jak moduł dźwiękowy czy alternatywny system renderowania, ogranicza się do implementacji interfejsu </w:t>
-      </w:r>
-      <w:r>
-        <w:t>„</w:t>
-      </w:r>
-      <w:r>
-        <w:t>IService</w:t>
-      </w:r>
-      <w:r>
-        <w:t>”</w:t>
-      </w:r>
-      <w:r>
-        <w:t xml:space="preserve"> i rejestracji obiektu w silniku, bez konieczności modyfikacji istniejących mechanizmów sterujących</w:t>
+        <w:t>. Zastosowanie abstrakcyjnych interfejsów sprawia, że warstwa zaplecza graficznego jest w pełni wymienna; przykładowo, zastąpienie biblioteki SFML innym rozwiązaniem wymaga jedynie implementacji nowej klasy serwisu, bez ingerencji w logikę systemów aplikacji. D</w:t>
+      </w:r>
+      <w:r>
+        <w:t>odanie nowej funkcjonalności, takiej jak moduł dźwiękowy czy alternatywny system renderowania, ogranicza się do implementacji interfejsu „IService” i rejestracji obiektu w silniku, bez konieczności modyfikacji istniejących mechanizmów sterujących</w:t>
       </w:r>
       <w:sdt>
         <w:sdtPr>
@@ -5487,9 +4927,6 @@
             <w:fldChar w:fldCharType="begin"/>
           </w:r>
           <w:r>
-            <w:rPr>
-              <w:lang w:val="en-GB"/>
-            </w:rPr>
             <w:instrText xml:space="preserve"> CITATION Fil26 \l 2057 </w:instrText>
           </w:r>
           <w:r>
@@ -5498,16 +4935,8 @@
           <w:r>
             <w:rPr>
               <w:noProof/>
-              <w:lang w:val="en-GB"/>
-            </w:rPr>
-            <w:t xml:space="preserve"> </w:t>
-          </w:r>
-          <w:r>
-            <w:rPr>
-              <w:noProof/>
-              <w:lang w:val="en-GB"/>
-            </w:rPr>
-            <w:t>[1]</w:t>
+            </w:rPr>
+            <w:t xml:space="preserve"> [1]</w:t>
           </w:r>
           <w:r>
             <w:fldChar w:fldCharType="end"/>
@@ -5521,15 +4950,10 @@
     <w:p>
       <w:pPr>
         <w:pStyle w:val="BodyText"/>
-      </w:pPr>
-      <w:r>
-        <w:t xml:space="preserve">Dodatkowym atutem wynikającym z zastosowania polimorficznego kontenera serwisów jest możliwość </w:t>
-      </w:r>
-      <w:r>
-        <w:t xml:space="preserve">bardzo łatwego </w:t>
-      </w:r>
-      <w:r>
-        <w:t>warunkowego i selektywnego zarządzania komponentami</w:t>
+        <w:spacing w:line="360" w:lineRule="auto"/>
+      </w:pPr>
+      <w:r>
+        <w:t>Dodatkowym atutem wynikającym z zastosowania polimorficznego kontenera serwisów jest możliwość bardzo łatwego warunkowego i selektywnego zarządzania komponentami</w:t>
       </w:r>
       <w:r>
         <w:t xml:space="preserve"> </w:t>
@@ -5544,9 +4968,6 @@
             <w:fldChar w:fldCharType="begin"/>
           </w:r>
           <w:r>
-            <w:rPr>
-              <w:lang w:val="en-GB"/>
-            </w:rPr>
             <w:instrText xml:space="preserve"> CITATION Mar17 \l 2057 </w:instrText>
           </w:r>
           <w:r>
@@ -5555,7 +4976,6 @@
           <w:r>
             <w:rPr>
               <w:noProof/>
-              <w:lang w:val="en-GB"/>
             </w:rPr>
             <w:t>[13]</w:t>
           </w:r>
@@ -5577,9 +4997,6 @@
             <w:fldChar w:fldCharType="begin"/>
           </w:r>
           <w:r>
-            <w:rPr>
-              <w:lang w:val="en-GB"/>
-            </w:rPr>
             <w:instrText xml:space="preserve"> CITATION Fil26 \l 2057 </w:instrText>
           </w:r>
           <w:r>
@@ -5588,16 +5005,8 @@
           <w:r>
             <w:rPr>
               <w:noProof/>
-              <w:lang w:val="en-GB"/>
-            </w:rPr>
-            <w:t xml:space="preserve"> </w:t>
-          </w:r>
-          <w:r>
-            <w:rPr>
-              <w:noProof/>
-              <w:lang w:val="en-GB"/>
-            </w:rPr>
-            <w:t>[1]</w:t>
+            </w:rPr>
+            <w:t xml:space="preserve"> [1]</w:t>
           </w:r>
           <w:r>
             <w:fldChar w:fldCharType="end"/>
@@ -5611,21 +5020,15 @@
     <w:p>
       <w:pPr>
         <w:pStyle w:val="BodyText"/>
-      </w:pPr>
-      <w:r>
-        <w:t xml:space="preserve">Modularność ta pozytywnie wpływa również na </w:t>
-      </w:r>
-      <w:r>
-        <w:t>utrzymywalność</w:t>
-      </w:r>
-      <w:r>
-        <w:t xml:space="preserve"> (ang. </w:t>
+        <w:spacing w:line="360" w:lineRule="auto"/>
+      </w:pPr>
+      <w:r>
+        <w:t xml:space="preserve">Modularność ta pozytywnie wpływa również na utrzymywalność (ang. </w:t>
       </w:r>
       <w:r>
         <w:rPr>
           <w:i/>
           <w:iCs/>
-          <w:lang w:val="en-GB"/>
         </w:rPr>
         <w:t>maintainability</w:t>
       </w:r>
@@ -5645,9 +5048,6 @@
             <w:fldChar w:fldCharType="begin"/>
           </w:r>
           <w:r>
-            <w:rPr>
-              <w:lang w:val="en-GB"/>
-            </w:rPr>
             <w:instrText xml:space="preserve"> CITATION Nys14 \l 2057 </w:instrText>
           </w:r>
           <w:r>
@@ -5656,7 +5056,6 @@
           <w:r>
             <w:rPr>
               <w:noProof/>
-              <w:lang w:val="en-GB"/>
             </w:rPr>
             <w:t>[14]</w:t>
           </w:r>
@@ -5694,21 +5093,10 @@
     <w:p>
       <w:pPr>
         <w:pStyle w:val="BodyText"/>
-      </w:pPr>
-      <w:r>
-        <w:t xml:space="preserve">Podobnie jak w przypadku </w:t>
-      </w:r>
-      <w:r>
-        <w:t>serwisów</w:t>
-      </w:r>
-      <w:r>
-        <w:t xml:space="preserve">, wszystkie systemy logiczne </w:t>
-      </w:r>
-      <w:r>
-        <w:t xml:space="preserve">posiadają wspólną </w:t>
-      </w:r>
-      <w:r>
-        <w:t>bazową klasę abstrakcyjną</w:t>
+        <w:spacing w:line="360" w:lineRule="auto"/>
+      </w:pPr>
+      <w:r>
+        <w:t>Podobnie jak w przypadku serwisów, wszystkie systemy logiczne posiadają wspólną bazową klasę abstrakcyjną</w:t>
       </w:r>
       <w:r>
         <w:t xml:space="preserve"> </w:t>
@@ -5726,10 +5114,7 @@
         <w:t xml:space="preserve"> ustandaryzowany interfejs z metodą „update()”</w:t>
       </w:r>
       <w:r>
-        <w:t xml:space="preserve">, </w:t>
-      </w:r>
-      <w:r>
-        <w:t>co umożliwia silnikowi traktowanie zróżnicowanych modułów logiki w sposób polimorficzny</w:t>
+        <w:t>, co umożliwia silnikowi traktowanie zróżnicowanych modułów logiki w sposób polimorficzny</w:t>
       </w:r>
       <w:sdt>
         <w:sdtPr>
@@ -5741,9 +5126,6 @@
             <w:fldChar w:fldCharType="begin"/>
           </w:r>
           <w:r>
-            <w:rPr>
-              <w:lang w:val="en-GB"/>
-            </w:rPr>
             <w:instrText xml:space="preserve"> CITATION Fil26 \l 2057 </w:instrText>
           </w:r>
           <w:r>
@@ -5752,16 +5134,8 @@
           <w:r>
             <w:rPr>
               <w:noProof/>
-              <w:lang w:val="en-GB"/>
-            </w:rPr>
-            <w:t xml:space="preserve"> </w:t>
-          </w:r>
-          <w:r>
-            <w:rPr>
-              <w:noProof/>
-              <w:lang w:val="en-GB"/>
-            </w:rPr>
-            <w:t>[1]</w:t>
+            </w:rPr>
+            <w:t xml:space="preserve"> [1]</w:t>
           </w:r>
           <w:r>
             <w:fldChar w:fldCharType="end"/>
@@ -5775,6 +5149,7 @@
     <w:p>
       <w:pPr>
         <w:pStyle w:val="BodyText"/>
+        <w:spacing w:line="360" w:lineRule="auto"/>
       </w:pPr>
       <w:r>
         <w:t xml:space="preserve">Fundamentalnym mechanizmem budowania logiki aplikacji jest wzorzec wstrzykiwania zależności (ang. </w:t>
@@ -5783,7 +5158,6 @@
         <w:rPr>
           <w:i/>
           <w:iCs/>
-          <w:lang w:val="en-GB"/>
         </w:rPr>
         <w:t>Dependency Injection</w:t>
       </w:r>
@@ -5800,9 +5174,6 @@
             <w:fldChar w:fldCharType="begin"/>
           </w:r>
           <w:r>
-            <w:rPr>
-              <w:lang w:val="en-GB"/>
-            </w:rPr>
             <w:instrText xml:space="preserve"> CITATION Mar17 \l 2057 </w:instrText>
           </w:r>
           <w:r>
@@ -5811,16 +5182,8 @@
           <w:r>
             <w:rPr>
               <w:noProof/>
-              <w:lang w:val="en-GB"/>
-            </w:rPr>
-            <w:t xml:space="preserve"> </w:t>
-          </w:r>
-          <w:r>
-            <w:rPr>
-              <w:noProof/>
-              <w:lang w:val="en-GB"/>
-            </w:rPr>
-            <w:t>[13]</w:t>
+            </w:rPr>
+            <w:t xml:space="preserve"> [13]</w:t>
           </w:r>
           <w:r>
             <w:fldChar w:fldCharType="end"/>
@@ -5863,15 +5226,7 @@
           <w:i/>
           <w:iCs/>
         </w:rPr>
-        <w:t xml:space="preserve">loose </w:t>
-      </w:r>
-      <w:r>
-        <w:rPr>
-          <w:i/>
-          <w:iCs/>
-          <w:lang w:val="en-GB"/>
-        </w:rPr>
-        <w:t>coupling</w:t>
+        <w:t>loose coupling</w:t>
       </w:r>
       <w:r>
         <w:t>) pomiędzy silnikiem a konkretną logiką symulacji</w:t>
@@ -5895,9 +5250,6 @@
             <w:fldChar w:fldCharType="begin"/>
           </w:r>
           <w:r>
-            <w:rPr>
-              <w:lang w:val="en-GB"/>
-            </w:rPr>
             <w:instrText xml:space="preserve"> CITATION Fil26 \l 2057 </w:instrText>
           </w:r>
           <w:r>
@@ -5906,7 +5258,6 @@
           <w:r>
             <w:rPr>
               <w:noProof/>
-              <w:lang w:val="en-GB"/>
             </w:rPr>
             <w:t>[1]</w:t>
           </w:r>
@@ -5922,23 +5273,17 @@
     <w:p>
       <w:pPr>
         <w:pStyle w:val="BodyText"/>
-      </w:pPr>
-      <w:r>
-        <w:t xml:space="preserve">[[KOD ŹRÓDŁOWY: </w:t>
-      </w:r>
-      <w:r>
-        <w:rPr>
-          <w:lang w:val="en-GB"/>
-        </w:rPr>
-        <w:t>App::initSystems</w:t>
-      </w:r>
-      <w:r>
-        <w:t>]]</w:t>
+        <w:spacing w:line="360" w:lineRule="auto"/>
+      </w:pPr>
+      <w:r>
+        <w:lastRenderedPageBreak/>
+        <w:t>[[KOD ŹRÓDŁOWY: App::initSystems]]</w:t>
       </w:r>
     </w:p>
     <w:p>
       <w:pPr>
         <w:pStyle w:val="BodyText"/>
+        <w:spacing w:line="360" w:lineRule="auto"/>
       </w:pPr>
       <w:r>
         <w:t>Zastosowanie wspólnej klasy bazowej i polimorficznego kontenera w silniku (</w:t>
@@ -5979,19 +5324,7 @@
         <w:t>headless</w:t>
       </w:r>
       <w:r>
-        <w:t xml:space="preserve">), systemy takie jak </w:t>
-      </w:r>
-      <w:r>
-        <w:t>„</w:t>
-      </w:r>
-      <w:r>
-        <w:t>RenderSystem</w:t>
-      </w:r>
-      <w:r>
-        <w:t xml:space="preserve">” </w:t>
-      </w:r>
-      <w:r>
-        <w:t xml:space="preserve">po prostu nie są dodawane do silnika, co pozwala na </w:t>
+        <w:t xml:space="preserve">), systemy takie jak „RenderSystem” po prostu nie są dodawane do silnika, co pozwala na </w:t>
       </w:r>
       <w:r>
         <w:t xml:space="preserve">nietrywialne </w:t>
@@ -6000,17 +5333,7 @@
         <w:t>przyspieszenie obliczeń bez modyfikacji logiki sterującej</w:t>
       </w:r>
       <w:r>
-        <w:t xml:space="preserve">. </w:t>
-      </w:r>
-      <w:r>
-        <w:lastRenderedPageBreak/>
-        <w:t>Istotną różnicą pomiędzy serwisami a systemami jest ich widoczność wewnątrz oprogramowania.</w:t>
-      </w:r>
-      <w:r>
-        <w:t xml:space="preserve"> </w:t>
-      </w:r>
-      <w:r>
-        <w:t>Systemy nigdy nie są rejestrowane w kontekście rejestru. Wynika to z założenia, że system stanowi zamkniętą jednostkę wykonawczą</w:t>
+        <w:t>. Istotną różnicą pomiędzy serwisami a systemami jest ich widoczność wewnątrz oprogramowania. Systemy nigdy nie są rejestrowane w kontekście rejestru. Wynika to z założenia, że system stanowi zamkniętą jednostkę wykonawczą</w:t>
       </w:r>
       <w:r>
         <w:t>, pracując</w:t>
@@ -6034,9 +5357,6 @@
             <w:fldChar w:fldCharType="begin"/>
           </w:r>
           <w:r>
-            <w:rPr>
-              <w:lang w:val="en-GB"/>
-            </w:rPr>
             <w:instrText xml:space="preserve"> CITATION Fil26 \l 2057 </w:instrText>
           </w:r>
           <w:r>
@@ -6045,16 +5365,8 @@
           <w:r>
             <w:rPr>
               <w:noProof/>
-              <w:lang w:val="en-GB"/>
-            </w:rPr>
-            <w:t xml:space="preserve"> </w:t>
-          </w:r>
-          <w:r>
-            <w:rPr>
-              <w:noProof/>
-              <w:lang w:val="en-GB"/>
-            </w:rPr>
-            <w:t>[1]</w:t>
+            </w:rPr>
+            <w:t xml:space="preserve"> [1]</w:t>
           </w:r>
           <w:r>
             <w:fldChar w:fldCharType="end"/>
@@ -6062,27 +5374,19 @@
         </w:sdtContent>
       </w:sdt>
       <w:r>
-        <w:t>.</w:t>
-      </w:r>
-      <w:r>
-        <w:t xml:space="preserve"> </w:t>
+        <w:t xml:space="preserve">. </w:t>
       </w:r>
     </w:p>
     <w:p>
       <w:pPr>
         <w:pStyle w:val="BodyText"/>
-      </w:pPr>
-      <w:r>
-        <w:t>Zaimplementowanie systemów jako klas, a nie wolnych funkcji</w:t>
-      </w:r>
-      <w:r>
-        <w:t xml:space="preserve"> jest </w:t>
-      </w:r>
-      <w:r>
-        <w:t>rozwiązaniem nietypowym na tle wielu popularnych implementacji architektury ECS, w których systemy są zazwyczaj implementowane jako funkcje, lambdy lub funktory operujące na danych komponentów</w:t>
-      </w:r>
-      <w:r>
-        <w:t xml:space="preserve"> </w:t>
+        <w:spacing w:line="360" w:lineRule="auto"/>
+      </w:pPr>
+      <w:r>
+        <w:t xml:space="preserve">Zaimplementowanie systemów jako klas, a nie wolnych funkcji jest </w:t>
+      </w:r>
+      <w:r>
+        <w:t xml:space="preserve">rozwiązaniem nietypowym na tle wielu popularnych implementacji architektury ECS, w których systemy są zazwyczaj implementowane jako funkcje, lambdy lub funktory operujące na danych komponentów </w:t>
       </w:r>
       <w:sdt>
         <w:sdtPr>
@@ -6094,9 +5398,6 @@
             <w:fldChar w:fldCharType="begin"/>
           </w:r>
           <w:r>
-            <w:rPr>
-              <w:lang w:val="en-GB"/>
-            </w:rPr>
             <w:instrText xml:space="preserve"> CITATION Cai26 \l 2057 </w:instrText>
           </w:r>
           <w:r>
@@ -6105,7 +5406,6 @@
           <w:r>
             <w:rPr>
               <w:noProof/>
-              <w:lang w:val="en-GB"/>
             </w:rPr>
             <w:t>[2]</w:t>
           </w:r>
@@ -6127,9 +5427,6 @@
             <w:fldChar w:fldCharType="begin"/>
           </w:r>
           <w:r>
-            <w:rPr>
-              <w:lang w:val="en-GB"/>
-            </w:rPr>
             <w:instrText xml:space="preserve">CITATION Bev26 \l 2057 </w:instrText>
           </w:r>
           <w:r>
@@ -6138,7 +5435,6 @@
           <w:r>
             <w:rPr>
               <w:noProof/>
-              <w:lang w:val="en-GB"/>
             </w:rPr>
             <w:t>[15]</w:t>
           </w:r>
@@ -6148,28 +5444,12 @@
         </w:sdtContent>
       </w:sdt>
       <w:r>
-        <w:t xml:space="preserve">. </w:t>
-      </w:r>
-      <w:r>
-        <w:t xml:space="preserve"> </w:t>
-      </w:r>
-      <w:r>
-        <w:t>P</w:t>
-      </w:r>
-      <w:r>
-        <w:t xml:space="preserve">ozwala </w:t>
-      </w:r>
-      <w:r>
-        <w:t xml:space="preserve">ono jednak </w:t>
-      </w:r>
-      <w:r>
-        <w:t xml:space="preserve">na wykorzystanie mechanizmu lokalnego buforowania danych (ang. </w:t>
+        <w:t xml:space="preserve">.  Pozwala ono jednak na wykorzystanie mechanizmu lokalnego buforowania danych (ang. </w:t>
       </w:r>
       <w:r>
         <w:rPr>
           <w:i/>
           <w:iCs/>
-          <w:lang w:val="en-GB"/>
         </w:rPr>
         <w:t>caching</w:t>
       </w:r>
@@ -6181,15 +5461,7 @@
           <w:i/>
           <w:iCs/>
         </w:rPr>
-        <w:t xml:space="preserve">ang. </w:t>
-      </w:r>
-      <w:r>
-        <w:rPr>
-          <w:i/>
-          <w:iCs/>
-          <w:lang w:val="en-GB"/>
-        </w:rPr>
-        <w:t>member variables</w:t>
+        <w:t>ang. member variables</w:t>
       </w:r>
       <w:r>
         <w:t>), które nie są częścią globalnego rejestru</w:t>
@@ -6204,9 +5476,6 @@
             <w:fldChar w:fldCharType="begin"/>
           </w:r>
           <w:r>
-            <w:rPr>
-              <w:lang w:val="en-GB"/>
-            </w:rPr>
             <w:instrText xml:space="preserve"> CITATION Fil26 \l 2057 </w:instrText>
           </w:r>
           <w:r>
@@ -6215,16 +5484,8 @@
           <w:r>
             <w:rPr>
               <w:noProof/>
-              <w:lang w:val="en-GB"/>
-            </w:rPr>
-            <w:t xml:space="preserve"> </w:t>
-          </w:r>
-          <w:r>
-            <w:rPr>
-              <w:noProof/>
-              <w:lang w:val="en-GB"/>
-            </w:rPr>
-            <w:t>[1]</w:t>
+            </w:rPr>
+            <w:t xml:space="preserve"> [1]</w:t>
           </w:r>
           <w:r>
             <w:fldChar w:fldCharType="end"/>
@@ -6238,6 +5499,7 @@
     <w:p>
       <w:pPr>
         <w:pStyle w:val="BodyText"/>
+        <w:spacing w:line="360" w:lineRule="auto"/>
       </w:pPr>
       <w:r>
         <w:t xml:space="preserve">Podejście to rozwiązuje </w:t>
@@ -6246,10 +5508,7 @@
         <w:t xml:space="preserve">następujące </w:t>
       </w:r>
       <w:r>
-        <w:t>problemy</w:t>
-      </w:r>
-      <w:r>
-        <w:t>:</w:t>
+        <w:t>problemy:</w:t>
       </w:r>
     </w:p>
     <w:p>
@@ -6296,16 +5555,7 @@
           <w:i/>
           <w:szCs w:val="24"/>
         </w:rPr>
-        <w:t>std::vector::</w:t>
-      </w:r>
-      <w:r>
-        <w:rPr>
-          <w:rFonts w:cs="Times New Roman"/>
-          <w:i/>
-          <w:szCs w:val="24"/>
-          <w:lang w:val="en-GB"/>
-        </w:rPr>
-        <w:t>reserve</w:t>
+        <w:t>std::vector::reserve</w:t>
       </w:r>
       <w:r>
         <w:rPr>
@@ -6335,7 +5585,6 @@
             <w:rPr>
               <w:rFonts w:cs="Times New Roman"/>
               <w:szCs w:val="24"/>
-              <w:lang w:val="en-GB"/>
             </w:rPr>
             <w:instrText xml:space="preserve"> CITATION Fil26 \l 2057 </w:instrText>
           </w:r>
@@ -6351,7 +5600,6 @@
               <w:rFonts w:cs="Times New Roman"/>
               <w:noProof/>
               <w:szCs w:val="24"/>
-              <w:lang w:val="en-GB"/>
             </w:rPr>
             <w:t xml:space="preserve"> </w:t>
           </w:r>
@@ -6360,7 +5608,6 @@
               <w:rFonts w:cs="Times New Roman"/>
               <w:noProof/>
               <w:szCs w:val="24"/>
-              <w:lang w:val="en-GB"/>
             </w:rPr>
             <w:t>[1]</w:t>
           </w:r>
@@ -6408,7 +5655,6 @@
             <w:rPr>
               <w:rFonts w:cs="Times New Roman"/>
               <w:szCs w:val="24"/>
-              <w:lang w:val="en-GB"/>
             </w:rPr>
             <w:instrText xml:space="preserve"> CITATION ECSPerf \l 2057 </w:instrText>
           </w:r>
@@ -6424,7 +5670,6 @@
               <w:rFonts w:cs="Times New Roman"/>
               <w:noProof/>
               <w:szCs w:val="24"/>
-              <w:lang w:val="en-GB"/>
             </w:rPr>
             <w:t xml:space="preserve"> </w:t>
           </w:r>
@@ -6433,7 +5678,6 @@
               <w:rFonts w:cs="Times New Roman"/>
               <w:noProof/>
               <w:szCs w:val="24"/>
-              <w:lang w:val="en-GB"/>
             </w:rPr>
             <w:t>[11]</w:t>
           </w:r>
@@ -6474,16 +5718,7 @@
           <w:bCs/>
           <w:szCs w:val="24"/>
         </w:rPr>
-        <w:t>u</w:t>
-      </w:r>
-      <w:r>
-        <w:rPr>
-          <w:rFonts w:cs="Times New Roman"/>
-          <w:b/>
-          <w:bCs/>
-          <w:szCs w:val="24"/>
-        </w:rPr>
-        <w:t>nikanie zanieczyszczania rejestru</w:t>
+        <w:t>unikanie zanieczyszczania rejestru</w:t>
       </w:r>
       <w:r>
         <w:rPr>
@@ -6498,7 +5733,6 @@
           <w:i/>
           <w:iCs/>
           <w:szCs w:val="24"/>
-          <w:lang w:val="en-GB"/>
         </w:rPr>
         <w:t>Service Locator</w:t>
       </w:r>
@@ -6537,7 +5771,6 @@
             <w:rPr>
               <w:rFonts w:cs="Times New Roman"/>
               <w:szCs w:val="24"/>
-              <w:lang w:val="en-GB"/>
             </w:rPr>
             <w:instrText xml:space="preserve"> CITATION Fil26 \l 2057 </w:instrText>
           </w:r>
@@ -6553,7 +5786,6 @@
               <w:rFonts w:cs="Times New Roman"/>
               <w:noProof/>
               <w:szCs w:val="24"/>
-              <w:lang w:val="en-GB"/>
             </w:rPr>
             <w:t>[1]</w:t>
           </w:r>
@@ -6594,37 +5826,15 @@
           <w:bCs/>
           <w:szCs w:val="24"/>
         </w:rPr>
-        <w:t>j</w:t>
-      </w:r>
-      <w:r>
-        <w:rPr>
-          <w:rFonts w:cs="Times New Roman"/>
-          <w:b/>
-          <w:bCs/>
-          <w:szCs w:val="24"/>
-        </w:rPr>
-        <w:t xml:space="preserve">asność interfejsów - </w:t>
+        <w:lastRenderedPageBreak/>
+        <w:t xml:space="preserve">jasność interfejsów - </w:t>
       </w:r>
       <w:r>
         <w:rPr>
           <w:rFonts w:cs="Times New Roman"/>
           <w:szCs w:val="24"/>
         </w:rPr>
-        <w:t>rejestr pozostaje czytelnym zbiorem danych domenowych (agentów) oraz globalnych usług. Dzięki izolacji danych prywatnych wewnątrz klas systemów, programista ma pewność, że stan znajdujący się w rejestrze jest istotny dla całe</w:t>
-      </w:r>
-      <w:r>
-        <w:rPr>
-          <w:rFonts w:cs="Times New Roman"/>
-          <w:szCs w:val="24"/>
-        </w:rPr>
-        <w:t>j aplikacji</w:t>
-      </w:r>
-      <w:r>
-        <w:rPr>
-          <w:rFonts w:cs="Times New Roman"/>
-          <w:szCs w:val="24"/>
-        </w:rPr>
-        <w:t>, a nie jest jedynie tymczasowym produktem ubocznym jednego z procesów</w:t>
+        <w:t>rejestr pozostaje czytelnym zbiorem danych domenowych (agentów) oraz globalnych usług. Dzięki izolacji danych prywatnych wewnątrz klas systemów, programista ma pewność, że stan znajdujący się w rejestrze jest istotny dla całej aplikacji, a nie jest jedynie tymczasowym produktem ubocznym jednego z procesów</w:t>
       </w:r>
       <w:sdt>
         <w:sdtPr>
@@ -6647,7 +5857,6 @@
             <w:rPr>
               <w:rFonts w:cs="Times New Roman"/>
               <w:szCs w:val="24"/>
-              <w:lang w:val="en-GB"/>
             </w:rPr>
             <w:instrText xml:space="preserve"> CITATION Fil26 \l 2057 </w:instrText>
           </w:r>
@@ -6663,7 +5872,6 @@
               <w:rFonts w:cs="Times New Roman"/>
               <w:noProof/>
               <w:szCs w:val="24"/>
-              <w:lang w:val="en-GB"/>
             </w:rPr>
             <w:t xml:space="preserve"> </w:t>
           </w:r>
@@ -6672,7 +5880,6 @@
               <w:rFonts w:cs="Times New Roman"/>
               <w:noProof/>
               <w:szCs w:val="24"/>
-              <w:lang w:val="en-GB"/>
             </w:rPr>
             <w:t>[1]</w:t>
           </w:r>
@@ -6710,6 +5917,7 @@
     <w:p>
       <w:pPr>
         <w:pStyle w:val="BodyText"/>
+        <w:spacing w:line="360" w:lineRule="auto"/>
       </w:pPr>
       <w:r>
         <w:t>Podczas dodawania pierwszych systemów symulacyjnych do projektu zidentyfikowano dwa istotne wyzwania</w:t>
@@ -6724,9 +5932,6 @@
             <w:fldChar w:fldCharType="begin"/>
           </w:r>
           <w:r>
-            <w:rPr>
-              <w:lang w:val="en-GB"/>
-            </w:rPr>
             <w:instrText xml:space="preserve"> CITATION Fil26 \l 2057 </w:instrText>
           </w:r>
           <w:r>
@@ -6735,16 +5940,8 @@
           <w:r>
             <w:rPr>
               <w:noProof/>
-              <w:lang w:val="en-GB"/>
-            </w:rPr>
-            <w:t xml:space="preserve"> </w:t>
-          </w:r>
-          <w:r>
-            <w:rPr>
-              <w:noProof/>
-              <w:lang w:val="en-GB"/>
-            </w:rPr>
-            <w:t>[1]</w:t>
+            </w:rPr>
+            <w:t xml:space="preserve"> [1]</w:t>
           </w:r>
           <w:r>
             <w:fldChar w:fldCharType="end"/>
@@ -6762,6 +5959,7 @@
           <w:ilvl w:val="0"/>
           <w:numId w:val="50"/>
         </w:numPr>
+        <w:spacing w:line="360" w:lineRule="auto"/>
         <w:rPr>
           <w:rFonts w:cs="Times New Roman"/>
           <w:szCs w:val="24"/>
@@ -6791,6 +5989,7 @@
           <w:ilvl w:val="0"/>
           <w:numId w:val="50"/>
         </w:numPr>
+        <w:spacing w:line="360" w:lineRule="auto"/>
         <w:rPr>
           <w:rFonts w:cs="Times New Roman"/>
           <w:szCs w:val="24"/>
@@ -6810,41 +6009,34 @@
           <w:rFonts w:cs="Times New Roman"/>
           <w:szCs w:val="24"/>
         </w:rPr>
-        <w:t xml:space="preserve"> – ze względu na to, że główna pętla sterująca ukryta jest przed aplikacją w warstwie silnika, niemożliwym staje się wprowadzenie mechanizmów pozwalających na kontrolę prędkości symulacji, w tym mechanizmu </w:t>
+        <w:t xml:space="preserve"> – ze względu na to, że główna pętla sterująca ukryta jest przed aplikacją w warstwie silnika, niemożliwym staje się wprowadzenie mechanizmów pozwalających na kontrolę prędkości symulacji, w tym mechanizmu pauzy</w:t>
       </w:r>
       <w:r>
         <w:rPr>
           <w:rFonts w:cs="Times New Roman"/>
           <w:szCs w:val="24"/>
         </w:rPr>
-        <w:lastRenderedPageBreak/>
-        <w:t>pauzy</w:t>
+        <w:t>. Mechanizmy t</w:t>
       </w:r>
       <w:r>
         <w:rPr>
           <w:rFonts w:cs="Times New Roman"/>
           <w:szCs w:val="24"/>
         </w:rPr>
-        <w:t xml:space="preserve">. Mechanizmy tę są bardzo przydatne zarówno </w:t>
+        <w:t>e</w:t>
       </w:r>
       <w:r>
         <w:rPr>
           <w:rFonts w:cs="Times New Roman"/>
           <w:szCs w:val="24"/>
         </w:rPr>
-        <w:t xml:space="preserve">z perspektywy </w:t>
-      </w:r>
-      <w:r>
-        <w:rPr>
-          <w:rFonts w:cs="Times New Roman"/>
-          <w:szCs w:val="24"/>
-        </w:rPr>
-        <w:t>programisty, w celu debugowania, jak i również z perspektywy użytkownika, w celu weryfikacji konkretnego modelu w trybie graficznym.</w:t>
+        <w:t xml:space="preserve"> są bardzo przydatne zarówno z perspektywy programisty, w celu debugowania, jak i również z perspektywy użytkownika, w celu weryfikacji konkretnego modelu w trybie graficznym.</w:t>
       </w:r>
     </w:p>
     <w:p>
       <w:pPr>
         <w:pStyle w:val="BodyText"/>
+        <w:spacing w:line="360" w:lineRule="auto"/>
       </w:pPr>
       <w:r>
         <w:t>Rozwiązaniem powyższych problemów stało się wykorzystanie fakt</w:t>
@@ -6854,18 +6046,13 @@
         <w:t>u</w:t>
       </w:r>
       <w:r>
-        <w:t>, i</w:t>
-      </w:r>
-      <w:r>
-        <w:t>ż systemy są zdefiniowane jako klasy, co pozwala im na przechowywanie własnego stanu i posiadanie złożonej logiki wewnętrznej</w:t>
-      </w:r>
-      <w:r>
-        <w:t xml:space="preserve">. </w:t>
+        <w:t xml:space="preserve">, iż systemy są zdefiniowane jako klasy, co pozwala im na przechowywanie własnego stanu i posiadanie złożonej logiki wewnętrznej. </w:t>
       </w:r>
     </w:p>
     <w:p>
       <w:pPr>
         <w:pStyle w:val="BodyText"/>
+        <w:spacing w:line="360" w:lineRule="auto"/>
       </w:pPr>
       <w:r>
         <w:t xml:space="preserve">Wprowadzono unikalny system – „SimRunnerSystem”. Z perspektywy silnika system ten nie różni się kompletnie niczym od innych systemów aplikacyjnych, również </w:t>
@@ -6877,10 +6064,7 @@
         <w:t xml:space="preserve">bazowy interfejs „ISystem”. </w:t>
       </w:r>
       <w:r>
-        <w:t>Pełni on rolę warstwy orkiestrującej (</w:t>
-      </w:r>
-      <w:r>
-        <w:t xml:space="preserve">ang. </w:t>
+        <w:t xml:space="preserve">Pełni on rolę warstwy orkiestrującej (ang. </w:t>
       </w:r>
       <w:r>
         <w:rPr>
@@ -6902,9 +6086,6 @@
             <w:fldChar w:fldCharType="begin"/>
           </w:r>
           <w:r>
-            <w:rPr>
-              <w:lang w:val="en-GB"/>
-            </w:rPr>
             <w:instrText xml:space="preserve"> CITATION Mar17 \l 2057 </w:instrText>
           </w:r>
           <w:r>
@@ -6913,16 +6094,8 @@
           <w:r>
             <w:rPr>
               <w:noProof/>
-              <w:lang w:val="en-GB"/>
-            </w:rPr>
-            <w:t xml:space="preserve"> </w:t>
-          </w:r>
-          <w:r>
-            <w:rPr>
-              <w:noProof/>
-              <w:lang w:val="en-GB"/>
-            </w:rPr>
-            <w:t>[13]</w:t>
+            </w:rPr>
+            <w:t xml:space="preserve"> [13]</w:t>
           </w:r>
           <w:r>
             <w:fldChar w:fldCharType="end"/>
@@ -6942,9 +6115,6 @@
             <w:fldChar w:fldCharType="begin"/>
           </w:r>
           <w:r>
-            <w:rPr>
-              <w:lang w:val="en-GB"/>
-            </w:rPr>
             <w:instrText xml:space="preserve"> CITATION Fil26 \l 2057 </w:instrText>
           </w:r>
           <w:r>
@@ -6953,16 +6123,8 @@
           <w:r>
             <w:rPr>
               <w:noProof/>
-              <w:lang w:val="en-GB"/>
-            </w:rPr>
-            <w:t xml:space="preserve"> </w:t>
-          </w:r>
-          <w:r>
-            <w:rPr>
-              <w:noProof/>
-              <w:lang w:val="en-GB"/>
-            </w:rPr>
-            <w:t>[1]</w:t>
+            </w:rPr>
+            <w:t xml:space="preserve"> [1]</w:t>
           </w:r>
           <w:r>
             <w:fldChar w:fldCharType="end"/>
@@ -6976,6 +6138,7 @@
     <w:p>
       <w:pPr>
         <w:pStyle w:val="BodyText"/>
+        <w:spacing w:line="360" w:lineRule="auto"/>
       </w:pPr>
       <w:r>
         <w:t>N</w:t>
@@ -7040,7 +6203,6 @@
             <w:rPr>
               <w:rFonts w:cs="Times New Roman"/>
               <w:szCs w:val="24"/>
-              <w:lang w:val="en-GB"/>
             </w:rPr>
             <w:instrText xml:space="preserve"> CITATION Fil26 \l 2057 </w:instrText>
           </w:r>
@@ -7056,7 +6218,6 @@
               <w:rFonts w:cs="Times New Roman"/>
               <w:noProof/>
               <w:szCs w:val="24"/>
-              <w:lang w:val="en-GB"/>
             </w:rPr>
             <w:t xml:space="preserve"> </w:t>
           </w:r>
@@ -7065,7 +6226,6 @@
               <w:rFonts w:cs="Times New Roman"/>
               <w:noProof/>
               <w:szCs w:val="24"/>
-              <w:lang w:val="en-GB"/>
             </w:rPr>
             <w:t>[1]</w:t>
           </w:r>
@@ -7106,6 +6266,7 @@
           <w:bCs/>
           <w:szCs w:val="24"/>
         </w:rPr>
+        <w:lastRenderedPageBreak/>
         <w:t>autonomia czasu</w:t>
       </w:r>
       <w:r>
@@ -7136,7 +6297,6 @@
             <w:rPr>
               <w:rFonts w:cs="Times New Roman"/>
               <w:szCs w:val="24"/>
-              <w:lang w:val="en-GB"/>
             </w:rPr>
             <w:instrText xml:space="preserve"> CITATION Fil26 \l 2057 </w:instrText>
           </w:r>
@@ -7152,7 +6312,6 @@
               <w:rFonts w:cs="Times New Roman"/>
               <w:noProof/>
               <w:szCs w:val="24"/>
-              <w:lang w:val="en-GB"/>
             </w:rPr>
             <w:t xml:space="preserve"> </w:t>
           </w:r>
@@ -7161,7 +6320,6 @@
               <w:rFonts w:cs="Times New Roman"/>
               <w:noProof/>
               <w:szCs w:val="24"/>
-              <w:lang w:val="en-GB"/>
             </w:rPr>
             <w:t>[1]</w:t>
           </w:r>
@@ -7232,7 +6390,6 @@
             <w:rPr>
               <w:rFonts w:cs="Times New Roman"/>
               <w:szCs w:val="24"/>
-              <w:lang w:val="en-GB"/>
             </w:rPr>
             <w:instrText xml:space="preserve"> CITATION Fil26 \l 2057 </w:instrText>
           </w:r>
@@ -7248,7 +6405,6 @@
               <w:rFonts w:cs="Times New Roman"/>
               <w:noProof/>
               <w:szCs w:val="24"/>
-              <w:lang w:val="en-GB"/>
             </w:rPr>
             <w:t xml:space="preserve"> </w:t>
           </w:r>
@@ -7257,7 +6413,6 @@
               <w:rFonts w:cs="Times New Roman"/>
               <w:noProof/>
               <w:szCs w:val="24"/>
-              <w:lang w:val="en-GB"/>
             </w:rPr>
             <w:t>[1]</w:t>
           </w:r>
@@ -7287,17 +6442,16 @@
       </w:r>
     </w:p>
     <w:p>
-      <w:r>
-        <w:t>Rygorystyczna separacja systemów oraz ich hermetyzacja wymagają wprowadzenia ustandaryzowanych mechanizmów wymiany informacji. W projekcie zrezygnowano z bezpośrednich powiązań między systemami na rzecz dwóch uzupełniających się podejść</w:t>
-      </w:r>
-      <w:r>
-        <w:t xml:space="preserve">: obiektów kontekstowych oraz magistrali zdarzeń (ang. </w:t>
+      <w:pPr>
+        <w:spacing w:line="360" w:lineRule="auto"/>
+      </w:pPr>
+      <w:r>
+        <w:t xml:space="preserve">Rygorystyczna separacja systemów oraz ich hermetyzacja wymagają wprowadzenia ustandaryzowanych mechanizmów wymiany informacji. W projekcie zrezygnowano z bezpośrednich powiązań między systemami na rzecz dwóch uzupełniających się podejść: obiektów kontekstowych oraz magistrali zdarzeń (ang. </w:t>
       </w:r>
       <w:r>
         <w:rPr>
           <w:i/>
           <w:iCs/>
-          <w:lang w:val="en-GB"/>
         </w:rPr>
         <w:t>event dispatcher</w:t>
       </w:r>
@@ -7314,9 +6468,6 @@
             <w:fldChar w:fldCharType="begin"/>
           </w:r>
           <w:r>
-            <w:rPr>
-              <w:lang w:val="en-GB"/>
-            </w:rPr>
             <w:instrText xml:space="preserve"> CITATION Fil26 \l 2057 </w:instrText>
           </w:r>
           <w:r>
@@ -7325,14 +6476,12 @@
           <w:r>
             <w:rPr>
               <w:noProof/>
-              <w:lang w:val="en-GB"/>
             </w:rPr>
             <w:t xml:space="preserve"> </w:t>
           </w:r>
           <w:r>
             <w:rPr>
               <w:noProof/>
-              <w:lang w:val="en-GB"/>
             </w:rPr>
             <w:t>[1]</w:t>
           </w:r>
@@ -7346,6 +6495,9 @@
       </w:r>
     </w:p>
     <w:p>
+      <w:pPr>
+        <w:spacing w:line="360" w:lineRule="auto"/>
+      </w:pPr>
       <w:r>
         <w:t xml:space="preserve">W sytuacjach, gdy komunikacja jest rzadsza i ma charakter reaktywny zastosowano wzorzec publikuj-subskrybuj (ang. </w:t>
       </w:r>
@@ -7353,7 +6505,6 @@
         <w:rPr>
           <w:i/>
           <w:iCs/>
-          <w:lang w:val="en-GB"/>
         </w:rPr>
         <w:t>publish-subscribe</w:t>
       </w:r>
@@ -7368,7 +6519,25 @@
         <w:t>entt::dispatcher</w:t>
       </w:r>
       <w:r>
-        <w:t xml:space="preserve">. Mechanizm ten pozwala na całkowite odizolowanie nadawcy od odbiorcy. Przykładowo, gdy </w:t>
+        <w:t>. Mechanizm ten pozwala na całkowite odizolowanie nadawcy od odbiorc</w:t>
+      </w:r>
+      <w:r>
+        <w:t xml:space="preserve">y, </w:t>
+      </w:r>
+      <w:r>
+        <w:t xml:space="preserve"> </w:t>
+      </w:r>
+      <w:r>
+        <w:t>p</w:t>
+      </w:r>
+      <w:r>
+        <w:t>rzykładowo</w:t>
+      </w:r>
+      <w:r>
+        <w:t>:</w:t>
+      </w:r>
+      <w:r>
+        <w:t xml:space="preserve"> gdy </w:t>
       </w:r>
       <w:r>
         <w:t>użytkownik klika przycisk restartu symulacji, system zajmujący się interfejsem użytkownika</w:t>
@@ -7408,13 +6577,24 @@
         <w:t xml:space="preserve"> - </w:t>
       </w:r>
       <w:r>
-        <w:t>zdefiniowane jaką pusta strukturę danych (</w:t>
+        <w:t>zdefiniowane jak</w:t>
+      </w:r>
+      <w:r>
+        <w:t>o</w:t>
+      </w:r>
+      <w:r>
+        <w:t xml:space="preserve"> pust</w:t>
+      </w:r>
+      <w:r>
+        <w:t>a</w:t>
+      </w:r>
+      <w:r>
+        <w:t xml:space="preserve"> strukturę danych (</w:t>
       </w:r>
       <w:r>
         <w:rPr>
           <w:i/>
           <w:iCs/>
-          <w:lang w:val="en-GB"/>
         </w:rPr>
         <w:t>struct</w:t>
       </w:r>
@@ -7440,9 +6620,6 @@
             <w:fldChar w:fldCharType="begin"/>
           </w:r>
           <w:r>
-            <w:rPr>
-              <w:lang w:val="en-GB"/>
-            </w:rPr>
             <w:instrText xml:space="preserve"> CITATION Fil26 \l 2057 </w:instrText>
           </w:r>
           <w:r>
@@ -7451,14 +6628,12 @@
           <w:r>
             <w:rPr>
               <w:noProof/>
-              <w:lang w:val="en-GB"/>
             </w:rPr>
             <w:t xml:space="preserve"> </w:t>
           </w:r>
           <w:r>
             <w:rPr>
               <w:noProof/>
-              <w:lang w:val="en-GB"/>
             </w:rPr>
             <w:t>[1]</w:t>
           </w:r>
@@ -7474,19 +6649,15 @@
     <w:p>
       <w:pPr>
         <w:pStyle w:val="BodyText"/>
-      </w:pPr>
-      <w:r>
-        <w:t xml:space="preserve">[[KOD ŹRÓDŁOWY: </w:t>
-      </w:r>
-      <w:r>
-        <w:t>Tworzenie eventu</w:t>
-      </w:r>
-      <w:r>
-        <w:t>]]</w:t>
+        <w:spacing w:line="360" w:lineRule="auto"/>
+      </w:pPr>
+      <w:r>
+        <w:t>[[KOD ŹRÓDŁOWY: Tworzenie eventu]]</w:t>
       </w:r>
     </w:p>
     <w:p>
       <w:pPr>
+        <w:spacing w:line="360" w:lineRule="auto"/>
         <w:rPr>
           <w:rFonts w:eastAsia="Times New Roman" w:cs="Times New Roman"/>
           <w:szCs w:val="20"/>
@@ -7497,14 +6668,7 @@
           <w:rFonts w:eastAsia="Times New Roman" w:cs="Times New Roman"/>
           <w:szCs w:val="20"/>
         </w:rPr>
-        <w:t xml:space="preserve">W </w:t>
-      </w:r>
-      <w:r>
-        <w:rPr>
-          <w:rFonts w:eastAsia="Times New Roman" w:cs="Times New Roman"/>
-          <w:szCs w:val="20"/>
-        </w:rPr>
-        <w:t xml:space="preserve">bibliotece </w:t>
+        <w:t xml:space="preserve">W bibliotece </w:t>
       </w:r>
       <w:r>
         <w:rPr>
@@ -7520,21 +6684,7 @@
           <w:rFonts w:eastAsia="Times New Roman" w:cs="Times New Roman"/>
           <w:szCs w:val="20"/>
         </w:rPr>
-        <w:t xml:space="preserve"> zdarzeniem może być dowolny typ danych, </w:t>
-      </w:r>
-      <w:r>
-        <w:rPr>
-          <w:rFonts w:eastAsia="Times New Roman" w:cs="Times New Roman"/>
-          <w:szCs w:val="20"/>
-        </w:rPr>
-        <w:t>w tym typy trywialne takie jak</w:t>
-      </w:r>
-      <w:r>
-        <w:rPr>
-          <w:rFonts w:eastAsia="Times New Roman" w:cs="Times New Roman"/>
-          <w:szCs w:val="20"/>
-        </w:rPr>
-        <w:t xml:space="preserve"> </w:t>
+        <w:t xml:space="preserve"> zdarzeniem może być dowolny typ danych, w tym typy trywialne takie jak </w:t>
       </w:r>
       <w:r>
         <w:rPr>
@@ -7550,14 +6700,23 @@
           <w:rFonts w:eastAsia="Times New Roman" w:cs="Times New Roman"/>
           <w:szCs w:val="20"/>
         </w:rPr>
-        <w:t>. Należy jednak pamiętać, że to właśnie typ służy do rozróżniania komunikatów</w:t>
+        <w:t xml:space="preserve"> lub </w:t>
+      </w:r>
+      <w:r>
+        <w:rPr>
+          <w:rFonts w:eastAsia="Times New Roman" w:cs="Times New Roman"/>
+          <w:i/>
+          <w:iCs/>
+          <w:szCs w:val="20"/>
+        </w:rPr>
+        <w:t>float</w:t>
       </w:r>
       <w:r>
         <w:rPr>
           <w:rFonts w:eastAsia="Times New Roman" w:cs="Times New Roman"/>
           <w:szCs w:val="20"/>
         </w:rPr>
-        <w:t xml:space="preserve"> </w:t>
+        <w:t xml:space="preserve">. Należy jednak pamiętać, że to właśnie typ służy do rozróżniania komunikatów </w:t>
       </w:r>
       <w:sdt>
         <w:sdtPr>
@@ -7580,7 +6739,6 @@
             <w:rPr>
               <w:rFonts w:eastAsia="Times New Roman" w:cs="Times New Roman"/>
               <w:szCs w:val="20"/>
-              <w:lang w:val="en-GB"/>
             </w:rPr>
             <w:instrText xml:space="preserve"> CITATION Cai26 \l 2057 </w:instrText>
           </w:r>
@@ -7596,7 +6754,6 @@
               <w:rFonts w:eastAsia="Times New Roman" w:cs="Times New Roman"/>
               <w:noProof/>
               <w:szCs w:val="20"/>
-              <w:lang w:val="en-GB"/>
             </w:rPr>
             <w:t>[2]</w:t>
           </w:r>
@@ -7614,57 +6771,7 @@
           <w:rFonts w:eastAsia="Times New Roman" w:cs="Times New Roman"/>
           <w:szCs w:val="20"/>
         </w:rPr>
-        <w:t xml:space="preserve">. Z tego powodu odradza się stosowanie prymitywów na rzecz dedykowanych struktur, które </w:t>
-      </w:r>
-      <w:r>
-        <w:rPr>
-          <w:rFonts w:eastAsia="Times New Roman" w:cs="Times New Roman"/>
-          <w:szCs w:val="20"/>
-        </w:rPr>
-        <w:lastRenderedPageBreak/>
-        <w:t>poprawiają czytelność kodu</w:t>
-      </w:r>
-      <w:r>
-        <w:rPr>
-          <w:rFonts w:eastAsia="Times New Roman" w:cs="Times New Roman"/>
-          <w:szCs w:val="20"/>
-        </w:rPr>
-        <w:t xml:space="preserve"> </w:t>
-      </w:r>
-      <w:r>
-        <w:rPr>
-          <w:rFonts w:eastAsia="Times New Roman" w:cs="Times New Roman"/>
-          <w:szCs w:val="20"/>
-        </w:rPr>
-        <w:t xml:space="preserve">i </w:t>
-      </w:r>
-      <w:r>
-        <w:rPr>
-          <w:rFonts w:eastAsia="Times New Roman" w:cs="Times New Roman"/>
-          <w:szCs w:val="20"/>
-        </w:rPr>
-        <w:t xml:space="preserve">zapewniają unikalność </w:t>
-      </w:r>
-      <w:r>
-        <w:rPr>
-          <w:rFonts w:eastAsia="Times New Roman" w:cs="Times New Roman"/>
-          <w:szCs w:val="20"/>
-        </w:rPr>
-        <w:t xml:space="preserve">zgodnie z </w:t>
-      </w:r>
-      <w:r>
-        <w:rPr>
-          <w:rFonts w:eastAsia="Times New Roman" w:cs="Times New Roman"/>
-          <w:szCs w:val="20"/>
-        </w:rPr>
-        <w:t>zasadą identyfikacji nominalnej</w:t>
-      </w:r>
-      <w:r>
-        <w:rPr>
-          <w:rFonts w:eastAsia="Times New Roman" w:cs="Times New Roman"/>
-          <w:szCs w:val="20"/>
-        </w:rPr>
-        <w:t xml:space="preserve"> języka </w:t>
+        <w:t xml:space="preserve">. Z tego powodu odradza się stosowanie prymitywów na rzecz dedykowanych struktur, które poprawiają czytelność kodu i zapewniają unikalność zgodnie z zasadą identyfikacji nominalnej języka </w:t>
       </w:r>
       <w:r>
         <w:rPr>
@@ -7680,14 +6787,7 @@
           <w:rFonts w:eastAsia="Times New Roman" w:cs="Times New Roman"/>
           <w:szCs w:val="20"/>
         </w:rPr>
-        <w:t xml:space="preserve"> (</w:t>
-      </w:r>
-      <w:r>
-        <w:rPr>
-          <w:rFonts w:eastAsia="Times New Roman" w:cs="Times New Roman"/>
-          <w:szCs w:val="20"/>
-        </w:rPr>
-        <w:t xml:space="preserve">ang. </w:t>
+        <w:t xml:space="preserve"> (ang. </w:t>
       </w:r>
       <w:r>
         <w:rPr>
@@ -7726,7 +6826,6 @@
             <w:rPr>
               <w:rFonts w:eastAsia="Times New Roman" w:cs="Times New Roman"/>
               <w:szCs w:val="20"/>
-              <w:lang w:val="en-GB"/>
             </w:rPr>
             <w:instrText xml:space="preserve"> CITATION CppCG \l 2057 </w:instrText>
           </w:r>
@@ -7742,7 +6841,6 @@
               <w:rFonts w:eastAsia="Times New Roman" w:cs="Times New Roman"/>
               <w:noProof/>
               <w:szCs w:val="20"/>
-              <w:lang w:val="en-GB"/>
             </w:rPr>
             <w:t xml:space="preserve"> </w:t>
           </w:r>
@@ -7751,7 +6849,6 @@
               <w:rFonts w:eastAsia="Times New Roman" w:cs="Times New Roman"/>
               <w:noProof/>
               <w:szCs w:val="20"/>
-              <w:lang w:val="en-GB"/>
             </w:rPr>
             <w:t>[8]</w:t>
           </w:r>
@@ -7773,6 +6870,9 @@
       </w:r>
     </w:p>
     <w:p>
+      <w:pPr>
+        <w:spacing w:line="360" w:lineRule="auto"/>
+      </w:pPr>
       <w:r>
         <w:t xml:space="preserve">Obiekt </w:t>
       </w:r>
@@ -7787,16 +6887,28 @@
         <w:t xml:space="preserve"> pozwala zarówno na kolejkowanie, oraz natychmiastowe wywoływanie eventów</w:t>
       </w:r>
       <w:r>
-        <w:t xml:space="preserve"> - w</w:t>
-      </w:r>
-      <w:r>
-        <w:t xml:space="preserve"> wielu wypadkach rozsądniejszym jednak  </w:t>
+        <w:t xml:space="preserve">. W </w:t>
+      </w:r>
+      <w:r>
+        <w:t xml:space="preserve">wielu wypadkach </w:t>
+      </w:r>
+      <w:r>
+        <w:t xml:space="preserve">jednak  </w:t>
+      </w:r>
+      <w:r>
+        <w:t xml:space="preserve">rozsądniejszym </w:t>
       </w:r>
       <w:r>
         <w:t xml:space="preserve">jest </w:t>
       </w:r>
       <w:r>
-        <w:t xml:space="preserve">drugie rozwiązanie </w:t>
+        <w:t>drugie rozwiązanie</w:t>
+      </w:r>
+      <w:r>
+        <w:t>,</w:t>
+      </w:r>
+      <w:r>
+        <w:t xml:space="preserve"> </w:t>
       </w:r>
       <w:r>
         <w:t xml:space="preserve">co pozwala na zachowanie lepszej stabilności oprogramowania </w:t>
@@ -7811,9 +6923,6 @@
             <w:fldChar w:fldCharType="begin"/>
           </w:r>
           <w:r>
-            <w:rPr>
-              <w:lang w:val="en-GB"/>
-            </w:rPr>
             <w:instrText xml:space="preserve"> CITATION Nys14 \l 2057 </w:instrText>
           </w:r>
           <w:r>
@@ -7822,7 +6931,6 @@
           <w:r>
             <w:rPr>
               <w:noProof/>
-              <w:lang w:val="en-GB"/>
             </w:rPr>
             <w:t>[14]</w:t>
           </w:r>
@@ -7832,16 +6940,7 @@
         </w:sdtContent>
       </w:sdt>
       <w:r>
-        <w:t xml:space="preserve">. W zaimplementowanej architekturze obie opcje są dostępne a wywoływanie zakolejkowanych wydarzeń następuje na końcu klatki, po zakończeniu wszystkich aktualizacji systemów i serwisów [[ref: fragment kodu </w:t>
-      </w:r>
-      <w:r>
-        <w:rPr>
-          <w:lang w:val="en-GB"/>
-        </w:rPr>
-        <w:t>engine</w:t>
-      </w:r>
-      <w:r>
-        <w:t>::run]]</w:t>
+        <w:t>. W zaimplementowanej architekturze obie opcje są dostępne a wywoływanie zakolejkowanych wydarzeń następuje na końcu klatki, po zakończeniu wszystkich aktualizacji systemów i serwisów [[ref: fragment kodu engine::run]]</w:t>
       </w:r>
       <w:r>
         <w:t>. Z</w:t>
@@ -7865,9 +6964,6 @@
             <w:fldChar w:fldCharType="begin"/>
           </w:r>
           <w:r>
-            <w:rPr>
-              <w:lang w:val="en-GB"/>
-            </w:rPr>
             <w:instrText xml:space="preserve"> CITATION Fil26 \l 2057 </w:instrText>
           </w:r>
           <w:r>
@@ -7876,14 +6972,12 @@
           <w:r>
             <w:rPr>
               <w:noProof/>
-              <w:lang w:val="en-GB"/>
             </w:rPr>
             <w:t xml:space="preserve"> </w:t>
           </w:r>
           <w:r>
             <w:rPr>
               <w:noProof/>
-              <w:lang w:val="en-GB"/>
             </w:rPr>
             <w:t>[1]</w:t>
           </w:r>
@@ -7897,23 +6991,18 @@
       </w:r>
     </w:p>
     <w:p>
-      <w:r>
+      <w:pPr>
+        <w:spacing w:line="360" w:lineRule="auto"/>
+      </w:pPr>
+      <w:r>
+        <w:lastRenderedPageBreak/>
         <w:t xml:space="preserve">W literaturze systemy zdarzeniowe są wskazywane jako naturalny sposób realizacji luźno powiązanej komunikacji pomiędzy niezależnymi </w:t>
       </w:r>
       <w:r>
         <w:t>podsystemami</w:t>
       </w:r>
       <w:r>
-        <w:t xml:space="preserve"> silnika. Nystrom opisuje centralną kolejkę zdarzeń jako „kręgosłup nerwowy” silnika gry, pozwalający przekazywać komunikaty między modułami bez bezpośrednich zależności oraz z możliwością opóźnionego przetwarzania, co poprawia rozszerzalność i modularność architektury</w:t>
-      </w:r>
-      <w:r>
-        <w:t xml:space="preserve"> </w:t>
-      </w:r>
-      <w:r>
-        <w:t>choć pomimo tego autor zwraca uwagę, że centralna kolejka zdarzeń pozostaje de facto globalną zmienną, co może wprowadzać ukryte zależności i komplikować architekturę</w:t>
-      </w:r>
-      <w:r>
-        <w:t xml:space="preserve"> </w:t>
+        <w:t xml:space="preserve"> silnika. Nystrom opisuje centralną kolejkę zdarzeń jako „kręgosłup nerwowy” silnika gry, pozwalający przekazywać komunikaty między modułami bez bezpośrednich zależności oraz z możliwością opóźnionego przetwarzania, co poprawia rozszerzalność i modularność architektury choć pomimo tego autor zwraca uwagę, że centralna kolejka zdarzeń pozostaje de facto globalną zmienną, co może wprowadzać ukryte zależności i komplikować architekturę </w:t>
       </w:r>
       <w:sdt>
         <w:sdtPr>
@@ -7925,10 +7014,92 @@
             <w:fldChar w:fldCharType="begin"/>
           </w:r>
           <w:r>
+            <w:instrText xml:space="preserve"> CITATION Nys14 \l 2057 </w:instrText>
+          </w:r>
+          <w:r>
+            <w:fldChar w:fldCharType="separate"/>
+          </w:r>
+          <w:r>
+            <w:rPr>
+              <w:noProof/>
+            </w:rPr>
+            <w:t>[14]</w:t>
+          </w:r>
+          <w:r>
+            <w:fldChar w:fldCharType="end"/>
+          </w:r>
+        </w:sdtContent>
+      </w:sdt>
+      <w:r>
+        <w:t>.</w:t>
+      </w:r>
+    </w:p>
+    <w:p>
+      <w:pPr>
+        <w:spacing w:line="360" w:lineRule="auto"/>
+      </w:pPr>
+      <w:r>
+        <w:t>Innym sposobem komunikacji między systemami i modułami są obiekty kontekstowe. Są one zdefiniowane jako struktury inicjalizowane przez główną aplikacje klasy i umieszczane w kontekście rejestru, co pozwala na ich dostęp w</w:t>
+      </w:r>
+      <w:r>
+        <w:t>e</w:t>
+      </w:r>
+      <w:r>
+        <w:t xml:space="preserve"> wszystkich modułach aplikacji. Przykładem takiego obiektu jest struktura „Preset”, która przechowuje ustawienia użytkownika odczytane z pliku konfiguracyjnego podczas uruchamiania aplikacji. Aplikacja ma dziesiątki ustawień, które modyfikują działania licznych systemów </w:t>
+      </w:r>
+      <w:r>
+        <w:t xml:space="preserve">co sprawia, że ustawienia </w:t>
+      </w:r>
+      <w:r>
+        <w:t>t</w:t>
+      </w:r>
+      <w:r>
+        <w:t>ę muszą być ogólnodostępne. Podobną strukturą jest „SimRunnerData”, której rolą jest upublicznianie informacji na temat stanu symulacji do innych systemów które mogą być w tych danych zainteresowane –</w:t>
+      </w:r>
+      <w:r>
+        <w:t xml:space="preserve"> </w:t>
+      </w:r>
+      <w:r>
+        <w:t xml:space="preserve">między innymi </w:t>
+      </w:r>
+      <w:r>
+        <w:t xml:space="preserve">systemów zajmujących się </w:t>
+      </w:r>
+      <w:r>
+        <w:t>interfejs</w:t>
+      </w:r>
+      <w:r>
+        <w:t>em</w:t>
+      </w:r>
+      <w:r>
+        <w:t xml:space="preserve"> użytkownika oraz logowani</w:t>
+      </w:r>
+      <w:r>
+        <w:t>em</w:t>
+      </w:r>
+      <w:r>
+        <w:t xml:space="preserve"> wyników</w:t>
+      </w:r>
+      <w:r>
+        <w:t>.</w:t>
+      </w:r>
+      <w:r>
+        <w:t xml:space="preserve"> Nieco innym przykładem jest prosta struktura „TickDataCollection”, używana przez różne systemy zbiera dane statystyczne które mogłyby zostać utracone pod koniec klatki – przykładowo, określenie powodu śmierci agenta nie jest możliwe jeżeli ten agent został już zdealokowany</w:t>
+      </w:r>
+      <w:sdt>
+        <w:sdtPr>
+          <w:id w:val="1070776421"/>
+          <w:citation/>
+        </w:sdtPr>
+        <w:sdtContent>
+          <w:r>
+            <w:fldChar w:fldCharType="begin"/>
+          </w:r>
+          <w:r>
             <w:rPr>
               <w:lang w:val="en-GB"/>
             </w:rPr>
-            <w:instrText xml:space="preserve"> CITATION Nys14 \l 2057 </w:instrText>
+            <w:instrText xml:space="preserve"> CITATION Fil26 \l 2057 </w:instrText>
           </w:r>
           <w:r>
             <w:fldChar w:fldCharType="separate"/>
@@ -7938,7 +7109,14 @@
               <w:noProof/>
               <w:lang w:val="en-GB"/>
             </w:rPr>
-            <w:t>[14]</w:t>
+            <w:t xml:space="preserve"> </w:t>
+          </w:r>
+          <w:r>
+            <w:rPr>
+              <w:noProof/>
+              <w:lang w:val="en-GB"/>
+            </w:rPr>
+            <w:t>[1]</w:t>
           </w:r>
           <w:r>
             <w:fldChar w:fldCharType="end"/>
@@ -7946,13 +7124,1187 @@
         </w:sdtContent>
       </w:sdt>
       <w:r>
-        <w:t>.</w:t>
+        <w:t xml:space="preserve">. </w:t>
       </w:r>
     </w:p>
     <w:p>
       <w:pPr>
-        <w:pStyle w:val="NormalWeb"/>
-      </w:pPr>
+        <w:spacing w:line="360" w:lineRule="auto"/>
+      </w:pPr>
+      <w:r>
+        <w:t>W kontekście rejestru można znaleźć jeszcze jeden typ obiektów. Podobnie jak wcześniej omówione serwisy, nie wpasowują się one nigdzie w purystyczną definicje modelu ECS.</w:t>
+      </w:r>
+      <w:r>
+        <w:t xml:space="preserve"> Już na początku prac nad oprogramowaniem problematycznym elementem okazał się automat komórkowy stanowiący podstawę świata symulacji. Siatka automatu, zależna od danych wejściowych podanych przez użytkownika, może składać się z tysięcy komórek. Komórki same w sobie mają bardzo proste reguły przejścia o zerowym promieniu. Definicja tychże komórek jako encje w rejestrze byłaby bardzo nierozsądna pod względem optymalizacyjnym. </w:t>
+      </w:r>
+      <w:r>
+        <w:t xml:space="preserve">Rejestr ECS, </w:t>
+      </w:r>
+      <w:r>
+        <w:t>pomimo bycia</w:t>
+      </w:r>
+      <w:r>
+        <w:t xml:space="preserve"> wydajny</w:t>
+      </w:r>
+      <w:r>
+        <w:t>m</w:t>
+      </w:r>
+      <w:r>
+        <w:t>, wprowadza dodatkowy narzut związany z zarządzaniem identyfikatorami i rozproszoną alokacją komponentów w pamięci</w:t>
+      </w:r>
+      <w:sdt>
+        <w:sdtPr>
+          <w:id w:val="-168487416"/>
+          <w:citation/>
+        </w:sdtPr>
+        <w:sdtContent>
+          <w:r>
+            <w:fldChar w:fldCharType="begin"/>
+          </w:r>
+          <w:r>
+            <w:rPr>
+              <w:lang w:val="en-GB"/>
+            </w:rPr>
+            <w:instrText xml:space="preserve"> CITATION ECSPerf \l 2057 </w:instrText>
+          </w:r>
+          <w:r>
+            <w:fldChar w:fldCharType="separate"/>
+          </w:r>
+          <w:r>
+            <w:rPr>
+              <w:noProof/>
+              <w:lang w:val="en-GB"/>
+            </w:rPr>
+            <w:t xml:space="preserve"> </w:t>
+          </w:r>
+          <w:r>
+            <w:rPr>
+              <w:noProof/>
+              <w:lang w:val="en-GB"/>
+            </w:rPr>
+            <w:t>[11]</w:t>
+          </w:r>
+          <w:r>
+            <w:fldChar w:fldCharType="end"/>
+          </w:r>
+        </w:sdtContent>
+      </w:sdt>
+      <w:r>
+        <w:t>. Znacznie lepszym rozwiązaniem jest umieszczenie tych komórek w pojedynczej, ciągłej tablicy i opakowanie jej w strukturę umieszczoną w kontekście rejestru</w:t>
+      </w:r>
+      <w:r>
+        <w:t xml:space="preserve"> co zapewnia lokalność danych (ang. </w:t>
+      </w:r>
+      <w:r>
+        <w:rPr>
+          <w:i/>
+          <w:iCs/>
+        </w:rPr>
+        <w:t>cache locality</w:t>
+      </w:r>
+      <w:r>
+        <w:t>) i zwiększa wydajność</w:t>
+      </w:r>
+      <w:sdt>
+        <w:sdtPr>
+          <w:id w:val="140326190"/>
+          <w:citation/>
+        </w:sdtPr>
+        <w:sdtContent>
+          <w:r>
+            <w:fldChar w:fldCharType="begin"/>
+          </w:r>
+          <w:r>
+            <w:rPr>
+              <w:lang w:val="en-GB"/>
+            </w:rPr>
+            <w:instrText xml:space="preserve"> CITATION ECSPerf \l 2057 </w:instrText>
+          </w:r>
+          <w:r>
+            <w:fldChar w:fldCharType="separate"/>
+          </w:r>
+          <w:r>
+            <w:rPr>
+              <w:noProof/>
+              <w:lang w:val="en-GB"/>
+            </w:rPr>
+            <w:t xml:space="preserve"> </w:t>
+          </w:r>
+          <w:r>
+            <w:rPr>
+              <w:noProof/>
+              <w:lang w:val="en-GB"/>
+            </w:rPr>
+            <w:t>[11]</w:t>
+          </w:r>
+          <w:r>
+            <w:fldChar w:fldCharType="end"/>
+          </w:r>
+        </w:sdtContent>
+      </w:sdt>
+      <w:r>
+        <w:t>. W tym konkretnym przypadku, w miarę rozrostu symulacji, struktura zmieniła się w klasę z dodatkową funkcjonalnością</w:t>
+      </w:r>
+      <w:sdt>
+        <w:sdtPr>
+          <w:id w:val="-1417540440"/>
+          <w:citation/>
+        </w:sdtPr>
+        <w:sdtContent>
+          <w:r>
+            <w:fldChar w:fldCharType="begin"/>
+          </w:r>
+          <w:r>
+            <w:rPr>
+              <w:lang w:val="en-GB"/>
+            </w:rPr>
+            <w:instrText xml:space="preserve"> CITATION Fil26 \l 2057 </w:instrText>
+          </w:r>
+          <w:r>
+            <w:fldChar w:fldCharType="separate"/>
+          </w:r>
+          <w:r>
+            <w:rPr>
+              <w:noProof/>
+              <w:lang w:val="en-GB"/>
+            </w:rPr>
+            <w:t xml:space="preserve"> </w:t>
+          </w:r>
+          <w:r>
+            <w:rPr>
+              <w:noProof/>
+              <w:lang w:val="en-GB"/>
+            </w:rPr>
+            <w:t>[1]</w:t>
+          </w:r>
+          <w:r>
+            <w:fldChar w:fldCharType="end"/>
+          </w:r>
+        </w:sdtContent>
+      </w:sdt>
+      <w:r>
+        <w:t xml:space="preserve">. </w:t>
+      </w:r>
+    </w:p>
+    <w:p>
+      <w:pPr>
+        <w:spacing w:line="360" w:lineRule="auto"/>
+      </w:pPr>
+      <w:r>
+        <w:lastRenderedPageBreak/>
+        <w:t xml:space="preserve">Ze względu na to, że symulacja zawiera elementy losowości w postaci mutacji genetycznej ważnym było zapewnienie deterministyczności. Język C++ definiuje generatory takie jak </w:t>
+      </w:r>
+      <w:r>
+        <w:rPr>
+          <w:i/>
+          <w:iCs/>
+        </w:rPr>
+        <w:t>std::</w:t>
+      </w:r>
+      <w:r>
+        <w:rPr>
+          <w:i/>
+          <w:iCs/>
+        </w:rPr>
+        <w:t>mt19937</w:t>
+      </w:r>
+      <w:r>
+        <w:t>, mają</w:t>
+      </w:r>
+      <w:r>
+        <w:t>ce</w:t>
+      </w:r>
+      <w:r>
+        <w:t xml:space="preserve"> możliwość </w:t>
+      </w:r>
+      <w:r>
+        <w:t>odtworzenia dokładnie tych samych wyników o ile programista jest w stanie zaopatrzyć ich w to samo ziarno</w:t>
+      </w:r>
+      <w:sdt>
+        <w:sdtPr>
+          <w:id w:val="-829365197"/>
+          <w:citation/>
+        </w:sdtPr>
+        <w:sdtContent>
+          <w:r>
+            <w:fldChar w:fldCharType="begin"/>
+          </w:r>
+          <w:r>
+            <w:rPr>
+              <w:lang w:val="en-GB"/>
+            </w:rPr>
+            <w:instrText xml:space="preserve"> CITATION cpp26 \l 2057 </w:instrText>
+          </w:r>
+          <w:r>
+            <w:fldChar w:fldCharType="separate"/>
+          </w:r>
+          <w:r>
+            <w:rPr>
+              <w:noProof/>
+              <w:lang w:val="en-GB"/>
+            </w:rPr>
+            <w:t xml:space="preserve"> </w:t>
+          </w:r>
+          <w:r>
+            <w:rPr>
+              <w:noProof/>
+              <w:lang w:val="en-GB"/>
+            </w:rPr>
+            <w:t>[16]</w:t>
+          </w:r>
+          <w:r>
+            <w:fldChar w:fldCharType="end"/>
+          </w:r>
+        </w:sdtContent>
+      </w:sdt>
+      <w:r>
+        <w:t>. Plik konfiguracyjny daje możliwość przekazania tej wartości użytkownikowi. Umieszczona w kontekście rejestru klasa „Randomizer”,, pozwala zapewnić t</w:t>
+      </w:r>
+      <w:r>
+        <w:t>ę</w:t>
+      </w:r>
+      <w:r>
+        <w:t xml:space="preserve"> deterministyczność </w:t>
+      </w:r>
+      <w:r>
+        <w:t>każdemu zainteresowanemu systemowi</w:t>
+      </w:r>
+      <w:sdt>
+        <w:sdtPr>
+          <w:id w:val="-993327867"/>
+          <w:citation/>
+        </w:sdtPr>
+        <w:sdtContent>
+          <w:r>
+            <w:fldChar w:fldCharType="begin"/>
+          </w:r>
+          <w:r>
+            <w:rPr>
+              <w:lang w:val="en-GB"/>
+            </w:rPr>
+            <w:instrText xml:space="preserve"> CITATION Fil26 \l 2057 </w:instrText>
+          </w:r>
+          <w:r>
+            <w:fldChar w:fldCharType="separate"/>
+          </w:r>
+          <w:r>
+            <w:rPr>
+              <w:noProof/>
+              <w:lang w:val="en-GB"/>
+            </w:rPr>
+            <w:t xml:space="preserve"> </w:t>
+          </w:r>
+          <w:r>
+            <w:rPr>
+              <w:noProof/>
+              <w:lang w:val="en-GB"/>
+            </w:rPr>
+            <w:t>[1]</w:t>
+          </w:r>
+          <w:r>
+            <w:fldChar w:fldCharType="end"/>
+          </w:r>
+        </w:sdtContent>
+      </w:sdt>
+      <w:r>
+        <w:t xml:space="preserve">. </w:t>
+      </w:r>
+    </w:p>
+    <w:p>
+      <w:pPr>
+        <w:pStyle w:val="Heading3"/>
+      </w:pPr>
+      <w:r>
+        <w:t>Interfejsy wejścia/wyjścia i konfiguracja aplikacji.</w:t>
+      </w:r>
+    </w:p>
+    <w:p>
+      <w:pPr>
+        <w:spacing w:line="360" w:lineRule="auto"/>
+      </w:pPr>
+      <w:r>
+        <w:t xml:space="preserve">Warstwa odpowiedzialna za komunikację z użytkownikiem została zaprojektowana tak aby wspierać automatyzację badań oraz elastyczność w definiowaniu warunków początkowych. </w:t>
+      </w:r>
+    </w:p>
+    <w:p>
+      <w:pPr>
+        <w:spacing w:line="360" w:lineRule="auto"/>
+      </w:pPr>
+      <w:r>
+        <w:t xml:space="preserve">Konfiguracja aplikacji następuje w trzech krokach. Do obsługi parametrów linii komend wykorzystano bibliotekę </w:t>
+      </w:r>
+      <w:r>
+        <w:rPr>
+          <w:i/>
+          <w:iCs/>
+        </w:rPr>
+        <w:t>CL</w:t>
+      </w:r>
+      <w:r>
+        <w:rPr>
+          <w:i/>
+          <w:iCs/>
+        </w:rPr>
+        <w:t>I</w:t>
+      </w:r>
+      <w:r>
+        <w:rPr>
+          <w:i/>
+          <w:iCs/>
+        </w:rPr>
+        <w:t>11</w:t>
+      </w:r>
+      <w:sdt>
+        <w:sdtPr>
+          <w:id w:val="-1458714547"/>
+          <w:citation/>
+        </w:sdtPr>
+        <w:sdtContent>
+          <w:r>
+            <w:fldChar w:fldCharType="begin"/>
+          </w:r>
+          <w:r>
+            <w:rPr>
+              <w:lang w:val="en-GB"/>
+            </w:rPr>
+            <w:instrText xml:space="preserve"> CITATION Hen26 \l 2057 </w:instrText>
+          </w:r>
+          <w:r>
+            <w:fldChar w:fldCharType="separate"/>
+          </w:r>
+          <w:r>
+            <w:rPr>
+              <w:noProof/>
+              <w:lang w:val="en-GB"/>
+            </w:rPr>
+            <w:t xml:space="preserve"> </w:t>
+          </w:r>
+          <w:r>
+            <w:rPr>
+              <w:noProof/>
+              <w:lang w:val="en-GB"/>
+            </w:rPr>
+            <w:t>[5]</w:t>
+          </w:r>
+          <w:r>
+            <w:fldChar w:fldCharType="end"/>
+          </w:r>
+        </w:sdtContent>
+      </w:sdt>
+      <w:r>
+        <w:t>. Zdefiniowanych jest kilka podstawowych parametrów</w:t>
+      </w:r>
+      <w:r>
+        <w:t xml:space="preserve">: </w:t>
+      </w:r>
+      <w:r>
+        <w:t xml:space="preserve">opcja „--help” oferująca pomoc użytkownikowi. Parametrem wymaganym do inicjalizacji aplikacji jest „--preset”. </w:t>
+      </w:r>
+      <w:r>
+        <w:t>Opcja ta</w:t>
+      </w:r>
+      <w:r>
+        <w:t xml:space="preserve"> służy do wskazania pliku konfiguracyjnego w formacie </w:t>
+      </w:r>
+      <w:r>
+        <w:rPr>
+          <w:i/>
+          <w:iCs/>
+        </w:rPr>
+        <w:t>json</w:t>
+      </w:r>
+      <w:r>
+        <w:t>.</w:t>
+      </w:r>
+      <w:r>
+        <w:t xml:space="preserve"> </w:t>
+      </w:r>
+    </w:p>
+    <w:p>
+      <w:pPr>
+        <w:spacing w:line="360" w:lineRule="auto"/>
+      </w:pPr>
+      <w:r>
+        <w:t>Plik konfiguracyjny zawiera kilkadziesiąt różnych opcji pozwalających na modyfikacje symulacji. Opcje te pozwalają na zmianę rzeczy takich jak</w:t>
+      </w:r>
+      <w:r>
+        <w:t>:</w:t>
+      </w:r>
+    </w:p>
+    <w:p>
+      <w:pPr>
+        <w:pStyle w:val="ListParagraph"/>
+        <w:numPr>
+          <w:ilvl w:val="0"/>
+          <w:numId w:val="53"/>
+        </w:numPr>
+        <w:spacing w:line="360" w:lineRule="auto"/>
+      </w:pPr>
+      <w:r>
+        <w:t>adres katalogu w którym znajduje się definicja siatki automatu komórkowego</w:t>
+      </w:r>
+      <w:r>
+        <w:t>,</w:t>
+      </w:r>
+    </w:p>
+    <w:p>
+      <w:pPr>
+        <w:pStyle w:val="ListParagraph"/>
+        <w:numPr>
+          <w:ilvl w:val="0"/>
+          <w:numId w:val="53"/>
+        </w:numPr>
+        <w:spacing w:line="360" w:lineRule="auto"/>
+      </w:pPr>
+      <w:r>
+        <w:t xml:space="preserve">docelowy </w:t>
+      </w:r>
+      <w:r>
+        <w:t xml:space="preserve">katalog </w:t>
+      </w:r>
+      <w:r>
+        <w:t>na wyniki</w:t>
+      </w:r>
+      <w:r>
+        <w:t xml:space="preserve">, </w:t>
+      </w:r>
+    </w:p>
+    <w:p>
+      <w:pPr>
+        <w:pStyle w:val="ListParagraph"/>
+        <w:numPr>
+          <w:ilvl w:val="0"/>
+          <w:numId w:val="53"/>
+        </w:numPr>
+        <w:spacing w:line="360" w:lineRule="auto"/>
+      </w:pPr>
+      <w:r>
+        <w:t xml:space="preserve">logowanie danych, </w:t>
+      </w:r>
+    </w:p>
+    <w:p>
+      <w:pPr>
+        <w:pStyle w:val="ListParagraph"/>
+        <w:numPr>
+          <w:ilvl w:val="0"/>
+          <w:numId w:val="53"/>
+        </w:numPr>
+        <w:spacing w:line="360" w:lineRule="auto"/>
+      </w:pPr>
+      <w:r>
+        <w:t>ziarno dla generatora liczb losowych</w:t>
+      </w:r>
+      <w:r>
+        <w:t xml:space="preserve">, </w:t>
+      </w:r>
+    </w:p>
+    <w:p>
+      <w:pPr>
+        <w:pStyle w:val="ListParagraph"/>
+        <w:numPr>
+          <w:ilvl w:val="0"/>
+          <w:numId w:val="53"/>
+        </w:numPr>
+        <w:spacing w:line="360" w:lineRule="auto"/>
+      </w:pPr>
+      <w:r>
+        <w:t xml:space="preserve">ilość iteracji do zasymulowania, </w:t>
+      </w:r>
+    </w:p>
+    <w:p>
+      <w:pPr>
+        <w:pStyle w:val="ListParagraph"/>
+        <w:numPr>
+          <w:ilvl w:val="0"/>
+          <w:numId w:val="53"/>
+        </w:numPr>
+        <w:spacing w:line="360" w:lineRule="auto"/>
+      </w:pPr>
+      <w:r>
+        <w:t>zmianę niemal wszystkich parametrów symulacyjnych</w:t>
+      </w:r>
+      <w:r>
+        <w:t>, w tym:</w:t>
+      </w:r>
+    </w:p>
+    <w:p>
+      <w:pPr>
+        <w:pStyle w:val="ListParagraph"/>
+        <w:numPr>
+          <w:ilvl w:val="1"/>
+          <w:numId w:val="53"/>
+        </w:numPr>
+        <w:spacing w:line="360" w:lineRule="auto"/>
+      </w:pPr>
+      <w:r>
+        <w:t xml:space="preserve">startowych genów, </w:t>
+      </w:r>
+    </w:p>
+    <w:p>
+      <w:pPr>
+        <w:pStyle w:val="ListParagraph"/>
+        <w:numPr>
+          <w:ilvl w:val="1"/>
+          <w:numId w:val="53"/>
+        </w:numPr>
+        <w:spacing w:line="360" w:lineRule="auto"/>
+      </w:pPr>
+      <w:r>
+        <w:t xml:space="preserve">ustawień rozrostu wegetacji, </w:t>
+      </w:r>
+    </w:p>
+    <w:p>
+      <w:pPr>
+        <w:pStyle w:val="ListParagraph"/>
+        <w:numPr>
+          <w:ilvl w:val="1"/>
+          <w:numId w:val="53"/>
+        </w:numPr>
+        <w:spacing w:line="360" w:lineRule="auto"/>
+      </w:pPr>
+      <w:r>
+        <w:t>wpływu środowiska na agentów,</w:t>
+      </w:r>
+    </w:p>
+    <w:p>
+      <w:pPr>
+        <w:pStyle w:val="ListParagraph"/>
+        <w:numPr>
+          <w:ilvl w:val="1"/>
+          <w:numId w:val="53"/>
+        </w:numPr>
+        <w:spacing w:line="360" w:lineRule="auto"/>
+      </w:pPr>
+      <w:r>
+        <w:t xml:space="preserve">różnych innych modyfikatorów. </w:t>
+      </w:r>
+    </w:p>
+    <w:p>
+      <w:pPr>
+        <w:spacing w:line="360" w:lineRule="auto"/>
+      </w:pPr>
+      <w:r>
+        <w:t xml:space="preserve">Plik wczytywany jest z pomocą biblioteki nlohmann/json </w:t>
+      </w:r>
+      <w:sdt>
+        <w:sdtPr>
+          <w:id w:val="900947962"/>
+          <w:citation/>
+        </w:sdtPr>
+        <w:sdtContent>
+          <w:r>
+            <w:fldChar w:fldCharType="begin"/>
+          </w:r>
+          <w:r>
+            <w:rPr>
+              <w:lang w:val="en-GB"/>
+            </w:rPr>
+            <w:instrText xml:space="preserve"> CITATION Nie26 \l 2057 </w:instrText>
+          </w:r>
+          <w:r>
+            <w:fldChar w:fldCharType="separate"/>
+          </w:r>
+          <w:r>
+            <w:rPr>
+              <w:noProof/>
+              <w:lang w:val="en-GB"/>
+            </w:rPr>
+            <w:t>[6]</w:t>
+          </w:r>
+          <w:r>
+            <w:fldChar w:fldCharType="end"/>
+          </w:r>
+        </w:sdtContent>
+      </w:sdt>
+      <w:r>
+        <w:t xml:space="preserve">. Zapisane w nim opcje są parsowane i zapisywane na wewnętrzną reprezentacje tych danych – obiekt kontekstowy „Preset”. Jeżeli dane są niekompletne lub format jest niepoprawny to program zgłosi błąd i zatrzyma inicjalizacje aplikacji. </w:t>
+      </w:r>
+      <w:r>
+        <w:t xml:space="preserve">Podejście z niezależnym plikiem konfiguracyjnym pozwala na </w:t>
+      </w:r>
+      <w:r>
+        <w:lastRenderedPageBreak/>
+        <w:t>wersjonowanie ustawień i szybkie przełączanie się pomiędzy różnymi scenariuszami badawczymi bez potrzeby rekompilacji kodu.</w:t>
+      </w:r>
+    </w:p>
+    <w:p>
+      <w:pPr>
+        <w:spacing w:line="360" w:lineRule="auto"/>
+      </w:pPr>
+      <w:r>
+        <w:t xml:space="preserve">Środowisko symulacji jest wczytywane z zestawu obrazków w formacie </w:t>
+      </w:r>
+      <w:r>
+        <w:rPr>
+          <w:i/>
+          <w:iCs/>
+        </w:rPr>
+        <w:t>png</w:t>
+      </w:r>
+      <w:r>
+        <w:t xml:space="preserve">. Oprogramowanie sprawdza zawartość katalogu wskazanego w pliku konfiguracyjnym </w:t>
+      </w:r>
+      <w:r>
+        <w:t>i wyszukuje w nim cztery mapy w postaci obrazków:</w:t>
+      </w:r>
+    </w:p>
+    <w:p>
+      <w:pPr>
+        <w:pStyle w:val="ListParagraph"/>
+        <w:numPr>
+          <w:ilvl w:val="0"/>
+          <w:numId w:val="54"/>
+        </w:numPr>
+        <w:spacing w:line="360" w:lineRule="auto"/>
+        <w:rPr>
+          <w:b/>
+          <w:bCs/>
+          <w:i/>
+          <w:iCs/>
+        </w:rPr>
+      </w:pPr>
+      <w:r>
+        <w:rPr>
+          <w:b/>
+          <w:bCs/>
+          <w:i/>
+          <w:iCs/>
+        </w:rPr>
+        <w:t>temperatur</w:t>
+      </w:r>
+      <w:r>
+        <w:rPr>
+          <w:b/>
+          <w:bCs/>
+          <w:i/>
+          <w:iCs/>
+        </w:rPr>
+        <w:t>e</w:t>
+      </w:r>
+      <w:r>
+        <w:rPr>
+          <w:b/>
+          <w:bCs/>
+          <w:i/>
+          <w:iCs/>
+        </w:rPr>
+        <w:t>.png</w:t>
+      </w:r>
+      <w:r>
+        <w:t xml:space="preserve"> – definiuje temperaturę każdej komórki siatki, </w:t>
+      </w:r>
+    </w:p>
+    <w:p>
+      <w:pPr>
+        <w:pStyle w:val="ListParagraph"/>
+        <w:numPr>
+          <w:ilvl w:val="0"/>
+          <w:numId w:val="54"/>
+        </w:numPr>
+        <w:spacing w:line="360" w:lineRule="auto"/>
+        <w:rPr>
+          <w:b/>
+          <w:bCs/>
+          <w:i/>
+          <w:iCs/>
+        </w:rPr>
+      </w:pPr>
+      <w:r>
+        <w:rPr>
+          <w:b/>
+          <w:bCs/>
+          <w:i/>
+          <w:iCs/>
+        </w:rPr>
+        <w:t>humidity</w:t>
+      </w:r>
+      <w:r>
+        <w:rPr>
+          <w:b/>
+          <w:bCs/>
+          <w:i/>
+          <w:iCs/>
+        </w:rPr>
+        <w:t>.png</w:t>
+      </w:r>
+      <w:r>
+        <w:t xml:space="preserve"> – definiuje </w:t>
+      </w:r>
+      <w:r>
+        <w:t>wilgotność</w:t>
+      </w:r>
+      <w:r>
+        <w:t xml:space="preserve"> każdej komórki siatki</w:t>
+      </w:r>
+      <w:r>
+        <w:t>,</w:t>
+      </w:r>
+      <w:r>
+        <w:t xml:space="preserve"> </w:t>
+      </w:r>
+    </w:p>
+    <w:p>
+      <w:pPr>
+        <w:pStyle w:val="ListParagraph"/>
+        <w:numPr>
+          <w:ilvl w:val="0"/>
+          <w:numId w:val="54"/>
+        </w:numPr>
+        <w:spacing w:line="360" w:lineRule="auto"/>
+        <w:rPr>
+          <w:b/>
+          <w:bCs/>
+          <w:i/>
+          <w:iCs/>
+        </w:rPr>
+      </w:pPr>
+      <w:r>
+        <w:rPr>
+          <w:b/>
+          <w:bCs/>
+          <w:i/>
+          <w:iCs/>
+        </w:rPr>
+        <w:t>elevation</w:t>
+      </w:r>
+      <w:r>
+        <w:rPr>
+          <w:b/>
+          <w:bCs/>
+          <w:i/>
+          <w:iCs/>
+        </w:rPr>
+        <w:t>.png</w:t>
+      </w:r>
+      <w:r>
+        <w:t xml:space="preserve"> – definiuje </w:t>
+      </w:r>
+      <w:r>
+        <w:t xml:space="preserve">elewacje </w:t>
+      </w:r>
+      <w:r>
+        <w:t>każdej komórki siatki</w:t>
+      </w:r>
+      <w:r>
+        <w:t>,</w:t>
+      </w:r>
+      <w:r>
+        <w:t xml:space="preserve"> </w:t>
+      </w:r>
+    </w:p>
+    <w:p>
+      <w:pPr>
+        <w:pStyle w:val="ListParagraph"/>
+        <w:numPr>
+          <w:ilvl w:val="0"/>
+          <w:numId w:val="54"/>
+        </w:numPr>
+        <w:spacing w:line="360" w:lineRule="auto"/>
+        <w:rPr>
+          <w:b/>
+          <w:bCs/>
+          <w:i/>
+          <w:iCs/>
+        </w:rPr>
+      </w:pPr>
+      <w:r>
+        <w:rPr>
+          <w:b/>
+          <w:bCs/>
+          <w:i/>
+          <w:iCs/>
+        </w:rPr>
+        <w:t>population</w:t>
+      </w:r>
+      <w:r>
+        <w:rPr>
+          <w:b/>
+          <w:bCs/>
+          <w:i/>
+          <w:iCs/>
+        </w:rPr>
+        <w:t>.png</w:t>
+      </w:r>
+      <w:r>
+        <w:t xml:space="preserve"> – definiuje </w:t>
+      </w:r>
+      <w:r>
+        <w:t xml:space="preserve">populacje startową </w:t>
+      </w:r>
+      <w:r>
+        <w:t xml:space="preserve">każdej komórki siatki. </w:t>
+      </w:r>
+    </w:p>
+    <w:p>
+      <w:pPr>
+        <w:spacing w:line="360" w:lineRule="auto"/>
+      </w:pPr>
+      <w:r>
+        <w:t xml:space="preserve">Program oczekuje, że wszystkie obrazki będą w ośmiobitowej skali szarości (ang. </w:t>
+      </w:r>
+      <w:r>
+        <w:rPr>
+          <w:i/>
+          <w:iCs/>
+        </w:rPr>
+        <w:t>grayscale</w:t>
+      </w:r>
+      <w:r>
+        <w:t>)</w:t>
+      </w:r>
+      <w:r>
+        <w:t xml:space="preserve">. </w:t>
+      </w:r>
+      <w:r>
+        <w:t xml:space="preserve">Wartości </w:t>
+      </w:r>
+      <w:r>
+        <w:t xml:space="preserve">pikseli </w:t>
+      </w:r>
+      <w:r>
+        <w:t>następnie mapowane są na wewnętrzna reprezentacje tych atrybutów na podstawie których tworzone są komórki. Oczekuje się, że wartości pojedynczego piksela będą w przedziale &lt; 0, 255 &gt;, z wartością 255 oznaczająca kolor w pełni czarny. Program przetłumaczy te wartości na liczby zmiennoprzecinkowe w przedziale &lt; 0, 1 &gt;</w:t>
+      </w:r>
+      <w:r>
+        <w:t xml:space="preserve">. Im intensywniejsza czerń piksela tym większa będzie wartość danego atrybutu odpowiadającej mu komórki. Jedynym wyjątkiem jest populacja, gdzie zastosowano uproszczenie - wartość idealnie czerwona odpowiada pojedynczemu agentowi w wybranej klatce. Jeżeli obrazki nie będą </w:t>
+      </w:r>
+      <w:r>
+        <w:t>o</w:t>
+      </w:r>
+      <w:r>
+        <w:t xml:space="preserve"> tych samych wymiarach lub zestaw będzie niekompletny to program uzna to za błąd użytkownika, zgłosi i przerwie inicjalizację. </w:t>
+      </w:r>
+    </w:p>
+    <w:p>
+      <w:pPr>
+        <w:spacing w:line="360" w:lineRule="auto"/>
+      </w:pPr>
+      <w:r>
+        <w:t xml:space="preserve">Rozwiązanie </w:t>
+      </w:r>
+      <w:r>
+        <w:t>to</w:t>
+      </w:r>
+      <w:r>
+        <w:t xml:space="preserve"> pozwala na osiągnięcie precyzji, w projektowaniu środowisk symulacyjnych, poprzez możliwość „namalowania</w:t>
+      </w:r>
+      <w:r>
+        <w:t xml:space="preserve"> mapy</w:t>
+      </w:r>
+      <w:r>
+        <w:t xml:space="preserve">” w dowolnym programie graficznym wspierającym eksport w formacie </w:t>
+      </w:r>
+      <w:r>
+        <w:rPr>
+          <w:i/>
+          <w:iCs/>
+        </w:rPr>
+        <w:t>png</w:t>
+      </w:r>
+      <w:r>
+        <w:rPr>
+          <w:i/>
+          <w:iCs/>
+        </w:rPr>
+        <w:t>.</w:t>
+      </w:r>
+      <w:r>
+        <w:t xml:space="preserve"> Uznano, że adaptacja istniejących już, zaawansowanych programów graficznych jest preferowana ponad tworzenie własnych, prostych narzędzi od podstaw. </w:t>
+      </w:r>
+    </w:p>
+    <w:p>
+      <w:pPr>
+        <w:spacing w:line="360" w:lineRule="auto"/>
+      </w:pPr>
+      <w:r>
+        <w:t>Aplikacja działa w dwóch trybach użytkowych</w:t>
+      </w:r>
+      <w:r>
+        <w:t xml:space="preserve">. </w:t>
+      </w:r>
+      <w:r>
+        <w:t>Do t</w:t>
+      </w:r>
+      <w:r>
+        <w:t>ryb</w:t>
+      </w:r>
+      <w:r>
+        <w:t>u</w:t>
+      </w:r>
+      <w:r>
+        <w:t xml:space="preserve"> graficzn</w:t>
+      </w:r>
+      <w:r>
+        <w:t>ego</w:t>
+      </w:r>
+      <w:r>
+        <w:t>, wykorzystując</w:t>
+      </w:r>
+      <w:r>
+        <w:t>ego</w:t>
+      </w:r>
+      <w:r>
+        <w:t xml:space="preserve"> biblioteki </w:t>
+      </w:r>
+      <w:r>
+        <w:rPr>
+          <w:i/>
+          <w:iCs/>
+        </w:rPr>
+        <w:t>SFML</w:t>
+      </w:r>
+      <w:sdt>
+        <w:sdtPr>
+          <w:rPr>
+            <w:i/>
+            <w:iCs/>
+          </w:rPr>
+          <w:id w:val="-336000212"/>
+          <w:citation/>
+        </w:sdtPr>
+        <w:sdtContent>
+          <w:r>
+            <w:rPr>
+              <w:i/>
+              <w:iCs/>
+            </w:rPr>
+            <w:fldChar w:fldCharType="begin"/>
+          </w:r>
+          <w:r>
+            <w:rPr>
+              <w:i/>
+              <w:iCs/>
+              <w:lang w:val="en-GB"/>
+            </w:rPr>
+            <w:instrText xml:space="preserve"> CITATION Gom26 \l 2057 </w:instrText>
+          </w:r>
+          <w:r>
+            <w:rPr>
+              <w:i/>
+              <w:iCs/>
+            </w:rPr>
+            <w:fldChar w:fldCharType="separate"/>
+          </w:r>
+          <w:r>
+            <w:rPr>
+              <w:i/>
+              <w:iCs/>
+              <w:noProof/>
+              <w:lang w:val="en-GB"/>
+            </w:rPr>
+            <w:t xml:space="preserve"> </w:t>
+          </w:r>
+          <w:r>
+            <w:rPr>
+              <w:noProof/>
+              <w:lang w:val="en-GB"/>
+            </w:rPr>
+            <w:t>[3]</w:t>
+          </w:r>
+          <w:r>
+            <w:rPr>
+              <w:i/>
+              <w:iCs/>
+            </w:rPr>
+            <w:fldChar w:fldCharType="end"/>
+          </w:r>
+        </w:sdtContent>
+      </w:sdt>
+      <w:r>
+        <w:rPr>
+          <w:i/>
+          <w:iCs/>
+        </w:rPr>
+        <w:t xml:space="preserve">  </w:t>
+      </w:r>
+      <w:r>
+        <w:t xml:space="preserve">i </w:t>
+      </w:r>
+      <w:r>
+        <w:rPr>
+          <w:i/>
+          <w:iCs/>
+        </w:rPr>
+        <w:t>Dear ImGui</w:t>
+      </w:r>
+      <w:sdt>
+        <w:sdtPr>
+          <w:rPr>
+            <w:i/>
+            <w:iCs/>
+          </w:rPr>
+          <w:id w:val="240538191"/>
+          <w:citation/>
+        </w:sdtPr>
+        <w:sdtContent>
+          <w:r>
+            <w:rPr>
+              <w:i/>
+              <w:iCs/>
+            </w:rPr>
+            <w:fldChar w:fldCharType="begin"/>
+          </w:r>
+          <w:r>
+            <w:rPr>
+              <w:i/>
+              <w:iCs/>
+              <w:lang w:val="en-GB"/>
+            </w:rPr>
+            <w:instrText xml:space="preserve"> CITATION Cor26 \l 2057 </w:instrText>
+          </w:r>
+          <w:r>
+            <w:rPr>
+              <w:i/>
+              <w:iCs/>
+            </w:rPr>
+            <w:fldChar w:fldCharType="separate"/>
+          </w:r>
+          <w:r>
+            <w:rPr>
+              <w:i/>
+              <w:iCs/>
+              <w:noProof/>
+              <w:lang w:val="en-GB"/>
+            </w:rPr>
+            <w:t xml:space="preserve"> </w:t>
+          </w:r>
+          <w:r>
+            <w:rPr>
+              <w:noProof/>
+              <w:lang w:val="en-GB"/>
+            </w:rPr>
+            <w:t>[4]</w:t>
+          </w:r>
+          <w:r>
+            <w:rPr>
+              <w:i/>
+              <w:iCs/>
+            </w:rPr>
+            <w:fldChar w:fldCharType="end"/>
+          </w:r>
+        </w:sdtContent>
+      </w:sdt>
+      <w:r>
+        <w:t xml:space="preserve">, </w:t>
+      </w:r>
+      <w:r>
+        <w:t xml:space="preserve">przechodzi </w:t>
+      </w:r>
+      <w:r>
+        <w:t>się poprzez przekazanie</w:t>
+      </w:r>
+      <w:r>
+        <w:t xml:space="preserve"> </w:t>
+      </w:r>
+      <w:r>
+        <w:t xml:space="preserve">flagi </w:t>
+      </w:r>
+      <w:r>
+        <w:t>„--gui”</w:t>
+      </w:r>
+      <w:r>
+        <w:t xml:space="preserve"> przy uruchamianiu programu. W trybie tym, użytkownik może w czasie rzeczywistym </w:t>
+      </w:r>
+      <w:r>
+        <w:t>analiz</w:t>
+      </w:r>
+      <w:r>
+        <w:t>ować</w:t>
+      </w:r>
+      <w:r>
+        <w:t xml:space="preserve"> przebieg symulacji. Dostępne są mechanizmy </w:t>
+      </w:r>
+      <w:r>
+        <w:t>kontrolne</w:t>
+      </w:r>
+      <w:r>
+        <w:t>, w tym pauza, restart i ustawienie prędkości. Liczne filtry renderuj</w:t>
+      </w:r>
+      <w:r>
+        <w:t>ą</w:t>
+      </w:r>
+      <w:r>
+        <w:t xml:space="preserve"> komórki siatki w różnych kolorach, mapując różne statystyki środowiska oraz populacji na dwuwymiarową reprezentacje. Dane statystyczne zmieniające się w czasie rzeczywistym pozwalają na wczesną ocenę wyników uzyskiwanych ze zdefiniowanej konfiguracji. Dodatkowo, możliwym jest przybliżanie, oddalanie i przemieszczanie kamery</w:t>
+      </w:r>
+      <w:r>
+        <w:t xml:space="preserve"> oraz zmiana rozmiaru tekstu interfejsu użytkownika.</w:t>
+      </w:r>
+      <w:r>
+        <w:t xml:space="preserve"> Mimo wszystko użytkownik nie ma opcji </w:t>
+      </w:r>
+      <w:r>
+        <w:lastRenderedPageBreak/>
+        <w:t xml:space="preserve">wpływu na przebieg symulacji. Jest to uproszczenie jakie było konieczne ze względu na ograniczenia czasowe. Niemniej jednak, zastosowana architektura, oparta o model ECS </w:t>
+      </w:r>
+      <w:sdt>
+        <w:sdtPr>
+          <w:id w:val="840442088"/>
+          <w:citation/>
+        </w:sdtPr>
+        <w:sdtContent>
+          <w:r>
+            <w:fldChar w:fldCharType="begin"/>
+          </w:r>
+          <w:r>
+            <w:rPr>
+              <w:lang w:val="en-GB"/>
+            </w:rPr>
+            <w:instrText xml:space="preserve"> CITATION ECSPerf \l 2057 </w:instrText>
+          </w:r>
+          <w:r>
+            <w:fldChar w:fldCharType="separate"/>
+          </w:r>
+          <w:r>
+            <w:rPr>
+              <w:noProof/>
+              <w:lang w:val="en-GB"/>
+            </w:rPr>
+            <w:t>[11]</w:t>
+          </w:r>
+          <w:r>
+            <w:fldChar w:fldCharType="end"/>
+          </w:r>
+        </w:sdtContent>
+      </w:sdt>
+      <w:sdt>
+        <w:sdtPr>
+          <w:id w:val="-521781033"/>
+          <w:citation/>
+        </w:sdtPr>
+        <w:sdtContent>
+          <w:r>
+            <w:fldChar w:fldCharType="begin"/>
+          </w:r>
+          <w:r>
+            <w:rPr>
+              <w:lang w:val="en-GB"/>
+            </w:rPr>
+            <w:instrText xml:space="preserve"> CITATION Wie15 \l 2057 </w:instrText>
+          </w:r>
+          <w:r>
+            <w:fldChar w:fldCharType="separate"/>
+          </w:r>
+          <w:r>
+            <w:rPr>
+              <w:noProof/>
+              <w:lang w:val="en-GB"/>
+            </w:rPr>
+            <w:t xml:space="preserve"> </w:t>
+          </w:r>
+          <w:r>
+            <w:rPr>
+              <w:noProof/>
+              <w:lang w:val="en-GB"/>
+            </w:rPr>
+            <w:t>[12]</w:t>
+          </w:r>
+          <w:r>
+            <w:fldChar w:fldCharType="end"/>
+          </w:r>
+        </w:sdtContent>
+      </w:sdt>
+      <w:r>
+        <w:t>, pozwala na relatywnie szybką i łatwą rozbudowę funkcjonalności oprogramowania co w przyszłości pozwala na rozszerzenie aplikacji o tę właśnie możliwości.</w:t>
+      </w:r>
     </w:p>
     <w:p>
       <w:pPr>
@@ -8061,7 +8413,7 @@
               </w:tblGrid>
               <w:tr>
                 <w:trPr>
-                  <w:divId w:val="1930692988"/>
+                  <w:divId w:val="474030121"/>
                   <w:tblCellSpacing w:w="15" w:type="dxa"/>
                 </w:trPr>
                 <w:tc>
@@ -8108,7 +8460,7 @@
               </w:tr>
               <w:tr>
                 <w:trPr>
-                  <w:divId w:val="1930692988"/>
+                  <w:divId w:val="474030121"/>
                   <w:tblCellSpacing w:w="15" w:type="dxa"/>
                 </w:trPr>
                 <w:tc>
@@ -8154,7 +8506,7 @@
               </w:tr>
               <w:tr>
                 <w:trPr>
-                  <w:divId w:val="1930692988"/>
+                  <w:divId w:val="474030121"/>
                   <w:tblCellSpacing w:w="15" w:type="dxa"/>
                 </w:trPr>
                 <w:tc>
@@ -8200,7 +8552,7 @@
               </w:tr>
               <w:tr>
                 <w:trPr>
-                  <w:divId w:val="1930692988"/>
+                  <w:divId w:val="474030121"/>
                   <w:tblCellSpacing w:w="15" w:type="dxa"/>
                 </w:trPr>
                 <w:tc>
@@ -8246,7 +8598,7 @@
               </w:tr>
               <w:tr>
                 <w:trPr>
-                  <w:divId w:val="1930692988"/>
+                  <w:divId w:val="474030121"/>
                   <w:tblCellSpacing w:w="15" w:type="dxa"/>
                 </w:trPr>
                 <w:tc>
@@ -8265,7 +8617,6 @@
                       <w:rPr>
                         <w:noProof/>
                       </w:rPr>
-                      <w:lastRenderedPageBreak/>
                       <w:t xml:space="preserve">[5] </w:t>
                     </w:r>
                   </w:p>
@@ -8293,7 +8644,7 @@
               </w:tr>
               <w:tr>
                 <w:trPr>
-                  <w:divId w:val="1930692988"/>
+                  <w:divId w:val="474030121"/>
                   <w:tblCellSpacing w:w="15" w:type="dxa"/>
                 </w:trPr>
                 <w:tc>
@@ -8339,7 +8690,7 @@
               </w:tr>
               <w:tr>
                 <w:trPr>
-                  <w:divId w:val="1930692988"/>
+                  <w:divId w:val="474030121"/>
                   <w:tblCellSpacing w:w="15" w:type="dxa"/>
                 </w:trPr>
                 <w:tc>
@@ -8385,7 +8736,7 @@
               </w:tr>
               <w:tr>
                 <w:trPr>
-                  <w:divId w:val="1930692988"/>
+                  <w:divId w:val="474030121"/>
                   <w:tblCellSpacing w:w="15" w:type="dxa"/>
                 </w:trPr>
                 <w:tc>
@@ -8431,7 +8782,7 @@
               </w:tr>
               <w:tr>
                 <w:trPr>
-                  <w:divId w:val="1930692988"/>
+                  <w:divId w:val="474030121"/>
                   <w:tblCellSpacing w:w="15" w:type="dxa"/>
                 </w:trPr>
                 <w:tc>
@@ -8450,6 +8801,7 @@
                       <w:rPr>
                         <w:noProof/>
                       </w:rPr>
+                      <w:lastRenderedPageBreak/>
                       <w:t xml:space="preserve">[9] </w:t>
                     </w:r>
                   </w:p>
@@ -8477,7 +8829,7 @@
               </w:tr>
               <w:tr>
                 <w:trPr>
-                  <w:divId w:val="1930692988"/>
+                  <w:divId w:val="474030121"/>
                   <w:tblCellSpacing w:w="15" w:type="dxa"/>
                 </w:trPr>
                 <w:tc>
@@ -8537,7 +8889,7 @@
               </w:tr>
               <w:tr>
                 <w:trPr>
-                  <w:divId w:val="1930692988"/>
+                  <w:divId w:val="474030121"/>
                   <w:tblCellSpacing w:w="15" w:type="dxa"/>
                 </w:trPr>
                 <w:tc>
@@ -8597,7 +8949,7 @@
               </w:tr>
               <w:tr>
                 <w:trPr>
-                  <w:divId w:val="1930692988"/>
+                  <w:divId w:val="474030121"/>
                   <w:tblCellSpacing w:w="15" w:type="dxa"/>
                 </w:trPr>
                 <w:tc>
@@ -8657,7 +9009,7 @@
               </w:tr>
               <w:tr>
                 <w:trPr>
-                  <w:divId w:val="1930692988"/>
+                  <w:divId w:val="474030121"/>
                   <w:tblCellSpacing w:w="15" w:type="dxa"/>
                 </w:trPr>
                 <w:tc>
@@ -8703,7 +9055,7 @@
               </w:tr>
               <w:tr>
                 <w:trPr>
-                  <w:divId w:val="1930692988"/>
+                  <w:divId w:val="474030121"/>
                   <w:tblCellSpacing w:w="15" w:type="dxa"/>
                 </w:trPr>
                 <w:tc>
@@ -8749,7 +9101,7 @@
               </w:tr>
               <w:tr>
                 <w:trPr>
-                  <w:divId w:val="1930692988"/>
+                  <w:divId w:val="474030121"/>
                   <w:tblCellSpacing w:w="15" w:type="dxa"/>
                 </w:trPr>
                 <w:tc>
@@ -8793,10 +9145,56 @@
                   </w:p>
                 </w:tc>
               </w:tr>
+              <w:tr>
+                <w:trPr>
+                  <w:divId w:val="474030121"/>
+                  <w:tblCellSpacing w:w="15" w:type="dxa"/>
+                </w:trPr>
+                <w:tc>
+                  <w:tcPr>
+                    <w:tcW w:w="50" w:type="pct"/>
+                    <w:hideMark/>
+                  </w:tcPr>
+                  <w:p>
+                    <w:pPr>
+                      <w:pStyle w:val="Bibliography"/>
+                      <w:rPr>
+                        <w:noProof/>
+                      </w:rPr>
+                    </w:pPr>
+                    <w:r>
+                      <w:rPr>
+                        <w:noProof/>
+                      </w:rPr>
+                      <w:t xml:space="preserve">[16] </w:t>
+                    </w:r>
+                  </w:p>
+                </w:tc>
+                <w:tc>
+                  <w:tcPr>
+                    <w:tcW w:w="0" w:type="auto"/>
+                    <w:hideMark/>
+                  </w:tcPr>
+                  <w:p>
+                    <w:pPr>
+                      <w:pStyle w:val="Bibliography"/>
+                      <w:rPr>
+                        <w:noProof/>
+                      </w:rPr>
+                    </w:pPr>
+                    <w:r>
+                      <w:rPr>
+                        <w:noProof/>
+                      </w:rPr>
+                      <w:t>c. contributors, „cppreference.com,” [Online]. Available: cppreference.com. [Data uzyskania dostępu: 10 01 2026].</w:t>
+                    </w:r>
+                  </w:p>
+                </w:tc>
+              </w:tr>
             </w:tbl>
             <w:p>
               <w:pPr>
-                <w:divId w:val="1930692988"/>
+                <w:divId w:val="474030121"/>
                 <w:rPr>
                   <w:rFonts w:eastAsia="Times New Roman"/>
                   <w:noProof/>
@@ -8808,7 +9206,6 @@
                 <w:rPr>
                   <w:b/>
                   <w:bCs/>
-                  <w:noProof/>
                 </w:rPr>
                 <w:fldChar w:fldCharType="end"/>
               </w:r>
@@ -8874,13 +9271,7 @@
         <w:rPr>
           <w:rStyle w:val="CommentReference"/>
         </w:rPr>
-        <w:t>„</w:t>
-      </w:r>
-      <w:r>
-        <w:rPr>
-          <w:rStyle w:val="CommentReference"/>
-        </w:rPr>
-        <w:t>ECS, a software</w:t>
+        <w:t>„ECS, a software</w:t>
       </w:r>
     </w:p>
     <w:p>
@@ -8895,13 +9286,7 @@
         <w:rPr>
           <w:rStyle w:val="CommentReference"/>
         </w:rPr>
-        <w:t>architecture commonly used in game development</w:t>
-      </w:r>
-      <w:r>
-        <w:rPr>
-          <w:rStyle w:val="CommentReference"/>
-        </w:rPr>
-        <w:t>”</w:t>
+        <w:t>architecture commonly used in game development”</w:t>
       </w:r>
     </w:p>
   </w:comment>
@@ -9031,6 +9416,119 @@
     </w:lvl>
   </w:abstractNum>
   <w:abstractNum w:abstractNumId="1" w15:restartNumberingAfterBreak="0">
+    <w:nsid w:val="006979DD"/>
+    <w:multiLevelType w:val="hybridMultilevel"/>
+    <w:tmpl w:val="E800CC5C"/>
+    <w:lvl w:ilvl="0" w:tplc="08090001">
+      <w:start w:val="1"/>
+      <w:numFmt w:val="bullet"/>
+      <w:lvlText w:val=""/>
+      <w:lvlJc w:val="left"/>
+      <w:pPr>
+        <w:ind w:left="720" w:hanging="360"/>
+      </w:pPr>
+      <w:rPr>
+        <w:rFonts w:ascii="Symbol" w:hAnsi="Symbol" w:hint="default"/>
+      </w:rPr>
+    </w:lvl>
+    <w:lvl w:ilvl="1" w:tplc="08090003">
+      <w:start w:val="1"/>
+      <w:numFmt w:val="bullet"/>
+      <w:lvlText w:val="o"/>
+      <w:lvlJc w:val="left"/>
+      <w:pPr>
+        <w:ind w:left="1440" w:hanging="360"/>
+      </w:pPr>
+      <w:rPr>
+        <w:rFonts w:ascii="Courier New" w:hAnsi="Courier New" w:cs="Courier New" w:hint="default"/>
+      </w:rPr>
+    </w:lvl>
+    <w:lvl w:ilvl="2" w:tplc="08090005" w:tentative="1">
+      <w:start w:val="1"/>
+      <w:numFmt w:val="bullet"/>
+      <w:lvlText w:val=""/>
+      <w:lvlJc w:val="left"/>
+      <w:pPr>
+        <w:ind w:left="2160" w:hanging="360"/>
+      </w:pPr>
+      <w:rPr>
+        <w:rFonts w:ascii="Wingdings" w:hAnsi="Wingdings" w:hint="default"/>
+      </w:rPr>
+    </w:lvl>
+    <w:lvl w:ilvl="3" w:tplc="08090001" w:tentative="1">
+      <w:start w:val="1"/>
+      <w:numFmt w:val="bullet"/>
+      <w:lvlText w:val=""/>
+      <w:lvlJc w:val="left"/>
+      <w:pPr>
+        <w:ind w:left="2880" w:hanging="360"/>
+      </w:pPr>
+      <w:rPr>
+        <w:rFonts w:ascii="Symbol" w:hAnsi="Symbol" w:hint="default"/>
+      </w:rPr>
+    </w:lvl>
+    <w:lvl w:ilvl="4" w:tplc="08090003" w:tentative="1">
+      <w:start w:val="1"/>
+      <w:numFmt w:val="bullet"/>
+      <w:lvlText w:val="o"/>
+      <w:lvlJc w:val="left"/>
+      <w:pPr>
+        <w:ind w:left="3600" w:hanging="360"/>
+      </w:pPr>
+      <w:rPr>
+        <w:rFonts w:ascii="Courier New" w:hAnsi="Courier New" w:cs="Courier New" w:hint="default"/>
+      </w:rPr>
+    </w:lvl>
+    <w:lvl w:ilvl="5" w:tplc="08090005" w:tentative="1">
+      <w:start w:val="1"/>
+      <w:numFmt w:val="bullet"/>
+      <w:lvlText w:val=""/>
+      <w:lvlJc w:val="left"/>
+      <w:pPr>
+        <w:ind w:left="4320" w:hanging="360"/>
+      </w:pPr>
+      <w:rPr>
+        <w:rFonts w:ascii="Wingdings" w:hAnsi="Wingdings" w:hint="default"/>
+      </w:rPr>
+    </w:lvl>
+    <w:lvl w:ilvl="6" w:tplc="08090001" w:tentative="1">
+      <w:start w:val="1"/>
+      <w:numFmt w:val="bullet"/>
+      <w:lvlText w:val=""/>
+      <w:lvlJc w:val="left"/>
+      <w:pPr>
+        <w:ind w:left="5040" w:hanging="360"/>
+      </w:pPr>
+      <w:rPr>
+        <w:rFonts w:ascii="Symbol" w:hAnsi="Symbol" w:hint="default"/>
+      </w:rPr>
+    </w:lvl>
+    <w:lvl w:ilvl="7" w:tplc="08090003" w:tentative="1">
+      <w:start w:val="1"/>
+      <w:numFmt w:val="bullet"/>
+      <w:lvlText w:val="o"/>
+      <w:lvlJc w:val="left"/>
+      <w:pPr>
+        <w:ind w:left="5760" w:hanging="360"/>
+      </w:pPr>
+      <w:rPr>
+        <w:rFonts w:ascii="Courier New" w:hAnsi="Courier New" w:cs="Courier New" w:hint="default"/>
+      </w:rPr>
+    </w:lvl>
+    <w:lvl w:ilvl="8" w:tplc="08090005" w:tentative="1">
+      <w:start w:val="1"/>
+      <w:numFmt w:val="bullet"/>
+      <w:lvlText w:val=""/>
+      <w:lvlJc w:val="left"/>
+      <w:pPr>
+        <w:ind w:left="6480" w:hanging="360"/>
+      </w:pPr>
+      <w:rPr>
+        <w:rFonts w:ascii="Wingdings" w:hAnsi="Wingdings" w:hint="default"/>
+      </w:rPr>
+    </w:lvl>
+  </w:abstractNum>
+  <w:abstractNum w:abstractNumId="2" w15:restartNumberingAfterBreak="0">
     <w:nsid w:val="03324813"/>
     <w:multiLevelType w:val="hybridMultilevel"/>
     <w:tmpl w:val="A25C36A2"/>
@@ -9143,7 +9641,7 @@
       </w:rPr>
     </w:lvl>
   </w:abstractNum>
-  <w:abstractNum w:abstractNumId="2" w15:restartNumberingAfterBreak="0">
+  <w:abstractNum w:abstractNumId="3" w15:restartNumberingAfterBreak="0">
     <w:nsid w:val="05FE0A4B"/>
     <w:multiLevelType w:val="hybridMultilevel"/>
     <w:tmpl w:val="D5DE4186"/>
@@ -9234,7 +9732,7 @@
       </w:pPr>
     </w:lvl>
   </w:abstractNum>
-  <w:abstractNum w:abstractNumId="3" w15:restartNumberingAfterBreak="0">
+  <w:abstractNum w:abstractNumId="4" w15:restartNumberingAfterBreak="0">
     <w:nsid w:val="10BC3433"/>
     <w:multiLevelType w:val="hybridMultilevel"/>
     <w:tmpl w:val="880A5D2A"/>
@@ -9374,7 +9872,7 @@
       </w:rPr>
     </w:lvl>
   </w:abstractNum>
-  <w:abstractNum w:abstractNumId="4" w15:restartNumberingAfterBreak="0">
+  <w:abstractNum w:abstractNumId="5" w15:restartNumberingAfterBreak="0">
     <w:nsid w:val="12FE4449"/>
     <w:multiLevelType w:val="hybridMultilevel"/>
     <w:tmpl w:val="D6309E32"/>
@@ -9460,7 +9958,7 @@
       </w:pPr>
     </w:lvl>
   </w:abstractNum>
-  <w:abstractNum w:abstractNumId="5" w15:restartNumberingAfterBreak="0">
+  <w:abstractNum w:abstractNumId="6" w15:restartNumberingAfterBreak="0">
     <w:nsid w:val="150A4EC3"/>
     <w:multiLevelType w:val="hybridMultilevel"/>
     <w:tmpl w:val="C0F2AEB2"/>
@@ -9573,7 +10071,7 @@
       </w:rPr>
     </w:lvl>
   </w:abstractNum>
-  <w:abstractNum w:abstractNumId="6" w15:restartNumberingAfterBreak="0">
+  <w:abstractNum w:abstractNumId="7" w15:restartNumberingAfterBreak="0">
     <w:nsid w:val="1A143322"/>
     <w:multiLevelType w:val="hybridMultilevel"/>
     <w:tmpl w:val="B20A9ACA"/>
@@ -9686,7 +10184,7 @@
       </w:rPr>
     </w:lvl>
   </w:abstractNum>
-  <w:abstractNum w:abstractNumId="7" w15:restartNumberingAfterBreak="0">
+  <w:abstractNum w:abstractNumId="8" w15:restartNumberingAfterBreak="0">
     <w:nsid w:val="1D87772B"/>
     <w:multiLevelType w:val="hybridMultilevel"/>
     <w:tmpl w:val="F30E2116"/>
@@ -9799,7 +10297,7 @@
       </w:rPr>
     </w:lvl>
   </w:abstractNum>
-  <w:abstractNum w:abstractNumId="8" w15:restartNumberingAfterBreak="0">
+  <w:abstractNum w:abstractNumId="9" w15:restartNumberingAfterBreak="0">
     <w:nsid w:val="1F397F84"/>
     <w:multiLevelType w:val="multilevel"/>
     <w:tmpl w:val="77162394"/>
@@ -9941,7 +10439,7 @@
       </w:rPr>
     </w:lvl>
   </w:abstractNum>
-  <w:abstractNum w:abstractNumId="9" w15:restartNumberingAfterBreak="0">
+  <w:abstractNum w:abstractNumId="10" w15:restartNumberingAfterBreak="0">
     <w:nsid w:val="20DB359C"/>
     <w:multiLevelType w:val="hybridMultilevel"/>
     <w:tmpl w:val="E8ACBB16"/>
@@ -10054,7 +10552,7 @@
       </w:rPr>
     </w:lvl>
   </w:abstractNum>
-  <w:abstractNum w:abstractNumId="10" w15:restartNumberingAfterBreak="0">
+  <w:abstractNum w:abstractNumId="11" w15:restartNumberingAfterBreak="0">
     <w:nsid w:val="24E04C4E"/>
     <w:multiLevelType w:val="hybridMultilevel"/>
     <w:tmpl w:val="2050E864"/>
@@ -10167,7 +10665,7 @@
       </w:rPr>
     </w:lvl>
   </w:abstractNum>
-  <w:abstractNum w:abstractNumId="11" w15:restartNumberingAfterBreak="0">
+  <w:abstractNum w:abstractNumId="12" w15:restartNumberingAfterBreak="0">
     <w:nsid w:val="269D0B99"/>
     <w:multiLevelType w:val="multilevel"/>
     <w:tmpl w:val="A60C8BE2"/>
@@ -10282,7 +10780,7 @@
       </w:rPr>
     </w:lvl>
   </w:abstractNum>
-  <w:abstractNum w:abstractNumId="12" w15:restartNumberingAfterBreak="0">
+  <w:abstractNum w:abstractNumId="13" w15:restartNumberingAfterBreak="0">
     <w:nsid w:val="27226A30"/>
     <w:multiLevelType w:val="hybridMultilevel"/>
     <w:tmpl w:val="1908C0B0"/>
@@ -10395,7 +10893,7 @@
       </w:rPr>
     </w:lvl>
   </w:abstractNum>
-  <w:abstractNum w:abstractNumId="13" w15:restartNumberingAfterBreak="0">
+  <w:abstractNum w:abstractNumId="14" w15:restartNumberingAfterBreak="0">
     <w:nsid w:val="2905574E"/>
     <w:multiLevelType w:val="hybridMultilevel"/>
     <w:tmpl w:val="F2F2B9CC"/>
@@ -10484,7 +10982,7 @@
       </w:pPr>
     </w:lvl>
   </w:abstractNum>
-  <w:abstractNum w:abstractNumId="14" w15:restartNumberingAfterBreak="0">
+  <w:abstractNum w:abstractNumId="15" w15:restartNumberingAfterBreak="0">
     <w:nsid w:val="2CDC3E94"/>
     <w:multiLevelType w:val="hybridMultilevel"/>
     <w:tmpl w:val="E38AA4E6"/>
@@ -10597,7 +11095,7 @@
       </w:rPr>
     </w:lvl>
   </w:abstractNum>
-  <w:abstractNum w:abstractNumId="15" w15:restartNumberingAfterBreak="0">
+  <w:abstractNum w:abstractNumId="16" w15:restartNumberingAfterBreak="0">
     <w:nsid w:val="2E7C000C"/>
     <w:multiLevelType w:val="hybridMultilevel"/>
     <w:tmpl w:val="DD1AEB26"/>
@@ -10683,7 +11181,7 @@
       </w:pPr>
     </w:lvl>
   </w:abstractNum>
-  <w:abstractNum w:abstractNumId="16" w15:restartNumberingAfterBreak="0">
+  <w:abstractNum w:abstractNumId="17" w15:restartNumberingAfterBreak="0">
     <w:nsid w:val="2F254E8D"/>
     <w:multiLevelType w:val="multilevel"/>
     <w:tmpl w:val="47A4E7BC"/>
@@ -10796,7 +11294,7 @@
       </w:rPr>
     </w:lvl>
   </w:abstractNum>
-  <w:abstractNum w:abstractNumId="17" w15:restartNumberingAfterBreak="0">
+  <w:abstractNum w:abstractNumId="18" w15:restartNumberingAfterBreak="0">
     <w:nsid w:val="31DA2413"/>
     <w:multiLevelType w:val="hybridMultilevel"/>
     <w:tmpl w:val="BE44C3F0"/>
@@ -10882,7 +11380,7 @@
       </w:pPr>
     </w:lvl>
   </w:abstractNum>
-  <w:abstractNum w:abstractNumId="18" w15:restartNumberingAfterBreak="0">
+  <w:abstractNum w:abstractNumId="19" w15:restartNumberingAfterBreak="0">
     <w:nsid w:val="33615F8F"/>
     <w:multiLevelType w:val="hybridMultilevel"/>
     <w:tmpl w:val="79B0EAB2"/>
@@ -10995,7 +11493,7 @@
       </w:rPr>
     </w:lvl>
   </w:abstractNum>
-  <w:abstractNum w:abstractNumId="19" w15:restartNumberingAfterBreak="0">
+  <w:abstractNum w:abstractNumId="20" w15:restartNumberingAfterBreak="0">
     <w:nsid w:val="34304ACF"/>
     <w:multiLevelType w:val="hybridMultilevel"/>
     <w:tmpl w:val="35B6E386"/>
@@ -11108,7 +11606,7 @@
       </w:rPr>
     </w:lvl>
   </w:abstractNum>
-  <w:abstractNum w:abstractNumId="20" w15:restartNumberingAfterBreak="0">
+  <w:abstractNum w:abstractNumId="21" w15:restartNumberingAfterBreak="0">
     <w:nsid w:val="34556BB5"/>
     <w:multiLevelType w:val="hybridMultilevel"/>
     <w:tmpl w:val="B63A70A2"/>
@@ -11221,7 +11719,7 @@
       </w:rPr>
     </w:lvl>
   </w:abstractNum>
-  <w:abstractNum w:abstractNumId="21" w15:restartNumberingAfterBreak="0">
+  <w:abstractNum w:abstractNumId="22" w15:restartNumberingAfterBreak="0">
     <w:nsid w:val="39024D08"/>
     <w:multiLevelType w:val="multilevel"/>
     <w:tmpl w:val="F49E0674"/>
@@ -11337,7 +11835,120 @@
       </w:rPr>
     </w:lvl>
   </w:abstractNum>
-  <w:abstractNum w:abstractNumId="22" w15:restartNumberingAfterBreak="0">
+  <w:abstractNum w:abstractNumId="23" w15:restartNumberingAfterBreak="0">
+    <w:nsid w:val="3DAC295F"/>
+    <w:multiLevelType w:val="hybridMultilevel"/>
+    <w:tmpl w:val="C12C2D10"/>
+    <w:lvl w:ilvl="0" w:tplc="08090001">
+      <w:start w:val="1"/>
+      <w:numFmt w:val="bullet"/>
+      <w:lvlText w:val=""/>
+      <w:lvlJc w:val="left"/>
+      <w:pPr>
+        <w:ind w:left="720" w:hanging="360"/>
+      </w:pPr>
+      <w:rPr>
+        <w:rFonts w:ascii="Symbol" w:hAnsi="Symbol" w:hint="default"/>
+      </w:rPr>
+    </w:lvl>
+    <w:lvl w:ilvl="1" w:tplc="08090003" w:tentative="1">
+      <w:start w:val="1"/>
+      <w:numFmt w:val="bullet"/>
+      <w:lvlText w:val="o"/>
+      <w:lvlJc w:val="left"/>
+      <w:pPr>
+        <w:ind w:left="1440" w:hanging="360"/>
+      </w:pPr>
+      <w:rPr>
+        <w:rFonts w:ascii="Courier New" w:hAnsi="Courier New" w:cs="Courier New" w:hint="default"/>
+      </w:rPr>
+    </w:lvl>
+    <w:lvl w:ilvl="2" w:tplc="08090005" w:tentative="1">
+      <w:start w:val="1"/>
+      <w:numFmt w:val="bullet"/>
+      <w:lvlText w:val=""/>
+      <w:lvlJc w:val="left"/>
+      <w:pPr>
+        <w:ind w:left="2160" w:hanging="360"/>
+      </w:pPr>
+      <w:rPr>
+        <w:rFonts w:ascii="Wingdings" w:hAnsi="Wingdings" w:hint="default"/>
+      </w:rPr>
+    </w:lvl>
+    <w:lvl w:ilvl="3" w:tplc="08090001" w:tentative="1">
+      <w:start w:val="1"/>
+      <w:numFmt w:val="bullet"/>
+      <w:lvlText w:val=""/>
+      <w:lvlJc w:val="left"/>
+      <w:pPr>
+        <w:ind w:left="2880" w:hanging="360"/>
+      </w:pPr>
+      <w:rPr>
+        <w:rFonts w:ascii="Symbol" w:hAnsi="Symbol" w:hint="default"/>
+      </w:rPr>
+    </w:lvl>
+    <w:lvl w:ilvl="4" w:tplc="08090003" w:tentative="1">
+      <w:start w:val="1"/>
+      <w:numFmt w:val="bullet"/>
+      <w:lvlText w:val="o"/>
+      <w:lvlJc w:val="left"/>
+      <w:pPr>
+        <w:ind w:left="3600" w:hanging="360"/>
+      </w:pPr>
+      <w:rPr>
+        <w:rFonts w:ascii="Courier New" w:hAnsi="Courier New" w:cs="Courier New" w:hint="default"/>
+      </w:rPr>
+    </w:lvl>
+    <w:lvl w:ilvl="5" w:tplc="08090005" w:tentative="1">
+      <w:start w:val="1"/>
+      <w:numFmt w:val="bullet"/>
+      <w:lvlText w:val=""/>
+      <w:lvlJc w:val="left"/>
+      <w:pPr>
+        <w:ind w:left="4320" w:hanging="360"/>
+      </w:pPr>
+      <w:rPr>
+        <w:rFonts w:ascii="Wingdings" w:hAnsi="Wingdings" w:hint="default"/>
+      </w:rPr>
+    </w:lvl>
+    <w:lvl w:ilvl="6" w:tplc="08090001" w:tentative="1">
+      <w:start w:val="1"/>
+      <w:numFmt w:val="bullet"/>
+      <w:lvlText w:val=""/>
+      <w:lvlJc w:val="left"/>
+      <w:pPr>
+        <w:ind w:left="5040" w:hanging="360"/>
+      </w:pPr>
+      <w:rPr>
+        <w:rFonts w:ascii="Symbol" w:hAnsi="Symbol" w:hint="default"/>
+      </w:rPr>
+    </w:lvl>
+    <w:lvl w:ilvl="7" w:tplc="08090003" w:tentative="1">
+      <w:start w:val="1"/>
+      <w:numFmt w:val="bullet"/>
+      <w:lvlText w:val="o"/>
+      <w:lvlJc w:val="left"/>
+      <w:pPr>
+        <w:ind w:left="5760" w:hanging="360"/>
+      </w:pPr>
+      <w:rPr>
+        <w:rFonts w:ascii="Courier New" w:hAnsi="Courier New" w:cs="Courier New" w:hint="default"/>
+      </w:rPr>
+    </w:lvl>
+    <w:lvl w:ilvl="8" w:tplc="08090005" w:tentative="1">
+      <w:start w:val="1"/>
+      <w:numFmt w:val="bullet"/>
+      <w:lvlText w:val=""/>
+      <w:lvlJc w:val="left"/>
+      <w:pPr>
+        <w:ind w:left="6480" w:hanging="360"/>
+      </w:pPr>
+      <w:rPr>
+        <w:rFonts w:ascii="Wingdings" w:hAnsi="Wingdings" w:hint="default"/>
+      </w:rPr>
+    </w:lvl>
+  </w:abstractNum>
+  <w:abstractNum w:abstractNumId="24" w15:restartNumberingAfterBreak="0">
     <w:nsid w:val="41E65A8D"/>
     <w:multiLevelType w:val="hybridMultilevel"/>
     <w:tmpl w:val="563EEEDE"/>
@@ -11426,7 +12037,7 @@
       </w:pPr>
     </w:lvl>
   </w:abstractNum>
-  <w:abstractNum w:abstractNumId="23" w15:restartNumberingAfterBreak="0">
+  <w:abstractNum w:abstractNumId="25" w15:restartNumberingAfterBreak="0">
     <w:nsid w:val="45520D5A"/>
     <w:multiLevelType w:val="hybridMultilevel"/>
     <w:tmpl w:val="2BC6D720"/>
@@ -11515,7 +12126,7 @@
       </w:pPr>
     </w:lvl>
   </w:abstractNum>
-  <w:abstractNum w:abstractNumId="24" w15:restartNumberingAfterBreak="0">
+  <w:abstractNum w:abstractNumId="26" w15:restartNumberingAfterBreak="0">
     <w:nsid w:val="47637650"/>
     <w:multiLevelType w:val="hybridMultilevel"/>
     <w:tmpl w:val="C1C074C6"/>
@@ -11601,7 +12212,120 @@
       </w:pPr>
     </w:lvl>
   </w:abstractNum>
-  <w:abstractNum w:abstractNumId="25" w15:restartNumberingAfterBreak="0">
+  <w:abstractNum w:abstractNumId="27" w15:restartNumberingAfterBreak="0">
+    <w:nsid w:val="48797BC9"/>
+    <w:multiLevelType w:val="hybridMultilevel"/>
+    <w:tmpl w:val="3732C71C"/>
+    <w:lvl w:ilvl="0" w:tplc="08090001">
+      <w:start w:val="1"/>
+      <w:numFmt w:val="bullet"/>
+      <w:lvlText w:val=""/>
+      <w:lvlJc w:val="left"/>
+      <w:pPr>
+        <w:ind w:left="785" w:hanging="360"/>
+      </w:pPr>
+      <w:rPr>
+        <w:rFonts w:ascii="Symbol" w:hAnsi="Symbol" w:hint="default"/>
+      </w:rPr>
+    </w:lvl>
+    <w:lvl w:ilvl="1" w:tplc="08090003" w:tentative="1">
+      <w:start w:val="1"/>
+      <w:numFmt w:val="bullet"/>
+      <w:lvlText w:val="o"/>
+      <w:lvlJc w:val="left"/>
+      <w:pPr>
+        <w:ind w:left="1505" w:hanging="360"/>
+      </w:pPr>
+      <w:rPr>
+        <w:rFonts w:ascii="Courier New" w:hAnsi="Courier New" w:cs="Courier New" w:hint="default"/>
+      </w:rPr>
+    </w:lvl>
+    <w:lvl w:ilvl="2" w:tplc="08090005" w:tentative="1">
+      <w:start w:val="1"/>
+      <w:numFmt w:val="bullet"/>
+      <w:lvlText w:val=""/>
+      <w:lvlJc w:val="left"/>
+      <w:pPr>
+        <w:ind w:left="2225" w:hanging="360"/>
+      </w:pPr>
+      <w:rPr>
+        <w:rFonts w:ascii="Wingdings" w:hAnsi="Wingdings" w:hint="default"/>
+      </w:rPr>
+    </w:lvl>
+    <w:lvl w:ilvl="3" w:tplc="08090001" w:tentative="1">
+      <w:start w:val="1"/>
+      <w:numFmt w:val="bullet"/>
+      <w:lvlText w:val=""/>
+      <w:lvlJc w:val="left"/>
+      <w:pPr>
+        <w:ind w:left="2945" w:hanging="360"/>
+      </w:pPr>
+      <w:rPr>
+        <w:rFonts w:ascii="Symbol" w:hAnsi="Symbol" w:hint="default"/>
+      </w:rPr>
+    </w:lvl>
+    <w:lvl w:ilvl="4" w:tplc="08090003" w:tentative="1">
+      <w:start w:val="1"/>
+      <w:numFmt w:val="bullet"/>
+      <w:lvlText w:val="o"/>
+      <w:lvlJc w:val="left"/>
+      <w:pPr>
+        <w:ind w:left="3665" w:hanging="360"/>
+      </w:pPr>
+      <w:rPr>
+        <w:rFonts w:ascii="Courier New" w:hAnsi="Courier New" w:cs="Courier New" w:hint="default"/>
+      </w:rPr>
+    </w:lvl>
+    <w:lvl w:ilvl="5" w:tplc="08090005" w:tentative="1">
+      <w:start w:val="1"/>
+      <w:numFmt w:val="bullet"/>
+      <w:lvlText w:val=""/>
+      <w:lvlJc w:val="left"/>
+      <w:pPr>
+        <w:ind w:left="4385" w:hanging="360"/>
+      </w:pPr>
+      <w:rPr>
+        <w:rFonts w:ascii="Wingdings" w:hAnsi="Wingdings" w:hint="default"/>
+      </w:rPr>
+    </w:lvl>
+    <w:lvl w:ilvl="6" w:tplc="08090001" w:tentative="1">
+      <w:start w:val="1"/>
+      <w:numFmt w:val="bullet"/>
+      <w:lvlText w:val=""/>
+      <w:lvlJc w:val="left"/>
+      <w:pPr>
+        <w:ind w:left="5105" w:hanging="360"/>
+      </w:pPr>
+      <w:rPr>
+        <w:rFonts w:ascii="Symbol" w:hAnsi="Symbol" w:hint="default"/>
+      </w:rPr>
+    </w:lvl>
+    <w:lvl w:ilvl="7" w:tplc="08090003" w:tentative="1">
+      <w:start w:val="1"/>
+      <w:numFmt w:val="bullet"/>
+      <w:lvlText w:val="o"/>
+      <w:lvlJc w:val="left"/>
+      <w:pPr>
+        <w:ind w:left="5825" w:hanging="360"/>
+      </w:pPr>
+      <w:rPr>
+        <w:rFonts w:ascii="Courier New" w:hAnsi="Courier New" w:cs="Courier New" w:hint="default"/>
+      </w:rPr>
+    </w:lvl>
+    <w:lvl w:ilvl="8" w:tplc="08090005" w:tentative="1">
+      <w:start w:val="1"/>
+      <w:numFmt w:val="bullet"/>
+      <w:lvlText w:val=""/>
+      <w:lvlJc w:val="left"/>
+      <w:pPr>
+        <w:ind w:left="6545" w:hanging="360"/>
+      </w:pPr>
+      <w:rPr>
+        <w:rFonts w:ascii="Wingdings" w:hAnsi="Wingdings" w:hint="default"/>
+      </w:rPr>
+    </w:lvl>
+  </w:abstractNum>
+  <w:abstractNum w:abstractNumId="28" w15:restartNumberingAfterBreak="0">
     <w:nsid w:val="49952C9C"/>
     <w:multiLevelType w:val="hybridMultilevel"/>
     <w:tmpl w:val="39C6CDAE"/>
@@ -11714,7 +12438,7 @@
       </w:rPr>
     </w:lvl>
   </w:abstractNum>
-  <w:abstractNum w:abstractNumId="26" w15:restartNumberingAfterBreak="0">
+  <w:abstractNum w:abstractNumId="29" w15:restartNumberingAfterBreak="0">
     <w:nsid w:val="49D83A66"/>
     <w:multiLevelType w:val="hybridMultilevel"/>
     <w:tmpl w:val="95E05388"/>
@@ -11803,7 +12527,7 @@
       </w:pPr>
     </w:lvl>
   </w:abstractNum>
-  <w:abstractNum w:abstractNumId="27" w15:restartNumberingAfterBreak="0">
+  <w:abstractNum w:abstractNumId="30" w15:restartNumberingAfterBreak="0">
     <w:nsid w:val="4BE56478"/>
     <w:multiLevelType w:val="hybridMultilevel"/>
     <w:tmpl w:val="43B4D2E4"/>
@@ -11892,7 +12616,120 @@
       </w:pPr>
     </w:lvl>
   </w:abstractNum>
-  <w:abstractNum w:abstractNumId="28" w15:restartNumberingAfterBreak="0">
+  <w:abstractNum w:abstractNumId="31" w15:restartNumberingAfterBreak="0">
+    <w:nsid w:val="4DC25FD7"/>
+    <w:multiLevelType w:val="hybridMultilevel"/>
+    <w:tmpl w:val="F11EB5F8"/>
+    <w:lvl w:ilvl="0" w:tplc="08090001">
+      <w:start w:val="1"/>
+      <w:numFmt w:val="bullet"/>
+      <w:lvlText w:val=""/>
+      <w:lvlJc w:val="left"/>
+      <w:pPr>
+        <w:ind w:left="720" w:hanging="360"/>
+      </w:pPr>
+      <w:rPr>
+        <w:rFonts w:ascii="Symbol" w:hAnsi="Symbol" w:hint="default"/>
+      </w:rPr>
+    </w:lvl>
+    <w:lvl w:ilvl="1" w:tplc="08090003" w:tentative="1">
+      <w:start w:val="1"/>
+      <w:numFmt w:val="bullet"/>
+      <w:lvlText w:val="o"/>
+      <w:lvlJc w:val="left"/>
+      <w:pPr>
+        <w:ind w:left="1440" w:hanging="360"/>
+      </w:pPr>
+      <w:rPr>
+        <w:rFonts w:ascii="Courier New" w:hAnsi="Courier New" w:cs="Courier New" w:hint="default"/>
+      </w:rPr>
+    </w:lvl>
+    <w:lvl w:ilvl="2" w:tplc="08090005" w:tentative="1">
+      <w:start w:val="1"/>
+      <w:numFmt w:val="bullet"/>
+      <w:lvlText w:val=""/>
+      <w:lvlJc w:val="left"/>
+      <w:pPr>
+        <w:ind w:left="2160" w:hanging="360"/>
+      </w:pPr>
+      <w:rPr>
+        <w:rFonts w:ascii="Wingdings" w:hAnsi="Wingdings" w:hint="default"/>
+      </w:rPr>
+    </w:lvl>
+    <w:lvl w:ilvl="3" w:tplc="08090001" w:tentative="1">
+      <w:start w:val="1"/>
+      <w:numFmt w:val="bullet"/>
+      <w:lvlText w:val=""/>
+      <w:lvlJc w:val="left"/>
+      <w:pPr>
+        <w:ind w:left="2880" w:hanging="360"/>
+      </w:pPr>
+      <w:rPr>
+        <w:rFonts w:ascii="Symbol" w:hAnsi="Symbol" w:hint="default"/>
+      </w:rPr>
+    </w:lvl>
+    <w:lvl w:ilvl="4" w:tplc="08090003" w:tentative="1">
+      <w:start w:val="1"/>
+      <w:numFmt w:val="bullet"/>
+      <w:lvlText w:val="o"/>
+      <w:lvlJc w:val="left"/>
+      <w:pPr>
+        <w:ind w:left="3600" w:hanging="360"/>
+      </w:pPr>
+      <w:rPr>
+        <w:rFonts w:ascii="Courier New" w:hAnsi="Courier New" w:cs="Courier New" w:hint="default"/>
+      </w:rPr>
+    </w:lvl>
+    <w:lvl w:ilvl="5" w:tplc="08090005" w:tentative="1">
+      <w:start w:val="1"/>
+      <w:numFmt w:val="bullet"/>
+      <w:lvlText w:val=""/>
+      <w:lvlJc w:val="left"/>
+      <w:pPr>
+        <w:ind w:left="4320" w:hanging="360"/>
+      </w:pPr>
+      <w:rPr>
+        <w:rFonts w:ascii="Wingdings" w:hAnsi="Wingdings" w:hint="default"/>
+      </w:rPr>
+    </w:lvl>
+    <w:lvl w:ilvl="6" w:tplc="08090001" w:tentative="1">
+      <w:start w:val="1"/>
+      <w:numFmt w:val="bullet"/>
+      <w:lvlText w:val=""/>
+      <w:lvlJc w:val="left"/>
+      <w:pPr>
+        <w:ind w:left="5040" w:hanging="360"/>
+      </w:pPr>
+      <w:rPr>
+        <w:rFonts w:ascii="Symbol" w:hAnsi="Symbol" w:hint="default"/>
+      </w:rPr>
+    </w:lvl>
+    <w:lvl w:ilvl="7" w:tplc="08090003" w:tentative="1">
+      <w:start w:val="1"/>
+      <w:numFmt w:val="bullet"/>
+      <w:lvlText w:val="o"/>
+      <w:lvlJc w:val="left"/>
+      <w:pPr>
+        <w:ind w:left="5760" w:hanging="360"/>
+      </w:pPr>
+      <w:rPr>
+        <w:rFonts w:ascii="Courier New" w:hAnsi="Courier New" w:cs="Courier New" w:hint="default"/>
+      </w:rPr>
+    </w:lvl>
+    <w:lvl w:ilvl="8" w:tplc="08090005" w:tentative="1">
+      <w:start w:val="1"/>
+      <w:numFmt w:val="bullet"/>
+      <w:lvlText w:val=""/>
+      <w:lvlJc w:val="left"/>
+      <w:pPr>
+        <w:ind w:left="6480" w:hanging="360"/>
+      </w:pPr>
+      <w:rPr>
+        <w:rFonts w:ascii="Wingdings" w:hAnsi="Wingdings" w:hint="default"/>
+      </w:rPr>
+    </w:lvl>
+  </w:abstractNum>
+  <w:abstractNum w:abstractNumId="32" w15:restartNumberingAfterBreak="0">
     <w:nsid w:val="4E79423D"/>
     <w:multiLevelType w:val="hybridMultilevel"/>
     <w:tmpl w:val="C3367432"/>
@@ -12005,7 +12842,7 @@
       </w:rPr>
     </w:lvl>
   </w:abstractNum>
-  <w:abstractNum w:abstractNumId="29" w15:restartNumberingAfterBreak="0">
+  <w:abstractNum w:abstractNumId="33" w15:restartNumberingAfterBreak="0">
     <w:nsid w:val="50754C65"/>
     <w:multiLevelType w:val="hybridMultilevel"/>
     <w:tmpl w:val="92B22DDE"/>
@@ -12091,7 +12928,7 @@
       </w:pPr>
     </w:lvl>
   </w:abstractNum>
-  <w:abstractNum w:abstractNumId="30" w15:restartNumberingAfterBreak="0">
+  <w:abstractNum w:abstractNumId="34" w15:restartNumberingAfterBreak="0">
     <w:nsid w:val="542675D0"/>
     <w:multiLevelType w:val="multilevel"/>
     <w:tmpl w:val="43F8FFDE"/>
@@ -12206,7 +13043,7 @@
       </w:rPr>
     </w:lvl>
   </w:abstractNum>
-  <w:abstractNum w:abstractNumId="31" w15:restartNumberingAfterBreak="0">
+  <w:abstractNum w:abstractNumId="35" w15:restartNumberingAfterBreak="0">
     <w:nsid w:val="594564EF"/>
     <w:multiLevelType w:val="hybridMultilevel"/>
     <w:tmpl w:val="FD60D598"/>
@@ -12318,7 +13155,7 @@
       </w:rPr>
     </w:lvl>
   </w:abstractNum>
-  <w:abstractNum w:abstractNumId="32" w15:restartNumberingAfterBreak="0">
+  <w:abstractNum w:abstractNumId="36" w15:restartNumberingAfterBreak="0">
     <w:nsid w:val="599E54F2"/>
     <w:multiLevelType w:val="hybridMultilevel"/>
     <w:tmpl w:val="37EEFEAE"/>
@@ -12431,7 +13268,7 @@
       </w:rPr>
     </w:lvl>
   </w:abstractNum>
-  <w:abstractNum w:abstractNumId="33" w15:restartNumberingAfterBreak="0">
+  <w:abstractNum w:abstractNumId="37" w15:restartNumberingAfterBreak="0">
     <w:nsid w:val="5A2C247E"/>
     <w:multiLevelType w:val="hybridMultilevel"/>
     <w:tmpl w:val="6212CEF2"/>
@@ -12544,7 +13381,7 @@
       </w:rPr>
     </w:lvl>
   </w:abstractNum>
-  <w:abstractNum w:abstractNumId="34" w15:restartNumberingAfterBreak="0">
+  <w:abstractNum w:abstractNumId="38" w15:restartNumberingAfterBreak="0">
     <w:nsid w:val="5B840E69"/>
     <w:multiLevelType w:val="multilevel"/>
     <w:tmpl w:val="08090025"/>
@@ -12630,7 +13467,7 @@
       </w:pPr>
     </w:lvl>
   </w:abstractNum>
-  <w:abstractNum w:abstractNumId="35" w15:restartNumberingAfterBreak="0">
+  <w:abstractNum w:abstractNumId="39" w15:restartNumberingAfterBreak="0">
     <w:nsid w:val="5E8A2B9B"/>
     <w:multiLevelType w:val="hybridMultilevel"/>
     <w:tmpl w:val="223CDA7C"/>
@@ -12743,7 +13580,7 @@
       </w:rPr>
     </w:lvl>
   </w:abstractNum>
-  <w:abstractNum w:abstractNumId="36" w15:restartNumberingAfterBreak="0">
+  <w:abstractNum w:abstractNumId="40" w15:restartNumberingAfterBreak="0">
     <w:nsid w:val="606E24B6"/>
     <w:multiLevelType w:val="hybridMultilevel"/>
     <w:tmpl w:val="7B167046"/>
@@ -12856,7 +13693,7 @@
       </w:rPr>
     </w:lvl>
   </w:abstractNum>
-  <w:abstractNum w:abstractNumId="37" w15:restartNumberingAfterBreak="0">
+  <w:abstractNum w:abstractNumId="41" w15:restartNumberingAfterBreak="0">
     <w:nsid w:val="62866FFB"/>
     <w:multiLevelType w:val="hybridMultilevel"/>
     <w:tmpl w:val="17E64D20"/>
@@ -12942,7 +13779,7 @@
       </w:pPr>
     </w:lvl>
   </w:abstractNum>
-  <w:abstractNum w:abstractNumId="38" w15:restartNumberingAfterBreak="0">
+  <w:abstractNum w:abstractNumId="42" w15:restartNumberingAfterBreak="0">
     <w:nsid w:val="64A42E87"/>
     <w:multiLevelType w:val="hybridMultilevel"/>
     <w:tmpl w:val="667C2FB0"/>
@@ -13028,7 +13865,7 @@
       </w:pPr>
     </w:lvl>
   </w:abstractNum>
-  <w:abstractNum w:abstractNumId="39" w15:restartNumberingAfterBreak="0">
+  <w:abstractNum w:abstractNumId="43" w15:restartNumberingAfterBreak="0">
     <w:nsid w:val="68CD596F"/>
     <w:multiLevelType w:val="hybridMultilevel"/>
     <w:tmpl w:val="7BB689B6"/>
@@ -13141,7 +13978,7 @@
       </w:rPr>
     </w:lvl>
   </w:abstractNum>
-  <w:abstractNum w:abstractNumId="40" w15:restartNumberingAfterBreak="0">
+  <w:abstractNum w:abstractNumId="44" w15:restartNumberingAfterBreak="0">
     <w:nsid w:val="6BC060F2"/>
     <w:multiLevelType w:val="hybridMultilevel"/>
     <w:tmpl w:val="E7F4FF56"/>
@@ -13230,7 +14067,7 @@
       </w:pPr>
     </w:lvl>
   </w:abstractNum>
-  <w:abstractNum w:abstractNumId="41" w15:restartNumberingAfterBreak="0">
+  <w:abstractNum w:abstractNumId="45" w15:restartNumberingAfterBreak="0">
     <w:nsid w:val="6C651EA0"/>
     <w:multiLevelType w:val="hybridMultilevel"/>
     <w:tmpl w:val="0BD8B2CC"/>
@@ -13343,7 +14180,7 @@
       </w:rPr>
     </w:lvl>
   </w:abstractNum>
-  <w:abstractNum w:abstractNumId="42" w15:restartNumberingAfterBreak="0">
+  <w:abstractNum w:abstractNumId="46" w15:restartNumberingAfterBreak="0">
     <w:nsid w:val="6C6B1268"/>
     <w:multiLevelType w:val="hybridMultilevel"/>
     <w:tmpl w:val="C496409E"/>
@@ -13456,7 +14293,7 @@
       </w:rPr>
     </w:lvl>
   </w:abstractNum>
-  <w:abstractNum w:abstractNumId="43" w15:restartNumberingAfterBreak="0">
+  <w:abstractNum w:abstractNumId="47" w15:restartNumberingAfterBreak="0">
     <w:nsid w:val="6DC3210D"/>
     <w:multiLevelType w:val="multilevel"/>
     <w:tmpl w:val="E07208FC"/>
@@ -13569,7 +14406,7 @@
       </w:rPr>
     </w:lvl>
   </w:abstractNum>
-  <w:abstractNum w:abstractNumId="44" w15:restartNumberingAfterBreak="0">
+  <w:abstractNum w:abstractNumId="48" w15:restartNumberingAfterBreak="0">
     <w:nsid w:val="6F404C9F"/>
     <w:multiLevelType w:val="multilevel"/>
     <w:tmpl w:val="BEDA5F46"/>
@@ -13711,7 +14548,7 @@
       </w:rPr>
     </w:lvl>
   </w:abstractNum>
-  <w:abstractNum w:abstractNumId="45" w15:restartNumberingAfterBreak="0">
+  <w:abstractNum w:abstractNumId="49" w15:restartNumberingAfterBreak="0">
     <w:nsid w:val="6F9E4C71"/>
     <w:multiLevelType w:val="hybridMultilevel"/>
     <w:tmpl w:val="B620833A"/>
@@ -13824,7 +14661,7 @@
       </w:rPr>
     </w:lvl>
   </w:abstractNum>
-  <w:abstractNum w:abstractNumId="46" w15:restartNumberingAfterBreak="0">
+  <w:abstractNum w:abstractNumId="50" w15:restartNumberingAfterBreak="0">
     <w:nsid w:val="71EC3E0E"/>
     <w:multiLevelType w:val="multilevel"/>
     <w:tmpl w:val="43F8FFDE"/>
@@ -13939,7 +14776,7 @@
       </w:rPr>
     </w:lvl>
   </w:abstractNum>
-  <w:abstractNum w:abstractNumId="47" w15:restartNumberingAfterBreak="0">
+  <w:abstractNum w:abstractNumId="51" w15:restartNumberingAfterBreak="0">
     <w:nsid w:val="76B13725"/>
     <w:multiLevelType w:val="hybridMultilevel"/>
     <w:tmpl w:val="6846DC06"/>
@@ -14052,7 +14889,7 @@
       </w:rPr>
     </w:lvl>
   </w:abstractNum>
-  <w:abstractNum w:abstractNumId="48" w15:restartNumberingAfterBreak="0">
+  <w:abstractNum w:abstractNumId="52" w15:restartNumberingAfterBreak="0">
     <w:nsid w:val="7BE01586"/>
     <w:multiLevelType w:val="multilevel"/>
     <w:tmpl w:val="B6AC9C58"/>
@@ -14170,7 +15007,7 @@
       </w:rPr>
     </w:lvl>
   </w:abstractNum>
-  <w:abstractNum w:abstractNumId="49" w15:restartNumberingAfterBreak="0">
+  <w:abstractNum w:abstractNumId="53" w15:restartNumberingAfterBreak="0">
     <w:nsid w:val="7C7A2324"/>
     <w:multiLevelType w:val="hybridMultilevel"/>
     <w:tmpl w:val="D864FCFA"/>
@@ -14283,7 +15120,7 @@
       </w:rPr>
     </w:lvl>
   </w:abstractNum>
-  <w:abstractNum w:abstractNumId="50" w15:restartNumberingAfterBreak="0">
+  <w:abstractNum w:abstractNumId="54" w15:restartNumberingAfterBreak="0">
     <w:nsid w:val="7DED3708"/>
     <w:multiLevelType w:val="hybridMultilevel"/>
     <w:tmpl w:val="EC143968"/>
@@ -14396,7 +15233,7 @@
       </w:rPr>
     </w:lvl>
   </w:abstractNum>
-  <w:abstractNum w:abstractNumId="51" w15:restartNumberingAfterBreak="0">
+  <w:abstractNum w:abstractNumId="55" w15:restartNumberingAfterBreak="0">
     <w:nsid w:val="7E5C6395"/>
     <w:multiLevelType w:val="hybridMultilevel"/>
     <w:tmpl w:val="D5B4D1CC"/>
@@ -14510,157 +15347,169 @@
     </w:lvl>
   </w:abstractNum>
   <w:num w:numId="1" w16cid:durableId="1068770784">
+    <w:abstractNumId w:val="41"/>
+  </w:num>
+  <w:num w:numId="2" w16cid:durableId="2005235878">
+    <w:abstractNumId w:val="17"/>
+  </w:num>
+  <w:num w:numId="3" w16cid:durableId="1649480648">
+    <w:abstractNumId w:val="26"/>
+  </w:num>
+  <w:num w:numId="4" w16cid:durableId="1924530732">
+    <w:abstractNumId w:val="53"/>
+  </w:num>
+  <w:num w:numId="5" w16cid:durableId="1374885874">
+    <w:abstractNumId w:val="47"/>
+  </w:num>
+  <w:num w:numId="6" w16cid:durableId="1371228070">
+    <w:abstractNumId w:val="6"/>
+  </w:num>
+  <w:num w:numId="7" w16cid:durableId="206188163">
+    <w:abstractNumId w:val="49"/>
+  </w:num>
+  <w:num w:numId="8" w16cid:durableId="105781157">
+    <w:abstractNumId w:val="14"/>
+  </w:num>
+  <w:num w:numId="9" w16cid:durableId="526917780">
+    <w:abstractNumId w:val="40"/>
+  </w:num>
+  <w:num w:numId="10" w16cid:durableId="756752892">
+    <w:abstractNumId w:val="51"/>
+  </w:num>
+  <w:num w:numId="11" w16cid:durableId="472337040">
+    <w:abstractNumId w:val="52"/>
+  </w:num>
+  <w:num w:numId="12" w16cid:durableId="315302746">
+    <w:abstractNumId w:val="55"/>
+  </w:num>
+  <w:num w:numId="13" w16cid:durableId="395665825">
+    <w:abstractNumId w:val="20"/>
+  </w:num>
+  <w:num w:numId="14" w16cid:durableId="1047484796">
+    <w:abstractNumId w:val="29"/>
+  </w:num>
+  <w:num w:numId="15" w16cid:durableId="745373169">
+    <w:abstractNumId w:val="30"/>
+  </w:num>
+  <w:num w:numId="16" w16cid:durableId="748502125">
+    <w:abstractNumId w:val="13"/>
+  </w:num>
+  <w:num w:numId="17" w16cid:durableId="90275583">
+    <w:abstractNumId w:val="33"/>
+  </w:num>
+  <w:num w:numId="18" w16cid:durableId="2095860530">
+    <w:abstractNumId w:val="50"/>
+  </w:num>
+  <w:num w:numId="19" w16cid:durableId="1011226082">
+    <w:abstractNumId w:val="39"/>
+  </w:num>
+  <w:num w:numId="20" w16cid:durableId="64035531">
+    <w:abstractNumId w:val="10"/>
+  </w:num>
+  <w:num w:numId="21" w16cid:durableId="1034774625">
+    <w:abstractNumId w:val="24"/>
+  </w:num>
+  <w:num w:numId="22" w16cid:durableId="1832335005">
+    <w:abstractNumId w:val="9"/>
+  </w:num>
+  <w:num w:numId="23" w16cid:durableId="249823528">
+    <w:abstractNumId w:val="48"/>
+  </w:num>
+  <w:num w:numId="24" w16cid:durableId="1208179309">
+    <w:abstractNumId w:val="43"/>
+  </w:num>
+  <w:num w:numId="25" w16cid:durableId="1492599684">
+    <w:abstractNumId w:val="45"/>
+  </w:num>
+  <w:num w:numId="26" w16cid:durableId="778913291">
+    <w:abstractNumId w:val="16"/>
+  </w:num>
+  <w:num w:numId="27" w16cid:durableId="990408184">
+    <w:abstractNumId w:val="4"/>
+  </w:num>
+  <w:num w:numId="28" w16cid:durableId="1534883756">
+    <w:abstractNumId w:val="15"/>
+  </w:num>
+  <w:num w:numId="29" w16cid:durableId="559026621">
+    <w:abstractNumId w:val="54"/>
+  </w:num>
+  <w:num w:numId="30" w16cid:durableId="1800609180">
     <w:abstractNumId w:val="37"/>
   </w:num>
-  <w:num w:numId="2" w16cid:durableId="2005235878">
-    <w:abstractNumId w:val="16"/>
+  <w:num w:numId="31" w16cid:durableId="284777468">
+    <w:abstractNumId w:val="11"/>
   </w:num>
-  <w:num w:numId="3" w16cid:durableId="1649480648">
-    <w:abstractNumId w:val="24"/>
+  <w:num w:numId="32" w16cid:durableId="1613896583">
+    <w:abstractNumId w:val="35"/>
   </w:num>
-  <w:num w:numId="4" w16cid:durableId="1924530732">
-    <w:abstractNumId w:val="49"/>
+  <w:num w:numId="33" w16cid:durableId="943609664">
+    <w:abstractNumId w:val="21"/>
   </w:num>
-  <w:num w:numId="5" w16cid:durableId="1374885874">
-    <w:abstractNumId w:val="43"/>
+  <w:num w:numId="34" w16cid:durableId="1290472036">
+    <w:abstractNumId w:val="34"/>
   </w:num>
-  <w:num w:numId="6" w16cid:durableId="1371228070">
+  <w:num w:numId="35" w16cid:durableId="865022804">
+    <w:abstractNumId w:val="12"/>
+  </w:num>
+  <w:num w:numId="36" w16cid:durableId="1019352258">
+    <w:abstractNumId w:val="3"/>
+  </w:num>
+  <w:num w:numId="37" w16cid:durableId="893078483">
+    <w:abstractNumId w:val="25"/>
+  </w:num>
+  <w:num w:numId="38" w16cid:durableId="926767786">
+    <w:abstractNumId w:val="44"/>
+  </w:num>
+  <w:num w:numId="39" w16cid:durableId="1576471496">
+    <w:abstractNumId w:val="18"/>
+  </w:num>
+  <w:num w:numId="40" w16cid:durableId="908998624">
+    <w:abstractNumId w:val="38"/>
+  </w:num>
+  <w:num w:numId="41" w16cid:durableId="790631596">
+    <w:abstractNumId w:val="22"/>
+  </w:num>
+  <w:num w:numId="42" w16cid:durableId="113183586">
+    <w:abstractNumId w:val="42"/>
+  </w:num>
+  <w:num w:numId="43" w16cid:durableId="668021206">
     <w:abstractNumId w:val="5"/>
   </w:num>
-  <w:num w:numId="7" w16cid:durableId="206188163">
-    <w:abstractNumId w:val="45"/>
+  <w:num w:numId="44" w16cid:durableId="123744520">
+    <w:abstractNumId w:val="28"/>
   </w:num>
-  <w:num w:numId="8" w16cid:durableId="105781157">
-    <w:abstractNumId w:val="13"/>
+  <w:num w:numId="45" w16cid:durableId="765271142">
+    <w:abstractNumId w:val="19"/>
   </w:num>
-  <w:num w:numId="9" w16cid:durableId="526917780">
+  <w:num w:numId="46" w16cid:durableId="1927104685">
     <w:abstractNumId w:val="36"/>
   </w:num>
-  <w:num w:numId="10" w16cid:durableId="756752892">
-    <w:abstractNumId w:val="47"/>
+  <w:num w:numId="47" w16cid:durableId="1723022570">
+    <w:abstractNumId w:val="7"/>
   </w:num>
-  <w:num w:numId="11" w16cid:durableId="472337040">
-    <w:abstractNumId w:val="48"/>
+  <w:num w:numId="48" w16cid:durableId="938415076">
+    <w:abstractNumId w:val="32"/>
   </w:num>
-  <w:num w:numId="12" w16cid:durableId="315302746">
-    <w:abstractNumId w:val="51"/>
+  <w:num w:numId="49" w16cid:durableId="1924072467">
+    <w:abstractNumId w:val="46"/>
   </w:num>
-  <w:num w:numId="13" w16cid:durableId="395665825">
-    <w:abstractNumId w:val="19"/>
+  <w:num w:numId="50" w16cid:durableId="1493643970">
+    <w:abstractNumId w:val="2"/>
   </w:num>
-  <w:num w:numId="14" w16cid:durableId="1047484796">
-    <w:abstractNumId w:val="26"/>
+  <w:num w:numId="51" w16cid:durableId="1161849873">
+    <w:abstractNumId w:val="8"/>
   </w:num>
-  <w:num w:numId="15" w16cid:durableId="745373169">
+  <w:num w:numId="52" w16cid:durableId="623848288">
     <w:abstractNumId w:val="27"/>
   </w:num>
-  <w:num w:numId="16" w16cid:durableId="748502125">
-    <w:abstractNumId w:val="12"/>
+  <w:num w:numId="53" w16cid:durableId="1667319792">
+    <w:abstractNumId w:val="1"/>
   </w:num>
-  <w:num w:numId="17" w16cid:durableId="90275583">
-    <w:abstractNumId w:val="29"/>
-  </w:num>
-  <w:num w:numId="18" w16cid:durableId="2095860530">
-    <w:abstractNumId w:val="46"/>
-  </w:num>
-  <w:num w:numId="19" w16cid:durableId="1011226082">
-    <w:abstractNumId w:val="35"/>
-  </w:num>
-  <w:num w:numId="20" w16cid:durableId="64035531">
-    <w:abstractNumId w:val="9"/>
-  </w:num>
-  <w:num w:numId="21" w16cid:durableId="1034774625">
-    <w:abstractNumId w:val="22"/>
-  </w:num>
-  <w:num w:numId="22" w16cid:durableId="1832335005">
-    <w:abstractNumId w:val="8"/>
-  </w:num>
-  <w:num w:numId="23" w16cid:durableId="249823528">
-    <w:abstractNumId w:val="44"/>
-  </w:num>
-  <w:num w:numId="24" w16cid:durableId="1208179309">
-    <w:abstractNumId w:val="39"/>
-  </w:num>
-  <w:num w:numId="25" w16cid:durableId="1492599684">
-    <w:abstractNumId w:val="41"/>
-  </w:num>
-  <w:num w:numId="26" w16cid:durableId="778913291">
-    <w:abstractNumId w:val="15"/>
-  </w:num>
-  <w:num w:numId="27" w16cid:durableId="990408184">
-    <w:abstractNumId w:val="3"/>
-  </w:num>
-  <w:num w:numId="28" w16cid:durableId="1534883756">
-    <w:abstractNumId w:val="14"/>
-  </w:num>
-  <w:num w:numId="29" w16cid:durableId="559026621">
-    <w:abstractNumId w:val="50"/>
-  </w:num>
-  <w:num w:numId="30" w16cid:durableId="1800609180">
-    <w:abstractNumId w:val="33"/>
-  </w:num>
-  <w:num w:numId="31" w16cid:durableId="284777468">
-    <w:abstractNumId w:val="10"/>
-  </w:num>
-  <w:num w:numId="32" w16cid:durableId="1613896583">
-    <w:abstractNumId w:val="31"/>
-  </w:num>
-  <w:num w:numId="33" w16cid:durableId="943609664">
-    <w:abstractNumId w:val="20"/>
-  </w:num>
-  <w:num w:numId="34" w16cid:durableId="1290472036">
-    <w:abstractNumId w:val="30"/>
-  </w:num>
-  <w:num w:numId="35" w16cid:durableId="865022804">
-    <w:abstractNumId w:val="11"/>
-  </w:num>
-  <w:num w:numId="36" w16cid:durableId="1019352258">
-    <w:abstractNumId w:val="2"/>
-  </w:num>
-  <w:num w:numId="37" w16cid:durableId="893078483">
+  <w:num w:numId="54" w16cid:durableId="1422724848">
     <w:abstractNumId w:val="23"/>
   </w:num>
-  <w:num w:numId="38" w16cid:durableId="926767786">
-    <w:abstractNumId w:val="40"/>
-  </w:num>
-  <w:num w:numId="39" w16cid:durableId="1576471496">
-    <w:abstractNumId w:val="17"/>
-  </w:num>
-  <w:num w:numId="40" w16cid:durableId="908998624">
-    <w:abstractNumId w:val="34"/>
-  </w:num>
-  <w:num w:numId="41" w16cid:durableId="790631596">
-    <w:abstractNumId w:val="21"/>
-  </w:num>
-  <w:num w:numId="42" w16cid:durableId="113183586">
-    <w:abstractNumId w:val="38"/>
-  </w:num>
-  <w:num w:numId="43" w16cid:durableId="668021206">
-    <w:abstractNumId w:val="4"/>
-  </w:num>
-  <w:num w:numId="44" w16cid:durableId="123744520">
-    <w:abstractNumId w:val="25"/>
-  </w:num>
-  <w:num w:numId="45" w16cid:durableId="765271142">
-    <w:abstractNumId w:val="18"/>
-  </w:num>
-  <w:num w:numId="46" w16cid:durableId="1927104685">
-    <w:abstractNumId w:val="32"/>
-  </w:num>
-  <w:num w:numId="47" w16cid:durableId="1723022570">
-    <w:abstractNumId w:val="6"/>
-  </w:num>
-  <w:num w:numId="48" w16cid:durableId="938415076">
-    <w:abstractNumId w:val="28"/>
-  </w:num>
-  <w:num w:numId="49" w16cid:durableId="1924072467">
-    <w:abstractNumId w:val="42"/>
-  </w:num>
-  <w:num w:numId="50" w16cid:durableId="1493643970">
-    <w:abstractNumId w:val="1"/>
-  </w:num>
-  <w:num w:numId="51" w16cid:durableId="1161849873">
-    <w:abstractNumId w:val="7"/>
+  <w:num w:numId="55" w16cid:durableId="1029377656">
+    <w:abstractNumId w:val="31"/>
   </w:num>
   <w:numIdMacAtCleanup w:val="25"/>
 </w:numbering>
@@ -17624,11 +18473,32 @@
     <b:URL>https://bevy.org/learn/quick-start/introduction/</b:URL>
     <b:RefOrder>15</b:RefOrder>
   </b:Source>
+  <b:Source>
+    <b:Tag>cpp26</b:Tag>
+    <b:SourceType>InternetSite</b:SourceType>
+    <b:Guid>{837C658B-17CA-4FC5-8A49-4BBA08C115A8}</b:Guid>
+    <b:Author>
+      <b:Author>
+        <b:NameList>
+          <b:Person>
+            <b:Last>contributors</b:Last>
+            <b:First>cppreference</b:First>
+          </b:Person>
+        </b:NameList>
+      </b:Author>
+    </b:Author>
+    <b:Title>cppreference.com</b:Title>
+    <b:YearAccessed>2026</b:YearAccessed>
+    <b:MonthAccessed>01</b:MonthAccessed>
+    <b:DayAccessed>10</b:DayAccessed>
+    <b:URL>cppreference.com</b:URL>
+    <b:RefOrder>16</b:RefOrder>
+  </b:Source>
 </b:Sources>
 </file>
 
 <file path=customXml/itemProps1.xml><?xml version="1.0" encoding="utf-8"?>
-<ds:datastoreItem xmlns:ds="http://schemas.openxmlformats.org/officeDocument/2006/customXml" ds:itemID="{83143415-4CDC-4863-A682-6BED94C29F51}">
+<ds:datastoreItem xmlns:ds="http://schemas.openxmlformats.org/officeDocument/2006/customXml" ds:itemID="{0A87EE5D-DB95-4341-8A57-F1A598DFDA83}">
   <ds:schemaRefs>
     <ds:schemaRef ds:uri="http://schemas.openxmlformats.org/officeDocument/2006/bibliography"/>
   </ds:schemaRefs>

--- a/praca.docx
+++ b/praca.docx
@@ -1466,7 +1466,7 @@
                 <w:noProof/>
                 <w:webHidden/>
               </w:rPr>
-              <w:t>5</w:t>
+              <w:t>6</w:t>
             </w:r>
             <w:r>
               <w:rPr>
@@ -1544,7 +1544,7 @@
                 <w:noProof/>
                 <w:webHidden/>
               </w:rPr>
-              <w:t>6</w:t>
+              <w:t>7</w:t>
             </w:r>
             <w:r>
               <w:rPr>
@@ -1622,7 +1622,7 @@
                 <w:noProof/>
                 <w:webHidden/>
               </w:rPr>
-              <w:t>8</w:t>
+              <w:t>9</w:t>
             </w:r>
             <w:r>
               <w:rPr>
@@ -1700,7 +1700,7 @@
                 <w:noProof/>
                 <w:webHidden/>
               </w:rPr>
-              <w:t>10</w:t>
+              <w:t>14</w:t>
             </w:r>
             <w:r>
               <w:rPr>
@@ -1778,7 +1778,7 @@
                 <w:noProof/>
                 <w:webHidden/>
               </w:rPr>
-              <w:t>10</w:t>
+              <w:t>14</w:t>
             </w:r>
             <w:r>
               <w:rPr>
@@ -1840,7 +1840,7 @@
                 <w:noProof/>
                 <w:webHidden/>
               </w:rPr>
-              <w:t>10</w:t>
+              <w:t>14</w:t>
             </w:r>
             <w:r>
               <w:rPr>
@@ -2074,7 +2074,7 @@
         <w:pStyle w:val="ListParagraph"/>
         <w:numPr>
           <w:ilvl w:val="0"/>
-          <w:numId w:val="44"/>
+          <w:numId w:val="5"/>
         </w:numPr>
         <w:spacing w:line="360" w:lineRule="auto"/>
         <w:ind w:left="714" w:hanging="357"/>
@@ -2214,7 +2214,7 @@
         <w:pStyle w:val="ListParagraph"/>
         <w:numPr>
           <w:ilvl w:val="0"/>
-          <w:numId w:val="44"/>
+          <w:numId w:val="5"/>
         </w:numPr>
         <w:spacing w:line="360" w:lineRule="auto"/>
         <w:ind w:left="714" w:hanging="357"/>
@@ -2319,7 +2319,7 @@
         <w:pStyle w:val="ListParagraph"/>
         <w:numPr>
           <w:ilvl w:val="0"/>
-          <w:numId w:val="44"/>
+          <w:numId w:val="5"/>
         </w:numPr>
         <w:spacing w:line="360" w:lineRule="auto"/>
         <w:ind w:left="714" w:hanging="357"/>
@@ -2484,7 +2484,7 @@
         <w:pStyle w:val="ListParagraph"/>
         <w:numPr>
           <w:ilvl w:val="0"/>
-          <w:numId w:val="44"/>
+          <w:numId w:val="5"/>
         </w:numPr>
         <w:spacing w:line="360" w:lineRule="auto"/>
         <w:ind w:left="714" w:hanging="357"/>
@@ -2608,7 +2608,7 @@
         <w:pStyle w:val="ListParagraph"/>
         <w:numPr>
           <w:ilvl w:val="0"/>
-          <w:numId w:val="44"/>
+          <w:numId w:val="5"/>
         </w:numPr>
         <w:spacing w:line="360" w:lineRule="auto"/>
         <w:ind w:left="714" w:hanging="357"/>
@@ -2814,7 +2814,7 @@
         <w:pStyle w:val="ListParagraph"/>
         <w:numPr>
           <w:ilvl w:val="0"/>
-          <w:numId w:val="45"/>
+          <w:numId w:val="6"/>
         </w:numPr>
         <w:spacing w:line="360" w:lineRule="auto"/>
         <w:rPr>
@@ -2906,7 +2906,7 @@
         <w:pStyle w:val="ListParagraph"/>
         <w:numPr>
           <w:ilvl w:val="0"/>
-          <w:numId w:val="45"/>
+          <w:numId w:val="6"/>
         </w:numPr>
         <w:spacing w:line="360" w:lineRule="auto"/>
         <w:rPr>
@@ -3137,7 +3137,7 @@
         <w:pStyle w:val="ListParagraph"/>
         <w:numPr>
           <w:ilvl w:val="0"/>
-          <w:numId w:val="45"/>
+          <w:numId w:val="6"/>
         </w:numPr>
         <w:spacing w:line="360" w:lineRule="auto"/>
         <w:rPr>
@@ -3236,7 +3236,7 @@
         <w:pStyle w:val="ListParagraph"/>
         <w:numPr>
           <w:ilvl w:val="0"/>
-          <w:numId w:val="45"/>
+          <w:numId w:val="6"/>
         </w:numPr>
         <w:spacing w:line="360" w:lineRule="auto"/>
         <w:rPr>
@@ -3888,7 +3888,7 @@
         <w:pStyle w:val="ListParagraph"/>
         <w:numPr>
           <w:ilvl w:val="0"/>
-          <w:numId w:val="46"/>
+          <w:numId w:val="7"/>
         </w:numPr>
         <w:spacing w:line="360" w:lineRule="auto"/>
         <w:rPr>
@@ -3934,7 +3934,7 @@
         <w:pStyle w:val="ListParagraph"/>
         <w:numPr>
           <w:ilvl w:val="0"/>
-          <w:numId w:val="46"/>
+          <w:numId w:val="7"/>
         </w:numPr>
         <w:spacing w:line="360" w:lineRule="auto"/>
         <w:rPr>
@@ -5516,7 +5516,7 @@
         <w:pStyle w:val="ListParagraph"/>
         <w:numPr>
           <w:ilvl w:val="0"/>
-          <w:numId w:val="49"/>
+          <w:numId w:val="9"/>
         </w:numPr>
         <w:spacing w:line="360" w:lineRule="auto"/>
         <w:rPr>
@@ -5703,7 +5703,7 @@
         <w:pStyle w:val="ListParagraph"/>
         <w:numPr>
           <w:ilvl w:val="0"/>
-          <w:numId w:val="48"/>
+          <w:numId w:val="8"/>
         </w:numPr>
         <w:spacing w:line="360" w:lineRule="auto"/>
         <w:rPr>
@@ -5811,7 +5811,7 @@
         <w:pStyle w:val="ListParagraph"/>
         <w:numPr>
           <w:ilvl w:val="0"/>
-          <w:numId w:val="48"/>
+          <w:numId w:val="8"/>
         </w:numPr>
         <w:spacing w:line="360" w:lineRule="auto"/>
         <w:rPr>
@@ -5957,7 +5957,7 @@
         <w:pStyle w:val="ListParagraph"/>
         <w:numPr>
           <w:ilvl w:val="0"/>
-          <w:numId w:val="50"/>
+          <w:numId w:val="10"/>
         </w:numPr>
         <w:spacing w:line="360" w:lineRule="auto"/>
         <w:rPr>
@@ -5987,7 +5987,7 @@
         <w:pStyle w:val="ListParagraph"/>
         <w:numPr>
           <w:ilvl w:val="0"/>
-          <w:numId w:val="50"/>
+          <w:numId w:val="10"/>
         </w:numPr>
         <w:spacing w:line="360" w:lineRule="auto"/>
         <w:rPr>
@@ -6158,7 +6158,7 @@
         <w:pStyle w:val="ListParagraph"/>
         <w:numPr>
           <w:ilvl w:val="0"/>
-          <w:numId w:val="51"/>
+          <w:numId w:val="11"/>
         </w:numPr>
         <w:spacing w:line="360" w:lineRule="auto"/>
         <w:rPr>
@@ -6251,7 +6251,7 @@
         <w:pStyle w:val="ListParagraph"/>
         <w:numPr>
           <w:ilvl w:val="0"/>
-          <w:numId w:val="51"/>
+          <w:numId w:val="11"/>
         </w:numPr>
         <w:spacing w:line="360" w:lineRule="auto"/>
         <w:rPr>
@@ -6345,7 +6345,7 @@
         <w:pStyle w:val="ListParagraph"/>
         <w:numPr>
           <w:ilvl w:val="0"/>
-          <w:numId w:val="51"/>
+          <w:numId w:val="11"/>
         </w:numPr>
         <w:spacing w:line="360" w:lineRule="auto"/>
         <w:rPr>
@@ -7536,7 +7536,7 @@
         <w:pStyle w:val="ListParagraph"/>
         <w:numPr>
           <w:ilvl w:val="0"/>
-          <w:numId w:val="53"/>
+          <w:numId w:val="12"/>
         </w:numPr>
         <w:spacing w:line="360" w:lineRule="auto"/>
       </w:pPr>
@@ -7552,7 +7552,7 @@
         <w:pStyle w:val="ListParagraph"/>
         <w:numPr>
           <w:ilvl w:val="0"/>
-          <w:numId w:val="53"/>
+          <w:numId w:val="12"/>
         </w:numPr>
         <w:spacing w:line="360" w:lineRule="auto"/>
       </w:pPr>
@@ -7574,7 +7574,7 @@
         <w:pStyle w:val="ListParagraph"/>
         <w:numPr>
           <w:ilvl w:val="0"/>
-          <w:numId w:val="53"/>
+          <w:numId w:val="12"/>
         </w:numPr>
         <w:spacing w:line="360" w:lineRule="auto"/>
       </w:pPr>
@@ -7587,7 +7587,7 @@
         <w:pStyle w:val="ListParagraph"/>
         <w:numPr>
           <w:ilvl w:val="0"/>
-          <w:numId w:val="53"/>
+          <w:numId w:val="12"/>
         </w:numPr>
         <w:spacing w:line="360" w:lineRule="auto"/>
       </w:pPr>
@@ -7603,7 +7603,7 @@
         <w:pStyle w:val="ListParagraph"/>
         <w:numPr>
           <w:ilvl w:val="0"/>
-          <w:numId w:val="53"/>
+          <w:numId w:val="12"/>
         </w:numPr>
         <w:spacing w:line="360" w:lineRule="auto"/>
       </w:pPr>
@@ -7616,7 +7616,7 @@
         <w:pStyle w:val="ListParagraph"/>
         <w:numPr>
           <w:ilvl w:val="0"/>
-          <w:numId w:val="53"/>
+          <w:numId w:val="12"/>
         </w:numPr>
         <w:spacing w:line="360" w:lineRule="auto"/>
       </w:pPr>
@@ -7632,7 +7632,7 @@
         <w:pStyle w:val="ListParagraph"/>
         <w:numPr>
           <w:ilvl w:val="1"/>
-          <w:numId w:val="53"/>
+          <w:numId w:val="12"/>
         </w:numPr>
         <w:spacing w:line="360" w:lineRule="auto"/>
       </w:pPr>
@@ -7645,7 +7645,7 @@
         <w:pStyle w:val="ListParagraph"/>
         <w:numPr>
           <w:ilvl w:val="1"/>
-          <w:numId w:val="53"/>
+          <w:numId w:val="12"/>
         </w:numPr>
         <w:spacing w:line="360" w:lineRule="auto"/>
       </w:pPr>
@@ -7658,7 +7658,7 @@
         <w:pStyle w:val="ListParagraph"/>
         <w:numPr>
           <w:ilvl w:val="1"/>
-          <w:numId w:val="53"/>
+          <w:numId w:val="12"/>
         </w:numPr>
         <w:spacing w:line="360" w:lineRule="auto"/>
       </w:pPr>
@@ -7671,7 +7671,7 @@
         <w:pStyle w:val="ListParagraph"/>
         <w:numPr>
           <w:ilvl w:val="1"/>
-          <w:numId w:val="53"/>
+          <w:numId w:val="12"/>
         </w:numPr>
         <w:spacing w:line="360" w:lineRule="auto"/>
       </w:pPr>
@@ -7753,7 +7753,7 @@
         <w:pStyle w:val="ListParagraph"/>
         <w:numPr>
           <w:ilvl w:val="0"/>
-          <w:numId w:val="54"/>
+          <w:numId w:val="13"/>
         </w:numPr>
         <w:spacing w:line="360" w:lineRule="auto"/>
         <w:rPr>
@@ -7799,7 +7799,7 @@
         <w:pStyle w:val="ListParagraph"/>
         <w:numPr>
           <w:ilvl w:val="0"/>
-          <w:numId w:val="54"/>
+          <w:numId w:val="13"/>
         </w:numPr>
         <w:spacing w:line="360" w:lineRule="auto"/>
         <w:rPr>
@@ -7848,7 +7848,7 @@
         <w:pStyle w:val="ListParagraph"/>
         <w:numPr>
           <w:ilvl w:val="0"/>
-          <w:numId w:val="54"/>
+          <w:numId w:val="13"/>
         </w:numPr>
         <w:spacing w:line="360" w:lineRule="auto"/>
         <w:rPr>
@@ -7897,7 +7897,7 @@
         <w:pStyle w:val="ListParagraph"/>
         <w:numPr>
           <w:ilvl w:val="0"/>
-          <w:numId w:val="54"/>
+          <w:numId w:val="13"/>
         </w:numPr>
         <w:spacing w:line="360" w:lineRule="auto"/>
         <w:rPr>
@@ -9642,549 +9642,6 @@
     </w:lvl>
   </w:abstractNum>
   <w:abstractNum w:abstractNumId="3" w15:restartNumberingAfterBreak="0">
-    <w:nsid w:val="05FE0A4B"/>
-    <w:multiLevelType w:val="hybridMultilevel"/>
-    <w:tmpl w:val="D5DE4186"/>
-    <w:lvl w:ilvl="0" w:tplc="1AC8C2F6">
-      <w:start w:val="1"/>
-      <w:numFmt w:val="decimal"/>
-      <w:lvlText w:val="%1."/>
-      <w:lvlJc w:val="left"/>
-      <w:pPr>
-        <w:ind w:left="720" w:hanging="360"/>
-      </w:pPr>
-      <w:rPr>
-        <w:rFonts w:eastAsiaTheme="minorHAnsi" w:hint="default"/>
-        <w:b w:val="0"/>
-        <w:sz w:val="22"/>
-      </w:rPr>
-    </w:lvl>
-    <w:lvl w:ilvl="1" w:tplc="08090019" w:tentative="1">
-      <w:start w:val="1"/>
-      <w:numFmt w:val="lowerLetter"/>
-      <w:lvlText w:val="%2."/>
-      <w:lvlJc w:val="left"/>
-      <w:pPr>
-        <w:ind w:left="1440" w:hanging="360"/>
-      </w:pPr>
-    </w:lvl>
-    <w:lvl w:ilvl="2" w:tplc="0809001B" w:tentative="1">
-      <w:start w:val="1"/>
-      <w:numFmt w:val="lowerRoman"/>
-      <w:lvlText w:val="%3."/>
-      <w:lvlJc w:val="right"/>
-      <w:pPr>
-        <w:ind w:left="2160" w:hanging="180"/>
-      </w:pPr>
-    </w:lvl>
-    <w:lvl w:ilvl="3" w:tplc="0809000F" w:tentative="1">
-      <w:start w:val="1"/>
-      <w:numFmt w:val="decimal"/>
-      <w:lvlText w:val="%4."/>
-      <w:lvlJc w:val="left"/>
-      <w:pPr>
-        <w:ind w:left="2880" w:hanging="360"/>
-      </w:pPr>
-    </w:lvl>
-    <w:lvl w:ilvl="4" w:tplc="08090019" w:tentative="1">
-      <w:start w:val="1"/>
-      <w:numFmt w:val="lowerLetter"/>
-      <w:lvlText w:val="%5."/>
-      <w:lvlJc w:val="left"/>
-      <w:pPr>
-        <w:ind w:left="3600" w:hanging="360"/>
-      </w:pPr>
-    </w:lvl>
-    <w:lvl w:ilvl="5" w:tplc="0809001B" w:tentative="1">
-      <w:start w:val="1"/>
-      <w:numFmt w:val="lowerRoman"/>
-      <w:lvlText w:val="%6."/>
-      <w:lvlJc w:val="right"/>
-      <w:pPr>
-        <w:ind w:left="4320" w:hanging="180"/>
-      </w:pPr>
-    </w:lvl>
-    <w:lvl w:ilvl="6" w:tplc="0809000F" w:tentative="1">
-      <w:start w:val="1"/>
-      <w:numFmt w:val="decimal"/>
-      <w:lvlText w:val="%7."/>
-      <w:lvlJc w:val="left"/>
-      <w:pPr>
-        <w:ind w:left="5040" w:hanging="360"/>
-      </w:pPr>
-    </w:lvl>
-    <w:lvl w:ilvl="7" w:tplc="08090019" w:tentative="1">
-      <w:start w:val="1"/>
-      <w:numFmt w:val="lowerLetter"/>
-      <w:lvlText w:val="%8."/>
-      <w:lvlJc w:val="left"/>
-      <w:pPr>
-        <w:ind w:left="5760" w:hanging="360"/>
-      </w:pPr>
-    </w:lvl>
-    <w:lvl w:ilvl="8" w:tplc="0809001B" w:tentative="1">
-      <w:start w:val="1"/>
-      <w:numFmt w:val="lowerRoman"/>
-      <w:lvlText w:val="%9."/>
-      <w:lvlJc w:val="right"/>
-      <w:pPr>
-        <w:ind w:left="6480" w:hanging="180"/>
-      </w:pPr>
-    </w:lvl>
-  </w:abstractNum>
-  <w:abstractNum w:abstractNumId="4" w15:restartNumberingAfterBreak="0">
-    <w:nsid w:val="10BC3433"/>
-    <w:multiLevelType w:val="hybridMultilevel"/>
-    <w:tmpl w:val="880A5D2A"/>
-    <w:lvl w:ilvl="0" w:tplc="082CF958">
-      <w:start w:val="1"/>
-      <w:numFmt w:val="bullet"/>
-      <w:lvlText w:val=""/>
-      <w:lvlJc w:val="left"/>
-      <w:pPr>
-        <w:tabs>
-          <w:tab w:val="num" w:pos="360"/>
-        </w:tabs>
-        <w:ind w:left="0" w:firstLine="0"/>
-      </w:pPr>
-      <w:rPr>
-        <w:rFonts w:ascii="Symbol" w:hAnsi="Symbol" w:hint="default"/>
-      </w:rPr>
-    </w:lvl>
-    <w:lvl w:ilvl="1" w:tplc="04150003" w:tentative="1">
-      <w:start w:val="1"/>
-      <w:numFmt w:val="bullet"/>
-      <w:lvlText w:val="o"/>
-      <w:lvlJc w:val="left"/>
-      <w:pPr>
-        <w:tabs>
-          <w:tab w:val="num" w:pos="1440"/>
-        </w:tabs>
-        <w:ind w:left="1440" w:hanging="360"/>
-      </w:pPr>
-      <w:rPr>
-        <w:rFonts w:ascii="Courier New" w:hAnsi="Courier New" w:hint="default"/>
-      </w:rPr>
-    </w:lvl>
-    <w:lvl w:ilvl="2" w:tplc="04150005" w:tentative="1">
-      <w:start w:val="1"/>
-      <w:numFmt w:val="bullet"/>
-      <w:lvlText w:val=""/>
-      <w:lvlJc w:val="left"/>
-      <w:pPr>
-        <w:tabs>
-          <w:tab w:val="num" w:pos="2160"/>
-        </w:tabs>
-        <w:ind w:left="2160" w:hanging="360"/>
-      </w:pPr>
-      <w:rPr>
-        <w:rFonts w:ascii="Wingdings" w:hAnsi="Wingdings" w:hint="default"/>
-      </w:rPr>
-    </w:lvl>
-    <w:lvl w:ilvl="3" w:tplc="04150001" w:tentative="1">
-      <w:start w:val="1"/>
-      <w:numFmt w:val="bullet"/>
-      <w:lvlText w:val=""/>
-      <w:lvlJc w:val="left"/>
-      <w:pPr>
-        <w:tabs>
-          <w:tab w:val="num" w:pos="2880"/>
-        </w:tabs>
-        <w:ind w:left="2880" w:hanging="360"/>
-      </w:pPr>
-      <w:rPr>
-        <w:rFonts w:ascii="Symbol" w:hAnsi="Symbol" w:hint="default"/>
-      </w:rPr>
-    </w:lvl>
-    <w:lvl w:ilvl="4" w:tplc="04150003" w:tentative="1">
-      <w:start w:val="1"/>
-      <w:numFmt w:val="bullet"/>
-      <w:lvlText w:val="o"/>
-      <w:lvlJc w:val="left"/>
-      <w:pPr>
-        <w:tabs>
-          <w:tab w:val="num" w:pos="3600"/>
-        </w:tabs>
-        <w:ind w:left="3600" w:hanging="360"/>
-      </w:pPr>
-      <w:rPr>
-        <w:rFonts w:ascii="Courier New" w:hAnsi="Courier New" w:hint="default"/>
-      </w:rPr>
-    </w:lvl>
-    <w:lvl w:ilvl="5" w:tplc="04150005" w:tentative="1">
-      <w:start w:val="1"/>
-      <w:numFmt w:val="bullet"/>
-      <w:lvlText w:val=""/>
-      <w:lvlJc w:val="left"/>
-      <w:pPr>
-        <w:tabs>
-          <w:tab w:val="num" w:pos="4320"/>
-        </w:tabs>
-        <w:ind w:left="4320" w:hanging="360"/>
-      </w:pPr>
-      <w:rPr>
-        <w:rFonts w:ascii="Wingdings" w:hAnsi="Wingdings" w:hint="default"/>
-      </w:rPr>
-    </w:lvl>
-    <w:lvl w:ilvl="6" w:tplc="04150001" w:tentative="1">
-      <w:start w:val="1"/>
-      <w:numFmt w:val="bullet"/>
-      <w:lvlText w:val=""/>
-      <w:lvlJc w:val="left"/>
-      <w:pPr>
-        <w:tabs>
-          <w:tab w:val="num" w:pos="5040"/>
-        </w:tabs>
-        <w:ind w:left="5040" w:hanging="360"/>
-      </w:pPr>
-      <w:rPr>
-        <w:rFonts w:ascii="Symbol" w:hAnsi="Symbol" w:hint="default"/>
-      </w:rPr>
-    </w:lvl>
-    <w:lvl w:ilvl="7" w:tplc="04150003" w:tentative="1">
-      <w:start w:val="1"/>
-      <w:numFmt w:val="bullet"/>
-      <w:lvlText w:val="o"/>
-      <w:lvlJc w:val="left"/>
-      <w:pPr>
-        <w:tabs>
-          <w:tab w:val="num" w:pos="5760"/>
-        </w:tabs>
-        <w:ind w:left="5760" w:hanging="360"/>
-      </w:pPr>
-      <w:rPr>
-        <w:rFonts w:ascii="Courier New" w:hAnsi="Courier New" w:hint="default"/>
-      </w:rPr>
-    </w:lvl>
-    <w:lvl w:ilvl="8" w:tplc="04150005" w:tentative="1">
-      <w:start w:val="1"/>
-      <w:numFmt w:val="bullet"/>
-      <w:lvlText w:val=""/>
-      <w:lvlJc w:val="left"/>
-      <w:pPr>
-        <w:tabs>
-          <w:tab w:val="num" w:pos="6480"/>
-        </w:tabs>
-        <w:ind w:left="6480" w:hanging="360"/>
-      </w:pPr>
-      <w:rPr>
-        <w:rFonts w:ascii="Wingdings" w:hAnsi="Wingdings" w:hint="default"/>
-      </w:rPr>
-    </w:lvl>
-  </w:abstractNum>
-  <w:abstractNum w:abstractNumId="5" w15:restartNumberingAfterBreak="0">
-    <w:nsid w:val="12FE4449"/>
-    <w:multiLevelType w:val="hybridMultilevel"/>
-    <w:tmpl w:val="D6309E32"/>
-    <w:lvl w:ilvl="0" w:tplc="CF9AFE16">
-      <w:start w:val="1"/>
-      <w:numFmt w:val="decimal"/>
-      <w:lvlText w:val="%1."/>
-      <w:lvlJc w:val="left"/>
-      <w:pPr>
-        <w:ind w:left="720" w:hanging="360"/>
-      </w:pPr>
-    </w:lvl>
-    <w:lvl w:ilvl="1" w:tplc="08090019" w:tentative="1">
-      <w:start w:val="1"/>
-      <w:numFmt w:val="lowerLetter"/>
-      <w:lvlText w:val="%2."/>
-      <w:lvlJc w:val="left"/>
-      <w:pPr>
-        <w:ind w:left="1440" w:hanging="360"/>
-      </w:pPr>
-    </w:lvl>
-    <w:lvl w:ilvl="2" w:tplc="0809001B" w:tentative="1">
-      <w:start w:val="1"/>
-      <w:numFmt w:val="lowerRoman"/>
-      <w:lvlText w:val="%3."/>
-      <w:lvlJc w:val="right"/>
-      <w:pPr>
-        <w:ind w:left="2160" w:hanging="180"/>
-      </w:pPr>
-    </w:lvl>
-    <w:lvl w:ilvl="3" w:tplc="0809000F" w:tentative="1">
-      <w:start w:val="1"/>
-      <w:numFmt w:val="decimal"/>
-      <w:lvlText w:val="%4."/>
-      <w:lvlJc w:val="left"/>
-      <w:pPr>
-        <w:ind w:left="2880" w:hanging="360"/>
-      </w:pPr>
-    </w:lvl>
-    <w:lvl w:ilvl="4" w:tplc="08090019" w:tentative="1">
-      <w:start w:val="1"/>
-      <w:numFmt w:val="lowerLetter"/>
-      <w:lvlText w:val="%5."/>
-      <w:lvlJc w:val="left"/>
-      <w:pPr>
-        <w:ind w:left="3600" w:hanging="360"/>
-      </w:pPr>
-    </w:lvl>
-    <w:lvl w:ilvl="5" w:tplc="0809001B" w:tentative="1">
-      <w:start w:val="1"/>
-      <w:numFmt w:val="lowerRoman"/>
-      <w:lvlText w:val="%6."/>
-      <w:lvlJc w:val="right"/>
-      <w:pPr>
-        <w:ind w:left="4320" w:hanging="180"/>
-      </w:pPr>
-    </w:lvl>
-    <w:lvl w:ilvl="6" w:tplc="0809000F" w:tentative="1">
-      <w:start w:val="1"/>
-      <w:numFmt w:val="decimal"/>
-      <w:lvlText w:val="%7."/>
-      <w:lvlJc w:val="left"/>
-      <w:pPr>
-        <w:ind w:left="5040" w:hanging="360"/>
-      </w:pPr>
-    </w:lvl>
-    <w:lvl w:ilvl="7" w:tplc="08090019" w:tentative="1">
-      <w:start w:val="1"/>
-      <w:numFmt w:val="lowerLetter"/>
-      <w:lvlText w:val="%8."/>
-      <w:lvlJc w:val="left"/>
-      <w:pPr>
-        <w:ind w:left="5760" w:hanging="360"/>
-      </w:pPr>
-    </w:lvl>
-    <w:lvl w:ilvl="8" w:tplc="0809001B" w:tentative="1">
-      <w:start w:val="1"/>
-      <w:numFmt w:val="lowerRoman"/>
-      <w:lvlText w:val="%9."/>
-      <w:lvlJc w:val="right"/>
-      <w:pPr>
-        <w:ind w:left="6480" w:hanging="180"/>
-      </w:pPr>
-    </w:lvl>
-  </w:abstractNum>
-  <w:abstractNum w:abstractNumId="6" w15:restartNumberingAfterBreak="0">
-    <w:nsid w:val="150A4EC3"/>
-    <w:multiLevelType w:val="hybridMultilevel"/>
-    <w:tmpl w:val="C0F2AEB2"/>
-    <w:lvl w:ilvl="0" w:tplc="04090001">
-      <w:start w:val="1"/>
-      <w:numFmt w:val="bullet"/>
-      <w:lvlText w:val=""/>
-      <w:lvlJc w:val="left"/>
-      <w:pPr>
-        <w:ind w:left="720" w:hanging="360"/>
-      </w:pPr>
-      <w:rPr>
-        <w:rFonts w:ascii="Symbol" w:hAnsi="Symbol" w:hint="default"/>
-      </w:rPr>
-    </w:lvl>
-    <w:lvl w:ilvl="1" w:tplc="04090003" w:tentative="1">
-      <w:start w:val="1"/>
-      <w:numFmt w:val="bullet"/>
-      <w:lvlText w:val="o"/>
-      <w:lvlJc w:val="left"/>
-      <w:pPr>
-        <w:ind w:left="1440" w:hanging="360"/>
-      </w:pPr>
-      <w:rPr>
-        <w:rFonts w:ascii="Courier New" w:hAnsi="Courier New" w:cs="Courier New" w:hint="default"/>
-      </w:rPr>
-    </w:lvl>
-    <w:lvl w:ilvl="2" w:tplc="04090005" w:tentative="1">
-      <w:start w:val="1"/>
-      <w:numFmt w:val="bullet"/>
-      <w:lvlText w:val=""/>
-      <w:lvlJc w:val="left"/>
-      <w:pPr>
-        <w:ind w:left="2160" w:hanging="360"/>
-      </w:pPr>
-      <w:rPr>
-        <w:rFonts w:ascii="Wingdings" w:hAnsi="Wingdings" w:hint="default"/>
-      </w:rPr>
-    </w:lvl>
-    <w:lvl w:ilvl="3" w:tplc="04090001" w:tentative="1">
-      <w:start w:val="1"/>
-      <w:numFmt w:val="bullet"/>
-      <w:lvlText w:val=""/>
-      <w:lvlJc w:val="left"/>
-      <w:pPr>
-        <w:ind w:left="2880" w:hanging="360"/>
-      </w:pPr>
-      <w:rPr>
-        <w:rFonts w:ascii="Symbol" w:hAnsi="Symbol" w:hint="default"/>
-      </w:rPr>
-    </w:lvl>
-    <w:lvl w:ilvl="4" w:tplc="04090003" w:tentative="1">
-      <w:start w:val="1"/>
-      <w:numFmt w:val="bullet"/>
-      <w:lvlText w:val="o"/>
-      <w:lvlJc w:val="left"/>
-      <w:pPr>
-        <w:ind w:left="3600" w:hanging="360"/>
-      </w:pPr>
-      <w:rPr>
-        <w:rFonts w:ascii="Courier New" w:hAnsi="Courier New" w:cs="Courier New" w:hint="default"/>
-      </w:rPr>
-    </w:lvl>
-    <w:lvl w:ilvl="5" w:tplc="04090005" w:tentative="1">
-      <w:start w:val="1"/>
-      <w:numFmt w:val="bullet"/>
-      <w:lvlText w:val=""/>
-      <w:lvlJc w:val="left"/>
-      <w:pPr>
-        <w:ind w:left="4320" w:hanging="360"/>
-      </w:pPr>
-      <w:rPr>
-        <w:rFonts w:ascii="Wingdings" w:hAnsi="Wingdings" w:hint="default"/>
-      </w:rPr>
-    </w:lvl>
-    <w:lvl w:ilvl="6" w:tplc="04090001" w:tentative="1">
-      <w:start w:val="1"/>
-      <w:numFmt w:val="bullet"/>
-      <w:lvlText w:val=""/>
-      <w:lvlJc w:val="left"/>
-      <w:pPr>
-        <w:ind w:left="5040" w:hanging="360"/>
-      </w:pPr>
-      <w:rPr>
-        <w:rFonts w:ascii="Symbol" w:hAnsi="Symbol" w:hint="default"/>
-      </w:rPr>
-    </w:lvl>
-    <w:lvl w:ilvl="7" w:tplc="04090003" w:tentative="1">
-      <w:start w:val="1"/>
-      <w:numFmt w:val="bullet"/>
-      <w:lvlText w:val="o"/>
-      <w:lvlJc w:val="left"/>
-      <w:pPr>
-        <w:ind w:left="5760" w:hanging="360"/>
-      </w:pPr>
-      <w:rPr>
-        <w:rFonts w:ascii="Courier New" w:hAnsi="Courier New" w:cs="Courier New" w:hint="default"/>
-      </w:rPr>
-    </w:lvl>
-    <w:lvl w:ilvl="8" w:tplc="04090005" w:tentative="1">
-      <w:start w:val="1"/>
-      <w:numFmt w:val="bullet"/>
-      <w:lvlText w:val=""/>
-      <w:lvlJc w:val="left"/>
-      <w:pPr>
-        <w:ind w:left="6480" w:hanging="360"/>
-      </w:pPr>
-      <w:rPr>
-        <w:rFonts w:ascii="Wingdings" w:hAnsi="Wingdings" w:hint="default"/>
-      </w:rPr>
-    </w:lvl>
-  </w:abstractNum>
-  <w:abstractNum w:abstractNumId="7" w15:restartNumberingAfterBreak="0">
-    <w:nsid w:val="1A143322"/>
-    <w:multiLevelType w:val="hybridMultilevel"/>
-    <w:tmpl w:val="B20A9ACA"/>
-    <w:lvl w:ilvl="0" w:tplc="08090001">
-      <w:start w:val="1"/>
-      <w:numFmt w:val="bullet"/>
-      <w:lvlText w:val=""/>
-      <w:lvlJc w:val="left"/>
-      <w:pPr>
-        <w:ind w:left="720" w:hanging="360"/>
-      </w:pPr>
-      <w:rPr>
-        <w:rFonts w:ascii="Symbol" w:hAnsi="Symbol" w:hint="default"/>
-      </w:rPr>
-    </w:lvl>
-    <w:lvl w:ilvl="1" w:tplc="08090003" w:tentative="1">
-      <w:start w:val="1"/>
-      <w:numFmt w:val="bullet"/>
-      <w:lvlText w:val="o"/>
-      <w:lvlJc w:val="left"/>
-      <w:pPr>
-        <w:ind w:left="1440" w:hanging="360"/>
-      </w:pPr>
-      <w:rPr>
-        <w:rFonts w:ascii="Courier New" w:hAnsi="Courier New" w:cs="Courier New" w:hint="default"/>
-      </w:rPr>
-    </w:lvl>
-    <w:lvl w:ilvl="2" w:tplc="08090005" w:tentative="1">
-      <w:start w:val="1"/>
-      <w:numFmt w:val="bullet"/>
-      <w:lvlText w:val=""/>
-      <w:lvlJc w:val="left"/>
-      <w:pPr>
-        <w:ind w:left="2160" w:hanging="360"/>
-      </w:pPr>
-      <w:rPr>
-        <w:rFonts w:ascii="Wingdings" w:hAnsi="Wingdings" w:hint="default"/>
-      </w:rPr>
-    </w:lvl>
-    <w:lvl w:ilvl="3" w:tplc="08090001" w:tentative="1">
-      <w:start w:val="1"/>
-      <w:numFmt w:val="bullet"/>
-      <w:lvlText w:val=""/>
-      <w:lvlJc w:val="left"/>
-      <w:pPr>
-        <w:ind w:left="2880" w:hanging="360"/>
-      </w:pPr>
-      <w:rPr>
-        <w:rFonts w:ascii="Symbol" w:hAnsi="Symbol" w:hint="default"/>
-      </w:rPr>
-    </w:lvl>
-    <w:lvl w:ilvl="4" w:tplc="08090003" w:tentative="1">
-      <w:start w:val="1"/>
-      <w:numFmt w:val="bullet"/>
-      <w:lvlText w:val="o"/>
-      <w:lvlJc w:val="left"/>
-      <w:pPr>
-        <w:ind w:left="3600" w:hanging="360"/>
-      </w:pPr>
-      <w:rPr>
-        <w:rFonts w:ascii="Courier New" w:hAnsi="Courier New" w:cs="Courier New" w:hint="default"/>
-      </w:rPr>
-    </w:lvl>
-    <w:lvl w:ilvl="5" w:tplc="08090005" w:tentative="1">
-      <w:start w:val="1"/>
-      <w:numFmt w:val="bullet"/>
-      <w:lvlText w:val=""/>
-      <w:lvlJc w:val="left"/>
-      <w:pPr>
-        <w:ind w:left="4320" w:hanging="360"/>
-      </w:pPr>
-      <w:rPr>
-        <w:rFonts w:ascii="Wingdings" w:hAnsi="Wingdings" w:hint="default"/>
-      </w:rPr>
-    </w:lvl>
-    <w:lvl w:ilvl="6" w:tplc="08090001" w:tentative="1">
-      <w:start w:val="1"/>
-      <w:numFmt w:val="bullet"/>
-      <w:lvlText w:val=""/>
-      <w:lvlJc w:val="left"/>
-      <w:pPr>
-        <w:ind w:left="5040" w:hanging="360"/>
-      </w:pPr>
-      <w:rPr>
-        <w:rFonts w:ascii="Symbol" w:hAnsi="Symbol" w:hint="default"/>
-      </w:rPr>
-    </w:lvl>
-    <w:lvl w:ilvl="7" w:tplc="08090003" w:tentative="1">
-      <w:start w:val="1"/>
-      <w:numFmt w:val="bullet"/>
-      <w:lvlText w:val="o"/>
-      <w:lvlJc w:val="left"/>
-      <w:pPr>
-        <w:ind w:left="5760" w:hanging="360"/>
-      </w:pPr>
-      <w:rPr>
-        <w:rFonts w:ascii="Courier New" w:hAnsi="Courier New" w:cs="Courier New" w:hint="default"/>
-      </w:rPr>
-    </w:lvl>
-    <w:lvl w:ilvl="8" w:tplc="08090005" w:tentative="1">
-      <w:start w:val="1"/>
-      <w:numFmt w:val="bullet"/>
-      <w:lvlText w:val=""/>
-      <w:lvlJc w:val="left"/>
-      <w:pPr>
-        <w:ind w:left="6480" w:hanging="360"/>
-      </w:pPr>
-      <w:rPr>
-        <w:rFonts w:ascii="Wingdings" w:hAnsi="Wingdings" w:hint="default"/>
-      </w:rPr>
-    </w:lvl>
-  </w:abstractNum>
-  <w:abstractNum w:abstractNumId="8" w15:restartNumberingAfterBreak="0">
     <w:nsid w:val="1D87772B"/>
     <w:multiLevelType w:val="hybridMultilevel"/>
     <w:tmpl w:val="F30E2116"/>
@@ -10297,7 +9754,7 @@
       </w:rPr>
     </w:lvl>
   </w:abstractNum>
-  <w:abstractNum w:abstractNumId="9" w15:restartNumberingAfterBreak="0">
+  <w:abstractNum w:abstractNumId="4" w15:restartNumberingAfterBreak="0">
     <w:nsid w:val="1F397F84"/>
     <w:multiLevelType w:val="multilevel"/>
     <w:tmpl w:val="77162394"/>
@@ -10439,948 +9896,7 @@
       </w:rPr>
     </w:lvl>
   </w:abstractNum>
-  <w:abstractNum w:abstractNumId="10" w15:restartNumberingAfterBreak="0">
-    <w:nsid w:val="20DB359C"/>
-    <w:multiLevelType w:val="hybridMultilevel"/>
-    <w:tmpl w:val="E8ACBB16"/>
-    <w:lvl w:ilvl="0" w:tplc="04090001">
-      <w:start w:val="1"/>
-      <w:numFmt w:val="bullet"/>
-      <w:lvlText w:val=""/>
-      <w:lvlJc w:val="left"/>
-      <w:pPr>
-        <w:ind w:left="720" w:hanging="360"/>
-      </w:pPr>
-      <w:rPr>
-        <w:rFonts w:ascii="Symbol" w:hAnsi="Symbol" w:hint="default"/>
-      </w:rPr>
-    </w:lvl>
-    <w:lvl w:ilvl="1" w:tplc="04090003" w:tentative="1">
-      <w:start w:val="1"/>
-      <w:numFmt w:val="bullet"/>
-      <w:lvlText w:val="o"/>
-      <w:lvlJc w:val="left"/>
-      <w:pPr>
-        <w:ind w:left="1440" w:hanging="360"/>
-      </w:pPr>
-      <w:rPr>
-        <w:rFonts w:ascii="Courier New" w:hAnsi="Courier New" w:cs="Courier New" w:hint="default"/>
-      </w:rPr>
-    </w:lvl>
-    <w:lvl w:ilvl="2" w:tplc="04090005" w:tentative="1">
-      <w:start w:val="1"/>
-      <w:numFmt w:val="bullet"/>
-      <w:lvlText w:val=""/>
-      <w:lvlJc w:val="left"/>
-      <w:pPr>
-        <w:ind w:left="2160" w:hanging="360"/>
-      </w:pPr>
-      <w:rPr>
-        <w:rFonts w:ascii="Wingdings" w:hAnsi="Wingdings" w:hint="default"/>
-      </w:rPr>
-    </w:lvl>
-    <w:lvl w:ilvl="3" w:tplc="04090001" w:tentative="1">
-      <w:start w:val="1"/>
-      <w:numFmt w:val="bullet"/>
-      <w:lvlText w:val=""/>
-      <w:lvlJc w:val="left"/>
-      <w:pPr>
-        <w:ind w:left="2880" w:hanging="360"/>
-      </w:pPr>
-      <w:rPr>
-        <w:rFonts w:ascii="Symbol" w:hAnsi="Symbol" w:hint="default"/>
-      </w:rPr>
-    </w:lvl>
-    <w:lvl w:ilvl="4" w:tplc="04090003" w:tentative="1">
-      <w:start w:val="1"/>
-      <w:numFmt w:val="bullet"/>
-      <w:lvlText w:val="o"/>
-      <w:lvlJc w:val="left"/>
-      <w:pPr>
-        <w:ind w:left="3600" w:hanging="360"/>
-      </w:pPr>
-      <w:rPr>
-        <w:rFonts w:ascii="Courier New" w:hAnsi="Courier New" w:cs="Courier New" w:hint="default"/>
-      </w:rPr>
-    </w:lvl>
-    <w:lvl w:ilvl="5" w:tplc="04090005" w:tentative="1">
-      <w:start w:val="1"/>
-      <w:numFmt w:val="bullet"/>
-      <w:lvlText w:val=""/>
-      <w:lvlJc w:val="left"/>
-      <w:pPr>
-        <w:ind w:left="4320" w:hanging="360"/>
-      </w:pPr>
-      <w:rPr>
-        <w:rFonts w:ascii="Wingdings" w:hAnsi="Wingdings" w:hint="default"/>
-      </w:rPr>
-    </w:lvl>
-    <w:lvl w:ilvl="6" w:tplc="04090001" w:tentative="1">
-      <w:start w:val="1"/>
-      <w:numFmt w:val="bullet"/>
-      <w:lvlText w:val=""/>
-      <w:lvlJc w:val="left"/>
-      <w:pPr>
-        <w:ind w:left="5040" w:hanging="360"/>
-      </w:pPr>
-      <w:rPr>
-        <w:rFonts w:ascii="Symbol" w:hAnsi="Symbol" w:hint="default"/>
-      </w:rPr>
-    </w:lvl>
-    <w:lvl w:ilvl="7" w:tplc="04090003" w:tentative="1">
-      <w:start w:val="1"/>
-      <w:numFmt w:val="bullet"/>
-      <w:lvlText w:val="o"/>
-      <w:lvlJc w:val="left"/>
-      <w:pPr>
-        <w:ind w:left="5760" w:hanging="360"/>
-      </w:pPr>
-      <w:rPr>
-        <w:rFonts w:ascii="Courier New" w:hAnsi="Courier New" w:cs="Courier New" w:hint="default"/>
-      </w:rPr>
-    </w:lvl>
-    <w:lvl w:ilvl="8" w:tplc="04090005" w:tentative="1">
-      <w:start w:val="1"/>
-      <w:numFmt w:val="bullet"/>
-      <w:lvlText w:val=""/>
-      <w:lvlJc w:val="left"/>
-      <w:pPr>
-        <w:ind w:left="6480" w:hanging="360"/>
-      </w:pPr>
-      <w:rPr>
-        <w:rFonts w:ascii="Wingdings" w:hAnsi="Wingdings" w:hint="default"/>
-      </w:rPr>
-    </w:lvl>
-  </w:abstractNum>
-  <w:abstractNum w:abstractNumId="11" w15:restartNumberingAfterBreak="0">
-    <w:nsid w:val="24E04C4E"/>
-    <w:multiLevelType w:val="hybridMultilevel"/>
-    <w:tmpl w:val="2050E864"/>
-    <w:lvl w:ilvl="0" w:tplc="04150001">
-      <w:start w:val="1"/>
-      <w:numFmt w:val="bullet"/>
-      <w:lvlText w:val=""/>
-      <w:lvlJc w:val="left"/>
-      <w:pPr>
-        <w:ind w:left="720" w:hanging="360"/>
-      </w:pPr>
-      <w:rPr>
-        <w:rFonts w:ascii="Symbol" w:hAnsi="Symbol" w:hint="default"/>
-      </w:rPr>
-    </w:lvl>
-    <w:lvl w:ilvl="1" w:tplc="04150003" w:tentative="1">
-      <w:start w:val="1"/>
-      <w:numFmt w:val="bullet"/>
-      <w:lvlText w:val="o"/>
-      <w:lvlJc w:val="left"/>
-      <w:pPr>
-        <w:ind w:left="1440" w:hanging="360"/>
-      </w:pPr>
-      <w:rPr>
-        <w:rFonts w:ascii="Courier New" w:hAnsi="Courier New" w:cs="Courier New" w:hint="default"/>
-      </w:rPr>
-    </w:lvl>
-    <w:lvl w:ilvl="2" w:tplc="04150005" w:tentative="1">
-      <w:start w:val="1"/>
-      <w:numFmt w:val="bullet"/>
-      <w:lvlText w:val=""/>
-      <w:lvlJc w:val="left"/>
-      <w:pPr>
-        <w:ind w:left="2160" w:hanging="360"/>
-      </w:pPr>
-      <w:rPr>
-        <w:rFonts w:ascii="Wingdings" w:hAnsi="Wingdings" w:hint="default"/>
-      </w:rPr>
-    </w:lvl>
-    <w:lvl w:ilvl="3" w:tplc="04150001" w:tentative="1">
-      <w:start w:val="1"/>
-      <w:numFmt w:val="bullet"/>
-      <w:lvlText w:val=""/>
-      <w:lvlJc w:val="left"/>
-      <w:pPr>
-        <w:ind w:left="2880" w:hanging="360"/>
-      </w:pPr>
-      <w:rPr>
-        <w:rFonts w:ascii="Symbol" w:hAnsi="Symbol" w:hint="default"/>
-      </w:rPr>
-    </w:lvl>
-    <w:lvl w:ilvl="4" w:tplc="04150003" w:tentative="1">
-      <w:start w:val="1"/>
-      <w:numFmt w:val="bullet"/>
-      <w:lvlText w:val="o"/>
-      <w:lvlJc w:val="left"/>
-      <w:pPr>
-        <w:ind w:left="3600" w:hanging="360"/>
-      </w:pPr>
-      <w:rPr>
-        <w:rFonts w:ascii="Courier New" w:hAnsi="Courier New" w:cs="Courier New" w:hint="default"/>
-      </w:rPr>
-    </w:lvl>
-    <w:lvl w:ilvl="5" w:tplc="04150005" w:tentative="1">
-      <w:start w:val="1"/>
-      <w:numFmt w:val="bullet"/>
-      <w:lvlText w:val=""/>
-      <w:lvlJc w:val="left"/>
-      <w:pPr>
-        <w:ind w:left="4320" w:hanging="360"/>
-      </w:pPr>
-      <w:rPr>
-        <w:rFonts w:ascii="Wingdings" w:hAnsi="Wingdings" w:hint="default"/>
-      </w:rPr>
-    </w:lvl>
-    <w:lvl w:ilvl="6" w:tplc="04150001" w:tentative="1">
-      <w:start w:val="1"/>
-      <w:numFmt w:val="bullet"/>
-      <w:lvlText w:val=""/>
-      <w:lvlJc w:val="left"/>
-      <w:pPr>
-        <w:ind w:left="5040" w:hanging="360"/>
-      </w:pPr>
-      <w:rPr>
-        <w:rFonts w:ascii="Symbol" w:hAnsi="Symbol" w:hint="default"/>
-      </w:rPr>
-    </w:lvl>
-    <w:lvl w:ilvl="7" w:tplc="04150003" w:tentative="1">
-      <w:start w:val="1"/>
-      <w:numFmt w:val="bullet"/>
-      <w:lvlText w:val="o"/>
-      <w:lvlJc w:val="left"/>
-      <w:pPr>
-        <w:ind w:left="5760" w:hanging="360"/>
-      </w:pPr>
-      <w:rPr>
-        <w:rFonts w:ascii="Courier New" w:hAnsi="Courier New" w:cs="Courier New" w:hint="default"/>
-      </w:rPr>
-    </w:lvl>
-    <w:lvl w:ilvl="8" w:tplc="04150005" w:tentative="1">
-      <w:start w:val="1"/>
-      <w:numFmt w:val="bullet"/>
-      <w:lvlText w:val=""/>
-      <w:lvlJc w:val="left"/>
-      <w:pPr>
-        <w:ind w:left="6480" w:hanging="360"/>
-      </w:pPr>
-      <w:rPr>
-        <w:rFonts w:ascii="Wingdings" w:hAnsi="Wingdings" w:hint="default"/>
-      </w:rPr>
-    </w:lvl>
-  </w:abstractNum>
-  <w:abstractNum w:abstractNumId="12" w15:restartNumberingAfterBreak="0">
-    <w:nsid w:val="269D0B99"/>
-    <w:multiLevelType w:val="multilevel"/>
-    <w:tmpl w:val="A60C8BE2"/>
-    <w:lvl w:ilvl="0">
-      <w:start w:val="1"/>
-      <w:numFmt w:val="decimal"/>
-      <w:lvlText w:val="%1."/>
-      <w:lvlJc w:val="left"/>
-      <w:pPr>
-        <w:ind w:left="360" w:hanging="360"/>
-      </w:pPr>
-      <w:rPr>
-        <w:rFonts w:hint="default"/>
-        <w:sz w:val="32"/>
-      </w:rPr>
-    </w:lvl>
-    <w:lvl w:ilvl="1">
-      <w:start w:val="1"/>
-      <w:numFmt w:val="decimal"/>
-      <w:lvlText w:val="%1.%2."/>
-      <w:lvlJc w:val="left"/>
-      <w:pPr>
-        <w:ind w:left="716" w:hanging="432"/>
-      </w:pPr>
-      <w:rPr>
-        <w:rFonts w:hint="default"/>
-        <w:sz w:val="24"/>
-      </w:rPr>
-    </w:lvl>
-    <w:lvl w:ilvl="2">
-      <w:start w:val="1"/>
-      <w:numFmt w:val="decimal"/>
-      <w:lvlText w:val="%1.%2.%3."/>
-      <w:lvlJc w:val="left"/>
-      <w:pPr>
-        <w:ind w:left="1224" w:hanging="504"/>
-      </w:pPr>
-      <w:rPr>
-        <w:rFonts w:hint="default"/>
-      </w:rPr>
-    </w:lvl>
-    <w:lvl w:ilvl="3">
-      <w:start w:val="1"/>
-      <w:numFmt w:val="decimal"/>
-      <w:lvlText w:val="%1.%2.%3.%4."/>
-      <w:lvlJc w:val="left"/>
-      <w:pPr>
-        <w:ind w:left="1728" w:hanging="648"/>
-      </w:pPr>
-      <w:rPr>
-        <w:rFonts w:hint="default"/>
-      </w:rPr>
-    </w:lvl>
-    <w:lvl w:ilvl="4">
-      <w:start w:val="1"/>
-      <w:numFmt w:val="decimal"/>
-      <w:lvlText w:val="%1.%2.%3.%4.%5."/>
-      <w:lvlJc w:val="left"/>
-      <w:pPr>
-        <w:ind w:left="2232" w:hanging="792"/>
-      </w:pPr>
-      <w:rPr>
-        <w:rFonts w:hint="default"/>
-      </w:rPr>
-    </w:lvl>
-    <w:lvl w:ilvl="5">
-      <w:start w:val="1"/>
-      <w:numFmt w:val="decimal"/>
-      <w:lvlText w:val="%1.%2.%3.%4.%5.%6."/>
-      <w:lvlJc w:val="left"/>
-      <w:pPr>
-        <w:ind w:left="2736" w:hanging="936"/>
-      </w:pPr>
-      <w:rPr>
-        <w:rFonts w:hint="default"/>
-      </w:rPr>
-    </w:lvl>
-    <w:lvl w:ilvl="6">
-      <w:start w:val="1"/>
-      <w:numFmt w:val="decimal"/>
-      <w:lvlText w:val="%1.%2.%3.%4.%5.%6.%7."/>
-      <w:lvlJc w:val="left"/>
-      <w:pPr>
-        <w:ind w:left="3240" w:hanging="1080"/>
-      </w:pPr>
-      <w:rPr>
-        <w:rFonts w:hint="default"/>
-      </w:rPr>
-    </w:lvl>
-    <w:lvl w:ilvl="7">
-      <w:start w:val="1"/>
-      <w:numFmt w:val="decimal"/>
-      <w:lvlText w:val="%1.%2.%3.%4.%5.%6.%7.%8."/>
-      <w:lvlJc w:val="left"/>
-      <w:pPr>
-        <w:ind w:left="3744" w:hanging="1224"/>
-      </w:pPr>
-      <w:rPr>
-        <w:rFonts w:hint="default"/>
-      </w:rPr>
-    </w:lvl>
-    <w:lvl w:ilvl="8">
-      <w:start w:val="1"/>
-      <w:numFmt w:val="decimal"/>
-      <w:lvlText w:val="%1.%2.%3.%4.%5.%6.%7.%8.%9."/>
-      <w:lvlJc w:val="left"/>
-      <w:pPr>
-        <w:ind w:left="4320" w:hanging="1440"/>
-      </w:pPr>
-      <w:rPr>
-        <w:rFonts w:hint="default"/>
-      </w:rPr>
-    </w:lvl>
-  </w:abstractNum>
-  <w:abstractNum w:abstractNumId="13" w15:restartNumberingAfterBreak="0">
-    <w:nsid w:val="27226A30"/>
-    <w:multiLevelType w:val="hybridMultilevel"/>
-    <w:tmpl w:val="1908C0B0"/>
-    <w:lvl w:ilvl="0" w:tplc="04090001">
-      <w:start w:val="1"/>
-      <w:numFmt w:val="bullet"/>
-      <w:lvlText w:val=""/>
-      <w:lvlJc w:val="left"/>
-      <w:pPr>
-        <w:ind w:left="360" w:hanging="360"/>
-      </w:pPr>
-      <w:rPr>
-        <w:rFonts w:ascii="Symbol" w:hAnsi="Symbol" w:hint="default"/>
-      </w:rPr>
-    </w:lvl>
-    <w:lvl w:ilvl="1" w:tplc="04090003" w:tentative="1">
-      <w:start w:val="1"/>
-      <w:numFmt w:val="bullet"/>
-      <w:lvlText w:val="o"/>
-      <w:lvlJc w:val="left"/>
-      <w:pPr>
-        <w:ind w:left="1080" w:hanging="360"/>
-      </w:pPr>
-      <w:rPr>
-        <w:rFonts w:ascii="Courier New" w:hAnsi="Courier New" w:cs="Courier New" w:hint="default"/>
-      </w:rPr>
-    </w:lvl>
-    <w:lvl w:ilvl="2" w:tplc="04090005" w:tentative="1">
-      <w:start w:val="1"/>
-      <w:numFmt w:val="bullet"/>
-      <w:lvlText w:val=""/>
-      <w:lvlJc w:val="left"/>
-      <w:pPr>
-        <w:ind w:left="1800" w:hanging="360"/>
-      </w:pPr>
-      <w:rPr>
-        <w:rFonts w:ascii="Wingdings" w:hAnsi="Wingdings" w:hint="default"/>
-      </w:rPr>
-    </w:lvl>
-    <w:lvl w:ilvl="3" w:tplc="04090001" w:tentative="1">
-      <w:start w:val="1"/>
-      <w:numFmt w:val="bullet"/>
-      <w:lvlText w:val=""/>
-      <w:lvlJc w:val="left"/>
-      <w:pPr>
-        <w:ind w:left="2520" w:hanging="360"/>
-      </w:pPr>
-      <w:rPr>
-        <w:rFonts w:ascii="Symbol" w:hAnsi="Symbol" w:hint="default"/>
-      </w:rPr>
-    </w:lvl>
-    <w:lvl w:ilvl="4" w:tplc="04090003" w:tentative="1">
-      <w:start w:val="1"/>
-      <w:numFmt w:val="bullet"/>
-      <w:lvlText w:val="o"/>
-      <w:lvlJc w:val="left"/>
-      <w:pPr>
-        <w:ind w:left="3240" w:hanging="360"/>
-      </w:pPr>
-      <w:rPr>
-        <w:rFonts w:ascii="Courier New" w:hAnsi="Courier New" w:cs="Courier New" w:hint="default"/>
-      </w:rPr>
-    </w:lvl>
-    <w:lvl w:ilvl="5" w:tplc="04090005" w:tentative="1">
-      <w:start w:val="1"/>
-      <w:numFmt w:val="bullet"/>
-      <w:lvlText w:val=""/>
-      <w:lvlJc w:val="left"/>
-      <w:pPr>
-        <w:ind w:left="3960" w:hanging="360"/>
-      </w:pPr>
-      <w:rPr>
-        <w:rFonts w:ascii="Wingdings" w:hAnsi="Wingdings" w:hint="default"/>
-      </w:rPr>
-    </w:lvl>
-    <w:lvl w:ilvl="6" w:tplc="04090001" w:tentative="1">
-      <w:start w:val="1"/>
-      <w:numFmt w:val="bullet"/>
-      <w:lvlText w:val=""/>
-      <w:lvlJc w:val="left"/>
-      <w:pPr>
-        <w:ind w:left="4680" w:hanging="360"/>
-      </w:pPr>
-      <w:rPr>
-        <w:rFonts w:ascii="Symbol" w:hAnsi="Symbol" w:hint="default"/>
-      </w:rPr>
-    </w:lvl>
-    <w:lvl w:ilvl="7" w:tplc="04090003" w:tentative="1">
-      <w:start w:val="1"/>
-      <w:numFmt w:val="bullet"/>
-      <w:lvlText w:val="o"/>
-      <w:lvlJc w:val="left"/>
-      <w:pPr>
-        <w:ind w:left="5400" w:hanging="360"/>
-      </w:pPr>
-      <w:rPr>
-        <w:rFonts w:ascii="Courier New" w:hAnsi="Courier New" w:cs="Courier New" w:hint="default"/>
-      </w:rPr>
-    </w:lvl>
-    <w:lvl w:ilvl="8" w:tplc="04090005" w:tentative="1">
-      <w:start w:val="1"/>
-      <w:numFmt w:val="bullet"/>
-      <w:lvlText w:val=""/>
-      <w:lvlJc w:val="left"/>
-      <w:pPr>
-        <w:ind w:left="6120" w:hanging="360"/>
-      </w:pPr>
-      <w:rPr>
-        <w:rFonts w:ascii="Wingdings" w:hAnsi="Wingdings" w:hint="default"/>
-      </w:rPr>
-    </w:lvl>
-  </w:abstractNum>
-  <w:abstractNum w:abstractNumId="14" w15:restartNumberingAfterBreak="0">
-    <w:nsid w:val="2905574E"/>
-    <w:multiLevelType w:val="hybridMultilevel"/>
-    <w:tmpl w:val="F2F2B9CC"/>
-    <w:lvl w:ilvl="0" w:tplc="04090017">
-      <w:start w:val="1"/>
-      <w:numFmt w:val="lowerLetter"/>
-      <w:lvlText w:val="%1)"/>
-      <w:lvlJc w:val="left"/>
-      <w:pPr>
-        <w:ind w:left="1428" w:hanging="360"/>
-      </w:pPr>
-    </w:lvl>
-    <w:lvl w:ilvl="1" w:tplc="04090001">
-      <w:start w:val="1"/>
-      <w:numFmt w:val="bullet"/>
-      <w:lvlText w:val=""/>
-      <w:lvlJc w:val="left"/>
-      <w:pPr>
-        <w:ind w:left="2148" w:hanging="360"/>
-      </w:pPr>
-      <w:rPr>
-        <w:rFonts w:ascii="Symbol" w:hAnsi="Symbol" w:hint="default"/>
-      </w:rPr>
-    </w:lvl>
-    <w:lvl w:ilvl="2" w:tplc="0409001B" w:tentative="1">
-      <w:start w:val="1"/>
-      <w:numFmt w:val="lowerRoman"/>
-      <w:lvlText w:val="%3."/>
-      <w:lvlJc w:val="right"/>
-      <w:pPr>
-        <w:ind w:left="2868" w:hanging="180"/>
-      </w:pPr>
-    </w:lvl>
-    <w:lvl w:ilvl="3" w:tplc="0409000F" w:tentative="1">
-      <w:start w:val="1"/>
-      <w:numFmt w:val="decimal"/>
-      <w:lvlText w:val="%4."/>
-      <w:lvlJc w:val="left"/>
-      <w:pPr>
-        <w:ind w:left="3588" w:hanging="360"/>
-      </w:pPr>
-    </w:lvl>
-    <w:lvl w:ilvl="4" w:tplc="04090019" w:tentative="1">
-      <w:start w:val="1"/>
-      <w:numFmt w:val="lowerLetter"/>
-      <w:lvlText w:val="%5."/>
-      <w:lvlJc w:val="left"/>
-      <w:pPr>
-        <w:ind w:left="4308" w:hanging="360"/>
-      </w:pPr>
-    </w:lvl>
-    <w:lvl w:ilvl="5" w:tplc="0409001B" w:tentative="1">
-      <w:start w:val="1"/>
-      <w:numFmt w:val="lowerRoman"/>
-      <w:lvlText w:val="%6."/>
-      <w:lvlJc w:val="right"/>
-      <w:pPr>
-        <w:ind w:left="5028" w:hanging="180"/>
-      </w:pPr>
-    </w:lvl>
-    <w:lvl w:ilvl="6" w:tplc="0409000F" w:tentative="1">
-      <w:start w:val="1"/>
-      <w:numFmt w:val="decimal"/>
-      <w:lvlText w:val="%7."/>
-      <w:lvlJc w:val="left"/>
-      <w:pPr>
-        <w:ind w:left="5748" w:hanging="360"/>
-      </w:pPr>
-    </w:lvl>
-    <w:lvl w:ilvl="7" w:tplc="04090019" w:tentative="1">
-      <w:start w:val="1"/>
-      <w:numFmt w:val="lowerLetter"/>
-      <w:lvlText w:val="%8."/>
-      <w:lvlJc w:val="left"/>
-      <w:pPr>
-        <w:ind w:left="6468" w:hanging="360"/>
-      </w:pPr>
-    </w:lvl>
-    <w:lvl w:ilvl="8" w:tplc="0409001B" w:tentative="1">
-      <w:start w:val="1"/>
-      <w:numFmt w:val="lowerRoman"/>
-      <w:lvlText w:val="%9."/>
-      <w:lvlJc w:val="right"/>
-      <w:pPr>
-        <w:ind w:left="7188" w:hanging="180"/>
-      </w:pPr>
-    </w:lvl>
-  </w:abstractNum>
-  <w:abstractNum w:abstractNumId="15" w15:restartNumberingAfterBreak="0">
-    <w:nsid w:val="2CDC3E94"/>
-    <w:multiLevelType w:val="hybridMultilevel"/>
-    <w:tmpl w:val="E38AA4E6"/>
-    <w:lvl w:ilvl="0" w:tplc="04150001">
-      <w:start w:val="1"/>
-      <w:numFmt w:val="bullet"/>
-      <w:lvlText w:val=""/>
-      <w:lvlJc w:val="left"/>
-      <w:pPr>
-        <w:ind w:left="720" w:hanging="360"/>
-      </w:pPr>
-      <w:rPr>
-        <w:rFonts w:ascii="Symbol" w:hAnsi="Symbol" w:hint="default"/>
-      </w:rPr>
-    </w:lvl>
-    <w:lvl w:ilvl="1" w:tplc="04150003" w:tentative="1">
-      <w:start w:val="1"/>
-      <w:numFmt w:val="bullet"/>
-      <w:lvlText w:val="o"/>
-      <w:lvlJc w:val="left"/>
-      <w:pPr>
-        <w:ind w:left="1440" w:hanging="360"/>
-      </w:pPr>
-      <w:rPr>
-        <w:rFonts w:ascii="Courier New" w:hAnsi="Courier New" w:cs="Courier New" w:hint="default"/>
-      </w:rPr>
-    </w:lvl>
-    <w:lvl w:ilvl="2" w:tplc="04150005" w:tentative="1">
-      <w:start w:val="1"/>
-      <w:numFmt w:val="bullet"/>
-      <w:lvlText w:val=""/>
-      <w:lvlJc w:val="left"/>
-      <w:pPr>
-        <w:ind w:left="2160" w:hanging="360"/>
-      </w:pPr>
-      <w:rPr>
-        <w:rFonts w:ascii="Wingdings" w:hAnsi="Wingdings" w:hint="default"/>
-      </w:rPr>
-    </w:lvl>
-    <w:lvl w:ilvl="3" w:tplc="04150001" w:tentative="1">
-      <w:start w:val="1"/>
-      <w:numFmt w:val="bullet"/>
-      <w:lvlText w:val=""/>
-      <w:lvlJc w:val="left"/>
-      <w:pPr>
-        <w:ind w:left="2880" w:hanging="360"/>
-      </w:pPr>
-      <w:rPr>
-        <w:rFonts w:ascii="Symbol" w:hAnsi="Symbol" w:hint="default"/>
-      </w:rPr>
-    </w:lvl>
-    <w:lvl w:ilvl="4" w:tplc="04150003" w:tentative="1">
-      <w:start w:val="1"/>
-      <w:numFmt w:val="bullet"/>
-      <w:lvlText w:val="o"/>
-      <w:lvlJc w:val="left"/>
-      <w:pPr>
-        <w:ind w:left="3600" w:hanging="360"/>
-      </w:pPr>
-      <w:rPr>
-        <w:rFonts w:ascii="Courier New" w:hAnsi="Courier New" w:cs="Courier New" w:hint="default"/>
-      </w:rPr>
-    </w:lvl>
-    <w:lvl w:ilvl="5" w:tplc="04150005" w:tentative="1">
-      <w:start w:val="1"/>
-      <w:numFmt w:val="bullet"/>
-      <w:lvlText w:val=""/>
-      <w:lvlJc w:val="left"/>
-      <w:pPr>
-        <w:ind w:left="4320" w:hanging="360"/>
-      </w:pPr>
-      <w:rPr>
-        <w:rFonts w:ascii="Wingdings" w:hAnsi="Wingdings" w:hint="default"/>
-      </w:rPr>
-    </w:lvl>
-    <w:lvl w:ilvl="6" w:tplc="04150001" w:tentative="1">
-      <w:start w:val="1"/>
-      <w:numFmt w:val="bullet"/>
-      <w:lvlText w:val=""/>
-      <w:lvlJc w:val="left"/>
-      <w:pPr>
-        <w:ind w:left="5040" w:hanging="360"/>
-      </w:pPr>
-      <w:rPr>
-        <w:rFonts w:ascii="Symbol" w:hAnsi="Symbol" w:hint="default"/>
-      </w:rPr>
-    </w:lvl>
-    <w:lvl w:ilvl="7" w:tplc="04150003" w:tentative="1">
-      <w:start w:val="1"/>
-      <w:numFmt w:val="bullet"/>
-      <w:lvlText w:val="o"/>
-      <w:lvlJc w:val="left"/>
-      <w:pPr>
-        <w:ind w:left="5760" w:hanging="360"/>
-      </w:pPr>
-      <w:rPr>
-        <w:rFonts w:ascii="Courier New" w:hAnsi="Courier New" w:cs="Courier New" w:hint="default"/>
-      </w:rPr>
-    </w:lvl>
-    <w:lvl w:ilvl="8" w:tplc="04150005" w:tentative="1">
-      <w:start w:val="1"/>
-      <w:numFmt w:val="bullet"/>
-      <w:lvlText w:val=""/>
-      <w:lvlJc w:val="left"/>
-      <w:pPr>
-        <w:ind w:left="6480" w:hanging="360"/>
-      </w:pPr>
-      <w:rPr>
-        <w:rFonts w:ascii="Wingdings" w:hAnsi="Wingdings" w:hint="default"/>
-      </w:rPr>
-    </w:lvl>
-  </w:abstractNum>
-  <w:abstractNum w:abstractNumId="16" w15:restartNumberingAfterBreak="0">
-    <w:nsid w:val="2E7C000C"/>
-    <w:multiLevelType w:val="hybridMultilevel"/>
-    <w:tmpl w:val="DD1AEB26"/>
-    <w:lvl w:ilvl="0" w:tplc="0415000F">
-      <w:start w:val="1"/>
-      <w:numFmt w:val="decimal"/>
-      <w:lvlText w:val="%1."/>
-      <w:lvlJc w:val="left"/>
-      <w:pPr>
-        <w:ind w:left="720" w:hanging="360"/>
-      </w:pPr>
-    </w:lvl>
-    <w:lvl w:ilvl="1" w:tplc="04150019" w:tentative="1">
-      <w:start w:val="1"/>
-      <w:numFmt w:val="lowerLetter"/>
-      <w:lvlText w:val="%2."/>
-      <w:lvlJc w:val="left"/>
-      <w:pPr>
-        <w:ind w:left="1440" w:hanging="360"/>
-      </w:pPr>
-    </w:lvl>
-    <w:lvl w:ilvl="2" w:tplc="0415001B" w:tentative="1">
-      <w:start w:val="1"/>
-      <w:numFmt w:val="lowerRoman"/>
-      <w:lvlText w:val="%3."/>
-      <w:lvlJc w:val="right"/>
-      <w:pPr>
-        <w:ind w:left="2160" w:hanging="180"/>
-      </w:pPr>
-    </w:lvl>
-    <w:lvl w:ilvl="3" w:tplc="0415000F" w:tentative="1">
-      <w:start w:val="1"/>
-      <w:numFmt w:val="decimal"/>
-      <w:lvlText w:val="%4."/>
-      <w:lvlJc w:val="left"/>
-      <w:pPr>
-        <w:ind w:left="2880" w:hanging="360"/>
-      </w:pPr>
-    </w:lvl>
-    <w:lvl w:ilvl="4" w:tplc="04150019" w:tentative="1">
-      <w:start w:val="1"/>
-      <w:numFmt w:val="lowerLetter"/>
-      <w:lvlText w:val="%5."/>
-      <w:lvlJc w:val="left"/>
-      <w:pPr>
-        <w:ind w:left="3600" w:hanging="360"/>
-      </w:pPr>
-    </w:lvl>
-    <w:lvl w:ilvl="5" w:tplc="0415001B" w:tentative="1">
-      <w:start w:val="1"/>
-      <w:numFmt w:val="lowerRoman"/>
-      <w:lvlText w:val="%6."/>
-      <w:lvlJc w:val="right"/>
-      <w:pPr>
-        <w:ind w:left="4320" w:hanging="180"/>
-      </w:pPr>
-    </w:lvl>
-    <w:lvl w:ilvl="6" w:tplc="0415000F" w:tentative="1">
-      <w:start w:val="1"/>
-      <w:numFmt w:val="decimal"/>
-      <w:lvlText w:val="%7."/>
-      <w:lvlJc w:val="left"/>
-      <w:pPr>
-        <w:ind w:left="5040" w:hanging="360"/>
-      </w:pPr>
-    </w:lvl>
-    <w:lvl w:ilvl="7" w:tplc="04150019" w:tentative="1">
-      <w:start w:val="1"/>
-      <w:numFmt w:val="lowerLetter"/>
-      <w:lvlText w:val="%8."/>
-      <w:lvlJc w:val="left"/>
-      <w:pPr>
-        <w:ind w:left="5760" w:hanging="360"/>
-      </w:pPr>
-    </w:lvl>
-    <w:lvl w:ilvl="8" w:tplc="0415001B" w:tentative="1">
-      <w:start w:val="1"/>
-      <w:numFmt w:val="lowerRoman"/>
-      <w:lvlText w:val="%9."/>
-      <w:lvlJc w:val="right"/>
-      <w:pPr>
-        <w:ind w:left="6480" w:hanging="180"/>
-      </w:pPr>
-    </w:lvl>
-  </w:abstractNum>
-  <w:abstractNum w:abstractNumId="17" w15:restartNumberingAfterBreak="0">
-    <w:nsid w:val="2F254E8D"/>
-    <w:multiLevelType w:val="multilevel"/>
-    <w:tmpl w:val="47A4E7BC"/>
-    <w:lvl w:ilvl="0">
-      <w:start w:val="2"/>
-      <w:numFmt w:val="decimal"/>
-      <w:lvlText w:val="%1."/>
-      <w:lvlJc w:val="left"/>
-      <w:pPr>
-        <w:ind w:left="360" w:hanging="360"/>
-      </w:pPr>
-      <w:rPr>
-        <w:rFonts w:hint="default"/>
-      </w:rPr>
-    </w:lvl>
-    <w:lvl w:ilvl="1">
-      <w:start w:val="1"/>
-      <w:numFmt w:val="decimal"/>
-      <w:lvlText w:val="%1.%2."/>
-      <w:lvlJc w:val="left"/>
-      <w:pPr>
-        <w:ind w:left="792" w:hanging="432"/>
-      </w:pPr>
-      <w:rPr>
-        <w:rFonts w:hint="default"/>
-      </w:rPr>
-    </w:lvl>
-    <w:lvl w:ilvl="2">
-      <w:start w:val="1"/>
-      <w:numFmt w:val="decimal"/>
-      <w:lvlText w:val="%1.%2.%3."/>
-      <w:lvlJc w:val="left"/>
-      <w:pPr>
-        <w:ind w:left="1224" w:hanging="504"/>
-      </w:pPr>
-      <w:rPr>
-        <w:rFonts w:hint="default"/>
-      </w:rPr>
-    </w:lvl>
-    <w:lvl w:ilvl="3">
-      <w:start w:val="1"/>
-      <w:numFmt w:val="decimal"/>
-      <w:lvlText w:val="%1.%2.%3.%4."/>
-      <w:lvlJc w:val="left"/>
-      <w:pPr>
-        <w:ind w:left="1728" w:hanging="648"/>
-      </w:pPr>
-      <w:rPr>
-        <w:rFonts w:hint="default"/>
-      </w:rPr>
-    </w:lvl>
-    <w:lvl w:ilvl="4">
-      <w:start w:val="1"/>
-      <w:numFmt w:val="decimal"/>
-      <w:lvlText w:val="%1.%2.%3.%4.%5."/>
-      <w:lvlJc w:val="left"/>
-      <w:pPr>
-        <w:ind w:left="2232" w:hanging="792"/>
-      </w:pPr>
-      <w:rPr>
-        <w:rFonts w:hint="default"/>
-      </w:rPr>
-    </w:lvl>
-    <w:lvl w:ilvl="5">
-      <w:start w:val="1"/>
-      <w:numFmt w:val="decimal"/>
-      <w:lvlText w:val="%1.%2.%3.%4.%5.%6."/>
-      <w:lvlJc w:val="left"/>
-      <w:pPr>
-        <w:ind w:left="2736" w:hanging="936"/>
-      </w:pPr>
-      <w:rPr>
-        <w:rFonts w:hint="default"/>
-      </w:rPr>
-    </w:lvl>
-    <w:lvl w:ilvl="6">
-      <w:start w:val="1"/>
-      <w:numFmt w:val="decimal"/>
-      <w:lvlText w:val="%1.%2.%3.%4.%5.%6.%7."/>
-      <w:lvlJc w:val="left"/>
-      <w:pPr>
-        <w:ind w:left="3240" w:hanging="1080"/>
-      </w:pPr>
-      <w:rPr>
-        <w:rFonts w:hint="default"/>
-      </w:rPr>
-    </w:lvl>
-    <w:lvl w:ilvl="7">
-      <w:start w:val="1"/>
-      <w:numFmt w:val="decimal"/>
-      <w:lvlText w:val="%1.%2.%3.%4.%5.%6.%7.%8."/>
-      <w:lvlJc w:val="left"/>
-      <w:pPr>
-        <w:ind w:left="3744" w:hanging="1224"/>
-      </w:pPr>
-      <w:rPr>
-        <w:rFonts w:hint="default"/>
-      </w:rPr>
-    </w:lvl>
-    <w:lvl w:ilvl="8">
-      <w:start w:val="1"/>
-      <w:numFmt w:val="decimal"/>
-      <w:lvlText w:val="%1.%2.%3.%4.%5.%6.%7.%8.%9."/>
-      <w:lvlJc w:val="left"/>
-      <w:pPr>
-        <w:ind w:left="4320" w:hanging="1440"/>
-      </w:pPr>
-      <w:rPr>
-        <w:rFonts w:hint="default"/>
-      </w:rPr>
-    </w:lvl>
-  </w:abstractNum>
-  <w:abstractNum w:abstractNumId="18" w15:restartNumberingAfterBreak="0">
-    <w:nsid w:val="31DA2413"/>
-    <w:multiLevelType w:val="hybridMultilevel"/>
-    <w:tmpl w:val="BE44C3F0"/>
-    <w:lvl w:ilvl="0" w:tplc="F9D871F6">
-      <w:start w:val="1"/>
-      <w:numFmt w:val="decimal"/>
-      <w:lvlText w:val="%1."/>
-      <w:lvlJc w:val="left"/>
-      <w:pPr>
-        <w:ind w:left="720" w:hanging="360"/>
-      </w:pPr>
-    </w:lvl>
-    <w:lvl w:ilvl="1" w:tplc="08090019" w:tentative="1">
-      <w:start w:val="1"/>
-      <w:numFmt w:val="lowerLetter"/>
-      <w:lvlText w:val="%2."/>
-      <w:lvlJc w:val="left"/>
-      <w:pPr>
-        <w:ind w:left="1440" w:hanging="360"/>
-      </w:pPr>
-    </w:lvl>
-    <w:lvl w:ilvl="2" w:tplc="0809001B" w:tentative="1">
-      <w:start w:val="1"/>
-      <w:numFmt w:val="lowerRoman"/>
-      <w:lvlText w:val="%3."/>
-      <w:lvlJc w:val="right"/>
-      <w:pPr>
-        <w:ind w:left="2160" w:hanging="180"/>
-      </w:pPr>
-    </w:lvl>
-    <w:lvl w:ilvl="3" w:tplc="0809000F" w:tentative="1">
-      <w:start w:val="1"/>
-      <w:numFmt w:val="decimal"/>
-      <w:lvlText w:val="%4."/>
-      <w:lvlJc w:val="left"/>
-      <w:pPr>
-        <w:ind w:left="2880" w:hanging="360"/>
-      </w:pPr>
-    </w:lvl>
-    <w:lvl w:ilvl="4" w:tplc="08090019" w:tentative="1">
-      <w:start w:val="1"/>
-      <w:numFmt w:val="lowerLetter"/>
-      <w:lvlText w:val="%5."/>
-      <w:lvlJc w:val="left"/>
-      <w:pPr>
-        <w:ind w:left="3600" w:hanging="360"/>
-      </w:pPr>
-    </w:lvl>
-    <w:lvl w:ilvl="5" w:tplc="0809001B" w:tentative="1">
-      <w:start w:val="1"/>
-      <w:numFmt w:val="lowerRoman"/>
-      <w:lvlText w:val="%6."/>
-      <w:lvlJc w:val="right"/>
-      <w:pPr>
-        <w:ind w:left="4320" w:hanging="180"/>
-      </w:pPr>
-    </w:lvl>
-    <w:lvl w:ilvl="6" w:tplc="0809000F" w:tentative="1">
-      <w:start w:val="1"/>
-      <w:numFmt w:val="decimal"/>
-      <w:lvlText w:val="%7."/>
-      <w:lvlJc w:val="left"/>
-      <w:pPr>
-        <w:ind w:left="5040" w:hanging="360"/>
-      </w:pPr>
-    </w:lvl>
-    <w:lvl w:ilvl="7" w:tplc="08090019" w:tentative="1">
-      <w:start w:val="1"/>
-      <w:numFmt w:val="lowerLetter"/>
-      <w:lvlText w:val="%8."/>
-      <w:lvlJc w:val="left"/>
-      <w:pPr>
-        <w:ind w:left="5760" w:hanging="360"/>
-      </w:pPr>
-    </w:lvl>
-    <w:lvl w:ilvl="8" w:tplc="0809001B" w:tentative="1">
-      <w:start w:val="1"/>
-      <w:numFmt w:val="lowerRoman"/>
-      <w:lvlText w:val="%9."/>
-      <w:lvlJc w:val="right"/>
-      <w:pPr>
-        <w:ind w:left="6480" w:hanging="180"/>
-      </w:pPr>
-    </w:lvl>
-  </w:abstractNum>
-  <w:abstractNum w:abstractNumId="19" w15:restartNumberingAfterBreak="0">
+  <w:abstractNum w:abstractNumId="5" w15:restartNumberingAfterBreak="0">
     <w:nsid w:val="33615F8F"/>
     <w:multiLevelType w:val="hybridMultilevel"/>
     <w:tmpl w:val="79B0EAB2"/>
@@ -11493,233 +10009,7 @@
       </w:rPr>
     </w:lvl>
   </w:abstractNum>
-  <w:abstractNum w:abstractNumId="20" w15:restartNumberingAfterBreak="0">
-    <w:nsid w:val="34304ACF"/>
-    <w:multiLevelType w:val="hybridMultilevel"/>
-    <w:tmpl w:val="35B6E386"/>
-    <w:lvl w:ilvl="0" w:tplc="04090001">
-      <w:start w:val="1"/>
-      <w:numFmt w:val="bullet"/>
-      <w:lvlText w:val=""/>
-      <w:lvlJc w:val="left"/>
-      <w:pPr>
-        <w:ind w:left="720" w:hanging="360"/>
-      </w:pPr>
-      <w:rPr>
-        <w:rFonts w:ascii="Symbol" w:hAnsi="Symbol" w:hint="default"/>
-      </w:rPr>
-    </w:lvl>
-    <w:lvl w:ilvl="1" w:tplc="04090003" w:tentative="1">
-      <w:start w:val="1"/>
-      <w:numFmt w:val="bullet"/>
-      <w:lvlText w:val="o"/>
-      <w:lvlJc w:val="left"/>
-      <w:pPr>
-        <w:ind w:left="1440" w:hanging="360"/>
-      </w:pPr>
-      <w:rPr>
-        <w:rFonts w:ascii="Courier New" w:hAnsi="Courier New" w:cs="Courier New" w:hint="default"/>
-      </w:rPr>
-    </w:lvl>
-    <w:lvl w:ilvl="2" w:tplc="04090005" w:tentative="1">
-      <w:start w:val="1"/>
-      <w:numFmt w:val="bullet"/>
-      <w:lvlText w:val=""/>
-      <w:lvlJc w:val="left"/>
-      <w:pPr>
-        <w:ind w:left="2160" w:hanging="360"/>
-      </w:pPr>
-      <w:rPr>
-        <w:rFonts w:ascii="Wingdings" w:hAnsi="Wingdings" w:hint="default"/>
-      </w:rPr>
-    </w:lvl>
-    <w:lvl w:ilvl="3" w:tplc="04090001" w:tentative="1">
-      <w:start w:val="1"/>
-      <w:numFmt w:val="bullet"/>
-      <w:lvlText w:val=""/>
-      <w:lvlJc w:val="left"/>
-      <w:pPr>
-        <w:ind w:left="2880" w:hanging="360"/>
-      </w:pPr>
-      <w:rPr>
-        <w:rFonts w:ascii="Symbol" w:hAnsi="Symbol" w:hint="default"/>
-      </w:rPr>
-    </w:lvl>
-    <w:lvl w:ilvl="4" w:tplc="04090003" w:tentative="1">
-      <w:start w:val="1"/>
-      <w:numFmt w:val="bullet"/>
-      <w:lvlText w:val="o"/>
-      <w:lvlJc w:val="left"/>
-      <w:pPr>
-        <w:ind w:left="3600" w:hanging="360"/>
-      </w:pPr>
-      <w:rPr>
-        <w:rFonts w:ascii="Courier New" w:hAnsi="Courier New" w:cs="Courier New" w:hint="default"/>
-      </w:rPr>
-    </w:lvl>
-    <w:lvl w:ilvl="5" w:tplc="04090005" w:tentative="1">
-      <w:start w:val="1"/>
-      <w:numFmt w:val="bullet"/>
-      <w:lvlText w:val=""/>
-      <w:lvlJc w:val="left"/>
-      <w:pPr>
-        <w:ind w:left="4320" w:hanging="360"/>
-      </w:pPr>
-      <w:rPr>
-        <w:rFonts w:ascii="Wingdings" w:hAnsi="Wingdings" w:hint="default"/>
-      </w:rPr>
-    </w:lvl>
-    <w:lvl w:ilvl="6" w:tplc="04090001" w:tentative="1">
-      <w:start w:val="1"/>
-      <w:numFmt w:val="bullet"/>
-      <w:lvlText w:val=""/>
-      <w:lvlJc w:val="left"/>
-      <w:pPr>
-        <w:ind w:left="5040" w:hanging="360"/>
-      </w:pPr>
-      <w:rPr>
-        <w:rFonts w:ascii="Symbol" w:hAnsi="Symbol" w:hint="default"/>
-      </w:rPr>
-    </w:lvl>
-    <w:lvl w:ilvl="7" w:tplc="04090003" w:tentative="1">
-      <w:start w:val="1"/>
-      <w:numFmt w:val="bullet"/>
-      <w:lvlText w:val="o"/>
-      <w:lvlJc w:val="left"/>
-      <w:pPr>
-        <w:ind w:left="5760" w:hanging="360"/>
-      </w:pPr>
-      <w:rPr>
-        <w:rFonts w:ascii="Courier New" w:hAnsi="Courier New" w:cs="Courier New" w:hint="default"/>
-      </w:rPr>
-    </w:lvl>
-    <w:lvl w:ilvl="8" w:tplc="04090005" w:tentative="1">
-      <w:start w:val="1"/>
-      <w:numFmt w:val="bullet"/>
-      <w:lvlText w:val=""/>
-      <w:lvlJc w:val="left"/>
-      <w:pPr>
-        <w:ind w:left="6480" w:hanging="360"/>
-      </w:pPr>
-      <w:rPr>
-        <w:rFonts w:ascii="Wingdings" w:hAnsi="Wingdings" w:hint="default"/>
-      </w:rPr>
-    </w:lvl>
-  </w:abstractNum>
-  <w:abstractNum w:abstractNumId="21" w15:restartNumberingAfterBreak="0">
-    <w:nsid w:val="34556BB5"/>
-    <w:multiLevelType w:val="hybridMultilevel"/>
-    <w:tmpl w:val="B63A70A2"/>
-    <w:lvl w:ilvl="0" w:tplc="04090001">
-      <w:start w:val="1"/>
-      <w:numFmt w:val="bullet"/>
-      <w:lvlText w:val=""/>
-      <w:lvlJc w:val="left"/>
-      <w:pPr>
-        <w:ind w:left="1004" w:hanging="360"/>
-      </w:pPr>
-      <w:rPr>
-        <w:rFonts w:ascii="Symbol" w:hAnsi="Symbol" w:hint="default"/>
-      </w:rPr>
-    </w:lvl>
-    <w:lvl w:ilvl="1" w:tplc="04090003" w:tentative="1">
-      <w:start w:val="1"/>
-      <w:numFmt w:val="bullet"/>
-      <w:lvlText w:val="o"/>
-      <w:lvlJc w:val="left"/>
-      <w:pPr>
-        <w:ind w:left="1724" w:hanging="360"/>
-      </w:pPr>
-      <w:rPr>
-        <w:rFonts w:ascii="Courier New" w:hAnsi="Courier New" w:cs="Courier New" w:hint="default"/>
-      </w:rPr>
-    </w:lvl>
-    <w:lvl w:ilvl="2" w:tplc="04090005" w:tentative="1">
-      <w:start w:val="1"/>
-      <w:numFmt w:val="bullet"/>
-      <w:lvlText w:val=""/>
-      <w:lvlJc w:val="left"/>
-      <w:pPr>
-        <w:ind w:left="2444" w:hanging="360"/>
-      </w:pPr>
-      <w:rPr>
-        <w:rFonts w:ascii="Wingdings" w:hAnsi="Wingdings" w:hint="default"/>
-      </w:rPr>
-    </w:lvl>
-    <w:lvl w:ilvl="3" w:tplc="04090001" w:tentative="1">
-      <w:start w:val="1"/>
-      <w:numFmt w:val="bullet"/>
-      <w:lvlText w:val=""/>
-      <w:lvlJc w:val="left"/>
-      <w:pPr>
-        <w:ind w:left="3164" w:hanging="360"/>
-      </w:pPr>
-      <w:rPr>
-        <w:rFonts w:ascii="Symbol" w:hAnsi="Symbol" w:hint="default"/>
-      </w:rPr>
-    </w:lvl>
-    <w:lvl w:ilvl="4" w:tplc="04090003" w:tentative="1">
-      <w:start w:val="1"/>
-      <w:numFmt w:val="bullet"/>
-      <w:lvlText w:val="o"/>
-      <w:lvlJc w:val="left"/>
-      <w:pPr>
-        <w:ind w:left="3884" w:hanging="360"/>
-      </w:pPr>
-      <w:rPr>
-        <w:rFonts w:ascii="Courier New" w:hAnsi="Courier New" w:cs="Courier New" w:hint="default"/>
-      </w:rPr>
-    </w:lvl>
-    <w:lvl w:ilvl="5" w:tplc="04090005" w:tentative="1">
-      <w:start w:val="1"/>
-      <w:numFmt w:val="bullet"/>
-      <w:lvlText w:val=""/>
-      <w:lvlJc w:val="left"/>
-      <w:pPr>
-        <w:ind w:left="4604" w:hanging="360"/>
-      </w:pPr>
-      <w:rPr>
-        <w:rFonts w:ascii="Wingdings" w:hAnsi="Wingdings" w:hint="default"/>
-      </w:rPr>
-    </w:lvl>
-    <w:lvl w:ilvl="6" w:tplc="04090001" w:tentative="1">
-      <w:start w:val="1"/>
-      <w:numFmt w:val="bullet"/>
-      <w:lvlText w:val=""/>
-      <w:lvlJc w:val="left"/>
-      <w:pPr>
-        <w:ind w:left="5324" w:hanging="360"/>
-      </w:pPr>
-      <w:rPr>
-        <w:rFonts w:ascii="Symbol" w:hAnsi="Symbol" w:hint="default"/>
-      </w:rPr>
-    </w:lvl>
-    <w:lvl w:ilvl="7" w:tplc="04090003" w:tentative="1">
-      <w:start w:val="1"/>
-      <w:numFmt w:val="bullet"/>
-      <w:lvlText w:val="o"/>
-      <w:lvlJc w:val="left"/>
-      <w:pPr>
-        <w:ind w:left="6044" w:hanging="360"/>
-      </w:pPr>
-      <w:rPr>
-        <w:rFonts w:ascii="Courier New" w:hAnsi="Courier New" w:cs="Courier New" w:hint="default"/>
-      </w:rPr>
-    </w:lvl>
-    <w:lvl w:ilvl="8" w:tplc="04090005" w:tentative="1">
-      <w:start w:val="1"/>
-      <w:numFmt w:val="bullet"/>
-      <w:lvlText w:val=""/>
-      <w:lvlJc w:val="left"/>
-      <w:pPr>
-        <w:ind w:left="6764" w:hanging="360"/>
-      </w:pPr>
-      <w:rPr>
-        <w:rFonts w:ascii="Wingdings" w:hAnsi="Wingdings" w:hint="default"/>
-      </w:rPr>
-    </w:lvl>
-  </w:abstractNum>
-  <w:abstractNum w:abstractNumId="22" w15:restartNumberingAfterBreak="0">
+  <w:abstractNum w:abstractNumId="6" w15:restartNumberingAfterBreak="0">
     <w:nsid w:val="39024D08"/>
     <w:multiLevelType w:val="multilevel"/>
     <w:tmpl w:val="F49E0674"/>
@@ -11835,7 +10125,7 @@
       </w:rPr>
     </w:lvl>
   </w:abstractNum>
-  <w:abstractNum w:abstractNumId="23" w15:restartNumberingAfterBreak="0">
+  <w:abstractNum w:abstractNumId="7" w15:restartNumberingAfterBreak="0">
     <w:nsid w:val="3DAC295F"/>
     <w:multiLevelType w:val="hybridMultilevel"/>
     <w:tmpl w:val="C12C2D10"/>
@@ -11948,384 +10238,7 @@
       </w:rPr>
     </w:lvl>
   </w:abstractNum>
-  <w:abstractNum w:abstractNumId="24" w15:restartNumberingAfterBreak="0">
-    <w:nsid w:val="41E65A8D"/>
-    <w:multiLevelType w:val="hybridMultilevel"/>
-    <w:tmpl w:val="563EEEDE"/>
-    <w:lvl w:ilvl="0" w:tplc="04090017">
-      <w:start w:val="1"/>
-      <w:numFmt w:val="lowerLetter"/>
-      <w:lvlText w:val="%1)"/>
-      <w:lvlJc w:val="left"/>
-      <w:pPr>
-        <w:ind w:left="720" w:hanging="360"/>
-      </w:pPr>
-      <w:rPr>
-        <w:rFonts w:hint="default"/>
-      </w:rPr>
-    </w:lvl>
-    <w:lvl w:ilvl="1" w:tplc="04090019" w:tentative="1">
-      <w:start w:val="1"/>
-      <w:numFmt w:val="lowerLetter"/>
-      <w:lvlText w:val="%2."/>
-      <w:lvlJc w:val="left"/>
-      <w:pPr>
-        <w:ind w:left="1440" w:hanging="360"/>
-      </w:pPr>
-    </w:lvl>
-    <w:lvl w:ilvl="2" w:tplc="0409001B" w:tentative="1">
-      <w:start w:val="1"/>
-      <w:numFmt w:val="lowerRoman"/>
-      <w:lvlText w:val="%3."/>
-      <w:lvlJc w:val="right"/>
-      <w:pPr>
-        <w:ind w:left="2160" w:hanging="180"/>
-      </w:pPr>
-    </w:lvl>
-    <w:lvl w:ilvl="3" w:tplc="0409000F" w:tentative="1">
-      <w:start w:val="1"/>
-      <w:numFmt w:val="decimal"/>
-      <w:lvlText w:val="%4."/>
-      <w:lvlJc w:val="left"/>
-      <w:pPr>
-        <w:ind w:left="2880" w:hanging="360"/>
-      </w:pPr>
-    </w:lvl>
-    <w:lvl w:ilvl="4" w:tplc="04090019" w:tentative="1">
-      <w:start w:val="1"/>
-      <w:numFmt w:val="lowerLetter"/>
-      <w:lvlText w:val="%5."/>
-      <w:lvlJc w:val="left"/>
-      <w:pPr>
-        <w:ind w:left="3600" w:hanging="360"/>
-      </w:pPr>
-    </w:lvl>
-    <w:lvl w:ilvl="5" w:tplc="0409001B" w:tentative="1">
-      <w:start w:val="1"/>
-      <w:numFmt w:val="lowerRoman"/>
-      <w:lvlText w:val="%6."/>
-      <w:lvlJc w:val="right"/>
-      <w:pPr>
-        <w:ind w:left="4320" w:hanging="180"/>
-      </w:pPr>
-    </w:lvl>
-    <w:lvl w:ilvl="6" w:tplc="0409000F" w:tentative="1">
-      <w:start w:val="1"/>
-      <w:numFmt w:val="decimal"/>
-      <w:lvlText w:val="%7."/>
-      <w:lvlJc w:val="left"/>
-      <w:pPr>
-        <w:ind w:left="5040" w:hanging="360"/>
-      </w:pPr>
-    </w:lvl>
-    <w:lvl w:ilvl="7" w:tplc="04090019" w:tentative="1">
-      <w:start w:val="1"/>
-      <w:numFmt w:val="lowerLetter"/>
-      <w:lvlText w:val="%8."/>
-      <w:lvlJc w:val="left"/>
-      <w:pPr>
-        <w:ind w:left="5760" w:hanging="360"/>
-      </w:pPr>
-    </w:lvl>
-    <w:lvl w:ilvl="8" w:tplc="0409001B" w:tentative="1">
-      <w:start w:val="1"/>
-      <w:numFmt w:val="lowerRoman"/>
-      <w:lvlText w:val="%9."/>
-      <w:lvlJc w:val="right"/>
-      <w:pPr>
-        <w:ind w:left="6480" w:hanging="180"/>
-      </w:pPr>
-    </w:lvl>
-  </w:abstractNum>
-  <w:abstractNum w:abstractNumId="25" w15:restartNumberingAfterBreak="0">
-    <w:nsid w:val="45520D5A"/>
-    <w:multiLevelType w:val="hybridMultilevel"/>
-    <w:tmpl w:val="2BC6D720"/>
-    <w:lvl w:ilvl="0" w:tplc="32C0499A">
-      <w:start w:val="1"/>
-      <w:numFmt w:val="decimal"/>
-      <w:lvlText w:val="%1."/>
-      <w:lvlJc w:val="left"/>
-      <w:pPr>
-        <w:ind w:left="1080" w:hanging="360"/>
-      </w:pPr>
-      <w:rPr>
-        <w:rFonts w:hint="default"/>
-      </w:rPr>
-    </w:lvl>
-    <w:lvl w:ilvl="1" w:tplc="08090019" w:tentative="1">
-      <w:start w:val="1"/>
-      <w:numFmt w:val="lowerLetter"/>
-      <w:lvlText w:val="%2."/>
-      <w:lvlJc w:val="left"/>
-      <w:pPr>
-        <w:ind w:left="1800" w:hanging="360"/>
-      </w:pPr>
-    </w:lvl>
-    <w:lvl w:ilvl="2" w:tplc="0809001B" w:tentative="1">
-      <w:start w:val="1"/>
-      <w:numFmt w:val="lowerRoman"/>
-      <w:lvlText w:val="%3."/>
-      <w:lvlJc w:val="right"/>
-      <w:pPr>
-        <w:ind w:left="2520" w:hanging="180"/>
-      </w:pPr>
-    </w:lvl>
-    <w:lvl w:ilvl="3" w:tplc="0809000F" w:tentative="1">
-      <w:start w:val="1"/>
-      <w:numFmt w:val="decimal"/>
-      <w:lvlText w:val="%4."/>
-      <w:lvlJc w:val="left"/>
-      <w:pPr>
-        <w:ind w:left="3240" w:hanging="360"/>
-      </w:pPr>
-    </w:lvl>
-    <w:lvl w:ilvl="4" w:tplc="08090019" w:tentative="1">
-      <w:start w:val="1"/>
-      <w:numFmt w:val="lowerLetter"/>
-      <w:lvlText w:val="%5."/>
-      <w:lvlJc w:val="left"/>
-      <w:pPr>
-        <w:ind w:left="3960" w:hanging="360"/>
-      </w:pPr>
-    </w:lvl>
-    <w:lvl w:ilvl="5" w:tplc="0809001B" w:tentative="1">
-      <w:start w:val="1"/>
-      <w:numFmt w:val="lowerRoman"/>
-      <w:lvlText w:val="%6."/>
-      <w:lvlJc w:val="right"/>
-      <w:pPr>
-        <w:ind w:left="4680" w:hanging="180"/>
-      </w:pPr>
-    </w:lvl>
-    <w:lvl w:ilvl="6" w:tplc="0809000F" w:tentative="1">
-      <w:start w:val="1"/>
-      <w:numFmt w:val="decimal"/>
-      <w:lvlText w:val="%7."/>
-      <w:lvlJc w:val="left"/>
-      <w:pPr>
-        <w:ind w:left="5400" w:hanging="360"/>
-      </w:pPr>
-    </w:lvl>
-    <w:lvl w:ilvl="7" w:tplc="08090019" w:tentative="1">
-      <w:start w:val="1"/>
-      <w:numFmt w:val="lowerLetter"/>
-      <w:lvlText w:val="%8."/>
-      <w:lvlJc w:val="left"/>
-      <w:pPr>
-        <w:ind w:left="6120" w:hanging="360"/>
-      </w:pPr>
-    </w:lvl>
-    <w:lvl w:ilvl="8" w:tplc="0809001B" w:tentative="1">
-      <w:start w:val="1"/>
-      <w:numFmt w:val="lowerRoman"/>
-      <w:lvlText w:val="%9."/>
-      <w:lvlJc w:val="right"/>
-      <w:pPr>
-        <w:ind w:left="6840" w:hanging="180"/>
-      </w:pPr>
-    </w:lvl>
-  </w:abstractNum>
-  <w:abstractNum w:abstractNumId="26" w15:restartNumberingAfterBreak="0">
-    <w:nsid w:val="47637650"/>
-    <w:multiLevelType w:val="hybridMultilevel"/>
-    <w:tmpl w:val="C1C074C6"/>
-    <w:lvl w:ilvl="0" w:tplc="04150017">
-      <w:start w:val="1"/>
-      <w:numFmt w:val="lowerLetter"/>
-      <w:lvlText w:val="%1)"/>
-      <w:lvlJc w:val="left"/>
-      <w:pPr>
-        <w:ind w:left="1571" w:hanging="360"/>
-      </w:pPr>
-    </w:lvl>
-    <w:lvl w:ilvl="1" w:tplc="04150019">
-      <w:start w:val="1"/>
-      <w:numFmt w:val="lowerLetter"/>
-      <w:lvlText w:val="%2."/>
-      <w:lvlJc w:val="left"/>
-      <w:pPr>
-        <w:ind w:left="2291" w:hanging="360"/>
-      </w:pPr>
-    </w:lvl>
-    <w:lvl w:ilvl="2" w:tplc="0415001B" w:tentative="1">
-      <w:start w:val="1"/>
-      <w:numFmt w:val="lowerRoman"/>
-      <w:lvlText w:val="%3."/>
-      <w:lvlJc w:val="right"/>
-      <w:pPr>
-        <w:ind w:left="3011" w:hanging="180"/>
-      </w:pPr>
-    </w:lvl>
-    <w:lvl w:ilvl="3" w:tplc="0415000F" w:tentative="1">
-      <w:start w:val="1"/>
-      <w:numFmt w:val="decimal"/>
-      <w:lvlText w:val="%4."/>
-      <w:lvlJc w:val="left"/>
-      <w:pPr>
-        <w:ind w:left="3731" w:hanging="360"/>
-      </w:pPr>
-    </w:lvl>
-    <w:lvl w:ilvl="4" w:tplc="04150019" w:tentative="1">
-      <w:start w:val="1"/>
-      <w:numFmt w:val="lowerLetter"/>
-      <w:lvlText w:val="%5."/>
-      <w:lvlJc w:val="left"/>
-      <w:pPr>
-        <w:ind w:left="4451" w:hanging="360"/>
-      </w:pPr>
-    </w:lvl>
-    <w:lvl w:ilvl="5" w:tplc="0415001B" w:tentative="1">
-      <w:start w:val="1"/>
-      <w:numFmt w:val="lowerRoman"/>
-      <w:lvlText w:val="%6."/>
-      <w:lvlJc w:val="right"/>
-      <w:pPr>
-        <w:ind w:left="5171" w:hanging="180"/>
-      </w:pPr>
-    </w:lvl>
-    <w:lvl w:ilvl="6" w:tplc="0415000F" w:tentative="1">
-      <w:start w:val="1"/>
-      <w:numFmt w:val="decimal"/>
-      <w:lvlText w:val="%7."/>
-      <w:lvlJc w:val="left"/>
-      <w:pPr>
-        <w:ind w:left="5891" w:hanging="360"/>
-      </w:pPr>
-    </w:lvl>
-    <w:lvl w:ilvl="7" w:tplc="04150019" w:tentative="1">
-      <w:start w:val="1"/>
-      <w:numFmt w:val="lowerLetter"/>
-      <w:lvlText w:val="%8."/>
-      <w:lvlJc w:val="left"/>
-      <w:pPr>
-        <w:ind w:left="6611" w:hanging="360"/>
-      </w:pPr>
-    </w:lvl>
-    <w:lvl w:ilvl="8" w:tplc="0415001B" w:tentative="1">
-      <w:start w:val="1"/>
-      <w:numFmt w:val="lowerRoman"/>
-      <w:lvlText w:val="%9."/>
-      <w:lvlJc w:val="right"/>
-      <w:pPr>
-        <w:ind w:left="7331" w:hanging="180"/>
-      </w:pPr>
-    </w:lvl>
-  </w:abstractNum>
-  <w:abstractNum w:abstractNumId="27" w15:restartNumberingAfterBreak="0">
-    <w:nsid w:val="48797BC9"/>
-    <w:multiLevelType w:val="hybridMultilevel"/>
-    <w:tmpl w:val="3732C71C"/>
-    <w:lvl w:ilvl="0" w:tplc="08090001">
-      <w:start w:val="1"/>
-      <w:numFmt w:val="bullet"/>
-      <w:lvlText w:val=""/>
-      <w:lvlJc w:val="left"/>
-      <w:pPr>
-        <w:ind w:left="785" w:hanging="360"/>
-      </w:pPr>
-      <w:rPr>
-        <w:rFonts w:ascii="Symbol" w:hAnsi="Symbol" w:hint="default"/>
-      </w:rPr>
-    </w:lvl>
-    <w:lvl w:ilvl="1" w:tplc="08090003" w:tentative="1">
-      <w:start w:val="1"/>
-      <w:numFmt w:val="bullet"/>
-      <w:lvlText w:val="o"/>
-      <w:lvlJc w:val="left"/>
-      <w:pPr>
-        <w:ind w:left="1505" w:hanging="360"/>
-      </w:pPr>
-      <w:rPr>
-        <w:rFonts w:ascii="Courier New" w:hAnsi="Courier New" w:cs="Courier New" w:hint="default"/>
-      </w:rPr>
-    </w:lvl>
-    <w:lvl w:ilvl="2" w:tplc="08090005" w:tentative="1">
-      <w:start w:val="1"/>
-      <w:numFmt w:val="bullet"/>
-      <w:lvlText w:val=""/>
-      <w:lvlJc w:val="left"/>
-      <w:pPr>
-        <w:ind w:left="2225" w:hanging="360"/>
-      </w:pPr>
-      <w:rPr>
-        <w:rFonts w:ascii="Wingdings" w:hAnsi="Wingdings" w:hint="default"/>
-      </w:rPr>
-    </w:lvl>
-    <w:lvl w:ilvl="3" w:tplc="08090001" w:tentative="1">
-      <w:start w:val="1"/>
-      <w:numFmt w:val="bullet"/>
-      <w:lvlText w:val=""/>
-      <w:lvlJc w:val="left"/>
-      <w:pPr>
-        <w:ind w:left="2945" w:hanging="360"/>
-      </w:pPr>
-      <w:rPr>
-        <w:rFonts w:ascii="Symbol" w:hAnsi="Symbol" w:hint="default"/>
-      </w:rPr>
-    </w:lvl>
-    <w:lvl w:ilvl="4" w:tplc="08090003" w:tentative="1">
-      <w:start w:val="1"/>
-      <w:numFmt w:val="bullet"/>
-      <w:lvlText w:val="o"/>
-      <w:lvlJc w:val="left"/>
-      <w:pPr>
-        <w:ind w:left="3665" w:hanging="360"/>
-      </w:pPr>
-      <w:rPr>
-        <w:rFonts w:ascii="Courier New" w:hAnsi="Courier New" w:cs="Courier New" w:hint="default"/>
-      </w:rPr>
-    </w:lvl>
-    <w:lvl w:ilvl="5" w:tplc="08090005" w:tentative="1">
-      <w:start w:val="1"/>
-      <w:numFmt w:val="bullet"/>
-      <w:lvlText w:val=""/>
-      <w:lvlJc w:val="left"/>
-      <w:pPr>
-        <w:ind w:left="4385" w:hanging="360"/>
-      </w:pPr>
-      <w:rPr>
-        <w:rFonts w:ascii="Wingdings" w:hAnsi="Wingdings" w:hint="default"/>
-      </w:rPr>
-    </w:lvl>
-    <w:lvl w:ilvl="6" w:tplc="08090001" w:tentative="1">
-      <w:start w:val="1"/>
-      <w:numFmt w:val="bullet"/>
-      <w:lvlText w:val=""/>
-      <w:lvlJc w:val="left"/>
-      <w:pPr>
-        <w:ind w:left="5105" w:hanging="360"/>
-      </w:pPr>
-      <w:rPr>
-        <w:rFonts w:ascii="Symbol" w:hAnsi="Symbol" w:hint="default"/>
-      </w:rPr>
-    </w:lvl>
-    <w:lvl w:ilvl="7" w:tplc="08090003" w:tentative="1">
-      <w:start w:val="1"/>
-      <w:numFmt w:val="bullet"/>
-      <w:lvlText w:val="o"/>
-      <w:lvlJc w:val="left"/>
-      <w:pPr>
-        <w:ind w:left="5825" w:hanging="360"/>
-      </w:pPr>
-      <w:rPr>
-        <w:rFonts w:ascii="Courier New" w:hAnsi="Courier New" w:cs="Courier New" w:hint="default"/>
-      </w:rPr>
-    </w:lvl>
-    <w:lvl w:ilvl="8" w:tplc="08090005" w:tentative="1">
-      <w:start w:val="1"/>
-      <w:numFmt w:val="bullet"/>
-      <w:lvlText w:val=""/>
-      <w:lvlJc w:val="left"/>
-      <w:pPr>
-        <w:ind w:left="6545" w:hanging="360"/>
-      </w:pPr>
-      <w:rPr>
-        <w:rFonts w:ascii="Wingdings" w:hAnsi="Wingdings" w:hint="default"/>
-      </w:rPr>
-    </w:lvl>
-  </w:abstractNum>
-  <w:abstractNum w:abstractNumId="28" w15:restartNumberingAfterBreak="0">
+  <w:abstractNum w:abstractNumId="8" w15:restartNumberingAfterBreak="0">
     <w:nsid w:val="49952C9C"/>
     <w:multiLevelType w:val="hybridMultilevel"/>
     <w:tmpl w:val="39C6CDAE"/>
@@ -12438,298 +10351,7 @@
       </w:rPr>
     </w:lvl>
   </w:abstractNum>
-  <w:abstractNum w:abstractNumId="29" w15:restartNumberingAfterBreak="0">
-    <w:nsid w:val="49D83A66"/>
-    <w:multiLevelType w:val="hybridMultilevel"/>
-    <w:tmpl w:val="95E05388"/>
-    <w:lvl w:ilvl="0" w:tplc="E780AEF6">
-      <w:start w:val="1"/>
-      <w:numFmt w:val="lowerLetter"/>
-      <w:lvlText w:val="%1)"/>
-      <w:lvlJc w:val="left"/>
-      <w:pPr>
-        <w:ind w:left="720" w:hanging="360"/>
-      </w:pPr>
-      <w:rPr>
-        <w:rFonts w:eastAsiaTheme="minorEastAsia" w:hint="default"/>
-      </w:rPr>
-    </w:lvl>
-    <w:lvl w:ilvl="1" w:tplc="04090019" w:tentative="1">
-      <w:start w:val="1"/>
-      <w:numFmt w:val="lowerLetter"/>
-      <w:lvlText w:val="%2."/>
-      <w:lvlJc w:val="left"/>
-      <w:pPr>
-        <w:ind w:left="1440" w:hanging="360"/>
-      </w:pPr>
-    </w:lvl>
-    <w:lvl w:ilvl="2" w:tplc="0409001B" w:tentative="1">
-      <w:start w:val="1"/>
-      <w:numFmt w:val="lowerRoman"/>
-      <w:lvlText w:val="%3."/>
-      <w:lvlJc w:val="right"/>
-      <w:pPr>
-        <w:ind w:left="2160" w:hanging="180"/>
-      </w:pPr>
-    </w:lvl>
-    <w:lvl w:ilvl="3" w:tplc="0409000F" w:tentative="1">
-      <w:start w:val="1"/>
-      <w:numFmt w:val="decimal"/>
-      <w:lvlText w:val="%4."/>
-      <w:lvlJc w:val="left"/>
-      <w:pPr>
-        <w:ind w:left="2880" w:hanging="360"/>
-      </w:pPr>
-    </w:lvl>
-    <w:lvl w:ilvl="4" w:tplc="04090019" w:tentative="1">
-      <w:start w:val="1"/>
-      <w:numFmt w:val="lowerLetter"/>
-      <w:lvlText w:val="%5."/>
-      <w:lvlJc w:val="left"/>
-      <w:pPr>
-        <w:ind w:left="3600" w:hanging="360"/>
-      </w:pPr>
-    </w:lvl>
-    <w:lvl w:ilvl="5" w:tplc="0409001B" w:tentative="1">
-      <w:start w:val="1"/>
-      <w:numFmt w:val="lowerRoman"/>
-      <w:lvlText w:val="%6."/>
-      <w:lvlJc w:val="right"/>
-      <w:pPr>
-        <w:ind w:left="4320" w:hanging="180"/>
-      </w:pPr>
-    </w:lvl>
-    <w:lvl w:ilvl="6" w:tplc="0409000F" w:tentative="1">
-      <w:start w:val="1"/>
-      <w:numFmt w:val="decimal"/>
-      <w:lvlText w:val="%7."/>
-      <w:lvlJc w:val="left"/>
-      <w:pPr>
-        <w:ind w:left="5040" w:hanging="360"/>
-      </w:pPr>
-    </w:lvl>
-    <w:lvl w:ilvl="7" w:tplc="04090019" w:tentative="1">
-      <w:start w:val="1"/>
-      <w:numFmt w:val="lowerLetter"/>
-      <w:lvlText w:val="%8."/>
-      <w:lvlJc w:val="left"/>
-      <w:pPr>
-        <w:ind w:left="5760" w:hanging="360"/>
-      </w:pPr>
-    </w:lvl>
-    <w:lvl w:ilvl="8" w:tplc="0409001B" w:tentative="1">
-      <w:start w:val="1"/>
-      <w:numFmt w:val="lowerRoman"/>
-      <w:lvlText w:val="%9."/>
-      <w:lvlJc w:val="right"/>
-      <w:pPr>
-        <w:ind w:left="6480" w:hanging="180"/>
-      </w:pPr>
-    </w:lvl>
-  </w:abstractNum>
-  <w:abstractNum w:abstractNumId="30" w15:restartNumberingAfterBreak="0">
-    <w:nsid w:val="4BE56478"/>
-    <w:multiLevelType w:val="hybridMultilevel"/>
-    <w:tmpl w:val="43B4D2E4"/>
-    <w:lvl w:ilvl="0" w:tplc="C422D266">
-      <w:start w:val="1"/>
-      <w:numFmt w:val="lowerLetter"/>
-      <w:lvlText w:val="%1)"/>
-      <w:lvlJc w:val="left"/>
-      <w:pPr>
-        <w:ind w:left="720" w:hanging="360"/>
-      </w:pPr>
-      <w:rPr>
-        <w:rFonts w:eastAsiaTheme="minorEastAsia" w:hint="default"/>
-      </w:rPr>
-    </w:lvl>
-    <w:lvl w:ilvl="1" w:tplc="04090019">
-      <w:start w:val="1"/>
-      <w:numFmt w:val="lowerLetter"/>
-      <w:lvlText w:val="%2."/>
-      <w:lvlJc w:val="left"/>
-      <w:pPr>
-        <w:ind w:left="1440" w:hanging="360"/>
-      </w:pPr>
-    </w:lvl>
-    <w:lvl w:ilvl="2" w:tplc="0409001B" w:tentative="1">
-      <w:start w:val="1"/>
-      <w:numFmt w:val="lowerRoman"/>
-      <w:lvlText w:val="%3."/>
-      <w:lvlJc w:val="right"/>
-      <w:pPr>
-        <w:ind w:left="2160" w:hanging="180"/>
-      </w:pPr>
-    </w:lvl>
-    <w:lvl w:ilvl="3" w:tplc="0409000F" w:tentative="1">
-      <w:start w:val="1"/>
-      <w:numFmt w:val="decimal"/>
-      <w:lvlText w:val="%4."/>
-      <w:lvlJc w:val="left"/>
-      <w:pPr>
-        <w:ind w:left="2880" w:hanging="360"/>
-      </w:pPr>
-    </w:lvl>
-    <w:lvl w:ilvl="4" w:tplc="04090019" w:tentative="1">
-      <w:start w:val="1"/>
-      <w:numFmt w:val="lowerLetter"/>
-      <w:lvlText w:val="%5."/>
-      <w:lvlJc w:val="left"/>
-      <w:pPr>
-        <w:ind w:left="3600" w:hanging="360"/>
-      </w:pPr>
-    </w:lvl>
-    <w:lvl w:ilvl="5" w:tplc="0409001B" w:tentative="1">
-      <w:start w:val="1"/>
-      <w:numFmt w:val="lowerRoman"/>
-      <w:lvlText w:val="%6."/>
-      <w:lvlJc w:val="right"/>
-      <w:pPr>
-        <w:ind w:left="4320" w:hanging="180"/>
-      </w:pPr>
-    </w:lvl>
-    <w:lvl w:ilvl="6" w:tplc="0409000F" w:tentative="1">
-      <w:start w:val="1"/>
-      <w:numFmt w:val="decimal"/>
-      <w:lvlText w:val="%7."/>
-      <w:lvlJc w:val="left"/>
-      <w:pPr>
-        <w:ind w:left="5040" w:hanging="360"/>
-      </w:pPr>
-    </w:lvl>
-    <w:lvl w:ilvl="7" w:tplc="04090019" w:tentative="1">
-      <w:start w:val="1"/>
-      <w:numFmt w:val="lowerLetter"/>
-      <w:lvlText w:val="%8."/>
-      <w:lvlJc w:val="left"/>
-      <w:pPr>
-        <w:ind w:left="5760" w:hanging="360"/>
-      </w:pPr>
-    </w:lvl>
-    <w:lvl w:ilvl="8" w:tplc="0409001B" w:tentative="1">
-      <w:start w:val="1"/>
-      <w:numFmt w:val="lowerRoman"/>
-      <w:lvlText w:val="%9."/>
-      <w:lvlJc w:val="right"/>
-      <w:pPr>
-        <w:ind w:left="6480" w:hanging="180"/>
-      </w:pPr>
-    </w:lvl>
-  </w:abstractNum>
-  <w:abstractNum w:abstractNumId="31" w15:restartNumberingAfterBreak="0">
-    <w:nsid w:val="4DC25FD7"/>
-    <w:multiLevelType w:val="hybridMultilevel"/>
-    <w:tmpl w:val="F11EB5F8"/>
-    <w:lvl w:ilvl="0" w:tplc="08090001">
-      <w:start w:val="1"/>
-      <w:numFmt w:val="bullet"/>
-      <w:lvlText w:val=""/>
-      <w:lvlJc w:val="left"/>
-      <w:pPr>
-        <w:ind w:left="720" w:hanging="360"/>
-      </w:pPr>
-      <w:rPr>
-        <w:rFonts w:ascii="Symbol" w:hAnsi="Symbol" w:hint="default"/>
-      </w:rPr>
-    </w:lvl>
-    <w:lvl w:ilvl="1" w:tplc="08090003" w:tentative="1">
-      <w:start w:val="1"/>
-      <w:numFmt w:val="bullet"/>
-      <w:lvlText w:val="o"/>
-      <w:lvlJc w:val="left"/>
-      <w:pPr>
-        <w:ind w:left="1440" w:hanging="360"/>
-      </w:pPr>
-      <w:rPr>
-        <w:rFonts w:ascii="Courier New" w:hAnsi="Courier New" w:cs="Courier New" w:hint="default"/>
-      </w:rPr>
-    </w:lvl>
-    <w:lvl w:ilvl="2" w:tplc="08090005" w:tentative="1">
-      <w:start w:val="1"/>
-      <w:numFmt w:val="bullet"/>
-      <w:lvlText w:val=""/>
-      <w:lvlJc w:val="left"/>
-      <w:pPr>
-        <w:ind w:left="2160" w:hanging="360"/>
-      </w:pPr>
-      <w:rPr>
-        <w:rFonts w:ascii="Wingdings" w:hAnsi="Wingdings" w:hint="default"/>
-      </w:rPr>
-    </w:lvl>
-    <w:lvl w:ilvl="3" w:tplc="08090001" w:tentative="1">
-      <w:start w:val="1"/>
-      <w:numFmt w:val="bullet"/>
-      <w:lvlText w:val=""/>
-      <w:lvlJc w:val="left"/>
-      <w:pPr>
-        <w:ind w:left="2880" w:hanging="360"/>
-      </w:pPr>
-      <w:rPr>
-        <w:rFonts w:ascii="Symbol" w:hAnsi="Symbol" w:hint="default"/>
-      </w:rPr>
-    </w:lvl>
-    <w:lvl w:ilvl="4" w:tplc="08090003" w:tentative="1">
-      <w:start w:val="1"/>
-      <w:numFmt w:val="bullet"/>
-      <w:lvlText w:val="o"/>
-      <w:lvlJc w:val="left"/>
-      <w:pPr>
-        <w:ind w:left="3600" w:hanging="360"/>
-      </w:pPr>
-      <w:rPr>
-        <w:rFonts w:ascii="Courier New" w:hAnsi="Courier New" w:cs="Courier New" w:hint="default"/>
-      </w:rPr>
-    </w:lvl>
-    <w:lvl w:ilvl="5" w:tplc="08090005" w:tentative="1">
-      <w:start w:val="1"/>
-      <w:numFmt w:val="bullet"/>
-      <w:lvlText w:val=""/>
-      <w:lvlJc w:val="left"/>
-      <w:pPr>
-        <w:ind w:left="4320" w:hanging="360"/>
-      </w:pPr>
-      <w:rPr>
-        <w:rFonts w:ascii="Wingdings" w:hAnsi="Wingdings" w:hint="default"/>
-      </w:rPr>
-    </w:lvl>
-    <w:lvl w:ilvl="6" w:tplc="08090001" w:tentative="1">
-      <w:start w:val="1"/>
-      <w:numFmt w:val="bullet"/>
-      <w:lvlText w:val=""/>
-      <w:lvlJc w:val="left"/>
-      <w:pPr>
-        <w:ind w:left="5040" w:hanging="360"/>
-      </w:pPr>
-      <w:rPr>
-        <w:rFonts w:ascii="Symbol" w:hAnsi="Symbol" w:hint="default"/>
-      </w:rPr>
-    </w:lvl>
-    <w:lvl w:ilvl="7" w:tplc="08090003" w:tentative="1">
-      <w:start w:val="1"/>
-      <w:numFmt w:val="bullet"/>
-      <w:lvlText w:val="o"/>
-      <w:lvlJc w:val="left"/>
-      <w:pPr>
-        <w:ind w:left="5760" w:hanging="360"/>
-      </w:pPr>
-      <w:rPr>
-        <w:rFonts w:ascii="Courier New" w:hAnsi="Courier New" w:cs="Courier New" w:hint="default"/>
-      </w:rPr>
-    </w:lvl>
-    <w:lvl w:ilvl="8" w:tplc="08090005" w:tentative="1">
-      <w:start w:val="1"/>
-      <w:numFmt w:val="bullet"/>
-      <w:lvlText w:val=""/>
-      <w:lvlJc w:val="left"/>
-      <w:pPr>
-        <w:ind w:left="6480" w:hanging="360"/>
-      </w:pPr>
-      <w:rPr>
-        <w:rFonts w:ascii="Wingdings" w:hAnsi="Wingdings" w:hint="default"/>
-      </w:rPr>
-    </w:lvl>
-  </w:abstractNum>
-  <w:abstractNum w:abstractNumId="32" w15:restartNumberingAfterBreak="0">
+  <w:abstractNum w:abstractNumId="9" w15:restartNumberingAfterBreak="0">
     <w:nsid w:val="4E79423D"/>
     <w:multiLevelType w:val="hybridMultilevel"/>
     <w:tmpl w:val="C3367432"/>
@@ -12842,320 +10464,7 @@
       </w:rPr>
     </w:lvl>
   </w:abstractNum>
-  <w:abstractNum w:abstractNumId="33" w15:restartNumberingAfterBreak="0">
-    <w:nsid w:val="50754C65"/>
-    <w:multiLevelType w:val="hybridMultilevel"/>
-    <w:tmpl w:val="92B22DDE"/>
-    <w:lvl w:ilvl="0" w:tplc="04090017">
-      <w:start w:val="1"/>
-      <w:numFmt w:val="lowerLetter"/>
-      <w:lvlText w:val="%1)"/>
-      <w:lvlJc w:val="left"/>
-      <w:pPr>
-        <w:ind w:left="360" w:hanging="360"/>
-      </w:pPr>
-    </w:lvl>
-    <w:lvl w:ilvl="1" w:tplc="04090019" w:tentative="1">
-      <w:start w:val="1"/>
-      <w:numFmt w:val="lowerLetter"/>
-      <w:lvlText w:val="%2."/>
-      <w:lvlJc w:val="left"/>
-      <w:pPr>
-        <w:ind w:left="1080" w:hanging="360"/>
-      </w:pPr>
-    </w:lvl>
-    <w:lvl w:ilvl="2" w:tplc="0409001B" w:tentative="1">
-      <w:start w:val="1"/>
-      <w:numFmt w:val="lowerRoman"/>
-      <w:lvlText w:val="%3."/>
-      <w:lvlJc w:val="right"/>
-      <w:pPr>
-        <w:ind w:left="1800" w:hanging="180"/>
-      </w:pPr>
-    </w:lvl>
-    <w:lvl w:ilvl="3" w:tplc="0409000F" w:tentative="1">
-      <w:start w:val="1"/>
-      <w:numFmt w:val="decimal"/>
-      <w:lvlText w:val="%4."/>
-      <w:lvlJc w:val="left"/>
-      <w:pPr>
-        <w:ind w:left="2520" w:hanging="360"/>
-      </w:pPr>
-    </w:lvl>
-    <w:lvl w:ilvl="4" w:tplc="04090019" w:tentative="1">
-      <w:start w:val="1"/>
-      <w:numFmt w:val="lowerLetter"/>
-      <w:lvlText w:val="%5."/>
-      <w:lvlJc w:val="left"/>
-      <w:pPr>
-        <w:ind w:left="3240" w:hanging="360"/>
-      </w:pPr>
-    </w:lvl>
-    <w:lvl w:ilvl="5" w:tplc="0409001B" w:tentative="1">
-      <w:start w:val="1"/>
-      <w:numFmt w:val="lowerRoman"/>
-      <w:lvlText w:val="%6."/>
-      <w:lvlJc w:val="right"/>
-      <w:pPr>
-        <w:ind w:left="3960" w:hanging="180"/>
-      </w:pPr>
-    </w:lvl>
-    <w:lvl w:ilvl="6" w:tplc="0409000F" w:tentative="1">
-      <w:start w:val="1"/>
-      <w:numFmt w:val="decimal"/>
-      <w:lvlText w:val="%7."/>
-      <w:lvlJc w:val="left"/>
-      <w:pPr>
-        <w:ind w:left="4680" w:hanging="360"/>
-      </w:pPr>
-    </w:lvl>
-    <w:lvl w:ilvl="7" w:tplc="04090019" w:tentative="1">
-      <w:start w:val="1"/>
-      <w:numFmt w:val="lowerLetter"/>
-      <w:lvlText w:val="%8."/>
-      <w:lvlJc w:val="left"/>
-      <w:pPr>
-        <w:ind w:left="5400" w:hanging="360"/>
-      </w:pPr>
-    </w:lvl>
-    <w:lvl w:ilvl="8" w:tplc="0409001B" w:tentative="1">
-      <w:start w:val="1"/>
-      <w:numFmt w:val="lowerRoman"/>
-      <w:lvlText w:val="%9."/>
-      <w:lvlJc w:val="right"/>
-      <w:pPr>
-        <w:ind w:left="6120" w:hanging="180"/>
-      </w:pPr>
-    </w:lvl>
-  </w:abstractNum>
-  <w:abstractNum w:abstractNumId="34" w15:restartNumberingAfterBreak="0">
-    <w:nsid w:val="542675D0"/>
-    <w:multiLevelType w:val="multilevel"/>
-    <w:tmpl w:val="43F8FFDE"/>
-    <w:lvl w:ilvl="0">
-      <w:start w:val="4"/>
-      <w:numFmt w:val="decimal"/>
-      <w:lvlText w:val="%1."/>
-      <w:lvlJc w:val="left"/>
-      <w:pPr>
-        <w:ind w:left="360" w:hanging="360"/>
-      </w:pPr>
-      <w:rPr>
-        <w:rFonts w:hint="default"/>
-        <w:sz w:val="32"/>
-      </w:rPr>
-    </w:lvl>
-    <w:lvl w:ilvl="1">
-      <w:start w:val="1"/>
-      <w:numFmt w:val="decimal"/>
-      <w:lvlText w:val="%1.%2."/>
-      <w:lvlJc w:val="left"/>
-      <w:pPr>
-        <w:ind w:left="716" w:hanging="432"/>
-      </w:pPr>
-      <w:rPr>
-        <w:rFonts w:hint="default"/>
-        <w:sz w:val="24"/>
-      </w:rPr>
-    </w:lvl>
-    <w:lvl w:ilvl="2">
-      <w:start w:val="1"/>
-      <w:numFmt w:val="decimal"/>
-      <w:lvlText w:val="%1.%2.%3."/>
-      <w:lvlJc w:val="left"/>
-      <w:pPr>
-        <w:ind w:left="1224" w:hanging="504"/>
-      </w:pPr>
-      <w:rPr>
-        <w:rFonts w:hint="default"/>
-      </w:rPr>
-    </w:lvl>
-    <w:lvl w:ilvl="3">
-      <w:start w:val="1"/>
-      <w:numFmt w:val="decimal"/>
-      <w:lvlText w:val="%1.%2.%3.%4."/>
-      <w:lvlJc w:val="left"/>
-      <w:pPr>
-        <w:ind w:left="1728" w:hanging="648"/>
-      </w:pPr>
-      <w:rPr>
-        <w:rFonts w:hint="default"/>
-      </w:rPr>
-    </w:lvl>
-    <w:lvl w:ilvl="4">
-      <w:start w:val="1"/>
-      <w:numFmt w:val="decimal"/>
-      <w:lvlText w:val="%1.%2.%3.%4.%5."/>
-      <w:lvlJc w:val="left"/>
-      <w:pPr>
-        <w:ind w:left="2232" w:hanging="792"/>
-      </w:pPr>
-      <w:rPr>
-        <w:rFonts w:hint="default"/>
-      </w:rPr>
-    </w:lvl>
-    <w:lvl w:ilvl="5">
-      <w:start w:val="1"/>
-      <w:numFmt w:val="decimal"/>
-      <w:lvlText w:val="%1.%2.%3.%4.%5.%6."/>
-      <w:lvlJc w:val="left"/>
-      <w:pPr>
-        <w:ind w:left="2736" w:hanging="936"/>
-      </w:pPr>
-      <w:rPr>
-        <w:rFonts w:hint="default"/>
-      </w:rPr>
-    </w:lvl>
-    <w:lvl w:ilvl="6">
-      <w:start w:val="1"/>
-      <w:numFmt w:val="decimal"/>
-      <w:lvlText w:val="%1.%2.%3.%4.%5.%6.%7."/>
-      <w:lvlJc w:val="left"/>
-      <w:pPr>
-        <w:ind w:left="3240" w:hanging="1080"/>
-      </w:pPr>
-      <w:rPr>
-        <w:rFonts w:hint="default"/>
-      </w:rPr>
-    </w:lvl>
-    <w:lvl w:ilvl="7">
-      <w:start w:val="1"/>
-      <w:numFmt w:val="decimal"/>
-      <w:lvlText w:val="%1.%2.%3.%4.%5.%6.%7.%8."/>
-      <w:lvlJc w:val="left"/>
-      <w:pPr>
-        <w:ind w:left="3744" w:hanging="1224"/>
-      </w:pPr>
-      <w:rPr>
-        <w:rFonts w:hint="default"/>
-      </w:rPr>
-    </w:lvl>
-    <w:lvl w:ilvl="8">
-      <w:start w:val="1"/>
-      <w:numFmt w:val="decimal"/>
-      <w:lvlText w:val="%1.%2.%3.%4.%5.%6.%7.%8.%9."/>
-      <w:lvlJc w:val="left"/>
-      <w:pPr>
-        <w:ind w:left="4320" w:hanging="1440"/>
-      </w:pPr>
-      <w:rPr>
-        <w:rFonts w:hint="default"/>
-      </w:rPr>
-    </w:lvl>
-  </w:abstractNum>
-  <w:abstractNum w:abstractNumId="35" w15:restartNumberingAfterBreak="0">
-    <w:nsid w:val="594564EF"/>
-    <w:multiLevelType w:val="hybridMultilevel"/>
-    <w:tmpl w:val="FD60D598"/>
-    <w:lvl w:ilvl="0" w:tplc="A37409EC">
-      <w:numFmt w:val="bullet"/>
-      <w:lvlText w:val="-"/>
-      <w:lvlJc w:val="left"/>
-      <w:pPr>
-        <w:ind w:left="786" w:hanging="360"/>
-      </w:pPr>
-      <w:rPr>
-        <w:rFonts w:ascii="Times New Roman" w:eastAsiaTheme="minorEastAsia" w:hAnsi="Times New Roman" w:cs="Times New Roman" w:hint="default"/>
-      </w:rPr>
-    </w:lvl>
-    <w:lvl w:ilvl="1" w:tplc="04150003" w:tentative="1">
-      <w:start w:val="1"/>
-      <w:numFmt w:val="bullet"/>
-      <w:lvlText w:val="o"/>
-      <w:lvlJc w:val="left"/>
-      <w:pPr>
-        <w:ind w:left="1506" w:hanging="360"/>
-      </w:pPr>
-      <w:rPr>
-        <w:rFonts w:ascii="Courier New" w:hAnsi="Courier New" w:cs="Courier New" w:hint="default"/>
-      </w:rPr>
-    </w:lvl>
-    <w:lvl w:ilvl="2" w:tplc="04150005" w:tentative="1">
-      <w:start w:val="1"/>
-      <w:numFmt w:val="bullet"/>
-      <w:lvlText w:val=""/>
-      <w:lvlJc w:val="left"/>
-      <w:pPr>
-        <w:ind w:left="2226" w:hanging="360"/>
-      </w:pPr>
-      <w:rPr>
-        <w:rFonts w:ascii="Wingdings" w:hAnsi="Wingdings" w:hint="default"/>
-      </w:rPr>
-    </w:lvl>
-    <w:lvl w:ilvl="3" w:tplc="04150001" w:tentative="1">
-      <w:start w:val="1"/>
-      <w:numFmt w:val="bullet"/>
-      <w:lvlText w:val=""/>
-      <w:lvlJc w:val="left"/>
-      <w:pPr>
-        <w:ind w:left="2946" w:hanging="360"/>
-      </w:pPr>
-      <w:rPr>
-        <w:rFonts w:ascii="Symbol" w:hAnsi="Symbol" w:hint="default"/>
-      </w:rPr>
-    </w:lvl>
-    <w:lvl w:ilvl="4" w:tplc="04150003" w:tentative="1">
-      <w:start w:val="1"/>
-      <w:numFmt w:val="bullet"/>
-      <w:lvlText w:val="o"/>
-      <w:lvlJc w:val="left"/>
-      <w:pPr>
-        <w:ind w:left="3666" w:hanging="360"/>
-      </w:pPr>
-      <w:rPr>
-        <w:rFonts w:ascii="Courier New" w:hAnsi="Courier New" w:cs="Courier New" w:hint="default"/>
-      </w:rPr>
-    </w:lvl>
-    <w:lvl w:ilvl="5" w:tplc="04150005" w:tentative="1">
-      <w:start w:val="1"/>
-      <w:numFmt w:val="bullet"/>
-      <w:lvlText w:val=""/>
-      <w:lvlJc w:val="left"/>
-      <w:pPr>
-        <w:ind w:left="4386" w:hanging="360"/>
-      </w:pPr>
-      <w:rPr>
-        <w:rFonts w:ascii="Wingdings" w:hAnsi="Wingdings" w:hint="default"/>
-      </w:rPr>
-    </w:lvl>
-    <w:lvl w:ilvl="6" w:tplc="04150001" w:tentative="1">
-      <w:start w:val="1"/>
-      <w:numFmt w:val="bullet"/>
-      <w:lvlText w:val=""/>
-      <w:lvlJc w:val="left"/>
-      <w:pPr>
-        <w:ind w:left="5106" w:hanging="360"/>
-      </w:pPr>
-      <w:rPr>
-        <w:rFonts w:ascii="Symbol" w:hAnsi="Symbol" w:hint="default"/>
-      </w:rPr>
-    </w:lvl>
-    <w:lvl w:ilvl="7" w:tplc="04150003" w:tentative="1">
-      <w:start w:val="1"/>
-      <w:numFmt w:val="bullet"/>
-      <w:lvlText w:val="o"/>
-      <w:lvlJc w:val="left"/>
-      <w:pPr>
-        <w:ind w:left="5826" w:hanging="360"/>
-      </w:pPr>
-      <w:rPr>
-        <w:rFonts w:ascii="Courier New" w:hAnsi="Courier New" w:cs="Courier New" w:hint="default"/>
-      </w:rPr>
-    </w:lvl>
-    <w:lvl w:ilvl="8" w:tplc="04150005" w:tentative="1">
-      <w:start w:val="1"/>
-      <w:numFmt w:val="bullet"/>
-      <w:lvlText w:val=""/>
-      <w:lvlJc w:val="left"/>
-      <w:pPr>
-        <w:ind w:left="6546" w:hanging="360"/>
-      </w:pPr>
-      <w:rPr>
-        <w:rFonts w:ascii="Wingdings" w:hAnsi="Wingdings" w:hint="default"/>
-      </w:rPr>
-    </w:lvl>
-  </w:abstractNum>
-  <w:abstractNum w:abstractNumId="36" w15:restartNumberingAfterBreak="0">
+  <w:abstractNum w:abstractNumId="10" w15:restartNumberingAfterBreak="0">
     <w:nsid w:val="599E54F2"/>
     <w:multiLevelType w:val="hybridMultilevel"/>
     <w:tmpl w:val="37EEFEAE"/>
@@ -13268,919 +10577,7 @@
       </w:rPr>
     </w:lvl>
   </w:abstractNum>
-  <w:abstractNum w:abstractNumId="37" w15:restartNumberingAfterBreak="0">
-    <w:nsid w:val="5A2C247E"/>
-    <w:multiLevelType w:val="hybridMultilevel"/>
-    <w:tmpl w:val="6212CEF2"/>
-    <w:lvl w:ilvl="0" w:tplc="04150001">
-      <w:start w:val="1"/>
-      <w:numFmt w:val="bullet"/>
-      <w:lvlText w:val=""/>
-      <w:lvlJc w:val="left"/>
-      <w:pPr>
-        <w:ind w:left="720" w:hanging="360"/>
-      </w:pPr>
-      <w:rPr>
-        <w:rFonts w:ascii="Symbol" w:hAnsi="Symbol" w:hint="default"/>
-      </w:rPr>
-    </w:lvl>
-    <w:lvl w:ilvl="1" w:tplc="04150003" w:tentative="1">
-      <w:start w:val="1"/>
-      <w:numFmt w:val="bullet"/>
-      <w:lvlText w:val="o"/>
-      <w:lvlJc w:val="left"/>
-      <w:pPr>
-        <w:ind w:left="1440" w:hanging="360"/>
-      </w:pPr>
-      <w:rPr>
-        <w:rFonts w:ascii="Courier New" w:hAnsi="Courier New" w:cs="Courier New" w:hint="default"/>
-      </w:rPr>
-    </w:lvl>
-    <w:lvl w:ilvl="2" w:tplc="04150005" w:tentative="1">
-      <w:start w:val="1"/>
-      <w:numFmt w:val="bullet"/>
-      <w:lvlText w:val=""/>
-      <w:lvlJc w:val="left"/>
-      <w:pPr>
-        <w:ind w:left="2160" w:hanging="360"/>
-      </w:pPr>
-      <w:rPr>
-        <w:rFonts w:ascii="Wingdings" w:hAnsi="Wingdings" w:hint="default"/>
-      </w:rPr>
-    </w:lvl>
-    <w:lvl w:ilvl="3" w:tplc="04150001" w:tentative="1">
-      <w:start w:val="1"/>
-      <w:numFmt w:val="bullet"/>
-      <w:lvlText w:val=""/>
-      <w:lvlJc w:val="left"/>
-      <w:pPr>
-        <w:ind w:left="2880" w:hanging="360"/>
-      </w:pPr>
-      <w:rPr>
-        <w:rFonts w:ascii="Symbol" w:hAnsi="Symbol" w:hint="default"/>
-      </w:rPr>
-    </w:lvl>
-    <w:lvl w:ilvl="4" w:tplc="04150003" w:tentative="1">
-      <w:start w:val="1"/>
-      <w:numFmt w:val="bullet"/>
-      <w:lvlText w:val="o"/>
-      <w:lvlJc w:val="left"/>
-      <w:pPr>
-        <w:ind w:left="3600" w:hanging="360"/>
-      </w:pPr>
-      <w:rPr>
-        <w:rFonts w:ascii="Courier New" w:hAnsi="Courier New" w:cs="Courier New" w:hint="default"/>
-      </w:rPr>
-    </w:lvl>
-    <w:lvl w:ilvl="5" w:tplc="04150005" w:tentative="1">
-      <w:start w:val="1"/>
-      <w:numFmt w:val="bullet"/>
-      <w:lvlText w:val=""/>
-      <w:lvlJc w:val="left"/>
-      <w:pPr>
-        <w:ind w:left="4320" w:hanging="360"/>
-      </w:pPr>
-      <w:rPr>
-        <w:rFonts w:ascii="Wingdings" w:hAnsi="Wingdings" w:hint="default"/>
-      </w:rPr>
-    </w:lvl>
-    <w:lvl w:ilvl="6" w:tplc="04150001" w:tentative="1">
-      <w:start w:val="1"/>
-      <w:numFmt w:val="bullet"/>
-      <w:lvlText w:val=""/>
-      <w:lvlJc w:val="left"/>
-      <w:pPr>
-        <w:ind w:left="5040" w:hanging="360"/>
-      </w:pPr>
-      <w:rPr>
-        <w:rFonts w:ascii="Symbol" w:hAnsi="Symbol" w:hint="default"/>
-      </w:rPr>
-    </w:lvl>
-    <w:lvl w:ilvl="7" w:tplc="04150003" w:tentative="1">
-      <w:start w:val="1"/>
-      <w:numFmt w:val="bullet"/>
-      <w:lvlText w:val="o"/>
-      <w:lvlJc w:val="left"/>
-      <w:pPr>
-        <w:ind w:left="5760" w:hanging="360"/>
-      </w:pPr>
-      <w:rPr>
-        <w:rFonts w:ascii="Courier New" w:hAnsi="Courier New" w:cs="Courier New" w:hint="default"/>
-      </w:rPr>
-    </w:lvl>
-    <w:lvl w:ilvl="8" w:tplc="04150005" w:tentative="1">
-      <w:start w:val="1"/>
-      <w:numFmt w:val="bullet"/>
-      <w:lvlText w:val=""/>
-      <w:lvlJc w:val="left"/>
-      <w:pPr>
-        <w:ind w:left="6480" w:hanging="360"/>
-      </w:pPr>
-      <w:rPr>
-        <w:rFonts w:ascii="Wingdings" w:hAnsi="Wingdings" w:hint="default"/>
-      </w:rPr>
-    </w:lvl>
-  </w:abstractNum>
-  <w:abstractNum w:abstractNumId="38" w15:restartNumberingAfterBreak="0">
-    <w:nsid w:val="5B840E69"/>
-    <w:multiLevelType w:val="multilevel"/>
-    <w:tmpl w:val="08090025"/>
-    <w:lvl w:ilvl="0">
-      <w:start w:val="1"/>
-      <w:numFmt w:val="decimal"/>
-      <w:lvlText w:val="%1"/>
-      <w:lvlJc w:val="left"/>
-      <w:pPr>
-        <w:ind w:left="432" w:hanging="432"/>
-      </w:pPr>
-    </w:lvl>
-    <w:lvl w:ilvl="1">
-      <w:start w:val="1"/>
-      <w:numFmt w:val="decimal"/>
-      <w:lvlText w:val="%1.%2"/>
-      <w:lvlJc w:val="left"/>
-      <w:pPr>
-        <w:ind w:left="576" w:hanging="576"/>
-      </w:pPr>
-    </w:lvl>
-    <w:lvl w:ilvl="2">
-      <w:start w:val="1"/>
-      <w:numFmt w:val="decimal"/>
-      <w:lvlText w:val="%1.%2.%3"/>
-      <w:lvlJc w:val="left"/>
-      <w:pPr>
-        <w:ind w:left="720" w:hanging="720"/>
-      </w:pPr>
-    </w:lvl>
-    <w:lvl w:ilvl="3">
-      <w:start w:val="1"/>
-      <w:numFmt w:val="decimal"/>
-      <w:lvlText w:val="%1.%2.%3.%4"/>
-      <w:lvlJc w:val="left"/>
-      <w:pPr>
-        <w:ind w:left="864" w:hanging="864"/>
-      </w:pPr>
-    </w:lvl>
-    <w:lvl w:ilvl="4">
-      <w:start w:val="1"/>
-      <w:numFmt w:val="decimal"/>
-      <w:lvlText w:val="%1.%2.%3.%4.%5"/>
-      <w:lvlJc w:val="left"/>
-      <w:pPr>
-        <w:ind w:left="1008" w:hanging="1008"/>
-      </w:pPr>
-    </w:lvl>
-    <w:lvl w:ilvl="5">
-      <w:start w:val="1"/>
-      <w:numFmt w:val="decimal"/>
-      <w:lvlText w:val="%1.%2.%3.%4.%5.%6"/>
-      <w:lvlJc w:val="left"/>
-      <w:pPr>
-        <w:ind w:left="1152" w:hanging="1152"/>
-      </w:pPr>
-    </w:lvl>
-    <w:lvl w:ilvl="6">
-      <w:start w:val="1"/>
-      <w:numFmt w:val="decimal"/>
-      <w:lvlText w:val="%1.%2.%3.%4.%5.%6.%7"/>
-      <w:lvlJc w:val="left"/>
-      <w:pPr>
-        <w:ind w:left="1296" w:hanging="1296"/>
-      </w:pPr>
-    </w:lvl>
-    <w:lvl w:ilvl="7">
-      <w:start w:val="1"/>
-      <w:numFmt w:val="decimal"/>
-      <w:lvlText w:val="%1.%2.%3.%4.%5.%6.%7.%8"/>
-      <w:lvlJc w:val="left"/>
-      <w:pPr>
-        <w:ind w:left="1440" w:hanging="1440"/>
-      </w:pPr>
-    </w:lvl>
-    <w:lvl w:ilvl="8">
-      <w:start w:val="1"/>
-      <w:numFmt w:val="decimal"/>
-      <w:lvlText w:val="%1.%2.%3.%4.%5.%6.%7.%8.%9"/>
-      <w:lvlJc w:val="left"/>
-      <w:pPr>
-        <w:ind w:left="1584" w:hanging="1584"/>
-      </w:pPr>
-    </w:lvl>
-  </w:abstractNum>
-  <w:abstractNum w:abstractNumId="39" w15:restartNumberingAfterBreak="0">
-    <w:nsid w:val="5E8A2B9B"/>
-    <w:multiLevelType w:val="hybridMultilevel"/>
-    <w:tmpl w:val="223CDA7C"/>
-    <w:lvl w:ilvl="0" w:tplc="04090001">
-      <w:start w:val="1"/>
-      <w:numFmt w:val="bullet"/>
-      <w:lvlText w:val=""/>
-      <w:lvlJc w:val="left"/>
-      <w:pPr>
-        <w:ind w:left="1209" w:hanging="360"/>
-      </w:pPr>
-      <w:rPr>
-        <w:rFonts w:ascii="Symbol" w:hAnsi="Symbol" w:hint="default"/>
-      </w:rPr>
-    </w:lvl>
-    <w:lvl w:ilvl="1" w:tplc="04090003" w:tentative="1">
-      <w:start w:val="1"/>
-      <w:numFmt w:val="bullet"/>
-      <w:lvlText w:val="o"/>
-      <w:lvlJc w:val="left"/>
-      <w:pPr>
-        <w:ind w:left="1929" w:hanging="360"/>
-      </w:pPr>
-      <w:rPr>
-        <w:rFonts w:ascii="Courier New" w:hAnsi="Courier New" w:cs="Courier New" w:hint="default"/>
-      </w:rPr>
-    </w:lvl>
-    <w:lvl w:ilvl="2" w:tplc="04090005" w:tentative="1">
-      <w:start w:val="1"/>
-      <w:numFmt w:val="bullet"/>
-      <w:lvlText w:val=""/>
-      <w:lvlJc w:val="left"/>
-      <w:pPr>
-        <w:ind w:left="2649" w:hanging="360"/>
-      </w:pPr>
-      <w:rPr>
-        <w:rFonts w:ascii="Wingdings" w:hAnsi="Wingdings" w:hint="default"/>
-      </w:rPr>
-    </w:lvl>
-    <w:lvl w:ilvl="3" w:tplc="04090001" w:tentative="1">
-      <w:start w:val="1"/>
-      <w:numFmt w:val="bullet"/>
-      <w:lvlText w:val=""/>
-      <w:lvlJc w:val="left"/>
-      <w:pPr>
-        <w:ind w:left="3369" w:hanging="360"/>
-      </w:pPr>
-      <w:rPr>
-        <w:rFonts w:ascii="Symbol" w:hAnsi="Symbol" w:hint="default"/>
-      </w:rPr>
-    </w:lvl>
-    <w:lvl w:ilvl="4" w:tplc="04090003" w:tentative="1">
-      <w:start w:val="1"/>
-      <w:numFmt w:val="bullet"/>
-      <w:lvlText w:val="o"/>
-      <w:lvlJc w:val="left"/>
-      <w:pPr>
-        <w:ind w:left="4089" w:hanging="360"/>
-      </w:pPr>
-      <w:rPr>
-        <w:rFonts w:ascii="Courier New" w:hAnsi="Courier New" w:cs="Courier New" w:hint="default"/>
-      </w:rPr>
-    </w:lvl>
-    <w:lvl w:ilvl="5" w:tplc="04090005" w:tentative="1">
-      <w:start w:val="1"/>
-      <w:numFmt w:val="bullet"/>
-      <w:lvlText w:val=""/>
-      <w:lvlJc w:val="left"/>
-      <w:pPr>
-        <w:ind w:left="4809" w:hanging="360"/>
-      </w:pPr>
-      <w:rPr>
-        <w:rFonts w:ascii="Wingdings" w:hAnsi="Wingdings" w:hint="default"/>
-      </w:rPr>
-    </w:lvl>
-    <w:lvl w:ilvl="6" w:tplc="04090001" w:tentative="1">
-      <w:start w:val="1"/>
-      <w:numFmt w:val="bullet"/>
-      <w:lvlText w:val=""/>
-      <w:lvlJc w:val="left"/>
-      <w:pPr>
-        <w:ind w:left="5529" w:hanging="360"/>
-      </w:pPr>
-      <w:rPr>
-        <w:rFonts w:ascii="Symbol" w:hAnsi="Symbol" w:hint="default"/>
-      </w:rPr>
-    </w:lvl>
-    <w:lvl w:ilvl="7" w:tplc="04090003" w:tentative="1">
-      <w:start w:val="1"/>
-      <w:numFmt w:val="bullet"/>
-      <w:lvlText w:val="o"/>
-      <w:lvlJc w:val="left"/>
-      <w:pPr>
-        <w:ind w:left="6249" w:hanging="360"/>
-      </w:pPr>
-      <w:rPr>
-        <w:rFonts w:ascii="Courier New" w:hAnsi="Courier New" w:cs="Courier New" w:hint="default"/>
-      </w:rPr>
-    </w:lvl>
-    <w:lvl w:ilvl="8" w:tplc="04090005" w:tentative="1">
-      <w:start w:val="1"/>
-      <w:numFmt w:val="bullet"/>
-      <w:lvlText w:val=""/>
-      <w:lvlJc w:val="left"/>
-      <w:pPr>
-        <w:ind w:left="6969" w:hanging="360"/>
-      </w:pPr>
-      <w:rPr>
-        <w:rFonts w:ascii="Wingdings" w:hAnsi="Wingdings" w:hint="default"/>
-      </w:rPr>
-    </w:lvl>
-  </w:abstractNum>
-  <w:abstractNum w:abstractNumId="40" w15:restartNumberingAfterBreak="0">
-    <w:nsid w:val="606E24B6"/>
-    <w:multiLevelType w:val="hybridMultilevel"/>
-    <w:tmpl w:val="7B167046"/>
-    <w:lvl w:ilvl="0" w:tplc="04150001">
-      <w:start w:val="1"/>
-      <w:numFmt w:val="bullet"/>
-      <w:lvlText w:val=""/>
-      <w:lvlJc w:val="left"/>
-      <w:pPr>
-        <w:ind w:left="1440" w:hanging="360"/>
-      </w:pPr>
-      <w:rPr>
-        <w:rFonts w:ascii="Symbol" w:hAnsi="Symbol" w:hint="default"/>
-      </w:rPr>
-    </w:lvl>
-    <w:lvl w:ilvl="1" w:tplc="04150003">
-      <w:start w:val="1"/>
-      <w:numFmt w:val="bullet"/>
-      <w:lvlText w:val="o"/>
-      <w:lvlJc w:val="left"/>
-      <w:pPr>
-        <w:ind w:left="2160" w:hanging="360"/>
-      </w:pPr>
-      <w:rPr>
-        <w:rFonts w:ascii="Courier New" w:hAnsi="Courier New" w:cs="Courier New" w:hint="default"/>
-      </w:rPr>
-    </w:lvl>
-    <w:lvl w:ilvl="2" w:tplc="04150005" w:tentative="1">
-      <w:start w:val="1"/>
-      <w:numFmt w:val="bullet"/>
-      <w:lvlText w:val=""/>
-      <w:lvlJc w:val="left"/>
-      <w:pPr>
-        <w:ind w:left="2880" w:hanging="360"/>
-      </w:pPr>
-      <w:rPr>
-        <w:rFonts w:ascii="Wingdings" w:hAnsi="Wingdings" w:hint="default"/>
-      </w:rPr>
-    </w:lvl>
-    <w:lvl w:ilvl="3" w:tplc="04150001" w:tentative="1">
-      <w:start w:val="1"/>
-      <w:numFmt w:val="bullet"/>
-      <w:lvlText w:val=""/>
-      <w:lvlJc w:val="left"/>
-      <w:pPr>
-        <w:ind w:left="3600" w:hanging="360"/>
-      </w:pPr>
-      <w:rPr>
-        <w:rFonts w:ascii="Symbol" w:hAnsi="Symbol" w:hint="default"/>
-      </w:rPr>
-    </w:lvl>
-    <w:lvl w:ilvl="4" w:tplc="04150003" w:tentative="1">
-      <w:start w:val="1"/>
-      <w:numFmt w:val="bullet"/>
-      <w:lvlText w:val="o"/>
-      <w:lvlJc w:val="left"/>
-      <w:pPr>
-        <w:ind w:left="4320" w:hanging="360"/>
-      </w:pPr>
-      <w:rPr>
-        <w:rFonts w:ascii="Courier New" w:hAnsi="Courier New" w:cs="Courier New" w:hint="default"/>
-      </w:rPr>
-    </w:lvl>
-    <w:lvl w:ilvl="5" w:tplc="04150005" w:tentative="1">
-      <w:start w:val="1"/>
-      <w:numFmt w:val="bullet"/>
-      <w:lvlText w:val=""/>
-      <w:lvlJc w:val="left"/>
-      <w:pPr>
-        <w:ind w:left="5040" w:hanging="360"/>
-      </w:pPr>
-      <w:rPr>
-        <w:rFonts w:ascii="Wingdings" w:hAnsi="Wingdings" w:hint="default"/>
-      </w:rPr>
-    </w:lvl>
-    <w:lvl w:ilvl="6" w:tplc="04150001" w:tentative="1">
-      <w:start w:val="1"/>
-      <w:numFmt w:val="bullet"/>
-      <w:lvlText w:val=""/>
-      <w:lvlJc w:val="left"/>
-      <w:pPr>
-        <w:ind w:left="5760" w:hanging="360"/>
-      </w:pPr>
-      <w:rPr>
-        <w:rFonts w:ascii="Symbol" w:hAnsi="Symbol" w:hint="default"/>
-      </w:rPr>
-    </w:lvl>
-    <w:lvl w:ilvl="7" w:tplc="04150003" w:tentative="1">
-      <w:start w:val="1"/>
-      <w:numFmt w:val="bullet"/>
-      <w:lvlText w:val="o"/>
-      <w:lvlJc w:val="left"/>
-      <w:pPr>
-        <w:ind w:left="6480" w:hanging="360"/>
-      </w:pPr>
-      <w:rPr>
-        <w:rFonts w:ascii="Courier New" w:hAnsi="Courier New" w:cs="Courier New" w:hint="default"/>
-      </w:rPr>
-    </w:lvl>
-    <w:lvl w:ilvl="8" w:tplc="04150005" w:tentative="1">
-      <w:start w:val="1"/>
-      <w:numFmt w:val="bullet"/>
-      <w:lvlText w:val=""/>
-      <w:lvlJc w:val="left"/>
-      <w:pPr>
-        <w:ind w:left="7200" w:hanging="360"/>
-      </w:pPr>
-      <w:rPr>
-        <w:rFonts w:ascii="Wingdings" w:hAnsi="Wingdings" w:hint="default"/>
-      </w:rPr>
-    </w:lvl>
-  </w:abstractNum>
-  <w:abstractNum w:abstractNumId="41" w15:restartNumberingAfterBreak="0">
-    <w:nsid w:val="62866FFB"/>
-    <w:multiLevelType w:val="hybridMultilevel"/>
-    <w:tmpl w:val="17E64D20"/>
-    <w:lvl w:ilvl="0" w:tplc="0409000F">
-      <w:start w:val="1"/>
-      <w:numFmt w:val="decimal"/>
-      <w:lvlText w:val="%1."/>
-      <w:lvlJc w:val="left"/>
-      <w:pPr>
-        <w:ind w:left="1788" w:hanging="360"/>
-      </w:pPr>
-    </w:lvl>
-    <w:lvl w:ilvl="1" w:tplc="04090019">
-      <w:start w:val="1"/>
-      <w:numFmt w:val="lowerLetter"/>
-      <w:lvlText w:val="%2."/>
-      <w:lvlJc w:val="left"/>
-      <w:pPr>
-        <w:ind w:left="2508" w:hanging="360"/>
-      </w:pPr>
-    </w:lvl>
-    <w:lvl w:ilvl="2" w:tplc="0409001B" w:tentative="1">
-      <w:start w:val="1"/>
-      <w:numFmt w:val="lowerRoman"/>
-      <w:lvlText w:val="%3."/>
-      <w:lvlJc w:val="right"/>
-      <w:pPr>
-        <w:ind w:left="3228" w:hanging="180"/>
-      </w:pPr>
-    </w:lvl>
-    <w:lvl w:ilvl="3" w:tplc="0409000F" w:tentative="1">
-      <w:start w:val="1"/>
-      <w:numFmt w:val="decimal"/>
-      <w:lvlText w:val="%4."/>
-      <w:lvlJc w:val="left"/>
-      <w:pPr>
-        <w:ind w:left="3948" w:hanging="360"/>
-      </w:pPr>
-    </w:lvl>
-    <w:lvl w:ilvl="4" w:tplc="04090019" w:tentative="1">
-      <w:start w:val="1"/>
-      <w:numFmt w:val="lowerLetter"/>
-      <w:lvlText w:val="%5."/>
-      <w:lvlJc w:val="left"/>
-      <w:pPr>
-        <w:ind w:left="4668" w:hanging="360"/>
-      </w:pPr>
-    </w:lvl>
-    <w:lvl w:ilvl="5" w:tplc="0409001B" w:tentative="1">
-      <w:start w:val="1"/>
-      <w:numFmt w:val="lowerRoman"/>
-      <w:lvlText w:val="%6."/>
-      <w:lvlJc w:val="right"/>
-      <w:pPr>
-        <w:ind w:left="5388" w:hanging="180"/>
-      </w:pPr>
-    </w:lvl>
-    <w:lvl w:ilvl="6" w:tplc="0409000F" w:tentative="1">
-      <w:start w:val="1"/>
-      <w:numFmt w:val="decimal"/>
-      <w:lvlText w:val="%7."/>
-      <w:lvlJc w:val="left"/>
-      <w:pPr>
-        <w:ind w:left="6108" w:hanging="360"/>
-      </w:pPr>
-    </w:lvl>
-    <w:lvl w:ilvl="7" w:tplc="04090019" w:tentative="1">
-      <w:start w:val="1"/>
-      <w:numFmt w:val="lowerLetter"/>
-      <w:lvlText w:val="%8."/>
-      <w:lvlJc w:val="left"/>
-      <w:pPr>
-        <w:ind w:left="6828" w:hanging="360"/>
-      </w:pPr>
-    </w:lvl>
-    <w:lvl w:ilvl="8" w:tplc="0409001B" w:tentative="1">
-      <w:start w:val="1"/>
-      <w:numFmt w:val="lowerRoman"/>
-      <w:lvlText w:val="%9."/>
-      <w:lvlJc w:val="right"/>
-      <w:pPr>
-        <w:ind w:left="7548" w:hanging="180"/>
-      </w:pPr>
-    </w:lvl>
-  </w:abstractNum>
-  <w:abstractNum w:abstractNumId="42" w15:restartNumberingAfterBreak="0">
-    <w:nsid w:val="64A42E87"/>
-    <w:multiLevelType w:val="hybridMultilevel"/>
-    <w:tmpl w:val="667C2FB0"/>
-    <w:lvl w:ilvl="0" w:tplc="A2BCA7BA">
-      <w:start w:val="1"/>
-      <w:numFmt w:val="decimal"/>
-      <w:lvlText w:val="%1."/>
-      <w:lvlJc w:val="left"/>
-      <w:pPr>
-        <w:ind w:left="720" w:hanging="360"/>
-      </w:pPr>
-    </w:lvl>
-    <w:lvl w:ilvl="1" w:tplc="08090019" w:tentative="1">
-      <w:start w:val="1"/>
-      <w:numFmt w:val="lowerLetter"/>
-      <w:lvlText w:val="%2."/>
-      <w:lvlJc w:val="left"/>
-      <w:pPr>
-        <w:ind w:left="1440" w:hanging="360"/>
-      </w:pPr>
-    </w:lvl>
-    <w:lvl w:ilvl="2" w:tplc="0809001B" w:tentative="1">
-      <w:start w:val="1"/>
-      <w:numFmt w:val="lowerRoman"/>
-      <w:lvlText w:val="%3."/>
-      <w:lvlJc w:val="right"/>
-      <w:pPr>
-        <w:ind w:left="2160" w:hanging="180"/>
-      </w:pPr>
-    </w:lvl>
-    <w:lvl w:ilvl="3" w:tplc="0809000F" w:tentative="1">
-      <w:start w:val="1"/>
-      <w:numFmt w:val="decimal"/>
-      <w:lvlText w:val="%4."/>
-      <w:lvlJc w:val="left"/>
-      <w:pPr>
-        <w:ind w:left="2880" w:hanging="360"/>
-      </w:pPr>
-    </w:lvl>
-    <w:lvl w:ilvl="4" w:tplc="08090019" w:tentative="1">
-      <w:start w:val="1"/>
-      <w:numFmt w:val="lowerLetter"/>
-      <w:lvlText w:val="%5."/>
-      <w:lvlJc w:val="left"/>
-      <w:pPr>
-        <w:ind w:left="3600" w:hanging="360"/>
-      </w:pPr>
-    </w:lvl>
-    <w:lvl w:ilvl="5" w:tplc="0809001B" w:tentative="1">
-      <w:start w:val="1"/>
-      <w:numFmt w:val="lowerRoman"/>
-      <w:lvlText w:val="%6."/>
-      <w:lvlJc w:val="right"/>
-      <w:pPr>
-        <w:ind w:left="4320" w:hanging="180"/>
-      </w:pPr>
-    </w:lvl>
-    <w:lvl w:ilvl="6" w:tplc="0809000F" w:tentative="1">
-      <w:start w:val="1"/>
-      <w:numFmt w:val="decimal"/>
-      <w:lvlText w:val="%7."/>
-      <w:lvlJc w:val="left"/>
-      <w:pPr>
-        <w:ind w:left="5040" w:hanging="360"/>
-      </w:pPr>
-    </w:lvl>
-    <w:lvl w:ilvl="7" w:tplc="08090019" w:tentative="1">
-      <w:start w:val="1"/>
-      <w:numFmt w:val="lowerLetter"/>
-      <w:lvlText w:val="%8."/>
-      <w:lvlJc w:val="left"/>
-      <w:pPr>
-        <w:ind w:left="5760" w:hanging="360"/>
-      </w:pPr>
-    </w:lvl>
-    <w:lvl w:ilvl="8" w:tplc="0809001B" w:tentative="1">
-      <w:start w:val="1"/>
-      <w:numFmt w:val="lowerRoman"/>
-      <w:lvlText w:val="%9."/>
-      <w:lvlJc w:val="right"/>
-      <w:pPr>
-        <w:ind w:left="6480" w:hanging="180"/>
-      </w:pPr>
-    </w:lvl>
-  </w:abstractNum>
-  <w:abstractNum w:abstractNumId="43" w15:restartNumberingAfterBreak="0">
-    <w:nsid w:val="68CD596F"/>
-    <w:multiLevelType w:val="hybridMultilevel"/>
-    <w:tmpl w:val="7BB689B6"/>
-    <w:lvl w:ilvl="0" w:tplc="04090001">
-      <w:start w:val="1"/>
-      <w:numFmt w:val="bullet"/>
-      <w:lvlText w:val=""/>
-      <w:lvlJc w:val="left"/>
-      <w:pPr>
-        <w:ind w:left="720" w:hanging="360"/>
-      </w:pPr>
-      <w:rPr>
-        <w:rFonts w:ascii="Symbol" w:hAnsi="Symbol" w:hint="default"/>
-      </w:rPr>
-    </w:lvl>
-    <w:lvl w:ilvl="1" w:tplc="04090003" w:tentative="1">
-      <w:start w:val="1"/>
-      <w:numFmt w:val="bullet"/>
-      <w:lvlText w:val="o"/>
-      <w:lvlJc w:val="left"/>
-      <w:pPr>
-        <w:ind w:left="1440" w:hanging="360"/>
-      </w:pPr>
-      <w:rPr>
-        <w:rFonts w:ascii="Courier New" w:hAnsi="Courier New" w:cs="Courier New" w:hint="default"/>
-      </w:rPr>
-    </w:lvl>
-    <w:lvl w:ilvl="2" w:tplc="04090005" w:tentative="1">
-      <w:start w:val="1"/>
-      <w:numFmt w:val="bullet"/>
-      <w:lvlText w:val=""/>
-      <w:lvlJc w:val="left"/>
-      <w:pPr>
-        <w:ind w:left="2160" w:hanging="360"/>
-      </w:pPr>
-      <w:rPr>
-        <w:rFonts w:ascii="Wingdings" w:hAnsi="Wingdings" w:hint="default"/>
-      </w:rPr>
-    </w:lvl>
-    <w:lvl w:ilvl="3" w:tplc="04090001" w:tentative="1">
-      <w:start w:val="1"/>
-      <w:numFmt w:val="bullet"/>
-      <w:lvlText w:val=""/>
-      <w:lvlJc w:val="left"/>
-      <w:pPr>
-        <w:ind w:left="2880" w:hanging="360"/>
-      </w:pPr>
-      <w:rPr>
-        <w:rFonts w:ascii="Symbol" w:hAnsi="Symbol" w:hint="default"/>
-      </w:rPr>
-    </w:lvl>
-    <w:lvl w:ilvl="4" w:tplc="04090003" w:tentative="1">
-      <w:start w:val="1"/>
-      <w:numFmt w:val="bullet"/>
-      <w:lvlText w:val="o"/>
-      <w:lvlJc w:val="left"/>
-      <w:pPr>
-        <w:ind w:left="3600" w:hanging="360"/>
-      </w:pPr>
-      <w:rPr>
-        <w:rFonts w:ascii="Courier New" w:hAnsi="Courier New" w:cs="Courier New" w:hint="default"/>
-      </w:rPr>
-    </w:lvl>
-    <w:lvl w:ilvl="5" w:tplc="04090005" w:tentative="1">
-      <w:start w:val="1"/>
-      <w:numFmt w:val="bullet"/>
-      <w:lvlText w:val=""/>
-      <w:lvlJc w:val="left"/>
-      <w:pPr>
-        <w:ind w:left="4320" w:hanging="360"/>
-      </w:pPr>
-      <w:rPr>
-        <w:rFonts w:ascii="Wingdings" w:hAnsi="Wingdings" w:hint="default"/>
-      </w:rPr>
-    </w:lvl>
-    <w:lvl w:ilvl="6" w:tplc="04090001" w:tentative="1">
-      <w:start w:val="1"/>
-      <w:numFmt w:val="bullet"/>
-      <w:lvlText w:val=""/>
-      <w:lvlJc w:val="left"/>
-      <w:pPr>
-        <w:ind w:left="5040" w:hanging="360"/>
-      </w:pPr>
-      <w:rPr>
-        <w:rFonts w:ascii="Symbol" w:hAnsi="Symbol" w:hint="default"/>
-      </w:rPr>
-    </w:lvl>
-    <w:lvl w:ilvl="7" w:tplc="04090003" w:tentative="1">
-      <w:start w:val="1"/>
-      <w:numFmt w:val="bullet"/>
-      <w:lvlText w:val="o"/>
-      <w:lvlJc w:val="left"/>
-      <w:pPr>
-        <w:ind w:left="5760" w:hanging="360"/>
-      </w:pPr>
-      <w:rPr>
-        <w:rFonts w:ascii="Courier New" w:hAnsi="Courier New" w:cs="Courier New" w:hint="default"/>
-      </w:rPr>
-    </w:lvl>
-    <w:lvl w:ilvl="8" w:tplc="04090005" w:tentative="1">
-      <w:start w:val="1"/>
-      <w:numFmt w:val="bullet"/>
-      <w:lvlText w:val=""/>
-      <w:lvlJc w:val="left"/>
-      <w:pPr>
-        <w:ind w:left="6480" w:hanging="360"/>
-      </w:pPr>
-      <w:rPr>
-        <w:rFonts w:ascii="Wingdings" w:hAnsi="Wingdings" w:hint="default"/>
-      </w:rPr>
-    </w:lvl>
-  </w:abstractNum>
-  <w:abstractNum w:abstractNumId="44" w15:restartNumberingAfterBreak="0">
-    <w:nsid w:val="6BC060F2"/>
-    <w:multiLevelType w:val="hybridMultilevel"/>
-    <w:tmpl w:val="E7F4FF56"/>
-    <w:lvl w:ilvl="0" w:tplc="0809000F">
-      <w:start w:val="1"/>
-      <w:numFmt w:val="decimal"/>
-      <w:lvlText w:val="%1."/>
-      <w:lvlJc w:val="left"/>
-      <w:pPr>
-        <w:ind w:left="720" w:hanging="360"/>
-      </w:pPr>
-      <w:rPr>
-        <w:rFonts w:hint="default"/>
-      </w:rPr>
-    </w:lvl>
-    <w:lvl w:ilvl="1" w:tplc="08090019" w:tentative="1">
-      <w:start w:val="1"/>
-      <w:numFmt w:val="lowerLetter"/>
-      <w:lvlText w:val="%2."/>
-      <w:lvlJc w:val="left"/>
-      <w:pPr>
-        <w:ind w:left="1440" w:hanging="360"/>
-      </w:pPr>
-    </w:lvl>
-    <w:lvl w:ilvl="2" w:tplc="0809001B" w:tentative="1">
-      <w:start w:val="1"/>
-      <w:numFmt w:val="lowerRoman"/>
-      <w:lvlText w:val="%3."/>
-      <w:lvlJc w:val="right"/>
-      <w:pPr>
-        <w:ind w:left="2160" w:hanging="180"/>
-      </w:pPr>
-    </w:lvl>
-    <w:lvl w:ilvl="3" w:tplc="0809000F" w:tentative="1">
-      <w:start w:val="1"/>
-      <w:numFmt w:val="decimal"/>
-      <w:lvlText w:val="%4."/>
-      <w:lvlJc w:val="left"/>
-      <w:pPr>
-        <w:ind w:left="2880" w:hanging="360"/>
-      </w:pPr>
-    </w:lvl>
-    <w:lvl w:ilvl="4" w:tplc="08090019" w:tentative="1">
-      <w:start w:val="1"/>
-      <w:numFmt w:val="lowerLetter"/>
-      <w:lvlText w:val="%5."/>
-      <w:lvlJc w:val="left"/>
-      <w:pPr>
-        <w:ind w:left="3600" w:hanging="360"/>
-      </w:pPr>
-    </w:lvl>
-    <w:lvl w:ilvl="5" w:tplc="0809001B" w:tentative="1">
-      <w:start w:val="1"/>
-      <w:numFmt w:val="lowerRoman"/>
-      <w:lvlText w:val="%6."/>
-      <w:lvlJc w:val="right"/>
-      <w:pPr>
-        <w:ind w:left="4320" w:hanging="180"/>
-      </w:pPr>
-    </w:lvl>
-    <w:lvl w:ilvl="6" w:tplc="0809000F" w:tentative="1">
-      <w:start w:val="1"/>
-      <w:numFmt w:val="decimal"/>
-      <w:lvlText w:val="%7."/>
-      <w:lvlJc w:val="left"/>
-      <w:pPr>
-        <w:ind w:left="5040" w:hanging="360"/>
-      </w:pPr>
-    </w:lvl>
-    <w:lvl w:ilvl="7" w:tplc="08090019" w:tentative="1">
-      <w:start w:val="1"/>
-      <w:numFmt w:val="lowerLetter"/>
-      <w:lvlText w:val="%8."/>
-      <w:lvlJc w:val="left"/>
-      <w:pPr>
-        <w:ind w:left="5760" w:hanging="360"/>
-      </w:pPr>
-    </w:lvl>
-    <w:lvl w:ilvl="8" w:tplc="0809001B" w:tentative="1">
-      <w:start w:val="1"/>
-      <w:numFmt w:val="lowerRoman"/>
-      <w:lvlText w:val="%9."/>
-      <w:lvlJc w:val="right"/>
-      <w:pPr>
-        <w:ind w:left="6480" w:hanging="180"/>
-      </w:pPr>
-    </w:lvl>
-  </w:abstractNum>
-  <w:abstractNum w:abstractNumId="45" w15:restartNumberingAfterBreak="0">
-    <w:nsid w:val="6C651EA0"/>
-    <w:multiLevelType w:val="hybridMultilevel"/>
-    <w:tmpl w:val="0BD8B2CC"/>
-    <w:lvl w:ilvl="0" w:tplc="04090001">
-      <w:start w:val="1"/>
-      <w:numFmt w:val="bullet"/>
-      <w:lvlText w:val=""/>
-      <w:lvlJc w:val="left"/>
-      <w:pPr>
-        <w:ind w:left="720" w:hanging="360"/>
-      </w:pPr>
-      <w:rPr>
-        <w:rFonts w:ascii="Symbol" w:hAnsi="Symbol" w:hint="default"/>
-      </w:rPr>
-    </w:lvl>
-    <w:lvl w:ilvl="1" w:tplc="04090003" w:tentative="1">
-      <w:start w:val="1"/>
-      <w:numFmt w:val="bullet"/>
-      <w:lvlText w:val="o"/>
-      <w:lvlJc w:val="left"/>
-      <w:pPr>
-        <w:ind w:left="1440" w:hanging="360"/>
-      </w:pPr>
-      <w:rPr>
-        <w:rFonts w:ascii="Courier New" w:hAnsi="Courier New" w:cs="Courier New" w:hint="default"/>
-      </w:rPr>
-    </w:lvl>
-    <w:lvl w:ilvl="2" w:tplc="04090005" w:tentative="1">
-      <w:start w:val="1"/>
-      <w:numFmt w:val="bullet"/>
-      <w:lvlText w:val=""/>
-      <w:lvlJc w:val="left"/>
-      <w:pPr>
-        <w:ind w:left="2160" w:hanging="360"/>
-      </w:pPr>
-      <w:rPr>
-        <w:rFonts w:ascii="Wingdings" w:hAnsi="Wingdings" w:hint="default"/>
-      </w:rPr>
-    </w:lvl>
-    <w:lvl w:ilvl="3" w:tplc="04090001" w:tentative="1">
-      <w:start w:val="1"/>
-      <w:numFmt w:val="bullet"/>
-      <w:lvlText w:val=""/>
-      <w:lvlJc w:val="left"/>
-      <w:pPr>
-        <w:ind w:left="2880" w:hanging="360"/>
-      </w:pPr>
-      <w:rPr>
-        <w:rFonts w:ascii="Symbol" w:hAnsi="Symbol" w:hint="default"/>
-      </w:rPr>
-    </w:lvl>
-    <w:lvl w:ilvl="4" w:tplc="04090003" w:tentative="1">
-      <w:start w:val="1"/>
-      <w:numFmt w:val="bullet"/>
-      <w:lvlText w:val="o"/>
-      <w:lvlJc w:val="left"/>
-      <w:pPr>
-        <w:ind w:left="3600" w:hanging="360"/>
-      </w:pPr>
-      <w:rPr>
-        <w:rFonts w:ascii="Courier New" w:hAnsi="Courier New" w:cs="Courier New" w:hint="default"/>
-      </w:rPr>
-    </w:lvl>
-    <w:lvl w:ilvl="5" w:tplc="04090005" w:tentative="1">
-      <w:start w:val="1"/>
-      <w:numFmt w:val="bullet"/>
-      <w:lvlText w:val=""/>
-      <w:lvlJc w:val="left"/>
-      <w:pPr>
-        <w:ind w:left="4320" w:hanging="360"/>
-      </w:pPr>
-      <w:rPr>
-        <w:rFonts w:ascii="Wingdings" w:hAnsi="Wingdings" w:hint="default"/>
-      </w:rPr>
-    </w:lvl>
-    <w:lvl w:ilvl="6" w:tplc="04090001" w:tentative="1">
-      <w:start w:val="1"/>
-      <w:numFmt w:val="bullet"/>
-      <w:lvlText w:val=""/>
-      <w:lvlJc w:val="left"/>
-      <w:pPr>
-        <w:ind w:left="5040" w:hanging="360"/>
-      </w:pPr>
-      <w:rPr>
-        <w:rFonts w:ascii="Symbol" w:hAnsi="Symbol" w:hint="default"/>
-      </w:rPr>
-    </w:lvl>
-    <w:lvl w:ilvl="7" w:tplc="04090003" w:tentative="1">
-      <w:start w:val="1"/>
-      <w:numFmt w:val="bullet"/>
-      <w:lvlText w:val="o"/>
-      <w:lvlJc w:val="left"/>
-      <w:pPr>
-        <w:ind w:left="5760" w:hanging="360"/>
-      </w:pPr>
-      <w:rPr>
-        <w:rFonts w:ascii="Courier New" w:hAnsi="Courier New" w:cs="Courier New" w:hint="default"/>
-      </w:rPr>
-    </w:lvl>
-    <w:lvl w:ilvl="8" w:tplc="04090005" w:tentative="1">
-      <w:start w:val="1"/>
-      <w:numFmt w:val="bullet"/>
-      <w:lvlText w:val=""/>
-      <w:lvlJc w:val="left"/>
-      <w:pPr>
-        <w:ind w:left="6480" w:hanging="360"/>
-      </w:pPr>
-      <w:rPr>
-        <w:rFonts w:ascii="Wingdings" w:hAnsi="Wingdings" w:hint="default"/>
-      </w:rPr>
-    </w:lvl>
-  </w:abstractNum>
-  <w:abstractNum w:abstractNumId="46" w15:restartNumberingAfterBreak="0">
+  <w:abstractNum w:abstractNumId="11" w15:restartNumberingAfterBreak="0">
     <w:nsid w:val="6C6B1268"/>
     <w:multiLevelType w:val="hybridMultilevel"/>
     <w:tmpl w:val="C496409E"/>
@@ -14293,120 +10690,7 @@
       </w:rPr>
     </w:lvl>
   </w:abstractNum>
-  <w:abstractNum w:abstractNumId="47" w15:restartNumberingAfterBreak="0">
-    <w:nsid w:val="6DC3210D"/>
-    <w:multiLevelType w:val="multilevel"/>
-    <w:tmpl w:val="E07208FC"/>
-    <w:lvl w:ilvl="0">
-      <w:start w:val="2"/>
-      <w:numFmt w:val="decimal"/>
-      <w:lvlText w:val="%1."/>
-      <w:lvlJc w:val="left"/>
-      <w:pPr>
-        <w:ind w:left="360" w:hanging="360"/>
-      </w:pPr>
-      <w:rPr>
-        <w:rFonts w:hint="default"/>
-      </w:rPr>
-    </w:lvl>
-    <w:lvl w:ilvl="1">
-      <w:start w:val="1"/>
-      <w:numFmt w:val="decimal"/>
-      <w:lvlText w:val="%1.%2."/>
-      <w:lvlJc w:val="left"/>
-      <w:pPr>
-        <w:ind w:left="792" w:hanging="432"/>
-      </w:pPr>
-      <w:rPr>
-        <w:rFonts w:hint="default"/>
-      </w:rPr>
-    </w:lvl>
-    <w:lvl w:ilvl="2">
-      <w:start w:val="1"/>
-      <w:numFmt w:val="decimal"/>
-      <w:lvlText w:val="%1.%2.%3."/>
-      <w:lvlJc w:val="left"/>
-      <w:pPr>
-        <w:ind w:left="1224" w:hanging="504"/>
-      </w:pPr>
-      <w:rPr>
-        <w:rFonts w:hint="default"/>
-      </w:rPr>
-    </w:lvl>
-    <w:lvl w:ilvl="3">
-      <w:start w:val="1"/>
-      <w:numFmt w:val="decimal"/>
-      <w:lvlText w:val="%1.%2.%3.%4."/>
-      <w:lvlJc w:val="left"/>
-      <w:pPr>
-        <w:ind w:left="1728" w:hanging="648"/>
-      </w:pPr>
-      <w:rPr>
-        <w:rFonts w:hint="default"/>
-      </w:rPr>
-    </w:lvl>
-    <w:lvl w:ilvl="4">
-      <w:start w:val="1"/>
-      <w:numFmt w:val="decimal"/>
-      <w:lvlText w:val="%1.%2.%3.%4.%5."/>
-      <w:lvlJc w:val="left"/>
-      <w:pPr>
-        <w:ind w:left="2232" w:hanging="792"/>
-      </w:pPr>
-      <w:rPr>
-        <w:rFonts w:hint="default"/>
-      </w:rPr>
-    </w:lvl>
-    <w:lvl w:ilvl="5">
-      <w:start w:val="1"/>
-      <w:numFmt w:val="decimal"/>
-      <w:lvlText w:val="%1.%2.%3.%4.%5.%6."/>
-      <w:lvlJc w:val="left"/>
-      <w:pPr>
-        <w:ind w:left="2736" w:hanging="936"/>
-      </w:pPr>
-      <w:rPr>
-        <w:rFonts w:hint="default"/>
-      </w:rPr>
-    </w:lvl>
-    <w:lvl w:ilvl="6">
-      <w:start w:val="1"/>
-      <w:numFmt w:val="decimal"/>
-      <w:lvlText w:val="%1.%2.%3.%4.%5.%6.%7."/>
-      <w:lvlJc w:val="left"/>
-      <w:pPr>
-        <w:ind w:left="3240" w:hanging="1080"/>
-      </w:pPr>
-      <w:rPr>
-        <w:rFonts w:hint="default"/>
-      </w:rPr>
-    </w:lvl>
-    <w:lvl w:ilvl="7">
-      <w:start w:val="1"/>
-      <w:numFmt w:val="decimal"/>
-      <w:lvlText w:val="%1.%2.%3.%4.%5.%6.%7.%8."/>
-      <w:lvlJc w:val="left"/>
-      <w:pPr>
-        <w:ind w:left="3744" w:hanging="1224"/>
-      </w:pPr>
-      <w:rPr>
-        <w:rFonts w:hint="default"/>
-      </w:rPr>
-    </w:lvl>
-    <w:lvl w:ilvl="8">
-      <w:start w:val="1"/>
-      <w:numFmt w:val="decimal"/>
-      <w:lvlText w:val="%1.%2.%3.%4.%5.%6.%7.%8.%9."/>
-      <w:lvlJc w:val="left"/>
-      <w:pPr>
-        <w:ind w:left="4320" w:hanging="1440"/>
-      </w:pPr>
-      <w:rPr>
-        <w:rFonts w:hint="default"/>
-      </w:rPr>
-    </w:lvl>
-  </w:abstractNum>
-  <w:abstractNum w:abstractNumId="48" w15:restartNumberingAfterBreak="0">
+  <w:abstractNum w:abstractNumId="12" w15:restartNumberingAfterBreak="0">
     <w:nsid w:val="6F404C9F"/>
     <w:multiLevelType w:val="multilevel"/>
     <w:tmpl w:val="BEDA5F46"/>
@@ -14548,348 +10832,7 @@
       </w:rPr>
     </w:lvl>
   </w:abstractNum>
-  <w:abstractNum w:abstractNumId="49" w15:restartNumberingAfterBreak="0">
-    <w:nsid w:val="6F9E4C71"/>
-    <w:multiLevelType w:val="hybridMultilevel"/>
-    <w:tmpl w:val="B620833A"/>
-    <w:lvl w:ilvl="0" w:tplc="04090001">
-      <w:start w:val="1"/>
-      <w:numFmt w:val="bullet"/>
-      <w:lvlText w:val=""/>
-      <w:lvlJc w:val="left"/>
-      <w:pPr>
-        <w:ind w:left="720" w:hanging="360"/>
-      </w:pPr>
-      <w:rPr>
-        <w:rFonts w:ascii="Symbol" w:hAnsi="Symbol" w:hint="default"/>
-      </w:rPr>
-    </w:lvl>
-    <w:lvl w:ilvl="1" w:tplc="04090003" w:tentative="1">
-      <w:start w:val="1"/>
-      <w:numFmt w:val="bullet"/>
-      <w:lvlText w:val="o"/>
-      <w:lvlJc w:val="left"/>
-      <w:pPr>
-        <w:ind w:left="1440" w:hanging="360"/>
-      </w:pPr>
-      <w:rPr>
-        <w:rFonts w:ascii="Courier New" w:hAnsi="Courier New" w:cs="Courier New" w:hint="default"/>
-      </w:rPr>
-    </w:lvl>
-    <w:lvl w:ilvl="2" w:tplc="04090005" w:tentative="1">
-      <w:start w:val="1"/>
-      <w:numFmt w:val="bullet"/>
-      <w:lvlText w:val=""/>
-      <w:lvlJc w:val="left"/>
-      <w:pPr>
-        <w:ind w:left="2160" w:hanging="360"/>
-      </w:pPr>
-      <w:rPr>
-        <w:rFonts w:ascii="Wingdings" w:hAnsi="Wingdings" w:hint="default"/>
-      </w:rPr>
-    </w:lvl>
-    <w:lvl w:ilvl="3" w:tplc="04090001" w:tentative="1">
-      <w:start w:val="1"/>
-      <w:numFmt w:val="bullet"/>
-      <w:lvlText w:val=""/>
-      <w:lvlJc w:val="left"/>
-      <w:pPr>
-        <w:ind w:left="2880" w:hanging="360"/>
-      </w:pPr>
-      <w:rPr>
-        <w:rFonts w:ascii="Symbol" w:hAnsi="Symbol" w:hint="default"/>
-      </w:rPr>
-    </w:lvl>
-    <w:lvl w:ilvl="4" w:tplc="04090003" w:tentative="1">
-      <w:start w:val="1"/>
-      <w:numFmt w:val="bullet"/>
-      <w:lvlText w:val="o"/>
-      <w:lvlJc w:val="left"/>
-      <w:pPr>
-        <w:ind w:left="3600" w:hanging="360"/>
-      </w:pPr>
-      <w:rPr>
-        <w:rFonts w:ascii="Courier New" w:hAnsi="Courier New" w:cs="Courier New" w:hint="default"/>
-      </w:rPr>
-    </w:lvl>
-    <w:lvl w:ilvl="5" w:tplc="04090005" w:tentative="1">
-      <w:start w:val="1"/>
-      <w:numFmt w:val="bullet"/>
-      <w:lvlText w:val=""/>
-      <w:lvlJc w:val="left"/>
-      <w:pPr>
-        <w:ind w:left="4320" w:hanging="360"/>
-      </w:pPr>
-      <w:rPr>
-        <w:rFonts w:ascii="Wingdings" w:hAnsi="Wingdings" w:hint="default"/>
-      </w:rPr>
-    </w:lvl>
-    <w:lvl w:ilvl="6" w:tplc="04090001" w:tentative="1">
-      <w:start w:val="1"/>
-      <w:numFmt w:val="bullet"/>
-      <w:lvlText w:val=""/>
-      <w:lvlJc w:val="left"/>
-      <w:pPr>
-        <w:ind w:left="5040" w:hanging="360"/>
-      </w:pPr>
-      <w:rPr>
-        <w:rFonts w:ascii="Symbol" w:hAnsi="Symbol" w:hint="default"/>
-      </w:rPr>
-    </w:lvl>
-    <w:lvl w:ilvl="7" w:tplc="04090003" w:tentative="1">
-      <w:start w:val="1"/>
-      <w:numFmt w:val="bullet"/>
-      <w:lvlText w:val="o"/>
-      <w:lvlJc w:val="left"/>
-      <w:pPr>
-        <w:ind w:left="5760" w:hanging="360"/>
-      </w:pPr>
-      <w:rPr>
-        <w:rFonts w:ascii="Courier New" w:hAnsi="Courier New" w:cs="Courier New" w:hint="default"/>
-      </w:rPr>
-    </w:lvl>
-    <w:lvl w:ilvl="8" w:tplc="04090005" w:tentative="1">
-      <w:start w:val="1"/>
-      <w:numFmt w:val="bullet"/>
-      <w:lvlText w:val=""/>
-      <w:lvlJc w:val="left"/>
-      <w:pPr>
-        <w:ind w:left="6480" w:hanging="360"/>
-      </w:pPr>
-      <w:rPr>
-        <w:rFonts w:ascii="Wingdings" w:hAnsi="Wingdings" w:hint="default"/>
-      </w:rPr>
-    </w:lvl>
-  </w:abstractNum>
-  <w:abstractNum w:abstractNumId="50" w15:restartNumberingAfterBreak="0">
-    <w:nsid w:val="71EC3E0E"/>
-    <w:multiLevelType w:val="multilevel"/>
-    <w:tmpl w:val="43F8FFDE"/>
-    <w:lvl w:ilvl="0">
-      <w:start w:val="4"/>
-      <w:numFmt w:val="decimal"/>
-      <w:lvlText w:val="%1."/>
-      <w:lvlJc w:val="left"/>
-      <w:pPr>
-        <w:ind w:left="360" w:hanging="360"/>
-      </w:pPr>
-      <w:rPr>
-        <w:rFonts w:hint="default"/>
-        <w:sz w:val="32"/>
-      </w:rPr>
-    </w:lvl>
-    <w:lvl w:ilvl="1">
-      <w:start w:val="1"/>
-      <w:numFmt w:val="decimal"/>
-      <w:lvlText w:val="%1.%2."/>
-      <w:lvlJc w:val="left"/>
-      <w:pPr>
-        <w:ind w:left="716" w:hanging="432"/>
-      </w:pPr>
-      <w:rPr>
-        <w:rFonts w:hint="default"/>
-        <w:sz w:val="24"/>
-      </w:rPr>
-    </w:lvl>
-    <w:lvl w:ilvl="2">
-      <w:start w:val="1"/>
-      <w:numFmt w:val="decimal"/>
-      <w:lvlText w:val="%1.%2.%3."/>
-      <w:lvlJc w:val="left"/>
-      <w:pPr>
-        <w:ind w:left="1224" w:hanging="504"/>
-      </w:pPr>
-      <w:rPr>
-        <w:rFonts w:hint="default"/>
-      </w:rPr>
-    </w:lvl>
-    <w:lvl w:ilvl="3">
-      <w:start w:val="1"/>
-      <w:numFmt w:val="decimal"/>
-      <w:lvlText w:val="%1.%2.%3.%4."/>
-      <w:lvlJc w:val="left"/>
-      <w:pPr>
-        <w:ind w:left="1728" w:hanging="648"/>
-      </w:pPr>
-      <w:rPr>
-        <w:rFonts w:hint="default"/>
-      </w:rPr>
-    </w:lvl>
-    <w:lvl w:ilvl="4">
-      <w:start w:val="1"/>
-      <w:numFmt w:val="decimal"/>
-      <w:lvlText w:val="%1.%2.%3.%4.%5."/>
-      <w:lvlJc w:val="left"/>
-      <w:pPr>
-        <w:ind w:left="2232" w:hanging="792"/>
-      </w:pPr>
-      <w:rPr>
-        <w:rFonts w:hint="default"/>
-      </w:rPr>
-    </w:lvl>
-    <w:lvl w:ilvl="5">
-      <w:start w:val="1"/>
-      <w:numFmt w:val="decimal"/>
-      <w:lvlText w:val="%1.%2.%3.%4.%5.%6."/>
-      <w:lvlJc w:val="left"/>
-      <w:pPr>
-        <w:ind w:left="2736" w:hanging="936"/>
-      </w:pPr>
-      <w:rPr>
-        <w:rFonts w:hint="default"/>
-      </w:rPr>
-    </w:lvl>
-    <w:lvl w:ilvl="6">
-      <w:start w:val="1"/>
-      <w:numFmt w:val="decimal"/>
-      <w:lvlText w:val="%1.%2.%3.%4.%5.%6.%7."/>
-      <w:lvlJc w:val="left"/>
-      <w:pPr>
-        <w:ind w:left="3240" w:hanging="1080"/>
-      </w:pPr>
-      <w:rPr>
-        <w:rFonts w:hint="default"/>
-      </w:rPr>
-    </w:lvl>
-    <w:lvl w:ilvl="7">
-      <w:start w:val="1"/>
-      <w:numFmt w:val="decimal"/>
-      <w:lvlText w:val="%1.%2.%3.%4.%5.%6.%7.%8."/>
-      <w:lvlJc w:val="left"/>
-      <w:pPr>
-        <w:ind w:left="3744" w:hanging="1224"/>
-      </w:pPr>
-      <w:rPr>
-        <w:rFonts w:hint="default"/>
-      </w:rPr>
-    </w:lvl>
-    <w:lvl w:ilvl="8">
-      <w:start w:val="1"/>
-      <w:numFmt w:val="decimal"/>
-      <w:lvlText w:val="%1.%2.%3.%4.%5.%6.%7.%8.%9."/>
-      <w:lvlJc w:val="left"/>
-      <w:pPr>
-        <w:ind w:left="4320" w:hanging="1440"/>
-      </w:pPr>
-      <w:rPr>
-        <w:rFonts w:hint="default"/>
-      </w:rPr>
-    </w:lvl>
-  </w:abstractNum>
-  <w:abstractNum w:abstractNumId="51" w15:restartNumberingAfterBreak="0">
-    <w:nsid w:val="76B13725"/>
-    <w:multiLevelType w:val="hybridMultilevel"/>
-    <w:tmpl w:val="6846DC06"/>
-    <w:lvl w:ilvl="0" w:tplc="04090001">
-      <w:start w:val="1"/>
-      <w:numFmt w:val="bullet"/>
-      <w:lvlText w:val=""/>
-      <w:lvlJc w:val="left"/>
-      <w:pPr>
-        <w:ind w:left="1080" w:hanging="360"/>
-      </w:pPr>
-      <w:rPr>
-        <w:rFonts w:ascii="Symbol" w:hAnsi="Symbol" w:hint="default"/>
-      </w:rPr>
-    </w:lvl>
-    <w:lvl w:ilvl="1" w:tplc="04090003" w:tentative="1">
-      <w:start w:val="1"/>
-      <w:numFmt w:val="bullet"/>
-      <w:lvlText w:val="o"/>
-      <w:lvlJc w:val="left"/>
-      <w:pPr>
-        <w:ind w:left="1800" w:hanging="360"/>
-      </w:pPr>
-      <w:rPr>
-        <w:rFonts w:ascii="Courier New" w:hAnsi="Courier New" w:cs="Courier New" w:hint="default"/>
-      </w:rPr>
-    </w:lvl>
-    <w:lvl w:ilvl="2" w:tplc="04090005" w:tentative="1">
-      <w:start w:val="1"/>
-      <w:numFmt w:val="bullet"/>
-      <w:lvlText w:val=""/>
-      <w:lvlJc w:val="left"/>
-      <w:pPr>
-        <w:ind w:left="2520" w:hanging="360"/>
-      </w:pPr>
-      <w:rPr>
-        <w:rFonts w:ascii="Wingdings" w:hAnsi="Wingdings" w:hint="default"/>
-      </w:rPr>
-    </w:lvl>
-    <w:lvl w:ilvl="3" w:tplc="04090001" w:tentative="1">
-      <w:start w:val="1"/>
-      <w:numFmt w:val="bullet"/>
-      <w:lvlText w:val=""/>
-      <w:lvlJc w:val="left"/>
-      <w:pPr>
-        <w:ind w:left="3240" w:hanging="360"/>
-      </w:pPr>
-      <w:rPr>
-        <w:rFonts w:ascii="Symbol" w:hAnsi="Symbol" w:hint="default"/>
-      </w:rPr>
-    </w:lvl>
-    <w:lvl w:ilvl="4" w:tplc="04090003" w:tentative="1">
-      <w:start w:val="1"/>
-      <w:numFmt w:val="bullet"/>
-      <w:lvlText w:val="o"/>
-      <w:lvlJc w:val="left"/>
-      <w:pPr>
-        <w:ind w:left="3960" w:hanging="360"/>
-      </w:pPr>
-      <w:rPr>
-        <w:rFonts w:ascii="Courier New" w:hAnsi="Courier New" w:cs="Courier New" w:hint="default"/>
-      </w:rPr>
-    </w:lvl>
-    <w:lvl w:ilvl="5" w:tplc="04090005" w:tentative="1">
-      <w:start w:val="1"/>
-      <w:numFmt w:val="bullet"/>
-      <w:lvlText w:val=""/>
-      <w:lvlJc w:val="left"/>
-      <w:pPr>
-        <w:ind w:left="4680" w:hanging="360"/>
-      </w:pPr>
-      <w:rPr>
-        <w:rFonts w:ascii="Wingdings" w:hAnsi="Wingdings" w:hint="default"/>
-      </w:rPr>
-    </w:lvl>
-    <w:lvl w:ilvl="6" w:tplc="04090001" w:tentative="1">
-      <w:start w:val="1"/>
-      <w:numFmt w:val="bullet"/>
-      <w:lvlText w:val=""/>
-      <w:lvlJc w:val="left"/>
-      <w:pPr>
-        <w:ind w:left="5400" w:hanging="360"/>
-      </w:pPr>
-      <w:rPr>
-        <w:rFonts w:ascii="Symbol" w:hAnsi="Symbol" w:hint="default"/>
-      </w:rPr>
-    </w:lvl>
-    <w:lvl w:ilvl="7" w:tplc="04090003" w:tentative="1">
-      <w:start w:val="1"/>
-      <w:numFmt w:val="bullet"/>
-      <w:lvlText w:val="o"/>
-      <w:lvlJc w:val="left"/>
-      <w:pPr>
-        <w:ind w:left="6120" w:hanging="360"/>
-      </w:pPr>
-      <w:rPr>
-        <w:rFonts w:ascii="Courier New" w:hAnsi="Courier New" w:cs="Courier New" w:hint="default"/>
-      </w:rPr>
-    </w:lvl>
-    <w:lvl w:ilvl="8" w:tplc="04090005" w:tentative="1">
-      <w:start w:val="1"/>
-      <w:numFmt w:val="bullet"/>
-      <w:lvlText w:val=""/>
-      <w:lvlJc w:val="left"/>
-      <w:pPr>
-        <w:ind w:left="6840" w:hanging="360"/>
-      </w:pPr>
-      <w:rPr>
-        <w:rFonts w:ascii="Wingdings" w:hAnsi="Wingdings" w:hint="default"/>
-      </w:rPr>
-    </w:lvl>
-  </w:abstractNum>
-  <w:abstractNum w:abstractNumId="52" w15:restartNumberingAfterBreak="0">
+  <w:abstractNum w:abstractNumId="13" w15:restartNumberingAfterBreak="0">
     <w:nsid w:val="7BE01586"/>
     <w:multiLevelType w:val="multilevel"/>
     <w:tmpl w:val="B6AC9C58"/>
@@ -15007,511 +10950,46 @@
       </w:rPr>
     </w:lvl>
   </w:abstractNum>
-  <w:abstractNum w:abstractNumId="53" w15:restartNumberingAfterBreak="0">
-    <w:nsid w:val="7C7A2324"/>
-    <w:multiLevelType w:val="hybridMultilevel"/>
-    <w:tmpl w:val="D864FCFA"/>
-    <w:lvl w:ilvl="0" w:tplc="04090001">
-      <w:start w:val="1"/>
-      <w:numFmt w:val="bullet"/>
-      <w:lvlText w:val=""/>
-      <w:lvlJc w:val="left"/>
-      <w:pPr>
-        <w:ind w:left="927" w:hanging="360"/>
-      </w:pPr>
-      <w:rPr>
-        <w:rFonts w:ascii="Symbol" w:hAnsi="Symbol" w:hint="default"/>
-      </w:rPr>
-    </w:lvl>
-    <w:lvl w:ilvl="1" w:tplc="04090003" w:tentative="1">
-      <w:start w:val="1"/>
-      <w:numFmt w:val="bullet"/>
-      <w:lvlText w:val="o"/>
-      <w:lvlJc w:val="left"/>
-      <w:pPr>
-        <w:ind w:left="1647" w:hanging="360"/>
-      </w:pPr>
-      <w:rPr>
-        <w:rFonts w:ascii="Courier New" w:hAnsi="Courier New" w:cs="Courier New" w:hint="default"/>
-      </w:rPr>
-    </w:lvl>
-    <w:lvl w:ilvl="2" w:tplc="04090005" w:tentative="1">
-      <w:start w:val="1"/>
-      <w:numFmt w:val="bullet"/>
-      <w:lvlText w:val=""/>
-      <w:lvlJc w:val="left"/>
-      <w:pPr>
-        <w:ind w:left="2367" w:hanging="360"/>
-      </w:pPr>
-      <w:rPr>
-        <w:rFonts w:ascii="Wingdings" w:hAnsi="Wingdings" w:hint="default"/>
-      </w:rPr>
-    </w:lvl>
-    <w:lvl w:ilvl="3" w:tplc="04090001" w:tentative="1">
-      <w:start w:val="1"/>
-      <w:numFmt w:val="bullet"/>
-      <w:lvlText w:val=""/>
-      <w:lvlJc w:val="left"/>
-      <w:pPr>
-        <w:ind w:left="3087" w:hanging="360"/>
-      </w:pPr>
-      <w:rPr>
-        <w:rFonts w:ascii="Symbol" w:hAnsi="Symbol" w:hint="default"/>
-      </w:rPr>
-    </w:lvl>
-    <w:lvl w:ilvl="4" w:tplc="04090003" w:tentative="1">
-      <w:start w:val="1"/>
-      <w:numFmt w:val="bullet"/>
-      <w:lvlText w:val="o"/>
-      <w:lvlJc w:val="left"/>
-      <w:pPr>
-        <w:ind w:left="3807" w:hanging="360"/>
-      </w:pPr>
-      <w:rPr>
-        <w:rFonts w:ascii="Courier New" w:hAnsi="Courier New" w:cs="Courier New" w:hint="default"/>
-      </w:rPr>
-    </w:lvl>
-    <w:lvl w:ilvl="5" w:tplc="04090005" w:tentative="1">
-      <w:start w:val="1"/>
-      <w:numFmt w:val="bullet"/>
-      <w:lvlText w:val=""/>
-      <w:lvlJc w:val="left"/>
-      <w:pPr>
-        <w:ind w:left="4527" w:hanging="360"/>
-      </w:pPr>
-      <w:rPr>
-        <w:rFonts w:ascii="Wingdings" w:hAnsi="Wingdings" w:hint="default"/>
-      </w:rPr>
-    </w:lvl>
-    <w:lvl w:ilvl="6" w:tplc="04090001" w:tentative="1">
-      <w:start w:val="1"/>
-      <w:numFmt w:val="bullet"/>
-      <w:lvlText w:val=""/>
-      <w:lvlJc w:val="left"/>
-      <w:pPr>
-        <w:ind w:left="5247" w:hanging="360"/>
-      </w:pPr>
-      <w:rPr>
-        <w:rFonts w:ascii="Symbol" w:hAnsi="Symbol" w:hint="default"/>
-      </w:rPr>
-    </w:lvl>
-    <w:lvl w:ilvl="7" w:tplc="04090003" w:tentative="1">
-      <w:start w:val="1"/>
-      <w:numFmt w:val="bullet"/>
-      <w:lvlText w:val="o"/>
-      <w:lvlJc w:val="left"/>
-      <w:pPr>
-        <w:ind w:left="5967" w:hanging="360"/>
-      </w:pPr>
-      <w:rPr>
-        <w:rFonts w:ascii="Courier New" w:hAnsi="Courier New" w:cs="Courier New" w:hint="default"/>
-      </w:rPr>
-    </w:lvl>
-    <w:lvl w:ilvl="8" w:tplc="04090005" w:tentative="1">
-      <w:start w:val="1"/>
-      <w:numFmt w:val="bullet"/>
-      <w:lvlText w:val=""/>
-      <w:lvlJc w:val="left"/>
-      <w:pPr>
-        <w:ind w:left="6687" w:hanging="360"/>
-      </w:pPr>
-      <w:rPr>
-        <w:rFonts w:ascii="Wingdings" w:hAnsi="Wingdings" w:hint="default"/>
-      </w:rPr>
-    </w:lvl>
-  </w:abstractNum>
-  <w:abstractNum w:abstractNumId="54" w15:restartNumberingAfterBreak="0">
-    <w:nsid w:val="7DED3708"/>
-    <w:multiLevelType w:val="hybridMultilevel"/>
-    <w:tmpl w:val="EC143968"/>
-    <w:lvl w:ilvl="0" w:tplc="04150001">
-      <w:start w:val="1"/>
-      <w:numFmt w:val="bullet"/>
-      <w:lvlText w:val=""/>
-      <w:lvlJc w:val="left"/>
-      <w:pPr>
-        <w:ind w:left="644" w:hanging="360"/>
-      </w:pPr>
-      <w:rPr>
-        <w:rFonts w:ascii="Symbol" w:hAnsi="Symbol" w:hint="default"/>
-      </w:rPr>
-    </w:lvl>
-    <w:lvl w:ilvl="1" w:tplc="04150003" w:tentative="1">
-      <w:start w:val="1"/>
-      <w:numFmt w:val="bullet"/>
-      <w:lvlText w:val="o"/>
-      <w:lvlJc w:val="left"/>
-      <w:pPr>
-        <w:ind w:left="1364" w:hanging="360"/>
-      </w:pPr>
-      <w:rPr>
-        <w:rFonts w:ascii="Courier New" w:hAnsi="Courier New" w:cs="Courier New" w:hint="default"/>
-      </w:rPr>
-    </w:lvl>
-    <w:lvl w:ilvl="2" w:tplc="04150005" w:tentative="1">
-      <w:start w:val="1"/>
-      <w:numFmt w:val="bullet"/>
-      <w:lvlText w:val=""/>
-      <w:lvlJc w:val="left"/>
-      <w:pPr>
-        <w:ind w:left="2084" w:hanging="360"/>
-      </w:pPr>
-      <w:rPr>
-        <w:rFonts w:ascii="Wingdings" w:hAnsi="Wingdings" w:hint="default"/>
-      </w:rPr>
-    </w:lvl>
-    <w:lvl w:ilvl="3" w:tplc="04150001" w:tentative="1">
-      <w:start w:val="1"/>
-      <w:numFmt w:val="bullet"/>
-      <w:lvlText w:val=""/>
-      <w:lvlJc w:val="left"/>
-      <w:pPr>
-        <w:ind w:left="2804" w:hanging="360"/>
-      </w:pPr>
-      <w:rPr>
-        <w:rFonts w:ascii="Symbol" w:hAnsi="Symbol" w:hint="default"/>
-      </w:rPr>
-    </w:lvl>
-    <w:lvl w:ilvl="4" w:tplc="04150003" w:tentative="1">
-      <w:start w:val="1"/>
-      <w:numFmt w:val="bullet"/>
-      <w:lvlText w:val="o"/>
-      <w:lvlJc w:val="left"/>
-      <w:pPr>
-        <w:ind w:left="3524" w:hanging="360"/>
-      </w:pPr>
-      <w:rPr>
-        <w:rFonts w:ascii="Courier New" w:hAnsi="Courier New" w:cs="Courier New" w:hint="default"/>
-      </w:rPr>
-    </w:lvl>
-    <w:lvl w:ilvl="5" w:tplc="04150005" w:tentative="1">
-      <w:start w:val="1"/>
-      <w:numFmt w:val="bullet"/>
-      <w:lvlText w:val=""/>
-      <w:lvlJc w:val="left"/>
-      <w:pPr>
-        <w:ind w:left="4244" w:hanging="360"/>
-      </w:pPr>
-      <w:rPr>
-        <w:rFonts w:ascii="Wingdings" w:hAnsi="Wingdings" w:hint="default"/>
-      </w:rPr>
-    </w:lvl>
-    <w:lvl w:ilvl="6" w:tplc="04150001" w:tentative="1">
-      <w:start w:val="1"/>
-      <w:numFmt w:val="bullet"/>
-      <w:lvlText w:val=""/>
-      <w:lvlJc w:val="left"/>
-      <w:pPr>
-        <w:ind w:left="4964" w:hanging="360"/>
-      </w:pPr>
-      <w:rPr>
-        <w:rFonts w:ascii="Symbol" w:hAnsi="Symbol" w:hint="default"/>
-      </w:rPr>
-    </w:lvl>
-    <w:lvl w:ilvl="7" w:tplc="04150003" w:tentative="1">
-      <w:start w:val="1"/>
-      <w:numFmt w:val="bullet"/>
-      <w:lvlText w:val="o"/>
-      <w:lvlJc w:val="left"/>
-      <w:pPr>
-        <w:ind w:left="5684" w:hanging="360"/>
-      </w:pPr>
-      <w:rPr>
-        <w:rFonts w:ascii="Courier New" w:hAnsi="Courier New" w:cs="Courier New" w:hint="default"/>
-      </w:rPr>
-    </w:lvl>
-    <w:lvl w:ilvl="8" w:tplc="04150005" w:tentative="1">
-      <w:start w:val="1"/>
-      <w:numFmt w:val="bullet"/>
-      <w:lvlText w:val=""/>
-      <w:lvlJc w:val="left"/>
-      <w:pPr>
-        <w:ind w:left="6404" w:hanging="360"/>
-      </w:pPr>
-      <w:rPr>
-        <w:rFonts w:ascii="Wingdings" w:hAnsi="Wingdings" w:hint="default"/>
-      </w:rPr>
-    </w:lvl>
-  </w:abstractNum>
-  <w:abstractNum w:abstractNumId="55" w15:restartNumberingAfterBreak="0">
-    <w:nsid w:val="7E5C6395"/>
-    <w:multiLevelType w:val="hybridMultilevel"/>
-    <w:tmpl w:val="D5B4D1CC"/>
-    <w:lvl w:ilvl="0" w:tplc="04150001">
-      <w:start w:val="1"/>
-      <w:numFmt w:val="bullet"/>
-      <w:lvlText w:val=""/>
-      <w:lvlJc w:val="left"/>
-      <w:pPr>
-        <w:ind w:left="720" w:hanging="360"/>
-      </w:pPr>
-      <w:rPr>
-        <w:rFonts w:ascii="Symbol" w:hAnsi="Symbol" w:hint="default"/>
-      </w:rPr>
-    </w:lvl>
-    <w:lvl w:ilvl="1" w:tplc="04150003" w:tentative="1">
-      <w:start w:val="1"/>
-      <w:numFmt w:val="bullet"/>
-      <w:lvlText w:val="o"/>
-      <w:lvlJc w:val="left"/>
-      <w:pPr>
-        <w:ind w:left="1440" w:hanging="360"/>
-      </w:pPr>
-      <w:rPr>
-        <w:rFonts w:ascii="Courier New" w:hAnsi="Courier New" w:cs="Courier New" w:hint="default"/>
-      </w:rPr>
-    </w:lvl>
-    <w:lvl w:ilvl="2" w:tplc="04150005" w:tentative="1">
-      <w:start w:val="1"/>
-      <w:numFmt w:val="bullet"/>
-      <w:lvlText w:val=""/>
-      <w:lvlJc w:val="left"/>
-      <w:pPr>
-        <w:ind w:left="2160" w:hanging="360"/>
-      </w:pPr>
-      <w:rPr>
-        <w:rFonts w:ascii="Wingdings" w:hAnsi="Wingdings" w:hint="default"/>
-      </w:rPr>
-    </w:lvl>
-    <w:lvl w:ilvl="3" w:tplc="04150001" w:tentative="1">
-      <w:start w:val="1"/>
-      <w:numFmt w:val="bullet"/>
-      <w:lvlText w:val=""/>
-      <w:lvlJc w:val="left"/>
-      <w:pPr>
-        <w:ind w:left="2880" w:hanging="360"/>
-      </w:pPr>
-      <w:rPr>
-        <w:rFonts w:ascii="Symbol" w:hAnsi="Symbol" w:hint="default"/>
-      </w:rPr>
-    </w:lvl>
-    <w:lvl w:ilvl="4" w:tplc="04150003" w:tentative="1">
-      <w:start w:val="1"/>
-      <w:numFmt w:val="bullet"/>
-      <w:lvlText w:val="o"/>
-      <w:lvlJc w:val="left"/>
-      <w:pPr>
-        <w:ind w:left="3600" w:hanging="360"/>
-      </w:pPr>
-      <w:rPr>
-        <w:rFonts w:ascii="Courier New" w:hAnsi="Courier New" w:cs="Courier New" w:hint="default"/>
-      </w:rPr>
-    </w:lvl>
-    <w:lvl w:ilvl="5" w:tplc="04150005" w:tentative="1">
-      <w:start w:val="1"/>
-      <w:numFmt w:val="bullet"/>
-      <w:lvlText w:val=""/>
-      <w:lvlJc w:val="left"/>
-      <w:pPr>
-        <w:ind w:left="4320" w:hanging="360"/>
-      </w:pPr>
-      <w:rPr>
-        <w:rFonts w:ascii="Wingdings" w:hAnsi="Wingdings" w:hint="default"/>
-      </w:rPr>
-    </w:lvl>
-    <w:lvl w:ilvl="6" w:tplc="04150001" w:tentative="1">
-      <w:start w:val="1"/>
-      <w:numFmt w:val="bullet"/>
-      <w:lvlText w:val=""/>
-      <w:lvlJc w:val="left"/>
-      <w:pPr>
-        <w:ind w:left="5040" w:hanging="360"/>
-      </w:pPr>
-      <w:rPr>
-        <w:rFonts w:ascii="Symbol" w:hAnsi="Symbol" w:hint="default"/>
-      </w:rPr>
-    </w:lvl>
-    <w:lvl w:ilvl="7" w:tplc="04150003" w:tentative="1">
-      <w:start w:val="1"/>
-      <w:numFmt w:val="bullet"/>
-      <w:lvlText w:val="o"/>
-      <w:lvlJc w:val="left"/>
-      <w:pPr>
-        <w:ind w:left="5760" w:hanging="360"/>
-      </w:pPr>
-      <w:rPr>
-        <w:rFonts w:ascii="Courier New" w:hAnsi="Courier New" w:cs="Courier New" w:hint="default"/>
-      </w:rPr>
-    </w:lvl>
-    <w:lvl w:ilvl="8" w:tplc="04150005" w:tentative="1">
-      <w:start w:val="1"/>
-      <w:numFmt w:val="bullet"/>
-      <w:lvlText w:val=""/>
-      <w:lvlJc w:val="left"/>
-      <w:pPr>
-        <w:ind w:left="6480" w:hanging="360"/>
-      </w:pPr>
-      <w:rPr>
-        <w:rFonts w:ascii="Wingdings" w:hAnsi="Wingdings" w:hint="default"/>
-      </w:rPr>
-    </w:lvl>
-  </w:abstractNum>
-  <w:num w:numId="1" w16cid:durableId="1068770784">
-    <w:abstractNumId w:val="41"/>
+  <w:num w:numId="1" w16cid:durableId="472337040">
+    <w:abstractNumId w:val="13"/>
   </w:num>
-  <w:num w:numId="2" w16cid:durableId="2005235878">
-    <w:abstractNumId w:val="17"/>
+  <w:num w:numId="2" w16cid:durableId="1832335005">
+    <w:abstractNumId w:val="4"/>
   </w:num>
-  <w:num w:numId="3" w16cid:durableId="1649480648">
-    <w:abstractNumId w:val="26"/>
+  <w:num w:numId="3" w16cid:durableId="249823528">
+    <w:abstractNumId w:val="12"/>
   </w:num>
-  <w:num w:numId="4" w16cid:durableId="1924530732">
-    <w:abstractNumId w:val="53"/>
-  </w:num>
-  <w:num w:numId="5" w16cid:durableId="1374885874">
-    <w:abstractNumId w:val="47"/>
-  </w:num>
-  <w:num w:numId="6" w16cid:durableId="1371228070">
+  <w:num w:numId="4" w16cid:durableId="790631596">
     <w:abstractNumId w:val="6"/>
   </w:num>
-  <w:num w:numId="7" w16cid:durableId="206188163">
-    <w:abstractNumId w:val="49"/>
+  <w:num w:numId="5" w16cid:durableId="123744520">
+    <w:abstractNumId w:val="8"/>
   </w:num>
-  <w:num w:numId="8" w16cid:durableId="105781157">
-    <w:abstractNumId w:val="14"/>
+  <w:num w:numId="6" w16cid:durableId="765271142">
+    <w:abstractNumId w:val="5"/>
   </w:num>
-  <w:num w:numId="9" w16cid:durableId="526917780">
-    <w:abstractNumId w:val="40"/>
-  </w:num>
-  <w:num w:numId="10" w16cid:durableId="756752892">
-    <w:abstractNumId w:val="51"/>
-  </w:num>
-  <w:num w:numId="11" w16cid:durableId="472337040">
-    <w:abstractNumId w:val="52"/>
-  </w:num>
-  <w:num w:numId="12" w16cid:durableId="315302746">
-    <w:abstractNumId w:val="55"/>
-  </w:num>
-  <w:num w:numId="13" w16cid:durableId="395665825">
-    <w:abstractNumId w:val="20"/>
-  </w:num>
-  <w:num w:numId="14" w16cid:durableId="1047484796">
-    <w:abstractNumId w:val="29"/>
-  </w:num>
-  <w:num w:numId="15" w16cid:durableId="745373169">
-    <w:abstractNumId w:val="30"/>
-  </w:num>
-  <w:num w:numId="16" w16cid:durableId="748502125">
-    <w:abstractNumId w:val="13"/>
-  </w:num>
-  <w:num w:numId="17" w16cid:durableId="90275583">
-    <w:abstractNumId w:val="33"/>
-  </w:num>
-  <w:num w:numId="18" w16cid:durableId="2095860530">
-    <w:abstractNumId w:val="50"/>
-  </w:num>
-  <w:num w:numId="19" w16cid:durableId="1011226082">
-    <w:abstractNumId w:val="39"/>
-  </w:num>
-  <w:num w:numId="20" w16cid:durableId="64035531">
+  <w:num w:numId="7" w16cid:durableId="1927104685">
     <w:abstractNumId w:val="10"/>
   </w:num>
-  <w:num w:numId="21" w16cid:durableId="1034774625">
-    <w:abstractNumId w:val="24"/>
-  </w:num>
-  <w:num w:numId="22" w16cid:durableId="1832335005">
+  <w:num w:numId="8" w16cid:durableId="938415076">
     <w:abstractNumId w:val="9"/>
   </w:num>
-  <w:num w:numId="23" w16cid:durableId="249823528">
-    <w:abstractNumId w:val="48"/>
-  </w:num>
-  <w:num w:numId="24" w16cid:durableId="1208179309">
-    <w:abstractNumId w:val="43"/>
-  </w:num>
-  <w:num w:numId="25" w16cid:durableId="1492599684">
-    <w:abstractNumId w:val="45"/>
-  </w:num>
-  <w:num w:numId="26" w16cid:durableId="778913291">
-    <w:abstractNumId w:val="16"/>
-  </w:num>
-  <w:num w:numId="27" w16cid:durableId="990408184">
-    <w:abstractNumId w:val="4"/>
-  </w:num>
-  <w:num w:numId="28" w16cid:durableId="1534883756">
-    <w:abstractNumId w:val="15"/>
-  </w:num>
-  <w:num w:numId="29" w16cid:durableId="559026621">
-    <w:abstractNumId w:val="54"/>
-  </w:num>
-  <w:num w:numId="30" w16cid:durableId="1800609180">
-    <w:abstractNumId w:val="37"/>
-  </w:num>
-  <w:num w:numId="31" w16cid:durableId="284777468">
+  <w:num w:numId="9" w16cid:durableId="1924072467">
     <w:abstractNumId w:val="11"/>
   </w:num>
-  <w:num w:numId="32" w16cid:durableId="1613896583">
-    <w:abstractNumId w:val="35"/>
+  <w:num w:numId="10" w16cid:durableId="1493643970">
+    <w:abstractNumId w:val="2"/>
   </w:num>
-  <w:num w:numId="33" w16cid:durableId="943609664">
-    <w:abstractNumId w:val="21"/>
-  </w:num>
-  <w:num w:numId="34" w16cid:durableId="1290472036">
-    <w:abstractNumId w:val="34"/>
-  </w:num>
-  <w:num w:numId="35" w16cid:durableId="865022804">
-    <w:abstractNumId w:val="12"/>
-  </w:num>
-  <w:num w:numId="36" w16cid:durableId="1019352258">
+  <w:num w:numId="11" w16cid:durableId="1161849873">
     <w:abstractNumId w:val="3"/>
   </w:num>
-  <w:num w:numId="37" w16cid:durableId="893078483">
-    <w:abstractNumId w:val="25"/>
+  <w:num w:numId="12" w16cid:durableId="1667319792">
+    <w:abstractNumId w:val="1"/>
   </w:num>
-  <w:num w:numId="38" w16cid:durableId="926767786">
-    <w:abstractNumId w:val="44"/>
-  </w:num>
-  <w:num w:numId="39" w16cid:durableId="1576471496">
-    <w:abstractNumId w:val="18"/>
-  </w:num>
-  <w:num w:numId="40" w16cid:durableId="908998624">
-    <w:abstractNumId w:val="38"/>
-  </w:num>
-  <w:num w:numId="41" w16cid:durableId="790631596">
-    <w:abstractNumId w:val="22"/>
-  </w:num>
-  <w:num w:numId="42" w16cid:durableId="113183586">
-    <w:abstractNumId w:val="42"/>
-  </w:num>
-  <w:num w:numId="43" w16cid:durableId="668021206">
-    <w:abstractNumId w:val="5"/>
-  </w:num>
-  <w:num w:numId="44" w16cid:durableId="123744520">
-    <w:abstractNumId w:val="28"/>
-  </w:num>
-  <w:num w:numId="45" w16cid:durableId="765271142">
-    <w:abstractNumId w:val="19"/>
-  </w:num>
-  <w:num w:numId="46" w16cid:durableId="1927104685">
-    <w:abstractNumId w:val="36"/>
-  </w:num>
-  <w:num w:numId="47" w16cid:durableId="1723022570">
+  <w:num w:numId="13" w16cid:durableId="1422724848">
     <w:abstractNumId w:val="7"/>
   </w:num>
-  <w:num w:numId="48" w16cid:durableId="938415076">
-    <w:abstractNumId w:val="32"/>
-  </w:num>
-  <w:num w:numId="49" w16cid:durableId="1924072467">
-    <w:abstractNumId w:val="46"/>
-  </w:num>
-  <w:num w:numId="50" w16cid:durableId="1493643970">
-    <w:abstractNumId w:val="2"/>
-  </w:num>
-  <w:num w:numId="51" w16cid:durableId="1161849873">
-    <w:abstractNumId w:val="8"/>
-  </w:num>
-  <w:num w:numId="52" w16cid:durableId="623848288">
-    <w:abstractNumId w:val="27"/>
-  </w:num>
-  <w:num w:numId="53" w16cid:durableId="1667319792">
-    <w:abstractNumId w:val="1"/>
-  </w:num>
-  <w:num w:numId="54" w16cid:durableId="1422724848">
-    <w:abstractNumId w:val="23"/>
-  </w:num>
-  <w:num w:numId="55" w16cid:durableId="1029377656">
-    <w:abstractNumId w:val="31"/>
-  </w:num>
-  <w:numIdMacAtCleanup w:val="25"/>
+  <w:numIdMacAtCleanup w:val="13"/>
 </w:numbering>
 </file>
 
@@ -15943,7 +11421,7 @@
       <w:keepNext/>
       <w:keepLines/>
       <w:numPr>
-        <w:numId w:val="41"/>
+        <w:numId w:val="4"/>
       </w:numPr>
       <w:spacing w:before="480" w:after="0" w:line="276" w:lineRule="auto"/>
       <w:outlineLvl w:val="0"/>
@@ -15972,7 +11450,7 @@
       <w:keepLines/>
       <w:numPr>
         <w:ilvl w:val="1"/>
-        <w:numId w:val="41"/>
+        <w:numId w:val="4"/>
       </w:numPr>
       <w:spacing w:after="0" w:line="276" w:lineRule="auto"/>
       <w:ind w:left="578" w:hanging="578"/>
@@ -16000,7 +11478,7 @@
       <w:keepLines/>
       <w:numPr>
         <w:ilvl w:val="2"/>
-        <w:numId w:val="41"/>
+        <w:numId w:val="4"/>
       </w:numPr>
       <w:spacing w:before="40" w:after="0" w:line="360" w:lineRule="auto"/>
       <w:outlineLvl w:val="2"/>
@@ -16422,7 +11900,7 @@
     <w:pPr>
       <w:keepNext/>
       <w:numPr>
-        <w:numId w:val="11"/>
+        <w:numId w:val="1"/>
       </w:numPr>
       <w:spacing w:before="120" w:after="0" w:line="240" w:lineRule="auto"/>
     </w:pPr>
@@ -16758,7 +12236,7 @@
     <w:rsid w:val="00831566"/>
     <w:pPr>
       <w:numPr>
-        <w:numId w:val="22"/>
+        <w:numId w:val="2"/>
       </w:numPr>
       <w:overflowPunct w:val="0"/>
       <w:autoSpaceDE w:val="0"/>
@@ -16803,7 +12281,7 @@
     <w:rsid w:val="00831566"/>
     <w:pPr>
       <w:numPr>
-        <w:numId w:val="22"/>
+        <w:numId w:val="2"/>
       </w:numPr>
     </w:pPr>
   </w:style>
@@ -17300,7 +12778,7 @@
     <w:rsid w:val="00831566"/>
     <w:pPr>
       <w:numPr>
-        <w:numId w:val="23"/>
+        <w:numId w:val="3"/>
       </w:numPr>
       <w:overflowPunct w:val="0"/>
       <w:autoSpaceDE w:val="0"/>
@@ -17347,7 +12825,7 @@
     <w:rsid w:val="00831566"/>
     <w:pPr>
       <w:numPr>
-        <w:numId w:val="23"/>
+        <w:numId w:val="3"/>
       </w:numPr>
     </w:pPr>
   </w:style>

--- a/praca.docx
+++ b/praca.docx
@@ -29,6 +29,7 @@
       <w:r>
         <w:rPr>
           <w:rFonts w:ascii="Titillium" w:eastAsia="Calibri" w:hAnsi="Titillium"/>
+          <w:noProof/>
           <w:lang w:eastAsia="pl-PL"/>
         </w:rPr>
         <w:drawing>
@@ -2775,7 +2776,13 @@
         <w:t>,</w:t>
       </w:r>
       <w:r>
-        <w:t xml:space="preserve"> pozwalające na kompilacje kodu źródłowego</w:t>
+        <w:t xml:space="preserve"> pozwalające na kompilacj</w:t>
+      </w:r>
+      <w:r>
+        <w:t>ę</w:t>
+      </w:r>
+      <w:r>
+        <w:t xml:space="preserve"> kodu źródłowego</w:t>
       </w:r>
       <w:r>
         <w:t xml:space="preserve"> niezależnie od platformy sprzętowej</w:t>
@@ -3288,7 +3295,21 @@
           <w:rFonts w:cs="Times New Roman"/>
           <w:szCs w:val="24"/>
         </w:rPr>
-        <w:t>pierający proces programowania przez inteligentne uzupełnianie kodu, nawigacje oraz analizę semantyczną w czasie rzeczywistym</w:t>
+        <w:t>pierający proces programowania przez inteligentne uzupełnianie kodu, nawigacj</w:t>
+      </w:r>
+      <w:r>
+        <w:rPr>
+          <w:rFonts w:cs="Times New Roman"/>
+          <w:szCs w:val="24"/>
+        </w:rPr>
+        <w:t>ę</w:t>
+      </w:r>
+      <w:r>
+        <w:rPr>
+          <w:rFonts w:cs="Times New Roman"/>
+          <w:szCs w:val="24"/>
+        </w:rPr>
+        <w:t xml:space="preserve"> oraz analizę semantyczną w czasie rzeczywistym</w:t>
       </w:r>
       <w:r>
         <w:rPr>
@@ -3739,7 +3760,13 @@
         <w:t>e</w:t>
       </w:r>
       <w:r>
-        <w:t xml:space="preserve"> realizowaną przez wzorzec ECS. Podejście to promuje pełną separacje stanu od zachowania. co pozwala uniknąć problemów wynikających ze sztywnych hierarchii typów oraz silnej enkapsulacji danych charakterystycznych dla OOP</w:t>
+        <w:t xml:space="preserve"> realizowaną przez wzorzec ECS. Podejście to promuje pełną separacj</w:t>
+      </w:r>
+      <w:r>
+        <w:t>ę</w:t>
+      </w:r>
+      <w:r>
+        <w:t xml:space="preserve"> stanu od zachowania. co pozwala uniknąć problemów wynikających ze sztywnych hierarchii typów oraz silnej enkapsulacji danych charakterystycznych dla OOP</w:t>
       </w:r>
       <w:sdt>
         <w:sdtPr>
@@ -4142,7 +4169,13 @@
         </w:sdtContent>
       </w:sdt>
       <w:r>
-        <w:t xml:space="preserve">, który wykorzystując mechanizm kontekstu, pozwala na realizacje wzorca lokalizatora usług (ang. </w:t>
+        <w:t>, który wykorzystując mechanizm kontekstu, pozwala na realizacj</w:t>
+      </w:r>
+      <w:r>
+        <w:t>ę</w:t>
+      </w:r>
+      <w:r>
+        <w:t xml:space="preserve"> wzorca lokalizatora usług (ang. </w:t>
       </w:r>
       <w:r>
         <w:rPr>
@@ -4604,7 +4637,13 @@
         <w:t>ę</w:t>
       </w:r>
       <w:r>
-        <w:t xml:space="preserve"> powtarzalność kodu i </w:t>
+        <w:t xml:space="preserve"> powtarzalnoś</w:t>
+      </w:r>
+      <w:r>
+        <w:t>ci</w:t>
+      </w:r>
+      <w:r>
+        <w:t xml:space="preserve"> kodu i </w:t>
       </w:r>
       <w:r>
         <w:t xml:space="preserve">poprawiając </w:t>
@@ -7048,13 +7087,7 @@
         <w:t xml:space="preserve"> wszystkich modułach aplikacji. Przykładem takiego obiektu jest struktura „Preset”, która przechowuje ustawienia użytkownika odczytane z pliku konfiguracyjnego podczas uruchamiania aplikacji. Aplikacja ma dziesiątki ustawień, które modyfikują działania licznych systemów </w:t>
       </w:r>
       <w:r>
-        <w:t xml:space="preserve">co sprawia, że ustawienia </w:t>
-      </w:r>
-      <w:r>
-        <w:t>t</w:t>
-      </w:r>
-      <w:r>
-        <w:t>ę muszą być ogólnodostępne. Podobną strukturą jest „SimRunnerData”, której rolą jest upublicznianie informacji na temat stanu symulacji do innych systemów które mogą być w tych danych zainteresowane –</w:t>
+        <w:t>co sprawia, że ustawienia tę muszą być ogólnodostępne. Podobną strukturą jest „SimRunnerData”, której rolą jest upublicznianie informacji na temat stanu symulacji do innych systemów które mogą być w tych danych zainteresowane –</w:t>
       </w:r>
       <w:r>
         <w:t xml:space="preserve"> </w:t>
@@ -7299,14 +7332,7 @@
           <w:i/>
           <w:iCs/>
         </w:rPr>
-        <w:t>std::</w:t>
-      </w:r>
-      <w:r>
-        <w:rPr>
-          <w:i/>
-          <w:iCs/>
-        </w:rPr>
-        <w:t>mt19937</w:t>
+        <w:t>std::mt19937</w:t>
       </w:r>
       <w:r>
         <w:t>, mają</w:t>
@@ -7415,7 +7441,16 @@
         <w:pStyle w:val="Heading3"/>
       </w:pPr>
       <w:r>
-        <w:t>Interfejsy wejścia/wyjścia i konfiguracja aplikacji.</w:t>
+        <w:t>K</w:t>
+      </w:r>
+      <w:r>
+        <w:t>onfiguracja aplikacji</w:t>
+      </w:r>
+      <w:r>
+        <w:t xml:space="preserve"> i </w:t>
+      </w:r>
+      <w:r>
+        <w:t>Interfejsy wejścia/wyjścia</w:t>
       </w:r>
     </w:p>
     <w:p>
@@ -7423,7 +7458,47 @@
         <w:spacing w:line="360" w:lineRule="auto"/>
       </w:pPr>
       <w:r>
-        <w:t xml:space="preserve">Warstwa odpowiedzialna za komunikację z użytkownikiem została zaprojektowana tak aby wspierać automatyzację badań oraz elastyczność w definiowaniu warunków początkowych. </w:t>
+        <w:t>Warstwa odpowiedzialna za komunikację z użytkownikiem została zaprojektowana tak aby wspierać automatyzację badań oraz elastyczność w definiowaniu warunków początkowych</w:t>
+      </w:r>
+      <w:sdt>
+        <w:sdtPr>
+          <w:id w:val="-1605726910"/>
+          <w:citation/>
+        </w:sdtPr>
+        <w:sdtContent>
+          <w:r>
+            <w:fldChar w:fldCharType="begin"/>
+          </w:r>
+          <w:r>
+            <w:rPr>
+              <w:lang w:val="en-GB"/>
+            </w:rPr>
+            <w:instrText xml:space="preserve"> CITATION Fil26 \l 2057 </w:instrText>
+          </w:r>
+          <w:r>
+            <w:fldChar w:fldCharType="separate"/>
+          </w:r>
+          <w:r>
+            <w:rPr>
+              <w:noProof/>
+              <w:lang w:val="en-GB"/>
+            </w:rPr>
+            <w:t xml:space="preserve"> </w:t>
+          </w:r>
+          <w:r>
+            <w:rPr>
+              <w:noProof/>
+              <w:lang w:val="en-GB"/>
+            </w:rPr>
+            <w:t>[1]</w:t>
+          </w:r>
+          <w:r>
+            <w:fldChar w:fldCharType="end"/>
+          </w:r>
+        </w:sdtContent>
+      </w:sdt>
+      <w:r>
+        <w:t xml:space="preserve">. </w:t>
       </w:r>
     </w:p>
     <w:p>
@@ -7495,13 +7570,16 @@
         <w:t>. Zdefiniowanych jest kilka podstawowych parametrów</w:t>
       </w:r>
       <w:r>
-        <w:t xml:space="preserve">: </w:t>
-      </w:r>
-      <w:r>
-        <w:t xml:space="preserve">opcja „--help” oferująca pomoc użytkownikowi. Parametrem wymaganym do inicjalizacji aplikacji jest „--preset”. </w:t>
-      </w:r>
-      <w:r>
-        <w:t>Opcja ta</w:t>
+        <w:t xml:space="preserve">, w tym </w:t>
+      </w:r>
+      <w:r>
+        <w:t>opcja „--help” oferująca pomoc użytkownikowi. Parametrem wymaganym do inicjalizacji aplikacji jest „--preset”</w:t>
+      </w:r>
+      <w:r>
+        <w:t xml:space="preserve"> - o</w:t>
+      </w:r>
+      <w:r>
+        <w:t>pcja ta</w:t>
       </w:r>
       <w:r>
         <w:t xml:space="preserve"> służy do wskazania pliku konfiguracyjnego w formacie </w:t>
@@ -7541,10 +7619,7 @@
         <w:spacing w:line="360" w:lineRule="auto"/>
       </w:pPr>
       <w:r>
-        <w:t>adres katalogu w którym znajduje się definicja siatki automatu komórkowego</w:t>
-      </w:r>
-      <w:r>
-        <w:t>,</w:t>
+        <w:t>adres katalogu w którym znajduje się definicja siatki automatu komórkowego,</w:t>
       </w:r>
     </w:p>
     <w:p>
@@ -7608,7 +7683,10 @@
         <w:spacing w:line="360" w:lineRule="auto"/>
       </w:pPr>
       <w:r>
-        <w:t xml:space="preserve">ilość iteracji do zasymulowania, </w:t>
+        <w:t>liczba</w:t>
+      </w:r>
+      <w:r>
+        <w:t xml:space="preserve"> iteracji do zasymulowania, </w:t>
       </w:r>
     </w:p>
     <w:p>
@@ -7717,14 +7795,62 @@
         </w:sdtContent>
       </w:sdt>
       <w:r>
-        <w:t xml:space="preserve">. Zapisane w nim opcje są parsowane i zapisywane na wewnętrzną reprezentacje tych danych – obiekt kontekstowy „Preset”. Jeżeli dane są niekompletne lub format jest niepoprawny to program zgłosi błąd i zatrzyma inicjalizacje aplikacji. </w:t>
+        <w:t xml:space="preserve">. Zapisane w nim opcje są parsowane i </w:t>
+      </w:r>
+      <w:r>
+        <w:t>tłumaczone</w:t>
+      </w:r>
+      <w:r>
+        <w:t xml:space="preserve"> na wewnętrzną reprezentacj</w:t>
+      </w:r>
+      <w:r>
+        <w:t>ę</w:t>
+      </w:r>
+      <w:r>
+        <w:t xml:space="preserve"> – obiekt kontekstowy „Preset”. Jeżeli dane są niekompletne lub format jest niepoprawny to program zgłosi błąd i zatrzyma inicjalizacje aplikacji. </w:t>
       </w:r>
       <w:r>
         <w:t xml:space="preserve">Podejście z niezależnym plikiem konfiguracyjnym pozwala na </w:t>
       </w:r>
       <w:r>
         <w:lastRenderedPageBreak/>
-        <w:t>wersjonowanie ustawień i szybkie przełączanie się pomiędzy różnymi scenariuszami badawczymi bez potrzeby rekompilacji kodu.</w:t>
+        <w:t>wersjonowanie ustawień i szybkie przełączanie się pomiędzy różnymi scenariuszami badawczymi bez potrzeby rekompilacji kodu</w:t>
+      </w:r>
+      <w:r>
+        <w:t xml:space="preserve"> </w:t>
+      </w:r>
+      <w:sdt>
+        <w:sdtPr>
+          <w:id w:val="644634962"/>
+          <w:citation/>
+        </w:sdtPr>
+        <w:sdtContent>
+          <w:r>
+            <w:fldChar w:fldCharType="begin"/>
+          </w:r>
+          <w:r>
+            <w:rPr>
+              <w:lang w:val="en-GB"/>
+            </w:rPr>
+            <w:instrText xml:space="preserve"> CITATION Fil26 \l 2057 </w:instrText>
+          </w:r>
+          <w:r>
+            <w:fldChar w:fldCharType="separate"/>
+          </w:r>
+          <w:r>
+            <w:rPr>
+              <w:noProof/>
+              <w:lang w:val="en-GB"/>
+            </w:rPr>
+            <w:t>[1]</w:t>
+          </w:r>
+          <w:r>
+            <w:fldChar w:fldCharType="end"/>
+          </w:r>
+        </w:sdtContent>
+      </w:sdt>
+      <w:r>
+        <w:t>.</w:t>
       </w:r>
     </w:p>
     <w:p>
@@ -7741,6 +7867,74 @@
         </w:rPr>
         <w:t>png</w:t>
       </w:r>
+      <w:r>
+        <w:t xml:space="preserve">, z pomocą biblioteki </w:t>
+      </w:r>
+      <w:r>
+        <w:rPr>
+          <w:i/>
+          <w:iCs/>
+          <w:lang w:val="en-GB"/>
+        </w:rPr>
+        <w:t>stb_image</w:t>
+      </w:r>
+      <w:sdt>
+        <w:sdtPr>
+          <w:rPr>
+            <w:i/>
+            <w:iCs/>
+            <w:lang w:val="en-GB"/>
+          </w:rPr>
+          <w:id w:val="1027835262"/>
+          <w:citation/>
+        </w:sdtPr>
+        <w:sdtContent>
+          <w:r>
+            <w:rPr>
+              <w:i/>
+              <w:iCs/>
+              <w:lang w:val="en-GB"/>
+            </w:rPr>
+            <w:fldChar w:fldCharType="begin"/>
+          </w:r>
+          <w:r>
+            <w:rPr>
+              <w:lang w:val="en-GB"/>
+            </w:rPr>
+            <w:instrText xml:space="preserve"> CITATION Sea26 \l 2057 </w:instrText>
+          </w:r>
+          <w:r>
+            <w:rPr>
+              <w:i/>
+              <w:iCs/>
+              <w:lang w:val="en-GB"/>
+            </w:rPr>
+            <w:fldChar w:fldCharType="separate"/>
+          </w:r>
+          <w:r>
+            <w:rPr>
+              <w:noProof/>
+              <w:lang w:val="en-GB"/>
+            </w:rPr>
+            <w:t xml:space="preserve"> </w:t>
+          </w:r>
+          <w:r>
+            <w:rPr>
+              <w:noProof/>
+              <w:lang w:val="en-GB"/>
+            </w:rPr>
+            <w:t>[17]</w:t>
+          </w:r>
+          <w:r>
+            <w:rPr>
+              <w:i/>
+              <w:iCs/>
+              <w:lang w:val="en-GB"/>
+            </w:rPr>
+            <w:fldChar w:fldCharType="end"/>
+          </w:r>
+        </w:sdtContent>
+      </w:sdt>
       <w:r>
         <w:t xml:space="preserve">. Oprogramowanie sprawdza zawartość katalogu wskazanego w pliku konfiguracyjnym </w:t>
       </w:r>
@@ -7828,19 +8022,7 @@
         <w:t>.png</w:t>
       </w:r>
       <w:r>
-        <w:t xml:space="preserve"> – definiuje </w:t>
-      </w:r>
-      <w:r>
-        <w:t>wilgotność</w:t>
-      </w:r>
-      <w:r>
-        <w:t xml:space="preserve"> każdej komórki siatki</w:t>
-      </w:r>
-      <w:r>
-        <w:t>,</w:t>
-      </w:r>
-      <w:r>
-        <w:t xml:space="preserve"> </w:t>
+        <w:t xml:space="preserve"> – definiuje wilgotność każdej komórki siatki, </w:t>
       </w:r>
     </w:p>
     <w:p>
@@ -7877,19 +8059,7 @@
         <w:t>.png</w:t>
       </w:r>
       <w:r>
-        <w:t xml:space="preserve"> – definiuje </w:t>
-      </w:r>
-      <w:r>
-        <w:t xml:space="preserve">elewacje </w:t>
-      </w:r>
-      <w:r>
-        <w:t>każdej komórki siatki</w:t>
-      </w:r>
-      <w:r>
-        <w:t>,</w:t>
-      </w:r>
-      <w:r>
-        <w:t xml:space="preserve"> </w:t>
+        <w:t xml:space="preserve"> – definiuje elewacje każdej komórki siatki, </w:t>
       </w:r>
     </w:p>
     <w:p>
@@ -7926,13 +8096,7 @@
         <w:t>.png</w:t>
       </w:r>
       <w:r>
-        <w:t xml:space="preserve"> – definiuje </w:t>
-      </w:r>
-      <w:r>
-        <w:t xml:space="preserve">populacje startową </w:t>
-      </w:r>
-      <w:r>
-        <w:t xml:space="preserve">każdej komórki siatki. </w:t>
+        <w:t xml:space="preserve"> – definiuje populacje startową każdej komórki siatki. </w:t>
       </w:r>
     </w:p>
     <w:p>
@@ -7962,16 +8126,128 @@
         <w:t xml:space="preserve">pikseli </w:t>
       </w:r>
       <w:r>
-        <w:t>następnie mapowane są na wewnętrzna reprezentacje tych atrybutów na podstawie których tworzone są komórki. Oczekuje się, że wartości pojedynczego piksela będą w przedziale &lt; 0, 255 &gt;, z wartością 255 oznaczająca kolor w pełni czarny. Program przetłumaczy te wartości na liczby zmiennoprzecinkowe w przedziale &lt; 0, 1 &gt;</w:t>
-      </w:r>
-      <w:r>
-        <w:t xml:space="preserve">. Im intensywniejsza czerń piksela tym większa będzie wartość danego atrybutu odpowiadającej mu komórki. Jedynym wyjątkiem jest populacja, gdzie zastosowano uproszczenie - wartość idealnie czerwona odpowiada pojedynczemu agentowi w wybranej klatce. Jeżeli obrazki nie będą </w:t>
+        <w:t>następnie mapowane są na wewnętrzna reprezentacj</w:t>
+      </w:r>
+      <w:r>
+        <w:t>ę</w:t>
+      </w:r>
+      <w:r>
+        <w:t xml:space="preserve"> tych atrybutów</w:t>
+      </w:r>
+      <w:r>
+        <w:t>,</w:t>
+      </w:r>
+      <w:r>
+        <w:t xml:space="preserve"> na podstawie których tworzone są komórki. Oczekuje się, że wartości pojedynczego piksela </w:t>
+      </w:r>
+      <w:r>
+        <w:t>będzie znajdować się</w:t>
+      </w:r>
+      <w:r>
+        <w:t xml:space="preserve"> w przedziale &lt; 0, 255 &gt;, z wartością </w:t>
+      </w:r>
+      <w:r>
+        <w:t>0</w:t>
+      </w:r>
+      <w:r>
+        <w:t xml:space="preserve"> oznaczająca kolor w pełni czarny. Program </w:t>
+      </w:r>
+      <w:r>
+        <w:t>tłumaczy</w:t>
+      </w:r>
+      <w:r>
+        <w:t xml:space="preserve"> </w:t>
+      </w:r>
+      <w:r>
+        <w:t xml:space="preserve">piksele </w:t>
+      </w:r>
+      <w:r>
+        <w:t>na liczby zmiennoprzecinkowe w przedziale &lt; 0, 1 &gt;</w:t>
+      </w:r>
+      <w:r>
+        <w:t xml:space="preserve">. Im intensywniejsza czerń piksela tym większa będzie wartość danego atrybutu odpowiadającej mu komórki. Jedynym wyjątkiem jest populacja, gdzie zastosowano uproszczenie - </w:t>
+      </w:r>
+      <w:r>
+        <w:t>piksel</w:t>
+      </w:r>
+      <w:r>
+        <w:t xml:space="preserve"> </w:t>
+      </w:r>
+      <w:r>
+        <w:t xml:space="preserve">o maksymalnej intensywności </w:t>
+      </w:r>
+      <w:r>
+        <w:t xml:space="preserve">odpowiada </w:t>
+      </w:r>
+      <w:r>
+        <w:t xml:space="preserve">instancjowaniu pojedynczego </w:t>
+      </w:r>
+      <w:r>
+        <w:t>agent</w:t>
+      </w:r>
+      <w:r>
+        <w:t>a</w:t>
+      </w:r>
+      <w:r>
+        <w:t xml:space="preserve"> w wybranej </w:t>
+      </w:r>
+      <w:r>
+        <w:t>komórce</w:t>
+      </w:r>
+      <w:r>
+        <w:t xml:space="preserve">. Jeżeli obrazki nie będą </w:t>
       </w:r>
       <w:r>
         <w:t>o</w:t>
       </w:r>
       <w:r>
-        <w:t xml:space="preserve"> tych samych wymiarach lub zestaw będzie niekompletny to program uzna to za błąd użytkownika, zgłosi i przerwie inicjalizację. </w:t>
+        <w:t xml:space="preserve"> tych samych wymiarach lub zestaw będzie niekompletny</w:t>
+      </w:r>
+      <w:r>
+        <w:t xml:space="preserve">, </w:t>
+      </w:r>
+      <w:r>
+        <w:t>program uzna to za błąd użytkownika, zgłosi i przerwie inicjalizację</w:t>
+      </w:r>
+      <w:sdt>
+        <w:sdtPr>
+          <w:id w:val="-634340377"/>
+          <w:citation/>
+        </w:sdtPr>
+        <w:sdtContent>
+          <w:r>
+            <w:fldChar w:fldCharType="begin"/>
+          </w:r>
+          <w:r>
+            <w:rPr>
+              <w:lang w:val="en-GB"/>
+            </w:rPr>
+            <w:instrText xml:space="preserve"> CITATION Fil26 \l 2057 </w:instrText>
+          </w:r>
+          <w:r>
+            <w:fldChar w:fldCharType="separate"/>
+          </w:r>
+          <w:r>
+            <w:rPr>
+              <w:noProof/>
+              <w:lang w:val="en-GB"/>
+            </w:rPr>
+            <w:t xml:space="preserve"> </w:t>
+          </w:r>
+          <w:r>
+            <w:rPr>
+              <w:noProof/>
+              <w:lang w:val="en-GB"/>
+            </w:rPr>
+            <w:t>[1]</w:t>
+          </w:r>
+          <w:r>
+            <w:fldChar w:fldCharType="end"/>
+          </w:r>
+        </w:sdtContent>
+      </w:sdt>
+      <w:r>
+        <w:t xml:space="preserve">. </w:t>
       </w:r>
     </w:p>
     <w:p>
@@ -8223,7 +8499,13 @@
         <w:t>ą</w:t>
       </w:r>
       <w:r>
-        <w:t xml:space="preserve"> komórki siatki w różnych kolorach, mapując różne statystyki środowiska oraz populacji na dwuwymiarową reprezentacje. Dane statystyczne zmieniające się w czasie rzeczywistym pozwalają na wczesną ocenę wyników uzyskiwanych ze zdefiniowanej konfiguracji. Dodatkowo, możliwym jest przybliżanie, oddalanie i przemieszczanie kamery</w:t>
+        <w:t xml:space="preserve"> komórki siatki w różnych kolorach, mapując różne statystyki środowiska oraz populacji na dwuwymiarową reprezentacj</w:t>
+      </w:r>
+      <w:r>
+        <w:t>ę</w:t>
+      </w:r>
+      <w:r>
+        <w:t>. Dane statystyczne zmieniające się w czasie rzeczywistym pozwalają na wczesną ocenę wyników uzyskiwanych ze zdefiniowanej konfiguracji. Dodatkowo, możliwym jest przybliżanie, oddalanie i przemieszczanie kamery</w:t>
       </w:r>
       <w:r>
         <w:t xml:space="preserve"> oraz zmiana rozmiaru tekstu interfejsu użytkownika.</w:t>
@@ -8303,7 +8585,132 @@
         </w:sdtContent>
       </w:sdt>
       <w:r>
-        <w:t>, pozwala na relatywnie szybką i łatwą rozbudowę funkcjonalności oprogramowania co w przyszłości pozwala na rozszerzenie aplikacji o tę właśnie możliwości.</w:t>
+        <w:t>, pozwala na relatywnie szybką i łatwą rozbudowę funkcjonalności oprogramowania co w przyszłości pozwala na rozszerzenie aplikacji o tę właśnie możliwości</w:t>
+      </w:r>
+      <w:sdt>
+        <w:sdtPr>
+          <w:id w:val="996997503"/>
+          <w:citation/>
+        </w:sdtPr>
+        <w:sdtContent>
+          <w:r>
+            <w:fldChar w:fldCharType="begin"/>
+          </w:r>
+          <w:r>
+            <w:rPr>
+              <w:lang w:val="en-GB"/>
+            </w:rPr>
+            <w:instrText xml:space="preserve"> CITATION Fil26 \l 2057 </w:instrText>
+          </w:r>
+          <w:r>
+            <w:fldChar w:fldCharType="separate"/>
+          </w:r>
+          <w:r>
+            <w:rPr>
+              <w:noProof/>
+              <w:lang w:val="en-GB"/>
+            </w:rPr>
+            <w:t xml:space="preserve"> </w:t>
+          </w:r>
+          <w:r>
+            <w:rPr>
+              <w:noProof/>
+              <w:lang w:val="en-GB"/>
+            </w:rPr>
+            <w:t>[1]</w:t>
+          </w:r>
+          <w:r>
+            <w:fldChar w:fldCharType="end"/>
+          </w:r>
+        </w:sdtContent>
+      </w:sdt>
+      <w:r>
+        <w:t>.</w:t>
+      </w:r>
+    </w:p>
+    <w:p>
+      <w:pPr>
+        <w:spacing w:line="360" w:lineRule="auto"/>
+      </w:pPr>
+      <w:r>
+        <w:t xml:space="preserve">Alternatywnym trybem działania </w:t>
+      </w:r>
+      <w:r>
+        <w:t xml:space="preserve">aplikacji </w:t>
+      </w:r>
+      <w:r>
+        <w:t>jest tryb konsolowy</w:t>
+      </w:r>
+      <w:r>
+        <w:t>. Tryb ten maksymalizuje wydajność poprzez pominięcie instancjonowania wszelkich systemów, serwisów</w:t>
+      </w:r>
+      <w:r>
+        <w:t xml:space="preserve"> i </w:t>
+      </w:r>
+      <w:r>
+        <w:t xml:space="preserve">obiektów odpowiedzialnych za aspekty graficzne aplikacji co </w:t>
+      </w:r>
+      <w:r>
+        <w:t xml:space="preserve">jest </w:t>
+      </w:r>
+      <w:r>
+        <w:t>przydatne w przypadku długich symulacji.</w:t>
+      </w:r>
+      <w:r>
+        <w:t xml:space="preserve"> </w:t>
+      </w:r>
+      <w:r>
+        <w:t xml:space="preserve">Dane statystyczne uzyskiwane w trakcie przebiegu symulacji są buforowane i zapisywane w postaci plików formatu </w:t>
+      </w:r>
+      <w:r>
+        <w:rPr>
+          <w:i/>
+          <w:iCs/>
+        </w:rPr>
+        <w:t>csv</w:t>
+      </w:r>
+      <w:r>
+        <w:t xml:space="preserve"> do wskazanego przez użytkownika folderu docelowego. W obecnym stanie aplikacja zbiera informacje takie jak: populacja, śmierci, urodzenia , wegetacja oraz średnie wartości genów w każdej kolejnej iteracji symulacji</w:t>
+      </w:r>
+      <w:sdt>
+        <w:sdtPr>
+          <w:id w:val="-1843379030"/>
+          <w:citation/>
+        </w:sdtPr>
+        <w:sdtContent>
+          <w:r>
+            <w:fldChar w:fldCharType="begin"/>
+          </w:r>
+          <w:r>
+            <w:rPr>
+              <w:lang w:val="en-GB"/>
+            </w:rPr>
+            <w:instrText xml:space="preserve"> CITATION Fil26 \l 2057 </w:instrText>
+          </w:r>
+          <w:r>
+            <w:fldChar w:fldCharType="separate"/>
+          </w:r>
+          <w:r>
+            <w:rPr>
+              <w:noProof/>
+              <w:lang w:val="en-GB"/>
+            </w:rPr>
+            <w:t xml:space="preserve"> </w:t>
+          </w:r>
+          <w:r>
+            <w:rPr>
+              <w:noProof/>
+              <w:lang w:val="en-GB"/>
+            </w:rPr>
+            <w:t>[1]</w:t>
+          </w:r>
+          <w:r>
+            <w:fldChar w:fldCharType="end"/>
+          </w:r>
+        </w:sdtContent>
+      </w:sdt>
+      <w:r>
+        <w:t>.</w:t>
       </w:r>
     </w:p>
     <w:p>
@@ -8413,7 +8820,7 @@
               </w:tblGrid>
               <w:tr>
                 <w:trPr>
-                  <w:divId w:val="474030121"/>
+                  <w:divId w:val="1613854368"/>
                   <w:tblCellSpacing w:w="15" w:type="dxa"/>
                 </w:trPr>
                 <w:tc>
@@ -8460,7 +8867,7 @@
               </w:tr>
               <w:tr>
                 <w:trPr>
-                  <w:divId w:val="474030121"/>
+                  <w:divId w:val="1613854368"/>
                   <w:tblCellSpacing w:w="15" w:type="dxa"/>
                 </w:trPr>
                 <w:tc>
@@ -8506,7 +8913,7 @@
               </w:tr>
               <w:tr>
                 <w:trPr>
-                  <w:divId w:val="474030121"/>
+                  <w:divId w:val="1613854368"/>
                   <w:tblCellSpacing w:w="15" w:type="dxa"/>
                 </w:trPr>
                 <w:tc>
@@ -8552,7 +8959,7 @@
               </w:tr>
               <w:tr>
                 <w:trPr>
-                  <w:divId w:val="474030121"/>
+                  <w:divId w:val="1613854368"/>
                   <w:tblCellSpacing w:w="15" w:type="dxa"/>
                 </w:trPr>
                 <w:tc>
@@ -8598,7 +9005,7 @@
               </w:tr>
               <w:tr>
                 <w:trPr>
-                  <w:divId w:val="474030121"/>
+                  <w:divId w:val="1613854368"/>
                   <w:tblCellSpacing w:w="15" w:type="dxa"/>
                 </w:trPr>
                 <w:tc>
@@ -8644,7 +9051,7 @@
               </w:tr>
               <w:tr>
                 <w:trPr>
-                  <w:divId w:val="474030121"/>
+                  <w:divId w:val="1613854368"/>
                   <w:tblCellSpacing w:w="15" w:type="dxa"/>
                 </w:trPr>
                 <w:tc>
@@ -8663,6 +9070,7 @@
                       <w:rPr>
                         <w:noProof/>
                       </w:rPr>
+                      <w:lastRenderedPageBreak/>
                       <w:t xml:space="preserve">[6] </w:t>
                     </w:r>
                   </w:p>
@@ -8690,7 +9098,7 @@
               </w:tr>
               <w:tr>
                 <w:trPr>
-                  <w:divId w:val="474030121"/>
+                  <w:divId w:val="1613854368"/>
                   <w:tblCellSpacing w:w="15" w:type="dxa"/>
                 </w:trPr>
                 <w:tc>
@@ -8736,7 +9144,7 @@
               </w:tr>
               <w:tr>
                 <w:trPr>
-                  <w:divId w:val="474030121"/>
+                  <w:divId w:val="1613854368"/>
                   <w:tblCellSpacing w:w="15" w:type="dxa"/>
                 </w:trPr>
                 <w:tc>
@@ -8782,7 +9190,7 @@
               </w:tr>
               <w:tr>
                 <w:trPr>
-                  <w:divId w:val="474030121"/>
+                  <w:divId w:val="1613854368"/>
                   <w:tblCellSpacing w:w="15" w:type="dxa"/>
                 </w:trPr>
                 <w:tc>
@@ -8801,7 +9209,6 @@
                       <w:rPr>
                         <w:noProof/>
                       </w:rPr>
-                      <w:lastRenderedPageBreak/>
                       <w:t xml:space="preserve">[9] </w:t>
                     </w:r>
                   </w:p>
@@ -8829,7 +9236,7 @@
               </w:tr>
               <w:tr>
                 <w:trPr>
-                  <w:divId w:val="474030121"/>
+                  <w:divId w:val="1613854368"/>
                   <w:tblCellSpacing w:w="15" w:type="dxa"/>
                 </w:trPr>
                 <w:tc>
@@ -8889,7 +9296,7 @@
               </w:tr>
               <w:tr>
                 <w:trPr>
-                  <w:divId w:val="474030121"/>
+                  <w:divId w:val="1613854368"/>
                   <w:tblCellSpacing w:w="15" w:type="dxa"/>
                 </w:trPr>
                 <w:tc>
@@ -8949,7 +9356,7 @@
               </w:tr>
               <w:tr>
                 <w:trPr>
-                  <w:divId w:val="474030121"/>
+                  <w:divId w:val="1613854368"/>
                   <w:tblCellSpacing w:w="15" w:type="dxa"/>
                 </w:trPr>
                 <w:tc>
@@ -9009,7 +9416,7 @@
               </w:tr>
               <w:tr>
                 <w:trPr>
-                  <w:divId w:val="474030121"/>
+                  <w:divId w:val="1613854368"/>
                   <w:tblCellSpacing w:w="15" w:type="dxa"/>
                 </w:trPr>
                 <w:tc>
@@ -9055,7 +9462,7 @@
               </w:tr>
               <w:tr>
                 <w:trPr>
-                  <w:divId w:val="474030121"/>
+                  <w:divId w:val="1613854368"/>
                   <w:tblCellSpacing w:w="15" w:type="dxa"/>
                 </w:trPr>
                 <w:tc>
@@ -9101,7 +9508,7 @@
               </w:tr>
               <w:tr>
                 <w:trPr>
-                  <w:divId w:val="474030121"/>
+                  <w:divId w:val="1613854368"/>
                   <w:tblCellSpacing w:w="15" w:type="dxa"/>
                 </w:trPr>
                 <w:tc>
@@ -9147,7 +9554,7 @@
               </w:tr>
               <w:tr>
                 <w:trPr>
-                  <w:divId w:val="474030121"/>
+                  <w:divId w:val="1613854368"/>
                   <w:tblCellSpacing w:w="15" w:type="dxa"/>
                 </w:trPr>
                 <w:tc>
@@ -9191,10 +9598,56 @@
                   </w:p>
                 </w:tc>
               </w:tr>
+              <w:tr>
+                <w:trPr>
+                  <w:divId w:val="1613854368"/>
+                  <w:tblCellSpacing w:w="15" w:type="dxa"/>
+                </w:trPr>
+                <w:tc>
+                  <w:tcPr>
+                    <w:tcW w:w="50" w:type="pct"/>
+                    <w:hideMark/>
+                  </w:tcPr>
+                  <w:p>
+                    <w:pPr>
+                      <w:pStyle w:val="Bibliography"/>
+                      <w:rPr>
+                        <w:noProof/>
+                      </w:rPr>
+                    </w:pPr>
+                    <w:r>
+                      <w:rPr>
+                        <w:noProof/>
+                      </w:rPr>
+                      <w:t xml:space="preserve">[17] </w:t>
+                    </w:r>
+                  </w:p>
+                </w:tc>
+                <w:tc>
+                  <w:tcPr>
+                    <w:tcW w:w="0" w:type="auto"/>
+                    <w:hideMark/>
+                  </w:tcPr>
+                  <w:p>
+                    <w:pPr>
+                      <w:pStyle w:val="Bibliography"/>
+                      <w:rPr>
+                        <w:noProof/>
+                      </w:rPr>
+                    </w:pPr>
+                    <w:r>
+                      <w:rPr>
+                        <w:noProof/>
+                      </w:rPr>
+                      <w:t>S. Barrett, „stb - Repozytorium GitHub,” [Online]. Available: https://github.com/nothings/stb. [Data uzyskania dostępu: 11 01 2026].</w:t>
+                    </w:r>
+                  </w:p>
+                </w:tc>
+              </w:tr>
             </w:tbl>
             <w:p>
               <w:pPr>
-                <w:divId w:val="474030121"/>
+                <w:divId w:val="1613854368"/>
                 <w:rPr>
                   <w:rFonts w:eastAsia="Times New Roman"/>
                   <w:noProof/>
@@ -11517,6 +11970,7 @@
   <w:style w:type="character" w:default="1" w:styleId="DefaultParagraphFont">
     <w:name w:val="Default Paragraph Font"/>
     <w:uiPriority w:val="1"/>
+    <w:semiHidden/>
     <w:unhideWhenUsed/>
   </w:style>
   <w:style w:type="table" w:default="1" w:styleId="TableNormal">
@@ -13972,11 +14426,32 @@
     <b:URL>cppreference.com</b:URL>
     <b:RefOrder>16</b:RefOrder>
   </b:Source>
+  <b:Source>
+    <b:Tag>Sea26</b:Tag>
+    <b:SourceType>InternetSite</b:SourceType>
+    <b:Guid>{BDA8150F-83C0-4870-9B57-6B123AE45ACA}</b:Guid>
+    <b:Author>
+      <b:Author>
+        <b:NameList>
+          <b:Person>
+            <b:Last>Barrett</b:Last>
+            <b:First>Sean</b:First>
+          </b:Person>
+        </b:NameList>
+      </b:Author>
+    </b:Author>
+    <b:Title>stb - Repozytorium GitHub</b:Title>
+    <b:YearAccessed>2026</b:YearAccessed>
+    <b:MonthAccessed>01</b:MonthAccessed>
+    <b:DayAccessed>11</b:DayAccessed>
+    <b:URL>https://github.com/nothings/stb</b:URL>
+    <b:RefOrder>17</b:RefOrder>
+  </b:Source>
 </b:Sources>
 </file>
 
 <file path=customXml/itemProps1.xml><?xml version="1.0" encoding="utf-8"?>
-<ds:datastoreItem xmlns:ds="http://schemas.openxmlformats.org/officeDocument/2006/customXml" ds:itemID="{0A87EE5D-DB95-4341-8A57-F1A598DFDA83}">
+<ds:datastoreItem xmlns:ds="http://schemas.openxmlformats.org/officeDocument/2006/customXml" ds:itemID="{FA2DCE6D-BE23-4FD9-B808-DD31CA4F3A23}">
   <ds:schemaRefs>
     <ds:schemaRef ds:uri="http://schemas.openxmlformats.org/officeDocument/2006/bibliography"/>
   </ds:schemaRefs>

--- a/praca.docx
+++ b/praca.docx
@@ -226,20 +226,19 @@
           <w:sz w:val="32"/>
           <w:szCs w:val="36"/>
         </w:rPr>
-        <w:t xml:space="preserve">„Modeling of a three -component ecosystem with the use of </w:t>
-      </w:r>
-    </w:p>
-    <w:p>
-      <w:pPr>
-        <w:spacing w:after="0" w:line="240" w:lineRule="auto"/>
-        <w:jc w:val="center"/>
+        <w:t xml:space="preserve">„Modeling of a </w:t>
+      </w:r>
+      <w:proofErr w:type="spellStart"/>
+      <w:r>
         <w:rPr>
           <w:rFonts w:ascii="Titillium" w:eastAsia="Calibri" w:hAnsi="Titillium"/>
           <w:i/>
           <w:sz w:val="32"/>
           <w:szCs w:val="36"/>
         </w:rPr>
-      </w:pPr>
+        <w:t>three</w:t>
+      </w:r>
+      <w:proofErr w:type="spellEnd"/>
       <w:r>
         <w:rPr>
           <w:rFonts w:ascii="Titillium" w:eastAsia="Calibri" w:hAnsi="Titillium"/>
@@ -247,7 +246,159 @@
           <w:sz w:val="32"/>
           <w:szCs w:val="36"/>
         </w:rPr>
-        <w:t>cellular automata and study of its evolution”</w:t>
+        <w:t xml:space="preserve"> -component </w:t>
+      </w:r>
+      <w:proofErr w:type="spellStart"/>
+      <w:r>
+        <w:rPr>
+          <w:rFonts w:ascii="Titillium" w:eastAsia="Calibri" w:hAnsi="Titillium"/>
+          <w:i/>
+          <w:sz w:val="32"/>
+          <w:szCs w:val="36"/>
+        </w:rPr>
+        <w:t>ecosystem</w:t>
+      </w:r>
+      <w:proofErr w:type="spellEnd"/>
+      <w:r>
+        <w:rPr>
+          <w:rFonts w:ascii="Titillium" w:eastAsia="Calibri" w:hAnsi="Titillium"/>
+          <w:i/>
+          <w:sz w:val="32"/>
+          <w:szCs w:val="36"/>
+        </w:rPr>
+        <w:t xml:space="preserve"> with the </w:t>
+      </w:r>
+      <w:proofErr w:type="spellStart"/>
+      <w:r>
+        <w:rPr>
+          <w:rFonts w:ascii="Titillium" w:eastAsia="Calibri" w:hAnsi="Titillium"/>
+          <w:i/>
+          <w:sz w:val="32"/>
+          <w:szCs w:val="36"/>
+        </w:rPr>
+        <w:t>use</w:t>
+      </w:r>
+      <w:proofErr w:type="spellEnd"/>
+      <w:r>
+        <w:rPr>
+          <w:rFonts w:ascii="Titillium" w:eastAsia="Calibri" w:hAnsi="Titillium"/>
+          <w:i/>
+          <w:sz w:val="32"/>
+          <w:szCs w:val="36"/>
+        </w:rPr>
+        <w:t xml:space="preserve"> of </w:t>
+      </w:r>
+    </w:p>
+    <w:p>
+      <w:pPr>
+        <w:spacing w:after="0" w:line="240" w:lineRule="auto"/>
+        <w:jc w:val="center"/>
+        <w:rPr>
+          <w:rFonts w:ascii="Titillium" w:eastAsia="Calibri" w:hAnsi="Titillium"/>
+          <w:i/>
+          <w:sz w:val="32"/>
+          <w:szCs w:val="36"/>
+        </w:rPr>
+      </w:pPr>
+      <w:proofErr w:type="spellStart"/>
+      <w:r>
+        <w:rPr>
+          <w:rFonts w:ascii="Titillium" w:eastAsia="Calibri" w:hAnsi="Titillium"/>
+          <w:i/>
+          <w:sz w:val="32"/>
+          <w:szCs w:val="36"/>
+        </w:rPr>
+        <w:t>cellular</w:t>
+      </w:r>
+      <w:proofErr w:type="spellEnd"/>
+      <w:r>
+        <w:rPr>
+          <w:rFonts w:ascii="Titillium" w:eastAsia="Calibri" w:hAnsi="Titillium"/>
+          <w:i/>
+          <w:sz w:val="32"/>
+          <w:szCs w:val="36"/>
+        </w:rPr>
+        <w:t xml:space="preserve"> </w:t>
+      </w:r>
+      <w:proofErr w:type="spellStart"/>
+      <w:r>
+        <w:rPr>
+          <w:rFonts w:ascii="Titillium" w:eastAsia="Calibri" w:hAnsi="Titillium"/>
+          <w:i/>
+          <w:sz w:val="32"/>
+          <w:szCs w:val="36"/>
+        </w:rPr>
+        <w:t>automata</w:t>
+      </w:r>
+      <w:proofErr w:type="spellEnd"/>
+      <w:r>
+        <w:rPr>
+          <w:rFonts w:ascii="Titillium" w:eastAsia="Calibri" w:hAnsi="Titillium"/>
+          <w:i/>
+          <w:sz w:val="32"/>
+          <w:szCs w:val="36"/>
+        </w:rPr>
+        <w:t xml:space="preserve"> and </w:t>
+      </w:r>
+      <w:proofErr w:type="spellStart"/>
+      <w:r>
+        <w:rPr>
+          <w:rFonts w:ascii="Titillium" w:eastAsia="Calibri" w:hAnsi="Titillium"/>
+          <w:i/>
+          <w:sz w:val="32"/>
+          <w:szCs w:val="36"/>
+        </w:rPr>
+        <w:t>study</w:t>
+      </w:r>
+      <w:proofErr w:type="spellEnd"/>
+      <w:r>
+        <w:rPr>
+          <w:rFonts w:ascii="Titillium" w:eastAsia="Calibri" w:hAnsi="Titillium"/>
+          <w:i/>
+          <w:sz w:val="32"/>
+          <w:szCs w:val="36"/>
+        </w:rPr>
+        <w:t xml:space="preserve"> of </w:t>
+      </w:r>
+      <w:proofErr w:type="spellStart"/>
+      <w:r>
+        <w:rPr>
+          <w:rFonts w:ascii="Titillium" w:eastAsia="Calibri" w:hAnsi="Titillium"/>
+          <w:i/>
+          <w:sz w:val="32"/>
+          <w:szCs w:val="36"/>
+        </w:rPr>
+        <w:t>its</w:t>
+      </w:r>
+      <w:proofErr w:type="spellEnd"/>
+      <w:r>
+        <w:rPr>
+          <w:rFonts w:ascii="Titillium" w:eastAsia="Calibri" w:hAnsi="Titillium"/>
+          <w:i/>
+          <w:sz w:val="32"/>
+          <w:szCs w:val="36"/>
+        </w:rPr>
+        <w:t xml:space="preserve"> </w:t>
+      </w:r>
+      <w:proofErr w:type="spellStart"/>
+      <w:r>
+        <w:rPr>
+          <w:rFonts w:ascii="Titillium" w:eastAsia="Calibri" w:hAnsi="Titillium"/>
+          <w:i/>
+          <w:sz w:val="32"/>
+          <w:szCs w:val="36"/>
+        </w:rPr>
+        <w:t>evolution</w:t>
+      </w:r>
+      <w:proofErr w:type="spellEnd"/>
+      <w:r>
+        <w:rPr>
+          <w:rFonts w:ascii="Titillium" w:eastAsia="Calibri" w:hAnsi="Titillium"/>
+          <w:i/>
+          <w:sz w:val="32"/>
+          <w:szCs w:val="36"/>
+        </w:rPr>
+        <w:t>”</w:t>
       </w:r>
     </w:p>
     <w:p>
@@ -496,7 +647,7 @@
         </w:sectPr>
       </w:pPr>
     </w:p>
-    <w:bookmarkStart w:id="0" w:name="_Toc218938284" w:displacedByCustomXml="next"/>
+    <w:bookmarkStart w:id="0" w:name="_Toc219134913" w:displacedByCustomXml="next"/>
     <w:sdt>
       <w:sdtPr>
         <w:rPr>
@@ -541,9 +692,10 @@
             <w:pStyle w:val="TOC1"/>
             <w:rPr>
               <w:rFonts w:asciiTheme="minorHAnsi" w:eastAsiaTheme="minorEastAsia" w:hAnsiTheme="minorHAnsi"/>
+              <w:noProof/>
               <w:kern w:val="2"/>
               <w:szCs w:val="24"/>
-              <w:lang w:eastAsia="en-GB"/>
+              <w:lang w:val="en-GB" w:eastAsia="en-GB"/>
               <w14:ligatures w14:val="standardContextual"/>
             </w:rPr>
           </w:pPr>
@@ -568,38 +720,44 @@
             </w:rPr>
             <w:fldChar w:fldCharType="separate"/>
           </w:r>
-          <w:hyperlink w:anchor="_Toc218938284" w:history="1">
+          <w:hyperlink w:anchor="_Toc219134913" w:history="1">
             <w:r>
               <w:rPr>
                 <w:rStyle w:val="Hyperlink"/>
+                <w:noProof/>
               </w:rPr>
               <w:t>Spis Treści</w:t>
             </w:r>
             <w:r>
               <w:rPr>
+                <w:noProof/>
                 <w:webHidden/>
               </w:rPr>
               <w:tab/>
             </w:r>
             <w:r>
               <w:rPr>
+                <w:noProof/>
                 <w:webHidden/>
               </w:rPr>
               <w:fldChar w:fldCharType="begin"/>
             </w:r>
             <w:r>
               <w:rPr>
-                <w:webHidden/>
-              </w:rPr>
-              <w:instrText xml:space="preserve"> PAGEREF _Toc218938284 \h </w:instrText>
-            </w:r>
-            <w:r>
-              <w:rPr>
-                <w:webHidden/>
-              </w:rPr>
-            </w:r>
-            <w:r>
-              <w:rPr>
+                <w:noProof/>
+                <w:webHidden/>
+              </w:rPr>
+              <w:instrText xml:space="preserve"> PAGEREF _Toc219134913 \h </w:instrText>
+            </w:r>
+            <w:r>
+              <w:rPr>
+                <w:noProof/>
+                <w:webHidden/>
+              </w:rPr>
+            </w:r>
+            <w:r>
+              <w:rPr>
+                <w:noProof/>
                 <w:webHidden/>
               </w:rPr>
               <w:fldChar w:fldCharType="separate"/>
@@ -613,6 +771,7 @@
             </w:r>
             <w:r>
               <w:rPr>
+                <w:noProof/>
                 <w:webHidden/>
               </w:rPr>
               <w:fldChar w:fldCharType="end"/>
@@ -624,25 +783,28 @@
             <w:pStyle w:val="TOC1"/>
             <w:rPr>
               <w:rFonts w:asciiTheme="minorHAnsi" w:eastAsiaTheme="minorEastAsia" w:hAnsiTheme="minorHAnsi"/>
+              <w:noProof/>
               <w:kern w:val="2"/>
               <w:szCs w:val="24"/>
-              <w:lang w:eastAsia="en-GB"/>
+              <w:lang w:val="en-GB" w:eastAsia="en-GB"/>
               <w14:ligatures w14:val="standardContextual"/>
             </w:rPr>
           </w:pPr>
-          <w:hyperlink w:anchor="_Toc218938285" w:history="1">
+          <w:hyperlink w:anchor="_Toc219134914" w:history="1">
             <w:r>
               <w:rPr>
                 <w:rStyle w:val="Hyperlink"/>
+                <w:noProof/>
               </w:rPr>
               <w:t>1.</w:t>
             </w:r>
             <w:r>
               <w:rPr>
                 <w:rFonts w:asciiTheme="minorHAnsi" w:eastAsiaTheme="minorEastAsia" w:hAnsiTheme="minorHAnsi"/>
+                <w:noProof/>
                 <w:kern w:val="2"/>
                 <w:szCs w:val="24"/>
-                <w:lang w:eastAsia="en-GB"/>
+                <w:lang w:val="en-GB" w:eastAsia="en-GB"/>
                 <w14:ligatures w14:val="standardContextual"/>
               </w:rPr>
               <w:tab/>
@@ -650,34 +812,40 @@
             <w:r>
               <w:rPr>
                 <w:rStyle w:val="Hyperlink"/>
+                <w:noProof/>
               </w:rPr>
               <w:t>Wstęp</w:t>
             </w:r>
             <w:r>
               <w:rPr>
+                <w:noProof/>
                 <w:webHidden/>
               </w:rPr>
               <w:tab/>
             </w:r>
             <w:r>
               <w:rPr>
+                <w:noProof/>
                 <w:webHidden/>
               </w:rPr>
               <w:fldChar w:fldCharType="begin"/>
             </w:r>
             <w:r>
               <w:rPr>
-                <w:webHidden/>
-              </w:rPr>
-              <w:instrText xml:space="preserve"> PAGEREF _Toc218938285 \h </w:instrText>
-            </w:r>
-            <w:r>
-              <w:rPr>
-                <w:webHidden/>
-              </w:rPr>
-            </w:r>
-            <w:r>
-              <w:rPr>
+                <w:noProof/>
+                <w:webHidden/>
+              </w:rPr>
+              <w:instrText xml:space="preserve"> PAGEREF _Toc219134914 \h </w:instrText>
+            </w:r>
+            <w:r>
+              <w:rPr>
+                <w:noProof/>
+                <w:webHidden/>
+              </w:rPr>
+            </w:r>
+            <w:r>
+              <w:rPr>
+                <w:noProof/>
                 <w:webHidden/>
               </w:rPr>
               <w:fldChar w:fldCharType="separate"/>
@@ -691,6 +859,7 @@
             </w:r>
             <w:r>
               <w:rPr>
+                <w:noProof/>
                 <w:webHidden/>
               </w:rPr>
               <w:fldChar w:fldCharType="end"/>
@@ -701,26 +870,29 @@
           <w:pPr>
             <w:pStyle w:val="TOC2"/>
             <w:rPr>
-              <w:rFonts w:eastAsiaTheme="minorEastAsia"/>
+              <w:rFonts w:asciiTheme="minorHAnsi" w:eastAsiaTheme="minorEastAsia" w:hAnsiTheme="minorHAnsi"/>
+              <w:noProof/>
               <w:kern w:val="2"/>
               <w:szCs w:val="24"/>
-              <w:lang w:eastAsia="en-GB"/>
+              <w:lang w:val="en-GB" w:eastAsia="en-GB"/>
               <w14:ligatures w14:val="standardContextual"/>
             </w:rPr>
           </w:pPr>
-          <w:hyperlink w:anchor="_Toc218938286" w:history="1">
+          <w:hyperlink w:anchor="_Toc219134915" w:history="1">
             <w:r>
               <w:rPr>
                 <w:rStyle w:val="Hyperlink"/>
+                <w:noProof/>
               </w:rPr>
               <w:t>1.1.</w:t>
             </w:r>
             <w:r>
               <w:rPr>
-                <w:rFonts w:eastAsiaTheme="minorEastAsia"/>
+                <w:rFonts w:asciiTheme="minorHAnsi" w:eastAsiaTheme="minorEastAsia" w:hAnsiTheme="minorHAnsi"/>
+                <w:noProof/>
                 <w:kern w:val="2"/>
                 <w:szCs w:val="24"/>
-                <w:lang w:eastAsia="en-GB"/>
+                <w:lang w:val="en-GB" w:eastAsia="en-GB"/>
                 <w14:ligatures w14:val="standardContextual"/>
               </w:rPr>
               <w:tab/>
@@ -728,34 +900,40 @@
             <w:r>
               <w:rPr>
                 <w:rStyle w:val="Hyperlink"/>
+                <w:noProof/>
               </w:rPr>
               <w:t>Modelowanie systemów biologicznych</w:t>
             </w:r>
             <w:r>
               <w:rPr>
+                <w:noProof/>
                 <w:webHidden/>
               </w:rPr>
               <w:tab/>
             </w:r>
             <w:r>
               <w:rPr>
+                <w:noProof/>
                 <w:webHidden/>
               </w:rPr>
               <w:fldChar w:fldCharType="begin"/>
             </w:r>
             <w:r>
               <w:rPr>
-                <w:webHidden/>
-              </w:rPr>
-              <w:instrText xml:space="preserve"> PAGEREF _Toc218938286 \h </w:instrText>
-            </w:r>
-            <w:r>
-              <w:rPr>
-                <w:webHidden/>
-              </w:rPr>
-            </w:r>
-            <w:r>
-              <w:rPr>
+                <w:noProof/>
+                <w:webHidden/>
+              </w:rPr>
+              <w:instrText xml:space="preserve"> PAGEREF _Toc219134915 \h </w:instrText>
+            </w:r>
+            <w:r>
+              <w:rPr>
+                <w:noProof/>
+                <w:webHidden/>
+              </w:rPr>
+            </w:r>
+            <w:r>
+              <w:rPr>
+                <w:noProof/>
                 <w:webHidden/>
               </w:rPr>
               <w:fldChar w:fldCharType="separate"/>
@@ -769,6 +947,7 @@
             </w:r>
             <w:r>
               <w:rPr>
+                <w:noProof/>
                 <w:webHidden/>
               </w:rPr>
               <w:fldChar w:fldCharType="end"/>
@@ -779,26 +958,29 @@
           <w:pPr>
             <w:pStyle w:val="TOC3"/>
             <w:rPr>
-              <w:rFonts w:eastAsiaTheme="minorEastAsia"/>
+              <w:rFonts w:asciiTheme="minorHAnsi" w:eastAsiaTheme="minorEastAsia" w:hAnsiTheme="minorHAnsi"/>
+              <w:noProof/>
               <w:kern w:val="2"/>
               <w:szCs w:val="24"/>
-              <w:lang w:eastAsia="en-GB"/>
+              <w:lang w:val="en-GB" w:eastAsia="en-GB"/>
               <w14:ligatures w14:val="standardContextual"/>
             </w:rPr>
           </w:pPr>
-          <w:hyperlink w:anchor="_Toc218938287" w:history="1">
+          <w:hyperlink w:anchor="_Toc219134916" w:history="1">
             <w:r>
               <w:rPr>
                 <w:rStyle w:val="Hyperlink"/>
+                <w:noProof/>
               </w:rPr>
               <w:t>1.1.1.</w:t>
             </w:r>
             <w:r>
               <w:rPr>
-                <w:rFonts w:eastAsiaTheme="minorEastAsia"/>
+                <w:rFonts w:asciiTheme="minorHAnsi" w:eastAsiaTheme="minorEastAsia" w:hAnsiTheme="minorHAnsi"/>
+                <w:noProof/>
                 <w:kern w:val="2"/>
                 <w:szCs w:val="24"/>
-                <w:lang w:eastAsia="en-GB"/>
+                <w:lang w:val="en-GB" w:eastAsia="en-GB"/>
                 <w14:ligatures w14:val="standardContextual"/>
               </w:rPr>
               <w:tab/>
@@ -806,34 +988,40 @@
             <w:r>
               <w:rPr>
                 <w:rStyle w:val="Hyperlink"/>
+                <w:noProof/>
               </w:rPr>
               <w:t>Systemy  wieloagentowe</w:t>
             </w:r>
             <w:r>
               <w:rPr>
+                <w:noProof/>
                 <w:webHidden/>
               </w:rPr>
               <w:tab/>
             </w:r>
             <w:r>
               <w:rPr>
+                <w:noProof/>
                 <w:webHidden/>
               </w:rPr>
               <w:fldChar w:fldCharType="begin"/>
             </w:r>
             <w:r>
               <w:rPr>
-                <w:webHidden/>
-              </w:rPr>
-              <w:instrText xml:space="preserve"> PAGEREF _Toc218938287 \h </w:instrText>
-            </w:r>
-            <w:r>
-              <w:rPr>
-                <w:webHidden/>
-              </w:rPr>
-            </w:r>
-            <w:r>
-              <w:rPr>
+                <w:noProof/>
+                <w:webHidden/>
+              </w:rPr>
+              <w:instrText xml:space="preserve"> PAGEREF _Toc219134916 \h </w:instrText>
+            </w:r>
+            <w:r>
+              <w:rPr>
+                <w:noProof/>
+                <w:webHidden/>
+              </w:rPr>
+            </w:r>
+            <w:r>
+              <w:rPr>
+                <w:noProof/>
                 <w:webHidden/>
               </w:rPr>
               <w:fldChar w:fldCharType="separate"/>
@@ -847,6 +1035,7 @@
             </w:r>
             <w:r>
               <w:rPr>
+                <w:noProof/>
                 <w:webHidden/>
               </w:rPr>
               <w:fldChar w:fldCharType="end"/>
@@ -858,25 +1047,28 @@
             <w:pStyle w:val="TOC1"/>
             <w:rPr>
               <w:rFonts w:asciiTheme="minorHAnsi" w:eastAsiaTheme="minorEastAsia" w:hAnsiTheme="minorHAnsi"/>
+              <w:noProof/>
               <w:kern w:val="2"/>
               <w:szCs w:val="24"/>
-              <w:lang w:eastAsia="en-GB"/>
+              <w:lang w:val="en-GB" w:eastAsia="en-GB"/>
               <w14:ligatures w14:val="standardContextual"/>
             </w:rPr>
           </w:pPr>
-          <w:hyperlink w:anchor="_Toc218938288" w:history="1">
+          <w:hyperlink w:anchor="_Toc219134917" w:history="1">
             <w:r>
               <w:rPr>
                 <w:rStyle w:val="Hyperlink"/>
+                <w:noProof/>
               </w:rPr>
               <w:t>2.</w:t>
             </w:r>
             <w:r>
               <w:rPr>
                 <w:rFonts w:asciiTheme="minorHAnsi" w:eastAsiaTheme="minorEastAsia" w:hAnsiTheme="minorHAnsi"/>
+                <w:noProof/>
                 <w:kern w:val="2"/>
                 <w:szCs w:val="24"/>
-                <w:lang w:eastAsia="en-GB"/>
+                <w:lang w:val="en-GB" w:eastAsia="en-GB"/>
                 <w14:ligatures w14:val="standardContextual"/>
               </w:rPr>
               <w:tab/>
@@ -884,34 +1076,40 @@
             <w:r>
               <w:rPr>
                 <w:rStyle w:val="Hyperlink"/>
+                <w:noProof/>
               </w:rPr>
               <w:t>Cele</w:t>
             </w:r>
             <w:r>
               <w:rPr>
+                <w:noProof/>
                 <w:webHidden/>
               </w:rPr>
               <w:tab/>
             </w:r>
             <w:r>
               <w:rPr>
+                <w:noProof/>
                 <w:webHidden/>
               </w:rPr>
               <w:fldChar w:fldCharType="begin"/>
             </w:r>
             <w:r>
               <w:rPr>
-                <w:webHidden/>
-              </w:rPr>
-              <w:instrText xml:space="preserve"> PAGEREF _Toc218938288 \h </w:instrText>
-            </w:r>
-            <w:r>
-              <w:rPr>
-                <w:webHidden/>
-              </w:rPr>
-            </w:r>
-            <w:r>
-              <w:rPr>
+                <w:noProof/>
+                <w:webHidden/>
+              </w:rPr>
+              <w:instrText xml:space="preserve"> PAGEREF _Toc219134917 \h </w:instrText>
+            </w:r>
+            <w:r>
+              <w:rPr>
+                <w:noProof/>
+                <w:webHidden/>
+              </w:rPr>
+            </w:r>
+            <w:r>
+              <w:rPr>
+                <w:noProof/>
                 <w:webHidden/>
               </w:rPr>
               <w:fldChar w:fldCharType="separate"/>
@@ -925,6 +1123,7 @@
             </w:r>
             <w:r>
               <w:rPr>
+                <w:noProof/>
                 <w:webHidden/>
               </w:rPr>
               <w:fldChar w:fldCharType="end"/>
@@ -935,26 +1134,29 @@
           <w:pPr>
             <w:pStyle w:val="TOC2"/>
             <w:rPr>
-              <w:rFonts w:eastAsiaTheme="minorEastAsia"/>
+              <w:rFonts w:asciiTheme="minorHAnsi" w:eastAsiaTheme="minorEastAsia" w:hAnsiTheme="minorHAnsi"/>
+              <w:noProof/>
               <w:kern w:val="2"/>
               <w:szCs w:val="24"/>
-              <w:lang w:eastAsia="en-GB"/>
+              <w:lang w:val="en-GB" w:eastAsia="en-GB"/>
               <w14:ligatures w14:val="standardContextual"/>
             </w:rPr>
           </w:pPr>
-          <w:hyperlink w:anchor="_Toc218938289" w:history="1">
+          <w:hyperlink w:anchor="_Toc219134918" w:history="1">
             <w:r>
               <w:rPr>
                 <w:rStyle w:val="Hyperlink"/>
+                <w:noProof/>
               </w:rPr>
               <w:t>2.1.</w:t>
             </w:r>
             <w:r>
               <w:rPr>
-                <w:rFonts w:eastAsiaTheme="minorEastAsia"/>
+                <w:rFonts w:asciiTheme="minorHAnsi" w:eastAsiaTheme="minorEastAsia" w:hAnsiTheme="minorHAnsi"/>
+                <w:noProof/>
                 <w:kern w:val="2"/>
                 <w:szCs w:val="24"/>
-                <w:lang w:eastAsia="en-GB"/>
+                <w:lang w:val="en-GB" w:eastAsia="en-GB"/>
                 <w14:ligatures w14:val="standardContextual"/>
               </w:rPr>
               <w:tab/>
@@ -962,34 +1164,40 @@
             <w:r>
               <w:rPr>
                 <w:rStyle w:val="Hyperlink"/>
+                <w:noProof/>
               </w:rPr>
               <w:t>Cel  inżynierski</w:t>
             </w:r>
             <w:r>
               <w:rPr>
+                <w:noProof/>
                 <w:webHidden/>
               </w:rPr>
               <w:tab/>
             </w:r>
             <w:r>
               <w:rPr>
+                <w:noProof/>
                 <w:webHidden/>
               </w:rPr>
               <w:fldChar w:fldCharType="begin"/>
             </w:r>
             <w:r>
               <w:rPr>
-                <w:webHidden/>
-              </w:rPr>
-              <w:instrText xml:space="preserve"> PAGEREF _Toc218938289 \h </w:instrText>
-            </w:r>
-            <w:r>
-              <w:rPr>
-                <w:webHidden/>
-              </w:rPr>
-            </w:r>
-            <w:r>
-              <w:rPr>
+                <w:noProof/>
+                <w:webHidden/>
+              </w:rPr>
+              <w:instrText xml:space="preserve"> PAGEREF _Toc219134918 \h </w:instrText>
+            </w:r>
+            <w:r>
+              <w:rPr>
+                <w:noProof/>
+                <w:webHidden/>
+              </w:rPr>
+            </w:r>
+            <w:r>
+              <w:rPr>
+                <w:noProof/>
                 <w:webHidden/>
               </w:rPr>
               <w:fldChar w:fldCharType="separate"/>
@@ -1003,6 +1211,7 @@
             </w:r>
             <w:r>
               <w:rPr>
+                <w:noProof/>
                 <w:webHidden/>
               </w:rPr>
               <w:fldChar w:fldCharType="end"/>
@@ -1013,26 +1222,29 @@
           <w:pPr>
             <w:pStyle w:val="TOC2"/>
             <w:rPr>
-              <w:rFonts w:eastAsiaTheme="minorEastAsia"/>
+              <w:rFonts w:asciiTheme="minorHAnsi" w:eastAsiaTheme="minorEastAsia" w:hAnsiTheme="minorHAnsi"/>
+              <w:noProof/>
               <w:kern w:val="2"/>
               <w:szCs w:val="24"/>
-              <w:lang w:eastAsia="en-GB"/>
+              <w:lang w:val="en-GB" w:eastAsia="en-GB"/>
               <w14:ligatures w14:val="standardContextual"/>
             </w:rPr>
           </w:pPr>
-          <w:hyperlink w:anchor="_Toc218938290" w:history="1">
+          <w:hyperlink w:anchor="_Toc219134919" w:history="1">
             <w:r>
               <w:rPr>
                 <w:rStyle w:val="Hyperlink"/>
+                <w:noProof/>
               </w:rPr>
               <w:t>2.2.</w:t>
             </w:r>
             <w:r>
               <w:rPr>
-                <w:rFonts w:eastAsiaTheme="minorEastAsia"/>
+                <w:rFonts w:asciiTheme="minorHAnsi" w:eastAsiaTheme="minorEastAsia" w:hAnsiTheme="minorHAnsi"/>
+                <w:noProof/>
                 <w:kern w:val="2"/>
                 <w:szCs w:val="24"/>
-                <w:lang w:eastAsia="en-GB"/>
+                <w:lang w:val="en-GB" w:eastAsia="en-GB"/>
                 <w14:ligatures w14:val="standardContextual"/>
               </w:rPr>
               <w:tab/>
@@ -1040,34 +1252,40 @@
             <w:r>
               <w:rPr>
                 <w:rStyle w:val="Hyperlink"/>
+                <w:noProof/>
               </w:rPr>
               <w:t>Cel modelowy</w:t>
             </w:r>
             <w:r>
               <w:rPr>
+                <w:noProof/>
                 <w:webHidden/>
               </w:rPr>
               <w:tab/>
             </w:r>
             <w:r>
               <w:rPr>
+                <w:noProof/>
                 <w:webHidden/>
               </w:rPr>
               <w:fldChar w:fldCharType="begin"/>
             </w:r>
             <w:r>
               <w:rPr>
-                <w:webHidden/>
-              </w:rPr>
-              <w:instrText xml:space="preserve"> PAGEREF _Toc218938290 \h </w:instrText>
-            </w:r>
-            <w:r>
-              <w:rPr>
-                <w:webHidden/>
-              </w:rPr>
-            </w:r>
-            <w:r>
-              <w:rPr>
+                <w:noProof/>
+                <w:webHidden/>
+              </w:rPr>
+              <w:instrText xml:space="preserve"> PAGEREF _Toc219134919 \h </w:instrText>
+            </w:r>
+            <w:r>
+              <w:rPr>
+                <w:noProof/>
+                <w:webHidden/>
+              </w:rPr>
+            </w:r>
+            <w:r>
+              <w:rPr>
+                <w:noProof/>
                 <w:webHidden/>
               </w:rPr>
               <w:fldChar w:fldCharType="separate"/>
@@ -1081,6 +1299,7 @@
             </w:r>
             <w:r>
               <w:rPr>
+                <w:noProof/>
                 <w:webHidden/>
               </w:rPr>
               <w:fldChar w:fldCharType="end"/>
@@ -1092,25 +1311,28 @@
             <w:pStyle w:val="TOC1"/>
             <w:rPr>
               <w:rFonts w:asciiTheme="minorHAnsi" w:eastAsiaTheme="minorEastAsia" w:hAnsiTheme="minorHAnsi"/>
+              <w:noProof/>
               <w:kern w:val="2"/>
               <w:szCs w:val="24"/>
-              <w:lang w:eastAsia="en-GB"/>
+              <w:lang w:val="en-GB" w:eastAsia="en-GB"/>
               <w14:ligatures w14:val="standardContextual"/>
             </w:rPr>
           </w:pPr>
-          <w:hyperlink w:anchor="_Toc218938291" w:history="1">
+          <w:hyperlink w:anchor="_Toc219134920" w:history="1">
             <w:r>
               <w:rPr>
                 <w:rStyle w:val="Hyperlink"/>
+                <w:noProof/>
               </w:rPr>
               <w:t>3.</w:t>
             </w:r>
             <w:r>
               <w:rPr>
                 <w:rFonts w:asciiTheme="minorHAnsi" w:eastAsiaTheme="minorEastAsia" w:hAnsiTheme="minorHAnsi"/>
+                <w:noProof/>
                 <w:kern w:val="2"/>
                 <w:szCs w:val="24"/>
-                <w:lang w:eastAsia="en-GB"/>
+                <w:lang w:val="en-GB" w:eastAsia="en-GB"/>
                 <w14:ligatures w14:val="standardContextual"/>
               </w:rPr>
               <w:tab/>
@@ -1118,34 +1340,40 @@
             <w:r>
               <w:rPr>
                 <w:rStyle w:val="Hyperlink"/>
+                <w:noProof/>
               </w:rPr>
               <w:t>Architektura i technologie</w:t>
             </w:r>
             <w:r>
               <w:rPr>
+                <w:noProof/>
                 <w:webHidden/>
               </w:rPr>
               <w:tab/>
             </w:r>
             <w:r>
               <w:rPr>
+                <w:noProof/>
                 <w:webHidden/>
               </w:rPr>
               <w:fldChar w:fldCharType="begin"/>
             </w:r>
             <w:r>
               <w:rPr>
-                <w:webHidden/>
-              </w:rPr>
-              <w:instrText xml:space="preserve"> PAGEREF _Toc218938291 \h </w:instrText>
-            </w:r>
-            <w:r>
-              <w:rPr>
-                <w:webHidden/>
-              </w:rPr>
-            </w:r>
-            <w:r>
-              <w:rPr>
+                <w:noProof/>
+                <w:webHidden/>
+              </w:rPr>
+              <w:instrText xml:space="preserve"> PAGEREF _Toc219134920 \h </w:instrText>
+            </w:r>
+            <w:r>
+              <w:rPr>
+                <w:noProof/>
+                <w:webHidden/>
+              </w:rPr>
+            </w:r>
+            <w:r>
+              <w:rPr>
+                <w:noProof/>
                 <w:webHidden/>
               </w:rPr>
               <w:fldChar w:fldCharType="separate"/>
@@ -1159,6 +1387,7 @@
             </w:r>
             <w:r>
               <w:rPr>
+                <w:noProof/>
                 <w:webHidden/>
               </w:rPr>
               <w:fldChar w:fldCharType="end"/>
@@ -1169,26 +1398,29 @@
           <w:pPr>
             <w:pStyle w:val="TOC2"/>
             <w:rPr>
-              <w:rFonts w:eastAsiaTheme="minorEastAsia"/>
+              <w:rFonts w:asciiTheme="minorHAnsi" w:eastAsiaTheme="minorEastAsia" w:hAnsiTheme="minorHAnsi"/>
+              <w:noProof/>
               <w:kern w:val="2"/>
               <w:szCs w:val="24"/>
-              <w:lang w:eastAsia="en-GB"/>
+              <w:lang w:val="en-GB" w:eastAsia="en-GB"/>
               <w14:ligatures w14:val="standardContextual"/>
             </w:rPr>
           </w:pPr>
-          <w:hyperlink w:anchor="_Toc218938292" w:history="1">
+          <w:hyperlink w:anchor="_Toc219134921" w:history="1">
             <w:r>
               <w:rPr>
                 <w:rStyle w:val="Hyperlink"/>
+                <w:noProof/>
               </w:rPr>
               <w:t>3.1.</w:t>
             </w:r>
             <w:r>
               <w:rPr>
-                <w:rFonts w:eastAsiaTheme="minorEastAsia"/>
+                <w:rFonts w:asciiTheme="minorHAnsi" w:eastAsiaTheme="minorEastAsia" w:hAnsiTheme="minorHAnsi"/>
+                <w:noProof/>
                 <w:kern w:val="2"/>
                 <w:szCs w:val="24"/>
-                <w:lang w:eastAsia="en-GB"/>
+                <w:lang w:val="en-GB" w:eastAsia="en-GB"/>
                 <w14:ligatures w14:val="standardContextual"/>
               </w:rPr>
               <w:tab/>
@@ -1196,34 +1428,40 @@
             <w:r>
               <w:rPr>
                 <w:rStyle w:val="Hyperlink"/>
+                <w:noProof/>
               </w:rPr>
               <w:t>Wybór  technologii</w:t>
             </w:r>
             <w:r>
               <w:rPr>
+                <w:noProof/>
                 <w:webHidden/>
               </w:rPr>
               <w:tab/>
             </w:r>
             <w:r>
               <w:rPr>
+                <w:noProof/>
                 <w:webHidden/>
               </w:rPr>
               <w:fldChar w:fldCharType="begin"/>
             </w:r>
             <w:r>
               <w:rPr>
-                <w:webHidden/>
-              </w:rPr>
-              <w:instrText xml:space="preserve"> PAGEREF _Toc218938292 \h </w:instrText>
-            </w:r>
-            <w:r>
-              <w:rPr>
-                <w:webHidden/>
-              </w:rPr>
-            </w:r>
-            <w:r>
-              <w:rPr>
+                <w:noProof/>
+                <w:webHidden/>
+              </w:rPr>
+              <w:instrText xml:space="preserve"> PAGEREF _Toc219134921 \h </w:instrText>
+            </w:r>
+            <w:r>
+              <w:rPr>
+                <w:noProof/>
+                <w:webHidden/>
+              </w:rPr>
+            </w:r>
+            <w:r>
+              <w:rPr>
+                <w:noProof/>
                 <w:webHidden/>
               </w:rPr>
               <w:fldChar w:fldCharType="separate"/>
@@ -1237,6 +1475,7 @@
             </w:r>
             <w:r>
               <w:rPr>
+                <w:noProof/>
                 <w:webHidden/>
               </w:rPr>
               <w:fldChar w:fldCharType="end"/>
@@ -1247,26 +1486,29 @@
           <w:pPr>
             <w:pStyle w:val="TOC2"/>
             <w:rPr>
-              <w:rFonts w:eastAsiaTheme="minorEastAsia"/>
+              <w:rFonts w:asciiTheme="minorHAnsi" w:eastAsiaTheme="minorEastAsia" w:hAnsiTheme="minorHAnsi"/>
+              <w:noProof/>
               <w:kern w:val="2"/>
               <w:szCs w:val="24"/>
-              <w:lang w:eastAsia="en-GB"/>
+              <w:lang w:val="en-GB" w:eastAsia="en-GB"/>
               <w14:ligatures w14:val="standardContextual"/>
             </w:rPr>
           </w:pPr>
-          <w:hyperlink w:anchor="_Toc218938293" w:history="1">
+          <w:hyperlink w:anchor="_Toc219134922" w:history="1">
             <w:r>
               <w:rPr>
                 <w:rStyle w:val="Hyperlink"/>
+                <w:noProof/>
               </w:rPr>
               <w:t>3.2.</w:t>
             </w:r>
             <w:r>
               <w:rPr>
-                <w:rFonts w:eastAsiaTheme="minorEastAsia"/>
+                <w:rFonts w:asciiTheme="minorHAnsi" w:eastAsiaTheme="minorEastAsia" w:hAnsiTheme="minorHAnsi"/>
+                <w:noProof/>
                 <w:kern w:val="2"/>
                 <w:szCs w:val="24"/>
-                <w:lang w:eastAsia="en-GB"/>
+                <w:lang w:val="en-GB" w:eastAsia="en-GB"/>
                 <w14:ligatures w14:val="standardContextual"/>
               </w:rPr>
               <w:tab/>
@@ -1274,34 +1516,40 @@
             <w:r>
               <w:rPr>
                 <w:rStyle w:val="Hyperlink"/>
+                <w:noProof/>
               </w:rPr>
               <w:t>Porównanie OOP i ECS</w:t>
             </w:r>
             <w:r>
               <w:rPr>
+                <w:noProof/>
                 <w:webHidden/>
               </w:rPr>
               <w:tab/>
             </w:r>
             <w:r>
               <w:rPr>
+                <w:noProof/>
                 <w:webHidden/>
               </w:rPr>
               <w:fldChar w:fldCharType="begin"/>
             </w:r>
             <w:r>
               <w:rPr>
-                <w:webHidden/>
-              </w:rPr>
-              <w:instrText xml:space="preserve"> PAGEREF _Toc218938293 \h </w:instrText>
-            </w:r>
-            <w:r>
-              <w:rPr>
-                <w:webHidden/>
-              </w:rPr>
-            </w:r>
-            <w:r>
-              <w:rPr>
+                <w:noProof/>
+                <w:webHidden/>
+              </w:rPr>
+              <w:instrText xml:space="preserve"> PAGEREF _Toc219134922 \h </w:instrText>
+            </w:r>
+            <w:r>
+              <w:rPr>
+                <w:noProof/>
+                <w:webHidden/>
+              </w:rPr>
+            </w:r>
+            <w:r>
+              <w:rPr>
+                <w:noProof/>
                 <w:webHidden/>
               </w:rPr>
               <w:fldChar w:fldCharType="separate"/>
@@ -1315,6 +1563,7 @@
             </w:r>
             <w:r>
               <w:rPr>
+                <w:noProof/>
                 <w:webHidden/>
               </w:rPr>
               <w:fldChar w:fldCharType="end"/>
@@ -1325,26 +1574,29 @@
           <w:pPr>
             <w:pStyle w:val="TOC2"/>
             <w:rPr>
-              <w:rFonts w:eastAsiaTheme="minorEastAsia"/>
+              <w:rFonts w:asciiTheme="minorHAnsi" w:eastAsiaTheme="minorEastAsia" w:hAnsiTheme="minorHAnsi"/>
+              <w:noProof/>
               <w:kern w:val="2"/>
               <w:szCs w:val="24"/>
-              <w:lang w:eastAsia="en-GB"/>
+              <w:lang w:val="en-GB" w:eastAsia="en-GB"/>
               <w14:ligatures w14:val="standardContextual"/>
             </w:rPr>
           </w:pPr>
-          <w:hyperlink w:anchor="_Toc218938294" w:history="1">
+          <w:hyperlink w:anchor="_Toc219134923" w:history="1">
             <w:r>
               <w:rPr>
                 <w:rStyle w:val="Hyperlink"/>
+                <w:noProof/>
               </w:rPr>
               <w:t>3.3.</w:t>
             </w:r>
             <w:r>
               <w:rPr>
-                <w:rFonts w:eastAsiaTheme="minorEastAsia"/>
+                <w:rFonts w:asciiTheme="minorHAnsi" w:eastAsiaTheme="minorEastAsia" w:hAnsiTheme="minorHAnsi"/>
+                <w:noProof/>
                 <w:kern w:val="2"/>
                 <w:szCs w:val="24"/>
-                <w:lang w:eastAsia="en-GB"/>
+                <w:lang w:val="en-GB" w:eastAsia="en-GB"/>
                 <w14:ligatures w14:val="standardContextual"/>
               </w:rPr>
               <w:tab/>
@@ -1352,34 +1604,40 @@
             <w:r>
               <w:rPr>
                 <w:rStyle w:val="Hyperlink"/>
+                <w:noProof/>
               </w:rPr>
               <w:t>Architektura modularna oprogramowania</w:t>
             </w:r>
             <w:r>
               <w:rPr>
+                <w:noProof/>
                 <w:webHidden/>
               </w:rPr>
               <w:tab/>
             </w:r>
             <w:r>
               <w:rPr>
+                <w:noProof/>
                 <w:webHidden/>
               </w:rPr>
               <w:fldChar w:fldCharType="begin"/>
             </w:r>
             <w:r>
               <w:rPr>
-                <w:webHidden/>
-              </w:rPr>
-              <w:instrText xml:space="preserve"> PAGEREF _Toc218938294 \h </w:instrText>
-            </w:r>
-            <w:r>
-              <w:rPr>
-                <w:webHidden/>
-              </w:rPr>
-            </w:r>
-            <w:r>
-              <w:rPr>
+                <w:noProof/>
+                <w:webHidden/>
+              </w:rPr>
+              <w:instrText xml:space="preserve"> PAGEREF _Toc219134923 \h </w:instrText>
+            </w:r>
+            <w:r>
+              <w:rPr>
+                <w:noProof/>
+                <w:webHidden/>
+              </w:rPr>
+            </w:r>
+            <w:r>
+              <w:rPr>
+                <w:noProof/>
                 <w:webHidden/>
               </w:rPr>
               <w:fldChar w:fldCharType="separate"/>
@@ -1393,6 +1651,7 @@
             </w:r>
             <w:r>
               <w:rPr>
+                <w:noProof/>
                 <w:webHidden/>
               </w:rPr>
               <w:fldChar w:fldCharType="end"/>
@@ -1403,26 +1662,29 @@
           <w:pPr>
             <w:pStyle w:val="TOC3"/>
             <w:rPr>
-              <w:rFonts w:eastAsiaTheme="minorEastAsia"/>
+              <w:rFonts w:asciiTheme="minorHAnsi" w:eastAsiaTheme="minorEastAsia" w:hAnsiTheme="minorHAnsi"/>
+              <w:noProof/>
               <w:kern w:val="2"/>
               <w:szCs w:val="24"/>
-              <w:lang w:eastAsia="en-GB"/>
+              <w:lang w:val="en-GB" w:eastAsia="en-GB"/>
               <w14:ligatures w14:val="standardContextual"/>
             </w:rPr>
           </w:pPr>
-          <w:hyperlink w:anchor="_Toc218938295" w:history="1">
+          <w:hyperlink w:anchor="_Toc219134924" w:history="1">
             <w:r>
               <w:rPr>
                 <w:rStyle w:val="Hyperlink"/>
+                <w:noProof/>
               </w:rPr>
               <w:t>3.3.1.</w:t>
             </w:r>
             <w:r>
               <w:rPr>
-                <w:rFonts w:eastAsiaTheme="minorEastAsia"/>
+                <w:rFonts w:asciiTheme="minorHAnsi" w:eastAsiaTheme="minorEastAsia" w:hAnsiTheme="minorHAnsi"/>
+                <w:noProof/>
                 <w:kern w:val="2"/>
                 <w:szCs w:val="24"/>
-                <w:lang w:eastAsia="en-GB"/>
+                <w:lang w:val="en-GB" w:eastAsia="en-GB"/>
                 <w14:ligatures w14:val="standardContextual"/>
               </w:rPr>
               <w:tab/>
@@ -1430,34 +1692,40 @@
             <w:r>
               <w:rPr>
                 <w:rStyle w:val="Hyperlink"/>
+                <w:noProof/>
               </w:rPr>
               <w:t>Mechanizm serwisów i zarządzanie cyklem życia aplikacji</w:t>
             </w:r>
             <w:r>
               <w:rPr>
+                <w:noProof/>
                 <w:webHidden/>
               </w:rPr>
               <w:tab/>
             </w:r>
             <w:r>
               <w:rPr>
+                <w:noProof/>
                 <w:webHidden/>
               </w:rPr>
               <w:fldChar w:fldCharType="begin"/>
             </w:r>
             <w:r>
               <w:rPr>
-                <w:webHidden/>
-              </w:rPr>
-              <w:instrText xml:space="preserve"> PAGEREF _Toc218938295 \h </w:instrText>
-            </w:r>
-            <w:r>
-              <w:rPr>
-                <w:webHidden/>
-              </w:rPr>
-            </w:r>
-            <w:r>
-              <w:rPr>
+                <w:noProof/>
+                <w:webHidden/>
+              </w:rPr>
+              <w:instrText xml:space="preserve"> PAGEREF _Toc219134924 \h </w:instrText>
+            </w:r>
+            <w:r>
+              <w:rPr>
+                <w:noProof/>
+                <w:webHidden/>
+              </w:rPr>
+            </w:r>
+            <w:r>
+              <w:rPr>
+                <w:noProof/>
                 <w:webHidden/>
               </w:rPr>
               <w:fldChar w:fldCharType="separate"/>
@@ -1471,6 +1739,7 @@
             </w:r>
             <w:r>
               <w:rPr>
+                <w:noProof/>
                 <w:webHidden/>
               </w:rPr>
               <w:fldChar w:fldCharType="end"/>
@@ -1481,26 +1750,29 @@
           <w:pPr>
             <w:pStyle w:val="TOC3"/>
             <w:rPr>
-              <w:rFonts w:eastAsiaTheme="minorEastAsia"/>
+              <w:rFonts w:asciiTheme="minorHAnsi" w:eastAsiaTheme="minorEastAsia" w:hAnsiTheme="minorHAnsi"/>
+              <w:noProof/>
               <w:kern w:val="2"/>
               <w:szCs w:val="24"/>
-              <w:lang w:eastAsia="en-GB"/>
+              <w:lang w:val="en-GB" w:eastAsia="en-GB"/>
               <w14:ligatures w14:val="standardContextual"/>
             </w:rPr>
           </w:pPr>
-          <w:hyperlink w:anchor="_Toc218938296" w:history="1">
+          <w:hyperlink w:anchor="_Toc219134925" w:history="1">
             <w:r>
               <w:rPr>
                 <w:rStyle w:val="Hyperlink"/>
+                <w:noProof/>
               </w:rPr>
               <w:t>3.3.2.</w:t>
             </w:r>
             <w:r>
               <w:rPr>
-                <w:rFonts w:eastAsiaTheme="minorEastAsia"/>
+                <w:rFonts w:asciiTheme="minorHAnsi" w:eastAsiaTheme="minorEastAsia" w:hAnsiTheme="minorHAnsi"/>
+                <w:noProof/>
                 <w:kern w:val="2"/>
                 <w:szCs w:val="24"/>
-                <w:lang w:eastAsia="en-GB"/>
+                <w:lang w:val="en-GB" w:eastAsia="en-GB"/>
                 <w14:ligatures w14:val="standardContextual"/>
               </w:rPr>
               <w:tab/>
@@ -1508,34 +1780,40 @@
             <w:r>
               <w:rPr>
                 <w:rStyle w:val="Hyperlink"/>
-              </w:rPr>
-              <w:t>Warstwa aplikacji i rejestracja systemów</w:t>
-            </w:r>
-            <w:r>
-              <w:rPr>
+                <w:noProof/>
+              </w:rPr>
+              <w:t>Warstwa aplikacji, systemy i ich rejestracja</w:t>
+            </w:r>
+            <w:r>
+              <w:rPr>
+                <w:noProof/>
                 <w:webHidden/>
               </w:rPr>
               <w:tab/>
             </w:r>
             <w:r>
               <w:rPr>
+                <w:noProof/>
                 <w:webHidden/>
               </w:rPr>
               <w:fldChar w:fldCharType="begin"/>
             </w:r>
             <w:r>
               <w:rPr>
-                <w:webHidden/>
-              </w:rPr>
-              <w:instrText xml:space="preserve"> PAGEREF _Toc218938296 \h </w:instrText>
-            </w:r>
-            <w:r>
-              <w:rPr>
-                <w:webHidden/>
-              </w:rPr>
-            </w:r>
-            <w:r>
-              <w:rPr>
+                <w:noProof/>
+                <w:webHidden/>
+              </w:rPr>
+              <w:instrText xml:space="preserve"> PAGEREF _Toc219134925 \h </w:instrText>
+            </w:r>
+            <w:r>
+              <w:rPr>
+                <w:noProof/>
+                <w:webHidden/>
+              </w:rPr>
+            </w:r>
+            <w:r>
+              <w:rPr>
+                <w:noProof/>
                 <w:webHidden/>
               </w:rPr>
               <w:fldChar w:fldCharType="separate"/>
@@ -1549,6 +1827,271 @@
             </w:r>
             <w:r>
               <w:rPr>
+                <w:noProof/>
+                <w:webHidden/>
+              </w:rPr>
+              <w:fldChar w:fldCharType="end"/>
+            </w:r>
+          </w:hyperlink>
+        </w:p>
+        <w:p>
+          <w:pPr>
+            <w:pStyle w:val="TOC3"/>
+            <w:rPr>
+              <w:rFonts w:asciiTheme="minorHAnsi" w:eastAsiaTheme="minorEastAsia" w:hAnsiTheme="minorHAnsi"/>
+              <w:noProof/>
+              <w:kern w:val="2"/>
+              <w:szCs w:val="24"/>
+              <w:lang w:val="en-GB" w:eastAsia="en-GB"/>
+              <w14:ligatures w14:val="standardContextual"/>
+            </w:rPr>
+          </w:pPr>
+          <w:hyperlink w:anchor="_Toc219134926" w:history="1">
+            <w:r>
+              <w:rPr>
+                <w:rStyle w:val="Hyperlink"/>
+                <w:noProof/>
+              </w:rPr>
+              <w:t>3.3.3.</w:t>
+            </w:r>
+            <w:r>
+              <w:rPr>
+                <w:rFonts w:asciiTheme="minorHAnsi" w:eastAsiaTheme="minorEastAsia" w:hAnsiTheme="minorHAnsi"/>
+                <w:noProof/>
+                <w:kern w:val="2"/>
+                <w:szCs w:val="24"/>
+                <w:lang w:val="en-GB" w:eastAsia="en-GB"/>
+                <w14:ligatures w14:val="standardContextual"/>
+              </w:rPr>
+              <w:tab/>
+            </w:r>
+            <w:r>
+              <w:rPr>
+                <w:rStyle w:val="Hyperlink"/>
+                <w:noProof/>
+              </w:rPr>
+              <w:t>Orkiestracja systemów symulacyjnych</w:t>
+            </w:r>
+            <w:r>
+              <w:rPr>
+                <w:noProof/>
+                <w:webHidden/>
+              </w:rPr>
+              <w:tab/>
+            </w:r>
+            <w:r>
+              <w:rPr>
+                <w:noProof/>
+                <w:webHidden/>
+              </w:rPr>
+              <w:fldChar w:fldCharType="begin"/>
+            </w:r>
+            <w:r>
+              <w:rPr>
+                <w:noProof/>
+                <w:webHidden/>
+              </w:rPr>
+              <w:instrText xml:space="preserve"> PAGEREF _Toc219134926 \h </w:instrText>
+            </w:r>
+            <w:r>
+              <w:rPr>
+                <w:noProof/>
+                <w:webHidden/>
+              </w:rPr>
+            </w:r>
+            <w:r>
+              <w:rPr>
+                <w:noProof/>
+                <w:webHidden/>
+              </w:rPr>
+              <w:fldChar w:fldCharType="separate"/>
+            </w:r>
+            <w:r>
+              <w:rPr>
+                <w:noProof/>
+                <w:webHidden/>
+              </w:rPr>
+              <w:t>9</w:t>
+            </w:r>
+            <w:r>
+              <w:rPr>
+                <w:noProof/>
+                <w:webHidden/>
+              </w:rPr>
+              <w:fldChar w:fldCharType="end"/>
+            </w:r>
+          </w:hyperlink>
+        </w:p>
+        <w:p>
+          <w:pPr>
+            <w:pStyle w:val="TOC3"/>
+            <w:rPr>
+              <w:rFonts w:asciiTheme="minorHAnsi" w:eastAsiaTheme="minorEastAsia" w:hAnsiTheme="minorHAnsi"/>
+              <w:noProof/>
+              <w:kern w:val="2"/>
+              <w:szCs w:val="24"/>
+              <w:lang w:val="en-GB" w:eastAsia="en-GB"/>
+              <w14:ligatures w14:val="standardContextual"/>
+            </w:rPr>
+          </w:pPr>
+          <w:hyperlink w:anchor="_Toc219134927" w:history="1">
+            <w:r>
+              <w:rPr>
+                <w:rStyle w:val="Hyperlink"/>
+                <w:noProof/>
+              </w:rPr>
+              <w:t>3.3.4.</w:t>
+            </w:r>
+            <w:r>
+              <w:rPr>
+                <w:rFonts w:asciiTheme="minorHAnsi" w:eastAsiaTheme="minorEastAsia" w:hAnsiTheme="minorHAnsi"/>
+                <w:noProof/>
+                <w:kern w:val="2"/>
+                <w:szCs w:val="24"/>
+                <w:lang w:val="en-GB" w:eastAsia="en-GB"/>
+                <w14:ligatures w14:val="standardContextual"/>
+              </w:rPr>
+              <w:tab/>
+            </w:r>
+            <w:r>
+              <w:rPr>
+                <w:rStyle w:val="Hyperlink"/>
+                <w:noProof/>
+              </w:rPr>
+              <w:t>Komunikacja między systemami</w:t>
+            </w:r>
+            <w:r>
+              <w:rPr>
+                <w:noProof/>
+                <w:webHidden/>
+              </w:rPr>
+              <w:tab/>
+            </w:r>
+            <w:r>
+              <w:rPr>
+                <w:noProof/>
+                <w:webHidden/>
+              </w:rPr>
+              <w:fldChar w:fldCharType="begin"/>
+            </w:r>
+            <w:r>
+              <w:rPr>
+                <w:noProof/>
+                <w:webHidden/>
+              </w:rPr>
+              <w:instrText xml:space="preserve"> PAGEREF _Toc219134927 \h </w:instrText>
+            </w:r>
+            <w:r>
+              <w:rPr>
+                <w:noProof/>
+                <w:webHidden/>
+              </w:rPr>
+            </w:r>
+            <w:r>
+              <w:rPr>
+                <w:noProof/>
+                <w:webHidden/>
+              </w:rPr>
+              <w:fldChar w:fldCharType="separate"/>
+            </w:r>
+            <w:r>
+              <w:rPr>
+                <w:noProof/>
+                <w:webHidden/>
+              </w:rPr>
+              <w:t>10</w:t>
+            </w:r>
+            <w:r>
+              <w:rPr>
+                <w:noProof/>
+                <w:webHidden/>
+              </w:rPr>
+              <w:fldChar w:fldCharType="end"/>
+            </w:r>
+          </w:hyperlink>
+        </w:p>
+        <w:p>
+          <w:pPr>
+            <w:pStyle w:val="TOC3"/>
+            <w:rPr>
+              <w:rFonts w:asciiTheme="minorHAnsi" w:eastAsiaTheme="minorEastAsia" w:hAnsiTheme="minorHAnsi"/>
+              <w:noProof/>
+              <w:kern w:val="2"/>
+              <w:szCs w:val="24"/>
+              <w:lang w:val="en-GB" w:eastAsia="en-GB"/>
+              <w14:ligatures w14:val="standardContextual"/>
+            </w:rPr>
+          </w:pPr>
+          <w:hyperlink w:anchor="_Toc219134928" w:history="1">
+            <w:r>
+              <w:rPr>
+                <w:rStyle w:val="Hyperlink"/>
+                <w:noProof/>
+              </w:rPr>
+              <w:t>3.3.5.</w:t>
+            </w:r>
+            <w:r>
+              <w:rPr>
+                <w:rFonts w:asciiTheme="minorHAnsi" w:eastAsiaTheme="minorEastAsia" w:hAnsiTheme="minorHAnsi"/>
+                <w:noProof/>
+                <w:kern w:val="2"/>
+                <w:szCs w:val="24"/>
+                <w:lang w:val="en-GB" w:eastAsia="en-GB"/>
+                <w14:ligatures w14:val="standardContextual"/>
+              </w:rPr>
+              <w:tab/>
+            </w:r>
+            <w:r>
+              <w:rPr>
+                <w:rStyle w:val="Hyperlink"/>
+                <w:noProof/>
+              </w:rPr>
+              <w:t>Konfiguracja aplikacji i Interfejsy wejścia/wyjścia</w:t>
+            </w:r>
+            <w:r>
+              <w:rPr>
+                <w:noProof/>
+                <w:webHidden/>
+              </w:rPr>
+              <w:tab/>
+            </w:r>
+            <w:r>
+              <w:rPr>
+                <w:noProof/>
+                <w:webHidden/>
+              </w:rPr>
+              <w:fldChar w:fldCharType="begin"/>
+            </w:r>
+            <w:r>
+              <w:rPr>
+                <w:noProof/>
+                <w:webHidden/>
+              </w:rPr>
+              <w:instrText xml:space="preserve"> PAGEREF _Toc219134928 \h </w:instrText>
+            </w:r>
+            <w:r>
+              <w:rPr>
+                <w:noProof/>
+                <w:webHidden/>
+              </w:rPr>
+            </w:r>
+            <w:r>
+              <w:rPr>
+                <w:noProof/>
+                <w:webHidden/>
+              </w:rPr>
+              <w:fldChar w:fldCharType="separate"/>
+            </w:r>
+            <w:r>
+              <w:rPr>
+                <w:noProof/>
+                <w:webHidden/>
+              </w:rPr>
+              <w:t>12</w:t>
+            </w:r>
+            <w:r>
+              <w:rPr>
+                <w:noProof/>
                 <w:webHidden/>
               </w:rPr>
               <w:fldChar w:fldCharType="end"/>
@@ -1560,25 +2103,28 @@
             <w:pStyle w:val="TOC1"/>
             <w:rPr>
               <w:rFonts w:asciiTheme="minorHAnsi" w:eastAsiaTheme="minorEastAsia" w:hAnsiTheme="minorHAnsi"/>
+              <w:noProof/>
               <w:kern w:val="2"/>
               <w:szCs w:val="24"/>
-              <w:lang w:eastAsia="en-GB"/>
+              <w:lang w:val="en-GB" w:eastAsia="en-GB"/>
               <w14:ligatures w14:val="standardContextual"/>
             </w:rPr>
           </w:pPr>
-          <w:hyperlink w:anchor="_Toc218938297" w:history="1">
+          <w:hyperlink w:anchor="_Toc219134929" w:history="1">
             <w:r>
               <w:rPr>
                 <w:rStyle w:val="Hyperlink"/>
+                <w:noProof/>
               </w:rPr>
               <w:t>4.</w:t>
             </w:r>
             <w:r>
               <w:rPr>
                 <w:rFonts w:asciiTheme="minorHAnsi" w:eastAsiaTheme="minorEastAsia" w:hAnsiTheme="minorHAnsi"/>
+                <w:noProof/>
                 <w:kern w:val="2"/>
                 <w:szCs w:val="24"/>
-                <w:lang w:eastAsia="en-GB"/>
+                <w:lang w:val="en-GB" w:eastAsia="en-GB"/>
                 <w14:ligatures w14:val="standardContextual"/>
               </w:rPr>
               <w:tab/>
@@ -1586,34 +2132,40 @@
             <w:r>
               <w:rPr>
                 <w:rStyle w:val="Hyperlink"/>
-              </w:rPr>
-              <w:t>Implementacja modelu ekosystemu</w:t>
-            </w:r>
-            <w:r>
-              <w:rPr>
+                <w:noProof/>
+              </w:rPr>
+              <w:t>Model ekosystemu</w:t>
+            </w:r>
+            <w:r>
+              <w:rPr>
+                <w:noProof/>
                 <w:webHidden/>
               </w:rPr>
               <w:tab/>
             </w:r>
             <w:r>
               <w:rPr>
+                <w:noProof/>
                 <w:webHidden/>
               </w:rPr>
               <w:fldChar w:fldCharType="begin"/>
             </w:r>
             <w:r>
               <w:rPr>
-                <w:webHidden/>
-              </w:rPr>
-              <w:instrText xml:space="preserve"> PAGEREF _Toc218938297 \h </w:instrText>
-            </w:r>
-            <w:r>
-              <w:rPr>
-                <w:webHidden/>
-              </w:rPr>
-            </w:r>
-            <w:r>
-              <w:rPr>
+                <w:noProof/>
+                <w:webHidden/>
+              </w:rPr>
+              <w:instrText xml:space="preserve"> PAGEREF _Toc219134929 \h </w:instrText>
+            </w:r>
+            <w:r>
+              <w:rPr>
+                <w:noProof/>
+                <w:webHidden/>
+              </w:rPr>
+            </w:r>
+            <w:r>
+              <w:rPr>
+                <w:noProof/>
                 <w:webHidden/>
               </w:rPr>
               <w:fldChar w:fldCharType="separate"/>
@@ -1623,10 +2175,803 @@
                 <w:noProof/>
                 <w:webHidden/>
               </w:rPr>
-              <w:t>9</w:t>
-            </w:r>
-            <w:r>
-              <w:rPr>
+              <w:t>14</w:t>
+            </w:r>
+            <w:r>
+              <w:rPr>
+                <w:noProof/>
+                <w:webHidden/>
+              </w:rPr>
+              <w:fldChar w:fldCharType="end"/>
+            </w:r>
+          </w:hyperlink>
+        </w:p>
+        <w:p>
+          <w:pPr>
+            <w:pStyle w:val="TOC2"/>
+            <w:rPr>
+              <w:rFonts w:asciiTheme="minorHAnsi" w:eastAsiaTheme="minorEastAsia" w:hAnsiTheme="minorHAnsi"/>
+              <w:noProof/>
+              <w:kern w:val="2"/>
+              <w:szCs w:val="24"/>
+              <w:lang w:val="en-GB" w:eastAsia="en-GB"/>
+              <w14:ligatures w14:val="standardContextual"/>
+            </w:rPr>
+          </w:pPr>
+          <w:hyperlink w:anchor="_Toc219134930" w:history="1">
+            <w:r>
+              <w:rPr>
+                <w:rStyle w:val="Hyperlink"/>
+                <w:noProof/>
+              </w:rPr>
+              <w:t>4.1.</w:t>
+            </w:r>
+            <w:r>
+              <w:rPr>
+                <w:rFonts w:asciiTheme="minorHAnsi" w:eastAsiaTheme="minorEastAsia" w:hAnsiTheme="minorHAnsi"/>
+                <w:noProof/>
+                <w:kern w:val="2"/>
+                <w:szCs w:val="24"/>
+                <w:lang w:val="en-GB" w:eastAsia="en-GB"/>
+                <w14:ligatures w14:val="standardContextual"/>
+              </w:rPr>
+              <w:tab/>
+            </w:r>
+            <w:r>
+              <w:rPr>
+                <w:rStyle w:val="Hyperlink"/>
+                <w:noProof/>
+              </w:rPr>
+              <w:t>Dynamika środowiska</w:t>
+            </w:r>
+            <w:r>
+              <w:rPr>
+                <w:noProof/>
+                <w:webHidden/>
+              </w:rPr>
+              <w:tab/>
+            </w:r>
+            <w:r>
+              <w:rPr>
+                <w:noProof/>
+                <w:webHidden/>
+              </w:rPr>
+              <w:fldChar w:fldCharType="begin"/>
+            </w:r>
+            <w:r>
+              <w:rPr>
+                <w:noProof/>
+                <w:webHidden/>
+              </w:rPr>
+              <w:instrText xml:space="preserve"> PAGEREF _Toc219134930 \h </w:instrText>
+            </w:r>
+            <w:r>
+              <w:rPr>
+                <w:noProof/>
+                <w:webHidden/>
+              </w:rPr>
+            </w:r>
+            <w:r>
+              <w:rPr>
+                <w:noProof/>
+                <w:webHidden/>
+              </w:rPr>
+              <w:fldChar w:fldCharType="separate"/>
+            </w:r>
+            <w:r>
+              <w:rPr>
+                <w:noProof/>
+                <w:webHidden/>
+              </w:rPr>
+              <w:t>14</w:t>
+            </w:r>
+            <w:r>
+              <w:rPr>
+                <w:noProof/>
+                <w:webHidden/>
+              </w:rPr>
+              <w:fldChar w:fldCharType="end"/>
+            </w:r>
+          </w:hyperlink>
+        </w:p>
+        <w:p>
+          <w:pPr>
+            <w:pStyle w:val="TOC3"/>
+            <w:rPr>
+              <w:rFonts w:asciiTheme="minorHAnsi" w:eastAsiaTheme="minorEastAsia" w:hAnsiTheme="minorHAnsi"/>
+              <w:noProof/>
+              <w:kern w:val="2"/>
+              <w:szCs w:val="24"/>
+              <w:lang w:val="en-GB" w:eastAsia="en-GB"/>
+              <w14:ligatures w14:val="standardContextual"/>
+            </w:rPr>
+          </w:pPr>
+          <w:hyperlink w:anchor="_Toc219134931" w:history="1">
+            <w:r>
+              <w:rPr>
+                <w:rStyle w:val="Hyperlink"/>
+                <w:noProof/>
+              </w:rPr>
+              <w:t>4.1.1.</w:t>
+            </w:r>
+            <w:r>
+              <w:rPr>
+                <w:rFonts w:asciiTheme="minorHAnsi" w:eastAsiaTheme="minorEastAsia" w:hAnsiTheme="minorHAnsi"/>
+                <w:noProof/>
+                <w:kern w:val="2"/>
+                <w:szCs w:val="24"/>
+                <w:lang w:val="en-GB" w:eastAsia="en-GB"/>
+                <w14:ligatures w14:val="standardContextual"/>
+              </w:rPr>
+              <w:tab/>
+            </w:r>
+            <w:r>
+              <w:rPr>
+                <w:rStyle w:val="Hyperlink"/>
+                <w:noProof/>
+              </w:rPr>
+              <w:t>Pojemność środowiska i regeneracja</w:t>
+            </w:r>
+            <w:r>
+              <w:rPr>
+                <w:noProof/>
+                <w:webHidden/>
+              </w:rPr>
+              <w:tab/>
+            </w:r>
+            <w:r>
+              <w:rPr>
+                <w:noProof/>
+                <w:webHidden/>
+              </w:rPr>
+              <w:fldChar w:fldCharType="begin"/>
+            </w:r>
+            <w:r>
+              <w:rPr>
+                <w:noProof/>
+                <w:webHidden/>
+              </w:rPr>
+              <w:instrText xml:space="preserve"> PAGEREF _Toc219134931 \h </w:instrText>
+            </w:r>
+            <w:r>
+              <w:rPr>
+                <w:noProof/>
+                <w:webHidden/>
+              </w:rPr>
+            </w:r>
+            <w:r>
+              <w:rPr>
+                <w:noProof/>
+                <w:webHidden/>
+              </w:rPr>
+              <w:fldChar w:fldCharType="separate"/>
+            </w:r>
+            <w:r>
+              <w:rPr>
+                <w:noProof/>
+                <w:webHidden/>
+              </w:rPr>
+              <w:t>14</w:t>
+            </w:r>
+            <w:r>
+              <w:rPr>
+                <w:noProof/>
+                <w:webHidden/>
+              </w:rPr>
+              <w:fldChar w:fldCharType="end"/>
+            </w:r>
+          </w:hyperlink>
+        </w:p>
+        <w:p>
+          <w:pPr>
+            <w:pStyle w:val="TOC3"/>
+            <w:rPr>
+              <w:rFonts w:asciiTheme="minorHAnsi" w:eastAsiaTheme="minorEastAsia" w:hAnsiTheme="minorHAnsi"/>
+              <w:noProof/>
+              <w:kern w:val="2"/>
+              <w:szCs w:val="24"/>
+              <w:lang w:val="en-GB" w:eastAsia="en-GB"/>
+              <w14:ligatures w14:val="standardContextual"/>
+            </w:rPr>
+          </w:pPr>
+          <w:hyperlink w:anchor="_Toc219134932" w:history="1">
+            <w:r>
+              <w:rPr>
+                <w:rStyle w:val="Hyperlink"/>
+                <w:noProof/>
+              </w:rPr>
+              <w:t>4.1.2.</w:t>
+            </w:r>
+            <w:r>
+              <w:rPr>
+                <w:rFonts w:asciiTheme="minorHAnsi" w:eastAsiaTheme="minorEastAsia" w:hAnsiTheme="minorHAnsi"/>
+                <w:noProof/>
+                <w:kern w:val="2"/>
+                <w:szCs w:val="24"/>
+                <w:lang w:val="en-GB" w:eastAsia="en-GB"/>
+                <w14:ligatures w14:val="standardContextual"/>
+              </w:rPr>
+              <w:tab/>
+            </w:r>
+            <w:r>
+              <w:rPr>
+                <w:rStyle w:val="Hyperlink"/>
+                <w:noProof/>
+              </w:rPr>
+              <w:t>Model agenta i gospodarka energetyczna</w:t>
+            </w:r>
+            <w:r>
+              <w:rPr>
+                <w:noProof/>
+                <w:webHidden/>
+              </w:rPr>
+              <w:tab/>
+            </w:r>
+            <w:r>
+              <w:rPr>
+                <w:noProof/>
+                <w:webHidden/>
+              </w:rPr>
+              <w:fldChar w:fldCharType="begin"/>
+            </w:r>
+            <w:r>
+              <w:rPr>
+                <w:noProof/>
+                <w:webHidden/>
+              </w:rPr>
+              <w:instrText xml:space="preserve"> PAGEREF _Toc219134932 \h </w:instrText>
+            </w:r>
+            <w:r>
+              <w:rPr>
+                <w:noProof/>
+                <w:webHidden/>
+              </w:rPr>
+            </w:r>
+            <w:r>
+              <w:rPr>
+                <w:noProof/>
+                <w:webHidden/>
+              </w:rPr>
+              <w:fldChar w:fldCharType="separate"/>
+            </w:r>
+            <w:r>
+              <w:rPr>
+                <w:noProof/>
+                <w:webHidden/>
+              </w:rPr>
+              <w:t>14</w:t>
+            </w:r>
+            <w:r>
+              <w:rPr>
+                <w:noProof/>
+                <w:webHidden/>
+              </w:rPr>
+              <w:fldChar w:fldCharType="end"/>
+            </w:r>
+          </w:hyperlink>
+        </w:p>
+        <w:p>
+          <w:pPr>
+            <w:pStyle w:val="TOC2"/>
+            <w:rPr>
+              <w:rFonts w:asciiTheme="minorHAnsi" w:eastAsiaTheme="minorEastAsia" w:hAnsiTheme="minorHAnsi"/>
+              <w:noProof/>
+              <w:kern w:val="2"/>
+              <w:szCs w:val="24"/>
+              <w:lang w:val="en-GB" w:eastAsia="en-GB"/>
+              <w14:ligatures w14:val="standardContextual"/>
+            </w:rPr>
+          </w:pPr>
+          <w:hyperlink w:anchor="_Toc219134933" w:history="1">
+            <w:r>
+              <w:rPr>
+                <w:rStyle w:val="Hyperlink"/>
+                <w:noProof/>
+              </w:rPr>
+              <w:t>4.2.</w:t>
+            </w:r>
+            <w:r>
+              <w:rPr>
+                <w:rFonts w:asciiTheme="minorHAnsi" w:eastAsiaTheme="minorEastAsia" w:hAnsiTheme="minorHAnsi"/>
+                <w:noProof/>
+                <w:kern w:val="2"/>
+                <w:szCs w:val="24"/>
+                <w:lang w:val="en-GB" w:eastAsia="en-GB"/>
+                <w14:ligatures w14:val="standardContextual"/>
+              </w:rPr>
+              <w:tab/>
+            </w:r>
+            <w:r>
+              <w:rPr>
+                <w:rStyle w:val="Hyperlink"/>
+                <w:noProof/>
+              </w:rPr>
+              <w:t>Mechanizm adaptacji i dziedziczenia</w:t>
+            </w:r>
+            <w:r>
+              <w:rPr>
+                <w:noProof/>
+                <w:webHidden/>
+              </w:rPr>
+              <w:tab/>
+            </w:r>
+            <w:r>
+              <w:rPr>
+                <w:noProof/>
+                <w:webHidden/>
+              </w:rPr>
+              <w:fldChar w:fldCharType="begin"/>
+            </w:r>
+            <w:r>
+              <w:rPr>
+                <w:noProof/>
+                <w:webHidden/>
+              </w:rPr>
+              <w:instrText xml:space="preserve"> PAGEREF _Toc219134933 \h </w:instrText>
+            </w:r>
+            <w:r>
+              <w:rPr>
+                <w:noProof/>
+                <w:webHidden/>
+              </w:rPr>
+            </w:r>
+            <w:r>
+              <w:rPr>
+                <w:noProof/>
+                <w:webHidden/>
+              </w:rPr>
+              <w:fldChar w:fldCharType="separate"/>
+            </w:r>
+            <w:r>
+              <w:rPr>
+                <w:noProof/>
+                <w:webHidden/>
+              </w:rPr>
+              <w:t>15</w:t>
+            </w:r>
+            <w:r>
+              <w:rPr>
+                <w:noProof/>
+                <w:webHidden/>
+              </w:rPr>
+              <w:fldChar w:fldCharType="end"/>
+            </w:r>
+          </w:hyperlink>
+        </w:p>
+        <w:p>
+          <w:pPr>
+            <w:pStyle w:val="TOC3"/>
+            <w:rPr>
+              <w:rFonts w:asciiTheme="minorHAnsi" w:eastAsiaTheme="minorEastAsia" w:hAnsiTheme="minorHAnsi"/>
+              <w:noProof/>
+              <w:kern w:val="2"/>
+              <w:szCs w:val="24"/>
+              <w:lang w:val="en-GB" w:eastAsia="en-GB"/>
+              <w14:ligatures w14:val="standardContextual"/>
+            </w:rPr>
+          </w:pPr>
+          <w:hyperlink w:anchor="_Toc219134934" w:history="1">
+            <w:r>
+              <w:rPr>
+                <w:rStyle w:val="Hyperlink"/>
+                <w:noProof/>
+              </w:rPr>
+              <w:t>4.2.1.</w:t>
+            </w:r>
+            <w:r>
+              <w:rPr>
+                <w:rFonts w:asciiTheme="minorHAnsi" w:eastAsiaTheme="minorEastAsia" w:hAnsiTheme="minorHAnsi"/>
+                <w:noProof/>
+                <w:kern w:val="2"/>
+                <w:szCs w:val="24"/>
+                <w:lang w:val="en-GB" w:eastAsia="en-GB"/>
+                <w14:ligatures w14:val="standardContextual"/>
+              </w:rPr>
+              <w:tab/>
+            </w:r>
+            <w:r>
+              <w:rPr>
+                <w:rStyle w:val="Hyperlink"/>
+                <w:noProof/>
+              </w:rPr>
+              <w:t>Plastyczność międzypokoleniowa</w:t>
+            </w:r>
+            <w:r>
+              <w:rPr>
+                <w:noProof/>
+                <w:webHidden/>
+              </w:rPr>
+              <w:tab/>
+            </w:r>
+            <w:r>
+              <w:rPr>
+                <w:noProof/>
+                <w:webHidden/>
+              </w:rPr>
+              <w:fldChar w:fldCharType="begin"/>
+            </w:r>
+            <w:r>
+              <w:rPr>
+                <w:noProof/>
+                <w:webHidden/>
+              </w:rPr>
+              <w:instrText xml:space="preserve"> PAGEREF _Toc219134934 \h </w:instrText>
+            </w:r>
+            <w:r>
+              <w:rPr>
+                <w:noProof/>
+                <w:webHidden/>
+              </w:rPr>
+            </w:r>
+            <w:r>
+              <w:rPr>
+                <w:noProof/>
+                <w:webHidden/>
+              </w:rPr>
+              <w:fldChar w:fldCharType="separate"/>
+            </w:r>
+            <w:r>
+              <w:rPr>
+                <w:noProof/>
+                <w:webHidden/>
+              </w:rPr>
+              <w:t>15</w:t>
+            </w:r>
+            <w:r>
+              <w:rPr>
+                <w:noProof/>
+                <w:webHidden/>
+              </w:rPr>
+              <w:fldChar w:fldCharType="end"/>
+            </w:r>
+          </w:hyperlink>
+        </w:p>
+        <w:p>
+          <w:pPr>
+            <w:pStyle w:val="TOC3"/>
+            <w:rPr>
+              <w:rFonts w:asciiTheme="minorHAnsi" w:eastAsiaTheme="minorEastAsia" w:hAnsiTheme="minorHAnsi"/>
+              <w:noProof/>
+              <w:kern w:val="2"/>
+              <w:szCs w:val="24"/>
+              <w:lang w:val="en-GB" w:eastAsia="en-GB"/>
+              <w14:ligatures w14:val="standardContextual"/>
+            </w:rPr>
+          </w:pPr>
+          <w:hyperlink w:anchor="_Toc219134935" w:history="1">
+            <w:r>
+              <w:rPr>
+                <w:rStyle w:val="Hyperlink"/>
+                <w:noProof/>
+              </w:rPr>
+              <w:t>4.2.2.</w:t>
+            </w:r>
+            <w:r>
+              <w:rPr>
+                <w:rFonts w:asciiTheme="minorHAnsi" w:eastAsiaTheme="minorEastAsia" w:hAnsiTheme="minorHAnsi"/>
+                <w:noProof/>
+                <w:kern w:val="2"/>
+                <w:szCs w:val="24"/>
+                <w:lang w:val="en-GB" w:eastAsia="en-GB"/>
+                <w14:ligatures w14:val="standardContextual"/>
+              </w:rPr>
+              <w:tab/>
+            </w:r>
+            <w:r>
+              <w:rPr>
+                <w:rStyle w:val="Hyperlink"/>
+                <w:noProof/>
+              </w:rPr>
+              <w:t>Selekcja przedrozrodcza i bariery energetyczne</w:t>
+            </w:r>
+            <w:r>
+              <w:rPr>
+                <w:noProof/>
+                <w:webHidden/>
+              </w:rPr>
+              <w:tab/>
+            </w:r>
+            <w:r>
+              <w:rPr>
+                <w:noProof/>
+                <w:webHidden/>
+              </w:rPr>
+              <w:fldChar w:fldCharType="begin"/>
+            </w:r>
+            <w:r>
+              <w:rPr>
+                <w:noProof/>
+                <w:webHidden/>
+              </w:rPr>
+              <w:instrText xml:space="preserve"> PAGEREF _Toc219134935 \h </w:instrText>
+            </w:r>
+            <w:r>
+              <w:rPr>
+                <w:noProof/>
+                <w:webHidden/>
+              </w:rPr>
+            </w:r>
+            <w:r>
+              <w:rPr>
+                <w:noProof/>
+                <w:webHidden/>
+              </w:rPr>
+              <w:fldChar w:fldCharType="separate"/>
+            </w:r>
+            <w:r>
+              <w:rPr>
+                <w:noProof/>
+                <w:webHidden/>
+              </w:rPr>
+              <w:t>15</w:t>
+            </w:r>
+            <w:r>
+              <w:rPr>
+                <w:noProof/>
+                <w:webHidden/>
+              </w:rPr>
+              <w:fldChar w:fldCharType="end"/>
+            </w:r>
+          </w:hyperlink>
+        </w:p>
+        <w:p>
+          <w:pPr>
+            <w:pStyle w:val="TOC3"/>
+            <w:rPr>
+              <w:rFonts w:asciiTheme="minorHAnsi" w:eastAsiaTheme="minorEastAsia" w:hAnsiTheme="minorHAnsi"/>
+              <w:noProof/>
+              <w:kern w:val="2"/>
+              <w:szCs w:val="24"/>
+              <w:lang w:val="en-GB" w:eastAsia="en-GB"/>
+              <w14:ligatures w14:val="standardContextual"/>
+            </w:rPr>
+          </w:pPr>
+          <w:hyperlink w:anchor="_Toc219134936" w:history="1">
+            <w:r>
+              <w:rPr>
+                <w:rStyle w:val="Hyperlink"/>
+                <w:noProof/>
+              </w:rPr>
+              <w:t>4.2.3.</w:t>
+            </w:r>
+            <w:r>
+              <w:rPr>
+                <w:rFonts w:asciiTheme="minorHAnsi" w:eastAsiaTheme="minorEastAsia" w:hAnsiTheme="minorHAnsi"/>
+                <w:noProof/>
+                <w:kern w:val="2"/>
+                <w:szCs w:val="24"/>
+                <w:lang w:val="en-GB" w:eastAsia="en-GB"/>
+                <w14:ligatures w14:val="standardContextual"/>
+              </w:rPr>
+              <w:tab/>
+            </w:r>
+            <w:r>
+              <w:rPr>
+                <w:rStyle w:val="Hyperlink"/>
+                <w:noProof/>
+              </w:rPr>
+              <w:t>Mutacja losowa i ekonomia przetrwania</w:t>
+            </w:r>
+            <w:r>
+              <w:rPr>
+                <w:noProof/>
+                <w:webHidden/>
+              </w:rPr>
+              <w:tab/>
+            </w:r>
+            <w:r>
+              <w:rPr>
+                <w:noProof/>
+                <w:webHidden/>
+              </w:rPr>
+              <w:fldChar w:fldCharType="begin"/>
+            </w:r>
+            <w:r>
+              <w:rPr>
+                <w:noProof/>
+                <w:webHidden/>
+              </w:rPr>
+              <w:instrText xml:space="preserve"> PAGEREF _Toc219134936 \h </w:instrText>
+            </w:r>
+            <w:r>
+              <w:rPr>
+                <w:noProof/>
+                <w:webHidden/>
+              </w:rPr>
+            </w:r>
+            <w:r>
+              <w:rPr>
+                <w:noProof/>
+                <w:webHidden/>
+              </w:rPr>
+              <w:fldChar w:fldCharType="separate"/>
+            </w:r>
+            <w:r>
+              <w:rPr>
+                <w:noProof/>
+                <w:webHidden/>
+              </w:rPr>
+              <w:t>16</w:t>
+            </w:r>
+            <w:r>
+              <w:rPr>
+                <w:noProof/>
+                <w:webHidden/>
+              </w:rPr>
+              <w:fldChar w:fldCharType="end"/>
+            </w:r>
+          </w:hyperlink>
+        </w:p>
+        <w:p>
+          <w:pPr>
+            <w:pStyle w:val="TOC2"/>
+            <w:rPr>
+              <w:rFonts w:asciiTheme="minorHAnsi" w:eastAsiaTheme="minorEastAsia" w:hAnsiTheme="minorHAnsi"/>
+              <w:noProof/>
+              <w:kern w:val="2"/>
+              <w:szCs w:val="24"/>
+              <w:lang w:val="en-GB" w:eastAsia="en-GB"/>
+              <w14:ligatures w14:val="standardContextual"/>
+            </w:rPr>
+          </w:pPr>
+          <w:hyperlink w:anchor="_Toc219134937" w:history="1">
+            <w:r>
+              <w:rPr>
+                <w:rStyle w:val="Hyperlink"/>
+                <w:noProof/>
+              </w:rPr>
+              <w:t>4.3.</w:t>
+            </w:r>
+            <w:r>
+              <w:rPr>
+                <w:rFonts w:asciiTheme="minorHAnsi" w:eastAsiaTheme="minorEastAsia" w:hAnsiTheme="minorHAnsi"/>
+                <w:noProof/>
+                <w:kern w:val="2"/>
+                <w:szCs w:val="24"/>
+                <w:lang w:val="en-GB" w:eastAsia="en-GB"/>
+                <w14:ligatures w14:val="standardContextual"/>
+              </w:rPr>
+              <w:tab/>
+            </w:r>
+            <w:r>
+              <w:rPr>
+                <w:rStyle w:val="Hyperlink"/>
+                <w:noProof/>
+              </w:rPr>
+              <w:t>Ograniczenia biologiczne</w:t>
+            </w:r>
+            <w:r>
+              <w:rPr>
+                <w:noProof/>
+                <w:webHidden/>
+              </w:rPr>
+              <w:tab/>
+            </w:r>
+            <w:r>
+              <w:rPr>
+                <w:noProof/>
+                <w:webHidden/>
+              </w:rPr>
+              <w:fldChar w:fldCharType="begin"/>
+            </w:r>
+            <w:r>
+              <w:rPr>
+                <w:noProof/>
+                <w:webHidden/>
+              </w:rPr>
+              <w:instrText xml:space="preserve"> PAGEREF _Toc219134937 \h </w:instrText>
+            </w:r>
+            <w:r>
+              <w:rPr>
+                <w:noProof/>
+                <w:webHidden/>
+              </w:rPr>
+            </w:r>
+            <w:r>
+              <w:rPr>
+                <w:noProof/>
+                <w:webHidden/>
+              </w:rPr>
+              <w:fldChar w:fldCharType="separate"/>
+            </w:r>
+            <w:r>
+              <w:rPr>
+                <w:noProof/>
+                <w:webHidden/>
+              </w:rPr>
+              <w:t>17</w:t>
+            </w:r>
+            <w:r>
+              <w:rPr>
+                <w:noProof/>
+                <w:webHidden/>
+              </w:rPr>
+              <w:fldChar w:fldCharType="end"/>
+            </w:r>
+          </w:hyperlink>
+        </w:p>
+        <w:p>
+          <w:pPr>
+            <w:pStyle w:val="TOC2"/>
+            <w:rPr>
+              <w:rFonts w:asciiTheme="minorHAnsi" w:eastAsiaTheme="minorEastAsia" w:hAnsiTheme="minorHAnsi"/>
+              <w:noProof/>
+              <w:kern w:val="2"/>
+              <w:szCs w:val="24"/>
+              <w:lang w:val="en-GB" w:eastAsia="en-GB"/>
+              <w14:ligatures w14:val="standardContextual"/>
+            </w:rPr>
+          </w:pPr>
+          <w:hyperlink w:anchor="_Toc219134938" w:history="1">
+            <w:r>
+              <w:rPr>
+                <w:rStyle w:val="Hyperlink"/>
+                <w:noProof/>
+              </w:rPr>
+              <w:t>4.4.</w:t>
+            </w:r>
+            <w:r>
+              <w:rPr>
+                <w:rFonts w:asciiTheme="minorHAnsi" w:eastAsiaTheme="minorEastAsia" w:hAnsiTheme="minorHAnsi"/>
+                <w:noProof/>
+                <w:kern w:val="2"/>
+                <w:szCs w:val="24"/>
+                <w:lang w:val="en-GB" w:eastAsia="en-GB"/>
+                <w14:ligatures w14:val="standardContextual"/>
+              </w:rPr>
+              <w:tab/>
+            </w:r>
+            <w:r>
+              <w:rPr>
+                <w:rStyle w:val="Hyperlink"/>
+                <w:noProof/>
+              </w:rPr>
+              <w:t>Założenia badawcze</w:t>
+            </w:r>
+            <w:r>
+              <w:rPr>
+                <w:noProof/>
+                <w:webHidden/>
+              </w:rPr>
+              <w:tab/>
+            </w:r>
+            <w:r>
+              <w:rPr>
+                <w:noProof/>
+                <w:webHidden/>
+              </w:rPr>
+              <w:fldChar w:fldCharType="begin"/>
+            </w:r>
+            <w:r>
+              <w:rPr>
+                <w:noProof/>
+                <w:webHidden/>
+              </w:rPr>
+              <w:instrText xml:space="preserve"> PAGEREF _Toc219134938 \h </w:instrText>
+            </w:r>
+            <w:r>
+              <w:rPr>
+                <w:noProof/>
+                <w:webHidden/>
+              </w:rPr>
+            </w:r>
+            <w:r>
+              <w:rPr>
+                <w:noProof/>
+                <w:webHidden/>
+              </w:rPr>
+              <w:fldChar w:fldCharType="separate"/>
+            </w:r>
+            <w:r>
+              <w:rPr>
+                <w:noProof/>
+                <w:webHidden/>
+              </w:rPr>
+              <w:t>17</w:t>
+            </w:r>
+            <w:r>
+              <w:rPr>
+                <w:noProof/>
                 <w:webHidden/>
               </w:rPr>
               <w:fldChar w:fldCharType="end"/>
@@ -1638,25 +2983,28 @@
             <w:pStyle w:val="TOC1"/>
             <w:rPr>
               <w:rFonts w:asciiTheme="minorHAnsi" w:eastAsiaTheme="minorEastAsia" w:hAnsiTheme="minorHAnsi"/>
+              <w:noProof/>
               <w:kern w:val="2"/>
               <w:szCs w:val="24"/>
-              <w:lang w:eastAsia="en-GB"/>
+              <w:lang w:val="en-GB" w:eastAsia="en-GB"/>
               <w14:ligatures w14:val="standardContextual"/>
             </w:rPr>
           </w:pPr>
-          <w:hyperlink w:anchor="_Toc218938298" w:history="1">
+          <w:hyperlink w:anchor="_Toc219134939" w:history="1">
             <w:r>
               <w:rPr>
                 <w:rStyle w:val="Hyperlink"/>
+                <w:noProof/>
               </w:rPr>
               <w:t>5.</w:t>
             </w:r>
             <w:r>
               <w:rPr>
                 <w:rFonts w:asciiTheme="minorHAnsi" w:eastAsiaTheme="minorEastAsia" w:hAnsiTheme="minorHAnsi"/>
+                <w:noProof/>
                 <w:kern w:val="2"/>
                 <w:szCs w:val="24"/>
-                <w:lang w:eastAsia="en-GB"/>
+                <w:lang w:val="en-GB" w:eastAsia="en-GB"/>
                 <w14:ligatures w14:val="standardContextual"/>
               </w:rPr>
               <w:tab/>
@@ -1664,34 +3012,40 @@
             <w:r>
               <w:rPr>
                 <w:rStyle w:val="Hyperlink"/>
+                <w:noProof/>
               </w:rPr>
               <w:t>Metodologia testowa</w:t>
             </w:r>
             <w:r>
               <w:rPr>
+                <w:noProof/>
                 <w:webHidden/>
               </w:rPr>
               <w:tab/>
             </w:r>
             <w:r>
               <w:rPr>
+                <w:noProof/>
                 <w:webHidden/>
               </w:rPr>
               <w:fldChar w:fldCharType="begin"/>
             </w:r>
             <w:r>
               <w:rPr>
-                <w:webHidden/>
-              </w:rPr>
-              <w:instrText xml:space="preserve"> PAGEREF _Toc218938298 \h </w:instrText>
-            </w:r>
-            <w:r>
-              <w:rPr>
-                <w:webHidden/>
-              </w:rPr>
-            </w:r>
-            <w:r>
-              <w:rPr>
+                <w:noProof/>
+                <w:webHidden/>
+              </w:rPr>
+              <w:instrText xml:space="preserve"> PAGEREF _Toc219134939 \h </w:instrText>
+            </w:r>
+            <w:r>
+              <w:rPr>
+                <w:noProof/>
+                <w:webHidden/>
+              </w:rPr>
+            </w:r>
+            <w:r>
+              <w:rPr>
+                <w:noProof/>
                 <w:webHidden/>
               </w:rPr>
               <w:fldChar w:fldCharType="separate"/>
@@ -1701,10 +3055,11 @@
                 <w:noProof/>
                 <w:webHidden/>
               </w:rPr>
-              <w:t>14</w:t>
-            </w:r>
-            <w:r>
-              <w:rPr>
+              <w:t>18</w:t>
+            </w:r>
+            <w:r>
+              <w:rPr>
+                <w:noProof/>
                 <w:webHidden/>
               </w:rPr>
               <w:fldChar w:fldCharType="end"/>
@@ -1716,25 +3071,28 @@
             <w:pStyle w:val="TOC1"/>
             <w:rPr>
               <w:rFonts w:asciiTheme="minorHAnsi" w:eastAsiaTheme="minorEastAsia" w:hAnsiTheme="minorHAnsi"/>
+              <w:noProof/>
               <w:kern w:val="2"/>
               <w:szCs w:val="24"/>
-              <w:lang w:eastAsia="en-GB"/>
+              <w:lang w:val="en-GB" w:eastAsia="en-GB"/>
               <w14:ligatures w14:val="standardContextual"/>
             </w:rPr>
           </w:pPr>
-          <w:hyperlink w:anchor="_Toc218938299" w:history="1">
+          <w:hyperlink w:anchor="_Toc219134940" w:history="1">
             <w:r>
               <w:rPr>
                 <w:rStyle w:val="Hyperlink"/>
+                <w:noProof/>
               </w:rPr>
               <w:t>6.</w:t>
             </w:r>
             <w:r>
               <w:rPr>
                 <w:rFonts w:asciiTheme="minorHAnsi" w:eastAsiaTheme="minorEastAsia" w:hAnsiTheme="minorHAnsi"/>
+                <w:noProof/>
                 <w:kern w:val="2"/>
                 <w:szCs w:val="24"/>
-                <w:lang w:eastAsia="en-GB"/>
+                <w:lang w:val="en-GB" w:eastAsia="en-GB"/>
                 <w14:ligatures w14:val="standardContextual"/>
               </w:rPr>
               <w:tab/>
@@ -1742,34 +3100,40 @@
             <w:r>
               <w:rPr>
                 <w:rStyle w:val="Hyperlink"/>
+                <w:noProof/>
               </w:rPr>
               <w:t>Analiza wyników</w:t>
             </w:r>
             <w:r>
               <w:rPr>
+                <w:noProof/>
                 <w:webHidden/>
               </w:rPr>
               <w:tab/>
             </w:r>
             <w:r>
               <w:rPr>
+                <w:noProof/>
                 <w:webHidden/>
               </w:rPr>
               <w:fldChar w:fldCharType="begin"/>
             </w:r>
             <w:r>
               <w:rPr>
-                <w:webHidden/>
-              </w:rPr>
-              <w:instrText xml:space="preserve"> PAGEREF _Toc218938299 \h </w:instrText>
-            </w:r>
-            <w:r>
-              <w:rPr>
-                <w:webHidden/>
-              </w:rPr>
-            </w:r>
-            <w:r>
-              <w:rPr>
+                <w:noProof/>
+                <w:webHidden/>
+              </w:rPr>
+              <w:instrText xml:space="preserve"> PAGEREF _Toc219134940 \h </w:instrText>
+            </w:r>
+            <w:r>
+              <w:rPr>
+                <w:noProof/>
+                <w:webHidden/>
+              </w:rPr>
+            </w:r>
+            <w:r>
+              <w:rPr>
+                <w:noProof/>
                 <w:webHidden/>
               </w:rPr>
               <w:fldChar w:fldCharType="separate"/>
@@ -1779,10 +3143,11 @@
                 <w:noProof/>
                 <w:webHidden/>
               </w:rPr>
-              <w:t>14</w:t>
-            </w:r>
-            <w:r>
-              <w:rPr>
+              <w:t>18</w:t>
+            </w:r>
+            <w:r>
+              <w:rPr>
+                <w:noProof/>
                 <w:webHidden/>
               </w:rPr>
               <w:fldChar w:fldCharType="end"/>
@@ -1794,44 +3159,51 @@
             <w:pStyle w:val="TOC1"/>
             <w:rPr>
               <w:rFonts w:asciiTheme="minorHAnsi" w:eastAsiaTheme="minorEastAsia" w:hAnsiTheme="minorHAnsi"/>
+              <w:noProof/>
               <w:kern w:val="2"/>
               <w:szCs w:val="24"/>
-              <w:lang w:eastAsia="en-GB"/>
+              <w:lang w:val="en-GB" w:eastAsia="en-GB"/>
               <w14:ligatures w14:val="standardContextual"/>
             </w:rPr>
           </w:pPr>
-          <w:hyperlink w:anchor="_Toc218938300" w:history="1">
+          <w:hyperlink w:anchor="_Toc219134941" w:history="1">
             <w:r>
               <w:rPr>
                 <w:rStyle w:val="Hyperlink"/>
+                <w:noProof/>
               </w:rPr>
               <w:t>Bibliografia</w:t>
             </w:r>
             <w:r>
               <w:rPr>
+                <w:noProof/>
                 <w:webHidden/>
               </w:rPr>
               <w:tab/>
             </w:r>
             <w:r>
               <w:rPr>
+                <w:noProof/>
                 <w:webHidden/>
               </w:rPr>
               <w:fldChar w:fldCharType="begin"/>
             </w:r>
             <w:r>
               <w:rPr>
-                <w:webHidden/>
-              </w:rPr>
-              <w:instrText xml:space="preserve"> PAGEREF _Toc218938300 \h </w:instrText>
-            </w:r>
-            <w:r>
-              <w:rPr>
-                <w:webHidden/>
-              </w:rPr>
-            </w:r>
-            <w:r>
-              <w:rPr>
+                <w:noProof/>
+                <w:webHidden/>
+              </w:rPr>
+              <w:instrText xml:space="preserve"> PAGEREF _Toc219134941 \h </w:instrText>
+            </w:r>
+            <w:r>
+              <w:rPr>
+                <w:noProof/>
+                <w:webHidden/>
+              </w:rPr>
+            </w:r>
+            <w:r>
+              <w:rPr>
+                <w:noProof/>
                 <w:webHidden/>
               </w:rPr>
               <w:fldChar w:fldCharType="separate"/>
@@ -1841,10 +3213,11 @@
                 <w:noProof/>
                 <w:webHidden/>
               </w:rPr>
-              <w:t>14</w:t>
-            </w:r>
-            <w:r>
-              <w:rPr>
+              <w:t>18</w:t>
+            </w:r>
+            <w:r>
+              <w:rPr>
+                <w:noProof/>
                 <w:webHidden/>
               </w:rPr>
               <w:fldChar w:fldCharType="end"/>
@@ -1889,7 +3262,7 @@
         <w:pStyle w:val="Heading1"/>
         <w:spacing w:line="360" w:lineRule="auto"/>
       </w:pPr>
-      <w:bookmarkStart w:id="1" w:name="_Toc218938285"/>
+      <w:bookmarkStart w:id="1" w:name="_Toc219134914"/>
       <w:r>
         <w:lastRenderedPageBreak/>
         <w:t>Wstęp</w:t>
@@ -1901,7 +3274,7 @@
         <w:pStyle w:val="Heading2"/>
         <w:spacing w:line="360" w:lineRule="auto"/>
       </w:pPr>
-      <w:bookmarkStart w:id="2" w:name="_Toc218938286"/>
+      <w:bookmarkStart w:id="2" w:name="_Toc219134915"/>
       <w:r>
         <w:t xml:space="preserve">Modelowanie </w:t>
       </w:r>
@@ -1923,7 +3296,7 @@
       <w:pPr>
         <w:pStyle w:val="Heading3"/>
       </w:pPr>
-      <w:bookmarkStart w:id="3" w:name="_Toc218938287"/>
+      <w:bookmarkStart w:id="3" w:name="_Toc219134916"/>
       <w:r>
         <w:t>Systemy  wieloagentowe</w:t>
       </w:r>
@@ -1942,7 +3315,7 @@
         <w:pStyle w:val="Heading1"/>
         <w:spacing w:line="360" w:lineRule="auto"/>
       </w:pPr>
-      <w:bookmarkStart w:id="4" w:name="_Toc218938288"/>
+      <w:bookmarkStart w:id="4" w:name="_Toc219134917"/>
       <w:r>
         <w:t>Cele</w:t>
       </w:r>
@@ -1953,7 +3326,7 @@
         <w:pStyle w:val="Heading2"/>
         <w:spacing w:line="360" w:lineRule="auto"/>
       </w:pPr>
-      <w:bookmarkStart w:id="5" w:name="_Toc218938289"/>
+      <w:bookmarkStart w:id="5" w:name="_Toc219134918"/>
       <w:r>
         <w:t>Cel  inżynierski</w:t>
       </w:r>
@@ -1964,7 +3337,7 @@
         <w:pStyle w:val="Heading2"/>
         <w:spacing w:line="360" w:lineRule="auto"/>
       </w:pPr>
-      <w:bookmarkStart w:id="6" w:name="_Toc218938290"/>
+      <w:bookmarkStart w:id="6" w:name="_Toc219134919"/>
       <w:r>
         <w:t>Cel modelowy</w:t>
       </w:r>
@@ -1975,7 +3348,7 @@
         <w:pStyle w:val="Heading1"/>
         <w:spacing w:line="360" w:lineRule="auto"/>
       </w:pPr>
-      <w:bookmarkStart w:id="7" w:name="_Toc218938291"/>
+      <w:bookmarkStart w:id="7" w:name="_Toc219134920"/>
       <w:r>
         <w:t xml:space="preserve">Architektura </w:t>
       </w:r>
@@ -1992,7 +3365,7 @@
         <w:pStyle w:val="Heading2"/>
         <w:spacing w:line="360" w:lineRule="auto"/>
       </w:pPr>
-      <w:bookmarkStart w:id="8" w:name="_Toc218938292"/>
+      <w:bookmarkStart w:id="8" w:name="_Toc219134921"/>
       <w:r>
         <w:t>Wybór  technologii</w:t>
       </w:r>
@@ -2130,6 +3503,7 @@
         </w:rPr>
         <w:t xml:space="preserve">ECS (ang. </w:t>
       </w:r>
+      <w:proofErr w:type="spellStart"/>
       <w:r>
         <w:rPr>
           <w:rFonts w:cs="Times New Roman"/>
@@ -2137,7 +3511,17 @@
           <w:iCs/>
           <w:szCs w:val="24"/>
         </w:rPr>
-        <w:t>Entity Component System</w:t>
+        <w:t>Entity</w:t>
+      </w:r>
+      <w:proofErr w:type="spellEnd"/>
+      <w:r>
+        <w:rPr>
+          <w:rFonts w:cs="Times New Roman"/>
+          <w:i/>
+          <w:iCs/>
+          <w:szCs w:val="24"/>
+        </w:rPr>
+        <w:t xml:space="preserve"> Component System</w:t>
       </w:r>
       <w:r>
         <w:rPr>
@@ -2402,8 +3786,19 @@
           <w:iCs/>
           <w:szCs w:val="24"/>
         </w:rPr>
-        <w:t>immediate-mode</w:t>
-      </w:r>
+        <w:t>immediate-</w:t>
+      </w:r>
+      <w:proofErr w:type="spellStart"/>
+      <w:r>
+        <w:rPr>
+          <w:rFonts w:cs="Times New Roman"/>
+          <w:i/>
+          <w:iCs/>
+          <w:szCs w:val="24"/>
+        </w:rPr>
+        <w:t>mode</w:t>
+      </w:r>
+      <w:proofErr w:type="spellEnd"/>
       <w:sdt>
         <w:sdtPr>
           <w:rPr>
@@ -2759,6 +4154,7 @@
       <w:r>
         <w:t xml:space="preserve">narzędzie </w:t>
       </w:r>
+      <w:proofErr w:type="spellStart"/>
       <w:r>
         <w:rPr>
           <w:b/>
@@ -2768,6 +4164,7 @@
         </w:rPr>
         <w:t>CMake</w:t>
       </w:r>
+      <w:proofErr w:type="spellEnd"/>
       <w:r>
         <w:rPr>
           <w:i/>
@@ -2958,6 +4355,7 @@
         </w:rPr>
         <w:t xml:space="preserve">narzędzie do statycznej analizy kodu (ang. </w:t>
       </w:r>
+      <w:proofErr w:type="spellStart"/>
       <w:r>
         <w:rPr>
           <w:rFonts w:cs="Times New Roman"/>
@@ -2965,29 +4363,9 @@
           <w:iCs/>
           <w:szCs w:val="24"/>
         </w:rPr>
-        <w:t>static analysis</w:t>
-      </w:r>
-      <w:r>
-        <w:rPr>
-          <w:rFonts w:cs="Times New Roman"/>
-          <w:szCs w:val="24"/>
-        </w:rPr>
-        <w:t xml:space="preserve">), służące do wykrywania błędów logicznych, naruszeń standardów bezpieczeństwa oraz </w:t>
-      </w:r>
-      <w:r>
-        <w:rPr>
-          <w:rFonts w:cs="Times New Roman"/>
-          <w:szCs w:val="24"/>
-        </w:rPr>
-        <w:t xml:space="preserve">egzekwowania reguł nowoczesnego C++ </w:t>
-      </w:r>
-      <w:r>
-        <w:rPr>
-          <w:rFonts w:cs="Times New Roman"/>
-          <w:szCs w:val="24"/>
-        </w:rPr>
-        <w:t xml:space="preserve">zgodnych z  </w:t>
-      </w:r>
+        <w:t>static</w:t>
+      </w:r>
+      <w:proofErr w:type="spellEnd"/>
       <w:r>
         <w:rPr>
           <w:rFonts w:cs="Times New Roman"/>
@@ -2995,8 +4373,80 @@
           <w:iCs/>
           <w:szCs w:val="24"/>
         </w:rPr>
-        <w:t>C++ Core Guidelines</w:t>
-      </w:r>
+        <w:t xml:space="preserve"> </w:t>
+      </w:r>
+      <w:proofErr w:type="spellStart"/>
+      <w:r>
+        <w:rPr>
+          <w:rFonts w:cs="Times New Roman"/>
+          <w:i/>
+          <w:iCs/>
+          <w:szCs w:val="24"/>
+        </w:rPr>
+        <w:t>analysis</w:t>
+      </w:r>
+      <w:proofErr w:type="spellEnd"/>
+      <w:r>
+        <w:rPr>
+          <w:rFonts w:cs="Times New Roman"/>
+          <w:szCs w:val="24"/>
+        </w:rPr>
+        <w:t xml:space="preserve">), służące do wykrywania błędów logicznych, naruszeń standardów bezpieczeństwa oraz </w:t>
+      </w:r>
+      <w:r>
+        <w:rPr>
+          <w:rFonts w:cs="Times New Roman"/>
+          <w:szCs w:val="24"/>
+        </w:rPr>
+        <w:t xml:space="preserve">egzekwowania reguł nowoczesnego C++ </w:t>
+      </w:r>
+      <w:r>
+        <w:rPr>
+          <w:rFonts w:cs="Times New Roman"/>
+          <w:szCs w:val="24"/>
+        </w:rPr>
+        <w:t xml:space="preserve">zgodnych z  </w:t>
+      </w:r>
+      <w:r>
+        <w:rPr>
+          <w:rFonts w:cs="Times New Roman"/>
+          <w:i/>
+          <w:iCs/>
+          <w:szCs w:val="24"/>
+        </w:rPr>
+        <w:t xml:space="preserve">C++ </w:t>
+      </w:r>
+      <w:proofErr w:type="spellStart"/>
+      <w:r>
+        <w:rPr>
+          <w:rFonts w:cs="Times New Roman"/>
+          <w:i/>
+          <w:iCs/>
+          <w:szCs w:val="24"/>
+        </w:rPr>
+        <w:t>Core</w:t>
+      </w:r>
+      <w:proofErr w:type="spellEnd"/>
+      <w:r>
+        <w:rPr>
+          <w:rFonts w:cs="Times New Roman"/>
+          <w:i/>
+          <w:iCs/>
+          <w:szCs w:val="24"/>
+        </w:rPr>
+        <w:t xml:space="preserve"> </w:t>
+      </w:r>
+      <w:proofErr w:type="spellStart"/>
+      <w:r>
+        <w:rPr>
+          <w:rFonts w:cs="Times New Roman"/>
+          <w:i/>
+          <w:iCs/>
+          <w:szCs w:val="24"/>
+        </w:rPr>
+        <w:t>Guidelines</w:t>
+      </w:r>
+      <w:proofErr w:type="spellEnd"/>
       <w:sdt>
         <w:sdtPr>
           <w:rPr>
@@ -3274,8 +4724,19 @@
           <w:iCs/>
           <w:szCs w:val="24"/>
         </w:rPr>
-        <w:t>Language Server Protocol</w:t>
-      </w:r>
+        <w:t xml:space="preserve">Language Server </w:t>
+      </w:r>
+      <w:proofErr w:type="spellStart"/>
+      <w:r>
+        <w:rPr>
+          <w:rFonts w:cs="Times New Roman"/>
+          <w:i/>
+          <w:iCs/>
+          <w:szCs w:val="24"/>
+        </w:rPr>
+        <w:t>Protocol</w:t>
+      </w:r>
+      <w:proofErr w:type="spellEnd"/>
       <w:r>
         <w:rPr>
           <w:rFonts w:cs="Times New Roman"/>
@@ -3443,6 +4904,7 @@
       <w:r>
         <w:t xml:space="preserve"> (ang. </w:t>
       </w:r>
+      <w:proofErr w:type="spellStart"/>
       <w:r>
         <w:rPr>
           <w:i/>
@@ -3450,6 +4912,7 @@
         </w:rPr>
         <w:t>maintainability</w:t>
       </w:r>
+      <w:proofErr w:type="spellEnd"/>
       <w:r>
         <w:t>) projektu oraz znaczące usprawnienie i przyspieszenie procesu wytwarzania i wdrażania oprogramowania.</w:t>
       </w:r>
@@ -3459,7 +4922,7 @@
         <w:pStyle w:val="Heading2"/>
         <w:spacing w:line="360" w:lineRule="auto"/>
       </w:pPr>
-      <w:bookmarkStart w:id="9" w:name="_Toc218938293"/>
+      <w:bookmarkStart w:id="9" w:name="_Toc219134922"/>
       <w:r>
         <w:t>Porównanie OOP i ECS</w:t>
       </w:r>
@@ -3490,7 +4953,23 @@
           <w:i/>
           <w:iCs/>
         </w:rPr>
-        <w:t>OOP, Object-Oriented Programming</w:t>
+        <w:t>OOP, Object-</w:t>
+      </w:r>
+      <w:proofErr w:type="spellStart"/>
+      <w:r>
+        <w:rPr>
+          <w:i/>
+          <w:iCs/>
+        </w:rPr>
+        <w:t>Oriented</w:t>
+      </w:r>
+      <w:proofErr w:type="spellEnd"/>
+      <w:r>
+        <w:rPr>
+          <w:i/>
+          <w:iCs/>
+        </w:rPr>
+        <w:t xml:space="preserve"> Programming</w:t>
       </w:r>
       <w:r>
         <w:t>)</w:t>
@@ -3535,12 +5014,21 @@
       <w:r>
         <w:t xml:space="preserve"> oraz architektury zorientowane na dane, wśród których szczególną popularność uzyskał wzorzec ECS (ang. </w:t>
       </w:r>
+      <w:proofErr w:type="spellStart"/>
       <w:r>
         <w:rPr>
           <w:i/>
           <w:iCs/>
         </w:rPr>
-        <w:t>Entity–Component–System</w:t>
+        <w:t>Entity</w:t>
+      </w:r>
+      <w:proofErr w:type="spellEnd"/>
+      <w:r>
+        <w:rPr>
+          <w:i/>
+          <w:iCs/>
+        </w:rPr>
+        <w:t>–Component–System</w:t>
       </w:r>
       <w:r>
         <w:t>)</w:t>
@@ -3866,7 +5354,7 @@
         <w:pStyle w:val="Heading2"/>
         <w:spacing w:line="360" w:lineRule="auto"/>
       </w:pPr>
-      <w:bookmarkStart w:id="12" w:name="_Toc218938294"/>
+      <w:bookmarkStart w:id="12" w:name="_Toc219134923"/>
       <w:r>
         <w:t>Architektura modularna oprogramowania</w:t>
       </w:r>
@@ -3985,6 +5473,7 @@
         </w:rPr>
         <w:t xml:space="preserve">stanowiącą warstwę logiczną oprogramowania, realizowaną poprzez rejestrację systemów w silniku z wykorzystaniem wzorca wstrzykiwania zależności (ang. </w:t>
       </w:r>
+      <w:proofErr w:type="spellStart"/>
       <w:r>
         <w:rPr>
           <w:rFonts w:cs="Times New Roman"/>
@@ -3992,8 +5481,29 @@
           <w:iCs/>
           <w:szCs w:val="24"/>
         </w:rPr>
-        <w:t>dependency injection</w:t>
-      </w:r>
+        <w:t>dependency</w:t>
+      </w:r>
+      <w:proofErr w:type="spellEnd"/>
+      <w:r>
+        <w:rPr>
+          <w:rFonts w:cs="Times New Roman"/>
+          <w:i/>
+          <w:iCs/>
+          <w:szCs w:val="24"/>
+        </w:rPr>
+        <w:t xml:space="preserve"> </w:t>
+      </w:r>
+      <w:proofErr w:type="spellStart"/>
+      <w:r>
+        <w:rPr>
+          <w:rFonts w:cs="Times New Roman"/>
+          <w:i/>
+          <w:iCs/>
+          <w:szCs w:val="24"/>
+        </w:rPr>
+        <w:t>injection</w:t>
+      </w:r>
+      <w:proofErr w:type="spellEnd"/>
       <w:r>
         <w:rPr>
           <w:rFonts w:cs="Times New Roman"/>
@@ -4079,7 +5589,23 @@
           <w:i/>
           <w:iCs/>
         </w:rPr>
-        <w:t xml:space="preserve"> Entity Component System</w:t>
+        <w:t xml:space="preserve"> </w:t>
+      </w:r>
+      <w:proofErr w:type="spellStart"/>
+      <w:r>
+        <w:rPr>
+          <w:i/>
+          <w:iCs/>
+        </w:rPr>
+        <w:t>Entity</w:t>
+      </w:r>
+      <w:proofErr w:type="spellEnd"/>
+      <w:r>
+        <w:rPr>
+          <w:i/>
+          <w:iCs/>
+        </w:rPr>
+        <w:t xml:space="preserve"> Component System</w:t>
       </w:r>
       <w:r>
         <w:t>) w przetwarzaniu populacji agentów.</w:t>
@@ -4089,7 +5615,7 @@
       <w:pPr>
         <w:pStyle w:val="Heading3"/>
       </w:pPr>
-      <w:bookmarkStart w:id="13" w:name="_Toc218938295"/>
+      <w:bookmarkStart w:id="13" w:name="_Toc219134924"/>
       <w:r>
         <w:t>Mechanizm serwisów i zarządzanie cyklem życia aplikacji</w:t>
       </w:r>
@@ -4191,6 +5717,7 @@
         </w:rPr>
         <w:t xml:space="preserve">ervice </w:t>
       </w:r>
+      <w:proofErr w:type="spellStart"/>
       <w:r>
         <w:rPr>
           <w:i/>
@@ -4205,6 +5732,7 @@
         </w:rPr>
         <w:t>ocator</w:t>
       </w:r>
+      <w:proofErr w:type="spellEnd"/>
       <w:r>
         <w:t>)</w:t>
       </w:r>
@@ -4322,13 +5850,31 @@
       <w:r>
         <w:t xml:space="preserve"> (ang. </w:t>
       </w:r>
+      <w:proofErr w:type="spellStart"/>
       <w:r>
         <w:rPr>
           <w:i/>
           <w:iCs/>
         </w:rPr>
-        <w:t>dependency drilling</w:t>
-      </w:r>
+        <w:t>dependency</w:t>
+      </w:r>
+      <w:proofErr w:type="spellEnd"/>
+      <w:r>
+        <w:rPr>
+          <w:i/>
+          <w:iCs/>
+        </w:rPr>
+        <w:t xml:space="preserve"> </w:t>
+      </w:r>
+      <w:proofErr w:type="spellStart"/>
+      <w:r>
+        <w:rPr>
+          <w:i/>
+          <w:iCs/>
+        </w:rPr>
+        <w:t>drilling</w:t>
+      </w:r>
+      <w:proofErr w:type="spellEnd"/>
       <w:r>
         <w:t>)</w:t>
       </w:r>
@@ -4375,8 +5921,17 @@
           <w:i/>
           <w:iCs/>
         </w:rPr>
-        <w:t>Service Locator</w:t>
-      </w:r>
+        <w:t xml:space="preserve">Service </w:t>
+      </w:r>
+      <w:proofErr w:type="spellStart"/>
+      <w:r>
+        <w:rPr>
+          <w:i/>
+          <w:iCs/>
+        </w:rPr>
+        <w:t>Locator</w:t>
+      </w:r>
+      <w:proofErr w:type="spellEnd"/>
       <w:r>
         <w:t xml:space="preserve"> bywa określany jako kontrowersyjny, gdyż może prowadzić do ukrywania zależności oraz utrudniać testowanie w tradycyjnych aplikacjach biznesowych </w:t>
       </w:r>
@@ -4455,8 +6010,17 @@
           <w:i/>
           <w:iCs/>
         </w:rPr>
-        <w:t>Service Locator</w:t>
-      </w:r>
+        <w:t xml:space="preserve">Service </w:t>
+      </w:r>
+      <w:proofErr w:type="spellStart"/>
+      <w:r>
+        <w:rPr>
+          <w:i/>
+          <w:iCs/>
+        </w:rPr>
+        <w:t>Locator</w:t>
+      </w:r>
+      <w:proofErr w:type="spellEnd"/>
       <w:r>
         <w:t xml:space="preserve"> staje się nie tylko wygodnym ale także najbardziej rozsądnym rozwiązaniem</w:t>
       </w:r>
@@ -4849,8 +6413,17 @@
           <w:i/>
           <w:iCs/>
         </w:rPr>
-        <w:t>Service Locator</w:t>
-      </w:r>
+        <w:t xml:space="preserve">Service </w:t>
+      </w:r>
+      <w:proofErr w:type="spellStart"/>
+      <w:r>
+        <w:rPr>
+          <w:i/>
+          <w:iCs/>
+        </w:rPr>
+        <w:t>Locator</w:t>
+      </w:r>
+      <w:proofErr w:type="spellEnd"/>
       <w:r>
         <w:t xml:space="preserve"> </w:t>
       </w:r>
@@ -4882,6 +6455,7 @@
       <w:r>
         <w:t xml:space="preserve">Takie podejście umożliwia sekwencyjne i przewidywalne zarządzanie stanem aplikacji w głównej pętli sterującej. Ponadto, separacja logiki od infrastruktury znacząco podnosi rozszerzalność (ang. </w:t>
       </w:r>
+      <w:proofErr w:type="spellStart"/>
       <w:r>
         <w:rPr>
           <w:i/>
@@ -4889,6 +6463,7 @@
         </w:rPr>
         <w:t>extensibility</w:t>
       </w:r>
+      <w:proofErr w:type="spellEnd"/>
       <w:r>
         <w:t>) systemu</w:t>
       </w:r>
@@ -5064,6 +6639,7 @@
       <w:r>
         <w:t xml:space="preserve">Modularność ta pozytywnie wpływa również na utrzymywalność (ang. </w:t>
       </w:r>
+      <w:proofErr w:type="spellStart"/>
       <w:r>
         <w:rPr>
           <w:i/>
@@ -5071,6 +6647,7 @@
         </w:rPr>
         <w:t>maintainability</w:t>
       </w:r>
+      <w:proofErr w:type="spellEnd"/>
       <w:r>
         <w:t>) kodu, ułatwiając diagnostykę błędów poprzez izolację poszczególnych serwisów i eliminację ukrytych zależności globalnych</w:t>
       </w:r>
@@ -5111,7 +6688,7 @@
       <w:pPr>
         <w:pStyle w:val="Heading3"/>
       </w:pPr>
-      <w:bookmarkStart w:id="14" w:name="_Toc218938296"/>
+      <w:bookmarkStart w:id="14" w:name="_Toc219134925"/>
       <w:r>
         <w:t>Warstwa aplikacji</w:t>
       </w:r>
@@ -5198,8 +6775,17 @@
           <w:i/>
           <w:iCs/>
         </w:rPr>
-        <w:t>Dependency Injection</w:t>
-      </w:r>
+        <w:t xml:space="preserve">Dependency </w:t>
+      </w:r>
+      <w:proofErr w:type="spellStart"/>
+      <w:r>
+        <w:rPr>
+          <w:i/>
+          <w:iCs/>
+        </w:rPr>
+        <w:t>Injection</w:t>
+      </w:r>
+      <w:proofErr w:type="spellEnd"/>
       <w:r>
         <w:t>)</w:t>
       </w:r>
@@ -5265,8 +6851,17 @@
           <w:i/>
           <w:iCs/>
         </w:rPr>
-        <w:t>loose coupling</w:t>
-      </w:r>
+        <w:t xml:space="preserve">loose </w:t>
+      </w:r>
+      <w:proofErr w:type="spellStart"/>
+      <w:r>
+        <w:rPr>
+          <w:i/>
+          <w:iCs/>
+        </w:rPr>
+        <w:t>coupling</w:t>
+      </w:r>
+      <w:proofErr w:type="spellEnd"/>
       <w:r>
         <w:t>) pomiędzy silnikiem a konkretną logiką symulacji</w:t>
       </w:r>
@@ -5316,7 +6911,15 @@
       </w:pPr>
       <w:r>
         <w:lastRenderedPageBreak/>
-        <w:t>[[KOD ŹRÓDŁOWY: App::initSystems]]</w:t>
+        <w:t xml:space="preserve">[[KOD ŹRÓDŁOWY: </w:t>
+      </w:r>
+      <w:proofErr w:type="spellStart"/>
+      <w:r>
+        <w:t>App</w:t>
+      </w:r>
+      <w:proofErr w:type="spellEnd"/>
+      <w:r>
+        <w:t>::initSystems]]</w:t>
       </w:r>
     </w:p>
     <w:p>
@@ -5485,6 +7088,7 @@
       <w:r>
         <w:t xml:space="preserve">.  Pozwala ono jednak na wykorzystanie mechanizmu lokalnego buforowania danych (ang. </w:t>
       </w:r>
+      <w:proofErr w:type="spellStart"/>
       <w:r>
         <w:rPr>
           <w:i/>
@@ -5492,6 +7096,7 @@
         </w:rPr>
         <w:t>caching</w:t>
       </w:r>
+      <w:proofErr w:type="spellEnd"/>
       <w:r>
         <w:t>). Ponieważ instancja systemu istnieje przez cały cykl życia aplikacji, może ona posiadać własne składowe (</w:t>
       </w:r>
@@ -5500,8 +7105,33 @@
           <w:i/>
           <w:iCs/>
         </w:rPr>
-        <w:t>ang. member variables</w:t>
-      </w:r>
+        <w:t xml:space="preserve">ang. </w:t>
+      </w:r>
+      <w:proofErr w:type="spellStart"/>
+      <w:r>
+        <w:rPr>
+          <w:i/>
+          <w:iCs/>
+        </w:rPr>
+        <w:t>member</w:t>
+      </w:r>
+      <w:proofErr w:type="spellEnd"/>
+      <w:r>
+        <w:rPr>
+          <w:i/>
+          <w:iCs/>
+        </w:rPr>
+        <w:t xml:space="preserve"> </w:t>
+      </w:r>
+      <w:proofErr w:type="spellStart"/>
+      <w:r>
+        <w:rPr>
+          <w:i/>
+          <w:iCs/>
+        </w:rPr>
+        <w:t>variables</w:t>
+      </w:r>
+      <w:proofErr w:type="spellEnd"/>
       <w:r>
         <w:t>), które nie są częścią globalnego rejestru</w:t>
       </w:r>
@@ -5594,8 +7224,18 @@
           <w:i/>
           <w:szCs w:val="24"/>
         </w:rPr>
-        <w:t>std::vector::reserve</w:t>
-      </w:r>
+        <w:t>std::vector::</w:t>
+      </w:r>
+      <w:proofErr w:type="spellStart"/>
+      <w:r>
+        <w:rPr>
+          <w:rFonts w:cs="Times New Roman"/>
+          <w:i/>
+          <w:szCs w:val="24"/>
+        </w:rPr>
+        <w:t>reserve</w:t>
+      </w:r>
+      <w:proofErr w:type="spellEnd"/>
       <w:r>
         <w:rPr>
           <w:rFonts w:cs="Times New Roman"/>
@@ -5773,8 +7413,19 @@
           <w:iCs/>
           <w:szCs w:val="24"/>
         </w:rPr>
-        <w:t>Service Locator</w:t>
-      </w:r>
+        <w:t xml:space="preserve">Service </w:t>
+      </w:r>
+      <w:proofErr w:type="spellStart"/>
+      <w:r>
+        <w:rPr>
+          <w:rFonts w:cs="Times New Roman"/>
+          <w:i/>
+          <w:iCs/>
+          <w:szCs w:val="24"/>
+        </w:rPr>
+        <w:t>Locator</w:t>
+      </w:r>
+      <w:proofErr w:type="spellEnd"/>
       <w:r>
         <w:rPr>
           <w:rFonts w:cs="Times New Roman"/>
@@ -5943,6 +7594,7 @@
       <w:pPr>
         <w:pStyle w:val="Heading3"/>
       </w:pPr>
+      <w:bookmarkStart w:id="15" w:name="_Toc219134926"/>
       <w:r>
         <w:t xml:space="preserve">Orkiestracja </w:t>
       </w:r>
@@ -5952,6 +7604,7 @@
       <w:r>
         <w:t xml:space="preserve"> symulacyjnych</w:t>
       </w:r>
+      <w:bookmarkEnd w:id="15"/>
     </w:p>
     <w:p>
       <w:pPr>
@@ -6080,7 +7733,6 @@
       <w:r>
         <w:t>Rozwiązaniem powyższych problemów stało się wykorzystanie fakt</w:t>
       </w:r>
-      <w:bookmarkStart w:id="15" w:name="_Toc218938297"/>
       <w:r>
         <w:t>u</w:t>
       </w:r>
@@ -6476,9 +8128,11 @@
       <w:pPr>
         <w:pStyle w:val="Heading3"/>
       </w:pPr>
+      <w:bookmarkStart w:id="16" w:name="_Toc219134927"/>
       <w:r>
         <w:t>Komunikacja między systemami</w:t>
       </w:r>
+      <w:bookmarkEnd w:id="16"/>
     </w:p>
     <w:p>
       <w:pPr>
@@ -6979,13 +8633,27 @@
         </w:sdtContent>
       </w:sdt>
       <w:r>
-        <w:t>. W zaimplementowanej architekturze obie opcje są dostępne a wywoływanie zakolejkowanych wydarzeń następuje na końcu klatki, po zakończeniu wszystkich aktualizacji systemów i serwisów [[ref: fragment kodu engine::run]]</w:t>
+        <w:t xml:space="preserve">. W zaimplementowanej architekturze obie opcje są dostępne a wywoływanie zakolejkowanych wydarzeń następuje na końcu klatki, po zakończeniu wszystkich aktualizacji systemów i serwisów [[ref: fragment kodu </w:t>
+      </w:r>
+      <w:proofErr w:type="spellStart"/>
+      <w:r>
+        <w:t>engine</w:t>
+      </w:r>
+      <w:proofErr w:type="spellEnd"/>
+      <w:r>
+        <w:t>::run]]</w:t>
       </w:r>
       <w:r>
         <w:t>. Z</w:t>
       </w:r>
       <w:r>
-        <w:t>mniejsza ryzyko korupcji</w:t>
+        <w:t>mniejsza</w:t>
+      </w:r>
+      <w:r>
+        <w:t xml:space="preserve"> to</w:t>
+      </w:r>
+      <w:r>
+        <w:t xml:space="preserve"> ryzyko korupcji</w:t>
       </w:r>
       <w:r>
         <w:t xml:space="preserve"> danych</w:t>
@@ -7440,6 +9108,7 @@
       <w:pPr>
         <w:pStyle w:val="Heading3"/>
       </w:pPr>
+      <w:bookmarkStart w:id="17" w:name="_Toc219134928"/>
       <w:r>
         <w:t>K</w:t>
       </w:r>
@@ -7447,11 +9116,9 @@
         <w:t>onfiguracja aplikacji</w:t>
       </w:r>
       <w:r>
-        <w:t xml:space="preserve"> i </w:t>
-      </w:r>
-      <w:r>
-        <w:t>Interfejsy wejścia/wyjścia</w:t>
-      </w:r>
+        <w:t xml:space="preserve"> i Interfejsy wejścia/wyjścia</w:t>
+      </w:r>
+      <w:bookmarkEnd w:id="17"/>
     </w:p>
     <w:p>
       <w:pPr>
@@ -8475,7 +10142,15 @@
         <w:t xml:space="preserve">flagi </w:t>
       </w:r>
       <w:r>
-        <w:t>„--gui”</w:t>
+        <w:t>„--</w:t>
+      </w:r>
+      <w:proofErr w:type="spellStart"/>
+      <w:r>
+        <w:t>gui</w:t>
+      </w:r>
+      <w:proofErr w:type="spellEnd"/>
+      <w:r>
+        <w:t>”</w:t>
       </w:r>
       <w:r>
         <w:t xml:space="preserve"> przy uruchamianiu programu. W trybie tym, użytkownik może w czasie rzeczywistym </w:t>
@@ -8717,34 +10392,1830 @@
       <w:pPr>
         <w:pStyle w:val="Heading1"/>
       </w:pPr>
-      <w:r>
-        <w:t>Implementacja modelu ekosystemu</w:t>
-      </w:r>
-      <w:bookmarkEnd w:id="15"/>
+      <w:bookmarkStart w:id="18" w:name="_Toc219134929"/>
+      <w:r>
+        <w:t>M</w:t>
+      </w:r>
+      <w:r>
+        <w:t>odel ekosystemu</w:t>
+      </w:r>
+      <w:bookmarkEnd w:id="18"/>
     </w:p>
     <w:p>
       <w:pPr>
+        <w:spacing w:line="360" w:lineRule="auto"/>
+      </w:pPr>
+      <w:r>
+        <w:t>Zrezygnowano z klasycznego modelu drapieżnictwa (relacja agent-agent) na rzecz drapieżnictwa abiotycznego, w którym głównym czynnikiem selekcyjnym jest presja nieożywionego środowiska oraz ograniczona podaż energii</w:t>
+      </w:r>
+      <w:sdt>
+        <w:sdtPr>
+          <w:id w:val="522517071"/>
+          <w:citation/>
+        </w:sdtPr>
+        <w:sdtContent>
+          <w:r>
+            <w:fldChar w:fldCharType="begin"/>
+          </w:r>
+          <w:r>
+            <w:rPr>
+              <w:lang w:val="en-GB"/>
+            </w:rPr>
+            <w:instrText xml:space="preserve"> CITATION Fil26 \l 2057 </w:instrText>
+          </w:r>
+          <w:r>
+            <w:fldChar w:fldCharType="separate"/>
+          </w:r>
+          <w:r>
+            <w:rPr>
+              <w:noProof/>
+              <w:lang w:val="en-GB"/>
+            </w:rPr>
+            <w:t xml:space="preserve"> </w:t>
+          </w:r>
+          <w:r>
+            <w:rPr>
+              <w:noProof/>
+              <w:lang w:val="en-GB"/>
+            </w:rPr>
+            <w:t>[1]</w:t>
+          </w:r>
+          <w:r>
+            <w:fldChar w:fldCharType="end"/>
+          </w:r>
+        </w:sdtContent>
+      </w:sdt>
+      <w:sdt>
+        <w:sdtPr>
+          <w:id w:val="-889108698"/>
+          <w:citation/>
+        </w:sdtPr>
+        <w:sdtContent>
+          <w:r>
+            <w:fldChar w:fldCharType="begin"/>
+          </w:r>
+          <w:r>
+            <w:rPr>
+              <w:lang w:val="en-GB"/>
+            </w:rPr>
+            <w:instrText xml:space="preserve"> CITATION Hol09 \l 2057 </w:instrText>
+          </w:r>
+          <w:r>
+            <w:fldChar w:fldCharType="separate"/>
+          </w:r>
+          <w:r>
+            <w:rPr>
+              <w:noProof/>
+              <w:lang w:val="en-GB"/>
+            </w:rPr>
+            <w:t xml:space="preserve"> </w:t>
+          </w:r>
+          <w:r>
+            <w:rPr>
+              <w:noProof/>
+              <w:lang w:val="en-GB"/>
+            </w:rPr>
+            <w:t>[18]</w:t>
+          </w:r>
+          <w:r>
+            <w:fldChar w:fldCharType="end"/>
+          </w:r>
+        </w:sdtContent>
+      </w:sdt>
+      <w:r>
+        <w:t>.</w:t>
+      </w:r>
+    </w:p>
+    <w:p>
+      <w:pPr>
+        <w:pStyle w:val="Heading2"/>
+        <w:spacing w:line="360" w:lineRule="auto"/>
+      </w:pPr>
+      <w:bookmarkStart w:id="19" w:name="_Toc219134930"/>
+      <w:r>
+        <w:t>Dynamika środowiska</w:t>
+      </w:r>
+      <w:bookmarkEnd w:id="19"/>
+    </w:p>
+    <w:p>
+      <w:pPr>
+        <w:spacing w:line="360" w:lineRule="auto"/>
+      </w:pPr>
+      <w:r>
+        <w:t>Środowisko symulacji stanowi automat komórkowy o zerowym promieniu, w którym każda komórka opisana jest przez trzy niezależne parametry: temperaturę, wilgotność i wysokość. Wartości te definiują lokalną niszę ekologiczną</w:t>
+      </w:r>
+      <w:sdt>
+        <w:sdtPr>
+          <w:id w:val="993074012"/>
+          <w:citation/>
+        </w:sdtPr>
+        <w:sdtContent>
+          <w:r>
+            <w:fldChar w:fldCharType="begin"/>
+          </w:r>
+          <w:r>
+            <w:rPr>
+              <w:lang w:val="en-GB"/>
+            </w:rPr>
+            <w:instrText xml:space="preserve"> CITATION Fil26 \l 2057 </w:instrText>
+          </w:r>
+          <w:r>
+            <w:fldChar w:fldCharType="separate"/>
+          </w:r>
+          <w:r>
+            <w:rPr>
+              <w:noProof/>
+              <w:lang w:val="en-GB"/>
+            </w:rPr>
+            <w:t xml:space="preserve"> </w:t>
+          </w:r>
+          <w:r>
+            <w:rPr>
+              <w:noProof/>
+              <w:lang w:val="en-GB"/>
+            </w:rPr>
+            <w:t>[1]</w:t>
+          </w:r>
+          <w:r>
+            <w:fldChar w:fldCharType="end"/>
+          </w:r>
+        </w:sdtContent>
+      </w:sdt>
+      <w:r>
+        <w:t>.</w:t>
+      </w:r>
+    </w:p>
+    <w:p>
+      <w:pPr>
+        <w:pStyle w:val="Heading3"/>
+      </w:pPr>
+      <w:bookmarkStart w:id="20" w:name="_Toc219134931"/>
+      <w:r>
+        <w:t>Pojemność środowiska i regeneracja</w:t>
+      </w:r>
+      <w:bookmarkEnd w:id="20"/>
+    </w:p>
+    <w:p>
+      <w:pPr>
+        <w:spacing w:line="360" w:lineRule="auto"/>
+      </w:pPr>
+      <w:r>
+        <w:t>Każda komórka posiada dynamicznie odnawialny poziom wegetacji. Maksymalny limit pożywienia oraz tempo jego wzrostu są obliczane na podstawie odchylenia parametrów komórki od wartości idealnych, zdefiniowanych przez użytkownika w konfiguracji</w:t>
+      </w:r>
+      <w:sdt>
+        <w:sdtPr>
+          <w:id w:val="-730457822"/>
+          <w:citation/>
+        </w:sdtPr>
+        <w:sdtContent>
+          <w:r>
+            <w:fldChar w:fldCharType="begin"/>
+          </w:r>
+          <w:r>
+            <w:rPr>
+              <w:lang w:val="en-GB"/>
+            </w:rPr>
+            <w:instrText xml:space="preserve"> CITATION Fil26 \l 2057 </w:instrText>
+          </w:r>
+          <w:r>
+            <w:fldChar w:fldCharType="separate"/>
+          </w:r>
+          <w:r>
+            <w:rPr>
+              <w:noProof/>
+              <w:lang w:val="en-GB"/>
+            </w:rPr>
+            <w:t xml:space="preserve"> </w:t>
+          </w:r>
+          <w:r>
+            <w:rPr>
+              <w:noProof/>
+              <w:lang w:val="en-GB"/>
+            </w:rPr>
+            <w:t>[1]</w:t>
+          </w:r>
+          <w:r>
+            <w:fldChar w:fldCharType="end"/>
+          </w:r>
+        </w:sdtContent>
+      </w:sdt>
+      <w:r>
+        <w:t>.</w:t>
+      </w:r>
+    </w:p>
+    <w:p>
+      <w:pPr>
+        <w:spacing w:line="360" w:lineRule="auto"/>
+      </w:pPr>
+      <w:r>
+        <w:t xml:space="preserve">Do wyznaczenia optymalnych warunków wykorzystano rozkład normalny. Im parametry komórki są bliższe średniej, tym wyższa jest produktywność danej jednostki. </w:t>
+      </w:r>
+      <w:r>
+        <w:t>Wysokość terenu pełni rolę dodatkowego modyfikatora (kary), symulującego trudne warunki wysokogórskie</w:t>
+      </w:r>
+      <w:sdt>
+        <w:sdtPr>
+          <w:id w:val="-382096255"/>
+          <w:citation/>
+        </w:sdtPr>
+        <w:sdtContent>
+          <w:r>
+            <w:fldChar w:fldCharType="begin"/>
+          </w:r>
+          <w:r>
+            <w:rPr>
+              <w:lang w:val="en-GB"/>
+            </w:rPr>
+            <w:instrText xml:space="preserve"> CITATION Fil26 \l 2057 </w:instrText>
+          </w:r>
+          <w:r>
+            <w:fldChar w:fldCharType="separate"/>
+          </w:r>
+          <w:r>
+            <w:rPr>
+              <w:noProof/>
+              <w:lang w:val="en-GB"/>
+            </w:rPr>
+            <w:t xml:space="preserve"> </w:t>
+          </w:r>
+          <w:r>
+            <w:rPr>
+              <w:noProof/>
+              <w:lang w:val="en-GB"/>
+            </w:rPr>
+            <w:t>[1]</w:t>
+          </w:r>
+          <w:r>
+            <w:fldChar w:fldCharType="end"/>
+          </w:r>
+        </w:sdtContent>
+      </w:sdt>
+      <w:r>
+        <w:t xml:space="preserve">. </w:t>
+      </w:r>
+    </w:p>
+    <w:p>
+      <w:pPr>
+        <w:pStyle w:val="Heading3"/>
+      </w:pPr>
+      <w:bookmarkStart w:id="21" w:name="_Toc219134932"/>
+      <w:r>
+        <w:t>Model agenta i gospodarka energetyczna</w:t>
+      </w:r>
+      <w:bookmarkEnd w:id="21"/>
+    </w:p>
+    <w:p>
+      <w:pPr>
+        <w:spacing w:line="360" w:lineRule="auto"/>
+      </w:pPr>
+      <w:r>
+        <w:t>Agent w symulacji jest traktowany jako autonomiczny system dążący do maksymalizacji sukcesu reprodukcyjnego przy jednoczesnym minimalizowaniu kosztów metabolicznych</w:t>
+      </w:r>
+      <w:sdt>
+        <w:sdtPr>
+          <w:id w:val="327641095"/>
+          <w:citation/>
+        </w:sdtPr>
+        <w:sdtContent>
+          <w:r>
+            <w:fldChar w:fldCharType="begin"/>
+          </w:r>
+          <w:r>
+            <w:rPr>
+              <w:lang w:val="en-GB"/>
+            </w:rPr>
+            <w:instrText xml:space="preserve"> CITATION Fil26 \l 2057 </w:instrText>
+          </w:r>
+          <w:r>
+            <w:fldChar w:fldCharType="separate"/>
+          </w:r>
+          <w:r>
+            <w:rPr>
+              <w:noProof/>
+              <w:lang w:val="en-GB"/>
+            </w:rPr>
+            <w:t xml:space="preserve"> </w:t>
+          </w:r>
+          <w:r>
+            <w:rPr>
+              <w:noProof/>
+              <w:lang w:val="en-GB"/>
+            </w:rPr>
+            <w:t>[1]</w:t>
+          </w:r>
+          <w:r>
+            <w:fldChar w:fldCharType="end"/>
+          </w:r>
+        </w:sdtContent>
+      </w:sdt>
+      <w:r>
+        <w:t>.</w:t>
+      </w:r>
+    </w:p>
+    <w:p>
+      <w:pPr>
+        <w:spacing w:line="360" w:lineRule="auto"/>
+      </w:pPr>
+      <w:r>
+        <w:lastRenderedPageBreak/>
+        <w:t>Każdy agent posiada zestaw genów określających jego preferencje środowiskowe oraz maksymalny poziom energii. Zastosowano mechanizm plastyczności międzypokoleniowej</w:t>
+      </w:r>
+      <w:sdt>
+        <w:sdtPr>
+          <w:id w:val="750473706"/>
+          <w:citation/>
+        </w:sdtPr>
+        <w:sdtContent>
+          <w:r>
+            <w:fldChar w:fldCharType="begin"/>
+          </w:r>
+          <w:r>
+            <w:rPr>
+              <w:lang w:val="en-GB"/>
+            </w:rPr>
+            <w:instrText xml:space="preserve"> CITATION Jab09 \l 2057 </w:instrText>
+          </w:r>
+          <w:r>
+            <w:fldChar w:fldCharType="separate"/>
+          </w:r>
+          <w:r>
+            <w:rPr>
+              <w:noProof/>
+              <w:lang w:val="en-GB"/>
+            </w:rPr>
+            <w:t xml:space="preserve"> </w:t>
+          </w:r>
+          <w:r>
+            <w:rPr>
+              <w:noProof/>
+              <w:lang w:val="en-GB"/>
+            </w:rPr>
+            <w:t>[19]</w:t>
+          </w:r>
+          <w:r>
+            <w:fldChar w:fldCharType="end"/>
+          </w:r>
+        </w:sdtContent>
+      </w:sdt>
+      <w:r>
+        <w:t xml:space="preserve">: </w:t>
+      </w:r>
+      <w:r>
+        <w:t>genotyp potomka nie jest identyczny z genotypem rodzica z chwili jego narodzin. Doświadczenia rodzica (np. przebywanie w skrajnych temperaturach) modyfikują parametry potencjalnego potomstwa przed etapem mutacji losowej</w:t>
+      </w:r>
+      <w:sdt>
+        <w:sdtPr>
+          <w:id w:val="-1489707108"/>
+          <w:citation/>
+        </w:sdtPr>
+        <w:sdtContent>
+          <w:r>
+            <w:fldChar w:fldCharType="begin"/>
+          </w:r>
+          <w:r>
+            <w:rPr>
+              <w:lang w:val="en-GB"/>
+            </w:rPr>
+            <w:instrText xml:space="preserve"> CITATION Fil26 \l 2057 </w:instrText>
+          </w:r>
+          <w:r>
+            <w:fldChar w:fldCharType="separate"/>
+          </w:r>
+          <w:r>
+            <w:rPr>
+              <w:noProof/>
+              <w:lang w:val="en-GB"/>
+            </w:rPr>
+            <w:t xml:space="preserve"> </w:t>
+          </w:r>
+          <w:r>
+            <w:rPr>
+              <w:noProof/>
+              <w:lang w:val="en-GB"/>
+            </w:rPr>
+            <w:t>[1]</w:t>
+          </w:r>
+          <w:r>
+            <w:fldChar w:fldCharType="end"/>
+          </w:r>
+        </w:sdtContent>
+      </w:sdt>
+      <w:r>
+        <w:t>.</w:t>
+      </w:r>
+    </w:p>
+    <w:p>
+      <w:pPr>
+        <w:spacing w:line="360" w:lineRule="auto"/>
+      </w:pPr>
+      <w:r>
+        <w:t>Agent ponosi stały koszt energetyczny związany z bazowym metabolizmem oraz koszty zmienne wynikające z ruchu i niedopasowania do lokalnych warunków środowiska</w:t>
+      </w:r>
+      <w:r>
+        <w:t>. Śmierć występuje w wyniku wyczerpania zasobów energii (wygłodzenia) lub osiągnięcia limitu wieku</w:t>
+      </w:r>
+      <w:sdt>
+        <w:sdtPr>
+          <w:id w:val="811913047"/>
+          <w:citation/>
+        </w:sdtPr>
+        <w:sdtContent>
+          <w:r>
+            <w:fldChar w:fldCharType="begin"/>
+          </w:r>
+          <w:r>
+            <w:rPr>
+              <w:lang w:val="en-GB"/>
+            </w:rPr>
+            <w:instrText xml:space="preserve"> CITATION Fil26 \l 2057 </w:instrText>
+          </w:r>
+          <w:r>
+            <w:fldChar w:fldCharType="separate"/>
+          </w:r>
+          <w:r>
+            <w:rPr>
+              <w:noProof/>
+              <w:lang w:val="en-GB"/>
+            </w:rPr>
+            <w:t xml:space="preserve"> </w:t>
+          </w:r>
+          <w:r>
+            <w:rPr>
+              <w:noProof/>
+              <w:lang w:val="en-GB"/>
+            </w:rPr>
+            <w:t>[1]</w:t>
+          </w:r>
+          <w:r>
+            <w:fldChar w:fldCharType="end"/>
+          </w:r>
+        </w:sdtContent>
+      </w:sdt>
+      <w:r>
+        <w:t xml:space="preserve">. </w:t>
+      </w:r>
+    </w:p>
+    <w:p>
+      <w:pPr>
+        <w:spacing w:line="360" w:lineRule="auto"/>
+      </w:pPr>
+      <w:r>
+        <w:t>Proces prokreacji jest warunkowany nie tylko posiadaną energią ale również analizą otoczenia. Agent dokonuje oceny dostępności zasobów w najbliższej okolicy, co na celu ma zapobieganie nadmiernej eksploatacji lokalnego ekosystemu i stymuluje migracje w poszukiwaniu lepszych nisz</w:t>
+      </w:r>
+      <w:sdt>
+        <w:sdtPr>
+          <w:id w:val="-965041726"/>
+          <w:citation/>
+        </w:sdtPr>
+        <w:sdtContent>
+          <w:r>
+            <w:fldChar w:fldCharType="begin"/>
+          </w:r>
+          <w:r>
+            <w:rPr>
+              <w:lang w:val="en-GB"/>
+            </w:rPr>
+            <w:instrText xml:space="preserve"> CITATION Fil26 \l 2057 </w:instrText>
+          </w:r>
+          <w:r>
+            <w:fldChar w:fldCharType="separate"/>
+          </w:r>
+          <w:r>
+            <w:rPr>
+              <w:noProof/>
+              <w:lang w:val="en-GB"/>
+            </w:rPr>
+            <w:t xml:space="preserve"> </w:t>
+          </w:r>
+          <w:r>
+            <w:rPr>
+              <w:noProof/>
+              <w:lang w:val="en-GB"/>
+            </w:rPr>
+            <w:t>[1]</w:t>
+          </w:r>
+          <w:r>
+            <w:fldChar w:fldCharType="end"/>
+          </w:r>
+        </w:sdtContent>
+      </w:sdt>
+      <w:r>
+        <w:t>.</w:t>
+      </w:r>
+    </w:p>
+    <w:p>
+      <w:pPr>
+        <w:pStyle w:val="Heading2"/>
+        <w:spacing w:line="360" w:lineRule="auto"/>
+      </w:pPr>
+      <w:bookmarkStart w:id="22" w:name="_Toc219134933"/>
+      <w:r>
+        <w:t>Mechanizm adaptacji i dziedziczenia</w:t>
+      </w:r>
+      <w:bookmarkEnd w:id="22"/>
+    </w:p>
+    <w:p>
+      <w:pPr>
+        <w:spacing w:line="360" w:lineRule="auto"/>
+      </w:pPr>
+      <w:r>
+        <w:t>Sercem procesu ewolucyjnego jest model dziedziczenia, który łączy klasyczną darwinowską mutację</w:t>
+      </w:r>
+      <w:sdt>
+        <w:sdtPr>
+          <w:id w:val="-1322342461"/>
+          <w:citation/>
+        </w:sdtPr>
+        <w:sdtContent>
+          <w:r>
+            <w:fldChar w:fldCharType="begin"/>
+          </w:r>
+          <w:r>
+            <w:rPr>
+              <w:lang w:val="en-GB"/>
+            </w:rPr>
+            <w:instrText xml:space="preserve"> CITATION Ann24 \l 2057 </w:instrText>
+          </w:r>
+          <w:r>
+            <w:fldChar w:fldCharType="separate"/>
+          </w:r>
+          <w:r>
+            <w:rPr>
+              <w:noProof/>
+              <w:lang w:val="en-GB"/>
+            </w:rPr>
+            <w:t xml:space="preserve"> </w:t>
+          </w:r>
+          <w:r>
+            <w:rPr>
+              <w:noProof/>
+              <w:lang w:val="en-GB"/>
+            </w:rPr>
+            <w:t>[20]</w:t>
+          </w:r>
+          <w:r>
+            <w:fldChar w:fldCharType="end"/>
+          </w:r>
+        </w:sdtContent>
+      </w:sdt>
+      <w:r>
+        <w:t xml:space="preserve"> z mechanizmem plastyczności międzypokoleniowej</w:t>
+      </w:r>
+      <w:r>
+        <w:t xml:space="preserve"> </w:t>
+      </w:r>
+      <w:sdt>
+        <w:sdtPr>
+          <w:id w:val="2136981050"/>
+          <w:citation/>
+        </w:sdtPr>
+        <w:sdtContent>
+          <w:r>
+            <w:fldChar w:fldCharType="begin"/>
+          </w:r>
+          <w:r>
+            <w:rPr>
+              <w:lang w:val="en-GB"/>
+            </w:rPr>
+            <w:instrText xml:space="preserve"> CITATION Jab09 \l 2057 </w:instrText>
+          </w:r>
+          <w:r>
+            <w:fldChar w:fldCharType="separate"/>
+          </w:r>
+          <w:r>
+            <w:rPr>
+              <w:noProof/>
+              <w:lang w:val="en-GB"/>
+            </w:rPr>
+            <w:t>[19]</w:t>
+          </w:r>
+          <w:r>
+            <w:fldChar w:fldCharType="end"/>
+          </w:r>
+        </w:sdtContent>
+      </w:sdt>
+      <w:r>
+        <w:t>. Zastosowane podejście pozwala na badanie nie tylko losowych zmian w populacji, ale także kierunkowej odpowiedzi organizmów na konkretne warunki środowiskowe</w:t>
+      </w:r>
+      <w:sdt>
+        <w:sdtPr>
+          <w:id w:val="-680357709"/>
+          <w:citation/>
+        </w:sdtPr>
+        <w:sdtContent>
+          <w:r>
+            <w:fldChar w:fldCharType="begin"/>
+          </w:r>
+          <w:r>
+            <w:rPr>
+              <w:lang w:val="en-GB"/>
+            </w:rPr>
+            <w:instrText xml:space="preserve"> CITATION Fil26 \l 2057 </w:instrText>
+          </w:r>
+          <w:r>
+            <w:fldChar w:fldCharType="separate"/>
+          </w:r>
+          <w:r>
+            <w:rPr>
+              <w:noProof/>
+              <w:lang w:val="en-GB"/>
+            </w:rPr>
+            <w:t xml:space="preserve"> </w:t>
+          </w:r>
+          <w:r>
+            <w:rPr>
+              <w:noProof/>
+              <w:lang w:val="en-GB"/>
+            </w:rPr>
+            <w:t>[1]</w:t>
+          </w:r>
+          <w:r>
+            <w:fldChar w:fldCharType="end"/>
+          </w:r>
+        </w:sdtContent>
+      </w:sdt>
+      <w:r>
+        <w:t>.</w:t>
+      </w:r>
+    </w:p>
+    <w:p>
+      <w:pPr>
+        <w:pStyle w:val="Heading3"/>
+      </w:pPr>
+      <w:bookmarkStart w:id="23" w:name="_Toc219134934"/>
+      <w:r>
+        <w:t>Plastyczność międzypokoleniowa</w:t>
+      </w:r>
+      <w:bookmarkEnd w:id="23"/>
+    </w:p>
+    <w:p>
+      <w:pPr>
+        <w:spacing w:line="360" w:lineRule="auto"/>
+      </w:pPr>
+      <w:r>
+        <w:t xml:space="preserve">W odróżnieniu od modeli, w których genotyp jest statyczny, zaimplementowany system wprowadza mechanizm </w:t>
+      </w:r>
+      <w:r>
+        <w:t>akumulacji doświadczenia</w:t>
+      </w:r>
+      <w:r>
+        <w:t>. Agent w trakcie życia modyfikuje parametry, które przekaże potomstwu</w:t>
+      </w:r>
+      <w:r>
+        <w:t xml:space="preserve"> </w:t>
+      </w:r>
+      <w:sdt>
+        <w:sdtPr>
+          <w:id w:val="-690302568"/>
+          <w:citation/>
+        </w:sdtPr>
+        <w:sdtContent>
+          <w:r>
+            <w:fldChar w:fldCharType="begin"/>
+          </w:r>
+          <w:r>
+            <w:rPr>
+              <w:lang w:val="en-GB"/>
+            </w:rPr>
+            <w:instrText xml:space="preserve"> CITATION Fil26 \l 2057 </w:instrText>
+          </w:r>
+          <w:r>
+            <w:fldChar w:fldCharType="separate"/>
+          </w:r>
+          <w:r>
+            <w:rPr>
+              <w:noProof/>
+              <w:lang w:val="en-GB"/>
+            </w:rPr>
+            <w:t>[1]</w:t>
+          </w:r>
+          <w:r>
+            <w:fldChar w:fldCharType="end"/>
+          </w:r>
+        </w:sdtContent>
+      </w:sdt>
+      <w:r>
+        <w:t>:</w:t>
+      </w:r>
+    </w:p>
+    <w:p>
+      <w:pPr>
+        <w:pStyle w:val="ListParagraph"/>
+        <w:numPr>
+          <w:ilvl w:val="0"/>
+          <w:numId w:val="16"/>
+        </w:numPr>
+        <w:spacing w:line="360" w:lineRule="auto"/>
+      </w:pPr>
+      <w:r>
+        <w:rPr>
+          <w:b/>
+          <w:bCs/>
+        </w:rPr>
+        <w:t>Adaptacja do niszy</w:t>
+      </w:r>
+      <w:r>
+        <w:t xml:space="preserve"> - j</w:t>
+      </w:r>
+      <w:r>
+        <w:t>eżeli agent przebywa w środowisku odbiegającym od jego optymalnych preferencji (np. w strefie o niższej temperaturze), wartości genów potencjalnego potomstwa są powoli przesuwane w stronę tych warunków</w:t>
+      </w:r>
+      <w:r>
+        <w:t>;</w:t>
+      </w:r>
+    </w:p>
+    <w:p>
+      <w:pPr>
+        <w:pStyle w:val="ListParagraph"/>
+        <w:numPr>
+          <w:ilvl w:val="0"/>
+          <w:numId w:val="16"/>
+        </w:numPr>
+        <w:spacing w:line="360" w:lineRule="auto"/>
+      </w:pPr>
+      <w:r>
+        <w:rPr>
+          <w:b/>
+          <w:bCs/>
+        </w:rPr>
+        <w:t>Mechanizm</w:t>
+      </w:r>
+      <w:r>
+        <w:t xml:space="preserve"> </w:t>
+      </w:r>
+      <w:r>
+        <w:t xml:space="preserve">- </w:t>
+      </w:r>
+      <w:r>
+        <w:t>symuluje biologiczną zdolność do adaptacji lokalnej niszy zanim dojdzie do właściwej reprodukcji.</w:t>
+      </w:r>
+    </w:p>
+    <w:p>
+      <w:pPr>
+        <w:pStyle w:val="Heading3"/>
+      </w:pPr>
+      <w:bookmarkStart w:id="24" w:name="_Toc219134935"/>
+      <w:r>
+        <w:t>Selekcja przedrozrodcza i bariery energetyczne</w:t>
+      </w:r>
+      <w:bookmarkEnd w:id="24"/>
+      <w:r>
+        <w:t xml:space="preserve"> </w:t>
+      </w:r>
+    </w:p>
+    <w:p>
+      <w:pPr>
+        <w:spacing w:line="360" w:lineRule="auto"/>
+      </w:pPr>
+      <w:r>
+        <w:t xml:space="preserve">Zanim dojdzie do aktu prokreacji, system weryfikuje zdolność rodzica do zapewnienia bytu nowemu osobnikowi. Mechanizm </w:t>
+      </w:r>
+      <w:r>
+        <w:t xml:space="preserve">usiłuje zapobiegać </w:t>
+      </w:r>
+      <w:r>
+        <w:t>niekontrolowanemu przyrostowi naturalnemu w skrajnie ubogich warunkach</w:t>
+      </w:r>
+      <w:sdt>
+        <w:sdtPr>
+          <w:id w:val="-1909061068"/>
+          <w:citation/>
+        </w:sdtPr>
+        <w:sdtContent>
+          <w:r>
+            <w:fldChar w:fldCharType="begin"/>
+          </w:r>
+          <w:r>
+            <w:rPr>
+              <w:lang w:val="en-GB"/>
+            </w:rPr>
+            <w:instrText xml:space="preserve"> CITATION Fil26 \l 2057 </w:instrText>
+          </w:r>
+          <w:r>
+            <w:fldChar w:fldCharType="separate"/>
+          </w:r>
+          <w:r>
+            <w:rPr>
+              <w:noProof/>
+              <w:lang w:val="en-GB"/>
+            </w:rPr>
+            <w:t xml:space="preserve"> </w:t>
+          </w:r>
+          <w:r>
+            <w:rPr>
+              <w:noProof/>
+              <w:lang w:val="en-GB"/>
+            </w:rPr>
+            <w:t>[1]</w:t>
+          </w:r>
+          <w:r>
+            <w:fldChar w:fldCharType="end"/>
+          </w:r>
+        </w:sdtContent>
+      </w:sdt>
+      <w:r>
+        <w:t>:</w:t>
+      </w:r>
+    </w:p>
+    <w:p>
+      <w:pPr>
+        <w:pStyle w:val="ListParagraph"/>
+        <w:numPr>
+          <w:ilvl w:val="0"/>
+          <w:numId w:val="18"/>
+        </w:numPr>
+        <w:spacing w:line="360" w:lineRule="auto"/>
+        <w:rPr>
+          <w:b/>
+          <w:bCs/>
+        </w:rPr>
+      </w:pPr>
+      <w:r>
+        <w:rPr>
+          <w:b/>
+          <w:bCs/>
+        </w:rPr>
+        <w:lastRenderedPageBreak/>
+        <w:t>Kara za głód</w:t>
+      </w:r>
+      <w:r>
+        <w:rPr>
+          <w:b/>
+          <w:bCs/>
+        </w:rPr>
+        <w:t xml:space="preserve"> </w:t>
+      </w:r>
+      <w:r>
+        <w:t>– próby rozmnożenia w warunkach niedosytu skutkuje osłabieniem genetycznym potomka – jego maksymalna energia zostaje obniżona, co jest mechanizmem adaptacji do ubogich warunków;</w:t>
+      </w:r>
+    </w:p>
+    <w:p>
+      <w:pPr>
+        <w:pStyle w:val="ListParagraph"/>
+        <w:numPr>
+          <w:ilvl w:val="0"/>
+          <w:numId w:val="18"/>
+        </w:numPr>
+        <w:spacing w:line="360" w:lineRule="auto"/>
+        <w:rPr>
+          <w:b/>
+          <w:bCs/>
+        </w:rPr>
+      </w:pPr>
+      <w:r>
+        <w:rPr>
+          <w:b/>
+          <w:bCs/>
+        </w:rPr>
+        <w:t>Wymóg sytości</w:t>
+      </w:r>
+      <w:r>
+        <w:t xml:space="preserve"> – prokreacja możliwa jest wyłącznie po osiągnięciu pełnego nasycenia energetycznego i uzyskaniu zapasu energetycznego w lokalnej okolicy, w postaci wegetacji, wymagana do wyżywienia agenta jego potomstwa oraz innych lokalnych osobników.</w:t>
+      </w:r>
+    </w:p>
+    <w:p>
+      <w:pPr>
+        <w:pStyle w:val="Heading3"/>
+      </w:pPr>
+      <w:bookmarkStart w:id="25" w:name="_Toc219134936"/>
+      <w:r>
+        <w:t xml:space="preserve">Mutacja losowa i </w:t>
+      </w:r>
+      <w:r>
+        <w:t>ekonomia przetrwania</w:t>
+      </w:r>
+      <w:bookmarkEnd w:id="25"/>
+    </w:p>
+    <w:p>
+      <w:pPr>
+        <w:spacing w:line="360" w:lineRule="auto"/>
+      </w:pPr>
+      <w:r>
+        <w:t>Ostatnim etapem jest nałożenie na wypracowany przez rodzica genotyp losowego szumu (mutacji). Każdy gen mutuje niezależnie w zdefiniowanym w konfiguracji przedziale</w:t>
+      </w:r>
+      <w:r>
+        <w:t>.</w:t>
+      </w:r>
+      <w:r>
+        <w:t xml:space="preserve"> Każda zmiana genetyczna w modelu niesie za sobą pew</w:t>
+      </w:r>
+      <w:r>
+        <w:t>ne korzyści oraz</w:t>
+      </w:r>
+      <w:r>
+        <w:t xml:space="preserve"> koszt</w:t>
+      </w:r>
+      <w:r>
+        <w:t>y</w:t>
+      </w:r>
+      <w:sdt>
+        <w:sdtPr>
+          <w:id w:val="-276111048"/>
+          <w:citation/>
+        </w:sdtPr>
+        <w:sdtContent>
+          <w:r>
+            <w:fldChar w:fldCharType="begin"/>
+          </w:r>
+          <w:r>
+            <w:rPr>
+              <w:lang w:val="en-GB"/>
+            </w:rPr>
+            <w:instrText xml:space="preserve"> CITATION Fil26 \l 2057 </w:instrText>
+          </w:r>
+          <w:r>
+            <w:fldChar w:fldCharType="separate"/>
+          </w:r>
+          <w:r>
+            <w:rPr>
+              <w:noProof/>
+              <w:lang w:val="en-GB"/>
+            </w:rPr>
+            <w:t xml:space="preserve"> </w:t>
+          </w:r>
+          <w:r>
+            <w:rPr>
+              <w:noProof/>
+              <w:lang w:val="en-GB"/>
+            </w:rPr>
+            <w:t>[1]</w:t>
+          </w:r>
+          <w:r>
+            <w:fldChar w:fldCharType="end"/>
+          </w:r>
+        </w:sdtContent>
+      </w:sdt>
+      <w:r>
+        <w:t>:</w:t>
+      </w:r>
+    </w:p>
+    <w:p>
+      <w:pPr>
+        <w:pStyle w:val="ListParagraph"/>
+        <w:numPr>
+          <w:ilvl w:val="0"/>
+          <w:numId w:val="19"/>
+        </w:numPr>
+        <w:spacing w:line="360" w:lineRule="auto"/>
+      </w:pPr>
+      <w:r>
+        <w:rPr>
+          <w:b/>
+          <w:bCs/>
+        </w:rPr>
+        <w:t xml:space="preserve">Preferencje środowiskowe </w:t>
+      </w:r>
+      <w:r>
+        <w:t xml:space="preserve"> - pozwalają agentowi na lepszą adaptacje do lokalnych warunków zmniejszając zużycie energetyczn</w:t>
+      </w:r>
+      <w:r>
+        <w:t>e. K</w:t>
+      </w:r>
+      <w:r>
+        <w:t>osztem jednak jest mniejsza kompatybilność z innymi niszami ekologicznymi</w:t>
+      </w:r>
+      <w:r>
+        <w:t>;</w:t>
+      </w:r>
+    </w:p>
+    <w:p>
+      <w:pPr>
+        <w:pStyle w:val="ListParagraph"/>
+        <w:numPr>
+          <w:ilvl w:val="0"/>
+          <w:numId w:val="19"/>
+        </w:numPr>
+        <w:spacing w:line="360" w:lineRule="auto"/>
+      </w:pPr>
+      <w:r>
+        <w:rPr>
+          <w:b/>
+          <w:bCs/>
+        </w:rPr>
+        <w:t xml:space="preserve">Wysoka maksymalna energia - </w:t>
+      </w:r>
+      <w:r>
+        <w:t xml:space="preserve"> pozwala agentowi na dłuższą przeżywalność w okresach przejściowego braku żywności</w:t>
+      </w:r>
+      <w:r>
+        <w:t xml:space="preserve"> oraz eksploracje</w:t>
+      </w:r>
+      <w:r>
+        <w:t xml:space="preserve">, ale jednocześnie </w:t>
+      </w:r>
+      <w:r>
+        <w:t>znacząco</w:t>
+      </w:r>
+      <w:r>
+        <w:t xml:space="preserve"> utrudnia prokreację. Potomek o wysokim zapotrzebowaniu rzadziej osiąga stan pełnego nasycenia, co ogranicza jego sukces reprodukcyjny</w:t>
+      </w:r>
+      <w:r>
+        <w:t>;</w:t>
+      </w:r>
+    </w:p>
+    <w:p>
+      <w:pPr>
+        <w:pStyle w:val="ListParagraph"/>
+        <w:numPr>
+          <w:ilvl w:val="0"/>
+          <w:numId w:val="19"/>
+        </w:numPr>
+        <w:spacing w:line="360" w:lineRule="auto"/>
+      </w:pPr>
+      <w:r>
+        <w:rPr>
+          <w:b/>
+          <w:bCs/>
+        </w:rPr>
+        <w:t>N</w:t>
+      </w:r>
+      <w:r>
+        <w:rPr>
+          <w:b/>
+          <w:bCs/>
+        </w:rPr>
+        <w:t>isk</w:t>
+      </w:r>
+      <w:r>
+        <w:rPr>
+          <w:b/>
+          <w:bCs/>
+        </w:rPr>
+        <w:t>a</w:t>
+      </w:r>
+      <w:r>
+        <w:rPr>
+          <w:b/>
+          <w:bCs/>
+        </w:rPr>
+        <w:t xml:space="preserve"> </w:t>
+      </w:r>
+      <w:r>
+        <w:rPr>
+          <w:b/>
+          <w:bCs/>
+        </w:rPr>
+        <w:t xml:space="preserve">maksymalna </w:t>
+      </w:r>
+      <w:r>
+        <w:rPr>
+          <w:b/>
+          <w:bCs/>
+        </w:rPr>
+        <w:t>energi</w:t>
+      </w:r>
+      <w:r>
+        <w:rPr>
+          <w:b/>
+          <w:bCs/>
+        </w:rPr>
+        <w:t>a</w:t>
+      </w:r>
+      <w:r>
+        <w:rPr>
+          <w:b/>
+          <w:bCs/>
+        </w:rPr>
+        <w:t xml:space="preserve"> </w:t>
+      </w:r>
+      <w:r>
+        <w:rPr>
+          <w:b/>
+          <w:bCs/>
+        </w:rPr>
+        <w:t>–</w:t>
+      </w:r>
+      <w:r>
+        <w:t xml:space="preserve"> </w:t>
+      </w:r>
+      <w:r>
+        <w:t>ułatwia zaspokojenie wymogu energetycznego potrzebnego do prokreacji</w:t>
+      </w:r>
+      <w:r>
+        <w:t xml:space="preserve">, ale </w:t>
+      </w:r>
+      <w:r>
+        <w:t>pozostawia agentów skrajnie wrażliwych</w:t>
+      </w:r>
+      <w:r>
+        <w:t xml:space="preserve"> na fluktuacje biomasy w </w:t>
+      </w:r>
+      <w:r>
+        <w:t>lokalnym środowisku</w:t>
+      </w:r>
+      <w:r>
+        <w:t xml:space="preserve"> i utrudnia eksploracje.</w:t>
+      </w:r>
+    </w:p>
+    <w:p>
+      <w:pPr>
+        <w:spacing w:line="360" w:lineRule="auto"/>
+      </w:pPr>
+      <w:r>
+        <w:t>Mimo wszystko zastosowano</w:t>
+      </w:r>
+      <w:r>
+        <w:t xml:space="preserve"> jednak</w:t>
+      </w:r>
+      <w:r>
+        <w:t xml:space="preserve"> mechanizm ochrony, ograniczający maksymalny koszt energii organizmu w jednej turze do wartości minimalnie niższej niż maksymalna ilość przetrzymywanej energii. Celem tego mechanizmu jest zapewnienie minimalnego marginesu błędu organizmom o bardzo niskiej energii</w:t>
+      </w:r>
+      <w:r>
+        <w:t>.</w:t>
+      </w:r>
+      <w:r>
+        <w:t xml:space="preserve"> </w:t>
+      </w:r>
+      <w:r>
+        <w:t>Z</w:t>
+      </w:r>
+      <w:r>
+        <w:t>amiast natychmiastowej eliminacji przy pierwszym błędzie w ruchu, agent otrzymuje ostatnią szansę na znalezienie pożywienia w najbliższym otoczeniu. W praktyce oznacza to, że strategie niskonakładowe są</w:t>
+      </w:r>
+      <w:r>
+        <w:t xml:space="preserve"> ekstremalnie</w:t>
+      </w:r>
+      <w:r>
+        <w:t xml:space="preserve"> ryzykowne, ale nie niemożliwe, co wzbogaca różnorodność biologiczną symulacji</w:t>
+      </w:r>
+      <w:r>
+        <w:t>. Wartym podkreślenia jednak jest to, że nie pozwala to na niekontrolowan</w:t>
+      </w:r>
+      <w:r>
+        <w:t xml:space="preserve">y </w:t>
+      </w:r>
+      <w:r>
+        <w:t>wzro</w:t>
+      </w:r>
+      <w:r>
+        <w:t>st</w:t>
+      </w:r>
+      <w:r>
+        <w:t xml:space="preserve"> populacji oparty na „życiu </w:t>
+      </w:r>
+      <w:r>
+        <w:t xml:space="preserve">na </w:t>
+      </w:r>
+      <w:r>
+        <w:t xml:space="preserve">kredycie”, z powodu wcześniej omówionych restrykcji </w:t>
+      </w:r>
+      <w:r>
+        <w:t>prokreacyjnych</w:t>
+      </w:r>
+      <w:sdt>
+        <w:sdtPr>
+          <w:id w:val="1838497614"/>
+          <w:citation/>
+        </w:sdtPr>
+        <w:sdtContent>
+          <w:r>
+            <w:fldChar w:fldCharType="begin"/>
+          </w:r>
+          <w:r>
+            <w:rPr>
+              <w:lang w:val="en-GB"/>
+            </w:rPr>
+            <w:instrText xml:space="preserve"> CITATION Fil26 \l 2057 </w:instrText>
+          </w:r>
+          <w:r>
+            <w:fldChar w:fldCharType="separate"/>
+          </w:r>
+          <w:r>
+            <w:rPr>
+              <w:noProof/>
+              <w:lang w:val="en-GB"/>
+            </w:rPr>
+            <w:t xml:space="preserve"> </w:t>
+          </w:r>
+          <w:r>
+            <w:rPr>
+              <w:noProof/>
+              <w:lang w:val="en-GB"/>
+            </w:rPr>
+            <w:t>[1]</w:t>
+          </w:r>
+          <w:r>
+            <w:fldChar w:fldCharType="end"/>
+          </w:r>
+        </w:sdtContent>
+      </w:sdt>
+      <w:r>
+        <w:t>.</w:t>
+      </w:r>
+    </w:p>
+    <w:p>
+      <w:pPr>
+        <w:spacing w:line="360" w:lineRule="auto"/>
+      </w:pPr>
+      <w:r>
+        <w:t>Zasady tę definiują pętle</w:t>
+      </w:r>
+      <w:r>
+        <w:t xml:space="preserve"> drapieżnictwa abiotycznego – środowisko nie „atakuje” agentów fizycznie, lecz poprzez bezlitosną ekonomię energii eliminuje nieefektywne kombinacje </w:t>
+      </w:r>
+      <w:r>
+        <w:lastRenderedPageBreak/>
+        <w:t>genów, promując te, które najlepiej balansują między kosztem metabolizmu a zdolnością do reprodukcji</w:t>
+      </w:r>
+      <w:sdt>
+        <w:sdtPr>
+          <w:id w:val="-1438451335"/>
+          <w:citation/>
+        </w:sdtPr>
+        <w:sdtContent>
+          <w:r>
+            <w:fldChar w:fldCharType="begin"/>
+          </w:r>
+          <w:r>
+            <w:rPr>
+              <w:lang w:val="en-GB"/>
+            </w:rPr>
+            <w:instrText xml:space="preserve"> CITATION Fil26 \l 2057 </w:instrText>
+          </w:r>
+          <w:r>
+            <w:fldChar w:fldCharType="separate"/>
+          </w:r>
+          <w:r>
+            <w:rPr>
+              <w:noProof/>
+              <w:lang w:val="en-GB"/>
+            </w:rPr>
+            <w:t xml:space="preserve"> </w:t>
+          </w:r>
+          <w:r>
+            <w:rPr>
+              <w:noProof/>
+              <w:lang w:val="en-GB"/>
+            </w:rPr>
+            <w:t>[1]</w:t>
+          </w:r>
+          <w:r>
+            <w:fldChar w:fldCharType="end"/>
+          </w:r>
+        </w:sdtContent>
+      </w:sdt>
+      <w:sdt>
+        <w:sdtPr>
+          <w:id w:val="-950937231"/>
+          <w:citation/>
+        </w:sdtPr>
+        <w:sdtContent>
+          <w:r>
+            <w:fldChar w:fldCharType="begin"/>
+          </w:r>
+          <w:r>
+            <w:rPr>
+              <w:lang w:val="en-GB"/>
+            </w:rPr>
+            <w:instrText xml:space="preserve"> CITATION Hol09 \l 2057 </w:instrText>
+          </w:r>
+          <w:r>
+            <w:fldChar w:fldCharType="separate"/>
+          </w:r>
+          <w:r>
+            <w:rPr>
+              <w:noProof/>
+              <w:lang w:val="en-GB"/>
+            </w:rPr>
+            <w:t xml:space="preserve"> </w:t>
+          </w:r>
+          <w:r>
+            <w:rPr>
+              <w:noProof/>
+              <w:lang w:val="en-GB"/>
+            </w:rPr>
+            <w:t>[18]</w:t>
+          </w:r>
+          <w:r>
+            <w:fldChar w:fldCharType="end"/>
+          </w:r>
+        </w:sdtContent>
+      </w:sdt>
+      <w:r>
+        <w:t>.</w:t>
+      </w:r>
+    </w:p>
+    <w:p>
+      <w:pPr>
+        <w:pStyle w:val="Heading2"/>
+      </w:pPr>
+      <w:bookmarkStart w:id="26" w:name="_Toc219134937"/>
+      <w:r>
+        <w:t>Ograniczenia biologiczne</w:t>
+      </w:r>
+      <w:bookmarkEnd w:id="26"/>
+    </w:p>
+    <w:p>
+      <w:pPr>
+        <w:spacing w:line="360" w:lineRule="auto"/>
+      </w:pPr>
+      <w:r>
+        <w:t>Poza mechanizmami dziedziczenia, każda jednostka podlega zestawowi sztywnych reguł cyklu życia, które determinują jej dynamikę w ekosystemie</w:t>
+      </w:r>
+      <w:sdt>
+        <w:sdtPr>
+          <w:id w:val="1678688736"/>
+          <w:citation/>
+        </w:sdtPr>
+        <w:sdtContent>
+          <w:r>
+            <w:fldChar w:fldCharType="begin"/>
+          </w:r>
+          <w:r>
+            <w:rPr>
+              <w:lang w:val="en-GB"/>
+            </w:rPr>
+            <w:instrText xml:space="preserve"> CITATION Fil26 \l 2057 </w:instrText>
+          </w:r>
+          <w:r>
+            <w:fldChar w:fldCharType="separate"/>
+          </w:r>
+          <w:r>
+            <w:rPr>
+              <w:noProof/>
+              <w:lang w:val="en-GB"/>
+            </w:rPr>
+            <w:t xml:space="preserve"> </w:t>
+          </w:r>
+          <w:r>
+            <w:rPr>
+              <w:noProof/>
+              <w:lang w:val="en-GB"/>
+            </w:rPr>
+            <w:t>[1]</w:t>
+          </w:r>
+          <w:r>
+            <w:fldChar w:fldCharType="end"/>
+          </w:r>
+        </w:sdtContent>
+      </w:sdt>
+      <w:r>
+        <w:t>.</w:t>
+      </w:r>
+    </w:p>
+    <w:p>
+      <w:pPr>
+        <w:spacing w:line="360" w:lineRule="auto"/>
+      </w:pPr>
+      <w:r>
+        <w:t>W modelu przyjęto model prokreacji bezpłciowej, co upraszcza symulacje i eliminuje konieczność poszukiwania partnera. Aby zapobiec niekontrolowanemu przyrostowi populacji, wprowadzono konfigurowalny czas regeneracji (</w:t>
+      </w:r>
+      <w:r>
+        <w:t>parametr</w:t>
+      </w:r>
+      <w:r>
+        <w:t xml:space="preserve"> </w:t>
+      </w:r>
+      <w:r>
+        <w:t>„</w:t>
+      </w:r>
+      <w:r>
+        <w:rPr>
+          <w:lang w:val="en-GB"/>
+        </w:rPr>
+        <w:t>refractory period</w:t>
+      </w:r>
+      <w:r>
+        <w:rPr>
+          <w:lang w:val="en-GB"/>
+        </w:rPr>
+        <w:t>”</w:t>
+      </w:r>
+      <w:r>
+        <w:rPr>
+          <w:i/>
+          <w:iCs/>
+          <w:lang w:val="en-GB"/>
+        </w:rPr>
+        <w:t>)</w:t>
+      </w:r>
+      <w:r>
+        <w:t>, określający minimalną liczbę iteracji, jakie muszą upłynąć pomiędzy uzyskaniem możliwości wydania kolejnego potomstwa</w:t>
+      </w:r>
+      <w:sdt>
+        <w:sdtPr>
+          <w:id w:val="-76906307"/>
+          <w:citation/>
+        </w:sdtPr>
+        <w:sdtContent>
+          <w:r>
+            <w:fldChar w:fldCharType="begin"/>
+          </w:r>
+          <w:r>
+            <w:rPr>
+              <w:lang w:val="en-GB"/>
+            </w:rPr>
+            <w:instrText xml:space="preserve"> CITATION Fil26 \l 2057 </w:instrText>
+          </w:r>
+          <w:r>
+            <w:fldChar w:fldCharType="separate"/>
+          </w:r>
+          <w:r>
+            <w:rPr>
+              <w:noProof/>
+              <w:lang w:val="en-GB"/>
+            </w:rPr>
+            <w:t xml:space="preserve"> </w:t>
+          </w:r>
+          <w:r>
+            <w:rPr>
+              <w:noProof/>
+              <w:lang w:val="en-GB"/>
+            </w:rPr>
+            <w:t>[1]</w:t>
+          </w:r>
+          <w:r>
+            <w:fldChar w:fldCharType="end"/>
+          </w:r>
+        </w:sdtContent>
+      </w:sdt>
+      <w:r>
+        <w:t>.</w:t>
+      </w:r>
+    </w:p>
+    <w:p>
+      <w:pPr>
+        <w:spacing w:line="360" w:lineRule="auto"/>
+      </w:pPr>
+      <w:r>
+        <w:t xml:space="preserve">Ilość energii, jaką agent może przyswoić w pojedynczym kroku symulacji jest odgórnie ograniczona przez użytkownika. Parametr ten </w:t>
+      </w:r>
+      <w:r>
+        <w:t xml:space="preserve">krytycznie </w:t>
+      </w:r>
+      <w:r>
+        <w:t xml:space="preserve">wpływa </w:t>
+      </w:r>
+      <w:r>
+        <w:t>na organizmy o wysokiej maksymalnej energii – mimo posiadania „większego żołądka”, nie są one w stanie napełnić go natychmiastowo co wymusza na nich dłuższe przebywanie w zasobnych niszach i zwiększa ryzyko śmierci przed osiągnięciem sytości niezbędnej do prokreacji</w:t>
+      </w:r>
+      <w:sdt>
+        <w:sdtPr>
+          <w:id w:val="1141761966"/>
+          <w:citation/>
+        </w:sdtPr>
+        <w:sdtContent>
+          <w:r>
+            <w:fldChar w:fldCharType="begin"/>
+          </w:r>
+          <w:r>
+            <w:rPr>
+              <w:lang w:val="en-GB"/>
+            </w:rPr>
+            <w:instrText xml:space="preserve"> CITATION Fil26 \l 2057 </w:instrText>
+          </w:r>
+          <w:r>
+            <w:fldChar w:fldCharType="separate"/>
+          </w:r>
+          <w:r>
+            <w:rPr>
+              <w:noProof/>
+              <w:lang w:val="en-GB"/>
+            </w:rPr>
+            <w:t xml:space="preserve"> </w:t>
+          </w:r>
+          <w:r>
+            <w:rPr>
+              <w:noProof/>
+              <w:lang w:val="en-GB"/>
+            </w:rPr>
+            <w:t>[1]</w:t>
+          </w:r>
+          <w:r>
+            <w:fldChar w:fldCharType="end"/>
+          </w:r>
+        </w:sdtContent>
+      </w:sdt>
+      <w:r>
+        <w:t>.</w:t>
+      </w:r>
+    </w:p>
+    <w:p>
+      <w:pPr>
+        <w:spacing w:line="360" w:lineRule="auto"/>
+      </w:pPr>
+      <w:r>
+        <w:t>Każdy agent posiada zdefiniowany maksymalny wiek ustawiany przez użytkownika w konfiguracji co zapobiega przeludnieniu i ochrania dynamikę ekosystemu poprzez stałą rotacje żyjących organizmów</w:t>
+      </w:r>
+      <w:sdt>
+        <w:sdtPr>
+          <w:id w:val="931855193"/>
+          <w:citation/>
+        </w:sdtPr>
+        <w:sdtContent>
+          <w:r>
+            <w:fldChar w:fldCharType="begin"/>
+          </w:r>
+          <w:r>
+            <w:rPr>
+              <w:lang w:val="en-GB"/>
+            </w:rPr>
+            <w:instrText xml:space="preserve"> CITATION Fil26 \l 2057 </w:instrText>
+          </w:r>
+          <w:r>
+            <w:fldChar w:fldCharType="separate"/>
+          </w:r>
+          <w:r>
+            <w:rPr>
+              <w:noProof/>
+              <w:lang w:val="en-GB"/>
+            </w:rPr>
+            <w:t xml:space="preserve"> </w:t>
+          </w:r>
+          <w:r>
+            <w:rPr>
+              <w:noProof/>
+              <w:lang w:val="en-GB"/>
+            </w:rPr>
+            <w:t>[1]</w:t>
+          </w:r>
+          <w:r>
+            <w:fldChar w:fldCharType="end"/>
+          </w:r>
+        </w:sdtContent>
+      </w:sdt>
+      <w:r>
+        <w:t>.</w:t>
+      </w:r>
+    </w:p>
+    <w:p>
+      <w:pPr>
+        <w:spacing w:line="360" w:lineRule="auto"/>
+      </w:pPr>
+      <w:r>
+        <w:t>Warto zaznaczyć, że pomimo iż wszystkie z opisanych powyżej parametrów mogłyby zostać zaimplementowane jako geny podlegające mutacji</w:t>
+      </w:r>
+      <w:r>
+        <w:t xml:space="preserve">, celowo z tego zrezygnowano na rzecz </w:t>
+      </w:r>
+      <w:r>
+        <w:t xml:space="preserve">uproszczenia i utrzymania </w:t>
+      </w:r>
+      <w:r>
+        <w:t>stabilności</w:t>
+      </w:r>
+      <w:r>
+        <w:t xml:space="preserve"> symulacji</w:t>
+      </w:r>
+      <w:sdt>
+        <w:sdtPr>
+          <w:id w:val="152728544"/>
+          <w:citation/>
+        </w:sdtPr>
+        <w:sdtContent>
+          <w:r>
+            <w:fldChar w:fldCharType="begin"/>
+          </w:r>
+          <w:r>
+            <w:rPr>
+              <w:lang w:val="en-GB"/>
+            </w:rPr>
+            <w:instrText xml:space="preserve"> CITATION Fil26 \l 2057 </w:instrText>
+          </w:r>
+          <w:r>
+            <w:fldChar w:fldCharType="separate"/>
+          </w:r>
+          <w:r>
+            <w:rPr>
+              <w:noProof/>
+              <w:lang w:val="en-GB"/>
+            </w:rPr>
+            <w:t xml:space="preserve"> </w:t>
+          </w:r>
+          <w:r>
+            <w:rPr>
+              <w:noProof/>
+              <w:lang w:val="en-GB"/>
+            </w:rPr>
+            <w:t>[1]</w:t>
+          </w:r>
+          <w:r>
+            <w:fldChar w:fldCharType="end"/>
+          </w:r>
+        </w:sdtContent>
+      </w:sdt>
+      <w:r>
+        <w:t>.</w:t>
+      </w:r>
+    </w:p>
+    <w:p>
+      <w:pPr>
+        <w:pStyle w:val="Heading2"/>
+      </w:pPr>
+      <w:bookmarkStart w:id="27" w:name="_Toc219134938"/>
+      <w:r>
+        <w:t>Założenia badawcze</w:t>
+      </w:r>
+      <w:bookmarkEnd w:id="27"/>
+    </w:p>
+    <w:p>
+      <w:pPr>
+        <w:spacing w:line="360" w:lineRule="auto"/>
+      </w:pPr>
+      <w:r>
+        <w:t>Zastosowanie wieloparametrowego opisu komórek oraz rozkładu normalnego do wyznaczania produktywności biologicznej miało na celu umożliwienie obserwacji konkretnych zjawisk ekologicznych. Konstrukcja modelu opiera się na hipotezie, że tak zdefiniowane środowisko pozwoli na</w:t>
+      </w:r>
+      <w:r>
+        <w:t>:</w:t>
+      </w:r>
+    </w:p>
+    <w:p>
+      <w:pPr>
+        <w:pStyle w:val="ListParagraph"/>
+        <w:numPr>
+          <w:ilvl w:val="0"/>
+          <w:numId w:val="20"/>
+        </w:numPr>
+        <w:spacing w:line="360" w:lineRule="auto"/>
+      </w:pPr>
+      <w:r>
+        <w:rPr>
+          <w:b/>
+          <w:bCs/>
+        </w:rPr>
+        <w:t>T</w:t>
+      </w:r>
+      <w:r>
+        <w:rPr>
+          <w:b/>
+          <w:bCs/>
+        </w:rPr>
+        <w:t>eoretyczne wykształcenie nisz ekologicznych</w:t>
+      </w:r>
+      <w:r>
+        <w:rPr>
+          <w:b/>
+          <w:bCs/>
+        </w:rPr>
+        <w:t xml:space="preserve"> </w:t>
+      </w:r>
+      <w:r>
+        <w:t>-</w:t>
+      </w:r>
+      <w:r>
+        <w:t xml:space="preserve"> </w:t>
+      </w:r>
+      <w:r>
+        <w:t xml:space="preserve">dążono do stworzenia niejednorodnej areny działań. Zamysłem było sprawdzenie, czy populacja, zamiast </w:t>
+      </w:r>
+      <w:r>
+        <w:t xml:space="preserve">zmierzać </w:t>
+      </w:r>
+      <w:r>
+        <w:t>do jednego, uniwersalnego genotypu, zacznie różnicować się na grupy wyspecjalizowane w eksploatacji skrajnie odmiennych obszarów</w:t>
+      </w:r>
+      <w:r>
+        <w:t>;</w:t>
+      </w:r>
+    </w:p>
+    <w:p>
+      <w:pPr>
+        <w:pStyle w:val="ListParagraph"/>
+        <w:numPr>
+          <w:ilvl w:val="0"/>
+          <w:numId w:val="20"/>
+        </w:numPr>
+        <w:spacing w:line="360" w:lineRule="auto"/>
+      </w:pPr>
+      <w:r>
+        <w:rPr>
+          <w:b/>
+          <w:bCs/>
+        </w:rPr>
+        <w:lastRenderedPageBreak/>
+        <w:t>Weryfikację mechanizmu drapieżnictwa abiotycznego</w:t>
+      </w:r>
+      <w:r>
+        <w:rPr>
+          <w:b/>
+          <w:bCs/>
+        </w:rPr>
+        <w:t xml:space="preserve"> </w:t>
+      </w:r>
+      <w:r>
+        <w:rPr>
+          <w:b/>
+          <w:bCs/>
+        </w:rPr>
+        <w:t xml:space="preserve"> </w:t>
+      </w:r>
+      <w:r>
+        <w:t>- m</w:t>
+      </w:r>
+      <w:r>
+        <w:t>odel został zaprojektowany tak, aby sprawdzić, czy samo tempo regeneracji biomasy może pełnić funkcję selekcyjną</w:t>
+      </w:r>
+      <w:r>
+        <w:rPr>
+          <w:b/>
+          <w:bCs/>
+        </w:rPr>
+        <w:t xml:space="preserve"> </w:t>
+      </w:r>
+      <w:sdt>
+        <w:sdtPr>
+          <w:rPr>
+            <w:b/>
+            <w:bCs/>
+          </w:rPr>
+          <w:id w:val="99380485"/>
+          <w:citation/>
+        </w:sdtPr>
+        <w:sdtContent>
+          <w:r>
+            <w:rPr>
+              <w:b/>
+              <w:bCs/>
+            </w:rPr>
+            <w:fldChar w:fldCharType="begin"/>
+          </w:r>
+          <w:r>
+            <w:rPr>
+              <w:b/>
+              <w:bCs/>
+              <w:lang w:val="en-GB"/>
+            </w:rPr>
+            <w:instrText xml:space="preserve"> CITATION Hol09 \l 2057 </w:instrText>
+          </w:r>
+          <w:r>
+            <w:rPr>
+              <w:b/>
+              <w:bCs/>
+            </w:rPr>
+            <w:fldChar w:fldCharType="separate"/>
+          </w:r>
+          <w:r>
+            <w:rPr>
+              <w:noProof/>
+              <w:lang w:val="en-GB"/>
+            </w:rPr>
+            <w:t>[18]</w:t>
+          </w:r>
+          <w:r>
+            <w:rPr>
+              <w:b/>
+              <w:bCs/>
+            </w:rPr>
+            <w:fldChar w:fldCharType="end"/>
+          </w:r>
+        </w:sdtContent>
+      </w:sdt>
+      <w:r>
+        <w:t xml:space="preserve">. Założono, że niedopasowanie metaboliczne agenta do lokalnej wydajności </w:t>
+      </w:r>
+      <w:r>
+        <w:t xml:space="preserve">niszy środowiskowej </w:t>
+      </w:r>
+      <w:r>
+        <w:t>powinno prowadzić do jego eliminacji, wymuszając ewolucyjną optymalizację gospodarki energetycznej</w:t>
+      </w:r>
+      <w:r>
+        <w:t>;</w:t>
+      </w:r>
+    </w:p>
+    <w:p>
+      <w:pPr>
+        <w:pStyle w:val="ListParagraph"/>
+        <w:numPr>
+          <w:ilvl w:val="0"/>
+          <w:numId w:val="20"/>
+        </w:numPr>
+        <w:spacing w:line="360" w:lineRule="auto"/>
+      </w:pPr>
+      <w:r>
+        <w:rPr>
+          <w:b/>
+          <w:bCs/>
+        </w:rPr>
+        <w:t>Badanie dynamiki migracji</w:t>
+      </w:r>
+      <w:r>
+        <w:t xml:space="preserve"> - projektowanie zróżnicowanych map oraz zmiany w konfiguracji powinno pomóc zbadać czy populacja zagrożona przez wygłodzenie jest w stanie wyemigrować w kierunku odkrywania nowych, zasobnych obszarów.</w:t>
+      </w:r>
+    </w:p>
+    <w:p>
+      <w:pPr>
         <w:pStyle w:val="Heading1"/>
         <w:spacing w:line="360" w:lineRule="auto"/>
       </w:pPr>
-      <w:bookmarkStart w:id="16" w:name="_Toc218938298"/>
+      <w:bookmarkStart w:id="28" w:name="_Toc219134939"/>
       <w:r>
         <w:t>Metodologia testowa</w:t>
       </w:r>
-      <w:bookmarkEnd w:id="16"/>
+      <w:bookmarkEnd w:id="28"/>
     </w:p>
     <w:p>
       <w:pPr>
         <w:pStyle w:val="Heading1"/>
         <w:spacing w:line="360" w:lineRule="auto"/>
       </w:pPr>
-      <w:bookmarkStart w:id="17" w:name="_Toc218938299"/>
+      <w:bookmarkStart w:id="29" w:name="_Toc219134940"/>
       <w:r>
         <w:t>Analiza wyników</w:t>
       </w:r>
-      <w:bookmarkEnd w:id="17"/>
+      <w:bookmarkEnd w:id="29"/>
     </w:p>
-    <w:bookmarkStart w:id="18" w:name="_Toc218938300" w:displacedByCustomXml="next"/>
+    <w:bookmarkStart w:id="30" w:name="_Toc219134941" w:displacedByCustomXml="next"/>
     <w:sdt>
       <w:sdtPr>
         <w:rPr>
@@ -8776,7 +12247,7 @@
           <w:r>
             <w:t>Bibliografia</w:t>
           </w:r>
-          <w:bookmarkEnd w:id="18"/>
+          <w:bookmarkEnd w:id="30"/>
         </w:p>
         <w:sdt>
           <w:sdtPr>
@@ -8820,7 +12291,7 @@
               </w:tblGrid>
               <w:tr>
                 <w:trPr>
-                  <w:divId w:val="1613854368"/>
+                  <w:divId w:val="1864785497"/>
                   <w:tblCellSpacing w:w="15" w:type="dxa"/>
                 </w:trPr>
                 <w:tc>
@@ -8867,7 +12338,7 @@
               </w:tr>
               <w:tr>
                 <w:trPr>
-                  <w:divId w:val="1613854368"/>
+                  <w:divId w:val="1864785497"/>
                   <w:tblCellSpacing w:w="15" w:type="dxa"/>
                 </w:trPr>
                 <w:tc>
@@ -8913,7 +12384,7 @@
               </w:tr>
               <w:tr>
                 <w:trPr>
-                  <w:divId w:val="1613854368"/>
+                  <w:divId w:val="1864785497"/>
                   <w:tblCellSpacing w:w="15" w:type="dxa"/>
                 </w:trPr>
                 <w:tc>
@@ -8959,7 +12430,7 @@
               </w:tr>
               <w:tr>
                 <w:trPr>
-                  <w:divId w:val="1613854368"/>
+                  <w:divId w:val="1864785497"/>
                   <w:tblCellSpacing w:w="15" w:type="dxa"/>
                 </w:trPr>
                 <w:tc>
@@ -9005,7 +12476,7 @@
               </w:tr>
               <w:tr>
                 <w:trPr>
-                  <w:divId w:val="1613854368"/>
+                  <w:divId w:val="1864785497"/>
                   <w:tblCellSpacing w:w="15" w:type="dxa"/>
                 </w:trPr>
                 <w:tc>
@@ -9051,7 +12522,7 @@
               </w:tr>
               <w:tr>
                 <w:trPr>
-                  <w:divId w:val="1613854368"/>
+                  <w:divId w:val="1864785497"/>
                   <w:tblCellSpacing w:w="15" w:type="dxa"/>
                 </w:trPr>
                 <w:tc>
@@ -9070,7 +12541,6 @@
                       <w:rPr>
                         <w:noProof/>
                       </w:rPr>
-                      <w:lastRenderedPageBreak/>
                       <w:t xml:space="preserve">[6] </w:t>
                     </w:r>
                   </w:p>
@@ -9098,7 +12568,7 @@
               </w:tr>
               <w:tr>
                 <w:trPr>
-                  <w:divId w:val="1613854368"/>
+                  <w:divId w:val="1864785497"/>
                   <w:tblCellSpacing w:w="15" w:type="dxa"/>
                 </w:trPr>
                 <w:tc>
@@ -9144,7 +12614,7 @@
               </w:tr>
               <w:tr>
                 <w:trPr>
-                  <w:divId w:val="1613854368"/>
+                  <w:divId w:val="1864785497"/>
                   <w:tblCellSpacing w:w="15" w:type="dxa"/>
                 </w:trPr>
                 <w:tc>
@@ -9163,6 +12633,7 @@
                       <w:rPr>
                         <w:noProof/>
                       </w:rPr>
+                      <w:lastRenderedPageBreak/>
                       <w:t xml:space="preserve">[8] </w:t>
                     </w:r>
                   </w:p>
@@ -9190,7 +12661,7 @@
               </w:tr>
               <w:tr>
                 <w:trPr>
-                  <w:divId w:val="1613854368"/>
+                  <w:divId w:val="1864785497"/>
                   <w:tblCellSpacing w:w="15" w:type="dxa"/>
                 </w:trPr>
                 <w:tc>
@@ -9236,7 +12707,7 @@
               </w:tr>
               <w:tr>
                 <w:trPr>
-                  <w:divId w:val="1613854368"/>
+                  <w:divId w:val="1864785497"/>
                   <w:tblCellSpacing w:w="15" w:type="dxa"/>
                 </w:trPr>
                 <w:tc>
@@ -9296,7 +12767,7 @@
               </w:tr>
               <w:tr>
                 <w:trPr>
-                  <w:divId w:val="1613854368"/>
+                  <w:divId w:val="1864785497"/>
                   <w:tblCellSpacing w:w="15" w:type="dxa"/>
                 </w:trPr>
                 <w:tc>
@@ -9356,7 +12827,7 @@
               </w:tr>
               <w:tr>
                 <w:trPr>
-                  <w:divId w:val="1613854368"/>
+                  <w:divId w:val="1864785497"/>
                   <w:tblCellSpacing w:w="15" w:type="dxa"/>
                 </w:trPr>
                 <w:tc>
@@ -9416,7 +12887,7 @@
               </w:tr>
               <w:tr>
                 <w:trPr>
-                  <w:divId w:val="1613854368"/>
+                  <w:divId w:val="1864785497"/>
                   <w:tblCellSpacing w:w="15" w:type="dxa"/>
                 </w:trPr>
                 <w:tc>
@@ -9462,7 +12933,7 @@
               </w:tr>
               <w:tr>
                 <w:trPr>
-                  <w:divId w:val="1613854368"/>
+                  <w:divId w:val="1864785497"/>
                   <w:tblCellSpacing w:w="15" w:type="dxa"/>
                 </w:trPr>
                 <w:tc>
@@ -9508,7 +12979,7 @@
               </w:tr>
               <w:tr>
                 <w:trPr>
-                  <w:divId w:val="1613854368"/>
+                  <w:divId w:val="1864785497"/>
                   <w:tblCellSpacing w:w="15" w:type="dxa"/>
                 </w:trPr>
                 <w:tc>
@@ -9554,7 +13025,7 @@
               </w:tr>
               <w:tr>
                 <w:trPr>
-                  <w:divId w:val="1613854368"/>
+                  <w:divId w:val="1864785497"/>
                   <w:tblCellSpacing w:w="15" w:type="dxa"/>
                 </w:trPr>
                 <w:tc>
@@ -9600,7 +13071,7 @@
               </w:tr>
               <w:tr>
                 <w:trPr>
-                  <w:divId w:val="1613854368"/>
+                  <w:divId w:val="1864785497"/>
                   <w:tblCellSpacing w:w="15" w:type="dxa"/>
                 </w:trPr>
                 <w:tc>
@@ -9644,10 +13115,176 @@
                   </w:p>
                 </w:tc>
               </w:tr>
+              <w:tr>
+                <w:trPr>
+                  <w:divId w:val="1864785497"/>
+                  <w:tblCellSpacing w:w="15" w:type="dxa"/>
+                </w:trPr>
+                <w:tc>
+                  <w:tcPr>
+                    <w:tcW w:w="50" w:type="pct"/>
+                    <w:hideMark/>
+                  </w:tcPr>
+                  <w:p>
+                    <w:pPr>
+                      <w:pStyle w:val="Bibliography"/>
+                      <w:rPr>
+                        <w:noProof/>
+                      </w:rPr>
+                    </w:pPr>
+                    <w:r>
+                      <w:rPr>
+                        <w:noProof/>
+                      </w:rPr>
+                      <w:t xml:space="preserve">[18] </w:t>
+                    </w:r>
+                  </w:p>
+                </w:tc>
+                <w:tc>
+                  <w:tcPr>
+                    <w:tcW w:w="0" w:type="auto"/>
+                    <w:hideMark/>
+                  </w:tcPr>
+                  <w:p>
+                    <w:pPr>
+                      <w:pStyle w:val="Bibliography"/>
+                      <w:rPr>
+                        <w:noProof/>
+                      </w:rPr>
+                    </w:pPr>
+                    <w:r>
+                      <w:rPr>
+                        <w:noProof/>
+                      </w:rPr>
+                      <w:t xml:space="preserve">R. D. Holt, „Bringing the Hutchinsonian niche into the 21st century: Ecological and evolutionary perspectives,” </w:t>
+                    </w:r>
+                    <w:r>
+                      <w:rPr>
+                        <w:i/>
+                        <w:iCs/>
+                        <w:noProof/>
+                      </w:rPr>
+                      <w:t xml:space="preserve">Proceedings of the National Academy of Sciences (PNAS), </w:t>
+                    </w:r>
+                    <w:r>
+                      <w:rPr>
+                        <w:noProof/>
+                      </w:rPr>
+                      <w:t xml:space="preserve">tom 106, nr Suppl. 2, 2009. </w:t>
+                    </w:r>
+                  </w:p>
+                </w:tc>
+              </w:tr>
+              <w:tr>
+                <w:trPr>
+                  <w:divId w:val="1864785497"/>
+                  <w:tblCellSpacing w:w="15" w:type="dxa"/>
+                </w:trPr>
+                <w:tc>
+                  <w:tcPr>
+                    <w:tcW w:w="50" w:type="pct"/>
+                    <w:hideMark/>
+                  </w:tcPr>
+                  <w:p>
+                    <w:pPr>
+                      <w:pStyle w:val="Bibliography"/>
+                      <w:rPr>
+                        <w:noProof/>
+                      </w:rPr>
+                    </w:pPr>
+                    <w:r>
+                      <w:rPr>
+                        <w:noProof/>
+                      </w:rPr>
+                      <w:t xml:space="preserve">[19] </w:t>
+                    </w:r>
+                  </w:p>
+                </w:tc>
+                <w:tc>
+                  <w:tcPr>
+                    <w:tcW w:w="0" w:type="auto"/>
+                    <w:hideMark/>
+                  </w:tcPr>
+                  <w:p>
+                    <w:pPr>
+                      <w:pStyle w:val="Bibliography"/>
+                      <w:rPr>
+                        <w:noProof/>
+                      </w:rPr>
+                    </w:pPr>
+                    <w:r>
+                      <w:rPr>
+                        <w:noProof/>
+                      </w:rPr>
+                      <w:t xml:space="preserve">E. Jablonka i G. Raz, „Transgenerational Epigenetic Inheritance: Prevalence, Mechanisms, and Implications for the Study of Heredity and Evolution,” </w:t>
+                    </w:r>
+                    <w:r>
+                      <w:rPr>
+                        <w:i/>
+                        <w:iCs/>
+                        <w:noProof/>
+                      </w:rPr>
+                      <w:t xml:space="preserve">The Quarterly Review of Biology, </w:t>
+                    </w:r>
+                    <w:r>
+                      <w:rPr>
+                        <w:noProof/>
+                      </w:rPr>
+                      <w:t xml:space="preserve">tom 84, nr 2, 2009. </w:t>
+                    </w:r>
+                  </w:p>
+                </w:tc>
+              </w:tr>
+              <w:tr>
+                <w:trPr>
+                  <w:divId w:val="1864785497"/>
+                  <w:tblCellSpacing w:w="15" w:type="dxa"/>
+                </w:trPr>
+                <w:tc>
+                  <w:tcPr>
+                    <w:tcW w:w="50" w:type="pct"/>
+                    <w:hideMark/>
+                  </w:tcPr>
+                  <w:p>
+                    <w:pPr>
+                      <w:pStyle w:val="Bibliography"/>
+                      <w:rPr>
+                        <w:noProof/>
+                      </w:rPr>
+                    </w:pPr>
+                    <w:r>
+                      <w:rPr>
+                        <w:noProof/>
+                      </w:rPr>
+                      <w:t xml:space="preserve">[20] </w:t>
+                    </w:r>
+                  </w:p>
+                </w:tc>
+                <w:tc>
+                  <w:tcPr>
+                    <w:tcW w:w="0" w:type="auto"/>
+                    <w:hideMark/>
+                  </w:tcPr>
+                  <w:p>
+                    <w:pPr>
+                      <w:pStyle w:val="Bibliography"/>
+                      <w:rPr>
+                        <w:noProof/>
+                      </w:rPr>
+                    </w:pPr>
+                    <w:r>
+                      <w:rPr>
+                        <w:noProof/>
+                      </w:rPr>
+                      <w:t xml:space="preserve">J. H. Anna Helmin, NOWA Biologia na czasie 1. Podręcznik, Warszawa: Nowa Era, 2024. </w:t>
+                    </w:r>
+                  </w:p>
+                </w:tc>
+              </w:tr>
             </w:tbl>
             <w:p>
               <w:pPr>
-                <w:divId w:val="1613854368"/>
+                <w:divId w:val="1864785497"/>
                 <w:rPr>
                   <w:rFonts w:eastAsia="Times New Roman"/>
                   <w:noProof/>
@@ -9660,6 +13297,7 @@
                   <w:b/>
                   <w:bCs/>
                 </w:rPr>
+                <w:lastRenderedPageBreak/>
                 <w:fldChar w:fldCharType="end"/>
               </w:r>
             </w:p>
@@ -9667,17 +13305,6 @@
         </w:sdt>
       </w:sdtContent>
     </w:sdt>
-    <w:p/>
-    <w:p>
-      <w:pPr>
-        <w:pStyle w:val="NNH1"/>
-        <w:rPr>
-          <w:rFonts w:eastAsiaTheme="minorEastAsia" w:cs="Times New Roman"/>
-          <w:sz w:val="24"/>
-          <w:szCs w:val="24"/>
-        </w:rPr>
-      </w:pPr>
-    </w:p>
     <w:sectPr>
       <w:headerReference w:type="default" r:id="rId13"/>
       <w:pgSz w:w="11906" w:h="16838"/>
@@ -10095,6 +13722,119 @@
     </w:lvl>
   </w:abstractNum>
   <w:abstractNum w:abstractNumId="3" w15:restartNumberingAfterBreak="0">
+    <w:nsid w:val="15DA1149"/>
+    <w:multiLevelType w:val="hybridMultilevel"/>
+    <w:tmpl w:val="94286512"/>
+    <w:lvl w:ilvl="0" w:tplc="08090001">
+      <w:start w:val="1"/>
+      <w:numFmt w:val="bullet"/>
+      <w:lvlText w:val=""/>
+      <w:lvlJc w:val="left"/>
+      <w:pPr>
+        <w:ind w:left="720" w:hanging="360"/>
+      </w:pPr>
+      <w:rPr>
+        <w:rFonts w:ascii="Symbol" w:hAnsi="Symbol" w:hint="default"/>
+      </w:rPr>
+    </w:lvl>
+    <w:lvl w:ilvl="1" w:tplc="08090003" w:tentative="1">
+      <w:start w:val="1"/>
+      <w:numFmt w:val="bullet"/>
+      <w:lvlText w:val="o"/>
+      <w:lvlJc w:val="left"/>
+      <w:pPr>
+        <w:ind w:left="1440" w:hanging="360"/>
+      </w:pPr>
+      <w:rPr>
+        <w:rFonts w:ascii="Courier New" w:hAnsi="Courier New" w:cs="Courier New" w:hint="default"/>
+      </w:rPr>
+    </w:lvl>
+    <w:lvl w:ilvl="2" w:tplc="08090005" w:tentative="1">
+      <w:start w:val="1"/>
+      <w:numFmt w:val="bullet"/>
+      <w:lvlText w:val=""/>
+      <w:lvlJc w:val="left"/>
+      <w:pPr>
+        <w:ind w:left="2160" w:hanging="360"/>
+      </w:pPr>
+      <w:rPr>
+        <w:rFonts w:ascii="Wingdings" w:hAnsi="Wingdings" w:hint="default"/>
+      </w:rPr>
+    </w:lvl>
+    <w:lvl w:ilvl="3" w:tplc="08090001" w:tentative="1">
+      <w:start w:val="1"/>
+      <w:numFmt w:val="bullet"/>
+      <w:lvlText w:val=""/>
+      <w:lvlJc w:val="left"/>
+      <w:pPr>
+        <w:ind w:left="2880" w:hanging="360"/>
+      </w:pPr>
+      <w:rPr>
+        <w:rFonts w:ascii="Symbol" w:hAnsi="Symbol" w:hint="default"/>
+      </w:rPr>
+    </w:lvl>
+    <w:lvl w:ilvl="4" w:tplc="08090003" w:tentative="1">
+      <w:start w:val="1"/>
+      <w:numFmt w:val="bullet"/>
+      <w:lvlText w:val="o"/>
+      <w:lvlJc w:val="left"/>
+      <w:pPr>
+        <w:ind w:left="3600" w:hanging="360"/>
+      </w:pPr>
+      <w:rPr>
+        <w:rFonts w:ascii="Courier New" w:hAnsi="Courier New" w:cs="Courier New" w:hint="default"/>
+      </w:rPr>
+    </w:lvl>
+    <w:lvl w:ilvl="5" w:tplc="08090005" w:tentative="1">
+      <w:start w:val="1"/>
+      <w:numFmt w:val="bullet"/>
+      <w:lvlText w:val=""/>
+      <w:lvlJc w:val="left"/>
+      <w:pPr>
+        <w:ind w:left="4320" w:hanging="360"/>
+      </w:pPr>
+      <w:rPr>
+        <w:rFonts w:ascii="Wingdings" w:hAnsi="Wingdings" w:hint="default"/>
+      </w:rPr>
+    </w:lvl>
+    <w:lvl w:ilvl="6" w:tplc="08090001" w:tentative="1">
+      <w:start w:val="1"/>
+      <w:numFmt w:val="bullet"/>
+      <w:lvlText w:val=""/>
+      <w:lvlJc w:val="left"/>
+      <w:pPr>
+        <w:ind w:left="5040" w:hanging="360"/>
+      </w:pPr>
+      <w:rPr>
+        <w:rFonts w:ascii="Symbol" w:hAnsi="Symbol" w:hint="default"/>
+      </w:rPr>
+    </w:lvl>
+    <w:lvl w:ilvl="7" w:tplc="08090003" w:tentative="1">
+      <w:start w:val="1"/>
+      <w:numFmt w:val="bullet"/>
+      <w:lvlText w:val="o"/>
+      <w:lvlJc w:val="left"/>
+      <w:pPr>
+        <w:ind w:left="5760" w:hanging="360"/>
+      </w:pPr>
+      <w:rPr>
+        <w:rFonts w:ascii="Courier New" w:hAnsi="Courier New" w:cs="Courier New" w:hint="default"/>
+      </w:rPr>
+    </w:lvl>
+    <w:lvl w:ilvl="8" w:tplc="08090005" w:tentative="1">
+      <w:start w:val="1"/>
+      <w:numFmt w:val="bullet"/>
+      <w:lvlText w:val=""/>
+      <w:lvlJc w:val="left"/>
+      <w:pPr>
+        <w:ind w:left="6480" w:hanging="360"/>
+      </w:pPr>
+      <w:rPr>
+        <w:rFonts w:ascii="Wingdings" w:hAnsi="Wingdings" w:hint="default"/>
+      </w:rPr>
+    </w:lvl>
+  </w:abstractNum>
+  <w:abstractNum w:abstractNumId="4" w15:restartNumberingAfterBreak="0">
     <w:nsid w:val="1D87772B"/>
     <w:multiLevelType w:val="hybridMultilevel"/>
     <w:tmpl w:val="F30E2116"/>
@@ -10207,7 +13947,120 @@
       </w:rPr>
     </w:lvl>
   </w:abstractNum>
-  <w:abstractNum w:abstractNumId="4" w15:restartNumberingAfterBreak="0">
+  <w:abstractNum w:abstractNumId="5" w15:restartNumberingAfterBreak="0">
+    <w:nsid w:val="1E6B380F"/>
+    <w:multiLevelType w:val="hybridMultilevel"/>
+    <w:tmpl w:val="BEFAFE54"/>
+    <w:lvl w:ilvl="0" w:tplc="08090001">
+      <w:start w:val="1"/>
+      <w:numFmt w:val="bullet"/>
+      <w:lvlText w:val=""/>
+      <w:lvlJc w:val="left"/>
+      <w:pPr>
+        <w:ind w:left="720" w:hanging="360"/>
+      </w:pPr>
+      <w:rPr>
+        <w:rFonts w:ascii="Symbol" w:hAnsi="Symbol" w:hint="default"/>
+      </w:rPr>
+    </w:lvl>
+    <w:lvl w:ilvl="1" w:tplc="08090003" w:tentative="1">
+      <w:start w:val="1"/>
+      <w:numFmt w:val="bullet"/>
+      <w:lvlText w:val="o"/>
+      <w:lvlJc w:val="left"/>
+      <w:pPr>
+        <w:ind w:left="1440" w:hanging="360"/>
+      </w:pPr>
+      <w:rPr>
+        <w:rFonts w:ascii="Courier New" w:hAnsi="Courier New" w:cs="Courier New" w:hint="default"/>
+      </w:rPr>
+    </w:lvl>
+    <w:lvl w:ilvl="2" w:tplc="08090005" w:tentative="1">
+      <w:start w:val="1"/>
+      <w:numFmt w:val="bullet"/>
+      <w:lvlText w:val=""/>
+      <w:lvlJc w:val="left"/>
+      <w:pPr>
+        <w:ind w:left="2160" w:hanging="360"/>
+      </w:pPr>
+      <w:rPr>
+        <w:rFonts w:ascii="Wingdings" w:hAnsi="Wingdings" w:hint="default"/>
+      </w:rPr>
+    </w:lvl>
+    <w:lvl w:ilvl="3" w:tplc="08090001" w:tentative="1">
+      <w:start w:val="1"/>
+      <w:numFmt w:val="bullet"/>
+      <w:lvlText w:val=""/>
+      <w:lvlJc w:val="left"/>
+      <w:pPr>
+        <w:ind w:left="2880" w:hanging="360"/>
+      </w:pPr>
+      <w:rPr>
+        <w:rFonts w:ascii="Symbol" w:hAnsi="Symbol" w:hint="default"/>
+      </w:rPr>
+    </w:lvl>
+    <w:lvl w:ilvl="4" w:tplc="08090003" w:tentative="1">
+      <w:start w:val="1"/>
+      <w:numFmt w:val="bullet"/>
+      <w:lvlText w:val="o"/>
+      <w:lvlJc w:val="left"/>
+      <w:pPr>
+        <w:ind w:left="3600" w:hanging="360"/>
+      </w:pPr>
+      <w:rPr>
+        <w:rFonts w:ascii="Courier New" w:hAnsi="Courier New" w:cs="Courier New" w:hint="default"/>
+      </w:rPr>
+    </w:lvl>
+    <w:lvl w:ilvl="5" w:tplc="08090005" w:tentative="1">
+      <w:start w:val="1"/>
+      <w:numFmt w:val="bullet"/>
+      <w:lvlText w:val=""/>
+      <w:lvlJc w:val="left"/>
+      <w:pPr>
+        <w:ind w:left="4320" w:hanging="360"/>
+      </w:pPr>
+      <w:rPr>
+        <w:rFonts w:ascii="Wingdings" w:hAnsi="Wingdings" w:hint="default"/>
+      </w:rPr>
+    </w:lvl>
+    <w:lvl w:ilvl="6" w:tplc="08090001" w:tentative="1">
+      <w:start w:val="1"/>
+      <w:numFmt w:val="bullet"/>
+      <w:lvlText w:val=""/>
+      <w:lvlJc w:val="left"/>
+      <w:pPr>
+        <w:ind w:left="5040" w:hanging="360"/>
+      </w:pPr>
+      <w:rPr>
+        <w:rFonts w:ascii="Symbol" w:hAnsi="Symbol" w:hint="default"/>
+      </w:rPr>
+    </w:lvl>
+    <w:lvl w:ilvl="7" w:tplc="08090003" w:tentative="1">
+      <w:start w:val="1"/>
+      <w:numFmt w:val="bullet"/>
+      <w:lvlText w:val="o"/>
+      <w:lvlJc w:val="left"/>
+      <w:pPr>
+        <w:ind w:left="5760" w:hanging="360"/>
+      </w:pPr>
+      <w:rPr>
+        <w:rFonts w:ascii="Courier New" w:hAnsi="Courier New" w:cs="Courier New" w:hint="default"/>
+      </w:rPr>
+    </w:lvl>
+    <w:lvl w:ilvl="8" w:tplc="08090005" w:tentative="1">
+      <w:start w:val="1"/>
+      <w:numFmt w:val="bullet"/>
+      <w:lvlText w:val=""/>
+      <w:lvlJc w:val="left"/>
+      <w:pPr>
+        <w:ind w:left="6480" w:hanging="360"/>
+      </w:pPr>
+      <w:rPr>
+        <w:rFonts w:ascii="Wingdings" w:hAnsi="Wingdings" w:hint="default"/>
+      </w:rPr>
+    </w:lvl>
+  </w:abstractNum>
+  <w:abstractNum w:abstractNumId="6" w15:restartNumberingAfterBreak="0">
     <w:nsid w:val="1F397F84"/>
     <w:multiLevelType w:val="multilevel"/>
     <w:tmpl w:val="77162394"/>
@@ -10349,7 +14202,346 @@
       </w:rPr>
     </w:lvl>
   </w:abstractNum>
-  <w:abstractNum w:abstractNumId="5" w15:restartNumberingAfterBreak="0">
+  <w:abstractNum w:abstractNumId="7" w15:restartNumberingAfterBreak="0">
+    <w:nsid w:val="211B482B"/>
+    <w:multiLevelType w:val="hybridMultilevel"/>
+    <w:tmpl w:val="CA165BC6"/>
+    <w:lvl w:ilvl="0" w:tplc="08090001">
+      <w:start w:val="1"/>
+      <w:numFmt w:val="bullet"/>
+      <w:lvlText w:val=""/>
+      <w:lvlJc w:val="left"/>
+      <w:pPr>
+        <w:ind w:left="720" w:hanging="360"/>
+      </w:pPr>
+      <w:rPr>
+        <w:rFonts w:ascii="Symbol" w:hAnsi="Symbol" w:hint="default"/>
+      </w:rPr>
+    </w:lvl>
+    <w:lvl w:ilvl="1" w:tplc="08090003" w:tentative="1">
+      <w:start w:val="1"/>
+      <w:numFmt w:val="bullet"/>
+      <w:lvlText w:val="o"/>
+      <w:lvlJc w:val="left"/>
+      <w:pPr>
+        <w:ind w:left="1440" w:hanging="360"/>
+      </w:pPr>
+      <w:rPr>
+        <w:rFonts w:ascii="Courier New" w:hAnsi="Courier New" w:cs="Courier New" w:hint="default"/>
+      </w:rPr>
+    </w:lvl>
+    <w:lvl w:ilvl="2" w:tplc="08090005" w:tentative="1">
+      <w:start w:val="1"/>
+      <w:numFmt w:val="bullet"/>
+      <w:lvlText w:val=""/>
+      <w:lvlJc w:val="left"/>
+      <w:pPr>
+        <w:ind w:left="2160" w:hanging="360"/>
+      </w:pPr>
+      <w:rPr>
+        <w:rFonts w:ascii="Wingdings" w:hAnsi="Wingdings" w:hint="default"/>
+      </w:rPr>
+    </w:lvl>
+    <w:lvl w:ilvl="3" w:tplc="08090001" w:tentative="1">
+      <w:start w:val="1"/>
+      <w:numFmt w:val="bullet"/>
+      <w:lvlText w:val=""/>
+      <w:lvlJc w:val="left"/>
+      <w:pPr>
+        <w:ind w:left="2880" w:hanging="360"/>
+      </w:pPr>
+      <w:rPr>
+        <w:rFonts w:ascii="Symbol" w:hAnsi="Symbol" w:hint="default"/>
+      </w:rPr>
+    </w:lvl>
+    <w:lvl w:ilvl="4" w:tplc="08090003" w:tentative="1">
+      <w:start w:val="1"/>
+      <w:numFmt w:val="bullet"/>
+      <w:lvlText w:val="o"/>
+      <w:lvlJc w:val="left"/>
+      <w:pPr>
+        <w:ind w:left="3600" w:hanging="360"/>
+      </w:pPr>
+      <w:rPr>
+        <w:rFonts w:ascii="Courier New" w:hAnsi="Courier New" w:cs="Courier New" w:hint="default"/>
+      </w:rPr>
+    </w:lvl>
+    <w:lvl w:ilvl="5" w:tplc="08090005" w:tentative="1">
+      <w:start w:val="1"/>
+      <w:numFmt w:val="bullet"/>
+      <w:lvlText w:val=""/>
+      <w:lvlJc w:val="left"/>
+      <w:pPr>
+        <w:ind w:left="4320" w:hanging="360"/>
+      </w:pPr>
+      <w:rPr>
+        <w:rFonts w:ascii="Wingdings" w:hAnsi="Wingdings" w:hint="default"/>
+      </w:rPr>
+    </w:lvl>
+    <w:lvl w:ilvl="6" w:tplc="08090001" w:tentative="1">
+      <w:start w:val="1"/>
+      <w:numFmt w:val="bullet"/>
+      <w:lvlText w:val=""/>
+      <w:lvlJc w:val="left"/>
+      <w:pPr>
+        <w:ind w:left="5040" w:hanging="360"/>
+      </w:pPr>
+      <w:rPr>
+        <w:rFonts w:ascii="Symbol" w:hAnsi="Symbol" w:hint="default"/>
+      </w:rPr>
+    </w:lvl>
+    <w:lvl w:ilvl="7" w:tplc="08090003" w:tentative="1">
+      <w:start w:val="1"/>
+      <w:numFmt w:val="bullet"/>
+      <w:lvlText w:val="o"/>
+      <w:lvlJc w:val="left"/>
+      <w:pPr>
+        <w:ind w:left="5760" w:hanging="360"/>
+      </w:pPr>
+      <w:rPr>
+        <w:rFonts w:ascii="Courier New" w:hAnsi="Courier New" w:cs="Courier New" w:hint="default"/>
+      </w:rPr>
+    </w:lvl>
+    <w:lvl w:ilvl="8" w:tplc="08090005" w:tentative="1">
+      <w:start w:val="1"/>
+      <w:numFmt w:val="bullet"/>
+      <w:lvlText w:val=""/>
+      <w:lvlJc w:val="left"/>
+      <w:pPr>
+        <w:ind w:left="6480" w:hanging="360"/>
+      </w:pPr>
+      <w:rPr>
+        <w:rFonts w:ascii="Wingdings" w:hAnsi="Wingdings" w:hint="default"/>
+      </w:rPr>
+    </w:lvl>
+  </w:abstractNum>
+  <w:abstractNum w:abstractNumId="8" w15:restartNumberingAfterBreak="0">
+    <w:nsid w:val="24464470"/>
+    <w:multiLevelType w:val="hybridMultilevel"/>
+    <w:tmpl w:val="79AACE42"/>
+    <w:lvl w:ilvl="0" w:tplc="08090001">
+      <w:start w:val="1"/>
+      <w:numFmt w:val="bullet"/>
+      <w:lvlText w:val=""/>
+      <w:lvlJc w:val="left"/>
+      <w:pPr>
+        <w:ind w:left="720" w:hanging="360"/>
+      </w:pPr>
+      <w:rPr>
+        <w:rFonts w:ascii="Symbol" w:hAnsi="Symbol" w:hint="default"/>
+      </w:rPr>
+    </w:lvl>
+    <w:lvl w:ilvl="1" w:tplc="08090003" w:tentative="1">
+      <w:start w:val="1"/>
+      <w:numFmt w:val="bullet"/>
+      <w:lvlText w:val="o"/>
+      <w:lvlJc w:val="left"/>
+      <w:pPr>
+        <w:ind w:left="1440" w:hanging="360"/>
+      </w:pPr>
+      <w:rPr>
+        <w:rFonts w:ascii="Courier New" w:hAnsi="Courier New" w:cs="Courier New" w:hint="default"/>
+      </w:rPr>
+    </w:lvl>
+    <w:lvl w:ilvl="2" w:tplc="08090005" w:tentative="1">
+      <w:start w:val="1"/>
+      <w:numFmt w:val="bullet"/>
+      <w:lvlText w:val=""/>
+      <w:lvlJc w:val="left"/>
+      <w:pPr>
+        <w:ind w:left="2160" w:hanging="360"/>
+      </w:pPr>
+      <w:rPr>
+        <w:rFonts w:ascii="Wingdings" w:hAnsi="Wingdings" w:hint="default"/>
+      </w:rPr>
+    </w:lvl>
+    <w:lvl w:ilvl="3" w:tplc="08090001" w:tentative="1">
+      <w:start w:val="1"/>
+      <w:numFmt w:val="bullet"/>
+      <w:lvlText w:val=""/>
+      <w:lvlJc w:val="left"/>
+      <w:pPr>
+        <w:ind w:left="2880" w:hanging="360"/>
+      </w:pPr>
+      <w:rPr>
+        <w:rFonts w:ascii="Symbol" w:hAnsi="Symbol" w:hint="default"/>
+      </w:rPr>
+    </w:lvl>
+    <w:lvl w:ilvl="4" w:tplc="08090003" w:tentative="1">
+      <w:start w:val="1"/>
+      <w:numFmt w:val="bullet"/>
+      <w:lvlText w:val="o"/>
+      <w:lvlJc w:val="left"/>
+      <w:pPr>
+        <w:ind w:left="3600" w:hanging="360"/>
+      </w:pPr>
+      <w:rPr>
+        <w:rFonts w:ascii="Courier New" w:hAnsi="Courier New" w:cs="Courier New" w:hint="default"/>
+      </w:rPr>
+    </w:lvl>
+    <w:lvl w:ilvl="5" w:tplc="08090005" w:tentative="1">
+      <w:start w:val="1"/>
+      <w:numFmt w:val="bullet"/>
+      <w:lvlText w:val=""/>
+      <w:lvlJc w:val="left"/>
+      <w:pPr>
+        <w:ind w:left="4320" w:hanging="360"/>
+      </w:pPr>
+      <w:rPr>
+        <w:rFonts w:ascii="Wingdings" w:hAnsi="Wingdings" w:hint="default"/>
+      </w:rPr>
+    </w:lvl>
+    <w:lvl w:ilvl="6" w:tplc="08090001" w:tentative="1">
+      <w:start w:val="1"/>
+      <w:numFmt w:val="bullet"/>
+      <w:lvlText w:val=""/>
+      <w:lvlJc w:val="left"/>
+      <w:pPr>
+        <w:ind w:left="5040" w:hanging="360"/>
+      </w:pPr>
+      <w:rPr>
+        <w:rFonts w:ascii="Symbol" w:hAnsi="Symbol" w:hint="default"/>
+      </w:rPr>
+    </w:lvl>
+    <w:lvl w:ilvl="7" w:tplc="08090003" w:tentative="1">
+      <w:start w:val="1"/>
+      <w:numFmt w:val="bullet"/>
+      <w:lvlText w:val="o"/>
+      <w:lvlJc w:val="left"/>
+      <w:pPr>
+        <w:ind w:left="5760" w:hanging="360"/>
+      </w:pPr>
+      <w:rPr>
+        <w:rFonts w:ascii="Courier New" w:hAnsi="Courier New" w:cs="Courier New" w:hint="default"/>
+      </w:rPr>
+    </w:lvl>
+    <w:lvl w:ilvl="8" w:tplc="08090005" w:tentative="1">
+      <w:start w:val="1"/>
+      <w:numFmt w:val="bullet"/>
+      <w:lvlText w:val=""/>
+      <w:lvlJc w:val="left"/>
+      <w:pPr>
+        <w:ind w:left="6480" w:hanging="360"/>
+      </w:pPr>
+      <w:rPr>
+        <w:rFonts w:ascii="Wingdings" w:hAnsi="Wingdings" w:hint="default"/>
+      </w:rPr>
+    </w:lvl>
+  </w:abstractNum>
+  <w:abstractNum w:abstractNumId="9" w15:restartNumberingAfterBreak="0">
+    <w:nsid w:val="261A65DF"/>
+    <w:multiLevelType w:val="hybridMultilevel"/>
+    <w:tmpl w:val="F4AE5ED8"/>
+    <w:lvl w:ilvl="0" w:tplc="08090001">
+      <w:start w:val="1"/>
+      <w:numFmt w:val="bullet"/>
+      <w:lvlText w:val=""/>
+      <w:lvlJc w:val="left"/>
+      <w:pPr>
+        <w:ind w:left="720" w:hanging="360"/>
+      </w:pPr>
+      <w:rPr>
+        <w:rFonts w:ascii="Symbol" w:hAnsi="Symbol" w:hint="default"/>
+      </w:rPr>
+    </w:lvl>
+    <w:lvl w:ilvl="1" w:tplc="08090003" w:tentative="1">
+      <w:start w:val="1"/>
+      <w:numFmt w:val="bullet"/>
+      <w:lvlText w:val="o"/>
+      <w:lvlJc w:val="left"/>
+      <w:pPr>
+        <w:ind w:left="1440" w:hanging="360"/>
+      </w:pPr>
+      <w:rPr>
+        <w:rFonts w:ascii="Courier New" w:hAnsi="Courier New" w:cs="Courier New" w:hint="default"/>
+      </w:rPr>
+    </w:lvl>
+    <w:lvl w:ilvl="2" w:tplc="08090005" w:tentative="1">
+      <w:start w:val="1"/>
+      <w:numFmt w:val="bullet"/>
+      <w:lvlText w:val=""/>
+      <w:lvlJc w:val="left"/>
+      <w:pPr>
+        <w:ind w:left="2160" w:hanging="360"/>
+      </w:pPr>
+      <w:rPr>
+        <w:rFonts w:ascii="Wingdings" w:hAnsi="Wingdings" w:hint="default"/>
+      </w:rPr>
+    </w:lvl>
+    <w:lvl w:ilvl="3" w:tplc="08090001" w:tentative="1">
+      <w:start w:val="1"/>
+      <w:numFmt w:val="bullet"/>
+      <w:lvlText w:val=""/>
+      <w:lvlJc w:val="left"/>
+      <w:pPr>
+        <w:ind w:left="2880" w:hanging="360"/>
+      </w:pPr>
+      <w:rPr>
+        <w:rFonts w:ascii="Symbol" w:hAnsi="Symbol" w:hint="default"/>
+      </w:rPr>
+    </w:lvl>
+    <w:lvl w:ilvl="4" w:tplc="08090003" w:tentative="1">
+      <w:start w:val="1"/>
+      <w:numFmt w:val="bullet"/>
+      <w:lvlText w:val="o"/>
+      <w:lvlJc w:val="left"/>
+      <w:pPr>
+        <w:ind w:left="3600" w:hanging="360"/>
+      </w:pPr>
+      <w:rPr>
+        <w:rFonts w:ascii="Courier New" w:hAnsi="Courier New" w:cs="Courier New" w:hint="default"/>
+      </w:rPr>
+    </w:lvl>
+    <w:lvl w:ilvl="5" w:tplc="08090005" w:tentative="1">
+      <w:start w:val="1"/>
+      <w:numFmt w:val="bullet"/>
+      <w:lvlText w:val=""/>
+      <w:lvlJc w:val="left"/>
+      <w:pPr>
+        <w:ind w:left="4320" w:hanging="360"/>
+      </w:pPr>
+      <w:rPr>
+        <w:rFonts w:ascii="Wingdings" w:hAnsi="Wingdings" w:hint="default"/>
+      </w:rPr>
+    </w:lvl>
+    <w:lvl w:ilvl="6" w:tplc="08090001" w:tentative="1">
+      <w:start w:val="1"/>
+      <w:numFmt w:val="bullet"/>
+      <w:lvlText w:val=""/>
+      <w:lvlJc w:val="left"/>
+      <w:pPr>
+        <w:ind w:left="5040" w:hanging="360"/>
+      </w:pPr>
+      <w:rPr>
+        <w:rFonts w:ascii="Symbol" w:hAnsi="Symbol" w:hint="default"/>
+      </w:rPr>
+    </w:lvl>
+    <w:lvl w:ilvl="7" w:tplc="08090003" w:tentative="1">
+      <w:start w:val="1"/>
+      <w:numFmt w:val="bullet"/>
+      <w:lvlText w:val="o"/>
+      <w:lvlJc w:val="left"/>
+      <w:pPr>
+        <w:ind w:left="5760" w:hanging="360"/>
+      </w:pPr>
+      <w:rPr>
+        <w:rFonts w:ascii="Courier New" w:hAnsi="Courier New" w:cs="Courier New" w:hint="default"/>
+      </w:rPr>
+    </w:lvl>
+    <w:lvl w:ilvl="8" w:tplc="08090005" w:tentative="1">
+      <w:start w:val="1"/>
+      <w:numFmt w:val="bullet"/>
+      <w:lvlText w:val=""/>
+      <w:lvlJc w:val="left"/>
+      <w:pPr>
+        <w:ind w:left="6480" w:hanging="360"/>
+      </w:pPr>
+      <w:rPr>
+        <w:rFonts w:ascii="Wingdings" w:hAnsi="Wingdings" w:hint="default"/>
+      </w:rPr>
+    </w:lvl>
+  </w:abstractNum>
+  <w:abstractNum w:abstractNumId="10" w15:restartNumberingAfterBreak="0">
     <w:nsid w:val="33615F8F"/>
     <w:multiLevelType w:val="hybridMultilevel"/>
     <w:tmpl w:val="79B0EAB2"/>
@@ -10462,7 +14654,120 @@
       </w:rPr>
     </w:lvl>
   </w:abstractNum>
-  <w:abstractNum w:abstractNumId="6" w15:restartNumberingAfterBreak="0">
+  <w:abstractNum w:abstractNumId="11" w15:restartNumberingAfterBreak="0">
+    <w:nsid w:val="36B04EAB"/>
+    <w:multiLevelType w:val="hybridMultilevel"/>
+    <w:tmpl w:val="58CAADD0"/>
+    <w:lvl w:ilvl="0" w:tplc="08090001">
+      <w:start w:val="1"/>
+      <w:numFmt w:val="bullet"/>
+      <w:lvlText w:val=""/>
+      <w:lvlJc w:val="left"/>
+      <w:pPr>
+        <w:ind w:left="720" w:hanging="360"/>
+      </w:pPr>
+      <w:rPr>
+        <w:rFonts w:ascii="Symbol" w:hAnsi="Symbol" w:hint="default"/>
+      </w:rPr>
+    </w:lvl>
+    <w:lvl w:ilvl="1" w:tplc="08090003" w:tentative="1">
+      <w:start w:val="1"/>
+      <w:numFmt w:val="bullet"/>
+      <w:lvlText w:val="o"/>
+      <w:lvlJc w:val="left"/>
+      <w:pPr>
+        <w:ind w:left="1440" w:hanging="360"/>
+      </w:pPr>
+      <w:rPr>
+        <w:rFonts w:ascii="Courier New" w:hAnsi="Courier New" w:cs="Courier New" w:hint="default"/>
+      </w:rPr>
+    </w:lvl>
+    <w:lvl w:ilvl="2" w:tplc="08090005" w:tentative="1">
+      <w:start w:val="1"/>
+      <w:numFmt w:val="bullet"/>
+      <w:lvlText w:val=""/>
+      <w:lvlJc w:val="left"/>
+      <w:pPr>
+        <w:ind w:left="2160" w:hanging="360"/>
+      </w:pPr>
+      <w:rPr>
+        <w:rFonts w:ascii="Wingdings" w:hAnsi="Wingdings" w:hint="default"/>
+      </w:rPr>
+    </w:lvl>
+    <w:lvl w:ilvl="3" w:tplc="08090001" w:tentative="1">
+      <w:start w:val="1"/>
+      <w:numFmt w:val="bullet"/>
+      <w:lvlText w:val=""/>
+      <w:lvlJc w:val="left"/>
+      <w:pPr>
+        <w:ind w:left="2880" w:hanging="360"/>
+      </w:pPr>
+      <w:rPr>
+        <w:rFonts w:ascii="Symbol" w:hAnsi="Symbol" w:hint="default"/>
+      </w:rPr>
+    </w:lvl>
+    <w:lvl w:ilvl="4" w:tplc="08090003" w:tentative="1">
+      <w:start w:val="1"/>
+      <w:numFmt w:val="bullet"/>
+      <w:lvlText w:val="o"/>
+      <w:lvlJc w:val="left"/>
+      <w:pPr>
+        <w:ind w:left="3600" w:hanging="360"/>
+      </w:pPr>
+      <w:rPr>
+        <w:rFonts w:ascii="Courier New" w:hAnsi="Courier New" w:cs="Courier New" w:hint="default"/>
+      </w:rPr>
+    </w:lvl>
+    <w:lvl w:ilvl="5" w:tplc="08090005" w:tentative="1">
+      <w:start w:val="1"/>
+      <w:numFmt w:val="bullet"/>
+      <w:lvlText w:val=""/>
+      <w:lvlJc w:val="left"/>
+      <w:pPr>
+        <w:ind w:left="4320" w:hanging="360"/>
+      </w:pPr>
+      <w:rPr>
+        <w:rFonts w:ascii="Wingdings" w:hAnsi="Wingdings" w:hint="default"/>
+      </w:rPr>
+    </w:lvl>
+    <w:lvl w:ilvl="6" w:tplc="08090001" w:tentative="1">
+      <w:start w:val="1"/>
+      <w:numFmt w:val="bullet"/>
+      <w:lvlText w:val=""/>
+      <w:lvlJc w:val="left"/>
+      <w:pPr>
+        <w:ind w:left="5040" w:hanging="360"/>
+      </w:pPr>
+      <w:rPr>
+        <w:rFonts w:ascii="Symbol" w:hAnsi="Symbol" w:hint="default"/>
+      </w:rPr>
+    </w:lvl>
+    <w:lvl w:ilvl="7" w:tplc="08090003" w:tentative="1">
+      <w:start w:val="1"/>
+      <w:numFmt w:val="bullet"/>
+      <w:lvlText w:val="o"/>
+      <w:lvlJc w:val="left"/>
+      <w:pPr>
+        <w:ind w:left="5760" w:hanging="360"/>
+      </w:pPr>
+      <w:rPr>
+        <w:rFonts w:ascii="Courier New" w:hAnsi="Courier New" w:cs="Courier New" w:hint="default"/>
+      </w:rPr>
+    </w:lvl>
+    <w:lvl w:ilvl="8" w:tplc="08090005" w:tentative="1">
+      <w:start w:val="1"/>
+      <w:numFmt w:val="bullet"/>
+      <w:lvlText w:val=""/>
+      <w:lvlJc w:val="left"/>
+      <w:pPr>
+        <w:ind w:left="6480" w:hanging="360"/>
+      </w:pPr>
+      <w:rPr>
+        <w:rFonts w:ascii="Wingdings" w:hAnsi="Wingdings" w:hint="default"/>
+      </w:rPr>
+    </w:lvl>
+  </w:abstractNum>
+  <w:abstractNum w:abstractNumId="12" w15:restartNumberingAfterBreak="0">
     <w:nsid w:val="39024D08"/>
     <w:multiLevelType w:val="multilevel"/>
     <w:tmpl w:val="F49E0674"/>
@@ -10578,7 +14883,7 @@
       </w:rPr>
     </w:lvl>
   </w:abstractNum>
-  <w:abstractNum w:abstractNumId="7" w15:restartNumberingAfterBreak="0">
+  <w:abstractNum w:abstractNumId="13" w15:restartNumberingAfterBreak="0">
     <w:nsid w:val="3DAC295F"/>
     <w:multiLevelType w:val="hybridMultilevel"/>
     <w:tmpl w:val="C12C2D10"/>
@@ -10691,7 +14996,7 @@
       </w:rPr>
     </w:lvl>
   </w:abstractNum>
-  <w:abstractNum w:abstractNumId="8" w15:restartNumberingAfterBreak="0">
+  <w:abstractNum w:abstractNumId="14" w15:restartNumberingAfterBreak="0">
     <w:nsid w:val="49952C9C"/>
     <w:multiLevelType w:val="hybridMultilevel"/>
     <w:tmpl w:val="39C6CDAE"/>
@@ -10804,7 +15109,7 @@
       </w:rPr>
     </w:lvl>
   </w:abstractNum>
-  <w:abstractNum w:abstractNumId="9" w15:restartNumberingAfterBreak="0">
+  <w:abstractNum w:abstractNumId="15" w15:restartNumberingAfterBreak="0">
     <w:nsid w:val="4E79423D"/>
     <w:multiLevelType w:val="hybridMultilevel"/>
     <w:tmpl w:val="C3367432"/>
@@ -10917,7 +15222,7 @@
       </w:rPr>
     </w:lvl>
   </w:abstractNum>
-  <w:abstractNum w:abstractNumId="10" w15:restartNumberingAfterBreak="0">
+  <w:abstractNum w:abstractNumId="16" w15:restartNumberingAfterBreak="0">
     <w:nsid w:val="599E54F2"/>
     <w:multiLevelType w:val="hybridMultilevel"/>
     <w:tmpl w:val="37EEFEAE"/>
@@ -11030,7 +15335,120 @@
       </w:rPr>
     </w:lvl>
   </w:abstractNum>
-  <w:abstractNum w:abstractNumId="11" w15:restartNumberingAfterBreak="0">
+  <w:abstractNum w:abstractNumId="17" w15:restartNumberingAfterBreak="0">
+    <w:nsid w:val="5D375EAD"/>
+    <w:multiLevelType w:val="hybridMultilevel"/>
+    <w:tmpl w:val="DB7CB360"/>
+    <w:lvl w:ilvl="0" w:tplc="08090001">
+      <w:start w:val="1"/>
+      <w:numFmt w:val="bullet"/>
+      <w:lvlText w:val=""/>
+      <w:lvlJc w:val="left"/>
+      <w:pPr>
+        <w:ind w:left="720" w:hanging="360"/>
+      </w:pPr>
+      <w:rPr>
+        <w:rFonts w:ascii="Symbol" w:hAnsi="Symbol" w:hint="default"/>
+      </w:rPr>
+    </w:lvl>
+    <w:lvl w:ilvl="1" w:tplc="08090003" w:tentative="1">
+      <w:start w:val="1"/>
+      <w:numFmt w:val="bullet"/>
+      <w:lvlText w:val="o"/>
+      <w:lvlJc w:val="left"/>
+      <w:pPr>
+        <w:ind w:left="1440" w:hanging="360"/>
+      </w:pPr>
+      <w:rPr>
+        <w:rFonts w:ascii="Courier New" w:hAnsi="Courier New" w:cs="Courier New" w:hint="default"/>
+      </w:rPr>
+    </w:lvl>
+    <w:lvl w:ilvl="2" w:tplc="08090005" w:tentative="1">
+      <w:start w:val="1"/>
+      <w:numFmt w:val="bullet"/>
+      <w:lvlText w:val=""/>
+      <w:lvlJc w:val="left"/>
+      <w:pPr>
+        <w:ind w:left="2160" w:hanging="360"/>
+      </w:pPr>
+      <w:rPr>
+        <w:rFonts w:ascii="Wingdings" w:hAnsi="Wingdings" w:hint="default"/>
+      </w:rPr>
+    </w:lvl>
+    <w:lvl w:ilvl="3" w:tplc="08090001" w:tentative="1">
+      <w:start w:val="1"/>
+      <w:numFmt w:val="bullet"/>
+      <w:lvlText w:val=""/>
+      <w:lvlJc w:val="left"/>
+      <w:pPr>
+        <w:ind w:left="2880" w:hanging="360"/>
+      </w:pPr>
+      <w:rPr>
+        <w:rFonts w:ascii="Symbol" w:hAnsi="Symbol" w:hint="default"/>
+      </w:rPr>
+    </w:lvl>
+    <w:lvl w:ilvl="4" w:tplc="08090003" w:tentative="1">
+      <w:start w:val="1"/>
+      <w:numFmt w:val="bullet"/>
+      <w:lvlText w:val="o"/>
+      <w:lvlJc w:val="left"/>
+      <w:pPr>
+        <w:ind w:left="3600" w:hanging="360"/>
+      </w:pPr>
+      <w:rPr>
+        <w:rFonts w:ascii="Courier New" w:hAnsi="Courier New" w:cs="Courier New" w:hint="default"/>
+      </w:rPr>
+    </w:lvl>
+    <w:lvl w:ilvl="5" w:tplc="08090005" w:tentative="1">
+      <w:start w:val="1"/>
+      <w:numFmt w:val="bullet"/>
+      <w:lvlText w:val=""/>
+      <w:lvlJc w:val="left"/>
+      <w:pPr>
+        <w:ind w:left="4320" w:hanging="360"/>
+      </w:pPr>
+      <w:rPr>
+        <w:rFonts w:ascii="Wingdings" w:hAnsi="Wingdings" w:hint="default"/>
+      </w:rPr>
+    </w:lvl>
+    <w:lvl w:ilvl="6" w:tplc="08090001" w:tentative="1">
+      <w:start w:val="1"/>
+      <w:numFmt w:val="bullet"/>
+      <w:lvlText w:val=""/>
+      <w:lvlJc w:val="left"/>
+      <w:pPr>
+        <w:ind w:left="5040" w:hanging="360"/>
+      </w:pPr>
+      <w:rPr>
+        <w:rFonts w:ascii="Symbol" w:hAnsi="Symbol" w:hint="default"/>
+      </w:rPr>
+    </w:lvl>
+    <w:lvl w:ilvl="7" w:tplc="08090003" w:tentative="1">
+      <w:start w:val="1"/>
+      <w:numFmt w:val="bullet"/>
+      <w:lvlText w:val="o"/>
+      <w:lvlJc w:val="left"/>
+      <w:pPr>
+        <w:ind w:left="5760" w:hanging="360"/>
+      </w:pPr>
+      <w:rPr>
+        <w:rFonts w:ascii="Courier New" w:hAnsi="Courier New" w:cs="Courier New" w:hint="default"/>
+      </w:rPr>
+    </w:lvl>
+    <w:lvl w:ilvl="8" w:tplc="08090005" w:tentative="1">
+      <w:start w:val="1"/>
+      <w:numFmt w:val="bullet"/>
+      <w:lvlText w:val=""/>
+      <w:lvlJc w:val="left"/>
+      <w:pPr>
+        <w:ind w:left="6480" w:hanging="360"/>
+      </w:pPr>
+      <w:rPr>
+        <w:rFonts w:ascii="Wingdings" w:hAnsi="Wingdings" w:hint="default"/>
+      </w:rPr>
+    </w:lvl>
+  </w:abstractNum>
+  <w:abstractNum w:abstractNumId="18" w15:restartNumberingAfterBreak="0">
     <w:nsid w:val="6C6B1268"/>
     <w:multiLevelType w:val="hybridMultilevel"/>
     <w:tmpl w:val="C496409E"/>
@@ -11143,7 +15561,7 @@
       </w:rPr>
     </w:lvl>
   </w:abstractNum>
-  <w:abstractNum w:abstractNumId="12" w15:restartNumberingAfterBreak="0">
+  <w:abstractNum w:abstractNumId="19" w15:restartNumberingAfterBreak="0">
     <w:nsid w:val="6F404C9F"/>
     <w:multiLevelType w:val="multilevel"/>
     <w:tmpl w:val="BEDA5F46"/>
@@ -11285,7 +15703,7 @@
       </w:rPr>
     </w:lvl>
   </w:abstractNum>
-  <w:abstractNum w:abstractNumId="13" w15:restartNumberingAfterBreak="0">
+  <w:abstractNum w:abstractNumId="20" w15:restartNumberingAfterBreak="0">
     <w:nsid w:val="7BE01586"/>
     <w:multiLevelType w:val="multilevel"/>
     <w:tmpl w:val="B6AC9C58"/>
@@ -11404,42 +15822,63 @@
     </w:lvl>
   </w:abstractNum>
   <w:num w:numId="1" w16cid:durableId="472337040">
-    <w:abstractNumId w:val="13"/>
+    <w:abstractNumId w:val="20"/>
   </w:num>
   <w:num w:numId="2" w16cid:durableId="1832335005">
-    <w:abstractNumId w:val="4"/>
+    <w:abstractNumId w:val="6"/>
   </w:num>
   <w:num w:numId="3" w16cid:durableId="249823528">
+    <w:abstractNumId w:val="19"/>
+  </w:num>
+  <w:num w:numId="4" w16cid:durableId="790631596">
     <w:abstractNumId w:val="12"/>
   </w:num>
-  <w:num w:numId="4" w16cid:durableId="790631596">
-    <w:abstractNumId w:val="6"/>
-  </w:num>
   <w:num w:numId="5" w16cid:durableId="123744520">
-    <w:abstractNumId w:val="8"/>
+    <w:abstractNumId w:val="14"/>
   </w:num>
   <w:num w:numId="6" w16cid:durableId="765271142">
-    <w:abstractNumId w:val="5"/>
+    <w:abstractNumId w:val="10"/>
   </w:num>
   <w:num w:numId="7" w16cid:durableId="1927104685">
-    <w:abstractNumId w:val="10"/>
+    <w:abstractNumId w:val="16"/>
   </w:num>
   <w:num w:numId="8" w16cid:durableId="938415076">
-    <w:abstractNumId w:val="9"/>
+    <w:abstractNumId w:val="15"/>
   </w:num>
   <w:num w:numId="9" w16cid:durableId="1924072467">
-    <w:abstractNumId w:val="11"/>
+    <w:abstractNumId w:val="18"/>
   </w:num>
   <w:num w:numId="10" w16cid:durableId="1493643970">
     <w:abstractNumId w:val="2"/>
   </w:num>
   <w:num w:numId="11" w16cid:durableId="1161849873">
-    <w:abstractNumId w:val="3"/>
+    <w:abstractNumId w:val="4"/>
   </w:num>
   <w:num w:numId="12" w16cid:durableId="1667319792">
     <w:abstractNumId w:val="1"/>
   </w:num>
   <w:num w:numId="13" w16cid:durableId="1422724848">
+    <w:abstractNumId w:val="13"/>
+  </w:num>
+  <w:num w:numId="14" w16cid:durableId="669985371">
+    <w:abstractNumId w:val="3"/>
+  </w:num>
+  <w:num w:numId="15" w16cid:durableId="1391230686">
+    <w:abstractNumId w:val="17"/>
+  </w:num>
+  <w:num w:numId="16" w16cid:durableId="498154590">
+    <w:abstractNumId w:val="5"/>
+  </w:num>
+  <w:num w:numId="17" w16cid:durableId="1132475763">
+    <w:abstractNumId w:val="11"/>
+  </w:num>
+  <w:num w:numId="18" w16cid:durableId="1822309180">
+    <w:abstractNumId w:val="8"/>
+  </w:num>
+  <w:num w:numId="19" w16cid:durableId="1748113857">
+    <w:abstractNumId w:val="9"/>
+  </w:num>
+  <w:num w:numId="20" w16cid:durableId="976763100">
     <w:abstractNumId w:val="7"/>
   </w:num>
   <w:numIdMacAtCleanup w:val="13"/>
@@ -11970,7 +16409,6 @@
   <w:style w:type="character" w:default="1" w:styleId="DefaultParagraphFont">
     <w:name w:val="Default Paragraph Font"/>
     <w:uiPriority w:val="1"/>
-    <w:semiHidden/>
     <w:unhideWhenUsed/>
   </w:style>
   <w:style w:type="table" w:default="1" w:styleId="TableNormal">
@@ -13409,7 +17847,7 @@
     <w:autoRedefine/>
     <w:uiPriority w:val="39"/>
     <w:unhideWhenUsed/>
-    <w:rsid w:val="008A1644"/>
+    <w:rsid w:val="00C972DA"/>
     <w:pPr>
       <w:tabs>
         <w:tab w:val="left" w:pos="426"/>
@@ -13442,7 +17880,7 @@
     <w:autoRedefine/>
     <w:uiPriority w:val="39"/>
     <w:unhideWhenUsed/>
-    <w:rsid w:val="00567576"/>
+    <w:rsid w:val="00C972DA"/>
     <w:pPr>
       <w:tabs>
         <w:tab w:val="left" w:pos="709"/>
@@ -13450,7 +17888,7 @@
         <w:tab w:val="right" w:leader="dot" w:pos="9061"/>
       </w:tabs>
       <w:spacing w:after="100"/>
-      <w:ind w:left="142"/>
+      <w:ind w:left="284"/>
     </w:pPr>
   </w:style>
   <w:style w:type="paragraph" w:styleId="BodyTextIndent2">
@@ -14447,11 +18885,79 @@
     <b:URL>https://github.com/nothings/stb</b:URL>
     <b:RefOrder>17</b:RefOrder>
   </b:Source>
+  <b:Source>
+    <b:Tag>Jab09</b:Tag>
+    <b:SourceType>JournalArticle</b:SourceType>
+    <b:Guid>{A74D4EA7-3397-4E61-9E01-102B441298DA}</b:Guid>
+    <b:Title>Transgenerational Epigenetic Inheritance: Prevalence, Mechanisms, and Implications for the Study of Heredity and Evolution</b:Title>
+    <b:Year>2009</b:Year>
+    <b:Author>
+      <b:Author>
+        <b:NameList>
+          <b:Person>
+            <b:Last>Jablonka</b:Last>
+            <b:First>Eva</b:First>
+          </b:Person>
+          <b:Person>
+            <b:Last>Raz</b:Last>
+            <b:First>Gal</b:First>
+          </b:Person>
+        </b:NameList>
+      </b:Author>
+    </b:Author>
+    <b:JournalName>The Quarterly Review of Biology</b:JournalName>
+    <b:Volume>84</b:Volume>
+    <b:Issue>2</b:Issue>
+    <b:RefOrder>19</b:RefOrder>
+  </b:Source>
+  <b:Source>
+    <b:Tag>Hol09</b:Tag>
+    <b:SourceType>JournalArticle</b:SourceType>
+    <b:Guid>{6B242230-11DA-4BBE-8F30-CD6062DCBC53}</b:Guid>
+    <b:Author>
+      <b:Author>
+        <b:NameList>
+          <b:Person>
+            <b:Last>Holt</b:Last>
+            <b:First>Robert</b:First>
+            <b:Middle>D.</b:Middle>
+          </b:Person>
+        </b:NameList>
+      </b:Author>
+    </b:Author>
+    <b:Title>Bringing the Hutchinsonian niche into the 21st century: Ecological and evolutionary perspectives</b:Title>
+    <b:JournalName>Proceedings of the National Academy of Sciences (PNAS)</b:JournalName>
+    <b:Year>2009</b:Year>
+    <b:Volume>106</b:Volume>
+    <b:Issue>Suppl. 2</b:Issue>
+    <b:RefOrder>18</b:RefOrder>
+  </b:Source>
+  <b:Source>
+    <b:Tag>Ann24</b:Tag>
+    <b:SourceType>Book</b:SourceType>
+    <b:Guid>{19AC928A-8118-48F5-8396-2751703C8880}</b:Guid>
+    <b:Title>NOWA Biologia na czasie 1. Podręcznik</b:Title>
+    <b:Year>2024</b:Year>
+    <b:Author>
+      <b:Author>
+        <b:NameList>
+          <b:Person>
+            <b:Last>Anna Helmin</b:Last>
+            <b:First>Jolanta</b:First>
+            <b:Middle>Holeczek</b:Middle>
+          </b:Person>
+        </b:NameList>
+      </b:Author>
+    </b:Author>
+    <b:City>Warszawa</b:City>
+    <b:Publisher>Nowa Era</b:Publisher>
+    <b:RefOrder>20</b:RefOrder>
+  </b:Source>
 </b:Sources>
 </file>
 
 <file path=customXml/itemProps1.xml><?xml version="1.0" encoding="utf-8"?>
-<ds:datastoreItem xmlns:ds="http://schemas.openxmlformats.org/officeDocument/2006/customXml" ds:itemID="{FA2DCE6D-BE23-4FD9-B808-DD31CA4F3A23}">
+<ds:datastoreItem xmlns:ds="http://schemas.openxmlformats.org/officeDocument/2006/customXml" ds:itemID="{D965B013-12A3-4421-985F-702DE114231E}">
   <ds:schemaRefs>
     <ds:schemaRef ds:uri="http://schemas.openxmlformats.org/officeDocument/2006/bibliography"/>
   </ds:schemaRefs>

--- a/praca.docx
+++ b/praca.docx
@@ -647,7 +647,7 @@
         </w:sectPr>
       </w:pPr>
     </w:p>
-    <w:bookmarkStart w:id="0" w:name="_Toc219134913" w:displacedByCustomXml="next"/>
+    <w:bookmarkStart w:id="0" w:name="_Toc219154060" w:displacedByCustomXml="next"/>
     <w:sdt>
       <w:sdtPr>
         <w:rPr>
@@ -720,7 +720,7 @@
             </w:rPr>
             <w:fldChar w:fldCharType="separate"/>
           </w:r>
-          <w:hyperlink w:anchor="_Toc219134913" w:history="1">
+          <w:hyperlink w:anchor="_Toc219154060" w:history="1">
             <w:r>
               <w:rPr>
                 <w:rStyle w:val="Hyperlink"/>
@@ -747,7 +747,7 @@
                 <w:noProof/>
                 <w:webHidden/>
               </w:rPr>
-              <w:instrText xml:space="preserve"> PAGEREF _Toc219134913 \h </w:instrText>
+              <w:instrText xml:space="preserve"> PAGEREF _Toc219154060 \h </w:instrText>
             </w:r>
             <w:r>
               <w:rPr>
@@ -790,7 +790,7 @@
               <w14:ligatures w14:val="standardContextual"/>
             </w:rPr>
           </w:pPr>
-          <w:hyperlink w:anchor="_Toc219134914" w:history="1">
+          <w:hyperlink w:anchor="_Toc219154061" w:history="1">
             <w:r>
               <w:rPr>
                 <w:rStyle w:val="Hyperlink"/>
@@ -835,7 +835,7 @@
                 <w:noProof/>
                 <w:webHidden/>
               </w:rPr>
-              <w:instrText xml:space="preserve"> PAGEREF _Toc219134914 \h </w:instrText>
+              <w:instrText xml:space="preserve"> PAGEREF _Toc219154061 \h </w:instrText>
             </w:r>
             <w:r>
               <w:rPr>
@@ -878,7 +878,7 @@
               <w14:ligatures w14:val="standardContextual"/>
             </w:rPr>
           </w:pPr>
-          <w:hyperlink w:anchor="_Toc219134915" w:history="1">
+          <w:hyperlink w:anchor="_Toc219154062" w:history="1">
             <w:r>
               <w:rPr>
                 <w:rStyle w:val="Hyperlink"/>
@@ -923,7 +923,7 @@
                 <w:noProof/>
                 <w:webHidden/>
               </w:rPr>
-              <w:instrText xml:space="preserve"> PAGEREF _Toc219134915 \h </w:instrText>
+              <w:instrText xml:space="preserve"> PAGEREF _Toc219154062 \h </w:instrText>
             </w:r>
             <w:r>
               <w:rPr>
@@ -966,7 +966,7 @@
               <w14:ligatures w14:val="standardContextual"/>
             </w:rPr>
           </w:pPr>
-          <w:hyperlink w:anchor="_Toc219134916" w:history="1">
+          <w:hyperlink w:anchor="_Toc219154063" w:history="1">
             <w:r>
               <w:rPr>
                 <w:rStyle w:val="Hyperlink"/>
@@ -1011,7 +1011,7 @@
                 <w:noProof/>
                 <w:webHidden/>
               </w:rPr>
-              <w:instrText xml:space="preserve"> PAGEREF _Toc219134916 \h </w:instrText>
+              <w:instrText xml:space="preserve"> PAGEREF _Toc219154063 \h </w:instrText>
             </w:r>
             <w:r>
               <w:rPr>
@@ -1054,7 +1054,7 @@
               <w14:ligatures w14:val="standardContextual"/>
             </w:rPr>
           </w:pPr>
-          <w:hyperlink w:anchor="_Toc219134917" w:history="1">
+          <w:hyperlink w:anchor="_Toc219154064" w:history="1">
             <w:r>
               <w:rPr>
                 <w:rStyle w:val="Hyperlink"/>
@@ -1099,7 +1099,7 @@
                 <w:noProof/>
                 <w:webHidden/>
               </w:rPr>
-              <w:instrText xml:space="preserve"> PAGEREF _Toc219134917 \h </w:instrText>
+              <w:instrText xml:space="preserve"> PAGEREF _Toc219154064 \h </w:instrText>
             </w:r>
             <w:r>
               <w:rPr>
@@ -1142,7 +1142,7 @@
               <w14:ligatures w14:val="standardContextual"/>
             </w:rPr>
           </w:pPr>
-          <w:hyperlink w:anchor="_Toc219134918" w:history="1">
+          <w:hyperlink w:anchor="_Toc219154065" w:history="1">
             <w:r>
               <w:rPr>
                 <w:rStyle w:val="Hyperlink"/>
@@ -1187,7 +1187,7 @@
                 <w:noProof/>
                 <w:webHidden/>
               </w:rPr>
-              <w:instrText xml:space="preserve"> PAGEREF _Toc219134918 \h </w:instrText>
+              <w:instrText xml:space="preserve"> PAGEREF _Toc219154065 \h </w:instrText>
             </w:r>
             <w:r>
               <w:rPr>
@@ -1230,7 +1230,7 @@
               <w14:ligatures w14:val="standardContextual"/>
             </w:rPr>
           </w:pPr>
-          <w:hyperlink w:anchor="_Toc219134919" w:history="1">
+          <w:hyperlink w:anchor="_Toc219154066" w:history="1">
             <w:r>
               <w:rPr>
                 <w:rStyle w:val="Hyperlink"/>
@@ -1275,7 +1275,7 @@
                 <w:noProof/>
                 <w:webHidden/>
               </w:rPr>
-              <w:instrText xml:space="preserve"> PAGEREF _Toc219134919 \h </w:instrText>
+              <w:instrText xml:space="preserve"> PAGEREF _Toc219154066 \h </w:instrText>
             </w:r>
             <w:r>
               <w:rPr>
@@ -1318,7 +1318,7 @@
               <w14:ligatures w14:val="standardContextual"/>
             </w:rPr>
           </w:pPr>
-          <w:hyperlink w:anchor="_Toc219134920" w:history="1">
+          <w:hyperlink w:anchor="_Toc219154067" w:history="1">
             <w:r>
               <w:rPr>
                 <w:rStyle w:val="Hyperlink"/>
@@ -1363,7 +1363,7 @@
                 <w:noProof/>
                 <w:webHidden/>
               </w:rPr>
-              <w:instrText xml:space="preserve"> PAGEREF _Toc219134920 \h </w:instrText>
+              <w:instrText xml:space="preserve"> PAGEREF _Toc219154067 \h </w:instrText>
             </w:r>
             <w:r>
               <w:rPr>
@@ -1406,7 +1406,7 @@
               <w14:ligatures w14:val="standardContextual"/>
             </w:rPr>
           </w:pPr>
-          <w:hyperlink w:anchor="_Toc219134921" w:history="1">
+          <w:hyperlink w:anchor="_Toc219154068" w:history="1">
             <w:r>
               <w:rPr>
                 <w:rStyle w:val="Hyperlink"/>
@@ -1451,7 +1451,7 @@
                 <w:noProof/>
                 <w:webHidden/>
               </w:rPr>
-              <w:instrText xml:space="preserve"> PAGEREF _Toc219134921 \h </w:instrText>
+              <w:instrText xml:space="preserve"> PAGEREF _Toc219154068 \h </w:instrText>
             </w:r>
             <w:r>
               <w:rPr>
@@ -1494,7 +1494,7 @@
               <w14:ligatures w14:val="standardContextual"/>
             </w:rPr>
           </w:pPr>
-          <w:hyperlink w:anchor="_Toc219134922" w:history="1">
+          <w:hyperlink w:anchor="_Toc219154069" w:history="1">
             <w:r>
               <w:rPr>
                 <w:rStyle w:val="Hyperlink"/>
@@ -1539,7 +1539,7 @@
                 <w:noProof/>
                 <w:webHidden/>
               </w:rPr>
-              <w:instrText xml:space="preserve"> PAGEREF _Toc219134922 \h </w:instrText>
+              <w:instrText xml:space="preserve"> PAGEREF _Toc219154069 \h </w:instrText>
             </w:r>
             <w:r>
               <w:rPr>
@@ -1582,7 +1582,7 @@
               <w14:ligatures w14:val="standardContextual"/>
             </w:rPr>
           </w:pPr>
-          <w:hyperlink w:anchor="_Toc219134923" w:history="1">
+          <w:hyperlink w:anchor="_Toc219154070" w:history="1">
             <w:r>
               <w:rPr>
                 <w:rStyle w:val="Hyperlink"/>
@@ -1627,7 +1627,7 @@
                 <w:noProof/>
                 <w:webHidden/>
               </w:rPr>
-              <w:instrText xml:space="preserve"> PAGEREF _Toc219134923 \h </w:instrText>
+              <w:instrText xml:space="preserve"> PAGEREF _Toc219154070 \h </w:instrText>
             </w:r>
             <w:r>
               <w:rPr>
@@ -1647,7 +1647,7 @@
                 <w:noProof/>
                 <w:webHidden/>
               </w:rPr>
-              <w:t>5</w:t>
+              <w:t>6</w:t>
             </w:r>
             <w:r>
               <w:rPr>
@@ -1670,7 +1670,7 @@
               <w14:ligatures w14:val="standardContextual"/>
             </w:rPr>
           </w:pPr>
-          <w:hyperlink w:anchor="_Toc219134924" w:history="1">
+          <w:hyperlink w:anchor="_Toc219154071" w:history="1">
             <w:r>
               <w:rPr>
                 <w:rStyle w:val="Hyperlink"/>
@@ -1715,7 +1715,7 @@
                 <w:noProof/>
                 <w:webHidden/>
               </w:rPr>
-              <w:instrText xml:space="preserve"> PAGEREF _Toc219134924 \h </w:instrText>
+              <w:instrText xml:space="preserve"> PAGEREF _Toc219154071 \h </w:instrText>
             </w:r>
             <w:r>
               <w:rPr>
@@ -1758,7 +1758,7 @@
               <w14:ligatures w14:val="standardContextual"/>
             </w:rPr>
           </w:pPr>
-          <w:hyperlink w:anchor="_Toc219134925" w:history="1">
+          <w:hyperlink w:anchor="_Toc219154072" w:history="1">
             <w:r>
               <w:rPr>
                 <w:rStyle w:val="Hyperlink"/>
@@ -1803,7 +1803,7 @@
                 <w:noProof/>
                 <w:webHidden/>
               </w:rPr>
-              <w:instrText xml:space="preserve"> PAGEREF _Toc219134925 \h </w:instrText>
+              <w:instrText xml:space="preserve"> PAGEREF _Toc219154072 \h </w:instrText>
             </w:r>
             <w:r>
               <w:rPr>
@@ -1823,7 +1823,7 @@
                 <w:noProof/>
                 <w:webHidden/>
               </w:rPr>
-              <w:t>7</w:t>
+              <w:t>8</w:t>
             </w:r>
             <w:r>
               <w:rPr>
@@ -1846,7 +1846,7 @@
               <w14:ligatures w14:val="standardContextual"/>
             </w:rPr>
           </w:pPr>
-          <w:hyperlink w:anchor="_Toc219134926" w:history="1">
+          <w:hyperlink w:anchor="_Toc219154073" w:history="1">
             <w:r>
               <w:rPr>
                 <w:rStyle w:val="Hyperlink"/>
@@ -1891,7 +1891,7 @@
                 <w:noProof/>
                 <w:webHidden/>
               </w:rPr>
-              <w:instrText xml:space="preserve"> PAGEREF _Toc219134926 \h </w:instrText>
+              <w:instrText xml:space="preserve"> PAGEREF _Toc219154073 \h </w:instrText>
             </w:r>
             <w:r>
               <w:rPr>
@@ -1934,7 +1934,7 @@
               <w14:ligatures w14:val="standardContextual"/>
             </w:rPr>
           </w:pPr>
-          <w:hyperlink w:anchor="_Toc219134927" w:history="1">
+          <w:hyperlink w:anchor="_Toc219154074" w:history="1">
             <w:r>
               <w:rPr>
                 <w:rStyle w:val="Hyperlink"/>
@@ -1979,7 +1979,7 @@
                 <w:noProof/>
                 <w:webHidden/>
               </w:rPr>
-              <w:instrText xml:space="preserve"> PAGEREF _Toc219134927 \h </w:instrText>
+              <w:instrText xml:space="preserve"> PAGEREF _Toc219154074 \h </w:instrText>
             </w:r>
             <w:r>
               <w:rPr>
@@ -2022,7 +2022,7 @@
               <w14:ligatures w14:val="standardContextual"/>
             </w:rPr>
           </w:pPr>
-          <w:hyperlink w:anchor="_Toc219134928" w:history="1">
+          <w:hyperlink w:anchor="_Toc219154075" w:history="1">
             <w:r>
               <w:rPr>
                 <w:rStyle w:val="Hyperlink"/>
@@ -2067,7 +2067,7 @@
                 <w:noProof/>
                 <w:webHidden/>
               </w:rPr>
-              <w:instrText xml:space="preserve"> PAGEREF _Toc219134928 \h </w:instrText>
+              <w:instrText xml:space="preserve"> PAGEREF _Toc219154075 \h </w:instrText>
             </w:r>
             <w:r>
               <w:rPr>
@@ -2087,7 +2087,7 @@
                 <w:noProof/>
                 <w:webHidden/>
               </w:rPr>
-              <w:t>12</w:t>
+              <w:t>13</w:t>
             </w:r>
             <w:r>
               <w:rPr>
@@ -2110,7 +2110,7 @@
               <w14:ligatures w14:val="standardContextual"/>
             </w:rPr>
           </w:pPr>
-          <w:hyperlink w:anchor="_Toc219134929" w:history="1">
+          <w:hyperlink w:anchor="_Toc219154076" w:history="1">
             <w:r>
               <w:rPr>
                 <w:rStyle w:val="Hyperlink"/>
@@ -2155,7 +2155,7 @@
                 <w:noProof/>
                 <w:webHidden/>
               </w:rPr>
-              <w:instrText xml:space="preserve"> PAGEREF _Toc219134929 \h </w:instrText>
+              <w:instrText xml:space="preserve"> PAGEREF _Toc219154076 \h </w:instrText>
             </w:r>
             <w:r>
               <w:rPr>
@@ -2175,7 +2175,7 @@
                 <w:noProof/>
                 <w:webHidden/>
               </w:rPr>
-              <w:t>14</w:t>
+              <w:t>15</w:t>
             </w:r>
             <w:r>
               <w:rPr>
@@ -2198,7 +2198,7 @@
               <w14:ligatures w14:val="standardContextual"/>
             </w:rPr>
           </w:pPr>
-          <w:hyperlink w:anchor="_Toc219134930" w:history="1">
+          <w:hyperlink w:anchor="_Toc219154077" w:history="1">
             <w:r>
               <w:rPr>
                 <w:rStyle w:val="Hyperlink"/>
@@ -2243,7 +2243,7 @@
                 <w:noProof/>
                 <w:webHidden/>
               </w:rPr>
-              <w:instrText xml:space="preserve"> PAGEREF _Toc219134930 \h </w:instrText>
+              <w:instrText xml:space="preserve"> PAGEREF _Toc219154077 \h </w:instrText>
             </w:r>
             <w:r>
               <w:rPr>
@@ -2263,7 +2263,7 @@
                 <w:noProof/>
                 <w:webHidden/>
               </w:rPr>
-              <w:t>14</w:t>
+              <w:t>15</w:t>
             </w:r>
             <w:r>
               <w:rPr>
@@ -2286,7 +2286,7 @@
               <w14:ligatures w14:val="standardContextual"/>
             </w:rPr>
           </w:pPr>
-          <w:hyperlink w:anchor="_Toc219134931" w:history="1">
+          <w:hyperlink w:anchor="_Toc219154078" w:history="1">
             <w:r>
               <w:rPr>
                 <w:rStyle w:val="Hyperlink"/>
@@ -2331,7 +2331,7 @@
                 <w:noProof/>
                 <w:webHidden/>
               </w:rPr>
-              <w:instrText xml:space="preserve"> PAGEREF _Toc219134931 \h </w:instrText>
+              <w:instrText xml:space="preserve"> PAGEREF _Toc219154078 \h </w:instrText>
             </w:r>
             <w:r>
               <w:rPr>
@@ -2351,7 +2351,7 @@
                 <w:noProof/>
                 <w:webHidden/>
               </w:rPr>
-              <w:t>14</w:t>
+              <w:t>15</w:t>
             </w:r>
             <w:r>
               <w:rPr>
@@ -2374,7 +2374,7 @@
               <w14:ligatures w14:val="standardContextual"/>
             </w:rPr>
           </w:pPr>
-          <w:hyperlink w:anchor="_Toc219134932" w:history="1">
+          <w:hyperlink w:anchor="_Toc219154079" w:history="1">
             <w:r>
               <w:rPr>
                 <w:rStyle w:val="Hyperlink"/>
@@ -2419,7 +2419,7 @@
                 <w:noProof/>
                 <w:webHidden/>
               </w:rPr>
-              <w:instrText xml:space="preserve"> PAGEREF _Toc219134932 \h </w:instrText>
+              <w:instrText xml:space="preserve"> PAGEREF _Toc219154079 \h </w:instrText>
             </w:r>
             <w:r>
               <w:rPr>
@@ -2439,7 +2439,7 @@
                 <w:noProof/>
                 <w:webHidden/>
               </w:rPr>
-              <w:t>14</w:t>
+              <w:t>15</w:t>
             </w:r>
             <w:r>
               <w:rPr>
@@ -2462,7 +2462,7 @@
               <w14:ligatures w14:val="standardContextual"/>
             </w:rPr>
           </w:pPr>
-          <w:hyperlink w:anchor="_Toc219134933" w:history="1">
+          <w:hyperlink w:anchor="_Toc219154080" w:history="1">
             <w:r>
               <w:rPr>
                 <w:rStyle w:val="Hyperlink"/>
@@ -2507,7 +2507,7 @@
                 <w:noProof/>
                 <w:webHidden/>
               </w:rPr>
-              <w:instrText xml:space="preserve"> PAGEREF _Toc219134933 \h </w:instrText>
+              <w:instrText xml:space="preserve"> PAGEREF _Toc219154080 \h </w:instrText>
             </w:r>
             <w:r>
               <w:rPr>
@@ -2527,7 +2527,7 @@
                 <w:noProof/>
                 <w:webHidden/>
               </w:rPr>
-              <w:t>15</w:t>
+              <w:t>16</w:t>
             </w:r>
             <w:r>
               <w:rPr>
@@ -2550,7 +2550,7 @@
               <w14:ligatures w14:val="standardContextual"/>
             </w:rPr>
           </w:pPr>
-          <w:hyperlink w:anchor="_Toc219134934" w:history="1">
+          <w:hyperlink w:anchor="_Toc219154081" w:history="1">
             <w:r>
               <w:rPr>
                 <w:rStyle w:val="Hyperlink"/>
@@ -2595,7 +2595,7 @@
                 <w:noProof/>
                 <w:webHidden/>
               </w:rPr>
-              <w:instrText xml:space="preserve"> PAGEREF _Toc219134934 \h </w:instrText>
+              <w:instrText xml:space="preserve"> PAGEREF _Toc219154081 \h </w:instrText>
             </w:r>
             <w:r>
               <w:rPr>
@@ -2615,7 +2615,7 @@
                 <w:noProof/>
                 <w:webHidden/>
               </w:rPr>
-              <w:t>15</w:t>
+              <w:t>16</w:t>
             </w:r>
             <w:r>
               <w:rPr>
@@ -2638,7 +2638,7 @@
               <w14:ligatures w14:val="standardContextual"/>
             </w:rPr>
           </w:pPr>
-          <w:hyperlink w:anchor="_Toc219134935" w:history="1">
+          <w:hyperlink w:anchor="_Toc219154082" w:history="1">
             <w:r>
               <w:rPr>
                 <w:rStyle w:val="Hyperlink"/>
@@ -2683,7 +2683,7 @@
                 <w:noProof/>
                 <w:webHidden/>
               </w:rPr>
-              <w:instrText xml:space="preserve"> PAGEREF _Toc219134935 \h </w:instrText>
+              <w:instrText xml:space="preserve"> PAGEREF _Toc219154082 \h </w:instrText>
             </w:r>
             <w:r>
               <w:rPr>
@@ -2703,7 +2703,7 @@
                 <w:noProof/>
                 <w:webHidden/>
               </w:rPr>
-              <w:t>15</w:t>
+              <w:t>16</w:t>
             </w:r>
             <w:r>
               <w:rPr>
@@ -2726,7 +2726,7 @@
               <w14:ligatures w14:val="standardContextual"/>
             </w:rPr>
           </w:pPr>
-          <w:hyperlink w:anchor="_Toc219134936" w:history="1">
+          <w:hyperlink w:anchor="_Toc219154083" w:history="1">
             <w:r>
               <w:rPr>
                 <w:rStyle w:val="Hyperlink"/>
@@ -2771,7 +2771,7 @@
                 <w:noProof/>
                 <w:webHidden/>
               </w:rPr>
-              <w:instrText xml:space="preserve"> PAGEREF _Toc219134936 \h </w:instrText>
+              <w:instrText xml:space="preserve"> PAGEREF _Toc219154083 \h </w:instrText>
             </w:r>
             <w:r>
               <w:rPr>
@@ -2791,7 +2791,7 @@
                 <w:noProof/>
                 <w:webHidden/>
               </w:rPr>
-              <w:t>16</w:t>
+              <w:t>17</w:t>
             </w:r>
             <w:r>
               <w:rPr>
@@ -2814,7 +2814,7 @@
               <w14:ligatures w14:val="standardContextual"/>
             </w:rPr>
           </w:pPr>
-          <w:hyperlink w:anchor="_Toc219134937" w:history="1">
+          <w:hyperlink w:anchor="_Toc219154084" w:history="1">
             <w:r>
               <w:rPr>
                 <w:rStyle w:val="Hyperlink"/>
@@ -2859,7 +2859,7 @@
                 <w:noProof/>
                 <w:webHidden/>
               </w:rPr>
-              <w:instrText xml:space="preserve"> PAGEREF _Toc219134937 \h </w:instrText>
+              <w:instrText xml:space="preserve"> PAGEREF _Toc219154084 \h </w:instrText>
             </w:r>
             <w:r>
               <w:rPr>
@@ -2902,7 +2902,7 @@
               <w14:ligatures w14:val="standardContextual"/>
             </w:rPr>
           </w:pPr>
-          <w:hyperlink w:anchor="_Toc219134938" w:history="1">
+          <w:hyperlink w:anchor="_Toc219154085" w:history="1">
             <w:r>
               <w:rPr>
                 <w:rStyle w:val="Hyperlink"/>
@@ -2947,7 +2947,7 @@
                 <w:noProof/>
                 <w:webHidden/>
               </w:rPr>
-              <w:instrText xml:space="preserve"> PAGEREF _Toc219134938 \h </w:instrText>
+              <w:instrText xml:space="preserve"> PAGEREF _Toc219154085 \h </w:instrText>
             </w:r>
             <w:r>
               <w:rPr>
@@ -2967,7 +2967,7 @@
                 <w:noProof/>
                 <w:webHidden/>
               </w:rPr>
-              <w:t>17</w:t>
+              <w:t>18</w:t>
             </w:r>
             <w:r>
               <w:rPr>
@@ -2990,7 +2990,7 @@
               <w14:ligatures w14:val="standardContextual"/>
             </w:rPr>
           </w:pPr>
-          <w:hyperlink w:anchor="_Toc219134939" w:history="1">
+          <w:hyperlink w:anchor="_Toc219154086" w:history="1">
             <w:r>
               <w:rPr>
                 <w:rStyle w:val="Hyperlink"/>
@@ -3035,7 +3035,7 @@
                 <w:noProof/>
                 <w:webHidden/>
               </w:rPr>
-              <w:instrText xml:space="preserve"> PAGEREF _Toc219134939 \h </w:instrText>
+              <w:instrText xml:space="preserve"> PAGEREF _Toc219154086 \h </w:instrText>
             </w:r>
             <w:r>
               <w:rPr>
@@ -3055,7 +3055,7 @@
                 <w:noProof/>
                 <w:webHidden/>
               </w:rPr>
-              <w:t>18</w:t>
+              <w:t>19</w:t>
             </w:r>
             <w:r>
               <w:rPr>
@@ -3078,7 +3078,7 @@
               <w14:ligatures w14:val="standardContextual"/>
             </w:rPr>
           </w:pPr>
-          <w:hyperlink w:anchor="_Toc219134940" w:history="1">
+          <w:hyperlink w:anchor="_Toc219154087" w:history="1">
             <w:r>
               <w:rPr>
                 <w:rStyle w:val="Hyperlink"/>
@@ -3123,7 +3123,7 @@
                 <w:noProof/>
                 <w:webHidden/>
               </w:rPr>
-              <w:instrText xml:space="preserve"> PAGEREF _Toc219134940 \h </w:instrText>
+              <w:instrText xml:space="preserve"> PAGEREF _Toc219154087 \h </w:instrText>
             </w:r>
             <w:r>
               <w:rPr>
@@ -3143,7 +3143,7 @@
                 <w:noProof/>
                 <w:webHidden/>
               </w:rPr>
-              <w:t>18</w:t>
+              <w:t>19</w:t>
             </w:r>
             <w:r>
               <w:rPr>
@@ -3166,7 +3166,7 @@
               <w14:ligatures w14:val="standardContextual"/>
             </w:rPr>
           </w:pPr>
-          <w:hyperlink w:anchor="_Toc219134941" w:history="1">
+          <w:hyperlink w:anchor="_Toc219154088" w:history="1">
             <w:r>
               <w:rPr>
                 <w:rStyle w:val="Hyperlink"/>
@@ -3193,7 +3193,7 @@
                 <w:noProof/>
                 <w:webHidden/>
               </w:rPr>
-              <w:instrText xml:space="preserve"> PAGEREF _Toc219134941 \h </w:instrText>
+              <w:instrText xml:space="preserve"> PAGEREF _Toc219154088 \h </w:instrText>
             </w:r>
             <w:r>
               <w:rPr>
@@ -3213,7 +3213,7 @@
                 <w:noProof/>
                 <w:webHidden/>
               </w:rPr>
-              <w:t>18</w:t>
+              <w:t>19</w:t>
             </w:r>
             <w:r>
               <w:rPr>
@@ -3262,7 +3262,7 @@
         <w:pStyle w:val="Heading1"/>
         <w:spacing w:line="360" w:lineRule="auto"/>
       </w:pPr>
-      <w:bookmarkStart w:id="1" w:name="_Toc219134914"/>
+      <w:bookmarkStart w:id="1" w:name="_Toc219154061"/>
       <w:r>
         <w:lastRenderedPageBreak/>
         <w:t>Wstęp</w:t>
@@ -3274,7 +3274,7 @@
         <w:pStyle w:val="Heading2"/>
         <w:spacing w:line="360" w:lineRule="auto"/>
       </w:pPr>
-      <w:bookmarkStart w:id="2" w:name="_Toc219134915"/>
+      <w:bookmarkStart w:id="2" w:name="_Toc219154062"/>
       <w:r>
         <w:t xml:space="preserve">Modelowanie </w:t>
       </w:r>
@@ -3296,7 +3296,7 @@
       <w:pPr>
         <w:pStyle w:val="Heading3"/>
       </w:pPr>
-      <w:bookmarkStart w:id="3" w:name="_Toc219134916"/>
+      <w:bookmarkStart w:id="3" w:name="_Toc219154063"/>
       <w:r>
         <w:t>Systemy  wieloagentowe</w:t>
       </w:r>
@@ -3315,7 +3315,7 @@
         <w:pStyle w:val="Heading1"/>
         <w:spacing w:line="360" w:lineRule="auto"/>
       </w:pPr>
-      <w:bookmarkStart w:id="4" w:name="_Toc219134917"/>
+      <w:bookmarkStart w:id="4" w:name="_Toc219154064"/>
       <w:r>
         <w:t>Cele</w:t>
       </w:r>
@@ -3323,10 +3323,29 @@
     </w:p>
     <w:p>
       <w:pPr>
+        <w:spacing w:line="360" w:lineRule="auto"/>
+      </w:pPr>
+      <w:r>
+        <w:t>Nadrzędnym celem pracy jest opracowanie oraz analiza komputerowego modelu trójskładnikowego ekosystemu, a także implementacja środowiska symulacyjnego umożliwiającego prowadzenie eksperymentów numerycznych z jego wykorzystaniem.</w:t>
+      </w:r>
+    </w:p>
+    <w:p>
+      <w:pPr>
+        <w:spacing w:line="360" w:lineRule="auto"/>
+      </w:pPr>
+      <w:r>
+        <w:t>W ramach tego celu wyróżniono dwa komplementarne cele: inżynierski oraz modelowy</w:t>
+      </w:r>
+      <w:r>
+        <w:t>.</w:t>
+      </w:r>
+    </w:p>
+    <w:p>
+      <w:pPr>
         <w:pStyle w:val="Heading2"/>
         <w:spacing w:line="360" w:lineRule="auto"/>
       </w:pPr>
-      <w:bookmarkStart w:id="5" w:name="_Toc219134918"/>
+      <w:bookmarkStart w:id="5" w:name="_Toc219154065"/>
       <w:r>
         <w:t>Cel  inżynierski</w:t>
       </w:r>
@@ -3334,10 +3353,30 @@
     </w:p>
     <w:p>
       <w:pPr>
+        <w:spacing w:line="360" w:lineRule="auto"/>
+      </w:pPr>
+      <w:r>
+        <w:t>Celem inżynierskim pracy jest zaprojektowanie i implementacja wieloplatformowego, wydajnego i modularnego środowiska symulacyjnego w języku C++23, opartego na nowoczesnej architekturze łączącej wzorzec ECS z warstwą usług. Oprogramowanie powinno umożliwiać łatwe rozszerzanie logiki poprzez dodawanie nowych systemów, zapewniać szeroką konfigurowalność parametrów eksperymentów, pracę w trybie graficznym i konsolowym</w:t>
+      </w:r>
+      <w:r>
+        <w:t>, wspierając automatyzacj</w:t>
+      </w:r>
+      <w:r>
+        <w:t>ę badań</w:t>
+      </w:r>
+      <w:r>
+        <w:t>, a także możliwie deterministyczny przebieg symulacji w obrębie danej platformy sprzętowo-kompilacyjnej</w:t>
+      </w:r>
+      <w:r>
+        <w:t>.</w:t>
+      </w:r>
+    </w:p>
+    <w:p>
+      <w:pPr>
         <w:pStyle w:val="Heading2"/>
         <w:spacing w:line="360" w:lineRule="auto"/>
       </w:pPr>
-      <w:bookmarkStart w:id="6" w:name="_Toc219134919"/>
+      <w:bookmarkStart w:id="6" w:name="_Toc219154066"/>
       <w:r>
         <w:t>Cel modelowy</w:t>
       </w:r>
@@ -3345,10 +3384,18 @@
     </w:p>
     <w:p>
       <w:pPr>
+        <w:spacing w:line="360" w:lineRule="auto"/>
+      </w:pPr>
+      <w:r>
+        <w:t>Celem modelowym pracy jest opracowanie i zbadanie modelu trójskładnikowego ekosystemu opartego na automacie komórkowym, w którym populacja agentów podlega presji selekcji abiotycznej oraz gospodarce energetycznej, a następnie analiza wpływu tych mechanizmów na kształtowanie nisz ekologicznych, różnicowanie genotypów oraz dynamikę migracji populacji.</w:t>
+      </w:r>
+    </w:p>
+    <w:p>
+      <w:pPr>
         <w:pStyle w:val="Heading1"/>
         <w:spacing w:line="360" w:lineRule="auto"/>
       </w:pPr>
-      <w:bookmarkStart w:id="7" w:name="_Toc219134920"/>
+      <w:bookmarkStart w:id="7" w:name="_Toc219154067"/>
       <w:r>
         <w:t xml:space="preserve">Architektura </w:t>
       </w:r>
@@ -3365,7 +3412,7 @@
         <w:pStyle w:val="Heading2"/>
         <w:spacing w:line="360" w:lineRule="auto"/>
       </w:pPr>
-      <w:bookmarkStart w:id="8" w:name="_Toc219134921"/>
+      <w:bookmarkStart w:id="8" w:name="_Toc219154068"/>
       <w:r>
         <w:t>Wybór  technologii</w:t>
       </w:r>
@@ -3405,6 +3452,7 @@
         <w:spacing w:line="360" w:lineRule="auto"/>
       </w:pPr>
       <w:r>
+        <w:lastRenderedPageBreak/>
         <w:t xml:space="preserve">W projekcie wykorzystano następujące </w:t>
       </w:r>
       <w:r>
@@ -4209,7 +4257,6 @@
         <w:spacing w:line="360" w:lineRule="auto"/>
       </w:pPr>
       <w:r>
-        <w:lastRenderedPageBreak/>
         <w:t>W celu zapewnienia wysokiej jakości kodu źródłowego oraz zgodności z nowoczesnymi standardami programistycznymi wykorzystywano narzędzia analizy i automatyzacji:</w:t>
       </w:r>
     </w:p>
@@ -4922,7 +4969,7 @@
         <w:pStyle w:val="Heading2"/>
         <w:spacing w:line="360" w:lineRule="auto"/>
       </w:pPr>
-      <w:bookmarkStart w:id="9" w:name="_Toc219134922"/>
+      <w:bookmarkStart w:id="9" w:name="_Toc219154069"/>
       <w:r>
         <w:t>Porównanie OOP i ECS</w:t>
       </w:r>
@@ -4943,7 +4990,11 @@
         <w:t>W praktyce inżynierskiej</w:t>
       </w:r>
       <w:r>
-        <w:t xml:space="preserve">, zwłaszcza w dziedzinie gier i symulacji czasu rzeczywistego szczególnie często stosuje się </w:t>
+        <w:t xml:space="preserve">, zwłaszcza w dziedzinie gier i </w:t>
+      </w:r>
+      <w:r>
+        <w:lastRenderedPageBreak/>
+        <w:t xml:space="preserve">symulacji czasu rzeczywistego szczególnie często stosuje się </w:t>
       </w:r>
       <w:r>
         <w:t xml:space="preserve">dwa podejścia: klasyczne programowanie obiektowe (ang. </w:t>
@@ -4953,23 +5004,7 @@
           <w:i/>
           <w:iCs/>
         </w:rPr>
-        <w:t>OOP, Object-</w:t>
-      </w:r>
-      <w:proofErr w:type="spellStart"/>
-      <w:r>
-        <w:rPr>
-          <w:i/>
-          <w:iCs/>
-        </w:rPr>
-        <w:t>Oriented</w:t>
-      </w:r>
-      <w:proofErr w:type="spellEnd"/>
-      <w:r>
-        <w:rPr>
-          <w:i/>
-          <w:iCs/>
-        </w:rPr>
-        <w:t xml:space="preserve"> Programming</w:t>
+        <w:t>OOP, Object-Oriented Programming</w:t>
       </w:r>
       <w:r>
         <w:t>)</w:t>
@@ -5200,11 +5235,7 @@
         <w:spacing w:line="360" w:lineRule="auto"/>
       </w:pPr>
       <w:r>
-        <w:t xml:space="preserve">Znaczącą zaletą OOP jest niewątpliwie łatwość zarządzania logiką na poziomie pojedynczych obiektów. Niemniej jednak, w przypadku symulacji o dużej skali, gdzie uzyskanie wysokiej wydajności stanowi istotne wyzwanie, model ten ujawnia wady wynikające z nieoptymalnych </w:t>
-      </w:r>
-      <w:r>
-        <w:lastRenderedPageBreak/>
-        <w:t xml:space="preserve">wzorców dostępu do pamięci. Jak wskazują badania </w:t>
+        <w:t xml:space="preserve">Znaczącą zaletą OOP jest niewątpliwie łatwość zarządzania logiką na poziomie pojedynczych obiektów. Niemniej jednak, w przypadku symulacji o dużej skali, gdzie uzyskanie wysokiej wydajności stanowi istotne wyzwanie, model ten ujawnia wady wynikające z nieoptymalnych wzorców dostępu do pamięci. Jak wskazują badania </w:t>
       </w:r>
       <w:sdt>
         <w:sdtPr>
@@ -5346,6 +5377,7 @@
         <w:spacing w:line="360" w:lineRule="auto"/>
       </w:pPr>
       <w:r>
+        <w:lastRenderedPageBreak/>
         <w:t>W praktyce czysta architektura ECS, mimo wysokiej wydajności, bywa mniej intuicyjna w zarządzaniu unikalnymi podsystemami infrastrukturalnymi (np. obsługą okna graficznego czy integracją z systemem plików). Zadania te często naturalnie wpisują się w paradygmat obiektowy, przez co ich implementacja w czystym ECS może prowadzić do nadmiernego komplikowania kodu.</w:t>
       </w:r>
     </w:p>
@@ -5354,7 +5386,7 @@
         <w:pStyle w:val="Heading2"/>
         <w:spacing w:line="360" w:lineRule="auto"/>
       </w:pPr>
-      <w:bookmarkStart w:id="12" w:name="_Toc219134923"/>
+      <w:bookmarkStart w:id="12" w:name="_Toc219154070"/>
       <w:r>
         <w:t>Architektura modularna oprogramowania</w:t>
       </w:r>
@@ -5581,7 +5613,6 @@
         <w:spacing w:line="360" w:lineRule="auto"/>
       </w:pPr>
       <w:r>
-        <w:lastRenderedPageBreak/>
         <w:t>Zastosowane podejście pozwala na wykorzystanie zalet paradygmatu obiektowego w zarządzaniu zasobami systemowymi przy jednoczesnym zachowaniu wydajności modelu ECS (ang.</w:t>
       </w:r>
       <w:r>
@@ -5615,7 +5646,7 @@
       <w:pPr>
         <w:pStyle w:val="Heading3"/>
       </w:pPr>
-      <w:bookmarkStart w:id="13" w:name="_Toc219134924"/>
+      <w:bookmarkStart w:id="13" w:name="_Toc219154071"/>
       <w:r>
         <w:t>Mechanizm serwisów i zarządzanie cyklem życia aplikacji</w:t>
       </w:r>
@@ -6089,6 +6120,7 @@
         <w:spacing w:line="360" w:lineRule="auto"/>
       </w:pPr>
       <w:r>
+        <w:lastRenderedPageBreak/>
         <w:t xml:space="preserve">Serwisy odpowiadają za </w:t>
       </w:r>
       <w:r>
@@ -6425,11 +6457,7 @@
       </w:r>
       <w:proofErr w:type="spellEnd"/>
       <w:r>
-        <w:t xml:space="preserve"> </w:t>
-      </w:r>
-      <w:r>
-        <w:lastRenderedPageBreak/>
-        <w:t xml:space="preserve">przeznaczony jest wyłącznie do udostępniania infrastruktury warstwie </w:t>
+        <w:t xml:space="preserve"> przeznaczony jest wyłącznie do udostępniania infrastruktury warstwie </w:t>
       </w:r>
       <w:r>
         <w:t>aplikacji</w:t>
@@ -6637,6 +6665,7 @@
         <w:spacing w:line="360" w:lineRule="auto"/>
       </w:pPr>
       <w:r>
+        <w:lastRenderedPageBreak/>
         <w:t xml:space="preserve">Modularność ta pozytywnie wpływa również na utrzymywalność (ang. </w:t>
       </w:r>
       <w:proofErr w:type="spellStart"/>
@@ -6688,7 +6717,7 @@
       <w:pPr>
         <w:pStyle w:val="Heading3"/>
       </w:pPr>
-      <w:bookmarkStart w:id="14" w:name="_Toc219134925"/>
+      <w:bookmarkStart w:id="14" w:name="_Toc219154072"/>
       <w:r>
         <w:t>Warstwa aplikacji</w:t>
       </w:r>
@@ -6910,7 +6939,6 @@
         <w:spacing w:line="360" w:lineRule="auto"/>
       </w:pPr>
       <w:r>
-        <w:lastRenderedPageBreak/>
         <w:t xml:space="preserve">[[KOD ŹRÓDŁOWY: </w:t>
       </w:r>
       <w:proofErr w:type="spellStart"/>
@@ -7098,7 +7126,11 @@
       </w:r>
       <w:proofErr w:type="spellEnd"/>
       <w:r>
-        <w:t>). Ponieważ instancja systemu istnieje przez cały cykl życia aplikacji, może ona posiadać własne składowe (</w:t>
+        <w:t xml:space="preserve">). Ponieważ instancja systemu istnieje przez cały cykl życia aplikacji, może ona </w:t>
+      </w:r>
+      <w:r>
+        <w:lastRenderedPageBreak/>
+        <w:t>posiadać własne składowe (</w:t>
       </w:r>
       <w:r>
         <w:rPr>
@@ -7516,7 +7548,6 @@
           <w:bCs/>
           <w:szCs w:val="24"/>
         </w:rPr>
-        <w:lastRenderedPageBreak/>
         <w:t xml:space="preserve">jasność interfejsów - </w:t>
       </w:r>
       <w:r>
@@ -7594,7 +7625,7 @@
       <w:pPr>
         <w:pStyle w:val="Heading3"/>
       </w:pPr>
-      <w:bookmarkStart w:id="15" w:name="_Toc219134926"/>
+      <w:bookmarkStart w:id="15" w:name="_Toc219154073"/>
       <w:r>
         <w:t xml:space="preserve">Orkiestracja </w:t>
       </w:r>
@@ -7731,6 +7762,7 @@
         <w:spacing w:line="360" w:lineRule="auto"/>
       </w:pPr>
       <w:r>
+        <w:lastRenderedPageBreak/>
         <w:t>Rozwiązaniem powyższych problemów stało się wykorzystanie fakt</w:t>
       </w:r>
       <w:r>
@@ -7957,7 +7989,6 @@
           <w:bCs/>
           <w:szCs w:val="24"/>
         </w:rPr>
-        <w:lastRenderedPageBreak/>
         <w:t>autonomia czasu</w:t>
       </w:r>
       <w:r>
@@ -8128,7 +8159,7 @@
       <w:pPr>
         <w:pStyle w:val="Heading3"/>
       </w:pPr>
-      <w:bookmarkStart w:id="16" w:name="_Toc219134927"/>
+      <w:bookmarkStart w:id="16" w:name="_Toc219154074"/>
       <w:r>
         <w:t>Komunikacja między systemami</w:t>
       </w:r>
@@ -8345,6 +8376,7 @@
         <w:spacing w:line="360" w:lineRule="auto"/>
       </w:pPr>
       <w:r>
+        <w:lastRenderedPageBreak/>
         <w:t>[[KOD ŹRÓDŁOWY: Tworzenie eventu]]</w:t>
       </w:r>
     </w:p>
@@ -8702,7 +8734,6 @@
         <w:spacing w:line="360" w:lineRule="auto"/>
       </w:pPr>
       <w:r>
-        <w:lastRenderedPageBreak/>
         <w:t xml:space="preserve">W literaturze systemy zdarzeniowe są wskazywane jako naturalny sposób realizacji luźno powiązanej komunikacji pomiędzy niezależnymi </w:t>
       </w:r>
       <w:r>
@@ -8785,7 +8816,11 @@
         <w:t>.</w:t>
       </w:r>
       <w:r>
-        <w:t xml:space="preserve"> Nieco innym przykładem jest prosta struktura „TickDataCollection”, używana przez różne systemy zbiera dane statystyczne które mogłyby zostać utracone pod koniec klatki – przykładowo, określenie powodu śmierci agenta nie jest możliwe jeżeli ten agent został już zdealokowany</w:t>
+        <w:t xml:space="preserve"> Nieco innym przykładem jest prosta struktura „TickDataCollection”, używana przez różne systemy zbiera dane statystyczne które mogłyby zostać utracone pod </w:t>
+      </w:r>
+      <w:r>
+        <w:lastRenderedPageBreak/>
+        <w:t>koniec klatki – przykładowo, określenie powodu śmierci agenta nie jest możliwe jeżeli ten agent został już zdealokowany</w:t>
       </w:r>
       <w:sdt>
         <w:sdtPr>
@@ -8992,31 +9027,22 @@
         <w:spacing w:line="360" w:lineRule="auto"/>
       </w:pPr>
       <w:r>
-        <w:lastRenderedPageBreak/>
-        <w:t xml:space="preserve">Ze względu na to, że symulacja zawiera elementy losowości w postaci mutacji genetycznej ważnym było zapewnienie deterministyczności. Język C++ definiuje generatory takie jak </w:t>
-      </w:r>
-      <w:r>
-        <w:rPr>
+        <w:t xml:space="preserve">Ze względu na to, że symulacja zawiera elementy losowości w postaci mutacji genetycznej, istotne było zapewnienie możliwie deterministycznego przebiegu obliczeń. Język C++ definiuje generatory takie jak </w:t>
+      </w:r>
+      <w:r>
+        <w:rPr>
+          <w:rFonts w:cs="Times New Roman"/>
           <w:i/>
           <w:iCs/>
         </w:rPr>
         <w:t>std::mt19937</w:t>
       </w:r>
       <w:r>
-        <w:t>, mają</w:t>
-      </w:r>
-      <w:r>
-        <w:t>ce</w:t>
-      </w:r>
-      <w:r>
-        <w:t xml:space="preserve"> możliwość </w:t>
-      </w:r>
-      <w:r>
-        <w:t>odtworzenia dokładnie tych samych wyników o ile programista jest w stanie zaopatrzyć ich w to samo ziarno</w:t>
+        <w:t xml:space="preserve">, mające możliwość odtworzenia dokładnie tych samych wyników, o ile programista jest w stanie zaopatrzyć je w to samo ziarno </w:t>
       </w:r>
       <w:sdt>
         <w:sdtPr>
-          <w:id w:val="-829365197"/>
+          <w:id w:val="-909465877"/>
           <w:citation/>
         </w:sdtPr>
         <w:sdtContent>
@@ -9037,13 +9063,6 @@
               <w:noProof/>
               <w:lang w:val="en-GB"/>
             </w:rPr>
-            <w:t xml:space="preserve"> </w:t>
-          </w:r>
-          <w:r>
-            <w:rPr>
-              <w:noProof/>
-              <w:lang w:val="en-GB"/>
-            </w:rPr>
             <w:t>[16]</w:t>
           </w:r>
           <w:r>
@@ -9052,20 +9071,35 @@
         </w:sdtContent>
       </w:sdt>
       <w:r>
-        <w:t>. Plik konfiguracyjny daje możliwość przekazania tej wartości użytkownikowi. Umieszczona w kontekście rejestru klasa „Randomizer”,, pozwala zapewnić t</w:t>
-      </w:r>
-      <w:r>
-        <w:t>ę</w:t>
-      </w:r>
-      <w:r>
-        <w:t xml:space="preserve"> deterministyczność </w:t>
-      </w:r>
-      <w:r>
-        <w:t>każdemu zainteresowanemu systemowi</w:t>
+        <w:t>. Plik konfiguracyjny daje użytkownikowi możliwość przekazania tej wartości, natomiast umieszczona w kontekście rejestru klasa „Randomizer” pozwala udostępnić deterministyczne źródło liczb pseudolosowych wszystkim zainteresowanym systemom [1].</w:t>
+      </w:r>
+      <w:r>
+        <w:br/>
+        <w:t xml:space="preserve">Należy jednak podkreślić, że pełna deterministyczność całej symulacji jest ograniczona przez własności arytmetyki zmiennoprzecinkowej. Standard C++ nie gwarantuje bitowo identycznych wyników operacji na liczbach typu </w:t>
+      </w:r>
+      <w:r>
+        <w:rPr>
+          <w:i/>
+          <w:iCs/>
+        </w:rPr>
+        <w:t>float</w:t>
+      </w:r>
+      <w:r>
+        <w:t xml:space="preserve"> i </w:t>
+      </w:r>
+      <w:r>
+        <w:rPr>
+          <w:i/>
+          <w:iCs/>
+        </w:rPr>
+        <w:t>double</w:t>
+      </w:r>
+      <w:r>
+        <w:t xml:space="preserve"> między różnymi platformami sprzętowymi ani przy odmiennych ustawieniach kompilatora (np. poziomach optymalizacji, wykorzystaniu instrukcji wektorowych czy FMA)</w:t>
       </w:r>
       <w:sdt>
         <w:sdtPr>
-          <w:id w:val="-993327867"/>
+          <w:id w:val="1803807454"/>
           <w:citation/>
         </w:sdtPr>
         <w:sdtContent>
@@ -9076,7 +9110,7 @@
             <w:rPr>
               <w:lang w:val="en-GB"/>
             </w:rPr>
-            <w:instrText xml:space="preserve"> CITATION Fil26 \l 2057 </w:instrText>
+            <w:instrText xml:space="preserve"> CITATION cpp26 \l 2057 </w:instrText>
           </w:r>
           <w:r>
             <w:fldChar w:fldCharType="separate"/>
@@ -9093,23 +9127,94 @@
               <w:noProof/>
               <w:lang w:val="en-GB"/>
             </w:rPr>
-            <w:t>[1]</w:t>
+            <w:t>[16]</w:t>
           </w:r>
           <w:r>
             <w:fldChar w:fldCharType="end"/>
           </w:r>
         </w:sdtContent>
       </w:sdt>
-      <w:r>
-        <w:t xml:space="preserve">. </w:t>
+      <w:sdt>
+        <w:sdtPr>
+          <w:id w:val="680550623"/>
+          <w:citation/>
+        </w:sdtPr>
+        <w:sdtContent>
+          <w:r>
+            <w:fldChar w:fldCharType="begin"/>
+          </w:r>
+          <w:r>
+            <w:rPr>
+              <w:lang w:val="en-GB"/>
+            </w:rPr>
+            <w:instrText xml:space="preserve"> CITATION IEE19 \l 2057 </w:instrText>
+          </w:r>
+          <w:r>
+            <w:fldChar w:fldCharType="separate"/>
+          </w:r>
+          <w:r>
+            <w:rPr>
+              <w:noProof/>
+              <w:lang w:val="en-GB"/>
+            </w:rPr>
+            <w:t xml:space="preserve"> </w:t>
+          </w:r>
+          <w:r>
+            <w:rPr>
+              <w:noProof/>
+              <w:lang w:val="en-GB"/>
+            </w:rPr>
+            <w:t>[17]</w:t>
+          </w:r>
+          <w:r>
+            <w:fldChar w:fldCharType="end"/>
+          </w:r>
+        </w:sdtContent>
+      </w:sdt>
+      <w:r>
+        <w:t xml:space="preserve"> </w:t>
+      </w:r>
+      <w:sdt>
+        <w:sdtPr>
+          <w:id w:val="334507894"/>
+          <w:citation/>
+        </w:sdtPr>
+        <w:sdtContent>
+          <w:r>
+            <w:fldChar w:fldCharType="begin"/>
+          </w:r>
+          <w:r>
+            <w:rPr>
+              <w:lang w:val="en-GB"/>
+            </w:rPr>
+            <w:instrText xml:space="preserve"> CITATION LLV261 \l 2057 </w:instrText>
+          </w:r>
+          <w:r>
+            <w:fldChar w:fldCharType="separate"/>
+          </w:r>
+          <w:r>
+            <w:rPr>
+              <w:noProof/>
+              <w:lang w:val="en-GB"/>
+            </w:rPr>
+            <w:t>[18]</w:t>
+          </w:r>
+          <w:r>
+            <w:fldChar w:fldCharType="end"/>
+          </w:r>
+        </w:sdtContent>
+      </w:sdt>
+      <w:r>
+        <w:t>. W praktyce oznacza to, że przy zadanym ziarnie generatora model zachowuje się deterministycznie w obrębie tej samej konfiguracji sprzęt–kompilator, natomiast wyniki nie muszą być w pełni odtwarzalne na innych architekturach lub przy innej konfiguracji procesu kompilacji.</w:t>
       </w:r>
     </w:p>
     <w:p>
       <w:pPr>
         <w:pStyle w:val="Heading3"/>
       </w:pPr>
-      <w:bookmarkStart w:id="17" w:name="_Toc219134928"/>
-      <w:r>
+      <w:bookmarkStart w:id="17" w:name="_Toc219154075"/>
+      <w:r>
+        <w:lastRenderedPageBreak/>
         <w:t>K</w:t>
       </w:r>
       <w:r>
@@ -9477,11 +9582,7 @@
         <w:t xml:space="preserve"> – obiekt kontekstowy „Preset”. Jeżeli dane są niekompletne lub format jest niepoprawny to program zgłosi błąd i zatrzyma inicjalizacje aplikacji. </w:t>
       </w:r>
       <w:r>
-        <w:t xml:space="preserve">Podejście z niezależnym plikiem konfiguracyjnym pozwala na </w:t>
-      </w:r>
-      <w:r>
-        <w:lastRenderedPageBreak/>
-        <w:t>wersjonowanie ustawień i szybkie przełączanie się pomiędzy różnymi scenariuszami badawczymi bez potrzeby rekompilacji kodu</w:t>
+        <w:t>Podejście z niezależnym plikiem konfiguracyjnym pozwala na wersjonowanie ustawień i szybkie przełączanie się pomiędzy różnymi scenariuszami badawczymi bez potrzeby rekompilacji kodu</w:t>
       </w:r>
       <w:r>
         <w:t xml:space="preserve"> </w:t>
@@ -9751,6 +9852,7 @@
           <w:i/>
           <w:iCs/>
         </w:rPr>
+        <w:lastRenderedPageBreak/>
         <w:t>population</w:t>
       </w:r>
       <w:r>
@@ -10186,11 +10288,7 @@
         <w:t xml:space="preserve"> oraz zmiana rozmiaru tekstu interfejsu użytkownika.</w:t>
       </w:r>
       <w:r>
-        <w:t xml:space="preserve"> Mimo wszystko użytkownik nie ma opcji </w:t>
-      </w:r>
-      <w:r>
-        <w:lastRenderedPageBreak/>
-        <w:t xml:space="preserve">wpływu na przebieg symulacji. Jest to uproszczenie jakie było konieczne ze względu na ograniczenia czasowe. Niemniej jednak, zastosowana architektura, oparta o model ECS </w:t>
+        <w:t xml:space="preserve"> Mimo wszystko użytkownik nie ma opcji wpływu na przebieg symulacji. Jest to uproszczenie jakie było konieczne ze względu na ograniczenia czasowe. Niemniej jednak, zastosowana architektura, oparta o model ECS </w:t>
       </w:r>
       <w:sdt>
         <w:sdtPr>
@@ -10335,7 +10433,11 @@
         <w:t xml:space="preserve"> </w:t>
       </w:r>
       <w:r>
-        <w:t xml:space="preserve">Dane statystyczne uzyskiwane w trakcie przebiegu symulacji są buforowane i zapisywane w postaci plików formatu </w:t>
+        <w:t xml:space="preserve">Dane statystyczne uzyskiwane w trakcie przebiegu symulacji są buforowane i </w:t>
+      </w:r>
+      <w:r>
+        <w:lastRenderedPageBreak/>
+        <w:t xml:space="preserve">zapisywane w postaci plików formatu </w:t>
       </w:r>
       <w:r>
         <w:rPr>
@@ -10392,7 +10494,7 @@
       <w:pPr>
         <w:pStyle w:val="Heading1"/>
       </w:pPr>
-      <w:bookmarkStart w:id="18" w:name="_Toc219134929"/>
+      <w:bookmarkStart w:id="18" w:name="_Toc219154076"/>
       <w:r>
         <w:t>M</w:t>
       </w:r>
@@ -10491,7 +10593,7 @@
         <w:pStyle w:val="Heading2"/>
         <w:spacing w:line="360" w:lineRule="auto"/>
       </w:pPr>
-      <w:bookmarkStart w:id="19" w:name="_Toc219134930"/>
+      <w:bookmarkStart w:id="19" w:name="_Toc219154077"/>
       <w:r>
         <w:t>Dynamika środowiska</w:t>
       </w:r>
@@ -10549,7 +10651,7 @@
       <w:pPr>
         <w:pStyle w:val="Heading3"/>
       </w:pPr>
-      <w:bookmarkStart w:id="20" w:name="_Toc219134931"/>
+      <w:bookmarkStart w:id="20" w:name="_Toc219154078"/>
       <w:r>
         <w:t>Pojemność środowiska i regeneracja</w:t>
       </w:r>
@@ -10658,7 +10760,7 @@
       <w:pPr>
         <w:pStyle w:val="Heading3"/>
       </w:pPr>
-      <w:bookmarkStart w:id="21" w:name="_Toc219134932"/>
+      <w:bookmarkStart w:id="21" w:name="_Toc219154079"/>
       <w:r>
         <w:t>Model agenta i gospodarka energetyczna</w:t>
       </w:r>
@@ -10717,7 +10819,6 @@
         <w:spacing w:line="360" w:lineRule="auto"/>
       </w:pPr>
       <w:r>
-        <w:lastRenderedPageBreak/>
         <w:t>Każdy agent posiada zestaw genów określających jego preferencje środowiskowe oraz maksymalny poziom energii. Zastosowano mechanizm plastyczności międzypokoleniowej</w:t>
       </w:r>
       <w:sdt>
@@ -10860,6 +10961,7 @@
         <w:spacing w:line="360" w:lineRule="auto"/>
       </w:pPr>
       <w:r>
+        <w:lastRenderedPageBreak/>
         <w:t>Proces prokreacji jest warunkowany nie tylko posiadaną energią ale również analizą otoczenia. Agent dokonuje oceny dostępności zasobów w najbliższej okolicy, co na celu ma zapobieganie nadmiernej eksploatacji lokalnego ekosystemu i stymuluje migracje w poszukiwaniu lepszych nisz</w:t>
       </w:r>
       <w:sdt>
@@ -10908,7 +11010,7 @@
         <w:pStyle w:val="Heading2"/>
         <w:spacing w:line="360" w:lineRule="auto"/>
       </w:pPr>
-      <w:bookmarkStart w:id="22" w:name="_Toc219134933"/>
+      <w:bookmarkStart w:id="22" w:name="_Toc219154080"/>
       <w:r>
         <w:t>Mechanizm adaptacji i dziedziczenia</w:t>
       </w:r>
@@ -11042,7 +11144,7 @@
       <w:pPr>
         <w:pStyle w:val="Heading3"/>
       </w:pPr>
-      <w:bookmarkStart w:id="23" w:name="_Toc219134934"/>
+      <w:bookmarkStart w:id="23" w:name="_Toc219154081"/>
       <w:r>
         <w:t>Plastyczność międzypokoleniowa</w:t>
       </w:r>
@@ -11154,7 +11256,7 @@
       <w:pPr>
         <w:pStyle w:val="Heading3"/>
       </w:pPr>
-      <w:bookmarkStart w:id="24" w:name="_Toc219134935"/>
+      <w:bookmarkStart w:id="24" w:name="_Toc219154082"/>
       <w:r>
         <w:t>Selekcja przedrozrodcza i bariery energetyczne</w:t>
       </w:r>
@@ -11235,7 +11337,6 @@
           <w:b/>
           <w:bCs/>
         </w:rPr>
-        <w:lastRenderedPageBreak/>
         <w:t>Kara za głód</w:t>
       </w:r>
       <w:r>
@@ -11277,8 +11378,9 @@
       <w:pPr>
         <w:pStyle w:val="Heading3"/>
       </w:pPr>
-      <w:bookmarkStart w:id="25" w:name="_Toc219134936"/>
-      <w:r>
+      <w:bookmarkStart w:id="25" w:name="_Toc219154083"/>
+      <w:r>
+        <w:lastRenderedPageBreak/>
         <w:t xml:space="preserve">Mutacja losowa i </w:t>
       </w:r>
       <w:r>
@@ -11611,11 +11713,7 @@
         <w:t>Zasady tę definiują pętle</w:t>
       </w:r>
       <w:r>
-        <w:t xml:space="preserve"> drapieżnictwa abiotycznego – środowisko nie „atakuje” agentów fizycznie, lecz poprzez bezlitosną ekonomię energii eliminuje nieefektywne kombinacje </w:t>
-      </w:r>
-      <w:r>
-        <w:lastRenderedPageBreak/>
-        <w:t>genów, promując te, które najlepiej balansują między kosztem metabolizmu a zdolnością do reprodukcji</w:t>
+        <w:t xml:space="preserve"> drapieżnictwa abiotycznego – środowisko nie „atakuje” agentów fizycznie, lecz poprzez bezlitosną ekonomię energii eliminuje nieefektywne kombinacje genów, promując te, które najlepiej balansują między kosztem metabolizmu a zdolnością do reprodukcji</w:t>
       </w:r>
       <w:sdt>
         <w:sdtPr>
@@ -11699,7 +11797,7 @@
       <w:pPr>
         <w:pStyle w:val="Heading2"/>
       </w:pPr>
-      <w:bookmarkStart w:id="26" w:name="_Toc219134937"/>
+      <w:bookmarkStart w:id="26" w:name="_Toc219154084"/>
       <w:r>
         <w:t>Ograniczenia biologiczne</w:t>
       </w:r>
@@ -11758,7 +11856,11 @@
         <w:spacing w:line="360" w:lineRule="auto"/>
       </w:pPr>
       <w:r>
-        <w:t>W modelu przyjęto model prokreacji bezpłciowej, co upraszcza symulacje i eliminuje konieczność poszukiwania partnera. Aby zapobiec niekontrolowanemu przyrostowi populacji, wprowadzono konfigurowalny czas regeneracji (</w:t>
+        <w:t xml:space="preserve">W modelu przyjęto model prokreacji bezpłciowej, co upraszcza symulacje i eliminuje konieczność poszukiwania partnera. Aby zapobiec niekontrolowanemu przyrostowi populacji, </w:t>
+      </w:r>
+      <w:r>
+        <w:lastRenderedPageBreak/>
+        <w:t>wprowadzono konfigurowalny czas regeneracji (</w:t>
       </w:r>
       <w:r>
         <w:t>parametr</w:t>
@@ -12002,7 +12104,7 @@
       <w:pPr>
         <w:pStyle w:val="Heading2"/>
       </w:pPr>
-      <w:bookmarkStart w:id="27" w:name="_Toc219134938"/>
+      <w:bookmarkStart w:id="27" w:name="_Toc219154085"/>
       <w:r>
         <w:t>Założenia badawcze</w:t>
       </w:r>
@@ -12082,7 +12184,6 @@
           <w:b/>
           <w:bCs/>
         </w:rPr>
-        <w:lastRenderedPageBreak/>
         <w:t>Weryfikację mechanizmu drapieżnictwa abiotycznego</w:t>
       </w:r>
       <w:r>
@@ -12198,8 +12299,9 @@
         <w:pStyle w:val="Heading1"/>
         <w:spacing w:line="360" w:lineRule="auto"/>
       </w:pPr>
-      <w:bookmarkStart w:id="28" w:name="_Toc219134939"/>
-      <w:r>
+      <w:bookmarkStart w:id="28" w:name="_Toc219154086"/>
+      <w:r>
+        <w:lastRenderedPageBreak/>
         <w:t>Metodologia testowa</w:t>
       </w:r>
       <w:bookmarkEnd w:id="28"/>
@@ -12209,13 +12311,13 @@
         <w:pStyle w:val="Heading1"/>
         <w:spacing w:line="360" w:lineRule="auto"/>
       </w:pPr>
-      <w:bookmarkStart w:id="29" w:name="_Toc219134940"/>
+      <w:bookmarkStart w:id="29" w:name="_Toc219154087"/>
       <w:r>
         <w:t>Analiza wyników</w:t>
       </w:r>
       <w:bookmarkEnd w:id="29"/>
     </w:p>
-    <w:bookmarkStart w:id="30" w:name="_Toc219134941" w:displacedByCustomXml="next"/>
+    <w:bookmarkStart w:id="30" w:name="_Toc219154088" w:displacedByCustomXml="next"/>
     <w:sdt>
       <w:sdtPr>
         <w:rPr>
@@ -12633,7 +12735,6 @@
                       <w:rPr>
                         <w:noProof/>
                       </w:rPr>
-                      <w:lastRenderedPageBreak/>
                       <w:t xml:space="preserve">[8] </w:t>
                     </w:r>
                   </w:p>
@@ -12846,6 +12947,7 @@
                       <w:rPr>
                         <w:noProof/>
                       </w:rPr>
+                      <w:lastRenderedPageBreak/>
                       <w:t xml:space="preserve">[12] </w:t>
                     </w:r>
                   </w:p>
@@ -13297,7 +13399,6 @@
                   <w:b/>
                   <w:bCs/>
                 </w:rPr>
-                <w:lastRenderedPageBreak/>
                 <w:fldChar w:fldCharType="end"/>
               </w:r>
             </w:p>
@@ -14542,6 +14643,119 @@
     </w:lvl>
   </w:abstractNum>
   <w:abstractNum w:abstractNumId="10" w15:restartNumberingAfterBreak="0">
+    <w:nsid w:val="285464ED"/>
+    <w:multiLevelType w:val="hybridMultilevel"/>
+    <w:tmpl w:val="3112DC96"/>
+    <w:lvl w:ilvl="0" w:tplc="08090001">
+      <w:start w:val="1"/>
+      <w:numFmt w:val="bullet"/>
+      <w:lvlText w:val=""/>
+      <w:lvlJc w:val="left"/>
+      <w:pPr>
+        <w:ind w:left="720" w:hanging="360"/>
+      </w:pPr>
+      <w:rPr>
+        <w:rFonts w:ascii="Symbol" w:hAnsi="Symbol" w:hint="default"/>
+      </w:rPr>
+    </w:lvl>
+    <w:lvl w:ilvl="1" w:tplc="08090003" w:tentative="1">
+      <w:start w:val="1"/>
+      <w:numFmt w:val="bullet"/>
+      <w:lvlText w:val="o"/>
+      <w:lvlJc w:val="left"/>
+      <w:pPr>
+        <w:ind w:left="1440" w:hanging="360"/>
+      </w:pPr>
+      <w:rPr>
+        <w:rFonts w:ascii="Courier New" w:hAnsi="Courier New" w:cs="Courier New" w:hint="default"/>
+      </w:rPr>
+    </w:lvl>
+    <w:lvl w:ilvl="2" w:tplc="08090005" w:tentative="1">
+      <w:start w:val="1"/>
+      <w:numFmt w:val="bullet"/>
+      <w:lvlText w:val=""/>
+      <w:lvlJc w:val="left"/>
+      <w:pPr>
+        <w:ind w:left="2160" w:hanging="360"/>
+      </w:pPr>
+      <w:rPr>
+        <w:rFonts w:ascii="Wingdings" w:hAnsi="Wingdings" w:hint="default"/>
+      </w:rPr>
+    </w:lvl>
+    <w:lvl w:ilvl="3" w:tplc="08090001" w:tentative="1">
+      <w:start w:val="1"/>
+      <w:numFmt w:val="bullet"/>
+      <w:lvlText w:val=""/>
+      <w:lvlJc w:val="left"/>
+      <w:pPr>
+        <w:ind w:left="2880" w:hanging="360"/>
+      </w:pPr>
+      <w:rPr>
+        <w:rFonts w:ascii="Symbol" w:hAnsi="Symbol" w:hint="default"/>
+      </w:rPr>
+    </w:lvl>
+    <w:lvl w:ilvl="4" w:tplc="08090003" w:tentative="1">
+      <w:start w:val="1"/>
+      <w:numFmt w:val="bullet"/>
+      <w:lvlText w:val="o"/>
+      <w:lvlJc w:val="left"/>
+      <w:pPr>
+        <w:ind w:left="3600" w:hanging="360"/>
+      </w:pPr>
+      <w:rPr>
+        <w:rFonts w:ascii="Courier New" w:hAnsi="Courier New" w:cs="Courier New" w:hint="default"/>
+      </w:rPr>
+    </w:lvl>
+    <w:lvl w:ilvl="5" w:tplc="08090005" w:tentative="1">
+      <w:start w:val="1"/>
+      <w:numFmt w:val="bullet"/>
+      <w:lvlText w:val=""/>
+      <w:lvlJc w:val="left"/>
+      <w:pPr>
+        <w:ind w:left="4320" w:hanging="360"/>
+      </w:pPr>
+      <w:rPr>
+        <w:rFonts w:ascii="Wingdings" w:hAnsi="Wingdings" w:hint="default"/>
+      </w:rPr>
+    </w:lvl>
+    <w:lvl w:ilvl="6" w:tplc="08090001" w:tentative="1">
+      <w:start w:val="1"/>
+      <w:numFmt w:val="bullet"/>
+      <w:lvlText w:val=""/>
+      <w:lvlJc w:val="left"/>
+      <w:pPr>
+        <w:ind w:left="5040" w:hanging="360"/>
+      </w:pPr>
+      <w:rPr>
+        <w:rFonts w:ascii="Symbol" w:hAnsi="Symbol" w:hint="default"/>
+      </w:rPr>
+    </w:lvl>
+    <w:lvl w:ilvl="7" w:tplc="08090003" w:tentative="1">
+      <w:start w:val="1"/>
+      <w:numFmt w:val="bullet"/>
+      <w:lvlText w:val="o"/>
+      <w:lvlJc w:val="left"/>
+      <w:pPr>
+        <w:ind w:left="5760" w:hanging="360"/>
+      </w:pPr>
+      <w:rPr>
+        <w:rFonts w:ascii="Courier New" w:hAnsi="Courier New" w:cs="Courier New" w:hint="default"/>
+      </w:rPr>
+    </w:lvl>
+    <w:lvl w:ilvl="8" w:tplc="08090005" w:tentative="1">
+      <w:start w:val="1"/>
+      <w:numFmt w:val="bullet"/>
+      <w:lvlText w:val=""/>
+      <w:lvlJc w:val="left"/>
+      <w:pPr>
+        <w:ind w:left="6480" w:hanging="360"/>
+      </w:pPr>
+      <w:rPr>
+        <w:rFonts w:ascii="Wingdings" w:hAnsi="Wingdings" w:hint="default"/>
+      </w:rPr>
+    </w:lvl>
+  </w:abstractNum>
+  <w:abstractNum w:abstractNumId="11" w15:restartNumberingAfterBreak="0">
     <w:nsid w:val="33615F8F"/>
     <w:multiLevelType w:val="hybridMultilevel"/>
     <w:tmpl w:val="79B0EAB2"/>
@@ -14654,7 +14868,7 @@
       </w:rPr>
     </w:lvl>
   </w:abstractNum>
-  <w:abstractNum w:abstractNumId="11" w15:restartNumberingAfterBreak="0">
+  <w:abstractNum w:abstractNumId="12" w15:restartNumberingAfterBreak="0">
     <w:nsid w:val="36B04EAB"/>
     <w:multiLevelType w:val="hybridMultilevel"/>
     <w:tmpl w:val="58CAADD0"/>
@@ -14767,7 +14981,7 @@
       </w:rPr>
     </w:lvl>
   </w:abstractNum>
-  <w:abstractNum w:abstractNumId="12" w15:restartNumberingAfterBreak="0">
+  <w:abstractNum w:abstractNumId="13" w15:restartNumberingAfterBreak="0">
     <w:nsid w:val="39024D08"/>
     <w:multiLevelType w:val="multilevel"/>
     <w:tmpl w:val="F49E0674"/>
@@ -14883,7 +15097,7 @@
       </w:rPr>
     </w:lvl>
   </w:abstractNum>
-  <w:abstractNum w:abstractNumId="13" w15:restartNumberingAfterBreak="0">
+  <w:abstractNum w:abstractNumId="14" w15:restartNumberingAfterBreak="0">
     <w:nsid w:val="3DAC295F"/>
     <w:multiLevelType w:val="hybridMultilevel"/>
     <w:tmpl w:val="C12C2D10"/>
@@ -14996,7 +15210,7 @@
       </w:rPr>
     </w:lvl>
   </w:abstractNum>
-  <w:abstractNum w:abstractNumId="14" w15:restartNumberingAfterBreak="0">
+  <w:abstractNum w:abstractNumId="15" w15:restartNumberingAfterBreak="0">
     <w:nsid w:val="49952C9C"/>
     <w:multiLevelType w:val="hybridMultilevel"/>
     <w:tmpl w:val="39C6CDAE"/>
@@ -15109,7 +15323,7 @@
       </w:rPr>
     </w:lvl>
   </w:abstractNum>
-  <w:abstractNum w:abstractNumId="15" w15:restartNumberingAfterBreak="0">
+  <w:abstractNum w:abstractNumId="16" w15:restartNumberingAfterBreak="0">
     <w:nsid w:val="4E79423D"/>
     <w:multiLevelType w:val="hybridMultilevel"/>
     <w:tmpl w:val="C3367432"/>
@@ -15222,7 +15436,7 @@
       </w:rPr>
     </w:lvl>
   </w:abstractNum>
-  <w:abstractNum w:abstractNumId="16" w15:restartNumberingAfterBreak="0">
+  <w:abstractNum w:abstractNumId="17" w15:restartNumberingAfterBreak="0">
     <w:nsid w:val="599E54F2"/>
     <w:multiLevelType w:val="hybridMultilevel"/>
     <w:tmpl w:val="37EEFEAE"/>
@@ -15335,7 +15549,7 @@
       </w:rPr>
     </w:lvl>
   </w:abstractNum>
-  <w:abstractNum w:abstractNumId="17" w15:restartNumberingAfterBreak="0">
+  <w:abstractNum w:abstractNumId="18" w15:restartNumberingAfterBreak="0">
     <w:nsid w:val="5D375EAD"/>
     <w:multiLevelType w:val="hybridMultilevel"/>
     <w:tmpl w:val="DB7CB360"/>
@@ -15448,7 +15662,7 @@
       </w:rPr>
     </w:lvl>
   </w:abstractNum>
-  <w:abstractNum w:abstractNumId="18" w15:restartNumberingAfterBreak="0">
+  <w:abstractNum w:abstractNumId="19" w15:restartNumberingAfterBreak="0">
     <w:nsid w:val="6C6B1268"/>
     <w:multiLevelType w:val="hybridMultilevel"/>
     <w:tmpl w:val="C496409E"/>
@@ -15561,7 +15775,7 @@
       </w:rPr>
     </w:lvl>
   </w:abstractNum>
-  <w:abstractNum w:abstractNumId="19" w15:restartNumberingAfterBreak="0">
+  <w:abstractNum w:abstractNumId="20" w15:restartNumberingAfterBreak="0">
     <w:nsid w:val="6F404C9F"/>
     <w:multiLevelType w:val="multilevel"/>
     <w:tmpl w:val="BEDA5F46"/>
@@ -15703,7 +15917,7 @@
       </w:rPr>
     </w:lvl>
   </w:abstractNum>
-  <w:abstractNum w:abstractNumId="20" w15:restartNumberingAfterBreak="0">
+  <w:abstractNum w:abstractNumId="21" w15:restartNumberingAfterBreak="0">
     <w:nsid w:val="7BE01586"/>
     <w:multiLevelType w:val="multilevel"/>
     <w:tmpl w:val="B6AC9C58"/>
@@ -15822,31 +16036,31 @@
     </w:lvl>
   </w:abstractNum>
   <w:num w:numId="1" w16cid:durableId="472337040">
-    <w:abstractNumId w:val="20"/>
+    <w:abstractNumId w:val="21"/>
   </w:num>
   <w:num w:numId="2" w16cid:durableId="1832335005">
     <w:abstractNumId w:val="6"/>
   </w:num>
   <w:num w:numId="3" w16cid:durableId="249823528">
-    <w:abstractNumId w:val="19"/>
+    <w:abstractNumId w:val="20"/>
   </w:num>
   <w:num w:numId="4" w16cid:durableId="790631596">
-    <w:abstractNumId w:val="12"/>
+    <w:abstractNumId w:val="13"/>
   </w:num>
   <w:num w:numId="5" w16cid:durableId="123744520">
-    <w:abstractNumId w:val="14"/>
+    <w:abstractNumId w:val="15"/>
   </w:num>
   <w:num w:numId="6" w16cid:durableId="765271142">
-    <w:abstractNumId w:val="10"/>
+    <w:abstractNumId w:val="11"/>
   </w:num>
   <w:num w:numId="7" w16cid:durableId="1927104685">
+    <w:abstractNumId w:val="17"/>
+  </w:num>
+  <w:num w:numId="8" w16cid:durableId="938415076">
     <w:abstractNumId w:val="16"/>
   </w:num>
-  <w:num w:numId="8" w16cid:durableId="938415076">
-    <w:abstractNumId w:val="15"/>
-  </w:num>
   <w:num w:numId="9" w16cid:durableId="1924072467">
-    <w:abstractNumId w:val="18"/>
+    <w:abstractNumId w:val="19"/>
   </w:num>
   <w:num w:numId="10" w16cid:durableId="1493643970">
     <w:abstractNumId w:val="2"/>
@@ -15858,19 +16072,19 @@
     <w:abstractNumId w:val="1"/>
   </w:num>
   <w:num w:numId="13" w16cid:durableId="1422724848">
-    <w:abstractNumId w:val="13"/>
+    <w:abstractNumId w:val="14"/>
   </w:num>
   <w:num w:numId="14" w16cid:durableId="669985371">
     <w:abstractNumId w:val="3"/>
   </w:num>
   <w:num w:numId="15" w16cid:durableId="1391230686">
-    <w:abstractNumId w:val="17"/>
+    <w:abstractNumId w:val="18"/>
   </w:num>
   <w:num w:numId="16" w16cid:durableId="498154590">
     <w:abstractNumId w:val="5"/>
   </w:num>
   <w:num w:numId="17" w16cid:durableId="1132475763">
-    <w:abstractNumId w:val="11"/>
+    <w:abstractNumId w:val="12"/>
   </w:num>
   <w:num w:numId="18" w16cid:durableId="1822309180">
     <w:abstractNumId w:val="8"/>
@@ -15880,6 +16094,9 @@
   </w:num>
   <w:num w:numId="20" w16cid:durableId="976763100">
     <w:abstractNumId w:val="7"/>
+  </w:num>
+  <w:num w:numId="21" w16cid:durableId="1001203658">
+    <w:abstractNumId w:val="10"/>
   </w:num>
   <w:numIdMacAtCleanup w:val="13"/>
 </w:numbering>
@@ -18883,7 +19100,7 @@
     <b:MonthAccessed>01</b:MonthAccessed>
     <b:DayAccessed>11</b:DayAccessed>
     <b:URL>https://github.com/nothings/stb</b:URL>
-    <b:RefOrder>17</b:RefOrder>
+    <b:RefOrder>19</b:RefOrder>
   </b:Source>
   <b:Source>
     <b:Tag>Jab09</b:Tag>
@@ -18908,7 +19125,7 @@
     <b:JournalName>The Quarterly Review of Biology</b:JournalName>
     <b:Volume>84</b:Volume>
     <b:Issue>2</b:Issue>
-    <b:RefOrder>19</b:RefOrder>
+    <b:RefOrder>21</b:RefOrder>
   </b:Source>
   <b:Source>
     <b:Tag>Hol09</b:Tag>
@@ -18930,7 +19147,7 @@
     <b:Year>2009</b:Year>
     <b:Volume>106</b:Volume>
     <b:Issue>Suppl. 2</b:Issue>
-    <b:RefOrder>18</b:RefOrder>
+    <b:RefOrder>20</b:RefOrder>
   </b:Source>
   <b:Source>
     <b:Tag>Ann24</b:Tag>
@@ -18951,13 +19168,50 @@
     </b:Author>
     <b:City>Warszawa</b:City>
     <b:Publisher>Nowa Era</b:Publisher>
-    <b:RefOrder>20</b:RefOrder>
+    <b:RefOrder>22</b:RefOrder>
+  </b:Source>
+  <b:Source>
+    <b:Tag>IEE19</b:Tag>
+    <b:SourceType>Book</b:SourceType>
+    <b:Guid>{145570F8-E60B-4802-898C-295C60B2A7C8}</b:Guid>
+    <b:Author>
+      <b:Author>
+        <b:Corporate>IEEE Standards Association</b:Corporate>
+      </b:Author>
+    </b:Author>
+    <b:Title>IEEE Standard for Floating-Point Arithmetic</b:Title>
+    <b:Year>2019</b:Year>
+    <b:City>New York</b:City>
+    <b:Publisher>IEEE</b:Publisher>
+    <b:RefOrder>17</b:RefOrder>
+  </b:Source>
+  <b:Source>
+    <b:Tag>LLV261</b:Tag>
+    <b:SourceType>DocumentFromInternetSite</b:SourceType>
+    <b:Guid>{C779CA24-4F6A-400B-B045-FECE3AC4BBE2}</b:Guid>
+    <b:Title>LLVM Language Reference Manual</b:Title>
+    <b:YearAccessed>2026</b:YearAccessed>
+    <b:MonthAccessed>1</b:MonthAccessed>
+    <b:DayAccessed>12</b:DayAccessed>
+    <b:URL>https://llvm.org/docs/LangRef.html#llvm-language-reference-manual</b:URL>
+    <b:Author>
+      <b:Author>
+        <b:NameList>
+          <b:Person>
+            <b:Last>Contributors</b:Last>
+            <b:First>LLVM</b:First>
+            <b:Middle>Project</b:Middle>
+          </b:Person>
+        </b:NameList>
+      </b:Author>
+    </b:Author>
+    <b:RefOrder>18</b:RefOrder>
   </b:Source>
 </b:Sources>
 </file>
 
 <file path=customXml/itemProps1.xml><?xml version="1.0" encoding="utf-8"?>
-<ds:datastoreItem xmlns:ds="http://schemas.openxmlformats.org/officeDocument/2006/customXml" ds:itemID="{D965B013-12A3-4421-985F-702DE114231E}">
+<ds:datastoreItem xmlns:ds="http://schemas.openxmlformats.org/officeDocument/2006/customXml" ds:itemID="{9921CB49-4831-4376-98A4-60F1206F83AD}">
   <ds:schemaRefs>
     <ds:schemaRef ds:uri="http://schemas.openxmlformats.org/officeDocument/2006/bibliography"/>
   </ds:schemaRefs>

--- a/praca.docx
+++ b/praca.docx
@@ -9691,7 +9691,7 @@
               <w:noProof/>
               <w:lang w:val="en-GB"/>
             </w:rPr>
-            <w:t>[17]</w:t>
+            <w:t>[19]</w:t>
           </w:r>
           <w:r>
             <w:rPr>
@@ -10577,7 +10577,7 @@
               <w:noProof/>
               <w:lang w:val="en-GB"/>
             </w:rPr>
-            <w:t>[18]</w:t>
+            <w:t>[20]</w:t>
           </w:r>
           <w:r>
             <w:fldChar w:fldCharType="end"/>
@@ -10851,7 +10851,7 @@
               <w:noProof/>
               <w:lang w:val="en-GB"/>
             </w:rPr>
-            <w:t>[19]</w:t>
+            <w:t>[21]</w:t>
           </w:r>
           <w:r>
             <w:fldChar w:fldCharType="end"/>
@@ -11053,7 +11053,7 @@
               <w:noProof/>
               <w:lang w:val="en-GB"/>
             </w:rPr>
-            <w:t>[20]</w:t>
+            <w:t>[22]</w:t>
           </w:r>
           <w:r>
             <w:fldChar w:fldCharType="end"/>
@@ -11089,7 +11089,7 @@
               <w:noProof/>
               <w:lang w:val="en-GB"/>
             </w:rPr>
-            <w:t>[19]</w:t>
+            <w:t>[21]</w:t>
           </w:r>
           <w:r>
             <w:fldChar w:fldCharType="end"/>
@@ -11782,7 +11782,7 @@
               <w:noProof/>
               <w:lang w:val="en-GB"/>
             </w:rPr>
-            <w:t>[18]</w:t>
+            <w:t>[20]</w:t>
           </w:r>
           <w:r>
             <w:fldChar w:fldCharType="end"/>
@@ -12250,7 +12250,7 @@
               <w:noProof/>
               <w:lang w:val="en-GB"/>
             </w:rPr>
-            <w:t>[18]</w:t>
+            <w:t>[20]</w:t>
           </w:r>
           <w:r>
             <w:rPr>
@@ -12393,7 +12393,7 @@
               </w:tblGrid>
               <w:tr>
                 <w:trPr>
-                  <w:divId w:val="1864785497"/>
+                  <w:divId w:val="1927156202"/>
                   <w:tblCellSpacing w:w="15" w:type="dxa"/>
                 </w:trPr>
                 <w:tc>
@@ -12440,7 +12440,7 @@
               </w:tr>
               <w:tr>
                 <w:trPr>
-                  <w:divId w:val="1864785497"/>
+                  <w:divId w:val="1927156202"/>
                   <w:tblCellSpacing w:w="15" w:type="dxa"/>
                 </w:trPr>
                 <w:tc>
@@ -12486,7 +12486,7 @@
               </w:tr>
               <w:tr>
                 <w:trPr>
-                  <w:divId w:val="1864785497"/>
+                  <w:divId w:val="1927156202"/>
                   <w:tblCellSpacing w:w="15" w:type="dxa"/>
                 </w:trPr>
                 <w:tc>
@@ -12532,7 +12532,7 @@
               </w:tr>
               <w:tr>
                 <w:trPr>
-                  <w:divId w:val="1864785497"/>
+                  <w:divId w:val="1927156202"/>
                   <w:tblCellSpacing w:w="15" w:type="dxa"/>
                 </w:trPr>
                 <w:tc>
@@ -12578,7 +12578,7 @@
               </w:tr>
               <w:tr>
                 <w:trPr>
-                  <w:divId w:val="1864785497"/>
+                  <w:divId w:val="1927156202"/>
                   <w:tblCellSpacing w:w="15" w:type="dxa"/>
                 </w:trPr>
                 <w:tc>
@@ -12624,7 +12624,7 @@
               </w:tr>
               <w:tr>
                 <w:trPr>
-                  <w:divId w:val="1864785497"/>
+                  <w:divId w:val="1927156202"/>
                   <w:tblCellSpacing w:w="15" w:type="dxa"/>
                 </w:trPr>
                 <w:tc>
@@ -12670,7 +12670,7 @@
               </w:tr>
               <w:tr>
                 <w:trPr>
-                  <w:divId w:val="1864785497"/>
+                  <w:divId w:val="1927156202"/>
                   <w:tblCellSpacing w:w="15" w:type="dxa"/>
                 </w:trPr>
                 <w:tc>
@@ -12716,7 +12716,7 @@
               </w:tr>
               <w:tr>
                 <w:trPr>
-                  <w:divId w:val="1864785497"/>
+                  <w:divId w:val="1927156202"/>
                   <w:tblCellSpacing w:w="15" w:type="dxa"/>
                 </w:trPr>
                 <w:tc>
@@ -12762,7 +12762,7 @@
               </w:tr>
               <w:tr>
                 <w:trPr>
-                  <w:divId w:val="1864785497"/>
+                  <w:divId w:val="1927156202"/>
                   <w:tblCellSpacing w:w="15" w:type="dxa"/>
                 </w:trPr>
                 <w:tc>
@@ -12808,7 +12808,7 @@
               </w:tr>
               <w:tr>
                 <w:trPr>
-                  <w:divId w:val="1864785497"/>
+                  <w:divId w:val="1927156202"/>
                   <w:tblCellSpacing w:w="15" w:type="dxa"/>
                 </w:trPr>
                 <w:tc>
@@ -12868,7 +12868,7 @@
               </w:tr>
               <w:tr>
                 <w:trPr>
-                  <w:divId w:val="1864785497"/>
+                  <w:divId w:val="1927156202"/>
                   <w:tblCellSpacing w:w="15" w:type="dxa"/>
                 </w:trPr>
                 <w:tc>
@@ -12928,7 +12928,7 @@
               </w:tr>
               <w:tr>
                 <w:trPr>
-                  <w:divId w:val="1864785497"/>
+                  <w:divId w:val="1927156202"/>
                   <w:tblCellSpacing w:w="15" w:type="dxa"/>
                 </w:trPr>
                 <w:tc>
@@ -12989,7 +12989,7 @@
               </w:tr>
               <w:tr>
                 <w:trPr>
-                  <w:divId w:val="1864785497"/>
+                  <w:divId w:val="1927156202"/>
                   <w:tblCellSpacing w:w="15" w:type="dxa"/>
                 </w:trPr>
                 <w:tc>
@@ -13035,7 +13035,7 @@
               </w:tr>
               <w:tr>
                 <w:trPr>
-                  <w:divId w:val="1864785497"/>
+                  <w:divId w:val="1927156202"/>
                   <w:tblCellSpacing w:w="15" w:type="dxa"/>
                 </w:trPr>
                 <w:tc>
@@ -13081,7 +13081,7 @@
               </w:tr>
               <w:tr>
                 <w:trPr>
-                  <w:divId w:val="1864785497"/>
+                  <w:divId w:val="1927156202"/>
                   <w:tblCellSpacing w:w="15" w:type="dxa"/>
                 </w:trPr>
                 <w:tc>
@@ -13127,7 +13127,7 @@
               </w:tr>
               <w:tr>
                 <w:trPr>
-                  <w:divId w:val="1864785497"/>
+                  <w:divId w:val="1927156202"/>
                   <w:tblCellSpacing w:w="15" w:type="dxa"/>
                 </w:trPr>
                 <w:tc>
@@ -13173,7 +13173,7 @@
               </w:tr>
               <w:tr>
                 <w:trPr>
-                  <w:divId w:val="1864785497"/>
+                  <w:divId w:val="1927156202"/>
                   <w:tblCellSpacing w:w="15" w:type="dxa"/>
                 </w:trPr>
                 <w:tc>
@@ -13212,14 +13212,14 @@
                       <w:rPr>
                         <w:noProof/>
                       </w:rPr>
-                      <w:t>S. Barrett, „stb - Repozytorium GitHub,” [Online]. Available: https://github.com/nothings/stb. [Data uzyskania dostępu: 11 01 2026].</w:t>
+                      <w:t xml:space="preserve">IEEE Standards Association, IEEE Standard for Floating-Point Arithmetic, New York: IEEE, 2019. </w:t>
                     </w:r>
                   </w:p>
                 </w:tc>
               </w:tr>
               <w:tr>
                 <w:trPr>
-                  <w:divId w:val="1864785497"/>
+                  <w:divId w:val="1927156202"/>
                   <w:tblCellSpacing w:w="15" w:type="dxa"/>
                 </w:trPr>
                 <w:tc>
@@ -13239,6 +13239,98 @@
                         <w:noProof/>
                       </w:rPr>
                       <w:t xml:space="preserve">[18] </w:t>
+                    </w:r>
+                  </w:p>
+                </w:tc>
+                <w:tc>
+                  <w:tcPr>
+                    <w:tcW w:w="0" w:type="auto"/>
+                    <w:hideMark/>
+                  </w:tcPr>
+                  <w:p>
+                    <w:pPr>
+                      <w:pStyle w:val="Bibliography"/>
+                      <w:rPr>
+                        <w:noProof/>
+                      </w:rPr>
+                    </w:pPr>
+                    <w:r>
+                      <w:rPr>
+                        <w:noProof/>
+                      </w:rPr>
+                      <w:t>L. P. Contributors, „LLVM Language Reference Manual,” [Online]. Available: https://llvm.org/docs/LangRef.html#llvm-language-reference-manual. [Data uzyskania dostępu: 12 1 2026].</w:t>
+                    </w:r>
+                  </w:p>
+                </w:tc>
+              </w:tr>
+              <w:tr>
+                <w:trPr>
+                  <w:divId w:val="1927156202"/>
+                  <w:tblCellSpacing w:w="15" w:type="dxa"/>
+                </w:trPr>
+                <w:tc>
+                  <w:tcPr>
+                    <w:tcW w:w="50" w:type="pct"/>
+                    <w:hideMark/>
+                  </w:tcPr>
+                  <w:p>
+                    <w:pPr>
+                      <w:pStyle w:val="Bibliography"/>
+                      <w:rPr>
+                        <w:noProof/>
+                      </w:rPr>
+                    </w:pPr>
+                    <w:r>
+                      <w:rPr>
+                        <w:noProof/>
+                      </w:rPr>
+                      <w:t xml:space="preserve">[19] </w:t>
+                    </w:r>
+                  </w:p>
+                </w:tc>
+                <w:tc>
+                  <w:tcPr>
+                    <w:tcW w:w="0" w:type="auto"/>
+                    <w:hideMark/>
+                  </w:tcPr>
+                  <w:p>
+                    <w:pPr>
+                      <w:pStyle w:val="Bibliography"/>
+                      <w:rPr>
+                        <w:noProof/>
+                      </w:rPr>
+                    </w:pPr>
+                    <w:r>
+                      <w:rPr>
+                        <w:noProof/>
+                      </w:rPr>
+                      <w:t>S. Barrett, „stb - Repozytorium GitHub,” [Online]. Available: https://github.com/nothings/stb. [Data uzyskania dostępu: 11 01 2026].</w:t>
+                    </w:r>
+                  </w:p>
+                </w:tc>
+              </w:tr>
+              <w:tr>
+                <w:trPr>
+                  <w:divId w:val="1927156202"/>
+                  <w:tblCellSpacing w:w="15" w:type="dxa"/>
+                </w:trPr>
+                <w:tc>
+                  <w:tcPr>
+                    <w:tcW w:w="50" w:type="pct"/>
+                    <w:hideMark/>
+                  </w:tcPr>
+                  <w:p>
+                    <w:pPr>
+                      <w:pStyle w:val="Bibliography"/>
+                      <w:rPr>
+                        <w:noProof/>
+                      </w:rPr>
+                    </w:pPr>
+                    <w:r>
+                      <w:rPr>
+                        <w:noProof/>
+                      </w:rPr>
+                      <w:t xml:space="preserve">[20] </w:t>
                     </w:r>
                   </w:p>
                 </w:tc>
@@ -13279,7 +13371,7 @@
               </w:tr>
               <w:tr>
                 <w:trPr>
-                  <w:divId w:val="1864785497"/>
+                  <w:divId w:val="1927156202"/>
                   <w:tblCellSpacing w:w="15" w:type="dxa"/>
                 </w:trPr>
                 <w:tc>
@@ -13298,7 +13390,7 @@
                       <w:rPr>
                         <w:noProof/>
                       </w:rPr>
-                      <w:t xml:space="preserve">[19] </w:t>
+                      <w:t xml:space="preserve">[21] </w:t>
                     </w:r>
                   </w:p>
                 </w:tc>
@@ -13339,7 +13431,7 @@
               </w:tr>
               <w:tr>
                 <w:trPr>
-                  <w:divId w:val="1864785497"/>
+                  <w:divId w:val="1927156202"/>
                   <w:tblCellSpacing w:w="15" w:type="dxa"/>
                 </w:trPr>
                 <w:tc>
@@ -13358,7 +13450,7 @@
                       <w:rPr>
                         <w:noProof/>
                       </w:rPr>
-                      <w:t xml:space="preserve">[20] </w:t>
+                      <w:t xml:space="preserve">[22] </w:t>
                     </w:r>
                   </w:p>
                 </w:tc>
@@ -13386,7 +13478,7 @@
             </w:tbl>
             <w:p>
               <w:pPr>
-                <w:divId w:val="1864785497"/>
+                <w:divId w:val="1927156202"/>
                 <w:rPr>
                   <w:rFonts w:eastAsia="Times New Roman"/>
                   <w:noProof/>

--- a/praca.docx
+++ b/praca.docx
@@ -647,7 +647,7 @@
         </w:sectPr>
       </w:pPr>
     </w:p>
-    <w:bookmarkStart w:id="0" w:name="_Toc219154060" w:displacedByCustomXml="next"/>
+    <w:bookmarkStart w:id="0" w:name="_Toc219212456" w:displacedByCustomXml="next"/>
     <w:sdt>
       <w:sdtPr>
         <w:rPr>
@@ -720,7 +720,7 @@
             </w:rPr>
             <w:fldChar w:fldCharType="separate"/>
           </w:r>
-          <w:hyperlink w:anchor="_Toc219154060" w:history="1">
+          <w:hyperlink w:anchor="_Toc219212456" w:history="1">
             <w:r>
               <w:rPr>
                 <w:rStyle w:val="Hyperlink"/>
@@ -747,7 +747,7 @@
                 <w:noProof/>
                 <w:webHidden/>
               </w:rPr>
-              <w:instrText xml:space="preserve"> PAGEREF _Toc219154060 \h </w:instrText>
+              <w:instrText xml:space="preserve"> PAGEREF _Toc219212456 \h </w:instrText>
             </w:r>
             <w:r>
               <w:rPr>
@@ -790,7 +790,7 @@
               <w14:ligatures w14:val="standardContextual"/>
             </w:rPr>
           </w:pPr>
-          <w:hyperlink w:anchor="_Toc219154061" w:history="1">
+          <w:hyperlink w:anchor="_Toc219212457" w:history="1">
             <w:r>
               <w:rPr>
                 <w:rStyle w:val="Hyperlink"/>
@@ -835,7 +835,7 @@
                 <w:noProof/>
                 <w:webHidden/>
               </w:rPr>
-              <w:instrText xml:space="preserve"> PAGEREF _Toc219154061 \h </w:instrText>
+              <w:instrText xml:space="preserve"> PAGEREF _Toc219212457 \h </w:instrText>
             </w:r>
             <w:r>
               <w:rPr>
@@ -878,7 +878,7 @@
               <w14:ligatures w14:val="standardContextual"/>
             </w:rPr>
           </w:pPr>
-          <w:hyperlink w:anchor="_Toc219154062" w:history="1">
+          <w:hyperlink w:anchor="_Toc219212458" w:history="1">
             <w:r>
               <w:rPr>
                 <w:rStyle w:val="Hyperlink"/>
@@ -902,7 +902,7 @@
                 <w:rStyle w:val="Hyperlink"/>
                 <w:noProof/>
               </w:rPr>
-              <w:t>Modelowanie systemów biologicznych</w:t>
+              <w:t>Automaty komórkowe</w:t>
             </w:r>
             <w:r>
               <w:rPr>
@@ -923,7 +923,7 @@
                 <w:noProof/>
                 <w:webHidden/>
               </w:rPr>
-              <w:instrText xml:space="preserve"> PAGEREF _Toc219154062 \h </w:instrText>
+              <w:instrText xml:space="preserve"> PAGEREF _Toc219212458 \h </w:instrText>
             </w:r>
             <w:r>
               <w:rPr>
@@ -944,6 +944,798 @@
                 <w:webHidden/>
               </w:rPr>
               <w:t>3</w:t>
+            </w:r>
+            <w:r>
+              <w:rPr>
+                <w:noProof/>
+                <w:webHidden/>
+              </w:rPr>
+              <w:fldChar w:fldCharType="end"/>
+            </w:r>
+          </w:hyperlink>
+        </w:p>
+        <w:p>
+          <w:pPr>
+            <w:pStyle w:val="TOC2"/>
+            <w:rPr>
+              <w:rFonts w:asciiTheme="minorHAnsi" w:eastAsiaTheme="minorEastAsia" w:hAnsiTheme="minorHAnsi"/>
+              <w:noProof/>
+              <w:kern w:val="2"/>
+              <w:szCs w:val="24"/>
+              <w:lang w:val="en-GB" w:eastAsia="en-GB"/>
+              <w14:ligatures w14:val="standardContextual"/>
+            </w:rPr>
+          </w:pPr>
+          <w:hyperlink w:anchor="_Toc219212459" w:history="1">
+            <w:r>
+              <w:rPr>
+                <w:rStyle w:val="Hyperlink"/>
+                <w:noProof/>
+              </w:rPr>
+              <w:t>1.2.</w:t>
+            </w:r>
+            <w:r>
+              <w:rPr>
+                <w:rFonts w:asciiTheme="minorHAnsi" w:eastAsiaTheme="minorEastAsia" w:hAnsiTheme="minorHAnsi"/>
+                <w:noProof/>
+                <w:kern w:val="2"/>
+                <w:szCs w:val="24"/>
+                <w:lang w:val="en-GB" w:eastAsia="en-GB"/>
+                <w14:ligatures w14:val="standardContextual"/>
+              </w:rPr>
+              <w:tab/>
+            </w:r>
+            <w:r>
+              <w:rPr>
+                <w:rStyle w:val="Hyperlink"/>
+                <w:noProof/>
+              </w:rPr>
+              <w:t>Systemy wieloagentowe</w:t>
+            </w:r>
+            <w:r>
+              <w:rPr>
+                <w:noProof/>
+                <w:webHidden/>
+              </w:rPr>
+              <w:tab/>
+            </w:r>
+            <w:r>
+              <w:rPr>
+                <w:noProof/>
+                <w:webHidden/>
+              </w:rPr>
+              <w:fldChar w:fldCharType="begin"/>
+            </w:r>
+            <w:r>
+              <w:rPr>
+                <w:noProof/>
+                <w:webHidden/>
+              </w:rPr>
+              <w:instrText xml:space="preserve"> PAGEREF _Toc219212459 \h </w:instrText>
+            </w:r>
+            <w:r>
+              <w:rPr>
+                <w:noProof/>
+                <w:webHidden/>
+              </w:rPr>
+            </w:r>
+            <w:r>
+              <w:rPr>
+                <w:noProof/>
+                <w:webHidden/>
+              </w:rPr>
+              <w:fldChar w:fldCharType="separate"/>
+            </w:r>
+            <w:r>
+              <w:rPr>
+                <w:noProof/>
+                <w:webHidden/>
+              </w:rPr>
+              <w:t>4</w:t>
+            </w:r>
+            <w:r>
+              <w:rPr>
+                <w:noProof/>
+                <w:webHidden/>
+              </w:rPr>
+              <w:fldChar w:fldCharType="end"/>
+            </w:r>
+          </w:hyperlink>
+        </w:p>
+        <w:p>
+          <w:pPr>
+            <w:pStyle w:val="TOC2"/>
+            <w:rPr>
+              <w:rFonts w:asciiTheme="minorHAnsi" w:eastAsiaTheme="minorEastAsia" w:hAnsiTheme="minorHAnsi"/>
+              <w:noProof/>
+              <w:kern w:val="2"/>
+              <w:szCs w:val="24"/>
+              <w:lang w:val="en-GB" w:eastAsia="en-GB"/>
+              <w14:ligatures w14:val="standardContextual"/>
+            </w:rPr>
+          </w:pPr>
+          <w:hyperlink w:anchor="_Toc219212460" w:history="1">
+            <w:r>
+              <w:rPr>
+                <w:rStyle w:val="Hyperlink"/>
+                <w:noProof/>
+              </w:rPr>
+              <w:t>1.3.</w:t>
+            </w:r>
+            <w:r>
+              <w:rPr>
+                <w:rFonts w:asciiTheme="minorHAnsi" w:eastAsiaTheme="minorEastAsia" w:hAnsiTheme="minorHAnsi"/>
+                <w:noProof/>
+                <w:kern w:val="2"/>
+                <w:szCs w:val="24"/>
+                <w:lang w:val="en-GB" w:eastAsia="en-GB"/>
+                <w14:ligatures w14:val="standardContextual"/>
+              </w:rPr>
+              <w:tab/>
+            </w:r>
+            <w:r>
+              <w:rPr>
+                <w:rStyle w:val="Hyperlink"/>
+                <w:noProof/>
+              </w:rPr>
+              <w:t>Struktura pracy</w:t>
+            </w:r>
+            <w:r>
+              <w:rPr>
+                <w:noProof/>
+                <w:webHidden/>
+              </w:rPr>
+              <w:tab/>
+            </w:r>
+            <w:r>
+              <w:rPr>
+                <w:noProof/>
+                <w:webHidden/>
+              </w:rPr>
+              <w:fldChar w:fldCharType="begin"/>
+            </w:r>
+            <w:r>
+              <w:rPr>
+                <w:noProof/>
+                <w:webHidden/>
+              </w:rPr>
+              <w:instrText xml:space="preserve"> PAGEREF _Toc219212460 \h </w:instrText>
+            </w:r>
+            <w:r>
+              <w:rPr>
+                <w:noProof/>
+                <w:webHidden/>
+              </w:rPr>
+            </w:r>
+            <w:r>
+              <w:rPr>
+                <w:noProof/>
+                <w:webHidden/>
+              </w:rPr>
+              <w:fldChar w:fldCharType="separate"/>
+            </w:r>
+            <w:r>
+              <w:rPr>
+                <w:noProof/>
+                <w:webHidden/>
+              </w:rPr>
+              <w:t>4</w:t>
+            </w:r>
+            <w:r>
+              <w:rPr>
+                <w:noProof/>
+                <w:webHidden/>
+              </w:rPr>
+              <w:fldChar w:fldCharType="end"/>
+            </w:r>
+          </w:hyperlink>
+        </w:p>
+        <w:p>
+          <w:pPr>
+            <w:pStyle w:val="TOC1"/>
+            <w:rPr>
+              <w:rFonts w:asciiTheme="minorHAnsi" w:eastAsiaTheme="minorEastAsia" w:hAnsiTheme="minorHAnsi"/>
+              <w:noProof/>
+              <w:kern w:val="2"/>
+              <w:szCs w:val="24"/>
+              <w:lang w:val="en-GB" w:eastAsia="en-GB"/>
+              <w14:ligatures w14:val="standardContextual"/>
+            </w:rPr>
+          </w:pPr>
+          <w:hyperlink w:anchor="_Toc219212461" w:history="1">
+            <w:r>
+              <w:rPr>
+                <w:rStyle w:val="Hyperlink"/>
+                <w:noProof/>
+              </w:rPr>
+              <w:t>2.</w:t>
+            </w:r>
+            <w:r>
+              <w:rPr>
+                <w:rFonts w:asciiTheme="minorHAnsi" w:eastAsiaTheme="minorEastAsia" w:hAnsiTheme="minorHAnsi"/>
+                <w:noProof/>
+                <w:kern w:val="2"/>
+                <w:szCs w:val="24"/>
+                <w:lang w:val="en-GB" w:eastAsia="en-GB"/>
+                <w14:ligatures w14:val="standardContextual"/>
+              </w:rPr>
+              <w:tab/>
+            </w:r>
+            <w:r>
+              <w:rPr>
+                <w:rStyle w:val="Hyperlink"/>
+                <w:noProof/>
+              </w:rPr>
+              <w:t>Cele</w:t>
+            </w:r>
+            <w:r>
+              <w:rPr>
+                <w:noProof/>
+                <w:webHidden/>
+              </w:rPr>
+              <w:tab/>
+            </w:r>
+            <w:r>
+              <w:rPr>
+                <w:noProof/>
+                <w:webHidden/>
+              </w:rPr>
+              <w:fldChar w:fldCharType="begin"/>
+            </w:r>
+            <w:r>
+              <w:rPr>
+                <w:noProof/>
+                <w:webHidden/>
+              </w:rPr>
+              <w:instrText xml:space="preserve"> PAGEREF _Toc219212461 \h </w:instrText>
+            </w:r>
+            <w:r>
+              <w:rPr>
+                <w:noProof/>
+                <w:webHidden/>
+              </w:rPr>
+            </w:r>
+            <w:r>
+              <w:rPr>
+                <w:noProof/>
+                <w:webHidden/>
+              </w:rPr>
+              <w:fldChar w:fldCharType="separate"/>
+            </w:r>
+            <w:r>
+              <w:rPr>
+                <w:noProof/>
+                <w:webHidden/>
+              </w:rPr>
+              <w:t>5</w:t>
+            </w:r>
+            <w:r>
+              <w:rPr>
+                <w:noProof/>
+                <w:webHidden/>
+              </w:rPr>
+              <w:fldChar w:fldCharType="end"/>
+            </w:r>
+          </w:hyperlink>
+        </w:p>
+        <w:p>
+          <w:pPr>
+            <w:pStyle w:val="TOC2"/>
+            <w:rPr>
+              <w:rFonts w:asciiTheme="minorHAnsi" w:eastAsiaTheme="minorEastAsia" w:hAnsiTheme="minorHAnsi"/>
+              <w:noProof/>
+              <w:kern w:val="2"/>
+              <w:szCs w:val="24"/>
+              <w:lang w:val="en-GB" w:eastAsia="en-GB"/>
+              <w14:ligatures w14:val="standardContextual"/>
+            </w:rPr>
+          </w:pPr>
+          <w:hyperlink w:anchor="_Toc219212462" w:history="1">
+            <w:r>
+              <w:rPr>
+                <w:rStyle w:val="Hyperlink"/>
+                <w:noProof/>
+              </w:rPr>
+              <w:t>2.1.</w:t>
+            </w:r>
+            <w:r>
+              <w:rPr>
+                <w:rFonts w:asciiTheme="minorHAnsi" w:eastAsiaTheme="minorEastAsia" w:hAnsiTheme="minorHAnsi"/>
+                <w:noProof/>
+                <w:kern w:val="2"/>
+                <w:szCs w:val="24"/>
+                <w:lang w:val="en-GB" w:eastAsia="en-GB"/>
+                <w14:ligatures w14:val="standardContextual"/>
+              </w:rPr>
+              <w:tab/>
+            </w:r>
+            <w:r>
+              <w:rPr>
+                <w:rStyle w:val="Hyperlink"/>
+                <w:noProof/>
+              </w:rPr>
+              <w:t>Cel  inżynierski</w:t>
+            </w:r>
+            <w:r>
+              <w:rPr>
+                <w:noProof/>
+                <w:webHidden/>
+              </w:rPr>
+              <w:tab/>
+            </w:r>
+            <w:r>
+              <w:rPr>
+                <w:noProof/>
+                <w:webHidden/>
+              </w:rPr>
+              <w:fldChar w:fldCharType="begin"/>
+            </w:r>
+            <w:r>
+              <w:rPr>
+                <w:noProof/>
+                <w:webHidden/>
+              </w:rPr>
+              <w:instrText xml:space="preserve"> PAGEREF _Toc219212462 \h </w:instrText>
+            </w:r>
+            <w:r>
+              <w:rPr>
+                <w:noProof/>
+                <w:webHidden/>
+              </w:rPr>
+            </w:r>
+            <w:r>
+              <w:rPr>
+                <w:noProof/>
+                <w:webHidden/>
+              </w:rPr>
+              <w:fldChar w:fldCharType="separate"/>
+            </w:r>
+            <w:r>
+              <w:rPr>
+                <w:noProof/>
+                <w:webHidden/>
+              </w:rPr>
+              <w:t>5</w:t>
+            </w:r>
+            <w:r>
+              <w:rPr>
+                <w:noProof/>
+                <w:webHidden/>
+              </w:rPr>
+              <w:fldChar w:fldCharType="end"/>
+            </w:r>
+          </w:hyperlink>
+        </w:p>
+        <w:p>
+          <w:pPr>
+            <w:pStyle w:val="TOC2"/>
+            <w:rPr>
+              <w:rFonts w:asciiTheme="minorHAnsi" w:eastAsiaTheme="minorEastAsia" w:hAnsiTheme="minorHAnsi"/>
+              <w:noProof/>
+              <w:kern w:val="2"/>
+              <w:szCs w:val="24"/>
+              <w:lang w:val="en-GB" w:eastAsia="en-GB"/>
+              <w14:ligatures w14:val="standardContextual"/>
+            </w:rPr>
+          </w:pPr>
+          <w:hyperlink w:anchor="_Toc219212463" w:history="1">
+            <w:r>
+              <w:rPr>
+                <w:rStyle w:val="Hyperlink"/>
+                <w:noProof/>
+              </w:rPr>
+              <w:t>2.2.</w:t>
+            </w:r>
+            <w:r>
+              <w:rPr>
+                <w:rFonts w:asciiTheme="minorHAnsi" w:eastAsiaTheme="minorEastAsia" w:hAnsiTheme="minorHAnsi"/>
+                <w:noProof/>
+                <w:kern w:val="2"/>
+                <w:szCs w:val="24"/>
+                <w:lang w:val="en-GB" w:eastAsia="en-GB"/>
+                <w14:ligatures w14:val="standardContextual"/>
+              </w:rPr>
+              <w:tab/>
+            </w:r>
+            <w:r>
+              <w:rPr>
+                <w:rStyle w:val="Hyperlink"/>
+                <w:noProof/>
+              </w:rPr>
+              <w:t>Cel modelowy</w:t>
+            </w:r>
+            <w:r>
+              <w:rPr>
+                <w:noProof/>
+                <w:webHidden/>
+              </w:rPr>
+              <w:tab/>
+            </w:r>
+            <w:r>
+              <w:rPr>
+                <w:noProof/>
+                <w:webHidden/>
+              </w:rPr>
+              <w:fldChar w:fldCharType="begin"/>
+            </w:r>
+            <w:r>
+              <w:rPr>
+                <w:noProof/>
+                <w:webHidden/>
+              </w:rPr>
+              <w:instrText xml:space="preserve"> PAGEREF _Toc219212463 \h </w:instrText>
+            </w:r>
+            <w:r>
+              <w:rPr>
+                <w:noProof/>
+                <w:webHidden/>
+              </w:rPr>
+            </w:r>
+            <w:r>
+              <w:rPr>
+                <w:noProof/>
+                <w:webHidden/>
+              </w:rPr>
+              <w:fldChar w:fldCharType="separate"/>
+            </w:r>
+            <w:r>
+              <w:rPr>
+                <w:noProof/>
+                <w:webHidden/>
+              </w:rPr>
+              <w:t>5</w:t>
+            </w:r>
+            <w:r>
+              <w:rPr>
+                <w:noProof/>
+                <w:webHidden/>
+              </w:rPr>
+              <w:fldChar w:fldCharType="end"/>
+            </w:r>
+          </w:hyperlink>
+        </w:p>
+        <w:p>
+          <w:pPr>
+            <w:pStyle w:val="TOC1"/>
+            <w:rPr>
+              <w:rFonts w:asciiTheme="minorHAnsi" w:eastAsiaTheme="minorEastAsia" w:hAnsiTheme="minorHAnsi"/>
+              <w:noProof/>
+              <w:kern w:val="2"/>
+              <w:szCs w:val="24"/>
+              <w:lang w:val="en-GB" w:eastAsia="en-GB"/>
+              <w14:ligatures w14:val="standardContextual"/>
+            </w:rPr>
+          </w:pPr>
+          <w:hyperlink w:anchor="_Toc219212464" w:history="1">
+            <w:r>
+              <w:rPr>
+                <w:rStyle w:val="Hyperlink"/>
+                <w:noProof/>
+              </w:rPr>
+              <w:t>3.</w:t>
+            </w:r>
+            <w:r>
+              <w:rPr>
+                <w:rFonts w:asciiTheme="minorHAnsi" w:eastAsiaTheme="minorEastAsia" w:hAnsiTheme="minorHAnsi"/>
+                <w:noProof/>
+                <w:kern w:val="2"/>
+                <w:szCs w:val="24"/>
+                <w:lang w:val="en-GB" w:eastAsia="en-GB"/>
+                <w14:ligatures w14:val="standardContextual"/>
+              </w:rPr>
+              <w:tab/>
+            </w:r>
+            <w:r>
+              <w:rPr>
+                <w:rStyle w:val="Hyperlink"/>
+                <w:noProof/>
+              </w:rPr>
+              <w:t>Architektura i technologie</w:t>
+            </w:r>
+            <w:r>
+              <w:rPr>
+                <w:noProof/>
+                <w:webHidden/>
+              </w:rPr>
+              <w:tab/>
+            </w:r>
+            <w:r>
+              <w:rPr>
+                <w:noProof/>
+                <w:webHidden/>
+              </w:rPr>
+              <w:fldChar w:fldCharType="begin"/>
+            </w:r>
+            <w:r>
+              <w:rPr>
+                <w:noProof/>
+                <w:webHidden/>
+              </w:rPr>
+              <w:instrText xml:space="preserve"> PAGEREF _Toc219212464 \h </w:instrText>
+            </w:r>
+            <w:r>
+              <w:rPr>
+                <w:noProof/>
+                <w:webHidden/>
+              </w:rPr>
+            </w:r>
+            <w:r>
+              <w:rPr>
+                <w:noProof/>
+                <w:webHidden/>
+              </w:rPr>
+              <w:fldChar w:fldCharType="separate"/>
+            </w:r>
+            <w:r>
+              <w:rPr>
+                <w:noProof/>
+                <w:webHidden/>
+              </w:rPr>
+              <w:t>5</w:t>
+            </w:r>
+            <w:r>
+              <w:rPr>
+                <w:noProof/>
+                <w:webHidden/>
+              </w:rPr>
+              <w:fldChar w:fldCharType="end"/>
+            </w:r>
+          </w:hyperlink>
+        </w:p>
+        <w:p>
+          <w:pPr>
+            <w:pStyle w:val="TOC2"/>
+            <w:rPr>
+              <w:rFonts w:asciiTheme="minorHAnsi" w:eastAsiaTheme="minorEastAsia" w:hAnsiTheme="minorHAnsi"/>
+              <w:noProof/>
+              <w:kern w:val="2"/>
+              <w:szCs w:val="24"/>
+              <w:lang w:val="en-GB" w:eastAsia="en-GB"/>
+              <w14:ligatures w14:val="standardContextual"/>
+            </w:rPr>
+          </w:pPr>
+          <w:hyperlink w:anchor="_Toc219212465" w:history="1">
+            <w:r>
+              <w:rPr>
+                <w:rStyle w:val="Hyperlink"/>
+                <w:noProof/>
+              </w:rPr>
+              <w:t>3.1.</w:t>
+            </w:r>
+            <w:r>
+              <w:rPr>
+                <w:rFonts w:asciiTheme="minorHAnsi" w:eastAsiaTheme="minorEastAsia" w:hAnsiTheme="minorHAnsi"/>
+                <w:noProof/>
+                <w:kern w:val="2"/>
+                <w:szCs w:val="24"/>
+                <w:lang w:val="en-GB" w:eastAsia="en-GB"/>
+                <w14:ligatures w14:val="standardContextual"/>
+              </w:rPr>
+              <w:tab/>
+            </w:r>
+            <w:r>
+              <w:rPr>
+                <w:rStyle w:val="Hyperlink"/>
+                <w:noProof/>
+              </w:rPr>
+              <w:t>Wybór  technologii</w:t>
+            </w:r>
+            <w:r>
+              <w:rPr>
+                <w:noProof/>
+                <w:webHidden/>
+              </w:rPr>
+              <w:tab/>
+            </w:r>
+            <w:r>
+              <w:rPr>
+                <w:noProof/>
+                <w:webHidden/>
+              </w:rPr>
+              <w:fldChar w:fldCharType="begin"/>
+            </w:r>
+            <w:r>
+              <w:rPr>
+                <w:noProof/>
+                <w:webHidden/>
+              </w:rPr>
+              <w:instrText xml:space="preserve"> PAGEREF _Toc219212465 \h </w:instrText>
+            </w:r>
+            <w:r>
+              <w:rPr>
+                <w:noProof/>
+                <w:webHidden/>
+              </w:rPr>
+            </w:r>
+            <w:r>
+              <w:rPr>
+                <w:noProof/>
+                <w:webHidden/>
+              </w:rPr>
+              <w:fldChar w:fldCharType="separate"/>
+            </w:r>
+            <w:r>
+              <w:rPr>
+                <w:noProof/>
+                <w:webHidden/>
+              </w:rPr>
+              <w:t>5</w:t>
+            </w:r>
+            <w:r>
+              <w:rPr>
+                <w:noProof/>
+                <w:webHidden/>
+              </w:rPr>
+              <w:fldChar w:fldCharType="end"/>
+            </w:r>
+          </w:hyperlink>
+        </w:p>
+        <w:p>
+          <w:pPr>
+            <w:pStyle w:val="TOC2"/>
+            <w:rPr>
+              <w:rFonts w:asciiTheme="minorHAnsi" w:eastAsiaTheme="minorEastAsia" w:hAnsiTheme="minorHAnsi"/>
+              <w:noProof/>
+              <w:kern w:val="2"/>
+              <w:szCs w:val="24"/>
+              <w:lang w:val="en-GB" w:eastAsia="en-GB"/>
+              <w14:ligatures w14:val="standardContextual"/>
+            </w:rPr>
+          </w:pPr>
+          <w:hyperlink w:anchor="_Toc219212466" w:history="1">
+            <w:r>
+              <w:rPr>
+                <w:rStyle w:val="Hyperlink"/>
+                <w:noProof/>
+              </w:rPr>
+              <w:t>3.2.</w:t>
+            </w:r>
+            <w:r>
+              <w:rPr>
+                <w:rFonts w:asciiTheme="minorHAnsi" w:eastAsiaTheme="minorEastAsia" w:hAnsiTheme="minorHAnsi"/>
+                <w:noProof/>
+                <w:kern w:val="2"/>
+                <w:szCs w:val="24"/>
+                <w:lang w:val="en-GB" w:eastAsia="en-GB"/>
+                <w14:ligatures w14:val="standardContextual"/>
+              </w:rPr>
+              <w:tab/>
+            </w:r>
+            <w:r>
+              <w:rPr>
+                <w:rStyle w:val="Hyperlink"/>
+                <w:noProof/>
+              </w:rPr>
+              <w:t>Porównanie OOP i ECS</w:t>
+            </w:r>
+            <w:r>
+              <w:rPr>
+                <w:noProof/>
+                <w:webHidden/>
+              </w:rPr>
+              <w:tab/>
+            </w:r>
+            <w:r>
+              <w:rPr>
+                <w:noProof/>
+                <w:webHidden/>
+              </w:rPr>
+              <w:fldChar w:fldCharType="begin"/>
+            </w:r>
+            <w:r>
+              <w:rPr>
+                <w:noProof/>
+                <w:webHidden/>
+              </w:rPr>
+              <w:instrText xml:space="preserve"> PAGEREF _Toc219212466 \h </w:instrText>
+            </w:r>
+            <w:r>
+              <w:rPr>
+                <w:noProof/>
+                <w:webHidden/>
+              </w:rPr>
+            </w:r>
+            <w:r>
+              <w:rPr>
+                <w:noProof/>
+                <w:webHidden/>
+              </w:rPr>
+              <w:fldChar w:fldCharType="separate"/>
+            </w:r>
+            <w:r>
+              <w:rPr>
+                <w:noProof/>
+                <w:webHidden/>
+              </w:rPr>
+              <w:t>6</w:t>
+            </w:r>
+            <w:r>
+              <w:rPr>
+                <w:noProof/>
+                <w:webHidden/>
+              </w:rPr>
+              <w:fldChar w:fldCharType="end"/>
+            </w:r>
+          </w:hyperlink>
+        </w:p>
+        <w:p>
+          <w:pPr>
+            <w:pStyle w:val="TOC2"/>
+            <w:rPr>
+              <w:rFonts w:asciiTheme="minorHAnsi" w:eastAsiaTheme="minorEastAsia" w:hAnsiTheme="minorHAnsi"/>
+              <w:noProof/>
+              <w:kern w:val="2"/>
+              <w:szCs w:val="24"/>
+              <w:lang w:val="en-GB" w:eastAsia="en-GB"/>
+              <w14:ligatures w14:val="standardContextual"/>
+            </w:rPr>
+          </w:pPr>
+          <w:hyperlink w:anchor="_Toc219212467" w:history="1">
+            <w:r>
+              <w:rPr>
+                <w:rStyle w:val="Hyperlink"/>
+                <w:noProof/>
+              </w:rPr>
+              <w:t>3.3.</w:t>
+            </w:r>
+            <w:r>
+              <w:rPr>
+                <w:rFonts w:asciiTheme="minorHAnsi" w:eastAsiaTheme="minorEastAsia" w:hAnsiTheme="minorHAnsi"/>
+                <w:noProof/>
+                <w:kern w:val="2"/>
+                <w:szCs w:val="24"/>
+                <w:lang w:val="en-GB" w:eastAsia="en-GB"/>
+                <w14:ligatures w14:val="standardContextual"/>
+              </w:rPr>
+              <w:tab/>
+            </w:r>
+            <w:r>
+              <w:rPr>
+                <w:rStyle w:val="Hyperlink"/>
+                <w:noProof/>
+              </w:rPr>
+              <w:t>Architektura modularna oprogramowania</w:t>
+            </w:r>
+            <w:r>
+              <w:rPr>
+                <w:noProof/>
+                <w:webHidden/>
+              </w:rPr>
+              <w:tab/>
+            </w:r>
+            <w:r>
+              <w:rPr>
+                <w:noProof/>
+                <w:webHidden/>
+              </w:rPr>
+              <w:fldChar w:fldCharType="begin"/>
+            </w:r>
+            <w:r>
+              <w:rPr>
+                <w:noProof/>
+                <w:webHidden/>
+              </w:rPr>
+              <w:instrText xml:space="preserve"> PAGEREF _Toc219212467 \h </w:instrText>
+            </w:r>
+            <w:r>
+              <w:rPr>
+                <w:noProof/>
+                <w:webHidden/>
+              </w:rPr>
+            </w:r>
+            <w:r>
+              <w:rPr>
+                <w:noProof/>
+                <w:webHidden/>
+              </w:rPr>
+              <w:fldChar w:fldCharType="separate"/>
+            </w:r>
+            <w:r>
+              <w:rPr>
+                <w:noProof/>
+                <w:webHidden/>
+              </w:rPr>
+              <w:t>8</w:t>
             </w:r>
             <w:r>
               <w:rPr>
@@ -966,13 +1758,13 @@
               <w14:ligatures w14:val="standardContextual"/>
             </w:rPr>
           </w:pPr>
-          <w:hyperlink w:anchor="_Toc219154063" w:history="1">
+          <w:hyperlink w:anchor="_Toc219212468" w:history="1">
             <w:r>
               <w:rPr>
                 <w:rStyle w:val="Hyperlink"/>
                 <w:noProof/>
               </w:rPr>
-              <w:t>1.1.1.</w:t>
+              <w:t>3.3.1.</w:t>
             </w:r>
             <w:r>
               <w:rPr>
@@ -990,7 +1782,7 @@
                 <w:rStyle w:val="Hyperlink"/>
                 <w:noProof/>
               </w:rPr>
-              <w:t>Systemy  wieloagentowe</w:t>
+              <w:t>Mechanizm serwisów i zarządzanie cyklem życia aplikacji</w:t>
             </w:r>
             <w:r>
               <w:rPr>
@@ -1011,7 +1803,7 @@
                 <w:noProof/>
                 <w:webHidden/>
               </w:rPr>
-              <w:instrText xml:space="preserve"> PAGEREF _Toc219154063 \h </w:instrText>
+              <w:instrText xml:space="preserve"> PAGEREF _Toc219212468 \h </w:instrText>
             </w:r>
             <w:r>
               <w:rPr>
@@ -1031,7 +1823,359 @@
                 <w:noProof/>
                 <w:webHidden/>
               </w:rPr>
-              <w:t>3</w:t>
+              <w:t>8</w:t>
+            </w:r>
+            <w:r>
+              <w:rPr>
+                <w:noProof/>
+                <w:webHidden/>
+              </w:rPr>
+              <w:fldChar w:fldCharType="end"/>
+            </w:r>
+          </w:hyperlink>
+        </w:p>
+        <w:p>
+          <w:pPr>
+            <w:pStyle w:val="TOC3"/>
+            <w:rPr>
+              <w:rFonts w:asciiTheme="minorHAnsi" w:eastAsiaTheme="minorEastAsia" w:hAnsiTheme="minorHAnsi"/>
+              <w:noProof/>
+              <w:kern w:val="2"/>
+              <w:szCs w:val="24"/>
+              <w:lang w:val="en-GB" w:eastAsia="en-GB"/>
+              <w14:ligatures w14:val="standardContextual"/>
+            </w:rPr>
+          </w:pPr>
+          <w:hyperlink w:anchor="_Toc219212469" w:history="1">
+            <w:r>
+              <w:rPr>
+                <w:rStyle w:val="Hyperlink"/>
+                <w:noProof/>
+              </w:rPr>
+              <w:t>3.3.2.</w:t>
+            </w:r>
+            <w:r>
+              <w:rPr>
+                <w:rFonts w:asciiTheme="minorHAnsi" w:eastAsiaTheme="minorEastAsia" w:hAnsiTheme="minorHAnsi"/>
+                <w:noProof/>
+                <w:kern w:val="2"/>
+                <w:szCs w:val="24"/>
+                <w:lang w:val="en-GB" w:eastAsia="en-GB"/>
+                <w14:ligatures w14:val="standardContextual"/>
+              </w:rPr>
+              <w:tab/>
+            </w:r>
+            <w:r>
+              <w:rPr>
+                <w:rStyle w:val="Hyperlink"/>
+                <w:noProof/>
+              </w:rPr>
+              <w:t>Warstwa aplikacji, systemy i ich rejestracja</w:t>
+            </w:r>
+            <w:r>
+              <w:rPr>
+                <w:noProof/>
+                <w:webHidden/>
+              </w:rPr>
+              <w:tab/>
+            </w:r>
+            <w:r>
+              <w:rPr>
+                <w:noProof/>
+                <w:webHidden/>
+              </w:rPr>
+              <w:fldChar w:fldCharType="begin"/>
+            </w:r>
+            <w:r>
+              <w:rPr>
+                <w:noProof/>
+                <w:webHidden/>
+              </w:rPr>
+              <w:instrText xml:space="preserve"> PAGEREF _Toc219212469 \h </w:instrText>
+            </w:r>
+            <w:r>
+              <w:rPr>
+                <w:noProof/>
+                <w:webHidden/>
+              </w:rPr>
+            </w:r>
+            <w:r>
+              <w:rPr>
+                <w:noProof/>
+                <w:webHidden/>
+              </w:rPr>
+              <w:fldChar w:fldCharType="separate"/>
+            </w:r>
+            <w:r>
+              <w:rPr>
+                <w:noProof/>
+                <w:webHidden/>
+              </w:rPr>
+              <w:t>10</w:t>
+            </w:r>
+            <w:r>
+              <w:rPr>
+                <w:noProof/>
+                <w:webHidden/>
+              </w:rPr>
+              <w:fldChar w:fldCharType="end"/>
+            </w:r>
+          </w:hyperlink>
+        </w:p>
+        <w:p>
+          <w:pPr>
+            <w:pStyle w:val="TOC3"/>
+            <w:rPr>
+              <w:rFonts w:asciiTheme="minorHAnsi" w:eastAsiaTheme="minorEastAsia" w:hAnsiTheme="minorHAnsi"/>
+              <w:noProof/>
+              <w:kern w:val="2"/>
+              <w:szCs w:val="24"/>
+              <w:lang w:val="en-GB" w:eastAsia="en-GB"/>
+              <w14:ligatures w14:val="standardContextual"/>
+            </w:rPr>
+          </w:pPr>
+          <w:hyperlink w:anchor="_Toc219212470" w:history="1">
+            <w:r>
+              <w:rPr>
+                <w:rStyle w:val="Hyperlink"/>
+                <w:noProof/>
+              </w:rPr>
+              <w:t>3.3.3.</w:t>
+            </w:r>
+            <w:r>
+              <w:rPr>
+                <w:rFonts w:asciiTheme="minorHAnsi" w:eastAsiaTheme="minorEastAsia" w:hAnsiTheme="minorHAnsi"/>
+                <w:noProof/>
+                <w:kern w:val="2"/>
+                <w:szCs w:val="24"/>
+                <w:lang w:val="en-GB" w:eastAsia="en-GB"/>
+                <w14:ligatures w14:val="standardContextual"/>
+              </w:rPr>
+              <w:tab/>
+            </w:r>
+            <w:r>
+              <w:rPr>
+                <w:rStyle w:val="Hyperlink"/>
+                <w:noProof/>
+              </w:rPr>
+              <w:t>Orkiestracja systemów symulacyjnych</w:t>
+            </w:r>
+            <w:r>
+              <w:rPr>
+                <w:noProof/>
+                <w:webHidden/>
+              </w:rPr>
+              <w:tab/>
+            </w:r>
+            <w:r>
+              <w:rPr>
+                <w:noProof/>
+                <w:webHidden/>
+              </w:rPr>
+              <w:fldChar w:fldCharType="begin"/>
+            </w:r>
+            <w:r>
+              <w:rPr>
+                <w:noProof/>
+                <w:webHidden/>
+              </w:rPr>
+              <w:instrText xml:space="preserve"> PAGEREF _Toc219212470 \h </w:instrText>
+            </w:r>
+            <w:r>
+              <w:rPr>
+                <w:noProof/>
+                <w:webHidden/>
+              </w:rPr>
+            </w:r>
+            <w:r>
+              <w:rPr>
+                <w:noProof/>
+                <w:webHidden/>
+              </w:rPr>
+              <w:fldChar w:fldCharType="separate"/>
+            </w:r>
+            <w:r>
+              <w:rPr>
+                <w:noProof/>
+                <w:webHidden/>
+              </w:rPr>
+              <w:t>11</w:t>
+            </w:r>
+            <w:r>
+              <w:rPr>
+                <w:noProof/>
+                <w:webHidden/>
+              </w:rPr>
+              <w:fldChar w:fldCharType="end"/>
+            </w:r>
+          </w:hyperlink>
+        </w:p>
+        <w:p>
+          <w:pPr>
+            <w:pStyle w:val="TOC3"/>
+            <w:rPr>
+              <w:rFonts w:asciiTheme="minorHAnsi" w:eastAsiaTheme="minorEastAsia" w:hAnsiTheme="minorHAnsi"/>
+              <w:noProof/>
+              <w:kern w:val="2"/>
+              <w:szCs w:val="24"/>
+              <w:lang w:val="en-GB" w:eastAsia="en-GB"/>
+              <w14:ligatures w14:val="standardContextual"/>
+            </w:rPr>
+          </w:pPr>
+          <w:hyperlink w:anchor="_Toc219212471" w:history="1">
+            <w:r>
+              <w:rPr>
+                <w:rStyle w:val="Hyperlink"/>
+                <w:noProof/>
+              </w:rPr>
+              <w:t>3.3.4.</w:t>
+            </w:r>
+            <w:r>
+              <w:rPr>
+                <w:rFonts w:asciiTheme="minorHAnsi" w:eastAsiaTheme="minorEastAsia" w:hAnsiTheme="minorHAnsi"/>
+                <w:noProof/>
+                <w:kern w:val="2"/>
+                <w:szCs w:val="24"/>
+                <w:lang w:val="en-GB" w:eastAsia="en-GB"/>
+                <w14:ligatures w14:val="standardContextual"/>
+              </w:rPr>
+              <w:tab/>
+            </w:r>
+            <w:r>
+              <w:rPr>
+                <w:rStyle w:val="Hyperlink"/>
+                <w:noProof/>
+              </w:rPr>
+              <w:t>Komunikacja między systemami</w:t>
+            </w:r>
+            <w:r>
+              <w:rPr>
+                <w:noProof/>
+                <w:webHidden/>
+              </w:rPr>
+              <w:tab/>
+            </w:r>
+            <w:r>
+              <w:rPr>
+                <w:noProof/>
+                <w:webHidden/>
+              </w:rPr>
+              <w:fldChar w:fldCharType="begin"/>
+            </w:r>
+            <w:r>
+              <w:rPr>
+                <w:noProof/>
+                <w:webHidden/>
+              </w:rPr>
+              <w:instrText xml:space="preserve"> PAGEREF _Toc219212471 \h </w:instrText>
+            </w:r>
+            <w:r>
+              <w:rPr>
+                <w:noProof/>
+                <w:webHidden/>
+              </w:rPr>
+            </w:r>
+            <w:r>
+              <w:rPr>
+                <w:noProof/>
+                <w:webHidden/>
+              </w:rPr>
+              <w:fldChar w:fldCharType="separate"/>
+            </w:r>
+            <w:r>
+              <w:rPr>
+                <w:noProof/>
+                <w:webHidden/>
+              </w:rPr>
+              <w:t>12</w:t>
+            </w:r>
+            <w:r>
+              <w:rPr>
+                <w:noProof/>
+                <w:webHidden/>
+              </w:rPr>
+              <w:fldChar w:fldCharType="end"/>
+            </w:r>
+          </w:hyperlink>
+        </w:p>
+        <w:p>
+          <w:pPr>
+            <w:pStyle w:val="TOC3"/>
+            <w:rPr>
+              <w:rFonts w:asciiTheme="minorHAnsi" w:eastAsiaTheme="minorEastAsia" w:hAnsiTheme="minorHAnsi"/>
+              <w:noProof/>
+              <w:kern w:val="2"/>
+              <w:szCs w:val="24"/>
+              <w:lang w:val="en-GB" w:eastAsia="en-GB"/>
+              <w14:ligatures w14:val="standardContextual"/>
+            </w:rPr>
+          </w:pPr>
+          <w:hyperlink w:anchor="_Toc219212472" w:history="1">
+            <w:r>
+              <w:rPr>
+                <w:rStyle w:val="Hyperlink"/>
+                <w:noProof/>
+              </w:rPr>
+              <w:t>3.3.5.</w:t>
+            </w:r>
+            <w:r>
+              <w:rPr>
+                <w:rFonts w:asciiTheme="minorHAnsi" w:eastAsiaTheme="minorEastAsia" w:hAnsiTheme="minorHAnsi"/>
+                <w:noProof/>
+                <w:kern w:val="2"/>
+                <w:szCs w:val="24"/>
+                <w:lang w:val="en-GB" w:eastAsia="en-GB"/>
+                <w14:ligatures w14:val="standardContextual"/>
+              </w:rPr>
+              <w:tab/>
+            </w:r>
+            <w:r>
+              <w:rPr>
+                <w:rStyle w:val="Hyperlink"/>
+                <w:noProof/>
+              </w:rPr>
+              <w:t>Konfiguracja aplikacji i Interfejsy wejścia/wyjścia</w:t>
+            </w:r>
+            <w:r>
+              <w:rPr>
+                <w:noProof/>
+                <w:webHidden/>
+              </w:rPr>
+              <w:tab/>
+            </w:r>
+            <w:r>
+              <w:rPr>
+                <w:noProof/>
+                <w:webHidden/>
+              </w:rPr>
+              <w:fldChar w:fldCharType="begin"/>
+            </w:r>
+            <w:r>
+              <w:rPr>
+                <w:noProof/>
+                <w:webHidden/>
+              </w:rPr>
+              <w:instrText xml:space="preserve"> PAGEREF _Toc219212472 \h </w:instrText>
+            </w:r>
+            <w:r>
+              <w:rPr>
+                <w:noProof/>
+                <w:webHidden/>
+              </w:rPr>
+            </w:r>
+            <w:r>
+              <w:rPr>
+                <w:noProof/>
+                <w:webHidden/>
+              </w:rPr>
+              <w:fldChar w:fldCharType="separate"/>
+            </w:r>
+            <w:r>
+              <w:rPr>
+                <w:noProof/>
+                <w:webHidden/>
+              </w:rPr>
+              <w:t>14</w:t>
             </w:r>
             <w:r>
               <w:rPr>
@@ -1054,13 +2198,13 @@
               <w14:ligatures w14:val="standardContextual"/>
             </w:rPr>
           </w:pPr>
-          <w:hyperlink w:anchor="_Toc219154064" w:history="1">
+          <w:hyperlink w:anchor="_Toc219212473" w:history="1">
             <w:r>
               <w:rPr>
                 <w:rStyle w:val="Hyperlink"/>
                 <w:noProof/>
               </w:rPr>
-              <w:t>2.</w:t>
+              <w:t>4.</w:t>
             </w:r>
             <w:r>
               <w:rPr>
@@ -1078,7 +2222,7 @@
                 <w:rStyle w:val="Hyperlink"/>
                 <w:noProof/>
               </w:rPr>
-              <w:t>Cele</w:t>
+              <w:t>Model ekosystemu</w:t>
             </w:r>
             <w:r>
               <w:rPr>
@@ -1099,7 +2243,7 @@
                 <w:noProof/>
                 <w:webHidden/>
               </w:rPr>
-              <w:instrText xml:space="preserve"> PAGEREF _Toc219154064 \h </w:instrText>
+              <w:instrText xml:space="preserve"> PAGEREF _Toc219212473 \h </w:instrText>
             </w:r>
             <w:r>
               <w:rPr>
@@ -1119,7 +2263,7 @@
                 <w:noProof/>
                 <w:webHidden/>
               </w:rPr>
-              <w:t>3</w:t>
+              <w:t>17</w:t>
             </w:r>
             <w:r>
               <w:rPr>
@@ -1142,13 +2286,13 @@
               <w14:ligatures w14:val="standardContextual"/>
             </w:rPr>
           </w:pPr>
-          <w:hyperlink w:anchor="_Toc219154065" w:history="1">
+          <w:hyperlink w:anchor="_Toc219212474" w:history="1">
             <w:r>
               <w:rPr>
                 <w:rStyle w:val="Hyperlink"/>
                 <w:noProof/>
               </w:rPr>
-              <w:t>2.1.</w:t>
+              <w:t>4.1.</w:t>
             </w:r>
             <w:r>
               <w:rPr>
@@ -1166,7 +2310,7 @@
                 <w:rStyle w:val="Hyperlink"/>
                 <w:noProof/>
               </w:rPr>
-              <w:t>Cel  inżynierski</w:t>
+              <w:t>Dynamika środowiska</w:t>
             </w:r>
             <w:r>
               <w:rPr>
@@ -1187,7 +2331,7 @@
                 <w:noProof/>
                 <w:webHidden/>
               </w:rPr>
-              <w:instrText xml:space="preserve"> PAGEREF _Toc219154065 \h </w:instrText>
+              <w:instrText xml:space="preserve"> PAGEREF _Toc219212474 \h </w:instrText>
             </w:r>
             <w:r>
               <w:rPr>
@@ -1207,7 +2351,183 @@
                 <w:noProof/>
                 <w:webHidden/>
               </w:rPr>
-              <w:t>3</w:t>
+              <w:t>17</w:t>
+            </w:r>
+            <w:r>
+              <w:rPr>
+                <w:noProof/>
+                <w:webHidden/>
+              </w:rPr>
+              <w:fldChar w:fldCharType="end"/>
+            </w:r>
+          </w:hyperlink>
+        </w:p>
+        <w:p>
+          <w:pPr>
+            <w:pStyle w:val="TOC3"/>
+            <w:rPr>
+              <w:rFonts w:asciiTheme="minorHAnsi" w:eastAsiaTheme="minorEastAsia" w:hAnsiTheme="minorHAnsi"/>
+              <w:noProof/>
+              <w:kern w:val="2"/>
+              <w:szCs w:val="24"/>
+              <w:lang w:val="en-GB" w:eastAsia="en-GB"/>
+              <w14:ligatures w14:val="standardContextual"/>
+            </w:rPr>
+          </w:pPr>
+          <w:hyperlink w:anchor="_Toc219212475" w:history="1">
+            <w:r>
+              <w:rPr>
+                <w:rStyle w:val="Hyperlink"/>
+                <w:noProof/>
+              </w:rPr>
+              <w:t>4.1.1.</w:t>
+            </w:r>
+            <w:r>
+              <w:rPr>
+                <w:rFonts w:asciiTheme="minorHAnsi" w:eastAsiaTheme="minorEastAsia" w:hAnsiTheme="minorHAnsi"/>
+                <w:noProof/>
+                <w:kern w:val="2"/>
+                <w:szCs w:val="24"/>
+                <w:lang w:val="en-GB" w:eastAsia="en-GB"/>
+                <w14:ligatures w14:val="standardContextual"/>
+              </w:rPr>
+              <w:tab/>
+            </w:r>
+            <w:r>
+              <w:rPr>
+                <w:rStyle w:val="Hyperlink"/>
+                <w:noProof/>
+              </w:rPr>
+              <w:t>Pojemność środowiska i regeneracja</w:t>
+            </w:r>
+            <w:r>
+              <w:rPr>
+                <w:noProof/>
+                <w:webHidden/>
+              </w:rPr>
+              <w:tab/>
+            </w:r>
+            <w:r>
+              <w:rPr>
+                <w:noProof/>
+                <w:webHidden/>
+              </w:rPr>
+              <w:fldChar w:fldCharType="begin"/>
+            </w:r>
+            <w:r>
+              <w:rPr>
+                <w:noProof/>
+                <w:webHidden/>
+              </w:rPr>
+              <w:instrText xml:space="preserve"> PAGEREF _Toc219212475 \h </w:instrText>
+            </w:r>
+            <w:r>
+              <w:rPr>
+                <w:noProof/>
+                <w:webHidden/>
+              </w:rPr>
+            </w:r>
+            <w:r>
+              <w:rPr>
+                <w:noProof/>
+                <w:webHidden/>
+              </w:rPr>
+              <w:fldChar w:fldCharType="separate"/>
+            </w:r>
+            <w:r>
+              <w:rPr>
+                <w:noProof/>
+                <w:webHidden/>
+              </w:rPr>
+              <w:t>17</w:t>
+            </w:r>
+            <w:r>
+              <w:rPr>
+                <w:noProof/>
+                <w:webHidden/>
+              </w:rPr>
+              <w:fldChar w:fldCharType="end"/>
+            </w:r>
+          </w:hyperlink>
+        </w:p>
+        <w:p>
+          <w:pPr>
+            <w:pStyle w:val="TOC3"/>
+            <w:rPr>
+              <w:rFonts w:asciiTheme="minorHAnsi" w:eastAsiaTheme="minorEastAsia" w:hAnsiTheme="minorHAnsi"/>
+              <w:noProof/>
+              <w:kern w:val="2"/>
+              <w:szCs w:val="24"/>
+              <w:lang w:val="en-GB" w:eastAsia="en-GB"/>
+              <w14:ligatures w14:val="standardContextual"/>
+            </w:rPr>
+          </w:pPr>
+          <w:hyperlink w:anchor="_Toc219212476" w:history="1">
+            <w:r>
+              <w:rPr>
+                <w:rStyle w:val="Hyperlink"/>
+                <w:noProof/>
+              </w:rPr>
+              <w:t>4.1.2.</w:t>
+            </w:r>
+            <w:r>
+              <w:rPr>
+                <w:rFonts w:asciiTheme="minorHAnsi" w:eastAsiaTheme="minorEastAsia" w:hAnsiTheme="minorHAnsi"/>
+                <w:noProof/>
+                <w:kern w:val="2"/>
+                <w:szCs w:val="24"/>
+                <w:lang w:val="en-GB" w:eastAsia="en-GB"/>
+                <w14:ligatures w14:val="standardContextual"/>
+              </w:rPr>
+              <w:tab/>
+            </w:r>
+            <w:r>
+              <w:rPr>
+                <w:rStyle w:val="Hyperlink"/>
+                <w:noProof/>
+              </w:rPr>
+              <w:t>Model agenta i gospodarka energetyczna</w:t>
+            </w:r>
+            <w:r>
+              <w:rPr>
+                <w:noProof/>
+                <w:webHidden/>
+              </w:rPr>
+              <w:tab/>
+            </w:r>
+            <w:r>
+              <w:rPr>
+                <w:noProof/>
+                <w:webHidden/>
+              </w:rPr>
+              <w:fldChar w:fldCharType="begin"/>
+            </w:r>
+            <w:r>
+              <w:rPr>
+                <w:noProof/>
+                <w:webHidden/>
+              </w:rPr>
+              <w:instrText xml:space="preserve"> PAGEREF _Toc219212476 \h </w:instrText>
+            </w:r>
+            <w:r>
+              <w:rPr>
+                <w:noProof/>
+                <w:webHidden/>
+              </w:rPr>
+            </w:r>
+            <w:r>
+              <w:rPr>
+                <w:noProof/>
+                <w:webHidden/>
+              </w:rPr>
+              <w:fldChar w:fldCharType="separate"/>
+            </w:r>
+            <w:r>
+              <w:rPr>
+                <w:noProof/>
+                <w:webHidden/>
+              </w:rPr>
+              <w:t>17</w:t>
             </w:r>
             <w:r>
               <w:rPr>
@@ -1230,13 +2550,13 @@
               <w14:ligatures w14:val="standardContextual"/>
             </w:rPr>
           </w:pPr>
-          <w:hyperlink w:anchor="_Toc219154066" w:history="1">
+          <w:hyperlink w:anchor="_Toc219212477" w:history="1">
             <w:r>
               <w:rPr>
                 <w:rStyle w:val="Hyperlink"/>
                 <w:noProof/>
               </w:rPr>
-              <w:t>2.2.</w:t>
+              <w:t>4.2.</w:t>
             </w:r>
             <w:r>
               <w:rPr>
@@ -1254,7 +2574,7 @@
                 <w:rStyle w:val="Hyperlink"/>
                 <w:noProof/>
               </w:rPr>
-              <w:t>Cel modelowy</w:t>
+              <w:t>Mechanizm adaptacji i dziedziczenia</w:t>
             </w:r>
             <w:r>
               <w:rPr>
@@ -1275,7 +2595,7 @@
                 <w:noProof/>
                 <w:webHidden/>
               </w:rPr>
-              <w:instrText xml:space="preserve"> PAGEREF _Toc219154066 \h </w:instrText>
+              <w:instrText xml:space="preserve"> PAGEREF _Toc219212477 \h </w:instrText>
             </w:r>
             <w:r>
               <w:rPr>
@@ -1295,7 +2615,447 @@
                 <w:noProof/>
                 <w:webHidden/>
               </w:rPr>
-              <w:t>3</w:t>
+              <w:t>18</w:t>
+            </w:r>
+            <w:r>
+              <w:rPr>
+                <w:noProof/>
+                <w:webHidden/>
+              </w:rPr>
+              <w:fldChar w:fldCharType="end"/>
+            </w:r>
+          </w:hyperlink>
+        </w:p>
+        <w:p>
+          <w:pPr>
+            <w:pStyle w:val="TOC3"/>
+            <w:rPr>
+              <w:rFonts w:asciiTheme="minorHAnsi" w:eastAsiaTheme="minorEastAsia" w:hAnsiTheme="minorHAnsi"/>
+              <w:noProof/>
+              <w:kern w:val="2"/>
+              <w:szCs w:val="24"/>
+              <w:lang w:val="en-GB" w:eastAsia="en-GB"/>
+              <w14:ligatures w14:val="standardContextual"/>
+            </w:rPr>
+          </w:pPr>
+          <w:hyperlink w:anchor="_Toc219212478" w:history="1">
+            <w:r>
+              <w:rPr>
+                <w:rStyle w:val="Hyperlink"/>
+                <w:noProof/>
+              </w:rPr>
+              <w:t>4.2.1.</w:t>
+            </w:r>
+            <w:r>
+              <w:rPr>
+                <w:rFonts w:asciiTheme="minorHAnsi" w:eastAsiaTheme="minorEastAsia" w:hAnsiTheme="minorHAnsi"/>
+                <w:noProof/>
+                <w:kern w:val="2"/>
+                <w:szCs w:val="24"/>
+                <w:lang w:val="en-GB" w:eastAsia="en-GB"/>
+                <w14:ligatures w14:val="standardContextual"/>
+              </w:rPr>
+              <w:tab/>
+            </w:r>
+            <w:r>
+              <w:rPr>
+                <w:rStyle w:val="Hyperlink"/>
+                <w:noProof/>
+              </w:rPr>
+              <w:t>Plastyczność międzypokoleniowa</w:t>
+            </w:r>
+            <w:r>
+              <w:rPr>
+                <w:noProof/>
+                <w:webHidden/>
+              </w:rPr>
+              <w:tab/>
+            </w:r>
+            <w:r>
+              <w:rPr>
+                <w:noProof/>
+                <w:webHidden/>
+              </w:rPr>
+              <w:fldChar w:fldCharType="begin"/>
+            </w:r>
+            <w:r>
+              <w:rPr>
+                <w:noProof/>
+                <w:webHidden/>
+              </w:rPr>
+              <w:instrText xml:space="preserve"> PAGEREF _Toc219212478 \h </w:instrText>
+            </w:r>
+            <w:r>
+              <w:rPr>
+                <w:noProof/>
+                <w:webHidden/>
+              </w:rPr>
+            </w:r>
+            <w:r>
+              <w:rPr>
+                <w:noProof/>
+                <w:webHidden/>
+              </w:rPr>
+              <w:fldChar w:fldCharType="separate"/>
+            </w:r>
+            <w:r>
+              <w:rPr>
+                <w:noProof/>
+                <w:webHidden/>
+              </w:rPr>
+              <w:t>18</w:t>
+            </w:r>
+            <w:r>
+              <w:rPr>
+                <w:noProof/>
+                <w:webHidden/>
+              </w:rPr>
+              <w:fldChar w:fldCharType="end"/>
+            </w:r>
+          </w:hyperlink>
+        </w:p>
+        <w:p>
+          <w:pPr>
+            <w:pStyle w:val="TOC3"/>
+            <w:rPr>
+              <w:rFonts w:asciiTheme="minorHAnsi" w:eastAsiaTheme="minorEastAsia" w:hAnsiTheme="minorHAnsi"/>
+              <w:noProof/>
+              <w:kern w:val="2"/>
+              <w:szCs w:val="24"/>
+              <w:lang w:val="en-GB" w:eastAsia="en-GB"/>
+              <w14:ligatures w14:val="standardContextual"/>
+            </w:rPr>
+          </w:pPr>
+          <w:hyperlink w:anchor="_Toc219212479" w:history="1">
+            <w:r>
+              <w:rPr>
+                <w:rStyle w:val="Hyperlink"/>
+                <w:noProof/>
+              </w:rPr>
+              <w:t>4.2.2.</w:t>
+            </w:r>
+            <w:r>
+              <w:rPr>
+                <w:rFonts w:asciiTheme="minorHAnsi" w:eastAsiaTheme="minorEastAsia" w:hAnsiTheme="minorHAnsi"/>
+                <w:noProof/>
+                <w:kern w:val="2"/>
+                <w:szCs w:val="24"/>
+                <w:lang w:val="en-GB" w:eastAsia="en-GB"/>
+                <w14:ligatures w14:val="standardContextual"/>
+              </w:rPr>
+              <w:tab/>
+            </w:r>
+            <w:r>
+              <w:rPr>
+                <w:rStyle w:val="Hyperlink"/>
+                <w:noProof/>
+              </w:rPr>
+              <w:t>Selekcja przedrozrodcza i bariery energetyczne</w:t>
+            </w:r>
+            <w:r>
+              <w:rPr>
+                <w:noProof/>
+                <w:webHidden/>
+              </w:rPr>
+              <w:tab/>
+            </w:r>
+            <w:r>
+              <w:rPr>
+                <w:noProof/>
+                <w:webHidden/>
+              </w:rPr>
+              <w:fldChar w:fldCharType="begin"/>
+            </w:r>
+            <w:r>
+              <w:rPr>
+                <w:noProof/>
+                <w:webHidden/>
+              </w:rPr>
+              <w:instrText xml:space="preserve"> PAGEREF _Toc219212479 \h </w:instrText>
+            </w:r>
+            <w:r>
+              <w:rPr>
+                <w:noProof/>
+                <w:webHidden/>
+              </w:rPr>
+            </w:r>
+            <w:r>
+              <w:rPr>
+                <w:noProof/>
+                <w:webHidden/>
+              </w:rPr>
+              <w:fldChar w:fldCharType="separate"/>
+            </w:r>
+            <w:r>
+              <w:rPr>
+                <w:noProof/>
+                <w:webHidden/>
+              </w:rPr>
+              <w:t>18</w:t>
+            </w:r>
+            <w:r>
+              <w:rPr>
+                <w:noProof/>
+                <w:webHidden/>
+              </w:rPr>
+              <w:fldChar w:fldCharType="end"/>
+            </w:r>
+          </w:hyperlink>
+        </w:p>
+        <w:p>
+          <w:pPr>
+            <w:pStyle w:val="TOC3"/>
+            <w:rPr>
+              <w:rFonts w:asciiTheme="minorHAnsi" w:eastAsiaTheme="minorEastAsia" w:hAnsiTheme="minorHAnsi"/>
+              <w:noProof/>
+              <w:kern w:val="2"/>
+              <w:szCs w:val="24"/>
+              <w:lang w:val="en-GB" w:eastAsia="en-GB"/>
+              <w14:ligatures w14:val="standardContextual"/>
+            </w:rPr>
+          </w:pPr>
+          <w:hyperlink w:anchor="_Toc219212480" w:history="1">
+            <w:r>
+              <w:rPr>
+                <w:rStyle w:val="Hyperlink"/>
+                <w:noProof/>
+              </w:rPr>
+              <w:t>4.2.3.</w:t>
+            </w:r>
+            <w:r>
+              <w:rPr>
+                <w:rFonts w:asciiTheme="minorHAnsi" w:eastAsiaTheme="minorEastAsia" w:hAnsiTheme="minorHAnsi"/>
+                <w:noProof/>
+                <w:kern w:val="2"/>
+                <w:szCs w:val="24"/>
+                <w:lang w:val="en-GB" w:eastAsia="en-GB"/>
+                <w14:ligatures w14:val="standardContextual"/>
+              </w:rPr>
+              <w:tab/>
+            </w:r>
+            <w:r>
+              <w:rPr>
+                <w:rStyle w:val="Hyperlink"/>
+                <w:noProof/>
+              </w:rPr>
+              <w:t>Mutacja losowa i ekonomia przetrwania</w:t>
+            </w:r>
+            <w:r>
+              <w:rPr>
+                <w:noProof/>
+                <w:webHidden/>
+              </w:rPr>
+              <w:tab/>
+            </w:r>
+            <w:r>
+              <w:rPr>
+                <w:noProof/>
+                <w:webHidden/>
+              </w:rPr>
+              <w:fldChar w:fldCharType="begin"/>
+            </w:r>
+            <w:r>
+              <w:rPr>
+                <w:noProof/>
+                <w:webHidden/>
+              </w:rPr>
+              <w:instrText xml:space="preserve"> PAGEREF _Toc219212480 \h </w:instrText>
+            </w:r>
+            <w:r>
+              <w:rPr>
+                <w:noProof/>
+                <w:webHidden/>
+              </w:rPr>
+            </w:r>
+            <w:r>
+              <w:rPr>
+                <w:noProof/>
+                <w:webHidden/>
+              </w:rPr>
+              <w:fldChar w:fldCharType="separate"/>
+            </w:r>
+            <w:r>
+              <w:rPr>
+                <w:noProof/>
+                <w:webHidden/>
+              </w:rPr>
+              <w:t>18</w:t>
+            </w:r>
+            <w:r>
+              <w:rPr>
+                <w:noProof/>
+                <w:webHidden/>
+              </w:rPr>
+              <w:fldChar w:fldCharType="end"/>
+            </w:r>
+          </w:hyperlink>
+        </w:p>
+        <w:p>
+          <w:pPr>
+            <w:pStyle w:val="TOC2"/>
+            <w:rPr>
+              <w:rFonts w:asciiTheme="minorHAnsi" w:eastAsiaTheme="minorEastAsia" w:hAnsiTheme="minorHAnsi"/>
+              <w:noProof/>
+              <w:kern w:val="2"/>
+              <w:szCs w:val="24"/>
+              <w:lang w:val="en-GB" w:eastAsia="en-GB"/>
+              <w14:ligatures w14:val="standardContextual"/>
+            </w:rPr>
+          </w:pPr>
+          <w:hyperlink w:anchor="_Toc219212481" w:history="1">
+            <w:r>
+              <w:rPr>
+                <w:rStyle w:val="Hyperlink"/>
+                <w:noProof/>
+              </w:rPr>
+              <w:t>4.3.</w:t>
+            </w:r>
+            <w:r>
+              <w:rPr>
+                <w:rFonts w:asciiTheme="minorHAnsi" w:eastAsiaTheme="minorEastAsia" w:hAnsiTheme="minorHAnsi"/>
+                <w:noProof/>
+                <w:kern w:val="2"/>
+                <w:szCs w:val="24"/>
+                <w:lang w:val="en-GB" w:eastAsia="en-GB"/>
+                <w14:ligatures w14:val="standardContextual"/>
+              </w:rPr>
+              <w:tab/>
+            </w:r>
+            <w:r>
+              <w:rPr>
+                <w:rStyle w:val="Hyperlink"/>
+                <w:noProof/>
+              </w:rPr>
+              <w:t>Ograniczenia biologiczne</w:t>
+            </w:r>
+            <w:r>
+              <w:rPr>
+                <w:noProof/>
+                <w:webHidden/>
+              </w:rPr>
+              <w:tab/>
+            </w:r>
+            <w:r>
+              <w:rPr>
+                <w:noProof/>
+                <w:webHidden/>
+              </w:rPr>
+              <w:fldChar w:fldCharType="begin"/>
+            </w:r>
+            <w:r>
+              <w:rPr>
+                <w:noProof/>
+                <w:webHidden/>
+              </w:rPr>
+              <w:instrText xml:space="preserve"> PAGEREF _Toc219212481 \h </w:instrText>
+            </w:r>
+            <w:r>
+              <w:rPr>
+                <w:noProof/>
+                <w:webHidden/>
+              </w:rPr>
+            </w:r>
+            <w:r>
+              <w:rPr>
+                <w:noProof/>
+                <w:webHidden/>
+              </w:rPr>
+              <w:fldChar w:fldCharType="separate"/>
+            </w:r>
+            <w:r>
+              <w:rPr>
+                <w:noProof/>
+                <w:webHidden/>
+              </w:rPr>
+              <w:t>19</w:t>
+            </w:r>
+            <w:r>
+              <w:rPr>
+                <w:noProof/>
+                <w:webHidden/>
+              </w:rPr>
+              <w:fldChar w:fldCharType="end"/>
+            </w:r>
+          </w:hyperlink>
+        </w:p>
+        <w:p>
+          <w:pPr>
+            <w:pStyle w:val="TOC2"/>
+            <w:rPr>
+              <w:rFonts w:asciiTheme="minorHAnsi" w:eastAsiaTheme="minorEastAsia" w:hAnsiTheme="minorHAnsi"/>
+              <w:noProof/>
+              <w:kern w:val="2"/>
+              <w:szCs w:val="24"/>
+              <w:lang w:val="en-GB" w:eastAsia="en-GB"/>
+              <w14:ligatures w14:val="standardContextual"/>
+            </w:rPr>
+          </w:pPr>
+          <w:hyperlink w:anchor="_Toc219212482" w:history="1">
+            <w:r>
+              <w:rPr>
+                <w:rStyle w:val="Hyperlink"/>
+                <w:noProof/>
+              </w:rPr>
+              <w:t>4.4.</w:t>
+            </w:r>
+            <w:r>
+              <w:rPr>
+                <w:rFonts w:asciiTheme="minorHAnsi" w:eastAsiaTheme="minorEastAsia" w:hAnsiTheme="minorHAnsi"/>
+                <w:noProof/>
+                <w:kern w:val="2"/>
+                <w:szCs w:val="24"/>
+                <w:lang w:val="en-GB" w:eastAsia="en-GB"/>
+                <w14:ligatures w14:val="standardContextual"/>
+              </w:rPr>
+              <w:tab/>
+            </w:r>
+            <w:r>
+              <w:rPr>
+                <w:rStyle w:val="Hyperlink"/>
+                <w:noProof/>
+              </w:rPr>
+              <w:t>Założenia badawcze</w:t>
+            </w:r>
+            <w:r>
+              <w:rPr>
+                <w:noProof/>
+                <w:webHidden/>
+              </w:rPr>
+              <w:tab/>
+            </w:r>
+            <w:r>
+              <w:rPr>
+                <w:noProof/>
+                <w:webHidden/>
+              </w:rPr>
+              <w:fldChar w:fldCharType="begin"/>
+            </w:r>
+            <w:r>
+              <w:rPr>
+                <w:noProof/>
+                <w:webHidden/>
+              </w:rPr>
+              <w:instrText xml:space="preserve"> PAGEREF _Toc219212482 \h </w:instrText>
+            </w:r>
+            <w:r>
+              <w:rPr>
+                <w:noProof/>
+                <w:webHidden/>
+              </w:rPr>
+            </w:r>
+            <w:r>
+              <w:rPr>
+                <w:noProof/>
+                <w:webHidden/>
+              </w:rPr>
+              <w:fldChar w:fldCharType="separate"/>
+            </w:r>
+            <w:r>
+              <w:rPr>
+                <w:noProof/>
+                <w:webHidden/>
+              </w:rPr>
+              <w:t>20</w:t>
             </w:r>
             <w:r>
               <w:rPr>
@@ -1318,13 +3078,13 @@
               <w14:ligatures w14:val="standardContextual"/>
             </w:rPr>
           </w:pPr>
-          <w:hyperlink w:anchor="_Toc219154067" w:history="1">
+          <w:hyperlink w:anchor="_Toc219212483" w:history="1">
             <w:r>
               <w:rPr>
                 <w:rStyle w:val="Hyperlink"/>
                 <w:noProof/>
               </w:rPr>
-              <w:t>3.</w:t>
+              <w:t>5.</w:t>
             </w:r>
             <w:r>
               <w:rPr>
@@ -1342,7 +3102,7 @@
                 <w:rStyle w:val="Hyperlink"/>
                 <w:noProof/>
               </w:rPr>
-              <w:t>Architektura i technologie</w:t>
+              <w:t>Metodologia testowa</w:t>
             </w:r>
             <w:r>
               <w:rPr>
@@ -1363,7 +3123,7 @@
                 <w:noProof/>
                 <w:webHidden/>
               </w:rPr>
-              <w:instrText xml:space="preserve"> PAGEREF _Toc219154067 \h </w:instrText>
+              <w:instrText xml:space="preserve"> PAGEREF _Toc219212483 \h </w:instrText>
             </w:r>
             <w:r>
               <w:rPr>
@@ -1383,711 +3143,7 @@
                 <w:noProof/>
                 <w:webHidden/>
               </w:rPr>
-              <w:t>3</w:t>
-            </w:r>
-            <w:r>
-              <w:rPr>
-                <w:noProof/>
-                <w:webHidden/>
-              </w:rPr>
-              <w:fldChar w:fldCharType="end"/>
-            </w:r>
-          </w:hyperlink>
-        </w:p>
-        <w:p>
-          <w:pPr>
-            <w:pStyle w:val="TOC2"/>
-            <w:rPr>
-              <w:rFonts w:asciiTheme="minorHAnsi" w:eastAsiaTheme="minorEastAsia" w:hAnsiTheme="minorHAnsi"/>
-              <w:noProof/>
-              <w:kern w:val="2"/>
-              <w:szCs w:val="24"/>
-              <w:lang w:val="en-GB" w:eastAsia="en-GB"/>
-              <w14:ligatures w14:val="standardContextual"/>
-            </w:rPr>
-          </w:pPr>
-          <w:hyperlink w:anchor="_Toc219154068" w:history="1">
-            <w:r>
-              <w:rPr>
-                <w:rStyle w:val="Hyperlink"/>
-                <w:noProof/>
-              </w:rPr>
-              <w:t>3.1.</w:t>
-            </w:r>
-            <w:r>
-              <w:rPr>
-                <w:rFonts w:asciiTheme="minorHAnsi" w:eastAsiaTheme="minorEastAsia" w:hAnsiTheme="minorHAnsi"/>
-                <w:noProof/>
-                <w:kern w:val="2"/>
-                <w:szCs w:val="24"/>
-                <w:lang w:val="en-GB" w:eastAsia="en-GB"/>
-                <w14:ligatures w14:val="standardContextual"/>
-              </w:rPr>
-              <w:tab/>
-            </w:r>
-            <w:r>
-              <w:rPr>
-                <w:rStyle w:val="Hyperlink"/>
-                <w:noProof/>
-              </w:rPr>
-              <w:t>Wybór  technologii</w:t>
-            </w:r>
-            <w:r>
-              <w:rPr>
-                <w:noProof/>
-                <w:webHidden/>
-              </w:rPr>
-              <w:tab/>
-            </w:r>
-            <w:r>
-              <w:rPr>
-                <w:noProof/>
-                <w:webHidden/>
-              </w:rPr>
-              <w:fldChar w:fldCharType="begin"/>
-            </w:r>
-            <w:r>
-              <w:rPr>
-                <w:noProof/>
-                <w:webHidden/>
-              </w:rPr>
-              <w:instrText xml:space="preserve"> PAGEREF _Toc219154068 \h </w:instrText>
-            </w:r>
-            <w:r>
-              <w:rPr>
-                <w:noProof/>
-                <w:webHidden/>
-              </w:rPr>
-            </w:r>
-            <w:r>
-              <w:rPr>
-                <w:noProof/>
-                <w:webHidden/>
-              </w:rPr>
-              <w:fldChar w:fldCharType="separate"/>
-            </w:r>
-            <w:r>
-              <w:rPr>
-                <w:noProof/>
-                <w:webHidden/>
-              </w:rPr>
-              <w:t>3</w:t>
-            </w:r>
-            <w:r>
-              <w:rPr>
-                <w:noProof/>
-                <w:webHidden/>
-              </w:rPr>
-              <w:fldChar w:fldCharType="end"/>
-            </w:r>
-          </w:hyperlink>
-        </w:p>
-        <w:p>
-          <w:pPr>
-            <w:pStyle w:val="TOC2"/>
-            <w:rPr>
-              <w:rFonts w:asciiTheme="minorHAnsi" w:eastAsiaTheme="minorEastAsia" w:hAnsiTheme="minorHAnsi"/>
-              <w:noProof/>
-              <w:kern w:val="2"/>
-              <w:szCs w:val="24"/>
-              <w:lang w:val="en-GB" w:eastAsia="en-GB"/>
-              <w14:ligatures w14:val="standardContextual"/>
-            </w:rPr>
-          </w:pPr>
-          <w:hyperlink w:anchor="_Toc219154069" w:history="1">
-            <w:r>
-              <w:rPr>
-                <w:rStyle w:val="Hyperlink"/>
-                <w:noProof/>
-              </w:rPr>
-              <w:t>3.2.</w:t>
-            </w:r>
-            <w:r>
-              <w:rPr>
-                <w:rFonts w:asciiTheme="minorHAnsi" w:eastAsiaTheme="minorEastAsia" w:hAnsiTheme="minorHAnsi"/>
-                <w:noProof/>
-                <w:kern w:val="2"/>
-                <w:szCs w:val="24"/>
-                <w:lang w:val="en-GB" w:eastAsia="en-GB"/>
-                <w14:ligatures w14:val="standardContextual"/>
-              </w:rPr>
-              <w:tab/>
-            </w:r>
-            <w:r>
-              <w:rPr>
-                <w:rStyle w:val="Hyperlink"/>
-                <w:noProof/>
-              </w:rPr>
-              <w:t>Porównanie OOP i ECS</w:t>
-            </w:r>
-            <w:r>
-              <w:rPr>
-                <w:noProof/>
-                <w:webHidden/>
-              </w:rPr>
-              <w:tab/>
-            </w:r>
-            <w:r>
-              <w:rPr>
-                <w:noProof/>
-                <w:webHidden/>
-              </w:rPr>
-              <w:fldChar w:fldCharType="begin"/>
-            </w:r>
-            <w:r>
-              <w:rPr>
-                <w:noProof/>
-                <w:webHidden/>
-              </w:rPr>
-              <w:instrText xml:space="preserve"> PAGEREF _Toc219154069 \h </w:instrText>
-            </w:r>
-            <w:r>
-              <w:rPr>
-                <w:noProof/>
-                <w:webHidden/>
-              </w:rPr>
-            </w:r>
-            <w:r>
-              <w:rPr>
-                <w:noProof/>
-                <w:webHidden/>
-              </w:rPr>
-              <w:fldChar w:fldCharType="separate"/>
-            </w:r>
-            <w:r>
-              <w:rPr>
-                <w:noProof/>
-                <w:webHidden/>
-              </w:rPr>
-              <w:t>4</w:t>
-            </w:r>
-            <w:r>
-              <w:rPr>
-                <w:noProof/>
-                <w:webHidden/>
-              </w:rPr>
-              <w:fldChar w:fldCharType="end"/>
-            </w:r>
-          </w:hyperlink>
-        </w:p>
-        <w:p>
-          <w:pPr>
-            <w:pStyle w:val="TOC2"/>
-            <w:rPr>
-              <w:rFonts w:asciiTheme="minorHAnsi" w:eastAsiaTheme="minorEastAsia" w:hAnsiTheme="minorHAnsi"/>
-              <w:noProof/>
-              <w:kern w:val="2"/>
-              <w:szCs w:val="24"/>
-              <w:lang w:val="en-GB" w:eastAsia="en-GB"/>
-              <w14:ligatures w14:val="standardContextual"/>
-            </w:rPr>
-          </w:pPr>
-          <w:hyperlink w:anchor="_Toc219154070" w:history="1">
-            <w:r>
-              <w:rPr>
-                <w:rStyle w:val="Hyperlink"/>
-                <w:noProof/>
-              </w:rPr>
-              <w:t>3.3.</w:t>
-            </w:r>
-            <w:r>
-              <w:rPr>
-                <w:rFonts w:asciiTheme="minorHAnsi" w:eastAsiaTheme="minorEastAsia" w:hAnsiTheme="minorHAnsi"/>
-                <w:noProof/>
-                <w:kern w:val="2"/>
-                <w:szCs w:val="24"/>
-                <w:lang w:val="en-GB" w:eastAsia="en-GB"/>
-                <w14:ligatures w14:val="standardContextual"/>
-              </w:rPr>
-              <w:tab/>
-            </w:r>
-            <w:r>
-              <w:rPr>
-                <w:rStyle w:val="Hyperlink"/>
-                <w:noProof/>
-              </w:rPr>
-              <w:t>Architektura modularna oprogramowania</w:t>
-            </w:r>
-            <w:r>
-              <w:rPr>
-                <w:noProof/>
-                <w:webHidden/>
-              </w:rPr>
-              <w:tab/>
-            </w:r>
-            <w:r>
-              <w:rPr>
-                <w:noProof/>
-                <w:webHidden/>
-              </w:rPr>
-              <w:fldChar w:fldCharType="begin"/>
-            </w:r>
-            <w:r>
-              <w:rPr>
-                <w:noProof/>
-                <w:webHidden/>
-              </w:rPr>
-              <w:instrText xml:space="preserve"> PAGEREF _Toc219154070 \h </w:instrText>
-            </w:r>
-            <w:r>
-              <w:rPr>
-                <w:noProof/>
-                <w:webHidden/>
-              </w:rPr>
-            </w:r>
-            <w:r>
-              <w:rPr>
-                <w:noProof/>
-                <w:webHidden/>
-              </w:rPr>
-              <w:fldChar w:fldCharType="separate"/>
-            </w:r>
-            <w:r>
-              <w:rPr>
-                <w:noProof/>
-                <w:webHidden/>
-              </w:rPr>
-              <w:t>6</w:t>
-            </w:r>
-            <w:r>
-              <w:rPr>
-                <w:noProof/>
-                <w:webHidden/>
-              </w:rPr>
-              <w:fldChar w:fldCharType="end"/>
-            </w:r>
-          </w:hyperlink>
-        </w:p>
-        <w:p>
-          <w:pPr>
-            <w:pStyle w:val="TOC3"/>
-            <w:rPr>
-              <w:rFonts w:asciiTheme="minorHAnsi" w:eastAsiaTheme="minorEastAsia" w:hAnsiTheme="minorHAnsi"/>
-              <w:noProof/>
-              <w:kern w:val="2"/>
-              <w:szCs w:val="24"/>
-              <w:lang w:val="en-GB" w:eastAsia="en-GB"/>
-              <w14:ligatures w14:val="standardContextual"/>
-            </w:rPr>
-          </w:pPr>
-          <w:hyperlink w:anchor="_Toc219154071" w:history="1">
-            <w:r>
-              <w:rPr>
-                <w:rStyle w:val="Hyperlink"/>
-                <w:noProof/>
-              </w:rPr>
-              <w:t>3.3.1.</w:t>
-            </w:r>
-            <w:r>
-              <w:rPr>
-                <w:rFonts w:asciiTheme="minorHAnsi" w:eastAsiaTheme="minorEastAsia" w:hAnsiTheme="minorHAnsi"/>
-                <w:noProof/>
-                <w:kern w:val="2"/>
-                <w:szCs w:val="24"/>
-                <w:lang w:val="en-GB" w:eastAsia="en-GB"/>
-                <w14:ligatures w14:val="standardContextual"/>
-              </w:rPr>
-              <w:tab/>
-            </w:r>
-            <w:r>
-              <w:rPr>
-                <w:rStyle w:val="Hyperlink"/>
-                <w:noProof/>
-              </w:rPr>
-              <w:t>Mechanizm serwisów i zarządzanie cyklem życia aplikacji</w:t>
-            </w:r>
-            <w:r>
-              <w:rPr>
-                <w:noProof/>
-                <w:webHidden/>
-              </w:rPr>
-              <w:tab/>
-            </w:r>
-            <w:r>
-              <w:rPr>
-                <w:noProof/>
-                <w:webHidden/>
-              </w:rPr>
-              <w:fldChar w:fldCharType="begin"/>
-            </w:r>
-            <w:r>
-              <w:rPr>
-                <w:noProof/>
-                <w:webHidden/>
-              </w:rPr>
-              <w:instrText xml:space="preserve"> PAGEREF _Toc219154071 \h </w:instrText>
-            </w:r>
-            <w:r>
-              <w:rPr>
-                <w:noProof/>
-                <w:webHidden/>
-              </w:rPr>
-            </w:r>
-            <w:r>
-              <w:rPr>
-                <w:noProof/>
-                <w:webHidden/>
-              </w:rPr>
-              <w:fldChar w:fldCharType="separate"/>
-            </w:r>
-            <w:r>
-              <w:rPr>
-                <w:noProof/>
-                <w:webHidden/>
-              </w:rPr>
-              <w:t>6</w:t>
-            </w:r>
-            <w:r>
-              <w:rPr>
-                <w:noProof/>
-                <w:webHidden/>
-              </w:rPr>
-              <w:fldChar w:fldCharType="end"/>
-            </w:r>
-          </w:hyperlink>
-        </w:p>
-        <w:p>
-          <w:pPr>
-            <w:pStyle w:val="TOC3"/>
-            <w:rPr>
-              <w:rFonts w:asciiTheme="minorHAnsi" w:eastAsiaTheme="minorEastAsia" w:hAnsiTheme="minorHAnsi"/>
-              <w:noProof/>
-              <w:kern w:val="2"/>
-              <w:szCs w:val="24"/>
-              <w:lang w:val="en-GB" w:eastAsia="en-GB"/>
-              <w14:ligatures w14:val="standardContextual"/>
-            </w:rPr>
-          </w:pPr>
-          <w:hyperlink w:anchor="_Toc219154072" w:history="1">
-            <w:r>
-              <w:rPr>
-                <w:rStyle w:val="Hyperlink"/>
-                <w:noProof/>
-              </w:rPr>
-              <w:t>3.3.2.</w:t>
-            </w:r>
-            <w:r>
-              <w:rPr>
-                <w:rFonts w:asciiTheme="minorHAnsi" w:eastAsiaTheme="minorEastAsia" w:hAnsiTheme="minorHAnsi"/>
-                <w:noProof/>
-                <w:kern w:val="2"/>
-                <w:szCs w:val="24"/>
-                <w:lang w:val="en-GB" w:eastAsia="en-GB"/>
-                <w14:ligatures w14:val="standardContextual"/>
-              </w:rPr>
-              <w:tab/>
-            </w:r>
-            <w:r>
-              <w:rPr>
-                <w:rStyle w:val="Hyperlink"/>
-                <w:noProof/>
-              </w:rPr>
-              <w:t>Warstwa aplikacji, systemy i ich rejestracja</w:t>
-            </w:r>
-            <w:r>
-              <w:rPr>
-                <w:noProof/>
-                <w:webHidden/>
-              </w:rPr>
-              <w:tab/>
-            </w:r>
-            <w:r>
-              <w:rPr>
-                <w:noProof/>
-                <w:webHidden/>
-              </w:rPr>
-              <w:fldChar w:fldCharType="begin"/>
-            </w:r>
-            <w:r>
-              <w:rPr>
-                <w:noProof/>
-                <w:webHidden/>
-              </w:rPr>
-              <w:instrText xml:space="preserve"> PAGEREF _Toc219154072 \h </w:instrText>
-            </w:r>
-            <w:r>
-              <w:rPr>
-                <w:noProof/>
-                <w:webHidden/>
-              </w:rPr>
-            </w:r>
-            <w:r>
-              <w:rPr>
-                <w:noProof/>
-                <w:webHidden/>
-              </w:rPr>
-              <w:fldChar w:fldCharType="separate"/>
-            </w:r>
-            <w:r>
-              <w:rPr>
-                <w:noProof/>
-                <w:webHidden/>
-              </w:rPr>
-              <w:t>8</w:t>
-            </w:r>
-            <w:r>
-              <w:rPr>
-                <w:noProof/>
-                <w:webHidden/>
-              </w:rPr>
-              <w:fldChar w:fldCharType="end"/>
-            </w:r>
-          </w:hyperlink>
-        </w:p>
-        <w:p>
-          <w:pPr>
-            <w:pStyle w:val="TOC3"/>
-            <w:rPr>
-              <w:rFonts w:asciiTheme="minorHAnsi" w:eastAsiaTheme="minorEastAsia" w:hAnsiTheme="minorHAnsi"/>
-              <w:noProof/>
-              <w:kern w:val="2"/>
-              <w:szCs w:val="24"/>
-              <w:lang w:val="en-GB" w:eastAsia="en-GB"/>
-              <w14:ligatures w14:val="standardContextual"/>
-            </w:rPr>
-          </w:pPr>
-          <w:hyperlink w:anchor="_Toc219154073" w:history="1">
-            <w:r>
-              <w:rPr>
-                <w:rStyle w:val="Hyperlink"/>
-                <w:noProof/>
-              </w:rPr>
-              <w:t>3.3.3.</w:t>
-            </w:r>
-            <w:r>
-              <w:rPr>
-                <w:rFonts w:asciiTheme="minorHAnsi" w:eastAsiaTheme="minorEastAsia" w:hAnsiTheme="minorHAnsi"/>
-                <w:noProof/>
-                <w:kern w:val="2"/>
-                <w:szCs w:val="24"/>
-                <w:lang w:val="en-GB" w:eastAsia="en-GB"/>
-                <w14:ligatures w14:val="standardContextual"/>
-              </w:rPr>
-              <w:tab/>
-            </w:r>
-            <w:r>
-              <w:rPr>
-                <w:rStyle w:val="Hyperlink"/>
-                <w:noProof/>
-              </w:rPr>
-              <w:t>Orkiestracja systemów symulacyjnych</w:t>
-            </w:r>
-            <w:r>
-              <w:rPr>
-                <w:noProof/>
-                <w:webHidden/>
-              </w:rPr>
-              <w:tab/>
-            </w:r>
-            <w:r>
-              <w:rPr>
-                <w:noProof/>
-                <w:webHidden/>
-              </w:rPr>
-              <w:fldChar w:fldCharType="begin"/>
-            </w:r>
-            <w:r>
-              <w:rPr>
-                <w:noProof/>
-                <w:webHidden/>
-              </w:rPr>
-              <w:instrText xml:space="preserve"> PAGEREF _Toc219154073 \h </w:instrText>
-            </w:r>
-            <w:r>
-              <w:rPr>
-                <w:noProof/>
-                <w:webHidden/>
-              </w:rPr>
-            </w:r>
-            <w:r>
-              <w:rPr>
-                <w:noProof/>
-                <w:webHidden/>
-              </w:rPr>
-              <w:fldChar w:fldCharType="separate"/>
-            </w:r>
-            <w:r>
-              <w:rPr>
-                <w:noProof/>
-                <w:webHidden/>
-              </w:rPr>
-              <w:t>9</w:t>
-            </w:r>
-            <w:r>
-              <w:rPr>
-                <w:noProof/>
-                <w:webHidden/>
-              </w:rPr>
-              <w:fldChar w:fldCharType="end"/>
-            </w:r>
-          </w:hyperlink>
-        </w:p>
-        <w:p>
-          <w:pPr>
-            <w:pStyle w:val="TOC3"/>
-            <w:rPr>
-              <w:rFonts w:asciiTheme="minorHAnsi" w:eastAsiaTheme="minorEastAsia" w:hAnsiTheme="minorHAnsi"/>
-              <w:noProof/>
-              <w:kern w:val="2"/>
-              <w:szCs w:val="24"/>
-              <w:lang w:val="en-GB" w:eastAsia="en-GB"/>
-              <w14:ligatures w14:val="standardContextual"/>
-            </w:rPr>
-          </w:pPr>
-          <w:hyperlink w:anchor="_Toc219154074" w:history="1">
-            <w:r>
-              <w:rPr>
-                <w:rStyle w:val="Hyperlink"/>
-                <w:noProof/>
-              </w:rPr>
-              <w:t>3.3.4.</w:t>
-            </w:r>
-            <w:r>
-              <w:rPr>
-                <w:rFonts w:asciiTheme="minorHAnsi" w:eastAsiaTheme="minorEastAsia" w:hAnsiTheme="minorHAnsi"/>
-                <w:noProof/>
-                <w:kern w:val="2"/>
-                <w:szCs w:val="24"/>
-                <w:lang w:val="en-GB" w:eastAsia="en-GB"/>
-                <w14:ligatures w14:val="standardContextual"/>
-              </w:rPr>
-              <w:tab/>
-            </w:r>
-            <w:r>
-              <w:rPr>
-                <w:rStyle w:val="Hyperlink"/>
-                <w:noProof/>
-              </w:rPr>
-              <w:t>Komunikacja między systemami</w:t>
-            </w:r>
-            <w:r>
-              <w:rPr>
-                <w:noProof/>
-                <w:webHidden/>
-              </w:rPr>
-              <w:tab/>
-            </w:r>
-            <w:r>
-              <w:rPr>
-                <w:noProof/>
-                <w:webHidden/>
-              </w:rPr>
-              <w:fldChar w:fldCharType="begin"/>
-            </w:r>
-            <w:r>
-              <w:rPr>
-                <w:noProof/>
-                <w:webHidden/>
-              </w:rPr>
-              <w:instrText xml:space="preserve"> PAGEREF _Toc219154074 \h </w:instrText>
-            </w:r>
-            <w:r>
-              <w:rPr>
-                <w:noProof/>
-                <w:webHidden/>
-              </w:rPr>
-            </w:r>
-            <w:r>
-              <w:rPr>
-                <w:noProof/>
-                <w:webHidden/>
-              </w:rPr>
-              <w:fldChar w:fldCharType="separate"/>
-            </w:r>
-            <w:r>
-              <w:rPr>
-                <w:noProof/>
-                <w:webHidden/>
-              </w:rPr>
-              <w:t>10</w:t>
-            </w:r>
-            <w:r>
-              <w:rPr>
-                <w:noProof/>
-                <w:webHidden/>
-              </w:rPr>
-              <w:fldChar w:fldCharType="end"/>
-            </w:r>
-          </w:hyperlink>
-        </w:p>
-        <w:p>
-          <w:pPr>
-            <w:pStyle w:val="TOC3"/>
-            <w:rPr>
-              <w:rFonts w:asciiTheme="minorHAnsi" w:eastAsiaTheme="minorEastAsia" w:hAnsiTheme="minorHAnsi"/>
-              <w:noProof/>
-              <w:kern w:val="2"/>
-              <w:szCs w:val="24"/>
-              <w:lang w:val="en-GB" w:eastAsia="en-GB"/>
-              <w14:ligatures w14:val="standardContextual"/>
-            </w:rPr>
-          </w:pPr>
-          <w:hyperlink w:anchor="_Toc219154075" w:history="1">
-            <w:r>
-              <w:rPr>
-                <w:rStyle w:val="Hyperlink"/>
-                <w:noProof/>
-              </w:rPr>
-              <w:t>3.3.5.</w:t>
-            </w:r>
-            <w:r>
-              <w:rPr>
-                <w:rFonts w:asciiTheme="minorHAnsi" w:eastAsiaTheme="minorEastAsia" w:hAnsiTheme="minorHAnsi"/>
-                <w:noProof/>
-                <w:kern w:val="2"/>
-                <w:szCs w:val="24"/>
-                <w:lang w:val="en-GB" w:eastAsia="en-GB"/>
-                <w14:ligatures w14:val="standardContextual"/>
-              </w:rPr>
-              <w:tab/>
-            </w:r>
-            <w:r>
-              <w:rPr>
-                <w:rStyle w:val="Hyperlink"/>
-                <w:noProof/>
-              </w:rPr>
-              <w:t>Konfiguracja aplikacji i Interfejsy wejścia/wyjścia</w:t>
-            </w:r>
-            <w:r>
-              <w:rPr>
-                <w:noProof/>
-                <w:webHidden/>
-              </w:rPr>
-              <w:tab/>
-            </w:r>
-            <w:r>
-              <w:rPr>
-                <w:noProof/>
-                <w:webHidden/>
-              </w:rPr>
-              <w:fldChar w:fldCharType="begin"/>
-            </w:r>
-            <w:r>
-              <w:rPr>
-                <w:noProof/>
-                <w:webHidden/>
-              </w:rPr>
-              <w:instrText xml:space="preserve"> PAGEREF _Toc219154075 \h </w:instrText>
-            </w:r>
-            <w:r>
-              <w:rPr>
-                <w:noProof/>
-                <w:webHidden/>
-              </w:rPr>
-            </w:r>
-            <w:r>
-              <w:rPr>
-                <w:noProof/>
-                <w:webHidden/>
-              </w:rPr>
-              <w:fldChar w:fldCharType="separate"/>
-            </w:r>
-            <w:r>
-              <w:rPr>
-                <w:noProof/>
-                <w:webHidden/>
-              </w:rPr>
-              <w:t>13</w:t>
+              <w:t>21</w:t>
             </w:r>
             <w:r>
               <w:rPr>
@@ -2110,13 +3166,13 @@
               <w14:ligatures w14:val="standardContextual"/>
             </w:rPr>
           </w:pPr>
-          <w:hyperlink w:anchor="_Toc219154076" w:history="1">
+          <w:hyperlink w:anchor="_Toc219212484" w:history="1">
             <w:r>
               <w:rPr>
                 <w:rStyle w:val="Hyperlink"/>
                 <w:noProof/>
               </w:rPr>
-              <w:t>4.</w:t>
+              <w:t>6.</w:t>
             </w:r>
             <w:r>
               <w:rPr>
@@ -2134,7 +3190,7 @@
                 <w:rStyle w:val="Hyperlink"/>
                 <w:noProof/>
               </w:rPr>
-              <w:t>Model ekosystemu</w:t>
+              <w:t>Analiza wyników</w:t>
             </w:r>
             <w:r>
               <w:rPr>
@@ -2155,7 +3211,7 @@
                 <w:noProof/>
                 <w:webHidden/>
               </w:rPr>
-              <w:instrText xml:space="preserve"> PAGEREF _Toc219154076 \h </w:instrText>
+              <w:instrText xml:space="preserve"> PAGEREF _Toc219212484 \h </w:instrText>
             </w:r>
             <w:r>
               <w:rPr>
@@ -2175,799 +3231,7 @@
                 <w:noProof/>
                 <w:webHidden/>
               </w:rPr>
-              <w:t>15</w:t>
-            </w:r>
-            <w:r>
-              <w:rPr>
-                <w:noProof/>
-                <w:webHidden/>
-              </w:rPr>
-              <w:fldChar w:fldCharType="end"/>
-            </w:r>
-          </w:hyperlink>
-        </w:p>
-        <w:p>
-          <w:pPr>
-            <w:pStyle w:val="TOC2"/>
-            <w:rPr>
-              <w:rFonts w:asciiTheme="minorHAnsi" w:eastAsiaTheme="minorEastAsia" w:hAnsiTheme="minorHAnsi"/>
-              <w:noProof/>
-              <w:kern w:val="2"/>
-              <w:szCs w:val="24"/>
-              <w:lang w:val="en-GB" w:eastAsia="en-GB"/>
-              <w14:ligatures w14:val="standardContextual"/>
-            </w:rPr>
-          </w:pPr>
-          <w:hyperlink w:anchor="_Toc219154077" w:history="1">
-            <w:r>
-              <w:rPr>
-                <w:rStyle w:val="Hyperlink"/>
-                <w:noProof/>
-              </w:rPr>
-              <w:t>4.1.</w:t>
-            </w:r>
-            <w:r>
-              <w:rPr>
-                <w:rFonts w:asciiTheme="minorHAnsi" w:eastAsiaTheme="minorEastAsia" w:hAnsiTheme="minorHAnsi"/>
-                <w:noProof/>
-                <w:kern w:val="2"/>
-                <w:szCs w:val="24"/>
-                <w:lang w:val="en-GB" w:eastAsia="en-GB"/>
-                <w14:ligatures w14:val="standardContextual"/>
-              </w:rPr>
-              <w:tab/>
-            </w:r>
-            <w:r>
-              <w:rPr>
-                <w:rStyle w:val="Hyperlink"/>
-                <w:noProof/>
-              </w:rPr>
-              <w:t>Dynamika środowiska</w:t>
-            </w:r>
-            <w:r>
-              <w:rPr>
-                <w:noProof/>
-                <w:webHidden/>
-              </w:rPr>
-              <w:tab/>
-            </w:r>
-            <w:r>
-              <w:rPr>
-                <w:noProof/>
-                <w:webHidden/>
-              </w:rPr>
-              <w:fldChar w:fldCharType="begin"/>
-            </w:r>
-            <w:r>
-              <w:rPr>
-                <w:noProof/>
-                <w:webHidden/>
-              </w:rPr>
-              <w:instrText xml:space="preserve"> PAGEREF _Toc219154077 \h </w:instrText>
-            </w:r>
-            <w:r>
-              <w:rPr>
-                <w:noProof/>
-                <w:webHidden/>
-              </w:rPr>
-            </w:r>
-            <w:r>
-              <w:rPr>
-                <w:noProof/>
-                <w:webHidden/>
-              </w:rPr>
-              <w:fldChar w:fldCharType="separate"/>
-            </w:r>
-            <w:r>
-              <w:rPr>
-                <w:noProof/>
-                <w:webHidden/>
-              </w:rPr>
-              <w:t>15</w:t>
-            </w:r>
-            <w:r>
-              <w:rPr>
-                <w:noProof/>
-                <w:webHidden/>
-              </w:rPr>
-              <w:fldChar w:fldCharType="end"/>
-            </w:r>
-          </w:hyperlink>
-        </w:p>
-        <w:p>
-          <w:pPr>
-            <w:pStyle w:val="TOC3"/>
-            <w:rPr>
-              <w:rFonts w:asciiTheme="minorHAnsi" w:eastAsiaTheme="minorEastAsia" w:hAnsiTheme="minorHAnsi"/>
-              <w:noProof/>
-              <w:kern w:val="2"/>
-              <w:szCs w:val="24"/>
-              <w:lang w:val="en-GB" w:eastAsia="en-GB"/>
-              <w14:ligatures w14:val="standardContextual"/>
-            </w:rPr>
-          </w:pPr>
-          <w:hyperlink w:anchor="_Toc219154078" w:history="1">
-            <w:r>
-              <w:rPr>
-                <w:rStyle w:val="Hyperlink"/>
-                <w:noProof/>
-              </w:rPr>
-              <w:t>4.1.1.</w:t>
-            </w:r>
-            <w:r>
-              <w:rPr>
-                <w:rFonts w:asciiTheme="minorHAnsi" w:eastAsiaTheme="minorEastAsia" w:hAnsiTheme="minorHAnsi"/>
-                <w:noProof/>
-                <w:kern w:val="2"/>
-                <w:szCs w:val="24"/>
-                <w:lang w:val="en-GB" w:eastAsia="en-GB"/>
-                <w14:ligatures w14:val="standardContextual"/>
-              </w:rPr>
-              <w:tab/>
-            </w:r>
-            <w:r>
-              <w:rPr>
-                <w:rStyle w:val="Hyperlink"/>
-                <w:noProof/>
-              </w:rPr>
-              <w:t>Pojemność środowiska i regeneracja</w:t>
-            </w:r>
-            <w:r>
-              <w:rPr>
-                <w:noProof/>
-                <w:webHidden/>
-              </w:rPr>
-              <w:tab/>
-            </w:r>
-            <w:r>
-              <w:rPr>
-                <w:noProof/>
-                <w:webHidden/>
-              </w:rPr>
-              <w:fldChar w:fldCharType="begin"/>
-            </w:r>
-            <w:r>
-              <w:rPr>
-                <w:noProof/>
-                <w:webHidden/>
-              </w:rPr>
-              <w:instrText xml:space="preserve"> PAGEREF _Toc219154078 \h </w:instrText>
-            </w:r>
-            <w:r>
-              <w:rPr>
-                <w:noProof/>
-                <w:webHidden/>
-              </w:rPr>
-            </w:r>
-            <w:r>
-              <w:rPr>
-                <w:noProof/>
-                <w:webHidden/>
-              </w:rPr>
-              <w:fldChar w:fldCharType="separate"/>
-            </w:r>
-            <w:r>
-              <w:rPr>
-                <w:noProof/>
-                <w:webHidden/>
-              </w:rPr>
-              <w:t>15</w:t>
-            </w:r>
-            <w:r>
-              <w:rPr>
-                <w:noProof/>
-                <w:webHidden/>
-              </w:rPr>
-              <w:fldChar w:fldCharType="end"/>
-            </w:r>
-          </w:hyperlink>
-        </w:p>
-        <w:p>
-          <w:pPr>
-            <w:pStyle w:val="TOC3"/>
-            <w:rPr>
-              <w:rFonts w:asciiTheme="minorHAnsi" w:eastAsiaTheme="minorEastAsia" w:hAnsiTheme="minorHAnsi"/>
-              <w:noProof/>
-              <w:kern w:val="2"/>
-              <w:szCs w:val="24"/>
-              <w:lang w:val="en-GB" w:eastAsia="en-GB"/>
-              <w14:ligatures w14:val="standardContextual"/>
-            </w:rPr>
-          </w:pPr>
-          <w:hyperlink w:anchor="_Toc219154079" w:history="1">
-            <w:r>
-              <w:rPr>
-                <w:rStyle w:val="Hyperlink"/>
-                <w:noProof/>
-              </w:rPr>
-              <w:t>4.1.2.</w:t>
-            </w:r>
-            <w:r>
-              <w:rPr>
-                <w:rFonts w:asciiTheme="minorHAnsi" w:eastAsiaTheme="minorEastAsia" w:hAnsiTheme="minorHAnsi"/>
-                <w:noProof/>
-                <w:kern w:val="2"/>
-                <w:szCs w:val="24"/>
-                <w:lang w:val="en-GB" w:eastAsia="en-GB"/>
-                <w14:ligatures w14:val="standardContextual"/>
-              </w:rPr>
-              <w:tab/>
-            </w:r>
-            <w:r>
-              <w:rPr>
-                <w:rStyle w:val="Hyperlink"/>
-                <w:noProof/>
-              </w:rPr>
-              <w:t>Model agenta i gospodarka energetyczna</w:t>
-            </w:r>
-            <w:r>
-              <w:rPr>
-                <w:noProof/>
-                <w:webHidden/>
-              </w:rPr>
-              <w:tab/>
-            </w:r>
-            <w:r>
-              <w:rPr>
-                <w:noProof/>
-                <w:webHidden/>
-              </w:rPr>
-              <w:fldChar w:fldCharType="begin"/>
-            </w:r>
-            <w:r>
-              <w:rPr>
-                <w:noProof/>
-                <w:webHidden/>
-              </w:rPr>
-              <w:instrText xml:space="preserve"> PAGEREF _Toc219154079 \h </w:instrText>
-            </w:r>
-            <w:r>
-              <w:rPr>
-                <w:noProof/>
-                <w:webHidden/>
-              </w:rPr>
-            </w:r>
-            <w:r>
-              <w:rPr>
-                <w:noProof/>
-                <w:webHidden/>
-              </w:rPr>
-              <w:fldChar w:fldCharType="separate"/>
-            </w:r>
-            <w:r>
-              <w:rPr>
-                <w:noProof/>
-                <w:webHidden/>
-              </w:rPr>
-              <w:t>15</w:t>
-            </w:r>
-            <w:r>
-              <w:rPr>
-                <w:noProof/>
-                <w:webHidden/>
-              </w:rPr>
-              <w:fldChar w:fldCharType="end"/>
-            </w:r>
-          </w:hyperlink>
-        </w:p>
-        <w:p>
-          <w:pPr>
-            <w:pStyle w:val="TOC2"/>
-            <w:rPr>
-              <w:rFonts w:asciiTheme="minorHAnsi" w:eastAsiaTheme="minorEastAsia" w:hAnsiTheme="minorHAnsi"/>
-              <w:noProof/>
-              <w:kern w:val="2"/>
-              <w:szCs w:val="24"/>
-              <w:lang w:val="en-GB" w:eastAsia="en-GB"/>
-              <w14:ligatures w14:val="standardContextual"/>
-            </w:rPr>
-          </w:pPr>
-          <w:hyperlink w:anchor="_Toc219154080" w:history="1">
-            <w:r>
-              <w:rPr>
-                <w:rStyle w:val="Hyperlink"/>
-                <w:noProof/>
-              </w:rPr>
-              <w:t>4.2.</w:t>
-            </w:r>
-            <w:r>
-              <w:rPr>
-                <w:rFonts w:asciiTheme="minorHAnsi" w:eastAsiaTheme="minorEastAsia" w:hAnsiTheme="minorHAnsi"/>
-                <w:noProof/>
-                <w:kern w:val="2"/>
-                <w:szCs w:val="24"/>
-                <w:lang w:val="en-GB" w:eastAsia="en-GB"/>
-                <w14:ligatures w14:val="standardContextual"/>
-              </w:rPr>
-              <w:tab/>
-            </w:r>
-            <w:r>
-              <w:rPr>
-                <w:rStyle w:val="Hyperlink"/>
-                <w:noProof/>
-              </w:rPr>
-              <w:t>Mechanizm adaptacji i dziedziczenia</w:t>
-            </w:r>
-            <w:r>
-              <w:rPr>
-                <w:noProof/>
-                <w:webHidden/>
-              </w:rPr>
-              <w:tab/>
-            </w:r>
-            <w:r>
-              <w:rPr>
-                <w:noProof/>
-                <w:webHidden/>
-              </w:rPr>
-              <w:fldChar w:fldCharType="begin"/>
-            </w:r>
-            <w:r>
-              <w:rPr>
-                <w:noProof/>
-                <w:webHidden/>
-              </w:rPr>
-              <w:instrText xml:space="preserve"> PAGEREF _Toc219154080 \h </w:instrText>
-            </w:r>
-            <w:r>
-              <w:rPr>
-                <w:noProof/>
-                <w:webHidden/>
-              </w:rPr>
-            </w:r>
-            <w:r>
-              <w:rPr>
-                <w:noProof/>
-                <w:webHidden/>
-              </w:rPr>
-              <w:fldChar w:fldCharType="separate"/>
-            </w:r>
-            <w:r>
-              <w:rPr>
-                <w:noProof/>
-                <w:webHidden/>
-              </w:rPr>
-              <w:t>16</w:t>
-            </w:r>
-            <w:r>
-              <w:rPr>
-                <w:noProof/>
-                <w:webHidden/>
-              </w:rPr>
-              <w:fldChar w:fldCharType="end"/>
-            </w:r>
-          </w:hyperlink>
-        </w:p>
-        <w:p>
-          <w:pPr>
-            <w:pStyle w:val="TOC3"/>
-            <w:rPr>
-              <w:rFonts w:asciiTheme="minorHAnsi" w:eastAsiaTheme="minorEastAsia" w:hAnsiTheme="minorHAnsi"/>
-              <w:noProof/>
-              <w:kern w:val="2"/>
-              <w:szCs w:val="24"/>
-              <w:lang w:val="en-GB" w:eastAsia="en-GB"/>
-              <w14:ligatures w14:val="standardContextual"/>
-            </w:rPr>
-          </w:pPr>
-          <w:hyperlink w:anchor="_Toc219154081" w:history="1">
-            <w:r>
-              <w:rPr>
-                <w:rStyle w:val="Hyperlink"/>
-                <w:noProof/>
-              </w:rPr>
-              <w:t>4.2.1.</w:t>
-            </w:r>
-            <w:r>
-              <w:rPr>
-                <w:rFonts w:asciiTheme="minorHAnsi" w:eastAsiaTheme="minorEastAsia" w:hAnsiTheme="minorHAnsi"/>
-                <w:noProof/>
-                <w:kern w:val="2"/>
-                <w:szCs w:val="24"/>
-                <w:lang w:val="en-GB" w:eastAsia="en-GB"/>
-                <w14:ligatures w14:val="standardContextual"/>
-              </w:rPr>
-              <w:tab/>
-            </w:r>
-            <w:r>
-              <w:rPr>
-                <w:rStyle w:val="Hyperlink"/>
-                <w:noProof/>
-              </w:rPr>
-              <w:t>Plastyczność międzypokoleniowa</w:t>
-            </w:r>
-            <w:r>
-              <w:rPr>
-                <w:noProof/>
-                <w:webHidden/>
-              </w:rPr>
-              <w:tab/>
-            </w:r>
-            <w:r>
-              <w:rPr>
-                <w:noProof/>
-                <w:webHidden/>
-              </w:rPr>
-              <w:fldChar w:fldCharType="begin"/>
-            </w:r>
-            <w:r>
-              <w:rPr>
-                <w:noProof/>
-                <w:webHidden/>
-              </w:rPr>
-              <w:instrText xml:space="preserve"> PAGEREF _Toc219154081 \h </w:instrText>
-            </w:r>
-            <w:r>
-              <w:rPr>
-                <w:noProof/>
-                <w:webHidden/>
-              </w:rPr>
-            </w:r>
-            <w:r>
-              <w:rPr>
-                <w:noProof/>
-                <w:webHidden/>
-              </w:rPr>
-              <w:fldChar w:fldCharType="separate"/>
-            </w:r>
-            <w:r>
-              <w:rPr>
-                <w:noProof/>
-                <w:webHidden/>
-              </w:rPr>
-              <w:t>16</w:t>
-            </w:r>
-            <w:r>
-              <w:rPr>
-                <w:noProof/>
-                <w:webHidden/>
-              </w:rPr>
-              <w:fldChar w:fldCharType="end"/>
-            </w:r>
-          </w:hyperlink>
-        </w:p>
-        <w:p>
-          <w:pPr>
-            <w:pStyle w:val="TOC3"/>
-            <w:rPr>
-              <w:rFonts w:asciiTheme="minorHAnsi" w:eastAsiaTheme="minorEastAsia" w:hAnsiTheme="minorHAnsi"/>
-              <w:noProof/>
-              <w:kern w:val="2"/>
-              <w:szCs w:val="24"/>
-              <w:lang w:val="en-GB" w:eastAsia="en-GB"/>
-              <w14:ligatures w14:val="standardContextual"/>
-            </w:rPr>
-          </w:pPr>
-          <w:hyperlink w:anchor="_Toc219154082" w:history="1">
-            <w:r>
-              <w:rPr>
-                <w:rStyle w:val="Hyperlink"/>
-                <w:noProof/>
-              </w:rPr>
-              <w:t>4.2.2.</w:t>
-            </w:r>
-            <w:r>
-              <w:rPr>
-                <w:rFonts w:asciiTheme="minorHAnsi" w:eastAsiaTheme="minorEastAsia" w:hAnsiTheme="minorHAnsi"/>
-                <w:noProof/>
-                <w:kern w:val="2"/>
-                <w:szCs w:val="24"/>
-                <w:lang w:val="en-GB" w:eastAsia="en-GB"/>
-                <w14:ligatures w14:val="standardContextual"/>
-              </w:rPr>
-              <w:tab/>
-            </w:r>
-            <w:r>
-              <w:rPr>
-                <w:rStyle w:val="Hyperlink"/>
-                <w:noProof/>
-              </w:rPr>
-              <w:t>Selekcja przedrozrodcza i bariery energetyczne</w:t>
-            </w:r>
-            <w:r>
-              <w:rPr>
-                <w:noProof/>
-                <w:webHidden/>
-              </w:rPr>
-              <w:tab/>
-            </w:r>
-            <w:r>
-              <w:rPr>
-                <w:noProof/>
-                <w:webHidden/>
-              </w:rPr>
-              <w:fldChar w:fldCharType="begin"/>
-            </w:r>
-            <w:r>
-              <w:rPr>
-                <w:noProof/>
-                <w:webHidden/>
-              </w:rPr>
-              <w:instrText xml:space="preserve"> PAGEREF _Toc219154082 \h </w:instrText>
-            </w:r>
-            <w:r>
-              <w:rPr>
-                <w:noProof/>
-                <w:webHidden/>
-              </w:rPr>
-            </w:r>
-            <w:r>
-              <w:rPr>
-                <w:noProof/>
-                <w:webHidden/>
-              </w:rPr>
-              <w:fldChar w:fldCharType="separate"/>
-            </w:r>
-            <w:r>
-              <w:rPr>
-                <w:noProof/>
-                <w:webHidden/>
-              </w:rPr>
-              <w:t>16</w:t>
-            </w:r>
-            <w:r>
-              <w:rPr>
-                <w:noProof/>
-                <w:webHidden/>
-              </w:rPr>
-              <w:fldChar w:fldCharType="end"/>
-            </w:r>
-          </w:hyperlink>
-        </w:p>
-        <w:p>
-          <w:pPr>
-            <w:pStyle w:val="TOC3"/>
-            <w:rPr>
-              <w:rFonts w:asciiTheme="minorHAnsi" w:eastAsiaTheme="minorEastAsia" w:hAnsiTheme="minorHAnsi"/>
-              <w:noProof/>
-              <w:kern w:val="2"/>
-              <w:szCs w:val="24"/>
-              <w:lang w:val="en-GB" w:eastAsia="en-GB"/>
-              <w14:ligatures w14:val="standardContextual"/>
-            </w:rPr>
-          </w:pPr>
-          <w:hyperlink w:anchor="_Toc219154083" w:history="1">
-            <w:r>
-              <w:rPr>
-                <w:rStyle w:val="Hyperlink"/>
-                <w:noProof/>
-              </w:rPr>
-              <w:t>4.2.3.</w:t>
-            </w:r>
-            <w:r>
-              <w:rPr>
-                <w:rFonts w:asciiTheme="minorHAnsi" w:eastAsiaTheme="minorEastAsia" w:hAnsiTheme="minorHAnsi"/>
-                <w:noProof/>
-                <w:kern w:val="2"/>
-                <w:szCs w:val="24"/>
-                <w:lang w:val="en-GB" w:eastAsia="en-GB"/>
-                <w14:ligatures w14:val="standardContextual"/>
-              </w:rPr>
-              <w:tab/>
-            </w:r>
-            <w:r>
-              <w:rPr>
-                <w:rStyle w:val="Hyperlink"/>
-                <w:noProof/>
-              </w:rPr>
-              <w:t>Mutacja losowa i ekonomia przetrwania</w:t>
-            </w:r>
-            <w:r>
-              <w:rPr>
-                <w:noProof/>
-                <w:webHidden/>
-              </w:rPr>
-              <w:tab/>
-            </w:r>
-            <w:r>
-              <w:rPr>
-                <w:noProof/>
-                <w:webHidden/>
-              </w:rPr>
-              <w:fldChar w:fldCharType="begin"/>
-            </w:r>
-            <w:r>
-              <w:rPr>
-                <w:noProof/>
-                <w:webHidden/>
-              </w:rPr>
-              <w:instrText xml:space="preserve"> PAGEREF _Toc219154083 \h </w:instrText>
-            </w:r>
-            <w:r>
-              <w:rPr>
-                <w:noProof/>
-                <w:webHidden/>
-              </w:rPr>
-            </w:r>
-            <w:r>
-              <w:rPr>
-                <w:noProof/>
-                <w:webHidden/>
-              </w:rPr>
-              <w:fldChar w:fldCharType="separate"/>
-            </w:r>
-            <w:r>
-              <w:rPr>
-                <w:noProof/>
-                <w:webHidden/>
-              </w:rPr>
-              <w:t>17</w:t>
-            </w:r>
-            <w:r>
-              <w:rPr>
-                <w:noProof/>
-                <w:webHidden/>
-              </w:rPr>
-              <w:fldChar w:fldCharType="end"/>
-            </w:r>
-          </w:hyperlink>
-        </w:p>
-        <w:p>
-          <w:pPr>
-            <w:pStyle w:val="TOC2"/>
-            <w:rPr>
-              <w:rFonts w:asciiTheme="minorHAnsi" w:eastAsiaTheme="minorEastAsia" w:hAnsiTheme="minorHAnsi"/>
-              <w:noProof/>
-              <w:kern w:val="2"/>
-              <w:szCs w:val="24"/>
-              <w:lang w:val="en-GB" w:eastAsia="en-GB"/>
-              <w14:ligatures w14:val="standardContextual"/>
-            </w:rPr>
-          </w:pPr>
-          <w:hyperlink w:anchor="_Toc219154084" w:history="1">
-            <w:r>
-              <w:rPr>
-                <w:rStyle w:val="Hyperlink"/>
-                <w:noProof/>
-              </w:rPr>
-              <w:t>4.3.</w:t>
-            </w:r>
-            <w:r>
-              <w:rPr>
-                <w:rFonts w:asciiTheme="minorHAnsi" w:eastAsiaTheme="minorEastAsia" w:hAnsiTheme="minorHAnsi"/>
-                <w:noProof/>
-                <w:kern w:val="2"/>
-                <w:szCs w:val="24"/>
-                <w:lang w:val="en-GB" w:eastAsia="en-GB"/>
-                <w14:ligatures w14:val="standardContextual"/>
-              </w:rPr>
-              <w:tab/>
-            </w:r>
-            <w:r>
-              <w:rPr>
-                <w:rStyle w:val="Hyperlink"/>
-                <w:noProof/>
-              </w:rPr>
-              <w:t>Ograniczenia biologiczne</w:t>
-            </w:r>
-            <w:r>
-              <w:rPr>
-                <w:noProof/>
-                <w:webHidden/>
-              </w:rPr>
-              <w:tab/>
-            </w:r>
-            <w:r>
-              <w:rPr>
-                <w:noProof/>
-                <w:webHidden/>
-              </w:rPr>
-              <w:fldChar w:fldCharType="begin"/>
-            </w:r>
-            <w:r>
-              <w:rPr>
-                <w:noProof/>
-                <w:webHidden/>
-              </w:rPr>
-              <w:instrText xml:space="preserve"> PAGEREF _Toc219154084 \h </w:instrText>
-            </w:r>
-            <w:r>
-              <w:rPr>
-                <w:noProof/>
-                <w:webHidden/>
-              </w:rPr>
-            </w:r>
-            <w:r>
-              <w:rPr>
-                <w:noProof/>
-                <w:webHidden/>
-              </w:rPr>
-              <w:fldChar w:fldCharType="separate"/>
-            </w:r>
-            <w:r>
-              <w:rPr>
-                <w:noProof/>
-                <w:webHidden/>
-              </w:rPr>
-              <w:t>17</w:t>
-            </w:r>
-            <w:r>
-              <w:rPr>
-                <w:noProof/>
-                <w:webHidden/>
-              </w:rPr>
-              <w:fldChar w:fldCharType="end"/>
-            </w:r>
-          </w:hyperlink>
-        </w:p>
-        <w:p>
-          <w:pPr>
-            <w:pStyle w:val="TOC2"/>
-            <w:rPr>
-              <w:rFonts w:asciiTheme="minorHAnsi" w:eastAsiaTheme="minorEastAsia" w:hAnsiTheme="minorHAnsi"/>
-              <w:noProof/>
-              <w:kern w:val="2"/>
-              <w:szCs w:val="24"/>
-              <w:lang w:val="en-GB" w:eastAsia="en-GB"/>
-              <w14:ligatures w14:val="standardContextual"/>
-            </w:rPr>
-          </w:pPr>
-          <w:hyperlink w:anchor="_Toc219154085" w:history="1">
-            <w:r>
-              <w:rPr>
-                <w:rStyle w:val="Hyperlink"/>
-                <w:noProof/>
-              </w:rPr>
-              <w:t>4.4.</w:t>
-            </w:r>
-            <w:r>
-              <w:rPr>
-                <w:rFonts w:asciiTheme="minorHAnsi" w:eastAsiaTheme="minorEastAsia" w:hAnsiTheme="minorHAnsi"/>
-                <w:noProof/>
-                <w:kern w:val="2"/>
-                <w:szCs w:val="24"/>
-                <w:lang w:val="en-GB" w:eastAsia="en-GB"/>
-                <w14:ligatures w14:val="standardContextual"/>
-              </w:rPr>
-              <w:tab/>
-            </w:r>
-            <w:r>
-              <w:rPr>
-                <w:rStyle w:val="Hyperlink"/>
-                <w:noProof/>
-              </w:rPr>
-              <w:t>Założenia badawcze</w:t>
-            </w:r>
-            <w:r>
-              <w:rPr>
-                <w:noProof/>
-                <w:webHidden/>
-              </w:rPr>
-              <w:tab/>
-            </w:r>
-            <w:r>
-              <w:rPr>
-                <w:noProof/>
-                <w:webHidden/>
-              </w:rPr>
-              <w:fldChar w:fldCharType="begin"/>
-            </w:r>
-            <w:r>
-              <w:rPr>
-                <w:noProof/>
-                <w:webHidden/>
-              </w:rPr>
-              <w:instrText xml:space="preserve"> PAGEREF _Toc219154085 \h </w:instrText>
-            </w:r>
-            <w:r>
-              <w:rPr>
-                <w:noProof/>
-                <w:webHidden/>
-              </w:rPr>
-            </w:r>
-            <w:r>
-              <w:rPr>
-                <w:noProof/>
-                <w:webHidden/>
-              </w:rPr>
-              <w:fldChar w:fldCharType="separate"/>
-            </w:r>
-            <w:r>
-              <w:rPr>
-                <w:noProof/>
-                <w:webHidden/>
-              </w:rPr>
-              <w:t>18</w:t>
+              <w:t>21</w:t>
             </w:r>
             <w:r>
               <w:rPr>
@@ -2990,41 +3254,23 @@
               <w14:ligatures w14:val="standardContextual"/>
             </w:rPr>
           </w:pPr>
-          <w:hyperlink w:anchor="_Toc219154086" w:history="1">
+          <w:hyperlink w:anchor="_Toc219212485" w:history="1">
             <w:r>
               <w:rPr>
                 <w:rStyle w:val="Hyperlink"/>
                 <w:noProof/>
               </w:rPr>
-              <w:t>5.</w:t>
-            </w:r>
-            <w:r>
-              <w:rPr>
-                <w:rFonts w:asciiTheme="minorHAnsi" w:eastAsiaTheme="minorEastAsia" w:hAnsiTheme="minorHAnsi"/>
-                <w:noProof/>
-                <w:kern w:val="2"/>
-                <w:szCs w:val="24"/>
-                <w:lang w:val="en-GB" w:eastAsia="en-GB"/>
-                <w14:ligatures w14:val="standardContextual"/>
+              <w:t>Bibliografia</w:t>
+            </w:r>
+            <w:r>
+              <w:rPr>
+                <w:noProof/>
+                <w:webHidden/>
               </w:rPr>
               <w:tab/>
             </w:r>
             <w:r>
               <w:rPr>
-                <w:rStyle w:val="Hyperlink"/>
-                <w:noProof/>
-              </w:rPr>
-              <w:t>Metodologia testowa</w:t>
-            </w:r>
-            <w:r>
-              <w:rPr>
-                <w:noProof/>
-                <w:webHidden/>
-              </w:rPr>
-              <w:tab/>
-            </w:r>
-            <w:r>
-              <w:rPr>
                 <w:noProof/>
                 <w:webHidden/>
               </w:rPr>
@@ -3035,7 +3281,7 @@
                 <w:noProof/>
                 <w:webHidden/>
               </w:rPr>
-              <w:instrText xml:space="preserve"> PAGEREF _Toc219154086 \h </w:instrText>
+              <w:instrText xml:space="preserve"> PAGEREF _Toc219212485 \h </w:instrText>
             </w:r>
             <w:r>
               <w:rPr>
@@ -3055,165 +3301,7 @@
                 <w:noProof/>
                 <w:webHidden/>
               </w:rPr>
-              <w:t>19</w:t>
-            </w:r>
-            <w:r>
-              <w:rPr>
-                <w:noProof/>
-                <w:webHidden/>
-              </w:rPr>
-              <w:fldChar w:fldCharType="end"/>
-            </w:r>
-          </w:hyperlink>
-        </w:p>
-        <w:p>
-          <w:pPr>
-            <w:pStyle w:val="TOC1"/>
-            <w:rPr>
-              <w:rFonts w:asciiTheme="minorHAnsi" w:eastAsiaTheme="minorEastAsia" w:hAnsiTheme="minorHAnsi"/>
-              <w:noProof/>
-              <w:kern w:val="2"/>
-              <w:szCs w:val="24"/>
-              <w:lang w:val="en-GB" w:eastAsia="en-GB"/>
-              <w14:ligatures w14:val="standardContextual"/>
-            </w:rPr>
-          </w:pPr>
-          <w:hyperlink w:anchor="_Toc219154087" w:history="1">
-            <w:r>
-              <w:rPr>
-                <w:rStyle w:val="Hyperlink"/>
-                <w:noProof/>
-              </w:rPr>
-              <w:t>6.</w:t>
-            </w:r>
-            <w:r>
-              <w:rPr>
-                <w:rFonts w:asciiTheme="minorHAnsi" w:eastAsiaTheme="minorEastAsia" w:hAnsiTheme="minorHAnsi"/>
-                <w:noProof/>
-                <w:kern w:val="2"/>
-                <w:szCs w:val="24"/>
-                <w:lang w:val="en-GB" w:eastAsia="en-GB"/>
-                <w14:ligatures w14:val="standardContextual"/>
-              </w:rPr>
-              <w:tab/>
-            </w:r>
-            <w:r>
-              <w:rPr>
-                <w:rStyle w:val="Hyperlink"/>
-                <w:noProof/>
-              </w:rPr>
-              <w:t>Analiza wyników</w:t>
-            </w:r>
-            <w:r>
-              <w:rPr>
-                <w:noProof/>
-                <w:webHidden/>
-              </w:rPr>
-              <w:tab/>
-            </w:r>
-            <w:r>
-              <w:rPr>
-                <w:noProof/>
-                <w:webHidden/>
-              </w:rPr>
-              <w:fldChar w:fldCharType="begin"/>
-            </w:r>
-            <w:r>
-              <w:rPr>
-                <w:noProof/>
-                <w:webHidden/>
-              </w:rPr>
-              <w:instrText xml:space="preserve"> PAGEREF _Toc219154087 \h </w:instrText>
-            </w:r>
-            <w:r>
-              <w:rPr>
-                <w:noProof/>
-                <w:webHidden/>
-              </w:rPr>
-            </w:r>
-            <w:r>
-              <w:rPr>
-                <w:noProof/>
-                <w:webHidden/>
-              </w:rPr>
-              <w:fldChar w:fldCharType="separate"/>
-            </w:r>
-            <w:r>
-              <w:rPr>
-                <w:noProof/>
-                <w:webHidden/>
-              </w:rPr>
-              <w:t>19</w:t>
-            </w:r>
-            <w:r>
-              <w:rPr>
-                <w:noProof/>
-                <w:webHidden/>
-              </w:rPr>
-              <w:fldChar w:fldCharType="end"/>
-            </w:r>
-          </w:hyperlink>
-        </w:p>
-        <w:p>
-          <w:pPr>
-            <w:pStyle w:val="TOC1"/>
-            <w:rPr>
-              <w:rFonts w:asciiTheme="minorHAnsi" w:eastAsiaTheme="minorEastAsia" w:hAnsiTheme="minorHAnsi"/>
-              <w:noProof/>
-              <w:kern w:val="2"/>
-              <w:szCs w:val="24"/>
-              <w:lang w:val="en-GB" w:eastAsia="en-GB"/>
-              <w14:ligatures w14:val="standardContextual"/>
-            </w:rPr>
-          </w:pPr>
-          <w:hyperlink w:anchor="_Toc219154088" w:history="1">
-            <w:r>
-              <w:rPr>
-                <w:rStyle w:val="Hyperlink"/>
-                <w:noProof/>
-              </w:rPr>
-              <w:t>Bibliografia</w:t>
-            </w:r>
-            <w:r>
-              <w:rPr>
-                <w:noProof/>
-                <w:webHidden/>
-              </w:rPr>
-              <w:tab/>
-            </w:r>
-            <w:r>
-              <w:rPr>
-                <w:noProof/>
-                <w:webHidden/>
-              </w:rPr>
-              <w:fldChar w:fldCharType="begin"/>
-            </w:r>
-            <w:r>
-              <w:rPr>
-                <w:noProof/>
-                <w:webHidden/>
-              </w:rPr>
-              <w:instrText xml:space="preserve"> PAGEREF _Toc219154088 \h </w:instrText>
-            </w:r>
-            <w:r>
-              <w:rPr>
-                <w:noProof/>
-                <w:webHidden/>
-              </w:rPr>
-            </w:r>
-            <w:r>
-              <w:rPr>
-                <w:noProof/>
-                <w:webHidden/>
-              </w:rPr>
-              <w:fldChar w:fldCharType="separate"/>
-            </w:r>
-            <w:r>
-              <w:rPr>
-                <w:noProof/>
-                <w:webHidden/>
-              </w:rPr>
-              <w:t>19</w:t>
+              <w:t>21</w:t>
             </w:r>
             <w:r>
               <w:rPr>
@@ -3262,7 +3350,7 @@
         <w:pStyle w:val="Heading1"/>
         <w:spacing w:line="360" w:lineRule="auto"/>
       </w:pPr>
-      <w:bookmarkStart w:id="1" w:name="_Toc219154061"/>
+      <w:bookmarkStart w:id="1" w:name="_Toc219212457"/>
       <w:r>
         <w:lastRenderedPageBreak/>
         <w:t>Wstęp</w:t>
@@ -3271,53 +3359,651 @@
     </w:p>
     <w:p>
       <w:pPr>
+        <w:spacing w:line="360" w:lineRule="auto"/>
+      </w:pPr>
+      <w:r>
+        <w:t>Złożone systemy biologiczne, takie jak ekosystemy, charakteryzują się silnymi sprzężeniami zwrotnymi, nieliniowością oraz wrażliwością na warunki środowiskowe</w:t>
+      </w:r>
+      <w:r>
+        <w:t xml:space="preserve"> </w:t>
+      </w:r>
+      <w:sdt>
+        <w:sdtPr>
+          <w:id w:val="1313136359"/>
+          <w:citation/>
+        </w:sdtPr>
+        <w:sdtContent>
+          <w:r>
+            <w:fldChar w:fldCharType="begin"/>
+          </w:r>
+          <w:r>
+            <w:rPr>
+              <w:lang w:val="en-GB"/>
+            </w:rPr>
+            <w:instrText xml:space="preserve"> CITATION Jon13 \l 2057 </w:instrText>
+          </w:r>
+          <w:r>
+            <w:fldChar w:fldCharType="separate"/>
+          </w:r>
+          <w:r>
+            <w:rPr>
+              <w:noProof/>
+              <w:lang w:val="en-GB"/>
+            </w:rPr>
+            <w:t>[1]</w:t>
+          </w:r>
+          <w:r>
+            <w:fldChar w:fldCharType="end"/>
+          </w:r>
+        </w:sdtContent>
+      </w:sdt>
+      <w:r>
+        <w:t>. Analiza ich zachowania wyłącznie na poziomie analitycznym jest w wielu przypadkach niewystarczająca lub wręcz niemożliwa</w:t>
+      </w:r>
+      <w:sdt>
+        <w:sdtPr>
+          <w:id w:val="61455709"/>
+          <w:citation/>
+        </w:sdtPr>
+        <w:sdtContent>
+          <w:r>
+            <w:fldChar w:fldCharType="begin"/>
+          </w:r>
+          <w:r>
+            <w:rPr>
+              <w:lang w:val="en-GB"/>
+            </w:rPr>
+            <w:instrText xml:space="preserve"> CITATION Jon13 \l 2057 </w:instrText>
+          </w:r>
+          <w:r>
+            <w:fldChar w:fldCharType="separate"/>
+          </w:r>
+          <w:r>
+            <w:rPr>
+              <w:noProof/>
+              <w:lang w:val="en-GB"/>
+            </w:rPr>
+            <w:t xml:space="preserve"> </w:t>
+          </w:r>
+          <w:r>
+            <w:rPr>
+              <w:noProof/>
+              <w:lang w:val="en-GB"/>
+            </w:rPr>
+            <w:t>[1]</w:t>
+          </w:r>
+          <w:r>
+            <w:fldChar w:fldCharType="end"/>
+          </w:r>
+        </w:sdtContent>
+      </w:sdt>
+      <w:r>
+        <w:t>. Z tego powodu w badaniach nad dynamiką populacji oraz zjawiskami ekologicznymi coraz częściej wykorzystuje się modele komputerowe i symulacje numeryczne, które pozwalają na obserwację emergentnych wzorców zachowania w kontrolowanych warunkach</w:t>
+      </w:r>
+      <w:sdt>
+        <w:sdtPr>
+          <w:id w:val="428939198"/>
+          <w:citation/>
+        </w:sdtPr>
+        <w:sdtContent>
+          <w:r>
+            <w:fldChar w:fldCharType="begin"/>
+          </w:r>
+          <w:r>
+            <w:rPr>
+              <w:lang w:val="en-GB"/>
+            </w:rPr>
+            <w:instrText xml:space="preserve"> CITATION Jon13 \l 2057 </w:instrText>
+          </w:r>
+          <w:r>
+            <w:fldChar w:fldCharType="separate"/>
+          </w:r>
+          <w:r>
+            <w:rPr>
+              <w:noProof/>
+              <w:lang w:val="en-GB"/>
+            </w:rPr>
+            <w:t xml:space="preserve"> </w:t>
+          </w:r>
+          <w:r>
+            <w:rPr>
+              <w:noProof/>
+              <w:lang w:val="en-GB"/>
+            </w:rPr>
+            <w:t>[1]</w:t>
+          </w:r>
+          <w:r>
+            <w:fldChar w:fldCharType="end"/>
+          </w:r>
+        </w:sdtContent>
+      </w:sdt>
+      <w:r>
+        <w:t>.</w:t>
+      </w:r>
+    </w:p>
+    <w:p>
+      <w:pPr>
+        <w:spacing w:line="360" w:lineRule="auto"/>
+      </w:pPr>
+      <w:r>
+        <w:t>Jednym z podejść dobrze przystosowanych do opisu takich systemów są modele oparte na automatach komórkowych oraz systemach wieloagentowych</w:t>
+      </w:r>
+      <w:sdt>
+        <w:sdtPr>
+          <w:id w:val="409358116"/>
+          <w:citation/>
+        </w:sdtPr>
+        <w:sdtContent>
+          <w:r>
+            <w:fldChar w:fldCharType="begin"/>
+          </w:r>
+          <w:r>
+            <w:rPr>
+              <w:lang w:val="en-GB"/>
+            </w:rPr>
+            <w:instrText xml:space="preserve"> CITATION Jon13 \l 2057 </w:instrText>
+          </w:r>
+          <w:r>
+            <w:fldChar w:fldCharType="separate"/>
+          </w:r>
+          <w:r>
+            <w:rPr>
+              <w:noProof/>
+              <w:lang w:val="en-GB"/>
+            </w:rPr>
+            <w:t xml:space="preserve"> </w:t>
+          </w:r>
+          <w:r>
+            <w:rPr>
+              <w:noProof/>
+              <w:lang w:val="en-GB"/>
+            </w:rPr>
+            <w:t>[1]</w:t>
+          </w:r>
+          <w:r>
+            <w:fldChar w:fldCharType="end"/>
+          </w:r>
+        </w:sdtContent>
+      </w:sdt>
+      <w:r>
+        <w:t xml:space="preserve">. Automaty komórkowe umożliwiają dyskretną reprezentację przestrzeni i lokalnych reguł oddziaływania, natomiast modele agentowe pozwalają na odwzorowanie zróżnicowanych strategii przetrwania, </w:t>
+      </w:r>
+      <w:r>
+        <w:t>zachowań</w:t>
+      </w:r>
+      <w:r>
+        <w:t xml:space="preserve"> oraz mechanizmów adaptacyjnych poszczególnych organizmów</w:t>
+      </w:r>
+      <w:sdt>
+        <w:sdtPr>
+          <w:id w:val="867490847"/>
+          <w:citation/>
+        </w:sdtPr>
+        <w:sdtContent>
+          <w:r>
+            <w:fldChar w:fldCharType="begin"/>
+          </w:r>
+          <w:r>
+            <w:rPr>
+              <w:lang w:val="en-GB"/>
+            </w:rPr>
+            <w:instrText xml:space="preserve"> CITATION Jon13 \l 2057 </w:instrText>
+          </w:r>
+          <w:r>
+            <w:fldChar w:fldCharType="separate"/>
+          </w:r>
+          <w:r>
+            <w:rPr>
+              <w:noProof/>
+              <w:lang w:val="en-GB"/>
+            </w:rPr>
+            <w:t xml:space="preserve"> </w:t>
+          </w:r>
+          <w:r>
+            <w:rPr>
+              <w:noProof/>
+              <w:lang w:val="en-GB"/>
+            </w:rPr>
+            <w:t>[1]</w:t>
+          </w:r>
+          <w:r>
+            <w:fldChar w:fldCharType="end"/>
+          </w:r>
+        </w:sdtContent>
+      </w:sdt>
+      <w:sdt>
+        <w:sdtPr>
+          <w:id w:val="87052275"/>
+          <w:citation/>
+        </w:sdtPr>
+        <w:sdtContent>
+          <w:r>
+            <w:fldChar w:fldCharType="begin"/>
+          </w:r>
+          <w:r>
+            <w:rPr>
+              <w:lang w:val="en-GB"/>
+            </w:rPr>
+            <w:instrText xml:space="preserve"> CITATION Bre11 \l 2057 </w:instrText>
+          </w:r>
+          <w:r>
+            <w:fldChar w:fldCharType="separate"/>
+          </w:r>
+          <w:r>
+            <w:rPr>
+              <w:noProof/>
+              <w:lang w:val="en-GB"/>
+            </w:rPr>
+            <w:t xml:space="preserve"> </w:t>
+          </w:r>
+          <w:r>
+            <w:rPr>
+              <w:noProof/>
+              <w:lang w:val="en-GB"/>
+            </w:rPr>
+            <w:t>[2]</w:t>
+          </w:r>
+          <w:r>
+            <w:fldChar w:fldCharType="end"/>
+          </w:r>
+        </w:sdtContent>
+      </w:sdt>
+      <w:r>
+        <w:t>. Połączenie tych dwóch perspektyw tworzy elastyczne środowisko do badania procesów ekologicznych, takich jak kształtowanie nisz, konkurencja o zasoby czy ewolucja cech dziedzicznych</w:t>
+      </w:r>
+      <w:sdt>
+        <w:sdtPr>
+          <w:id w:val="-379405309"/>
+          <w:citation/>
+        </w:sdtPr>
+        <w:sdtContent>
+          <w:r>
+            <w:fldChar w:fldCharType="begin"/>
+          </w:r>
+          <w:r>
+            <w:rPr>
+              <w:lang w:val="en-GB"/>
+            </w:rPr>
+            <w:instrText xml:space="preserve"> CITATION Jon13 \l 2057 </w:instrText>
+          </w:r>
+          <w:r>
+            <w:fldChar w:fldCharType="separate"/>
+          </w:r>
+          <w:r>
+            <w:rPr>
+              <w:noProof/>
+              <w:lang w:val="en-GB"/>
+            </w:rPr>
+            <w:t xml:space="preserve"> </w:t>
+          </w:r>
+          <w:r>
+            <w:rPr>
+              <w:noProof/>
+              <w:lang w:val="en-GB"/>
+            </w:rPr>
+            <w:t>[1]</w:t>
+          </w:r>
+          <w:r>
+            <w:fldChar w:fldCharType="end"/>
+          </w:r>
+        </w:sdtContent>
+      </w:sdt>
+      <w:r>
+        <w:t>.</w:t>
+      </w:r>
+    </w:p>
+    <w:p>
+      <w:pPr>
+        <w:spacing w:line="360" w:lineRule="auto"/>
+      </w:pPr>
+      <w:r>
+        <w:t>Z perspektywy inżynierskiej realizacja tego typu modelu wymaga wydajnego, skalowalnego i łatwo rozszerzalnego środowiska symulacyjnego. Wraz ze wzrostem liczby agentów oraz złożoności reguł dynamiki środowiska rosną wymagania obliczeniowe oraz potrzeba zachowania czytelnej, modularnej architektury oprogramowania</w:t>
+      </w:r>
+      <w:sdt>
+        <w:sdtPr>
+          <w:id w:val="179179794"/>
+          <w:citation/>
+        </w:sdtPr>
+        <w:sdtContent>
+          <w:r>
+            <w:fldChar w:fldCharType="begin"/>
+          </w:r>
+          <w:r>
+            <w:rPr>
+              <w:lang w:val="en-GB"/>
+            </w:rPr>
+            <w:instrText xml:space="preserve"> CITATION Jon13 \l 2057 </w:instrText>
+          </w:r>
+          <w:r>
+            <w:fldChar w:fldCharType="separate"/>
+          </w:r>
+          <w:r>
+            <w:rPr>
+              <w:noProof/>
+              <w:lang w:val="en-GB"/>
+            </w:rPr>
+            <w:t xml:space="preserve"> </w:t>
+          </w:r>
+          <w:r>
+            <w:rPr>
+              <w:noProof/>
+              <w:lang w:val="en-GB"/>
+            </w:rPr>
+            <w:t>[1]</w:t>
+          </w:r>
+          <w:r>
+            <w:fldChar w:fldCharType="end"/>
+          </w:r>
+        </w:sdtContent>
+      </w:sdt>
+      <w:r>
+        <w:t>. W praktyce oznacza to konieczność zaprojektowania rozwiązania, które z jednej strony będzie zdolne do obsługi dużych populacji i złożonych map środowiskowych, a z drugiej – pozwoli na swobodne modyfikowanie modelu i prowadzenie serii eksperymentów numerycznych bez ingerencji w kod źródłowy.</w:t>
+      </w:r>
+    </w:p>
+    <w:p>
+      <w:pPr>
+        <w:spacing w:line="360" w:lineRule="auto"/>
+      </w:pPr>
+      <w:r>
+        <w:t xml:space="preserve">Niniejsza praca łączy oba te aspekty: z jednej strony koncentruje się na opracowaniu modelu trójskładnikowego ekosystemu opartego na automacie komórkowym i populacji agentów, z drugiej zaś na zaprojektowaniu i implementacji wieloplatformowego środowiska symulacyjnego, wykorzystującego nowoczesną architekturę oprogramowania opartą na wzorcu </w:t>
+      </w:r>
+      <w:r>
+        <w:rPr>
+          <w:i/>
+          <w:iCs/>
+        </w:rPr>
+        <w:t>Entity–Component–System</w:t>
+      </w:r>
+      <w:r>
+        <w:t xml:space="preserve"> (ECS). Model ekosystemu uwzględnia mechanizmy gospodarki energetycznej, presji selekcji abiotycznej oraz adaptacji międzypokoleniowej</w:t>
+      </w:r>
+      <w:sdt>
+        <w:sdtPr>
+          <w:id w:val="-2130774384"/>
+          <w:citation/>
+        </w:sdtPr>
+        <w:sdtContent>
+          <w:r>
+            <w:fldChar w:fldCharType="begin"/>
+          </w:r>
+          <w:r>
+            <w:rPr>
+              <w:lang w:val="en-GB"/>
+            </w:rPr>
+            <w:instrText xml:space="preserve"> CITATION Fil26 \l 2057 </w:instrText>
+          </w:r>
+          <w:r>
+            <w:fldChar w:fldCharType="separate"/>
+          </w:r>
+          <w:r>
+            <w:rPr>
+              <w:noProof/>
+              <w:lang w:val="en-GB"/>
+            </w:rPr>
+            <w:t xml:space="preserve"> </w:t>
+          </w:r>
+          <w:r>
+            <w:rPr>
+              <w:noProof/>
+              <w:lang w:val="en-GB"/>
+            </w:rPr>
+            <w:t>[3]</w:t>
+          </w:r>
+          <w:r>
+            <w:fldChar w:fldCharType="end"/>
+          </w:r>
+        </w:sdtContent>
+      </w:sdt>
+      <w:r>
+        <w:t>.</w:t>
+      </w:r>
+    </w:p>
+    <w:p>
+      <w:pPr>
         <w:pStyle w:val="Heading2"/>
         <w:spacing w:line="360" w:lineRule="auto"/>
       </w:pPr>
-      <w:bookmarkStart w:id="2" w:name="_Toc219154062"/>
-      <w:r>
-        <w:t xml:space="preserve">Modelowanie </w:t>
-      </w:r>
-      <w:r>
-        <w:t>s</w:t>
-      </w:r>
-      <w:r>
-        <w:t xml:space="preserve">ystemów </w:t>
-      </w:r>
-      <w:r>
-        <w:t>b</w:t>
-      </w:r>
-      <w:r>
-        <w:t>iologicznych</w:t>
+      <w:bookmarkStart w:id="2" w:name="_Toc219212458"/>
+      <w:r>
+        <w:t>Automaty komórkowe</w:t>
       </w:r>
       <w:bookmarkEnd w:id="2"/>
     </w:p>
     <w:p>
       <w:pPr>
-        <w:pStyle w:val="Heading3"/>
-      </w:pPr>
-      <w:bookmarkStart w:id="3" w:name="_Toc219154063"/>
-      <w:r>
-        <w:t>Systemy  wieloagentowe</w:t>
+        <w:spacing w:line="360" w:lineRule="auto"/>
+      </w:pPr>
+      <w:r>
+        <w:t xml:space="preserve">Automaty komórkowe stanowią klasę dyskretnych modeli dynamicznych, w których przestrzeń reprezentowana jest przez regularną siatkę komórek, a czas przebiega w krokach. Każda </w:t>
+      </w:r>
+      <w:r>
+        <w:lastRenderedPageBreak/>
+        <w:t>komórka posiada stan, a jego wartość w kolejnym kroku czasu zależy wyłącznie od aktualnego stanu tej komórki oraz stanów komórek w jej lokalnym sąsiedztwie, według ustalonej reguły przejścia. Dzięki prostocie lokalnych reguł oraz bogactwu możliwych zachowań emergentnych automaty komórkowe są powszechnie stosowane do modelowania zjawisk przestrzennych, takich jak rozprzestrzenianie się populacji, dyfuzja substancji czy dynamika ekosystemów</w:t>
+      </w:r>
+      <w:r>
+        <w:t xml:space="preserve"> </w:t>
+      </w:r>
+      <w:sdt>
+        <w:sdtPr>
+          <w:id w:val="83030776"/>
+          <w:citation/>
+        </w:sdtPr>
+        <w:sdtContent>
+          <w:r>
+            <w:fldChar w:fldCharType="begin"/>
+          </w:r>
+          <w:r>
+            <w:rPr>
+              <w:lang w:val="en-GB"/>
+            </w:rPr>
+            <w:instrText xml:space="preserve"> CITATION Bre11 \l 2057 </w:instrText>
+          </w:r>
+          <w:r>
+            <w:fldChar w:fldCharType="separate"/>
+          </w:r>
+          <w:r>
+            <w:rPr>
+              <w:noProof/>
+              <w:lang w:val="en-GB"/>
+            </w:rPr>
+            <w:t>[2]</w:t>
+          </w:r>
+          <w:r>
+            <w:fldChar w:fldCharType="end"/>
+          </w:r>
+        </w:sdtContent>
+      </w:sdt>
+      <w:r>
+        <w:t>.</w:t>
+      </w:r>
+    </w:p>
+    <w:p>
+      <w:pPr>
+        <w:spacing w:line="360" w:lineRule="auto"/>
+      </w:pPr>
+      <w:r>
+        <w:t>W niniejszej pracy automat komórkowy wykorzystywany jest do reprezentacji środowiska, natomiast organizmy modelowane są jako agen</w:t>
+      </w:r>
+      <w:r>
+        <w:t>ci</w:t>
+      </w:r>
+      <w:r>
+        <w:t xml:space="preserve"> osadzeni w tej przestrzeni</w:t>
+      </w:r>
+      <w:r>
+        <w:t>.</w:t>
+      </w:r>
+    </w:p>
+    <w:p>
+      <w:pPr>
+        <w:pStyle w:val="Heading2"/>
+      </w:pPr>
+      <w:bookmarkStart w:id="3" w:name="_Toc219212459"/>
+      <w:r>
+        <w:t>S</w:t>
+      </w:r>
+      <w:r>
+        <w:t>ystemy wieloagentowe</w:t>
       </w:r>
       <w:bookmarkEnd w:id="3"/>
     </w:p>
     <w:p>
       <w:pPr>
-        <w:pStyle w:val="BodyText"/>
-      </w:pPr>
-      <w:r>
-        <w:t>Przykładowa treść</w:t>
+        <w:spacing w:line="360" w:lineRule="auto"/>
+      </w:pPr>
+      <w:r>
+        <w:t xml:space="preserve">Systemy wieloagentowe (ang. </w:t>
+      </w:r>
+      <w:proofErr w:type="spellStart"/>
+      <w:r>
+        <w:rPr>
+          <w:i/>
+          <w:iCs/>
+        </w:rPr>
+        <w:t>multi</w:t>
+      </w:r>
+      <w:proofErr w:type="spellEnd"/>
+      <w:r>
+        <w:rPr>
+          <w:i/>
+          <w:iCs/>
+        </w:rPr>
+        <w:t xml:space="preserve">-agent </w:t>
+      </w:r>
+      <w:proofErr w:type="spellStart"/>
+      <w:r>
+        <w:rPr>
+          <w:i/>
+          <w:iCs/>
+        </w:rPr>
+        <w:t>systems</w:t>
+      </w:r>
+      <w:proofErr w:type="spellEnd"/>
+      <w:r>
+        <w:t>) stanowią klasę modeli, w których złożone zachowanie całego układu wynika z interakcji wielu autonomicznych jednostek podejmujących decyzje na podstawie lokalnych informacji. W kontekście ekologii rolę agentów pełnią zazwyczaj organizmy lub ich uproszczone reprezentacje, wyposażone w zestaw cech, strategii oraz reguł zachowania. Takie podejście umożliwia badanie zjawisk emergentnych, takich jak samoorganizacja, powstawanie struktur przestrzennych czy adaptacja do zmiennych warunków środowiskowych</w:t>
+      </w:r>
+      <w:sdt>
+        <w:sdtPr>
+          <w:id w:val="1744679775"/>
+          <w:citation/>
+        </w:sdtPr>
+        <w:sdtContent>
+          <w:r>
+            <w:fldChar w:fldCharType="begin"/>
+          </w:r>
+          <w:r>
+            <w:rPr>
+              <w:lang w:val="en-GB"/>
+            </w:rPr>
+            <w:instrText xml:space="preserve"> CITATION Jon13 \l 2057 </w:instrText>
+          </w:r>
+          <w:r>
+            <w:fldChar w:fldCharType="separate"/>
+          </w:r>
+          <w:r>
+            <w:rPr>
+              <w:noProof/>
+              <w:lang w:val="en-GB"/>
+            </w:rPr>
+            <w:t xml:space="preserve"> </w:t>
+          </w:r>
+          <w:r>
+            <w:rPr>
+              <w:noProof/>
+              <w:lang w:val="en-GB"/>
+            </w:rPr>
+            <w:t>[1]</w:t>
+          </w:r>
+          <w:r>
+            <w:fldChar w:fldCharType="end"/>
+          </w:r>
+        </w:sdtContent>
+      </w:sdt>
+      <w:r>
+        <w:t>.</w:t>
       </w:r>
     </w:p>
     <w:p>
       <w:pPr>
-        <w:pStyle w:val="Heading1"/>
         <w:spacing w:line="360" w:lineRule="auto"/>
       </w:pPr>
-      <w:bookmarkStart w:id="4" w:name="_Toc219154064"/>
-      <w:r>
-        <w:t>Cele</w:t>
+      <w:r>
+        <w:t xml:space="preserve">Zastosowanie modeli wieloagentowych w połączeniu z automatem komórkowym pozwala na naturalne odzwierciedlenie przestrzennej heterogeniczności środowiska oraz lokalnych interakcji między organizmami. W projektowanej w ramach niniejszej pracy symulacji </w:t>
+      </w:r>
+      <w:r>
+        <w:t>agenci</w:t>
+      </w:r>
+      <w:r>
+        <w:t xml:space="preserve"> reprezentują organizmy podlegające presji selekcji abiotycznej i gospodarce energetycznej, natomiast ich zachowanie</w:t>
+      </w:r>
+      <w:r>
+        <w:t xml:space="preserve"> </w:t>
+      </w:r>
+      <w:r>
+        <w:t xml:space="preserve">jest determinowane przez genotyp, </w:t>
+      </w:r>
+      <w:r>
+        <w:t xml:space="preserve">na który wpływ mają </w:t>
+      </w:r>
+      <w:r>
+        <w:t>doświadczenia życiowe</w:t>
+      </w:r>
+      <w:r>
+        <w:t xml:space="preserve"> przodka</w:t>
+      </w:r>
+      <w:r>
+        <w:t>, modelowane za pomocą mechanizmu plastyczności międzypokoleniowej</w:t>
+      </w:r>
+      <w:r>
+        <w:t xml:space="preserve"> </w:t>
+      </w:r>
+      <w:sdt>
+        <w:sdtPr>
+          <w:id w:val="-751199929"/>
+          <w:citation/>
+        </w:sdtPr>
+        <w:sdtContent>
+          <w:r>
+            <w:fldChar w:fldCharType="begin"/>
+          </w:r>
+          <w:r>
+            <w:rPr>
+              <w:lang w:val="en-GB"/>
+            </w:rPr>
+            <w:instrText xml:space="preserve"> CITATION Jon13 \l 2057 </w:instrText>
+          </w:r>
+          <w:r>
+            <w:fldChar w:fldCharType="separate"/>
+          </w:r>
+          <w:r>
+            <w:rPr>
+              <w:noProof/>
+              <w:lang w:val="en-GB"/>
+            </w:rPr>
+            <w:t>[1]</w:t>
+          </w:r>
+          <w:r>
+            <w:fldChar w:fldCharType="end"/>
+          </w:r>
+        </w:sdtContent>
+      </w:sdt>
+      <w:r>
+        <w:t>.</w:t>
+      </w:r>
+    </w:p>
+    <w:p>
+      <w:pPr>
+        <w:spacing w:line="360" w:lineRule="auto"/>
+      </w:pPr>
+    </w:p>
+    <w:p>
+      <w:pPr>
+        <w:pStyle w:val="Heading2"/>
+        <w:spacing w:line="360" w:lineRule="auto"/>
+      </w:pPr>
+      <w:bookmarkStart w:id="4" w:name="_Toc219212460"/>
+      <w:r>
+        <w:t>Struktura pracy</w:t>
       </w:r>
       <w:bookmarkEnd w:id="4"/>
     </w:p>
@@ -3326,28 +4012,72 @@
         <w:spacing w:line="360" w:lineRule="auto"/>
       </w:pPr>
       <w:r>
-        <w:t>Nadrzędnym celem pracy jest opracowanie oraz analiza komputerowego modelu trójskładnikowego ekosystemu, a także implementacja środowiska symulacyjnego umożliwiającego prowadzenie eksperymentów numerycznych z jego wykorzystaniem.</w:t>
+        <w:t xml:space="preserve">W rozdziale </w:t>
+      </w:r>
+      <w:r>
+        <w:t>drugim</w:t>
+      </w:r>
+      <w:r>
+        <w:t xml:space="preserve"> przedstawiono cele pracy, z podziałem na cel inżynierski, związany z budową środowiska symulacyjnego, oraz cel modelowy, dotyczący konstrukcji i analizy modelu ekosystemu. Rozdział </w:t>
+      </w:r>
+      <w:r>
+        <w:t>trzeci</w:t>
+      </w:r>
+      <w:r>
+        <w:t xml:space="preserve"> opisuje zastosowany stos technologiczny oraz zaprojektowaną architekturę oprogramowania, ze szczególnym uwzględnieniem hybrydowego podejścia </w:t>
+      </w:r>
+      <w:r>
+        <w:t>pomiędzy tradycyjnym podejście obiektowym do programowania i architekturą opartą o model ECS</w:t>
+      </w:r>
+      <w:r>
+        <w:t xml:space="preserve">. W rozdziale </w:t>
+      </w:r>
+      <w:r>
+        <w:t xml:space="preserve">czwartym </w:t>
+      </w:r>
+      <w:r>
+        <w:t xml:space="preserve">omówiono szczegółowo model ekosystemu, w tym dynamikę środowiska, model agenta oraz mechanizmy adaptacji i dziedziczenia. Rozdział </w:t>
+      </w:r>
+      <w:r>
+        <w:t>piąty</w:t>
+      </w:r>
+      <w:r>
+        <w:t xml:space="preserve"> poświęcono metodologii testowej, natomiast w rozdziale </w:t>
+      </w:r>
+      <w:r>
+        <w:t xml:space="preserve">szóstym </w:t>
+      </w:r>
+      <w:r>
+        <w:t xml:space="preserve">zaprezentowano i omówiono </w:t>
+      </w:r>
+      <w:r>
+        <w:lastRenderedPageBreak/>
+        <w:t>wyniki wybranych eksperymentów symulacyjnych</w:t>
+      </w:r>
+      <w:r>
+        <w:t xml:space="preserve"> </w:t>
+      </w:r>
+      <w:r>
+        <w:t>[[</w:t>
+      </w:r>
+      <w:r>
+        <w:t>Zdanie do rozwinięcia po napisaniu ostatnich rozdziałów</w:t>
+      </w:r>
+      <w:r>
+        <w:t>]]</w:t>
+      </w:r>
+      <w:r>
+        <w:t>.</w:t>
       </w:r>
     </w:p>
     <w:p>
       <w:pPr>
+        <w:pStyle w:val="Heading1"/>
         <w:spacing w:line="360" w:lineRule="auto"/>
       </w:pPr>
-      <w:r>
-        <w:t>W ramach tego celu wyróżniono dwa komplementarne cele: inżynierski oraz modelowy</w:t>
-      </w:r>
-      <w:r>
-        <w:t>.</w:t>
-      </w:r>
-    </w:p>
-    <w:p>
-      <w:pPr>
-        <w:pStyle w:val="Heading2"/>
-        <w:spacing w:line="360" w:lineRule="auto"/>
-      </w:pPr>
-      <w:bookmarkStart w:id="5" w:name="_Toc219154065"/>
-      <w:r>
-        <w:t>Cel  inżynierski</w:t>
+      <w:bookmarkStart w:id="5" w:name="_Toc219212461"/>
+      <w:r>
+        <w:t>Cele</w:t>
       </w:r>
       <w:bookmarkEnd w:id="5"/>
     </w:p>
@@ -3356,19 +4086,13 @@
         <w:spacing w:line="360" w:lineRule="auto"/>
       </w:pPr>
       <w:r>
-        <w:t>Celem inżynierskim pracy jest zaprojektowanie i implementacja wieloplatformowego, wydajnego i modularnego środowiska symulacyjnego w języku C++23, opartego na nowoczesnej architekturze łączącej wzorzec ECS z warstwą usług. Oprogramowanie powinno umożliwiać łatwe rozszerzanie logiki poprzez dodawanie nowych systemów, zapewniać szeroką konfigurowalność parametrów eksperymentów, pracę w trybie graficznym i konsolowym</w:t>
-      </w:r>
-      <w:r>
-        <w:t>, wspierając automatyzacj</w:t>
-      </w:r>
-      <w:r>
-        <w:t>ę badań</w:t>
-      </w:r>
-      <w:r>
-        <w:t>, a także możliwie deterministyczny przebieg symulacji w obrębie danej platformy sprzętowo-kompilacyjnej</w:t>
-      </w:r>
-      <w:r>
-        <w:t>.</w:t>
+        <w:t>Nadrzędnym celem pracy jest opracowanie oraz analiza komputerowego modelu trójskładnikowego ekosystemu, a także implementacja środowiska symulacyjnego umożliwiającego prowadzenie eksperymentów numerycznych z jego wykorzystaniem.</w:t>
+      </w:r>
+      <w:r>
+        <w:t xml:space="preserve"> </w:t>
+      </w:r>
+      <w:r>
+        <w:t>W ramach tego celu wyróżniono dwa komplementarne cele: inżynierski oraz modelowy.</w:t>
       </w:r>
     </w:p>
     <w:p>
@@ -3376,9 +4100,9 @@
         <w:pStyle w:val="Heading2"/>
         <w:spacing w:line="360" w:lineRule="auto"/>
       </w:pPr>
-      <w:bookmarkStart w:id="6" w:name="_Toc219154066"/>
-      <w:r>
-        <w:t>Cel modelowy</w:t>
+      <w:bookmarkStart w:id="6" w:name="_Toc219212462"/>
+      <w:r>
+        <w:t>Cel  inżynierski</w:t>
       </w:r>
       <w:bookmarkEnd w:id="6"/>
     </w:p>
@@ -3387,39 +4111,70 @@
         <w:spacing w:line="360" w:lineRule="auto"/>
       </w:pPr>
       <w:r>
-        <w:t>Celem modelowym pracy jest opracowanie i zbadanie modelu trójskładnikowego ekosystemu opartego na automacie komórkowym, w którym populacja agentów podlega presji selekcji abiotycznej oraz gospodarce energetycznej, a następnie analiza wpływu tych mechanizmów na kształtowanie nisz ekologicznych, różnicowanie genotypów oraz dynamikę migracji populacji.</w:t>
+        <w:t>Celem inżynierskim pracy jest zaprojektowanie i implementacja wieloplatformowego, wydajnego i modularnego środowiska symulacyjnego w języku C++23, opartego na nowoczesnej architekturze łączącej wzorzec ECS z warstwą usług. Oprogramowanie powinno umożliwiać łatwe rozszerzanie logiki poprzez dodawanie nowych systemów, zapewniać szeroką konfigurowalność parametrów eksperymentów, pracę w trybie graficznym i konsolowym</w:t>
+      </w:r>
+      <w:r>
+        <w:t>, wspierając automatyzacj</w:t>
+      </w:r>
+      <w:r>
+        <w:t>ę badań</w:t>
+      </w:r>
+      <w:r>
+        <w:t>, a także możliwie deterministyczny przebieg symulacji w obrębie danej platformy sprzętowo-kompilacyjnej</w:t>
+      </w:r>
+      <w:r>
+        <w:t>.</w:t>
       </w:r>
     </w:p>
     <w:p>
       <w:pPr>
-        <w:pStyle w:val="Heading1"/>
+        <w:pStyle w:val="Heading2"/>
         <w:spacing w:line="360" w:lineRule="auto"/>
       </w:pPr>
-      <w:bookmarkStart w:id="7" w:name="_Toc219154067"/>
-      <w:r>
-        <w:t xml:space="preserve">Architektura </w:t>
-      </w:r>
-      <w:r>
-        <w:t xml:space="preserve">i </w:t>
-      </w:r>
-      <w:r>
-        <w:t>technologie</w:t>
+      <w:bookmarkStart w:id="7" w:name="_Toc219212463"/>
+      <w:r>
+        <w:t>Cel modelowy</w:t>
       </w:r>
       <w:bookmarkEnd w:id="7"/>
     </w:p>
     <w:p>
       <w:pPr>
-        <w:pStyle w:val="Heading2"/>
         <w:spacing w:line="360" w:lineRule="auto"/>
       </w:pPr>
-      <w:bookmarkStart w:id="8" w:name="_Toc219154068"/>
-      <w:r>
-        <w:t>Wybór  technologii</w:t>
+      <w:r>
+        <w:t>Celem modelowym pracy jest opracowanie i zbadanie modelu trójskładnikowego ekosystemu opartego na automacie komórkowym, w którym populacja agentów podlega presji selekcji abiotycznej oraz gospodarce energetycznej, a następnie analiza wpływu tych mechanizmów na kształtowanie nisz ekologicznych, różnicowanie genotypów oraz dynamikę migracji populacji.</w:t>
+      </w:r>
+    </w:p>
+    <w:p>
+      <w:pPr>
+        <w:pStyle w:val="Heading1"/>
+        <w:spacing w:line="360" w:lineRule="auto"/>
+      </w:pPr>
+      <w:bookmarkStart w:id="8" w:name="_Toc219212464"/>
+      <w:r>
+        <w:t xml:space="preserve">Architektura </w:t>
+      </w:r>
+      <w:r>
+        <w:t xml:space="preserve">i </w:t>
+      </w:r>
+      <w:r>
+        <w:t>technologie</w:t>
       </w:r>
       <w:bookmarkEnd w:id="8"/>
     </w:p>
     <w:p>
       <w:pPr>
+        <w:pStyle w:val="Heading2"/>
+        <w:spacing w:line="360" w:lineRule="auto"/>
+      </w:pPr>
+      <w:bookmarkStart w:id="9" w:name="_Toc219212465"/>
+      <w:r>
+        <w:t>Wybór  technologii</w:t>
+      </w:r>
+      <w:bookmarkEnd w:id="9"/>
+    </w:p>
+    <w:p>
+      <w:pPr>
         <w:pStyle w:val="BodyText"/>
         <w:spacing w:line="360" w:lineRule="auto"/>
       </w:pPr>
@@ -3452,7 +4207,6 @@
         <w:spacing w:line="360" w:lineRule="auto"/>
       </w:pPr>
       <w:r>
-        <w:lastRenderedPageBreak/>
         <w:t xml:space="preserve">W projekcie wykorzystano następujące </w:t>
       </w:r>
       <w:r>
@@ -3480,7 +4234,7 @@
             <w:rPr>
               <w:noProof/>
             </w:rPr>
-            <w:t xml:space="preserve"> [1]</w:t>
+            <w:t xml:space="preserve"> [3]</w:t>
           </w:r>
           <w:r>
             <w:fldChar w:fldCharType="end"/>
@@ -3551,7 +4305,6 @@
         </w:rPr>
         <w:t xml:space="preserve">ECS (ang. </w:t>
       </w:r>
-      <w:proofErr w:type="spellStart"/>
       <w:r>
         <w:rPr>
           <w:rFonts w:cs="Times New Roman"/>
@@ -3559,17 +4312,7 @@
           <w:iCs/>
           <w:szCs w:val="24"/>
         </w:rPr>
-        <w:t>Entity</w:t>
-      </w:r>
-      <w:proofErr w:type="spellEnd"/>
-      <w:r>
-        <w:rPr>
-          <w:rFonts w:cs="Times New Roman"/>
-          <w:i/>
-          <w:iCs/>
-          <w:szCs w:val="24"/>
-        </w:rPr>
-        <w:t xml:space="preserve"> Component System</w:t>
+        <w:t>Entity Component System</w:t>
       </w:r>
       <w:r>
         <w:rPr>
@@ -3623,7 +4366,7 @@
               <w:noProof/>
               <w:szCs w:val="24"/>
             </w:rPr>
-            <w:t>[2]</w:t>
+            <w:t>[4]</w:t>
           </w:r>
           <w:r>
             <w:rPr>
@@ -3665,6 +4408,7 @@
           <w:iCs/>
           <w:szCs w:val="24"/>
         </w:rPr>
+        <w:lastRenderedPageBreak/>
         <w:t>SFML</w:t>
       </w:r>
       <w:r>
@@ -3728,7 +4472,7 @@
               <w:noProof/>
               <w:szCs w:val="24"/>
             </w:rPr>
-            <w:t>[3]</w:t>
+            <w:t>[5]</w:t>
           </w:r>
           <w:r>
             <w:rPr>
@@ -3902,7 +4646,7 @@
               <w:noProof/>
               <w:szCs w:val="24"/>
             </w:rPr>
-            <w:t>[4]</w:t>
+            <w:t>[6]</w:t>
           </w:r>
           <w:r>
             <w:rPr>
@@ -4028,7 +4772,7 @@
               <w:noProof/>
               <w:szCs w:val="24"/>
             </w:rPr>
-            <w:t>[5]</w:t>
+            <w:t>[7]</w:t>
           </w:r>
           <w:r>
             <w:rPr>
@@ -4169,7 +4913,7 @@
               <w:noProof/>
               <w:szCs w:val="24"/>
             </w:rPr>
-            <w:t>[6]</w:t>
+            <w:t>[8]</w:t>
           </w:r>
           <w:r>
             <w:rPr>
@@ -4333,7 +5077,7 @@
               <w:noProof/>
               <w:szCs w:val="24"/>
             </w:rPr>
-            <w:t>[7]</w:t>
+            <w:t>[9]</w:t>
           </w:r>
           <w:r>
             <w:rPr>
@@ -4549,7 +5293,7 @@
               <w:noProof/>
               <w:szCs w:val="24"/>
             </w:rPr>
-            <w:t>[7]</w:t>
+            <w:t>[9]</w:t>
           </w:r>
           <w:r>
             <w:rPr>
@@ -4613,7 +5357,7 @@
               <w:noProof/>
               <w:szCs w:val="24"/>
             </w:rPr>
-            <w:t>[8]</w:t>
+            <w:t>[10]</w:t>
           </w:r>
           <w:r>
             <w:rPr>
@@ -4716,7 +5460,7 @@
               <w:noProof/>
               <w:szCs w:val="24"/>
             </w:rPr>
-            <w:t>[7]</w:t>
+            <w:t>[9]</w:t>
           </w:r>
           <w:r>
             <w:rPr>
@@ -4863,7 +5607,7 @@
               <w:noProof/>
               <w:szCs w:val="24"/>
             </w:rPr>
-            <w:t>[7]</w:t>
+            <w:t>[9]</w:t>
           </w:r>
           <w:r>
             <w:rPr>
@@ -4918,7 +5662,7 @@
               <w:noProof/>
               <w:szCs w:val="24"/>
             </w:rPr>
-            <w:t>[9]</w:t>
+            <w:t>[11]</w:t>
           </w:r>
           <w:r>
             <w:rPr>
@@ -4969,11 +5713,11 @@
         <w:pStyle w:val="Heading2"/>
         <w:spacing w:line="360" w:lineRule="auto"/>
       </w:pPr>
-      <w:bookmarkStart w:id="9" w:name="_Toc219154069"/>
+      <w:bookmarkStart w:id="10" w:name="_Toc219212466"/>
       <w:r>
         <w:t>Porównanie OOP i ECS</w:t>
       </w:r>
-      <w:bookmarkEnd w:id="9"/>
+      <w:bookmarkEnd w:id="10"/>
     </w:p>
     <w:p>
       <w:pPr>
@@ -4990,11 +5734,7 @@
         <w:t>W praktyce inżynierskiej</w:t>
       </w:r>
       <w:r>
-        <w:t xml:space="preserve">, zwłaszcza w dziedzinie gier i </w:t>
-      </w:r>
-      <w:r>
-        <w:lastRenderedPageBreak/>
-        <w:t xml:space="preserve">symulacji czasu rzeczywistego szczególnie często stosuje się </w:t>
+        <w:t xml:space="preserve">, zwłaszcza w dziedzinie gier i symulacji czasu rzeczywistego szczególnie często stosuje się </w:t>
       </w:r>
       <w:r>
         <w:t xml:space="preserve">dwa podejścia: klasyczne programowanie obiektowe (ang. </w:t>
@@ -5012,7 +5752,7 @@
       <w:r>
         <w:t xml:space="preserve"> </w:t>
       </w:r>
-      <w:commentRangeStart w:id="10"/>
+      <w:commentRangeStart w:id="11"/>
       <w:sdt>
         <w:sdtPr>
           <w:id w:val="-1542357547"/>
@@ -5032,38 +5772,30 @@
             <w:rPr>
               <w:noProof/>
             </w:rPr>
-            <w:t>[10]</w:t>
+            <w:t>[12]</w:t>
           </w:r>
           <w:r>
             <w:fldChar w:fldCharType="end"/>
           </w:r>
         </w:sdtContent>
       </w:sdt>
-      <w:commentRangeEnd w:id="10"/>
+      <w:commentRangeEnd w:id="11"/>
       <w:r>
         <w:rPr>
           <w:rStyle w:val="CommentReference"/>
         </w:rPr>
-        <w:commentReference w:id="10"/>
+        <w:commentReference w:id="11"/>
       </w:r>
       <w:r>
         <w:t xml:space="preserve"> oraz architektury zorientowane na dane, wśród których szczególną popularność uzyskał wzorzec ECS (ang. </w:t>
       </w:r>
-      <w:proofErr w:type="spellStart"/>
       <w:r>
         <w:rPr>
           <w:i/>
           <w:iCs/>
         </w:rPr>
-        <w:t>Entity</w:t>
-      </w:r>
-      <w:proofErr w:type="spellEnd"/>
-      <w:r>
-        <w:rPr>
-          <w:i/>
-          <w:iCs/>
-        </w:rPr>
-        <w:t>–Component–System</w:t>
+        <w:lastRenderedPageBreak/>
+        <w:t>Entity–Component–System</w:t>
       </w:r>
       <w:r>
         <w:t>)</w:t>
@@ -5083,7 +5815,7 @@
       <w:r>
         <w:t>priorytetowa</w:t>
       </w:r>
-      <w:commentRangeStart w:id="11"/>
+      <w:commentRangeStart w:id="12"/>
       <w:sdt>
         <w:sdtPr>
           <w:id w:val="1343274053"/>
@@ -5103,7 +5835,7 @@
             <w:rPr>
               <w:noProof/>
             </w:rPr>
-            <w:t xml:space="preserve"> [11]</w:t>
+            <w:t xml:space="preserve"> [13]</w:t>
           </w:r>
           <w:r>
             <w:fldChar w:fldCharType="end"/>
@@ -5113,12 +5845,12 @@
       <w:r>
         <w:t>.</w:t>
       </w:r>
-      <w:commentRangeEnd w:id="11"/>
+      <w:commentRangeEnd w:id="12"/>
       <w:r>
         <w:rPr>
           <w:rStyle w:val="CommentReference"/>
         </w:rPr>
-        <w:commentReference w:id="11"/>
+        <w:commentReference w:id="12"/>
       </w:r>
       <w:r>
         <w:t xml:space="preserve"> </w:t>
@@ -5151,7 +5883,7 @@
             <w:rPr>
               <w:noProof/>
             </w:rPr>
-            <w:t xml:space="preserve"> [12]</w:t>
+            <w:t xml:space="preserve"> [14]</w:t>
           </w:r>
           <w:r>
             <w:fldChar w:fldCharType="end"/>
@@ -5189,7 +5921,7 @@
             <w:rPr>
               <w:noProof/>
             </w:rPr>
-            <w:t>[11]</w:t>
+            <w:t>[13]</w:t>
           </w:r>
           <w:r>
             <w:fldChar w:fldCharType="end"/>
@@ -5218,7 +5950,7 @@
             <w:rPr>
               <w:noProof/>
             </w:rPr>
-            <w:t>[12]</w:t>
+            <w:t>[14]</w:t>
           </w:r>
           <w:r>
             <w:fldChar w:fldCharType="end"/>
@@ -5256,7 +5988,7 @@
             <w:rPr>
               <w:noProof/>
             </w:rPr>
-            <w:t>[11]</w:t>
+            <w:t>[13]</w:t>
           </w:r>
           <w:r>
             <w:fldChar w:fldCharType="end"/>
@@ -5306,7 +6038,7 @@
             <w:rPr>
               <w:noProof/>
             </w:rPr>
-            <w:t xml:space="preserve"> [12]</w:t>
+            <w:t xml:space="preserve"> [14]</w:t>
           </w:r>
           <w:r>
             <w:fldChar w:fldCharType="end"/>
@@ -5344,7 +6076,7 @@
             <w:rPr>
               <w:noProof/>
             </w:rPr>
-            <w:t>[11]</w:t>
+            <w:t>[13]</w:t>
           </w:r>
           <w:r>
             <w:fldChar w:fldCharType="end"/>
@@ -5377,8 +6109,11 @@
         <w:spacing w:line="360" w:lineRule="auto"/>
       </w:pPr>
       <w:r>
+        <w:t xml:space="preserve">W praktyce czysta architektura ECS, mimo wysokiej wydajności, bywa mniej intuicyjna w zarządzaniu unikalnymi podsystemami infrastrukturalnymi (np. obsługą okna graficznego czy integracją z systemem plików). Zadania te często naturalnie wpisują się w paradygmat </w:t>
+      </w:r>
+      <w:r>
         <w:lastRenderedPageBreak/>
-        <w:t>W praktyce czysta architektura ECS, mimo wysokiej wydajności, bywa mniej intuicyjna w zarządzaniu unikalnymi podsystemami infrastrukturalnymi (np. obsługą okna graficznego czy integracją z systemem plików). Zadania te często naturalnie wpisują się w paradygmat obiektowy, przez co ich implementacja w czystym ECS może prowadzić do nadmiernego komplikowania kodu.</w:t>
+        <w:t>obiektowy, przez co ich implementacja w czystym ECS może prowadzić do nadmiernego komplikowania kodu.</w:t>
       </w:r>
     </w:p>
     <w:p>
@@ -5386,11 +6121,11 @@
         <w:pStyle w:val="Heading2"/>
         <w:spacing w:line="360" w:lineRule="auto"/>
       </w:pPr>
-      <w:bookmarkStart w:id="12" w:name="_Toc219154070"/>
+      <w:bookmarkStart w:id="13" w:name="_Toc219212467"/>
       <w:r>
         <w:t>Architektura modularna oprogramowania</w:t>
       </w:r>
-      <w:bookmarkEnd w:id="12"/>
+      <w:bookmarkEnd w:id="13"/>
     </w:p>
     <w:p>
       <w:pPr>
@@ -5419,7 +6154,7 @@
             <w:rPr>
               <w:noProof/>
             </w:rPr>
-            <w:t xml:space="preserve"> [1]</w:t>
+            <w:t xml:space="preserve"> [3]</w:t>
           </w:r>
           <w:r>
             <w:fldChar w:fldCharType="end"/>
@@ -5588,7 +6323,7 @@
               <w:noProof/>
               <w:szCs w:val="24"/>
             </w:rPr>
-            <w:t>[13]</w:t>
+            <w:t>[15]</w:t>
           </w:r>
           <w:r>
             <w:rPr>
@@ -5620,23 +6355,7 @@
           <w:i/>
           <w:iCs/>
         </w:rPr>
-        <w:t xml:space="preserve"> </w:t>
-      </w:r>
-      <w:proofErr w:type="spellStart"/>
-      <w:r>
-        <w:rPr>
-          <w:i/>
-          <w:iCs/>
-        </w:rPr>
-        <w:t>Entity</w:t>
-      </w:r>
-      <w:proofErr w:type="spellEnd"/>
-      <w:r>
-        <w:rPr>
-          <w:i/>
-          <w:iCs/>
-        </w:rPr>
-        <w:t xml:space="preserve"> Component System</w:t>
+        <w:t xml:space="preserve"> Entity Component System</w:t>
       </w:r>
       <w:r>
         <w:t>) w przetwarzaniu populacji agentów.</w:t>
@@ -5646,11 +6365,11 @@
       <w:pPr>
         <w:pStyle w:val="Heading3"/>
       </w:pPr>
-      <w:bookmarkStart w:id="13" w:name="_Toc219154071"/>
+      <w:bookmarkStart w:id="14" w:name="_Toc219212468"/>
       <w:r>
         <w:t>Mechanizm serwisów i zarządzanie cyklem życia aplikacji</w:t>
       </w:r>
-      <w:bookmarkEnd w:id="13"/>
+      <w:bookmarkEnd w:id="14"/>
     </w:p>
     <w:p>
       <w:pPr>
@@ -5679,7 +6398,7 @@
             <w:rPr>
               <w:noProof/>
             </w:rPr>
-            <w:t xml:space="preserve"> [1]</w:t>
+            <w:t xml:space="preserve"> [3]</w:t>
           </w:r>
           <w:r>
             <w:fldChar w:fldCharType="end"/>
@@ -5718,7 +6437,7 @@
             <w:rPr>
               <w:noProof/>
             </w:rPr>
-            <w:t>[2]</w:t>
+            <w:t>[4]</w:t>
           </w:r>
           <w:r>
             <w:fldChar w:fldCharType="end"/>
@@ -5789,7 +6508,7 @@
             <w:rPr>
               <w:noProof/>
             </w:rPr>
-            <w:t>[14]</w:t>
+            <w:t>[16]</w:t>
           </w:r>
           <w:r>
             <w:fldChar w:fldCharType="end"/>
@@ -5854,7 +6573,7 @@
             <w:rPr>
               <w:noProof/>
             </w:rPr>
-            <w:t>[14]</w:t>
+            <w:t>[16]</w:t>
           </w:r>
           <w:r>
             <w:rPr>
@@ -5928,7 +6647,7 @@
             <w:rPr>
               <w:noProof/>
             </w:rPr>
-            <w:t xml:space="preserve"> [14]</w:t>
+            <w:t xml:space="preserve"> [16]</w:t>
           </w:r>
           <w:r>
             <w:fldChar w:fldCharType="end"/>
@@ -5985,7 +6704,7 @@
             <w:rPr>
               <w:noProof/>
             </w:rPr>
-            <w:t>[14]</w:t>
+            <w:t>[16]</w:t>
           </w:r>
           <w:r>
             <w:fldChar w:fldCharType="end"/>
@@ -6020,7 +6739,7 @@
             <w:rPr>
               <w:noProof/>
             </w:rPr>
-            <w:t>[15]</w:t>
+            <w:t>[17]</w:t>
           </w:r>
           <w:r>
             <w:fldChar w:fldCharType="end"/>
@@ -6077,7 +6796,7 @@
             <w:rPr>
               <w:noProof/>
             </w:rPr>
-            <w:t>[2]</w:t>
+            <w:t>[4]</w:t>
           </w:r>
           <w:r>
             <w:fldChar w:fldCharType="end"/>
@@ -6103,7 +6822,7 @@
             <w:rPr>
               <w:noProof/>
             </w:rPr>
-            <w:t xml:space="preserve"> [14]</w:t>
+            <w:t xml:space="preserve"> [16]</w:t>
           </w:r>
           <w:r>
             <w:fldChar w:fldCharType="end"/>
@@ -6120,7 +6839,6 @@
         <w:spacing w:line="360" w:lineRule="auto"/>
       </w:pPr>
       <w:r>
-        <w:lastRenderedPageBreak/>
         <w:t xml:space="preserve">Serwisy odpowiadają za </w:t>
       </w:r>
       <w:r>
@@ -6163,7 +6881,7 @@
             <w:rPr>
               <w:noProof/>
             </w:rPr>
-            <w:t>[3]</w:t>
+            <w:t>[5]</w:t>
           </w:r>
           <w:r>
             <w:fldChar w:fldCharType="end"/>
@@ -6207,7 +6925,7 @@
             <w:rPr>
               <w:noProof/>
             </w:rPr>
-            <w:t xml:space="preserve"> [1]</w:t>
+            <w:t xml:space="preserve"> [3]</w:t>
           </w:r>
           <w:r>
             <w:fldChar w:fldCharType="end"/>
@@ -6248,6 +6966,7 @@
         <w:t xml:space="preserve">jego czytelność. </w:t>
       </w:r>
       <w:r>
+        <w:lastRenderedPageBreak/>
         <w:t>Przykładem takiej relacji jest</w:t>
       </w:r>
       <w:r>
@@ -6293,7 +7012,7 @@
             <w:rPr>
               <w:noProof/>
             </w:rPr>
-            <w:t xml:space="preserve"> [1]</w:t>
+            <w:t xml:space="preserve"> [3]</w:t>
           </w:r>
           <w:r>
             <w:fldChar w:fldCharType="end"/>
@@ -6427,7 +7146,7 @@
             <w:rPr>
               <w:noProof/>
             </w:rPr>
-            <w:t xml:space="preserve"> [1]</w:t>
+            <w:t xml:space="preserve"> [3]</w:t>
           </w:r>
           <w:r>
             <w:fldChar w:fldCharType="end"/>
@@ -6517,7 +7236,7 @@
             <w:rPr>
               <w:noProof/>
             </w:rPr>
-            <w:t>[14]</w:t>
+            <w:t>[16]</w:t>
           </w:r>
           <w:r>
             <w:fldChar w:fldCharType="end"/>
@@ -6546,7 +7265,7 @@
             <w:rPr>
               <w:noProof/>
             </w:rPr>
-            <w:t>[13]</w:t>
+            <w:t>[15]</w:t>
           </w:r>
           <w:r>
             <w:fldChar w:fldCharType="end"/>
@@ -6578,7 +7297,7 @@
             <w:rPr>
               <w:noProof/>
             </w:rPr>
-            <w:t xml:space="preserve"> [1]</w:t>
+            <w:t xml:space="preserve"> [3]</w:t>
           </w:r>
           <w:r>
             <w:fldChar w:fldCharType="end"/>
@@ -6619,7 +7338,7 @@
             <w:rPr>
               <w:noProof/>
             </w:rPr>
-            <w:t>[13]</w:t>
+            <w:t>[15]</w:t>
           </w:r>
           <w:r>
             <w:fldChar w:fldCharType="end"/>
@@ -6648,7 +7367,7 @@
             <w:rPr>
               <w:noProof/>
             </w:rPr>
-            <w:t xml:space="preserve"> [1]</w:t>
+            <w:t xml:space="preserve"> [3]</w:t>
           </w:r>
           <w:r>
             <w:fldChar w:fldCharType="end"/>
@@ -6665,7 +7384,6 @@
         <w:spacing w:line="360" w:lineRule="auto"/>
       </w:pPr>
       <w:r>
-        <w:lastRenderedPageBreak/>
         <w:t xml:space="preserve">Modularność ta pozytywnie wpływa również na utrzymywalność (ang. </w:t>
       </w:r>
       <w:proofErr w:type="spellStart"/>
@@ -6702,7 +7420,7 @@
             <w:rPr>
               <w:noProof/>
             </w:rPr>
-            <w:t>[14]</w:t>
+            <w:t>[16]</w:t>
           </w:r>
           <w:r>
             <w:fldChar w:fldCharType="end"/>
@@ -6717,8 +7435,9 @@
       <w:pPr>
         <w:pStyle w:val="Heading3"/>
       </w:pPr>
-      <w:bookmarkStart w:id="14" w:name="_Toc219154072"/>
-      <w:r>
+      <w:bookmarkStart w:id="15" w:name="_Toc219212469"/>
+      <w:r>
+        <w:lastRenderedPageBreak/>
         <w:t>Warstwa aplikacji</w:t>
       </w:r>
       <w:r>
@@ -6733,7 +7452,7 @@
       <w:r>
         <w:t>rejestracja</w:t>
       </w:r>
-      <w:bookmarkEnd w:id="14"/>
+      <w:bookmarkEnd w:id="15"/>
     </w:p>
     <w:p>
       <w:pPr>
@@ -6780,7 +7499,7 @@
             <w:rPr>
               <w:noProof/>
             </w:rPr>
-            <w:t xml:space="preserve"> [1]</w:t>
+            <w:t xml:space="preserve"> [3]</w:t>
           </w:r>
           <w:r>
             <w:fldChar w:fldCharType="end"/>
@@ -6837,7 +7556,7 @@
             <w:rPr>
               <w:noProof/>
             </w:rPr>
-            <w:t xml:space="preserve"> [13]</w:t>
+            <w:t xml:space="preserve"> [15]</w:t>
           </w:r>
           <w:r>
             <w:fldChar w:fldCharType="end"/>
@@ -6922,7 +7641,7 @@
             <w:rPr>
               <w:noProof/>
             </w:rPr>
-            <w:t>[1]</w:t>
+            <w:t>[3]</w:t>
           </w:r>
           <w:r>
             <w:fldChar w:fldCharType="end"/>
@@ -7036,7 +7755,7 @@
             <w:rPr>
               <w:noProof/>
             </w:rPr>
-            <w:t xml:space="preserve"> [1]</w:t>
+            <w:t xml:space="preserve"> [3]</w:t>
           </w:r>
           <w:r>
             <w:fldChar w:fldCharType="end"/>
@@ -7077,7 +7796,7 @@
             <w:rPr>
               <w:noProof/>
             </w:rPr>
-            <w:t>[2]</w:t>
+            <w:t>[4]</w:t>
           </w:r>
           <w:r>
             <w:fldChar w:fldCharType="end"/>
@@ -7106,7 +7825,7 @@
             <w:rPr>
               <w:noProof/>
             </w:rPr>
-            <w:t>[15]</w:t>
+            <w:t>[17]</w:t>
           </w:r>
           <w:r>
             <w:fldChar w:fldCharType="end"/>
@@ -7126,11 +7845,7 @@
       </w:r>
       <w:proofErr w:type="spellEnd"/>
       <w:r>
-        <w:t xml:space="preserve">). Ponieważ instancja systemu istnieje przez cały cykl życia aplikacji, może ona </w:t>
-      </w:r>
-      <w:r>
-        <w:lastRenderedPageBreak/>
-        <w:t>posiadać własne składowe (</w:t>
+        <w:t>). Ponieważ instancja systemu istnieje przez cały cykl życia aplikacji, może ona posiadać własne składowe (</w:t>
       </w:r>
       <w:r>
         <w:rPr>
@@ -7186,7 +7901,7 @@
             <w:rPr>
               <w:noProof/>
             </w:rPr>
-            <w:t xml:space="preserve"> [1]</w:t>
+            <w:t xml:space="preserve"> [3]</w:t>
           </w:r>
           <w:r>
             <w:fldChar w:fldCharType="end"/>
@@ -7232,6 +7947,7 @@
           <w:bCs/>
           <w:szCs w:val="24"/>
         </w:rPr>
+        <w:lastRenderedPageBreak/>
         <w:t>e</w:t>
       </w:r>
       <w:r>
@@ -7320,7 +8036,7 @@
               <w:noProof/>
               <w:szCs w:val="24"/>
             </w:rPr>
-            <w:t>[1]</w:t>
+            <w:t>[3]</w:t>
           </w:r>
           <w:r>
             <w:rPr>
@@ -7390,7 +8106,7 @@
               <w:noProof/>
               <w:szCs w:val="24"/>
             </w:rPr>
-            <w:t>[11]</w:t>
+            <w:t>[13]</w:t>
           </w:r>
           <w:r>
             <w:rPr>
@@ -7509,7 +8225,7 @@
               <w:noProof/>
               <w:szCs w:val="24"/>
             </w:rPr>
-            <w:t>[1]</w:t>
+            <w:t>[3]</w:t>
           </w:r>
           <w:r>
             <w:rPr>
@@ -7602,7 +8318,7 @@
               <w:noProof/>
               <w:szCs w:val="24"/>
             </w:rPr>
-            <w:t>[1]</w:t>
+            <w:t>[3]</w:t>
           </w:r>
           <w:r>
             <w:rPr>
@@ -7625,7 +8341,7 @@
       <w:pPr>
         <w:pStyle w:val="Heading3"/>
       </w:pPr>
-      <w:bookmarkStart w:id="15" w:name="_Toc219154073"/>
+      <w:bookmarkStart w:id="16" w:name="_Toc219212470"/>
       <w:r>
         <w:t xml:space="preserve">Orkiestracja </w:t>
       </w:r>
@@ -7635,7 +8351,7 @@
       <w:r>
         <w:t xml:space="preserve"> symulacyjnych</w:t>
       </w:r>
-      <w:bookmarkEnd w:id="15"/>
+      <w:bookmarkEnd w:id="16"/>
     </w:p>
     <w:p>
       <w:pPr>
@@ -7664,7 +8380,7 @@
             <w:rPr>
               <w:noProof/>
             </w:rPr>
-            <w:t xml:space="preserve"> [1]</w:t>
+            <w:t xml:space="preserve"> [3]</w:t>
           </w:r>
           <w:r>
             <w:fldChar w:fldCharType="end"/>
@@ -7762,7 +8478,6 @@
         <w:spacing w:line="360" w:lineRule="auto"/>
       </w:pPr>
       <w:r>
-        <w:lastRenderedPageBreak/>
         <w:t>Rozwiązaniem powyższych problemów stało się wykorzystanie fakt</w:t>
       </w:r>
       <w:r>
@@ -7778,6 +8493,7 @@
         <w:spacing w:line="360" w:lineRule="auto"/>
       </w:pPr>
       <w:r>
+        <w:lastRenderedPageBreak/>
         <w:t xml:space="preserve">Wprowadzono unikalny system – „SimRunnerSystem”. Z perspektywy silnika system ten nie różni się kompletnie niczym od innych systemów aplikacyjnych, również </w:t>
       </w:r>
       <w:r>
@@ -7818,7 +8534,7 @@
             <w:rPr>
               <w:noProof/>
             </w:rPr>
-            <w:t xml:space="preserve"> [13]</w:t>
+            <w:t xml:space="preserve"> [15]</w:t>
           </w:r>
           <w:r>
             <w:fldChar w:fldCharType="end"/>
@@ -7847,7 +8563,7 @@
             <w:rPr>
               <w:noProof/>
             </w:rPr>
-            <w:t xml:space="preserve"> [1]</w:t>
+            <w:t xml:space="preserve"> [3]</w:t>
           </w:r>
           <w:r>
             <w:fldChar w:fldCharType="end"/>
@@ -7950,7 +8666,7 @@
               <w:noProof/>
               <w:szCs w:val="24"/>
             </w:rPr>
-            <w:t>[1]</w:t>
+            <w:t>[3]</w:t>
           </w:r>
           <w:r>
             <w:rPr>
@@ -8043,7 +8759,7 @@
               <w:noProof/>
               <w:szCs w:val="24"/>
             </w:rPr>
-            <w:t>[1]</w:t>
+            <w:t>[3]</w:t>
           </w:r>
           <w:r>
             <w:rPr>
@@ -8136,7 +8852,7 @@
               <w:noProof/>
               <w:szCs w:val="24"/>
             </w:rPr>
-            <w:t>[1]</w:t>
+            <w:t>[3]</w:t>
           </w:r>
           <w:r>
             <w:rPr>
@@ -8159,11 +8875,11 @@
       <w:pPr>
         <w:pStyle w:val="Heading3"/>
       </w:pPr>
-      <w:bookmarkStart w:id="16" w:name="_Toc219154074"/>
+      <w:bookmarkStart w:id="17" w:name="_Toc219212471"/>
       <w:r>
         <w:t>Komunikacja między systemami</w:t>
       </w:r>
-      <w:bookmarkEnd w:id="16"/>
+      <w:bookmarkEnd w:id="17"/>
     </w:p>
     <w:p>
       <w:pPr>
@@ -8207,7 +8923,7 @@
             <w:rPr>
               <w:noProof/>
             </w:rPr>
-            <w:t>[1]</w:t>
+            <w:t>[3]</w:t>
           </w:r>
           <w:r>
             <w:fldChar w:fldCharType="end"/>
@@ -8359,7 +9075,7 @@
             <w:rPr>
               <w:noProof/>
             </w:rPr>
-            <w:t>[1]</w:t>
+            <w:t>[3]</w:t>
           </w:r>
           <w:r>
             <w:fldChar w:fldCharType="end"/>
@@ -8376,7 +9092,6 @@
         <w:spacing w:line="360" w:lineRule="auto"/>
       </w:pPr>
       <w:r>
-        <w:lastRenderedPageBreak/>
         <w:t>[[KOD ŹRÓDŁOWY: Tworzenie eventu]]</w:t>
       </w:r>
     </w:p>
@@ -8480,7 +9195,7 @@
               <w:noProof/>
               <w:szCs w:val="20"/>
             </w:rPr>
-            <w:t>[2]</w:t>
+            <w:t>[4]</w:t>
           </w:r>
           <w:r>
             <w:rPr>
@@ -8496,7 +9211,15 @@
           <w:rFonts w:eastAsia="Times New Roman" w:cs="Times New Roman"/>
           <w:szCs w:val="20"/>
         </w:rPr>
-        <w:t xml:space="preserve">. Z tego powodu odradza się stosowanie prymitywów na rzecz dedykowanych struktur, które poprawiają czytelność kodu i zapewniają unikalność zgodnie z zasadą identyfikacji nominalnej języka </w:t>
+        <w:t xml:space="preserve">. </w:t>
+      </w:r>
+      <w:r>
+        <w:rPr>
+          <w:rFonts w:eastAsia="Times New Roman" w:cs="Times New Roman"/>
+          <w:szCs w:val="20"/>
+        </w:rPr>
+        <w:lastRenderedPageBreak/>
+        <w:t xml:space="preserve">Z tego powodu odradza się stosowanie prymitywów na rzecz dedykowanych struktur, które poprawiają czytelność kodu i zapewniają unikalność zgodnie z zasadą identyfikacji nominalnej języka </w:t>
       </w:r>
       <w:r>
         <w:rPr>
@@ -8575,7 +9298,7 @@
               <w:noProof/>
               <w:szCs w:val="20"/>
             </w:rPr>
-            <w:t>[8]</w:t>
+            <w:t>[10]</w:t>
           </w:r>
           <w:r>
             <w:rPr>
@@ -8657,7 +9380,7 @@
             <w:rPr>
               <w:noProof/>
             </w:rPr>
-            <w:t>[14]</w:t>
+            <w:t>[16]</w:t>
           </w:r>
           <w:r>
             <w:fldChar w:fldCharType="end"/>
@@ -8718,7 +9441,7 @@
             <w:rPr>
               <w:noProof/>
             </w:rPr>
-            <w:t>[1]</w:t>
+            <w:t>[3]</w:t>
           </w:r>
           <w:r>
             <w:fldChar w:fldCharType="end"/>
@@ -8761,7 +9484,7 @@
             <w:rPr>
               <w:noProof/>
             </w:rPr>
-            <w:t>[14]</w:t>
+            <w:t>[16]</w:t>
           </w:r>
           <w:r>
             <w:fldChar w:fldCharType="end"/>
@@ -8816,11 +9539,7 @@
         <w:t>.</w:t>
       </w:r>
       <w:r>
-        <w:t xml:space="preserve"> Nieco innym przykładem jest prosta struktura „TickDataCollection”, używana przez różne systemy zbiera dane statystyczne które mogłyby zostać utracone pod </w:t>
-      </w:r>
-      <w:r>
-        <w:lastRenderedPageBreak/>
-        <w:t>koniec klatki – przykładowo, określenie powodu śmierci agenta nie jest możliwe jeżeli ten agent został już zdealokowany</w:t>
+        <w:t xml:space="preserve"> Nieco innym przykładem jest prosta struktura „TickDataCollection”, używana przez różne systemy zbiera dane statystyczne które mogłyby zostać utracone pod koniec klatki – przykładowo, określenie powodu śmierci agenta nie jest możliwe jeżeli ten agent został już zdealokowany</w:t>
       </w:r>
       <w:sdt>
         <w:sdtPr>
@@ -8852,7 +9571,7 @@
               <w:noProof/>
               <w:lang w:val="en-GB"/>
             </w:rPr>
-            <w:t>[1]</w:t>
+            <w:t>[3]</w:t>
           </w:r>
           <w:r>
             <w:fldChar w:fldCharType="end"/>
@@ -8871,7 +9590,11 @@
         <w:t>W kontekście rejestru można znaleźć jeszcze jeden typ obiektów. Podobnie jak wcześniej omówione serwisy, nie wpasowują się one nigdzie w purystyczną definicje modelu ECS.</w:t>
       </w:r>
       <w:r>
-        <w:t xml:space="preserve"> Już na początku prac nad oprogramowaniem problematycznym elementem okazał się automat komórkowy stanowiący podstawę świata symulacji. Siatka automatu, zależna od danych wejściowych podanych przez użytkownika, może składać się z tysięcy komórek. Komórki same w sobie mają bardzo proste reguły przejścia o zerowym promieniu. Definicja tychże komórek jako encje w rejestrze byłaby bardzo nierozsądna pod względem optymalizacyjnym. </w:t>
+        <w:t xml:space="preserve"> Już </w:t>
+      </w:r>
+      <w:r>
+        <w:lastRenderedPageBreak/>
+        <w:t xml:space="preserve">na początku prac nad oprogramowaniem problematycznym elementem okazał się automat komórkowy stanowiący podstawę świata symulacji. Siatka automatu, zależna od danych wejściowych podanych przez użytkownika, może składać się z tysięcy komórek. Komórki same w sobie mają bardzo proste reguły przejścia o zerowym promieniu. Definicja tychże komórek jako encje w rejestrze byłaby bardzo nierozsądna pod względem optymalizacyjnym. </w:t>
       </w:r>
       <w:r>
         <w:t xml:space="preserve">Rejestr ECS, </w:t>
@@ -8918,7 +9641,7 @@
               <w:noProof/>
               <w:lang w:val="en-GB"/>
             </w:rPr>
-            <w:t>[11]</w:t>
+            <w:t>[13]</w:t>
           </w:r>
           <w:r>
             <w:fldChar w:fldCharType="end"/>
@@ -8971,7 +9694,7 @@
               <w:noProof/>
               <w:lang w:val="en-GB"/>
             </w:rPr>
-            <w:t>[11]</w:t>
+            <w:t>[13]</w:t>
           </w:r>
           <w:r>
             <w:fldChar w:fldCharType="end"/>
@@ -9011,7 +9734,7 @@
               <w:noProof/>
               <w:lang w:val="en-GB"/>
             </w:rPr>
-            <w:t>[1]</w:t>
+            <w:t>[3]</w:t>
           </w:r>
           <w:r>
             <w:fldChar w:fldCharType="end"/>
@@ -9063,7 +9786,7 @@
               <w:noProof/>
               <w:lang w:val="en-GB"/>
             </w:rPr>
-            <w:t>[16]</w:t>
+            <w:t>[18]</w:t>
           </w:r>
           <w:r>
             <w:fldChar w:fldCharType="end"/>
@@ -9127,7 +9850,7 @@
               <w:noProof/>
               <w:lang w:val="en-GB"/>
             </w:rPr>
-            <w:t>[16]</w:t>
+            <w:t>[18]</w:t>
           </w:r>
           <w:r>
             <w:fldChar w:fldCharType="end"/>
@@ -9164,7 +9887,7 @@
               <w:noProof/>
               <w:lang w:val="en-GB"/>
             </w:rPr>
-            <w:t>[17]</w:t>
+            <w:t>[19]</w:t>
           </w:r>
           <w:r>
             <w:fldChar w:fldCharType="end"/>
@@ -9197,7 +9920,7 @@
               <w:noProof/>
               <w:lang w:val="en-GB"/>
             </w:rPr>
-            <w:t>[18]</w:t>
+            <w:t>[20]</w:t>
           </w:r>
           <w:r>
             <w:fldChar w:fldCharType="end"/>
@@ -9212,9 +9935,8 @@
       <w:pPr>
         <w:pStyle w:val="Heading3"/>
       </w:pPr>
-      <w:bookmarkStart w:id="17" w:name="_Toc219154075"/>
-      <w:r>
-        <w:lastRenderedPageBreak/>
+      <w:bookmarkStart w:id="18" w:name="_Toc219212472"/>
+      <w:r>
         <w:t>K</w:t>
       </w:r>
       <w:r>
@@ -9223,7 +9945,7 @@
       <w:r>
         <w:t xml:space="preserve"> i Interfejsy wejścia/wyjścia</w:t>
       </w:r>
-      <w:bookmarkEnd w:id="17"/>
+      <w:bookmarkEnd w:id="18"/>
     </w:p>
     <w:p>
       <w:pPr>
@@ -9262,7 +9984,7 @@
               <w:noProof/>
               <w:lang w:val="en-GB"/>
             </w:rPr>
-            <w:t>[1]</w:t>
+            <w:t>[3]</w:t>
           </w:r>
           <w:r>
             <w:fldChar w:fldCharType="end"/>
@@ -9331,7 +10053,7 @@
               <w:noProof/>
               <w:lang w:val="en-GB"/>
             </w:rPr>
-            <w:t>[5]</w:t>
+            <w:t>[7]</w:t>
           </w:r>
           <w:r>
             <w:fldChar w:fldCharType="end"/>
@@ -9342,7 +10064,11 @@
         <w:t>. Zdefiniowanych jest kilka podstawowych parametrów</w:t>
       </w:r>
       <w:r>
-        <w:t xml:space="preserve">, w tym </w:t>
+        <w:t xml:space="preserve">, w </w:t>
+      </w:r>
+      <w:r>
+        <w:lastRenderedPageBreak/>
+        <w:t xml:space="preserve">tym </w:t>
       </w:r>
       <w:r>
         <w:t>opcja „--help” oferująca pomoc użytkownikowi. Parametrem wymaganym do inicjalizacji aplikacji jest „--preset”</w:t>
@@ -9559,7 +10285,7 @@
               <w:noProof/>
               <w:lang w:val="en-GB"/>
             </w:rPr>
-            <w:t>[6]</w:t>
+            <w:t>[8]</w:t>
           </w:r>
           <w:r>
             <w:fldChar w:fldCharType="end"/>
@@ -9610,7 +10336,7 @@
               <w:noProof/>
               <w:lang w:val="en-GB"/>
             </w:rPr>
-            <w:t>[1]</w:t>
+            <w:t>[3]</w:t>
           </w:r>
           <w:r>
             <w:fldChar w:fldCharType="end"/>
@@ -9691,7 +10417,7 @@
               <w:noProof/>
               <w:lang w:val="en-GB"/>
             </w:rPr>
-            <w:t>[19]</w:t>
+            <w:t>[21]</w:t>
           </w:r>
           <w:r>
             <w:rPr>
@@ -9852,7 +10578,6 @@
           <w:i/>
           <w:iCs/>
         </w:rPr>
-        <w:lastRenderedPageBreak/>
         <w:t>population</w:t>
       </w:r>
       <w:r>
@@ -9922,6 +10647,7 @@
         <w:t xml:space="preserve"> oznaczająca kolor w pełni czarny. Program </w:t>
       </w:r>
       <w:r>
+        <w:lastRenderedPageBreak/>
         <w:t>tłumaczy</w:t>
       </w:r>
       <w:r>
@@ -10008,7 +10734,7 @@
               <w:noProof/>
               <w:lang w:val="en-GB"/>
             </w:rPr>
-            <w:t>[1]</w:t>
+            <w:t>[3]</w:t>
           </w:r>
           <w:r>
             <w:fldChar w:fldCharType="end"/>
@@ -10143,7 +10869,7 @@
               <w:noProof/>
               <w:lang w:val="en-GB"/>
             </w:rPr>
-            <w:t>[3]</w:t>
+            <w:t>[5]</w:t>
           </w:r>
           <w:r>
             <w:rPr>
@@ -10217,7 +10943,7 @@
               <w:noProof/>
               <w:lang w:val="en-GB"/>
             </w:rPr>
-            <w:t>[4]</w:t>
+            <w:t>[6]</w:t>
           </w:r>
           <w:r>
             <w:rPr>
@@ -10313,7 +11039,7 @@
               <w:noProof/>
               <w:lang w:val="en-GB"/>
             </w:rPr>
-            <w:t>[11]</w:t>
+            <w:t>[13]</w:t>
           </w:r>
           <w:r>
             <w:fldChar w:fldCharType="end"/>
@@ -10350,7 +11076,7 @@
               <w:noProof/>
               <w:lang w:val="en-GB"/>
             </w:rPr>
-            <w:t>[12]</w:t>
+            <w:t>[14]</w:t>
           </w:r>
           <w:r>
             <w:fldChar w:fldCharType="end"/>
@@ -10390,7 +11116,7 @@
               <w:noProof/>
               <w:lang w:val="en-GB"/>
             </w:rPr>
-            <w:t>[1]</w:t>
+            <w:t>[3]</w:t>
           </w:r>
           <w:r>
             <w:fldChar w:fldCharType="end"/>
@@ -10433,11 +11159,7 @@
         <w:t xml:space="preserve"> </w:t>
       </w:r>
       <w:r>
-        <w:t xml:space="preserve">Dane statystyczne uzyskiwane w trakcie przebiegu symulacji są buforowane i </w:t>
-      </w:r>
-      <w:r>
-        <w:lastRenderedPageBreak/>
-        <w:t xml:space="preserve">zapisywane w postaci plików formatu </w:t>
+        <w:t xml:space="preserve">Dane statystyczne uzyskiwane w trakcie przebiegu symulacji są buforowane i zapisywane w postaci plików formatu </w:t>
       </w:r>
       <w:r>
         <w:rPr>
@@ -10479,7 +11201,7 @@
               <w:noProof/>
               <w:lang w:val="en-GB"/>
             </w:rPr>
-            <w:t>[1]</w:t>
+            <w:t>[3]</w:t>
           </w:r>
           <w:r>
             <w:fldChar w:fldCharType="end"/>
@@ -10494,14 +11216,15 @@
       <w:pPr>
         <w:pStyle w:val="Heading1"/>
       </w:pPr>
-      <w:bookmarkStart w:id="18" w:name="_Toc219154076"/>
-      <w:r>
+      <w:bookmarkStart w:id="19" w:name="_Toc219212473"/>
+      <w:r>
+        <w:lastRenderedPageBreak/>
         <w:t>M</w:t>
       </w:r>
       <w:r>
         <w:t>odel ekosystemu</w:t>
       </w:r>
-      <w:bookmarkEnd w:id="18"/>
+      <w:bookmarkEnd w:id="19"/>
     </w:p>
     <w:p>
       <w:pPr>
@@ -10540,7 +11263,7 @@
               <w:noProof/>
               <w:lang w:val="en-GB"/>
             </w:rPr>
-            <w:t>[1]</w:t>
+            <w:t>[3]</w:t>
           </w:r>
           <w:r>
             <w:fldChar w:fldCharType="end"/>
@@ -10577,7 +11300,7 @@
               <w:noProof/>
               <w:lang w:val="en-GB"/>
             </w:rPr>
-            <w:t>[20]</w:t>
+            <w:t>[22]</w:t>
           </w:r>
           <w:r>
             <w:fldChar w:fldCharType="end"/>
@@ -10593,11 +11316,11 @@
         <w:pStyle w:val="Heading2"/>
         <w:spacing w:line="360" w:lineRule="auto"/>
       </w:pPr>
-      <w:bookmarkStart w:id="19" w:name="_Toc219154077"/>
+      <w:bookmarkStart w:id="20" w:name="_Toc219212474"/>
       <w:r>
         <w:t>Dynamika środowiska</w:t>
       </w:r>
-      <w:bookmarkEnd w:id="19"/>
+      <w:bookmarkEnd w:id="20"/>
     </w:p>
     <w:p>
       <w:pPr>
@@ -10636,7 +11359,7 @@
               <w:noProof/>
               <w:lang w:val="en-GB"/>
             </w:rPr>
-            <w:t>[1]</w:t>
+            <w:t>[3]</w:t>
           </w:r>
           <w:r>
             <w:fldChar w:fldCharType="end"/>
@@ -10651,11 +11374,11 @@
       <w:pPr>
         <w:pStyle w:val="Heading3"/>
       </w:pPr>
-      <w:bookmarkStart w:id="20" w:name="_Toc219154078"/>
+      <w:bookmarkStart w:id="21" w:name="_Toc219212475"/>
       <w:r>
         <w:t>Pojemność środowiska i regeneracja</w:t>
       </w:r>
-      <w:bookmarkEnd w:id="20"/>
+      <w:bookmarkEnd w:id="21"/>
     </w:p>
     <w:p>
       <w:pPr>
@@ -10694,7 +11417,7 @@
               <w:noProof/>
               <w:lang w:val="en-GB"/>
             </w:rPr>
-            <w:t>[1]</w:t>
+            <w:t>[3]</w:t>
           </w:r>
           <w:r>
             <w:fldChar w:fldCharType="end"/>
@@ -10745,7 +11468,7 @@
               <w:noProof/>
               <w:lang w:val="en-GB"/>
             </w:rPr>
-            <w:t>[1]</w:t>
+            <w:t>[3]</w:t>
           </w:r>
           <w:r>
             <w:fldChar w:fldCharType="end"/>
@@ -10760,11 +11483,11 @@
       <w:pPr>
         <w:pStyle w:val="Heading3"/>
       </w:pPr>
-      <w:bookmarkStart w:id="21" w:name="_Toc219154079"/>
+      <w:bookmarkStart w:id="22" w:name="_Toc219212476"/>
       <w:r>
         <w:t>Model agenta i gospodarka energetyczna</w:t>
       </w:r>
-      <w:bookmarkEnd w:id="21"/>
+      <w:bookmarkEnd w:id="22"/>
     </w:p>
     <w:p>
       <w:pPr>
@@ -10803,7 +11526,7 @@
               <w:noProof/>
               <w:lang w:val="en-GB"/>
             </w:rPr>
-            <w:t>[1]</w:t>
+            <w:t>[3]</w:t>
           </w:r>
           <w:r>
             <w:fldChar w:fldCharType="end"/>
@@ -10851,7 +11574,7 @@
               <w:noProof/>
               <w:lang w:val="en-GB"/>
             </w:rPr>
-            <w:t>[21]</w:t>
+            <w:t>[23]</w:t>
           </w:r>
           <w:r>
             <w:fldChar w:fldCharType="end"/>
@@ -10894,7 +11617,7 @@
               <w:noProof/>
               <w:lang w:val="en-GB"/>
             </w:rPr>
-            <w:t>[1]</w:t>
+            <w:t>[3]</w:t>
           </w:r>
           <w:r>
             <w:fldChar w:fldCharType="end"/>
@@ -10945,7 +11668,7 @@
               <w:noProof/>
               <w:lang w:val="en-GB"/>
             </w:rPr>
-            <w:t>[1]</w:t>
+            <w:t>[3]</w:t>
           </w:r>
           <w:r>
             <w:fldChar w:fldCharType="end"/>
@@ -10961,7 +11684,6 @@
         <w:spacing w:line="360" w:lineRule="auto"/>
       </w:pPr>
       <w:r>
-        <w:lastRenderedPageBreak/>
         <w:t>Proces prokreacji jest warunkowany nie tylko posiadaną energią ale również analizą otoczenia. Agent dokonuje oceny dostępności zasobów w najbliższej okolicy, co na celu ma zapobieganie nadmiernej eksploatacji lokalnego ekosystemu i stymuluje migracje w poszukiwaniu lepszych nisz</w:t>
       </w:r>
       <w:sdt>
@@ -10994,7 +11716,7 @@
               <w:noProof/>
               <w:lang w:val="en-GB"/>
             </w:rPr>
-            <w:t>[1]</w:t>
+            <w:t>[3]</w:t>
           </w:r>
           <w:r>
             <w:fldChar w:fldCharType="end"/>
@@ -11010,11 +11732,12 @@
         <w:pStyle w:val="Heading2"/>
         <w:spacing w:line="360" w:lineRule="auto"/>
       </w:pPr>
-      <w:bookmarkStart w:id="22" w:name="_Toc219154080"/>
-      <w:r>
+      <w:bookmarkStart w:id="23" w:name="_Toc219212477"/>
+      <w:r>
+        <w:lastRenderedPageBreak/>
         <w:t>Mechanizm adaptacji i dziedziczenia</w:t>
       </w:r>
-      <w:bookmarkEnd w:id="22"/>
+      <w:bookmarkEnd w:id="23"/>
     </w:p>
     <w:p>
       <w:pPr>
@@ -11053,7 +11776,7 @@
               <w:noProof/>
               <w:lang w:val="en-GB"/>
             </w:rPr>
-            <w:t>[22]</w:t>
+            <w:t>[24]</w:t>
           </w:r>
           <w:r>
             <w:fldChar w:fldCharType="end"/>
@@ -11089,7 +11812,7 @@
               <w:noProof/>
               <w:lang w:val="en-GB"/>
             </w:rPr>
-            <w:t>[21]</w:t>
+            <w:t>[23]</w:t>
           </w:r>
           <w:r>
             <w:fldChar w:fldCharType="end"/>
@@ -11129,7 +11852,7 @@
               <w:noProof/>
               <w:lang w:val="en-GB"/>
             </w:rPr>
-            <w:t>[1]</w:t>
+            <w:t>[3]</w:t>
           </w:r>
           <w:r>
             <w:fldChar w:fldCharType="end"/>
@@ -11144,11 +11867,11 @@
       <w:pPr>
         <w:pStyle w:val="Heading3"/>
       </w:pPr>
-      <w:bookmarkStart w:id="23" w:name="_Toc219154081"/>
+      <w:bookmarkStart w:id="24" w:name="_Toc219212478"/>
       <w:r>
         <w:t>Plastyczność międzypokoleniowa</w:t>
       </w:r>
-      <w:bookmarkEnd w:id="23"/>
+      <w:bookmarkEnd w:id="24"/>
     </w:p>
     <w:p>
       <w:pPr>
@@ -11189,7 +11912,7 @@
               <w:noProof/>
               <w:lang w:val="en-GB"/>
             </w:rPr>
-            <w:t>[1]</w:t>
+            <w:t>[3]</w:t>
           </w:r>
           <w:r>
             <w:fldChar w:fldCharType="end"/>
@@ -11256,11 +11979,11 @@
       <w:pPr>
         <w:pStyle w:val="Heading3"/>
       </w:pPr>
-      <w:bookmarkStart w:id="24" w:name="_Toc219154082"/>
+      <w:bookmarkStart w:id="25" w:name="_Toc219212479"/>
       <w:r>
         <w:t>Selekcja przedrozrodcza i bariery energetyczne</w:t>
       </w:r>
-      <w:bookmarkEnd w:id="24"/>
+      <w:bookmarkEnd w:id="25"/>
       <w:r>
         <w:t xml:space="preserve"> </w:t>
       </w:r>
@@ -11308,7 +12031,7 @@
               <w:noProof/>
               <w:lang w:val="en-GB"/>
             </w:rPr>
-            <w:t>[1]</w:t>
+            <w:t>[3]</w:t>
           </w:r>
           <w:r>
             <w:fldChar w:fldCharType="end"/>
@@ -11378,15 +12101,14 @@
       <w:pPr>
         <w:pStyle w:val="Heading3"/>
       </w:pPr>
-      <w:bookmarkStart w:id="25" w:name="_Toc219154083"/>
-      <w:r>
-        <w:lastRenderedPageBreak/>
+      <w:bookmarkStart w:id="26" w:name="_Toc219212480"/>
+      <w:r>
         <w:t xml:space="preserve">Mutacja losowa i </w:t>
       </w:r>
       <w:r>
         <w:t>ekonomia przetrwania</w:t>
       </w:r>
-      <w:bookmarkEnd w:id="25"/>
+      <w:bookmarkEnd w:id="26"/>
     </w:p>
     <w:p>
       <w:pPr>
@@ -11440,7 +12162,7 @@
               <w:noProof/>
               <w:lang w:val="en-GB"/>
             </w:rPr>
-            <w:t>[1]</w:t>
+            <w:t>[3]</w:t>
           </w:r>
           <w:r>
             <w:fldChar w:fldCharType="end"/>
@@ -11465,19 +12187,11 @@
           <w:b/>
           <w:bCs/>
         </w:rPr>
+        <w:lastRenderedPageBreak/>
         <w:t xml:space="preserve">Preferencje środowiskowe </w:t>
       </w:r>
       <w:r>
-        <w:t xml:space="preserve"> - pozwalają agentowi na lepszą adaptacje do lokalnych warunków zmniejszając zużycie energetyczn</w:t>
-      </w:r>
-      <w:r>
-        <w:t>e. K</w:t>
-      </w:r>
-      <w:r>
-        <w:t>osztem jednak jest mniejsza kompatybilność z innymi niszami ekologicznymi</w:t>
-      </w:r>
-      <w:r>
-        <w:t>;</w:t>
+        <w:t xml:space="preserve"> - pozwalają agentowi na lepszą adaptacje do lokalnych warunków zmniejszając zużycie energetyczne. Kosztem jednak jest mniejsza kompatybilność z innymi niszami ekologicznymi;</w:t>
       </w:r>
     </w:p>
     <w:p>
@@ -11529,42 +12243,7 @@
           <w:b/>
           <w:bCs/>
         </w:rPr>
-        <w:t>N</w:t>
-      </w:r>
-      <w:r>
-        <w:rPr>
-          <w:b/>
-          <w:bCs/>
-        </w:rPr>
-        <w:t>isk</w:t>
-      </w:r>
-      <w:r>
-        <w:rPr>
-          <w:b/>
-          <w:bCs/>
-        </w:rPr>
-        <w:t>a</w:t>
-      </w:r>
-      <w:r>
-        <w:rPr>
-          <w:b/>
-          <w:bCs/>
-        </w:rPr>
-        <w:t xml:space="preserve"> </w:t>
-      </w:r>
-      <w:r>
-        <w:rPr>
-          <w:b/>
-          <w:bCs/>
-        </w:rPr>
-        <w:t xml:space="preserve">maksymalna </w:t>
-      </w:r>
-      <w:r>
-        <w:rPr>
-          <w:b/>
-          <w:bCs/>
-        </w:rPr>
-        <w:t>energi</w:t>
+        <w:t>Niska maksymalna energi</w:t>
       </w:r>
       <w:r>
         <w:rPr>
@@ -11694,7 +12373,7 @@
               <w:noProof/>
               <w:lang w:val="en-GB"/>
             </w:rPr>
-            <w:t>[1]</w:t>
+            <w:t>[3]</w:t>
           </w:r>
           <w:r>
             <w:fldChar w:fldCharType="end"/>
@@ -11745,7 +12424,7 @@
               <w:noProof/>
               <w:lang w:val="en-GB"/>
             </w:rPr>
-            <w:t>[1]</w:t>
+            <w:t>[3]</w:t>
           </w:r>
           <w:r>
             <w:fldChar w:fldCharType="end"/>
@@ -11782,7 +12461,7 @@
               <w:noProof/>
               <w:lang w:val="en-GB"/>
             </w:rPr>
-            <w:t>[20]</w:t>
+            <w:t>[22]</w:t>
           </w:r>
           <w:r>
             <w:fldChar w:fldCharType="end"/>
@@ -11797,11 +12476,11 @@
       <w:pPr>
         <w:pStyle w:val="Heading2"/>
       </w:pPr>
-      <w:bookmarkStart w:id="26" w:name="_Toc219154084"/>
+      <w:bookmarkStart w:id="27" w:name="_Toc219212481"/>
       <w:r>
         <w:t>Ograniczenia biologiczne</w:t>
       </w:r>
-      <w:bookmarkEnd w:id="26"/>
+      <w:bookmarkEnd w:id="27"/>
     </w:p>
     <w:p>
       <w:pPr>
@@ -11840,7 +12519,7 @@
               <w:noProof/>
               <w:lang w:val="en-GB"/>
             </w:rPr>
-            <w:t>[1]</w:t>
+            <w:t>[3]</w:t>
           </w:r>
           <w:r>
             <w:fldChar w:fldCharType="end"/>
@@ -11856,11 +12535,7 @@
         <w:spacing w:line="360" w:lineRule="auto"/>
       </w:pPr>
       <w:r>
-        <w:t xml:space="preserve">W modelu przyjęto model prokreacji bezpłciowej, co upraszcza symulacje i eliminuje konieczność poszukiwania partnera. Aby zapobiec niekontrolowanemu przyrostowi populacji, </w:t>
-      </w:r>
-      <w:r>
-        <w:lastRenderedPageBreak/>
-        <w:t>wprowadzono konfigurowalny czas regeneracji (</w:t>
+        <w:t>W modelu przyjęto model prokreacji bezpłciowej, co upraszcza symulacje i eliminuje konieczność poszukiwania partnera. Aby zapobiec niekontrolowanemu przyrostowi populacji, wprowadzono konfigurowalny czas regeneracji (</w:t>
       </w:r>
       <w:r>
         <w:t>parametr</w:t>
@@ -11924,7 +12599,7 @@
               <w:noProof/>
               <w:lang w:val="en-GB"/>
             </w:rPr>
-            <w:t>[1]</w:t>
+            <w:t>[3]</w:t>
           </w:r>
           <w:r>
             <w:fldChar w:fldCharType="end"/>
@@ -11940,6 +12615,7 @@
         <w:spacing w:line="360" w:lineRule="auto"/>
       </w:pPr>
       <w:r>
+        <w:lastRenderedPageBreak/>
         <w:t xml:space="preserve">Ilość energii, jaką agent może przyswoić w pojedynczym kroku symulacji jest odgórnie ograniczona przez użytkownika. Parametr ten </w:t>
       </w:r>
       <w:r>
@@ -11981,7 +12657,7 @@
               <w:noProof/>
               <w:lang w:val="en-GB"/>
             </w:rPr>
-            <w:t>[1]</w:t>
+            <w:t>[3]</w:t>
           </w:r>
           <w:r>
             <w:fldChar w:fldCharType="end"/>
@@ -12029,7 +12705,7 @@
               <w:noProof/>
               <w:lang w:val="en-GB"/>
             </w:rPr>
-            <w:t>[1]</w:t>
+            <w:t>[3]</w:t>
           </w:r>
           <w:r>
             <w:fldChar w:fldCharType="end"/>
@@ -12089,7 +12765,7 @@
               <w:noProof/>
               <w:lang w:val="en-GB"/>
             </w:rPr>
-            <w:t>[1]</w:t>
+            <w:t>[3]</w:t>
           </w:r>
           <w:r>
             <w:fldChar w:fldCharType="end"/>
@@ -12104,11 +12780,11 @@
       <w:pPr>
         <w:pStyle w:val="Heading2"/>
       </w:pPr>
-      <w:bookmarkStart w:id="27" w:name="_Toc219154085"/>
+      <w:bookmarkStart w:id="28" w:name="_Toc219212482"/>
       <w:r>
         <w:t>Założenia badawcze</w:t>
       </w:r>
-      <w:bookmarkEnd w:id="27"/>
+      <w:bookmarkEnd w:id="28"/>
     </w:p>
     <w:p>
       <w:pPr>
@@ -12158,16 +12834,7 @@
         <w:t xml:space="preserve"> </w:t>
       </w:r>
       <w:r>
-        <w:t xml:space="preserve">dążono do stworzenia niejednorodnej areny działań. Zamysłem było sprawdzenie, czy populacja, zamiast </w:t>
-      </w:r>
-      <w:r>
-        <w:t xml:space="preserve">zmierzać </w:t>
-      </w:r>
-      <w:r>
-        <w:t>do jednego, uniwersalnego genotypu, zacznie różnicować się na grupy wyspecjalizowane w eksploatacji skrajnie odmiennych obszarów</w:t>
-      </w:r>
-      <w:r>
-        <w:t>;</w:t>
+        <w:t>dążono do stworzenia niejednorodnej areny działań. Zamysłem było sprawdzenie, czy populacja, zamiast zmierzać do jednego, uniwersalnego genotypu, zacznie różnicować się na grupy wyspecjalizowane w eksploatacji skrajnie odmiennych obszarów;</w:t>
       </w:r>
     </w:p>
     <w:p>
@@ -12201,10 +12868,7 @@
         <w:t xml:space="preserve"> </w:t>
       </w:r>
       <w:r>
-        <w:t>- m</w:t>
-      </w:r>
-      <w:r>
-        <w:t>odel został zaprojektowany tak, aby sprawdzić, czy samo tempo regeneracji biomasy może pełnić funkcję selekcyjną</w:t>
+        <w:t>- model został zaprojektowany tak, aby sprawdzić, czy samo tempo regeneracji biomasy może pełnić funkcję selekcyjną</w:t>
       </w:r>
       <w:r>
         <w:rPr>
@@ -12250,7 +12914,7 @@
               <w:noProof/>
               <w:lang w:val="en-GB"/>
             </w:rPr>
-            <w:t>[20]</w:t>
+            <w:t>[22]</w:t>
           </w:r>
           <w:r>
             <w:rPr>
@@ -12299,25 +12963,25 @@
         <w:pStyle w:val="Heading1"/>
         <w:spacing w:line="360" w:lineRule="auto"/>
       </w:pPr>
-      <w:bookmarkStart w:id="28" w:name="_Toc219154086"/>
+      <w:bookmarkStart w:id="29" w:name="_Toc219212483"/>
       <w:r>
         <w:lastRenderedPageBreak/>
         <w:t>Metodologia testowa</w:t>
       </w:r>
-      <w:bookmarkEnd w:id="28"/>
+      <w:bookmarkEnd w:id="29"/>
     </w:p>
     <w:p>
       <w:pPr>
         <w:pStyle w:val="Heading1"/>
         <w:spacing w:line="360" w:lineRule="auto"/>
       </w:pPr>
-      <w:bookmarkStart w:id="29" w:name="_Toc219154087"/>
+      <w:bookmarkStart w:id="30" w:name="_Toc219212484"/>
       <w:r>
         <w:t>Analiza wyników</w:t>
       </w:r>
-      <w:bookmarkEnd w:id="29"/>
+      <w:bookmarkEnd w:id="30"/>
     </w:p>
-    <w:bookmarkStart w:id="30" w:name="_Toc219154088" w:displacedByCustomXml="next"/>
+    <w:bookmarkStart w:id="31" w:name="_Toc219212485" w:displacedByCustomXml="next"/>
     <w:sdt>
       <w:sdtPr>
         <w:rPr>
@@ -12349,7 +13013,7 @@
           <w:r>
             <w:t>Bibliografia</w:t>
           </w:r>
-          <w:bookmarkEnd w:id="30"/>
+          <w:bookmarkEnd w:id="31"/>
         </w:p>
         <w:sdt>
           <w:sdtPr>
@@ -12393,7 +13057,7 @@
               </w:tblGrid>
               <w:tr>
                 <w:trPr>
-                  <w:divId w:val="1927156202"/>
+                  <w:divId w:val="659384418"/>
                   <w:tblCellSpacing w:w="15" w:type="dxa"/>
                 </w:trPr>
                 <w:tc>
@@ -12433,14 +13097,28 @@
                       <w:rPr>
                         <w:noProof/>
                       </w:rPr>
-                      <w:t>F. Rak, „ecosystem-cc - repozytorium GitHub,” [Online]. Available: https://github.com/Filip-Rak/ecosystem-cc. [Data uzyskania dostępu: 10 1 2026].</w:t>
+                      <w:t xml:space="preserve">P. Jones, N. Q. Balaban i I. B. Dodd, „A combination of cellular automata and agent-based models to simulate root–microbial interactions,” </w:t>
+                    </w:r>
+                    <w:r>
+                      <w:rPr>
+                        <w:i/>
+                        <w:iCs/>
+                        <w:noProof/>
+                      </w:rPr>
+                      <w:t xml:space="preserve">Theoretical Biology and Medical Modelling, </w:t>
+                    </w:r>
+                    <w:r>
+                      <w:rPr>
+                        <w:noProof/>
+                      </w:rPr>
+                      <w:t xml:space="preserve">tom 10, nr 1, 2013. </w:t>
                     </w:r>
                   </w:p>
                 </w:tc>
               </w:tr>
               <w:tr>
                 <w:trPr>
-                  <w:divId w:val="1927156202"/>
+                  <w:divId w:val="659384418"/>
                   <w:tblCellSpacing w:w="15" w:type="dxa"/>
                 </w:trPr>
                 <w:tc>
@@ -12479,14 +13157,28 @@
                       <w:rPr>
                         <w:noProof/>
                       </w:rPr>
-                      <w:t>M. Caini, „EnTT Documentation,” [Online]. Available: https://skypjack.github.io/entt/. [Data uzyskania dostępu: 09 01 2026].</w:t>
+                      <w:t xml:space="preserve">B. Breckling, G. Pe’er i Y. G. Matsinos, „Cellular Automata in Ecological Modelling,” w </w:t>
+                    </w:r>
+                    <w:r>
+                      <w:rPr>
+                        <w:i/>
+                        <w:iCs/>
+                        <w:noProof/>
+                      </w:rPr>
+                      <w:t>Modelling Complex Ecological Dynamics</w:t>
+                    </w:r>
+                    <w:r>
+                      <w:rPr>
+                        <w:noProof/>
+                      </w:rPr>
+                      <w:t xml:space="preserve">, Berlin, Springer, 2011. </w:t>
                     </w:r>
                   </w:p>
                 </w:tc>
               </w:tr>
               <w:tr>
                 <w:trPr>
-                  <w:divId w:val="1927156202"/>
+                  <w:divId w:val="659384418"/>
                   <w:tblCellSpacing w:w="15" w:type="dxa"/>
                 </w:trPr>
                 <w:tc>
@@ -12525,14 +13217,14 @@
                       <w:rPr>
                         <w:noProof/>
                       </w:rPr>
-                      <w:t>L. Gomila, „Documentation for SFML 3.0.1,” [Online]. Available: https://www.sfml-dev.org/documentation/3.0.1/. [Data uzyskania dostępu: 09 01 2026].</w:t>
+                      <w:t>F. Rak, „ecosystem-cc - repozytorium GitHub,” [Online]. Available: https://github.com/Filip-Rak/ecosystem-cc. [Data uzyskania dostępu: 10 1 2026].</w:t>
                     </w:r>
                   </w:p>
                 </w:tc>
               </w:tr>
               <w:tr>
                 <w:trPr>
-                  <w:divId w:val="1927156202"/>
+                  <w:divId w:val="659384418"/>
                   <w:tblCellSpacing w:w="15" w:type="dxa"/>
                 </w:trPr>
                 <w:tc>
@@ -12571,14 +13263,14 @@
                       <w:rPr>
                         <w:noProof/>
                       </w:rPr>
-                      <w:t>O. Cornut, „Dear ImGui - GitHub Repository,” [Online]. Available: https://github.com/ocornut/imgui. [Data uzyskania dostępu: 09 01 2026].</w:t>
+                      <w:t>M. Caini, „EnTT Documentation,” [Online]. Available: https://skypjack.github.io/entt/. [Data uzyskania dostępu: 09 01 2026].</w:t>
                     </w:r>
                   </w:p>
                 </w:tc>
               </w:tr>
               <w:tr>
                 <w:trPr>
-                  <w:divId w:val="1927156202"/>
+                  <w:divId w:val="659384418"/>
                   <w:tblCellSpacing w:w="15" w:type="dxa"/>
                 </w:trPr>
                 <w:tc>
@@ -12617,14 +13309,14 @@
                       <w:rPr>
                         <w:noProof/>
                       </w:rPr>
-                      <w:t>H. Schreiner, „Introduction - CLI11 Tutorial,” [Online]. Available: https://cliutils.github.io/CLI11/book/. [Data uzyskania dostępu: 09 01 2026].</w:t>
+                      <w:t>L. Gomila, „Documentation for SFML 3.0.1,” [Online]. Available: https://www.sfml-dev.org/documentation/3.0.1/. [Data uzyskania dostępu: 09 01 2026].</w:t>
                     </w:r>
                   </w:p>
                 </w:tc>
               </w:tr>
               <w:tr>
                 <w:trPr>
-                  <w:divId w:val="1927156202"/>
+                  <w:divId w:val="659384418"/>
                   <w:tblCellSpacing w:w="15" w:type="dxa"/>
                 </w:trPr>
                 <w:tc>
@@ -12663,14 +13355,14 @@
                       <w:rPr>
                         <w:noProof/>
                       </w:rPr>
-                      <w:t>N. Lohmann, „Overview - JSON for modern C++,” [Online]. Available: https://json.nlohmann.me/api/basic_json/. [Data uzyskania dostępu: 09 01 2026].</w:t>
+                      <w:t>O. Cornut, „Dear ImGui - GitHub Repository,” [Online]. Available: https://github.com/ocornut/imgui. [Data uzyskania dostępu: 09 01 2026].</w:t>
                     </w:r>
                   </w:p>
                 </w:tc>
               </w:tr>
               <w:tr>
                 <w:trPr>
-                  <w:divId w:val="1927156202"/>
+                  <w:divId w:val="659384418"/>
                   <w:tblCellSpacing w:w="15" w:type="dxa"/>
                 </w:trPr>
                 <w:tc>
@@ -12709,14 +13401,14 @@
                       <w:rPr>
                         <w:noProof/>
                       </w:rPr>
-                      <w:t>C. Lattner, „LLVM and Clang: Next Generation Compiler Technology,” 17 05 2008. [Online]. [Data uzyskania dostępu: 08 01 2026].</w:t>
+                      <w:t>H. Schreiner, „Introduction - CLI11 Tutorial,” [Online]. Available: https://cliutils.github.io/CLI11/book/. [Data uzyskania dostępu: 09 01 2026].</w:t>
                     </w:r>
                   </w:p>
                 </w:tc>
               </w:tr>
               <w:tr>
                 <w:trPr>
-                  <w:divId w:val="1927156202"/>
+                  <w:divId w:val="659384418"/>
                   <w:tblCellSpacing w:w="15" w:type="dxa"/>
                 </w:trPr>
                 <w:tc>
@@ -12755,14 +13447,14 @@
                       <w:rPr>
                         <w:noProof/>
                       </w:rPr>
-                      <w:t>B. Stroustrup i H. Sutter, „C++ Core Guidelines,” [Online]. Available: https://isocpp.github.io/CppCoreGuidelines/CppCoreGuidelines. [Data uzyskania dostępu: 08 01 2026].</w:t>
+                      <w:t>N. Lohmann, „Overview - JSON for modern C++,” [Online]. Available: https://json.nlohmann.me/api/basic_json/. [Data uzyskania dostępu: 09 01 2026].</w:t>
                     </w:r>
                   </w:p>
                 </w:tc>
               </w:tr>
               <w:tr>
                 <w:trPr>
-                  <w:divId w:val="1927156202"/>
+                  <w:divId w:val="659384418"/>
                   <w:tblCellSpacing w:w="15" w:type="dxa"/>
                 </w:trPr>
                 <w:tc>
@@ -12801,14 +13493,14 @@
                       <w:rPr>
                         <w:noProof/>
                       </w:rPr>
-                      <w:t>L. Foundation, „The LLVM Compiler Infrastructure,” [Online]. Available: https://clangd.llvm.org/. [Data uzyskania dostępu: 08 01 2026].</w:t>
+                      <w:t>C. Lattner, „LLVM and Clang: Next Generation Compiler Technology,” 17 05 2008. [Online]. [Data uzyskania dostępu: 08 01 2026].</w:t>
                     </w:r>
                   </w:p>
                 </w:tc>
               </w:tr>
               <w:tr>
                 <w:trPr>
-                  <w:divId w:val="1927156202"/>
+                  <w:divId w:val="659384418"/>
                   <w:tblCellSpacing w:w="15" w:type="dxa"/>
                 </w:trPr>
                 <w:tc>
@@ -12828,6 +13520,99 @@
                         <w:noProof/>
                       </w:rPr>
                       <w:t xml:space="preserve">[10] </w:t>
+                    </w:r>
+                  </w:p>
+                </w:tc>
+                <w:tc>
+                  <w:tcPr>
+                    <w:tcW w:w="0" w:type="auto"/>
+                    <w:hideMark/>
+                  </w:tcPr>
+                  <w:p>
+                    <w:pPr>
+                      <w:pStyle w:val="Bibliography"/>
+                      <w:rPr>
+                        <w:noProof/>
+                      </w:rPr>
+                    </w:pPr>
+                    <w:r>
+                      <w:rPr>
+                        <w:noProof/>
+                      </w:rPr>
+                      <w:t>B. Stroustrup i H. Sutter, „C++ Core Guidelines,” [Online]. Available: https://isocpp.github.io/CppCoreGuidelines/CppCoreGuidelines. [Data uzyskania dostępu: 08 01 2026].</w:t>
+                    </w:r>
+                  </w:p>
+                </w:tc>
+              </w:tr>
+              <w:tr>
+                <w:trPr>
+                  <w:divId w:val="659384418"/>
+                  <w:tblCellSpacing w:w="15" w:type="dxa"/>
+                </w:trPr>
+                <w:tc>
+                  <w:tcPr>
+                    <w:tcW w:w="50" w:type="pct"/>
+                    <w:hideMark/>
+                  </w:tcPr>
+                  <w:p>
+                    <w:pPr>
+                      <w:pStyle w:val="Bibliography"/>
+                      <w:rPr>
+                        <w:noProof/>
+                      </w:rPr>
+                    </w:pPr>
+                    <w:r>
+                      <w:rPr>
+                        <w:noProof/>
+                      </w:rPr>
+                      <w:t xml:space="preserve">[11] </w:t>
+                    </w:r>
+                  </w:p>
+                </w:tc>
+                <w:tc>
+                  <w:tcPr>
+                    <w:tcW w:w="0" w:type="auto"/>
+                    <w:hideMark/>
+                  </w:tcPr>
+                  <w:p>
+                    <w:pPr>
+                      <w:pStyle w:val="Bibliography"/>
+                      <w:rPr>
+                        <w:noProof/>
+                      </w:rPr>
+                    </w:pPr>
+                    <w:r>
+                      <w:rPr>
+                        <w:noProof/>
+                      </w:rPr>
+                      <w:t>L. Foundation, „The LLVM Compiler Infrastructure,” [Online]. Available: https://clangd.llvm.org/. [Data uzyskania dostępu: 08 01 2026].</w:t>
+                    </w:r>
+                  </w:p>
+                </w:tc>
+              </w:tr>
+              <w:tr>
+                <w:trPr>
+                  <w:divId w:val="659384418"/>
+                  <w:tblCellSpacing w:w="15" w:type="dxa"/>
+                </w:trPr>
+                <w:tc>
+                  <w:tcPr>
+                    <w:tcW w:w="50" w:type="pct"/>
+                    <w:hideMark/>
+                  </w:tcPr>
+                  <w:p>
+                    <w:pPr>
+                      <w:pStyle w:val="Bibliography"/>
+                      <w:rPr>
+                        <w:noProof/>
+                      </w:rPr>
+                    </w:pPr>
+                    <w:r>
+                      <w:rPr>
+                        <w:noProof/>
+                      </w:rPr>
+                      <w:lastRenderedPageBreak/>
+                      <w:t xml:space="preserve">[12] </w:t>
                     </w:r>
                   </w:p>
                 </w:tc>
@@ -12868,7 +13653,7 @@
               </w:tr>
               <w:tr>
                 <w:trPr>
-                  <w:divId w:val="1927156202"/>
+                  <w:divId w:val="659384418"/>
                   <w:tblCellSpacing w:w="15" w:type="dxa"/>
                 </w:trPr>
                 <w:tc>
@@ -12887,7 +13672,7 @@
                       <w:rPr>
                         <w:noProof/>
                       </w:rPr>
-                      <w:t xml:space="preserve">[11] </w:t>
+                      <w:t xml:space="preserve">[13] </w:t>
                     </w:r>
                   </w:p>
                 </w:tc>
@@ -12928,7 +13713,7 @@
               </w:tr>
               <w:tr>
                 <w:trPr>
-                  <w:divId w:val="1927156202"/>
+                  <w:divId w:val="659384418"/>
                   <w:tblCellSpacing w:w="15" w:type="dxa"/>
                 </w:trPr>
                 <w:tc>
@@ -12947,8 +13732,7 @@
                       <w:rPr>
                         <w:noProof/>
                       </w:rPr>
-                      <w:lastRenderedPageBreak/>
-                      <w:t xml:space="preserve">[12] </w:t>
+                      <w:t xml:space="preserve">[14] </w:t>
                     </w:r>
                   </w:p>
                 </w:tc>
@@ -12989,99 +13773,7 @@
               </w:tr>
               <w:tr>
                 <w:trPr>
-                  <w:divId w:val="1927156202"/>
-                  <w:tblCellSpacing w:w="15" w:type="dxa"/>
-                </w:trPr>
-                <w:tc>
-                  <w:tcPr>
-                    <w:tcW w:w="50" w:type="pct"/>
-                    <w:hideMark/>
-                  </w:tcPr>
-                  <w:p>
-                    <w:pPr>
-                      <w:pStyle w:val="Bibliography"/>
-                      <w:rPr>
-                        <w:noProof/>
-                      </w:rPr>
-                    </w:pPr>
-                    <w:r>
-                      <w:rPr>
-                        <w:noProof/>
-                      </w:rPr>
-                      <w:t xml:space="preserve">[13] </w:t>
-                    </w:r>
-                  </w:p>
-                </w:tc>
-                <w:tc>
-                  <w:tcPr>
-                    <w:tcW w:w="0" w:type="auto"/>
-                    <w:hideMark/>
-                  </w:tcPr>
-                  <w:p>
-                    <w:pPr>
-                      <w:pStyle w:val="Bibliography"/>
-                      <w:rPr>
-                        <w:noProof/>
-                      </w:rPr>
-                    </w:pPr>
-                    <w:r>
-                      <w:rPr>
-                        <w:noProof/>
-                      </w:rPr>
-                      <w:t xml:space="preserve">R. C. Martin, Clean Architecture: A Craftsman's Guide to Software Structure and Design, Boston: Pearson Education, 2017. </w:t>
-                    </w:r>
-                  </w:p>
-                </w:tc>
-              </w:tr>
-              <w:tr>
-                <w:trPr>
-                  <w:divId w:val="1927156202"/>
-                  <w:tblCellSpacing w:w="15" w:type="dxa"/>
-                </w:trPr>
-                <w:tc>
-                  <w:tcPr>
-                    <w:tcW w:w="50" w:type="pct"/>
-                    <w:hideMark/>
-                  </w:tcPr>
-                  <w:p>
-                    <w:pPr>
-                      <w:pStyle w:val="Bibliography"/>
-                      <w:rPr>
-                        <w:noProof/>
-                      </w:rPr>
-                    </w:pPr>
-                    <w:r>
-                      <w:rPr>
-                        <w:noProof/>
-                      </w:rPr>
-                      <w:t xml:space="preserve">[14] </w:t>
-                    </w:r>
-                  </w:p>
-                </w:tc>
-                <w:tc>
-                  <w:tcPr>
-                    <w:tcW w:w="0" w:type="auto"/>
-                    <w:hideMark/>
-                  </w:tcPr>
-                  <w:p>
-                    <w:pPr>
-                      <w:pStyle w:val="Bibliography"/>
-                      <w:rPr>
-                        <w:noProof/>
-                      </w:rPr>
-                    </w:pPr>
-                    <w:r>
-                      <w:rPr>
-                        <w:noProof/>
-                      </w:rPr>
-                      <w:t xml:space="preserve">R. Nystrom, Game Programming Patterns: Software Design for Games, Geneva, IL: Genever Benning, 2014. </w:t>
-                    </w:r>
-                  </w:p>
-                </w:tc>
-              </w:tr>
-              <w:tr>
-                <w:trPr>
-                  <w:divId w:val="1927156202"/>
+                  <w:divId w:val="659384418"/>
                   <w:tblCellSpacing w:w="15" w:type="dxa"/>
                 </w:trPr>
                 <w:tc>
@@ -13120,14 +13812,14 @@
                       <w:rPr>
                         <w:noProof/>
                       </w:rPr>
-                      <w:t>B. D. Team, „Bevy Engine Documentation,” [Online]. Available: https://bevy.org/learn/quick-start/introduction/. [Data uzyskania dostępu: 09 01 2026].</w:t>
+                      <w:t xml:space="preserve">R. C. Martin, Clean Architecture: A Craftsman's Guide to Software Structure and Design, Boston: Pearson Education, 2017. </w:t>
                     </w:r>
                   </w:p>
                 </w:tc>
               </w:tr>
               <w:tr>
                 <w:trPr>
-                  <w:divId w:val="1927156202"/>
+                  <w:divId w:val="659384418"/>
                   <w:tblCellSpacing w:w="15" w:type="dxa"/>
                 </w:trPr>
                 <w:tc>
@@ -13166,14 +13858,14 @@
                       <w:rPr>
                         <w:noProof/>
                       </w:rPr>
-                      <w:t>c. contributors, „cppreference.com,” [Online]. Available: cppreference.com. [Data uzyskania dostępu: 10 01 2026].</w:t>
+                      <w:t xml:space="preserve">R. Nystrom, Game Programming Patterns: Software Design for Games, Geneva, IL: Genever Benning, 2014. </w:t>
                     </w:r>
                   </w:p>
                 </w:tc>
               </w:tr>
               <w:tr>
                 <w:trPr>
-                  <w:divId w:val="1927156202"/>
+                  <w:divId w:val="659384418"/>
                   <w:tblCellSpacing w:w="15" w:type="dxa"/>
                 </w:trPr>
                 <w:tc>
@@ -13212,14 +13904,14 @@
                       <w:rPr>
                         <w:noProof/>
                       </w:rPr>
-                      <w:t xml:space="preserve">IEEE Standards Association, IEEE Standard for Floating-Point Arithmetic, New York: IEEE, 2019. </w:t>
+                      <w:t>B. D. Team, „Bevy Engine Documentation,” [Online]. Available: https://bevy.org/learn/quick-start/introduction/. [Data uzyskania dostępu: 09 01 2026].</w:t>
                     </w:r>
                   </w:p>
                 </w:tc>
               </w:tr>
               <w:tr>
                 <w:trPr>
-                  <w:divId w:val="1927156202"/>
+                  <w:divId w:val="659384418"/>
                   <w:tblCellSpacing w:w="15" w:type="dxa"/>
                 </w:trPr>
                 <w:tc>
@@ -13258,14 +13950,14 @@
                       <w:rPr>
                         <w:noProof/>
                       </w:rPr>
-                      <w:t>L. P. Contributors, „LLVM Language Reference Manual,” [Online]. Available: https://llvm.org/docs/LangRef.html#llvm-language-reference-manual. [Data uzyskania dostępu: 12 1 2026].</w:t>
+                      <w:t>c. contributors, „cppreference.com,” [Online]. Available: cppreference.com. [Data uzyskania dostępu: 10 01 2026].</w:t>
                     </w:r>
                   </w:p>
                 </w:tc>
               </w:tr>
               <w:tr>
                 <w:trPr>
-                  <w:divId w:val="1927156202"/>
+                  <w:divId w:val="659384418"/>
                   <w:tblCellSpacing w:w="15" w:type="dxa"/>
                 </w:trPr>
                 <w:tc>
@@ -13304,14 +13996,14 @@
                       <w:rPr>
                         <w:noProof/>
                       </w:rPr>
-                      <w:t>S. Barrett, „stb - Repozytorium GitHub,” [Online]. Available: https://github.com/nothings/stb. [Data uzyskania dostępu: 11 01 2026].</w:t>
+                      <w:t xml:space="preserve">IEEE Standards Association, IEEE Standard for Floating-Point Arithmetic, New York: IEEE, 2019. </w:t>
                     </w:r>
                   </w:p>
                 </w:tc>
               </w:tr>
               <w:tr>
                 <w:trPr>
-                  <w:divId w:val="1927156202"/>
+                  <w:divId w:val="659384418"/>
                   <w:tblCellSpacing w:w="15" w:type="dxa"/>
                 </w:trPr>
                 <w:tc>
@@ -13331,6 +14023,98 @@
                         <w:noProof/>
                       </w:rPr>
                       <w:t xml:space="preserve">[20] </w:t>
+                    </w:r>
+                  </w:p>
+                </w:tc>
+                <w:tc>
+                  <w:tcPr>
+                    <w:tcW w:w="0" w:type="auto"/>
+                    <w:hideMark/>
+                  </w:tcPr>
+                  <w:p>
+                    <w:pPr>
+                      <w:pStyle w:val="Bibliography"/>
+                      <w:rPr>
+                        <w:noProof/>
+                      </w:rPr>
+                    </w:pPr>
+                    <w:r>
+                      <w:rPr>
+                        <w:noProof/>
+                      </w:rPr>
+                      <w:t>L. P. Contributors, „LLVM Language Reference Manual,” [Online]. Available: https://llvm.org/docs/LangRef.html#llvm-language-reference-manual. [Data uzyskania dostępu: 12 1 2026].</w:t>
+                    </w:r>
+                  </w:p>
+                </w:tc>
+              </w:tr>
+              <w:tr>
+                <w:trPr>
+                  <w:divId w:val="659384418"/>
+                  <w:tblCellSpacing w:w="15" w:type="dxa"/>
+                </w:trPr>
+                <w:tc>
+                  <w:tcPr>
+                    <w:tcW w:w="50" w:type="pct"/>
+                    <w:hideMark/>
+                  </w:tcPr>
+                  <w:p>
+                    <w:pPr>
+                      <w:pStyle w:val="Bibliography"/>
+                      <w:rPr>
+                        <w:noProof/>
+                      </w:rPr>
+                    </w:pPr>
+                    <w:r>
+                      <w:rPr>
+                        <w:noProof/>
+                      </w:rPr>
+                      <w:t xml:space="preserve">[21] </w:t>
+                    </w:r>
+                  </w:p>
+                </w:tc>
+                <w:tc>
+                  <w:tcPr>
+                    <w:tcW w:w="0" w:type="auto"/>
+                    <w:hideMark/>
+                  </w:tcPr>
+                  <w:p>
+                    <w:pPr>
+                      <w:pStyle w:val="Bibliography"/>
+                      <w:rPr>
+                        <w:noProof/>
+                      </w:rPr>
+                    </w:pPr>
+                    <w:r>
+                      <w:rPr>
+                        <w:noProof/>
+                      </w:rPr>
+                      <w:t>S. Barrett, „stb - Repozytorium GitHub,” [Online]. Available: https://github.com/nothings/stb. [Data uzyskania dostępu: 11 01 2026].</w:t>
+                    </w:r>
+                  </w:p>
+                </w:tc>
+              </w:tr>
+              <w:tr>
+                <w:trPr>
+                  <w:divId w:val="659384418"/>
+                  <w:tblCellSpacing w:w="15" w:type="dxa"/>
+                </w:trPr>
+                <w:tc>
+                  <w:tcPr>
+                    <w:tcW w:w="50" w:type="pct"/>
+                    <w:hideMark/>
+                  </w:tcPr>
+                  <w:p>
+                    <w:pPr>
+                      <w:pStyle w:val="Bibliography"/>
+                      <w:rPr>
+                        <w:noProof/>
+                      </w:rPr>
+                    </w:pPr>
+                    <w:r>
+                      <w:rPr>
+                        <w:noProof/>
+                      </w:rPr>
+                      <w:t xml:space="preserve">[22] </w:t>
                     </w:r>
                   </w:p>
                 </w:tc>
@@ -13371,7 +14155,7 @@
               </w:tr>
               <w:tr>
                 <w:trPr>
-                  <w:divId w:val="1927156202"/>
+                  <w:divId w:val="659384418"/>
                   <w:tblCellSpacing w:w="15" w:type="dxa"/>
                 </w:trPr>
                 <w:tc>
@@ -13390,7 +14174,7 @@
                       <w:rPr>
                         <w:noProof/>
                       </w:rPr>
-                      <w:t xml:space="preserve">[21] </w:t>
+                      <w:t xml:space="preserve">[23] </w:t>
                     </w:r>
                   </w:p>
                 </w:tc>
@@ -13431,7 +14215,7 @@
               </w:tr>
               <w:tr>
                 <w:trPr>
-                  <w:divId w:val="1927156202"/>
+                  <w:divId w:val="659384418"/>
                   <w:tblCellSpacing w:w="15" w:type="dxa"/>
                 </w:trPr>
                 <w:tc>
@@ -13450,7 +14234,7 @@
                       <w:rPr>
                         <w:noProof/>
                       </w:rPr>
-                      <w:t xml:space="preserve">[22] </w:t>
+                      <w:t xml:space="preserve">[24] </w:t>
                     </w:r>
                   </w:p>
                 </w:tc>
@@ -13478,7 +14262,7 @@
             </w:tbl>
             <w:p>
               <w:pPr>
-                <w:divId w:val="1927156202"/>
+                <w:divId w:val="659384418"/>
                 <w:rPr>
                   <w:rFonts w:eastAsia="Times New Roman"/>
                   <w:noProof/>
@@ -13491,6 +14275,7 @@
                   <w:b/>
                   <w:bCs/>
                 </w:rPr>
+                <w:lastRenderedPageBreak/>
                 <w:fldChar w:fldCharType="end"/>
               </w:r>
             </w:p>
@@ -13511,7 +14296,7 @@
 
 <file path=word/comments.xml><?xml version="1.0" encoding="utf-8"?>
 <w:comments xmlns:wpc="http://schemas.microsoft.com/office/word/2010/wordprocessingCanvas" xmlns:cx="http://schemas.microsoft.com/office/drawing/2014/chartex" xmlns:cx1="http://schemas.microsoft.com/office/drawing/2015/9/8/chartex" xmlns:cx2="http://schemas.microsoft.com/office/drawing/2015/10/21/chartex" xmlns:cx3="http://schemas.microsoft.com/office/drawing/2016/5/9/chartex" xmlns:cx4="http://schemas.microsoft.com/office/drawing/2016/5/10/chartex" xmlns:cx5="http://schemas.microsoft.com/office/drawing/2016/5/11/chartex" xmlns:cx6="http://schemas.microsoft.com/office/drawing/2016/5/12/chartex" xmlns:cx7="http://schemas.microsoft.com/office/drawing/2016/5/13/chartex" xmlns:cx8="http://schemas.microsoft.com/office/drawing/2016/5/14/chartex" xmlns:mc="http://schemas.openxmlformats.org/markup-compatibility/2006" xmlns:aink="http://schemas.microsoft.com/office/drawing/2016/ink" xmlns:am3d="http://schemas.microsoft.com/office/drawing/2017/model3d" xmlns:o="urn:schemas-microsoft-com:office:office" xmlns:oel="http://schemas.microsoft.com/office/2019/extlst" xmlns:r="http://schemas.openxmlformats.org/officeDocument/2006/relationships" xmlns:m="http://schemas.openxmlformats.org/officeDocument/2006/math" xmlns:v="urn:schemas-microsoft-com:vml" xmlns:wp14="http://schemas.microsoft.com/office/word/2010/wordprocessingDrawing" xmlns:wp="http://schemas.openxmlformats.org/drawingml/2006/wordprocessingDrawing" xmlns:w10="urn:schemas-microsoft-com:office:word" xmlns:w="http://schemas.openxmlformats.org/wordprocessingml/2006/main" xmlns:w14="http://schemas.microsoft.com/office/word/2010/wordml" xmlns:w15="http://schemas.microsoft.com/office/word/2012/wordml" xmlns:w16cex="http://schemas.microsoft.com/office/word/2018/wordml/cex" xmlns:w16cid="http://schemas.microsoft.com/office/word/2016/wordml/cid" xmlns:w16="http://schemas.microsoft.com/office/word/2018/wordml" xmlns:w16du="http://schemas.microsoft.com/office/word/2023/wordml/word16du" xmlns:w16sdtdh="http://schemas.microsoft.com/office/word/2020/wordml/sdtdatahash" xmlns:w16sdtfl="http://schemas.microsoft.com/office/word/2024/wordml/sdtformatlock" xmlns:w16se="http://schemas.microsoft.com/office/word/2015/wordml/symex" xmlns:wpg="http://schemas.microsoft.com/office/word/2010/wordprocessingGroup" xmlns:wpi="http://schemas.microsoft.com/office/word/2010/wordprocessingInk" xmlns:wne="http://schemas.microsoft.com/office/word/2006/wordml" xmlns:wps="http://schemas.microsoft.com/office/word/2010/wordprocessingShape" mc:Ignorable="w14 w15 w16se w16cid w16 w16cex w16sdtdh w16sdtfl w16du wp14">
-  <w:comment w:id="10" w:author="Filip" w:date="2026-01-08T22:25:00Z" w:initials="F">
+  <w:comment w:id="11" w:author="Filip" w:date="2026-01-08T22:25:00Z" w:initials="F">
     <w:p>
       <w:pPr>
         <w:pStyle w:val="CommentText"/>
@@ -13532,7 +14317,7 @@
       </w:pPr>
     </w:p>
   </w:comment>
-  <w:comment w:id="11" w:author="Filip" w:date="2026-01-08T22:24:00Z" w:initials="F">
+  <w:comment w:id="12" w:author="Filip" w:date="2026-01-08T22:24:00Z" w:initials="F">
     <w:p>
       <w:pPr>
         <w:pStyle w:val="CommentText"/>
@@ -18821,7 +19606,7 @@
     <b:Year>2025</b:Year>
     <b:ConferenceName>BigHPC2025</b:ConferenceName>
     <b:City>Turin, Italy</b:City>
-    <b:RefOrder>11</b:RefOrder>
+    <b:RefOrder>13</b:RefOrder>
   </b:Source>
   <b:Source>
     <b:Tag>SeekingGrace</b:Tag>
@@ -18865,7 +19650,7 @@
     <b:Publisher>ACM</b:Publisher>
     <b:LCID>pl-PL</b:LCID>
     <b:ConferenceName>SIGCSE ’13</b:ConferenceName>
-    <b:RefOrder>10</b:RefOrder>
+    <b:RefOrder>12</b:RefOrder>
   </b:Source>
   <b:Source>
     <b:Tag>Lat08</b:Tag>
@@ -18889,7 +19674,7 @@
     <b:YearAccessed>2026</b:YearAccessed>
     <b:MonthAccessed>01</b:MonthAccessed>
     <b:DayAccessed>08</b:DayAccessed>
-    <b:RefOrder>7</b:RefOrder>
+    <b:RefOrder>9</b:RefOrder>
   </b:Source>
   <b:Source>
     <b:Tag>CppCG</b:Tag>
@@ -18915,7 +19700,7 @@
     <b:MonthAccessed>01</b:MonthAccessed>
     <b:DayAccessed>08</b:DayAccessed>
     <b:URL>https://isocpp.github.io/CppCoreGuidelines/CppCoreGuidelines</b:URL>
-    <b:RefOrder>8</b:RefOrder>
+    <b:RefOrder>10</b:RefOrder>
   </b:Source>
   <b:Source>
     <b:Tag>LLV26</b:Tag>
@@ -18936,7 +19721,7 @@
     <b:MonthAccessed>01</b:MonthAccessed>
     <b:DayAccessed>08</b:DayAccessed>
     <b:URL>https://clangd.llvm.org/</b:URL>
-    <b:RefOrder>9</b:RefOrder>
+    <b:RefOrder>11</b:RefOrder>
   </b:Source>
   <b:Source>
     <b:Tag>Cai26</b:Tag>
@@ -18957,7 +19742,7 @@
     <b:MonthAccessed>01</b:MonthAccessed>
     <b:DayAccessed>09</b:DayAccessed>
     <b:URL>https://skypjack.github.io/entt/</b:URL>
-    <b:RefOrder>2</b:RefOrder>
+    <b:RefOrder>4</b:RefOrder>
   </b:Source>
   <b:Source>
     <b:Tag>Gom26</b:Tag>
@@ -18978,7 +19763,7 @@
     <b:MonthAccessed>01</b:MonthAccessed>
     <b:DayAccessed>09</b:DayAccessed>
     <b:URL>https://www.sfml-dev.org/documentation/3.0.1/</b:URL>
-    <b:RefOrder>3</b:RefOrder>
+    <b:RefOrder>5</b:RefOrder>
   </b:Source>
   <b:Source>
     <b:Tag>Cor26</b:Tag>
@@ -18999,7 +19784,7 @@
     <b:MonthAccessed>01</b:MonthAccessed>
     <b:DayAccessed>09</b:DayAccessed>
     <b:URL>https://github.com/ocornut/imgui</b:URL>
-    <b:RefOrder>4</b:RefOrder>
+    <b:RefOrder>6</b:RefOrder>
   </b:Source>
   <b:Source>
     <b:Tag>Hen26</b:Tag>
@@ -19020,7 +19805,7 @@
     <b:MonthAccessed>01</b:MonthAccessed>
     <b:DayAccessed>09</b:DayAccessed>
     <b:URL>https://cliutils.github.io/CLI11/book/</b:URL>
-    <b:RefOrder>5</b:RefOrder>
+    <b:RefOrder>7</b:RefOrder>
   </b:Source>
   <b:Source>
     <b:Tag>Nie26</b:Tag>
@@ -19041,7 +19826,7 @@
     <b:MonthAccessed>01</b:MonthAccessed>
     <b:DayAccessed>09</b:DayAccessed>
     <b:URL>https://json.nlohmann.me/api/basic_json/</b:URL>
-    <b:RefOrder>6</b:RefOrder>
+    <b:RefOrder>8</b:RefOrder>
   </b:Source>
   <b:Source>
     <b:Tag>Wie15</b:Tag>
@@ -19066,7 +19851,7 @@
     <b:Year>2015</b:Year>
     <b:ConferenceName>Proceedings of the IEEE VR Workshop on Software Engineering and Architectures for Realtime Interactive Systems (SEARIS 2015)</b:ConferenceName>
     <b:City>Arles, France</b:City>
-    <b:RefOrder>12</b:RefOrder>
+    <b:RefOrder>14</b:RefOrder>
   </b:Source>
   <b:Source>
     <b:Tag>Nys14</b:Tag>
@@ -19086,7 +19871,7 @@
     <b:Year>2014</b:Year>
     <b:City>Geneva, IL</b:City>
     <b:Publisher>Genever Benning</b:Publisher>
-    <b:RefOrder>14</b:RefOrder>
+    <b:RefOrder>16</b:RefOrder>
   </b:Source>
   <b:Source>
     <b:Tag>Mar17</b:Tag>
@@ -19107,7 +19892,7 @@
         </b:NameList>
       </b:Author>
     </b:Author>
-    <b:RefOrder>13</b:RefOrder>
+    <b:RefOrder>15</b:RefOrder>
   </b:Source>
   <b:Source>
     <b:Tag>Fil26</b:Tag>
@@ -19128,7 +19913,7 @@
     <b:MonthAccessed>1</b:MonthAccessed>
     <b:DayAccessed>10</b:DayAccessed>
     <b:URL>https://github.com/Filip-Rak/ecosystem-cc</b:URL>
-    <b:RefOrder>1</b:RefOrder>
+    <b:RefOrder>3</b:RefOrder>
   </b:Source>
   <b:Source>
     <b:Tag>Bev26</b:Tag>
@@ -19150,7 +19935,7 @@
     <b:MonthAccessed>01</b:MonthAccessed>
     <b:DayAccessed>09</b:DayAccessed>
     <b:URL>https://bevy.org/learn/quick-start/introduction/</b:URL>
-    <b:RefOrder>15</b:RefOrder>
+    <b:RefOrder>17</b:RefOrder>
   </b:Source>
   <b:Source>
     <b:Tag>cpp26</b:Tag>
@@ -19171,7 +19956,7 @@
     <b:MonthAccessed>01</b:MonthAccessed>
     <b:DayAccessed>10</b:DayAccessed>
     <b:URL>cppreference.com</b:URL>
-    <b:RefOrder>16</b:RefOrder>
+    <b:RefOrder>18</b:RefOrder>
   </b:Source>
   <b:Source>
     <b:Tag>Sea26</b:Tag>
@@ -19192,7 +19977,7 @@
     <b:MonthAccessed>01</b:MonthAccessed>
     <b:DayAccessed>11</b:DayAccessed>
     <b:URL>https://github.com/nothings/stb</b:URL>
-    <b:RefOrder>19</b:RefOrder>
+    <b:RefOrder>21</b:RefOrder>
   </b:Source>
   <b:Source>
     <b:Tag>Jab09</b:Tag>
@@ -19217,7 +20002,7 @@
     <b:JournalName>The Quarterly Review of Biology</b:JournalName>
     <b:Volume>84</b:Volume>
     <b:Issue>2</b:Issue>
-    <b:RefOrder>21</b:RefOrder>
+    <b:RefOrder>23</b:RefOrder>
   </b:Source>
   <b:Source>
     <b:Tag>Hol09</b:Tag>
@@ -19239,7 +20024,7 @@
     <b:Year>2009</b:Year>
     <b:Volume>106</b:Volume>
     <b:Issue>Suppl. 2</b:Issue>
-    <b:RefOrder>20</b:RefOrder>
+    <b:RefOrder>22</b:RefOrder>
   </b:Source>
   <b:Source>
     <b:Tag>Ann24</b:Tag>
@@ -19260,7 +20045,7 @@
     </b:Author>
     <b:City>Warszawa</b:City>
     <b:Publisher>Nowa Era</b:Publisher>
-    <b:RefOrder>22</b:RefOrder>
+    <b:RefOrder>24</b:RefOrder>
   </b:Source>
   <b:Source>
     <b:Tag>IEE19</b:Tag>
@@ -19275,7 +20060,7 @@
     <b:Year>2019</b:Year>
     <b:City>New York</b:City>
     <b:Publisher>IEEE</b:Publisher>
-    <b:RefOrder>17</b:RefOrder>
+    <b:RefOrder>19</b:RefOrder>
   </b:Source>
   <b:Source>
     <b:Tag>LLV261</b:Tag>
@@ -19297,13 +20082,74 @@
         </b:NameList>
       </b:Author>
     </b:Author>
-    <b:RefOrder>18</b:RefOrder>
+    <b:RefOrder>20</b:RefOrder>
+  </b:Source>
+  <b:Source>
+    <b:Tag>Bre11</b:Tag>
+    <b:SourceType>BookSection</b:SourceType>
+    <b:Guid>{6E1A03CD-43A0-4721-BB12-E9958670DD45}</b:Guid>
+    <b:Title>Cellular Automata in Ecological Modelling</b:Title>
+    <b:Year>2011</b:Year>
+    <b:Author>
+      <b:Author>
+        <b:NameList>
+          <b:Person>
+            <b:Last>Breckling</b:Last>
+            <b:First>Broder</b:First>
+          </b:Person>
+          <b:Person>
+            <b:Last>Pe’er</b:Last>
+            <b:First>Guy</b:First>
+          </b:Person>
+          <b:Person>
+            <b:Last>Matsinos</b:Last>
+            <b:First>Yiannis</b:First>
+            <b:Middle>G.</b:Middle>
+          </b:Person>
+        </b:NameList>
+      </b:Author>
+    </b:Author>
+    <b:BookTitle>Modelling Complex Ecological Dynamics</b:BookTitle>
+    <b:City>Berlin</b:City>
+    <b:Publisher>Springer</b:Publisher>
+    <b:RefOrder>2</b:RefOrder>
+  </b:Source>
+  <b:Source>
+    <b:Tag>Jon13</b:Tag>
+    <b:SourceType>JournalArticle</b:SourceType>
+    <b:Guid>{D317C761-3C66-42DE-87C2-3E7932FA0043}</b:Guid>
+    <b:Title>A combination of cellular automata and agent-based models to simulate root–microbial interactions</b:Title>
+    <b:Year>2013</b:Year>
+    <b:Author>
+      <b:Author>
+        <b:NameList>
+          <b:Person>
+            <b:Last>Jones</b:Last>
+            <b:First>P.</b:First>
+          </b:Person>
+          <b:Person>
+            <b:Last>Balaban</b:Last>
+            <b:First>N.</b:First>
+            <b:Middle>Q.</b:Middle>
+          </b:Person>
+          <b:Person>
+            <b:Last>Dodd</b:Last>
+            <b:First>I.</b:First>
+            <b:Middle>B.</b:Middle>
+          </b:Person>
+        </b:NameList>
+      </b:Author>
+    </b:Author>
+    <b:JournalName>Theoretical Biology and Medical Modelling</b:JournalName>
+    <b:Volume>10</b:Volume>
+    <b:Issue>1</b:Issue>
+    <b:RefOrder>1</b:RefOrder>
   </b:Source>
 </b:Sources>
 </file>
 
 <file path=customXml/itemProps1.xml><?xml version="1.0" encoding="utf-8"?>
-<ds:datastoreItem xmlns:ds="http://schemas.openxmlformats.org/officeDocument/2006/customXml" ds:itemID="{9921CB49-4831-4376-98A4-60F1206F83AD}">
+<ds:datastoreItem xmlns:ds="http://schemas.openxmlformats.org/officeDocument/2006/customXml" ds:itemID="{2727A446-E1CA-4DC4-B3E6-8BDDCA636B1D}">
   <ds:schemaRefs>
     <ds:schemaRef ds:uri="http://schemas.openxmlformats.org/officeDocument/2006/bibliography"/>
   </ds:schemaRefs>

--- a/praca.docx
+++ b/praca.docx
@@ -246,7 +246,7 @@
           <w:sz w:val="32"/>
           <w:szCs w:val="36"/>
         </w:rPr>
-        <w:t xml:space="preserve"> -component </w:t>
+        <w:t xml:space="preserve">-component </w:t>
       </w:r>
       <w:proofErr w:type="spellStart"/>
       <w:r>
@@ -4018,7 +4018,13 @@
         <w:t>drugim</w:t>
       </w:r>
       <w:r>
-        <w:t xml:space="preserve"> przedstawiono cele pracy, z podziałem na cel inżynierski, związany z budową środowiska symulacyjnego, oraz cel modelowy, dotyczący konstrukcji i analizy modelu ekosystemu. Rozdział </w:t>
+        <w:t xml:space="preserve"> przedstawiono cele pracy, z podziałem na cel inżynierski, związany z budową środowiska </w:t>
+      </w:r>
+      <w:r>
+        <w:t>symulacyjnego</w:t>
+      </w:r>
+      <w:r>
+        <w:t xml:space="preserve"> oraz cel modelowy, dotyczący konstrukcji i analizy modelu ekosystemu. Rozdział </w:t>
       </w:r>
       <w:r>
         <w:t>trzeci</w:t>
@@ -4086,32 +4092,53 @@
         <w:spacing w:line="360" w:lineRule="auto"/>
       </w:pPr>
       <w:r>
-        <w:t>Nadrzędnym celem pracy jest opracowanie oraz analiza komputerowego modelu trójskładnikowego ekosystemu, a także implementacja środowiska symulacyjnego umożliwiającego prowadzenie eksperymentów numerycznych z jego wykorzystaniem.</w:t>
+        <w:t>C</w:t>
+      </w:r>
+      <w:r>
+        <w:t>elem pracy jest opracowanie oraz analiza komputerowego modelu trójskładnikowego ekosystemu, a także implementacja środowiska symulacyjnego umożliwiającego prowadzenie eksperymentów numerycznych z jego wykorzystaniem.</w:t>
       </w:r>
       <w:r>
         <w:t xml:space="preserve"> </w:t>
-      </w:r>
-      <w:r>
-        <w:t>W ramach tego celu wyróżniono dwa komplementarne cele: inżynierski oraz modelowy.</w:t>
       </w:r>
     </w:p>
     <w:p>
       <w:pPr>
+        <w:spacing w:line="360" w:lineRule="auto"/>
+      </w:pPr>
+      <w:r>
+        <w:t xml:space="preserve">W ramach </w:t>
+      </w:r>
+      <w:r>
+        <w:t>realizacji celu sformułowano zadania dwa badawcze</w:t>
+      </w:r>
+      <w:r>
+        <w:t>.</w:t>
+      </w:r>
+    </w:p>
+    <w:p>
+      <w:pPr>
         <w:pStyle w:val="Heading2"/>
         <w:spacing w:line="360" w:lineRule="auto"/>
       </w:pPr>
-      <w:bookmarkStart w:id="6" w:name="_Toc219212462"/>
-      <w:r>
-        <w:t>Cel  inżynierski</w:t>
-      </w:r>
-      <w:bookmarkEnd w:id="6"/>
+      <w:r>
+        <w:t>Zadanie</w:t>
+      </w:r>
+      <w:r>
+        <w:t xml:space="preserve"> inżynierski</w:t>
+      </w:r>
+      <w:r>
+        <w:t>e</w:t>
+      </w:r>
     </w:p>
     <w:p>
       <w:pPr>
         <w:spacing w:line="360" w:lineRule="auto"/>
       </w:pPr>
       <w:r>
-        <w:t>Celem inżynierskim pracy jest zaprojektowanie i implementacja wieloplatformowego, wydajnego i modularnego środowiska symulacyjnego w języku C++23, opartego na nowoczesnej architekturze łączącej wzorzec ECS z warstwą usług. Oprogramowanie powinno umożliwiać łatwe rozszerzanie logiki poprzez dodawanie nowych systemów, zapewniać szeroką konfigurowalność parametrów eksperymentów, pracę w trybie graficznym i konsolowym</w:t>
+        <w:t>Z</w:t>
+      </w:r>
+      <w:r>
+        <w:t>aprojektowanie i implementacja wieloplatformowego, wydajnego i modularnego środowiska symulacyjnego. Oprogramowanie powinno umożliwiać łatwe rozszerzanie logiki zapewniać szeroką konfigurowalność parametrów eksperymentów, pracę w trybie graficznym i konsolowym</w:t>
       </w:r>
       <w:r>
         <w:t>, wspierając automatyzacj</w:t>
@@ -4131,47 +4158,60 @@
         <w:pStyle w:val="Heading2"/>
         <w:spacing w:line="360" w:lineRule="auto"/>
       </w:pPr>
-      <w:bookmarkStart w:id="7" w:name="_Toc219212463"/>
-      <w:r>
-        <w:t>Cel modelowy</w:t>
+      <w:bookmarkStart w:id="6" w:name="_Toc219212463"/>
+      <w:r>
+        <w:t>Zadanie</w:t>
+      </w:r>
+      <w:r>
+        <w:t xml:space="preserve"> modelow</w:t>
+      </w:r>
+      <w:bookmarkEnd w:id="6"/>
+      <w:r>
+        <w:t>e</w:t>
+      </w:r>
+    </w:p>
+    <w:p>
+      <w:pPr>
+        <w:spacing w:line="360" w:lineRule="auto"/>
+      </w:pPr>
+      <w:r>
+        <w:t>O</w:t>
+      </w:r>
+      <w:r>
+        <w:t>pracowanie i zbadanie modelu trójskładnikowego ekosystemu opartego na automacie komórkowym, w którym populacja agentów podlega presji selekcji abiotycznej oraz gospodarce energetycznej</w:t>
+      </w:r>
+      <w:r>
+        <w:t>. A</w:t>
+      </w:r>
+      <w:r>
+        <w:t>naliza wpływu tych mechanizmów na kształtowanie nisz ekologicznych, różnicowanie genotypów oraz dynamikę migracji populacji.</w:t>
+      </w:r>
+    </w:p>
+    <w:p>
+      <w:pPr>
+        <w:pStyle w:val="Heading1"/>
+        <w:spacing w:line="360" w:lineRule="auto"/>
+      </w:pPr>
+      <w:bookmarkStart w:id="7" w:name="_Toc219212464"/>
+      <w:r>
+        <w:t xml:space="preserve">Architektura </w:t>
+      </w:r>
+      <w:r>
+        <w:t xml:space="preserve">i </w:t>
+      </w:r>
+      <w:r>
+        <w:t>technologie</w:t>
       </w:r>
       <w:bookmarkEnd w:id="7"/>
     </w:p>
     <w:p>
       <w:pPr>
-        <w:spacing w:line="360" w:lineRule="auto"/>
-      </w:pPr>
-      <w:r>
-        <w:t>Celem modelowym pracy jest opracowanie i zbadanie modelu trójskładnikowego ekosystemu opartego na automacie komórkowym, w którym populacja agentów podlega presji selekcji abiotycznej oraz gospodarce energetycznej, a następnie analiza wpływu tych mechanizmów na kształtowanie nisz ekologicznych, różnicowanie genotypów oraz dynamikę migracji populacji.</w:t>
-      </w:r>
-    </w:p>
-    <w:p>
-      <w:pPr>
-        <w:pStyle w:val="Heading1"/>
-        <w:spacing w:line="360" w:lineRule="auto"/>
-      </w:pPr>
-      <w:bookmarkStart w:id="8" w:name="_Toc219212464"/>
-      <w:r>
-        <w:t xml:space="preserve">Architektura </w:t>
-      </w:r>
-      <w:r>
-        <w:t xml:space="preserve">i </w:t>
-      </w:r>
-      <w:r>
-        <w:t>technologie</w:t>
-      </w:r>
-      <w:bookmarkEnd w:id="8"/>
-    </w:p>
-    <w:p>
-      <w:pPr>
         <w:pStyle w:val="Heading2"/>
         <w:spacing w:line="360" w:lineRule="auto"/>
       </w:pPr>
-      <w:bookmarkStart w:id="9" w:name="_Toc219212465"/>
-      <w:r>
-        <w:t>Wybór  technologii</w:t>
-      </w:r>
-      <w:bookmarkEnd w:id="9"/>
+      <w:r>
+        <w:t>Wybór technologii</w:t>
+      </w:r>
     </w:p>
     <w:p>
       <w:pPr>
@@ -5196,7 +5236,14 @@
           <w:rFonts w:cs="Times New Roman"/>
           <w:szCs w:val="24"/>
         </w:rPr>
-        <w:t xml:space="preserve">zgodnych z  </w:t>
+        <w:t xml:space="preserve">zgodnych </w:t>
+      </w:r>
+      <w:r>
+        <w:rPr>
+          <w:rFonts w:cs="Times New Roman"/>
+          <w:szCs w:val="24"/>
+        </w:rPr>
+        <w:t>z C++</w:t>
       </w:r>
       <w:r>
         <w:rPr>
@@ -5205,7 +5252,7 @@
           <w:iCs/>
           <w:szCs w:val="24"/>
         </w:rPr>
-        <w:t xml:space="preserve">C++ </w:t>
+        <w:t xml:space="preserve"> </w:t>
       </w:r>
       <w:proofErr w:type="spellStart"/>
       <w:r>
@@ -5400,21 +5447,30 @@
           <w:bCs/>
           <w:szCs w:val="24"/>
         </w:rPr>
-        <w:t>Clang-format</w:t>
+        <w:t>Clang-</w:t>
+      </w:r>
+      <w:r>
+        <w:rPr>
+          <w:rFonts w:cs="Times New Roman"/>
+          <w:b/>
+          <w:bCs/>
+          <w:szCs w:val="24"/>
+        </w:rPr>
+        <w:t>format</w:t>
       </w:r>
       <w:r>
         <w:rPr>
           <w:rFonts w:cs="Times New Roman"/>
           <w:szCs w:val="24"/>
         </w:rPr>
-        <w:t xml:space="preserve"> </w:t>
+        <w:t xml:space="preserve"> –</w:t>
       </w:r>
       <w:r>
         <w:rPr>
           <w:rFonts w:cs="Times New Roman"/>
           <w:szCs w:val="24"/>
         </w:rPr>
-        <w:t xml:space="preserve"> – parser zapewniający automatyczne i spójne formatowanie kodu</w:t>
+        <w:t xml:space="preserve"> parser zapewniający automatyczne i spójne formatowanie kodu</w:t>
       </w:r>
       <w:r>
         <w:rPr>
@@ -5695,7 +5751,6 @@
       <w:r>
         <w:t xml:space="preserve"> (ang. </w:t>
       </w:r>
-      <w:proofErr w:type="spellStart"/>
       <w:r>
         <w:rPr>
           <w:i/>
@@ -5703,7 +5758,6 @@
         </w:rPr>
         <w:t>maintainability</w:t>
       </w:r>
-      <w:proofErr w:type="spellEnd"/>
       <w:r>
         <w:t>) projektu oraz znaczące usprawnienie i przyspieszenie procesu wytwarzania i wdrażania oprogramowania.</w:t>
       </w:r>
@@ -5713,11 +5767,11 @@
         <w:pStyle w:val="Heading2"/>
         <w:spacing w:line="360" w:lineRule="auto"/>
       </w:pPr>
-      <w:bookmarkStart w:id="10" w:name="_Toc219212466"/>
+      <w:bookmarkStart w:id="8" w:name="_Toc219212466"/>
       <w:r>
         <w:t>Porównanie OOP i ECS</w:t>
       </w:r>
-      <w:bookmarkEnd w:id="10"/>
+      <w:bookmarkEnd w:id="8"/>
     </w:p>
     <w:p>
       <w:pPr>
@@ -5752,7 +5806,7 @@
       <w:r>
         <w:t xml:space="preserve"> </w:t>
       </w:r>
-      <w:commentRangeStart w:id="11"/>
+      <w:commentRangeStart w:id="9"/>
       <w:sdt>
         <w:sdtPr>
           <w:id w:val="-1542357547"/>
@@ -5779,12 +5833,12 @@
           </w:r>
         </w:sdtContent>
       </w:sdt>
-      <w:commentRangeEnd w:id="11"/>
+      <w:commentRangeEnd w:id="9"/>
       <w:r>
         <w:rPr>
           <w:rStyle w:val="CommentReference"/>
         </w:rPr>
-        <w:commentReference w:id="11"/>
+        <w:commentReference w:id="9"/>
       </w:r>
       <w:r>
         <w:t xml:space="preserve"> oraz architektury zorientowane na dane, wśród których szczególną popularność uzyskał wzorzec ECS (ang. </w:t>
@@ -5815,7 +5869,7 @@
       <w:r>
         <w:t>priorytetowa</w:t>
       </w:r>
-      <w:commentRangeStart w:id="12"/>
+      <w:commentRangeStart w:id="10"/>
       <w:sdt>
         <w:sdtPr>
           <w:id w:val="1343274053"/>
@@ -5845,12 +5899,12 @@
       <w:r>
         <w:t>.</w:t>
       </w:r>
-      <w:commentRangeEnd w:id="12"/>
+      <w:commentRangeEnd w:id="10"/>
       <w:r>
         <w:rPr>
           <w:rStyle w:val="CommentReference"/>
         </w:rPr>
-        <w:commentReference w:id="12"/>
+        <w:commentReference w:id="10"/>
       </w:r>
       <w:r>
         <w:t xml:space="preserve"> </w:t>
@@ -5894,10 +5948,19 @@
         <w:t>, silne powiązanie danych z logiką wewnętrzną obiektów może prowadzić do usztywnienia struktury i utraty elastyczności, utrudniając</w:t>
       </w:r>
       <w:r>
-        <w:t xml:space="preserve"> rozwój, utrzymanie i </w:t>
-      </w:r>
-      <w:r>
-        <w:t xml:space="preserve"> ponowne wykorzystanie kodu w dynamicznie rozwijającym się oprogramowaniu</w:t>
+        <w:t xml:space="preserve"> rozwój, utrzymanie </w:t>
+      </w:r>
+      <w:r>
+        <w:t>i ponowne</w:t>
+      </w:r>
+      <w:r>
+        <w:t xml:space="preserve"> wykorzyst</w:t>
+      </w:r>
+      <w:r>
+        <w:t>yw</w:t>
+      </w:r>
+      <w:r>
+        <w:t>anie kodu w dynamicznie rozwijającym się oprogramowaniu</w:t>
       </w:r>
       <w:r>
         <w:t xml:space="preserve"> </w:t>
@@ -6121,11 +6184,11 @@
         <w:pStyle w:val="Heading2"/>
         <w:spacing w:line="360" w:lineRule="auto"/>
       </w:pPr>
-      <w:bookmarkStart w:id="13" w:name="_Toc219212467"/>
+      <w:bookmarkStart w:id="11" w:name="_Toc219212467"/>
       <w:r>
         <w:t>Architektura modularna oprogramowania</w:t>
       </w:r>
-      <w:bookmarkEnd w:id="13"/>
+      <w:bookmarkEnd w:id="11"/>
     </w:p>
     <w:p>
       <w:pPr>
@@ -6240,7 +6303,6 @@
         </w:rPr>
         <w:t xml:space="preserve">stanowiącą warstwę logiczną oprogramowania, realizowaną poprzez rejestrację systemów w silniku z wykorzystaniem wzorca wstrzykiwania zależności (ang. </w:t>
       </w:r>
-      <w:proofErr w:type="spellStart"/>
       <w:r>
         <w:rPr>
           <w:rFonts w:cs="Times New Roman"/>
@@ -6248,29 +6310,8 @@
           <w:iCs/>
           <w:szCs w:val="24"/>
         </w:rPr>
-        <w:t>dependency</w:t>
-      </w:r>
-      <w:proofErr w:type="spellEnd"/>
-      <w:r>
-        <w:rPr>
-          <w:rFonts w:cs="Times New Roman"/>
-          <w:i/>
-          <w:iCs/>
-          <w:szCs w:val="24"/>
-        </w:rPr>
-        <w:t xml:space="preserve"> </w:t>
-      </w:r>
-      <w:proofErr w:type="spellStart"/>
-      <w:r>
-        <w:rPr>
-          <w:rFonts w:cs="Times New Roman"/>
-          <w:i/>
-          <w:iCs/>
-          <w:szCs w:val="24"/>
-        </w:rPr>
-        <w:t>injection</w:t>
-      </w:r>
-      <w:proofErr w:type="spellEnd"/>
+        <w:t>dependency injection</w:t>
+      </w:r>
       <w:r>
         <w:rPr>
           <w:rFonts w:cs="Times New Roman"/>
@@ -6365,11 +6406,11 @@
       <w:pPr>
         <w:pStyle w:val="Heading3"/>
       </w:pPr>
-      <w:bookmarkStart w:id="14" w:name="_Toc219212468"/>
+      <w:bookmarkStart w:id="12" w:name="_Toc219212468"/>
       <w:r>
         <w:t>Mechanizm serwisów i zarządzanie cyklem życia aplikacji</w:t>
       </w:r>
-      <w:bookmarkEnd w:id="14"/>
+      <w:bookmarkEnd w:id="12"/>
     </w:p>
     <w:p>
       <w:pPr>
@@ -6467,7 +6508,6 @@
         </w:rPr>
         <w:t xml:space="preserve">ervice </w:t>
       </w:r>
-      <w:proofErr w:type="spellStart"/>
       <w:r>
         <w:rPr>
           <w:i/>
@@ -6482,7 +6522,6 @@
         </w:rPr>
         <w:t>ocator</w:t>
       </w:r>
-      <w:proofErr w:type="spellEnd"/>
       <w:r>
         <w:t>)</w:t>
       </w:r>
@@ -6600,31 +6639,13 @@
       <w:r>
         <w:t xml:space="preserve"> (ang. </w:t>
       </w:r>
-      <w:proofErr w:type="spellStart"/>
       <w:r>
         <w:rPr>
           <w:i/>
           <w:iCs/>
         </w:rPr>
-        <w:t>dependency</w:t>
-      </w:r>
-      <w:proofErr w:type="spellEnd"/>
-      <w:r>
-        <w:rPr>
-          <w:i/>
-          <w:iCs/>
-        </w:rPr>
-        <w:t xml:space="preserve"> </w:t>
-      </w:r>
-      <w:proofErr w:type="spellStart"/>
-      <w:r>
-        <w:rPr>
-          <w:i/>
-          <w:iCs/>
-        </w:rPr>
-        <w:t>drilling</w:t>
-      </w:r>
-      <w:proofErr w:type="spellEnd"/>
+        <w:t>dependency drilling</w:t>
+      </w:r>
       <w:r>
         <w:t>)</w:t>
       </w:r>
@@ -6671,17 +6692,8 @@
           <w:i/>
           <w:iCs/>
         </w:rPr>
-        <w:t xml:space="preserve">Service </w:t>
-      </w:r>
-      <w:proofErr w:type="spellStart"/>
-      <w:r>
-        <w:rPr>
-          <w:i/>
-          <w:iCs/>
-        </w:rPr>
-        <w:t>Locator</w:t>
-      </w:r>
-      <w:proofErr w:type="spellEnd"/>
+        <w:t>Service Locator</w:t>
+      </w:r>
       <w:r>
         <w:t xml:space="preserve"> bywa określany jako kontrowersyjny, gdyż może prowadzić do ukrywania zależności oraz utrudniać testowanie w tradycyjnych aplikacjach biznesowych </w:t>
       </w:r>
@@ -6760,19 +6772,16 @@
           <w:i/>
           <w:iCs/>
         </w:rPr>
-        <w:t xml:space="preserve">Service </w:t>
-      </w:r>
-      <w:proofErr w:type="spellStart"/>
-      <w:r>
-        <w:rPr>
-          <w:i/>
-          <w:iCs/>
-        </w:rPr>
-        <w:t>Locator</w:t>
-      </w:r>
-      <w:proofErr w:type="spellEnd"/>
-      <w:r>
-        <w:t xml:space="preserve"> staje się nie tylko wygodnym ale także najbardziej rozsądnym rozwiązaniem</w:t>
+        <w:t>Service Locator</w:t>
+      </w:r>
+      <w:r>
+        <w:t xml:space="preserve"> staje się nie tylko </w:t>
+      </w:r>
+      <w:r>
+        <w:t>wygodnym,</w:t>
+      </w:r>
+      <w:r>
+        <w:t xml:space="preserve"> ale także najbardziej rozsądnym rozwiązaniem</w:t>
       </w:r>
       <w:r>
         <w:t xml:space="preserve"> </w:t>
@@ -6860,7 +6869,13 @@
         <w:t xml:space="preserve"> użytej biblioteki graficznej</w:t>
       </w:r>
       <w:r>
-        <w:t xml:space="preserve"> ( SFML </w:t>
+        <w:t xml:space="preserve"> </w:t>
+      </w:r>
+      <w:r>
+        <w:t>(SFML</w:t>
+      </w:r>
+      <w:r>
+        <w:t xml:space="preserve"> </w:t>
       </w:r>
       <w:sdt>
         <w:sdtPr>
@@ -6889,7 +6904,7 @@
         </w:sdtContent>
       </w:sdt>
       <w:r>
-        <w:t xml:space="preserve"> )</w:t>
+        <w:t>)</w:t>
       </w:r>
       <w:r>
         <w:t xml:space="preserve"> na wysokopoziomowe </w:t>
@@ -7164,53 +7179,42 @@
           <w:i/>
           <w:iCs/>
         </w:rPr>
-        <w:t xml:space="preserve">Service </w:t>
-      </w:r>
-      <w:proofErr w:type="spellStart"/>
+        <w:t>Service Locator</w:t>
+      </w:r>
+      <w:r>
+        <w:t xml:space="preserve"> przeznaczony jest wyłącznie do udostępniania infrastruktury warstwie </w:t>
+      </w:r>
+      <w:r>
+        <w:t>aplikacji</w:t>
+      </w:r>
+      <w:r>
+        <w:t>, natomiast serwisy powinny pozostawać względem siebie niezależne.</w:t>
+      </w:r>
+    </w:p>
+    <w:p>
+      <w:pPr>
+        <w:pStyle w:val="BodyText"/>
+        <w:spacing w:line="360" w:lineRule="auto"/>
+      </w:pPr>
+      <w:r>
+        <w:t>[[KOD ŹRÓDŁOWY: Engine::run]]</w:t>
+      </w:r>
+    </w:p>
+    <w:p>
+      <w:pPr>
+        <w:pStyle w:val="BodyText"/>
+        <w:spacing w:line="360" w:lineRule="auto"/>
+      </w:pPr>
+      <w:r>
+        <w:t xml:space="preserve">Takie podejście umożliwia sekwencyjne i przewidywalne zarządzanie stanem aplikacji w głównej pętli sterującej. Ponadto, separacja logiki od infrastruktury znacząco podnosi rozszerzalność (ang. </w:t>
+      </w:r>
       <w:r>
         <w:rPr>
           <w:i/>
           <w:iCs/>
         </w:rPr>
-        <w:t>Locator</w:t>
-      </w:r>
-      <w:proofErr w:type="spellEnd"/>
-      <w:r>
-        <w:t xml:space="preserve"> przeznaczony jest wyłącznie do udostępniania infrastruktury warstwie </w:t>
-      </w:r>
-      <w:r>
-        <w:t>aplikacji</w:t>
-      </w:r>
-      <w:r>
-        <w:t>, natomiast serwisy powinny pozostawać względem siebie niezależne.</w:t>
-      </w:r>
-    </w:p>
-    <w:p>
-      <w:pPr>
-        <w:pStyle w:val="BodyText"/>
-        <w:spacing w:line="360" w:lineRule="auto"/>
-      </w:pPr>
-      <w:r>
-        <w:t>[[KOD ŹRÓDŁOWY: Engine::run]]</w:t>
-      </w:r>
-    </w:p>
-    <w:p>
-      <w:pPr>
-        <w:pStyle w:val="BodyText"/>
-        <w:spacing w:line="360" w:lineRule="auto"/>
-      </w:pPr>
-      <w:r>
-        <w:t xml:space="preserve">Takie podejście umożliwia sekwencyjne i przewidywalne zarządzanie stanem aplikacji w głównej pętli sterującej. Ponadto, separacja logiki od infrastruktury znacząco podnosi rozszerzalność (ang. </w:t>
-      </w:r>
-      <w:proofErr w:type="spellStart"/>
-      <w:r>
-        <w:rPr>
-          <w:i/>
-          <w:iCs/>
-        </w:rPr>
         <w:t>extensibility</w:t>
       </w:r>
-      <w:proofErr w:type="spellEnd"/>
       <w:r>
         <w:t>) systemu</w:t>
       </w:r>
@@ -7386,7 +7390,6 @@
       <w:r>
         <w:t xml:space="preserve">Modularność ta pozytywnie wpływa również na utrzymywalność (ang. </w:t>
       </w:r>
-      <w:proofErr w:type="spellStart"/>
       <w:r>
         <w:rPr>
           <w:i/>
@@ -7394,7 +7397,6 @@
         </w:rPr>
         <w:t>maintainability</w:t>
       </w:r>
-      <w:proofErr w:type="spellEnd"/>
       <w:r>
         <w:t>) kodu, ułatwiając diagnostykę błędów poprzez izolację poszczególnych serwisów i eliminację ukrytych zależności globalnych</w:t>
       </w:r>
@@ -7435,7 +7437,7 @@
       <w:pPr>
         <w:pStyle w:val="Heading3"/>
       </w:pPr>
-      <w:bookmarkStart w:id="15" w:name="_Toc219212469"/>
+      <w:bookmarkStart w:id="13" w:name="_Toc219212469"/>
       <w:r>
         <w:lastRenderedPageBreak/>
         <w:t>Warstwa aplikacji</w:t>
@@ -7452,7 +7454,7 @@
       <w:r>
         <w:t>rejestracja</w:t>
       </w:r>
-      <w:bookmarkEnd w:id="15"/>
+      <w:bookmarkEnd w:id="13"/>
     </w:p>
     <w:p>
       <w:pPr>
@@ -7523,17 +7525,8 @@
           <w:i/>
           <w:iCs/>
         </w:rPr>
-        <w:t xml:space="preserve">Dependency </w:t>
-      </w:r>
-      <w:proofErr w:type="spellStart"/>
-      <w:r>
-        <w:rPr>
-          <w:i/>
-          <w:iCs/>
-        </w:rPr>
-        <w:t>Injection</w:t>
-      </w:r>
-      <w:proofErr w:type="spellEnd"/>
+        <w:t>Dependency Injection</w:t>
+      </w:r>
       <w:r>
         <w:t>)</w:t>
       </w:r>
@@ -7599,17 +7592,8 @@
           <w:i/>
           <w:iCs/>
         </w:rPr>
-        <w:t xml:space="preserve">loose </w:t>
-      </w:r>
-      <w:proofErr w:type="spellStart"/>
-      <w:r>
-        <w:rPr>
-          <w:i/>
-          <w:iCs/>
-        </w:rPr>
-        <w:t>coupling</w:t>
-      </w:r>
-      <w:proofErr w:type="spellEnd"/>
+        <w:t>loose coupling</w:t>
+      </w:r>
       <w:r>
         <w:t>) pomiędzy silnikiem a konkretną logiką symulacji</w:t>
       </w:r>
@@ -7658,15 +7642,7 @@
         <w:spacing w:line="360" w:lineRule="auto"/>
       </w:pPr>
       <w:r>
-        <w:t xml:space="preserve">[[KOD ŹRÓDŁOWY: </w:t>
-      </w:r>
-      <w:proofErr w:type="spellStart"/>
-      <w:r>
-        <w:t>App</w:t>
-      </w:r>
-      <w:proofErr w:type="spellEnd"/>
-      <w:r>
-        <w:t>::initSystems]]</w:t>
+        <w:t>[[KOD ŹRÓDŁOWY: App::initSystems]]</w:t>
       </w:r>
     </w:p>
     <w:p>
@@ -7835,7 +7811,6 @@
       <w:r>
         <w:t xml:space="preserve">.  Pozwala ono jednak na wykorzystanie mechanizmu lokalnego buforowania danych (ang. </w:t>
       </w:r>
-      <w:proofErr w:type="spellStart"/>
       <w:r>
         <w:rPr>
           <w:i/>
@@ -7843,7 +7818,6 @@
         </w:rPr>
         <w:t>caching</w:t>
       </w:r>
-      <w:proofErr w:type="spellEnd"/>
       <w:r>
         <w:t>). Ponieważ instancja systemu istnieje przez cały cykl życia aplikacji, może ona posiadać własne składowe (</w:t>
       </w:r>
@@ -7852,33 +7826,8 @@
           <w:i/>
           <w:iCs/>
         </w:rPr>
-        <w:t xml:space="preserve">ang. </w:t>
-      </w:r>
-      <w:proofErr w:type="spellStart"/>
-      <w:r>
-        <w:rPr>
-          <w:i/>
-          <w:iCs/>
-        </w:rPr>
-        <w:t>member</w:t>
-      </w:r>
-      <w:proofErr w:type="spellEnd"/>
-      <w:r>
-        <w:rPr>
-          <w:i/>
-          <w:iCs/>
-        </w:rPr>
-        <w:t xml:space="preserve"> </w:t>
-      </w:r>
-      <w:proofErr w:type="spellStart"/>
-      <w:r>
-        <w:rPr>
-          <w:i/>
-          <w:iCs/>
-        </w:rPr>
-        <w:t>variables</w:t>
-      </w:r>
-      <w:proofErr w:type="spellEnd"/>
+        <w:t>ang. member variables</w:t>
+      </w:r>
       <w:r>
         <w:t>), które nie są częścią globalnego rejestru</w:t>
       </w:r>
@@ -7964,7 +7913,21 @@
           <w:rFonts w:cs="Times New Roman"/>
           <w:szCs w:val="24"/>
         </w:rPr>
-        <w:t xml:space="preserve"> - wybrane systemy obliczeniowe  wymagają dodatkowej pamięci na operacje pośrednie. Zastosowanie klas pozwala na jednorazową alokację kontenerów (np. </w:t>
+        <w:t xml:space="preserve"> - wybrane systemy </w:t>
+      </w:r>
+      <w:r>
+        <w:rPr>
+          <w:rFonts w:cs="Times New Roman"/>
+          <w:szCs w:val="24"/>
+        </w:rPr>
+        <w:t>obliczeniowe wymagają</w:t>
+      </w:r>
+      <w:r>
+        <w:rPr>
+          <w:rFonts w:cs="Times New Roman"/>
+          <w:szCs w:val="24"/>
+        </w:rPr>
+        <w:t xml:space="preserve"> dodatkowej pamięci na operacje pośrednie. Zastosowanie klas pozwala na jednorazową alokację kontenerów (np. </w:t>
       </w:r>
       <w:r>
         <w:rPr>
@@ -8152,7 +8115,21 @@
           <w:rFonts w:cs="Times New Roman"/>
           <w:szCs w:val="24"/>
         </w:rPr>
-        <w:t xml:space="preserve"> -  dane, które nie są wykorzystywane przez więcej niż jeden element programu (np. tymczasowe bufory do obliczeń statystycznych w „TickLogSystem” czy uchwyty do zasobów graficznych w „RenderSystem”), pozostają prywatnymi składowymi klasy systemu. Umieszczanie ich w rejestrze i późniejsze pobieranie poprzez mechanizm </w:t>
+        <w:t xml:space="preserve"> </w:t>
+      </w:r>
+      <w:r>
+        <w:rPr>
+          <w:rFonts w:cs="Times New Roman"/>
+          <w:szCs w:val="24"/>
+        </w:rPr>
+        <w:t>- dane</w:t>
+      </w:r>
+      <w:r>
+        <w:rPr>
+          <w:rFonts w:cs="Times New Roman"/>
+          <w:szCs w:val="24"/>
+        </w:rPr>
+        <w:t xml:space="preserve">, które nie są wykorzystywane przez więcej niż jeden element programu (np. tymczasowe bufory do obliczeń statystycznych w „TickLogSystem” czy uchwyty do zasobów graficznych w „RenderSystem”), pozostają prywatnymi składowymi klasy systemu. Umieszczanie ich w rejestrze i późniejsze pobieranie poprzez mechanizm </w:t>
       </w:r>
       <w:r>
         <w:rPr>
@@ -8161,19 +8138,8 @@
           <w:iCs/>
           <w:szCs w:val="24"/>
         </w:rPr>
-        <w:t xml:space="preserve">Service </w:t>
-      </w:r>
-      <w:proofErr w:type="spellStart"/>
-      <w:r>
-        <w:rPr>
-          <w:rFonts w:cs="Times New Roman"/>
-          <w:i/>
-          <w:iCs/>
-          <w:szCs w:val="24"/>
-        </w:rPr>
-        <w:t>Locator</w:t>
-      </w:r>
-      <w:proofErr w:type="spellEnd"/>
+        <w:t>Service Locator</w:t>
+      </w:r>
       <w:r>
         <w:rPr>
           <w:rFonts w:cs="Times New Roman"/>
@@ -8341,7 +8307,7 @@
       <w:pPr>
         <w:pStyle w:val="Heading3"/>
       </w:pPr>
-      <w:bookmarkStart w:id="16" w:name="_Toc219212470"/>
+      <w:bookmarkStart w:id="14" w:name="_Toc219212470"/>
       <w:r>
         <w:t xml:space="preserve">Orkiestracja </w:t>
       </w:r>
@@ -8351,7 +8317,7 @@
       <w:r>
         <w:t xml:space="preserve"> symulacyjnych</w:t>
       </w:r>
-      <w:bookmarkEnd w:id="16"/>
+      <w:bookmarkEnd w:id="14"/>
     </w:p>
     <w:p>
       <w:pPr>
@@ -8875,11 +8841,11 @@
       <w:pPr>
         <w:pStyle w:val="Heading3"/>
       </w:pPr>
-      <w:bookmarkStart w:id="17" w:name="_Toc219212471"/>
+      <w:bookmarkStart w:id="15" w:name="_Toc219212471"/>
       <w:r>
         <w:t>Komunikacja między systemami</w:t>
       </w:r>
-      <w:bookmarkEnd w:id="17"/>
+      <w:bookmarkEnd w:id="15"/>
     </w:p>
     <w:p>
       <w:pPr>
@@ -9332,7 +9298,13 @@
         <w:t>entt::dispatcher</w:t>
       </w:r>
       <w:r>
-        <w:t xml:space="preserve"> pozwala zarówno na kolejkowanie, oraz natychmiastowe wywoływanie eventów</w:t>
+        <w:t xml:space="preserve"> pozwala zarówno na </w:t>
+      </w:r>
+      <w:r>
+        <w:t>kolejkowanie</w:t>
+      </w:r>
+      <w:r>
+        <w:t xml:space="preserve"> oraz natychmiastowe wywoływanie eventów</w:t>
       </w:r>
       <w:r>
         <w:t xml:space="preserve">. W </w:t>
@@ -9341,10 +9313,10 @@
         <w:t xml:space="preserve">wielu wypadkach </w:t>
       </w:r>
       <w:r>
-        <w:t xml:space="preserve">jednak  </w:t>
-      </w:r>
-      <w:r>
-        <w:t xml:space="preserve">rozsądniejszym </w:t>
+        <w:t>jednak rozsądniejszym</w:t>
+      </w:r>
+      <w:r>
+        <w:t xml:space="preserve"> </w:t>
       </w:r>
       <w:r>
         <w:t xml:space="preserve">jest </w:t>
@@ -9388,15 +9360,7 @@
         </w:sdtContent>
       </w:sdt>
       <w:r>
-        <w:t xml:space="preserve">. W zaimplementowanej architekturze obie opcje są dostępne a wywoływanie zakolejkowanych wydarzeń następuje na końcu klatki, po zakończeniu wszystkich aktualizacji systemów i serwisów [[ref: fragment kodu </w:t>
-      </w:r>
-      <w:proofErr w:type="spellStart"/>
-      <w:r>
-        <w:t>engine</w:t>
-      </w:r>
-      <w:proofErr w:type="spellEnd"/>
-      <w:r>
-        <w:t>::run]]</w:t>
+        <w:t>. W zaimplementowanej architekturze obie opcje są dostępne a wywoływanie zakolejkowanych wydarzeń następuje na końcu klatki, po zakończeniu wszystkich aktualizacji systemów i serwisów [[ref: fragment kodu engine::run]]</w:t>
       </w:r>
       <w:r>
         <w:t>. Z</w:t>
@@ -9539,7 +9503,13 @@
         <w:t>.</w:t>
       </w:r>
       <w:r>
-        <w:t xml:space="preserve"> Nieco innym przykładem jest prosta struktura „TickDataCollection”, używana przez różne systemy zbiera dane statystyczne które mogłyby zostać utracone pod koniec klatki – przykładowo, określenie powodu śmierci agenta nie jest możliwe jeżeli ten agent został już zdealokowany</w:t>
+        <w:t xml:space="preserve"> Nieco innym przykładem jest prosta struktura „TickDataCollection”, używana przez różne systemy zbiera dane statystyczne które mogłyby zostać utracone pod koniec klatki – przykładowo, określenie powodu śmierci agenta nie jest </w:t>
+      </w:r>
+      <w:r>
+        <w:t>możliwe,</w:t>
+      </w:r>
+      <w:r>
+        <w:t xml:space="preserve"> jeżeli ten agent został już zdealokowany</w:t>
       </w:r>
       <w:sdt>
         <w:sdtPr>
@@ -9935,7 +9905,7 @@
       <w:pPr>
         <w:pStyle w:val="Heading3"/>
       </w:pPr>
-      <w:bookmarkStart w:id="18" w:name="_Toc219212472"/>
+      <w:bookmarkStart w:id="16" w:name="_Toc219212472"/>
       <w:r>
         <w:t>K</w:t>
       </w:r>
@@ -9945,7 +9915,7 @@
       <w:r>
         <w:t xml:space="preserve"> i Interfejsy wejścia/wyjścia</w:t>
       </w:r>
-      <w:bookmarkEnd w:id="18"/>
+      <w:bookmarkEnd w:id="16"/>
     </w:p>
     <w:p>
       <w:pPr>
@@ -10117,7 +10087,13 @@
         <w:spacing w:line="360" w:lineRule="auto"/>
       </w:pPr>
       <w:r>
-        <w:t>adres katalogu w którym znajduje się definicja siatki automatu komórkowego,</w:t>
+        <w:t xml:space="preserve">adres </w:t>
+      </w:r>
+      <w:r>
+        <w:t>katalogu,</w:t>
+      </w:r>
+      <w:r>
+        <w:t xml:space="preserve"> w którym znajduje się definicja siatki automatu komórkowego,</w:t>
       </w:r>
     </w:p>
     <w:p>
@@ -10970,15 +10946,7 @@
         <w:t xml:space="preserve">flagi </w:t>
       </w:r>
       <w:r>
-        <w:t>„--</w:t>
-      </w:r>
-      <w:proofErr w:type="spellStart"/>
-      <w:r>
-        <w:t>gui</w:t>
-      </w:r>
-      <w:proofErr w:type="spellEnd"/>
-      <w:r>
-        <w:t>”</w:t>
+        <w:t>„--gui”</w:t>
       </w:r>
       <w:r>
         <w:t xml:space="preserve"> przy uruchamianiu programu. W trybie tym, użytkownik może w czasie rzeczywistym </w:t>
@@ -11216,7 +11184,7 @@
       <w:pPr>
         <w:pStyle w:val="Heading1"/>
       </w:pPr>
-      <w:bookmarkStart w:id="19" w:name="_Toc219212473"/>
+      <w:bookmarkStart w:id="17" w:name="_Toc219212473"/>
       <w:r>
         <w:lastRenderedPageBreak/>
         <w:t>M</w:t>
@@ -11224,7 +11192,7 @@
       <w:r>
         <w:t>odel ekosystemu</w:t>
       </w:r>
-      <w:bookmarkEnd w:id="19"/>
+      <w:bookmarkEnd w:id="17"/>
     </w:p>
     <w:p>
       <w:pPr>
@@ -11316,11 +11284,11 @@
         <w:pStyle w:val="Heading2"/>
         <w:spacing w:line="360" w:lineRule="auto"/>
       </w:pPr>
-      <w:bookmarkStart w:id="20" w:name="_Toc219212474"/>
+      <w:bookmarkStart w:id="18" w:name="_Toc219212474"/>
       <w:r>
         <w:t>Dynamika środowiska</w:t>
       </w:r>
-      <w:bookmarkEnd w:id="20"/>
+      <w:bookmarkEnd w:id="18"/>
     </w:p>
     <w:p>
       <w:pPr>
@@ -11374,11 +11342,11 @@
       <w:pPr>
         <w:pStyle w:val="Heading3"/>
       </w:pPr>
-      <w:bookmarkStart w:id="21" w:name="_Toc219212475"/>
+      <w:bookmarkStart w:id="19" w:name="_Toc219212475"/>
       <w:r>
         <w:t>Pojemność środowiska i regeneracja</w:t>
       </w:r>
-      <w:bookmarkEnd w:id="21"/>
+      <w:bookmarkEnd w:id="19"/>
     </w:p>
     <w:p>
       <w:pPr>
@@ -11483,11 +11451,11 @@
       <w:pPr>
         <w:pStyle w:val="Heading3"/>
       </w:pPr>
-      <w:bookmarkStart w:id="22" w:name="_Toc219212476"/>
+      <w:bookmarkStart w:id="20" w:name="_Toc219212476"/>
       <w:r>
         <w:t>Model agenta i gospodarka energetyczna</w:t>
       </w:r>
-      <w:bookmarkEnd w:id="22"/>
+      <w:bookmarkEnd w:id="20"/>
     </w:p>
     <w:p>
       <w:pPr>
@@ -11684,7 +11652,13 @@
         <w:spacing w:line="360" w:lineRule="auto"/>
       </w:pPr>
       <w:r>
-        <w:t>Proces prokreacji jest warunkowany nie tylko posiadaną energią ale również analizą otoczenia. Agent dokonuje oceny dostępności zasobów w najbliższej okolicy, co na celu ma zapobieganie nadmiernej eksploatacji lokalnego ekosystemu i stymuluje migracje w poszukiwaniu lepszych nisz</w:t>
+        <w:t xml:space="preserve">Proces prokreacji jest warunkowany nie tylko posiadaną </w:t>
+      </w:r>
+      <w:r>
+        <w:t>energią,</w:t>
+      </w:r>
+      <w:r>
+        <w:t xml:space="preserve"> ale również analizą otoczenia. Agent dokonuje oceny dostępności zasobów w najbliższej okolicy, co na celu ma zapobieganie nadmiernej eksploatacji lokalnego ekosystemu i stymuluje migracje w poszukiwaniu lepszych nisz</w:t>
       </w:r>
       <w:sdt>
         <w:sdtPr>
@@ -11732,12 +11706,12 @@
         <w:pStyle w:val="Heading2"/>
         <w:spacing w:line="360" w:lineRule="auto"/>
       </w:pPr>
-      <w:bookmarkStart w:id="23" w:name="_Toc219212477"/>
+      <w:bookmarkStart w:id="21" w:name="_Toc219212477"/>
       <w:r>
         <w:lastRenderedPageBreak/>
         <w:t>Mechanizm adaptacji i dziedziczenia</w:t>
       </w:r>
-      <w:bookmarkEnd w:id="23"/>
+      <w:bookmarkEnd w:id="21"/>
     </w:p>
     <w:p>
       <w:pPr>
@@ -11867,11 +11841,11 @@
       <w:pPr>
         <w:pStyle w:val="Heading3"/>
       </w:pPr>
-      <w:bookmarkStart w:id="24" w:name="_Toc219212478"/>
+      <w:bookmarkStart w:id="22" w:name="_Toc219212478"/>
       <w:r>
         <w:t>Plastyczność międzypokoleniowa</w:t>
       </w:r>
-      <w:bookmarkEnd w:id="24"/>
+      <w:bookmarkEnd w:id="22"/>
     </w:p>
     <w:p>
       <w:pPr>
@@ -11979,11 +11953,11 @@
       <w:pPr>
         <w:pStyle w:val="Heading3"/>
       </w:pPr>
-      <w:bookmarkStart w:id="25" w:name="_Toc219212479"/>
+      <w:bookmarkStart w:id="23" w:name="_Toc219212479"/>
       <w:r>
         <w:t>Selekcja przedrozrodcza i bariery energetyczne</w:t>
       </w:r>
-      <w:bookmarkEnd w:id="25"/>
+      <w:bookmarkEnd w:id="23"/>
       <w:r>
         <w:t xml:space="preserve"> </w:t>
       </w:r>
@@ -12101,14 +12075,14 @@
       <w:pPr>
         <w:pStyle w:val="Heading3"/>
       </w:pPr>
-      <w:bookmarkStart w:id="26" w:name="_Toc219212480"/>
+      <w:bookmarkStart w:id="24" w:name="_Toc219212480"/>
       <w:r>
         <w:t xml:space="preserve">Mutacja losowa i </w:t>
       </w:r>
       <w:r>
         <w:t>ekonomia przetrwania</w:t>
       </w:r>
-      <w:bookmarkEnd w:id="26"/>
+      <w:bookmarkEnd w:id="24"/>
     </w:p>
     <w:p>
       <w:pPr>
@@ -12188,10 +12162,20 @@
           <w:bCs/>
         </w:rPr>
         <w:lastRenderedPageBreak/>
-        <w:t xml:space="preserve">Preferencje środowiskowe </w:t>
-      </w:r>
-      <w:r>
-        <w:t xml:space="preserve"> - pozwalają agentowi na lepszą adaptacje do lokalnych warunków zmniejszając zużycie energetyczne. Kosztem jednak jest mniejsza kompatybilność z innymi niszami ekologicznymi;</w:t>
+        <w:t xml:space="preserve">Preferencje </w:t>
+      </w:r>
+      <w:r>
+        <w:rPr>
+          <w:b/>
+          <w:bCs/>
+        </w:rPr>
+        <w:t xml:space="preserve">środowiskowe </w:t>
+      </w:r>
+      <w:r>
+        <w:t>-</w:t>
+      </w:r>
+      <w:r>
+        <w:t xml:space="preserve"> pozwalają agentowi na lepszą adaptacje do lokalnych warunków zmniejszając zużycie energetyczne. Kosztem jednak jest mniejsza kompatybilność z innymi niszami ekologicznymi;</w:t>
       </w:r>
     </w:p>
     <w:p>
@@ -12208,10 +12192,20 @@
           <w:b/>
           <w:bCs/>
         </w:rPr>
-        <w:t xml:space="preserve">Wysoka maksymalna energia - </w:t>
-      </w:r>
-      <w:r>
-        <w:t xml:space="preserve"> pozwala agentowi na dłuższą przeżywalność w okresach przejściowego braku żywności</w:t>
+        <w:t xml:space="preserve">Wysoka maksymalna energia </w:t>
+      </w:r>
+      <w:r>
+        <w:rPr>
+          <w:b/>
+          <w:bCs/>
+        </w:rPr>
+        <w:t xml:space="preserve">- </w:t>
+      </w:r>
+      <w:r>
+        <w:t>pozwala</w:t>
+      </w:r>
+      <w:r>
+        <w:t xml:space="preserve"> agentowi na dłuższą przeżywalność w okresach przejściowego braku żywności</w:t>
       </w:r>
       <w:r>
         <w:t xml:space="preserve"> oraz eksploracje</w:t>
@@ -12476,11 +12470,11 @@
       <w:pPr>
         <w:pStyle w:val="Heading2"/>
       </w:pPr>
-      <w:bookmarkStart w:id="27" w:name="_Toc219212481"/>
+      <w:bookmarkStart w:id="25" w:name="_Toc219212481"/>
       <w:r>
         <w:t>Ograniczenia biologiczne</w:t>
       </w:r>
-      <w:bookmarkEnd w:id="27"/>
+      <w:bookmarkEnd w:id="25"/>
     </w:p>
     <w:p>
       <w:pPr>
@@ -12780,11 +12774,11 @@
       <w:pPr>
         <w:pStyle w:val="Heading2"/>
       </w:pPr>
-      <w:bookmarkStart w:id="28" w:name="_Toc219212482"/>
+      <w:bookmarkStart w:id="26" w:name="_Toc219212482"/>
       <w:r>
         <w:t>Założenia badawcze</w:t>
       </w:r>
-      <w:bookmarkEnd w:id="28"/>
+      <w:bookmarkEnd w:id="26"/>
     </w:p>
     <w:p>
       <w:pPr>
@@ -12834,7 +12828,13 @@
         <w:t xml:space="preserve"> </w:t>
       </w:r>
       <w:r>
-        <w:t>dążono do stworzenia niejednorodnej areny działań. Zamysłem było sprawdzenie, czy populacja, zamiast zmierzać do jednego, uniwersalnego genotypu, zacznie różnicować się na grupy wyspecjalizowane w eksploatacji skrajnie odmiennych obszarów;</w:t>
+        <w:t xml:space="preserve">dążono do stworzenia niejednorodnej areny działań. Zamysłem było </w:t>
+      </w:r>
+      <w:r>
+        <w:t>sprawdzenie</w:t>
+      </w:r>
+      <w:r>
+        <w:t xml:space="preserve"> czy populacja, zamiast zmierzać do jednego, uniwersalnego genotypu, zacznie różnicować się na grupy wyspecjalizowane w eksploatacji skrajnie odmiennych obszarów;</w:t>
       </w:r>
     </w:p>
     <w:p>
@@ -12851,24 +12851,24 @@
           <w:b/>
           <w:bCs/>
         </w:rPr>
-        <w:t>Weryfikację mechanizmu drapieżnictwa abiotycznego</w:t>
+        <w:t xml:space="preserve">Weryfikację mechanizmu drapieżnictwa </w:t>
       </w:r>
       <w:r>
         <w:rPr>
           <w:b/>
           <w:bCs/>
         </w:rPr>
-        <w:t xml:space="preserve"> </w:t>
+        <w:t>abiotycznego</w:t>
       </w:r>
       <w:r>
         <w:rPr>
           <w:b/>
           <w:bCs/>
         </w:rPr>
-        <w:t xml:space="preserve"> </w:t>
-      </w:r>
-      <w:r>
-        <w:t>- model został zaprojektowany tak, aby sprawdzić, czy samo tempo regeneracji biomasy może pełnić funkcję selekcyjną</w:t>
+        <w:t xml:space="preserve"> -</w:t>
+      </w:r>
+      <w:r>
+        <w:t xml:space="preserve"> model został zaprojektowany tak, aby sprawdzić, czy samo tempo regeneracji biomasy może pełnić funkcję selekcyjną</w:t>
       </w:r>
       <w:r>
         <w:rPr>
@@ -12963,25 +12963,25 @@
         <w:pStyle w:val="Heading1"/>
         <w:spacing w:line="360" w:lineRule="auto"/>
       </w:pPr>
-      <w:bookmarkStart w:id="29" w:name="_Toc219212483"/>
+      <w:bookmarkStart w:id="27" w:name="_Toc219212483"/>
       <w:r>
         <w:lastRenderedPageBreak/>
         <w:t>Metodologia testowa</w:t>
       </w:r>
-      <w:bookmarkEnd w:id="29"/>
+      <w:bookmarkEnd w:id="27"/>
     </w:p>
     <w:p>
       <w:pPr>
         <w:pStyle w:val="Heading1"/>
         <w:spacing w:line="360" w:lineRule="auto"/>
       </w:pPr>
-      <w:bookmarkStart w:id="30" w:name="_Toc219212484"/>
+      <w:bookmarkStart w:id="28" w:name="_Toc219212484"/>
       <w:r>
         <w:t>Analiza wyników</w:t>
       </w:r>
-      <w:bookmarkEnd w:id="30"/>
+      <w:bookmarkEnd w:id="28"/>
     </w:p>
-    <w:bookmarkStart w:id="31" w:name="_Toc219212485" w:displacedByCustomXml="next"/>
+    <w:bookmarkStart w:id="29" w:name="_Toc219212485" w:displacedByCustomXml="next"/>
     <w:sdt>
       <w:sdtPr>
         <w:rPr>
@@ -13013,7 +13013,7 @@
           <w:r>
             <w:t>Bibliografia</w:t>
           </w:r>
-          <w:bookmarkEnd w:id="31"/>
+          <w:bookmarkEnd w:id="29"/>
         </w:p>
         <w:sdt>
           <w:sdtPr>
@@ -13057,7 +13057,7 @@
               </w:tblGrid>
               <w:tr>
                 <w:trPr>
-                  <w:divId w:val="659384418"/>
+                  <w:divId w:val="1230723693"/>
                   <w:tblCellSpacing w:w="15" w:type="dxa"/>
                 </w:trPr>
                 <w:tc>
@@ -13118,7 +13118,7 @@
               </w:tr>
               <w:tr>
                 <w:trPr>
-                  <w:divId w:val="659384418"/>
+                  <w:divId w:val="1230723693"/>
                   <w:tblCellSpacing w:w="15" w:type="dxa"/>
                 </w:trPr>
                 <w:tc>
@@ -13178,7 +13178,7 @@
               </w:tr>
               <w:tr>
                 <w:trPr>
-                  <w:divId w:val="659384418"/>
+                  <w:divId w:val="1230723693"/>
                   <w:tblCellSpacing w:w="15" w:type="dxa"/>
                 </w:trPr>
                 <w:tc>
@@ -13224,7 +13224,7 @@
               </w:tr>
               <w:tr>
                 <w:trPr>
-                  <w:divId w:val="659384418"/>
+                  <w:divId w:val="1230723693"/>
                   <w:tblCellSpacing w:w="15" w:type="dxa"/>
                 </w:trPr>
                 <w:tc>
@@ -13270,7 +13270,7 @@
               </w:tr>
               <w:tr>
                 <w:trPr>
-                  <w:divId w:val="659384418"/>
+                  <w:divId w:val="1230723693"/>
                   <w:tblCellSpacing w:w="15" w:type="dxa"/>
                 </w:trPr>
                 <w:tc>
@@ -13316,7 +13316,7 @@
               </w:tr>
               <w:tr>
                 <w:trPr>
-                  <w:divId w:val="659384418"/>
+                  <w:divId w:val="1230723693"/>
                   <w:tblCellSpacing w:w="15" w:type="dxa"/>
                 </w:trPr>
                 <w:tc>
@@ -13362,7 +13362,7 @@
               </w:tr>
               <w:tr>
                 <w:trPr>
-                  <w:divId w:val="659384418"/>
+                  <w:divId w:val="1230723693"/>
                   <w:tblCellSpacing w:w="15" w:type="dxa"/>
                 </w:trPr>
                 <w:tc>
@@ -13408,7 +13408,7 @@
               </w:tr>
               <w:tr>
                 <w:trPr>
-                  <w:divId w:val="659384418"/>
+                  <w:divId w:val="1230723693"/>
                   <w:tblCellSpacing w:w="15" w:type="dxa"/>
                 </w:trPr>
                 <w:tc>
@@ -13454,7 +13454,7 @@
               </w:tr>
               <w:tr>
                 <w:trPr>
-                  <w:divId w:val="659384418"/>
+                  <w:divId w:val="1230723693"/>
                   <w:tblCellSpacing w:w="15" w:type="dxa"/>
                 </w:trPr>
                 <w:tc>
@@ -13500,7 +13500,7 @@
               </w:tr>
               <w:tr>
                 <w:trPr>
-                  <w:divId w:val="659384418"/>
+                  <w:divId w:val="1230723693"/>
                   <w:tblCellSpacing w:w="15" w:type="dxa"/>
                 </w:trPr>
                 <w:tc>
@@ -13546,7 +13546,7 @@
               </w:tr>
               <w:tr>
                 <w:trPr>
-                  <w:divId w:val="659384418"/>
+                  <w:divId w:val="1230723693"/>
                   <w:tblCellSpacing w:w="15" w:type="dxa"/>
                 </w:trPr>
                 <w:tc>
@@ -13592,7 +13592,7 @@
               </w:tr>
               <w:tr>
                 <w:trPr>
-                  <w:divId w:val="659384418"/>
+                  <w:divId w:val="1230723693"/>
                   <w:tblCellSpacing w:w="15" w:type="dxa"/>
                 </w:trPr>
                 <w:tc>
@@ -13653,7 +13653,7 @@
               </w:tr>
               <w:tr>
                 <w:trPr>
-                  <w:divId w:val="659384418"/>
+                  <w:divId w:val="1230723693"/>
                   <w:tblCellSpacing w:w="15" w:type="dxa"/>
                 </w:trPr>
                 <w:tc>
@@ -13713,7 +13713,7 @@
               </w:tr>
               <w:tr>
                 <w:trPr>
-                  <w:divId w:val="659384418"/>
+                  <w:divId w:val="1230723693"/>
                   <w:tblCellSpacing w:w="15" w:type="dxa"/>
                 </w:trPr>
                 <w:tc>
@@ -13773,7 +13773,7 @@
               </w:tr>
               <w:tr>
                 <w:trPr>
-                  <w:divId w:val="659384418"/>
+                  <w:divId w:val="1230723693"/>
                   <w:tblCellSpacing w:w="15" w:type="dxa"/>
                 </w:trPr>
                 <w:tc>
@@ -13819,7 +13819,7 @@
               </w:tr>
               <w:tr>
                 <w:trPr>
-                  <w:divId w:val="659384418"/>
+                  <w:divId w:val="1230723693"/>
                   <w:tblCellSpacing w:w="15" w:type="dxa"/>
                 </w:trPr>
                 <w:tc>
@@ -13865,7 +13865,7 @@
               </w:tr>
               <w:tr>
                 <w:trPr>
-                  <w:divId w:val="659384418"/>
+                  <w:divId w:val="1230723693"/>
                   <w:tblCellSpacing w:w="15" w:type="dxa"/>
                 </w:trPr>
                 <w:tc>
@@ -13911,7 +13911,7 @@
               </w:tr>
               <w:tr>
                 <w:trPr>
-                  <w:divId w:val="659384418"/>
+                  <w:divId w:val="1230723693"/>
                   <w:tblCellSpacing w:w="15" w:type="dxa"/>
                 </w:trPr>
                 <w:tc>
@@ -13957,7 +13957,7 @@
               </w:tr>
               <w:tr>
                 <w:trPr>
-                  <w:divId w:val="659384418"/>
+                  <w:divId w:val="1230723693"/>
                   <w:tblCellSpacing w:w="15" w:type="dxa"/>
                 </w:trPr>
                 <w:tc>
@@ -14003,7 +14003,7 @@
               </w:tr>
               <w:tr>
                 <w:trPr>
-                  <w:divId w:val="659384418"/>
+                  <w:divId w:val="1230723693"/>
                   <w:tblCellSpacing w:w="15" w:type="dxa"/>
                 </w:trPr>
                 <w:tc>
@@ -14049,7 +14049,7 @@
               </w:tr>
               <w:tr>
                 <w:trPr>
-                  <w:divId w:val="659384418"/>
+                  <w:divId w:val="1230723693"/>
                   <w:tblCellSpacing w:w="15" w:type="dxa"/>
                 </w:trPr>
                 <w:tc>
@@ -14095,7 +14095,7 @@
               </w:tr>
               <w:tr>
                 <w:trPr>
-                  <w:divId w:val="659384418"/>
+                  <w:divId w:val="1230723693"/>
                   <w:tblCellSpacing w:w="15" w:type="dxa"/>
                 </w:trPr>
                 <w:tc>
@@ -14155,7 +14155,7 @@
               </w:tr>
               <w:tr>
                 <w:trPr>
-                  <w:divId w:val="659384418"/>
+                  <w:divId w:val="1230723693"/>
                   <w:tblCellSpacing w:w="15" w:type="dxa"/>
                 </w:trPr>
                 <w:tc>
@@ -14215,7 +14215,7 @@
               </w:tr>
               <w:tr>
                 <w:trPr>
-                  <w:divId w:val="659384418"/>
+                  <w:divId w:val="1230723693"/>
                   <w:tblCellSpacing w:w="15" w:type="dxa"/>
                 </w:trPr>
                 <w:tc>
@@ -14262,7 +14262,7 @@
             </w:tbl>
             <w:p>
               <w:pPr>
-                <w:divId w:val="659384418"/>
+                <w:divId w:val="1230723693"/>
                 <w:rPr>
                   <w:rFonts w:eastAsia="Times New Roman"/>
                   <w:noProof/>
@@ -14296,7 +14296,7 @@
 
 <file path=word/comments.xml><?xml version="1.0" encoding="utf-8"?>
 <w:comments xmlns:wpc="http://schemas.microsoft.com/office/word/2010/wordprocessingCanvas" xmlns:cx="http://schemas.microsoft.com/office/drawing/2014/chartex" xmlns:cx1="http://schemas.microsoft.com/office/drawing/2015/9/8/chartex" xmlns:cx2="http://schemas.microsoft.com/office/drawing/2015/10/21/chartex" xmlns:cx3="http://schemas.microsoft.com/office/drawing/2016/5/9/chartex" xmlns:cx4="http://schemas.microsoft.com/office/drawing/2016/5/10/chartex" xmlns:cx5="http://schemas.microsoft.com/office/drawing/2016/5/11/chartex" xmlns:cx6="http://schemas.microsoft.com/office/drawing/2016/5/12/chartex" xmlns:cx7="http://schemas.microsoft.com/office/drawing/2016/5/13/chartex" xmlns:cx8="http://schemas.microsoft.com/office/drawing/2016/5/14/chartex" xmlns:mc="http://schemas.openxmlformats.org/markup-compatibility/2006" xmlns:aink="http://schemas.microsoft.com/office/drawing/2016/ink" xmlns:am3d="http://schemas.microsoft.com/office/drawing/2017/model3d" xmlns:o="urn:schemas-microsoft-com:office:office" xmlns:oel="http://schemas.microsoft.com/office/2019/extlst" xmlns:r="http://schemas.openxmlformats.org/officeDocument/2006/relationships" xmlns:m="http://schemas.openxmlformats.org/officeDocument/2006/math" xmlns:v="urn:schemas-microsoft-com:vml" xmlns:wp14="http://schemas.microsoft.com/office/word/2010/wordprocessingDrawing" xmlns:wp="http://schemas.openxmlformats.org/drawingml/2006/wordprocessingDrawing" xmlns:w10="urn:schemas-microsoft-com:office:word" xmlns:w="http://schemas.openxmlformats.org/wordprocessingml/2006/main" xmlns:w14="http://schemas.microsoft.com/office/word/2010/wordml" xmlns:w15="http://schemas.microsoft.com/office/word/2012/wordml" xmlns:w16cex="http://schemas.microsoft.com/office/word/2018/wordml/cex" xmlns:w16cid="http://schemas.microsoft.com/office/word/2016/wordml/cid" xmlns:w16="http://schemas.microsoft.com/office/word/2018/wordml" xmlns:w16du="http://schemas.microsoft.com/office/word/2023/wordml/word16du" xmlns:w16sdtdh="http://schemas.microsoft.com/office/word/2020/wordml/sdtdatahash" xmlns:w16sdtfl="http://schemas.microsoft.com/office/word/2024/wordml/sdtformatlock" xmlns:w16se="http://schemas.microsoft.com/office/word/2015/wordml/symex" xmlns:wpg="http://schemas.microsoft.com/office/word/2010/wordprocessingGroup" xmlns:wpi="http://schemas.microsoft.com/office/word/2010/wordprocessingInk" xmlns:wne="http://schemas.microsoft.com/office/word/2006/wordml" xmlns:wps="http://schemas.microsoft.com/office/word/2010/wordprocessingShape" mc:Ignorable="w14 w15 w16se w16cid w16 w16cex w16sdtdh w16sdtfl w16du wp14">
-  <w:comment w:id="11" w:author="Filip" w:date="2026-01-08T22:25:00Z" w:initials="F">
+  <w:comment w:id="9" w:author="Filip" w:date="2026-01-08T22:25:00Z" w:initials="F">
     <w:p>
       <w:pPr>
         <w:pStyle w:val="CommentText"/>
@@ -14317,7 +14317,7 @@
       </w:pPr>
     </w:p>
   </w:comment>
-  <w:comment w:id="12" w:author="Filip" w:date="2026-01-08T22:24:00Z" w:initials="F">
+  <w:comment w:id="10" w:author="Filip" w:date="2026-01-08T22:24:00Z" w:initials="F">
     <w:p>
       <w:pPr>
         <w:pStyle w:val="CommentText"/>
